--- a/DOCUMENTI DI PROGETTO/Requisiti e casi d'uso.docx
+++ b/DOCUMENTI DI PROGETTO/Requisiti e casi d'uso.docx
@@ -1,6 +1,6 @@
 
 <file path=word/document.xml><?xml version="1.0" encoding="utf-8"?>
-<w:document xmlns:wpc="http://schemas.microsoft.com/office/word/2010/wordprocessingCanvas" xmlns:cx="http://schemas.microsoft.com/office/drawing/2014/chartex" xmlns:mc="http://schemas.openxmlformats.org/markup-compatibility/2006" xmlns:o="urn:schemas-microsoft-com:office:office" xmlns:r="http://schemas.openxmlformats.org/officeDocument/2006/relationships" xmlns:m="http://schemas.openxmlformats.org/officeDocument/2006/math" xmlns:v="urn:schemas-microsoft-com:vml" xmlns:wp14="http://schemas.microsoft.com/office/word/2010/wordprocessingDrawing" xmlns:wp="http://schemas.openxmlformats.org/drawingml/2006/wordprocessingDrawing" xmlns:w10="urn:schemas-microsoft-com:office:word" xmlns:w="http://schemas.openxmlformats.org/wordprocessingml/2006/main" xmlns:w14="http://schemas.microsoft.com/office/word/2010/wordml" xmlns:w15="http://schemas.microsoft.com/office/word/2012/wordml" xmlns:w16se="http://schemas.microsoft.com/office/word/2015/wordml/symex" xmlns:wpg="http://schemas.microsoft.com/office/word/2010/wordprocessingGroup" xmlns:wpi="http://schemas.microsoft.com/office/word/2010/wordprocessingInk" xmlns:wne="http://schemas.microsoft.com/office/word/2006/wordml" xmlns:wps="http://schemas.microsoft.com/office/word/2010/wordprocessingShape" mc:Ignorable="w14 w15 w16se wp14">
+<w:document xmlns:wpc="http://schemas.microsoft.com/office/word/2010/wordprocessingCanvas" xmlns:mc="http://schemas.openxmlformats.org/markup-compatibility/2006" xmlns:o="urn:schemas-microsoft-com:office:office" xmlns:r="http://schemas.openxmlformats.org/officeDocument/2006/relationships" xmlns:m="http://schemas.openxmlformats.org/officeDocument/2006/math" xmlns:v="urn:schemas-microsoft-com:vml" xmlns:wp14="http://schemas.microsoft.com/office/word/2010/wordprocessingDrawing" xmlns:wp="http://schemas.openxmlformats.org/drawingml/2006/wordprocessingDrawing" xmlns:w10="urn:schemas-microsoft-com:office:word" xmlns:w="http://schemas.openxmlformats.org/wordprocessingml/2006/main" xmlns:w14="http://schemas.microsoft.com/office/word/2010/wordml" xmlns:w15="http://schemas.microsoft.com/office/word/2012/wordml" xmlns:wpg="http://schemas.microsoft.com/office/word/2010/wordprocessingGroup" xmlns:wpi="http://schemas.microsoft.com/office/word/2010/wordprocessingInk" xmlns:wne="http://schemas.microsoft.com/office/word/2006/wordml" xmlns:wps="http://schemas.microsoft.com/office/word/2010/wordprocessingShape" mc:Ignorable="w14 w15 wp14">
   <w:body>
     <w:p>
       <w:pPr>
@@ -124,7 +124,7 @@
                     <pic:cNvPicPr/>
                   </pic:nvPicPr>
                   <pic:blipFill rotWithShape="1">
-                    <a:blip r:embed="rId6"/>
+                    <a:blip r:embed="rId7"/>
                     <a:srcRect t="7442"/>
                     <a:stretch/>
                   </pic:blipFill>
@@ -193,7 +193,7 @@
           <w:tab w:val="left" w:pos="4050"/>
         </w:tabs>
         <w:spacing w:before="150" w:after="150" w:line="510" w:lineRule="atLeast"/>
-        <w:jc w:val="right"/>
+        <w:jc w:val="center"/>
         <w:outlineLvl w:val="0"/>
         <w:rPr>
           <w:rFonts w:ascii="Comic Sans MS" w:eastAsia="Times New Roman" w:hAnsi="Comic Sans MS" w:cs="Helvetica"/>
@@ -215,7 +215,7 @@
           <w:szCs w:val="24"/>
           <w:lang w:eastAsia="it-IT"/>
         </w:rPr>
-        <w:t>Use Cases</w:t>
+        <w:t xml:space="preserve">                                                                                                       </w:t>
       </w:r>
       <w:r>
         <w:rPr>
@@ -227,7 +227,7 @@
           <w:szCs w:val="24"/>
           <w:lang w:eastAsia="it-IT"/>
         </w:rPr>
-        <w:t xml:space="preserve"> Version 1</w:t>
+        <w:t>Use Cases</w:t>
       </w:r>
       <w:r>
         <w:rPr>
@@ -239,8 +239,378 @@
           <w:szCs w:val="24"/>
           <w:lang w:eastAsia="it-IT"/>
         </w:rPr>
-        <w:t>.0</w:t>
+        <w:t xml:space="preserve"> </w:t>
       </w:r>
+    </w:p>
+    <w:tbl>
+      <w:tblPr>
+        <w:tblStyle w:val="Tabellagriglia1chiara-colore1"/>
+        <w:tblW w:w="10580" w:type="dxa"/>
+        <w:tblLook w:val="04A0" w:firstRow="1" w:lastRow="0" w:firstColumn="1" w:lastColumn="0" w:noHBand="0" w:noVBand="1"/>
+      </w:tblPr>
+      <w:tblGrid>
+        <w:gridCol w:w="2414"/>
+        <w:gridCol w:w="2424"/>
+        <w:gridCol w:w="2618"/>
+        <w:gridCol w:w="3124"/>
+      </w:tblGrid>
+      <w:tr>
+        <w:trPr>
+          <w:cnfStyle w:val="100000000000" w:firstRow="1" w:lastRow="0" w:firstColumn="0" w:lastColumn="0" w:oddVBand="0" w:evenVBand="0" w:oddHBand="0" w:evenHBand="0" w:firstRowFirstColumn="0" w:firstRowLastColumn="0" w:lastRowFirstColumn="0" w:lastRowLastColumn="0"/>
+          <w:trHeight w:val="492"/>
+        </w:trPr>
+        <w:tc>
+          <w:tcPr>
+            <w:cnfStyle w:val="001000000000" w:firstRow="0" w:lastRow="0" w:firstColumn="1" w:lastColumn="0" w:oddVBand="0" w:evenVBand="0" w:oddHBand="0" w:evenHBand="0" w:firstRowFirstColumn="0" w:firstRowLastColumn="0" w:lastRowFirstColumn="0" w:lastRowLastColumn="0"/>
+            <w:tcW w:w="2414" w:type="dxa"/>
+          </w:tcPr>
+          <w:p>
+            <w:pPr>
+              <w:tabs>
+                <w:tab w:val="left" w:pos="4050"/>
+              </w:tabs>
+              <w:spacing w:before="150" w:after="150" w:line="510" w:lineRule="atLeast"/>
+              <w:jc w:val="center"/>
+              <w:outlineLvl w:val="0"/>
+              <w:rPr>
+                <w:rStyle w:val="Enfasigrassetto"/>
+                <w:rFonts w:ascii="Comic Sans MS" w:hAnsi="Comic Sans MS" w:cs="Calibri"/>
+                <w:b/>
+                <w:bCs/>
+                <w:sz w:val="32"/>
+                <w:szCs w:val="32"/>
+              </w:rPr>
+            </w:pPr>
+            <w:r>
+              <w:rPr>
+                <w:rStyle w:val="Enfasigrassetto"/>
+                <w:rFonts w:ascii="Comic Sans MS" w:hAnsi="Comic Sans MS" w:cs="Calibri"/>
+                <w:color w:val="1F4E79" w:themeColor="accent1" w:themeShade="80"/>
+                <w:sz w:val="32"/>
+                <w:szCs w:val="32"/>
+              </w:rPr>
+              <w:t>DATA</w:t>
+            </w:r>
+          </w:p>
+        </w:tc>
+        <w:tc>
+          <w:tcPr>
+            <w:tcW w:w="2424" w:type="dxa"/>
+          </w:tcPr>
+          <w:p>
+            <w:pPr>
+              <w:tabs>
+                <w:tab w:val="left" w:pos="4050"/>
+              </w:tabs>
+              <w:spacing w:before="150" w:after="150" w:line="510" w:lineRule="atLeast"/>
+              <w:jc w:val="center"/>
+              <w:outlineLvl w:val="0"/>
+              <w:cnfStyle w:val="100000000000" w:firstRow="1" w:lastRow="0" w:firstColumn="0" w:lastColumn="0" w:oddVBand="0" w:evenVBand="0" w:oddHBand="0" w:evenHBand="0" w:firstRowFirstColumn="0" w:firstRowLastColumn="0" w:lastRowFirstColumn="0" w:lastRowLastColumn="0"/>
+              <w:rPr>
+                <w:rStyle w:val="Enfasigrassetto"/>
+                <w:rFonts w:ascii="Comic Sans MS" w:hAnsi="Comic Sans MS" w:cs="Calibri"/>
+                <w:b/>
+                <w:bCs/>
+                <w:sz w:val="32"/>
+                <w:szCs w:val="32"/>
+              </w:rPr>
+            </w:pPr>
+            <w:r>
+              <w:rPr>
+                <w:rStyle w:val="Enfasigrassetto"/>
+                <w:rFonts w:ascii="Comic Sans MS" w:hAnsi="Comic Sans MS" w:cs="Calibri"/>
+                <w:color w:val="1F4E79" w:themeColor="accent1" w:themeShade="80"/>
+                <w:sz w:val="32"/>
+                <w:szCs w:val="32"/>
+              </w:rPr>
+              <w:t>VERSIONE</w:t>
+            </w:r>
+          </w:p>
+        </w:tc>
+        <w:tc>
+          <w:tcPr>
+            <w:tcW w:w="2618" w:type="dxa"/>
+          </w:tcPr>
+          <w:p>
+            <w:pPr>
+              <w:tabs>
+                <w:tab w:val="left" w:pos="4050"/>
+              </w:tabs>
+              <w:spacing w:before="150" w:after="150" w:line="510" w:lineRule="atLeast"/>
+              <w:jc w:val="center"/>
+              <w:outlineLvl w:val="0"/>
+              <w:cnfStyle w:val="100000000000" w:firstRow="1" w:lastRow="0" w:firstColumn="0" w:lastColumn="0" w:oddVBand="0" w:evenVBand="0" w:oddHBand="0" w:evenHBand="0" w:firstRowFirstColumn="0" w:firstRowLastColumn="0" w:lastRowFirstColumn="0" w:lastRowLastColumn="0"/>
+              <w:rPr>
+                <w:rStyle w:val="Enfasigrassetto"/>
+                <w:rFonts w:ascii="Comic Sans MS" w:hAnsi="Comic Sans MS" w:cs="Calibri"/>
+                <w:b/>
+                <w:bCs/>
+                <w:sz w:val="32"/>
+                <w:szCs w:val="32"/>
+              </w:rPr>
+            </w:pPr>
+            <w:r>
+              <w:rPr>
+                <w:rStyle w:val="Enfasigrassetto"/>
+                <w:rFonts w:ascii="Comic Sans MS" w:hAnsi="Comic Sans MS" w:cs="Calibri"/>
+                <w:color w:val="1F4E79" w:themeColor="accent1" w:themeShade="80"/>
+                <w:sz w:val="32"/>
+                <w:szCs w:val="32"/>
+              </w:rPr>
+              <w:t>DESCRIZIONE</w:t>
+            </w:r>
+          </w:p>
+        </w:tc>
+        <w:tc>
+          <w:tcPr>
+            <w:tcW w:w="3124" w:type="dxa"/>
+          </w:tcPr>
+          <w:p>
+            <w:pPr>
+              <w:tabs>
+                <w:tab w:val="left" w:pos="4050"/>
+              </w:tabs>
+              <w:spacing w:before="150" w:after="150" w:line="510" w:lineRule="atLeast"/>
+              <w:jc w:val="center"/>
+              <w:outlineLvl w:val="0"/>
+              <w:cnfStyle w:val="100000000000" w:firstRow="1" w:lastRow="0" w:firstColumn="0" w:lastColumn="0" w:oddVBand="0" w:evenVBand="0" w:oddHBand="0" w:evenHBand="0" w:firstRowFirstColumn="0" w:firstRowLastColumn="0" w:lastRowFirstColumn="0" w:lastRowLastColumn="0"/>
+              <w:rPr>
+                <w:rStyle w:val="Enfasigrassetto"/>
+                <w:rFonts w:ascii="Comic Sans MS" w:hAnsi="Comic Sans MS" w:cs="Calibri"/>
+                <w:b/>
+                <w:bCs/>
+                <w:sz w:val="32"/>
+                <w:szCs w:val="32"/>
+              </w:rPr>
+            </w:pPr>
+            <w:r>
+              <w:rPr>
+                <w:rStyle w:val="Enfasigrassetto"/>
+                <w:rFonts w:ascii="Comic Sans MS" w:hAnsi="Comic Sans MS" w:cs="Calibri"/>
+                <w:color w:val="1F4E79" w:themeColor="accent1" w:themeShade="80"/>
+                <w:sz w:val="32"/>
+                <w:szCs w:val="32"/>
+              </w:rPr>
+              <w:t>AUTORE</w:t>
+            </w:r>
+          </w:p>
+        </w:tc>
+      </w:tr>
+      <w:tr>
+        <w:trPr>
+          <w:trHeight w:val="1156"/>
+        </w:trPr>
+        <w:tc>
+          <w:tcPr>
+            <w:cnfStyle w:val="001000000000" w:firstRow="0" w:lastRow="0" w:firstColumn="1" w:lastColumn="0" w:oddVBand="0" w:evenVBand="0" w:oddHBand="0" w:evenHBand="0" w:firstRowFirstColumn="0" w:firstRowLastColumn="0" w:lastRowFirstColumn="0" w:lastRowLastColumn="0"/>
+            <w:tcW w:w="2414" w:type="dxa"/>
+          </w:tcPr>
+          <w:p>
+            <w:pPr>
+              <w:tabs>
+                <w:tab w:val="left" w:pos="4050"/>
+              </w:tabs>
+              <w:spacing w:before="150" w:after="150" w:line="510" w:lineRule="atLeast"/>
+              <w:jc w:val="both"/>
+              <w:outlineLvl w:val="0"/>
+              <w:rPr>
+                <w:rStyle w:val="Enfasigrassetto"/>
+                <w:rFonts w:ascii="Comic Sans MS" w:hAnsi="Comic Sans MS" w:cs="Calibri"/>
+                <w:bCs/>
+                <w:sz w:val="28"/>
+                <w:szCs w:val="28"/>
+              </w:rPr>
+            </w:pPr>
+            <w:r>
+              <w:rPr>
+                <w:rStyle w:val="Enfasigrassetto"/>
+                <w:rFonts w:ascii="Comic Sans MS" w:hAnsi="Comic Sans MS" w:cs="Calibri"/>
+                <w:sz w:val="28"/>
+                <w:szCs w:val="28"/>
+              </w:rPr>
+              <w:t>04/11</w:t>
+            </w:r>
+            <w:r>
+              <w:rPr>
+                <w:rStyle w:val="Enfasigrassetto"/>
+                <w:rFonts w:ascii="Comic Sans MS" w:hAnsi="Comic Sans MS" w:cs="Calibri"/>
+                <w:sz w:val="28"/>
+                <w:szCs w:val="28"/>
+              </w:rPr>
+              <w:t>/2020</w:t>
+            </w:r>
+          </w:p>
+        </w:tc>
+        <w:tc>
+          <w:tcPr>
+            <w:tcW w:w="2424" w:type="dxa"/>
+          </w:tcPr>
+          <w:p>
+            <w:pPr>
+              <w:tabs>
+                <w:tab w:val="left" w:pos="4050"/>
+              </w:tabs>
+              <w:spacing w:before="150" w:after="150" w:line="510" w:lineRule="atLeast"/>
+              <w:jc w:val="both"/>
+              <w:outlineLvl w:val="0"/>
+              <w:cnfStyle w:val="000000000000" w:firstRow="0" w:lastRow="0" w:firstColumn="0" w:lastColumn="0" w:oddVBand="0" w:evenVBand="0" w:oddHBand="0" w:evenHBand="0" w:firstRowFirstColumn="0" w:firstRowLastColumn="0" w:lastRowFirstColumn="0" w:lastRowLastColumn="0"/>
+              <w:rPr>
+                <w:rStyle w:val="Enfasigrassetto"/>
+                <w:rFonts w:ascii="Comic Sans MS" w:hAnsi="Comic Sans MS" w:cs="Calibri"/>
+                <w:b w:val="0"/>
+                <w:bCs w:val="0"/>
+                <w:sz w:val="32"/>
+                <w:szCs w:val="32"/>
+              </w:rPr>
+            </w:pPr>
+            <w:r>
+              <w:rPr>
+                <w:rStyle w:val="Enfasigrassetto"/>
+                <w:rFonts w:ascii="Comic Sans MS" w:hAnsi="Comic Sans MS" w:cs="Calibri"/>
+                <w:sz w:val="32"/>
+                <w:szCs w:val="32"/>
+              </w:rPr>
+              <w:t>1.0</w:t>
+            </w:r>
+          </w:p>
+        </w:tc>
+        <w:tc>
+          <w:tcPr>
+            <w:tcW w:w="2618" w:type="dxa"/>
+          </w:tcPr>
+          <w:p>
+            <w:pPr>
+              <w:tabs>
+                <w:tab w:val="left" w:pos="4050"/>
+              </w:tabs>
+              <w:spacing w:line="510" w:lineRule="atLeast"/>
+              <w:outlineLvl w:val="0"/>
+              <w:cnfStyle w:val="000000000000" w:firstRow="0" w:lastRow="0" w:firstColumn="0" w:lastColumn="0" w:oddVBand="0" w:evenVBand="0" w:oddHBand="0" w:evenHBand="0" w:firstRowFirstColumn="0" w:firstRowLastColumn="0" w:lastRowFirstColumn="0" w:lastRowLastColumn="0"/>
+              <w:rPr>
+                <w:rStyle w:val="Enfasigrassetto"/>
+                <w:rFonts w:ascii="Comic Sans MS" w:hAnsi="Comic Sans MS" w:cs="Calibri"/>
+                <w:b w:val="0"/>
+                <w:bCs w:val="0"/>
+                <w:sz w:val="24"/>
+                <w:szCs w:val="24"/>
+              </w:rPr>
+            </w:pPr>
+            <w:r>
+              <w:rPr>
+                <w:rStyle w:val="Enfasigrassetto"/>
+                <w:rFonts w:ascii="Comic Sans MS" w:hAnsi="Comic Sans MS" w:cs="Calibri"/>
+                <w:szCs w:val="24"/>
+              </w:rPr>
+              <w:t>Prima versione del U</w:t>
+            </w:r>
+            <w:r>
+              <w:rPr>
+                <w:rFonts w:ascii="Comic Sans MS" w:eastAsia="Times New Roman" w:hAnsi="Comic Sans MS" w:cs="Helvetica"/>
+                <w:bCs/>
+                <w:color w:val="111111"/>
+                <w:kern w:val="36"/>
+                <w:sz w:val="24"/>
+                <w:szCs w:val="24"/>
+                <w:lang w:eastAsia="it-IT"/>
+              </w:rPr>
+              <w:t>se Cases</w:t>
+            </w:r>
+          </w:p>
+        </w:tc>
+        <w:tc>
+          <w:tcPr>
+            <w:tcW w:w="3124" w:type="dxa"/>
+          </w:tcPr>
+          <w:p>
+            <w:pPr>
+              <w:tabs>
+                <w:tab w:val="left" w:pos="4050"/>
+              </w:tabs>
+              <w:spacing w:line="510" w:lineRule="atLeast"/>
+              <w:outlineLvl w:val="0"/>
+              <w:cnfStyle w:val="000000000000" w:firstRow="0" w:lastRow="0" w:firstColumn="0" w:lastColumn="0" w:oddVBand="0" w:evenVBand="0" w:oddHBand="0" w:evenHBand="0" w:firstRowFirstColumn="0" w:firstRowLastColumn="0" w:lastRowFirstColumn="0" w:lastRowLastColumn="0"/>
+              <w:rPr>
+                <w:rStyle w:val="Enfasigrassetto"/>
+                <w:rFonts w:ascii="Comic Sans MS" w:hAnsi="Comic Sans MS" w:cs="Calibri"/>
+                <w:b w:val="0"/>
+                <w:bCs w:val="0"/>
+              </w:rPr>
+            </w:pPr>
+            <w:r>
+              <w:rPr>
+                <w:rStyle w:val="Enfasigrassetto"/>
+                <w:rFonts w:ascii="Comic Sans MS" w:hAnsi="Comic Sans MS" w:cs="Calibri"/>
+              </w:rPr>
+              <w:t>Crescenzo Manzone</w:t>
+            </w:r>
+          </w:p>
+          <w:p>
+            <w:pPr>
+              <w:tabs>
+                <w:tab w:val="left" w:pos="4050"/>
+              </w:tabs>
+              <w:spacing w:line="510" w:lineRule="atLeast"/>
+              <w:outlineLvl w:val="0"/>
+              <w:cnfStyle w:val="000000000000" w:firstRow="0" w:lastRow="0" w:firstColumn="0" w:lastColumn="0" w:oddVBand="0" w:evenVBand="0" w:oddHBand="0" w:evenHBand="0" w:firstRowFirstColumn="0" w:firstRowLastColumn="0" w:lastRowFirstColumn="0" w:lastRowLastColumn="0"/>
+              <w:rPr>
+                <w:rStyle w:val="Enfasigrassetto"/>
+                <w:rFonts w:ascii="Comic Sans MS" w:hAnsi="Comic Sans MS" w:cs="Calibri"/>
+                <w:b w:val="0"/>
+                <w:bCs w:val="0"/>
+              </w:rPr>
+            </w:pPr>
+            <w:r>
+              <w:rPr>
+                <w:rStyle w:val="Enfasigrassetto"/>
+                <w:rFonts w:ascii="Comic Sans MS" w:hAnsi="Comic Sans MS" w:cs="Calibri"/>
+              </w:rPr>
+              <w:t>Franco Nicola Fernando</w:t>
+            </w:r>
+          </w:p>
+          <w:p>
+            <w:pPr>
+              <w:tabs>
+                <w:tab w:val="left" w:pos="4050"/>
+              </w:tabs>
+              <w:spacing w:line="510" w:lineRule="atLeast"/>
+              <w:outlineLvl w:val="0"/>
+              <w:cnfStyle w:val="000000000000" w:firstRow="0" w:lastRow="0" w:firstColumn="0" w:lastColumn="0" w:oddVBand="0" w:evenVBand="0" w:oddHBand="0" w:evenHBand="0" w:firstRowFirstColumn="0" w:firstRowLastColumn="0" w:lastRowFirstColumn="0" w:lastRowLastColumn="0"/>
+              <w:rPr>
+                <w:rStyle w:val="Enfasigrassetto"/>
+                <w:rFonts w:ascii="Comic Sans MS" w:hAnsi="Comic Sans MS" w:cs="Calibri"/>
+                <w:b w:val="0"/>
+                <w:bCs w:val="0"/>
+              </w:rPr>
+            </w:pPr>
+            <w:r>
+              <w:rPr>
+                <w:rStyle w:val="Enfasigrassetto"/>
+                <w:rFonts w:ascii="Comic Sans MS" w:hAnsi="Comic Sans MS" w:cs="Calibri"/>
+              </w:rPr>
+              <w:t xml:space="preserve">Giovanni Battista Mercurio </w:t>
+            </w:r>
+          </w:p>
+        </w:tc>
+      </w:tr>
+    </w:tbl>
+    <w:p>
+      <w:pPr>
+        <w:shd w:val="clear" w:color="auto" w:fill="FFFFFF"/>
+        <w:tabs>
+          <w:tab w:val="left" w:pos="4050"/>
+        </w:tabs>
+        <w:spacing w:before="150" w:after="150" w:line="510" w:lineRule="atLeast"/>
+        <w:outlineLvl w:val="0"/>
+        <w:rPr>
+          <w:rFonts w:ascii="Comic Sans MS" w:eastAsia="Times New Roman" w:hAnsi="Comic Sans MS" w:cs="Helvetica"/>
+          <w:bCs/>
+          <w:color w:val="111111"/>
+          <w:kern w:val="36"/>
+          <w:sz w:val="24"/>
+          <w:szCs w:val="24"/>
+          <w:lang w:eastAsia="it-IT"/>
+        </w:rPr>
+      </w:pPr>
     </w:p>
     <w:p>
       <w:pPr>
@@ -306,20 +676,144 @@
         <w:t>Le azioni compiute dal sistema saranno in rosso. Tutte le azioni degli altri utenti avranno un proprio colore specificato per ogni caso d’uso</w:t>
       </w:r>
     </w:p>
+    <w:p>
+      <w:pPr>
+        <w:shd w:val="clear" w:color="auto" w:fill="FFFFFF"/>
+        <w:tabs>
+          <w:tab w:val="left" w:pos="4050"/>
+        </w:tabs>
+        <w:spacing w:before="150" w:after="150" w:line="510" w:lineRule="atLeast"/>
+        <w:jc w:val="right"/>
+        <w:outlineLvl w:val="0"/>
+        <w:rPr>
+          <w:rFonts w:ascii="Comic Sans MS" w:eastAsia="Times New Roman" w:hAnsi="Comic Sans MS" w:cs="Helvetica"/>
+          <w:bCs/>
+          <w:color w:val="000000" w:themeColor="text1"/>
+          <w:kern w:val="36"/>
+          <w:sz w:val="24"/>
+          <w:szCs w:val="24"/>
+          <w:lang w:eastAsia="it-IT"/>
+        </w:rPr>
+      </w:pPr>
+    </w:p>
+    <w:p>
+      <w:pPr>
+        <w:shd w:val="clear" w:color="auto" w:fill="FFFFFF"/>
+        <w:tabs>
+          <w:tab w:val="left" w:pos="4050"/>
+        </w:tabs>
+        <w:spacing w:before="150" w:after="150" w:line="510" w:lineRule="atLeast"/>
+        <w:jc w:val="right"/>
+        <w:outlineLvl w:val="0"/>
+        <w:rPr>
+          <w:rFonts w:ascii="Comic Sans MS" w:eastAsia="Times New Roman" w:hAnsi="Comic Sans MS" w:cs="Helvetica"/>
+          <w:bCs/>
+          <w:color w:val="000000" w:themeColor="text1"/>
+          <w:kern w:val="36"/>
+          <w:sz w:val="24"/>
+          <w:szCs w:val="24"/>
+          <w:lang w:eastAsia="it-IT"/>
+        </w:rPr>
+      </w:pPr>
+    </w:p>
+    <w:p>
+      <w:pPr>
+        <w:shd w:val="clear" w:color="auto" w:fill="FFFFFF"/>
+        <w:tabs>
+          <w:tab w:val="left" w:pos="4050"/>
+        </w:tabs>
+        <w:spacing w:before="150" w:after="150" w:line="510" w:lineRule="atLeast"/>
+        <w:jc w:val="right"/>
+        <w:outlineLvl w:val="0"/>
+        <w:rPr>
+          <w:rFonts w:ascii="Comic Sans MS" w:eastAsia="Times New Roman" w:hAnsi="Comic Sans MS" w:cs="Helvetica"/>
+          <w:bCs/>
+          <w:color w:val="000000" w:themeColor="text1"/>
+          <w:kern w:val="36"/>
+          <w:sz w:val="24"/>
+          <w:szCs w:val="24"/>
+          <w:lang w:eastAsia="it-IT"/>
+        </w:rPr>
+      </w:pPr>
+    </w:p>
+    <w:p>
+      <w:pPr>
+        <w:shd w:val="clear" w:color="auto" w:fill="FFFFFF"/>
+        <w:tabs>
+          <w:tab w:val="left" w:pos="4050"/>
+        </w:tabs>
+        <w:spacing w:before="150" w:after="150" w:line="510" w:lineRule="atLeast"/>
+        <w:jc w:val="right"/>
+        <w:outlineLvl w:val="0"/>
+        <w:rPr>
+          <w:rFonts w:ascii="Comic Sans MS" w:eastAsia="Times New Roman" w:hAnsi="Comic Sans MS" w:cs="Helvetica"/>
+          <w:bCs/>
+          <w:color w:val="000000" w:themeColor="text1"/>
+          <w:kern w:val="36"/>
+          <w:sz w:val="24"/>
+          <w:szCs w:val="24"/>
+          <w:lang w:eastAsia="it-IT"/>
+        </w:rPr>
+      </w:pPr>
+    </w:p>
+    <w:p>
+      <w:pPr>
+        <w:shd w:val="clear" w:color="auto" w:fill="FFFFFF"/>
+        <w:tabs>
+          <w:tab w:val="left" w:pos="4050"/>
+        </w:tabs>
+        <w:spacing w:before="150" w:after="150" w:line="510" w:lineRule="atLeast"/>
+        <w:jc w:val="right"/>
+        <w:outlineLvl w:val="0"/>
+        <w:rPr>
+          <w:rFonts w:ascii="Comic Sans MS" w:eastAsia="Times New Roman" w:hAnsi="Comic Sans MS" w:cs="Helvetica"/>
+          <w:bCs/>
+          <w:color w:val="000000" w:themeColor="text1"/>
+          <w:kern w:val="36"/>
+          <w:sz w:val="24"/>
+          <w:szCs w:val="24"/>
+          <w:lang w:eastAsia="it-IT"/>
+        </w:rPr>
+      </w:pPr>
+    </w:p>
+    <w:p>
+      <w:pPr>
+        <w:shd w:val="clear" w:color="auto" w:fill="FFFFFF"/>
+        <w:tabs>
+          <w:tab w:val="left" w:pos="4050"/>
+        </w:tabs>
+        <w:spacing w:before="150" w:after="150" w:line="510" w:lineRule="atLeast"/>
+        <w:jc w:val="right"/>
+        <w:outlineLvl w:val="0"/>
+        <w:rPr>
+          <w:rFonts w:ascii="Comic Sans MS" w:eastAsia="Times New Roman" w:hAnsi="Comic Sans MS" w:cs="Helvetica"/>
+          <w:bCs/>
+          <w:color w:val="000000" w:themeColor="text1"/>
+          <w:kern w:val="36"/>
+          <w:sz w:val="24"/>
+          <w:szCs w:val="24"/>
+          <w:lang w:eastAsia="it-IT"/>
+        </w:rPr>
+      </w:pPr>
+    </w:p>
     <w:tbl>
       <w:tblPr>
         <w:tblStyle w:val="Grigliatabella"/>
-        <w:tblW w:w="0" w:type="auto"/>
+        <w:tblW w:w="10254" w:type="dxa"/>
+        <w:tblInd w:w="-509" w:type="dxa"/>
         <w:tblLook w:val="04A0" w:firstRow="1" w:lastRow="0" w:firstColumn="1" w:lastColumn="0" w:noHBand="0" w:noVBand="1"/>
       </w:tblPr>
       <w:tblGrid>
-        <w:gridCol w:w="4814"/>
-        <w:gridCol w:w="4814"/>
+        <w:gridCol w:w="5127"/>
+        <w:gridCol w:w="5127"/>
       </w:tblGrid>
       <w:tr>
-        <w:tc>
-          <w:tcPr>
-            <w:tcW w:w="4814" w:type="dxa"/>
+        <w:trPr>
+          <w:trHeight w:val="246"/>
+        </w:trPr>
+        <w:tc>
+          <w:tcPr>
+            <w:tcW w:w="5127" w:type="dxa"/>
           </w:tcPr>
           <w:p>
             <w:pPr>
@@ -339,7 +833,7 @@
         </w:tc>
         <w:tc>
           <w:tcPr>
-            <w:tcW w:w="4814" w:type="dxa"/>
+            <w:tcW w:w="5127" w:type="dxa"/>
           </w:tcPr>
           <w:p>
             <w:r>
@@ -349,9 +843,12 @@
         </w:tc>
       </w:tr>
       <w:tr>
-        <w:tc>
-          <w:tcPr>
-            <w:tcW w:w="4814" w:type="dxa"/>
+        <w:trPr>
+          <w:trHeight w:val="246"/>
+        </w:trPr>
+        <w:tc>
+          <w:tcPr>
+            <w:tcW w:w="5127" w:type="dxa"/>
           </w:tcPr>
           <w:p>
             <w:pPr>
@@ -371,7 +868,7 @@
         </w:tc>
         <w:tc>
           <w:tcPr>
-            <w:tcW w:w="4814" w:type="dxa"/>
+            <w:tcW w:w="5127" w:type="dxa"/>
           </w:tcPr>
           <w:p>
             <w:r>
@@ -381,9 +878,12 @@
         </w:tc>
       </w:tr>
       <w:tr>
-        <w:tc>
-          <w:tcPr>
-            <w:tcW w:w="4814" w:type="dxa"/>
+        <w:trPr>
+          <w:trHeight w:val="758"/>
+        </w:trPr>
+        <w:tc>
+          <w:tcPr>
+            <w:tcW w:w="5127" w:type="dxa"/>
           </w:tcPr>
           <w:p>
             <w:pPr>
@@ -403,7 +903,7 @@
         </w:tc>
         <w:tc>
           <w:tcPr>
-            <w:tcW w:w="4814" w:type="dxa"/>
+            <w:tcW w:w="5127" w:type="dxa"/>
           </w:tcPr>
           <w:p>
             <w:r>
@@ -453,9 +953,12 @@
         </w:tc>
       </w:tr>
       <w:tr>
-        <w:tc>
-          <w:tcPr>
-            <w:tcW w:w="4814" w:type="dxa"/>
+        <w:trPr>
+          <w:trHeight w:val="305"/>
+        </w:trPr>
+        <w:tc>
+          <w:tcPr>
+            <w:tcW w:w="5127" w:type="dxa"/>
           </w:tcPr>
           <w:p>
             <w:pPr>
@@ -475,7 +978,7 @@
         </w:tc>
         <w:tc>
           <w:tcPr>
-            <w:tcW w:w="4814" w:type="dxa"/>
+            <w:tcW w:w="5127" w:type="dxa"/>
           </w:tcPr>
           <w:p>
             <w:r>
@@ -485,9 +988,12 @@
         </w:tc>
       </w:tr>
       <w:tr>
-        <w:tc>
-          <w:tcPr>
-            <w:tcW w:w="4814" w:type="dxa"/>
+        <w:trPr>
+          <w:trHeight w:val="297"/>
+        </w:trPr>
+        <w:tc>
+          <w:tcPr>
+            <w:tcW w:w="5127" w:type="dxa"/>
           </w:tcPr>
           <w:p>
             <w:pPr>
@@ -507,7 +1013,7 @@
         </w:tc>
         <w:tc>
           <w:tcPr>
-            <w:tcW w:w="4814" w:type="dxa"/>
+            <w:tcW w:w="5127" w:type="dxa"/>
           </w:tcPr>
           <w:p>
             <w:r>
@@ -517,9 +1023,12 @@
         </w:tc>
       </w:tr>
       <w:tr>
-        <w:tc>
-          <w:tcPr>
-            <w:tcW w:w="4814" w:type="dxa"/>
+        <w:trPr>
+          <w:trHeight w:val="305"/>
+        </w:trPr>
+        <w:tc>
+          <w:tcPr>
+            <w:tcW w:w="5127" w:type="dxa"/>
           </w:tcPr>
           <w:p>
             <w:pPr>
@@ -539,7 +1048,7 @@
         </w:tc>
         <w:tc>
           <w:tcPr>
-            <w:tcW w:w="4814" w:type="dxa"/>
+            <w:tcW w:w="5127" w:type="dxa"/>
           </w:tcPr>
           <w:p>
             <w:r>
@@ -549,9 +1058,12 @@
         </w:tc>
       </w:tr>
       <w:tr>
-        <w:tc>
-          <w:tcPr>
-            <w:tcW w:w="4814" w:type="dxa"/>
+        <w:trPr>
+          <w:trHeight w:val="1056"/>
+        </w:trPr>
+        <w:tc>
+          <w:tcPr>
+            <w:tcW w:w="5127" w:type="dxa"/>
           </w:tcPr>
           <w:p>
             <w:pPr>
@@ -571,7 +1083,7 @@
         </w:tc>
         <w:tc>
           <w:tcPr>
-            <w:tcW w:w="4814" w:type="dxa"/>
+            <w:tcW w:w="5127" w:type="dxa"/>
           </w:tcPr>
           <w:p>
             <w:pPr>
@@ -613,71 +1125,64 @@
               <w:rPr>
                 <w:color w:val="FF0000"/>
               </w:rPr>
-              <w:t xml:space="preserve"> i campi mostrandogli un messaggio: “Nickname</w:t>
-            </w:r>
-            <w:bookmarkStart w:id="0" w:name="_GoBack"/>
-            <w:bookmarkEnd w:id="0"/>
+              <w:t xml:space="preserve"> i campi mostrandogli un messaggio: “Nickname o password errati, riprovare”</w:t>
+            </w:r>
             <w:r>
               <w:rPr>
                 <w:color w:val="FF0000"/>
               </w:rPr>
-              <w:t xml:space="preserve"> o password errati, riprovare”</w:t>
-            </w:r>
+              <w:t>.</w:t>
+            </w:r>
+          </w:p>
+          <w:p>
             <w:r>
               <w:rPr>
                 <w:color w:val="FF0000"/>
               </w:rPr>
-              <w:t>.</w:t>
-            </w:r>
-          </w:p>
-          <w:p>
-            <w:r>
-              <w:rPr>
-                <w:color w:val="FF0000"/>
-              </w:rPr>
               <w:t>Si ritorna al punto 1 del flusso di eventi principale.</w:t>
             </w:r>
           </w:p>
         </w:tc>
       </w:tr>
     </w:tbl>
-    <w:p/>
     <w:tbl>
       <w:tblPr>
         <w:tblStyle w:val="Grigliatabella"/>
-        <w:tblpPr w:leftFromText="141" w:rightFromText="141" w:vertAnchor="page" w:horzAnchor="margin" w:tblpY="6886"/>
-        <w:tblW w:w="0" w:type="auto"/>
+        <w:tblpPr w:leftFromText="141" w:rightFromText="141" w:vertAnchor="page" w:horzAnchor="page" w:tblpX="721" w:tblpY="6886"/>
+        <w:tblW w:w="10182" w:type="dxa"/>
         <w:tblLook w:val="04A0" w:firstRow="1" w:lastRow="0" w:firstColumn="1" w:lastColumn="0" w:noHBand="0" w:noVBand="1"/>
       </w:tblPr>
       <w:tblGrid>
-        <w:gridCol w:w="4814"/>
-        <w:gridCol w:w="4814"/>
+        <w:gridCol w:w="5091"/>
+        <w:gridCol w:w="5091"/>
       </w:tblGrid>
       <w:tr>
-        <w:tc>
-          <w:tcPr>
-            <w:tcW w:w="4814" w:type="dxa"/>
-          </w:tcPr>
-          <w:p>
-            <w:pPr>
-              <w:rPr>
-                <w:sz w:val="36"/>
-                <w:szCs w:val="36"/>
-              </w:rPr>
-            </w:pPr>
-            <w:r>
-              <w:rPr>
-                <w:sz w:val="36"/>
-                <w:szCs w:val="36"/>
-              </w:rPr>
-              <w:lastRenderedPageBreak/>
+        <w:trPr>
+          <w:trHeight w:val="528"/>
+        </w:trPr>
+        <w:tc>
+          <w:tcPr>
+            <w:tcW w:w="5091" w:type="dxa"/>
+          </w:tcPr>
+          <w:p>
+            <w:pPr>
+              <w:rPr>
+                <w:sz w:val="36"/>
+                <w:szCs w:val="36"/>
+              </w:rPr>
+            </w:pPr>
+            <w:r>
+              <w:rPr>
+                <w:sz w:val="36"/>
+                <w:szCs w:val="36"/>
+              </w:rPr>
               <w:t>Nome caso d’uso</w:t>
             </w:r>
           </w:p>
         </w:tc>
         <w:tc>
           <w:tcPr>
-            <w:tcW w:w="4814" w:type="dxa"/>
+            <w:tcW w:w="5091" w:type="dxa"/>
           </w:tcPr>
           <w:p>
             <w:r>
@@ -688,9 +1193,12 @@
         </w:tc>
       </w:tr>
       <w:tr>
-        <w:tc>
-          <w:tcPr>
-            <w:tcW w:w="4814" w:type="dxa"/>
+        <w:trPr>
+          <w:trHeight w:val="437"/>
+        </w:trPr>
+        <w:tc>
+          <w:tcPr>
+            <w:tcW w:w="5091" w:type="dxa"/>
           </w:tcPr>
           <w:p>
             <w:pPr>
@@ -710,7 +1218,7 @@
         </w:tc>
         <w:tc>
           <w:tcPr>
-            <w:tcW w:w="4814" w:type="dxa"/>
+            <w:tcW w:w="5091" w:type="dxa"/>
           </w:tcPr>
           <w:p>
             <w:r>
@@ -720,9 +1228,12 @@
         </w:tc>
       </w:tr>
       <w:tr>
-        <w:tc>
-          <w:tcPr>
-            <w:tcW w:w="4814" w:type="dxa"/>
+        <w:trPr>
+          <w:trHeight w:val="2702"/>
+        </w:trPr>
+        <w:tc>
+          <w:tcPr>
+            <w:tcW w:w="5091" w:type="dxa"/>
           </w:tcPr>
           <w:p>
             <w:pPr>
@@ -742,17 +1253,11 @@
         </w:tc>
         <w:tc>
           <w:tcPr>
-            <w:tcW w:w="4814" w:type="dxa"/>
-          </w:tcPr>
-          <w:p>
-            <w:r>
-              <w:t>1.L’utente compila i campi (Nickname, password</w:t>
-            </w:r>
-            <w:r>
-              <w:t>, confirm password, email, name, surname</w:t>
-            </w:r>
-            <w:r>
-              <w:t>) del form.</w:t>
+            <w:tcW w:w="5091" w:type="dxa"/>
+          </w:tcPr>
+          <w:p>
+            <w:r>
+              <w:t>1.L’utente compila i campi (Nickname, password, confirm password, email, name, surname) del form.</w:t>
             </w:r>
           </w:p>
           <w:p>
@@ -765,40 +1270,177 @@
               <w:rPr>
                 <w:color w:val="FF0000"/>
               </w:rPr>
-              <w:t>2.Il sistema controlla che i</w:t>
-            </w:r>
-            <w:r>
+              <w:t>2.Il sistema controlla che i campi siano corretti, se lo sono permette all’utente di registrarsi.</w:t>
+            </w:r>
+          </w:p>
+          <w:p>
+            <w:pPr>
+              <w:rPr>
+                <w:color w:val="000000" w:themeColor="text1"/>
+              </w:rPr>
+            </w:pPr>
+            <w:r>
+              <w:rPr>
+                <w:color w:val="000000" w:themeColor="text1"/>
+              </w:rPr>
+              <w:t>3.L’utente preme il pulsante REGISTER.</w:t>
+            </w:r>
+          </w:p>
+          <w:p>
+            <w:pPr>
               <w:rPr>
                 <w:color w:val="FF0000"/>
               </w:rPr>
-              <w:t xml:space="preserve"> campi siano corretti</w:t>
-            </w:r>
+            </w:pPr>
             <w:r>
               <w:rPr>
                 <w:color w:val="FF0000"/>
               </w:rPr>
-              <w:t>, se lo sono permette all’utente di registrarsi</w:t>
-            </w:r>
-            <w:r>
+              <w:t>4.Il sistema invia una mail all’indirizzo specificato dall’utente e lo avvisa di confermarla per validare l’account.</w:t>
+            </w:r>
+          </w:p>
+          <w:p>
+            <w:pPr>
               <w:rPr>
                 <w:color w:val="FF0000"/>
               </w:rPr>
-              <w:t>.</w:t>
-            </w:r>
-          </w:p>
-          <w:p>
-            <w:pPr>
-              <w:rPr>
-                <w:color w:val="000000" w:themeColor="text1"/>
-              </w:rPr>
-            </w:pPr>
-            <w:r>
-              <w:rPr>
-                <w:color w:val="000000" w:themeColor="text1"/>
-              </w:rPr>
-              <w:t>3.L’utente preme il pulsante REGISTER.</w:t>
-            </w:r>
-          </w:p>
+            </w:pPr>
+          </w:p>
+        </w:tc>
+      </w:tr>
+      <w:tr>
+        <w:trPr>
+          <w:trHeight w:val="437"/>
+        </w:trPr>
+        <w:tc>
+          <w:tcPr>
+            <w:tcW w:w="5091" w:type="dxa"/>
+          </w:tcPr>
+          <w:p>
+            <w:pPr>
+              <w:rPr>
+                <w:sz w:val="36"/>
+                <w:szCs w:val="36"/>
+              </w:rPr>
+            </w:pPr>
+            <w:r>
+              <w:rPr>
+                <w:sz w:val="36"/>
+                <w:szCs w:val="36"/>
+              </w:rPr>
+              <w:t>Condizioni d’ingresso</w:t>
+            </w:r>
+          </w:p>
+        </w:tc>
+        <w:tc>
+          <w:tcPr>
+            <w:tcW w:w="5091" w:type="dxa"/>
+          </w:tcPr>
+          <w:p>
+            <w:r>
+              <w:t>L’utente apre il sistema per la prima volta.</w:t>
+            </w:r>
+          </w:p>
+        </w:tc>
+      </w:tr>
+      <w:tr>
+        <w:trPr>
+          <w:trHeight w:val="437"/>
+        </w:trPr>
+        <w:tc>
+          <w:tcPr>
+            <w:tcW w:w="5091" w:type="dxa"/>
+          </w:tcPr>
+          <w:p>
+            <w:pPr>
+              <w:rPr>
+                <w:sz w:val="36"/>
+                <w:szCs w:val="36"/>
+              </w:rPr>
+            </w:pPr>
+            <w:r>
+              <w:rPr>
+                <w:sz w:val="36"/>
+                <w:szCs w:val="36"/>
+              </w:rPr>
+              <w:t>Condizioni d’uscita</w:t>
+            </w:r>
+          </w:p>
+        </w:tc>
+        <w:tc>
+          <w:tcPr>
+            <w:tcW w:w="5091" w:type="dxa"/>
+          </w:tcPr>
+          <w:p>
+            <w:r>
+              <w:t>L’utente esce dalla registrazione</w:t>
+            </w:r>
+          </w:p>
+        </w:tc>
+      </w:tr>
+      <w:tr>
+        <w:trPr>
+          <w:trHeight w:val="543"/>
+        </w:trPr>
+        <w:tc>
+          <w:tcPr>
+            <w:tcW w:w="5091" w:type="dxa"/>
+          </w:tcPr>
+          <w:p>
+            <w:pPr>
+              <w:rPr>
+                <w:sz w:val="36"/>
+                <w:szCs w:val="36"/>
+              </w:rPr>
+            </w:pPr>
+            <w:r>
+              <w:rPr>
+                <w:sz w:val="36"/>
+                <w:szCs w:val="36"/>
+              </w:rPr>
+              <w:t>Requisiti qualitativi</w:t>
+            </w:r>
+          </w:p>
+        </w:tc>
+        <w:tc>
+          <w:tcPr>
+            <w:tcW w:w="5091" w:type="dxa"/>
+          </w:tcPr>
+          <w:p>
+            <w:r>
+              <w:t>La mail deve essere inviata subito dopo la registrazione, con un tempo limite di 10 secondi.</w:t>
+            </w:r>
+          </w:p>
+        </w:tc>
+      </w:tr>
+      <w:tr>
+        <w:trPr>
+          <w:trHeight w:val="1600"/>
+        </w:trPr>
+        <w:tc>
+          <w:tcPr>
+            <w:tcW w:w="5091" w:type="dxa"/>
+          </w:tcPr>
+          <w:p>
+            <w:pPr>
+              <w:rPr>
+                <w:sz w:val="36"/>
+                <w:szCs w:val="36"/>
+              </w:rPr>
+            </w:pPr>
+            <w:r>
+              <w:rPr>
+                <w:sz w:val="36"/>
+                <w:szCs w:val="36"/>
+              </w:rPr>
+              <w:t>Flussi alternativi</w:t>
+            </w:r>
+          </w:p>
+        </w:tc>
+        <w:tc>
+          <w:tcPr>
+            <w:tcW w:w="5091" w:type="dxa"/>
+          </w:tcPr>
           <w:p>
             <w:pPr>
               <w:rPr>
@@ -809,166 +1451,21 @@
               <w:rPr>
                 <w:color w:val="FF0000"/>
               </w:rPr>
-              <w:t>4.Il sistema invia una mail all’indirizzo specificato dall’utente e lo avvisa di confermarla per validare l’account.</w:t>
-            </w:r>
-          </w:p>
-          <w:p>
-            <w:pPr>
+              <w:t>1.Il sistema controlla che i campi inseriti dall’utente siano corretti. Questi non lo sono: il sistema  non permette all’utente di registrarsi e gli chiede di ricompilare i campi facendogli notare gli errori commessi.</w:t>
+            </w:r>
+          </w:p>
+          <w:p>
+            <w:r>
               <w:rPr>
                 <w:color w:val="FF0000"/>
               </w:rPr>
-            </w:pPr>
-          </w:p>
-        </w:tc>
-      </w:tr>
-      <w:tr>
-        <w:tc>
-          <w:tcPr>
-            <w:tcW w:w="4814" w:type="dxa"/>
-          </w:tcPr>
-          <w:p>
-            <w:pPr>
-              <w:rPr>
-                <w:sz w:val="36"/>
-                <w:szCs w:val="36"/>
-              </w:rPr>
-            </w:pPr>
-            <w:r>
-              <w:rPr>
-                <w:sz w:val="36"/>
-                <w:szCs w:val="36"/>
-              </w:rPr>
-              <w:t>Condizioni d’ingresso</w:t>
-            </w:r>
-          </w:p>
-        </w:tc>
-        <w:tc>
-          <w:tcPr>
-            <w:tcW w:w="4814" w:type="dxa"/>
-          </w:tcPr>
-          <w:p>
-            <w:r>
-              <w:t xml:space="preserve">L’utente apre il sistema </w:t>
-            </w:r>
-            <w:r>
-              <w:t>per la prima volta.</w:t>
-            </w:r>
-          </w:p>
-        </w:tc>
-      </w:tr>
-      <w:tr>
-        <w:tc>
-          <w:tcPr>
-            <w:tcW w:w="4814" w:type="dxa"/>
-          </w:tcPr>
-          <w:p>
-            <w:pPr>
-              <w:rPr>
-                <w:sz w:val="36"/>
-                <w:szCs w:val="36"/>
-              </w:rPr>
-            </w:pPr>
-            <w:r>
-              <w:rPr>
-                <w:sz w:val="36"/>
-                <w:szCs w:val="36"/>
-              </w:rPr>
-              <w:t>Condizioni d’uscita</w:t>
-            </w:r>
-          </w:p>
-        </w:tc>
-        <w:tc>
-          <w:tcPr>
-            <w:tcW w:w="4814" w:type="dxa"/>
-          </w:tcPr>
-          <w:p>
-            <w:r>
-              <w:t>L’utente esce dalla registrazione</w:t>
-            </w:r>
-          </w:p>
-        </w:tc>
-      </w:tr>
-      <w:tr>
-        <w:tc>
-          <w:tcPr>
-            <w:tcW w:w="4814" w:type="dxa"/>
-          </w:tcPr>
-          <w:p>
-            <w:pPr>
-              <w:rPr>
-                <w:sz w:val="36"/>
-                <w:szCs w:val="36"/>
-              </w:rPr>
-            </w:pPr>
-            <w:r>
-              <w:rPr>
-                <w:sz w:val="36"/>
-                <w:szCs w:val="36"/>
-              </w:rPr>
-              <w:t>Requisiti qualitativi</w:t>
-            </w:r>
-          </w:p>
-        </w:tc>
-        <w:tc>
-          <w:tcPr>
-            <w:tcW w:w="4814" w:type="dxa"/>
-          </w:tcPr>
-          <w:p>
-            <w:r>
-              <w:t>La mail deve essere inviata subito dopo la registrazione, con un tempo limite di 10 secondi.</w:t>
-            </w:r>
-          </w:p>
-        </w:tc>
-      </w:tr>
-      <w:tr>
-        <w:tc>
-          <w:tcPr>
-            <w:tcW w:w="4814" w:type="dxa"/>
-          </w:tcPr>
-          <w:p>
-            <w:pPr>
-              <w:rPr>
-                <w:sz w:val="36"/>
-                <w:szCs w:val="36"/>
-              </w:rPr>
-            </w:pPr>
-            <w:r>
-              <w:rPr>
-                <w:sz w:val="36"/>
-                <w:szCs w:val="36"/>
-              </w:rPr>
-              <w:t>Flussi alternativi</w:t>
-            </w:r>
-          </w:p>
-        </w:tc>
-        <w:tc>
-          <w:tcPr>
-            <w:tcW w:w="4814" w:type="dxa"/>
-          </w:tcPr>
-          <w:p>
-            <w:pPr>
-              <w:rPr>
-                <w:color w:val="FF0000"/>
-              </w:rPr>
-            </w:pPr>
-            <w:r>
-              <w:rPr>
-                <w:color w:val="FF0000"/>
-              </w:rPr>
-              <w:t>1.Il sistema controlla che i campi inseriti dall’utente siano corretti. Questi non lo sono: il sistema  non permette all’utente di registrarsi e gli chiede di ricompilare i campi facendogli notare gli errori commessi.</w:t>
-            </w:r>
-          </w:p>
-          <w:p>
-            <w:r>
-              <w:rPr>
-                <w:color w:val="FF0000"/>
-              </w:rPr>
               <w:t>Si ritorna al punto 1 del flusso di eventi principale.</w:t>
             </w:r>
           </w:p>
         </w:tc>
       </w:tr>
     </w:tbl>
+    <w:p/>
     <w:tbl>
       <w:tblPr>
         <w:tblStyle w:val="Grigliatabella"/>
@@ -988,6 +1485,7 @@
           </w:tcPr>
           <w:p>
             <w:r>
+              <w:lastRenderedPageBreak/>
               <w:t>Nickname</w:t>
             </w:r>
           </w:p>
@@ -1146,7 +1644,834 @@
         <w:t>Tabella campi di registrazione</w:t>
       </w:r>
     </w:p>
+    <w:p>
+      <w:pPr>
+        <w:rPr>
+          <w:sz w:val="32"/>
+          <w:szCs w:val="32"/>
+        </w:rPr>
+      </w:pPr>
+    </w:p>
+    <w:p>
+      <w:pPr>
+        <w:rPr>
+          <w:sz w:val="32"/>
+          <w:szCs w:val="32"/>
+        </w:rPr>
+      </w:pPr>
+    </w:p>
+    <w:p>
+      <w:pPr>
+        <w:rPr>
+          <w:sz w:val="32"/>
+          <w:szCs w:val="32"/>
+        </w:rPr>
+      </w:pPr>
+    </w:p>
+    <w:p>
+      <w:pPr>
+        <w:rPr>
+          <w:sz w:val="32"/>
+          <w:szCs w:val="32"/>
+        </w:rPr>
+      </w:pPr>
+    </w:p>
+    <w:p>
+      <w:pPr>
+        <w:rPr>
+          <w:sz w:val="32"/>
+          <w:szCs w:val="32"/>
+        </w:rPr>
+      </w:pPr>
+    </w:p>
+    <w:p>
+      <w:pPr>
+        <w:rPr>
+          <w:sz w:val="32"/>
+          <w:szCs w:val="32"/>
+        </w:rPr>
+      </w:pPr>
+    </w:p>
+    <w:p>
+      <w:pPr>
+        <w:rPr>
+          <w:sz w:val="32"/>
+          <w:szCs w:val="32"/>
+        </w:rPr>
+      </w:pPr>
+    </w:p>
+    <w:p>
+      <w:pPr>
+        <w:rPr>
+          <w:sz w:val="32"/>
+          <w:szCs w:val="32"/>
+        </w:rPr>
+      </w:pPr>
+    </w:p>
+    <w:p>
+      <w:pPr>
+        <w:rPr>
+          <w:sz w:val="32"/>
+          <w:szCs w:val="32"/>
+        </w:rPr>
+      </w:pPr>
+    </w:p>
+    <w:p>
+      <w:pPr>
+        <w:tabs>
+          <w:tab w:val="left" w:pos="1980"/>
+        </w:tabs>
+        <w:rPr>
+          <w:sz w:val="32"/>
+          <w:szCs w:val="32"/>
+        </w:rPr>
+      </w:pPr>
+    </w:p>
+    <w:p>
+      <w:pPr>
+        <w:tabs>
+          <w:tab w:val="left" w:pos="1980"/>
+        </w:tabs>
+        <w:rPr>
+          <w:sz w:val="32"/>
+          <w:szCs w:val="32"/>
+        </w:rPr>
+      </w:pPr>
+    </w:p>
+    <w:p>
+      <w:pPr>
+        <w:tabs>
+          <w:tab w:val="left" w:pos="1980"/>
+        </w:tabs>
+        <w:rPr>
+          <w:sz w:val="32"/>
+          <w:szCs w:val="32"/>
+        </w:rPr>
+      </w:pPr>
+    </w:p>
+    <w:p>
+      <w:pPr>
+        <w:tabs>
+          <w:tab w:val="left" w:pos="1980"/>
+        </w:tabs>
+        <w:rPr>
+          <w:sz w:val="32"/>
+          <w:szCs w:val="32"/>
+        </w:rPr>
+      </w:pPr>
+    </w:p>
+    <w:p>
+      <w:pPr>
+        <w:tabs>
+          <w:tab w:val="left" w:pos="1980"/>
+        </w:tabs>
+        <w:rPr>
+          <w:sz w:val="32"/>
+          <w:szCs w:val="32"/>
+        </w:rPr>
+      </w:pPr>
+    </w:p>
+    <w:p>
+      <w:pPr>
+        <w:tabs>
+          <w:tab w:val="left" w:pos="1980"/>
+        </w:tabs>
+        <w:rPr>
+          <w:sz w:val="32"/>
+          <w:szCs w:val="32"/>
+        </w:rPr>
+      </w:pPr>
+    </w:p>
+    <w:tbl>
+      <w:tblPr>
+        <w:tblStyle w:val="Grigliatabella"/>
+        <w:tblpPr w:leftFromText="141" w:rightFromText="141" w:vertAnchor="page" w:horzAnchor="margin" w:tblpY="6721"/>
+        <w:tblW w:w="0" w:type="auto"/>
+        <w:tblLook w:val="04A0" w:firstRow="1" w:lastRow="0" w:firstColumn="1" w:lastColumn="0" w:noHBand="0" w:noVBand="1"/>
+      </w:tblPr>
+      <w:tblGrid>
+        <w:gridCol w:w="4814"/>
+        <w:gridCol w:w="4814"/>
+      </w:tblGrid>
+      <w:tr>
+        <w:tc>
+          <w:tcPr>
+            <w:tcW w:w="4814" w:type="dxa"/>
+          </w:tcPr>
+          <w:p>
+            <w:pPr>
+              <w:rPr>
+                <w:sz w:val="36"/>
+                <w:szCs w:val="36"/>
+              </w:rPr>
+            </w:pPr>
+            <w:r>
+              <w:rPr>
+                <w:sz w:val="36"/>
+                <w:szCs w:val="36"/>
+              </w:rPr>
+              <w:t>Nome caso d’uso</w:t>
+            </w:r>
+          </w:p>
+        </w:tc>
+        <w:tc>
+          <w:tcPr>
+            <w:tcW w:w="4814" w:type="dxa"/>
+          </w:tcPr>
+          <w:p>
+            <w:r>
+              <w:t>Tutorial</w:t>
+            </w:r>
+          </w:p>
+        </w:tc>
+      </w:tr>
+      <w:tr>
+        <w:tc>
+          <w:tcPr>
+            <w:tcW w:w="4814" w:type="dxa"/>
+          </w:tcPr>
+          <w:p>
+            <w:pPr>
+              <w:rPr>
+                <w:sz w:val="36"/>
+                <w:szCs w:val="36"/>
+              </w:rPr>
+            </w:pPr>
+            <w:r>
+              <w:rPr>
+                <w:sz w:val="36"/>
+                <w:szCs w:val="36"/>
+              </w:rPr>
+              <w:t>Attori Partecipanti</w:t>
+            </w:r>
+          </w:p>
+        </w:tc>
+        <w:tc>
+          <w:tcPr>
+            <w:tcW w:w="4814" w:type="dxa"/>
+          </w:tcPr>
+          <w:p>
+            <w:r>
+              <w:t>Utente</w:t>
+            </w:r>
+          </w:p>
+        </w:tc>
+      </w:tr>
+      <w:tr>
+        <w:tc>
+          <w:tcPr>
+            <w:tcW w:w="4814" w:type="dxa"/>
+          </w:tcPr>
+          <w:p>
+            <w:pPr>
+              <w:rPr>
+                <w:sz w:val="36"/>
+                <w:szCs w:val="36"/>
+              </w:rPr>
+            </w:pPr>
+            <w:r>
+              <w:rPr>
+                <w:sz w:val="36"/>
+                <w:szCs w:val="36"/>
+              </w:rPr>
+              <w:t>Flusso di eventi</w:t>
+            </w:r>
+          </w:p>
+        </w:tc>
+        <w:tc>
+          <w:tcPr>
+            <w:tcW w:w="4814" w:type="dxa"/>
+          </w:tcPr>
+          <w:p>
+            <w:pPr>
+              <w:rPr>
+                <w:color w:val="FF0000"/>
+              </w:rPr>
+            </w:pPr>
+            <w:r>
+              <w:rPr>
+                <w:color w:val="FF0000"/>
+              </w:rPr>
+              <w:t>L’utente dopo aver completato la registrazione ed effettuato il login, si troverà davanti al tutorial dove simula un</w:t>
+            </w:r>
+            <w:r>
+              <w:rPr>
+                <w:color w:val="FF0000"/>
+              </w:rPr>
+              <w:t>a partita, inizia con le domande e vede il tempo scorrere, l’utente seleziona la sua risposta e la conferma premendo su CONFIRM, dopo aver provato l’esperienza di rispondere prova anche l’esperienza di formulare lui la domanda con la relativa risposta e viene inviata al suo pseudo-avversario.</w:t>
+            </w:r>
+          </w:p>
+        </w:tc>
+      </w:tr>
+      <w:tr>
+        <w:tc>
+          <w:tcPr>
+            <w:tcW w:w="4814" w:type="dxa"/>
+          </w:tcPr>
+          <w:p>
+            <w:pPr>
+              <w:rPr>
+                <w:sz w:val="36"/>
+                <w:szCs w:val="36"/>
+              </w:rPr>
+            </w:pPr>
+            <w:r>
+              <w:rPr>
+                <w:sz w:val="36"/>
+                <w:szCs w:val="36"/>
+              </w:rPr>
+              <w:t>Condizioni d’ingresso</w:t>
+            </w:r>
+          </w:p>
+        </w:tc>
+        <w:tc>
+          <w:tcPr>
+            <w:tcW w:w="4814" w:type="dxa"/>
+          </w:tcPr>
+          <w:p>
+            <w:r>
+              <w:t>L’utente crea un nuovo account ed effettua il login per la prima volta</w:t>
+            </w:r>
+            <w:r>
+              <w:t>.</w:t>
+            </w:r>
+          </w:p>
+        </w:tc>
+      </w:tr>
+      <w:tr>
+        <w:tc>
+          <w:tcPr>
+            <w:tcW w:w="4814" w:type="dxa"/>
+          </w:tcPr>
+          <w:p>
+            <w:pPr>
+              <w:rPr>
+                <w:sz w:val="36"/>
+                <w:szCs w:val="36"/>
+              </w:rPr>
+            </w:pPr>
+            <w:r>
+              <w:rPr>
+                <w:sz w:val="36"/>
+                <w:szCs w:val="36"/>
+              </w:rPr>
+              <w:t>Condizioni d’uscita</w:t>
+            </w:r>
+          </w:p>
+        </w:tc>
+        <w:tc>
+          <w:tcPr>
+            <w:tcW w:w="4814" w:type="dxa"/>
+          </w:tcPr>
+          <w:p>
+            <w:r>
+              <w:t xml:space="preserve">Il tutorial finisce e l’Utente viene portato alla home </w:t>
+            </w:r>
+          </w:p>
+        </w:tc>
+      </w:tr>
+      <w:tr>
+        <w:tc>
+          <w:tcPr>
+            <w:tcW w:w="4814" w:type="dxa"/>
+          </w:tcPr>
+          <w:p>
+            <w:pPr>
+              <w:rPr>
+                <w:sz w:val="36"/>
+                <w:szCs w:val="36"/>
+              </w:rPr>
+            </w:pPr>
+            <w:r>
+              <w:rPr>
+                <w:sz w:val="36"/>
+                <w:szCs w:val="36"/>
+              </w:rPr>
+              <w:t>Requisiti qualitativi</w:t>
+            </w:r>
+          </w:p>
+        </w:tc>
+        <w:tc>
+          <w:tcPr>
+            <w:tcW w:w="4814" w:type="dxa"/>
+          </w:tcPr>
+          <w:p>
+            <w:r>
+              <w:t>Il tutorial deve essere coinciso e deve far capire all’utente il sistema di gioco</w:t>
+            </w:r>
+          </w:p>
+        </w:tc>
+      </w:tr>
+      <w:tr>
+        <w:tc>
+          <w:tcPr>
+            <w:tcW w:w="4814" w:type="dxa"/>
+          </w:tcPr>
+          <w:p>
+            <w:pPr>
+              <w:rPr>
+                <w:sz w:val="36"/>
+                <w:szCs w:val="36"/>
+              </w:rPr>
+            </w:pPr>
+            <w:r>
+              <w:rPr>
+                <w:sz w:val="36"/>
+                <w:szCs w:val="36"/>
+              </w:rPr>
+              <w:t>Flussi alternativi</w:t>
+            </w:r>
+          </w:p>
+        </w:tc>
+        <w:tc>
+          <w:tcPr>
+            <w:tcW w:w="4814" w:type="dxa"/>
+          </w:tcPr>
+          <w:p>
+            <w:r>
+              <w:t>Tutto il sistema durante il tutoria fa comparire messaggi dove</w:t>
+            </w:r>
+            <w:r>
+              <w:t xml:space="preserve"> spiega il tutto, e alla fine del tutorial all’utente viene mostrato un messaggio e può selezionare ho capi</w:t>
+            </w:r>
+          </w:p>
+        </w:tc>
+      </w:tr>
+    </w:tbl>
+    <w:p>
+      <w:pPr>
+        <w:tabs>
+          <w:tab w:val="left" w:pos="1980"/>
+        </w:tabs>
+        <w:rPr>
+          <w:sz w:val="32"/>
+          <w:szCs w:val="32"/>
+        </w:rPr>
+      </w:pPr>
+    </w:p>
+    <w:tbl>
+      <w:tblPr>
+        <w:tblStyle w:val="Grigliatabella"/>
+        <w:tblW w:w="0" w:type="auto"/>
+        <w:tblLook w:val="04A0" w:firstRow="1" w:lastRow="0" w:firstColumn="1" w:lastColumn="0" w:noHBand="0" w:noVBand="1"/>
+      </w:tblPr>
+      <w:tblGrid>
+        <w:gridCol w:w="4814"/>
+        <w:gridCol w:w="4814"/>
+      </w:tblGrid>
+      <w:tr>
+        <w:tc>
+          <w:tcPr>
+            <w:tcW w:w="4814" w:type="dxa"/>
+          </w:tcPr>
+          <w:p>
+            <w:pPr>
+              <w:tabs>
+                <w:tab w:val="left" w:pos="1980"/>
+              </w:tabs>
+              <w:rPr>
+                <w:color w:val="000000" w:themeColor="text1"/>
+                <w:sz w:val="24"/>
+                <w:szCs w:val="24"/>
+              </w:rPr>
+            </w:pPr>
+            <w:r>
+              <w:rPr>
+                <w:sz w:val="36"/>
+                <w:szCs w:val="36"/>
+              </w:rPr>
+              <w:t>Nome caso d’uso</w:t>
+            </w:r>
+          </w:p>
+        </w:tc>
+        <w:tc>
+          <w:tcPr>
+            <w:tcW w:w="4814" w:type="dxa"/>
+          </w:tcPr>
+          <w:p>
+            <w:pPr>
+              <w:tabs>
+                <w:tab w:val="left" w:pos="1980"/>
+              </w:tabs>
+              <w:rPr>
+                <w:color w:val="000000" w:themeColor="text1"/>
+                <w:sz w:val="24"/>
+                <w:szCs w:val="24"/>
+              </w:rPr>
+            </w:pPr>
+            <w:r>
+              <w:rPr>
+                <w:color w:val="000000" w:themeColor="text1"/>
+                <w:sz w:val="24"/>
+                <w:szCs w:val="24"/>
+              </w:rPr>
+              <w:t>L’utente gioca in modalità classica</w:t>
+            </w:r>
+          </w:p>
+        </w:tc>
+      </w:tr>
+      <w:tr>
+        <w:tc>
+          <w:tcPr>
+            <w:tcW w:w="4814" w:type="dxa"/>
+          </w:tcPr>
+          <w:p>
+            <w:pPr>
+              <w:tabs>
+                <w:tab w:val="left" w:pos="1980"/>
+              </w:tabs>
+              <w:rPr>
+                <w:color w:val="000000" w:themeColor="text1"/>
+                <w:sz w:val="24"/>
+                <w:szCs w:val="24"/>
+              </w:rPr>
+            </w:pPr>
+            <w:r>
+              <w:rPr>
+                <w:sz w:val="36"/>
+                <w:szCs w:val="36"/>
+              </w:rPr>
+              <w:t>Attori Partecipanti</w:t>
+            </w:r>
+          </w:p>
+        </w:tc>
+        <w:tc>
+          <w:tcPr>
+            <w:tcW w:w="4814" w:type="dxa"/>
+          </w:tcPr>
+          <w:p>
+            <w:pPr>
+              <w:tabs>
+                <w:tab w:val="left" w:pos="1980"/>
+              </w:tabs>
+              <w:rPr>
+                <w:color w:val="000000" w:themeColor="text1"/>
+                <w:sz w:val="24"/>
+                <w:szCs w:val="24"/>
+              </w:rPr>
+            </w:pPr>
+            <w:r>
+              <w:rPr>
+                <w:color w:val="000000" w:themeColor="text1"/>
+                <w:sz w:val="24"/>
+                <w:szCs w:val="24"/>
+              </w:rPr>
+              <w:t xml:space="preserve">Utente </w:t>
+            </w:r>
+          </w:p>
+        </w:tc>
+      </w:tr>
+      <w:tr>
+        <w:tc>
+          <w:tcPr>
+            <w:tcW w:w="4814" w:type="dxa"/>
+          </w:tcPr>
+          <w:p>
+            <w:pPr>
+              <w:tabs>
+                <w:tab w:val="left" w:pos="1980"/>
+              </w:tabs>
+              <w:rPr>
+                <w:color w:val="000000" w:themeColor="text1"/>
+                <w:sz w:val="24"/>
+                <w:szCs w:val="24"/>
+              </w:rPr>
+            </w:pPr>
+            <w:r>
+              <w:rPr>
+                <w:sz w:val="36"/>
+                <w:szCs w:val="36"/>
+              </w:rPr>
+              <w:t>Flusso di eventi</w:t>
+            </w:r>
+          </w:p>
+        </w:tc>
+        <w:tc>
+          <w:tcPr>
+            <w:tcW w:w="4814" w:type="dxa"/>
+          </w:tcPr>
+          <w:p>
+            <w:pPr>
+              <w:tabs>
+                <w:tab w:val="left" w:pos="1980"/>
+              </w:tabs>
+              <w:rPr>
+                <w:color w:val="000000" w:themeColor="text1"/>
+                <w:sz w:val="24"/>
+                <w:szCs w:val="24"/>
+              </w:rPr>
+            </w:pPr>
+            <w:r>
+              <w:rPr>
+                <w:color w:val="000000" w:themeColor="text1"/>
+                <w:sz w:val="24"/>
+                <w:szCs w:val="24"/>
+              </w:rPr>
+              <w:t>L’utente quando inizia una partita trova subito difronte una schermata dove c’è scritta la domanda, il genere e le 4 risposte consentite.</w:t>
+            </w:r>
+          </w:p>
+          <w:p>
+            <w:pPr>
+              <w:tabs>
+                <w:tab w:val="left" w:pos="1980"/>
+              </w:tabs>
+              <w:rPr>
+                <w:color w:val="000000" w:themeColor="text1"/>
+                <w:sz w:val="24"/>
+                <w:szCs w:val="24"/>
+              </w:rPr>
+            </w:pPr>
+            <w:r>
+              <w:rPr>
+                <w:color w:val="000000" w:themeColor="text1"/>
+                <w:sz w:val="24"/>
+                <w:szCs w:val="24"/>
+              </w:rPr>
+              <w:t>I 2 utenti continuano a rispondere a tutte e 10 le domande, uno volta terminate viene inviato un messaggio ad entrambi i giocatori in caso di sconfitta o di vittoria e gli utenti vengono rispediti sulla home page.</w:t>
+            </w:r>
+          </w:p>
+        </w:tc>
+      </w:tr>
+      <w:tr>
+        <w:tc>
+          <w:tcPr>
+            <w:tcW w:w="4814" w:type="dxa"/>
+          </w:tcPr>
+          <w:p>
+            <w:pPr>
+              <w:tabs>
+                <w:tab w:val="left" w:pos="1980"/>
+              </w:tabs>
+              <w:rPr>
+                <w:color w:val="000000" w:themeColor="text1"/>
+                <w:sz w:val="24"/>
+                <w:szCs w:val="24"/>
+              </w:rPr>
+            </w:pPr>
+            <w:r>
+              <w:rPr>
+                <w:sz w:val="36"/>
+                <w:szCs w:val="36"/>
+              </w:rPr>
+              <w:t>Condizioni d’ingresso</w:t>
+            </w:r>
+          </w:p>
+        </w:tc>
+        <w:tc>
+          <w:tcPr>
+            <w:tcW w:w="4814" w:type="dxa"/>
+          </w:tcPr>
+          <w:p>
+            <w:pPr>
+              <w:tabs>
+                <w:tab w:val="left" w:pos="1980"/>
+              </w:tabs>
+              <w:rPr>
+                <w:color w:val="000000" w:themeColor="text1"/>
+                <w:sz w:val="24"/>
+                <w:szCs w:val="24"/>
+              </w:rPr>
+            </w:pPr>
+            <w:r>
+              <w:rPr>
+                <w:color w:val="000000" w:themeColor="text1"/>
+                <w:sz w:val="24"/>
+                <w:szCs w:val="24"/>
+              </w:rPr>
+              <w:t xml:space="preserve">L’utente dalla home seleziona la modalità “Classica” per iniziare la ricerca di uno sfidante, uno volta trovato uno inizia la partita. </w:t>
+            </w:r>
+          </w:p>
+        </w:tc>
+      </w:tr>
+      <w:tr>
+        <w:tc>
+          <w:tcPr>
+            <w:tcW w:w="4814" w:type="dxa"/>
+          </w:tcPr>
+          <w:p>
+            <w:pPr>
+              <w:tabs>
+                <w:tab w:val="left" w:pos="1980"/>
+              </w:tabs>
+              <w:rPr>
+                <w:color w:val="000000" w:themeColor="text1"/>
+                <w:sz w:val="24"/>
+                <w:szCs w:val="24"/>
+              </w:rPr>
+            </w:pPr>
+            <w:r>
+              <w:rPr>
+                <w:sz w:val="36"/>
+                <w:szCs w:val="36"/>
+              </w:rPr>
+              <w:t>Condizioni d’uscita</w:t>
+            </w:r>
+          </w:p>
+        </w:tc>
+        <w:tc>
+          <w:tcPr>
+            <w:tcW w:w="4814" w:type="dxa"/>
+          </w:tcPr>
+          <w:p>
+            <w:pPr>
+              <w:tabs>
+                <w:tab w:val="left" w:pos="1980"/>
+              </w:tabs>
+              <w:rPr>
+                <w:color w:val="000000" w:themeColor="text1"/>
+                <w:sz w:val="24"/>
+                <w:szCs w:val="24"/>
+              </w:rPr>
+            </w:pPr>
+            <w:r>
+              <w:rPr>
+                <w:color w:val="000000" w:themeColor="text1"/>
+                <w:sz w:val="24"/>
+                <w:szCs w:val="24"/>
+              </w:rPr>
+              <w:t>Entrambi gli utenti finiscono le 10 domande e visualizzano il risultato</w:t>
+            </w:r>
+          </w:p>
+        </w:tc>
+      </w:tr>
+      <w:tr>
+        <w:tc>
+          <w:tcPr>
+            <w:tcW w:w="4814" w:type="dxa"/>
+          </w:tcPr>
+          <w:p>
+            <w:pPr>
+              <w:tabs>
+                <w:tab w:val="left" w:pos="1980"/>
+              </w:tabs>
+              <w:rPr>
+                <w:color w:val="000000" w:themeColor="text1"/>
+                <w:sz w:val="24"/>
+                <w:szCs w:val="24"/>
+              </w:rPr>
+            </w:pPr>
+            <w:r>
+              <w:rPr>
+                <w:sz w:val="36"/>
+                <w:szCs w:val="36"/>
+              </w:rPr>
+              <w:t>Requisiti qualitativi</w:t>
+            </w:r>
+          </w:p>
+        </w:tc>
+        <w:tc>
+          <w:tcPr>
+            <w:tcW w:w="4814" w:type="dxa"/>
+          </w:tcPr>
+          <w:p>
+            <w:pPr>
+              <w:tabs>
+                <w:tab w:val="left" w:pos="1980"/>
+              </w:tabs>
+              <w:rPr>
+                <w:color w:val="000000" w:themeColor="text1"/>
+                <w:sz w:val="24"/>
+                <w:szCs w:val="24"/>
+              </w:rPr>
+            </w:pPr>
+            <w:r>
+              <w:rPr>
+                <w:color w:val="000000" w:themeColor="text1"/>
+                <w:sz w:val="24"/>
+                <w:szCs w:val="24"/>
+              </w:rPr>
+              <w:t>Il sistema deve essere rapido nella ricerca di un avversario all’utente che inizia una partita e deve alla fine della partita elaborare subito le domande e inviare i risultati agli utenti.</w:t>
+            </w:r>
+          </w:p>
+        </w:tc>
+      </w:tr>
+      <w:tr>
+        <w:tc>
+          <w:tcPr>
+            <w:tcW w:w="4814" w:type="dxa"/>
+          </w:tcPr>
+          <w:p>
+            <w:pPr>
+              <w:tabs>
+                <w:tab w:val="left" w:pos="1980"/>
+              </w:tabs>
+              <w:rPr>
+                <w:color w:val="000000" w:themeColor="text1"/>
+                <w:sz w:val="24"/>
+                <w:szCs w:val="24"/>
+              </w:rPr>
+            </w:pPr>
+            <w:r>
+              <w:rPr>
+                <w:sz w:val="36"/>
+                <w:szCs w:val="36"/>
+              </w:rPr>
+              <w:t>Flussi alternativi</w:t>
+            </w:r>
+          </w:p>
+        </w:tc>
+        <w:tc>
+          <w:tcPr>
+            <w:tcW w:w="4814" w:type="dxa"/>
+          </w:tcPr>
+          <w:p>
+            <w:pPr>
+              <w:tabs>
+                <w:tab w:val="left" w:pos="1980"/>
+              </w:tabs>
+              <w:rPr>
+                <w:color w:val="000000" w:themeColor="text1"/>
+                <w:sz w:val="24"/>
+                <w:szCs w:val="24"/>
+              </w:rPr>
+            </w:pPr>
+            <w:r>
+              <w:rPr>
+                <w:color w:val="000000" w:themeColor="text1"/>
+                <w:sz w:val="24"/>
+                <w:szCs w:val="24"/>
+              </w:rPr>
+              <w:t>In caso di anomalia o salto della connessione l’utente viene rispedito sulla home page e viene assegnata la vittoria al suo avversario.</w:t>
+            </w:r>
+          </w:p>
+          <w:p>
+            <w:pPr>
+              <w:tabs>
+                <w:tab w:val="left" w:pos="1980"/>
+              </w:tabs>
+              <w:rPr>
+                <w:color w:val="000000" w:themeColor="text1"/>
+                <w:sz w:val="24"/>
+                <w:szCs w:val="24"/>
+              </w:rPr>
+            </w:pPr>
+            <w:r>
+              <w:rPr>
+                <w:color w:val="000000" w:themeColor="text1"/>
+                <w:sz w:val="24"/>
+                <w:szCs w:val="24"/>
+              </w:rPr>
+              <w:t>In caso l’utente non risponde alla fine del tempo si passa alla domanda successiva in caso ci siano 3 domande consecutive senza interazione da parte dell’utente, l’utente viene squalificato e viene assegnata la vittoria a suo avversario.</w:t>
+            </w:r>
+            <w:bookmarkStart w:id="0" w:name="_GoBack"/>
+            <w:bookmarkEnd w:id="0"/>
+          </w:p>
+        </w:tc>
+      </w:tr>
+    </w:tbl>
+    <w:p>
+      <w:pPr>
+        <w:tabs>
+          <w:tab w:val="left" w:pos="1980"/>
+        </w:tabs>
+        <w:rPr>
+          <w:sz w:val="32"/>
+          <w:szCs w:val="32"/>
+        </w:rPr>
+      </w:pPr>
+    </w:p>
     <w:sectPr>
+      <w:footerReference w:type="default" r:id="rId8"/>
       <w:pgSz w:w="11906" w:h="16838"/>
       <w:pgMar w:top="0" w:right="1134" w:bottom="1134" w:left="1134" w:header="708" w:footer="708" w:gutter="0"/>
       <w:cols w:space="708"/>
@@ -1157,7 +2482,7 @@
 </file>
 
 <file path=word/endnotes.xml><?xml version="1.0" encoding="utf-8"?>
-<w:endnotes xmlns:wpc="http://schemas.microsoft.com/office/word/2010/wordprocessingCanvas" xmlns:cx="http://schemas.microsoft.com/office/drawing/2014/chartex" xmlns:mc="http://schemas.openxmlformats.org/markup-compatibility/2006" xmlns:o="urn:schemas-microsoft-com:office:office" xmlns:r="http://schemas.openxmlformats.org/officeDocument/2006/relationships" xmlns:m="http://schemas.openxmlformats.org/officeDocument/2006/math" xmlns:v="urn:schemas-microsoft-com:vml" xmlns:wp14="http://schemas.microsoft.com/office/word/2010/wordprocessingDrawing" xmlns:wp="http://schemas.openxmlformats.org/drawingml/2006/wordprocessingDrawing" xmlns:w10="urn:schemas-microsoft-com:office:word" xmlns:w="http://schemas.openxmlformats.org/wordprocessingml/2006/main" xmlns:w14="http://schemas.microsoft.com/office/word/2010/wordml" xmlns:w15="http://schemas.microsoft.com/office/word/2012/wordml" xmlns:w16se="http://schemas.microsoft.com/office/word/2015/wordml/symex" xmlns:wpg="http://schemas.microsoft.com/office/word/2010/wordprocessingGroup" xmlns:wpi="http://schemas.microsoft.com/office/word/2010/wordprocessingInk" xmlns:wne="http://schemas.microsoft.com/office/word/2006/wordml" xmlns:wps="http://schemas.microsoft.com/office/word/2010/wordprocessingShape" mc:Ignorable="w14 w15 w16se wp14">
+<w:endnotes xmlns:wpc="http://schemas.microsoft.com/office/word/2010/wordprocessingCanvas" xmlns:mc="http://schemas.openxmlformats.org/markup-compatibility/2006" xmlns:o="urn:schemas-microsoft-com:office:office" xmlns:r="http://schemas.openxmlformats.org/officeDocument/2006/relationships" xmlns:m="http://schemas.openxmlformats.org/officeDocument/2006/math" xmlns:v="urn:schemas-microsoft-com:vml" xmlns:wp14="http://schemas.microsoft.com/office/word/2010/wordprocessingDrawing" xmlns:wp="http://schemas.openxmlformats.org/drawingml/2006/wordprocessingDrawing" xmlns:w10="urn:schemas-microsoft-com:office:word" xmlns:w="http://schemas.openxmlformats.org/wordprocessingml/2006/main" xmlns:w14="http://schemas.microsoft.com/office/word/2010/wordml" xmlns:w15="http://schemas.microsoft.com/office/word/2012/wordml" xmlns:wpg="http://schemas.microsoft.com/office/word/2010/wordprocessingGroup" xmlns:wpi="http://schemas.microsoft.com/office/word/2010/wordprocessingInk" xmlns:wne="http://schemas.microsoft.com/office/word/2006/wordml" xmlns:wps="http://schemas.microsoft.com/office/word/2010/wordprocessingShape" mc:Ignorable="w14 w15 wp14">
   <w:endnote w:type="separator" w:id="-1">
     <w:p>
       <w:pPr>
@@ -1181,8 +2506,53 @@
 </w:endnotes>
 </file>
 
+<file path=word/footer1.xml><?xml version="1.0" encoding="utf-8"?>
+<w:ftr xmlns:wpc="http://schemas.microsoft.com/office/word/2010/wordprocessingCanvas" xmlns:mc="http://schemas.openxmlformats.org/markup-compatibility/2006" xmlns:o="urn:schemas-microsoft-com:office:office" xmlns:r="http://schemas.openxmlformats.org/officeDocument/2006/relationships" xmlns:m="http://schemas.openxmlformats.org/officeDocument/2006/math" xmlns:v="urn:schemas-microsoft-com:vml" xmlns:wp14="http://schemas.microsoft.com/office/word/2010/wordprocessingDrawing" xmlns:wp="http://schemas.openxmlformats.org/drawingml/2006/wordprocessingDrawing" xmlns:w10="urn:schemas-microsoft-com:office:word" xmlns:w="http://schemas.openxmlformats.org/wordprocessingml/2006/main" xmlns:w14="http://schemas.microsoft.com/office/word/2010/wordml" xmlns:w15="http://schemas.microsoft.com/office/word/2012/wordml" xmlns:wpg="http://schemas.microsoft.com/office/word/2010/wordprocessingGroup" xmlns:wpi="http://schemas.microsoft.com/office/word/2010/wordprocessingInk" xmlns:wne="http://schemas.microsoft.com/office/word/2006/wordml" xmlns:wps="http://schemas.microsoft.com/office/word/2010/wordprocessingShape" mc:Ignorable="w14 w15 wp14">
+  <w:sdt>
+    <w:sdtPr>
+      <w:id w:val="2137988704"/>
+      <w:docPartObj>
+        <w:docPartGallery w:val="Page Numbers (Bottom of Page)"/>
+        <w:docPartUnique/>
+      </w:docPartObj>
+    </w:sdtPr>
+    <w:sdtContent>
+      <w:p>
+        <w:pPr>
+          <w:pStyle w:val="Pidipagina"/>
+          <w:jc w:val="right"/>
+        </w:pPr>
+        <w:r>
+          <w:fldChar w:fldCharType="begin"/>
+        </w:r>
+        <w:r>
+          <w:instrText>PAGE   \* MERGEFORMAT</w:instrText>
+        </w:r>
+        <w:r>
+          <w:fldChar w:fldCharType="separate"/>
+        </w:r>
+        <w:r>
+          <w:rPr>
+            <w:noProof/>
+          </w:rPr>
+          <w:t>4</w:t>
+        </w:r>
+        <w:r>
+          <w:fldChar w:fldCharType="end"/>
+        </w:r>
+      </w:p>
+    </w:sdtContent>
+  </w:sdt>
+  <w:p>
+    <w:pPr>
+      <w:pStyle w:val="Pidipagina"/>
+    </w:pPr>
+  </w:p>
+</w:ftr>
+</file>
+
 <file path=word/footnotes.xml><?xml version="1.0" encoding="utf-8"?>
-<w:footnotes xmlns:wpc="http://schemas.microsoft.com/office/word/2010/wordprocessingCanvas" xmlns:cx="http://schemas.microsoft.com/office/drawing/2014/chartex" xmlns:mc="http://schemas.openxmlformats.org/markup-compatibility/2006" xmlns:o="urn:schemas-microsoft-com:office:office" xmlns:r="http://schemas.openxmlformats.org/officeDocument/2006/relationships" xmlns:m="http://schemas.openxmlformats.org/officeDocument/2006/math" xmlns:v="urn:schemas-microsoft-com:vml" xmlns:wp14="http://schemas.microsoft.com/office/word/2010/wordprocessingDrawing" xmlns:wp="http://schemas.openxmlformats.org/drawingml/2006/wordprocessingDrawing" xmlns:w10="urn:schemas-microsoft-com:office:word" xmlns:w="http://schemas.openxmlformats.org/wordprocessingml/2006/main" xmlns:w14="http://schemas.microsoft.com/office/word/2010/wordml" xmlns:w15="http://schemas.microsoft.com/office/word/2012/wordml" xmlns:w16se="http://schemas.microsoft.com/office/word/2015/wordml/symex" xmlns:wpg="http://schemas.microsoft.com/office/word/2010/wordprocessingGroup" xmlns:wpi="http://schemas.microsoft.com/office/word/2010/wordprocessingInk" xmlns:wne="http://schemas.microsoft.com/office/word/2006/wordml" xmlns:wps="http://schemas.microsoft.com/office/word/2010/wordprocessingShape" mc:Ignorable="w14 w15 w16se wp14">
+<w:footnotes xmlns:wpc="http://schemas.microsoft.com/office/word/2010/wordprocessingCanvas" xmlns:mc="http://schemas.openxmlformats.org/markup-compatibility/2006" xmlns:o="urn:schemas-microsoft-com:office:office" xmlns:r="http://schemas.openxmlformats.org/officeDocument/2006/relationships" xmlns:m="http://schemas.openxmlformats.org/officeDocument/2006/math" xmlns:v="urn:schemas-microsoft-com:vml" xmlns:wp14="http://schemas.microsoft.com/office/word/2010/wordprocessingDrawing" xmlns:wp="http://schemas.openxmlformats.org/drawingml/2006/wordprocessingDrawing" xmlns:w10="urn:schemas-microsoft-com:office:word" xmlns:w="http://schemas.openxmlformats.org/wordprocessingml/2006/main" xmlns:w14="http://schemas.microsoft.com/office/word/2010/wordml" xmlns:w15="http://schemas.microsoft.com/office/word/2012/wordml" xmlns:wpg="http://schemas.microsoft.com/office/word/2010/wordprocessingGroup" xmlns:wpi="http://schemas.microsoft.com/office/word/2010/wordprocessingInk" xmlns:wne="http://schemas.microsoft.com/office/word/2006/wordml" xmlns:wps="http://schemas.microsoft.com/office/word/2010/wordprocessingShape" mc:Ignorable="w14 w15 wp14">
   <w:footnote w:type="separator" w:id="-1">
     <w:p>
       <w:pPr>
@@ -1207,7 +2577,7 @@
 </file>
 
 <file path=word/styles.xml><?xml version="1.0" encoding="utf-8"?>
-<w:styles xmlns:mc="http://schemas.openxmlformats.org/markup-compatibility/2006" xmlns:r="http://schemas.openxmlformats.org/officeDocument/2006/relationships" xmlns:w="http://schemas.openxmlformats.org/wordprocessingml/2006/main" xmlns:w14="http://schemas.microsoft.com/office/word/2010/wordml" xmlns:w15="http://schemas.microsoft.com/office/word/2012/wordml" xmlns:w16se="http://schemas.microsoft.com/office/word/2015/wordml/symex" mc:Ignorable="w14 w15 w16se">
+<w:styles xmlns:mc="http://schemas.openxmlformats.org/markup-compatibility/2006" xmlns:r="http://schemas.openxmlformats.org/officeDocument/2006/relationships" xmlns:w="http://schemas.openxmlformats.org/wordprocessingml/2006/main" xmlns:w14="http://schemas.microsoft.com/office/word/2010/wordml" xmlns:w15="http://schemas.microsoft.com/office/word/2012/wordml" mc:Ignorable="w14 w15">
   <w:docDefaults>
     <w:rPrDefault>
       <w:rPr>
@@ -1691,6 +3061,74 @@
     <w:uiPriority w:val="99"/>
     <w:rsid w:val="009C2B23"/>
   </w:style>
+  <w:style w:type="character" w:styleId="Enfasigrassetto">
+    <w:name w:val="Strong"/>
+    <w:basedOn w:val="Carpredefinitoparagrafo"/>
+    <w:uiPriority w:val="22"/>
+    <w:qFormat/>
+    <w:rsid w:val="0044203B"/>
+    <w:rPr>
+      <w:b/>
+      <w:bCs/>
+    </w:rPr>
+  </w:style>
+  <w:style w:type="table" w:styleId="Tabellagriglia1chiara-colore1">
+    <w:name w:val="Grid Table 1 Light Accent 1"/>
+    <w:basedOn w:val="Tabellanormale"/>
+    <w:uiPriority w:val="46"/>
+    <w:rsid w:val="00E9349E"/>
+    <w:pPr>
+      <w:spacing w:after="0" w:line="240" w:lineRule="auto"/>
+    </w:pPr>
+    <w:tblPr>
+      <w:tblStyleRowBandSize w:val="1"/>
+      <w:tblStyleColBandSize w:val="1"/>
+      <w:tblBorders>
+        <w:top w:val="single" w:sz="4" w:space="0" w:color="BDD6EE" w:themeColor="accent1" w:themeTint="66"/>
+        <w:left w:val="single" w:sz="4" w:space="0" w:color="BDD6EE" w:themeColor="accent1" w:themeTint="66"/>
+        <w:bottom w:val="single" w:sz="4" w:space="0" w:color="BDD6EE" w:themeColor="accent1" w:themeTint="66"/>
+        <w:right w:val="single" w:sz="4" w:space="0" w:color="BDD6EE" w:themeColor="accent1" w:themeTint="66"/>
+        <w:insideH w:val="single" w:sz="4" w:space="0" w:color="BDD6EE" w:themeColor="accent1" w:themeTint="66"/>
+        <w:insideV w:val="single" w:sz="4" w:space="0" w:color="BDD6EE" w:themeColor="accent1" w:themeTint="66"/>
+      </w:tblBorders>
+    </w:tblPr>
+    <w:tblStylePr w:type="firstRow">
+      <w:rPr>
+        <w:b/>
+        <w:bCs/>
+      </w:rPr>
+      <w:tblPr/>
+      <w:tcPr>
+        <w:tcBorders>
+          <w:bottom w:val="single" w:sz="12" w:space="0" w:color="9CC2E5" w:themeColor="accent1" w:themeTint="99"/>
+        </w:tcBorders>
+      </w:tcPr>
+    </w:tblStylePr>
+    <w:tblStylePr w:type="lastRow">
+      <w:rPr>
+        <w:b/>
+        <w:bCs/>
+      </w:rPr>
+      <w:tblPr/>
+      <w:tcPr>
+        <w:tcBorders>
+          <w:top w:val="double" w:sz="2" w:space="0" w:color="9CC2E5" w:themeColor="accent1" w:themeTint="99"/>
+        </w:tcBorders>
+      </w:tcPr>
+    </w:tblStylePr>
+    <w:tblStylePr w:type="firstCol">
+      <w:rPr>
+        <w:b/>
+        <w:bCs/>
+      </w:rPr>
+    </w:tblStylePr>
+    <w:tblStylePr w:type="lastCol">
+      <w:rPr>
+        <w:b/>
+        <w:bCs/>
+      </w:rPr>
+    </w:tblStylePr>
+  </w:style>
 </w:styles>
 </file>
 
@@ -1953,4 +3391,16 @@
     </a:ext>
   </a:extLst>
 </a:theme>
+</file>
+
+<file path=customXml/item1.xml><?xml version="1.0" encoding="utf-8"?>
+<b:Sources xmlns:b="http://schemas.openxmlformats.org/officeDocument/2006/bibliography" xmlns="http://schemas.openxmlformats.org/officeDocument/2006/bibliography" SelectedStyle="\APASixthEditionOfficeOnline.xsl" StyleName="APA" Version="6"/>
+</file>
+
+<file path=customXml/itemProps1.xml><?xml version="1.0" encoding="utf-8"?>
+<ds:datastoreItem xmlns:ds="http://schemas.openxmlformats.org/officeDocument/2006/customXml" ds:itemID="{939E94F3-677F-46A4-8226-4A9928A8CD77}">
+  <ds:schemaRefs>
+    <ds:schemaRef ds:uri="http://schemas.openxmlformats.org/officeDocument/2006/bibliography"/>
+  </ds:schemaRefs>
+</ds:datastoreItem>
 </file>
--- a/DOCUMENTI DI PROGETTO/Requisiti e casi d'uso.docx
+++ b/DOCUMENTI DI PROGETTO/Requisiti e casi d'uso.docx
@@ -1,6 +1,6 @@
 
 <file path=word/document.xml><?xml version="1.0" encoding="utf-8"?>
-<w:document xmlns:wpc="http://schemas.microsoft.com/office/word/2010/wordprocessingCanvas" xmlns:mc="http://schemas.openxmlformats.org/markup-compatibility/2006" xmlns:o="urn:schemas-microsoft-com:office:office" xmlns:r="http://schemas.openxmlformats.org/officeDocument/2006/relationships" xmlns:m="http://schemas.openxmlformats.org/officeDocument/2006/math" xmlns:v="urn:schemas-microsoft-com:vml" xmlns:wp14="http://schemas.microsoft.com/office/word/2010/wordprocessingDrawing" xmlns:wp="http://schemas.openxmlformats.org/drawingml/2006/wordprocessingDrawing" xmlns:w10="urn:schemas-microsoft-com:office:word" xmlns:w="http://schemas.openxmlformats.org/wordprocessingml/2006/main" xmlns:w14="http://schemas.microsoft.com/office/word/2010/wordml" xmlns:w15="http://schemas.microsoft.com/office/word/2012/wordml" xmlns:wpg="http://schemas.microsoft.com/office/word/2010/wordprocessingGroup" xmlns:wpi="http://schemas.microsoft.com/office/word/2010/wordprocessingInk" xmlns:wne="http://schemas.microsoft.com/office/word/2006/wordml" xmlns:wps="http://schemas.microsoft.com/office/word/2010/wordprocessingShape" mc:Ignorable="w14 w15 wp14">
+<w:document xmlns:wpc="http://schemas.microsoft.com/office/word/2010/wordprocessingCanvas" xmlns:cx="http://schemas.microsoft.com/office/drawing/2014/chartex" xmlns:mc="http://schemas.openxmlformats.org/markup-compatibility/2006" xmlns:o="urn:schemas-microsoft-com:office:office" xmlns:r="http://schemas.openxmlformats.org/officeDocument/2006/relationships" xmlns:m="http://schemas.openxmlformats.org/officeDocument/2006/math" xmlns:v="urn:schemas-microsoft-com:vml" xmlns:wp14="http://schemas.microsoft.com/office/word/2010/wordprocessingDrawing" xmlns:wp="http://schemas.openxmlformats.org/drawingml/2006/wordprocessingDrawing" xmlns:w10="urn:schemas-microsoft-com:office:word" xmlns:w="http://schemas.openxmlformats.org/wordprocessingml/2006/main" xmlns:w14="http://schemas.microsoft.com/office/word/2010/wordml" xmlns:w15="http://schemas.microsoft.com/office/word/2012/wordml" xmlns:w16se="http://schemas.microsoft.com/office/word/2015/wordml/symex" xmlns:wpg="http://schemas.microsoft.com/office/word/2010/wordprocessingGroup" xmlns:wpi="http://schemas.microsoft.com/office/word/2010/wordprocessingInk" xmlns:wne="http://schemas.microsoft.com/office/word/2006/wordml" xmlns:wps="http://schemas.microsoft.com/office/word/2010/wordprocessingShape" mc:Ignorable="w14 w15 w16se wp14">
   <w:body>
     <w:p>
       <w:pPr>
@@ -193,7 +193,8 @@
           <w:tab w:val="left" w:pos="4050"/>
         </w:tabs>
         <w:spacing w:before="150" w:after="150" w:line="510" w:lineRule="atLeast"/>
-        <w:jc w:val="center"/>
+        <w:ind w:right="-427"/>
+        <w:jc w:val="right"/>
         <w:outlineLvl w:val="0"/>
         <w:rPr>
           <w:rFonts w:ascii="Comic Sans MS" w:eastAsia="Times New Roman" w:hAnsi="Comic Sans MS" w:cs="Helvetica"/>
@@ -227,390 +228,8 @@
           <w:szCs w:val="24"/>
           <w:lang w:eastAsia="it-IT"/>
         </w:rPr>
-        <w:t>Use Cases</w:t>
+        <w:t>Requisiti e casi d’uso</w:t>
       </w:r>
-      <w:r>
-        <w:rPr>
-          <w:rFonts w:ascii="Comic Sans MS" w:eastAsia="Times New Roman" w:hAnsi="Comic Sans MS" w:cs="Helvetica"/>
-          <w:bCs/>
-          <w:color w:val="111111"/>
-          <w:kern w:val="36"/>
-          <w:sz w:val="24"/>
-          <w:szCs w:val="24"/>
-          <w:lang w:eastAsia="it-IT"/>
-        </w:rPr>
-        <w:t xml:space="preserve"> </w:t>
-      </w:r>
-    </w:p>
-    <w:tbl>
-      <w:tblPr>
-        <w:tblStyle w:val="Tabellagriglia1chiara-colore1"/>
-        <w:tblW w:w="10580" w:type="dxa"/>
-        <w:tblLook w:val="04A0" w:firstRow="1" w:lastRow="0" w:firstColumn="1" w:lastColumn="0" w:noHBand="0" w:noVBand="1"/>
-      </w:tblPr>
-      <w:tblGrid>
-        <w:gridCol w:w="2414"/>
-        <w:gridCol w:w="2424"/>
-        <w:gridCol w:w="2618"/>
-        <w:gridCol w:w="3124"/>
-      </w:tblGrid>
-      <w:tr>
-        <w:trPr>
-          <w:cnfStyle w:val="100000000000" w:firstRow="1" w:lastRow="0" w:firstColumn="0" w:lastColumn="0" w:oddVBand="0" w:evenVBand="0" w:oddHBand="0" w:evenHBand="0" w:firstRowFirstColumn="0" w:firstRowLastColumn="0" w:lastRowFirstColumn="0" w:lastRowLastColumn="0"/>
-          <w:trHeight w:val="492"/>
-        </w:trPr>
-        <w:tc>
-          <w:tcPr>
-            <w:cnfStyle w:val="001000000000" w:firstRow="0" w:lastRow="0" w:firstColumn="1" w:lastColumn="0" w:oddVBand="0" w:evenVBand="0" w:oddHBand="0" w:evenHBand="0" w:firstRowFirstColumn="0" w:firstRowLastColumn="0" w:lastRowFirstColumn="0" w:lastRowLastColumn="0"/>
-            <w:tcW w:w="2414" w:type="dxa"/>
-          </w:tcPr>
-          <w:p>
-            <w:pPr>
-              <w:tabs>
-                <w:tab w:val="left" w:pos="4050"/>
-              </w:tabs>
-              <w:spacing w:before="150" w:after="150" w:line="510" w:lineRule="atLeast"/>
-              <w:jc w:val="center"/>
-              <w:outlineLvl w:val="0"/>
-              <w:rPr>
-                <w:rStyle w:val="Enfasigrassetto"/>
-                <w:rFonts w:ascii="Comic Sans MS" w:hAnsi="Comic Sans MS" w:cs="Calibri"/>
-                <w:b/>
-                <w:bCs/>
-                <w:sz w:val="32"/>
-                <w:szCs w:val="32"/>
-              </w:rPr>
-            </w:pPr>
-            <w:r>
-              <w:rPr>
-                <w:rStyle w:val="Enfasigrassetto"/>
-                <w:rFonts w:ascii="Comic Sans MS" w:hAnsi="Comic Sans MS" w:cs="Calibri"/>
-                <w:color w:val="1F4E79" w:themeColor="accent1" w:themeShade="80"/>
-                <w:sz w:val="32"/>
-                <w:szCs w:val="32"/>
-              </w:rPr>
-              <w:t>DATA</w:t>
-            </w:r>
-          </w:p>
-        </w:tc>
-        <w:tc>
-          <w:tcPr>
-            <w:tcW w:w="2424" w:type="dxa"/>
-          </w:tcPr>
-          <w:p>
-            <w:pPr>
-              <w:tabs>
-                <w:tab w:val="left" w:pos="4050"/>
-              </w:tabs>
-              <w:spacing w:before="150" w:after="150" w:line="510" w:lineRule="atLeast"/>
-              <w:jc w:val="center"/>
-              <w:outlineLvl w:val="0"/>
-              <w:cnfStyle w:val="100000000000" w:firstRow="1" w:lastRow="0" w:firstColumn="0" w:lastColumn="0" w:oddVBand="0" w:evenVBand="0" w:oddHBand="0" w:evenHBand="0" w:firstRowFirstColumn="0" w:firstRowLastColumn="0" w:lastRowFirstColumn="0" w:lastRowLastColumn="0"/>
-              <w:rPr>
-                <w:rStyle w:val="Enfasigrassetto"/>
-                <w:rFonts w:ascii="Comic Sans MS" w:hAnsi="Comic Sans MS" w:cs="Calibri"/>
-                <w:b/>
-                <w:bCs/>
-                <w:sz w:val="32"/>
-                <w:szCs w:val="32"/>
-              </w:rPr>
-            </w:pPr>
-            <w:r>
-              <w:rPr>
-                <w:rStyle w:val="Enfasigrassetto"/>
-                <w:rFonts w:ascii="Comic Sans MS" w:hAnsi="Comic Sans MS" w:cs="Calibri"/>
-                <w:color w:val="1F4E79" w:themeColor="accent1" w:themeShade="80"/>
-                <w:sz w:val="32"/>
-                <w:szCs w:val="32"/>
-              </w:rPr>
-              <w:t>VERSIONE</w:t>
-            </w:r>
-          </w:p>
-        </w:tc>
-        <w:tc>
-          <w:tcPr>
-            <w:tcW w:w="2618" w:type="dxa"/>
-          </w:tcPr>
-          <w:p>
-            <w:pPr>
-              <w:tabs>
-                <w:tab w:val="left" w:pos="4050"/>
-              </w:tabs>
-              <w:spacing w:before="150" w:after="150" w:line="510" w:lineRule="atLeast"/>
-              <w:jc w:val="center"/>
-              <w:outlineLvl w:val="0"/>
-              <w:cnfStyle w:val="100000000000" w:firstRow="1" w:lastRow="0" w:firstColumn="0" w:lastColumn="0" w:oddVBand="0" w:evenVBand="0" w:oddHBand="0" w:evenHBand="0" w:firstRowFirstColumn="0" w:firstRowLastColumn="0" w:lastRowFirstColumn="0" w:lastRowLastColumn="0"/>
-              <w:rPr>
-                <w:rStyle w:val="Enfasigrassetto"/>
-                <w:rFonts w:ascii="Comic Sans MS" w:hAnsi="Comic Sans MS" w:cs="Calibri"/>
-                <w:b/>
-                <w:bCs/>
-                <w:sz w:val="32"/>
-                <w:szCs w:val="32"/>
-              </w:rPr>
-            </w:pPr>
-            <w:r>
-              <w:rPr>
-                <w:rStyle w:val="Enfasigrassetto"/>
-                <w:rFonts w:ascii="Comic Sans MS" w:hAnsi="Comic Sans MS" w:cs="Calibri"/>
-                <w:color w:val="1F4E79" w:themeColor="accent1" w:themeShade="80"/>
-                <w:sz w:val="32"/>
-                <w:szCs w:val="32"/>
-              </w:rPr>
-              <w:t>DESCRIZIONE</w:t>
-            </w:r>
-          </w:p>
-        </w:tc>
-        <w:tc>
-          <w:tcPr>
-            <w:tcW w:w="3124" w:type="dxa"/>
-          </w:tcPr>
-          <w:p>
-            <w:pPr>
-              <w:tabs>
-                <w:tab w:val="left" w:pos="4050"/>
-              </w:tabs>
-              <w:spacing w:before="150" w:after="150" w:line="510" w:lineRule="atLeast"/>
-              <w:jc w:val="center"/>
-              <w:outlineLvl w:val="0"/>
-              <w:cnfStyle w:val="100000000000" w:firstRow="1" w:lastRow="0" w:firstColumn="0" w:lastColumn="0" w:oddVBand="0" w:evenVBand="0" w:oddHBand="0" w:evenHBand="0" w:firstRowFirstColumn="0" w:firstRowLastColumn="0" w:lastRowFirstColumn="0" w:lastRowLastColumn="0"/>
-              <w:rPr>
-                <w:rStyle w:val="Enfasigrassetto"/>
-                <w:rFonts w:ascii="Comic Sans MS" w:hAnsi="Comic Sans MS" w:cs="Calibri"/>
-                <w:b/>
-                <w:bCs/>
-                <w:sz w:val="32"/>
-                <w:szCs w:val="32"/>
-              </w:rPr>
-            </w:pPr>
-            <w:r>
-              <w:rPr>
-                <w:rStyle w:val="Enfasigrassetto"/>
-                <w:rFonts w:ascii="Comic Sans MS" w:hAnsi="Comic Sans MS" w:cs="Calibri"/>
-                <w:color w:val="1F4E79" w:themeColor="accent1" w:themeShade="80"/>
-                <w:sz w:val="32"/>
-                <w:szCs w:val="32"/>
-              </w:rPr>
-              <w:t>AUTORE</w:t>
-            </w:r>
-          </w:p>
-        </w:tc>
-      </w:tr>
-      <w:tr>
-        <w:trPr>
-          <w:trHeight w:val="1156"/>
-        </w:trPr>
-        <w:tc>
-          <w:tcPr>
-            <w:cnfStyle w:val="001000000000" w:firstRow="0" w:lastRow="0" w:firstColumn="1" w:lastColumn="0" w:oddVBand="0" w:evenVBand="0" w:oddHBand="0" w:evenHBand="0" w:firstRowFirstColumn="0" w:firstRowLastColumn="0" w:lastRowFirstColumn="0" w:lastRowLastColumn="0"/>
-            <w:tcW w:w="2414" w:type="dxa"/>
-          </w:tcPr>
-          <w:p>
-            <w:pPr>
-              <w:tabs>
-                <w:tab w:val="left" w:pos="4050"/>
-              </w:tabs>
-              <w:spacing w:before="150" w:after="150" w:line="510" w:lineRule="atLeast"/>
-              <w:jc w:val="both"/>
-              <w:outlineLvl w:val="0"/>
-              <w:rPr>
-                <w:rStyle w:val="Enfasigrassetto"/>
-                <w:rFonts w:ascii="Comic Sans MS" w:hAnsi="Comic Sans MS" w:cs="Calibri"/>
-                <w:bCs/>
-                <w:sz w:val="28"/>
-                <w:szCs w:val="28"/>
-              </w:rPr>
-            </w:pPr>
-            <w:r>
-              <w:rPr>
-                <w:rStyle w:val="Enfasigrassetto"/>
-                <w:rFonts w:ascii="Comic Sans MS" w:hAnsi="Comic Sans MS" w:cs="Calibri"/>
-                <w:sz w:val="28"/>
-                <w:szCs w:val="28"/>
-              </w:rPr>
-              <w:t>04/11</w:t>
-            </w:r>
-            <w:r>
-              <w:rPr>
-                <w:rStyle w:val="Enfasigrassetto"/>
-                <w:rFonts w:ascii="Comic Sans MS" w:hAnsi="Comic Sans MS" w:cs="Calibri"/>
-                <w:sz w:val="28"/>
-                <w:szCs w:val="28"/>
-              </w:rPr>
-              <w:t>/2020</w:t>
-            </w:r>
-          </w:p>
-        </w:tc>
-        <w:tc>
-          <w:tcPr>
-            <w:tcW w:w="2424" w:type="dxa"/>
-          </w:tcPr>
-          <w:p>
-            <w:pPr>
-              <w:tabs>
-                <w:tab w:val="left" w:pos="4050"/>
-              </w:tabs>
-              <w:spacing w:before="150" w:after="150" w:line="510" w:lineRule="atLeast"/>
-              <w:jc w:val="both"/>
-              <w:outlineLvl w:val="0"/>
-              <w:cnfStyle w:val="000000000000" w:firstRow="0" w:lastRow="0" w:firstColumn="0" w:lastColumn="0" w:oddVBand="0" w:evenVBand="0" w:oddHBand="0" w:evenHBand="0" w:firstRowFirstColumn="0" w:firstRowLastColumn="0" w:lastRowFirstColumn="0" w:lastRowLastColumn="0"/>
-              <w:rPr>
-                <w:rStyle w:val="Enfasigrassetto"/>
-                <w:rFonts w:ascii="Comic Sans MS" w:hAnsi="Comic Sans MS" w:cs="Calibri"/>
-                <w:b w:val="0"/>
-                <w:bCs w:val="0"/>
-                <w:sz w:val="32"/>
-                <w:szCs w:val="32"/>
-              </w:rPr>
-            </w:pPr>
-            <w:r>
-              <w:rPr>
-                <w:rStyle w:val="Enfasigrassetto"/>
-                <w:rFonts w:ascii="Comic Sans MS" w:hAnsi="Comic Sans MS" w:cs="Calibri"/>
-                <w:sz w:val="32"/>
-                <w:szCs w:val="32"/>
-              </w:rPr>
-              <w:t>1.0</w:t>
-            </w:r>
-          </w:p>
-        </w:tc>
-        <w:tc>
-          <w:tcPr>
-            <w:tcW w:w="2618" w:type="dxa"/>
-          </w:tcPr>
-          <w:p>
-            <w:pPr>
-              <w:tabs>
-                <w:tab w:val="left" w:pos="4050"/>
-              </w:tabs>
-              <w:spacing w:line="510" w:lineRule="atLeast"/>
-              <w:outlineLvl w:val="0"/>
-              <w:cnfStyle w:val="000000000000" w:firstRow="0" w:lastRow="0" w:firstColumn="0" w:lastColumn="0" w:oddVBand="0" w:evenVBand="0" w:oddHBand="0" w:evenHBand="0" w:firstRowFirstColumn="0" w:firstRowLastColumn="0" w:lastRowFirstColumn="0" w:lastRowLastColumn="0"/>
-              <w:rPr>
-                <w:rStyle w:val="Enfasigrassetto"/>
-                <w:rFonts w:ascii="Comic Sans MS" w:hAnsi="Comic Sans MS" w:cs="Calibri"/>
-                <w:b w:val="0"/>
-                <w:bCs w:val="0"/>
-                <w:sz w:val="24"/>
-                <w:szCs w:val="24"/>
-              </w:rPr>
-            </w:pPr>
-            <w:r>
-              <w:rPr>
-                <w:rStyle w:val="Enfasigrassetto"/>
-                <w:rFonts w:ascii="Comic Sans MS" w:hAnsi="Comic Sans MS" w:cs="Calibri"/>
-                <w:szCs w:val="24"/>
-              </w:rPr>
-              <w:t>Prima versione del U</w:t>
-            </w:r>
-            <w:r>
-              <w:rPr>
-                <w:rFonts w:ascii="Comic Sans MS" w:eastAsia="Times New Roman" w:hAnsi="Comic Sans MS" w:cs="Helvetica"/>
-                <w:bCs/>
-                <w:color w:val="111111"/>
-                <w:kern w:val="36"/>
-                <w:sz w:val="24"/>
-                <w:szCs w:val="24"/>
-                <w:lang w:eastAsia="it-IT"/>
-              </w:rPr>
-              <w:t>se Cases</w:t>
-            </w:r>
-          </w:p>
-        </w:tc>
-        <w:tc>
-          <w:tcPr>
-            <w:tcW w:w="3124" w:type="dxa"/>
-          </w:tcPr>
-          <w:p>
-            <w:pPr>
-              <w:tabs>
-                <w:tab w:val="left" w:pos="4050"/>
-              </w:tabs>
-              <w:spacing w:line="510" w:lineRule="atLeast"/>
-              <w:outlineLvl w:val="0"/>
-              <w:cnfStyle w:val="000000000000" w:firstRow="0" w:lastRow="0" w:firstColumn="0" w:lastColumn="0" w:oddVBand="0" w:evenVBand="0" w:oddHBand="0" w:evenHBand="0" w:firstRowFirstColumn="0" w:firstRowLastColumn="0" w:lastRowFirstColumn="0" w:lastRowLastColumn="0"/>
-              <w:rPr>
-                <w:rStyle w:val="Enfasigrassetto"/>
-                <w:rFonts w:ascii="Comic Sans MS" w:hAnsi="Comic Sans MS" w:cs="Calibri"/>
-                <w:b w:val="0"/>
-                <w:bCs w:val="0"/>
-              </w:rPr>
-            </w:pPr>
-            <w:r>
-              <w:rPr>
-                <w:rStyle w:val="Enfasigrassetto"/>
-                <w:rFonts w:ascii="Comic Sans MS" w:hAnsi="Comic Sans MS" w:cs="Calibri"/>
-              </w:rPr>
-              <w:t>Crescenzo Manzone</w:t>
-            </w:r>
-          </w:p>
-          <w:p>
-            <w:pPr>
-              <w:tabs>
-                <w:tab w:val="left" w:pos="4050"/>
-              </w:tabs>
-              <w:spacing w:line="510" w:lineRule="atLeast"/>
-              <w:outlineLvl w:val="0"/>
-              <w:cnfStyle w:val="000000000000" w:firstRow="0" w:lastRow="0" w:firstColumn="0" w:lastColumn="0" w:oddVBand="0" w:evenVBand="0" w:oddHBand="0" w:evenHBand="0" w:firstRowFirstColumn="0" w:firstRowLastColumn="0" w:lastRowFirstColumn="0" w:lastRowLastColumn="0"/>
-              <w:rPr>
-                <w:rStyle w:val="Enfasigrassetto"/>
-                <w:rFonts w:ascii="Comic Sans MS" w:hAnsi="Comic Sans MS" w:cs="Calibri"/>
-                <w:b w:val="0"/>
-                <w:bCs w:val="0"/>
-              </w:rPr>
-            </w:pPr>
-            <w:r>
-              <w:rPr>
-                <w:rStyle w:val="Enfasigrassetto"/>
-                <w:rFonts w:ascii="Comic Sans MS" w:hAnsi="Comic Sans MS" w:cs="Calibri"/>
-              </w:rPr>
-              <w:t>Franco Nicola Fernando</w:t>
-            </w:r>
-          </w:p>
-          <w:p>
-            <w:pPr>
-              <w:tabs>
-                <w:tab w:val="left" w:pos="4050"/>
-              </w:tabs>
-              <w:spacing w:line="510" w:lineRule="atLeast"/>
-              <w:outlineLvl w:val="0"/>
-              <w:cnfStyle w:val="000000000000" w:firstRow="0" w:lastRow="0" w:firstColumn="0" w:lastColumn="0" w:oddVBand="0" w:evenVBand="0" w:oddHBand="0" w:evenHBand="0" w:firstRowFirstColumn="0" w:firstRowLastColumn="0" w:lastRowFirstColumn="0" w:lastRowLastColumn="0"/>
-              <w:rPr>
-                <w:rStyle w:val="Enfasigrassetto"/>
-                <w:rFonts w:ascii="Comic Sans MS" w:hAnsi="Comic Sans MS" w:cs="Calibri"/>
-                <w:b w:val="0"/>
-                <w:bCs w:val="0"/>
-              </w:rPr>
-            </w:pPr>
-            <w:r>
-              <w:rPr>
-                <w:rStyle w:val="Enfasigrassetto"/>
-                <w:rFonts w:ascii="Comic Sans MS" w:hAnsi="Comic Sans MS" w:cs="Calibri"/>
-              </w:rPr>
-              <w:t xml:space="preserve">Giovanni Battista Mercurio </w:t>
-            </w:r>
-          </w:p>
-        </w:tc>
-      </w:tr>
-    </w:tbl>
-    <w:p>
-      <w:pPr>
-        <w:shd w:val="clear" w:color="auto" w:fill="FFFFFF"/>
-        <w:tabs>
-          <w:tab w:val="left" w:pos="4050"/>
-        </w:tabs>
-        <w:spacing w:before="150" w:after="150" w:line="510" w:lineRule="atLeast"/>
-        <w:outlineLvl w:val="0"/>
-        <w:rPr>
-          <w:rFonts w:ascii="Comic Sans MS" w:eastAsia="Times New Roman" w:hAnsi="Comic Sans MS" w:cs="Helvetica"/>
-          <w:bCs/>
-          <w:color w:val="111111"/>
-          <w:kern w:val="36"/>
-          <w:sz w:val="24"/>
-          <w:szCs w:val="24"/>
-          <w:lang w:eastAsia="it-IT"/>
-        </w:rPr>
-      </w:pPr>
     </w:p>
     <w:p>
       <w:pPr>
@@ -619,6 +238,7 @@
           <w:tab w:val="left" w:pos="4050"/>
         </w:tabs>
         <w:spacing w:before="150" w:after="150" w:line="510" w:lineRule="atLeast"/>
+        <w:ind w:right="-427"/>
         <w:jc w:val="right"/>
         <w:outlineLvl w:val="0"/>
         <w:rPr>
@@ -641,9 +261,829 @@
           <w:szCs w:val="24"/>
           <w:lang w:eastAsia="it-IT"/>
         </w:rPr>
-        <w:t>Specificazioni</w:t>
+        <w:t>Version 1.0</w:t>
       </w:r>
     </w:p>
+    <w:tbl>
+      <w:tblPr>
+        <w:tblStyle w:val="Tabellagriglia1chiara-colore1"/>
+        <w:tblW w:w="10580" w:type="dxa"/>
+        <w:tblLook w:val="04A0" w:firstRow="1" w:lastRow="0" w:firstColumn="1" w:lastColumn="0" w:noHBand="0" w:noVBand="1"/>
+      </w:tblPr>
+      <w:tblGrid>
+        <w:gridCol w:w="2414"/>
+        <w:gridCol w:w="2424"/>
+        <w:gridCol w:w="2618"/>
+        <w:gridCol w:w="3124"/>
+      </w:tblGrid>
+      <w:tr>
+        <w:trPr>
+          <w:cnfStyle w:val="100000000000" w:firstRow="1" w:lastRow="0" w:firstColumn="0" w:lastColumn="0" w:oddVBand="0" w:evenVBand="0" w:oddHBand="0" w:evenHBand="0" w:firstRowFirstColumn="0" w:firstRowLastColumn="0" w:lastRowFirstColumn="0" w:lastRowLastColumn="0"/>
+          <w:trHeight w:val="492"/>
+        </w:trPr>
+        <w:tc>
+          <w:tcPr>
+            <w:cnfStyle w:val="001000000000" w:firstRow="0" w:lastRow="0" w:firstColumn="1" w:lastColumn="0" w:oddVBand="0" w:evenVBand="0" w:oddHBand="0" w:evenHBand="0" w:firstRowFirstColumn="0" w:firstRowLastColumn="0" w:lastRowFirstColumn="0" w:lastRowLastColumn="0"/>
+            <w:tcW w:w="2414" w:type="dxa"/>
+          </w:tcPr>
+          <w:p>
+            <w:pPr>
+              <w:tabs>
+                <w:tab w:val="left" w:pos="4050"/>
+              </w:tabs>
+              <w:spacing w:before="150" w:after="150" w:line="510" w:lineRule="atLeast"/>
+              <w:jc w:val="center"/>
+              <w:outlineLvl w:val="0"/>
+              <w:rPr>
+                <w:rStyle w:val="Enfasigrassetto"/>
+                <w:rFonts w:ascii="Comic Sans MS" w:hAnsi="Comic Sans MS" w:cs="Calibri"/>
+                <w:b/>
+                <w:bCs/>
+                <w:sz w:val="32"/>
+                <w:szCs w:val="32"/>
+              </w:rPr>
+            </w:pPr>
+            <w:r>
+              <w:rPr>
+                <w:rStyle w:val="Enfasigrassetto"/>
+                <w:rFonts w:ascii="Comic Sans MS" w:hAnsi="Comic Sans MS" w:cs="Calibri"/>
+                <w:color w:val="1F4E79" w:themeColor="accent1" w:themeShade="80"/>
+                <w:sz w:val="32"/>
+                <w:szCs w:val="32"/>
+              </w:rPr>
+              <w:t>DATA</w:t>
+            </w:r>
+          </w:p>
+        </w:tc>
+        <w:tc>
+          <w:tcPr>
+            <w:tcW w:w="2424" w:type="dxa"/>
+          </w:tcPr>
+          <w:p>
+            <w:pPr>
+              <w:tabs>
+                <w:tab w:val="left" w:pos="4050"/>
+              </w:tabs>
+              <w:spacing w:before="150" w:after="150" w:line="510" w:lineRule="atLeast"/>
+              <w:jc w:val="center"/>
+              <w:outlineLvl w:val="0"/>
+              <w:cnfStyle w:val="100000000000" w:firstRow="1" w:lastRow="0" w:firstColumn="0" w:lastColumn="0" w:oddVBand="0" w:evenVBand="0" w:oddHBand="0" w:evenHBand="0" w:firstRowFirstColumn="0" w:firstRowLastColumn="0" w:lastRowFirstColumn="0" w:lastRowLastColumn="0"/>
+              <w:rPr>
+                <w:rStyle w:val="Enfasigrassetto"/>
+                <w:rFonts w:ascii="Comic Sans MS" w:hAnsi="Comic Sans MS" w:cs="Calibri"/>
+                <w:b/>
+                <w:bCs/>
+                <w:sz w:val="32"/>
+                <w:szCs w:val="32"/>
+              </w:rPr>
+            </w:pPr>
+            <w:r>
+              <w:rPr>
+                <w:rStyle w:val="Enfasigrassetto"/>
+                <w:rFonts w:ascii="Comic Sans MS" w:hAnsi="Comic Sans MS" w:cs="Calibri"/>
+                <w:color w:val="1F4E79" w:themeColor="accent1" w:themeShade="80"/>
+                <w:sz w:val="32"/>
+                <w:szCs w:val="32"/>
+              </w:rPr>
+              <w:t>VERSIONE</w:t>
+            </w:r>
+          </w:p>
+        </w:tc>
+        <w:tc>
+          <w:tcPr>
+            <w:tcW w:w="2618" w:type="dxa"/>
+          </w:tcPr>
+          <w:p>
+            <w:pPr>
+              <w:tabs>
+                <w:tab w:val="left" w:pos="4050"/>
+              </w:tabs>
+              <w:spacing w:before="150" w:after="150" w:line="510" w:lineRule="atLeast"/>
+              <w:jc w:val="center"/>
+              <w:outlineLvl w:val="0"/>
+              <w:cnfStyle w:val="100000000000" w:firstRow="1" w:lastRow="0" w:firstColumn="0" w:lastColumn="0" w:oddVBand="0" w:evenVBand="0" w:oddHBand="0" w:evenHBand="0" w:firstRowFirstColumn="0" w:firstRowLastColumn="0" w:lastRowFirstColumn="0" w:lastRowLastColumn="0"/>
+              <w:rPr>
+                <w:rStyle w:val="Enfasigrassetto"/>
+                <w:rFonts w:ascii="Comic Sans MS" w:hAnsi="Comic Sans MS" w:cs="Calibri"/>
+                <w:b/>
+                <w:bCs/>
+                <w:sz w:val="32"/>
+                <w:szCs w:val="32"/>
+              </w:rPr>
+            </w:pPr>
+            <w:r>
+              <w:rPr>
+                <w:rStyle w:val="Enfasigrassetto"/>
+                <w:rFonts w:ascii="Comic Sans MS" w:hAnsi="Comic Sans MS" w:cs="Calibri"/>
+                <w:color w:val="1F4E79" w:themeColor="accent1" w:themeShade="80"/>
+                <w:sz w:val="32"/>
+                <w:szCs w:val="32"/>
+              </w:rPr>
+              <w:t>DESCRIZIONE</w:t>
+            </w:r>
+          </w:p>
+        </w:tc>
+        <w:tc>
+          <w:tcPr>
+            <w:tcW w:w="3124" w:type="dxa"/>
+          </w:tcPr>
+          <w:p>
+            <w:pPr>
+              <w:tabs>
+                <w:tab w:val="left" w:pos="4050"/>
+              </w:tabs>
+              <w:spacing w:before="150" w:after="150" w:line="510" w:lineRule="atLeast"/>
+              <w:jc w:val="center"/>
+              <w:outlineLvl w:val="0"/>
+              <w:cnfStyle w:val="100000000000" w:firstRow="1" w:lastRow="0" w:firstColumn="0" w:lastColumn="0" w:oddVBand="0" w:evenVBand="0" w:oddHBand="0" w:evenHBand="0" w:firstRowFirstColumn="0" w:firstRowLastColumn="0" w:lastRowFirstColumn="0" w:lastRowLastColumn="0"/>
+              <w:rPr>
+                <w:rStyle w:val="Enfasigrassetto"/>
+                <w:rFonts w:ascii="Comic Sans MS" w:hAnsi="Comic Sans MS" w:cs="Calibri"/>
+                <w:b/>
+                <w:bCs/>
+                <w:sz w:val="32"/>
+                <w:szCs w:val="32"/>
+              </w:rPr>
+            </w:pPr>
+            <w:r>
+              <w:rPr>
+                <w:rStyle w:val="Enfasigrassetto"/>
+                <w:rFonts w:ascii="Comic Sans MS" w:hAnsi="Comic Sans MS" w:cs="Calibri"/>
+                <w:color w:val="1F4E79" w:themeColor="accent1" w:themeShade="80"/>
+                <w:sz w:val="32"/>
+                <w:szCs w:val="32"/>
+              </w:rPr>
+              <w:t>AUTORE</w:t>
+            </w:r>
+          </w:p>
+        </w:tc>
+      </w:tr>
+      <w:tr>
+        <w:trPr>
+          <w:trHeight w:val="1156"/>
+        </w:trPr>
+        <w:tc>
+          <w:tcPr>
+            <w:cnfStyle w:val="001000000000" w:firstRow="0" w:lastRow="0" w:firstColumn="1" w:lastColumn="0" w:oddVBand="0" w:evenVBand="0" w:oddHBand="0" w:evenHBand="0" w:firstRowFirstColumn="0" w:firstRowLastColumn="0" w:lastRowFirstColumn="0" w:lastRowLastColumn="0"/>
+            <w:tcW w:w="2414" w:type="dxa"/>
+          </w:tcPr>
+          <w:p>
+            <w:pPr>
+              <w:tabs>
+                <w:tab w:val="left" w:pos="4050"/>
+              </w:tabs>
+              <w:spacing w:before="150" w:after="150" w:line="510" w:lineRule="atLeast"/>
+              <w:jc w:val="both"/>
+              <w:outlineLvl w:val="0"/>
+              <w:rPr>
+                <w:rStyle w:val="Enfasigrassetto"/>
+                <w:rFonts w:ascii="Comic Sans MS" w:hAnsi="Comic Sans MS" w:cs="Calibri"/>
+                <w:bCs/>
+                <w:sz w:val="28"/>
+                <w:szCs w:val="28"/>
+              </w:rPr>
+            </w:pPr>
+            <w:r>
+              <w:rPr>
+                <w:rStyle w:val="Enfasigrassetto"/>
+                <w:rFonts w:ascii="Comic Sans MS" w:hAnsi="Comic Sans MS" w:cs="Calibri"/>
+                <w:sz w:val="28"/>
+                <w:szCs w:val="28"/>
+              </w:rPr>
+              <w:t>04/11</w:t>
+            </w:r>
+            <w:r>
+              <w:rPr>
+                <w:rStyle w:val="Enfasigrassetto"/>
+                <w:rFonts w:ascii="Comic Sans MS" w:hAnsi="Comic Sans MS" w:cs="Calibri"/>
+                <w:sz w:val="28"/>
+                <w:szCs w:val="28"/>
+              </w:rPr>
+              <w:t>/2020</w:t>
+            </w:r>
+          </w:p>
+        </w:tc>
+        <w:tc>
+          <w:tcPr>
+            <w:tcW w:w="2424" w:type="dxa"/>
+          </w:tcPr>
+          <w:p>
+            <w:pPr>
+              <w:tabs>
+                <w:tab w:val="left" w:pos="4050"/>
+              </w:tabs>
+              <w:spacing w:before="150" w:after="150" w:line="510" w:lineRule="atLeast"/>
+              <w:jc w:val="both"/>
+              <w:outlineLvl w:val="0"/>
+              <w:cnfStyle w:val="000000000000" w:firstRow="0" w:lastRow="0" w:firstColumn="0" w:lastColumn="0" w:oddVBand="0" w:evenVBand="0" w:oddHBand="0" w:evenHBand="0" w:firstRowFirstColumn="0" w:firstRowLastColumn="0" w:lastRowFirstColumn="0" w:lastRowLastColumn="0"/>
+              <w:rPr>
+                <w:rStyle w:val="Enfasigrassetto"/>
+                <w:rFonts w:ascii="Comic Sans MS" w:hAnsi="Comic Sans MS" w:cs="Calibri"/>
+                <w:b w:val="0"/>
+                <w:bCs w:val="0"/>
+                <w:sz w:val="32"/>
+                <w:szCs w:val="32"/>
+              </w:rPr>
+            </w:pPr>
+            <w:r>
+              <w:rPr>
+                <w:rStyle w:val="Enfasigrassetto"/>
+                <w:rFonts w:ascii="Comic Sans MS" w:hAnsi="Comic Sans MS" w:cs="Calibri"/>
+                <w:sz w:val="32"/>
+                <w:szCs w:val="32"/>
+              </w:rPr>
+              <w:t>1.0</w:t>
+            </w:r>
+          </w:p>
+        </w:tc>
+        <w:tc>
+          <w:tcPr>
+            <w:tcW w:w="2618" w:type="dxa"/>
+          </w:tcPr>
+          <w:p>
+            <w:pPr>
+              <w:tabs>
+                <w:tab w:val="left" w:pos="4050"/>
+              </w:tabs>
+              <w:spacing w:line="510" w:lineRule="atLeast"/>
+              <w:outlineLvl w:val="0"/>
+              <w:cnfStyle w:val="000000000000" w:firstRow="0" w:lastRow="0" w:firstColumn="0" w:lastColumn="0" w:oddVBand="0" w:evenVBand="0" w:oddHBand="0" w:evenHBand="0" w:firstRowFirstColumn="0" w:firstRowLastColumn="0" w:lastRowFirstColumn="0" w:lastRowLastColumn="0"/>
+              <w:rPr>
+                <w:rStyle w:val="Enfasigrassetto"/>
+                <w:rFonts w:ascii="Comic Sans MS" w:hAnsi="Comic Sans MS" w:cs="Calibri"/>
+                <w:b w:val="0"/>
+                <w:bCs w:val="0"/>
+                <w:sz w:val="24"/>
+                <w:szCs w:val="24"/>
+              </w:rPr>
+            </w:pPr>
+            <w:r>
+              <w:rPr>
+                <w:rStyle w:val="Enfasigrassetto"/>
+                <w:rFonts w:ascii="Comic Sans MS" w:hAnsi="Comic Sans MS" w:cs="Calibri"/>
+                <w:szCs w:val="24"/>
+              </w:rPr>
+              <w:t>Prima versione del U</w:t>
+            </w:r>
+            <w:r>
+              <w:rPr>
+                <w:rFonts w:ascii="Comic Sans MS" w:eastAsia="Times New Roman" w:hAnsi="Comic Sans MS" w:cs="Helvetica"/>
+                <w:bCs/>
+                <w:color w:val="111111"/>
+                <w:kern w:val="36"/>
+                <w:sz w:val="24"/>
+                <w:szCs w:val="24"/>
+                <w:lang w:eastAsia="it-IT"/>
+              </w:rPr>
+              <w:t>se Cases</w:t>
+            </w:r>
+          </w:p>
+        </w:tc>
+        <w:tc>
+          <w:tcPr>
+            <w:tcW w:w="3124" w:type="dxa"/>
+          </w:tcPr>
+          <w:p>
+            <w:pPr>
+              <w:tabs>
+                <w:tab w:val="left" w:pos="4050"/>
+              </w:tabs>
+              <w:spacing w:line="510" w:lineRule="atLeast"/>
+              <w:outlineLvl w:val="0"/>
+              <w:cnfStyle w:val="000000000000" w:firstRow="0" w:lastRow="0" w:firstColumn="0" w:lastColumn="0" w:oddVBand="0" w:evenVBand="0" w:oddHBand="0" w:evenHBand="0" w:firstRowFirstColumn="0" w:firstRowLastColumn="0" w:lastRowFirstColumn="0" w:lastRowLastColumn="0"/>
+              <w:rPr>
+                <w:rStyle w:val="Enfasigrassetto"/>
+                <w:rFonts w:ascii="Comic Sans MS" w:hAnsi="Comic Sans MS" w:cs="Calibri"/>
+                <w:b w:val="0"/>
+                <w:bCs w:val="0"/>
+              </w:rPr>
+            </w:pPr>
+            <w:r>
+              <w:rPr>
+                <w:rStyle w:val="Enfasigrassetto"/>
+                <w:rFonts w:ascii="Comic Sans MS" w:hAnsi="Comic Sans MS" w:cs="Calibri"/>
+              </w:rPr>
+              <w:t>Crescenzo Manzone</w:t>
+            </w:r>
+          </w:p>
+          <w:p>
+            <w:pPr>
+              <w:tabs>
+                <w:tab w:val="left" w:pos="4050"/>
+              </w:tabs>
+              <w:spacing w:line="510" w:lineRule="atLeast"/>
+              <w:outlineLvl w:val="0"/>
+              <w:cnfStyle w:val="000000000000" w:firstRow="0" w:lastRow="0" w:firstColumn="0" w:lastColumn="0" w:oddVBand="0" w:evenVBand="0" w:oddHBand="0" w:evenHBand="0" w:firstRowFirstColumn="0" w:firstRowLastColumn="0" w:lastRowFirstColumn="0" w:lastRowLastColumn="0"/>
+              <w:rPr>
+                <w:rStyle w:val="Enfasigrassetto"/>
+                <w:rFonts w:ascii="Comic Sans MS" w:hAnsi="Comic Sans MS" w:cs="Calibri"/>
+                <w:b w:val="0"/>
+                <w:bCs w:val="0"/>
+              </w:rPr>
+            </w:pPr>
+            <w:r>
+              <w:rPr>
+                <w:rStyle w:val="Enfasigrassetto"/>
+                <w:rFonts w:ascii="Comic Sans MS" w:hAnsi="Comic Sans MS" w:cs="Calibri"/>
+              </w:rPr>
+              <w:t>Franco Nicola Fernando</w:t>
+            </w:r>
+          </w:p>
+          <w:p>
+            <w:pPr>
+              <w:tabs>
+                <w:tab w:val="left" w:pos="4050"/>
+              </w:tabs>
+              <w:spacing w:line="510" w:lineRule="atLeast"/>
+              <w:outlineLvl w:val="0"/>
+              <w:cnfStyle w:val="000000000000" w:firstRow="0" w:lastRow="0" w:firstColumn="0" w:lastColumn="0" w:oddVBand="0" w:evenVBand="0" w:oddHBand="0" w:evenHBand="0" w:firstRowFirstColumn="0" w:firstRowLastColumn="0" w:lastRowFirstColumn="0" w:lastRowLastColumn="0"/>
+              <w:rPr>
+                <w:rStyle w:val="Enfasigrassetto"/>
+                <w:rFonts w:ascii="Comic Sans MS" w:hAnsi="Comic Sans MS" w:cs="Calibri"/>
+                <w:b w:val="0"/>
+                <w:bCs w:val="0"/>
+              </w:rPr>
+            </w:pPr>
+            <w:r>
+              <w:rPr>
+                <w:rStyle w:val="Enfasigrassetto"/>
+                <w:rFonts w:ascii="Comic Sans MS" w:hAnsi="Comic Sans MS" w:cs="Calibri"/>
+              </w:rPr>
+              <w:t xml:space="preserve">Giovanni Battista Mercurio </w:t>
+            </w:r>
+          </w:p>
+        </w:tc>
+      </w:tr>
+    </w:tbl>
+    <w:tbl>
+      <w:tblPr>
+        <w:tblStyle w:val="Grigliatabella"/>
+        <w:tblpPr w:leftFromText="141" w:rightFromText="141" w:vertAnchor="page" w:horzAnchor="margin" w:tblpY="346"/>
+        <w:tblW w:w="10182" w:type="dxa"/>
+        <w:tblLook w:val="04A0" w:firstRow="1" w:lastRow="0" w:firstColumn="1" w:lastColumn="0" w:noHBand="0" w:noVBand="1"/>
+      </w:tblPr>
+      <w:tblGrid>
+        <w:gridCol w:w="5091"/>
+        <w:gridCol w:w="5091"/>
+      </w:tblGrid>
+      <w:tr>
+        <w:trPr>
+          <w:trHeight w:val="70"/>
+        </w:trPr>
+        <w:tc>
+          <w:tcPr>
+            <w:tcW w:w="5091" w:type="dxa"/>
+          </w:tcPr>
+          <w:p>
+            <w:pPr>
+              <w:rPr>
+                <w:color w:val="000000" w:themeColor="text1"/>
+                <w:sz w:val="36"/>
+                <w:szCs w:val="36"/>
+              </w:rPr>
+            </w:pPr>
+            <w:r>
+              <w:rPr>
+                <w:color w:val="000000" w:themeColor="text1"/>
+                <w:sz w:val="36"/>
+                <w:szCs w:val="36"/>
+              </w:rPr>
+              <w:lastRenderedPageBreak/>
+              <w:t>Nome caso d’uso</w:t>
+            </w:r>
+          </w:p>
+        </w:tc>
+        <w:tc>
+          <w:tcPr>
+            <w:tcW w:w="5091" w:type="dxa"/>
+          </w:tcPr>
+          <w:p>
+            <w:pPr>
+              <w:rPr>
+                <w:color w:val="000000" w:themeColor="text1"/>
+              </w:rPr>
+            </w:pPr>
+            <w:r>
+              <w:rPr>
+                <w:color w:val="000000" w:themeColor="text1"/>
+              </w:rPr>
+              <w:t>Registrazione</w:t>
+            </w:r>
+          </w:p>
+          <w:p>
+            <w:pPr>
+              <w:rPr>
+                <w:color w:val="000000" w:themeColor="text1"/>
+              </w:rPr>
+            </w:pPr>
+          </w:p>
+        </w:tc>
+      </w:tr>
+      <w:tr>
+        <w:trPr>
+          <w:trHeight w:val="437"/>
+        </w:trPr>
+        <w:tc>
+          <w:tcPr>
+            <w:tcW w:w="5091" w:type="dxa"/>
+          </w:tcPr>
+          <w:p>
+            <w:pPr>
+              <w:rPr>
+                <w:color w:val="000000" w:themeColor="text1"/>
+                <w:sz w:val="36"/>
+                <w:szCs w:val="36"/>
+              </w:rPr>
+            </w:pPr>
+            <w:r>
+              <w:rPr>
+                <w:color w:val="000000" w:themeColor="text1"/>
+                <w:sz w:val="36"/>
+                <w:szCs w:val="36"/>
+              </w:rPr>
+              <w:t>Attori Partecipanti</w:t>
+            </w:r>
+          </w:p>
+        </w:tc>
+        <w:tc>
+          <w:tcPr>
+            <w:tcW w:w="5091" w:type="dxa"/>
+          </w:tcPr>
+          <w:p>
+            <w:pPr>
+              <w:rPr>
+                <w:color w:val="000000" w:themeColor="text1"/>
+              </w:rPr>
+            </w:pPr>
+            <w:r>
+              <w:rPr>
+                <w:color w:val="000000" w:themeColor="text1"/>
+              </w:rPr>
+              <w:t>Utente giocatore</w:t>
+            </w:r>
+          </w:p>
+        </w:tc>
+      </w:tr>
+      <w:tr>
+        <w:trPr>
+          <w:trHeight w:val="2702"/>
+        </w:trPr>
+        <w:tc>
+          <w:tcPr>
+            <w:tcW w:w="5091" w:type="dxa"/>
+          </w:tcPr>
+          <w:p>
+            <w:pPr>
+              <w:rPr>
+                <w:color w:val="000000" w:themeColor="text1"/>
+                <w:sz w:val="36"/>
+                <w:szCs w:val="36"/>
+              </w:rPr>
+            </w:pPr>
+            <w:r>
+              <w:rPr>
+                <w:color w:val="000000" w:themeColor="text1"/>
+                <w:sz w:val="36"/>
+                <w:szCs w:val="36"/>
+              </w:rPr>
+              <w:t>Flusso di eventi</w:t>
+            </w:r>
+          </w:p>
+        </w:tc>
+        <w:tc>
+          <w:tcPr>
+            <w:tcW w:w="5091" w:type="dxa"/>
+          </w:tcPr>
+          <w:p>
+            <w:pPr>
+              <w:rPr>
+                <w:color w:val="000000" w:themeColor="text1"/>
+              </w:rPr>
+            </w:pPr>
+            <w:r>
+              <w:rPr>
+                <w:color w:val="000000" w:themeColor="text1"/>
+              </w:rPr>
+              <w:t>1.L’utente compila i campi del form elencati nella tabella dei campi di registrazione.</w:t>
+            </w:r>
+          </w:p>
+          <w:p>
+            <w:pPr>
+              <w:rPr>
+                <w:color w:val="000000" w:themeColor="text1"/>
+              </w:rPr>
+            </w:pPr>
+            <w:r>
+              <w:rPr>
+                <w:color w:val="000000" w:themeColor="text1"/>
+              </w:rPr>
+              <w:t>2.Il sistema controlla che i campi siano corretti, se lo sono permette all’utente di registrarsi.</w:t>
+            </w:r>
+          </w:p>
+          <w:p>
+            <w:pPr>
+              <w:rPr>
+                <w:color w:val="000000" w:themeColor="text1"/>
+              </w:rPr>
+            </w:pPr>
+            <w:r>
+              <w:rPr>
+                <w:color w:val="000000" w:themeColor="text1"/>
+              </w:rPr>
+              <w:t>3.L’utente preme il pulsante REGISTER.</w:t>
+            </w:r>
+          </w:p>
+          <w:p>
+            <w:pPr>
+              <w:rPr>
+                <w:color w:val="000000" w:themeColor="text1"/>
+              </w:rPr>
+            </w:pPr>
+            <w:r>
+              <w:rPr>
+                <w:color w:val="000000" w:themeColor="text1"/>
+              </w:rPr>
+              <w:t>4.Il sistema invia una mail all’indirizzo specificato dall’utente e lo avvisa di confermarla per validare l’account.</w:t>
+            </w:r>
+          </w:p>
+          <w:p>
+            <w:pPr>
+              <w:rPr>
+                <w:color w:val="000000" w:themeColor="text1"/>
+              </w:rPr>
+            </w:pPr>
+            <w:r>
+              <w:rPr>
+                <w:color w:val="000000" w:themeColor="text1"/>
+              </w:rPr>
+              <w:t>5.</w:t>
+            </w:r>
+            <w:r>
+              <w:rPr>
+                <w:color w:val="000000" w:themeColor="text1"/>
+              </w:rPr>
+              <w:t>L’utente accede alla sua mail e clicca sul link che lo porta a fare il login.(la mail è valida per 1 giorno).</w:t>
+            </w:r>
+          </w:p>
+        </w:tc>
+      </w:tr>
+      <w:tr>
+        <w:trPr>
+          <w:trHeight w:val="437"/>
+        </w:trPr>
+        <w:tc>
+          <w:tcPr>
+            <w:tcW w:w="5091" w:type="dxa"/>
+          </w:tcPr>
+          <w:p>
+            <w:pPr>
+              <w:rPr>
+                <w:color w:val="000000" w:themeColor="text1"/>
+                <w:sz w:val="36"/>
+                <w:szCs w:val="36"/>
+              </w:rPr>
+            </w:pPr>
+            <w:r>
+              <w:rPr>
+                <w:color w:val="000000" w:themeColor="text1"/>
+                <w:sz w:val="36"/>
+                <w:szCs w:val="36"/>
+              </w:rPr>
+              <w:t>Condizioni d’ingresso</w:t>
+            </w:r>
+          </w:p>
+        </w:tc>
+        <w:tc>
+          <w:tcPr>
+            <w:tcW w:w="5091" w:type="dxa"/>
+          </w:tcPr>
+          <w:p>
+            <w:pPr>
+              <w:rPr>
+                <w:color w:val="000000" w:themeColor="text1"/>
+              </w:rPr>
+            </w:pPr>
+            <w:r>
+              <w:rPr>
+                <w:color w:val="000000" w:themeColor="text1"/>
+              </w:rPr>
+              <w:t>L’utente apre il sistema per la prima volta.</w:t>
+            </w:r>
+          </w:p>
+        </w:tc>
+      </w:tr>
+      <w:tr>
+        <w:trPr>
+          <w:trHeight w:val="437"/>
+        </w:trPr>
+        <w:tc>
+          <w:tcPr>
+            <w:tcW w:w="5091" w:type="dxa"/>
+          </w:tcPr>
+          <w:p>
+            <w:pPr>
+              <w:rPr>
+                <w:color w:val="000000" w:themeColor="text1"/>
+                <w:sz w:val="36"/>
+                <w:szCs w:val="36"/>
+              </w:rPr>
+            </w:pPr>
+            <w:r>
+              <w:rPr>
+                <w:color w:val="000000" w:themeColor="text1"/>
+                <w:sz w:val="36"/>
+                <w:szCs w:val="36"/>
+              </w:rPr>
+              <w:t>Condizioni d’uscita</w:t>
+            </w:r>
+          </w:p>
+        </w:tc>
+        <w:tc>
+          <w:tcPr>
+            <w:tcW w:w="5091" w:type="dxa"/>
+          </w:tcPr>
+          <w:p>
+            <w:pPr>
+              <w:rPr>
+                <w:color w:val="000000" w:themeColor="text1"/>
+              </w:rPr>
+            </w:pPr>
+            <w:r>
+              <w:rPr>
+                <w:color w:val="000000" w:themeColor="text1"/>
+              </w:rPr>
+              <w:t xml:space="preserve">L’utente </w:t>
+            </w:r>
+            <w:r>
+              <w:rPr>
+                <w:color w:val="000000" w:themeColor="text1"/>
+              </w:rPr>
+              <w:t>clicca sul pulsante REGISTER</w:t>
+            </w:r>
+          </w:p>
+        </w:tc>
+      </w:tr>
+      <w:tr>
+        <w:trPr>
+          <w:trHeight w:val="70"/>
+        </w:trPr>
+        <w:tc>
+          <w:tcPr>
+            <w:tcW w:w="5091" w:type="dxa"/>
+          </w:tcPr>
+          <w:p>
+            <w:pPr>
+              <w:ind w:left="-120"/>
+              <w:rPr>
+                <w:color w:val="000000" w:themeColor="text1"/>
+                <w:sz w:val="36"/>
+                <w:szCs w:val="36"/>
+              </w:rPr>
+            </w:pPr>
+            <w:r>
+              <w:rPr>
+                <w:color w:val="000000" w:themeColor="text1"/>
+                <w:sz w:val="36"/>
+                <w:szCs w:val="36"/>
+              </w:rPr>
+              <w:t>Requisiti qualitativi</w:t>
+            </w:r>
+          </w:p>
+        </w:tc>
+        <w:tc>
+          <w:tcPr>
+            <w:tcW w:w="5091" w:type="dxa"/>
+          </w:tcPr>
+          <w:p>
+            <w:pPr>
+              <w:rPr>
+                <w:color w:val="000000" w:themeColor="text1"/>
+              </w:rPr>
+            </w:pPr>
+            <w:r>
+              <w:rPr>
+                <w:color w:val="000000" w:themeColor="text1"/>
+              </w:rPr>
+              <w:t>La mail deve essere inviata subito dopo la registrazione, con un tempo limite di 10 secondi.</w:t>
+            </w:r>
+          </w:p>
+        </w:tc>
+      </w:tr>
+      <w:tr>
+        <w:trPr>
+          <w:trHeight w:val="1600"/>
+        </w:trPr>
+        <w:tc>
+          <w:tcPr>
+            <w:tcW w:w="5091" w:type="dxa"/>
+          </w:tcPr>
+          <w:p>
+            <w:pPr>
+              <w:rPr>
+                <w:color w:val="000000" w:themeColor="text1"/>
+                <w:sz w:val="36"/>
+                <w:szCs w:val="36"/>
+              </w:rPr>
+            </w:pPr>
+            <w:r>
+              <w:rPr>
+                <w:color w:val="000000" w:themeColor="text1"/>
+                <w:sz w:val="36"/>
+                <w:szCs w:val="36"/>
+              </w:rPr>
+              <w:t>Flussi alternativi</w:t>
+            </w:r>
+          </w:p>
+        </w:tc>
+        <w:tc>
+          <w:tcPr>
+            <w:tcW w:w="5091" w:type="dxa"/>
+          </w:tcPr>
+          <w:p>
+            <w:pPr>
+              <w:rPr>
+                <w:color w:val="000000" w:themeColor="text1"/>
+              </w:rPr>
+            </w:pPr>
+            <w:r>
+              <w:rPr>
+                <w:color w:val="000000" w:themeColor="text1"/>
+              </w:rPr>
+              <w:t>1.Il sistema controlla che i campi inseriti dal</w:t>
+            </w:r>
+            <w:r>
+              <w:rPr>
+                <w:color w:val="000000" w:themeColor="text1"/>
+              </w:rPr>
+              <w:t>l’utente siano corretti</w:t>
+            </w:r>
+            <w:r>
+              <w:rPr>
+                <w:color w:val="000000" w:themeColor="text1"/>
+              </w:rPr>
+              <w:t xml:space="preserve"> e che i dati obbligatori siano compilati,</w:t>
+            </w:r>
+            <w:bookmarkStart w:id="0" w:name="_GoBack"/>
+            <w:bookmarkEnd w:id="0"/>
+            <w:r>
+              <w:rPr>
+                <w:color w:val="000000" w:themeColor="text1"/>
+              </w:rPr>
+              <w:t xml:space="preserve"> se non lo sono</w:t>
+            </w:r>
+            <w:r>
+              <w:rPr>
+                <w:color w:val="000000" w:themeColor="text1"/>
+              </w:rPr>
+              <w:t xml:space="preserve"> il </w:t>
+            </w:r>
+            <w:r>
+              <w:rPr>
+                <w:color w:val="000000" w:themeColor="text1"/>
+              </w:rPr>
+              <w:t>sistema non</w:t>
+            </w:r>
+            <w:r>
+              <w:rPr>
+                <w:color w:val="000000" w:themeColor="text1"/>
+              </w:rPr>
+              <w:t xml:space="preserve"> permette all’utente di registrarsi e gli chiede di ricompilare i campi </w:t>
+            </w:r>
+            <w:r>
+              <w:rPr>
+                <w:color w:val="000000" w:themeColor="text1"/>
+              </w:rPr>
+              <w:t>mostrandogli</w:t>
+            </w:r>
+            <w:r>
+              <w:rPr>
+                <w:color w:val="000000" w:themeColor="text1"/>
+              </w:rPr>
+              <w:t xml:space="preserve"> gli errori commessi.</w:t>
+            </w:r>
+            <w:r>
+              <w:rPr>
+                <w:color w:val="000000" w:themeColor="text1"/>
+              </w:rPr>
+              <w:t xml:space="preserve"> I messaggi di errore sono riportati nella tabella dei campi di registrazione.</w:t>
+            </w:r>
+          </w:p>
+          <w:p>
+            <w:pPr>
+              <w:rPr>
+                <w:color w:val="000000" w:themeColor="text1"/>
+              </w:rPr>
+            </w:pPr>
+            <w:r>
+              <w:rPr>
+                <w:color w:val="000000" w:themeColor="text1"/>
+              </w:rPr>
+              <w:t>Si ritorna al punto 1 del flusso di eventi principale.</w:t>
+            </w:r>
+          </w:p>
+        </w:tc>
+      </w:tr>
+    </w:tbl>
     <w:p>
       <w:pPr>
         <w:shd w:val="clear" w:color="auto" w:fill="FFFFFF"/>
@@ -651,131 +1091,547 @@
           <w:tab w:val="left" w:pos="4050"/>
         </w:tabs>
         <w:spacing w:before="150" w:after="150" w:line="510" w:lineRule="atLeast"/>
-        <w:jc w:val="right"/>
+        <w:jc w:val="center"/>
         <w:outlineLvl w:val="0"/>
         <w:rPr>
           <w:rFonts w:ascii="Comic Sans MS" w:eastAsia="Times New Roman" w:hAnsi="Comic Sans MS" w:cs="Helvetica"/>
+          <w:b/>
           <w:bCs/>
           <w:color w:val="000000" w:themeColor="text1"/>
           <w:kern w:val="36"/>
-          <w:sz w:val="24"/>
-          <w:szCs w:val="24"/>
+          <w:sz w:val="28"/>
+          <w:szCs w:val="28"/>
           <w:lang w:eastAsia="it-IT"/>
         </w:rPr>
       </w:pPr>
       <w:r>
         <w:rPr>
           <w:rFonts w:ascii="Comic Sans MS" w:eastAsia="Times New Roman" w:hAnsi="Comic Sans MS" w:cs="Helvetica"/>
+          <w:b/>
           <w:bCs/>
           <w:color w:val="000000" w:themeColor="text1"/>
           <w:kern w:val="36"/>
-          <w:sz w:val="24"/>
-          <w:szCs w:val="24"/>
+          <w:sz w:val="28"/>
+          <w:szCs w:val="28"/>
           <w:lang w:eastAsia="it-IT"/>
         </w:rPr>
-        <w:t>Le azioni compiute dal sistema saranno in rosso. Tutte le azioni degli altri utenti avranno un proprio colore specificato per ogni caso d’uso</w:t>
+        <w:t>TABELLA CAMPI DI REGISTRAZIONE</w:t>
       </w:r>
     </w:p>
-    <w:p>
-      <w:pPr>
-        <w:shd w:val="clear" w:color="auto" w:fill="FFFFFF"/>
-        <w:tabs>
-          <w:tab w:val="left" w:pos="4050"/>
-        </w:tabs>
-        <w:spacing w:before="150" w:after="150" w:line="510" w:lineRule="atLeast"/>
-        <w:jc w:val="right"/>
-        <w:outlineLvl w:val="0"/>
-        <w:rPr>
-          <w:rFonts w:ascii="Comic Sans MS" w:eastAsia="Times New Roman" w:hAnsi="Comic Sans MS" w:cs="Helvetica"/>
-          <w:bCs/>
-          <w:color w:val="000000" w:themeColor="text1"/>
-          <w:kern w:val="36"/>
-          <w:sz w:val="24"/>
-          <w:szCs w:val="24"/>
-          <w:lang w:eastAsia="it-IT"/>
-        </w:rPr>
-      </w:pPr>
-    </w:p>
-    <w:p>
-      <w:pPr>
-        <w:shd w:val="clear" w:color="auto" w:fill="FFFFFF"/>
-        <w:tabs>
-          <w:tab w:val="left" w:pos="4050"/>
-        </w:tabs>
-        <w:spacing w:before="150" w:after="150" w:line="510" w:lineRule="atLeast"/>
-        <w:jc w:val="right"/>
-        <w:outlineLvl w:val="0"/>
-        <w:rPr>
-          <w:rFonts w:ascii="Comic Sans MS" w:eastAsia="Times New Roman" w:hAnsi="Comic Sans MS" w:cs="Helvetica"/>
-          <w:bCs/>
-          <w:color w:val="000000" w:themeColor="text1"/>
-          <w:kern w:val="36"/>
-          <w:sz w:val="24"/>
-          <w:szCs w:val="24"/>
-          <w:lang w:eastAsia="it-IT"/>
-        </w:rPr>
-      </w:pPr>
-    </w:p>
-    <w:p>
-      <w:pPr>
-        <w:shd w:val="clear" w:color="auto" w:fill="FFFFFF"/>
-        <w:tabs>
-          <w:tab w:val="left" w:pos="4050"/>
-        </w:tabs>
-        <w:spacing w:before="150" w:after="150" w:line="510" w:lineRule="atLeast"/>
-        <w:jc w:val="right"/>
-        <w:outlineLvl w:val="0"/>
-        <w:rPr>
-          <w:rFonts w:ascii="Comic Sans MS" w:eastAsia="Times New Roman" w:hAnsi="Comic Sans MS" w:cs="Helvetica"/>
-          <w:bCs/>
-          <w:color w:val="000000" w:themeColor="text1"/>
-          <w:kern w:val="36"/>
-          <w:sz w:val="24"/>
-          <w:szCs w:val="24"/>
-          <w:lang w:eastAsia="it-IT"/>
-        </w:rPr>
-      </w:pPr>
-    </w:p>
-    <w:p>
-      <w:pPr>
-        <w:shd w:val="clear" w:color="auto" w:fill="FFFFFF"/>
-        <w:tabs>
-          <w:tab w:val="left" w:pos="4050"/>
-        </w:tabs>
-        <w:spacing w:before="150" w:after="150" w:line="510" w:lineRule="atLeast"/>
-        <w:jc w:val="right"/>
-        <w:outlineLvl w:val="0"/>
-        <w:rPr>
-          <w:rFonts w:ascii="Comic Sans MS" w:eastAsia="Times New Roman" w:hAnsi="Comic Sans MS" w:cs="Helvetica"/>
-          <w:bCs/>
-          <w:color w:val="000000" w:themeColor="text1"/>
-          <w:kern w:val="36"/>
-          <w:sz w:val="24"/>
-          <w:szCs w:val="24"/>
-          <w:lang w:eastAsia="it-IT"/>
-        </w:rPr>
-      </w:pPr>
-    </w:p>
-    <w:p>
-      <w:pPr>
-        <w:shd w:val="clear" w:color="auto" w:fill="FFFFFF"/>
-        <w:tabs>
-          <w:tab w:val="left" w:pos="4050"/>
-        </w:tabs>
-        <w:spacing w:before="150" w:after="150" w:line="510" w:lineRule="atLeast"/>
-        <w:jc w:val="right"/>
-        <w:outlineLvl w:val="0"/>
-        <w:rPr>
-          <w:rFonts w:ascii="Comic Sans MS" w:eastAsia="Times New Roman" w:hAnsi="Comic Sans MS" w:cs="Helvetica"/>
-          <w:bCs/>
-          <w:color w:val="000000" w:themeColor="text1"/>
-          <w:kern w:val="36"/>
-          <w:sz w:val="24"/>
-          <w:szCs w:val="24"/>
-          <w:lang w:eastAsia="it-IT"/>
-        </w:rPr>
-      </w:pPr>
-    </w:p>
+    <w:tbl>
+      <w:tblPr>
+        <w:tblStyle w:val="Grigliatabella"/>
+        <w:tblpPr w:leftFromText="141" w:rightFromText="141" w:vertAnchor="text" w:horzAnchor="margin" w:tblpY="107"/>
+        <w:tblOverlap w:val="never"/>
+        <w:tblW w:w="0" w:type="auto"/>
+        <w:tblLook w:val="04A0" w:firstRow="1" w:lastRow="0" w:firstColumn="1" w:lastColumn="0" w:noHBand="0" w:noVBand="1"/>
+      </w:tblPr>
+      <w:tblGrid>
+        <w:gridCol w:w="2294"/>
+        <w:gridCol w:w="2294"/>
+        <w:gridCol w:w="2294"/>
+        <w:gridCol w:w="2294"/>
+      </w:tblGrid>
+      <w:tr>
+        <w:tc>
+          <w:tcPr>
+            <w:tcW w:w="2294" w:type="dxa"/>
+          </w:tcPr>
+          <w:p>
+            <w:pPr>
+              <w:jc w:val="center"/>
+              <w:rPr>
+                <w:b/>
+              </w:rPr>
+            </w:pPr>
+            <w:r>
+              <w:rPr>
+                <w:b/>
+              </w:rPr>
+              <w:t>NOME CAMPO</w:t>
+            </w:r>
+          </w:p>
+        </w:tc>
+        <w:tc>
+          <w:tcPr>
+            <w:tcW w:w="2294" w:type="dxa"/>
+          </w:tcPr>
+          <w:p>
+            <w:pPr>
+              <w:jc w:val="center"/>
+              <w:rPr>
+                <w:b/>
+              </w:rPr>
+            </w:pPr>
+            <w:r>
+              <w:rPr>
+                <w:b/>
+              </w:rPr>
+              <w:t>CONTENUTO</w:t>
+            </w:r>
+          </w:p>
+        </w:tc>
+        <w:tc>
+          <w:tcPr>
+            <w:tcW w:w="2294" w:type="dxa"/>
+          </w:tcPr>
+          <w:p>
+            <w:pPr>
+              <w:jc w:val="center"/>
+              <w:rPr>
+                <w:b/>
+              </w:rPr>
+            </w:pPr>
+            <w:r>
+              <w:rPr>
+                <w:b/>
+              </w:rPr>
+              <w:t>OBBLIGATORIETA’</w:t>
+            </w:r>
+          </w:p>
+        </w:tc>
+        <w:tc>
+          <w:tcPr>
+            <w:tcW w:w="2294" w:type="dxa"/>
+          </w:tcPr>
+          <w:p>
+            <w:pPr>
+              <w:jc w:val="center"/>
+              <w:rPr>
+                <w:b/>
+              </w:rPr>
+            </w:pPr>
+            <w:r>
+              <w:rPr>
+                <w:b/>
+              </w:rPr>
+              <w:t>MESSAGGIO DI ERRORE</w:t>
+            </w:r>
+          </w:p>
+        </w:tc>
+      </w:tr>
+      <w:tr>
+        <w:tc>
+          <w:tcPr>
+            <w:tcW w:w="2294" w:type="dxa"/>
+          </w:tcPr>
+          <w:p>
+            <w:r>
+              <w:t>Nickname</w:t>
+            </w:r>
+          </w:p>
+          <w:p/>
+          <w:p/>
+        </w:tc>
+        <w:tc>
+          <w:tcPr>
+            <w:tcW w:w="2294" w:type="dxa"/>
+          </w:tcPr>
+          <w:p>
+            <w:r>
+              <w:t xml:space="preserve">Qualsiasi stringa fino a 45 caratteri che non sia già presente sul </w:t>
+            </w:r>
+            <w:proofErr w:type="spellStart"/>
+            <w:r>
+              <w:t>DataBase</w:t>
+            </w:r>
+            <w:proofErr w:type="spellEnd"/>
+          </w:p>
+        </w:tc>
+        <w:tc>
+          <w:tcPr>
+            <w:tcW w:w="2294" w:type="dxa"/>
+          </w:tcPr>
+          <w:p>
+            <w:pPr>
+              <w:jc w:val="center"/>
+              <w:rPr>
+                <w:b/>
+                <w:color w:val="000000" w:themeColor="text1"/>
+                <w:sz w:val="40"/>
+                <w:szCs w:val="40"/>
+              </w:rPr>
+            </w:pPr>
+            <w:r>
+              <w:rPr>
+                <w:b/>
+                <w:color w:val="000000" w:themeColor="text1"/>
+                <w:sz w:val="40"/>
+                <w:szCs w:val="40"/>
+              </w:rPr>
+              <w:t>si</w:t>
+            </w:r>
+          </w:p>
+        </w:tc>
+        <w:tc>
+          <w:tcPr>
+            <w:tcW w:w="2294" w:type="dxa"/>
+          </w:tcPr>
+          <w:p>
+            <w:r>
+              <w:t>Nickname non valido o già in uso</w:t>
+            </w:r>
+          </w:p>
+        </w:tc>
+      </w:tr>
+      <w:tr>
+        <w:tc>
+          <w:tcPr>
+            <w:tcW w:w="2294" w:type="dxa"/>
+          </w:tcPr>
+          <w:p>
+            <w:r>
+              <w:t>Password</w:t>
+            </w:r>
+          </w:p>
+        </w:tc>
+        <w:tc>
+          <w:tcPr>
+            <w:tcW w:w="2294" w:type="dxa"/>
+          </w:tcPr>
+          <w:p>
+            <w:r>
+              <w:t>Una stringa da 5 a 10 caratteri con almeno 1 numero, 1 carattere speciale e una lettera maiuscola</w:t>
+            </w:r>
+          </w:p>
+        </w:tc>
+        <w:tc>
+          <w:tcPr>
+            <w:tcW w:w="2294" w:type="dxa"/>
+          </w:tcPr>
+          <w:p>
+            <w:pPr>
+              <w:jc w:val="center"/>
+              <w:rPr>
+                <w:b/>
+                <w:color w:val="000000" w:themeColor="text1"/>
+                <w:sz w:val="40"/>
+                <w:szCs w:val="40"/>
+              </w:rPr>
+            </w:pPr>
+            <w:r>
+              <w:rPr>
+                <w:b/>
+                <w:color w:val="000000" w:themeColor="text1"/>
+                <w:sz w:val="40"/>
+                <w:szCs w:val="40"/>
+              </w:rPr>
+              <w:t>si</w:t>
+            </w:r>
+          </w:p>
+        </w:tc>
+        <w:tc>
+          <w:tcPr>
+            <w:tcW w:w="2294" w:type="dxa"/>
+          </w:tcPr>
+          <w:p>
+            <w:r>
+              <w:t>Password non valida:</w:t>
+            </w:r>
+          </w:p>
+          <w:p>
+            <w:r>
+              <w:t>devi usare almeno un numero, almeno una lettera maiuscola, almeno un carattere speciale e la password deve essere lunga da 5 a 10 caratteri.</w:t>
+            </w:r>
+          </w:p>
+        </w:tc>
+      </w:tr>
+      <w:tr>
+        <w:tc>
+          <w:tcPr>
+            <w:tcW w:w="2294" w:type="dxa"/>
+          </w:tcPr>
+          <w:p>
+            <w:proofErr w:type="spellStart"/>
+            <w:r>
+              <w:t>Confirm</w:t>
+            </w:r>
+            <w:proofErr w:type="spellEnd"/>
+            <w:r>
+              <w:t xml:space="preserve"> Password</w:t>
+            </w:r>
+          </w:p>
+        </w:tc>
+        <w:tc>
+          <w:tcPr>
+            <w:tcW w:w="2294" w:type="dxa"/>
+          </w:tcPr>
+          <w:p>
+            <w:r>
+              <w:t>Deve essere identico al campo Password</w:t>
+            </w:r>
+          </w:p>
+        </w:tc>
+        <w:tc>
+          <w:tcPr>
+            <w:tcW w:w="2294" w:type="dxa"/>
+          </w:tcPr>
+          <w:p>
+            <w:pPr>
+              <w:jc w:val="center"/>
+              <w:rPr>
+                <w:b/>
+                <w:color w:val="000000" w:themeColor="text1"/>
+                <w:sz w:val="40"/>
+                <w:szCs w:val="40"/>
+              </w:rPr>
+            </w:pPr>
+            <w:r>
+              <w:rPr>
+                <w:b/>
+                <w:color w:val="000000" w:themeColor="text1"/>
+                <w:sz w:val="40"/>
+                <w:szCs w:val="40"/>
+              </w:rPr>
+              <w:t>si</w:t>
+            </w:r>
+          </w:p>
+        </w:tc>
+        <w:tc>
+          <w:tcPr>
+            <w:tcW w:w="2294" w:type="dxa"/>
+          </w:tcPr>
+          <w:p>
+            <w:r>
+              <w:t>Le password non corrispondono</w:t>
+            </w:r>
+          </w:p>
+        </w:tc>
+      </w:tr>
+      <w:tr>
+        <w:tc>
+          <w:tcPr>
+            <w:tcW w:w="2294" w:type="dxa"/>
+          </w:tcPr>
+          <w:p>
+            <w:r>
+              <w:t>email</w:t>
+            </w:r>
+          </w:p>
+        </w:tc>
+        <w:tc>
+          <w:tcPr>
+            <w:tcW w:w="2294" w:type="dxa"/>
+          </w:tcPr>
+          <w:p>
+            <w:r>
+              <w:t>Deve essere una mail valida</w:t>
+            </w:r>
+          </w:p>
+        </w:tc>
+        <w:tc>
+          <w:tcPr>
+            <w:tcW w:w="2294" w:type="dxa"/>
+          </w:tcPr>
+          <w:p>
+            <w:pPr>
+              <w:jc w:val="center"/>
+              <w:rPr>
+                <w:b/>
+                <w:color w:val="000000" w:themeColor="text1"/>
+                <w:sz w:val="40"/>
+                <w:szCs w:val="40"/>
+              </w:rPr>
+            </w:pPr>
+            <w:r>
+              <w:rPr>
+                <w:b/>
+                <w:color w:val="000000" w:themeColor="text1"/>
+                <w:sz w:val="40"/>
+                <w:szCs w:val="40"/>
+              </w:rPr>
+              <w:t>si</w:t>
+            </w:r>
+          </w:p>
+        </w:tc>
+        <w:tc>
+          <w:tcPr>
+            <w:tcW w:w="2294" w:type="dxa"/>
+          </w:tcPr>
+          <w:p>
+            <w:r>
+              <w:t>Email non valida</w:t>
+            </w:r>
+          </w:p>
+        </w:tc>
+      </w:tr>
+      <w:tr>
+        <w:tc>
+          <w:tcPr>
+            <w:tcW w:w="2294" w:type="dxa"/>
+          </w:tcPr>
+          <w:p>
+            <w:proofErr w:type="spellStart"/>
+            <w:r>
+              <w:t>Surname</w:t>
+            </w:r>
+            <w:proofErr w:type="spellEnd"/>
+          </w:p>
+        </w:tc>
+        <w:tc>
+          <w:tcPr>
+            <w:tcW w:w="2294" w:type="dxa"/>
+          </w:tcPr>
+          <w:p>
+            <w:r>
+              <w:t>Qualsiasi stringa fino a 45 caratteri senza numeri ne caratteri speciali</w:t>
+            </w:r>
+          </w:p>
+        </w:tc>
+        <w:tc>
+          <w:tcPr>
+            <w:tcW w:w="2294" w:type="dxa"/>
+          </w:tcPr>
+          <w:p>
+            <w:pPr>
+              <w:jc w:val="center"/>
+              <w:rPr>
+                <w:b/>
+                <w:color w:val="000000" w:themeColor="text1"/>
+                <w:sz w:val="40"/>
+                <w:szCs w:val="40"/>
+              </w:rPr>
+            </w:pPr>
+            <w:r>
+              <w:rPr>
+                <w:b/>
+                <w:color w:val="000000" w:themeColor="text1"/>
+                <w:sz w:val="40"/>
+                <w:szCs w:val="40"/>
+              </w:rPr>
+              <w:t>no</w:t>
+            </w:r>
+          </w:p>
+        </w:tc>
+        <w:tc>
+          <w:tcPr>
+            <w:tcW w:w="2294" w:type="dxa"/>
+          </w:tcPr>
+          <w:p>
+            <w:r>
+              <w:t>Nome non valido</w:t>
+            </w:r>
+          </w:p>
+        </w:tc>
+      </w:tr>
+      <w:tr>
+        <w:tc>
+          <w:tcPr>
+            <w:tcW w:w="2294" w:type="dxa"/>
+          </w:tcPr>
+          <w:p>
+            <w:proofErr w:type="spellStart"/>
+            <w:r>
+              <w:t>Name</w:t>
+            </w:r>
+            <w:proofErr w:type="spellEnd"/>
+          </w:p>
+        </w:tc>
+        <w:tc>
+          <w:tcPr>
+            <w:tcW w:w="2294" w:type="dxa"/>
+          </w:tcPr>
+          <w:p>
+            <w:r>
+              <w:t>Qualsiasi stringa fino a 45 caratteri senza numeri ne caratteri speciali</w:t>
+            </w:r>
+          </w:p>
+        </w:tc>
+        <w:tc>
+          <w:tcPr>
+            <w:tcW w:w="2294" w:type="dxa"/>
+          </w:tcPr>
+          <w:p>
+            <w:pPr>
+              <w:jc w:val="center"/>
+              <w:rPr>
+                <w:b/>
+                <w:color w:val="000000" w:themeColor="text1"/>
+                <w:sz w:val="40"/>
+                <w:szCs w:val="40"/>
+              </w:rPr>
+            </w:pPr>
+            <w:r>
+              <w:rPr>
+                <w:b/>
+                <w:color w:val="000000" w:themeColor="text1"/>
+                <w:sz w:val="40"/>
+                <w:szCs w:val="40"/>
+              </w:rPr>
+              <w:t>no</w:t>
+            </w:r>
+          </w:p>
+        </w:tc>
+        <w:tc>
+          <w:tcPr>
+            <w:tcW w:w="2294" w:type="dxa"/>
+          </w:tcPr>
+          <w:p>
+            <w:r>
+              <w:t>Cognome non valido</w:t>
+            </w:r>
+          </w:p>
+        </w:tc>
+      </w:tr>
+      <w:tr>
+        <w:tc>
+          <w:tcPr>
+            <w:tcW w:w="2294" w:type="dxa"/>
+          </w:tcPr>
+          <w:p>
+            <w:r>
+              <w:lastRenderedPageBreak/>
+              <w:t>photo</w:t>
+            </w:r>
+          </w:p>
+        </w:tc>
+        <w:tc>
+          <w:tcPr>
+            <w:tcW w:w="2294" w:type="dxa"/>
+          </w:tcPr>
+          <w:p>
+            <w:r>
+              <w:t>Qualsiasi file con peso inferiore o uguale a 500 kb</w:t>
+            </w:r>
+          </w:p>
+        </w:tc>
+        <w:tc>
+          <w:tcPr>
+            <w:tcW w:w="2294" w:type="dxa"/>
+          </w:tcPr>
+          <w:p>
+            <w:pPr>
+              <w:jc w:val="center"/>
+              <w:rPr>
+                <w:b/>
+                <w:color w:val="000000" w:themeColor="text1"/>
+                <w:sz w:val="40"/>
+                <w:szCs w:val="40"/>
+              </w:rPr>
+            </w:pPr>
+            <w:r>
+              <w:rPr>
+                <w:b/>
+                <w:color w:val="000000" w:themeColor="text1"/>
+                <w:sz w:val="40"/>
+                <w:szCs w:val="40"/>
+              </w:rPr>
+              <w:t>no</w:t>
+            </w:r>
+          </w:p>
+        </w:tc>
+        <w:tc>
+          <w:tcPr>
+            <w:tcW w:w="2294" w:type="dxa"/>
+          </w:tcPr>
+          <w:p>
+            <w:r>
+              <w:t>Immagine non valida(deve avere un peso minore di 500 kb)</w:t>
+            </w:r>
+          </w:p>
+        </w:tc>
+      </w:tr>
+    </w:tbl>
     <w:p>
       <w:pPr>
         <w:shd w:val="clear" w:color="auto" w:fill="FFFFFF"/>
@@ -799,8 +1655,8 @@
     <w:tbl>
       <w:tblPr>
         <w:tblStyle w:val="Grigliatabella"/>
+        <w:tblpPr w:leftFromText="141" w:rightFromText="141" w:vertAnchor="text" w:horzAnchor="margin" w:tblpY="-14"/>
         <w:tblW w:w="10254" w:type="dxa"/>
-        <w:tblInd w:w="-509" w:type="dxa"/>
         <w:tblLook w:val="04A0" w:firstRow="1" w:lastRow="0" w:firstColumn="1" w:lastColumn="0" w:noHBand="0" w:noVBand="1"/>
       </w:tblPr>
       <w:tblGrid>
@@ -818,12 +1674,14 @@
           <w:p>
             <w:pPr>
               <w:rPr>
-                <w:sz w:val="36"/>
-                <w:szCs w:val="36"/>
-              </w:rPr>
-            </w:pPr>
-            <w:r>
-              <w:rPr>
+                <w:color w:val="000000" w:themeColor="text1"/>
+                <w:sz w:val="36"/>
+                <w:szCs w:val="36"/>
+              </w:rPr>
+            </w:pPr>
+            <w:r>
+              <w:rPr>
+                <w:color w:val="000000" w:themeColor="text1"/>
                 <w:sz w:val="36"/>
                 <w:szCs w:val="36"/>
               </w:rPr>
@@ -836,7 +1694,15 @@
             <w:tcW w:w="5127" w:type="dxa"/>
           </w:tcPr>
           <w:p>
-            <w:r>
+            <w:pPr>
+              <w:rPr>
+                <w:color w:val="000000" w:themeColor="text1"/>
+              </w:rPr>
+            </w:pPr>
+            <w:r>
+              <w:rPr>
+                <w:color w:val="000000" w:themeColor="text1"/>
+              </w:rPr>
               <w:t>Login</w:t>
             </w:r>
           </w:p>
@@ -853,12 +1719,14 @@
           <w:p>
             <w:pPr>
               <w:rPr>
-                <w:sz w:val="36"/>
-                <w:szCs w:val="36"/>
-              </w:rPr>
-            </w:pPr>
-            <w:r>
-              <w:rPr>
+                <w:color w:val="000000" w:themeColor="text1"/>
+                <w:sz w:val="36"/>
+                <w:szCs w:val="36"/>
+              </w:rPr>
+            </w:pPr>
+            <w:r>
+              <w:rPr>
+                <w:color w:val="000000" w:themeColor="text1"/>
                 <w:sz w:val="36"/>
                 <w:szCs w:val="36"/>
               </w:rPr>
@@ -871,7 +1739,15 @@
             <w:tcW w:w="5127" w:type="dxa"/>
           </w:tcPr>
           <w:p>
-            <w:r>
+            <w:pPr>
+              <w:rPr>
+                <w:color w:val="000000" w:themeColor="text1"/>
+              </w:rPr>
+            </w:pPr>
+            <w:r>
+              <w:rPr>
+                <w:color w:val="000000" w:themeColor="text1"/>
+              </w:rPr>
               <w:t>Utente giocatore</w:t>
             </w:r>
           </w:p>
@@ -888,12 +1764,14 @@
           <w:p>
             <w:pPr>
               <w:rPr>
-                <w:sz w:val="36"/>
-                <w:szCs w:val="36"/>
-              </w:rPr>
-            </w:pPr>
-            <w:r>
-              <w:rPr>
+                <w:color w:val="000000" w:themeColor="text1"/>
+                <w:sz w:val="36"/>
+                <w:szCs w:val="36"/>
+              </w:rPr>
+            </w:pPr>
+            <w:r>
+              <w:rPr>
+                <w:color w:val="000000" w:themeColor="text1"/>
                 <w:sz w:val="36"/>
                 <w:szCs w:val="36"/>
               </w:rPr>
@@ -906,48 +1784,29 @@
             <w:tcW w:w="5127" w:type="dxa"/>
           </w:tcPr>
           <w:p>
-            <w:r>
-              <w:t xml:space="preserve">1.L’utente compila i campi </w:t>
-            </w:r>
-            <w:r>
-              <w:t xml:space="preserve">(Nickname, password) </w:t>
-            </w:r>
-            <w:r>
-              <w:t>del form</w:t>
-            </w:r>
-            <w:r>
-              <w:t xml:space="preserve"> e preme LOGIN.</w:t>
-            </w:r>
-          </w:p>
-          <w:p>
-            <w:pPr>
-              <w:rPr>
-                <w:color w:val="FF0000"/>
-              </w:rPr>
-            </w:pPr>
-            <w:r>
-              <w:rPr>
-                <w:color w:val="FF0000"/>
-              </w:rPr>
-              <w:t>2.Il sistema controlla che i</w:t>
-            </w:r>
-            <w:r>
-              <w:rPr>
-                <w:color w:val="FF0000"/>
-              </w:rPr>
-              <w:t xml:space="preserve"> campi corrispondono a un account</w:t>
-            </w:r>
-            <w:r>
-              <w:rPr>
-                <w:color w:val="FF0000"/>
-              </w:rPr>
-              <w:t xml:space="preserve"> già </w:t>
-            </w:r>
-            <w:r>
-              <w:rPr>
-                <w:color w:val="FF0000"/>
-              </w:rPr>
-              <w:t>registrato, se corrispondono il sistema fa accedere l’utente.</w:t>
+            <w:pPr>
+              <w:rPr>
+                <w:color w:val="000000" w:themeColor="text1"/>
+              </w:rPr>
+            </w:pPr>
+            <w:r>
+              <w:rPr>
+                <w:color w:val="000000" w:themeColor="text1"/>
+              </w:rPr>
+              <w:t>1.L’utente compila i campi (Nickname, password) del form e preme LOGIN.</w:t>
+            </w:r>
+          </w:p>
+          <w:p>
+            <w:pPr>
+              <w:rPr>
+                <w:color w:val="000000" w:themeColor="text1"/>
+              </w:rPr>
+            </w:pPr>
+            <w:r>
+              <w:rPr>
+                <w:color w:val="000000" w:themeColor="text1"/>
+              </w:rPr>
+              <w:t>2.Il sistema controlla che i campi corrispondono a un account già registrato, se corrispondono il sistema fa accedere l’utente.</w:t>
             </w:r>
           </w:p>
         </w:tc>
@@ -963,12 +1822,14 @@
           <w:p>
             <w:pPr>
               <w:rPr>
-                <w:sz w:val="36"/>
-                <w:szCs w:val="36"/>
-              </w:rPr>
-            </w:pPr>
-            <w:r>
-              <w:rPr>
+                <w:color w:val="000000" w:themeColor="text1"/>
+                <w:sz w:val="36"/>
+                <w:szCs w:val="36"/>
+              </w:rPr>
+            </w:pPr>
+            <w:r>
+              <w:rPr>
+                <w:color w:val="000000" w:themeColor="text1"/>
                 <w:sz w:val="36"/>
                 <w:szCs w:val="36"/>
               </w:rPr>
@@ -981,8 +1842,22 @@
             <w:tcW w:w="5127" w:type="dxa"/>
           </w:tcPr>
           <w:p>
-            <w:r>
-              <w:t>L’utente apre il sistema dopo molto tempo oppure è la prima volta che fa il login</w:t>
+            <w:pPr>
+              <w:rPr>
+                <w:color w:val="000000" w:themeColor="text1"/>
+              </w:rPr>
+            </w:pPr>
+            <w:r>
+              <w:rPr>
+                <w:color w:val="000000" w:themeColor="text1"/>
+              </w:rPr>
+              <w:t xml:space="preserve">L’utente apre il sistema dopo molto tempo oppure </w:t>
+            </w:r>
+            <w:r>
+              <w:rPr>
+                <w:color w:val="000000" w:themeColor="text1"/>
+              </w:rPr>
+              <w:t>è entrato cliccando sul link alla mail oppure è entrato dopo aver effettuato il login.</w:t>
             </w:r>
           </w:p>
         </w:tc>
@@ -998,12 +1873,14 @@
           <w:p>
             <w:pPr>
               <w:rPr>
-                <w:sz w:val="36"/>
-                <w:szCs w:val="36"/>
-              </w:rPr>
-            </w:pPr>
-            <w:r>
-              <w:rPr>
+                <w:color w:val="000000" w:themeColor="text1"/>
+                <w:sz w:val="36"/>
+                <w:szCs w:val="36"/>
+              </w:rPr>
+            </w:pPr>
+            <w:r>
+              <w:rPr>
+                <w:color w:val="000000" w:themeColor="text1"/>
                 <w:sz w:val="36"/>
                 <w:szCs w:val="36"/>
               </w:rPr>
@@ -1016,8 +1893,16 @@
             <w:tcW w:w="5127" w:type="dxa"/>
           </w:tcPr>
           <w:p>
-            <w:r>
-              <w:t>I dati immessi dall’utente corrispondono ad un account già registrato</w:t>
+            <w:pPr>
+              <w:rPr>
+                <w:color w:val="000000" w:themeColor="text1"/>
+              </w:rPr>
+            </w:pPr>
+            <w:r>
+              <w:rPr>
+                <w:color w:val="000000" w:themeColor="text1"/>
+              </w:rPr>
+              <w:t>L’utente clicca sul pulsante LOGIN e il sistema accetta i dati.</w:t>
             </w:r>
           </w:p>
         </w:tc>
@@ -1033,12 +1918,14 @@
           <w:p>
             <w:pPr>
               <w:rPr>
-                <w:sz w:val="36"/>
-                <w:szCs w:val="36"/>
-              </w:rPr>
-            </w:pPr>
-            <w:r>
-              <w:rPr>
+                <w:color w:val="000000" w:themeColor="text1"/>
+                <w:sz w:val="36"/>
+                <w:szCs w:val="36"/>
+              </w:rPr>
+            </w:pPr>
+            <w:r>
+              <w:rPr>
+                <w:color w:val="000000" w:themeColor="text1"/>
                 <w:sz w:val="36"/>
                 <w:szCs w:val="36"/>
               </w:rPr>
@@ -1051,7 +1938,15 @@
             <w:tcW w:w="5127" w:type="dxa"/>
           </w:tcPr>
           <w:p>
-            <w:r>
+            <w:pPr>
+              <w:rPr>
+                <w:color w:val="000000" w:themeColor="text1"/>
+              </w:rPr>
+            </w:pPr>
+            <w:r>
+              <w:rPr>
+                <w:color w:val="000000" w:themeColor="text1"/>
+              </w:rPr>
               <w:t>Il sistema dovrà rispondere in un tempo minore di 10 secondi.</w:t>
             </w:r>
           </w:p>
@@ -1067,13 +1962,16 @@
           </w:tcPr>
           <w:p>
             <w:pPr>
-              <w:rPr>
-                <w:sz w:val="36"/>
-                <w:szCs w:val="36"/>
-              </w:rPr>
-            </w:pPr>
-            <w:r>
-              <w:rPr>
+              <w:jc w:val="both"/>
+              <w:rPr>
+                <w:color w:val="000000" w:themeColor="text1"/>
+                <w:sz w:val="36"/>
+                <w:szCs w:val="36"/>
+              </w:rPr>
+            </w:pPr>
+            <w:r>
+              <w:rPr>
+                <w:color w:val="000000" w:themeColor="text1"/>
                 <w:sz w:val="36"/>
                 <w:szCs w:val="36"/>
               </w:rPr>
@@ -1088,530 +1986,39 @@
           <w:p>
             <w:pPr>
               <w:rPr>
-                <w:color w:val="FF0000"/>
-              </w:rPr>
-            </w:pPr>
-            <w:r>
-              <w:rPr>
-                <w:color w:val="FF0000"/>
-              </w:rPr>
-              <w:t>1.Il sistema controlla che i campi inseriti dall’</w:t>
-            </w:r>
-            <w:r>
-              <w:rPr>
-                <w:color w:val="FF0000"/>
-              </w:rPr>
-              <w:t>utente corrispondano a un account già registrato</w:t>
-            </w:r>
-            <w:r>
-              <w:rPr>
-                <w:color w:val="FF0000"/>
-              </w:rPr>
-              <w:t xml:space="preserve">. Questi non lo sono: il sistema  non permette all’utente di </w:t>
-            </w:r>
-            <w:r>
-              <w:rPr>
-                <w:color w:val="FF0000"/>
-              </w:rPr>
-              <w:t>accedere</w:t>
-            </w:r>
-            <w:r>
-              <w:rPr>
-                <w:color w:val="FF0000"/>
-              </w:rPr>
-              <w:t xml:space="preserve"> e gli chiede di ricompilare</w:t>
-            </w:r>
-            <w:r>
-              <w:rPr>
-                <w:color w:val="FF0000"/>
-              </w:rPr>
-              <w:t xml:space="preserve"> i campi mostrandogli un messaggio: “Nickname o password errati, riprovare”</w:t>
-            </w:r>
-            <w:r>
-              <w:rPr>
-                <w:color w:val="FF0000"/>
-              </w:rPr>
-              <w:t>.</w:t>
-            </w:r>
-          </w:p>
-          <w:p>
-            <w:r>
-              <w:rPr>
-                <w:color w:val="FF0000"/>
+                <w:color w:val="000000" w:themeColor="text1"/>
+              </w:rPr>
+            </w:pPr>
+            <w:r>
+              <w:rPr>
+                <w:color w:val="000000" w:themeColor="text1"/>
+              </w:rPr>
+              <w:t xml:space="preserve">Se nel passo 2 i campi inseriti dall’utente non corrispondono ad un utente già registrato, il </w:t>
+            </w:r>
+            <w:r>
+              <w:rPr>
+                <w:color w:val="000000" w:themeColor="text1"/>
+              </w:rPr>
+              <w:t>sistema non</w:t>
+            </w:r>
+            <w:r>
+              <w:rPr>
+                <w:color w:val="000000" w:themeColor="text1"/>
+              </w:rPr>
+              <w:t xml:space="preserve"> permette all’utente di accedere e gli chiede di ricompilare i campi mostrandogli un messaggio: “Nickname o password errati, riprovare”.</w:t>
+            </w:r>
+          </w:p>
+          <w:p>
+            <w:pPr>
+              <w:rPr>
+                <w:color w:val="000000" w:themeColor="text1"/>
+              </w:rPr>
+            </w:pPr>
+            <w:r>
+              <w:rPr>
+                <w:color w:val="000000" w:themeColor="text1"/>
               </w:rPr>
               <w:t>Si ritorna al punto 1 del flusso di eventi principale.</w:t>
-            </w:r>
-          </w:p>
-        </w:tc>
-      </w:tr>
-    </w:tbl>
-    <w:tbl>
-      <w:tblPr>
-        <w:tblStyle w:val="Grigliatabella"/>
-        <w:tblpPr w:leftFromText="141" w:rightFromText="141" w:vertAnchor="page" w:horzAnchor="page" w:tblpX="721" w:tblpY="6886"/>
-        <w:tblW w:w="10182" w:type="dxa"/>
-        <w:tblLook w:val="04A0" w:firstRow="1" w:lastRow="0" w:firstColumn="1" w:lastColumn="0" w:noHBand="0" w:noVBand="1"/>
-      </w:tblPr>
-      <w:tblGrid>
-        <w:gridCol w:w="5091"/>
-        <w:gridCol w:w="5091"/>
-      </w:tblGrid>
-      <w:tr>
-        <w:trPr>
-          <w:trHeight w:val="528"/>
-        </w:trPr>
-        <w:tc>
-          <w:tcPr>
-            <w:tcW w:w="5091" w:type="dxa"/>
-          </w:tcPr>
-          <w:p>
-            <w:pPr>
-              <w:rPr>
-                <w:sz w:val="36"/>
-                <w:szCs w:val="36"/>
-              </w:rPr>
-            </w:pPr>
-            <w:r>
-              <w:rPr>
-                <w:sz w:val="36"/>
-                <w:szCs w:val="36"/>
-              </w:rPr>
-              <w:t>Nome caso d’uso</w:t>
-            </w:r>
-          </w:p>
-        </w:tc>
-        <w:tc>
-          <w:tcPr>
-            <w:tcW w:w="5091" w:type="dxa"/>
-          </w:tcPr>
-          <w:p>
-            <w:r>
-              <w:t>Registrazione</w:t>
-            </w:r>
-          </w:p>
-          <w:p/>
-        </w:tc>
-      </w:tr>
-      <w:tr>
-        <w:trPr>
-          <w:trHeight w:val="437"/>
-        </w:trPr>
-        <w:tc>
-          <w:tcPr>
-            <w:tcW w:w="5091" w:type="dxa"/>
-          </w:tcPr>
-          <w:p>
-            <w:pPr>
-              <w:rPr>
-                <w:sz w:val="36"/>
-                <w:szCs w:val="36"/>
-              </w:rPr>
-            </w:pPr>
-            <w:r>
-              <w:rPr>
-                <w:sz w:val="36"/>
-                <w:szCs w:val="36"/>
-              </w:rPr>
-              <w:t>Attori Partecipanti</w:t>
-            </w:r>
-          </w:p>
-        </w:tc>
-        <w:tc>
-          <w:tcPr>
-            <w:tcW w:w="5091" w:type="dxa"/>
-          </w:tcPr>
-          <w:p>
-            <w:r>
-              <w:t>Utente giocatore</w:t>
-            </w:r>
-          </w:p>
-        </w:tc>
-      </w:tr>
-      <w:tr>
-        <w:trPr>
-          <w:trHeight w:val="2702"/>
-        </w:trPr>
-        <w:tc>
-          <w:tcPr>
-            <w:tcW w:w="5091" w:type="dxa"/>
-          </w:tcPr>
-          <w:p>
-            <w:pPr>
-              <w:rPr>
-                <w:sz w:val="36"/>
-                <w:szCs w:val="36"/>
-              </w:rPr>
-            </w:pPr>
-            <w:r>
-              <w:rPr>
-                <w:sz w:val="36"/>
-                <w:szCs w:val="36"/>
-              </w:rPr>
-              <w:t>Flusso di eventi</w:t>
-            </w:r>
-          </w:p>
-        </w:tc>
-        <w:tc>
-          <w:tcPr>
-            <w:tcW w:w="5091" w:type="dxa"/>
-          </w:tcPr>
-          <w:p>
-            <w:r>
-              <w:t>1.L’utente compila i campi (Nickname, password, confirm password, email, name, surname) del form.</w:t>
-            </w:r>
-          </w:p>
-          <w:p>
-            <w:pPr>
-              <w:rPr>
-                <w:color w:val="FF0000"/>
-              </w:rPr>
-            </w:pPr>
-            <w:r>
-              <w:rPr>
-                <w:color w:val="FF0000"/>
-              </w:rPr>
-              <w:t>2.Il sistema controlla che i campi siano corretti, se lo sono permette all’utente di registrarsi.</w:t>
-            </w:r>
-          </w:p>
-          <w:p>
-            <w:pPr>
-              <w:rPr>
-                <w:color w:val="000000" w:themeColor="text1"/>
-              </w:rPr>
-            </w:pPr>
-            <w:r>
-              <w:rPr>
-                <w:color w:val="000000" w:themeColor="text1"/>
-              </w:rPr>
-              <w:t>3.L’utente preme il pulsante REGISTER.</w:t>
-            </w:r>
-          </w:p>
-          <w:p>
-            <w:pPr>
-              <w:rPr>
-                <w:color w:val="FF0000"/>
-              </w:rPr>
-            </w:pPr>
-            <w:r>
-              <w:rPr>
-                <w:color w:val="FF0000"/>
-              </w:rPr>
-              <w:t>4.Il sistema invia una mail all’indirizzo specificato dall’utente e lo avvisa di confermarla per validare l’account.</w:t>
-            </w:r>
-          </w:p>
-          <w:p>
-            <w:pPr>
-              <w:rPr>
-                <w:color w:val="FF0000"/>
-              </w:rPr>
-            </w:pPr>
-          </w:p>
-        </w:tc>
-      </w:tr>
-      <w:tr>
-        <w:trPr>
-          <w:trHeight w:val="437"/>
-        </w:trPr>
-        <w:tc>
-          <w:tcPr>
-            <w:tcW w:w="5091" w:type="dxa"/>
-          </w:tcPr>
-          <w:p>
-            <w:pPr>
-              <w:rPr>
-                <w:sz w:val="36"/>
-                <w:szCs w:val="36"/>
-              </w:rPr>
-            </w:pPr>
-            <w:r>
-              <w:rPr>
-                <w:sz w:val="36"/>
-                <w:szCs w:val="36"/>
-              </w:rPr>
-              <w:t>Condizioni d’ingresso</w:t>
-            </w:r>
-          </w:p>
-        </w:tc>
-        <w:tc>
-          <w:tcPr>
-            <w:tcW w:w="5091" w:type="dxa"/>
-          </w:tcPr>
-          <w:p>
-            <w:r>
-              <w:t>L’utente apre il sistema per la prima volta.</w:t>
-            </w:r>
-          </w:p>
-        </w:tc>
-      </w:tr>
-      <w:tr>
-        <w:trPr>
-          <w:trHeight w:val="437"/>
-        </w:trPr>
-        <w:tc>
-          <w:tcPr>
-            <w:tcW w:w="5091" w:type="dxa"/>
-          </w:tcPr>
-          <w:p>
-            <w:pPr>
-              <w:rPr>
-                <w:sz w:val="36"/>
-                <w:szCs w:val="36"/>
-              </w:rPr>
-            </w:pPr>
-            <w:r>
-              <w:rPr>
-                <w:sz w:val="36"/>
-                <w:szCs w:val="36"/>
-              </w:rPr>
-              <w:t>Condizioni d’uscita</w:t>
-            </w:r>
-          </w:p>
-        </w:tc>
-        <w:tc>
-          <w:tcPr>
-            <w:tcW w:w="5091" w:type="dxa"/>
-          </w:tcPr>
-          <w:p>
-            <w:r>
-              <w:t>L’utente esce dalla registrazione</w:t>
-            </w:r>
-          </w:p>
-        </w:tc>
-      </w:tr>
-      <w:tr>
-        <w:trPr>
-          <w:trHeight w:val="543"/>
-        </w:trPr>
-        <w:tc>
-          <w:tcPr>
-            <w:tcW w:w="5091" w:type="dxa"/>
-          </w:tcPr>
-          <w:p>
-            <w:pPr>
-              <w:rPr>
-                <w:sz w:val="36"/>
-                <w:szCs w:val="36"/>
-              </w:rPr>
-            </w:pPr>
-            <w:r>
-              <w:rPr>
-                <w:sz w:val="36"/>
-                <w:szCs w:val="36"/>
-              </w:rPr>
-              <w:t>Requisiti qualitativi</w:t>
-            </w:r>
-          </w:p>
-        </w:tc>
-        <w:tc>
-          <w:tcPr>
-            <w:tcW w:w="5091" w:type="dxa"/>
-          </w:tcPr>
-          <w:p>
-            <w:r>
-              <w:t>La mail deve essere inviata subito dopo la registrazione, con un tempo limite di 10 secondi.</w:t>
-            </w:r>
-          </w:p>
-        </w:tc>
-      </w:tr>
-      <w:tr>
-        <w:trPr>
-          <w:trHeight w:val="1600"/>
-        </w:trPr>
-        <w:tc>
-          <w:tcPr>
-            <w:tcW w:w="5091" w:type="dxa"/>
-          </w:tcPr>
-          <w:p>
-            <w:pPr>
-              <w:rPr>
-                <w:sz w:val="36"/>
-                <w:szCs w:val="36"/>
-              </w:rPr>
-            </w:pPr>
-            <w:r>
-              <w:rPr>
-                <w:sz w:val="36"/>
-                <w:szCs w:val="36"/>
-              </w:rPr>
-              <w:t>Flussi alternativi</w:t>
-            </w:r>
-          </w:p>
-        </w:tc>
-        <w:tc>
-          <w:tcPr>
-            <w:tcW w:w="5091" w:type="dxa"/>
-          </w:tcPr>
-          <w:p>
-            <w:pPr>
-              <w:rPr>
-                <w:color w:val="FF0000"/>
-              </w:rPr>
-            </w:pPr>
-            <w:r>
-              <w:rPr>
-                <w:color w:val="FF0000"/>
-              </w:rPr>
-              <w:t>1.Il sistema controlla che i campi inseriti dall’utente siano corretti. Questi non lo sono: il sistema  non permette all’utente di registrarsi e gli chiede di ricompilare i campi facendogli notare gli errori commessi.</w:t>
-            </w:r>
-          </w:p>
-          <w:p>
-            <w:r>
-              <w:rPr>
-                <w:color w:val="FF0000"/>
-              </w:rPr>
-              <w:t>Si ritorna al punto 1 del flusso di eventi principale.</w:t>
-            </w:r>
-          </w:p>
-        </w:tc>
-      </w:tr>
-    </w:tbl>
-    <w:p/>
-    <w:tbl>
-      <w:tblPr>
-        <w:tblStyle w:val="Grigliatabella"/>
-        <w:tblpPr w:leftFromText="141" w:rightFromText="141" w:vertAnchor="text" w:horzAnchor="margin" w:tblpXSpec="center" w:tblpY="511"/>
-        <w:tblOverlap w:val="never"/>
-        <w:tblW w:w="0" w:type="auto"/>
-        <w:tblLook w:val="04A0" w:firstRow="1" w:lastRow="0" w:firstColumn="1" w:lastColumn="0" w:noHBand="0" w:noVBand="1"/>
-      </w:tblPr>
-      <w:tblGrid>
-        <w:gridCol w:w="2294"/>
-        <w:gridCol w:w="2294"/>
-      </w:tblGrid>
-      <w:tr>
-        <w:tc>
-          <w:tcPr>
-            <w:tcW w:w="2294" w:type="dxa"/>
-          </w:tcPr>
-          <w:p>
-            <w:r>
-              <w:lastRenderedPageBreak/>
-              <w:t>Nickname</w:t>
-            </w:r>
-          </w:p>
-        </w:tc>
-        <w:tc>
-          <w:tcPr>
-            <w:tcW w:w="2294" w:type="dxa"/>
-          </w:tcPr>
-          <w:p>
-            <w:r>
-              <w:t xml:space="preserve">Qualsiasi stringa fino a 45 caratteri che non sia già presente sul </w:t>
-            </w:r>
-            <w:proofErr w:type="spellStart"/>
-            <w:r>
-              <w:t>DataBase</w:t>
-            </w:r>
-            <w:proofErr w:type="spellEnd"/>
-          </w:p>
-        </w:tc>
-      </w:tr>
-      <w:tr>
-        <w:tc>
-          <w:tcPr>
-            <w:tcW w:w="2294" w:type="dxa"/>
-          </w:tcPr>
-          <w:p>
-            <w:r>
-              <w:t>Password</w:t>
-            </w:r>
-          </w:p>
-        </w:tc>
-        <w:tc>
-          <w:tcPr>
-            <w:tcW w:w="2294" w:type="dxa"/>
-          </w:tcPr>
-          <w:p>
-            <w:r>
-              <w:t>Una stringa da 5 a 10 caratteri con almeno 1 numero, 1 carattere speciale e una lettera maiuscola</w:t>
-            </w:r>
-          </w:p>
-        </w:tc>
-      </w:tr>
-      <w:tr>
-        <w:tc>
-          <w:tcPr>
-            <w:tcW w:w="2294" w:type="dxa"/>
-          </w:tcPr>
-          <w:p>
-            <w:r>
-              <w:t>Confirm Password</w:t>
-            </w:r>
-          </w:p>
-        </w:tc>
-        <w:tc>
-          <w:tcPr>
-            <w:tcW w:w="2294" w:type="dxa"/>
-          </w:tcPr>
-          <w:p>
-            <w:r>
-              <w:t>Deve essere identico al campo Password</w:t>
-            </w:r>
-          </w:p>
-        </w:tc>
-      </w:tr>
-      <w:tr>
-        <w:tc>
-          <w:tcPr>
-            <w:tcW w:w="2294" w:type="dxa"/>
-          </w:tcPr>
-          <w:p>
-            <w:r>
-              <w:t>email</w:t>
-            </w:r>
-          </w:p>
-        </w:tc>
-        <w:tc>
-          <w:tcPr>
-            <w:tcW w:w="2294" w:type="dxa"/>
-          </w:tcPr>
-          <w:p>
-            <w:r>
-              <w:t>Deve essere una mail valida</w:t>
-            </w:r>
-          </w:p>
-        </w:tc>
-      </w:tr>
-      <w:tr>
-        <w:tc>
-          <w:tcPr>
-            <w:tcW w:w="2294" w:type="dxa"/>
-          </w:tcPr>
-          <w:p>
-            <w:r>
-              <w:t>Surname</w:t>
-            </w:r>
-          </w:p>
-        </w:tc>
-        <w:tc>
-          <w:tcPr>
-            <w:tcW w:w="2294" w:type="dxa"/>
-          </w:tcPr>
-          <w:p>
-            <w:r>
-              <w:t>Qualsiasi stringa fino a 45 caratteri senza numeri ne caratteri speciali</w:t>
-            </w:r>
-          </w:p>
-        </w:tc>
-      </w:tr>
-      <w:tr>
-        <w:tc>
-          <w:tcPr>
-            <w:tcW w:w="2294" w:type="dxa"/>
-          </w:tcPr>
-          <w:p>
-            <w:r>
-              <w:t>Name</w:t>
-            </w:r>
-          </w:p>
-        </w:tc>
-        <w:tc>
-          <w:tcPr>
-            <w:tcW w:w="2294" w:type="dxa"/>
-          </w:tcPr>
-          <w:p>
-            <w:r>
-              <w:t>Qualsiasi stringa fino a 45 caratteri senza numeri ne caratteri speciali</w:t>
             </w:r>
           </w:p>
         </w:tc>
@@ -1619,30 +2026,25 @@
     </w:tbl>
     <w:p>
       <w:pPr>
-        <w:ind w:left="-1134" w:right="-1134"/>
-        <w:jc w:val="center"/>
+        <w:ind w:right="-1134"/>
         <w:rPr>
           <w:b/>
           <w:sz w:val="32"/>
           <w:szCs w:val="32"/>
         </w:rPr>
       </w:pPr>
-      <w:r>
-        <w:rPr>
-          <w:b/>
-          <w:sz w:val="32"/>
-          <w:szCs w:val="32"/>
-        </w:rPr>
-        <w:t xml:space="preserve"> </w:t>
-      </w:r>
-      <w:r>
-        <w:rPr>
-          <w:b/>
-          <w:sz w:val="32"/>
-          <w:szCs w:val="32"/>
-        </w:rPr>
-        <w:t>Tabella campi di registrazione</w:t>
-      </w:r>
+    </w:p>
+    <w:p>
+      <w:pPr>
+        <w:tabs>
+          <w:tab w:val="left" w:pos="3480"/>
+        </w:tabs>
+      </w:pPr>
+    </w:p>
+    <w:p>
+      <w:pPr>
+        <w:jc w:val="center"/>
+      </w:pPr>
     </w:p>
     <w:p>
       <w:pPr>
@@ -1760,6 +2162,415 @@
         </w:rPr>
       </w:pPr>
     </w:p>
+    <w:tbl>
+      <w:tblPr>
+        <w:tblStyle w:val="Grigliatabella"/>
+        <w:tblpPr w:leftFromText="141" w:rightFromText="141" w:vertAnchor="text" w:horzAnchor="margin" w:tblpY="286"/>
+        <w:tblW w:w="0" w:type="auto"/>
+        <w:tblLook w:val="04A0" w:firstRow="1" w:lastRow="0" w:firstColumn="1" w:lastColumn="0" w:noHBand="0" w:noVBand="1"/>
+      </w:tblPr>
+      <w:tblGrid>
+        <w:gridCol w:w="4814"/>
+        <w:gridCol w:w="4814"/>
+      </w:tblGrid>
+      <w:tr>
+        <w:tc>
+          <w:tcPr>
+            <w:tcW w:w="4814" w:type="dxa"/>
+          </w:tcPr>
+          <w:p>
+            <w:pPr>
+              <w:tabs>
+                <w:tab w:val="left" w:pos="1980"/>
+              </w:tabs>
+              <w:rPr>
+                <w:color w:val="000000" w:themeColor="text1"/>
+                <w:sz w:val="24"/>
+                <w:szCs w:val="24"/>
+              </w:rPr>
+            </w:pPr>
+            <w:r>
+              <w:rPr>
+                <w:sz w:val="36"/>
+                <w:szCs w:val="36"/>
+              </w:rPr>
+              <w:t>Nome caso d’uso</w:t>
+            </w:r>
+          </w:p>
+        </w:tc>
+        <w:tc>
+          <w:tcPr>
+            <w:tcW w:w="4814" w:type="dxa"/>
+          </w:tcPr>
+          <w:p>
+            <w:pPr>
+              <w:tabs>
+                <w:tab w:val="left" w:pos="1980"/>
+              </w:tabs>
+              <w:rPr>
+                <w:color w:val="000000" w:themeColor="text1"/>
+                <w:sz w:val="24"/>
+                <w:szCs w:val="24"/>
+              </w:rPr>
+            </w:pPr>
+            <w:r>
+              <w:rPr>
+                <w:color w:val="000000" w:themeColor="text1"/>
+                <w:sz w:val="24"/>
+                <w:szCs w:val="24"/>
+              </w:rPr>
+              <w:t>L’utente gioca in modalità classica</w:t>
+            </w:r>
+          </w:p>
+        </w:tc>
+      </w:tr>
+      <w:tr>
+        <w:tc>
+          <w:tcPr>
+            <w:tcW w:w="4814" w:type="dxa"/>
+          </w:tcPr>
+          <w:p>
+            <w:pPr>
+              <w:tabs>
+                <w:tab w:val="left" w:pos="1980"/>
+              </w:tabs>
+              <w:rPr>
+                <w:color w:val="000000" w:themeColor="text1"/>
+                <w:sz w:val="24"/>
+                <w:szCs w:val="24"/>
+              </w:rPr>
+            </w:pPr>
+            <w:r>
+              <w:rPr>
+                <w:sz w:val="36"/>
+                <w:szCs w:val="36"/>
+              </w:rPr>
+              <w:t>Attori Partecipanti</w:t>
+            </w:r>
+          </w:p>
+        </w:tc>
+        <w:tc>
+          <w:tcPr>
+            <w:tcW w:w="4814" w:type="dxa"/>
+          </w:tcPr>
+          <w:p>
+            <w:pPr>
+              <w:tabs>
+                <w:tab w:val="left" w:pos="1980"/>
+              </w:tabs>
+              <w:rPr>
+                <w:color w:val="000000" w:themeColor="text1"/>
+                <w:sz w:val="24"/>
+                <w:szCs w:val="24"/>
+              </w:rPr>
+            </w:pPr>
+            <w:r>
+              <w:rPr>
+                <w:color w:val="000000" w:themeColor="text1"/>
+                <w:sz w:val="24"/>
+                <w:szCs w:val="24"/>
+              </w:rPr>
+              <w:t xml:space="preserve">Utente </w:t>
+            </w:r>
+          </w:p>
+        </w:tc>
+      </w:tr>
+      <w:tr>
+        <w:tc>
+          <w:tcPr>
+            <w:tcW w:w="4814" w:type="dxa"/>
+          </w:tcPr>
+          <w:p>
+            <w:pPr>
+              <w:tabs>
+                <w:tab w:val="left" w:pos="1980"/>
+              </w:tabs>
+              <w:rPr>
+                <w:color w:val="000000" w:themeColor="text1"/>
+                <w:sz w:val="24"/>
+                <w:szCs w:val="24"/>
+              </w:rPr>
+            </w:pPr>
+            <w:r>
+              <w:rPr>
+                <w:sz w:val="36"/>
+                <w:szCs w:val="36"/>
+              </w:rPr>
+              <w:t>Flusso di eventi</w:t>
+            </w:r>
+          </w:p>
+        </w:tc>
+        <w:tc>
+          <w:tcPr>
+            <w:tcW w:w="4814" w:type="dxa"/>
+          </w:tcPr>
+          <w:p>
+            <w:pPr>
+              <w:tabs>
+                <w:tab w:val="left" w:pos="1980"/>
+              </w:tabs>
+              <w:rPr>
+                <w:color w:val="000000" w:themeColor="text1"/>
+                <w:sz w:val="24"/>
+                <w:szCs w:val="24"/>
+              </w:rPr>
+            </w:pPr>
+            <w:r>
+              <w:rPr>
+                <w:color w:val="000000" w:themeColor="text1"/>
+                <w:sz w:val="24"/>
+                <w:szCs w:val="24"/>
+              </w:rPr>
+              <w:t>L’utente quando inizia una partita trova subito difronte una schermata dove c’è scritta la domanda, il genere e le 4 risposte consentite.</w:t>
+            </w:r>
+          </w:p>
+          <w:p>
+            <w:pPr>
+              <w:tabs>
+                <w:tab w:val="left" w:pos="1980"/>
+              </w:tabs>
+              <w:rPr>
+                <w:color w:val="000000" w:themeColor="text1"/>
+                <w:sz w:val="24"/>
+                <w:szCs w:val="24"/>
+              </w:rPr>
+            </w:pPr>
+            <w:r>
+              <w:rPr>
+                <w:color w:val="000000" w:themeColor="text1"/>
+                <w:sz w:val="24"/>
+                <w:szCs w:val="24"/>
+              </w:rPr>
+              <w:t>I 2 utenti continuano a rispondere a tutte e 10 le domande, uno volta terminate viene inviato un messaggio ad entrambi i giocatori in caso di sconfitta o di vittoria e gli utenti vengono rispediti sulla home page.</w:t>
+            </w:r>
+          </w:p>
+        </w:tc>
+      </w:tr>
+      <w:tr>
+        <w:tc>
+          <w:tcPr>
+            <w:tcW w:w="4814" w:type="dxa"/>
+          </w:tcPr>
+          <w:p>
+            <w:pPr>
+              <w:tabs>
+                <w:tab w:val="left" w:pos="1980"/>
+              </w:tabs>
+              <w:rPr>
+                <w:color w:val="000000" w:themeColor="text1"/>
+                <w:sz w:val="24"/>
+                <w:szCs w:val="24"/>
+              </w:rPr>
+            </w:pPr>
+            <w:r>
+              <w:rPr>
+                <w:sz w:val="36"/>
+                <w:szCs w:val="36"/>
+              </w:rPr>
+              <w:t>Condizioni d’ingresso</w:t>
+            </w:r>
+          </w:p>
+        </w:tc>
+        <w:tc>
+          <w:tcPr>
+            <w:tcW w:w="4814" w:type="dxa"/>
+          </w:tcPr>
+          <w:p>
+            <w:pPr>
+              <w:tabs>
+                <w:tab w:val="left" w:pos="1980"/>
+              </w:tabs>
+              <w:rPr>
+                <w:color w:val="000000" w:themeColor="text1"/>
+                <w:sz w:val="24"/>
+                <w:szCs w:val="24"/>
+              </w:rPr>
+            </w:pPr>
+            <w:r>
+              <w:rPr>
+                <w:color w:val="000000" w:themeColor="text1"/>
+                <w:sz w:val="24"/>
+                <w:szCs w:val="24"/>
+              </w:rPr>
+              <w:t xml:space="preserve">L’utente dalla home seleziona la modalità “Classica” per iniziare la ricerca di uno sfidante, uno volta trovato uno inizia la partita. </w:t>
+            </w:r>
+          </w:p>
+        </w:tc>
+      </w:tr>
+      <w:tr>
+        <w:tc>
+          <w:tcPr>
+            <w:tcW w:w="4814" w:type="dxa"/>
+          </w:tcPr>
+          <w:p>
+            <w:pPr>
+              <w:tabs>
+                <w:tab w:val="left" w:pos="1980"/>
+              </w:tabs>
+              <w:rPr>
+                <w:color w:val="000000" w:themeColor="text1"/>
+                <w:sz w:val="24"/>
+                <w:szCs w:val="24"/>
+              </w:rPr>
+            </w:pPr>
+            <w:r>
+              <w:rPr>
+                <w:sz w:val="36"/>
+                <w:szCs w:val="36"/>
+              </w:rPr>
+              <w:t>Condizioni d’uscita</w:t>
+            </w:r>
+          </w:p>
+        </w:tc>
+        <w:tc>
+          <w:tcPr>
+            <w:tcW w:w="4814" w:type="dxa"/>
+          </w:tcPr>
+          <w:p>
+            <w:pPr>
+              <w:tabs>
+                <w:tab w:val="left" w:pos="1980"/>
+              </w:tabs>
+              <w:rPr>
+                <w:color w:val="000000" w:themeColor="text1"/>
+                <w:sz w:val="24"/>
+                <w:szCs w:val="24"/>
+              </w:rPr>
+            </w:pPr>
+            <w:r>
+              <w:rPr>
+                <w:color w:val="000000" w:themeColor="text1"/>
+                <w:sz w:val="24"/>
+                <w:szCs w:val="24"/>
+              </w:rPr>
+              <w:t>Entrambi gli utenti finiscono le 10 domande e visualizzano il risultato</w:t>
+            </w:r>
+          </w:p>
+        </w:tc>
+      </w:tr>
+      <w:tr>
+        <w:tc>
+          <w:tcPr>
+            <w:tcW w:w="4814" w:type="dxa"/>
+          </w:tcPr>
+          <w:p>
+            <w:pPr>
+              <w:tabs>
+                <w:tab w:val="left" w:pos="1980"/>
+              </w:tabs>
+              <w:rPr>
+                <w:color w:val="000000" w:themeColor="text1"/>
+                <w:sz w:val="24"/>
+                <w:szCs w:val="24"/>
+              </w:rPr>
+            </w:pPr>
+            <w:r>
+              <w:rPr>
+                <w:sz w:val="36"/>
+                <w:szCs w:val="36"/>
+              </w:rPr>
+              <w:t>Requisiti qualitativi</w:t>
+            </w:r>
+          </w:p>
+        </w:tc>
+        <w:tc>
+          <w:tcPr>
+            <w:tcW w:w="4814" w:type="dxa"/>
+          </w:tcPr>
+          <w:p>
+            <w:pPr>
+              <w:tabs>
+                <w:tab w:val="left" w:pos="1980"/>
+              </w:tabs>
+              <w:rPr>
+                <w:color w:val="000000" w:themeColor="text1"/>
+                <w:sz w:val="24"/>
+                <w:szCs w:val="24"/>
+              </w:rPr>
+            </w:pPr>
+            <w:r>
+              <w:rPr>
+                <w:color w:val="000000" w:themeColor="text1"/>
+                <w:sz w:val="24"/>
+                <w:szCs w:val="24"/>
+              </w:rPr>
+              <w:t>Il sistema deve essere rapido nella ricerca di un avversario all’utente che inizia una partita e deve alla fine della partita elaborare subito le domande e inviare i risultati agli utenti.</w:t>
+            </w:r>
+          </w:p>
+        </w:tc>
+      </w:tr>
+      <w:tr>
+        <w:tc>
+          <w:tcPr>
+            <w:tcW w:w="4814" w:type="dxa"/>
+          </w:tcPr>
+          <w:p>
+            <w:pPr>
+              <w:tabs>
+                <w:tab w:val="left" w:pos="1980"/>
+              </w:tabs>
+              <w:rPr>
+                <w:color w:val="000000" w:themeColor="text1"/>
+                <w:sz w:val="24"/>
+                <w:szCs w:val="24"/>
+              </w:rPr>
+            </w:pPr>
+            <w:r>
+              <w:rPr>
+                <w:sz w:val="36"/>
+                <w:szCs w:val="36"/>
+              </w:rPr>
+              <w:t>Flussi alternativi</w:t>
+            </w:r>
+          </w:p>
+        </w:tc>
+        <w:tc>
+          <w:tcPr>
+            <w:tcW w:w="4814" w:type="dxa"/>
+          </w:tcPr>
+          <w:p>
+            <w:pPr>
+              <w:tabs>
+                <w:tab w:val="left" w:pos="1980"/>
+              </w:tabs>
+              <w:rPr>
+                <w:color w:val="000000" w:themeColor="text1"/>
+                <w:sz w:val="24"/>
+                <w:szCs w:val="24"/>
+              </w:rPr>
+            </w:pPr>
+            <w:r>
+              <w:rPr>
+                <w:color w:val="000000" w:themeColor="text1"/>
+                <w:sz w:val="24"/>
+                <w:szCs w:val="24"/>
+              </w:rPr>
+              <w:t>In caso di anomalia o salto della connessione l’utente viene rispedito sulla home page e viene assegnata la vittoria al suo avversario.</w:t>
+            </w:r>
+          </w:p>
+          <w:p>
+            <w:pPr>
+              <w:tabs>
+                <w:tab w:val="left" w:pos="1980"/>
+              </w:tabs>
+              <w:rPr>
+                <w:color w:val="000000" w:themeColor="text1"/>
+                <w:sz w:val="24"/>
+                <w:szCs w:val="24"/>
+              </w:rPr>
+            </w:pPr>
+            <w:r>
+              <w:rPr>
+                <w:color w:val="000000" w:themeColor="text1"/>
+                <w:sz w:val="24"/>
+                <w:szCs w:val="24"/>
+              </w:rPr>
+              <w:t>In caso l’utente non risponde alla fine del tempo si passa alla domanda successiva in caso ci siano 3 domande consecutive senza interazione da parte dell’utente, l’utente viene squalificato e viene assegnata la vittoria a suo avversario.</w:t>
+            </w:r>
+          </w:p>
+        </w:tc>
+      </w:tr>
+    </w:tbl>
     <w:p>
       <w:pPr>
         <w:tabs>
@@ -1801,15 +2612,18 @@
           <w:p>
             <w:pPr>
               <w:rPr>
-                <w:sz w:val="36"/>
-                <w:szCs w:val="36"/>
-              </w:rPr>
-            </w:pPr>
-            <w:r>
-              <w:rPr>
-                <w:sz w:val="36"/>
-                <w:szCs w:val="36"/>
-              </w:rPr>
+                <w:color w:val="000000" w:themeColor="text1"/>
+                <w:sz w:val="36"/>
+                <w:szCs w:val="36"/>
+              </w:rPr>
+            </w:pPr>
+            <w:r>
+              <w:rPr>
+                <w:color w:val="000000" w:themeColor="text1"/>
+                <w:sz w:val="36"/>
+                <w:szCs w:val="36"/>
+              </w:rPr>
+              <w:lastRenderedPageBreak/>
               <w:t>Nome caso d’uso</w:t>
             </w:r>
           </w:p>
@@ -1819,7 +2633,15 @@
             <w:tcW w:w="4814" w:type="dxa"/>
           </w:tcPr>
           <w:p>
-            <w:r>
+            <w:pPr>
+              <w:rPr>
+                <w:color w:val="000000" w:themeColor="text1"/>
+              </w:rPr>
+            </w:pPr>
+            <w:r>
+              <w:rPr>
+                <w:color w:val="000000" w:themeColor="text1"/>
+              </w:rPr>
               <w:t>Tutorial</w:t>
             </w:r>
           </w:p>
@@ -1833,12 +2655,14 @@
           <w:p>
             <w:pPr>
               <w:rPr>
-                <w:sz w:val="36"/>
-                <w:szCs w:val="36"/>
-              </w:rPr>
-            </w:pPr>
-            <w:r>
-              <w:rPr>
+                <w:color w:val="000000" w:themeColor="text1"/>
+                <w:sz w:val="36"/>
+                <w:szCs w:val="36"/>
+              </w:rPr>
+            </w:pPr>
+            <w:r>
+              <w:rPr>
+                <w:color w:val="000000" w:themeColor="text1"/>
                 <w:sz w:val="36"/>
                 <w:szCs w:val="36"/>
               </w:rPr>
@@ -1851,7 +2675,15 @@
             <w:tcW w:w="4814" w:type="dxa"/>
           </w:tcPr>
           <w:p>
-            <w:r>
+            <w:pPr>
+              <w:rPr>
+                <w:color w:val="000000" w:themeColor="text1"/>
+              </w:rPr>
+            </w:pPr>
+            <w:r>
+              <w:rPr>
+                <w:color w:val="000000" w:themeColor="text1"/>
+              </w:rPr>
               <w:t>Utente</w:t>
             </w:r>
           </w:p>
@@ -1865,12 +2697,14 @@
           <w:p>
             <w:pPr>
               <w:rPr>
-                <w:sz w:val="36"/>
-                <w:szCs w:val="36"/>
-              </w:rPr>
-            </w:pPr>
-            <w:r>
-              <w:rPr>
+                <w:color w:val="000000" w:themeColor="text1"/>
+                <w:sz w:val="36"/>
+                <w:szCs w:val="36"/>
+              </w:rPr>
+            </w:pPr>
+            <w:r>
+              <w:rPr>
+                <w:color w:val="000000" w:themeColor="text1"/>
                 <w:sz w:val="36"/>
                 <w:szCs w:val="36"/>
               </w:rPr>
@@ -1885,18 +2719,18 @@
           <w:p>
             <w:pPr>
               <w:rPr>
-                <w:color w:val="FF0000"/>
-              </w:rPr>
-            </w:pPr>
-            <w:r>
-              <w:rPr>
-                <w:color w:val="FF0000"/>
+                <w:color w:val="000000" w:themeColor="text1"/>
+              </w:rPr>
+            </w:pPr>
+            <w:r>
+              <w:rPr>
+                <w:color w:val="000000" w:themeColor="text1"/>
               </w:rPr>
               <w:t>L’utente dopo aver completato la registrazione ed effettuato il login, si troverà davanti al tutorial dove simula un</w:t>
             </w:r>
             <w:r>
               <w:rPr>
-                <w:color w:val="FF0000"/>
+                <w:color w:val="000000" w:themeColor="text1"/>
               </w:rPr>
               <w:t>a partita, inizia con le domande e vede il tempo scorrere, l’utente seleziona la sua risposta e la conferma premendo su CONFIRM, dopo aver provato l’esperienza di rispondere prova anche l’esperienza di formulare lui la domanda con la relativa risposta e viene inviata al suo pseudo-avversario.</w:t>
             </w:r>
@@ -1911,12 +2745,14 @@
           <w:p>
             <w:pPr>
               <w:rPr>
-                <w:sz w:val="36"/>
-                <w:szCs w:val="36"/>
-              </w:rPr>
-            </w:pPr>
-            <w:r>
-              <w:rPr>
+                <w:color w:val="000000" w:themeColor="text1"/>
+                <w:sz w:val="36"/>
+                <w:szCs w:val="36"/>
+              </w:rPr>
+            </w:pPr>
+            <w:r>
+              <w:rPr>
+                <w:color w:val="000000" w:themeColor="text1"/>
                 <w:sz w:val="36"/>
                 <w:szCs w:val="36"/>
               </w:rPr>
@@ -1929,10 +2765,21 @@
             <w:tcW w:w="4814" w:type="dxa"/>
           </w:tcPr>
           <w:p>
-            <w:r>
+            <w:pPr>
+              <w:rPr>
+                <w:color w:val="000000" w:themeColor="text1"/>
+              </w:rPr>
+            </w:pPr>
+            <w:r>
+              <w:rPr>
+                <w:color w:val="000000" w:themeColor="text1"/>
+              </w:rPr>
               <w:t>L’utente crea un nuovo account ed effettua il login per la prima volta</w:t>
             </w:r>
             <w:r>
+              <w:rPr>
+                <w:color w:val="000000" w:themeColor="text1"/>
+              </w:rPr>
               <w:t>.</w:t>
             </w:r>
           </w:p>
@@ -1946,12 +2793,14 @@
           <w:p>
             <w:pPr>
               <w:rPr>
-                <w:sz w:val="36"/>
-                <w:szCs w:val="36"/>
-              </w:rPr>
-            </w:pPr>
-            <w:r>
-              <w:rPr>
+                <w:color w:val="000000" w:themeColor="text1"/>
+                <w:sz w:val="36"/>
+                <w:szCs w:val="36"/>
+              </w:rPr>
+            </w:pPr>
+            <w:r>
+              <w:rPr>
+                <w:color w:val="000000" w:themeColor="text1"/>
                 <w:sz w:val="36"/>
                 <w:szCs w:val="36"/>
               </w:rPr>
@@ -1964,7 +2813,15 @@
             <w:tcW w:w="4814" w:type="dxa"/>
           </w:tcPr>
           <w:p>
-            <w:r>
+            <w:pPr>
+              <w:rPr>
+                <w:color w:val="000000" w:themeColor="text1"/>
+              </w:rPr>
+            </w:pPr>
+            <w:r>
+              <w:rPr>
+                <w:color w:val="000000" w:themeColor="text1"/>
+              </w:rPr>
               <w:t xml:space="preserve">Il tutorial finisce e l’Utente viene portato alla home </w:t>
             </w:r>
           </w:p>
@@ -1978,12 +2835,14 @@
           <w:p>
             <w:pPr>
               <w:rPr>
-                <w:sz w:val="36"/>
-                <w:szCs w:val="36"/>
-              </w:rPr>
-            </w:pPr>
-            <w:r>
-              <w:rPr>
+                <w:color w:val="000000" w:themeColor="text1"/>
+                <w:sz w:val="36"/>
+                <w:szCs w:val="36"/>
+              </w:rPr>
+            </w:pPr>
+            <w:r>
+              <w:rPr>
+                <w:color w:val="000000" w:themeColor="text1"/>
                 <w:sz w:val="36"/>
                 <w:szCs w:val="36"/>
               </w:rPr>
@@ -1996,7 +2855,15 @@
             <w:tcW w:w="4814" w:type="dxa"/>
           </w:tcPr>
           <w:p>
-            <w:r>
+            <w:pPr>
+              <w:rPr>
+                <w:color w:val="000000" w:themeColor="text1"/>
+              </w:rPr>
+            </w:pPr>
+            <w:r>
+              <w:rPr>
+                <w:color w:val="000000" w:themeColor="text1"/>
+              </w:rPr>
               <w:t>Il tutorial deve essere coinciso e deve far capire all’utente il sistema di gioco</w:t>
             </w:r>
           </w:p>
@@ -2010,12 +2877,14 @@
           <w:p>
             <w:pPr>
               <w:rPr>
-                <w:sz w:val="36"/>
-                <w:szCs w:val="36"/>
-              </w:rPr>
-            </w:pPr>
-            <w:r>
-              <w:rPr>
+                <w:color w:val="000000" w:themeColor="text1"/>
+                <w:sz w:val="36"/>
+                <w:szCs w:val="36"/>
+              </w:rPr>
+            </w:pPr>
+            <w:r>
+              <w:rPr>
+                <w:color w:val="000000" w:themeColor="text1"/>
                 <w:sz w:val="36"/>
                 <w:szCs w:val="36"/>
               </w:rPr>
@@ -2028,10 +2897,21 @@
             <w:tcW w:w="4814" w:type="dxa"/>
           </w:tcPr>
           <w:p>
-            <w:r>
+            <w:pPr>
+              <w:rPr>
+                <w:color w:val="000000" w:themeColor="text1"/>
+              </w:rPr>
+            </w:pPr>
+            <w:r>
+              <w:rPr>
+                <w:color w:val="000000" w:themeColor="text1"/>
+              </w:rPr>
               <w:t>Tutto il sistema durante il tutoria fa comparire messaggi dove</w:t>
             </w:r>
             <w:r>
+              <w:rPr>
+                <w:color w:val="000000" w:themeColor="text1"/>
+              </w:rPr>
               <w:t xml:space="preserve"> spiega il tutto, e alla fine del tutorial all’utente viene mostrato un messaggio e può selezionare ho capi</w:t>
             </w:r>
           </w:p>
@@ -2049,416 +2929,6 @@
         </w:rPr>
       </w:pPr>
     </w:p>
-    <w:tbl>
-      <w:tblPr>
-        <w:tblStyle w:val="Grigliatabella"/>
-        <w:tblW w:w="0" w:type="auto"/>
-        <w:tblLook w:val="04A0" w:firstRow="1" w:lastRow="0" w:firstColumn="1" w:lastColumn="0" w:noHBand="0" w:noVBand="1"/>
-      </w:tblPr>
-      <w:tblGrid>
-        <w:gridCol w:w="4814"/>
-        <w:gridCol w:w="4814"/>
-      </w:tblGrid>
-      <w:tr>
-        <w:tc>
-          <w:tcPr>
-            <w:tcW w:w="4814" w:type="dxa"/>
-          </w:tcPr>
-          <w:p>
-            <w:pPr>
-              <w:tabs>
-                <w:tab w:val="left" w:pos="1980"/>
-              </w:tabs>
-              <w:rPr>
-                <w:color w:val="000000" w:themeColor="text1"/>
-                <w:sz w:val="24"/>
-                <w:szCs w:val="24"/>
-              </w:rPr>
-            </w:pPr>
-            <w:r>
-              <w:rPr>
-                <w:sz w:val="36"/>
-                <w:szCs w:val="36"/>
-              </w:rPr>
-              <w:t>Nome caso d’uso</w:t>
-            </w:r>
-          </w:p>
-        </w:tc>
-        <w:tc>
-          <w:tcPr>
-            <w:tcW w:w="4814" w:type="dxa"/>
-          </w:tcPr>
-          <w:p>
-            <w:pPr>
-              <w:tabs>
-                <w:tab w:val="left" w:pos="1980"/>
-              </w:tabs>
-              <w:rPr>
-                <w:color w:val="000000" w:themeColor="text1"/>
-                <w:sz w:val="24"/>
-                <w:szCs w:val="24"/>
-              </w:rPr>
-            </w:pPr>
-            <w:r>
-              <w:rPr>
-                <w:color w:val="000000" w:themeColor="text1"/>
-                <w:sz w:val="24"/>
-                <w:szCs w:val="24"/>
-              </w:rPr>
-              <w:t>L’utente gioca in modalità classica</w:t>
-            </w:r>
-          </w:p>
-        </w:tc>
-      </w:tr>
-      <w:tr>
-        <w:tc>
-          <w:tcPr>
-            <w:tcW w:w="4814" w:type="dxa"/>
-          </w:tcPr>
-          <w:p>
-            <w:pPr>
-              <w:tabs>
-                <w:tab w:val="left" w:pos="1980"/>
-              </w:tabs>
-              <w:rPr>
-                <w:color w:val="000000" w:themeColor="text1"/>
-                <w:sz w:val="24"/>
-                <w:szCs w:val="24"/>
-              </w:rPr>
-            </w:pPr>
-            <w:r>
-              <w:rPr>
-                <w:sz w:val="36"/>
-                <w:szCs w:val="36"/>
-              </w:rPr>
-              <w:t>Attori Partecipanti</w:t>
-            </w:r>
-          </w:p>
-        </w:tc>
-        <w:tc>
-          <w:tcPr>
-            <w:tcW w:w="4814" w:type="dxa"/>
-          </w:tcPr>
-          <w:p>
-            <w:pPr>
-              <w:tabs>
-                <w:tab w:val="left" w:pos="1980"/>
-              </w:tabs>
-              <w:rPr>
-                <w:color w:val="000000" w:themeColor="text1"/>
-                <w:sz w:val="24"/>
-                <w:szCs w:val="24"/>
-              </w:rPr>
-            </w:pPr>
-            <w:r>
-              <w:rPr>
-                <w:color w:val="000000" w:themeColor="text1"/>
-                <w:sz w:val="24"/>
-                <w:szCs w:val="24"/>
-              </w:rPr>
-              <w:t xml:space="preserve">Utente </w:t>
-            </w:r>
-          </w:p>
-        </w:tc>
-      </w:tr>
-      <w:tr>
-        <w:tc>
-          <w:tcPr>
-            <w:tcW w:w="4814" w:type="dxa"/>
-          </w:tcPr>
-          <w:p>
-            <w:pPr>
-              <w:tabs>
-                <w:tab w:val="left" w:pos="1980"/>
-              </w:tabs>
-              <w:rPr>
-                <w:color w:val="000000" w:themeColor="text1"/>
-                <w:sz w:val="24"/>
-                <w:szCs w:val="24"/>
-              </w:rPr>
-            </w:pPr>
-            <w:r>
-              <w:rPr>
-                <w:sz w:val="36"/>
-                <w:szCs w:val="36"/>
-              </w:rPr>
-              <w:t>Flusso di eventi</w:t>
-            </w:r>
-          </w:p>
-        </w:tc>
-        <w:tc>
-          <w:tcPr>
-            <w:tcW w:w="4814" w:type="dxa"/>
-          </w:tcPr>
-          <w:p>
-            <w:pPr>
-              <w:tabs>
-                <w:tab w:val="left" w:pos="1980"/>
-              </w:tabs>
-              <w:rPr>
-                <w:color w:val="000000" w:themeColor="text1"/>
-                <w:sz w:val="24"/>
-                <w:szCs w:val="24"/>
-              </w:rPr>
-            </w:pPr>
-            <w:r>
-              <w:rPr>
-                <w:color w:val="000000" w:themeColor="text1"/>
-                <w:sz w:val="24"/>
-                <w:szCs w:val="24"/>
-              </w:rPr>
-              <w:t>L’utente quando inizia una partita trova subito difronte una schermata dove c’è scritta la domanda, il genere e le 4 risposte consentite.</w:t>
-            </w:r>
-          </w:p>
-          <w:p>
-            <w:pPr>
-              <w:tabs>
-                <w:tab w:val="left" w:pos="1980"/>
-              </w:tabs>
-              <w:rPr>
-                <w:color w:val="000000" w:themeColor="text1"/>
-                <w:sz w:val="24"/>
-                <w:szCs w:val="24"/>
-              </w:rPr>
-            </w:pPr>
-            <w:r>
-              <w:rPr>
-                <w:color w:val="000000" w:themeColor="text1"/>
-                <w:sz w:val="24"/>
-                <w:szCs w:val="24"/>
-              </w:rPr>
-              <w:t>I 2 utenti continuano a rispondere a tutte e 10 le domande, uno volta terminate viene inviato un messaggio ad entrambi i giocatori in caso di sconfitta o di vittoria e gli utenti vengono rispediti sulla home page.</w:t>
-            </w:r>
-          </w:p>
-        </w:tc>
-      </w:tr>
-      <w:tr>
-        <w:tc>
-          <w:tcPr>
-            <w:tcW w:w="4814" w:type="dxa"/>
-          </w:tcPr>
-          <w:p>
-            <w:pPr>
-              <w:tabs>
-                <w:tab w:val="left" w:pos="1980"/>
-              </w:tabs>
-              <w:rPr>
-                <w:color w:val="000000" w:themeColor="text1"/>
-                <w:sz w:val="24"/>
-                <w:szCs w:val="24"/>
-              </w:rPr>
-            </w:pPr>
-            <w:r>
-              <w:rPr>
-                <w:sz w:val="36"/>
-                <w:szCs w:val="36"/>
-              </w:rPr>
-              <w:t>Condizioni d’ingresso</w:t>
-            </w:r>
-          </w:p>
-        </w:tc>
-        <w:tc>
-          <w:tcPr>
-            <w:tcW w:w="4814" w:type="dxa"/>
-          </w:tcPr>
-          <w:p>
-            <w:pPr>
-              <w:tabs>
-                <w:tab w:val="left" w:pos="1980"/>
-              </w:tabs>
-              <w:rPr>
-                <w:color w:val="000000" w:themeColor="text1"/>
-                <w:sz w:val="24"/>
-                <w:szCs w:val="24"/>
-              </w:rPr>
-            </w:pPr>
-            <w:r>
-              <w:rPr>
-                <w:color w:val="000000" w:themeColor="text1"/>
-                <w:sz w:val="24"/>
-                <w:szCs w:val="24"/>
-              </w:rPr>
-              <w:t xml:space="preserve">L’utente dalla home seleziona la modalità “Classica” per iniziare la ricerca di uno sfidante, uno volta trovato uno inizia la partita. </w:t>
-            </w:r>
-          </w:p>
-        </w:tc>
-      </w:tr>
-      <w:tr>
-        <w:tc>
-          <w:tcPr>
-            <w:tcW w:w="4814" w:type="dxa"/>
-          </w:tcPr>
-          <w:p>
-            <w:pPr>
-              <w:tabs>
-                <w:tab w:val="left" w:pos="1980"/>
-              </w:tabs>
-              <w:rPr>
-                <w:color w:val="000000" w:themeColor="text1"/>
-                <w:sz w:val="24"/>
-                <w:szCs w:val="24"/>
-              </w:rPr>
-            </w:pPr>
-            <w:r>
-              <w:rPr>
-                <w:sz w:val="36"/>
-                <w:szCs w:val="36"/>
-              </w:rPr>
-              <w:t>Condizioni d’uscita</w:t>
-            </w:r>
-          </w:p>
-        </w:tc>
-        <w:tc>
-          <w:tcPr>
-            <w:tcW w:w="4814" w:type="dxa"/>
-          </w:tcPr>
-          <w:p>
-            <w:pPr>
-              <w:tabs>
-                <w:tab w:val="left" w:pos="1980"/>
-              </w:tabs>
-              <w:rPr>
-                <w:color w:val="000000" w:themeColor="text1"/>
-                <w:sz w:val="24"/>
-                <w:szCs w:val="24"/>
-              </w:rPr>
-            </w:pPr>
-            <w:r>
-              <w:rPr>
-                <w:color w:val="000000" w:themeColor="text1"/>
-                <w:sz w:val="24"/>
-                <w:szCs w:val="24"/>
-              </w:rPr>
-              <w:t>Entrambi gli utenti finiscono le 10 domande e visualizzano il risultato</w:t>
-            </w:r>
-          </w:p>
-        </w:tc>
-      </w:tr>
-      <w:tr>
-        <w:tc>
-          <w:tcPr>
-            <w:tcW w:w="4814" w:type="dxa"/>
-          </w:tcPr>
-          <w:p>
-            <w:pPr>
-              <w:tabs>
-                <w:tab w:val="left" w:pos="1980"/>
-              </w:tabs>
-              <w:rPr>
-                <w:color w:val="000000" w:themeColor="text1"/>
-                <w:sz w:val="24"/>
-                <w:szCs w:val="24"/>
-              </w:rPr>
-            </w:pPr>
-            <w:r>
-              <w:rPr>
-                <w:sz w:val="36"/>
-                <w:szCs w:val="36"/>
-              </w:rPr>
-              <w:t>Requisiti qualitativi</w:t>
-            </w:r>
-          </w:p>
-        </w:tc>
-        <w:tc>
-          <w:tcPr>
-            <w:tcW w:w="4814" w:type="dxa"/>
-          </w:tcPr>
-          <w:p>
-            <w:pPr>
-              <w:tabs>
-                <w:tab w:val="left" w:pos="1980"/>
-              </w:tabs>
-              <w:rPr>
-                <w:color w:val="000000" w:themeColor="text1"/>
-                <w:sz w:val="24"/>
-                <w:szCs w:val="24"/>
-              </w:rPr>
-            </w:pPr>
-            <w:r>
-              <w:rPr>
-                <w:color w:val="000000" w:themeColor="text1"/>
-                <w:sz w:val="24"/>
-                <w:szCs w:val="24"/>
-              </w:rPr>
-              <w:t>Il sistema deve essere rapido nella ricerca di un avversario all’utente che inizia una partita e deve alla fine della partita elaborare subito le domande e inviare i risultati agli utenti.</w:t>
-            </w:r>
-          </w:p>
-        </w:tc>
-      </w:tr>
-      <w:tr>
-        <w:tc>
-          <w:tcPr>
-            <w:tcW w:w="4814" w:type="dxa"/>
-          </w:tcPr>
-          <w:p>
-            <w:pPr>
-              <w:tabs>
-                <w:tab w:val="left" w:pos="1980"/>
-              </w:tabs>
-              <w:rPr>
-                <w:color w:val="000000" w:themeColor="text1"/>
-                <w:sz w:val="24"/>
-                <w:szCs w:val="24"/>
-              </w:rPr>
-            </w:pPr>
-            <w:r>
-              <w:rPr>
-                <w:sz w:val="36"/>
-                <w:szCs w:val="36"/>
-              </w:rPr>
-              <w:t>Flussi alternativi</w:t>
-            </w:r>
-          </w:p>
-        </w:tc>
-        <w:tc>
-          <w:tcPr>
-            <w:tcW w:w="4814" w:type="dxa"/>
-          </w:tcPr>
-          <w:p>
-            <w:pPr>
-              <w:tabs>
-                <w:tab w:val="left" w:pos="1980"/>
-              </w:tabs>
-              <w:rPr>
-                <w:color w:val="000000" w:themeColor="text1"/>
-                <w:sz w:val="24"/>
-                <w:szCs w:val="24"/>
-              </w:rPr>
-            </w:pPr>
-            <w:r>
-              <w:rPr>
-                <w:color w:val="000000" w:themeColor="text1"/>
-                <w:sz w:val="24"/>
-                <w:szCs w:val="24"/>
-              </w:rPr>
-              <w:t>In caso di anomalia o salto della connessione l’utente viene rispedito sulla home page e viene assegnata la vittoria al suo avversario.</w:t>
-            </w:r>
-          </w:p>
-          <w:p>
-            <w:pPr>
-              <w:tabs>
-                <w:tab w:val="left" w:pos="1980"/>
-              </w:tabs>
-              <w:rPr>
-                <w:color w:val="000000" w:themeColor="text1"/>
-                <w:sz w:val="24"/>
-                <w:szCs w:val="24"/>
-              </w:rPr>
-            </w:pPr>
-            <w:r>
-              <w:rPr>
-                <w:color w:val="000000" w:themeColor="text1"/>
-                <w:sz w:val="24"/>
-                <w:szCs w:val="24"/>
-              </w:rPr>
-              <w:t>In caso l’utente non risponde alla fine del tempo si passa alla domanda successiva in caso ci siano 3 domande consecutive senza interazione da parte dell’utente, l’utente viene squalificato e viene assegnata la vittoria a suo avversario.</w:t>
-            </w:r>
-            <w:bookmarkStart w:id="0" w:name="_GoBack"/>
-            <w:bookmarkEnd w:id="0"/>
-          </w:p>
-        </w:tc>
-      </w:tr>
-    </w:tbl>
     <w:p>
       <w:pPr>
         <w:tabs>
@@ -2473,7 +2943,7 @@
     <w:sectPr>
       <w:footerReference w:type="default" r:id="rId8"/>
       <w:pgSz w:w="11906" w:h="16838"/>
-      <w:pgMar w:top="0" w:right="1134" w:bottom="1134" w:left="1134" w:header="708" w:footer="708" w:gutter="0"/>
+      <w:pgMar w:top="0" w:right="1134" w:bottom="0" w:left="1134" w:header="708" w:footer="708" w:gutter="0"/>
       <w:cols w:space="708"/>
       <w:docGrid w:linePitch="360"/>
     </w:sectPr>
@@ -2482,7 +2952,7 @@
 </file>
 
 <file path=word/endnotes.xml><?xml version="1.0" encoding="utf-8"?>
-<w:endnotes xmlns:wpc="http://schemas.microsoft.com/office/word/2010/wordprocessingCanvas" xmlns:mc="http://schemas.openxmlformats.org/markup-compatibility/2006" xmlns:o="urn:schemas-microsoft-com:office:office" xmlns:r="http://schemas.openxmlformats.org/officeDocument/2006/relationships" xmlns:m="http://schemas.openxmlformats.org/officeDocument/2006/math" xmlns:v="urn:schemas-microsoft-com:vml" xmlns:wp14="http://schemas.microsoft.com/office/word/2010/wordprocessingDrawing" xmlns:wp="http://schemas.openxmlformats.org/drawingml/2006/wordprocessingDrawing" xmlns:w10="urn:schemas-microsoft-com:office:word" xmlns:w="http://schemas.openxmlformats.org/wordprocessingml/2006/main" xmlns:w14="http://schemas.microsoft.com/office/word/2010/wordml" xmlns:w15="http://schemas.microsoft.com/office/word/2012/wordml" xmlns:wpg="http://schemas.microsoft.com/office/word/2010/wordprocessingGroup" xmlns:wpi="http://schemas.microsoft.com/office/word/2010/wordprocessingInk" xmlns:wne="http://schemas.microsoft.com/office/word/2006/wordml" xmlns:wps="http://schemas.microsoft.com/office/word/2010/wordprocessingShape" mc:Ignorable="w14 w15 wp14">
+<w:endnotes xmlns:wpc="http://schemas.microsoft.com/office/word/2010/wordprocessingCanvas" xmlns:cx="http://schemas.microsoft.com/office/drawing/2014/chartex" xmlns:mc="http://schemas.openxmlformats.org/markup-compatibility/2006" xmlns:o="urn:schemas-microsoft-com:office:office" xmlns:r="http://schemas.openxmlformats.org/officeDocument/2006/relationships" xmlns:m="http://schemas.openxmlformats.org/officeDocument/2006/math" xmlns:v="urn:schemas-microsoft-com:vml" xmlns:wp14="http://schemas.microsoft.com/office/word/2010/wordprocessingDrawing" xmlns:wp="http://schemas.openxmlformats.org/drawingml/2006/wordprocessingDrawing" xmlns:w10="urn:schemas-microsoft-com:office:word" xmlns:w="http://schemas.openxmlformats.org/wordprocessingml/2006/main" xmlns:w14="http://schemas.microsoft.com/office/word/2010/wordml" xmlns:w15="http://schemas.microsoft.com/office/word/2012/wordml" xmlns:w16se="http://schemas.microsoft.com/office/word/2015/wordml/symex" xmlns:wpg="http://schemas.microsoft.com/office/word/2010/wordprocessingGroup" xmlns:wpi="http://schemas.microsoft.com/office/word/2010/wordprocessingInk" xmlns:wne="http://schemas.microsoft.com/office/word/2006/wordml" xmlns:wps="http://schemas.microsoft.com/office/word/2010/wordprocessingShape" mc:Ignorable="w14 w15 w16se wp14">
   <w:endnote w:type="separator" w:id="-1">
     <w:p>
       <w:pPr>
@@ -2507,7 +2977,7 @@
 </file>
 
 <file path=word/footer1.xml><?xml version="1.0" encoding="utf-8"?>
-<w:ftr xmlns:wpc="http://schemas.microsoft.com/office/word/2010/wordprocessingCanvas" xmlns:mc="http://schemas.openxmlformats.org/markup-compatibility/2006" xmlns:o="urn:schemas-microsoft-com:office:office" xmlns:r="http://schemas.openxmlformats.org/officeDocument/2006/relationships" xmlns:m="http://schemas.openxmlformats.org/officeDocument/2006/math" xmlns:v="urn:schemas-microsoft-com:vml" xmlns:wp14="http://schemas.microsoft.com/office/word/2010/wordprocessingDrawing" xmlns:wp="http://schemas.openxmlformats.org/drawingml/2006/wordprocessingDrawing" xmlns:w10="urn:schemas-microsoft-com:office:word" xmlns:w="http://schemas.openxmlformats.org/wordprocessingml/2006/main" xmlns:w14="http://schemas.microsoft.com/office/word/2010/wordml" xmlns:w15="http://schemas.microsoft.com/office/word/2012/wordml" xmlns:wpg="http://schemas.microsoft.com/office/word/2010/wordprocessingGroup" xmlns:wpi="http://schemas.microsoft.com/office/word/2010/wordprocessingInk" xmlns:wne="http://schemas.microsoft.com/office/word/2006/wordml" xmlns:wps="http://schemas.microsoft.com/office/word/2010/wordprocessingShape" mc:Ignorable="w14 w15 wp14">
+<w:ftr xmlns:wpc="http://schemas.microsoft.com/office/word/2010/wordprocessingCanvas" xmlns:cx="http://schemas.microsoft.com/office/drawing/2014/chartex" xmlns:mc="http://schemas.openxmlformats.org/markup-compatibility/2006" xmlns:o="urn:schemas-microsoft-com:office:office" xmlns:r="http://schemas.openxmlformats.org/officeDocument/2006/relationships" xmlns:m="http://schemas.openxmlformats.org/officeDocument/2006/math" xmlns:v="urn:schemas-microsoft-com:vml" xmlns:wp14="http://schemas.microsoft.com/office/word/2010/wordprocessingDrawing" xmlns:wp="http://schemas.openxmlformats.org/drawingml/2006/wordprocessingDrawing" xmlns:w10="urn:schemas-microsoft-com:office:word" xmlns:w="http://schemas.openxmlformats.org/wordprocessingml/2006/main" xmlns:w14="http://schemas.microsoft.com/office/word/2010/wordml" xmlns:w15="http://schemas.microsoft.com/office/word/2012/wordml" xmlns:w16se="http://schemas.microsoft.com/office/word/2015/wordml/symex" xmlns:wpg="http://schemas.microsoft.com/office/word/2010/wordprocessingGroup" xmlns:wpi="http://schemas.microsoft.com/office/word/2010/wordprocessingInk" xmlns:wne="http://schemas.microsoft.com/office/word/2006/wordml" xmlns:wps="http://schemas.microsoft.com/office/word/2010/wordprocessingShape" mc:Ignorable="w14 w15 w16se wp14">
   <w:sdt>
     <w:sdtPr>
       <w:id w:val="2137988704"/>
@@ -2516,6 +2986,7 @@
         <w:docPartUnique/>
       </w:docPartObj>
     </w:sdtPr>
+    <w:sdtEndPr/>
     <w:sdtContent>
       <w:p>
         <w:pPr>
@@ -2535,7 +3006,7 @@
           <w:rPr>
             <w:noProof/>
           </w:rPr>
-          <w:t>4</w:t>
+          <w:t>1</w:t>
         </w:r>
         <w:r>
           <w:fldChar w:fldCharType="end"/>
@@ -2552,7 +3023,7 @@
 </file>
 
 <file path=word/footnotes.xml><?xml version="1.0" encoding="utf-8"?>
-<w:footnotes xmlns:wpc="http://schemas.microsoft.com/office/word/2010/wordprocessingCanvas" xmlns:mc="http://schemas.openxmlformats.org/markup-compatibility/2006" xmlns:o="urn:schemas-microsoft-com:office:office" xmlns:r="http://schemas.openxmlformats.org/officeDocument/2006/relationships" xmlns:m="http://schemas.openxmlformats.org/officeDocument/2006/math" xmlns:v="urn:schemas-microsoft-com:vml" xmlns:wp14="http://schemas.microsoft.com/office/word/2010/wordprocessingDrawing" xmlns:wp="http://schemas.openxmlformats.org/drawingml/2006/wordprocessingDrawing" xmlns:w10="urn:schemas-microsoft-com:office:word" xmlns:w="http://schemas.openxmlformats.org/wordprocessingml/2006/main" xmlns:w14="http://schemas.microsoft.com/office/word/2010/wordml" xmlns:w15="http://schemas.microsoft.com/office/word/2012/wordml" xmlns:wpg="http://schemas.microsoft.com/office/word/2010/wordprocessingGroup" xmlns:wpi="http://schemas.microsoft.com/office/word/2010/wordprocessingInk" xmlns:wne="http://schemas.microsoft.com/office/word/2006/wordml" xmlns:wps="http://schemas.microsoft.com/office/word/2010/wordprocessingShape" mc:Ignorable="w14 w15 wp14">
+<w:footnotes xmlns:wpc="http://schemas.microsoft.com/office/word/2010/wordprocessingCanvas" xmlns:cx="http://schemas.microsoft.com/office/drawing/2014/chartex" xmlns:mc="http://schemas.openxmlformats.org/markup-compatibility/2006" xmlns:o="urn:schemas-microsoft-com:office:office" xmlns:r="http://schemas.openxmlformats.org/officeDocument/2006/relationships" xmlns:m="http://schemas.openxmlformats.org/officeDocument/2006/math" xmlns:v="urn:schemas-microsoft-com:vml" xmlns:wp14="http://schemas.microsoft.com/office/word/2010/wordprocessingDrawing" xmlns:wp="http://schemas.openxmlformats.org/drawingml/2006/wordprocessingDrawing" xmlns:w10="urn:schemas-microsoft-com:office:word" xmlns:w="http://schemas.openxmlformats.org/wordprocessingml/2006/main" xmlns:w14="http://schemas.microsoft.com/office/word/2010/wordml" xmlns:w15="http://schemas.microsoft.com/office/word/2012/wordml" xmlns:w16se="http://schemas.microsoft.com/office/word/2015/wordml/symex" xmlns:wpg="http://schemas.microsoft.com/office/word/2010/wordprocessingGroup" xmlns:wpi="http://schemas.microsoft.com/office/word/2010/wordprocessingInk" xmlns:wne="http://schemas.microsoft.com/office/word/2006/wordml" xmlns:wps="http://schemas.microsoft.com/office/word/2010/wordprocessingShape" mc:Ignorable="w14 w15 w16se wp14">
   <w:footnote w:type="separator" w:id="-1">
     <w:p>
       <w:pPr>
@@ -2577,7 +3048,7 @@
 </file>
 
 <file path=word/styles.xml><?xml version="1.0" encoding="utf-8"?>
-<w:styles xmlns:mc="http://schemas.openxmlformats.org/markup-compatibility/2006" xmlns:r="http://schemas.openxmlformats.org/officeDocument/2006/relationships" xmlns:w="http://schemas.openxmlformats.org/wordprocessingml/2006/main" xmlns:w14="http://schemas.microsoft.com/office/word/2010/wordml" xmlns:w15="http://schemas.microsoft.com/office/word/2012/wordml" mc:Ignorable="w14 w15">
+<w:styles xmlns:mc="http://schemas.openxmlformats.org/markup-compatibility/2006" xmlns:r="http://schemas.openxmlformats.org/officeDocument/2006/relationships" xmlns:w="http://schemas.openxmlformats.org/wordprocessingml/2006/main" xmlns:w14="http://schemas.microsoft.com/office/word/2010/wordml" xmlns:w15="http://schemas.microsoft.com/office/word/2012/wordml" xmlns:w16se="http://schemas.microsoft.com/office/word/2015/wordml/symex" mc:Ignorable="w14 w15 w16se">
   <w:docDefaults>
     <w:rPrDefault>
       <w:rPr>
@@ -3398,7 +3869,7 @@
 </file>
 
 <file path=customXml/itemProps1.xml><?xml version="1.0" encoding="utf-8"?>
-<ds:datastoreItem xmlns:ds="http://schemas.openxmlformats.org/officeDocument/2006/customXml" ds:itemID="{939E94F3-677F-46A4-8226-4A9928A8CD77}">
+<ds:datastoreItem xmlns:ds="http://schemas.openxmlformats.org/officeDocument/2006/customXml" ds:itemID="{928AA52B-A952-444A-9D06-9D0A0DB7CE38}">
   <ds:schemaRefs>
     <ds:schemaRef ds:uri="http://schemas.openxmlformats.org/officeDocument/2006/bibliography"/>
   </ds:schemaRefs>

--- a/DOCUMENTI DI PROGETTO/Requisiti e casi d'uso.docx
+++ b/DOCUMENTI DI PROGETTO/Requisiti e casi d'uso.docx
@@ -777,7 +777,33 @@
               <w:rPr>
                 <w:color w:val="000000" w:themeColor="text1"/>
               </w:rPr>
-              <w:t>2.Il sistema controlla che i campi siano corretti, se lo sono permette all’utente di registrarsi.</w:t>
+              <w:t>2.Il sistema controlla che i campi siano corretti</w:t>
+            </w:r>
+            <w:r>
+              <w:rPr>
+                <w:color w:val="000000" w:themeColor="text1"/>
+              </w:rPr>
+              <w:t xml:space="preserve"> e che </w:t>
+            </w:r>
+            <w:r>
+              <w:rPr>
+                <w:color w:val="000000" w:themeColor="text1"/>
+              </w:rPr>
+              <w:t>i dati obbligatori siano compila</w:t>
+            </w:r>
+            <w:bookmarkStart w:id="0" w:name="_GoBack"/>
+            <w:bookmarkEnd w:id="0"/>
+            <w:r>
+              <w:rPr>
+                <w:color w:val="000000" w:themeColor="text1"/>
+              </w:rPr>
+              <w:t>ti</w:t>
+            </w:r>
+            <w:r>
+              <w:rPr>
+                <w:color w:val="000000" w:themeColor="text1"/>
+              </w:rPr>
+              <w:t>, se lo sono permette all’utente di registrarsi.</w:t>
             </w:r>
           </w:p>
           <w:p>
@@ -822,7 +848,46 @@
               <w:rPr>
                 <w:color w:val="000000" w:themeColor="text1"/>
               </w:rPr>
-              <w:t>L’utente accede alla sua mail e clicca sul link che lo porta a fare il login.(la mail è valida per 1 giorno).</w:t>
+              <w:t xml:space="preserve">L’utente accede alla sua mail e clicca sul link che lo porta a fare il </w:t>
+            </w:r>
+            <w:proofErr w:type="gramStart"/>
+            <w:r>
+              <w:rPr>
+                <w:color w:val="000000" w:themeColor="text1"/>
+              </w:rPr>
+              <w:t>logi</w:t>
+            </w:r>
+            <w:r>
+              <w:rPr>
+                <w:color w:val="000000" w:themeColor="text1"/>
+              </w:rPr>
+              <w:t>n.(</w:t>
+            </w:r>
+            <w:proofErr w:type="gramEnd"/>
+            <w:r>
+              <w:rPr>
+                <w:color w:val="000000" w:themeColor="text1"/>
+              </w:rPr>
+              <w:t>la mail è valida per 1 ora</w:t>
+            </w:r>
+            <w:r>
+              <w:rPr>
+                <w:color w:val="000000" w:themeColor="text1"/>
+              </w:rPr>
+              <w:t>).</w:t>
+            </w:r>
+          </w:p>
+          <w:p>
+            <w:pPr>
+              <w:rPr>
+                <w:color w:val="000000" w:themeColor="text1"/>
+              </w:rPr>
+            </w:pPr>
+            <w:r>
+              <w:rPr>
+                <w:color w:val="000000" w:themeColor="text1"/>
+              </w:rPr>
+              <w:t>6.Il sistema salva i dati inseriti come utente registrato.</w:t>
             </w:r>
           </w:p>
         </w:tc>
@@ -991,8 +1056,18 @@
                 <w:sz w:val="36"/>
                 <w:szCs w:val="36"/>
               </w:rPr>
-              <w:t>Flussi alternativi</w:t>
-            </w:r>
+              <w:t xml:space="preserve">Eccezione: </w:t>
+            </w:r>
+            <w:proofErr w:type="spellStart"/>
+            <w:r>
+              <w:rPr>
+                <w:color w:val="000000" w:themeColor="text1"/>
+                <w:sz w:val="36"/>
+                <w:szCs w:val="36"/>
+              </w:rPr>
+              <w:t>BadData_R</w:t>
+            </w:r>
+            <w:proofErr w:type="spellEnd"/>
           </w:p>
         </w:tc>
         <w:tc>
@@ -1009,45 +1084,13 @@
               <w:rPr>
                 <w:color w:val="000000" w:themeColor="text1"/>
               </w:rPr>
-              <w:t>1.Il sistema controlla che i campi inseriti dal</w:t>
-            </w:r>
-            <w:r>
-              <w:rPr>
-                <w:color w:val="000000" w:themeColor="text1"/>
-              </w:rPr>
-              <w:t>l’utente siano corretti</w:t>
-            </w:r>
-            <w:r>
-              <w:rPr>
-                <w:color w:val="000000" w:themeColor="text1"/>
-              </w:rPr>
-              <w:t xml:space="preserve"> e che i dati obbligatori siano compilati,</w:t>
-            </w:r>
-            <w:bookmarkStart w:id="0" w:name="_GoBack"/>
-            <w:bookmarkEnd w:id="0"/>
-            <w:r>
-              <w:rPr>
-                <w:color w:val="000000" w:themeColor="text1"/>
-              </w:rPr>
-              <w:t xml:space="preserve"> se non lo sono</w:t>
-            </w:r>
-            <w:r>
-              <w:rPr>
-                <w:color w:val="000000" w:themeColor="text1"/>
-              </w:rPr>
-              <w:t xml:space="preserve"> il </w:t>
-            </w:r>
-            <w:r>
-              <w:rPr>
-                <w:color w:val="000000" w:themeColor="text1"/>
-              </w:rPr>
-              <w:t>sistema non</w:t>
-            </w:r>
-            <w:r>
-              <w:rPr>
-                <w:color w:val="000000" w:themeColor="text1"/>
-              </w:rPr>
-              <w:t xml:space="preserve"> permette all’utente di registrarsi e gli chiede di ricompilare i campi </w:t>
+              <w:t xml:space="preserve">Se nel passo 2 il controllo non va a buon fine </w:t>
+            </w:r>
+            <w:r>
+              <w:rPr>
+                <w:color w:val="000000" w:themeColor="text1"/>
+              </w:rPr>
+              <w:t xml:space="preserve">il sistema non permette all’utente di registrarsi e gli chiede di ricompilare i campi </w:t>
             </w:r>
             <w:r>
               <w:rPr>
@@ -1079,6 +1122,61 @@
                 <w:color w:val="000000" w:themeColor="text1"/>
               </w:rPr>
               <w:t>Si ritorna al punto 1 del flusso di eventi principale.</w:t>
+            </w:r>
+          </w:p>
+        </w:tc>
+      </w:tr>
+      <w:tr>
+        <w:trPr>
+          <w:trHeight w:val="1600"/>
+        </w:trPr>
+        <w:tc>
+          <w:tcPr>
+            <w:tcW w:w="5091" w:type="dxa"/>
+          </w:tcPr>
+          <w:p>
+            <w:pPr>
+              <w:rPr>
+                <w:color w:val="000000" w:themeColor="text1"/>
+                <w:sz w:val="36"/>
+                <w:szCs w:val="36"/>
+              </w:rPr>
+            </w:pPr>
+            <w:r>
+              <w:rPr>
+                <w:color w:val="000000" w:themeColor="text1"/>
+                <w:sz w:val="36"/>
+                <w:szCs w:val="36"/>
+              </w:rPr>
+              <w:t xml:space="preserve">Eccezione: </w:t>
+            </w:r>
+            <w:proofErr w:type="spellStart"/>
+            <w:r>
+              <w:rPr>
+                <w:color w:val="000000" w:themeColor="text1"/>
+                <w:sz w:val="36"/>
+                <w:szCs w:val="36"/>
+              </w:rPr>
+              <w:t>timeout_mail</w:t>
+            </w:r>
+            <w:proofErr w:type="spellEnd"/>
+          </w:p>
+        </w:tc>
+        <w:tc>
+          <w:tcPr>
+            <w:tcW w:w="5091" w:type="dxa"/>
+          </w:tcPr>
+          <w:p>
+            <w:pPr>
+              <w:rPr>
+                <w:color w:val="000000" w:themeColor="text1"/>
+              </w:rPr>
+            </w:pPr>
+            <w:r>
+              <w:rPr>
+                <w:color w:val="000000" w:themeColor="text1"/>
+              </w:rPr>
+              <w:t>Se nel passo 5 l’utente non accetta la mail prima di 1 ora dopo la registrazione il sistema elimina i dati relativi alla registrazione effettuata. Viene inviata una seconda mail per notificare l’utente di ciò.</w:t>
             </w:r>
           </w:p>
         </w:tc>
@@ -1272,6 +1370,11 @@
               <w:t>Nickname non valido o già in uso</w:t>
             </w:r>
           </w:p>
+          <w:p>
+            <w:r>
+              <w:t>(Campo Obbligatorio)</w:t>
+            </w:r>
+          </w:p>
         </w:tc>
       </w:tr>
       <w:tr>
@@ -1331,7 +1434,35 @@
           </w:p>
           <w:p>
             <w:r>
-              <w:t>devi usare almeno un numero, almeno una lettera maiuscola, almeno un carattere speciale e la password deve essere lunga da 5 a 10 caratteri.</w:t>
+              <w:t>devi usare</w:t>
+            </w:r>
+            <w:r>
+              <w:t xml:space="preserve">: </w:t>
+            </w:r>
+            <w:r>
+              <w:t xml:space="preserve">almeno un </w:t>
+            </w:r>
+            <w:proofErr w:type="gramStart"/>
+            <w:r>
+              <w:t xml:space="preserve">numero </w:t>
+            </w:r>
+            <w:r>
+              <w:t>,</w:t>
+            </w:r>
+            <w:r>
+              <w:t>una</w:t>
+            </w:r>
+            <w:proofErr w:type="gramEnd"/>
+            <w:r>
+              <w:t xml:space="preserve"> lettera maiuscola, un carattere speciale </w:t>
+            </w:r>
+            <w:r>
+              <w:t>,da 5 a 10 lettere.</w:t>
+            </w:r>
+          </w:p>
+          <w:p>
+            <w:r>
+              <w:t>(Campo Obbligatorio)</w:t>
             </w:r>
           </w:p>
         </w:tc>
@@ -1396,6 +1527,11 @@
               <w:t>Le password non corrispondono</w:t>
             </w:r>
           </w:p>
+          <w:p>
+            <w:r>
+              <w:t>(Campo Obbligatorio)</w:t>
+            </w:r>
+          </w:p>
         </w:tc>
       </w:tr>
       <w:tr>
@@ -1453,6 +1589,11 @@
               <w:t>Email non valida</w:t>
             </w:r>
           </w:p>
+          <w:p>
+            <w:r>
+              <w:t>(Campo Obbligatorio)</w:t>
+            </w:r>
+          </w:p>
         </w:tc>
       </w:tr>
       <w:tr>
@@ -1463,6 +1604,7 @@
           <w:p>
             <w:proofErr w:type="spellStart"/>
             <w:r>
+              <w:lastRenderedPageBreak/>
               <w:t>Surname</w:t>
             </w:r>
             <w:proofErr w:type="spellEnd"/>
@@ -1580,7 +1722,6 @@
           </w:tcPr>
           <w:p>
             <w:r>
-              <w:lastRenderedPageBreak/>
               <w:t>photo</w:t>
             </w:r>
           </w:p>
@@ -1857,7 +1998,19 @@
               <w:rPr>
                 <w:color w:val="000000" w:themeColor="text1"/>
               </w:rPr>
-              <w:t>è entrato cliccando sul link alla mail oppure è entrato dopo aver effettuato il login.</w:t>
+              <w:t xml:space="preserve">è entrato cliccando sul link alla mail oppure è entrato dopo aver effettuato </w:t>
+            </w:r>
+            <w:r>
+              <w:rPr>
+                <w:color w:val="000000" w:themeColor="text1"/>
+              </w:rPr>
+              <w:t>la registrazione</w:t>
+            </w:r>
+            <w:r>
+              <w:rPr>
+                <w:color w:val="000000" w:themeColor="text1"/>
+              </w:rPr>
+              <w:t>.</w:t>
             </w:r>
           </w:p>
         </w:tc>
@@ -1975,8 +2128,26 @@
                 <w:sz w:val="36"/>
                 <w:szCs w:val="36"/>
               </w:rPr>
-              <w:t>Flussi alternativi</w:t>
-            </w:r>
+              <w:t>Eccezione:</w:t>
+            </w:r>
+            <w:r>
+              <w:rPr>
+                <w:color w:val="000000" w:themeColor="text1"/>
+                <w:sz w:val="36"/>
+                <w:szCs w:val="36"/>
+              </w:rPr>
+              <w:t xml:space="preserve"> </w:t>
+            </w:r>
+            <w:proofErr w:type="spellStart"/>
+            <w:r>
+              <w:rPr>
+                <w:color w:val="000000" w:themeColor="text1"/>
+                <w:sz w:val="36"/>
+                <w:szCs w:val="36"/>
+              </w:rPr>
+              <w:t>BadData_L</w:t>
+            </w:r>
+            <w:proofErr w:type="spellEnd"/>
           </w:p>
         </w:tc>
         <w:tc>
@@ -1993,19 +2164,7 @@
               <w:rPr>
                 <w:color w:val="000000" w:themeColor="text1"/>
               </w:rPr>
-              <w:t xml:space="preserve">Se nel passo 2 i campi inseriti dall’utente non corrispondono ad un utente già registrato, il </w:t>
-            </w:r>
-            <w:r>
-              <w:rPr>
-                <w:color w:val="000000" w:themeColor="text1"/>
-              </w:rPr>
-              <w:t>sistema non</w:t>
-            </w:r>
-            <w:r>
-              <w:rPr>
-                <w:color w:val="000000" w:themeColor="text1"/>
-              </w:rPr>
-              <w:t xml:space="preserve"> permette all’utente di accedere e gli chiede di ricompilare i campi mostrandogli un messaggio: “Nickname o password errati, riprovare”.</w:t>
+              <w:t>Se nel passo 2 i campi inseriti dall’utente non corrispondono ad un utente già registrato, il sistema non permette all’utente di accedere e gli chiede di ricompilare i campi mostrandogli un messaggio: “Nickname o password errati, riprovare”.</w:t>
             </w:r>
           </w:p>
           <w:p>
@@ -2019,6 +2178,62 @@
                 <w:color w:val="000000" w:themeColor="text1"/>
               </w:rPr>
               <w:t>Si ritorna al punto 1 del flusso di eventi principale.</w:t>
+            </w:r>
+          </w:p>
+        </w:tc>
+      </w:tr>
+      <w:tr>
+        <w:trPr>
+          <w:trHeight w:val="1056"/>
+        </w:trPr>
+        <w:tc>
+          <w:tcPr>
+            <w:tcW w:w="5127" w:type="dxa"/>
+          </w:tcPr>
+          <w:p>
+            <w:pPr>
+              <w:jc w:val="both"/>
+              <w:rPr>
+                <w:color w:val="000000" w:themeColor="text1"/>
+                <w:sz w:val="36"/>
+                <w:szCs w:val="36"/>
+              </w:rPr>
+            </w:pPr>
+            <w:r>
+              <w:rPr>
+                <w:color w:val="000000" w:themeColor="text1"/>
+                <w:sz w:val="36"/>
+                <w:szCs w:val="36"/>
+              </w:rPr>
+              <w:t xml:space="preserve">Eccezione: </w:t>
+            </w:r>
+            <w:proofErr w:type="spellStart"/>
+            <w:r>
+              <w:rPr>
+                <w:color w:val="000000" w:themeColor="text1"/>
+                <w:sz w:val="36"/>
+                <w:szCs w:val="36"/>
+              </w:rPr>
+              <w:t>NotAccepted</w:t>
+            </w:r>
+            <w:proofErr w:type="spellEnd"/>
+          </w:p>
+        </w:tc>
+        <w:tc>
+          <w:tcPr>
+            <w:tcW w:w="5127" w:type="dxa"/>
+          </w:tcPr>
+          <w:p>
+            <w:pPr>
+              <w:rPr>
+                <w:color w:val="000000" w:themeColor="text1"/>
+              </w:rPr>
+            </w:pPr>
+            <w:r>
+              <w:rPr>
+                <w:color w:val="000000" w:themeColor="text1"/>
+              </w:rPr>
+              <w:t>Se nel passo 2 i campi inseriti corrispondono a un utente registrato ma non accettato, il sistema fa comparire un messaggio pop-up dove dice all’utente di accettare la mail prima di fare il login.</w:t>
             </w:r>
           </w:p>
         </w:tc>
@@ -3006,7 +3221,7 @@
           <w:rPr>
             <w:noProof/>
           </w:rPr>
-          <w:t>1</w:t>
+          <w:t>2</w:t>
         </w:r>
         <w:r>
           <w:fldChar w:fldCharType="end"/>
@@ -3869,7 +4084,7 @@
 </file>
 
 <file path=customXml/itemProps1.xml><?xml version="1.0" encoding="utf-8"?>
-<ds:datastoreItem xmlns:ds="http://schemas.openxmlformats.org/officeDocument/2006/customXml" ds:itemID="{928AA52B-A952-444A-9D06-9D0A0DB7CE38}">
+<ds:datastoreItem xmlns:ds="http://schemas.openxmlformats.org/officeDocument/2006/customXml" ds:itemID="{DCB77415-21A8-4C89-9FA0-18D05FD49112}">
   <ds:schemaRefs>
     <ds:schemaRef ds:uri="http://schemas.openxmlformats.org/officeDocument/2006/bibliography"/>
   </ds:schemaRefs>

--- a/DOCUMENTI DI PROGETTO/Requisiti e casi d'uso.docx
+++ b/DOCUMENTI DI PROGETTO/Requisiti e casi d'uso.docx
@@ -523,19 +523,15 @@
                 <w:rFonts w:ascii="Comic Sans MS" w:hAnsi="Comic Sans MS" w:cs="Calibri"/>
                 <w:szCs w:val="24"/>
               </w:rPr>
-              <w:t>Prima versione del U</w:t>
-            </w:r>
-            <w:r>
-              <w:rPr>
-                <w:rFonts w:ascii="Comic Sans MS" w:eastAsia="Times New Roman" w:hAnsi="Comic Sans MS" w:cs="Helvetica"/>
-                <w:bCs/>
-                <w:color w:val="111111"/>
-                <w:kern w:val="36"/>
-                <w:sz w:val="24"/>
+              <w:t xml:space="preserve">Prima versione del </w:t>
+            </w:r>
+            <w:r>
+              <w:rPr>
+                <w:rStyle w:val="Enfasigrassetto"/>
+                <w:rFonts w:ascii="Comic Sans MS" w:hAnsi="Comic Sans MS" w:cs="Calibri"/>
                 <w:szCs w:val="24"/>
-                <w:lang w:eastAsia="it-IT"/>
-              </w:rPr>
-              <w:t>se Cases</w:t>
+              </w:rPr>
+              <w:t>documento Requisiti e casi d’uso</w:t>
             </w:r>
           </w:p>
         </w:tc>
@@ -791,8 +787,6 @@
               </w:rPr>
               <w:t>i dati obbligatori siano compila</w:t>
             </w:r>
-            <w:bookmarkStart w:id="0" w:name="_GoBack"/>
-            <w:bookmarkEnd w:id="0"/>
             <w:r>
               <w:rPr>
                 <w:color w:val="000000" w:themeColor="text1"/>
@@ -848,27 +842,25 @@
               <w:rPr>
                 <w:color w:val="000000" w:themeColor="text1"/>
               </w:rPr>
-              <w:t xml:space="preserve">L’utente accede alla sua mail e clicca sul link che lo porta a fare il </w:t>
-            </w:r>
-            <w:proofErr w:type="gramStart"/>
-            <w:r>
-              <w:rPr>
-                <w:color w:val="000000" w:themeColor="text1"/>
-              </w:rPr>
-              <w:t>logi</w:t>
-            </w:r>
-            <w:r>
-              <w:rPr>
-                <w:color w:val="000000" w:themeColor="text1"/>
-              </w:rPr>
-              <w:t>n.(</w:t>
-            </w:r>
-            <w:proofErr w:type="gramEnd"/>
-            <w:r>
-              <w:rPr>
-                <w:color w:val="000000" w:themeColor="text1"/>
-              </w:rPr>
-              <w:t>la mail è valida per 1 ora</w:t>
+              <w:t>L’utente accede alla sua mail e clicca sul link che lo porta a fare il logi</w:t>
+            </w:r>
+            <w:r>
+              <w:rPr>
+                <w:color w:val="000000" w:themeColor="text1"/>
+              </w:rPr>
+              <w:t>n.</w:t>
+            </w:r>
+            <w:r>
+              <w:rPr>
+                <w:color w:val="000000" w:themeColor="text1"/>
+              </w:rPr>
+              <w:t xml:space="preserve"> </w:t>
+            </w:r>
+            <w:r>
+              <w:rPr>
+                <w:color w:val="000000" w:themeColor="text1"/>
+              </w:rPr>
+              <w:t>(la mail è valida per 1 ora</w:t>
             </w:r>
             <w:r>
               <w:rPr>
@@ -1177,6 +1169,61 @@
                 <w:color w:val="000000" w:themeColor="text1"/>
               </w:rPr>
               <w:t>Se nel passo 5 l’utente non accetta la mail prima di 1 ora dopo la registrazione il sistema elimina i dati relativi alla registrazione effettuata. Viene inviata una seconda mail per notificare l’utente di ciò.</w:t>
+            </w:r>
+          </w:p>
+        </w:tc>
+      </w:tr>
+      <w:tr>
+        <w:trPr>
+          <w:trHeight w:val="1600"/>
+        </w:trPr>
+        <w:tc>
+          <w:tcPr>
+            <w:tcW w:w="5091" w:type="dxa"/>
+          </w:tcPr>
+          <w:p>
+            <w:pPr>
+              <w:rPr>
+                <w:color w:val="000000" w:themeColor="text1"/>
+                <w:sz w:val="36"/>
+                <w:szCs w:val="36"/>
+              </w:rPr>
+            </w:pPr>
+            <w:r>
+              <w:rPr>
+                <w:color w:val="000000" w:themeColor="text1"/>
+                <w:sz w:val="36"/>
+                <w:szCs w:val="36"/>
+              </w:rPr>
+              <w:t xml:space="preserve">Eccezione: </w:t>
+            </w:r>
+            <w:proofErr w:type="spellStart"/>
+            <w:r>
+              <w:rPr>
+                <w:color w:val="000000" w:themeColor="text1"/>
+                <w:sz w:val="36"/>
+                <w:szCs w:val="36"/>
+              </w:rPr>
+              <w:t>connection_err</w:t>
+            </w:r>
+            <w:proofErr w:type="spellEnd"/>
+          </w:p>
+        </w:tc>
+        <w:tc>
+          <w:tcPr>
+            <w:tcW w:w="5091" w:type="dxa"/>
+          </w:tcPr>
+          <w:p>
+            <w:pPr>
+              <w:rPr>
+                <w:color w:val="000000" w:themeColor="text1"/>
+              </w:rPr>
+            </w:pPr>
+            <w:r>
+              <w:rPr>
+                <w:color w:val="000000" w:themeColor="text1"/>
+              </w:rPr>
+              <w:t>Se l’utente prima di premere REGISTER perde la connessione, dovrà ricompilare i campi.</w:t>
             </w:r>
           </w:p>
         </w:tc>
@@ -1440,24 +1487,28 @@
               <w:t xml:space="preserve">: </w:t>
             </w:r>
             <w:r>
-              <w:t xml:space="preserve">almeno un </w:t>
-            </w:r>
-            <w:proofErr w:type="gramStart"/>
-            <w:r>
-              <w:t xml:space="preserve">numero </w:t>
+              <w:t>almeno un numero</w:t>
             </w:r>
             <w:r>
               <w:t>,</w:t>
             </w:r>
             <w:r>
-              <w:t>una</w:t>
-            </w:r>
-            <w:proofErr w:type="gramEnd"/>
-            <w:r>
-              <w:t xml:space="preserve"> lettera maiuscola, un carattere speciale </w:t>
-            </w:r>
-            <w:r>
-              <w:t>,da 5 a 10 lettere.</w:t>
+              <w:t xml:space="preserve"> </w:t>
+            </w:r>
+            <w:r>
+              <w:t>una lettera m</w:t>
+            </w:r>
+            <w:r>
+              <w:t>aiuscola, un carattere speciale</w:t>
+            </w:r>
+            <w:r>
+              <w:t>,</w:t>
+            </w:r>
+            <w:r>
+              <w:t xml:space="preserve"> </w:t>
+            </w:r>
+            <w:r>
+              <w:t>da 5 a 10 lettere.</w:t>
             </w:r>
           </w:p>
           <w:p>
@@ -1475,6 +1526,7 @@
           <w:p>
             <w:proofErr w:type="spellStart"/>
             <w:r>
+              <w:lastRenderedPageBreak/>
               <w:t>Confirm</w:t>
             </w:r>
             <w:proofErr w:type="spellEnd"/>
@@ -1604,7 +1656,6 @@
           <w:p>
             <w:proofErr w:type="spellStart"/>
             <w:r>
-              <w:lastRenderedPageBreak/>
               <w:t>Surname</w:t>
             </w:r>
             <w:proofErr w:type="spellEnd"/>
@@ -2238,6 +2289,62 @@
           </w:p>
         </w:tc>
       </w:tr>
+      <w:tr>
+        <w:trPr>
+          <w:trHeight w:val="1056"/>
+        </w:trPr>
+        <w:tc>
+          <w:tcPr>
+            <w:tcW w:w="5127" w:type="dxa"/>
+          </w:tcPr>
+          <w:p>
+            <w:pPr>
+              <w:jc w:val="both"/>
+              <w:rPr>
+                <w:color w:val="000000" w:themeColor="text1"/>
+                <w:sz w:val="36"/>
+                <w:szCs w:val="36"/>
+              </w:rPr>
+            </w:pPr>
+            <w:r>
+              <w:rPr>
+                <w:color w:val="000000" w:themeColor="text1"/>
+                <w:sz w:val="36"/>
+                <w:szCs w:val="36"/>
+              </w:rPr>
+              <w:t xml:space="preserve">Eccezione: </w:t>
+            </w:r>
+            <w:proofErr w:type="spellStart"/>
+            <w:r>
+              <w:rPr>
+                <w:color w:val="000000" w:themeColor="text1"/>
+                <w:sz w:val="36"/>
+                <w:szCs w:val="36"/>
+              </w:rPr>
+              <w:t>Connection_err</w:t>
+            </w:r>
+            <w:proofErr w:type="spellEnd"/>
+          </w:p>
+        </w:tc>
+        <w:tc>
+          <w:tcPr>
+            <w:tcW w:w="5127" w:type="dxa"/>
+          </w:tcPr>
+          <w:p>
+            <w:pPr>
+              <w:rPr>
+                <w:color w:val="000000" w:themeColor="text1"/>
+              </w:rPr>
+            </w:pPr>
+            <w:r>
+              <w:rPr>
+                <w:color w:val="000000" w:themeColor="text1"/>
+              </w:rPr>
+              <w:t>Se l’utente prima di premere login perde la connessione , dovrà ricompilare i campi.</w:t>
+            </w:r>
+          </w:p>
+        </w:tc>
+      </w:tr>
     </w:tbl>
     <w:p>
       <w:pPr>
@@ -2276,6 +2383,8 @@
           <w:szCs w:val="32"/>
         </w:rPr>
       </w:pPr>
+      <w:bookmarkStart w:id="0" w:name="_GoBack"/>
+      <w:bookmarkEnd w:id="0"/>
     </w:p>
     <w:p>
       <w:pPr>
@@ -2838,7 +2947,6 @@
                 <w:sz w:val="36"/>
                 <w:szCs w:val="36"/>
               </w:rPr>
-              <w:lastRenderedPageBreak/>
               <w:t>Nome caso d’uso</w:t>
             </w:r>
           </w:p>
@@ -3149,6 +3257,907 @@
         <w:tabs>
           <w:tab w:val="left" w:pos="1980"/>
         </w:tabs>
+        <w:rPr>
+          <w:sz w:val="32"/>
+          <w:szCs w:val="32"/>
+        </w:rPr>
+      </w:pPr>
+    </w:p>
+    <w:p>
+      <w:pPr>
+        <w:rPr>
+          <w:sz w:val="32"/>
+          <w:szCs w:val="32"/>
+        </w:rPr>
+      </w:pPr>
+    </w:p>
+    <w:p>
+      <w:pPr>
+        <w:rPr>
+          <w:sz w:val="32"/>
+          <w:szCs w:val="32"/>
+        </w:rPr>
+      </w:pPr>
+    </w:p>
+    <w:p>
+      <w:pPr>
+        <w:rPr>
+          <w:sz w:val="32"/>
+          <w:szCs w:val="32"/>
+        </w:rPr>
+      </w:pPr>
+    </w:p>
+    <w:p>
+      <w:pPr>
+        <w:rPr>
+          <w:sz w:val="32"/>
+          <w:szCs w:val="32"/>
+        </w:rPr>
+      </w:pPr>
+    </w:p>
+    <w:p>
+      <w:pPr>
+        <w:rPr>
+          <w:sz w:val="32"/>
+          <w:szCs w:val="32"/>
+        </w:rPr>
+      </w:pPr>
+    </w:p>
+    <w:p>
+      <w:pPr>
+        <w:rPr>
+          <w:sz w:val="32"/>
+          <w:szCs w:val="32"/>
+        </w:rPr>
+      </w:pPr>
+    </w:p>
+    <w:p>
+      <w:pPr>
+        <w:rPr>
+          <w:sz w:val="32"/>
+          <w:szCs w:val="32"/>
+        </w:rPr>
+      </w:pPr>
+    </w:p>
+    <w:p>
+      <w:pPr>
+        <w:rPr>
+          <w:sz w:val="32"/>
+          <w:szCs w:val="32"/>
+        </w:rPr>
+      </w:pPr>
+    </w:p>
+    <w:p>
+      <w:pPr>
+        <w:rPr>
+          <w:sz w:val="32"/>
+          <w:szCs w:val="32"/>
+        </w:rPr>
+      </w:pPr>
+    </w:p>
+    <w:p>
+      <w:pPr>
+        <w:rPr>
+          <w:sz w:val="32"/>
+          <w:szCs w:val="32"/>
+        </w:rPr>
+      </w:pPr>
+    </w:p>
+    <w:p>
+      <w:pPr>
+        <w:rPr>
+          <w:sz w:val="32"/>
+          <w:szCs w:val="32"/>
+        </w:rPr>
+      </w:pPr>
+    </w:p>
+    <w:p>
+      <w:pPr>
+        <w:ind w:firstLine="708"/>
+        <w:rPr>
+          <w:sz w:val="32"/>
+          <w:szCs w:val="32"/>
+        </w:rPr>
+      </w:pPr>
+    </w:p>
+    <w:p>
+      <w:pPr>
+        <w:rPr>
+          <w:sz w:val="32"/>
+          <w:szCs w:val="32"/>
+        </w:rPr>
+      </w:pPr>
+    </w:p>
+    <w:tbl>
+      <w:tblPr>
+        <w:tblStyle w:val="Grigliatabella"/>
+        <w:tblpPr w:leftFromText="141" w:rightFromText="141" w:vertAnchor="text" w:horzAnchor="margin" w:tblpY="380"/>
+        <w:tblW w:w="0" w:type="auto"/>
+        <w:tblLook w:val="04A0" w:firstRow="1" w:lastRow="0" w:firstColumn="1" w:lastColumn="0" w:noHBand="0" w:noVBand="1"/>
+      </w:tblPr>
+      <w:tblGrid>
+        <w:gridCol w:w="4814"/>
+        <w:gridCol w:w="4814"/>
+      </w:tblGrid>
+      <w:tr>
+        <w:tc>
+          <w:tcPr>
+            <w:tcW w:w="4814" w:type="dxa"/>
+          </w:tcPr>
+          <w:p>
+            <w:pPr>
+              <w:rPr>
+                <w:sz w:val="36"/>
+                <w:szCs w:val="36"/>
+              </w:rPr>
+            </w:pPr>
+            <w:r>
+              <w:rPr>
+                <w:sz w:val="36"/>
+                <w:szCs w:val="36"/>
+              </w:rPr>
+              <w:t>Nome caso d’uso</w:t>
+            </w:r>
+          </w:p>
+        </w:tc>
+        <w:tc>
+          <w:tcPr>
+            <w:tcW w:w="4814" w:type="dxa"/>
+          </w:tcPr>
+          <w:p>
+            <w:r>
+              <w:t>Report</w:t>
+            </w:r>
+          </w:p>
+        </w:tc>
+      </w:tr>
+      <w:tr>
+        <w:tc>
+          <w:tcPr>
+            <w:tcW w:w="4814" w:type="dxa"/>
+          </w:tcPr>
+          <w:p>
+            <w:pPr>
+              <w:rPr>
+                <w:sz w:val="36"/>
+                <w:szCs w:val="36"/>
+              </w:rPr>
+            </w:pPr>
+            <w:r>
+              <w:rPr>
+                <w:sz w:val="36"/>
+                <w:szCs w:val="36"/>
+              </w:rPr>
+              <w:t>Attori partecipanti</w:t>
+            </w:r>
+          </w:p>
+        </w:tc>
+        <w:tc>
+          <w:tcPr>
+            <w:tcW w:w="4814" w:type="dxa"/>
+          </w:tcPr>
+          <w:p>
+            <w:r>
+              <w:t xml:space="preserve">Utente A, utente B, </w:t>
+            </w:r>
+            <w:proofErr w:type="spellStart"/>
+            <w:r>
+              <w:t>UserManager</w:t>
+            </w:r>
+            <w:proofErr w:type="spellEnd"/>
+          </w:p>
+        </w:tc>
+      </w:tr>
+      <w:tr>
+        <w:tc>
+          <w:tcPr>
+            <w:tcW w:w="4814" w:type="dxa"/>
+          </w:tcPr>
+          <w:p>
+            <w:pPr>
+              <w:rPr>
+                <w:sz w:val="36"/>
+                <w:szCs w:val="36"/>
+              </w:rPr>
+            </w:pPr>
+            <w:r>
+              <w:rPr>
+                <w:sz w:val="36"/>
+                <w:szCs w:val="36"/>
+              </w:rPr>
+              <w:t>Flusso di eventi</w:t>
+            </w:r>
+          </w:p>
+        </w:tc>
+        <w:tc>
+          <w:tcPr>
+            <w:tcW w:w="4814" w:type="dxa"/>
+          </w:tcPr>
+          <w:p>
+            <w:r>
+              <w:t>1.L’</w:t>
+            </w:r>
+            <w:r>
+              <w:t>utente A scrive una domanda per l’utente B che contiene frasi offensive o non idonee al gioco.</w:t>
+            </w:r>
+          </w:p>
+          <w:p>
+            <w:r>
+              <w:t>2l’Utente B scrive una domanda per l’utente A, questa domanda è idonea per la partita.</w:t>
+            </w:r>
+          </w:p>
+          <w:p>
+            <w:r>
+              <w:t>3L’utente A risponde alla domanda fatta da B.</w:t>
+            </w:r>
+          </w:p>
+          <w:p>
+            <w:r>
+              <w:t>4L’utente B vedendo la domanda segnala l’utente semplicemente premendo un tasto.</w:t>
+            </w:r>
+          </w:p>
+          <w:p>
+            <w:r>
+              <w:t>5La domanda viene salvata e l’</w:t>
+            </w:r>
+            <w:proofErr w:type="spellStart"/>
+            <w:r>
+              <w:t>UserManager</w:t>
+            </w:r>
+            <w:proofErr w:type="spellEnd"/>
+            <w:r>
+              <w:t xml:space="preserve"> viene notificato.</w:t>
+            </w:r>
+          </w:p>
+          <w:p>
+            <w:r>
+              <w:t>6L’userManager accede alla sua area e vede che c’è una domanda segnalata, la legge e decide di sospendere l’</w:t>
+            </w:r>
+            <w:r>
+              <w:t>utente per una settimana</w:t>
+            </w:r>
+            <w:r>
+              <w:t>.</w:t>
+            </w:r>
+          </w:p>
+          <w:p>
+            <w:r>
+              <w:t xml:space="preserve">7L’utente A viene messo in </w:t>
+            </w:r>
+            <w:proofErr w:type="spellStart"/>
+            <w:r>
+              <w:t>logout</w:t>
+            </w:r>
+            <w:proofErr w:type="spellEnd"/>
+            <w:r>
+              <w:t>.</w:t>
+            </w:r>
+          </w:p>
+        </w:tc>
+      </w:tr>
+      <w:tr>
+        <w:tc>
+          <w:tcPr>
+            <w:tcW w:w="4814" w:type="dxa"/>
+          </w:tcPr>
+          <w:p>
+            <w:pPr>
+              <w:rPr>
+                <w:sz w:val="36"/>
+                <w:szCs w:val="36"/>
+              </w:rPr>
+            </w:pPr>
+            <w:r>
+              <w:rPr>
+                <w:sz w:val="36"/>
+                <w:szCs w:val="36"/>
+              </w:rPr>
+              <w:t>Condizioni d’ingresso</w:t>
+            </w:r>
+          </w:p>
+        </w:tc>
+        <w:tc>
+          <w:tcPr>
+            <w:tcW w:w="4814" w:type="dxa"/>
+          </w:tcPr>
+          <w:p>
+            <w:r>
+              <w:t>Utente A e utente B si trovano in una partita in modalità MISC</w:t>
+            </w:r>
+          </w:p>
+        </w:tc>
+      </w:tr>
+      <w:tr>
+        <w:tc>
+          <w:tcPr>
+            <w:tcW w:w="4814" w:type="dxa"/>
+          </w:tcPr>
+          <w:p>
+            <w:pPr>
+              <w:rPr>
+                <w:sz w:val="36"/>
+                <w:szCs w:val="36"/>
+              </w:rPr>
+            </w:pPr>
+            <w:r>
+              <w:rPr>
+                <w:sz w:val="36"/>
+                <w:szCs w:val="36"/>
+              </w:rPr>
+              <w:t>Condizioni d’uscita</w:t>
+            </w:r>
+          </w:p>
+        </w:tc>
+        <w:tc>
+          <w:tcPr>
+            <w:tcW w:w="4814" w:type="dxa"/>
+          </w:tcPr>
+          <w:p>
+            <w:r>
+              <w:t>L’</w:t>
+            </w:r>
+            <w:proofErr w:type="spellStart"/>
+            <w:r>
+              <w:t>UserManager</w:t>
+            </w:r>
+            <w:proofErr w:type="spellEnd"/>
+            <w:r>
+              <w:t xml:space="preserve"> legge la domanda segnalata e decide se sospendere o meno l’utente.</w:t>
+            </w:r>
+          </w:p>
+        </w:tc>
+      </w:tr>
+      <w:tr>
+        <w:tc>
+          <w:tcPr>
+            <w:tcW w:w="4814" w:type="dxa"/>
+          </w:tcPr>
+          <w:p>
+            <w:pPr>
+              <w:rPr>
+                <w:sz w:val="36"/>
+                <w:szCs w:val="36"/>
+              </w:rPr>
+            </w:pPr>
+            <w:r>
+              <w:rPr>
+                <w:sz w:val="36"/>
+                <w:szCs w:val="36"/>
+              </w:rPr>
+              <w:t>Requisiti qualitativi</w:t>
+            </w:r>
+          </w:p>
+        </w:tc>
+        <w:tc>
+          <w:tcPr>
+            <w:tcW w:w="4814" w:type="dxa"/>
+          </w:tcPr>
+          <w:p>
+            <w:r>
+              <w:t>Il Sistema dovrà notificare velocemente l’</w:t>
+            </w:r>
+            <w:proofErr w:type="spellStart"/>
+            <w:r>
+              <w:t>UserManager</w:t>
+            </w:r>
+            <w:proofErr w:type="spellEnd"/>
+            <w:r>
+              <w:t>.</w:t>
+            </w:r>
+          </w:p>
+        </w:tc>
+      </w:tr>
+      <w:tr>
+        <w:tc>
+          <w:tcPr>
+            <w:tcW w:w="4814" w:type="dxa"/>
+          </w:tcPr>
+          <w:p>
+            <w:pPr>
+              <w:rPr>
+                <w:sz w:val="36"/>
+                <w:szCs w:val="36"/>
+              </w:rPr>
+            </w:pPr>
+            <w:r>
+              <w:rPr>
+                <w:sz w:val="36"/>
+                <w:szCs w:val="36"/>
+              </w:rPr>
+              <w:t xml:space="preserve">Eccezione: </w:t>
+            </w:r>
+            <w:proofErr w:type="spellStart"/>
+            <w:r>
+              <w:rPr>
+                <w:sz w:val="36"/>
+                <w:szCs w:val="36"/>
+              </w:rPr>
+              <w:t>UselessReport</w:t>
+            </w:r>
+            <w:proofErr w:type="spellEnd"/>
+          </w:p>
+        </w:tc>
+        <w:tc>
+          <w:tcPr>
+            <w:tcW w:w="4814" w:type="dxa"/>
+          </w:tcPr>
+          <w:p>
+            <w:r>
+              <w:t>Se al passo 6 l’</w:t>
+            </w:r>
+            <w:proofErr w:type="spellStart"/>
+            <w:r>
+              <w:t>userManager</w:t>
+            </w:r>
+            <w:proofErr w:type="spellEnd"/>
+            <w:r>
+              <w:t xml:space="preserve"> trova una domanda segnalata che i realtà è idonea per il quiz , non sospende l’utente.</w:t>
+            </w:r>
+          </w:p>
+        </w:tc>
+      </w:tr>
+      <w:tr>
+        <w:tc>
+          <w:tcPr>
+            <w:tcW w:w="4814" w:type="dxa"/>
+          </w:tcPr>
+          <w:p>
+            <w:pPr>
+              <w:rPr>
+                <w:sz w:val="36"/>
+                <w:szCs w:val="36"/>
+              </w:rPr>
+            </w:pPr>
+            <w:r>
+              <w:rPr>
+                <w:sz w:val="36"/>
+                <w:szCs w:val="36"/>
+              </w:rPr>
+              <w:t xml:space="preserve">Eccezione: </w:t>
+            </w:r>
+            <w:proofErr w:type="spellStart"/>
+            <w:r>
+              <w:rPr>
+                <w:sz w:val="36"/>
+                <w:szCs w:val="36"/>
+              </w:rPr>
+              <w:t>SuspendedUser</w:t>
+            </w:r>
+            <w:proofErr w:type="spellEnd"/>
+          </w:p>
+        </w:tc>
+        <w:tc>
+          <w:tcPr>
+            <w:tcW w:w="4814" w:type="dxa"/>
+          </w:tcPr>
+          <w:p>
+            <w:r>
+              <w:t>Se dopo il passo 7 l’utente A cerca di fare login con le sue credenziali , il sistema gli mostra un messaggio dove gli dice che è stato sospeso.</w:t>
+            </w:r>
+          </w:p>
+        </w:tc>
+      </w:tr>
+    </w:tbl>
+    <w:p>
+      <w:pPr>
+        <w:rPr>
+          <w:sz w:val="32"/>
+          <w:szCs w:val="32"/>
+        </w:rPr>
+      </w:pPr>
+    </w:p>
+    <w:p>
+      <w:pPr>
+        <w:rPr>
+          <w:sz w:val="32"/>
+          <w:szCs w:val="32"/>
+        </w:rPr>
+      </w:pPr>
+    </w:p>
+    <w:p>
+      <w:pPr>
+        <w:rPr>
+          <w:sz w:val="32"/>
+          <w:szCs w:val="32"/>
+        </w:rPr>
+      </w:pPr>
+    </w:p>
+    <w:p>
+      <w:pPr>
+        <w:rPr>
+          <w:sz w:val="32"/>
+          <w:szCs w:val="32"/>
+        </w:rPr>
+      </w:pPr>
+    </w:p>
+    <w:tbl>
+      <w:tblPr>
+        <w:tblStyle w:val="Grigliatabella"/>
+        <w:tblW w:w="0" w:type="auto"/>
+        <w:tblLook w:val="04A0" w:firstRow="1" w:lastRow="0" w:firstColumn="1" w:lastColumn="0" w:noHBand="0" w:noVBand="1"/>
+      </w:tblPr>
+      <w:tblGrid>
+        <w:gridCol w:w="4814"/>
+        <w:gridCol w:w="4814"/>
+      </w:tblGrid>
+      <w:tr>
+        <w:tc>
+          <w:tcPr>
+            <w:tcW w:w="4814" w:type="dxa"/>
+          </w:tcPr>
+          <w:p>
+            <w:pPr>
+              <w:rPr>
+                <w:sz w:val="36"/>
+                <w:szCs w:val="36"/>
+              </w:rPr>
+            </w:pPr>
+            <w:r>
+              <w:rPr>
+                <w:sz w:val="36"/>
+                <w:szCs w:val="36"/>
+              </w:rPr>
+              <w:t>Nome caso d’uso</w:t>
+            </w:r>
+          </w:p>
+        </w:tc>
+        <w:tc>
+          <w:tcPr>
+            <w:tcW w:w="4814" w:type="dxa"/>
+          </w:tcPr>
+          <w:p>
+            <w:r>
+              <w:t>Abbinamento</w:t>
+            </w:r>
+          </w:p>
+        </w:tc>
+      </w:tr>
+      <w:tr>
+        <w:tc>
+          <w:tcPr>
+            <w:tcW w:w="4814" w:type="dxa"/>
+          </w:tcPr>
+          <w:p>
+            <w:pPr>
+              <w:rPr>
+                <w:sz w:val="36"/>
+                <w:szCs w:val="36"/>
+              </w:rPr>
+            </w:pPr>
+            <w:r>
+              <w:rPr>
+                <w:sz w:val="36"/>
+                <w:szCs w:val="36"/>
+              </w:rPr>
+              <w:t>Attori partecipanti</w:t>
+            </w:r>
+          </w:p>
+        </w:tc>
+        <w:tc>
+          <w:tcPr>
+            <w:tcW w:w="4814" w:type="dxa"/>
+          </w:tcPr>
+          <w:p>
+            <w:r>
+              <w:t>Utente A, utente B</w:t>
+            </w:r>
+          </w:p>
+        </w:tc>
+      </w:tr>
+      <w:tr>
+        <w:tc>
+          <w:tcPr>
+            <w:tcW w:w="4814" w:type="dxa"/>
+          </w:tcPr>
+          <w:p>
+            <w:pPr>
+              <w:rPr>
+                <w:sz w:val="36"/>
+                <w:szCs w:val="36"/>
+              </w:rPr>
+            </w:pPr>
+            <w:r>
+              <w:rPr>
+                <w:sz w:val="36"/>
+                <w:szCs w:val="36"/>
+              </w:rPr>
+              <w:t>Flusso di eventi</w:t>
+            </w:r>
+          </w:p>
+        </w:tc>
+        <w:tc>
+          <w:tcPr>
+            <w:tcW w:w="4814" w:type="dxa"/>
+          </w:tcPr>
+          <w:p>
+            <w:r>
+              <w:t>1L’utente A sceglie una modalità di gioco e clicca PLAY.</w:t>
+            </w:r>
+          </w:p>
+          <w:p>
+            <w:r>
+              <w:t xml:space="preserve">2Il sistema mette in coda </w:t>
+            </w:r>
+            <w:r>
+              <w:t xml:space="preserve">l’utente </w:t>
+            </w:r>
+            <w:r>
+              <w:t>A.</w:t>
+            </w:r>
+          </w:p>
+          <w:p>
+            <w:r>
+              <w:t>3 L’utente B sceglie la stessa modalità di gioco di A e clicca PLAY</w:t>
+            </w:r>
+          </w:p>
+          <w:p>
+            <w:r>
+              <w:t>4Il sistema abbina A e B</w:t>
+            </w:r>
+            <w:r>
+              <w:t>.</w:t>
+            </w:r>
+          </w:p>
+        </w:tc>
+      </w:tr>
+      <w:tr>
+        <w:tc>
+          <w:tcPr>
+            <w:tcW w:w="4814" w:type="dxa"/>
+          </w:tcPr>
+          <w:p>
+            <w:pPr>
+              <w:rPr>
+                <w:sz w:val="36"/>
+                <w:szCs w:val="36"/>
+              </w:rPr>
+            </w:pPr>
+            <w:r>
+              <w:rPr>
+                <w:sz w:val="36"/>
+                <w:szCs w:val="36"/>
+              </w:rPr>
+              <w:t>Condizioni d’ingresso</w:t>
+            </w:r>
+          </w:p>
+        </w:tc>
+        <w:tc>
+          <w:tcPr>
+            <w:tcW w:w="4814" w:type="dxa"/>
+          </w:tcPr>
+          <w:p>
+            <w:r>
+              <w:t>Utente A e utente B hanno scelto la stessa modalità di gioco.</w:t>
+            </w:r>
+          </w:p>
+        </w:tc>
+      </w:tr>
+      <w:tr>
+        <w:tc>
+          <w:tcPr>
+            <w:tcW w:w="4814" w:type="dxa"/>
+          </w:tcPr>
+          <w:p>
+            <w:pPr>
+              <w:rPr>
+                <w:sz w:val="36"/>
+                <w:szCs w:val="36"/>
+              </w:rPr>
+            </w:pPr>
+            <w:r>
+              <w:rPr>
+                <w:sz w:val="36"/>
+                <w:szCs w:val="36"/>
+              </w:rPr>
+              <w:t>Condizioni d’uscita</w:t>
+            </w:r>
+          </w:p>
+        </w:tc>
+        <w:tc>
+          <w:tcPr>
+            <w:tcW w:w="4814" w:type="dxa"/>
+          </w:tcPr>
+          <w:p>
+            <w:r>
+              <w:t>Utente A e utente B vengono abbinati o l’abbinamento viene annullato.</w:t>
+            </w:r>
+          </w:p>
+        </w:tc>
+      </w:tr>
+      <w:tr>
+        <w:tc>
+          <w:tcPr>
+            <w:tcW w:w="4814" w:type="dxa"/>
+          </w:tcPr>
+          <w:p>
+            <w:pPr>
+              <w:rPr>
+                <w:sz w:val="36"/>
+                <w:szCs w:val="36"/>
+              </w:rPr>
+            </w:pPr>
+            <w:r>
+              <w:rPr>
+                <w:sz w:val="36"/>
+                <w:szCs w:val="36"/>
+              </w:rPr>
+              <w:t>Requisiti qualitativi</w:t>
+            </w:r>
+          </w:p>
+        </w:tc>
+        <w:tc>
+          <w:tcPr>
+            <w:tcW w:w="4814" w:type="dxa"/>
+          </w:tcPr>
+          <w:p>
+            <w:r>
+              <w:t>L’abbinamento dovrà durare non più di 20 secondi.</w:t>
+            </w:r>
+          </w:p>
+        </w:tc>
+      </w:tr>
+      <w:tr>
+        <w:tc>
+          <w:tcPr>
+            <w:tcW w:w="4814" w:type="dxa"/>
+          </w:tcPr>
+          <w:p>
+            <w:pPr>
+              <w:rPr>
+                <w:sz w:val="36"/>
+                <w:szCs w:val="36"/>
+              </w:rPr>
+            </w:pPr>
+            <w:r>
+              <w:rPr>
+                <w:sz w:val="36"/>
+                <w:szCs w:val="36"/>
+              </w:rPr>
+              <w:t xml:space="preserve">Eccezione: </w:t>
+            </w:r>
+            <w:proofErr w:type="spellStart"/>
+            <w:r>
+              <w:rPr>
+                <w:sz w:val="36"/>
+                <w:szCs w:val="36"/>
+              </w:rPr>
+              <w:t>pairing</w:t>
+            </w:r>
+            <w:proofErr w:type="spellEnd"/>
+            <w:r>
+              <w:rPr>
+                <w:sz w:val="36"/>
+                <w:szCs w:val="36"/>
+              </w:rPr>
+              <w:t xml:space="preserve"> </w:t>
+            </w:r>
+            <w:proofErr w:type="spellStart"/>
+            <w:r>
+              <w:rPr>
+                <w:sz w:val="36"/>
+                <w:szCs w:val="36"/>
+              </w:rPr>
+              <w:t>failed</w:t>
+            </w:r>
+            <w:proofErr w:type="spellEnd"/>
+          </w:p>
+        </w:tc>
+        <w:tc>
+          <w:tcPr>
+            <w:tcW w:w="4814" w:type="dxa"/>
+          </w:tcPr>
+          <w:p>
+            <w:r>
+              <w:t>1 al passo 2 l’utente A attende 20 secondi.</w:t>
+            </w:r>
+          </w:p>
+          <w:p>
+            <w:r>
+              <w:lastRenderedPageBreak/>
+              <w:t>2Il sistema fa comparire un messaggio dove dice che non trova giocatori per il momento e quindi di riprovare più tardi.</w:t>
+            </w:r>
+          </w:p>
+          <w:p>
+            <w:r>
+              <w:t>3l’utente A si ritrova al passo 1.</w:t>
+            </w:r>
+          </w:p>
+        </w:tc>
+      </w:tr>
+      <w:tr>
+        <w:tc>
+          <w:tcPr>
+            <w:tcW w:w="4814" w:type="dxa"/>
+          </w:tcPr>
+          <w:p>
+            <w:pPr>
+              <w:rPr>
+                <w:sz w:val="36"/>
+                <w:szCs w:val="36"/>
+              </w:rPr>
+            </w:pPr>
+            <w:r>
+              <w:rPr>
+                <w:sz w:val="36"/>
+                <w:szCs w:val="36"/>
+              </w:rPr>
+              <w:lastRenderedPageBreak/>
+              <w:t xml:space="preserve">Eccezione: </w:t>
+            </w:r>
+            <w:proofErr w:type="spellStart"/>
+            <w:r>
+              <w:rPr>
+                <w:sz w:val="36"/>
+                <w:szCs w:val="36"/>
+              </w:rPr>
+              <w:t>connection_err</w:t>
+            </w:r>
+            <w:proofErr w:type="spellEnd"/>
+          </w:p>
+        </w:tc>
+        <w:tc>
+          <w:tcPr>
+            <w:tcW w:w="4814" w:type="dxa"/>
+          </w:tcPr>
+          <w:p>
+            <w:r>
+              <w:t xml:space="preserve">1 al passo 2 l’utente A </w:t>
+            </w:r>
+            <w:r>
+              <w:t>perde la linea.</w:t>
+            </w:r>
+          </w:p>
+          <w:p>
+            <w:r>
+              <w:t xml:space="preserve">2Il sistema fa comparire un messaggio dove dice che </w:t>
+            </w:r>
+            <w:r>
+              <w:t>la connessione è debole.</w:t>
+            </w:r>
+          </w:p>
+          <w:p>
+            <w:r>
+              <w:t>3l’utente A si ritrova al passo 1.</w:t>
+            </w:r>
+          </w:p>
+        </w:tc>
+      </w:tr>
+    </w:tbl>
+    <w:p>
+      <w:pPr>
+        <w:ind w:firstLine="708"/>
+        <w:rPr>
+          <w:sz w:val="32"/>
+          <w:szCs w:val="32"/>
+        </w:rPr>
+      </w:pPr>
+    </w:p>
+    <w:p>
+      <w:pPr>
+        <w:rPr>
+          <w:sz w:val="32"/>
+          <w:szCs w:val="32"/>
+        </w:rPr>
+      </w:pPr>
+    </w:p>
+    <w:p>
+      <w:pPr>
+        <w:rPr>
+          <w:sz w:val="32"/>
+          <w:szCs w:val="32"/>
+        </w:rPr>
+      </w:pPr>
+    </w:p>
+    <w:p>
+      <w:pPr>
+        <w:rPr>
+          <w:sz w:val="32"/>
+          <w:szCs w:val="32"/>
+        </w:rPr>
+      </w:pPr>
+    </w:p>
+    <w:p>
+      <w:pPr>
         <w:rPr>
           <w:sz w:val="32"/>
           <w:szCs w:val="32"/>
@@ -3221,7 +4230,7 @@
           <w:rPr>
             <w:noProof/>
           </w:rPr>
-          <w:t>2</w:t>
+          <w:t>7</w:t>
         </w:r>
         <w:r>
           <w:fldChar w:fldCharType="end"/>
@@ -4084,7 +5093,7 @@
 </file>
 
 <file path=customXml/itemProps1.xml><?xml version="1.0" encoding="utf-8"?>
-<ds:datastoreItem xmlns:ds="http://schemas.openxmlformats.org/officeDocument/2006/customXml" ds:itemID="{DCB77415-21A8-4C89-9FA0-18D05FD49112}">
+<ds:datastoreItem xmlns:ds="http://schemas.openxmlformats.org/officeDocument/2006/customXml" ds:itemID="{C5B565CF-8B1B-4745-9CA0-526809E3B446}">
   <ds:schemaRefs>
     <ds:schemaRef ds:uri="http://schemas.openxmlformats.org/officeDocument/2006/bibliography"/>
   </ds:schemaRefs>

--- a/DOCUMENTI DI PROGETTO/Requisiti e casi d'uso.docx
+++ b/DOCUMENTI DI PROGETTO/Requisiti e casi d'uso.docx
@@ -1,6 +1,6 @@
 
 <file path=word/document.xml><?xml version="1.0" encoding="utf-8"?>
-<w:document xmlns:wpc="http://schemas.microsoft.com/office/word/2010/wordprocessingCanvas" xmlns:cx="http://schemas.microsoft.com/office/drawing/2014/chartex" xmlns:mc="http://schemas.openxmlformats.org/markup-compatibility/2006" xmlns:o="urn:schemas-microsoft-com:office:office" xmlns:r="http://schemas.openxmlformats.org/officeDocument/2006/relationships" xmlns:m="http://schemas.openxmlformats.org/officeDocument/2006/math" xmlns:v="urn:schemas-microsoft-com:vml" xmlns:wp14="http://schemas.microsoft.com/office/word/2010/wordprocessingDrawing" xmlns:wp="http://schemas.openxmlformats.org/drawingml/2006/wordprocessingDrawing" xmlns:w10="urn:schemas-microsoft-com:office:word" xmlns:w="http://schemas.openxmlformats.org/wordprocessingml/2006/main" xmlns:w14="http://schemas.microsoft.com/office/word/2010/wordml" xmlns:w15="http://schemas.microsoft.com/office/word/2012/wordml" xmlns:w16se="http://schemas.microsoft.com/office/word/2015/wordml/symex" xmlns:wpg="http://schemas.microsoft.com/office/word/2010/wordprocessingGroup" xmlns:wpi="http://schemas.microsoft.com/office/word/2010/wordprocessingInk" xmlns:wne="http://schemas.microsoft.com/office/word/2006/wordml" xmlns:wps="http://schemas.microsoft.com/office/word/2010/wordprocessingShape" mc:Ignorable="w14 w15 w16se wp14">
+<w:document xmlns:wpc="http://schemas.microsoft.com/office/word/2010/wordprocessingCanvas" xmlns:mc="http://schemas.openxmlformats.org/markup-compatibility/2006" xmlns:o="urn:schemas-microsoft-com:office:office" xmlns:r="http://schemas.openxmlformats.org/officeDocument/2006/relationships" xmlns:m="http://schemas.openxmlformats.org/officeDocument/2006/math" xmlns:v="urn:schemas-microsoft-com:vml" xmlns:wp14="http://schemas.microsoft.com/office/word/2010/wordprocessingDrawing" xmlns:wp="http://schemas.openxmlformats.org/drawingml/2006/wordprocessingDrawing" xmlns:w10="urn:schemas-microsoft-com:office:word" xmlns:w="http://schemas.openxmlformats.org/wordprocessingml/2006/main" xmlns:w14="http://schemas.microsoft.com/office/word/2010/wordml" xmlns:w15="http://schemas.microsoft.com/office/word/2012/wordml" xmlns:wpg="http://schemas.microsoft.com/office/word/2010/wordprocessingGroup" xmlns:wpi="http://schemas.microsoft.com/office/word/2010/wordprocessingInk" xmlns:wne="http://schemas.microsoft.com/office/word/2006/wordml" xmlns:wps="http://schemas.microsoft.com/office/word/2010/wordprocessingShape" mc:Ignorable="w14 w15 wp14">
   <w:body>
     <w:p>
       <w:pPr>
@@ -791,8 +791,6 @@
               </w:rPr>
               <w:t>i dati obbligatori siano compila</w:t>
             </w:r>
-            <w:bookmarkStart w:id="0" w:name="_GoBack"/>
-            <w:bookmarkEnd w:id="0"/>
             <w:r>
               <w:rPr>
                 <w:color w:val="000000" w:themeColor="text1"/>
@@ -1433,28 +1431,25 @@
             </w:r>
           </w:p>
           <w:p>
-            <w:r>
-              <w:t>devi usare</w:t>
+            <w:proofErr w:type="gramStart"/>
+            <w:r>
+              <w:t>devi</w:t>
+            </w:r>
+            <w:proofErr w:type="gramEnd"/>
+            <w:r>
+              <w:t xml:space="preserve"> usare</w:t>
             </w:r>
             <w:r>
               <w:t xml:space="preserve">: </w:t>
             </w:r>
             <w:r>
-              <w:t xml:space="preserve">almeno un </w:t>
-            </w:r>
-            <w:proofErr w:type="gramStart"/>
-            <w:r>
-              <w:t xml:space="preserve">numero </w:t>
+              <w:t xml:space="preserve">almeno un numero </w:t>
             </w:r>
             <w:r>
               <w:t>,</w:t>
             </w:r>
             <w:r>
-              <w:t>una</w:t>
-            </w:r>
-            <w:proofErr w:type="gramEnd"/>
-            <w:r>
-              <w:t xml:space="preserve"> lettera maiuscola, un carattere speciale </w:t>
+              <w:t xml:space="preserve">una lettera maiuscola, un carattere speciale </w:t>
             </w:r>
             <w:r>
               <w:t>,da 5 a 10 lettere.</w:t>
@@ -2811,7 +2806,7 @@
     <w:tbl>
       <w:tblPr>
         <w:tblStyle w:val="Grigliatabella"/>
-        <w:tblpPr w:leftFromText="141" w:rightFromText="141" w:vertAnchor="page" w:horzAnchor="margin" w:tblpY="6721"/>
+        <w:tblpPr w:leftFromText="141" w:rightFromText="141" w:vertAnchor="page" w:horzAnchor="margin" w:tblpY="886"/>
         <w:tblW w:w="0" w:type="auto"/>
         <w:tblLook w:val="04A0" w:firstRow="1" w:lastRow="0" w:firstColumn="1" w:lastColumn="0" w:noHBand="0" w:noVBand="1"/>
       </w:tblPr>
@@ -2941,13 +2936,7 @@
               <w:rPr>
                 <w:color w:val="000000" w:themeColor="text1"/>
               </w:rPr>
-              <w:t>L’utente dopo aver completato la registrazione ed effettuato il login, si troverà davanti al tutorial dove simula un</w:t>
-            </w:r>
-            <w:r>
-              <w:rPr>
-                <w:color w:val="000000" w:themeColor="text1"/>
-              </w:rPr>
-              <w:t>a partita, inizia con le domande e vede il tempo scorrere, l’utente seleziona la sua risposta e la conferma premendo su CONFIRM, dopo aver provato l’esperienza di rispondere prova anche l’esperienza di formulare lui la domanda con la relativa risposta e viene inviata al suo pseudo-avversario.</w:t>
+              <w:t>L’utente dopo aver completato la registrazione ed effettuato il login, si troverà davanti al tutorial dove simula una partita, inizia con le domande e vede il tempo scorrere, l’utente seleziona la sua risposta e la conferma premendo su CONFIRM, dopo aver provato l’esperienza di rispondere prova anche l’esperienza di formulare lui la domanda con la relativa risposta e viene inviata al suo pseudo-avversario.</w:t>
             </w:r>
           </w:p>
         </w:tc>
@@ -2989,13 +2978,7 @@
               <w:rPr>
                 <w:color w:val="000000" w:themeColor="text1"/>
               </w:rPr>
-              <w:t>L’utente crea un nuovo account ed effettua il login per la prima volta</w:t>
-            </w:r>
-            <w:r>
-              <w:rPr>
-                <w:color w:val="000000" w:themeColor="text1"/>
-              </w:rPr>
-              <w:t>.</w:t>
+              <w:t>L’utente crea un nuovo account ed effettua il login per la prima volta.</w:t>
             </w:r>
           </w:p>
         </w:tc>
@@ -3121,13 +3104,7 @@
               <w:rPr>
                 <w:color w:val="000000" w:themeColor="text1"/>
               </w:rPr>
-              <w:t>Tutto il sistema durante il tutoria fa comparire messaggi dove</w:t>
-            </w:r>
-            <w:r>
-              <w:rPr>
-                <w:color w:val="000000" w:themeColor="text1"/>
-              </w:rPr>
-              <w:t xml:space="preserve"> spiega il tutto, e alla fine del tutorial all’utente viene mostrato un messaggio e può selezionare ho capi</w:t>
+              <w:t>Tutto il sistema durante il tutoria fa comparire messaggi dove spiega il tutto, e alla fine del tutorial all’utente viene mostrato un messaggio e può selezionare ho capi</w:t>
             </w:r>
           </w:p>
         </w:tc>
@@ -3144,11 +3121,738 @@
         </w:rPr>
       </w:pPr>
     </w:p>
+    <w:tbl>
+      <w:tblPr>
+        <w:tblStyle w:val="Grigliatabella"/>
+        <w:tblpPr w:leftFromText="141" w:rightFromText="141" w:vertAnchor="page" w:horzAnchor="margin" w:tblpY="886"/>
+        <w:tblW w:w="0" w:type="auto"/>
+        <w:tblLook w:val="04A0" w:firstRow="1" w:lastRow="0" w:firstColumn="1" w:lastColumn="0" w:noHBand="0" w:noVBand="1"/>
+      </w:tblPr>
+      <w:tblGrid>
+        <w:gridCol w:w="4814"/>
+        <w:gridCol w:w="4814"/>
+      </w:tblGrid>
+      <w:tr>
+        <w:tc>
+          <w:tcPr>
+            <w:tcW w:w="4814" w:type="dxa"/>
+          </w:tcPr>
+          <w:p>
+            <w:pPr>
+              <w:rPr>
+                <w:color w:val="000000" w:themeColor="text1"/>
+                <w:sz w:val="36"/>
+                <w:szCs w:val="36"/>
+              </w:rPr>
+            </w:pPr>
+            <w:r>
+              <w:rPr>
+                <w:color w:val="000000" w:themeColor="text1"/>
+                <w:sz w:val="36"/>
+                <w:szCs w:val="36"/>
+              </w:rPr>
+              <w:t>Nome caso d’uso</w:t>
+            </w:r>
+          </w:p>
+        </w:tc>
+        <w:tc>
+          <w:tcPr>
+            <w:tcW w:w="4814" w:type="dxa"/>
+          </w:tcPr>
+          <w:p>
+            <w:pPr>
+              <w:rPr>
+                <w:color w:val="000000" w:themeColor="text1"/>
+              </w:rPr>
+            </w:pPr>
+            <w:r>
+              <w:rPr>
+                <w:color w:val="000000" w:themeColor="text1"/>
+              </w:rPr>
+              <w:t>Tutorial</w:t>
+            </w:r>
+          </w:p>
+        </w:tc>
+      </w:tr>
+      <w:tr>
+        <w:tc>
+          <w:tcPr>
+            <w:tcW w:w="4814" w:type="dxa"/>
+          </w:tcPr>
+          <w:p>
+            <w:pPr>
+              <w:rPr>
+                <w:color w:val="000000" w:themeColor="text1"/>
+                <w:sz w:val="36"/>
+                <w:szCs w:val="36"/>
+              </w:rPr>
+            </w:pPr>
+            <w:r>
+              <w:rPr>
+                <w:color w:val="000000" w:themeColor="text1"/>
+                <w:sz w:val="36"/>
+                <w:szCs w:val="36"/>
+              </w:rPr>
+              <w:t>Attori Partecipanti</w:t>
+            </w:r>
+          </w:p>
+        </w:tc>
+        <w:tc>
+          <w:tcPr>
+            <w:tcW w:w="4814" w:type="dxa"/>
+          </w:tcPr>
+          <w:p>
+            <w:pPr>
+              <w:rPr>
+                <w:color w:val="000000" w:themeColor="text1"/>
+              </w:rPr>
+            </w:pPr>
+            <w:r>
+              <w:rPr>
+                <w:color w:val="000000" w:themeColor="text1"/>
+              </w:rPr>
+              <w:t>Utente</w:t>
+            </w:r>
+          </w:p>
+        </w:tc>
+      </w:tr>
+      <w:tr>
+        <w:tc>
+          <w:tcPr>
+            <w:tcW w:w="4814" w:type="dxa"/>
+          </w:tcPr>
+          <w:p>
+            <w:pPr>
+              <w:rPr>
+                <w:color w:val="000000" w:themeColor="text1"/>
+                <w:sz w:val="36"/>
+                <w:szCs w:val="36"/>
+              </w:rPr>
+            </w:pPr>
+            <w:r>
+              <w:rPr>
+                <w:color w:val="000000" w:themeColor="text1"/>
+                <w:sz w:val="36"/>
+                <w:szCs w:val="36"/>
+              </w:rPr>
+              <w:t>Flusso di eventi</w:t>
+            </w:r>
+          </w:p>
+        </w:tc>
+        <w:tc>
+          <w:tcPr>
+            <w:tcW w:w="4814" w:type="dxa"/>
+          </w:tcPr>
+          <w:p>
+            <w:pPr>
+              <w:rPr>
+                <w:color w:val="000000" w:themeColor="text1"/>
+              </w:rPr>
+            </w:pPr>
+            <w:r>
+              <w:rPr>
+                <w:color w:val="000000" w:themeColor="text1"/>
+              </w:rPr>
+              <w:t>L’utente dopo aver completato la registrazione ed effettuato il login, si troverà davanti al tutorial dove simula una partita, inizia con le domande e vede il tempo scorrere, l’utente seleziona la sua risposta e la conferma premendo su CONFIRM, dopo aver provato l’esperienza di rispondere prova anche l’esperienza di formulare lui la domanda con la relativa risposta e viene inviata al suo pseudo-avversario.</w:t>
+            </w:r>
+          </w:p>
+        </w:tc>
+      </w:tr>
+      <w:tr>
+        <w:tc>
+          <w:tcPr>
+            <w:tcW w:w="4814" w:type="dxa"/>
+          </w:tcPr>
+          <w:p>
+            <w:pPr>
+              <w:rPr>
+                <w:color w:val="000000" w:themeColor="text1"/>
+                <w:sz w:val="36"/>
+                <w:szCs w:val="36"/>
+              </w:rPr>
+            </w:pPr>
+            <w:r>
+              <w:rPr>
+                <w:color w:val="000000" w:themeColor="text1"/>
+                <w:sz w:val="36"/>
+                <w:szCs w:val="36"/>
+              </w:rPr>
+              <w:t>Condizioni d’ingresso</w:t>
+            </w:r>
+          </w:p>
+        </w:tc>
+        <w:tc>
+          <w:tcPr>
+            <w:tcW w:w="4814" w:type="dxa"/>
+          </w:tcPr>
+          <w:p>
+            <w:pPr>
+              <w:rPr>
+                <w:color w:val="000000" w:themeColor="text1"/>
+              </w:rPr>
+            </w:pPr>
+            <w:r>
+              <w:rPr>
+                <w:color w:val="000000" w:themeColor="text1"/>
+              </w:rPr>
+              <w:t>L’utente crea un nuovo account ed effettua il login per la prima volta.</w:t>
+            </w:r>
+          </w:p>
+        </w:tc>
+      </w:tr>
+      <w:tr>
+        <w:tc>
+          <w:tcPr>
+            <w:tcW w:w="4814" w:type="dxa"/>
+          </w:tcPr>
+          <w:p>
+            <w:pPr>
+              <w:rPr>
+                <w:color w:val="000000" w:themeColor="text1"/>
+                <w:sz w:val="36"/>
+                <w:szCs w:val="36"/>
+              </w:rPr>
+            </w:pPr>
+            <w:r>
+              <w:rPr>
+                <w:color w:val="000000" w:themeColor="text1"/>
+                <w:sz w:val="36"/>
+                <w:szCs w:val="36"/>
+              </w:rPr>
+              <w:t>Condizioni d’uscita</w:t>
+            </w:r>
+          </w:p>
+        </w:tc>
+        <w:tc>
+          <w:tcPr>
+            <w:tcW w:w="4814" w:type="dxa"/>
+          </w:tcPr>
+          <w:p>
+            <w:pPr>
+              <w:rPr>
+                <w:color w:val="000000" w:themeColor="text1"/>
+              </w:rPr>
+            </w:pPr>
+            <w:r>
+              <w:rPr>
+                <w:color w:val="000000" w:themeColor="text1"/>
+              </w:rPr>
+              <w:t xml:space="preserve">Il tutorial finisce e l’Utente viene portato alla home </w:t>
+            </w:r>
+          </w:p>
+        </w:tc>
+      </w:tr>
+      <w:tr>
+        <w:tc>
+          <w:tcPr>
+            <w:tcW w:w="4814" w:type="dxa"/>
+          </w:tcPr>
+          <w:p>
+            <w:pPr>
+              <w:rPr>
+                <w:color w:val="000000" w:themeColor="text1"/>
+                <w:sz w:val="36"/>
+                <w:szCs w:val="36"/>
+              </w:rPr>
+            </w:pPr>
+            <w:r>
+              <w:rPr>
+                <w:color w:val="000000" w:themeColor="text1"/>
+                <w:sz w:val="36"/>
+                <w:szCs w:val="36"/>
+              </w:rPr>
+              <w:t>Requisiti qualitativi</w:t>
+            </w:r>
+          </w:p>
+        </w:tc>
+        <w:tc>
+          <w:tcPr>
+            <w:tcW w:w="4814" w:type="dxa"/>
+          </w:tcPr>
+          <w:p>
+            <w:pPr>
+              <w:rPr>
+                <w:color w:val="000000" w:themeColor="text1"/>
+              </w:rPr>
+            </w:pPr>
+            <w:r>
+              <w:rPr>
+                <w:color w:val="000000" w:themeColor="text1"/>
+              </w:rPr>
+              <w:t>Il tutorial deve essere coinciso e deve far capire all’utente il sistema di gioco</w:t>
+            </w:r>
+          </w:p>
+        </w:tc>
+      </w:tr>
+      <w:tr>
+        <w:tc>
+          <w:tcPr>
+            <w:tcW w:w="4814" w:type="dxa"/>
+          </w:tcPr>
+          <w:p>
+            <w:pPr>
+              <w:rPr>
+                <w:color w:val="000000" w:themeColor="text1"/>
+                <w:sz w:val="36"/>
+                <w:szCs w:val="36"/>
+              </w:rPr>
+            </w:pPr>
+            <w:r>
+              <w:rPr>
+                <w:color w:val="000000" w:themeColor="text1"/>
+                <w:sz w:val="36"/>
+                <w:szCs w:val="36"/>
+              </w:rPr>
+              <w:t>Flussi alternativi</w:t>
+            </w:r>
+          </w:p>
+        </w:tc>
+        <w:tc>
+          <w:tcPr>
+            <w:tcW w:w="4814" w:type="dxa"/>
+          </w:tcPr>
+          <w:p>
+            <w:pPr>
+              <w:rPr>
+                <w:color w:val="000000" w:themeColor="text1"/>
+              </w:rPr>
+            </w:pPr>
+            <w:r>
+              <w:rPr>
+                <w:color w:val="000000" w:themeColor="text1"/>
+              </w:rPr>
+              <w:t>Tutto il sistema durante il tutoria fa comparire messaggi dove spiega il tutto, e alla fine del tutorial all’utente viene mostrato un messaggio e può selezionare ho capi</w:t>
+            </w:r>
+          </w:p>
+        </w:tc>
+      </w:tr>
+    </w:tbl>
     <w:p>
       <w:pPr>
-        <w:tabs>
-          <w:tab w:val="left" w:pos="1980"/>
-        </w:tabs>
+        <w:jc w:val="right"/>
+        <w:rPr>
+          <w:sz w:val="32"/>
+          <w:szCs w:val="32"/>
+        </w:rPr>
+      </w:pPr>
+    </w:p>
+    <w:tbl>
+      <w:tblPr>
+        <w:tblStyle w:val="Grigliatabella"/>
+        <w:tblW w:w="0" w:type="auto"/>
+        <w:tblLook w:val="04A0" w:firstRow="1" w:lastRow="0" w:firstColumn="1" w:lastColumn="0" w:noHBand="0" w:noVBand="1"/>
+      </w:tblPr>
+      <w:tblGrid>
+        <w:gridCol w:w="4814"/>
+        <w:gridCol w:w="4814"/>
+      </w:tblGrid>
+      <w:tr>
+        <w:tc>
+          <w:tcPr>
+            <w:tcW w:w="4814" w:type="dxa"/>
+          </w:tcPr>
+          <w:p>
+            <w:pPr>
+              <w:rPr>
+                <w:sz w:val="32"/>
+                <w:szCs w:val="32"/>
+              </w:rPr>
+            </w:pPr>
+            <w:r>
+              <w:rPr>
+                <w:color w:val="000000" w:themeColor="text1"/>
+                <w:sz w:val="36"/>
+                <w:szCs w:val="36"/>
+              </w:rPr>
+              <w:t>Nome caso d’uso</w:t>
+            </w:r>
+          </w:p>
+        </w:tc>
+        <w:tc>
+          <w:tcPr>
+            <w:tcW w:w="4814" w:type="dxa"/>
+          </w:tcPr>
+          <w:p>
+            <w:r>
+              <w:t>L’utente gioca in modalità MISC</w:t>
+            </w:r>
+          </w:p>
+        </w:tc>
+      </w:tr>
+      <w:tr>
+        <w:tc>
+          <w:tcPr>
+            <w:tcW w:w="4814" w:type="dxa"/>
+          </w:tcPr>
+          <w:p>
+            <w:pPr>
+              <w:rPr>
+                <w:sz w:val="32"/>
+                <w:szCs w:val="32"/>
+              </w:rPr>
+            </w:pPr>
+            <w:r>
+              <w:rPr>
+                <w:color w:val="000000" w:themeColor="text1"/>
+                <w:sz w:val="36"/>
+                <w:szCs w:val="36"/>
+              </w:rPr>
+              <w:t>Attori Partecipanti</w:t>
+            </w:r>
+          </w:p>
+        </w:tc>
+        <w:tc>
+          <w:tcPr>
+            <w:tcW w:w="4814" w:type="dxa"/>
+          </w:tcPr>
+          <w:p>
+            <w:r>
+              <w:t>Utente</w:t>
+            </w:r>
+          </w:p>
+        </w:tc>
+      </w:tr>
+      <w:tr>
+        <w:tc>
+          <w:tcPr>
+            <w:tcW w:w="4814" w:type="dxa"/>
+          </w:tcPr>
+          <w:p>
+            <w:pPr>
+              <w:rPr>
+                <w:sz w:val="32"/>
+                <w:szCs w:val="32"/>
+              </w:rPr>
+            </w:pPr>
+            <w:r>
+              <w:rPr>
+                <w:color w:val="000000" w:themeColor="text1"/>
+                <w:sz w:val="36"/>
+                <w:szCs w:val="36"/>
+              </w:rPr>
+              <w:t>Flusso di eventi</w:t>
+            </w:r>
+          </w:p>
+        </w:tc>
+        <w:tc>
+          <w:tcPr>
+            <w:tcW w:w="4814" w:type="dxa"/>
+          </w:tcPr>
+          <w:p>
+            <w:r>
+              <w:t>1) all’utente compare la prima domanda e seleziona risposta</w:t>
+            </w:r>
+            <w:r>
+              <w:t xml:space="preserve"> così per le prime 2</w:t>
+            </w:r>
+            <w:r>
+              <w:br/>
+              <w:t>2) l’utente sceglie domande al suo avversario tra quelle pre-selezionate.</w:t>
+            </w:r>
+          </w:p>
+          <w:p>
+            <w:r>
+              <w:t xml:space="preserve">3) l’utente risponde alle domande </w:t>
+            </w:r>
+            <w:r>
+              <w:t>pre-selezionate</w:t>
+            </w:r>
+            <w:r>
+              <w:t xml:space="preserve"> dal suo avversario.</w:t>
+            </w:r>
+          </w:p>
+          <w:p>
+            <w:r>
+              <w:t>4</w:t>
+            </w:r>
+            <w:r>
+              <w:t>) l’utente scrive una domanda al suo avversario e scrive anche la relativa risposta.</w:t>
+            </w:r>
+          </w:p>
+          <w:p>
+            <w:r>
+              <w:t xml:space="preserve">5) l’utente risponde alle domande poste dal suo avversario </w:t>
+            </w:r>
+          </w:p>
+        </w:tc>
+      </w:tr>
+      <w:tr>
+        <w:tc>
+          <w:tcPr>
+            <w:tcW w:w="4814" w:type="dxa"/>
+          </w:tcPr>
+          <w:p>
+            <w:pPr>
+              <w:rPr>
+                <w:sz w:val="32"/>
+                <w:szCs w:val="32"/>
+              </w:rPr>
+            </w:pPr>
+            <w:r>
+              <w:rPr>
+                <w:color w:val="000000" w:themeColor="text1"/>
+                <w:sz w:val="36"/>
+                <w:szCs w:val="36"/>
+              </w:rPr>
+              <w:t>Condizioni d’ingresso</w:t>
+            </w:r>
+          </w:p>
+        </w:tc>
+        <w:tc>
+          <w:tcPr>
+            <w:tcW w:w="4814" w:type="dxa"/>
+          </w:tcPr>
+          <w:p>
+            <w:r>
+              <w:t xml:space="preserve">L’utente preme su MISC </w:t>
+            </w:r>
+            <w:r>
+              <w:t>MODE e</w:t>
+            </w:r>
+            <w:r>
+              <w:t xml:space="preserve"> in seguito PLAY</w:t>
+            </w:r>
+          </w:p>
+        </w:tc>
+      </w:tr>
+      <w:tr>
+        <w:tc>
+          <w:tcPr>
+            <w:tcW w:w="4814" w:type="dxa"/>
+          </w:tcPr>
+          <w:p>
+            <w:pPr>
+              <w:rPr>
+                <w:sz w:val="32"/>
+                <w:szCs w:val="32"/>
+              </w:rPr>
+            </w:pPr>
+            <w:r>
+              <w:rPr>
+                <w:color w:val="000000" w:themeColor="text1"/>
+                <w:sz w:val="36"/>
+                <w:szCs w:val="36"/>
+              </w:rPr>
+              <w:t>Condizioni d’uscita</w:t>
+            </w:r>
+          </w:p>
+        </w:tc>
+        <w:tc>
+          <w:tcPr>
+            <w:tcW w:w="4814" w:type="dxa"/>
+          </w:tcPr>
+          <w:p>
+            <w:r>
+              <w:t>Una volta finit</w:t>
+            </w:r>
+            <w:r>
+              <w:t>e le 6</w:t>
+            </w:r>
+            <w:r>
+              <w:t xml:space="preserve"> domande e visualizzato il punteggio, l’utente viene rispedito alla home.</w:t>
+            </w:r>
+          </w:p>
+        </w:tc>
+      </w:tr>
+      <w:tr>
+        <w:tc>
+          <w:tcPr>
+            <w:tcW w:w="4814" w:type="dxa"/>
+          </w:tcPr>
+          <w:p>
+            <w:pPr>
+              <w:rPr>
+                <w:sz w:val="32"/>
+                <w:szCs w:val="32"/>
+              </w:rPr>
+            </w:pPr>
+            <w:r>
+              <w:rPr>
+                <w:color w:val="000000" w:themeColor="text1"/>
+                <w:sz w:val="36"/>
+                <w:szCs w:val="36"/>
+              </w:rPr>
+              <w:t>Requisiti qualitativi</w:t>
+            </w:r>
+          </w:p>
+        </w:tc>
+        <w:tc>
+          <w:tcPr>
+            <w:tcW w:w="4814" w:type="dxa"/>
+          </w:tcPr>
+          <w:p>
+            <w:r>
+              <w:rPr>
+                <w:color w:val="000000" w:themeColor="text1"/>
+                <w:sz w:val="24"/>
+                <w:szCs w:val="24"/>
+              </w:rPr>
+              <w:t xml:space="preserve">Il sistema deve essere rapido nella ricerca di un avversario all’utente che inizia una partita e deve alla fine della partita elaborare subito le domande e </w:t>
+            </w:r>
+            <w:r>
+              <w:rPr>
+                <w:color w:val="000000" w:themeColor="text1"/>
+                <w:sz w:val="24"/>
+                <w:szCs w:val="24"/>
+              </w:rPr>
+              <w:t>inviare i risultati agli utenti.</w:t>
+            </w:r>
+          </w:p>
+        </w:tc>
+      </w:tr>
+      <w:tr>
+        <w:tc>
+          <w:tcPr>
+            <w:tcW w:w="4814" w:type="dxa"/>
+          </w:tcPr>
+          <w:p>
+            <w:pPr>
+              <w:rPr>
+                <w:sz w:val="32"/>
+                <w:szCs w:val="32"/>
+              </w:rPr>
+            </w:pPr>
+            <w:r>
+              <w:rPr>
+                <w:color w:val="000000" w:themeColor="text1"/>
+                <w:sz w:val="36"/>
+                <w:szCs w:val="36"/>
+              </w:rPr>
+              <w:t>Flussi alternativi</w:t>
+            </w:r>
+          </w:p>
+        </w:tc>
+        <w:tc>
+          <w:tcPr>
+            <w:tcW w:w="4814" w:type="dxa"/>
+          </w:tcPr>
+          <w:p>
+            <w:pPr>
+              <w:tabs>
+                <w:tab w:val="left" w:pos="1980"/>
+              </w:tabs>
+              <w:rPr>
+                <w:color w:val="000000" w:themeColor="text1"/>
+                <w:sz w:val="24"/>
+                <w:szCs w:val="24"/>
+              </w:rPr>
+            </w:pPr>
+            <w:r>
+              <w:rPr>
+                <w:color w:val="000000" w:themeColor="text1"/>
+                <w:sz w:val="24"/>
+                <w:szCs w:val="24"/>
+              </w:rPr>
+              <w:t>In caso di anomalia o salto della connessione l’utente viene rispedito sulla home page e viene assegnata la vittoria al suo avversario.</w:t>
+            </w:r>
+          </w:p>
+          <w:p>
+            <w:r>
+              <w:rPr>
+                <w:color w:val="000000" w:themeColor="text1"/>
+                <w:sz w:val="24"/>
+                <w:szCs w:val="24"/>
+              </w:rPr>
+              <w:t xml:space="preserve">In caso l’utente non risponde alla fine del tempo si passa alla domanda successiva in caso ci siano 3 domande consecutive senza interazione da parte dell’utente, l’utente viene </w:t>
+            </w:r>
+            <w:r>
+              <w:rPr>
+                <w:color w:val="000000" w:themeColor="text1"/>
+                <w:sz w:val="24"/>
+                <w:szCs w:val="24"/>
+              </w:rPr>
+              <w:lastRenderedPageBreak/>
+              <w:t>squalificato e viene assegnata la vittoria a suo avversario.</w:t>
+            </w:r>
+            <w:bookmarkStart w:id="0" w:name="_GoBack"/>
+            <w:bookmarkEnd w:id="0"/>
+          </w:p>
+        </w:tc>
+      </w:tr>
+    </w:tbl>
+    <w:p>
+      <w:pPr>
+        <w:jc w:val="right"/>
+        <w:rPr>
+          <w:sz w:val="32"/>
+          <w:szCs w:val="32"/>
+        </w:rPr>
+      </w:pPr>
+    </w:p>
+    <w:p>
+      <w:pPr>
+        <w:rPr>
+          <w:sz w:val="32"/>
+          <w:szCs w:val="32"/>
+        </w:rPr>
+      </w:pPr>
+    </w:p>
+    <w:p>
+      <w:pPr>
+        <w:rPr>
+          <w:sz w:val="32"/>
+          <w:szCs w:val="32"/>
+        </w:rPr>
+      </w:pPr>
+    </w:p>
+    <w:p>
+      <w:pPr>
+        <w:rPr>
+          <w:sz w:val="32"/>
+          <w:szCs w:val="32"/>
+        </w:rPr>
+      </w:pPr>
+    </w:p>
+    <w:p>
+      <w:pPr>
+        <w:rPr>
+          <w:sz w:val="32"/>
+          <w:szCs w:val="32"/>
+        </w:rPr>
+      </w:pPr>
+    </w:p>
+    <w:p>
+      <w:pPr>
+        <w:rPr>
+          <w:sz w:val="32"/>
+          <w:szCs w:val="32"/>
+        </w:rPr>
+      </w:pPr>
+    </w:p>
+    <w:p>
+      <w:pPr>
+        <w:rPr>
+          <w:sz w:val="32"/>
+          <w:szCs w:val="32"/>
+        </w:rPr>
+      </w:pPr>
+    </w:p>
+    <w:p>
+      <w:pPr>
+        <w:rPr>
+          <w:sz w:val="32"/>
+          <w:szCs w:val="32"/>
+        </w:rPr>
+      </w:pPr>
+    </w:p>
+    <w:p>
+      <w:pPr>
+        <w:rPr>
+          <w:sz w:val="32"/>
+          <w:szCs w:val="32"/>
+        </w:rPr>
+      </w:pPr>
+    </w:p>
+    <w:p>
+      <w:pPr>
+        <w:rPr>
+          <w:sz w:val="32"/>
+          <w:szCs w:val="32"/>
+        </w:rPr>
+      </w:pPr>
+    </w:p>
+    <w:p>
+      <w:pPr>
         <w:rPr>
           <w:sz w:val="32"/>
           <w:szCs w:val="32"/>
@@ -3167,7 +3871,7 @@
 </file>
 
 <file path=word/endnotes.xml><?xml version="1.0" encoding="utf-8"?>
-<w:endnotes xmlns:wpc="http://schemas.microsoft.com/office/word/2010/wordprocessingCanvas" xmlns:cx="http://schemas.microsoft.com/office/drawing/2014/chartex" xmlns:mc="http://schemas.openxmlformats.org/markup-compatibility/2006" xmlns:o="urn:schemas-microsoft-com:office:office" xmlns:r="http://schemas.openxmlformats.org/officeDocument/2006/relationships" xmlns:m="http://schemas.openxmlformats.org/officeDocument/2006/math" xmlns:v="urn:schemas-microsoft-com:vml" xmlns:wp14="http://schemas.microsoft.com/office/word/2010/wordprocessingDrawing" xmlns:wp="http://schemas.openxmlformats.org/drawingml/2006/wordprocessingDrawing" xmlns:w10="urn:schemas-microsoft-com:office:word" xmlns:w="http://schemas.openxmlformats.org/wordprocessingml/2006/main" xmlns:w14="http://schemas.microsoft.com/office/word/2010/wordml" xmlns:w15="http://schemas.microsoft.com/office/word/2012/wordml" xmlns:w16se="http://schemas.microsoft.com/office/word/2015/wordml/symex" xmlns:wpg="http://schemas.microsoft.com/office/word/2010/wordprocessingGroup" xmlns:wpi="http://schemas.microsoft.com/office/word/2010/wordprocessingInk" xmlns:wne="http://schemas.microsoft.com/office/word/2006/wordml" xmlns:wps="http://schemas.microsoft.com/office/word/2010/wordprocessingShape" mc:Ignorable="w14 w15 w16se wp14">
+<w:endnotes xmlns:wpc="http://schemas.microsoft.com/office/word/2010/wordprocessingCanvas" xmlns:mc="http://schemas.openxmlformats.org/markup-compatibility/2006" xmlns:o="urn:schemas-microsoft-com:office:office" xmlns:r="http://schemas.openxmlformats.org/officeDocument/2006/relationships" xmlns:m="http://schemas.openxmlformats.org/officeDocument/2006/math" xmlns:v="urn:schemas-microsoft-com:vml" xmlns:wp14="http://schemas.microsoft.com/office/word/2010/wordprocessingDrawing" xmlns:wp="http://schemas.openxmlformats.org/drawingml/2006/wordprocessingDrawing" xmlns:w10="urn:schemas-microsoft-com:office:word" xmlns:w="http://schemas.openxmlformats.org/wordprocessingml/2006/main" xmlns:w14="http://schemas.microsoft.com/office/word/2010/wordml" xmlns:w15="http://schemas.microsoft.com/office/word/2012/wordml" xmlns:wpg="http://schemas.microsoft.com/office/word/2010/wordprocessingGroup" xmlns:wpi="http://schemas.microsoft.com/office/word/2010/wordprocessingInk" xmlns:wne="http://schemas.microsoft.com/office/word/2006/wordml" xmlns:wps="http://schemas.microsoft.com/office/word/2010/wordprocessingShape" mc:Ignorable="w14 w15 wp14">
   <w:endnote w:type="separator" w:id="-1">
     <w:p>
       <w:pPr>
@@ -3192,7 +3896,7 @@
 </file>
 
 <file path=word/footer1.xml><?xml version="1.0" encoding="utf-8"?>
-<w:ftr xmlns:wpc="http://schemas.microsoft.com/office/word/2010/wordprocessingCanvas" xmlns:cx="http://schemas.microsoft.com/office/drawing/2014/chartex" xmlns:mc="http://schemas.openxmlformats.org/markup-compatibility/2006" xmlns:o="urn:schemas-microsoft-com:office:office" xmlns:r="http://schemas.openxmlformats.org/officeDocument/2006/relationships" xmlns:m="http://schemas.openxmlformats.org/officeDocument/2006/math" xmlns:v="urn:schemas-microsoft-com:vml" xmlns:wp14="http://schemas.microsoft.com/office/word/2010/wordprocessingDrawing" xmlns:wp="http://schemas.openxmlformats.org/drawingml/2006/wordprocessingDrawing" xmlns:w10="urn:schemas-microsoft-com:office:word" xmlns:w="http://schemas.openxmlformats.org/wordprocessingml/2006/main" xmlns:w14="http://schemas.microsoft.com/office/word/2010/wordml" xmlns:w15="http://schemas.microsoft.com/office/word/2012/wordml" xmlns:w16se="http://schemas.microsoft.com/office/word/2015/wordml/symex" xmlns:wpg="http://schemas.microsoft.com/office/word/2010/wordprocessingGroup" xmlns:wpi="http://schemas.microsoft.com/office/word/2010/wordprocessingInk" xmlns:wne="http://schemas.microsoft.com/office/word/2006/wordml" xmlns:wps="http://schemas.microsoft.com/office/word/2010/wordprocessingShape" mc:Ignorable="w14 w15 w16se wp14">
+<w:ftr xmlns:wpc="http://schemas.microsoft.com/office/word/2010/wordprocessingCanvas" xmlns:mc="http://schemas.openxmlformats.org/markup-compatibility/2006" xmlns:o="urn:schemas-microsoft-com:office:office" xmlns:r="http://schemas.openxmlformats.org/officeDocument/2006/relationships" xmlns:m="http://schemas.openxmlformats.org/officeDocument/2006/math" xmlns:v="urn:schemas-microsoft-com:vml" xmlns:wp14="http://schemas.microsoft.com/office/word/2010/wordprocessingDrawing" xmlns:wp="http://schemas.openxmlformats.org/drawingml/2006/wordprocessingDrawing" xmlns:w10="urn:schemas-microsoft-com:office:word" xmlns:w="http://schemas.openxmlformats.org/wordprocessingml/2006/main" xmlns:w14="http://schemas.microsoft.com/office/word/2010/wordml" xmlns:w15="http://schemas.microsoft.com/office/word/2012/wordml" xmlns:wpg="http://schemas.microsoft.com/office/word/2010/wordprocessingGroup" xmlns:wpi="http://schemas.microsoft.com/office/word/2010/wordprocessingInk" xmlns:wne="http://schemas.microsoft.com/office/word/2006/wordml" xmlns:wps="http://schemas.microsoft.com/office/word/2010/wordprocessingShape" mc:Ignorable="w14 w15 wp14">
   <w:sdt>
     <w:sdtPr>
       <w:id w:val="2137988704"/>
@@ -3221,7 +3925,7 @@
           <w:rPr>
             <w:noProof/>
           </w:rPr>
-          <w:t>2</w:t>
+          <w:t>6</w:t>
         </w:r>
         <w:r>
           <w:fldChar w:fldCharType="end"/>
@@ -3238,7 +3942,7 @@
 </file>
 
 <file path=word/footnotes.xml><?xml version="1.0" encoding="utf-8"?>
-<w:footnotes xmlns:wpc="http://schemas.microsoft.com/office/word/2010/wordprocessingCanvas" xmlns:cx="http://schemas.microsoft.com/office/drawing/2014/chartex" xmlns:mc="http://schemas.openxmlformats.org/markup-compatibility/2006" xmlns:o="urn:schemas-microsoft-com:office:office" xmlns:r="http://schemas.openxmlformats.org/officeDocument/2006/relationships" xmlns:m="http://schemas.openxmlformats.org/officeDocument/2006/math" xmlns:v="urn:schemas-microsoft-com:vml" xmlns:wp14="http://schemas.microsoft.com/office/word/2010/wordprocessingDrawing" xmlns:wp="http://schemas.openxmlformats.org/drawingml/2006/wordprocessingDrawing" xmlns:w10="urn:schemas-microsoft-com:office:word" xmlns:w="http://schemas.openxmlformats.org/wordprocessingml/2006/main" xmlns:w14="http://schemas.microsoft.com/office/word/2010/wordml" xmlns:w15="http://schemas.microsoft.com/office/word/2012/wordml" xmlns:w16se="http://schemas.microsoft.com/office/word/2015/wordml/symex" xmlns:wpg="http://schemas.microsoft.com/office/word/2010/wordprocessingGroup" xmlns:wpi="http://schemas.microsoft.com/office/word/2010/wordprocessingInk" xmlns:wne="http://schemas.microsoft.com/office/word/2006/wordml" xmlns:wps="http://schemas.microsoft.com/office/word/2010/wordprocessingShape" mc:Ignorable="w14 w15 w16se wp14">
+<w:footnotes xmlns:wpc="http://schemas.microsoft.com/office/word/2010/wordprocessingCanvas" xmlns:mc="http://schemas.openxmlformats.org/markup-compatibility/2006" xmlns:o="urn:schemas-microsoft-com:office:office" xmlns:r="http://schemas.openxmlformats.org/officeDocument/2006/relationships" xmlns:m="http://schemas.openxmlformats.org/officeDocument/2006/math" xmlns:v="urn:schemas-microsoft-com:vml" xmlns:wp14="http://schemas.microsoft.com/office/word/2010/wordprocessingDrawing" xmlns:wp="http://schemas.openxmlformats.org/drawingml/2006/wordprocessingDrawing" xmlns:w10="urn:schemas-microsoft-com:office:word" xmlns:w="http://schemas.openxmlformats.org/wordprocessingml/2006/main" xmlns:w14="http://schemas.microsoft.com/office/word/2010/wordml" xmlns:w15="http://schemas.microsoft.com/office/word/2012/wordml" xmlns:wpg="http://schemas.microsoft.com/office/word/2010/wordprocessingGroup" xmlns:wpi="http://schemas.microsoft.com/office/word/2010/wordprocessingInk" xmlns:wne="http://schemas.microsoft.com/office/word/2006/wordml" xmlns:wps="http://schemas.microsoft.com/office/word/2010/wordprocessingShape" mc:Ignorable="w14 w15 wp14">
   <w:footnote w:type="separator" w:id="-1">
     <w:p>
       <w:pPr>
@@ -3263,7 +3967,7 @@
 </file>
 
 <file path=word/styles.xml><?xml version="1.0" encoding="utf-8"?>
-<w:styles xmlns:mc="http://schemas.openxmlformats.org/markup-compatibility/2006" xmlns:r="http://schemas.openxmlformats.org/officeDocument/2006/relationships" xmlns:w="http://schemas.openxmlformats.org/wordprocessingml/2006/main" xmlns:w14="http://schemas.microsoft.com/office/word/2010/wordml" xmlns:w15="http://schemas.microsoft.com/office/word/2012/wordml" xmlns:w16se="http://schemas.microsoft.com/office/word/2015/wordml/symex" mc:Ignorable="w14 w15 w16se">
+<w:styles xmlns:mc="http://schemas.openxmlformats.org/markup-compatibility/2006" xmlns:r="http://schemas.openxmlformats.org/officeDocument/2006/relationships" xmlns:w="http://schemas.openxmlformats.org/wordprocessingml/2006/main" xmlns:w14="http://schemas.microsoft.com/office/word/2010/wordml" xmlns:w15="http://schemas.microsoft.com/office/word/2012/wordml" mc:Ignorable="w14 w15">
   <w:docDefaults>
     <w:rPrDefault>
       <w:rPr>
@@ -3815,6 +4519,17 @@
       </w:rPr>
     </w:tblStylePr>
   </w:style>
+  <w:style w:type="paragraph" w:styleId="Paragrafoelenco">
+    <w:name w:val="List Paragraph"/>
+    <w:basedOn w:val="Normale"/>
+    <w:uiPriority w:val="34"/>
+    <w:qFormat/>
+    <w:rsid w:val="00153E1C"/>
+    <w:pPr>
+      <w:ind w:left="720"/>
+      <w:contextualSpacing/>
+    </w:pPr>
+  </w:style>
 </w:styles>
 </file>
 
@@ -4084,7 +4799,7 @@
 </file>
 
 <file path=customXml/itemProps1.xml><?xml version="1.0" encoding="utf-8"?>
-<ds:datastoreItem xmlns:ds="http://schemas.openxmlformats.org/officeDocument/2006/customXml" ds:itemID="{DCB77415-21A8-4C89-9FA0-18D05FD49112}">
+<ds:datastoreItem xmlns:ds="http://schemas.openxmlformats.org/officeDocument/2006/customXml" ds:itemID="{948A33DA-45FF-4F9E-B26A-C3F2B6126A6A}">
   <ds:schemaRefs>
     <ds:schemaRef ds:uri="http://schemas.openxmlformats.org/officeDocument/2006/bibliography"/>
   </ds:schemaRefs>

--- a/DOCUMENTI DI PROGETTO/Requisiti e casi d'uso.docx
+++ b/DOCUMENTI DI PROGETTO/Requisiti e casi d'uso.docx
@@ -2383,8 +2383,6 @@
           <w:szCs w:val="32"/>
         </w:rPr>
       </w:pPr>
-      <w:bookmarkStart w:id="0" w:name="_GoBack"/>
-      <w:bookmarkEnd w:id="0"/>
     </w:p>
     <w:p>
       <w:pPr>
@@ -3511,13 +3509,7 @@
           </w:p>
           <w:p>
             <w:r>
-              <w:t>6L’userManager accede alla sua area e vede che c’è una domanda segnalata, la legge e decide di sospendere l’</w:t>
-            </w:r>
-            <w:r>
-              <w:t>utente per una settimana</w:t>
-            </w:r>
-            <w:r>
-              <w:t>.</w:t>
+              <w:t>6L’userManager accede alla sua area e vede che c’è una domanda segnalata, la legge e decide di sospendere l’utente per una settimana.</w:t>
             </w:r>
           </w:p>
           <w:p>
@@ -4101,18 +4093,12 @@
           </w:tcPr>
           <w:p>
             <w:r>
-              <w:t xml:space="preserve">1 al passo 2 l’utente A </w:t>
-            </w:r>
-            <w:r>
-              <w:t>perde la linea.</w:t>
-            </w:r>
-          </w:p>
-          <w:p>
-            <w:r>
-              <w:t xml:space="preserve">2Il sistema fa comparire un messaggio dove dice che </w:t>
-            </w:r>
-            <w:r>
-              <w:t>la connessione è debole.</w:t>
+              <w:t>1 al passo 2 l’utente A perde la linea.</w:t>
+            </w:r>
+          </w:p>
+          <w:p>
+            <w:r>
+              <w:t>2Il sistema fa comparire un messaggio dove dice che la connessione è debole.</w:t>
             </w:r>
           </w:p>
           <w:p>
@@ -4132,6 +4118,264 @@
         </w:rPr>
       </w:pPr>
     </w:p>
+    <w:tbl>
+      <w:tblPr>
+        <w:tblStyle w:val="Grigliatabella"/>
+        <w:tblW w:w="0" w:type="auto"/>
+        <w:tblLook w:val="04A0" w:firstRow="1" w:lastRow="0" w:firstColumn="1" w:lastColumn="0" w:noHBand="0" w:noVBand="1"/>
+      </w:tblPr>
+      <w:tblGrid>
+        <w:gridCol w:w="4814"/>
+        <w:gridCol w:w="4814"/>
+      </w:tblGrid>
+      <w:tr>
+        <w:tc>
+          <w:tcPr>
+            <w:tcW w:w="4814" w:type="dxa"/>
+          </w:tcPr>
+          <w:p>
+            <w:pPr>
+              <w:rPr>
+                <w:sz w:val="36"/>
+                <w:szCs w:val="36"/>
+              </w:rPr>
+            </w:pPr>
+            <w:r>
+              <w:rPr>
+                <w:sz w:val="36"/>
+                <w:szCs w:val="36"/>
+              </w:rPr>
+              <w:t>Nome caso d’uso</w:t>
+            </w:r>
+          </w:p>
+        </w:tc>
+        <w:tc>
+          <w:tcPr>
+            <w:tcW w:w="4814" w:type="dxa"/>
+          </w:tcPr>
+          <w:p>
+            <w:pPr>
+              <w:rPr>
+                <w:sz w:val="32"/>
+                <w:szCs w:val="32"/>
+              </w:rPr>
+            </w:pPr>
+            <w:bookmarkStart w:id="0" w:name="_GoBack"/>
+            <w:bookmarkEnd w:id="0"/>
+          </w:p>
+        </w:tc>
+      </w:tr>
+      <w:tr>
+        <w:tc>
+          <w:tcPr>
+            <w:tcW w:w="4814" w:type="dxa"/>
+          </w:tcPr>
+          <w:p>
+            <w:pPr>
+              <w:rPr>
+                <w:sz w:val="36"/>
+                <w:szCs w:val="36"/>
+              </w:rPr>
+            </w:pPr>
+            <w:r>
+              <w:rPr>
+                <w:sz w:val="36"/>
+                <w:szCs w:val="36"/>
+              </w:rPr>
+              <w:t>Attori partecipanti</w:t>
+            </w:r>
+          </w:p>
+        </w:tc>
+        <w:tc>
+          <w:tcPr>
+            <w:tcW w:w="4814" w:type="dxa"/>
+          </w:tcPr>
+          <w:p>
+            <w:pPr>
+              <w:rPr>
+                <w:sz w:val="32"/>
+                <w:szCs w:val="32"/>
+              </w:rPr>
+            </w:pPr>
+          </w:p>
+        </w:tc>
+      </w:tr>
+      <w:tr>
+        <w:tc>
+          <w:tcPr>
+            <w:tcW w:w="4814" w:type="dxa"/>
+          </w:tcPr>
+          <w:p>
+            <w:pPr>
+              <w:rPr>
+                <w:sz w:val="36"/>
+                <w:szCs w:val="36"/>
+              </w:rPr>
+            </w:pPr>
+            <w:r>
+              <w:rPr>
+                <w:sz w:val="36"/>
+                <w:szCs w:val="36"/>
+              </w:rPr>
+              <w:t>Flusso di eventi</w:t>
+            </w:r>
+          </w:p>
+        </w:tc>
+        <w:tc>
+          <w:tcPr>
+            <w:tcW w:w="4814" w:type="dxa"/>
+          </w:tcPr>
+          <w:p>
+            <w:pPr>
+              <w:rPr>
+                <w:sz w:val="32"/>
+                <w:szCs w:val="32"/>
+              </w:rPr>
+            </w:pPr>
+          </w:p>
+        </w:tc>
+      </w:tr>
+      <w:tr>
+        <w:tc>
+          <w:tcPr>
+            <w:tcW w:w="4814" w:type="dxa"/>
+          </w:tcPr>
+          <w:p>
+            <w:pPr>
+              <w:rPr>
+                <w:sz w:val="36"/>
+                <w:szCs w:val="36"/>
+              </w:rPr>
+            </w:pPr>
+            <w:r>
+              <w:rPr>
+                <w:sz w:val="36"/>
+                <w:szCs w:val="36"/>
+              </w:rPr>
+              <w:t>Condizioni d’ingresso</w:t>
+            </w:r>
+          </w:p>
+        </w:tc>
+        <w:tc>
+          <w:tcPr>
+            <w:tcW w:w="4814" w:type="dxa"/>
+          </w:tcPr>
+          <w:p>
+            <w:pPr>
+              <w:rPr>
+                <w:sz w:val="32"/>
+                <w:szCs w:val="32"/>
+              </w:rPr>
+            </w:pPr>
+          </w:p>
+        </w:tc>
+      </w:tr>
+      <w:tr>
+        <w:tc>
+          <w:tcPr>
+            <w:tcW w:w="4814" w:type="dxa"/>
+          </w:tcPr>
+          <w:p>
+            <w:pPr>
+              <w:rPr>
+                <w:sz w:val="36"/>
+                <w:szCs w:val="36"/>
+              </w:rPr>
+            </w:pPr>
+            <w:r>
+              <w:rPr>
+                <w:sz w:val="36"/>
+                <w:szCs w:val="36"/>
+              </w:rPr>
+              <w:t>Condizioni d’uscita</w:t>
+            </w:r>
+          </w:p>
+        </w:tc>
+        <w:tc>
+          <w:tcPr>
+            <w:tcW w:w="4814" w:type="dxa"/>
+          </w:tcPr>
+          <w:p>
+            <w:pPr>
+              <w:rPr>
+                <w:sz w:val="32"/>
+                <w:szCs w:val="32"/>
+              </w:rPr>
+            </w:pPr>
+          </w:p>
+        </w:tc>
+      </w:tr>
+      <w:tr>
+        <w:tc>
+          <w:tcPr>
+            <w:tcW w:w="4814" w:type="dxa"/>
+          </w:tcPr>
+          <w:p>
+            <w:pPr>
+              <w:rPr>
+                <w:sz w:val="36"/>
+                <w:szCs w:val="36"/>
+              </w:rPr>
+            </w:pPr>
+            <w:r>
+              <w:rPr>
+                <w:sz w:val="36"/>
+                <w:szCs w:val="36"/>
+              </w:rPr>
+              <w:t>Requisiti qualitativi</w:t>
+            </w:r>
+          </w:p>
+        </w:tc>
+        <w:tc>
+          <w:tcPr>
+            <w:tcW w:w="4814" w:type="dxa"/>
+          </w:tcPr>
+          <w:p>
+            <w:pPr>
+              <w:rPr>
+                <w:sz w:val="32"/>
+                <w:szCs w:val="32"/>
+              </w:rPr>
+            </w:pPr>
+          </w:p>
+        </w:tc>
+      </w:tr>
+      <w:tr>
+        <w:tc>
+          <w:tcPr>
+            <w:tcW w:w="4814" w:type="dxa"/>
+          </w:tcPr>
+          <w:p>
+            <w:pPr>
+              <w:rPr>
+                <w:sz w:val="36"/>
+                <w:szCs w:val="36"/>
+              </w:rPr>
+            </w:pPr>
+            <w:r>
+              <w:rPr>
+                <w:sz w:val="36"/>
+                <w:szCs w:val="36"/>
+              </w:rPr>
+              <w:t>Flussi alternativi</w:t>
+            </w:r>
+          </w:p>
+        </w:tc>
+        <w:tc>
+          <w:tcPr>
+            <w:tcW w:w="4814" w:type="dxa"/>
+          </w:tcPr>
+          <w:p>
+            <w:pPr>
+              <w:rPr>
+                <w:sz w:val="32"/>
+                <w:szCs w:val="32"/>
+              </w:rPr>
+            </w:pPr>
+          </w:p>
+        </w:tc>
+      </w:tr>
+    </w:tbl>
     <w:p>
       <w:pPr>
         <w:rPr>
@@ -5093,7 +5337,7 @@
 </file>
 
 <file path=customXml/itemProps1.xml><?xml version="1.0" encoding="utf-8"?>
-<ds:datastoreItem xmlns:ds="http://schemas.openxmlformats.org/officeDocument/2006/customXml" ds:itemID="{C5B565CF-8B1B-4745-9CA0-526809E3B446}">
+<ds:datastoreItem xmlns:ds="http://schemas.openxmlformats.org/officeDocument/2006/customXml" ds:itemID="{5C90613D-A353-4B64-B3D3-F37B0BBE35C1}">
   <ds:schemaRefs>
     <ds:schemaRef ds:uri="http://schemas.openxmlformats.org/officeDocument/2006/bibliography"/>
   </ds:schemaRefs>

--- a/DOCUMENTI DI PROGETTO/Requisiti e casi d'uso.docx
+++ b/DOCUMENTI DI PROGETTO/Requisiti e casi d'uso.docx
@@ -1223,7 +1223,25 @@
               <w:rPr>
                 <w:color w:val="000000" w:themeColor="text1"/>
               </w:rPr>
-              <w:t>Se l’utente prima di premere REGISTER perde la connessione, dovrà ricompilare i campi.</w:t>
+              <w:t xml:space="preserve">Se l’utente </w:t>
+            </w:r>
+            <w:r>
+              <w:rPr>
+                <w:color w:val="000000" w:themeColor="text1"/>
+              </w:rPr>
+              <w:t>al passo 3 perde la connessione, torna al passo 1 , il sistema gli mostra un messaggio di errore relativo alla connessione</w:t>
+            </w:r>
+            <w:r>
+              <w:rPr>
+                <w:color w:val="000000" w:themeColor="text1"/>
+              </w:rPr>
+              <w:t>: ”errore di connessione”</w:t>
+            </w:r>
+            <w:r>
+              <w:rPr>
+                <w:color w:val="000000" w:themeColor="text1"/>
+              </w:rPr>
+              <w:t>.</w:t>
             </w:r>
           </w:p>
         </w:tc>
@@ -2284,7 +2302,31 @@
               <w:rPr>
                 <w:color w:val="000000" w:themeColor="text1"/>
               </w:rPr>
-              <w:t>Se nel passo 2 i campi inseriti corrispondono a un utente registrato ma non accettato, il sistema fa comparire un messaggio pop-up dove dice all’utente di accettare la mail prima di fare il login.</w:t>
+              <w:t xml:space="preserve">Se nel passo 2 i campi inseriti corrispondono a un utente registrato ma non accettato, il sistema fa comparire un messaggio pop-up </w:t>
+            </w:r>
+            <w:r>
+              <w:rPr>
+                <w:color w:val="000000" w:themeColor="text1"/>
+              </w:rPr>
+              <w:t>:”</w:t>
+            </w:r>
+            <w:r>
+              <w:rPr>
+                <w:color w:val="000000" w:themeColor="text1"/>
+              </w:rPr>
+              <w:t>accettare la mail prima di fare il login</w:t>
+            </w:r>
+            <w:r>
+              <w:rPr>
+                <w:color w:val="000000" w:themeColor="text1"/>
+              </w:rPr>
+              <w:t>”</w:t>
+            </w:r>
+            <w:r>
+              <w:rPr>
+                <w:color w:val="000000" w:themeColor="text1"/>
+              </w:rPr>
+              <w:t>.</w:t>
             </w:r>
           </w:p>
         </w:tc>
@@ -2340,7 +2382,97 @@
               <w:rPr>
                 <w:color w:val="000000" w:themeColor="text1"/>
               </w:rPr>
-              <w:t>Se l’utente prima di premere login perde la connessione , dovrà ricompilare i campi.</w:t>
+              <w:t xml:space="preserve">Se l’utente </w:t>
+            </w:r>
+            <w:r>
+              <w:rPr>
+                <w:color w:val="000000" w:themeColor="text1"/>
+              </w:rPr>
+              <w:t xml:space="preserve">al passo 1 </w:t>
+            </w:r>
+            <w:r>
+              <w:rPr>
+                <w:color w:val="000000" w:themeColor="text1"/>
+              </w:rPr>
+              <w:t>prima di pre</w:t>
+            </w:r>
+            <w:r>
+              <w:rPr>
+                <w:color w:val="000000" w:themeColor="text1"/>
+              </w:rPr>
+              <w:t>mere login perde la connessione</w:t>
+            </w:r>
+            <w:r>
+              <w:rPr>
+                <w:color w:val="000000" w:themeColor="text1"/>
+              </w:rPr>
+              <w:t>, dovrà ricompilare i campi.</w:t>
+            </w:r>
+            <w:r>
+              <w:rPr>
+                <w:color w:val="000000" w:themeColor="text1"/>
+              </w:rPr>
+              <w:t xml:space="preserve"> I</w:t>
+            </w:r>
+            <w:r>
+              <w:rPr>
+                <w:color w:val="000000" w:themeColor="text1"/>
+              </w:rPr>
+              <w:t>l sistema gli mostra un messaggio di errore relativo alla connessione</w:t>
+            </w:r>
+            <w:r>
+              <w:rPr>
+                <w:color w:val="000000" w:themeColor="text1"/>
+              </w:rPr>
+              <w:t>: ”errore di connessione”.</w:t>
+            </w:r>
+          </w:p>
+        </w:tc>
+      </w:tr>
+      <w:tr>
+        <w:trPr>
+          <w:trHeight w:val="1056"/>
+        </w:trPr>
+        <w:tc>
+          <w:tcPr>
+            <w:tcW w:w="5127" w:type="dxa"/>
+          </w:tcPr>
+          <w:p>
+            <w:pPr>
+              <w:jc w:val="both"/>
+              <w:rPr>
+                <w:color w:val="000000" w:themeColor="text1"/>
+                <w:sz w:val="36"/>
+                <w:szCs w:val="36"/>
+              </w:rPr>
+            </w:pPr>
+            <w:proofErr w:type="spellStart"/>
+            <w:r>
+              <w:rPr>
+                <w:color w:val="000000" w:themeColor="text1"/>
+                <w:sz w:val="36"/>
+                <w:szCs w:val="36"/>
+              </w:rPr>
+              <w:t>Eccezione:Suspension</w:t>
+            </w:r>
+            <w:proofErr w:type="spellEnd"/>
+          </w:p>
+        </w:tc>
+        <w:tc>
+          <w:tcPr>
+            <w:tcW w:w="5127" w:type="dxa"/>
+          </w:tcPr>
+          <w:p>
+            <w:pPr>
+              <w:rPr>
+                <w:color w:val="000000" w:themeColor="text1"/>
+              </w:rPr>
+            </w:pPr>
+            <w:r>
+              <w:rPr>
+                <w:color w:val="000000" w:themeColor="text1"/>
+              </w:rPr>
+              <w:t>Se l’utente è stato sospeso in precedenza quando fa login con le sue credenziali il sistema gli mostra il messaggio: ”Sei stato sospeso, attendi 7 giorni”</w:t>
             </w:r>
           </w:p>
         </w:tc>
@@ -2887,7 +3019,16 @@
                 <w:sz w:val="24"/>
                 <w:szCs w:val="24"/>
               </w:rPr>
-              <w:t>In caso l’utente non risponde alla fine del tempo si passa alla domanda successiva in caso ci siano 3 domande consecutive senza interazione da parte dell’utente, l’utente viene squalificato e viene assegnata la vittoria a suo avversario.</w:t>
+              <w:t xml:space="preserve">In caso l’utente non risponde alla fine del tempo si passa alla domanda successiva in caso ci siano 3 domande consecutive senza </w:t>
+            </w:r>
+            <w:r>
+              <w:rPr>
+                <w:color w:val="000000" w:themeColor="text1"/>
+                <w:sz w:val="24"/>
+                <w:szCs w:val="24"/>
+              </w:rPr>
+              <w:lastRenderedPageBreak/>
+              <w:t>interazione da parte dell’utente, l’utente viene squalificato e viene assegnata la vittoria a suo avversario.</w:t>
             </w:r>
           </w:p>
         </w:tc>
@@ -3404,6 +3545,9 @@
           </w:tcPr>
           <w:p>
             <w:r>
+              <w:t xml:space="preserve">Creazione </w:t>
+            </w:r>
+            <w:r>
               <w:t>Report</w:t>
             </w:r>
           </w:p>
@@ -3436,295 +3580,227 @@
           </w:tcPr>
           <w:p>
             <w:r>
-              <w:t xml:space="preserve">Utente A, utente B, </w:t>
+              <w:t>Utente A, utente B</w:t>
+            </w:r>
+          </w:p>
+        </w:tc>
+      </w:tr>
+      <w:tr>
+        <w:tc>
+          <w:tcPr>
+            <w:tcW w:w="4814" w:type="dxa"/>
+          </w:tcPr>
+          <w:p>
+            <w:pPr>
+              <w:rPr>
+                <w:sz w:val="36"/>
+                <w:szCs w:val="36"/>
+              </w:rPr>
+            </w:pPr>
+            <w:r>
+              <w:rPr>
+                <w:sz w:val="36"/>
+                <w:szCs w:val="36"/>
+              </w:rPr>
+              <w:t>Flusso di eventi</w:t>
+            </w:r>
+          </w:p>
+        </w:tc>
+        <w:tc>
+          <w:tcPr>
+            <w:tcW w:w="4814" w:type="dxa"/>
+          </w:tcPr>
+          <w:p>
+            <w:r>
+              <w:t>1.L’</w:t>
+            </w:r>
+            <w:r>
+              <w:t>utente A scrive una domanda per l’utente B che contiene frasi offensive o non idonee al gioco.</w:t>
+            </w:r>
+          </w:p>
+          <w:p>
+            <w:r>
+              <w:t>2l’Utente B scrive una domanda per l’utente A, questa domanda è idonea per la partita.</w:t>
+            </w:r>
+          </w:p>
+          <w:p>
+            <w:r>
+              <w:t>3L’utente A risponde alla domanda fatta da B.</w:t>
+            </w:r>
+          </w:p>
+          <w:p>
+            <w:r>
+              <w:t xml:space="preserve">4L’utente B vedendo la domanda segnala l’utente </w:t>
+            </w:r>
+            <w:r>
+              <w:t>semplicemente premendo il tasto REPORT.</w:t>
+            </w:r>
+          </w:p>
+          <w:p>
+            <w:r>
+              <w:t>5All’utente B appare un pop-up di conferma “vuoi confermare il report</w:t>
+            </w:r>
+            <w:r>
+              <w:t>?</w:t>
+            </w:r>
+            <w:r>
+              <w:t>” con SI o NO.</w:t>
+            </w:r>
+          </w:p>
+          <w:p>
+            <w:r>
+              <w:t>6L’utente B clicca su SI</w:t>
+            </w:r>
+          </w:p>
+        </w:tc>
+      </w:tr>
+      <w:tr>
+        <w:tc>
+          <w:tcPr>
+            <w:tcW w:w="4814" w:type="dxa"/>
+          </w:tcPr>
+          <w:p>
+            <w:pPr>
+              <w:rPr>
+                <w:sz w:val="36"/>
+                <w:szCs w:val="36"/>
+              </w:rPr>
+            </w:pPr>
+            <w:r>
+              <w:rPr>
+                <w:sz w:val="36"/>
+                <w:szCs w:val="36"/>
+              </w:rPr>
+              <w:t>Condizioni d’ingresso</w:t>
+            </w:r>
+          </w:p>
+        </w:tc>
+        <w:tc>
+          <w:tcPr>
+            <w:tcW w:w="4814" w:type="dxa"/>
+          </w:tcPr>
+          <w:p>
+            <w:r>
+              <w:t>Utente A e utente B si trovano in una partita in modalità MISC</w:t>
+            </w:r>
+          </w:p>
+        </w:tc>
+      </w:tr>
+      <w:tr>
+        <w:tc>
+          <w:tcPr>
+            <w:tcW w:w="4814" w:type="dxa"/>
+          </w:tcPr>
+          <w:p>
+            <w:pPr>
+              <w:rPr>
+                <w:sz w:val="36"/>
+                <w:szCs w:val="36"/>
+              </w:rPr>
+            </w:pPr>
+            <w:r>
+              <w:rPr>
+                <w:sz w:val="36"/>
+                <w:szCs w:val="36"/>
+              </w:rPr>
+              <w:t>Condizioni d’uscita</w:t>
+            </w:r>
+          </w:p>
+        </w:tc>
+        <w:tc>
+          <w:tcPr>
+            <w:tcW w:w="4814" w:type="dxa"/>
+          </w:tcPr>
+          <w:p>
+            <w:r>
+              <w:t xml:space="preserve">L’utente B </w:t>
+            </w:r>
+            <w:r>
+              <w:t xml:space="preserve">conferma o meno il REPORT </w:t>
+            </w:r>
+          </w:p>
+        </w:tc>
+      </w:tr>
+      <w:tr>
+        <w:tc>
+          <w:tcPr>
+            <w:tcW w:w="4814" w:type="dxa"/>
+          </w:tcPr>
+          <w:p>
+            <w:pPr>
+              <w:rPr>
+                <w:sz w:val="36"/>
+                <w:szCs w:val="36"/>
+              </w:rPr>
+            </w:pPr>
+            <w:r>
+              <w:rPr>
+                <w:sz w:val="36"/>
+                <w:szCs w:val="36"/>
+              </w:rPr>
+              <w:t>Requisiti qualitativi</w:t>
+            </w:r>
+          </w:p>
+        </w:tc>
+        <w:tc>
+          <w:tcPr>
+            <w:tcW w:w="4814" w:type="dxa"/>
+          </w:tcPr>
+          <w:p>
+            <w:r>
+              <w:t>Il sistema dovrà notificare l’</w:t>
             </w:r>
             <w:proofErr w:type="spellStart"/>
             <w:r>
-              <w:t>UserManager</w:t>
+              <w:t>userManager</w:t>
             </w:r>
             <w:proofErr w:type="spellEnd"/>
-          </w:p>
-        </w:tc>
-      </w:tr>
-      <w:tr>
-        <w:tc>
-          <w:tcPr>
-            <w:tcW w:w="4814" w:type="dxa"/>
-          </w:tcPr>
-          <w:p>
-            <w:pPr>
-              <w:rPr>
-                <w:sz w:val="36"/>
-                <w:szCs w:val="36"/>
-              </w:rPr>
-            </w:pPr>
-            <w:r>
-              <w:rPr>
-                <w:sz w:val="36"/>
-                <w:szCs w:val="36"/>
-              </w:rPr>
-              <w:t>Flusso di eventi</w:t>
-            </w:r>
-          </w:p>
-        </w:tc>
-        <w:tc>
-          <w:tcPr>
-            <w:tcW w:w="4814" w:type="dxa"/>
-          </w:tcPr>
-          <w:p>
-            <w:r>
-              <w:t>1.L’</w:t>
-            </w:r>
-            <w:r>
-              <w:t>utente A scrive una domanda per l’utente B che contiene frasi offensive o non idonee al gioco.</w:t>
-            </w:r>
-          </w:p>
-          <w:p>
-            <w:r>
-              <w:t>2l’Utente B scrive una domanda per l’utente A, questa domanda è idonea per la partita.</w:t>
-            </w:r>
-          </w:p>
-          <w:p>
-            <w:r>
-              <w:t>3L’utente A risponde alla domanda fatta da B.</w:t>
-            </w:r>
-          </w:p>
-          <w:p>
-            <w:r>
-              <w:t>4L’utente B vedendo la domanda segnala l’utente semplicemente premendo un tasto.</w:t>
-            </w:r>
-          </w:p>
-          <w:p>
-            <w:r>
-              <w:t>5La domanda viene salvata e l’</w:t>
+            <w:r>
+              <w:t xml:space="preserve"> del REPORT non oltre 5 minuti</w:t>
+            </w:r>
+          </w:p>
+        </w:tc>
+      </w:tr>
+      <w:tr>
+        <w:tc>
+          <w:tcPr>
+            <w:tcW w:w="4814" w:type="dxa"/>
+          </w:tcPr>
+          <w:p>
+            <w:pPr>
+              <w:rPr>
+                <w:sz w:val="36"/>
+                <w:szCs w:val="36"/>
+              </w:rPr>
+            </w:pPr>
+            <w:r>
+              <w:rPr>
+                <w:sz w:val="36"/>
+                <w:szCs w:val="36"/>
+              </w:rPr>
+              <w:t xml:space="preserve">Eccezione: </w:t>
             </w:r>
             <w:proofErr w:type="spellStart"/>
             <w:r>
-              <w:t>UserManager</w:t>
+              <w:rPr>
+                <w:sz w:val="36"/>
+                <w:szCs w:val="36"/>
+              </w:rPr>
+              <w:t>NotConfirm</w:t>
             </w:r>
             <w:proofErr w:type="spellEnd"/>
-            <w:r>
-              <w:t xml:space="preserve"> viene notificato.</w:t>
-            </w:r>
-          </w:p>
-          <w:p>
-            <w:r>
-              <w:t>6L’userManager accede alla sua area e vede che c’è una domanda segnalata, la legge e decide di sospendere l’utente per una settimana.</w:t>
-            </w:r>
-          </w:p>
-          <w:p>
-            <w:r>
-              <w:t xml:space="preserve">7L’utente A viene messo in </w:t>
-            </w:r>
-            <w:proofErr w:type="spellStart"/>
-            <w:r>
-              <w:t>logout</w:t>
-            </w:r>
-            <w:proofErr w:type="spellEnd"/>
-            <w:r>
-              <w:t>.</w:t>
-            </w:r>
-          </w:p>
-        </w:tc>
-      </w:tr>
-      <w:tr>
-        <w:tc>
-          <w:tcPr>
-            <w:tcW w:w="4814" w:type="dxa"/>
-          </w:tcPr>
-          <w:p>
-            <w:pPr>
-              <w:rPr>
-                <w:sz w:val="36"/>
-                <w:szCs w:val="36"/>
-              </w:rPr>
-            </w:pPr>
-            <w:r>
-              <w:rPr>
-                <w:sz w:val="36"/>
-                <w:szCs w:val="36"/>
-              </w:rPr>
-              <w:t>Condizioni d’ingresso</w:t>
-            </w:r>
-          </w:p>
-        </w:tc>
-        <w:tc>
-          <w:tcPr>
-            <w:tcW w:w="4814" w:type="dxa"/>
-          </w:tcPr>
-          <w:p>
-            <w:r>
-              <w:t>Utente A e utente B si trovano in una partita in modalità MISC</w:t>
-            </w:r>
-          </w:p>
-        </w:tc>
-      </w:tr>
-      <w:tr>
-        <w:tc>
-          <w:tcPr>
-            <w:tcW w:w="4814" w:type="dxa"/>
-          </w:tcPr>
-          <w:p>
-            <w:pPr>
-              <w:rPr>
-                <w:sz w:val="36"/>
-                <w:szCs w:val="36"/>
-              </w:rPr>
-            </w:pPr>
-            <w:r>
-              <w:rPr>
-                <w:sz w:val="36"/>
-                <w:szCs w:val="36"/>
-              </w:rPr>
-              <w:t>Condizioni d’uscita</w:t>
-            </w:r>
-          </w:p>
-        </w:tc>
-        <w:tc>
-          <w:tcPr>
-            <w:tcW w:w="4814" w:type="dxa"/>
-          </w:tcPr>
-          <w:p>
-            <w:r>
-              <w:t>L’</w:t>
-            </w:r>
-            <w:proofErr w:type="spellStart"/>
-            <w:r>
-              <w:t>UserManager</w:t>
-            </w:r>
-            <w:proofErr w:type="spellEnd"/>
-            <w:r>
-              <w:t xml:space="preserve"> legge la domanda segnalata e decide se sospendere o meno l’utente.</w:t>
-            </w:r>
-          </w:p>
-        </w:tc>
-      </w:tr>
-      <w:tr>
-        <w:tc>
-          <w:tcPr>
-            <w:tcW w:w="4814" w:type="dxa"/>
-          </w:tcPr>
-          <w:p>
-            <w:pPr>
-              <w:rPr>
-                <w:sz w:val="36"/>
-                <w:szCs w:val="36"/>
-              </w:rPr>
-            </w:pPr>
-            <w:r>
-              <w:rPr>
-                <w:sz w:val="36"/>
-                <w:szCs w:val="36"/>
-              </w:rPr>
-              <w:t>Requisiti qualitativi</w:t>
-            </w:r>
-          </w:p>
-        </w:tc>
-        <w:tc>
-          <w:tcPr>
-            <w:tcW w:w="4814" w:type="dxa"/>
-          </w:tcPr>
-          <w:p>
-            <w:r>
-              <w:t>Il Sistema dovrà notificare velocemente l’</w:t>
-            </w:r>
-            <w:proofErr w:type="spellStart"/>
-            <w:r>
-              <w:t>UserManager</w:t>
-            </w:r>
-            <w:proofErr w:type="spellEnd"/>
-            <w:r>
-              <w:t>.</w:t>
-            </w:r>
-          </w:p>
-        </w:tc>
-      </w:tr>
-      <w:tr>
-        <w:tc>
-          <w:tcPr>
-            <w:tcW w:w="4814" w:type="dxa"/>
-          </w:tcPr>
-          <w:p>
-            <w:pPr>
-              <w:rPr>
-                <w:sz w:val="36"/>
-                <w:szCs w:val="36"/>
-              </w:rPr>
-            </w:pPr>
-            <w:r>
-              <w:rPr>
-                <w:sz w:val="36"/>
-                <w:szCs w:val="36"/>
-              </w:rPr>
-              <w:t xml:space="preserve">Eccezione: </w:t>
-            </w:r>
-            <w:proofErr w:type="spellStart"/>
-            <w:r>
-              <w:rPr>
-                <w:sz w:val="36"/>
-                <w:szCs w:val="36"/>
-              </w:rPr>
-              <w:t>UselessReport</w:t>
-            </w:r>
-            <w:proofErr w:type="spellEnd"/>
-          </w:p>
-        </w:tc>
-        <w:tc>
-          <w:tcPr>
-            <w:tcW w:w="4814" w:type="dxa"/>
-          </w:tcPr>
-          <w:p>
-            <w:r>
-              <w:t>Se al passo 6 l’</w:t>
-            </w:r>
-            <w:proofErr w:type="spellStart"/>
-            <w:r>
-              <w:t>userManager</w:t>
-            </w:r>
-            <w:proofErr w:type="spellEnd"/>
-            <w:r>
-              <w:t xml:space="preserve"> trova una domanda segnalata che i realtà è idonea per il quiz , non sospende l’utente.</w:t>
-            </w:r>
-          </w:p>
-        </w:tc>
-      </w:tr>
-      <w:tr>
-        <w:tc>
-          <w:tcPr>
-            <w:tcW w:w="4814" w:type="dxa"/>
-          </w:tcPr>
-          <w:p>
-            <w:pPr>
-              <w:rPr>
-                <w:sz w:val="36"/>
-                <w:szCs w:val="36"/>
-              </w:rPr>
-            </w:pPr>
-            <w:r>
-              <w:rPr>
-                <w:sz w:val="36"/>
-                <w:szCs w:val="36"/>
-              </w:rPr>
-              <w:t xml:space="preserve">Eccezione: </w:t>
-            </w:r>
-            <w:proofErr w:type="spellStart"/>
-            <w:r>
-              <w:rPr>
-                <w:sz w:val="36"/>
-                <w:szCs w:val="36"/>
-              </w:rPr>
-              <w:t>SuspendedUser</w:t>
-            </w:r>
-            <w:proofErr w:type="spellEnd"/>
-          </w:p>
-        </w:tc>
-        <w:tc>
-          <w:tcPr>
-            <w:tcW w:w="4814" w:type="dxa"/>
-          </w:tcPr>
-          <w:p>
-            <w:r>
-              <w:t>Se dopo il passo 7 l’utente A cerca di fare login con le sue credenziali , il sistema gli mostra un messaggio dove gli dice che è stato sospeso.</w:t>
+          </w:p>
+        </w:tc>
+        <w:tc>
+          <w:tcPr>
+            <w:tcW w:w="4814" w:type="dxa"/>
+          </w:tcPr>
+          <w:p>
+            <w:r>
+              <w:t xml:space="preserve">Se al passo 6 </w:t>
+            </w:r>
+            <w:r>
+              <w:t>l’utente clicca su NO il report non viene inviato.</w:t>
             </w:r>
           </w:p>
         </w:tc>
@@ -4045,59 +4121,58 @@
           </w:p>
           <w:p>
             <w:r>
+              <w:t>2Il sistema fa comparire un messaggio dove dice che non trova giocatori per il momento e quindi di riprovare più tardi.</w:t>
+            </w:r>
+          </w:p>
+          <w:p>
+            <w:r>
+              <w:t>3l’utente A si ritrova al passo 1.</w:t>
+            </w:r>
+          </w:p>
+        </w:tc>
+      </w:tr>
+      <w:tr>
+        <w:tc>
+          <w:tcPr>
+            <w:tcW w:w="4814" w:type="dxa"/>
+          </w:tcPr>
+          <w:p>
+            <w:pPr>
+              <w:rPr>
+                <w:sz w:val="36"/>
+                <w:szCs w:val="36"/>
+              </w:rPr>
+            </w:pPr>
+            <w:r>
+              <w:rPr>
+                <w:sz w:val="36"/>
+                <w:szCs w:val="36"/>
+              </w:rPr>
+              <w:t xml:space="preserve">Eccezione: </w:t>
+            </w:r>
+            <w:proofErr w:type="spellStart"/>
+            <w:r>
+              <w:rPr>
+                <w:sz w:val="36"/>
+                <w:szCs w:val="36"/>
+              </w:rPr>
+              <w:t>connection_err</w:t>
+            </w:r>
+            <w:proofErr w:type="spellEnd"/>
+          </w:p>
+        </w:tc>
+        <w:tc>
+          <w:tcPr>
+            <w:tcW w:w="4814" w:type="dxa"/>
+          </w:tcPr>
+          <w:p>
+            <w:r>
+              <w:t>1 al passo 2 l’utente A perde la linea.</w:t>
+            </w:r>
+          </w:p>
+          <w:p>
+            <w:r>
               <w:lastRenderedPageBreak/>
-              <w:t>2Il sistema fa comparire un messaggio dove dice che non trova giocatori per il momento e quindi di riprovare più tardi.</w:t>
-            </w:r>
-          </w:p>
-          <w:p>
-            <w:r>
-              <w:t>3l’utente A si ritrova al passo 1.</w:t>
-            </w:r>
-          </w:p>
-        </w:tc>
-      </w:tr>
-      <w:tr>
-        <w:tc>
-          <w:tcPr>
-            <w:tcW w:w="4814" w:type="dxa"/>
-          </w:tcPr>
-          <w:p>
-            <w:pPr>
-              <w:rPr>
-                <w:sz w:val="36"/>
-                <w:szCs w:val="36"/>
-              </w:rPr>
-            </w:pPr>
-            <w:r>
-              <w:rPr>
-                <w:sz w:val="36"/>
-                <w:szCs w:val="36"/>
-              </w:rPr>
-              <w:lastRenderedPageBreak/>
-              <w:t xml:space="preserve">Eccezione: </w:t>
-            </w:r>
-            <w:proofErr w:type="spellStart"/>
-            <w:r>
-              <w:rPr>
-                <w:sz w:val="36"/>
-                <w:szCs w:val="36"/>
-              </w:rPr>
-              <w:t>connection_err</w:t>
-            </w:r>
-            <w:proofErr w:type="spellEnd"/>
-          </w:p>
-        </w:tc>
-        <w:tc>
-          <w:tcPr>
-            <w:tcW w:w="4814" w:type="dxa"/>
-          </w:tcPr>
-          <w:p>
-            <w:r>
-              <w:t>1 al passo 2 l’utente A perde la linea.</w:t>
-            </w:r>
-          </w:p>
-          <w:p>
-            <w:r>
               <w:t>2Il sistema fa comparire un messaggio dove dice che la connessione è debole.</w:t>
             </w:r>
           </w:p>
@@ -4154,224 +4229,624 @@
             <w:tcW w:w="4814" w:type="dxa"/>
           </w:tcPr>
           <w:p>
+            <w:r>
+              <w:t>Gestione</w:t>
+            </w:r>
+            <w:r>
+              <w:t xml:space="preserve"> Report</w:t>
+            </w:r>
+          </w:p>
+        </w:tc>
+      </w:tr>
+      <w:tr>
+        <w:tc>
+          <w:tcPr>
+            <w:tcW w:w="4814" w:type="dxa"/>
+          </w:tcPr>
+          <w:p>
+            <w:pPr>
+              <w:rPr>
+                <w:sz w:val="36"/>
+                <w:szCs w:val="36"/>
+              </w:rPr>
+            </w:pPr>
+            <w:r>
+              <w:rPr>
+                <w:sz w:val="36"/>
+                <w:szCs w:val="36"/>
+              </w:rPr>
+              <w:t>Attori partecipanti</w:t>
+            </w:r>
+          </w:p>
+        </w:tc>
+        <w:tc>
+          <w:tcPr>
+            <w:tcW w:w="4814" w:type="dxa"/>
+          </w:tcPr>
+          <w:p>
+            <w:proofErr w:type="spellStart"/>
+            <w:r>
+              <w:t>UserManager</w:t>
+            </w:r>
+            <w:proofErr w:type="spellEnd"/>
+          </w:p>
+        </w:tc>
+      </w:tr>
+      <w:tr>
+        <w:tc>
+          <w:tcPr>
+            <w:tcW w:w="4814" w:type="dxa"/>
+          </w:tcPr>
+          <w:p>
+            <w:pPr>
+              <w:rPr>
+                <w:sz w:val="36"/>
+                <w:szCs w:val="36"/>
+              </w:rPr>
+            </w:pPr>
+            <w:r>
+              <w:rPr>
+                <w:sz w:val="36"/>
+                <w:szCs w:val="36"/>
+              </w:rPr>
+              <w:t>Flusso di eventi</w:t>
+            </w:r>
+          </w:p>
+        </w:tc>
+        <w:tc>
+          <w:tcPr>
+            <w:tcW w:w="4814" w:type="dxa"/>
+          </w:tcPr>
+          <w:p>
+            <w:r>
+              <w:t>1L’UserManager accede alla sua area utente</w:t>
+            </w:r>
+            <w:r>
+              <w:t xml:space="preserve"> facendo log in</w:t>
+            </w:r>
+          </w:p>
+          <w:p>
+            <w:r>
+              <w:t>2L’UserManager va nella sezione Report</w:t>
+            </w:r>
+          </w:p>
+          <w:p>
+            <w:r>
+              <w:t>3L’UserManager seleziona il Report e lo apre</w:t>
+            </w:r>
+          </w:p>
+          <w:p>
+            <w:r>
+              <w:t>4L’UserManager visualizza il testo della domanda segnalata con le sue risposte</w:t>
+            </w:r>
+          </w:p>
+          <w:p>
+            <w:r>
+              <w:t>5L’UserManager valuta l</w:t>
+            </w:r>
+            <w:r>
+              <w:t>a domanda e clicca sul tasto SOSPENDI per sospendere l’utente.</w:t>
+            </w:r>
+          </w:p>
+          <w:p>
+            <w:r>
+              <w:t>6Il sistema cancella il Report</w:t>
+            </w:r>
+            <w:r>
+              <w:t xml:space="preserve"> e sospende l’utente per una settimana</w:t>
+            </w:r>
+            <w:r>
+              <w:t>.</w:t>
+            </w:r>
+          </w:p>
+        </w:tc>
+      </w:tr>
+      <w:tr>
+        <w:tc>
+          <w:tcPr>
+            <w:tcW w:w="4814" w:type="dxa"/>
+          </w:tcPr>
+          <w:p>
+            <w:pPr>
+              <w:rPr>
+                <w:sz w:val="36"/>
+                <w:szCs w:val="36"/>
+              </w:rPr>
+            </w:pPr>
+            <w:r>
+              <w:rPr>
+                <w:sz w:val="36"/>
+                <w:szCs w:val="36"/>
+              </w:rPr>
+              <w:t>Condizioni d’ingresso</w:t>
+            </w:r>
+          </w:p>
+        </w:tc>
+        <w:tc>
+          <w:tcPr>
+            <w:tcW w:w="4814" w:type="dxa"/>
+          </w:tcPr>
+          <w:p>
+            <w:r>
+              <w:t>L’</w:t>
+            </w:r>
+            <w:proofErr w:type="spellStart"/>
+            <w:r>
+              <w:t>UserManager</w:t>
+            </w:r>
+            <w:proofErr w:type="spellEnd"/>
+            <w:r>
+              <w:t xml:space="preserve"> è stato notificato del report</w:t>
+            </w:r>
+          </w:p>
+        </w:tc>
+      </w:tr>
+      <w:tr>
+        <w:tc>
+          <w:tcPr>
+            <w:tcW w:w="4814" w:type="dxa"/>
+          </w:tcPr>
+          <w:p>
+            <w:pPr>
+              <w:rPr>
+                <w:sz w:val="36"/>
+                <w:szCs w:val="36"/>
+              </w:rPr>
+            </w:pPr>
+            <w:r>
+              <w:rPr>
+                <w:sz w:val="36"/>
+                <w:szCs w:val="36"/>
+              </w:rPr>
+              <w:t>Condizioni d’uscita</w:t>
+            </w:r>
+          </w:p>
+        </w:tc>
+        <w:tc>
+          <w:tcPr>
+            <w:tcW w:w="4814" w:type="dxa"/>
+          </w:tcPr>
+          <w:p>
+            <w:r>
+              <w:t>Il Report viene cancellato</w:t>
+            </w:r>
+          </w:p>
+        </w:tc>
+      </w:tr>
+      <w:tr>
+        <w:tc>
+          <w:tcPr>
+            <w:tcW w:w="4814" w:type="dxa"/>
+          </w:tcPr>
+          <w:p>
+            <w:pPr>
+              <w:rPr>
+                <w:sz w:val="36"/>
+                <w:szCs w:val="36"/>
+              </w:rPr>
+            </w:pPr>
+            <w:r>
+              <w:rPr>
+                <w:sz w:val="36"/>
+                <w:szCs w:val="36"/>
+              </w:rPr>
+              <w:t>Requisiti qualitativi</w:t>
+            </w:r>
+          </w:p>
+        </w:tc>
+        <w:tc>
+          <w:tcPr>
+            <w:tcW w:w="4814" w:type="dxa"/>
+          </w:tcPr>
+          <w:p>
+            <w:r>
+              <w:t>Un report rimane salvato per un massimo di 48 ore</w:t>
+            </w:r>
+          </w:p>
+          <w:p>
+            <w:r>
+              <w:t>Le sospensione durano una settimana.</w:t>
+            </w:r>
+          </w:p>
+        </w:tc>
+      </w:tr>
+      <w:tr>
+        <w:tc>
+          <w:tcPr>
+            <w:tcW w:w="4814" w:type="dxa"/>
+          </w:tcPr>
+          <w:p>
+            <w:pPr>
+              <w:rPr>
+                <w:sz w:val="36"/>
+                <w:szCs w:val="36"/>
+              </w:rPr>
+            </w:pPr>
+            <w:r>
+              <w:rPr>
+                <w:sz w:val="36"/>
+                <w:szCs w:val="36"/>
+              </w:rPr>
+              <w:t>Flussi alternativi</w:t>
+            </w:r>
+          </w:p>
+        </w:tc>
+        <w:tc>
+          <w:tcPr>
+            <w:tcW w:w="4814" w:type="dxa"/>
+          </w:tcPr>
+          <w:p>
+            <w:r>
+              <w:t xml:space="preserve">1.Se al passo 5 la domanda segnalata non ha nulla </w:t>
+            </w:r>
+            <w:r>
+              <w:t>di sbagliato</w:t>
+            </w:r>
+            <w:r>
+              <w:t>, l’</w:t>
+            </w:r>
+            <w:proofErr w:type="spellStart"/>
+            <w:r>
+              <w:t>userManager</w:t>
+            </w:r>
+            <w:proofErr w:type="spellEnd"/>
+            <w:r>
+              <w:t xml:space="preserve"> non sospende l’utente che l’ha creata, il sistema cancella comunque il report.</w:t>
+            </w:r>
+          </w:p>
+          <w:p>
+            <w:r>
+              <w:t>2.Se al passo 5 l’</w:t>
+            </w:r>
+            <w:proofErr w:type="spellStart"/>
+            <w:r>
+              <w:t>userManager</w:t>
+            </w:r>
+            <w:proofErr w:type="spellEnd"/>
+            <w:r>
+              <w:t xml:space="preserve"> valuta la domanda creata molto grave, clicca sul pulsante ELIMINA UTENTE e l’utent</w:t>
+            </w:r>
+            <w:r>
+              <w:t>e viene cancellato definitivamente dal sistema.</w:t>
+            </w:r>
+          </w:p>
+        </w:tc>
+      </w:tr>
+    </w:tbl>
+    <w:p>
+      <w:pPr>
+        <w:rPr>
+          <w:sz w:val="32"/>
+          <w:szCs w:val="32"/>
+        </w:rPr>
+      </w:pPr>
+    </w:p>
+    <w:tbl>
+      <w:tblPr>
+        <w:tblStyle w:val="Grigliatabella"/>
+        <w:tblW w:w="9628" w:type="dxa"/>
+        <w:tblLook w:val="04A0" w:firstRow="1" w:lastRow="0" w:firstColumn="1" w:lastColumn="0" w:noHBand="0" w:noVBand="1"/>
+      </w:tblPr>
+      <w:tblGrid>
+        <w:gridCol w:w="4814"/>
+        <w:gridCol w:w="4814"/>
+      </w:tblGrid>
+      <w:tr>
+        <w:tc>
+          <w:tcPr>
+            <w:tcW w:w="4814" w:type="dxa"/>
+          </w:tcPr>
+          <w:p>
+            <w:pPr>
+              <w:rPr>
+                <w:sz w:val="36"/>
+                <w:szCs w:val="36"/>
+              </w:rPr>
+            </w:pPr>
+            <w:r>
+              <w:rPr>
+                <w:sz w:val="36"/>
+                <w:szCs w:val="36"/>
+              </w:rPr>
+              <w:t>Nome caso d’uso</w:t>
+            </w:r>
+          </w:p>
+        </w:tc>
+        <w:tc>
+          <w:tcPr>
+            <w:tcW w:w="4814" w:type="dxa"/>
+          </w:tcPr>
+          <w:p>
+            <w:r>
+              <w:t>Gestione Utenti</w:t>
+            </w:r>
+          </w:p>
+        </w:tc>
+      </w:tr>
+      <w:tr>
+        <w:tc>
+          <w:tcPr>
+            <w:tcW w:w="4814" w:type="dxa"/>
+          </w:tcPr>
+          <w:p>
+            <w:pPr>
+              <w:rPr>
+                <w:sz w:val="36"/>
+                <w:szCs w:val="36"/>
+              </w:rPr>
+            </w:pPr>
+            <w:r>
+              <w:rPr>
+                <w:sz w:val="36"/>
+                <w:szCs w:val="36"/>
+              </w:rPr>
+              <w:t>Attori partecipanti</w:t>
+            </w:r>
+          </w:p>
+        </w:tc>
+        <w:tc>
+          <w:tcPr>
+            <w:tcW w:w="4814" w:type="dxa"/>
+          </w:tcPr>
+          <w:p>
             <w:pPr>
               <w:rPr>
                 <w:sz w:val="32"/>
                 <w:szCs w:val="32"/>
               </w:rPr>
             </w:pPr>
+            <w:proofErr w:type="spellStart"/>
+            <w:r>
+              <w:t>UserManager</w:t>
+            </w:r>
+            <w:proofErr w:type="spellEnd"/>
+          </w:p>
+        </w:tc>
+      </w:tr>
+      <w:tr>
+        <w:tc>
+          <w:tcPr>
+            <w:tcW w:w="4814" w:type="dxa"/>
+          </w:tcPr>
+          <w:p>
+            <w:pPr>
+              <w:rPr>
+                <w:sz w:val="36"/>
+                <w:szCs w:val="36"/>
+              </w:rPr>
+            </w:pPr>
+            <w:r>
+              <w:rPr>
+                <w:sz w:val="36"/>
+                <w:szCs w:val="36"/>
+              </w:rPr>
+              <w:t>Flusso di eventi</w:t>
+            </w:r>
+          </w:p>
+        </w:tc>
+        <w:tc>
+          <w:tcPr>
+            <w:tcW w:w="4814" w:type="dxa"/>
+          </w:tcPr>
+          <w:p>
+            <w:r>
+              <w:t>1L’UserManager entra nella sezione utenti</w:t>
+            </w:r>
+          </w:p>
+          <w:p>
+            <w:r>
+              <w:t>2Visualizza la lista di utenti del sistema dove per ogni utente visualizza il nickname, la foto e l’ultimo accesso e anche un pulsante ELIMINA</w:t>
+            </w:r>
+          </w:p>
+          <w:p>
+            <w:r>
+              <w:t>3L’UserManager vede il primo utente, vede una foto utente non idonea ed elimina la foto</w:t>
+            </w:r>
+            <w:r>
+              <w:t>.</w:t>
+            </w:r>
+          </w:p>
+          <w:p>
+            <w:r>
+              <w:t xml:space="preserve">4Trova un altro utente con accesso oltre 1 </w:t>
+            </w:r>
+            <w:proofErr w:type="spellStart"/>
+            <w:r>
+              <w:t>anno</w:t>
+            </w:r>
+            <w:proofErr w:type="spellEnd"/>
+            <w:r>
+              <w:t xml:space="preserve"> fa e lo elimina.</w:t>
+            </w:r>
+          </w:p>
+          <w:p>
+            <w:r>
+              <w:t>5</w:t>
+            </w:r>
+            <w:r>
+              <w:t xml:space="preserve">L’UserManager finisce di sfogliare l’elenco e fa </w:t>
+            </w:r>
+            <w:proofErr w:type="spellStart"/>
+            <w:r>
+              <w:t>logout</w:t>
+            </w:r>
+            <w:proofErr w:type="spellEnd"/>
+          </w:p>
+        </w:tc>
+      </w:tr>
+      <w:tr>
+        <w:tc>
+          <w:tcPr>
+            <w:tcW w:w="4814" w:type="dxa"/>
+          </w:tcPr>
+          <w:p>
+            <w:pPr>
+              <w:rPr>
+                <w:sz w:val="36"/>
+                <w:szCs w:val="36"/>
+              </w:rPr>
+            </w:pPr>
+            <w:r>
+              <w:rPr>
+                <w:sz w:val="36"/>
+                <w:szCs w:val="36"/>
+              </w:rPr>
+              <w:t>Condizioni d’ingresso</w:t>
+            </w:r>
+          </w:p>
+        </w:tc>
+        <w:tc>
+          <w:tcPr>
+            <w:tcW w:w="4814" w:type="dxa"/>
+          </w:tcPr>
+          <w:p>
+            <w:r>
+              <w:t>L’</w:t>
+            </w:r>
+            <w:proofErr w:type="spellStart"/>
+            <w:r>
+              <w:t>Usermanager</w:t>
+            </w:r>
+            <w:proofErr w:type="spellEnd"/>
+            <w:r>
+              <w:t xml:space="preserve"> accede alla sua area utente facendo log in</w:t>
+            </w:r>
+          </w:p>
+        </w:tc>
+      </w:tr>
+      <w:tr>
+        <w:tc>
+          <w:tcPr>
+            <w:tcW w:w="4814" w:type="dxa"/>
+          </w:tcPr>
+          <w:p>
+            <w:pPr>
+              <w:rPr>
+                <w:sz w:val="36"/>
+                <w:szCs w:val="36"/>
+              </w:rPr>
+            </w:pPr>
+            <w:r>
+              <w:rPr>
+                <w:sz w:val="36"/>
+                <w:szCs w:val="36"/>
+              </w:rPr>
+              <w:t>Condizioni d’uscita</w:t>
+            </w:r>
+          </w:p>
+        </w:tc>
+        <w:tc>
+          <w:tcPr>
+            <w:tcW w:w="4814" w:type="dxa"/>
+          </w:tcPr>
+          <w:p>
+            <w:r>
+              <w:t>L’</w:t>
+            </w:r>
+            <w:proofErr w:type="spellStart"/>
+            <w:r>
+              <w:t>UserManager</w:t>
+            </w:r>
+            <w:proofErr w:type="spellEnd"/>
+            <w:r>
+              <w:t xml:space="preserve"> fa </w:t>
+            </w:r>
+            <w:proofErr w:type="spellStart"/>
+            <w:r>
+              <w:t>logout</w:t>
+            </w:r>
+            <w:proofErr w:type="spellEnd"/>
+          </w:p>
+        </w:tc>
+      </w:tr>
+      <w:tr>
+        <w:tc>
+          <w:tcPr>
+            <w:tcW w:w="4814" w:type="dxa"/>
+          </w:tcPr>
+          <w:p>
+            <w:pPr>
+              <w:rPr>
+                <w:sz w:val="36"/>
+                <w:szCs w:val="36"/>
+              </w:rPr>
+            </w:pPr>
+            <w:r>
+              <w:rPr>
+                <w:sz w:val="36"/>
+                <w:szCs w:val="36"/>
+              </w:rPr>
+              <w:t>Requisiti qualitativi</w:t>
+            </w:r>
+          </w:p>
+        </w:tc>
+        <w:tc>
+          <w:tcPr>
+            <w:tcW w:w="4814" w:type="dxa"/>
+          </w:tcPr>
+          <w:p>
+            <w:r>
+              <w:t>Il sistema dovrà caricare l’elenco di utenti in meno di 10 secondi.</w:t>
+            </w:r>
+          </w:p>
+        </w:tc>
+      </w:tr>
+      <w:tr>
+        <w:tc>
+          <w:tcPr>
+            <w:tcW w:w="4814" w:type="dxa"/>
+          </w:tcPr>
+          <w:p>
+            <w:pPr>
+              <w:rPr>
+                <w:sz w:val="36"/>
+                <w:szCs w:val="36"/>
+              </w:rPr>
+            </w:pPr>
+            <w:r>
+              <w:rPr>
+                <w:sz w:val="36"/>
+                <w:szCs w:val="36"/>
+              </w:rPr>
+              <w:t xml:space="preserve">Eccezione: </w:t>
+            </w:r>
+            <w:proofErr w:type="spellStart"/>
+            <w:r>
+              <w:rPr>
+                <w:sz w:val="36"/>
+                <w:szCs w:val="36"/>
+              </w:rPr>
+              <w:t>connection_err</w:t>
+            </w:r>
+            <w:proofErr w:type="spellEnd"/>
+          </w:p>
+        </w:tc>
+        <w:tc>
+          <w:tcPr>
+            <w:tcW w:w="4814" w:type="dxa"/>
+          </w:tcPr>
+          <w:p>
+            <w:r>
+              <w:t>Se l’</w:t>
+            </w:r>
+            <w:proofErr w:type="spellStart"/>
+            <w:r>
+              <w:t>UserManager</w:t>
+            </w:r>
+            <w:proofErr w:type="spellEnd"/>
+            <w:r>
+              <w:t xml:space="preserve"> perder la connessione mentre elimina o modifica i dati di un utente, le modifiche apportate dall’</w:t>
+            </w:r>
+            <w:proofErr w:type="spellStart"/>
+            <w:r>
+              <w:t>UserManager</w:t>
+            </w:r>
+            <w:proofErr w:type="spellEnd"/>
+            <w:r>
+              <w:t xml:space="preserve"> non saranno apportate.</w:t>
+            </w:r>
             <w:bookmarkStart w:id="0" w:name="_GoBack"/>
             <w:bookmarkEnd w:id="0"/>
-          </w:p>
-        </w:tc>
-      </w:tr>
-      <w:tr>
-        <w:tc>
-          <w:tcPr>
-            <w:tcW w:w="4814" w:type="dxa"/>
-          </w:tcPr>
-          <w:p>
-            <w:pPr>
-              <w:rPr>
-                <w:sz w:val="36"/>
-                <w:szCs w:val="36"/>
-              </w:rPr>
-            </w:pPr>
-            <w:r>
-              <w:rPr>
-                <w:sz w:val="36"/>
-                <w:szCs w:val="36"/>
-              </w:rPr>
-              <w:t>Attori partecipanti</w:t>
-            </w:r>
-          </w:p>
-        </w:tc>
-        <w:tc>
-          <w:tcPr>
-            <w:tcW w:w="4814" w:type="dxa"/>
-          </w:tcPr>
-          <w:p>
-            <w:pPr>
-              <w:rPr>
-                <w:sz w:val="32"/>
-                <w:szCs w:val="32"/>
-              </w:rPr>
-            </w:pPr>
-          </w:p>
-        </w:tc>
-      </w:tr>
-      <w:tr>
-        <w:tc>
-          <w:tcPr>
-            <w:tcW w:w="4814" w:type="dxa"/>
-          </w:tcPr>
-          <w:p>
-            <w:pPr>
-              <w:rPr>
-                <w:sz w:val="36"/>
-                <w:szCs w:val="36"/>
-              </w:rPr>
-            </w:pPr>
-            <w:r>
-              <w:rPr>
-                <w:sz w:val="36"/>
-                <w:szCs w:val="36"/>
-              </w:rPr>
-              <w:t>Flusso di eventi</w:t>
-            </w:r>
-          </w:p>
-        </w:tc>
-        <w:tc>
-          <w:tcPr>
-            <w:tcW w:w="4814" w:type="dxa"/>
-          </w:tcPr>
-          <w:p>
-            <w:pPr>
-              <w:rPr>
-                <w:sz w:val="32"/>
-                <w:szCs w:val="32"/>
-              </w:rPr>
-            </w:pPr>
-          </w:p>
-        </w:tc>
-      </w:tr>
-      <w:tr>
-        <w:tc>
-          <w:tcPr>
-            <w:tcW w:w="4814" w:type="dxa"/>
-          </w:tcPr>
-          <w:p>
-            <w:pPr>
-              <w:rPr>
-                <w:sz w:val="36"/>
-                <w:szCs w:val="36"/>
-              </w:rPr>
-            </w:pPr>
-            <w:r>
-              <w:rPr>
-                <w:sz w:val="36"/>
-                <w:szCs w:val="36"/>
-              </w:rPr>
-              <w:t>Condizioni d’ingresso</w:t>
-            </w:r>
-          </w:p>
-        </w:tc>
-        <w:tc>
-          <w:tcPr>
-            <w:tcW w:w="4814" w:type="dxa"/>
-          </w:tcPr>
-          <w:p>
-            <w:pPr>
-              <w:rPr>
-                <w:sz w:val="32"/>
-                <w:szCs w:val="32"/>
-              </w:rPr>
-            </w:pPr>
-          </w:p>
-        </w:tc>
-      </w:tr>
-      <w:tr>
-        <w:tc>
-          <w:tcPr>
-            <w:tcW w:w="4814" w:type="dxa"/>
-          </w:tcPr>
-          <w:p>
-            <w:pPr>
-              <w:rPr>
-                <w:sz w:val="36"/>
-                <w:szCs w:val="36"/>
-              </w:rPr>
-            </w:pPr>
-            <w:r>
-              <w:rPr>
-                <w:sz w:val="36"/>
-                <w:szCs w:val="36"/>
-              </w:rPr>
-              <w:t>Condizioni d’uscita</w:t>
-            </w:r>
-          </w:p>
-        </w:tc>
-        <w:tc>
-          <w:tcPr>
-            <w:tcW w:w="4814" w:type="dxa"/>
-          </w:tcPr>
-          <w:p>
-            <w:pPr>
-              <w:rPr>
-                <w:sz w:val="32"/>
-                <w:szCs w:val="32"/>
-              </w:rPr>
-            </w:pPr>
-          </w:p>
-        </w:tc>
-      </w:tr>
-      <w:tr>
-        <w:tc>
-          <w:tcPr>
-            <w:tcW w:w="4814" w:type="dxa"/>
-          </w:tcPr>
-          <w:p>
-            <w:pPr>
-              <w:rPr>
-                <w:sz w:val="36"/>
-                <w:szCs w:val="36"/>
-              </w:rPr>
-            </w:pPr>
-            <w:r>
-              <w:rPr>
-                <w:sz w:val="36"/>
-                <w:szCs w:val="36"/>
-              </w:rPr>
-              <w:t>Requisiti qualitativi</w:t>
-            </w:r>
-          </w:p>
-        </w:tc>
-        <w:tc>
-          <w:tcPr>
-            <w:tcW w:w="4814" w:type="dxa"/>
-          </w:tcPr>
-          <w:p>
-            <w:pPr>
-              <w:rPr>
-                <w:sz w:val="32"/>
-                <w:szCs w:val="32"/>
-              </w:rPr>
-            </w:pPr>
-          </w:p>
-        </w:tc>
-      </w:tr>
-      <w:tr>
-        <w:tc>
-          <w:tcPr>
-            <w:tcW w:w="4814" w:type="dxa"/>
-          </w:tcPr>
-          <w:p>
-            <w:pPr>
-              <w:rPr>
-                <w:sz w:val="36"/>
-                <w:szCs w:val="36"/>
-              </w:rPr>
-            </w:pPr>
-            <w:r>
-              <w:rPr>
-                <w:sz w:val="36"/>
-                <w:szCs w:val="36"/>
-              </w:rPr>
-              <w:t>Flussi alternativi</w:t>
-            </w:r>
-          </w:p>
-        </w:tc>
-        <w:tc>
-          <w:tcPr>
-            <w:tcW w:w="4814" w:type="dxa"/>
-          </w:tcPr>
-          <w:p>
-            <w:pPr>
-              <w:rPr>
-                <w:sz w:val="32"/>
-                <w:szCs w:val="32"/>
-              </w:rPr>
-            </w:pPr>
           </w:p>
         </w:tc>
       </w:tr>
@@ -4474,7 +4949,7 @@
           <w:rPr>
             <w:noProof/>
           </w:rPr>
-          <w:t>7</w:t>
+          <w:t>8</w:t>
         </w:r>
         <w:r>
           <w:fldChar w:fldCharType="end"/>
@@ -5337,7 +5812,7 @@
 </file>
 
 <file path=customXml/itemProps1.xml><?xml version="1.0" encoding="utf-8"?>
-<ds:datastoreItem xmlns:ds="http://schemas.openxmlformats.org/officeDocument/2006/customXml" ds:itemID="{5C90613D-A353-4B64-B3D3-F37B0BBE35C1}">
+<ds:datastoreItem xmlns:ds="http://schemas.openxmlformats.org/officeDocument/2006/customXml" ds:itemID="{894C4504-5F20-4783-8BAD-7FFA9FE71B80}">
   <ds:schemaRefs>
     <ds:schemaRef ds:uri="http://schemas.openxmlformats.org/officeDocument/2006/bibliography"/>
   </ds:schemaRefs>

--- a/DOCUMENTI DI PROGETTO/Requisiti e casi d'uso.docx
+++ b/DOCUMENTI DI PROGETTO/Requisiti e casi d'uso.docx
@@ -1,6 +1,6 @@
 
 <file path=word/document.xml><?xml version="1.0" encoding="utf-8"?>
-<w:document xmlns:wpc="http://schemas.microsoft.com/office/word/2010/wordprocessingCanvas" xmlns:mc="http://schemas.openxmlformats.org/markup-compatibility/2006" xmlns:o="urn:schemas-microsoft-com:office:office" xmlns:r="http://schemas.openxmlformats.org/officeDocument/2006/relationships" xmlns:m="http://schemas.openxmlformats.org/officeDocument/2006/math" xmlns:v="urn:schemas-microsoft-com:vml" xmlns:wp14="http://schemas.microsoft.com/office/word/2010/wordprocessingDrawing" xmlns:wp="http://schemas.openxmlformats.org/drawingml/2006/wordprocessingDrawing" xmlns:w10="urn:schemas-microsoft-com:office:word" xmlns:w="http://schemas.openxmlformats.org/wordprocessingml/2006/main" xmlns:w14="http://schemas.microsoft.com/office/word/2010/wordml" xmlns:w15="http://schemas.microsoft.com/office/word/2012/wordml" xmlns:wpg="http://schemas.microsoft.com/office/word/2010/wordprocessingGroup" xmlns:wpi="http://schemas.microsoft.com/office/word/2010/wordprocessingInk" xmlns:wne="http://schemas.microsoft.com/office/word/2006/wordml" xmlns:wps="http://schemas.microsoft.com/office/word/2010/wordprocessingShape" mc:Ignorable="w14 w15 wp14">
+<w:document xmlns:wpc="http://schemas.microsoft.com/office/word/2010/wordprocessingCanvas" xmlns:cx="http://schemas.microsoft.com/office/drawing/2014/chartex" xmlns:mc="http://schemas.openxmlformats.org/markup-compatibility/2006" xmlns:o="urn:schemas-microsoft-com:office:office" xmlns:r="http://schemas.openxmlformats.org/officeDocument/2006/relationships" xmlns:m="http://schemas.openxmlformats.org/officeDocument/2006/math" xmlns:v="urn:schemas-microsoft-com:vml" xmlns:wp14="http://schemas.microsoft.com/office/word/2010/wordprocessingDrawing" xmlns:wp="http://schemas.openxmlformats.org/drawingml/2006/wordprocessingDrawing" xmlns:w10="urn:schemas-microsoft-com:office:word" xmlns:w="http://schemas.openxmlformats.org/wordprocessingml/2006/main" xmlns:w14="http://schemas.microsoft.com/office/word/2010/wordml" xmlns:w15="http://schemas.microsoft.com/office/word/2012/wordml" xmlns:w16se="http://schemas.microsoft.com/office/word/2015/wordml/symex" xmlns:wpg="http://schemas.microsoft.com/office/word/2010/wordprocessingGroup" xmlns:wpi="http://schemas.microsoft.com/office/word/2010/wordprocessingInk" xmlns:wne="http://schemas.microsoft.com/office/word/2006/wordml" xmlns:wps="http://schemas.microsoft.com/office/word/2010/wordprocessingShape" mc:Ignorable="w14 w15 w16se wp14">
   <w:body>
     <w:p>
       <w:pPr>
@@ -124,7 +124,7 @@
                     <pic:cNvPicPr/>
                   </pic:nvPicPr>
                   <pic:blipFill rotWithShape="1">
-                    <a:blip r:embed="rId7"/>
+                    <a:blip r:embed="rId8"/>
                     <a:srcRect t="7442"/>
                     <a:stretch/>
                   </pic:blipFill>
@@ -1431,25 +1431,28 @@
             </w:r>
           </w:p>
           <w:p>
+            <w:r>
+              <w:t>devi usare</w:t>
+            </w:r>
+            <w:r>
+              <w:t xml:space="preserve">: </w:t>
+            </w:r>
+            <w:r>
+              <w:t xml:space="preserve">almeno un </w:t>
+            </w:r>
             <w:proofErr w:type="gramStart"/>
             <w:r>
-              <w:t>devi</w:t>
+              <w:t xml:space="preserve">numero </w:t>
+            </w:r>
+            <w:r>
+              <w:t>,</w:t>
+            </w:r>
+            <w:r>
+              <w:t>una</w:t>
             </w:r>
             <w:proofErr w:type="gramEnd"/>
             <w:r>
-              <w:t xml:space="preserve"> usare</w:t>
-            </w:r>
-            <w:r>
-              <w:t xml:space="preserve">: </w:t>
-            </w:r>
-            <w:r>
-              <w:t xml:space="preserve">almeno un numero </w:t>
-            </w:r>
-            <w:r>
-              <w:t>,</w:t>
-            </w:r>
-            <w:r>
-              <w:t xml:space="preserve">una lettera maiuscola, un carattere speciale </w:t>
+              <w:t xml:space="preserve"> lettera maiuscola, un carattere speciale </w:t>
             </w:r>
             <w:r>
               <w:t>,da 5 a 10 lettere.</w:t>
@@ -3427,18 +3430,10 @@
         </w:tc>
       </w:tr>
     </w:tbl>
-    <w:p>
-      <w:pPr>
-        <w:jc w:val="right"/>
-        <w:rPr>
-          <w:sz w:val="32"/>
-          <w:szCs w:val="32"/>
-        </w:rPr>
-      </w:pPr>
-    </w:p>
     <w:tbl>
       <w:tblPr>
         <w:tblStyle w:val="Grigliatabella"/>
+        <w:tblpPr w:leftFromText="141" w:rightFromText="141" w:vertAnchor="text" w:horzAnchor="margin" w:tblpY="6722"/>
         <w:tblW w:w="0" w:type="auto"/>
         <w:tblLook w:val="04A0" w:firstRow="1" w:lastRow="0" w:firstColumn="1" w:lastColumn="0" w:noHBand="0" w:noVBand="1"/>
       </w:tblPr>
@@ -3540,38 +3535,54 @@
           </w:tcPr>
           <w:p>
             <w:r>
-              <w:t>1) all’utente compare la prima domanda e seleziona risposta</w:t>
-            </w:r>
-            <w:r>
-              <w:t xml:space="preserve"> così per le prime 2</w:t>
+              <w:t>1)all’utente compare la prima domanda, seleziona risposta e conferma.</w:t>
+            </w:r>
+          </w:p>
+          <w:p>
+            <w:pPr>
+              <w:pStyle w:val="Paragrafoelenco"/>
+            </w:pPr>
+            <w:r>
+              <w:t>-il passo 1 si ripete per 6 volte</w:t>
+            </w:r>
+          </w:p>
+          <w:p>
+            <w:r>
+              <w:t>2)all’utente compare la prima domanda da scegliere. Sceglie la categoria ,seleziona una domanda e conferma.</w:t>
             </w:r>
             <w:r>
               <w:br/>
-              <w:t>2) l’utente sceglie domande al suo avversario tra quelle pre-selezionate.</w:t>
-            </w:r>
-          </w:p>
-          <w:p>
-            <w:r>
-              <w:t xml:space="preserve">3) l’utente risponde alle domande </w:t>
-            </w:r>
-            <w:r>
-              <w:t>pre-selezionate</w:t>
-            </w:r>
-            <w:r>
-              <w:t xml:space="preserve"> dal suo avversario.</w:t>
-            </w:r>
-          </w:p>
-          <w:p>
-            <w:r>
-              <w:t>4</w:t>
-            </w:r>
-            <w:r>
-              <w:t>) l’utente scrive una domanda al suo avversario e scrive anche la relativa risposta.</w:t>
-            </w:r>
-          </w:p>
-          <w:p>
-            <w:r>
-              <w:t xml:space="preserve">5) l’utente risponde alle domande poste dal suo avversario </w:t>
+              <w:t>3) L’utente risponde alla domanda scelta dal suo avversario.</w:t>
+            </w:r>
+          </w:p>
+          <w:p>
+            <w:r>
+              <w:t>-i passi 2 e 3 si ripetono per 2 volte</w:t>
+            </w:r>
+          </w:p>
+          <w:p>
+            <w:r>
+              <w:t>4) All’utente appare la prima domanda da creare.</w:t>
+            </w:r>
+          </w:p>
+          <w:p>
+            <w:r>
+              <w:t>5)Edita il testo della domanda, edita le 4 risposte, seleziona la risposta corretta e conferma.</w:t>
+            </w:r>
+          </w:p>
+          <w:p>
+            <w:r>
+              <w:t>6)Risponde alla domanda creata dal suo avversario.</w:t>
+            </w:r>
+          </w:p>
+          <w:p>
+            <w:r>
+              <w:t>-i passi 4,5 e 6 si ripetono 2 volte</w:t>
+            </w:r>
+          </w:p>
+          <w:p>
+            <w:r>
+              <w:t>7)All’utente compare la schermata di fine partita.</w:t>
             </w:r>
           </w:p>
         </w:tc>
@@ -3604,13 +3615,7 @@
           </w:tcPr>
           <w:p>
             <w:r>
-              <w:t xml:space="preserve">L’utente preme su MISC </w:t>
-            </w:r>
-            <w:r>
-              <w:t>MODE e</w:t>
-            </w:r>
-            <w:r>
-              <w:t xml:space="preserve"> in seguito PLAY</w:t>
+              <w:t>L’utente preme su MISC MODE e in seguito PLAY</w:t>
             </w:r>
           </w:p>
         </w:tc>
@@ -3643,13 +3648,7 @@
           </w:tcPr>
           <w:p>
             <w:r>
-              <w:t>Una volta finit</w:t>
-            </w:r>
-            <w:r>
-              <w:t>e le 6</w:t>
-            </w:r>
-            <w:r>
-              <w:t xml:space="preserve"> domande e visualizzato il punteggio, l’utente viene rispedito alla home.</w:t>
+              <w:t>Una volta finite le 10 domande e visualizzato il punteggio, l’utente viene rispedito alla home.</w:t>
             </w:r>
           </w:p>
         </w:tc>
@@ -3687,7 +3686,7 @@
                 <w:sz w:val="24"/>
                 <w:szCs w:val="24"/>
               </w:rPr>
-              <w:t xml:space="preserve">Il sistema deve essere rapido nella ricerca di un avversario all’utente che inizia una partita e deve alla fine della partita elaborare subito le domande e </w:t>
+              <w:t>Il sistema alla fine della partita deve elaborare subito le domande e far vedere i risultati agli utenti.</w:t>
             </w:r>
             <w:r>
               <w:rPr>
@@ -3695,31 +3694,34 @@
                 <w:sz w:val="24"/>
                 <w:szCs w:val="24"/>
               </w:rPr>
-              <w:t>inviare i risultati agli utenti.</w:t>
-            </w:r>
-          </w:p>
-        </w:tc>
-      </w:tr>
-      <w:tr>
-        <w:tc>
-          <w:tcPr>
-            <w:tcW w:w="4814" w:type="dxa"/>
-          </w:tcPr>
-          <w:p>
-            <w:pPr>
+              <w:t xml:space="preserve"> L’utente ha 30 secondi per rispondere alle domande.</w:t>
+            </w:r>
+          </w:p>
+        </w:tc>
+      </w:tr>
+      <w:tr>
+        <w:tc>
+          <w:tcPr>
+            <w:tcW w:w="4814" w:type="dxa"/>
+          </w:tcPr>
+          <w:p>
+            <w:pPr>
+              <w:jc w:val="center"/>
               <w:rPr>
                 <w:sz w:val="32"/>
                 <w:szCs w:val="32"/>
               </w:rPr>
             </w:pPr>
-            <w:r>
-              <w:rPr>
-                <w:color w:val="000000" w:themeColor="text1"/>
-                <w:sz w:val="36"/>
-                <w:szCs w:val="36"/>
-              </w:rPr>
-              <w:t>Flussi alternativi</w:t>
-            </w:r>
+            <w:proofErr w:type="spellStart"/>
+            <w:r>
+              <w:rPr>
+                <w:color w:val="000000" w:themeColor="text1"/>
+                <w:sz w:val="36"/>
+                <w:szCs w:val="36"/>
+              </w:rPr>
+              <w:t>Eccezione:connection_err</w:t>
+            </w:r>
+            <w:proofErr w:type="spellEnd"/>
           </w:p>
         </w:tc>
         <w:tc>
@@ -3743,29 +3745,180 @@
                 <w:sz w:val="24"/>
                 <w:szCs w:val="24"/>
               </w:rPr>
-              <w:t>In caso di anomalia o salto della connessione l’utente viene rispedito sulla home page e viene assegnata la vittoria al suo avversario.</w:t>
-            </w:r>
-          </w:p>
-          <w:p>
+              <w:t xml:space="preserve">Se salta la connessione l’utente viene rispedito sulla home page e viene assegnata la vittoria al </w:t>
+            </w:r>
             <w:r>
               <w:rPr>
                 <w:color w:val="000000" w:themeColor="text1"/>
                 <w:sz w:val="24"/>
                 <w:szCs w:val="24"/>
               </w:rPr>
-              <w:t xml:space="preserve">In caso l’utente non risponde alla fine del tempo si passa alla domanda successiva in caso ci siano 3 domande consecutive senza interazione da parte dell’utente, l’utente viene </w:t>
-            </w:r>
-            <w:r>
+              <w:lastRenderedPageBreak/>
+              <w:t xml:space="preserve">suo avversario. L’utente visiona un pop-up che lo avvisa dell’accaduto. </w:t>
+            </w:r>
+          </w:p>
+        </w:tc>
+      </w:tr>
+      <w:tr>
+        <w:tc>
+          <w:tcPr>
+            <w:tcW w:w="4814" w:type="dxa"/>
+          </w:tcPr>
+          <w:p>
+            <w:pPr>
+              <w:jc w:val="center"/>
+              <w:rPr>
+                <w:color w:val="000000" w:themeColor="text1"/>
+                <w:sz w:val="36"/>
+                <w:szCs w:val="36"/>
+              </w:rPr>
+            </w:pPr>
+            <w:proofErr w:type="spellStart"/>
+            <w:r>
+              <w:rPr>
+                <w:color w:val="000000" w:themeColor="text1"/>
+                <w:sz w:val="36"/>
+                <w:szCs w:val="36"/>
+              </w:rPr>
+              <w:lastRenderedPageBreak/>
+              <w:t>Eccezione:timeout</w:t>
+            </w:r>
+            <w:proofErr w:type="spellEnd"/>
+          </w:p>
+        </w:tc>
+        <w:tc>
+          <w:tcPr>
+            <w:tcW w:w="4814" w:type="dxa"/>
+          </w:tcPr>
+          <w:p>
+            <w:pPr>
+              <w:tabs>
+                <w:tab w:val="left" w:pos="1980"/>
+              </w:tabs>
               <w:rPr>
                 <w:color w:val="000000" w:themeColor="text1"/>
                 <w:sz w:val="24"/>
                 <w:szCs w:val="24"/>
               </w:rPr>
-              <w:lastRenderedPageBreak/>
-              <w:t>squalificato e viene assegnata la vittoria a suo avversario.</w:t>
-            </w:r>
-            <w:bookmarkStart w:id="0" w:name="_GoBack"/>
-            <w:bookmarkEnd w:id="0"/>
+            </w:pPr>
+            <w:r>
+              <w:rPr>
+                <w:color w:val="000000" w:themeColor="text1"/>
+                <w:sz w:val="24"/>
+                <w:szCs w:val="24"/>
+              </w:rPr>
+              <w:t>In caso l’utente non risponde alla fine del tempo si passa alla domanda</w:t>
+            </w:r>
+            <w:r>
+              <w:rPr>
+                <w:color w:val="000000" w:themeColor="text1"/>
+                <w:sz w:val="24"/>
+                <w:szCs w:val="24"/>
+              </w:rPr>
+              <w:t xml:space="preserve"> successiva </w:t>
+            </w:r>
+            <w:proofErr w:type="gramStart"/>
+            <w:r>
+              <w:rPr>
+                <w:color w:val="000000" w:themeColor="text1"/>
+                <w:sz w:val="24"/>
+                <w:szCs w:val="24"/>
+              </w:rPr>
+              <w:t>e  ha</w:t>
+            </w:r>
+            <w:proofErr w:type="gramEnd"/>
+            <w:r>
+              <w:rPr>
+                <w:color w:val="000000" w:themeColor="text1"/>
+                <w:sz w:val="24"/>
+                <w:szCs w:val="24"/>
+              </w:rPr>
+              <w:t xml:space="preserve"> una penalità.</w:t>
+            </w:r>
+            <w:r>
+              <w:rPr>
+                <w:color w:val="000000" w:themeColor="text1"/>
+                <w:sz w:val="24"/>
+                <w:szCs w:val="24"/>
+              </w:rPr>
+              <w:t xml:space="preserve"> </w:t>
+            </w:r>
+          </w:p>
+        </w:tc>
+      </w:tr>
+      <w:tr>
+        <w:tc>
+          <w:tcPr>
+            <w:tcW w:w="4814" w:type="dxa"/>
+          </w:tcPr>
+          <w:p>
+            <w:pPr>
+              <w:jc w:val="center"/>
+              <w:rPr>
+                <w:color w:val="000000" w:themeColor="text1"/>
+                <w:sz w:val="36"/>
+                <w:szCs w:val="36"/>
+              </w:rPr>
+            </w:pPr>
+            <w:proofErr w:type="spellStart"/>
+            <w:r>
+              <w:rPr>
+                <w:color w:val="000000" w:themeColor="text1"/>
+                <w:sz w:val="36"/>
+                <w:szCs w:val="36"/>
+              </w:rPr>
+              <w:t>Eccezione:user_afk</w:t>
+            </w:r>
+            <w:proofErr w:type="spellEnd"/>
+          </w:p>
+        </w:tc>
+        <w:tc>
+          <w:tcPr>
+            <w:tcW w:w="4814" w:type="dxa"/>
+          </w:tcPr>
+          <w:p>
+            <w:pPr>
+              <w:tabs>
+                <w:tab w:val="left" w:pos="1980"/>
+              </w:tabs>
+              <w:rPr>
+                <w:color w:val="000000" w:themeColor="text1"/>
+                <w:sz w:val="24"/>
+                <w:szCs w:val="24"/>
+              </w:rPr>
+            </w:pPr>
+            <w:r>
+              <w:rPr>
+                <w:color w:val="000000" w:themeColor="text1"/>
+                <w:sz w:val="24"/>
+                <w:szCs w:val="24"/>
+              </w:rPr>
+              <w:t>Se l’utente non risponde a 3 domande consecutive</w:t>
+            </w:r>
+            <w:r>
+              <w:rPr>
+                <w:color w:val="000000" w:themeColor="text1"/>
+                <w:sz w:val="24"/>
+                <w:szCs w:val="24"/>
+              </w:rPr>
+              <w:t xml:space="preserve">, l’utente viene </w:t>
+            </w:r>
+            <w:r>
+              <w:rPr>
+                <w:color w:val="000000" w:themeColor="text1"/>
+                <w:sz w:val="24"/>
+                <w:szCs w:val="24"/>
+              </w:rPr>
+              <w:t xml:space="preserve">cacciato dalla partita e rispedito alla homepage, </w:t>
+            </w:r>
+            <w:r>
+              <w:rPr>
+                <w:color w:val="000000" w:themeColor="text1"/>
+                <w:sz w:val="24"/>
+                <w:szCs w:val="24"/>
+              </w:rPr>
+              <w:t>viene assegnata la vittoria a suo avversario.</w:t>
+            </w:r>
           </w:p>
         </w:tc>
       </w:tr>
@@ -3781,6 +3934,7 @@
     </w:p>
     <w:p>
       <w:pPr>
+        <w:jc w:val="right"/>
         <w:rPr>
           <w:sz w:val="32"/>
           <w:szCs w:val="32"/>
@@ -3792,8 +3946,11 @@
         <w:rPr>
           <w:sz w:val="32"/>
           <w:szCs w:val="32"/>
+          <w:u w:val="single"/>
         </w:rPr>
       </w:pPr>
+      <w:bookmarkStart w:id="0" w:name="_GoBack"/>
+      <w:bookmarkEnd w:id="0"/>
     </w:p>
     <w:p>
       <w:pPr>
@@ -3859,8 +4016,16 @@
         </w:rPr>
       </w:pPr>
     </w:p>
+    <w:p>
+      <w:pPr>
+        <w:rPr>
+          <w:sz w:val="32"/>
+          <w:szCs w:val="32"/>
+        </w:rPr>
+      </w:pPr>
+    </w:p>
     <w:sectPr>
-      <w:footerReference w:type="default" r:id="rId8"/>
+      <w:footerReference w:type="default" r:id="rId9"/>
       <w:pgSz w:w="11906" w:h="16838"/>
       <w:pgMar w:top="0" w:right="1134" w:bottom="0" w:left="1134" w:header="708" w:footer="708" w:gutter="0"/>
       <w:cols w:space="708"/>
@@ -3871,7 +4036,7 @@
 </file>
 
 <file path=word/endnotes.xml><?xml version="1.0" encoding="utf-8"?>
-<w:endnotes xmlns:wpc="http://schemas.microsoft.com/office/word/2010/wordprocessingCanvas" xmlns:mc="http://schemas.openxmlformats.org/markup-compatibility/2006" xmlns:o="urn:schemas-microsoft-com:office:office" xmlns:r="http://schemas.openxmlformats.org/officeDocument/2006/relationships" xmlns:m="http://schemas.openxmlformats.org/officeDocument/2006/math" xmlns:v="urn:schemas-microsoft-com:vml" xmlns:wp14="http://schemas.microsoft.com/office/word/2010/wordprocessingDrawing" xmlns:wp="http://schemas.openxmlformats.org/drawingml/2006/wordprocessingDrawing" xmlns:w10="urn:schemas-microsoft-com:office:word" xmlns:w="http://schemas.openxmlformats.org/wordprocessingml/2006/main" xmlns:w14="http://schemas.microsoft.com/office/word/2010/wordml" xmlns:w15="http://schemas.microsoft.com/office/word/2012/wordml" xmlns:wpg="http://schemas.microsoft.com/office/word/2010/wordprocessingGroup" xmlns:wpi="http://schemas.microsoft.com/office/word/2010/wordprocessingInk" xmlns:wne="http://schemas.microsoft.com/office/word/2006/wordml" xmlns:wps="http://schemas.microsoft.com/office/word/2010/wordprocessingShape" mc:Ignorable="w14 w15 wp14">
+<w:endnotes xmlns:wpc="http://schemas.microsoft.com/office/word/2010/wordprocessingCanvas" xmlns:cx="http://schemas.microsoft.com/office/drawing/2014/chartex" xmlns:mc="http://schemas.openxmlformats.org/markup-compatibility/2006" xmlns:o="urn:schemas-microsoft-com:office:office" xmlns:r="http://schemas.openxmlformats.org/officeDocument/2006/relationships" xmlns:m="http://schemas.openxmlformats.org/officeDocument/2006/math" xmlns:v="urn:schemas-microsoft-com:vml" xmlns:wp14="http://schemas.microsoft.com/office/word/2010/wordprocessingDrawing" xmlns:wp="http://schemas.openxmlformats.org/drawingml/2006/wordprocessingDrawing" xmlns:w10="urn:schemas-microsoft-com:office:word" xmlns:w="http://schemas.openxmlformats.org/wordprocessingml/2006/main" xmlns:w14="http://schemas.microsoft.com/office/word/2010/wordml" xmlns:w15="http://schemas.microsoft.com/office/word/2012/wordml" xmlns:w16se="http://schemas.microsoft.com/office/word/2015/wordml/symex" xmlns:wpg="http://schemas.microsoft.com/office/word/2010/wordprocessingGroup" xmlns:wpi="http://schemas.microsoft.com/office/word/2010/wordprocessingInk" xmlns:wne="http://schemas.microsoft.com/office/word/2006/wordml" xmlns:wps="http://schemas.microsoft.com/office/word/2010/wordprocessingShape" mc:Ignorable="w14 w15 w16se wp14">
   <w:endnote w:type="separator" w:id="-1">
     <w:p>
       <w:pPr>
@@ -3896,7 +4061,7 @@
 </file>
 
 <file path=word/footer1.xml><?xml version="1.0" encoding="utf-8"?>
-<w:ftr xmlns:wpc="http://schemas.microsoft.com/office/word/2010/wordprocessingCanvas" xmlns:mc="http://schemas.openxmlformats.org/markup-compatibility/2006" xmlns:o="urn:schemas-microsoft-com:office:office" xmlns:r="http://schemas.openxmlformats.org/officeDocument/2006/relationships" xmlns:m="http://schemas.openxmlformats.org/officeDocument/2006/math" xmlns:v="urn:schemas-microsoft-com:vml" xmlns:wp14="http://schemas.microsoft.com/office/word/2010/wordprocessingDrawing" xmlns:wp="http://schemas.openxmlformats.org/drawingml/2006/wordprocessingDrawing" xmlns:w10="urn:schemas-microsoft-com:office:word" xmlns:w="http://schemas.openxmlformats.org/wordprocessingml/2006/main" xmlns:w14="http://schemas.microsoft.com/office/word/2010/wordml" xmlns:w15="http://schemas.microsoft.com/office/word/2012/wordml" xmlns:wpg="http://schemas.microsoft.com/office/word/2010/wordprocessingGroup" xmlns:wpi="http://schemas.microsoft.com/office/word/2010/wordprocessingInk" xmlns:wne="http://schemas.microsoft.com/office/word/2006/wordml" xmlns:wps="http://schemas.microsoft.com/office/word/2010/wordprocessingShape" mc:Ignorable="w14 w15 wp14">
+<w:ftr xmlns:wpc="http://schemas.microsoft.com/office/word/2010/wordprocessingCanvas" xmlns:cx="http://schemas.microsoft.com/office/drawing/2014/chartex" xmlns:mc="http://schemas.openxmlformats.org/markup-compatibility/2006" xmlns:o="urn:schemas-microsoft-com:office:office" xmlns:r="http://schemas.openxmlformats.org/officeDocument/2006/relationships" xmlns:m="http://schemas.openxmlformats.org/officeDocument/2006/math" xmlns:v="urn:schemas-microsoft-com:vml" xmlns:wp14="http://schemas.microsoft.com/office/word/2010/wordprocessingDrawing" xmlns:wp="http://schemas.openxmlformats.org/drawingml/2006/wordprocessingDrawing" xmlns:w10="urn:schemas-microsoft-com:office:word" xmlns:w="http://schemas.openxmlformats.org/wordprocessingml/2006/main" xmlns:w14="http://schemas.microsoft.com/office/word/2010/wordml" xmlns:w15="http://schemas.microsoft.com/office/word/2012/wordml" xmlns:w16se="http://schemas.microsoft.com/office/word/2015/wordml/symex" xmlns:wpg="http://schemas.microsoft.com/office/word/2010/wordprocessingGroup" xmlns:wpi="http://schemas.microsoft.com/office/word/2010/wordprocessingInk" xmlns:wne="http://schemas.microsoft.com/office/word/2006/wordml" xmlns:wps="http://schemas.microsoft.com/office/word/2010/wordprocessingShape" mc:Ignorable="w14 w15 w16se wp14">
   <w:sdt>
     <w:sdtPr>
       <w:id w:val="2137988704"/>
@@ -3942,7 +4107,7 @@
 </file>
 
 <file path=word/footnotes.xml><?xml version="1.0" encoding="utf-8"?>
-<w:footnotes xmlns:wpc="http://schemas.microsoft.com/office/word/2010/wordprocessingCanvas" xmlns:mc="http://schemas.openxmlformats.org/markup-compatibility/2006" xmlns:o="urn:schemas-microsoft-com:office:office" xmlns:r="http://schemas.openxmlformats.org/officeDocument/2006/relationships" xmlns:m="http://schemas.openxmlformats.org/officeDocument/2006/math" xmlns:v="urn:schemas-microsoft-com:vml" xmlns:wp14="http://schemas.microsoft.com/office/word/2010/wordprocessingDrawing" xmlns:wp="http://schemas.openxmlformats.org/drawingml/2006/wordprocessingDrawing" xmlns:w10="urn:schemas-microsoft-com:office:word" xmlns:w="http://schemas.openxmlformats.org/wordprocessingml/2006/main" xmlns:w14="http://schemas.microsoft.com/office/word/2010/wordml" xmlns:w15="http://schemas.microsoft.com/office/word/2012/wordml" xmlns:wpg="http://schemas.microsoft.com/office/word/2010/wordprocessingGroup" xmlns:wpi="http://schemas.microsoft.com/office/word/2010/wordprocessingInk" xmlns:wne="http://schemas.microsoft.com/office/word/2006/wordml" xmlns:wps="http://schemas.microsoft.com/office/word/2010/wordprocessingShape" mc:Ignorable="w14 w15 wp14">
+<w:footnotes xmlns:wpc="http://schemas.microsoft.com/office/word/2010/wordprocessingCanvas" xmlns:cx="http://schemas.microsoft.com/office/drawing/2014/chartex" xmlns:mc="http://schemas.openxmlformats.org/markup-compatibility/2006" xmlns:o="urn:schemas-microsoft-com:office:office" xmlns:r="http://schemas.openxmlformats.org/officeDocument/2006/relationships" xmlns:m="http://schemas.openxmlformats.org/officeDocument/2006/math" xmlns:v="urn:schemas-microsoft-com:vml" xmlns:wp14="http://schemas.microsoft.com/office/word/2010/wordprocessingDrawing" xmlns:wp="http://schemas.openxmlformats.org/drawingml/2006/wordprocessingDrawing" xmlns:w10="urn:schemas-microsoft-com:office:word" xmlns:w="http://schemas.openxmlformats.org/wordprocessingml/2006/main" xmlns:w14="http://schemas.microsoft.com/office/word/2010/wordml" xmlns:w15="http://schemas.microsoft.com/office/word/2012/wordml" xmlns:w16se="http://schemas.microsoft.com/office/word/2015/wordml/symex" xmlns:wpg="http://schemas.microsoft.com/office/word/2010/wordprocessingGroup" xmlns:wpi="http://schemas.microsoft.com/office/word/2010/wordprocessingInk" xmlns:wne="http://schemas.microsoft.com/office/word/2006/wordml" xmlns:wps="http://schemas.microsoft.com/office/word/2010/wordprocessingShape" mc:Ignorable="w14 w15 w16se wp14">
   <w:footnote w:type="separator" w:id="-1">
     <w:p>
       <w:pPr>
@@ -3966,8 +4131,105 @@
 </w:footnotes>
 </file>
 
+<file path=word/numbering.xml><?xml version="1.0" encoding="utf-8"?>
+<w:numbering xmlns:wpc="http://schemas.microsoft.com/office/word/2010/wordprocessingCanvas" xmlns:cx="http://schemas.microsoft.com/office/drawing/2014/chartex" xmlns:mc="http://schemas.openxmlformats.org/markup-compatibility/2006" xmlns:o="urn:schemas-microsoft-com:office:office" xmlns:r="http://schemas.openxmlformats.org/officeDocument/2006/relationships" xmlns:m="http://schemas.openxmlformats.org/officeDocument/2006/math" xmlns:v="urn:schemas-microsoft-com:vml" xmlns:wp14="http://schemas.microsoft.com/office/word/2010/wordprocessingDrawing" xmlns:wp="http://schemas.openxmlformats.org/drawingml/2006/wordprocessingDrawing" xmlns:w10="urn:schemas-microsoft-com:office:word" xmlns:w="http://schemas.openxmlformats.org/wordprocessingml/2006/main" xmlns:w14="http://schemas.microsoft.com/office/word/2010/wordml" xmlns:w15="http://schemas.microsoft.com/office/word/2012/wordml" xmlns:w16se="http://schemas.microsoft.com/office/word/2015/wordml/symex" xmlns:wpg="http://schemas.microsoft.com/office/word/2010/wordprocessingGroup" xmlns:wpi="http://schemas.microsoft.com/office/word/2010/wordprocessingInk" xmlns:wne="http://schemas.microsoft.com/office/word/2006/wordml" xmlns:wps="http://schemas.microsoft.com/office/word/2010/wordprocessingShape" mc:Ignorable="w14 w15 w16se wp14">
+  <w:abstractNum w:abstractNumId="0" w15:restartNumberingAfterBreak="0">
+    <w:nsid w:val="3DEF4622"/>
+    <w:multiLevelType w:val="hybridMultilevel"/>
+    <w:tmpl w:val="872ADE62"/>
+    <w:lvl w:ilvl="0" w:tplc="04100011">
+      <w:start w:val="1"/>
+      <w:numFmt w:val="decimal"/>
+      <w:lvlText w:val="%1)"/>
+      <w:lvlJc w:val="left"/>
+      <w:pPr>
+        <w:ind w:left="720" w:hanging="360"/>
+      </w:pPr>
+      <w:rPr>
+        <w:rFonts w:hint="default"/>
+      </w:rPr>
+    </w:lvl>
+    <w:lvl w:ilvl="1" w:tplc="04100019" w:tentative="1">
+      <w:start w:val="1"/>
+      <w:numFmt w:val="lowerLetter"/>
+      <w:lvlText w:val="%2."/>
+      <w:lvlJc w:val="left"/>
+      <w:pPr>
+        <w:ind w:left="1440" w:hanging="360"/>
+      </w:pPr>
+    </w:lvl>
+    <w:lvl w:ilvl="2" w:tplc="0410001B" w:tentative="1">
+      <w:start w:val="1"/>
+      <w:numFmt w:val="lowerRoman"/>
+      <w:lvlText w:val="%3."/>
+      <w:lvlJc w:val="right"/>
+      <w:pPr>
+        <w:ind w:left="2160" w:hanging="180"/>
+      </w:pPr>
+    </w:lvl>
+    <w:lvl w:ilvl="3" w:tplc="0410000F" w:tentative="1">
+      <w:start w:val="1"/>
+      <w:numFmt w:val="decimal"/>
+      <w:lvlText w:val="%4."/>
+      <w:lvlJc w:val="left"/>
+      <w:pPr>
+        <w:ind w:left="2880" w:hanging="360"/>
+      </w:pPr>
+    </w:lvl>
+    <w:lvl w:ilvl="4" w:tplc="04100019" w:tentative="1">
+      <w:start w:val="1"/>
+      <w:numFmt w:val="lowerLetter"/>
+      <w:lvlText w:val="%5."/>
+      <w:lvlJc w:val="left"/>
+      <w:pPr>
+        <w:ind w:left="3600" w:hanging="360"/>
+      </w:pPr>
+    </w:lvl>
+    <w:lvl w:ilvl="5" w:tplc="0410001B" w:tentative="1">
+      <w:start w:val="1"/>
+      <w:numFmt w:val="lowerRoman"/>
+      <w:lvlText w:val="%6."/>
+      <w:lvlJc w:val="right"/>
+      <w:pPr>
+        <w:ind w:left="4320" w:hanging="180"/>
+      </w:pPr>
+    </w:lvl>
+    <w:lvl w:ilvl="6" w:tplc="0410000F" w:tentative="1">
+      <w:start w:val="1"/>
+      <w:numFmt w:val="decimal"/>
+      <w:lvlText w:val="%7."/>
+      <w:lvlJc w:val="left"/>
+      <w:pPr>
+        <w:ind w:left="5040" w:hanging="360"/>
+      </w:pPr>
+    </w:lvl>
+    <w:lvl w:ilvl="7" w:tplc="04100019" w:tentative="1">
+      <w:start w:val="1"/>
+      <w:numFmt w:val="lowerLetter"/>
+      <w:lvlText w:val="%8."/>
+      <w:lvlJc w:val="left"/>
+      <w:pPr>
+        <w:ind w:left="5760" w:hanging="360"/>
+      </w:pPr>
+    </w:lvl>
+    <w:lvl w:ilvl="8" w:tplc="0410001B" w:tentative="1">
+      <w:start w:val="1"/>
+      <w:numFmt w:val="lowerRoman"/>
+      <w:lvlText w:val="%9."/>
+      <w:lvlJc w:val="right"/>
+      <w:pPr>
+        <w:ind w:left="6480" w:hanging="180"/>
+      </w:pPr>
+    </w:lvl>
+  </w:abstractNum>
+  <w:num w:numId="1">
+    <w:abstractNumId w:val="0"/>
+  </w:num>
+</w:numbering>
+</file>
+
 <file path=word/styles.xml><?xml version="1.0" encoding="utf-8"?>
-<w:styles xmlns:mc="http://schemas.openxmlformats.org/markup-compatibility/2006" xmlns:r="http://schemas.openxmlformats.org/officeDocument/2006/relationships" xmlns:w="http://schemas.openxmlformats.org/wordprocessingml/2006/main" xmlns:w14="http://schemas.microsoft.com/office/word/2010/wordml" xmlns:w15="http://schemas.microsoft.com/office/word/2012/wordml" mc:Ignorable="w14 w15">
+<w:styles xmlns:mc="http://schemas.openxmlformats.org/markup-compatibility/2006" xmlns:r="http://schemas.openxmlformats.org/officeDocument/2006/relationships" xmlns:w="http://schemas.openxmlformats.org/wordprocessingml/2006/main" xmlns:w14="http://schemas.microsoft.com/office/word/2010/wordml" xmlns:w15="http://schemas.microsoft.com/office/word/2012/wordml" xmlns:w16se="http://schemas.microsoft.com/office/word/2015/wordml/symex" mc:Ignorable="w14 w15 w16se">
   <w:docDefaults>
     <w:rPrDefault>
       <w:rPr>
@@ -4799,7 +5061,7 @@
 </file>
 
 <file path=customXml/itemProps1.xml><?xml version="1.0" encoding="utf-8"?>
-<ds:datastoreItem xmlns:ds="http://schemas.openxmlformats.org/officeDocument/2006/customXml" ds:itemID="{948A33DA-45FF-4F9E-B26A-C3F2B6126A6A}">
+<ds:datastoreItem xmlns:ds="http://schemas.openxmlformats.org/officeDocument/2006/customXml" ds:itemID="{0E9A9E9B-3911-4616-BBA9-BD21498A9C89}">
   <ds:schemaRefs>
     <ds:schemaRef ds:uri="http://schemas.openxmlformats.org/officeDocument/2006/bibliography"/>
   </ds:schemaRefs>

--- a/DOCUMENTI DI PROGETTO/Requisiti e casi d'uso.docx
+++ b/DOCUMENTI DI PROGETTO/Requisiti e casi d'uso.docx
@@ -614,7 +614,7 @@
     <w:tbl>
       <w:tblPr>
         <w:tblStyle w:val="Grigliatabella"/>
-        <w:tblpPr w:leftFromText="141" w:rightFromText="141" w:vertAnchor="page" w:horzAnchor="margin" w:tblpY="346"/>
+        <w:tblpPr w:leftFromText="141" w:rightFromText="141" w:vertAnchor="page" w:horzAnchor="margin" w:tblpY="370"/>
         <w:tblW w:w="10182" w:type="dxa"/>
         <w:tblLook w:val="04A0" w:firstRow="1" w:lastRow="0" w:firstColumn="1" w:lastColumn="0" w:noHBand="0" w:noVBand="1"/>
       </w:tblPr>
@@ -1229,13 +1229,7 @@
               <w:rPr>
                 <w:color w:val="000000" w:themeColor="text1"/>
               </w:rPr>
-              <w:t>al passo 3 perde la connessione, torna al passo 1 , il sistema gli mostra un messaggio di errore relativo alla connessione</w:t>
-            </w:r>
-            <w:r>
-              <w:rPr>
-                <w:color w:val="000000" w:themeColor="text1"/>
-              </w:rPr>
-              <w:t>: ”errore di connessione”</w:t>
+              <w:t>al passo 3 perde la connessione, torna al passo 1 , il sistema gli mostra un messaggio di errore relativo alla connessione: ”errore di connessione”</w:t>
             </w:r>
             <w:r>
               <w:rPr>
@@ -2412,19 +2406,7 @@
               <w:rPr>
                 <w:color w:val="000000" w:themeColor="text1"/>
               </w:rPr>
-              <w:t xml:space="preserve"> I</w:t>
-            </w:r>
-            <w:r>
-              <w:rPr>
-                <w:color w:val="000000" w:themeColor="text1"/>
-              </w:rPr>
-              <w:t>l sistema gli mostra un messaggio di errore relativo alla connessione</w:t>
-            </w:r>
-            <w:r>
-              <w:rPr>
-                <w:color w:val="000000" w:themeColor="text1"/>
-              </w:rPr>
-              <w:t>: ”errore di connessione”.</w:t>
+              <w:t xml:space="preserve"> Il sistema gli mostra un messaggio di errore relativo alla connessione: ”errore di connessione”.</w:t>
             </w:r>
           </w:p>
         </w:tc>
@@ -2508,6 +2490,1373 @@
         </w:rPr>
       </w:pPr>
     </w:p>
+    <w:tbl>
+      <w:tblPr>
+        <w:tblStyle w:val="Grigliatabella"/>
+        <w:tblpPr w:leftFromText="141" w:rightFromText="141" w:vertAnchor="text" w:horzAnchor="margin" w:tblpY="376"/>
+        <w:tblW w:w="0" w:type="auto"/>
+        <w:tblLook w:val="04A0" w:firstRow="1" w:lastRow="0" w:firstColumn="1" w:lastColumn="0" w:noHBand="0" w:noVBand="1"/>
+      </w:tblPr>
+      <w:tblGrid>
+        <w:gridCol w:w="4814"/>
+        <w:gridCol w:w="4814"/>
+      </w:tblGrid>
+      <w:tr>
+        <w:tc>
+          <w:tcPr>
+            <w:tcW w:w="4814" w:type="dxa"/>
+          </w:tcPr>
+          <w:p>
+            <w:pPr>
+              <w:tabs>
+                <w:tab w:val="left" w:pos="1980"/>
+              </w:tabs>
+              <w:rPr>
+                <w:color w:val="000000" w:themeColor="text1"/>
+                <w:sz w:val="24"/>
+                <w:szCs w:val="24"/>
+              </w:rPr>
+            </w:pPr>
+            <w:r>
+              <w:rPr>
+                <w:sz w:val="36"/>
+                <w:szCs w:val="36"/>
+              </w:rPr>
+              <w:t>Nome caso d’uso</w:t>
+            </w:r>
+          </w:p>
+        </w:tc>
+        <w:tc>
+          <w:tcPr>
+            <w:tcW w:w="4814" w:type="dxa"/>
+          </w:tcPr>
+          <w:p>
+            <w:pPr>
+              <w:tabs>
+                <w:tab w:val="left" w:pos="1980"/>
+              </w:tabs>
+              <w:rPr>
+                <w:color w:val="000000" w:themeColor="text1"/>
+                <w:sz w:val="24"/>
+                <w:szCs w:val="24"/>
+              </w:rPr>
+            </w:pPr>
+            <w:r>
+              <w:rPr>
+                <w:color w:val="000000" w:themeColor="text1"/>
+                <w:sz w:val="24"/>
+                <w:szCs w:val="24"/>
+              </w:rPr>
+              <w:t>L’utente gioca in modalità classica</w:t>
+            </w:r>
+          </w:p>
+        </w:tc>
+      </w:tr>
+      <w:tr>
+        <w:tc>
+          <w:tcPr>
+            <w:tcW w:w="4814" w:type="dxa"/>
+          </w:tcPr>
+          <w:p>
+            <w:pPr>
+              <w:tabs>
+                <w:tab w:val="left" w:pos="1980"/>
+              </w:tabs>
+              <w:rPr>
+                <w:color w:val="000000" w:themeColor="text1"/>
+                <w:sz w:val="24"/>
+                <w:szCs w:val="24"/>
+              </w:rPr>
+            </w:pPr>
+            <w:r>
+              <w:rPr>
+                <w:sz w:val="36"/>
+                <w:szCs w:val="36"/>
+              </w:rPr>
+              <w:t>Attori Partecipanti</w:t>
+            </w:r>
+          </w:p>
+        </w:tc>
+        <w:tc>
+          <w:tcPr>
+            <w:tcW w:w="4814" w:type="dxa"/>
+          </w:tcPr>
+          <w:p>
+            <w:pPr>
+              <w:tabs>
+                <w:tab w:val="left" w:pos="1980"/>
+              </w:tabs>
+              <w:rPr>
+                <w:color w:val="000000" w:themeColor="text1"/>
+                <w:sz w:val="24"/>
+                <w:szCs w:val="24"/>
+              </w:rPr>
+            </w:pPr>
+            <w:r>
+              <w:rPr>
+                <w:color w:val="000000" w:themeColor="text1"/>
+                <w:sz w:val="24"/>
+                <w:szCs w:val="24"/>
+              </w:rPr>
+              <w:t xml:space="preserve">Utente </w:t>
+            </w:r>
+          </w:p>
+        </w:tc>
+      </w:tr>
+      <w:tr>
+        <w:tc>
+          <w:tcPr>
+            <w:tcW w:w="4814" w:type="dxa"/>
+          </w:tcPr>
+          <w:p>
+            <w:pPr>
+              <w:tabs>
+                <w:tab w:val="left" w:pos="1980"/>
+              </w:tabs>
+              <w:rPr>
+                <w:color w:val="000000" w:themeColor="text1"/>
+                <w:sz w:val="24"/>
+                <w:szCs w:val="24"/>
+              </w:rPr>
+            </w:pPr>
+            <w:r>
+              <w:rPr>
+                <w:sz w:val="36"/>
+                <w:szCs w:val="36"/>
+              </w:rPr>
+              <w:t>Flusso di eventi</w:t>
+            </w:r>
+          </w:p>
+        </w:tc>
+        <w:tc>
+          <w:tcPr>
+            <w:tcW w:w="4814" w:type="dxa"/>
+          </w:tcPr>
+          <w:p>
+            <w:pPr>
+              <w:tabs>
+                <w:tab w:val="left" w:pos="1980"/>
+              </w:tabs>
+              <w:rPr>
+                <w:color w:val="000000" w:themeColor="text1"/>
+                <w:sz w:val="24"/>
+                <w:szCs w:val="24"/>
+              </w:rPr>
+            </w:pPr>
+            <w:r>
+              <w:rPr>
+                <w:color w:val="000000" w:themeColor="text1"/>
+                <w:sz w:val="24"/>
+                <w:szCs w:val="24"/>
+              </w:rPr>
+              <w:t>L’utente quando inizia una partita trova subito difronte una schermata dove c’è scritta la domanda, il genere e le 4 risposte consentite.</w:t>
+            </w:r>
+          </w:p>
+          <w:p>
+            <w:pPr>
+              <w:tabs>
+                <w:tab w:val="left" w:pos="1980"/>
+              </w:tabs>
+              <w:rPr>
+                <w:color w:val="000000" w:themeColor="text1"/>
+                <w:sz w:val="24"/>
+                <w:szCs w:val="24"/>
+              </w:rPr>
+            </w:pPr>
+            <w:r>
+              <w:rPr>
+                <w:color w:val="000000" w:themeColor="text1"/>
+                <w:sz w:val="24"/>
+                <w:szCs w:val="24"/>
+              </w:rPr>
+              <w:t>I 2 utenti continuano a rispondere a tutte e 10 le domande, uno volta terminate viene inviato un messaggio ad entrambi i giocatori in caso di sconfitta o di vittoria e gli utenti vengono rispediti sulla home page.</w:t>
+            </w:r>
+          </w:p>
+        </w:tc>
+      </w:tr>
+      <w:tr>
+        <w:tc>
+          <w:tcPr>
+            <w:tcW w:w="4814" w:type="dxa"/>
+          </w:tcPr>
+          <w:p>
+            <w:pPr>
+              <w:tabs>
+                <w:tab w:val="left" w:pos="1980"/>
+              </w:tabs>
+              <w:rPr>
+                <w:color w:val="000000" w:themeColor="text1"/>
+                <w:sz w:val="24"/>
+                <w:szCs w:val="24"/>
+              </w:rPr>
+            </w:pPr>
+            <w:r>
+              <w:rPr>
+                <w:sz w:val="36"/>
+                <w:szCs w:val="36"/>
+              </w:rPr>
+              <w:t>Condizioni d’ingresso</w:t>
+            </w:r>
+          </w:p>
+        </w:tc>
+        <w:tc>
+          <w:tcPr>
+            <w:tcW w:w="4814" w:type="dxa"/>
+          </w:tcPr>
+          <w:p>
+            <w:pPr>
+              <w:tabs>
+                <w:tab w:val="left" w:pos="1980"/>
+              </w:tabs>
+              <w:rPr>
+                <w:color w:val="000000" w:themeColor="text1"/>
+                <w:sz w:val="24"/>
+                <w:szCs w:val="24"/>
+              </w:rPr>
+            </w:pPr>
+            <w:r>
+              <w:rPr>
+                <w:color w:val="000000" w:themeColor="text1"/>
+                <w:sz w:val="24"/>
+                <w:szCs w:val="24"/>
+              </w:rPr>
+              <w:t xml:space="preserve">L’utente dalla home seleziona la modalità “Classica” per iniziare la ricerca di uno sfidante, uno volta trovato uno inizia la partita. </w:t>
+            </w:r>
+          </w:p>
+        </w:tc>
+      </w:tr>
+      <w:tr>
+        <w:tc>
+          <w:tcPr>
+            <w:tcW w:w="4814" w:type="dxa"/>
+          </w:tcPr>
+          <w:p>
+            <w:pPr>
+              <w:tabs>
+                <w:tab w:val="left" w:pos="1980"/>
+              </w:tabs>
+              <w:rPr>
+                <w:color w:val="000000" w:themeColor="text1"/>
+                <w:sz w:val="24"/>
+                <w:szCs w:val="24"/>
+              </w:rPr>
+            </w:pPr>
+            <w:r>
+              <w:rPr>
+                <w:sz w:val="36"/>
+                <w:szCs w:val="36"/>
+              </w:rPr>
+              <w:t>Condizioni d’uscita</w:t>
+            </w:r>
+          </w:p>
+        </w:tc>
+        <w:tc>
+          <w:tcPr>
+            <w:tcW w:w="4814" w:type="dxa"/>
+          </w:tcPr>
+          <w:p>
+            <w:pPr>
+              <w:tabs>
+                <w:tab w:val="left" w:pos="1980"/>
+              </w:tabs>
+              <w:rPr>
+                <w:color w:val="000000" w:themeColor="text1"/>
+                <w:sz w:val="24"/>
+                <w:szCs w:val="24"/>
+              </w:rPr>
+            </w:pPr>
+            <w:r>
+              <w:rPr>
+                <w:color w:val="000000" w:themeColor="text1"/>
+                <w:sz w:val="24"/>
+                <w:szCs w:val="24"/>
+              </w:rPr>
+              <w:t>Entrambi gli utenti finiscono le 10 domande e visualizzano il risultato</w:t>
+            </w:r>
+          </w:p>
+        </w:tc>
+      </w:tr>
+      <w:tr>
+        <w:tc>
+          <w:tcPr>
+            <w:tcW w:w="4814" w:type="dxa"/>
+          </w:tcPr>
+          <w:p>
+            <w:pPr>
+              <w:tabs>
+                <w:tab w:val="left" w:pos="1980"/>
+              </w:tabs>
+              <w:rPr>
+                <w:color w:val="000000" w:themeColor="text1"/>
+                <w:sz w:val="24"/>
+                <w:szCs w:val="24"/>
+              </w:rPr>
+            </w:pPr>
+            <w:r>
+              <w:rPr>
+                <w:sz w:val="36"/>
+                <w:szCs w:val="36"/>
+              </w:rPr>
+              <w:t>Requisiti qualitativi</w:t>
+            </w:r>
+          </w:p>
+        </w:tc>
+        <w:tc>
+          <w:tcPr>
+            <w:tcW w:w="4814" w:type="dxa"/>
+          </w:tcPr>
+          <w:p>
+            <w:pPr>
+              <w:tabs>
+                <w:tab w:val="left" w:pos="1980"/>
+              </w:tabs>
+              <w:rPr>
+                <w:color w:val="000000" w:themeColor="text1"/>
+                <w:sz w:val="24"/>
+                <w:szCs w:val="24"/>
+              </w:rPr>
+            </w:pPr>
+            <w:r>
+              <w:rPr>
+                <w:color w:val="000000" w:themeColor="text1"/>
+                <w:sz w:val="24"/>
+                <w:szCs w:val="24"/>
+              </w:rPr>
+              <w:t>Il sistema deve essere rapido nella ricerca di un avversario all’utente che inizia una partita e deve alla fine della partita elaborare subito le domande e inviare i risultati agli utenti.</w:t>
+            </w:r>
+          </w:p>
+        </w:tc>
+      </w:tr>
+      <w:tr>
+        <w:tc>
+          <w:tcPr>
+            <w:tcW w:w="4814" w:type="dxa"/>
+          </w:tcPr>
+          <w:p>
+            <w:pPr>
+              <w:tabs>
+                <w:tab w:val="left" w:pos="1980"/>
+              </w:tabs>
+              <w:rPr>
+                <w:color w:val="000000" w:themeColor="text1"/>
+                <w:sz w:val="24"/>
+                <w:szCs w:val="24"/>
+              </w:rPr>
+            </w:pPr>
+            <w:r>
+              <w:rPr>
+                <w:sz w:val="36"/>
+                <w:szCs w:val="36"/>
+              </w:rPr>
+              <w:t>Flussi alternativi</w:t>
+            </w:r>
+          </w:p>
+        </w:tc>
+        <w:tc>
+          <w:tcPr>
+            <w:tcW w:w="4814" w:type="dxa"/>
+          </w:tcPr>
+          <w:p>
+            <w:pPr>
+              <w:tabs>
+                <w:tab w:val="left" w:pos="1980"/>
+              </w:tabs>
+              <w:rPr>
+                <w:color w:val="000000" w:themeColor="text1"/>
+                <w:sz w:val="24"/>
+                <w:szCs w:val="24"/>
+              </w:rPr>
+            </w:pPr>
+            <w:r>
+              <w:rPr>
+                <w:color w:val="000000" w:themeColor="text1"/>
+                <w:sz w:val="24"/>
+                <w:szCs w:val="24"/>
+              </w:rPr>
+              <w:t>In caso di anomalia o salto della connessione l’utente viene rispedito sulla home page e viene assegnata la vittoria al suo avversario.</w:t>
+            </w:r>
+          </w:p>
+          <w:p>
+            <w:pPr>
+              <w:tabs>
+                <w:tab w:val="left" w:pos="1980"/>
+              </w:tabs>
+              <w:rPr>
+                <w:color w:val="000000" w:themeColor="text1"/>
+                <w:sz w:val="24"/>
+                <w:szCs w:val="24"/>
+              </w:rPr>
+            </w:pPr>
+            <w:r>
+              <w:rPr>
+                <w:color w:val="000000" w:themeColor="text1"/>
+                <w:sz w:val="24"/>
+                <w:szCs w:val="24"/>
+              </w:rPr>
+              <w:t>In caso l’utente non risponde alla fine del tempo si passa alla domanda successiva in caso ci siano 3 domande consecutive senza interazione da parte dell’utente, l’utente viene squalificato e viene assegnata la vittoria a suo avversario.</w:t>
+            </w:r>
+          </w:p>
+        </w:tc>
+      </w:tr>
+    </w:tbl>
+    <w:p>
+      <w:pPr>
+        <w:rPr>
+          <w:sz w:val="32"/>
+          <w:szCs w:val="32"/>
+        </w:rPr>
+      </w:pPr>
+    </w:p>
+    <w:tbl>
+      <w:tblPr>
+        <w:tblStyle w:val="Grigliatabella"/>
+        <w:tblpPr w:leftFromText="141" w:rightFromText="141" w:vertAnchor="page" w:horzAnchor="margin" w:tblpY="10473"/>
+        <w:tblW w:w="0" w:type="auto"/>
+        <w:tblLook w:val="04A0" w:firstRow="1" w:lastRow="0" w:firstColumn="1" w:lastColumn="0" w:noHBand="0" w:noVBand="1"/>
+      </w:tblPr>
+      <w:tblGrid>
+        <w:gridCol w:w="4814"/>
+        <w:gridCol w:w="4814"/>
+      </w:tblGrid>
+      <w:tr>
+        <w:tc>
+          <w:tcPr>
+            <w:tcW w:w="4814" w:type="dxa"/>
+          </w:tcPr>
+          <w:p>
+            <w:pPr>
+              <w:rPr>
+                <w:color w:val="000000" w:themeColor="text1"/>
+                <w:sz w:val="36"/>
+                <w:szCs w:val="36"/>
+              </w:rPr>
+            </w:pPr>
+            <w:r>
+              <w:rPr>
+                <w:color w:val="000000" w:themeColor="text1"/>
+                <w:sz w:val="36"/>
+                <w:szCs w:val="36"/>
+              </w:rPr>
+              <w:t>Nome caso d’uso</w:t>
+            </w:r>
+          </w:p>
+        </w:tc>
+        <w:tc>
+          <w:tcPr>
+            <w:tcW w:w="4814" w:type="dxa"/>
+          </w:tcPr>
+          <w:p>
+            <w:pPr>
+              <w:rPr>
+                <w:color w:val="000000" w:themeColor="text1"/>
+              </w:rPr>
+            </w:pPr>
+            <w:r>
+              <w:rPr>
+                <w:color w:val="000000" w:themeColor="text1"/>
+              </w:rPr>
+              <w:t>Tutorial</w:t>
+            </w:r>
+          </w:p>
+        </w:tc>
+      </w:tr>
+      <w:tr>
+        <w:tc>
+          <w:tcPr>
+            <w:tcW w:w="4814" w:type="dxa"/>
+          </w:tcPr>
+          <w:p>
+            <w:pPr>
+              <w:rPr>
+                <w:color w:val="000000" w:themeColor="text1"/>
+                <w:sz w:val="36"/>
+                <w:szCs w:val="36"/>
+              </w:rPr>
+            </w:pPr>
+            <w:r>
+              <w:rPr>
+                <w:color w:val="000000" w:themeColor="text1"/>
+                <w:sz w:val="36"/>
+                <w:szCs w:val="36"/>
+              </w:rPr>
+              <w:t>Attori Partecipanti</w:t>
+            </w:r>
+          </w:p>
+        </w:tc>
+        <w:tc>
+          <w:tcPr>
+            <w:tcW w:w="4814" w:type="dxa"/>
+          </w:tcPr>
+          <w:p>
+            <w:pPr>
+              <w:rPr>
+                <w:color w:val="000000" w:themeColor="text1"/>
+              </w:rPr>
+            </w:pPr>
+            <w:r>
+              <w:rPr>
+                <w:color w:val="000000" w:themeColor="text1"/>
+              </w:rPr>
+              <w:t>Utente</w:t>
+            </w:r>
+          </w:p>
+        </w:tc>
+      </w:tr>
+      <w:tr>
+        <w:tc>
+          <w:tcPr>
+            <w:tcW w:w="4814" w:type="dxa"/>
+          </w:tcPr>
+          <w:p>
+            <w:pPr>
+              <w:rPr>
+                <w:color w:val="000000" w:themeColor="text1"/>
+                <w:sz w:val="36"/>
+                <w:szCs w:val="36"/>
+              </w:rPr>
+            </w:pPr>
+            <w:r>
+              <w:rPr>
+                <w:color w:val="000000" w:themeColor="text1"/>
+                <w:sz w:val="36"/>
+                <w:szCs w:val="36"/>
+              </w:rPr>
+              <w:t>Flusso di eventi</w:t>
+            </w:r>
+          </w:p>
+        </w:tc>
+        <w:tc>
+          <w:tcPr>
+            <w:tcW w:w="4814" w:type="dxa"/>
+          </w:tcPr>
+          <w:p>
+            <w:pPr>
+              <w:rPr>
+                <w:color w:val="000000" w:themeColor="text1"/>
+              </w:rPr>
+            </w:pPr>
+            <w:r>
+              <w:rPr>
+                <w:color w:val="000000" w:themeColor="text1"/>
+              </w:rPr>
+              <w:t>L’utente dopo aver completato la registrazione ed effettuato il login, si troverà davanti al tutorial dove simula una partita, inizia con le domande e vede il tempo scorrere, l’utente seleziona la sua risposta e la conferma premendo su CONFIRM, dopo aver provato l’esperienza di rispondere prova anche l’esperienza di formulare lui la domanda con la relativa risposta e viene inviata al suo pseudo-avversario.</w:t>
+            </w:r>
+          </w:p>
+        </w:tc>
+      </w:tr>
+      <w:tr>
+        <w:tc>
+          <w:tcPr>
+            <w:tcW w:w="4814" w:type="dxa"/>
+          </w:tcPr>
+          <w:p>
+            <w:pPr>
+              <w:rPr>
+                <w:color w:val="000000" w:themeColor="text1"/>
+                <w:sz w:val="36"/>
+                <w:szCs w:val="36"/>
+              </w:rPr>
+            </w:pPr>
+            <w:r>
+              <w:rPr>
+                <w:color w:val="000000" w:themeColor="text1"/>
+                <w:sz w:val="36"/>
+                <w:szCs w:val="36"/>
+              </w:rPr>
+              <w:t>Condizioni d’ingresso</w:t>
+            </w:r>
+          </w:p>
+        </w:tc>
+        <w:tc>
+          <w:tcPr>
+            <w:tcW w:w="4814" w:type="dxa"/>
+          </w:tcPr>
+          <w:p>
+            <w:pPr>
+              <w:rPr>
+                <w:color w:val="000000" w:themeColor="text1"/>
+              </w:rPr>
+            </w:pPr>
+            <w:r>
+              <w:rPr>
+                <w:color w:val="000000" w:themeColor="text1"/>
+              </w:rPr>
+              <w:t>L’utente crea un nuovo account ed effettua il login per la prima volta.</w:t>
+            </w:r>
+          </w:p>
+        </w:tc>
+      </w:tr>
+      <w:tr>
+        <w:tc>
+          <w:tcPr>
+            <w:tcW w:w="4814" w:type="dxa"/>
+          </w:tcPr>
+          <w:p>
+            <w:pPr>
+              <w:rPr>
+                <w:color w:val="000000" w:themeColor="text1"/>
+                <w:sz w:val="36"/>
+                <w:szCs w:val="36"/>
+              </w:rPr>
+            </w:pPr>
+            <w:r>
+              <w:rPr>
+                <w:color w:val="000000" w:themeColor="text1"/>
+                <w:sz w:val="36"/>
+                <w:szCs w:val="36"/>
+              </w:rPr>
+              <w:t>Condizioni d’uscita</w:t>
+            </w:r>
+          </w:p>
+        </w:tc>
+        <w:tc>
+          <w:tcPr>
+            <w:tcW w:w="4814" w:type="dxa"/>
+          </w:tcPr>
+          <w:p>
+            <w:pPr>
+              <w:rPr>
+                <w:color w:val="000000" w:themeColor="text1"/>
+              </w:rPr>
+            </w:pPr>
+            <w:r>
+              <w:rPr>
+                <w:color w:val="000000" w:themeColor="text1"/>
+              </w:rPr>
+              <w:t xml:space="preserve">Il tutorial finisce e l’Utente viene portato alla home </w:t>
+            </w:r>
+          </w:p>
+        </w:tc>
+      </w:tr>
+      <w:tr>
+        <w:tc>
+          <w:tcPr>
+            <w:tcW w:w="4814" w:type="dxa"/>
+          </w:tcPr>
+          <w:p>
+            <w:pPr>
+              <w:rPr>
+                <w:color w:val="000000" w:themeColor="text1"/>
+                <w:sz w:val="36"/>
+                <w:szCs w:val="36"/>
+              </w:rPr>
+            </w:pPr>
+            <w:r>
+              <w:rPr>
+                <w:color w:val="000000" w:themeColor="text1"/>
+                <w:sz w:val="36"/>
+                <w:szCs w:val="36"/>
+              </w:rPr>
+              <w:t>Requisiti qualitativi</w:t>
+            </w:r>
+          </w:p>
+        </w:tc>
+        <w:tc>
+          <w:tcPr>
+            <w:tcW w:w="4814" w:type="dxa"/>
+          </w:tcPr>
+          <w:p>
+            <w:pPr>
+              <w:rPr>
+                <w:color w:val="000000" w:themeColor="text1"/>
+              </w:rPr>
+            </w:pPr>
+            <w:r>
+              <w:rPr>
+                <w:color w:val="000000" w:themeColor="text1"/>
+              </w:rPr>
+              <w:t>Il tutorial deve essere coinciso e deve far capire all’utente il sistema di gioco</w:t>
+            </w:r>
+          </w:p>
+        </w:tc>
+      </w:tr>
+      <w:tr>
+        <w:tc>
+          <w:tcPr>
+            <w:tcW w:w="4814" w:type="dxa"/>
+          </w:tcPr>
+          <w:p>
+            <w:pPr>
+              <w:rPr>
+                <w:color w:val="000000" w:themeColor="text1"/>
+                <w:sz w:val="36"/>
+                <w:szCs w:val="36"/>
+              </w:rPr>
+            </w:pPr>
+            <w:r>
+              <w:rPr>
+                <w:color w:val="000000" w:themeColor="text1"/>
+                <w:sz w:val="36"/>
+                <w:szCs w:val="36"/>
+              </w:rPr>
+              <w:lastRenderedPageBreak/>
+              <w:t>Flussi alternativi</w:t>
+            </w:r>
+          </w:p>
+        </w:tc>
+        <w:tc>
+          <w:tcPr>
+            <w:tcW w:w="4814" w:type="dxa"/>
+          </w:tcPr>
+          <w:p>
+            <w:pPr>
+              <w:rPr>
+                <w:color w:val="000000" w:themeColor="text1"/>
+              </w:rPr>
+            </w:pPr>
+            <w:r>
+              <w:rPr>
+                <w:color w:val="000000" w:themeColor="text1"/>
+              </w:rPr>
+              <w:t>Tutto il sistema durante il tutoria fa comparire messaggi dove spiega il tutto, e alla fine del tutorial all’utente viene mostrato un messaggio e può selezionare ho capi</w:t>
+            </w:r>
+          </w:p>
+        </w:tc>
+      </w:tr>
+    </w:tbl>
+    <w:p>
+      <w:pPr>
+        <w:rPr>
+          <w:sz w:val="32"/>
+          <w:szCs w:val="32"/>
+        </w:rPr>
+      </w:pPr>
+    </w:p>
+    <w:tbl>
+      <w:tblPr>
+        <w:tblStyle w:val="Grigliatabella"/>
+        <w:tblpPr w:leftFromText="141" w:rightFromText="141" w:vertAnchor="text" w:horzAnchor="margin" w:tblpY="295"/>
+        <w:tblW w:w="0" w:type="auto"/>
+        <w:tblLook w:val="04A0" w:firstRow="1" w:lastRow="0" w:firstColumn="1" w:lastColumn="0" w:noHBand="0" w:noVBand="1"/>
+      </w:tblPr>
+      <w:tblGrid>
+        <w:gridCol w:w="4814"/>
+        <w:gridCol w:w="4814"/>
+      </w:tblGrid>
+      <w:tr>
+        <w:tc>
+          <w:tcPr>
+            <w:tcW w:w="4814" w:type="dxa"/>
+          </w:tcPr>
+          <w:p>
+            <w:pPr>
+              <w:rPr>
+                <w:sz w:val="36"/>
+                <w:szCs w:val="36"/>
+              </w:rPr>
+            </w:pPr>
+            <w:r>
+              <w:rPr>
+                <w:sz w:val="36"/>
+                <w:szCs w:val="36"/>
+              </w:rPr>
+              <w:t>Nome caso d’uso</w:t>
+            </w:r>
+          </w:p>
+        </w:tc>
+        <w:tc>
+          <w:tcPr>
+            <w:tcW w:w="4814" w:type="dxa"/>
+          </w:tcPr>
+          <w:p>
+            <w:r>
+              <w:t xml:space="preserve">Creazione </w:t>
+            </w:r>
+            <w:r>
+              <w:t>Report</w:t>
+            </w:r>
+          </w:p>
+        </w:tc>
+      </w:tr>
+      <w:tr>
+        <w:tc>
+          <w:tcPr>
+            <w:tcW w:w="4814" w:type="dxa"/>
+          </w:tcPr>
+          <w:p>
+            <w:pPr>
+              <w:rPr>
+                <w:sz w:val="36"/>
+                <w:szCs w:val="36"/>
+              </w:rPr>
+            </w:pPr>
+            <w:r>
+              <w:rPr>
+                <w:sz w:val="36"/>
+                <w:szCs w:val="36"/>
+              </w:rPr>
+              <w:t>Attori partecipanti</w:t>
+            </w:r>
+          </w:p>
+        </w:tc>
+        <w:tc>
+          <w:tcPr>
+            <w:tcW w:w="4814" w:type="dxa"/>
+          </w:tcPr>
+          <w:p>
+            <w:r>
+              <w:t>Utente A, utente B</w:t>
+            </w:r>
+          </w:p>
+        </w:tc>
+      </w:tr>
+      <w:tr>
+        <w:tc>
+          <w:tcPr>
+            <w:tcW w:w="4814" w:type="dxa"/>
+          </w:tcPr>
+          <w:p>
+            <w:pPr>
+              <w:rPr>
+                <w:sz w:val="36"/>
+                <w:szCs w:val="36"/>
+              </w:rPr>
+            </w:pPr>
+            <w:r>
+              <w:rPr>
+                <w:sz w:val="36"/>
+                <w:szCs w:val="36"/>
+              </w:rPr>
+              <w:t>Flusso di eventi</w:t>
+            </w:r>
+          </w:p>
+        </w:tc>
+        <w:tc>
+          <w:tcPr>
+            <w:tcW w:w="4814" w:type="dxa"/>
+          </w:tcPr>
+          <w:p>
+            <w:r>
+              <w:t>1.L’</w:t>
+            </w:r>
+            <w:r>
+              <w:t>utente A scrive una domanda per l’utente B che contiene frasi offensive o non idonee al gioco.</w:t>
+            </w:r>
+          </w:p>
+          <w:p>
+            <w:r>
+              <w:t>2l’Utente B scrive una domanda per l’utente A, questa domanda è idonea per la partita.</w:t>
+            </w:r>
+          </w:p>
+          <w:p>
+            <w:r>
+              <w:t>3L’utente A risponde alla domanda fatta da B.</w:t>
+            </w:r>
+          </w:p>
+          <w:p>
+            <w:r>
+              <w:t>4L’utente B vedendo la domanda segnala l’utente semplicemente premendo il tasto REPORT.</w:t>
+            </w:r>
+          </w:p>
+          <w:p>
+            <w:r>
+              <w:t>5All’utente B appare un pop-up di conferma “vuoi confermare il report?” con SI o NO.</w:t>
+            </w:r>
+          </w:p>
+          <w:p>
+            <w:r>
+              <w:t>6L’utente B clicca su SI</w:t>
+            </w:r>
+          </w:p>
+        </w:tc>
+      </w:tr>
+      <w:tr>
+        <w:tc>
+          <w:tcPr>
+            <w:tcW w:w="4814" w:type="dxa"/>
+          </w:tcPr>
+          <w:p>
+            <w:pPr>
+              <w:rPr>
+                <w:sz w:val="36"/>
+                <w:szCs w:val="36"/>
+              </w:rPr>
+            </w:pPr>
+            <w:r>
+              <w:rPr>
+                <w:sz w:val="36"/>
+                <w:szCs w:val="36"/>
+              </w:rPr>
+              <w:t>Condizioni d’ingresso</w:t>
+            </w:r>
+          </w:p>
+        </w:tc>
+        <w:tc>
+          <w:tcPr>
+            <w:tcW w:w="4814" w:type="dxa"/>
+          </w:tcPr>
+          <w:p>
+            <w:r>
+              <w:t>Utente A e utente B si trovano in una partita in modalità MISC</w:t>
+            </w:r>
+          </w:p>
+        </w:tc>
+      </w:tr>
+      <w:tr>
+        <w:tc>
+          <w:tcPr>
+            <w:tcW w:w="4814" w:type="dxa"/>
+          </w:tcPr>
+          <w:p>
+            <w:pPr>
+              <w:rPr>
+                <w:sz w:val="36"/>
+                <w:szCs w:val="36"/>
+              </w:rPr>
+            </w:pPr>
+            <w:r>
+              <w:rPr>
+                <w:sz w:val="36"/>
+                <w:szCs w:val="36"/>
+              </w:rPr>
+              <w:t>Condizioni d’uscita</w:t>
+            </w:r>
+          </w:p>
+        </w:tc>
+        <w:tc>
+          <w:tcPr>
+            <w:tcW w:w="4814" w:type="dxa"/>
+          </w:tcPr>
+          <w:p>
+            <w:r>
+              <w:t xml:space="preserve">L’utente B conferma o meno il REPORT </w:t>
+            </w:r>
+          </w:p>
+        </w:tc>
+      </w:tr>
+      <w:tr>
+        <w:tc>
+          <w:tcPr>
+            <w:tcW w:w="4814" w:type="dxa"/>
+          </w:tcPr>
+          <w:p>
+            <w:pPr>
+              <w:rPr>
+                <w:sz w:val="36"/>
+                <w:szCs w:val="36"/>
+              </w:rPr>
+            </w:pPr>
+            <w:r>
+              <w:rPr>
+                <w:sz w:val="36"/>
+                <w:szCs w:val="36"/>
+              </w:rPr>
+              <w:t>Requisiti qualitativi</w:t>
+            </w:r>
+          </w:p>
+        </w:tc>
+        <w:tc>
+          <w:tcPr>
+            <w:tcW w:w="4814" w:type="dxa"/>
+          </w:tcPr>
+          <w:p>
+            <w:r>
+              <w:t>Il sistema dovrà notificare l’</w:t>
+            </w:r>
+            <w:proofErr w:type="spellStart"/>
+            <w:r>
+              <w:t>userManager</w:t>
+            </w:r>
+            <w:proofErr w:type="spellEnd"/>
+            <w:r>
+              <w:t xml:space="preserve"> del REPORT non oltre 5 minuti</w:t>
+            </w:r>
+          </w:p>
+        </w:tc>
+      </w:tr>
+      <w:tr>
+        <w:tc>
+          <w:tcPr>
+            <w:tcW w:w="4814" w:type="dxa"/>
+          </w:tcPr>
+          <w:p>
+            <w:pPr>
+              <w:rPr>
+                <w:sz w:val="36"/>
+                <w:szCs w:val="36"/>
+              </w:rPr>
+            </w:pPr>
+            <w:r>
+              <w:rPr>
+                <w:sz w:val="36"/>
+                <w:szCs w:val="36"/>
+              </w:rPr>
+              <w:t xml:space="preserve">Eccezione: </w:t>
+            </w:r>
+            <w:proofErr w:type="spellStart"/>
+            <w:r>
+              <w:rPr>
+                <w:sz w:val="36"/>
+                <w:szCs w:val="36"/>
+              </w:rPr>
+              <w:t>NotConfirm</w:t>
+            </w:r>
+            <w:proofErr w:type="spellEnd"/>
+          </w:p>
+        </w:tc>
+        <w:tc>
+          <w:tcPr>
+            <w:tcW w:w="4814" w:type="dxa"/>
+          </w:tcPr>
+          <w:p>
+            <w:r>
+              <w:t>Se al passo 6 l’utente clicca su NO il report non viene inviato.</w:t>
+            </w:r>
+          </w:p>
+        </w:tc>
+      </w:tr>
+    </w:tbl>
+    <w:p>
+      <w:pPr>
+        <w:rPr>
+          <w:sz w:val="32"/>
+          <w:szCs w:val="32"/>
+        </w:rPr>
+      </w:pPr>
+    </w:p>
+    <w:tbl>
+      <w:tblPr>
+        <w:tblStyle w:val="Grigliatabella"/>
+        <w:tblpPr w:leftFromText="141" w:rightFromText="141" w:vertAnchor="text" w:horzAnchor="margin" w:tblpY="279"/>
+        <w:tblW w:w="0" w:type="auto"/>
+        <w:tblLook w:val="04A0" w:firstRow="1" w:lastRow="0" w:firstColumn="1" w:lastColumn="0" w:noHBand="0" w:noVBand="1"/>
+      </w:tblPr>
+      <w:tblGrid>
+        <w:gridCol w:w="4814"/>
+        <w:gridCol w:w="4814"/>
+      </w:tblGrid>
+      <w:tr>
+        <w:tc>
+          <w:tcPr>
+            <w:tcW w:w="4814" w:type="dxa"/>
+          </w:tcPr>
+          <w:p>
+            <w:pPr>
+              <w:rPr>
+                <w:sz w:val="36"/>
+                <w:szCs w:val="36"/>
+              </w:rPr>
+            </w:pPr>
+            <w:r>
+              <w:rPr>
+                <w:sz w:val="36"/>
+                <w:szCs w:val="36"/>
+              </w:rPr>
+              <w:t>Nome caso d’uso</w:t>
+            </w:r>
+          </w:p>
+        </w:tc>
+        <w:tc>
+          <w:tcPr>
+            <w:tcW w:w="4814" w:type="dxa"/>
+          </w:tcPr>
+          <w:p>
+            <w:r>
+              <w:t>Abbinamento</w:t>
+            </w:r>
+          </w:p>
+        </w:tc>
+      </w:tr>
+      <w:tr>
+        <w:tc>
+          <w:tcPr>
+            <w:tcW w:w="4814" w:type="dxa"/>
+          </w:tcPr>
+          <w:p>
+            <w:pPr>
+              <w:rPr>
+                <w:sz w:val="36"/>
+                <w:szCs w:val="36"/>
+              </w:rPr>
+            </w:pPr>
+            <w:r>
+              <w:rPr>
+                <w:sz w:val="36"/>
+                <w:szCs w:val="36"/>
+              </w:rPr>
+              <w:t>Attori partecipanti</w:t>
+            </w:r>
+          </w:p>
+        </w:tc>
+        <w:tc>
+          <w:tcPr>
+            <w:tcW w:w="4814" w:type="dxa"/>
+          </w:tcPr>
+          <w:p>
+            <w:r>
+              <w:t>Utente A, utente B</w:t>
+            </w:r>
+          </w:p>
+        </w:tc>
+      </w:tr>
+      <w:tr>
+        <w:tc>
+          <w:tcPr>
+            <w:tcW w:w="4814" w:type="dxa"/>
+          </w:tcPr>
+          <w:p>
+            <w:pPr>
+              <w:rPr>
+                <w:sz w:val="36"/>
+                <w:szCs w:val="36"/>
+              </w:rPr>
+            </w:pPr>
+            <w:r>
+              <w:rPr>
+                <w:sz w:val="36"/>
+                <w:szCs w:val="36"/>
+              </w:rPr>
+              <w:t>Flusso di eventi</w:t>
+            </w:r>
+          </w:p>
+        </w:tc>
+        <w:tc>
+          <w:tcPr>
+            <w:tcW w:w="4814" w:type="dxa"/>
+          </w:tcPr>
+          <w:p>
+            <w:r>
+              <w:t>1L’utente A sceglie una modalità di gioco e clicca PLAY.</w:t>
+            </w:r>
+          </w:p>
+          <w:p>
+            <w:r>
+              <w:t xml:space="preserve">2Il sistema mette in coda </w:t>
+            </w:r>
+            <w:r>
+              <w:t xml:space="preserve">l’utente </w:t>
+            </w:r>
+            <w:r>
+              <w:t>A.</w:t>
+            </w:r>
+          </w:p>
+          <w:p>
+            <w:r>
+              <w:t>3 L’utente B sceglie la stessa modalità di gioco di A e clicca PLAY</w:t>
+            </w:r>
+          </w:p>
+          <w:p>
+            <w:r>
+              <w:t>4Il sistema abbina A e B.</w:t>
+            </w:r>
+          </w:p>
+        </w:tc>
+      </w:tr>
+      <w:tr>
+        <w:tc>
+          <w:tcPr>
+            <w:tcW w:w="4814" w:type="dxa"/>
+          </w:tcPr>
+          <w:p>
+            <w:pPr>
+              <w:rPr>
+                <w:sz w:val="36"/>
+                <w:szCs w:val="36"/>
+              </w:rPr>
+            </w:pPr>
+            <w:r>
+              <w:rPr>
+                <w:sz w:val="36"/>
+                <w:szCs w:val="36"/>
+              </w:rPr>
+              <w:t>Condizioni d’ingresso</w:t>
+            </w:r>
+          </w:p>
+        </w:tc>
+        <w:tc>
+          <w:tcPr>
+            <w:tcW w:w="4814" w:type="dxa"/>
+          </w:tcPr>
+          <w:p>
+            <w:r>
+              <w:t>Utente A e utente B hanno scelto la stessa modalità di gioco.</w:t>
+            </w:r>
+          </w:p>
+        </w:tc>
+      </w:tr>
+      <w:tr>
+        <w:tc>
+          <w:tcPr>
+            <w:tcW w:w="4814" w:type="dxa"/>
+          </w:tcPr>
+          <w:p>
+            <w:pPr>
+              <w:rPr>
+                <w:sz w:val="36"/>
+                <w:szCs w:val="36"/>
+              </w:rPr>
+            </w:pPr>
+            <w:r>
+              <w:rPr>
+                <w:sz w:val="36"/>
+                <w:szCs w:val="36"/>
+              </w:rPr>
+              <w:t>Condizioni d’uscita</w:t>
+            </w:r>
+          </w:p>
+        </w:tc>
+        <w:tc>
+          <w:tcPr>
+            <w:tcW w:w="4814" w:type="dxa"/>
+          </w:tcPr>
+          <w:p>
+            <w:r>
+              <w:t>Utente A e utente B vengono abbinati o l’abbinamento viene annullato.</w:t>
+            </w:r>
+          </w:p>
+        </w:tc>
+      </w:tr>
+      <w:tr>
+        <w:tc>
+          <w:tcPr>
+            <w:tcW w:w="4814" w:type="dxa"/>
+          </w:tcPr>
+          <w:p>
+            <w:pPr>
+              <w:rPr>
+                <w:sz w:val="36"/>
+                <w:szCs w:val="36"/>
+              </w:rPr>
+            </w:pPr>
+            <w:r>
+              <w:rPr>
+                <w:sz w:val="36"/>
+                <w:szCs w:val="36"/>
+              </w:rPr>
+              <w:t>Requisiti qualitativi</w:t>
+            </w:r>
+          </w:p>
+        </w:tc>
+        <w:tc>
+          <w:tcPr>
+            <w:tcW w:w="4814" w:type="dxa"/>
+          </w:tcPr>
+          <w:p>
+            <w:r>
+              <w:t>L’abbinamento dovrà durare non più di 20 secondi.</w:t>
+            </w:r>
+          </w:p>
+        </w:tc>
+      </w:tr>
+      <w:tr>
+        <w:tc>
+          <w:tcPr>
+            <w:tcW w:w="4814" w:type="dxa"/>
+          </w:tcPr>
+          <w:p>
+            <w:pPr>
+              <w:rPr>
+                <w:sz w:val="36"/>
+                <w:szCs w:val="36"/>
+              </w:rPr>
+            </w:pPr>
+            <w:r>
+              <w:rPr>
+                <w:sz w:val="36"/>
+                <w:szCs w:val="36"/>
+              </w:rPr>
+              <w:t xml:space="preserve">Eccezione: </w:t>
+            </w:r>
+            <w:proofErr w:type="spellStart"/>
+            <w:r>
+              <w:rPr>
+                <w:sz w:val="36"/>
+                <w:szCs w:val="36"/>
+              </w:rPr>
+              <w:t>pairing</w:t>
+            </w:r>
+            <w:proofErr w:type="spellEnd"/>
+            <w:r>
+              <w:rPr>
+                <w:sz w:val="36"/>
+                <w:szCs w:val="36"/>
+              </w:rPr>
+              <w:t xml:space="preserve"> </w:t>
+            </w:r>
+            <w:proofErr w:type="spellStart"/>
+            <w:r>
+              <w:rPr>
+                <w:sz w:val="36"/>
+                <w:szCs w:val="36"/>
+              </w:rPr>
+              <w:t>failed</w:t>
+            </w:r>
+            <w:proofErr w:type="spellEnd"/>
+          </w:p>
+        </w:tc>
+        <w:tc>
+          <w:tcPr>
+            <w:tcW w:w="4814" w:type="dxa"/>
+          </w:tcPr>
+          <w:p>
+            <w:r>
+              <w:t>1 al passo 2 l’utente A attende 20 secondi.</w:t>
+            </w:r>
+          </w:p>
+          <w:p>
+            <w:r>
+              <w:t>2Il sistema fa comparire un messaggio dove dice che non trova giocatori per il momento e quindi di riprovare più tardi.</w:t>
+            </w:r>
+          </w:p>
+          <w:p>
+            <w:r>
+              <w:t>3l’utente A si ritrova al passo 1.</w:t>
+            </w:r>
+          </w:p>
+        </w:tc>
+      </w:tr>
+      <w:tr>
+        <w:tc>
+          <w:tcPr>
+            <w:tcW w:w="4814" w:type="dxa"/>
+          </w:tcPr>
+          <w:p>
+            <w:pPr>
+              <w:rPr>
+                <w:sz w:val="36"/>
+                <w:szCs w:val="36"/>
+              </w:rPr>
+            </w:pPr>
+            <w:r>
+              <w:rPr>
+                <w:sz w:val="36"/>
+                <w:szCs w:val="36"/>
+              </w:rPr>
+              <w:t xml:space="preserve">Eccezione: </w:t>
+            </w:r>
+            <w:proofErr w:type="spellStart"/>
+            <w:r>
+              <w:rPr>
+                <w:sz w:val="36"/>
+                <w:szCs w:val="36"/>
+              </w:rPr>
+              <w:t>connection_err</w:t>
+            </w:r>
+            <w:proofErr w:type="spellEnd"/>
+          </w:p>
+        </w:tc>
+        <w:tc>
+          <w:tcPr>
+            <w:tcW w:w="4814" w:type="dxa"/>
+          </w:tcPr>
+          <w:p>
+            <w:r>
+              <w:t>1 al passo 2 l’utente A perde la linea.</w:t>
+            </w:r>
+          </w:p>
+          <w:p>
+            <w:r>
+              <w:t>2Il sistema fa comparire un messaggio dove dice che la connessione è debole.</w:t>
+            </w:r>
+          </w:p>
+          <w:p>
+            <w:r>
+              <w:t>3l’utente A si ritrova al passo 1.</w:t>
+            </w:r>
+          </w:p>
+        </w:tc>
+      </w:tr>
+    </w:tbl>
     <w:p>
       <w:pPr>
         <w:rPr>
@@ -2524,6 +3873,303 @@
         </w:rPr>
       </w:pPr>
     </w:p>
+    <w:tbl>
+      <w:tblPr>
+        <w:tblStyle w:val="Grigliatabella"/>
+        <w:tblpPr w:leftFromText="141" w:rightFromText="141" w:vertAnchor="text" w:horzAnchor="margin" w:tblpYSpec="inside"/>
+        <w:tblW w:w="0" w:type="auto"/>
+        <w:tblLook w:val="04A0" w:firstRow="1" w:lastRow="0" w:firstColumn="1" w:lastColumn="0" w:noHBand="0" w:noVBand="1"/>
+      </w:tblPr>
+      <w:tblGrid>
+        <w:gridCol w:w="4814"/>
+        <w:gridCol w:w="4814"/>
+      </w:tblGrid>
+      <w:tr>
+        <w:tc>
+          <w:tcPr>
+            <w:tcW w:w="4814" w:type="dxa"/>
+          </w:tcPr>
+          <w:p>
+            <w:pPr>
+              <w:rPr>
+                <w:sz w:val="36"/>
+                <w:szCs w:val="36"/>
+              </w:rPr>
+            </w:pPr>
+            <w:r>
+              <w:rPr>
+                <w:sz w:val="36"/>
+                <w:szCs w:val="36"/>
+              </w:rPr>
+              <w:t>Nome caso d’uso</w:t>
+            </w:r>
+          </w:p>
+        </w:tc>
+        <w:tc>
+          <w:tcPr>
+            <w:tcW w:w="4814" w:type="dxa"/>
+          </w:tcPr>
+          <w:p>
+            <w:r>
+              <w:t>Gestione Report</w:t>
+            </w:r>
+          </w:p>
+        </w:tc>
+      </w:tr>
+      <w:tr>
+        <w:tc>
+          <w:tcPr>
+            <w:tcW w:w="4814" w:type="dxa"/>
+          </w:tcPr>
+          <w:p>
+            <w:pPr>
+              <w:rPr>
+                <w:sz w:val="36"/>
+                <w:szCs w:val="36"/>
+              </w:rPr>
+            </w:pPr>
+            <w:r>
+              <w:rPr>
+                <w:sz w:val="36"/>
+                <w:szCs w:val="36"/>
+              </w:rPr>
+              <w:t>Attori partecipanti</w:t>
+            </w:r>
+          </w:p>
+        </w:tc>
+        <w:tc>
+          <w:tcPr>
+            <w:tcW w:w="4814" w:type="dxa"/>
+          </w:tcPr>
+          <w:p>
+            <w:proofErr w:type="spellStart"/>
+            <w:r>
+              <w:t>UserManager</w:t>
+            </w:r>
+            <w:proofErr w:type="spellEnd"/>
+          </w:p>
+        </w:tc>
+      </w:tr>
+      <w:tr>
+        <w:tc>
+          <w:tcPr>
+            <w:tcW w:w="4814" w:type="dxa"/>
+          </w:tcPr>
+          <w:p>
+            <w:pPr>
+              <w:rPr>
+                <w:sz w:val="36"/>
+                <w:szCs w:val="36"/>
+              </w:rPr>
+            </w:pPr>
+            <w:r>
+              <w:rPr>
+                <w:sz w:val="36"/>
+                <w:szCs w:val="36"/>
+              </w:rPr>
+              <w:t>Flusso di eventi</w:t>
+            </w:r>
+          </w:p>
+        </w:tc>
+        <w:tc>
+          <w:tcPr>
+            <w:tcW w:w="4814" w:type="dxa"/>
+          </w:tcPr>
+          <w:p>
+            <w:r>
+              <w:t>1L’UserManager accede alla sua area utente facendo log in</w:t>
+            </w:r>
+          </w:p>
+          <w:p>
+            <w:r>
+              <w:t>2L’UserManager va nella sezione Report</w:t>
+            </w:r>
+          </w:p>
+          <w:p>
+            <w:r>
+              <w:t>3L’UserManager seleziona il Report e lo apre</w:t>
+            </w:r>
+          </w:p>
+          <w:p>
+            <w:r>
+              <w:t>4L’UserManager visualizza il testo della domanda segnalata con le sue risposte</w:t>
+            </w:r>
+          </w:p>
+          <w:p>
+            <w:r>
+              <w:t>5L’UserManager valuta la domanda e clicca sul tasto SOSPENDI per sospendere l’utente.</w:t>
+            </w:r>
+          </w:p>
+          <w:p>
+            <w:r>
+              <w:t>6Il sistema cancella il Report e sospende l’utente per una settimana.</w:t>
+            </w:r>
+          </w:p>
+        </w:tc>
+      </w:tr>
+      <w:tr>
+        <w:tc>
+          <w:tcPr>
+            <w:tcW w:w="4814" w:type="dxa"/>
+          </w:tcPr>
+          <w:p>
+            <w:pPr>
+              <w:rPr>
+                <w:sz w:val="36"/>
+                <w:szCs w:val="36"/>
+              </w:rPr>
+            </w:pPr>
+            <w:r>
+              <w:rPr>
+                <w:sz w:val="36"/>
+                <w:szCs w:val="36"/>
+              </w:rPr>
+              <w:t>Condizioni d’ingresso</w:t>
+            </w:r>
+          </w:p>
+        </w:tc>
+        <w:tc>
+          <w:tcPr>
+            <w:tcW w:w="4814" w:type="dxa"/>
+          </w:tcPr>
+          <w:p>
+            <w:r>
+              <w:t>L’</w:t>
+            </w:r>
+            <w:proofErr w:type="spellStart"/>
+            <w:r>
+              <w:t>UserManager</w:t>
+            </w:r>
+            <w:proofErr w:type="spellEnd"/>
+            <w:r>
+              <w:t xml:space="preserve"> è stato notificato del report</w:t>
+            </w:r>
+          </w:p>
+        </w:tc>
+      </w:tr>
+      <w:tr>
+        <w:tc>
+          <w:tcPr>
+            <w:tcW w:w="4814" w:type="dxa"/>
+          </w:tcPr>
+          <w:p>
+            <w:pPr>
+              <w:rPr>
+                <w:sz w:val="36"/>
+                <w:szCs w:val="36"/>
+              </w:rPr>
+            </w:pPr>
+            <w:r>
+              <w:rPr>
+                <w:sz w:val="36"/>
+                <w:szCs w:val="36"/>
+              </w:rPr>
+              <w:t>Condizioni d’uscita</w:t>
+            </w:r>
+          </w:p>
+        </w:tc>
+        <w:tc>
+          <w:tcPr>
+            <w:tcW w:w="4814" w:type="dxa"/>
+          </w:tcPr>
+          <w:p>
+            <w:r>
+              <w:t>Il Report viene cancellato</w:t>
+            </w:r>
+          </w:p>
+        </w:tc>
+      </w:tr>
+      <w:tr>
+        <w:tc>
+          <w:tcPr>
+            <w:tcW w:w="4814" w:type="dxa"/>
+          </w:tcPr>
+          <w:p>
+            <w:pPr>
+              <w:rPr>
+                <w:sz w:val="36"/>
+                <w:szCs w:val="36"/>
+              </w:rPr>
+            </w:pPr>
+            <w:r>
+              <w:rPr>
+                <w:sz w:val="36"/>
+                <w:szCs w:val="36"/>
+              </w:rPr>
+              <w:t>Requisiti qualitativi</w:t>
+            </w:r>
+          </w:p>
+        </w:tc>
+        <w:tc>
+          <w:tcPr>
+            <w:tcW w:w="4814" w:type="dxa"/>
+          </w:tcPr>
+          <w:p>
+            <w:r>
+              <w:t>Un report rimane salvato per un massimo di 48 ore</w:t>
+            </w:r>
+          </w:p>
+          <w:p>
+            <w:r>
+              <w:t>Le sospensione durano una settimana.</w:t>
+            </w:r>
+          </w:p>
+        </w:tc>
+      </w:tr>
+      <w:tr>
+        <w:tc>
+          <w:tcPr>
+            <w:tcW w:w="4814" w:type="dxa"/>
+          </w:tcPr>
+          <w:p>
+            <w:pPr>
+              <w:rPr>
+                <w:sz w:val="36"/>
+                <w:szCs w:val="36"/>
+              </w:rPr>
+            </w:pPr>
+            <w:r>
+              <w:rPr>
+                <w:sz w:val="36"/>
+                <w:szCs w:val="36"/>
+              </w:rPr>
+              <w:t>Flussi alternativi</w:t>
+            </w:r>
+          </w:p>
+        </w:tc>
+        <w:tc>
+          <w:tcPr>
+            <w:tcW w:w="4814" w:type="dxa"/>
+          </w:tcPr>
+          <w:p>
+            <w:r>
+              <w:t>1.Se al passo 5 la domanda segnalata non ha nulla di sbagliato, l’</w:t>
+            </w:r>
+            <w:proofErr w:type="spellStart"/>
+            <w:r>
+              <w:t>userManager</w:t>
+            </w:r>
+            <w:proofErr w:type="spellEnd"/>
+            <w:r>
+              <w:t xml:space="preserve"> non sospende l’utente che l’ha creata, il sistema cancella comunque il report.</w:t>
+            </w:r>
+          </w:p>
+          <w:p>
+            <w:r>
+              <w:t>2.Se al passo 5 l’</w:t>
+            </w:r>
+            <w:proofErr w:type="spellStart"/>
+            <w:r>
+              <w:t>userManager</w:t>
+            </w:r>
+            <w:proofErr w:type="spellEnd"/>
+            <w:r>
+              <w:t xml:space="preserve"> valuta la domanda creata molto grave, clicca sul pulsante ELIMINA UTENTE e l’utente viene cancellato definitivamente dal sistema.</w:t>
+            </w:r>
+          </w:p>
+        </w:tc>
+      </w:tr>
+    </w:tbl>
     <w:p>
       <w:pPr>
         <w:rPr>
@@ -2531,31 +4177,332 @@
           <w:szCs w:val="32"/>
         </w:rPr>
       </w:pPr>
+      <w:bookmarkStart w:id="0" w:name="_GoBack"/>
     </w:p>
-    <w:p>
-      <w:pPr>
-        <w:rPr>
-          <w:sz w:val="32"/>
-          <w:szCs w:val="32"/>
-        </w:rPr>
-      </w:pPr>
-    </w:p>
-    <w:p>
-      <w:pPr>
-        <w:rPr>
-          <w:sz w:val="32"/>
-          <w:szCs w:val="32"/>
-        </w:rPr>
-      </w:pPr>
-    </w:p>
-    <w:p>
-      <w:pPr>
-        <w:rPr>
-          <w:sz w:val="32"/>
-          <w:szCs w:val="32"/>
-        </w:rPr>
-      </w:pPr>
-    </w:p>
+    <w:tbl>
+      <w:tblPr>
+        <w:tblStyle w:val="Grigliatabella"/>
+        <w:tblpPr w:leftFromText="141" w:rightFromText="141" w:vertAnchor="text" w:horzAnchor="margin" w:tblpY="43"/>
+        <w:tblW w:w="9628" w:type="dxa"/>
+        <w:tblLook w:val="04A0" w:firstRow="1" w:lastRow="0" w:firstColumn="1" w:lastColumn="0" w:noHBand="0" w:noVBand="1"/>
+      </w:tblPr>
+      <w:tblGrid>
+        <w:gridCol w:w="4814"/>
+        <w:gridCol w:w="4814"/>
+      </w:tblGrid>
+      <w:tr>
+        <w:tc>
+          <w:tcPr>
+            <w:tcW w:w="4814" w:type="dxa"/>
+          </w:tcPr>
+          <w:bookmarkEnd w:id="0"/>
+          <w:p>
+            <w:pPr>
+              <w:rPr>
+                <w:sz w:val="36"/>
+                <w:szCs w:val="36"/>
+              </w:rPr>
+            </w:pPr>
+            <w:r>
+              <w:rPr>
+                <w:sz w:val="36"/>
+                <w:szCs w:val="36"/>
+              </w:rPr>
+              <w:t>Nome caso d’uso</w:t>
+            </w:r>
+          </w:p>
+        </w:tc>
+        <w:tc>
+          <w:tcPr>
+            <w:tcW w:w="4814" w:type="dxa"/>
+          </w:tcPr>
+          <w:p>
+            <w:r>
+              <w:t>Gestione Utenti</w:t>
+            </w:r>
+          </w:p>
+        </w:tc>
+      </w:tr>
+      <w:tr>
+        <w:tc>
+          <w:tcPr>
+            <w:tcW w:w="4814" w:type="dxa"/>
+          </w:tcPr>
+          <w:p>
+            <w:pPr>
+              <w:rPr>
+                <w:sz w:val="36"/>
+                <w:szCs w:val="36"/>
+              </w:rPr>
+            </w:pPr>
+            <w:r>
+              <w:rPr>
+                <w:sz w:val="36"/>
+                <w:szCs w:val="36"/>
+              </w:rPr>
+              <w:t>Attori partecipanti</w:t>
+            </w:r>
+          </w:p>
+        </w:tc>
+        <w:tc>
+          <w:tcPr>
+            <w:tcW w:w="4814" w:type="dxa"/>
+          </w:tcPr>
+          <w:p>
+            <w:pPr>
+              <w:rPr>
+                <w:sz w:val="32"/>
+                <w:szCs w:val="32"/>
+              </w:rPr>
+            </w:pPr>
+            <w:proofErr w:type="spellStart"/>
+            <w:r>
+              <w:t>UserManager</w:t>
+            </w:r>
+            <w:proofErr w:type="spellEnd"/>
+          </w:p>
+        </w:tc>
+      </w:tr>
+      <w:tr>
+        <w:tc>
+          <w:tcPr>
+            <w:tcW w:w="4814" w:type="dxa"/>
+          </w:tcPr>
+          <w:p>
+            <w:pPr>
+              <w:rPr>
+                <w:sz w:val="36"/>
+                <w:szCs w:val="36"/>
+              </w:rPr>
+            </w:pPr>
+            <w:r>
+              <w:rPr>
+                <w:sz w:val="36"/>
+                <w:szCs w:val="36"/>
+              </w:rPr>
+              <w:t>Flusso di eventi</w:t>
+            </w:r>
+          </w:p>
+        </w:tc>
+        <w:tc>
+          <w:tcPr>
+            <w:tcW w:w="4814" w:type="dxa"/>
+          </w:tcPr>
+          <w:p>
+            <w:r>
+              <w:t>1L’UserManager entra nella sezione utenti</w:t>
+            </w:r>
+          </w:p>
+          <w:p>
+            <w:r>
+              <w:t>2Visualizza la lista di utenti del sistema dove per ogni utente visualizza il nickname, la foto e l’ultimo accesso e anche un pulsante ELIMINA</w:t>
+            </w:r>
+          </w:p>
+          <w:p>
+            <w:r>
+              <w:t>3L’UserManager vede il primo utente, vede una foto utente non idonea ed elimina la foto.</w:t>
+            </w:r>
+          </w:p>
+          <w:p>
+            <w:r>
+              <w:t xml:space="preserve">4Trova un altro utente con accesso oltre 1 </w:t>
+            </w:r>
+            <w:proofErr w:type="spellStart"/>
+            <w:r>
+              <w:t>anno</w:t>
+            </w:r>
+            <w:proofErr w:type="spellEnd"/>
+            <w:r>
+              <w:t xml:space="preserve"> fa e lo elimina.</w:t>
+            </w:r>
+          </w:p>
+          <w:p>
+            <w:r>
+              <w:t xml:space="preserve">5L’UserManager finisce di sfogliare l’elenco e fa </w:t>
+            </w:r>
+            <w:proofErr w:type="spellStart"/>
+            <w:r>
+              <w:t>logout</w:t>
+            </w:r>
+            <w:proofErr w:type="spellEnd"/>
+          </w:p>
+        </w:tc>
+      </w:tr>
+      <w:tr>
+        <w:tc>
+          <w:tcPr>
+            <w:tcW w:w="4814" w:type="dxa"/>
+          </w:tcPr>
+          <w:p>
+            <w:pPr>
+              <w:rPr>
+                <w:sz w:val="36"/>
+                <w:szCs w:val="36"/>
+              </w:rPr>
+            </w:pPr>
+            <w:r>
+              <w:rPr>
+                <w:sz w:val="36"/>
+                <w:szCs w:val="36"/>
+              </w:rPr>
+              <w:t>Condizioni d’ingresso</w:t>
+            </w:r>
+          </w:p>
+        </w:tc>
+        <w:tc>
+          <w:tcPr>
+            <w:tcW w:w="4814" w:type="dxa"/>
+          </w:tcPr>
+          <w:p>
+            <w:r>
+              <w:t>L’</w:t>
+            </w:r>
+            <w:proofErr w:type="spellStart"/>
+            <w:r>
+              <w:t>Usermanager</w:t>
+            </w:r>
+            <w:proofErr w:type="spellEnd"/>
+            <w:r>
+              <w:t xml:space="preserve"> accede alla sua area utente facendo log in</w:t>
+            </w:r>
+          </w:p>
+        </w:tc>
+      </w:tr>
+      <w:tr>
+        <w:tc>
+          <w:tcPr>
+            <w:tcW w:w="4814" w:type="dxa"/>
+          </w:tcPr>
+          <w:p>
+            <w:pPr>
+              <w:rPr>
+                <w:sz w:val="36"/>
+                <w:szCs w:val="36"/>
+              </w:rPr>
+            </w:pPr>
+            <w:r>
+              <w:rPr>
+                <w:sz w:val="36"/>
+                <w:szCs w:val="36"/>
+              </w:rPr>
+              <w:t>Condizioni d’uscita</w:t>
+            </w:r>
+          </w:p>
+        </w:tc>
+        <w:tc>
+          <w:tcPr>
+            <w:tcW w:w="4814" w:type="dxa"/>
+          </w:tcPr>
+          <w:p>
+            <w:r>
+              <w:t>L’</w:t>
+            </w:r>
+            <w:proofErr w:type="spellStart"/>
+            <w:r>
+              <w:t>UserManager</w:t>
+            </w:r>
+            <w:proofErr w:type="spellEnd"/>
+            <w:r>
+              <w:t xml:space="preserve"> fa </w:t>
+            </w:r>
+            <w:proofErr w:type="spellStart"/>
+            <w:r>
+              <w:t>logout</w:t>
+            </w:r>
+            <w:proofErr w:type="spellEnd"/>
+          </w:p>
+        </w:tc>
+      </w:tr>
+      <w:tr>
+        <w:tc>
+          <w:tcPr>
+            <w:tcW w:w="4814" w:type="dxa"/>
+          </w:tcPr>
+          <w:p>
+            <w:pPr>
+              <w:rPr>
+                <w:sz w:val="36"/>
+                <w:szCs w:val="36"/>
+              </w:rPr>
+            </w:pPr>
+            <w:r>
+              <w:rPr>
+                <w:sz w:val="36"/>
+                <w:szCs w:val="36"/>
+              </w:rPr>
+              <w:t>Requisiti qualitativi</w:t>
+            </w:r>
+          </w:p>
+        </w:tc>
+        <w:tc>
+          <w:tcPr>
+            <w:tcW w:w="4814" w:type="dxa"/>
+          </w:tcPr>
+          <w:p>
+            <w:r>
+              <w:t>Il sistema dovrà caricare l’elenco di utenti in meno di 10 secondi.</w:t>
+            </w:r>
+          </w:p>
+        </w:tc>
+      </w:tr>
+      <w:tr>
+        <w:tc>
+          <w:tcPr>
+            <w:tcW w:w="4814" w:type="dxa"/>
+          </w:tcPr>
+          <w:p>
+            <w:pPr>
+              <w:rPr>
+                <w:sz w:val="36"/>
+                <w:szCs w:val="36"/>
+              </w:rPr>
+            </w:pPr>
+            <w:r>
+              <w:rPr>
+                <w:sz w:val="36"/>
+                <w:szCs w:val="36"/>
+              </w:rPr>
+              <w:t xml:space="preserve">Eccezione: </w:t>
+            </w:r>
+            <w:proofErr w:type="spellStart"/>
+            <w:r>
+              <w:rPr>
+                <w:sz w:val="36"/>
+                <w:szCs w:val="36"/>
+              </w:rPr>
+              <w:t>connection_err</w:t>
+            </w:r>
+            <w:proofErr w:type="spellEnd"/>
+          </w:p>
+        </w:tc>
+        <w:tc>
+          <w:tcPr>
+            <w:tcW w:w="4814" w:type="dxa"/>
+          </w:tcPr>
+          <w:p>
+            <w:r>
+              <w:t>Se l’</w:t>
+            </w:r>
+            <w:proofErr w:type="spellStart"/>
+            <w:r>
+              <w:t>UserManager</w:t>
+            </w:r>
+            <w:proofErr w:type="spellEnd"/>
+            <w:r>
+              <w:t xml:space="preserve"> perder la connessione mentre elimina o modifica i dati di un utente, le modifiche apportate dall’</w:t>
+            </w:r>
+            <w:proofErr w:type="spellStart"/>
+            <w:r>
+              <w:t>UserManager</w:t>
+            </w:r>
+            <w:proofErr w:type="spellEnd"/>
+            <w:r>
+              <w:t xml:space="preserve"> non saranno apportate.</w:t>
+            </w:r>
+          </w:p>
+        </w:tc>
+      </w:tr>
+    </w:tbl>
     <w:p>
       <w:pPr>
         <w:rPr>
@@ -2616,424 +4563,6 @@
         </w:rPr>
       </w:pPr>
     </w:p>
-    <w:tbl>
-      <w:tblPr>
-        <w:tblStyle w:val="Grigliatabella"/>
-        <w:tblpPr w:leftFromText="141" w:rightFromText="141" w:vertAnchor="text" w:horzAnchor="margin" w:tblpY="286"/>
-        <w:tblW w:w="0" w:type="auto"/>
-        <w:tblLook w:val="04A0" w:firstRow="1" w:lastRow="0" w:firstColumn="1" w:lastColumn="0" w:noHBand="0" w:noVBand="1"/>
-      </w:tblPr>
-      <w:tblGrid>
-        <w:gridCol w:w="4814"/>
-        <w:gridCol w:w="4814"/>
-      </w:tblGrid>
-      <w:tr>
-        <w:tc>
-          <w:tcPr>
-            <w:tcW w:w="4814" w:type="dxa"/>
-          </w:tcPr>
-          <w:p>
-            <w:pPr>
-              <w:tabs>
-                <w:tab w:val="left" w:pos="1980"/>
-              </w:tabs>
-              <w:rPr>
-                <w:color w:val="000000" w:themeColor="text1"/>
-                <w:sz w:val="24"/>
-                <w:szCs w:val="24"/>
-              </w:rPr>
-            </w:pPr>
-            <w:r>
-              <w:rPr>
-                <w:sz w:val="36"/>
-                <w:szCs w:val="36"/>
-              </w:rPr>
-              <w:t>Nome caso d’uso</w:t>
-            </w:r>
-          </w:p>
-        </w:tc>
-        <w:tc>
-          <w:tcPr>
-            <w:tcW w:w="4814" w:type="dxa"/>
-          </w:tcPr>
-          <w:p>
-            <w:pPr>
-              <w:tabs>
-                <w:tab w:val="left" w:pos="1980"/>
-              </w:tabs>
-              <w:rPr>
-                <w:color w:val="000000" w:themeColor="text1"/>
-                <w:sz w:val="24"/>
-                <w:szCs w:val="24"/>
-              </w:rPr>
-            </w:pPr>
-            <w:r>
-              <w:rPr>
-                <w:color w:val="000000" w:themeColor="text1"/>
-                <w:sz w:val="24"/>
-                <w:szCs w:val="24"/>
-              </w:rPr>
-              <w:t>L’utente gioca in modalità classica</w:t>
-            </w:r>
-          </w:p>
-        </w:tc>
-      </w:tr>
-      <w:tr>
-        <w:tc>
-          <w:tcPr>
-            <w:tcW w:w="4814" w:type="dxa"/>
-          </w:tcPr>
-          <w:p>
-            <w:pPr>
-              <w:tabs>
-                <w:tab w:val="left" w:pos="1980"/>
-              </w:tabs>
-              <w:rPr>
-                <w:color w:val="000000" w:themeColor="text1"/>
-                <w:sz w:val="24"/>
-                <w:szCs w:val="24"/>
-              </w:rPr>
-            </w:pPr>
-            <w:r>
-              <w:rPr>
-                <w:sz w:val="36"/>
-                <w:szCs w:val="36"/>
-              </w:rPr>
-              <w:t>Attori Partecipanti</w:t>
-            </w:r>
-          </w:p>
-        </w:tc>
-        <w:tc>
-          <w:tcPr>
-            <w:tcW w:w="4814" w:type="dxa"/>
-          </w:tcPr>
-          <w:p>
-            <w:pPr>
-              <w:tabs>
-                <w:tab w:val="left" w:pos="1980"/>
-              </w:tabs>
-              <w:rPr>
-                <w:color w:val="000000" w:themeColor="text1"/>
-                <w:sz w:val="24"/>
-                <w:szCs w:val="24"/>
-              </w:rPr>
-            </w:pPr>
-            <w:r>
-              <w:rPr>
-                <w:color w:val="000000" w:themeColor="text1"/>
-                <w:sz w:val="24"/>
-                <w:szCs w:val="24"/>
-              </w:rPr>
-              <w:t xml:space="preserve">Utente </w:t>
-            </w:r>
-          </w:p>
-        </w:tc>
-      </w:tr>
-      <w:tr>
-        <w:tc>
-          <w:tcPr>
-            <w:tcW w:w="4814" w:type="dxa"/>
-          </w:tcPr>
-          <w:p>
-            <w:pPr>
-              <w:tabs>
-                <w:tab w:val="left" w:pos="1980"/>
-              </w:tabs>
-              <w:rPr>
-                <w:color w:val="000000" w:themeColor="text1"/>
-                <w:sz w:val="24"/>
-                <w:szCs w:val="24"/>
-              </w:rPr>
-            </w:pPr>
-            <w:r>
-              <w:rPr>
-                <w:sz w:val="36"/>
-                <w:szCs w:val="36"/>
-              </w:rPr>
-              <w:t>Flusso di eventi</w:t>
-            </w:r>
-          </w:p>
-        </w:tc>
-        <w:tc>
-          <w:tcPr>
-            <w:tcW w:w="4814" w:type="dxa"/>
-          </w:tcPr>
-          <w:p>
-            <w:pPr>
-              <w:tabs>
-                <w:tab w:val="left" w:pos="1980"/>
-              </w:tabs>
-              <w:rPr>
-                <w:color w:val="000000" w:themeColor="text1"/>
-                <w:sz w:val="24"/>
-                <w:szCs w:val="24"/>
-              </w:rPr>
-            </w:pPr>
-            <w:r>
-              <w:rPr>
-                <w:color w:val="000000" w:themeColor="text1"/>
-                <w:sz w:val="24"/>
-                <w:szCs w:val="24"/>
-              </w:rPr>
-              <w:t>L’utente quando inizia una partita trova subito difronte una schermata dove c’è scritta la domanda, il genere e le 4 risposte consentite.</w:t>
-            </w:r>
-          </w:p>
-          <w:p>
-            <w:pPr>
-              <w:tabs>
-                <w:tab w:val="left" w:pos="1980"/>
-              </w:tabs>
-              <w:rPr>
-                <w:color w:val="000000" w:themeColor="text1"/>
-                <w:sz w:val="24"/>
-                <w:szCs w:val="24"/>
-              </w:rPr>
-            </w:pPr>
-            <w:r>
-              <w:rPr>
-                <w:color w:val="000000" w:themeColor="text1"/>
-                <w:sz w:val="24"/>
-                <w:szCs w:val="24"/>
-              </w:rPr>
-              <w:t>I 2 utenti continuano a rispondere a tutte e 10 le domande, uno volta terminate viene inviato un messaggio ad entrambi i giocatori in caso di sconfitta o di vittoria e gli utenti vengono rispediti sulla home page.</w:t>
-            </w:r>
-          </w:p>
-        </w:tc>
-      </w:tr>
-      <w:tr>
-        <w:tc>
-          <w:tcPr>
-            <w:tcW w:w="4814" w:type="dxa"/>
-          </w:tcPr>
-          <w:p>
-            <w:pPr>
-              <w:tabs>
-                <w:tab w:val="left" w:pos="1980"/>
-              </w:tabs>
-              <w:rPr>
-                <w:color w:val="000000" w:themeColor="text1"/>
-                <w:sz w:val="24"/>
-                <w:szCs w:val="24"/>
-              </w:rPr>
-            </w:pPr>
-            <w:r>
-              <w:rPr>
-                <w:sz w:val="36"/>
-                <w:szCs w:val="36"/>
-              </w:rPr>
-              <w:t>Condizioni d’ingresso</w:t>
-            </w:r>
-          </w:p>
-        </w:tc>
-        <w:tc>
-          <w:tcPr>
-            <w:tcW w:w="4814" w:type="dxa"/>
-          </w:tcPr>
-          <w:p>
-            <w:pPr>
-              <w:tabs>
-                <w:tab w:val="left" w:pos="1980"/>
-              </w:tabs>
-              <w:rPr>
-                <w:color w:val="000000" w:themeColor="text1"/>
-                <w:sz w:val="24"/>
-                <w:szCs w:val="24"/>
-              </w:rPr>
-            </w:pPr>
-            <w:r>
-              <w:rPr>
-                <w:color w:val="000000" w:themeColor="text1"/>
-                <w:sz w:val="24"/>
-                <w:szCs w:val="24"/>
-              </w:rPr>
-              <w:t xml:space="preserve">L’utente dalla home seleziona la modalità “Classica” per iniziare la ricerca di uno sfidante, uno volta trovato uno inizia la partita. </w:t>
-            </w:r>
-          </w:p>
-        </w:tc>
-      </w:tr>
-      <w:tr>
-        <w:tc>
-          <w:tcPr>
-            <w:tcW w:w="4814" w:type="dxa"/>
-          </w:tcPr>
-          <w:p>
-            <w:pPr>
-              <w:tabs>
-                <w:tab w:val="left" w:pos="1980"/>
-              </w:tabs>
-              <w:rPr>
-                <w:color w:val="000000" w:themeColor="text1"/>
-                <w:sz w:val="24"/>
-                <w:szCs w:val="24"/>
-              </w:rPr>
-            </w:pPr>
-            <w:r>
-              <w:rPr>
-                <w:sz w:val="36"/>
-                <w:szCs w:val="36"/>
-              </w:rPr>
-              <w:t>Condizioni d’uscita</w:t>
-            </w:r>
-          </w:p>
-        </w:tc>
-        <w:tc>
-          <w:tcPr>
-            <w:tcW w:w="4814" w:type="dxa"/>
-          </w:tcPr>
-          <w:p>
-            <w:pPr>
-              <w:tabs>
-                <w:tab w:val="left" w:pos="1980"/>
-              </w:tabs>
-              <w:rPr>
-                <w:color w:val="000000" w:themeColor="text1"/>
-                <w:sz w:val="24"/>
-                <w:szCs w:val="24"/>
-              </w:rPr>
-            </w:pPr>
-            <w:r>
-              <w:rPr>
-                <w:color w:val="000000" w:themeColor="text1"/>
-                <w:sz w:val="24"/>
-                <w:szCs w:val="24"/>
-              </w:rPr>
-              <w:t>Entrambi gli utenti finiscono le 10 domande e visualizzano il risultato</w:t>
-            </w:r>
-          </w:p>
-        </w:tc>
-      </w:tr>
-      <w:tr>
-        <w:tc>
-          <w:tcPr>
-            <w:tcW w:w="4814" w:type="dxa"/>
-          </w:tcPr>
-          <w:p>
-            <w:pPr>
-              <w:tabs>
-                <w:tab w:val="left" w:pos="1980"/>
-              </w:tabs>
-              <w:rPr>
-                <w:color w:val="000000" w:themeColor="text1"/>
-                <w:sz w:val="24"/>
-                <w:szCs w:val="24"/>
-              </w:rPr>
-            </w:pPr>
-            <w:r>
-              <w:rPr>
-                <w:sz w:val="36"/>
-                <w:szCs w:val="36"/>
-              </w:rPr>
-              <w:t>Requisiti qualitativi</w:t>
-            </w:r>
-          </w:p>
-        </w:tc>
-        <w:tc>
-          <w:tcPr>
-            <w:tcW w:w="4814" w:type="dxa"/>
-          </w:tcPr>
-          <w:p>
-            <w:pPr>
-              <w:tabs>
-                <w:tab w:val="left" w:pos="1980"/>
-              </w:tabs>
-              <w:rPr>
-                <w:color w:val="000000" w:themeColor="text1"/>
-                <w:sz w:val="24"/>
-                <w:szCs w:val="24"/>
-              </w:rPr>
-            </w:pPr>
-            <w:r>
-              <w:rPr>
-                <w:color w:val="000000" w:themeColor="text1"/>
-                <w:sz w:val="24"/>
-                <w:szCs w:val="24"/>
-              </w:rPr>
-              <w:t>Il sistema deve essere rapido nella ricerca di un avversario all’utente che inizia una partita e deve alla fine della partita elaborare subito le domande e inviare i risultati agli utenti.</w:t>
-            </w:r>
-          </w:p>
-        </w:tc>
-      </w:tr>
-      <w:tr>
-        <w:tc>
-          <w:tcPr>
-            <w:tcW w:w="4814" w:type="dxa"/>
-          </w:tcPr>
-          <w:p>
-            <w:pPr>
-              <w:tabs>
-                <w:tab w:val="left" w:pos="1980"/>
-              </w:tabs>
-              <w:rPr>
-                <w:color w:val="000000" w:themeColor="text1"/>
-                <w:sz w:val="24"/>
-                <w:szCs w:val="24"/>
-              </w:rPr>
-            </w:pPr>
-            <w:r>
-              <w:rPr>
-                <w:sz w:val="36"/>
-                <w:szCs w:val="36"/>
-              </w:rPr>
-              <w:t>Flussi alternativi</w:t>
-            </w:r>
-          </w:p>
-        </w:tc>
-        <w:tc>
-          <w:tcPr>
-            <w:tcW w:w="4814" w:type="dxa"/>
-          </w:tcPr>
-          <w:p>
-            <w:pPr>
-              <w:tabs>
-                <w:tab w:val="left" w:pos="1980"/>
-              </w:tabs>
-              <w:rPr>
-                <w:color w:val="000000" w:themeColor="text1"/>
-                <w:sz w:val="24"/>
-                <w:szCs w:val="24"/>
-              </w:rPr>
-            </w:pPr>
-            <w:r>
-              <w:rPr>
-                <w:color w:val="000000" w:themeColor="text1"/>
-                <w:sz w:val="24"/>
-                <w:szCs w:val="24"/>
-              </w:rPr>
-              <w:t>In caso di anomalia o salto della connessione l’utente viene rispedito sulla home page e viene assegnata la vittoria al suo avversario.</w:t>
-            </w:r>
-          </w:p>
-          <w:p>
-            <w:pPr>
-              <w:tabs>
-                <w:tab w:val="left" w:pos="1980"/>
-              </w:tabs>
-              <w:rPr>
-                <w:color w:val="000000" w:themeColor="text1"/>
-                <w:sz w:val="24"/>
-                <w:szCs w:val="24"/>
-              </w:rPr>
-            </w:pPr>
-            <w:r>
-              <w:rPr>
-                <w:color w:val="000000" w:themeColor="text1"/>
-                <w:sz w:val="24"/>
-                <w:szCs w:val="24"/>
-              </w:rPr>
-              <w:t xml:space="preserve">In caso l’utente non risponde alla fine del tempo si passa alla domanda successiva in caso ci siano 3 domande consecutive senza </w:t>
-            </w:r>
-            <w:r>
-              <w:rPr>
-                <w:color w:val="000000" w:themeColor="text1"/>
-                <w:sz w:val="24"/>
-                <w:szCs w:val="24"/>
-              </w:rPr>
-              <w:lastRenderedPageBreak/>
-              <w:t>interazione da parte dell’utente, l’utente viene squalificato e viene assegnata la vittoria a suo avversario.</w:t>
-            </w:r>
-          </w:p>
-        </w:tc>
-      </w:tr>
-    </w:tbl>
     <w:p>
       <w:pPr>
         <w:tabs>
@@ -3056,330 +4585,6 @@
         </w:rPr>
       </w:pPr>
     </w:p>
-    <w:tbl>
-      <w:tblPr>
-        <w:tblStyle w:val="Grigliatabella"/>
-        <w:tblpPr w:leftFromText="141" w:rightFromText="141" w:vertAnchor="page" w:horzAnchor="margin" w:tblpY="6721"/>
-        <w:tblW w:w="0" w:type="auto"/>
-        <w:tblLook w:val="04A0" w:firstRow="1" w:lastRow="0" w:firstColumn="1" w:lastColumn="0" w:noHBand="0" w:noVBand="1"/>
-      </w:tblPr>
-      <w:tblGrid>
-        <w:gridCol w:w="4814"/>
-        <w:gridCol w:w="4814"/>
-      </w:tblGrid>
-      <w:tr>
-        <w:tc>
-          <w:tcPr>
-            <w:tcW w:w="4814" w:type="dxa"/>
-          </w:tcPr>
-          <w:p>
-            <w:pPr>
-              <w:rPr>
-                <w:color w:val="000000" w:themeColor="text1"/>
-                <w:sz w:val="36"/>
-                <w:szCs w:val="36"/>
-              </w:rPr>
-            </w:pPr>
-            <w:r>
-              <w:rPr>
-                <w:color w:val="000000" w:themeColor="text1"/>
-                <w:sz w:val="36"/>
-                <w:szCs w:val="36"/>
-              </w:rPr>
-              <w:t>Nome caso d’uso</w:t>
-            </w:r>
-          </w:p>
-        </w:tc>
-        <w:tc>
-          <w:tcPr>
-            <w:tcW w:w="4814" w:type="dxa"/>
-          </w:tcPr>
-          <w:p>
-            <w:pPr>
-              <w:rPr>
-                <w:color w:val="000000" w:themeColor="text1"/>
-              </w:rPr>
-            </w:pPr>
-            <w:r>
-              <w:rPr>
-                <w:color w:val="000000" w:themeColor="text1"/>
-              </w:rPr>
-              <w:t>Tutorial</w:t>
-            </w:r>
-          </w:p>
-        </w:tc>
-      </w:tr>
-      <w:tr>
-        <w:tc>
-          <w:tcPr>
-            <w:tcW w:w="4814" w:type="dxa"/>
-          </w:tcPr>
-          <w:p>
-            <w:pPr>
-              <w:rPr>
-                <w:color w:val="000000" w:themeColor="text1"/>
-                <w:sz w:val="36"/>
-                <w:szCs w:val="36"/>
-              </w:rPr>
-            </w:pPr>
-            <w:r>
-              <w:rPr>
-                <w:color w:val="000000" w:themeColor="text1"/>
-                <w:sz w:val="36"/>
-                <w:szCs w:val="36"/>
-              </w:rPr>
-              <w:t>Attori Partecipanti</w:t>
-            </w:r>
-          </w:p>
-        </w:tc>
-        <w:tc>
-          <w:tcPr>
-            <w:tcW w:w="4814" w:type="dxa"/>
-          </w:tcPr>
-          <w:p>
-            <w:pPr>
-              <w:rPr>
-                <w:color w:val="000000" w:themeColor="text1"/>
-              </w:rPr>
-            </w:pPr>
-            <w:r>
-              <w:rPr>
-                <w:color w:val="000000" w:themeColor="text1"/>
-              </w:rPr>
-              <w:t>Utente</w:t>
-            </w:r>
-          </w:p>
-        </w:tc>
-      </w:tr>
-      <w:tr>
-        <w:tc>
-          <w:tcPr>
-            <w:tcW w:w="4814" w:type="dxa"/>
-          </w:tcPr>
-          <w:p>
-            <w:pPr>
-              <w:rPr>
-                <w:color w:val="000000" w:themeColor="text1"/>
-                <w:sz w:val="36"/>
-                <w:szCs w:val="36"/>
-              </w:rPr>
-            </w:pPr>
-            <w:r>
-              <w:rPr>
-                <w:color w:val="000000" w:themeColor="text1"/>
-                <w:sz w:val="36"/>
-                <w:szCs w:val="36"/>
-              </w:rPr>
-              <w:t>Flusso di eventi</w:t>
-            </w:r>
-          </w:p>
-        </w:tc>
-        <w:tc>
-          <w:tcPr>
-            <w:tcW w:w="4814" w:type="dxa"/>
-          </w:tcPr>
-          <w:p>
-            <w:pPr>
-              <w:rPr>
-                <w:color w:val="000000" w:themeColor="text1"/>
-              </w:rPr>
-            </w:pPr>
-            <w:r>
-              <w:rPr>
-                <w:color w:val="000000" w:themeColor="text1"/>
-              </w:rPr>
-              <w:t>L’utente dopo aver completato la registrazione ed effettuato il login, si troverà davanti al tutorial dove simula un</w:t>
-            </w:r>
-            <w:r>
-              <w:rPr>
-                <w:color w:val="000000" w:themeColor="text1"/>
-              </w:rPr>
-              <w:t>a partita, inizia con le domande e vede il tempo scorrere, l’utente seleziona la sua risposta e la conferma premendo su CONFIRM, dopo aver provato l’esperienza di rispondere prova anche l’esperienza di formulare lui la domanda con la relativa risposta e viene inviata al suo pseudo-avversario.</w:t>
-            </w:r>
-          </w:p>
-        </w:tc>
-      </w:tr>
-      <w:tr>
-        <w:tc>
-          <w:tcPr>
-            <w:tcW w:w="4814" w:type="dxa"/>
-          </w:tcPr>
-          <w:p>
-            <w:pPr>
-              <w:rPr>
-                <w:color w:val="000000" w:themeColor="text1"/>
-                <w:sz w:val="36"/>
-                <w:szCs w:val="36"/>
-              </w:rPr>
-            </w:pPr>
-            <w:r>
-              <w:rPr>
-                <w:color w:val="000000" w:themeColor="text1"/>
-                <w:sz w:val="36"/>
-                <w:szCs w:val="36"/>
-              </w:rPr>
-              <w:t>Condizioni d’ingresso</w:t>
-            </w:r>
-          </w:p>
-        </w:tc>
-        <w:tc>
-          <w:tcPr>
-            <w:tcW w:w="4814" w:type="dxa"/>
-          </w:tcPr>
-          <w:p>
-            <w:pPr>
-              <w:rPr>
-                <w:color w:val="000000" w:themeColor="text1"/>
-              </w:rPr>
-            </w:pPr>
-            <w:r>
-              <w:rPr>
-                <w:color w:val="000000" w:themeColor="text1"/>
-              </w:rPr>
-              <w:t>L’utente crea un nuovo account ed effettua il login per la prima volta</w:t>
-            </w:r>
-            <w:r>
-              <w:rPr>
-                <w:color w:val="000000" w:themeColor="text1"/>
-              </w:rPr>
-              <w:t>.</w:t>
-            </w:r>
-          </w:p>
-        </w:tc>
-      </w:tr>
-      <w:tr>
-        <w:tc>
-          <w:tcPr>
-            <w:tcW w:w="4814" w:type="dxa"/>
-          </w:tcPr>
-          <w:p>
-            <w:pPr>
-              <w:rPr>
-                <w:color w:val="000000" w:themeColor="text1"/>
-                <w:sz w:val="36"/>
-                <w:szCs w:val="36"/>
-              </w:rPr>
-            </w:pPr>
-            <w:r>
-              <w:rPr>
-                <w:color w:val="000000" w:themeColor="text1"/>
-                <w:sz w:val="36"/>
-                <w:szCs w:val="36"/>
-              </w:rPr>
-              <w:t>Condizioni d’uscita</w:t>
-            </w:r>
-          </w:p>
-        </w:tc>
-        <w:tc>
-          <w:tcPr>
-            <w:tcW w:w="4814" w:type="dxa"/>
-          </w:tcPr>
-          <w:p>
-            <w:pPr>
-              <w:rPr>
-                <w:color w:val="000000" w:themeColor="text1"/>
-              </w:rPr>
-            </w:pPr>
-            <w:r>
-              <w:rPr>
-                <w:color w:val="000000" w:themeColor="text1"/>
-              </w:rPr>
-              <w:t xml:space="preserve">Il tutorial finisce e l’Utente viene portato alla home </w:t>
-            </w:r>
-          </w:p>
-        </w:tc>
-      </w:tr>
-      <w:tr>
-        <w:tc>
-          <w:tcPr>
-            <w:tcW w:w="4814" w:type="dxa"/>
-          </w:tcPr>
-          <w:p>
-            <w:pPr>
-              <w:rPr>
-                <w:color w:val="000000" w:themeColor="text1"/>
-                <w:sz w:val="36"/>
-                <w:szCs w:val="36"/>
-              </w:rPr>
-            </w:pPr>
-            <w:r>
-              <w:rPr>
-                <w:color w:val="000000" w:themeColor="text1"/>
-                <w:sz w:val="36"/>
-                <w:szCs w:val="36"/>
-              </w:rPr>
-              <w:t>Requisiti qualitativi</w:t>
-            </w:r>
-          </w:p>
-        </w:tc>
-        <w:tc>
-          <w:tcPr>
-            <w:tcW w:w="4814" w:type="dxa"/>
-          </w:tcPr>
-          <w:p>
-            <w:pPr>
-              <w:rPr>
-                <w:color w:val="000000" w:themeColor="text1"/>
-              </w:rPr>
-            </w:pPr>
-            <w:r>
-              <w:rPr>
-                <w:color w:val="000000" w:themeColor="text1"/>
-              </w:rPr>
-              <w:t>Il tutorial deve essere coinciso e deve far capire all’utente il sistema di gioco</w:t>
-            </w:r>
-          </w:p>
-        </w:tc>
-      </w:tr>
-      <w:tr>
-        <w:tc>
-          <w:tcPr>
-            <w:tcW w:w="4814" w:type="dxa"/>
-          </w:tcPr>
-          <w:p>
-            <w:pPr>
-              <w:rPr>
-                <w:color w:val="000000" w:themeColor="text1"/>
-                <w:sz w:val="36"/>
-                <w:szCs w:val="36"/>
-              </w:rPr>
-            </w:pPr>
-            <w:r>
-              <w:rPr>
-                <w:color w:val="000000" w:themeColor="text1"/>
-                <w:sz w:val="36"/>
-                <w:szCs w:val="36"/>
-              </w:rPr>
-              <w:t>Flussi alternativi</w:t>
-            </w:r>
-          </w:p>
-        </w:tc>
-        <w:tc>
-          <w:tcPr>
-            <w:tcW w:w="4814" w:type="dxa"/>
-          </w:tcPr>
-          <w:p>
-            <w:pPr>
-              <w:rPr>
-                <w:color w:val="000000" w:themeColor="text1"/>
-              </w:rPr>
-            </w:pPr>
-            <w:r>
-              <w:rPr>
-                <w:color w:val="000000" w:themeColor="text1"/>
-              </w:rPr>
-              <w:t>Tutto il sistema durante il tutoria fa comparire messaggi dove</w:t>
-            </w:r>
-            <w:r>
-              <w:rPr>
-                <w:color w:val="000000" w:themeColor="text1"/>
-              </w:rPr>
-              <w:t xml:space="preserve"> spiega il tutto, e alla fine del tutorial all’utente viene mostrato un messaggio e può selezionare ho capi</w:t>
-            </w:r>
-          </w:p>
-        </w:tc>
-      </w:tr>
-    </w:tbl>
     <w:p>
       <w:pPr>
         <w:tabs>
@@ -3460,6 +4665,23 @@
     </w:p>
     <w:p>
       <w:pPr>
+        <w:ind w:firstLine="708"/>
+        <w:rPr>
+          <w:sz w:val="32"/>
+          <w:szCs w:val="32"/>
+        </w:rPr>
+      </w:pPr>
+    </w:p>
+    <w:p>
+      <w:pPr>
+        <w:rPr>
+          <w:sz w:val="32"/>
+          <w:szCs w:val="32"/>
+        </w:rPr>
+      </w:pPr>
+    </w:p>
+    <w:p>
+      <w:pPr>
         <w:rPr>
           <w:sz w:val="32"/>
           <w:szCs w:val="32"/>
@@ -3507,1350 +4729,6 @@
         </w:rPr>
       </w:pPr>
     </w:p>
-    <w:tbl>
-      <w:tblPr>
-        <w:tblStyle w:val="Grigliatabella"/>
-        <w:tblpPr w:leftFromText="141" w:rightFromText="141" w:vertAnchor="text" w:horzAnchor="margin" w:tblpY="380"/>
-        <w:tblW w:w="0" w:type="auto"/>
-        <w:tblLook w:val="04A0" w:firstRow="1" w:lastRow="0" w:firstColumn="1" w:lastColumn="0" w:noHBand="0" w:noVBand="1"/>
-      </w:tblPr>
-      <w:tblGrid>
-        <w:gridCol w:w="4814"/>
-        <w:gridCol w:w="4814"/>
-      </w:tblGrid>
-      <w:tr>
-        <w:tc>
-          <w:tcPr>
-            <w:tcW w:w="4814" w:type="dxa"/>
-          </w:tcPr>
-          <w:p>
-            <w:pPr>
-              <w:rPr>
-                <w:sz w:val="36"/>
-                <w:szCs w:val="36"/>
-              </w:rPr>
-            </w:pPr>
-            <w:r>
-              <w:rPr>
-                <w:sz w:val="36"/>
-                <w:szCs w:val="36"/>
-              </w:rPr>
-              <w:t>Nome caso d’uso</w:t>
-            </w:r>
-          </w:p>
-        </w:tc>
-        <w:tc>
-          <w:tcPr>
-            <w:tcW w:w="4814" w:type="dxa"/>
-          </w:tcPr>
-          <w:p>
-            <w:r>
-              <w:t xml:space="preserve">Creazione </w:t>
-            </w:r>
-            <w:r>
-              <w:t>Report</w:t>
-            </w:r>
-          </w:p>
-        </w:tc>
-      </w:tr>
-      <w:tr>
-        <w:tc>
-          <w:tcPr>
-            <w:tcW w:w="4814" w:type="dxa"/>
-          </w:tcPr>
-          <w:p>
-            <w:pPr>
-              <w:rPr>
-                <w:sz w:val="36"/>
-                <w:szCs w:val="36"/>
-              </w:rPr>
-            </w:pPr>
-            <w:r>
-              <w:rPr>
-                <w:sz w:val="36"/>
-                <w:szCs w:val="36"/>
-              </w:rPr>
-              <w:t>Attori partecipanti</w:t>
-            </w:r>
-          </w:p>
-        </w:tc>
-        <w:tc>
-          <w:tcPr>
-            <w:tcW w:w="4814" w:type="dxa"/>
-          </w:tcPr>
-          <w:p>
-            <w:r>
-              <w:t>Utente A, utente B</w:t>
-            </w:r>
-          </w:p>
-        </w:tc>
-      </w:tr>
-      <w:tr>
-        <w:tc>
-          <w:tcPr>
-            <w:tcW w:w="4814" w:type="dxa"/>
-          </w:tcPr>
-          <w:p>
-            <w:pPr>
-              <w:rPr>
-                <w:sz w:val="36"/>
-                <w:szCs w:val="36"/>
-              </w:rPr>
-            </w:pPr>
-            <w:r>
-              <w:rPr>
-                <w:sz w:val="36"/>
-                <w:szCs w:val="36"/>
-              </w:rPr>
-              <w:t>Flusso di eventi</w:t>
-            </w:r>
-          </w:p>
-        </w:tc>
-        <w:tc>
-          <w:tcPr>
-            <w:tcW w:w="4814" w:type="dxa"/>
-          </w:tcPr>
-          <w:p>
-            <w:r>
-              <w:t>1.L’</w:t>
-            </w:r>
-            <w:r>
-              <w:t>utente A scrive una domanda per l’utente B che contiene frasi offensive o non idonee al gioco.</w:t>
-            </w:r>
-          </w:p>
-          <w:p>
-            <w:r>
-              <w:t>2l’Utente B scrive una domanda per l’utente A, questa domanda è idonea per la partita.</w:t>
-            </w:r>
-          </w:p>
-          <w:p>
-            <w:r>
-              <w:t>3L’utente A risponde alla domanda fatta da B.</w:t>
-            </w:r>
-          </w:p>
-          <w:p>
-            <w:r>
-              <w:t xml:space="preserve">4L’utente B vedendo la domanda segnala l’utente </w:t>
-            </w:r>
-            <w:r>
-              <w:t>semplicemente premendo il tasto REPORT.</w:t>
-            </w:r>
-          </w:p>
-          <w:p>
-            <w:r>
-              <w:t>5All’utente B appare un pop-up di conferma “vuoi confermare il report</w:t>
-            </w:r>
-            <w:r>
-              <w:t>?</w:t>
-            </w:r>
-            <w:r>
-              <w:t>” con SI o NO.</w:t>
-            </w:r>
-          </w:p>
-          <w:p>
-            <w:r>
-              <w:t>6L’utente B clicca su SI</w:t>
-            </w:r>
-          </w:p>
-        </w:tc>
-      </w:tr>
-      <w:tr>
-        <w:tc>
-          <w:tcPr>
-            <w:tcW w:w="4814" w:type="dxa"/>
-          </w:tcPr>
-          <w:p>
-            <w:pPr>
-              <w:rPr>
-                <w:sz w:val="36"/>
-                <w:szCs w:val="36"/>
-              </w:rPr>
-            </w:pPr>
-            <w:r>
-              <w:rPr>
-                <w:sz w:val="36"/>
-                <w:szCs w:val="36"/>
-              </w:rPr>
-              <w:t>Condizioni d’ingresso</w:t>
-            </w:r>
-          </w:p>
-        </w:tc>
-        <w:tc>
-          <w:tcPr>
-            <w:tcW w:w="4814" w:type="dxa"/>
-          </w:tcPr>
-          <w:p>
-            <w:r>
-              <w:t>Utente A e utente B si trovano in una partita in modalità MISC</w:t>
-            </w:r>
-          </w:p>
-        </w:tc>
-      </w:tr>
-      <w:tr>
-        <w:tc>
-          <w:tcPr>
-            <w:tcW w:w="4814" w:type="dxa"/>
-          </w:tcPr>
-          <w:p>
-            <w:pPr>
-              <w:rPr>
-                <w:sz w:val="36"/>
-                <w:szCs w:val="36"/>
-              </w:rPr>
-            </w:pPr>
-            <w:r>
-              <w:rPr>
-                <w:sz w:val="36"/>
-                <w:szCs w:val="36"/>
-              </w:rPr>
-              <w:t>Condizioni d’uscita</w:t>
-            </w:r>
-          </w:p>
-        </w:tc>
-        <w:tc>
-          <w:tcPr>
-            <w:tcW w:w="4814" w:type="dxa"/>
-          </w:tcPr>
-          <w:p>
-            <w:r>
-              <w:t xml:space="preserve">L’utente B </w:t>
-            </w:r>
-            <w:r>
-              <w:t xml:space="preserve">conferma o meno il REPORT </w:t>
-            </w:r>
-          </w:p>
-        </w:tc>
-      </w:tr>
-      <w:tr>
-        <w:tc>
-          <w:tcPr>
-            <w:tcW w:w="4814" w:type="dxa"/>
-          </w:tcPr>
-          <w:p>
-            <w:pPr>
-              <w:rPr>
-                <w:sz w:val="36"/>
-                <w:szCs w:val="36"/>
-              </w:rPr>
-            </w:pPr>
-            <w:r>
-              <w:rPr>
-                <w:sz w:val="36"/>
-                <w:szCs w:val="36"/>
-              </w:rPr>
-              <w:t>Requisiti qualitativi</w:t>
-            </w:r>
-          </w:p>
-        </w:tc>
-        <w:tc>
-          <w:tcPr>
-            <w:tcW w:w="4814" w:type="dxa"/>
-          </w:tcPr>
-          <w:p>
-            <w:r>
-              <w:t>Il sistema dovrà notificare l’</w:t>
-            </w:r>
-            <w:proofErr w:type="spellStart"/>
-            <w:r>
-              <w:t>userManager</w:t>
-            </w:r>
-            <w:proofErr w:type="spellEnd"/>
-            <w:r>
-              <w:t xml:space="preserve"> del REPORT non oltre 5 minuti</w:t>
-            </w:r>
-          </w:p>
-        </w:tc>
-      </w:tr>
-      <w:tr>
-        <w:tc>
-          <w:tcPr>
-            <w:tcW w:w="4814" w:type="dxa"/>
-          </w:tcPr>
-          <w:p>
-            <w:pPr>
-              <w:rPr>
-                <w:sz w:val="36"/>
-                <w:szCs w:val="36"/>
-              </w:rPr>
-            </w:pPr>
-            <w:r>
-              <w:rPr>
-                <w:sz w:val="36"/>
-                <w:szCs w:val="36"/>
-              </w:rPr>
-              <w:t xml:space="preserve">Eccezione: </w:t>
-            </w:r>
-            <w:proofErr w:type="spellStart"/>
-            <w:r>
-              <w:rPr>
-                <w:sz w:val="36"/>
-                <w:szCs w:val="36"/>
-              </w:rPr>
-              <w:t>NotConfirm</w:t>
-            </w:r>
-            <w:proofErr w:type="spellEnd"/>
-          </w:p>
-        </w:tc>
-        <w:tc>
-          <w:tcPr>
-            <w:tcW w:w="4814" w:type="dxa"/>
-          </w:tcPr>
-          <w:p>
-            <w:r>
-              <w:t xml:space="preserve">Se al passo 6 </w:t>
-            </w:r>
-            <w:r>
-              <w:t>l’utente clicca su NO il report non viene inviato.</w:t>
-            </w:r>
-          </w:p>
-        </w:tc>
-      </w:tr>
-    </w:tbl>
-    <w:p>
-      <w:pPr>
-        <w:rPr>
-          <w:sz w:val="32"/>
-          <w:szCs w:val="32"/>
-        </w:rPr>
-      </w:pPr>
-    </w:p>
-    <w:p>
-      <w:pPr>
-        <w:rPr>
-          <w:sz w:val="32"/>
-          <w:szCs w:val="32"/>
-        </w:rPr>
-      </w:pPr>
-    </w:p>
-    <w:p>
-      <w:pPr>
-        <w:rPr>
-          <w:sz w:val="32"/>
-          <w:szCs w:val="32"/>
-        </w:rPr>
-      </w:pPr>
-    </w:p>
-    <w:p>
-      <w:pPr>
-        <w:rPr>
-          <w:sz w:val="32"/>
-          <w:szCs w:val="32"/>
-        </w:rPr>
-      </w:pPr>
-    </w:p>
-    <w:tbl>
-      <w:tblPr>
-        <w:tblStyle w:val="Grigliatabella"/>
-        <w:tblW w:w="0" w:type="auto"/>
-        <w:tblLook w:val="04A0" w:firstRow="1" w:lastRow="0" w:firstColumn="1" w:lastColumn="0" w:noHBand="0" w:noVBand="1"/>
-      </w:tblPr>
-      <w:tblGrid>
-        <w:gridCol w:w="4814"/>
-        <w:gridCol w:w="4814"/>
-      </w:tblGrid>
-      <w:tr>
-        <w:tc>
-          <w:tcPr>
-            <w:tcW w:w="4814" w:type="dxa"/>
-          </w:tcPr>
-          <w:p>
-            <w:pPr>
-              <w:rPr>
-                <w:sz w:val="36"/>
-                <w:szCs w:val="36"/>
-              </w:rPr>
-            </w:pPr>
-            <w:r>
-              <w:rPr>
-                <w:sz w:val="36"/>
-                <w:szCs w:val="36"/>
-              </w:rPr>
-              <w:t>Nome caso d’uso</w:t>
-            </w:r>
-          </w:p>
-        </w:tc>
-        <w:tc>
-          <w:tcPr>
-            <w:tcW w:w="4814" w:type="dxa"/>
-          </w:tcPr>
-          <w:p>
-            <w:r>
-              <w:t>Abbinamento</w:t>
-            </w:r>
-          </w:p>
-        </w:tc>
-      </w:tr>
-      <w:tr>
-        <w:tc>
-          <w:tcPr>
-            <w:tcW w:w="4814" w:type="dxa"/>
-          </w:tcPr>
-          <w:p>
-            <w:pPr>
-              <w:rPr>
-                <w:sz w:val="36"/>
-                <w:szCs w:val="36"/>
-              </w:rPr>
-            </w:pPr>
-            <w:r>
-              <w:rPr>
-                <w:sz w:val="36"/>
-                <w:szCs w:val="36"/>
-              </w:rPr>
-              <w:t>Attori partecipanti</w:t>
-            </w:r>
-          </w:p>
-        </w:tc>
-        <w:tc>
-          <w:tcPr>
-            <w:tcW w:w="4814" w:type="dxa"/>
-          </w:tcPr>
-          <w:p>
-            <w:r>
-              <w:t>Utente A, utente B</w:t>
-            </w:r>
-          </w:p>
-        </w:tc>
-      </w:tr>
-      <w:tr>
-        <w:tc>
-          <w:tcPr>
-            <w:tcW w:w="4814" w:type="dxa"/>
-          </w:tcPr>
-          <w:p>
-            <w:pPr>
-              <w:rPr>
-                <w:sz w:val="36"/>
-                <w:szCs w:val="36"/>
-              </w:rPr>
-            </w:pPr>
-            <w:r>
-              <w:rPr>
-                <w:sz w:val="36"/>
-                <w:szCs w:val="36"/>
-              </w:rPr>
-              <w:t>Flusso di eventi</w:t>
-            </w:r>
-          </w:p>
-        </w:tc>
-        <w:tc>
-          <w:tcPr>
-            <w:tcW w:w="4814" w:type="dxa"/>
-          </w:tcPr>
-          <w:p>
-            <w:r>
-              <w:t>1L’utente A sceglie una modalità di gioco e clicca PLAY.</w:t>
-            </w:r>
-          </w:p>
-          <w:p>
-            <w:r>
-              <w:t xml:space="preserve">2Il sistema mette in coda </w:t>
-            </w:r>
-            <w:r>
-              <w:t xml:space="preserve">l’utente </w:t>
-            </w:r>
-            <w:r>
-              <w:t>A.</w:t>
-            </w:r>
-          </w:p>
-          <w:p>
-            <w:r>
-              <w:t>3 L’utente B sceglie la stessa modalità di gioco di A e clicca PLAY</w:t>
-            </w:r>
-          </w:p>
-          <w:p>
-            <w:r>
-              <w:t>4Il sistema abbina A e B</w:t>
-            </w:r>
-            <w:r>
-              <w:t>.</w:t>
-            </w:r>
-          </w:p>
-        </w:tc>
-      </w:tr>
-      <w:tr>
-        <w:tc>
-          <w:tcPr>
-            <w:tcW w:w="4814" w:type="dxa"/>
-          </w:tcPr>
-          <w:p>
-            <w:pPr>
-              <w:rPr>
-                <w:sz w:val="36"/>
-                <w:szCs w:val="36"/>
-              </w:rPr>
-            </w:pPr>
-            <w:r>
-              <w:rPr>
-                <w:sz w:val="36"/>
-                <w:szCs w:val="36"/>
-              </w:rPr>
-              <w:t>Condizioni d’ingresso</w:t>
-            </w:r>
-          </w:p>
-        </w:tc>
-        <w:tc>
-          <w:tcPr>
-            <w:tcW w:w="4814" w:type="dxa"/>
-          </w:tcPr>
-          <w:p>
-            <w:r>
-              <w:t>Utente A e utente B hanno scelto la stessa modalità di gioco.</w:t>
-            </w:r>
-          </w:p>
-        </w:tc>
-      </w:tr>
-      <w:tr>
-        <w:tc>
-          <w:tcPr>
-            <w:tcW w:w="4814" w:type="dxa"/>
-          </w:tcPr>
-          <w:p>
-            <w:pPr>
-              <w:rPr>
-                <w:sz w:val="36"/>
-                <w:szCs w:val="36"/>
-              </w:rPr>
-            </w:pPr>
-            <w:r>
-              <w:rPr>
-                <w:sz w:val="36"/>
-                <w:szCs w:val="36"/>
-              </w:rPr>
-              <w:t>Condizioni d’uscita</w:t>
-            </w:r>
-          </w:p>
-        </w:tc>
-        <w:tc>
-          <w:tcPr>
-            <w:tcW w:w="4814" w:type="dxa"/>
-          </w:tcPr>
-          <w:p>
-            <w:r>
-              <w:t>Utente A e utente B vengono abbinati o l’abbinamento viene annullato.</w:t>
-            </w:r>
-          </w:p>
-        </w:tc>
-      </w:tr>
-      <w:tr>
-        <w:tc>
-          <w:tcPr>
-            <w:tcW w:w="4814" w:type="dxa"/>
-          </w:tcPr>
-          <w:p>
-            <w:pPr>
-              <w:rPr>
-                <w:sz w:val="36"/>
-                <w:szCs w:val="36"/>
-              </w:rPr>
-            </w:pPr>
-            <w:r>
-              <w:rPr>
-                <w:sz w:val="36"/>
-                <w:szCs w:val="36"/>
-              </w:rPr>
-              <w:t>Requisiti qualitativi</w:t>
-            </w:r>
-          </w:p>
-        </w:tc>
-        <w:tc>
-          <w:tcPr>
-            <w:tcW w:w="4814" w:type="dxa"/>
-          </w:tcPr>
-          <w:p>
-            <w:r>
-              <w:t>L’abbinamento dovrà durare non più di 20 secondi.</w:t>
-            </w:r>
-          </w:p>
-        </w:tc>
-      </w:tr>
-      <w:tr>
-        <w:tc>
-          <w:tcPr>
-            <w:tcW w:w="4814" w:type="dxa"/>
-          </w:tcPr>
-          <w:p>
-            <w:pPr>
-              <w:rPr>
-                <w:sz w:val="36"/>
-                <w:szCs w:val="36"/>
-              </w:rPr>
-            </w:pPr>
-            <w:r>
-              <w:rPr>
-                <w:sz w:val="36"/>
-                <w:szCs w:val="36"/>
-              </w:rPr>
-              <w:t xml:space="preserve">Eccezione: </w:t>
-            </w:r>
-            <w:proofErr w:type="spellStart"/>
-            <w:r>
-              <w:rPr>
-                <w:sz w:val="36"/>
-                <w:szCs w:val="36"/>
-              </w:rPr>
-              <w:t>pairing</w:t>
-            </w:r>
-            <w:proofErr w:type="spellEnd"/>
-            <w:r>
-              <w:rPr>
-                <w:sz w:val="36"/>
-                <w:szCs w:val="36"/>
-              </w:rPr>
-              <w:t xml:space="preserve"> </w:t>
-            </w:r>
-            <w:proofErr w:type="spellStart"/>
-            <w:r>
-              <w:rPr>
-                <w:sz w:val="36"/>
-                <w:szCs w:val="36"/>
-              </w:rPr>
-              <w:t>failed</w:t>
-            </w:r>
-            <w:proofErr w:type="spellEnd"/>
-          </w:p>
-        </w:tc>
-        <w:tc>
-          <w:tcPr>
-            <w:tcW w:w="4814" w:type="dxa"/>
-          </w:tcPr>
-          <w:p>
-            <w:r>
-              <w:t>1 al passo 2 l’utente A attende 20 secondi.</w:t>
-            </w:r>
-          </w:p>
-          <w:p>
-            <w:r>
-              <w:t>2Il sistema fa comparire un messaggio dove dice che non trova giocatori per il momento e quindi di riprovare più tardi.</w:t>
-            </w:r>
-          </w:p>
-          <w:p>
-            <w:r>
-              <w:t>3l’utente A si ritrova al passo 1.</w:t>
-            </w:r>
-          </w:p>
-        </w:tc>
-      </w:tr>
-      <w:tr>
-        <w:tc>
-          <w:tcPr>
-            <w:tcW w:w="4814" w:type="dxa"/>
-          </w:tcPr>
-          <w:p>
-            <w:pPr>
-              <w:rPr>
-                <w:sz w:val="36"/>
-                <w:szCs w:val="36"/>
-              </w:rPr>
-            </w:pPr>
-            <w:r>
-              <w:rPr>
-                <w:sz w:val="36"/>
-                <w:szCs w:val="36"/>
-              </w:rPr>
-              <w:t xml:space="preserve">Eccezione: </w:t>
-            </w:r>
-            <w:proofErr w:type="spellStart"/>
-            <w:r>
-              <w:rPr>
-                <w:sz w:val="36"/>
-                <w:szCs w:val="36"/>
-              </w:rPr>
-              <w:t>connection_err</w:t>
-            </w:r>
-            <w:proofErr w:type="spellEnd"/>
-          </w:p>
-        </w:tc>
-        <w:tc>
-          <w:tcPr>
-            <w:tcW w:w="4814" w:type="dxa"/>
-          </w:tcPr>
-          <w:p>
-            <w:r>
-              <w:t>1 al passo 2 l’utente A perde la linea.</w:t>
-            </w:r>
-          </w:p>
-          <w:p>
-            <w:r>
-              <w:lastRenderedPageBreak/>
-              <w:t>2Il sistema fa comparire un messaggio dove dice che la connessione è debole.</w:t>
-            </w:r>
-          </w:p>
-          <w:p>
-            <w:r>
-              <w:t>3l’utente A si ritrova al passo 1.</w:t>
-            </w:r>
-          </w:p>
-        </w:tc>
-      </w:tr>
-    </w:tbl>
-    <w:p>
-      <w:pPr>
-        <w:ind w:firstLine="708"/>
-        <w:rPr>
-          <w:sz w:val="32"/>
-          <w:szCs w:val="32"/>
-        </w:rPr>
-      </w:pPr>
-    </w:p>
-    <w:tbl>
-      <w:tblPr>
-        <w:tblStyle w:val="Grigliatabella"/>
-        <w:tblW w:w="0" w:type="auto"/>
-        <w:tblLook w:val="04A0" w:firstRow="1" w:lastRow="0" w:firstColumn="1" w:lastColumn="0" w:noHBand="0" w:noVBand="1"/>
-      </w:tblPr>
-      <w:tblGrid>
-        <w:gridCol w:w="4814"/>
-        <w:gridCol w:w="4814"/>
-      </w:tblGrid>
-      <w:tr>
-        <w:tc>
-          <w:tcPr>
-            <w:tcW w:w="4814" w:type="dxa"/>
-          </w:tcPr>
-          <w:p>
-            <w:pPr>
-              <w:rPr>
-                <w:sz w:val="36"/>
-                <w:szCs w:val="36"/>
-              </w:rPr>
-            </w:pPr>
-            <w:r>
-              <w:rPr>
-                <w:sz w:val="36"/>
-                <w:szCs w:val="36"/>
-              </w:rPr>
-              <w:t>Nome caso d’uso</w:t>
-            </w:r>
-          </w:p>
-        </w:tc>
-        <w:tc>
-          <w:tcPr>
-            <w:tcW w:w="4814" w:type="dxa"/>
-          </w:tcPr>
-          <w:p>
-            <w:r>
-              <w:t>Gestione</w:t>
-            </w:r>
-            <w:r>
-              <w:t xml:space="preserve"> Report</w:t>
-            </w:r>
-          </w:p>
-        </w:tc>
-      </w:tr>
-      <w:tr>
-        <w:tc>
-          <w:tcPr>
-            <w:tcW w:w="4814" w:type="dxa"/>
-          </w:tcPr>
-          <w:p>
-            <w:pPr>
-              <w:rPr>
-                <w:sz w:val="36"/>
-                <w:szCs w:val="36"/>
-              </w:rPr>
-            </w:pPr>
-            <w:r>
-              <w:rPr>
-                <w:sz w:val="36"/>
-                <w:szCs w:val="36"/>
-              </w:rPr>
-              <w:t>Attori partecipanti</w:t>
-            </w:r>
-          </w:p>
-        </w:tc>
-        <w:tc>
-          <w:tcPr>
-            <w:tcW w:w="4814" w:type="dxa"/>
-          </w:tcPr>
-          <w:p>
-            <w:proofErr w:type="spellStart"/>
-            <w:r>
-              <w:t>UserManager</w:t>
-            </w:r>
-            <w:proofErr w:type="spellEnd"/>
-          </w:p>
-        </w:tc>
-      </w:tr>
-      <w:tr>
-        <w:tc>
-          <w:tcPr>
-            <w:tcW w:w="4814" w:type="dxa"/>
-          </w:tcPr>
-          <w:p>
-            <w:pPr>
-              <w:rPr>
-                <w:sz w:val="36"/>
-                <w:szCs w:val="36"/>
-              </w:rPr>
-            </w:pPr>
-            <w:r>
-              <w:rPr>
-                <w:sz w:val="36"/>
-                <w:szCs w:val="36"/>
-              </w:rPr>
-              <w:t>Flusso di eventi</w:t>
-            </w:r>
-          </w:p>
-        </w:tc>
-        <w:tc>
-          <w:tcPr>
-            <w:tcW w:w="4814" w:type="dxa"/>
-          </w:tcPr>
-          <w:p>
-            <w:r>
-              <w:t>1L’UserManager accede alla sua area utente</w:t>
-            </w:r>
-            <w:r>
-              <w:t xml:space="preserve"> facendo log in</w:t>
-            </w:r>
-          </w:p>
-          <w:p>
-            <w:r>
-              <w:t>2L’UserManager va nella sezione Report</w:t>
-            </w:r>
-          </w:p>
-          <w:p>
-            <w:r>
-              <w:t>3L’UserManager seleziona il Report e lo apre</w:t>
-            </w:r>
-          </w:p>
-          <w:p>
-            <w:r>
-              <w:t>4L’UserManager visualizza il testo della domanda segnalata con le sue risposte</w:t>
-            </w:r>
-          </w:p>
-          <w:p>
-            <w:r>
-              <w:t>5L’UserManager valuta l</w:t>
-            </w:r>
-            <w:r>
-              <w:t>a domanda e clicca sul tasto SOSPENDI per sospendere l’utente.</w:t>
-            </w:r>
-          </w:p>
-          <w:p>
-            <w:r>
-              <w:t>6Il sistema cancella il Report</w:t>
-            </w:r>
-            <w:r>
-              <w:t xml:space="preserve"> e sospende l’utente per una settimana</w:t>
-            </w:r>
-            <w:r>
-              <w:t>.</w:t>
-            </w:r>
-          </w:p>
-        </w:tc>
-      </w:tr>
-      <w:tr>
-        <w:tc>
-          <w:tcPr>
-            <w:tcW w:w="4814" w:type="dxa"/>
-          </w:tcPr>
-          <w:p>
-            <w:pPr>
-              <w:rPr>
-                <w:sz w:val="36"/>
-                <w:szCs w:val="36"/>
-              </w:rPr>
-            </w:pPr>
-            <w:r>
-              <w:rPr>
-                <w:sz w:val="36"/>
-                <w:szCs w:val="36"/>
-              </w:rPr>
-              <w:t>Condizioni d’ingresso</w:t>
-            </w:r>
-          </w:p>
-        </w:tc>
-        <w:tc>
-          <w:tcPr>
-            <w:tcW w:w="4814" w:type="dxa"/>
-          </w:tcPr>
-          <w:p>
-            <w:r>
-              <w:t>L’</w:t>
-            </w:r>
-            <w:proofErr w:type="spellStart"/>
-            <w:r>
-              <w:t>UserManager</w:t>
-            </w:r>
-            <w:proofErr w:type="spellEnd"/>
-            <w:r>
-              <w:t xml:space="preserve"> è stato notificato del report</w:t>
-            </w:r>
-          </w:p>
-        </w:tc>
-      </w:tr>
-      <w:tr>
-        <w:tc>
-          <w:tcPr>
-            <w:tcW w:w="4814" w:type="dxa"/>
-          </w:tcPr>
-          <w:p>
-            <w:pPr>
-              <w:rPr>
-                <w:sz w:val="36"/>
-                <w:szCs w:val="36"/>
-              </w:rPr>
-            </w:pPr>
-            <w:r>
-              <w:rPr>
-                <w:sz w:val="36"/>
-                <w:szCs w:val="36"/>
-              </w:rPr>
-              <w:t>Condizioni d’uscita</w:t>
-            </w:r>
-          </w:p>
-        </w:tc>
-        <w:tc>
-          <w:tcPr>
-            <w:tcW w:w="4814" w:type="dxa"/>
-          </w:tcPr>
-          <w:p>
-            <w:r>
-              <w:t>Il Report viene cancellato</w:t>
-            </w:r>
-          </w:p>
-        </w:tc>
-      </w:tr>
-      <w:tr>
-        <w:tc>
-          <w:tcPr>
-            <w:tcW w:w="4814" w:type="dxa"/>
-          </w:tcPr>
-          <w:p>
-            <w:pPr>
-              <w:rPr>
-                <w:sz w:val="36"/>
-                <w:szCs w:val="36"/>
-              </w:rPr>
-            </w:pPr>
-            <w:r>
-              <w:rPr>
-                <w:sz w:val="36"/>
-                <w:szCs w:val="36"/>
-              </w:rPr>
-              <w:t>Requisiti qualitativi</w:t>
-            </w:r>
-          </w:p>
-        </w:tc>
-        <w:tc>
-          <w:tcPr>
-            <w:tcW w:w="4814" w:type="dxa"/>
-          </w:tcPr>
-          <w:p>
-            <w:r>
-              <w:t>Un report rimane salvato per un massimo di 48 ore</w:t>
-            </w:r>
-          </w:p>
-          <w:p>
-            <w:r>
-              <w:t>Le sospensione durano una settimana.</w:t>
-            </w:r>
-          </w:p>
-        </w:tc>
-      </w:tr>
-      <w:tr>
-        <w:tc>
-          <w:tcPr>
-            <w:tcW w:w="4814" w:type="dxa"/>
-          </w:tcPr>
-          <w:p>
-            <w:pPr>
-              <w:rPr>
-                <w:sz w:val="36"/>
-                <w:szCs w:val="36"/>
-              </w:rPr>
-            </w:pPr>
-            <w:r>
-              <w:rPr>
-                <w:sz w:val="36"/>
-                <w:szCs w:val="36"/>
-              </w:rPr>
-              <w:t>Flussi alternativi</w:t>
-            </w:r>
-          </w:p>
-        </w:tc>
-        <w:tc>
-          <w:tcPr>
-            <w:tcW w:w="4814" w:type="dxa"/>
-          </w:tcPr>
-          <w:p>
-            <w:r>
-              <w:t xml:space="preserve">1.Se al passo 5 la domanda segnalata non ha nulla </w:t>
-            </w:r>
-            <w:r>
-              <w:t>di sbagliato</w:t>
-            </w:r>
-            <w:r>
-              <w:t>, l’</w:t>
-            </w:r>
-            <w:proofErr w:type="spellStart"/>
-            <w:r>
-              <w:t>userManager</w:t>
-            </w:r>
-            <w:proofErr w:type="spellEnd"/>
-            <w:r>
-              <w:t xml:space="preserve"> non sospende l’utente che l’ha creata, il sistema cancella comunque il report.</w:t>
-            </w:r>
-          </w:p>
-          <w:p>
-            <w:r>
-              <w:t>2.Se al passo 5 l’</w:t>
-            </w:r>
-            <w:proofErr w:type="spellStart"/>
-            <w:r>
-              <w:t>userManager</w:t>
-            </w:r>
-            <w:proofErr w:type="spellEnd"/>
-            <w:r>
-              <w:t xml:space="preserve"> valuta la domanda creata molto grave, clicca sul pulsante ELIMINA UTENTE e l’utent</w:t>
-            </w:r>
-            <w:r>
-              <w:t>e viene cancellato definitivamente dal sistema.</w:t>
-            </w:r>
-          </w:p>
-        </w:tc>
-      </w:tr>
-    </w:tbl>
-    <w:p>
-      <w:pPr>
-        <w:rPr>
-          <w:sz w:val="32"/>
-          <w:szCs w:val="32"/>
-        </w:rPr>
-      </w:pPr>
-    </w:p>
-    <w:tbl>
-      <w:tblPr>
-        <w:tblStyle w:val="Grigliatabella"/>
-        <w:tblW w:w="9628" w:type="dxa"/>
-        <w:tblLook w:val="04A0" w:firstRow="1" w:lastRow="0" w:firstColumn="1" w:lastColumn="0" w:noHBand="0" w:noVBand="1"/>
-      </w:tblPr>
-      <w:tblGrid>
-        <w:gridCol w:w="4814"/>
-        <w:gridCol w:w="4814"/>
-      </w:tblGrid>
-      <w:tr>
-        <w:tc>
-          <w:tcPr>
-            <w:tcW w:w="4814" w:type="dxa"/>
-          </w:tcPr>
-          <w:p>
-            <w:pPr>
-              <w:rPr>
-                <w:sz w:val="36"/>
-                <w:szCs w:val="36"/>
-              </w:rPr>
-            </w:pPr>
-            <w:r>
-              <w:rPr>
-                <w:sz w:val="36"/>
-                <w:szCs w:val="36"/>
-              </w:rPr>
-              <w:t>Nome caso d’uso</w:t>
-            </w:r>
-          </w:p>
-        </w:tc>
-        <w:tc>
-          <w:tcPr>
-            <w:tcW w:w="4814" w:type="dxa"/>
-          </w:tcPr>
-          <w:p>
-            <w:r>
-              <w:t>Gestione Utenti</w:t>
-            </w:r>
-          </w:p>
-        </w:tc>
-      </w:tr>
-      <w:tr>
-        <w:tc>
-          <w:tcPr>
-            <w:tcW w:w="4814" w:type="dxa"/>
-          </w:tcPr>
-          <w:p>
-            <w:pPr>
-              <w:rPr>
-                <w:sz w:val="36"/>
-                <w:szCs w:val="36"/>
-              </w:rPr>
-            </w:pPr>
-            <w:r>
-              <w:rPr>
-                <w:sz w:val="36"/>
-                <w:szCs w:val="36"/>
-              </w:rPr>
-              <w:t>Attori partecipanti</w:t>
-            </w:r>
-          </w:p>
-        </w:tc>
-        <w:tc>
-          <w:tcPr>
-            <w:tcW w:w="4814" w:type="dxa"/>
-          </w:tcPr>
-          <w:p>
-            <w:pPr>
-              <w:rPr>
-                <w:sz w:val="32"/>
-                <w:szCs w:val="32"/>
-              </w:rPr>
-            </w:pPr>
-            <w:proofErr w:type="spellStart"/>
-            <w:r>
-              <w:t>UserManager</w:t>
-            </w:r>
-            <w:proofErr w:type="spellEnd"/>
-          </w:p>
-        </w:tc>
-      </w:tr>
-      <w:tr>
-        <w:tc>
-          <w:tcPr>
-            <w:tcW w:w="4814" w:type="dxa"/>
-          </w:tcPr>
-          <w:p>
-            <w:pPr>
-              <w:rPr>
-                <w:sz w:val="36"/>
-                <w:szCs w:val="36"/>
-              </w:rPr>
-            </w:pPr>
-            <w:r>
-              <w:rPr>
-                <w:sz w:val="36"/>
-                <w:szCs w:val="36"/>
-              </w:rPr>
-              <w:t>Flusso di eventi</w:t>
-            </w:r>
-          </w:p>
-        </w:tc>
-        <w:tc>
-          <w:tcPr>
-            <w:tcW w:w="4814" w:type="dxa"/>
-          </w:tcPr>
-          <w:p>
-            <w:r>
-              <w:t>1L’UserManager entra nella sezione utenti</w:t>
-            </w:r>
-          </w:p>
-          <w:p>
-            <w:r>
-              <w:t>2Visualizza la lista di utenti del sistema dove per ogni utente visualizza il nickname, la foto e l’ultimo accesso e anche un pulsante ELIMINA</w:t>
-            </w:r>
-          </w:p>
-          <w:p>
-            <w:r>
-              <w:t>3L’UserManager vede il primo utente, vede una foto utente non idonea ed elimina la foto</w:t>
-            </w:r>
-            <w:r>
-              <w:t>.</w:t>
-            </w:r>
-          </w:p>
-          <w:p>
-            <w:r>
-              <w:t xml:space="preserve">4Trova un altro utente con accesso oltre 1 </w:t>
-            </w:r>
-            <w:proofErr w:type="spellStart"/>
-            <w:r>
-              <w:t>anno</w:t>
-            </w:r>
-            <w:proofErr w:type="spellEnd"/>
-            <w:r>
-              <w:t xml:space="preserve"> fa e lo elimina.</w:t>
-            </w:r>
-          </w:p>
-          <w:p>
-            <w:r>
-              <w:t>5</w:t>
-            </w:r>
-            <w:r>
-              <w:t xml:space="preserve">L’UserManager finisce di sfogliare l’elenco e fa </w:t>
-            </w:r>
-            <w:proofErr w:type="spellStart"/>
-            <w:r>
-              <w:t>logout</w:t>
-            </w:r>
-            <w:proofErr w:type="spellEnd"/>
-          </w:p>
-        </w:tc>
-      </w:tr>
-      <w:tr>
-        <w:tc>
-          <w:tcPr>
-            <w:tcW w:w="4814" w:type="dxa"/>
-          </w:tcPr>
-          <w:p>
-            <w:pPr>
-              <w:rPr>
-                <w:sz w:val="36"/>
-                <w:szCs w:val="36"/>
-              </w:rPr>
-            </w:pPr>
-            <w:r>
-              <w:rPr>
-                <w:sz w:val="36"/>
-                <w:szCs w:val="36"/>
-              </w:rPr>
-              <w:t>Condizioni d’ingresso</w:t>
-            </w:r>
-          </w:p>
-        </w:tc>
-        <w:tc>
-          <w:tcPr>
-            <w:tcW w:w="4814" w:type="dxa"/>
-          </w:tcPr>
-          <w:p>
-            <w:r>
-              <w:t>L’</w:t>
-            </w:r>
-            <w:proofErr w:type="spellStart"/>
-            <w:r>
-              <w:t>Usermanager</w:t>
-            </w:r>
-            <w:proofErr w:type="spellEnd"/>
-            <w:r>
-              <w:t xml:space="preserve"> accede alla sua area utente facendo log in</w:t>
-            </w:r>
-          </w:p>
-        </w:tc>
-      </w:tr>
-      <w:tr>
-        <w:tc>
-          <w:tcPr>
-            <w:tcW w:w="4814" w:type="dxa"/>
-          </w:tcPr>
-          <w:p>
-            <w:pPr>
-              <w:rPr>
-                <w:sz w:val="36"/>
-                <w:szCs w:val="36"/>
-              </w:rPr>
-            </w:pPr>
-            <w:r>
-              <w:rPr>
-                <w:sz w:val="36"/>
-                <w:szCs w:val="36"/>
-              </w:rPr>
-              <w:t>Condizioni d’uscita</w:t>
-            </w:r>
-          </w:p>
-        </w:tc>
-        <w:tc>
-          <w:tcPr>
-            <w:tcW w:w="4814" w:type="dxa"/>
-          </w:tcPr>
-          <w:p>
-            <w:r>
-              <w:t>L’</w:t>
-            </w:r>
-            <w:proofErr w:type="spellStart"/>
-            <w:r>
-              <w:t>UserManager</w:t>
-            </w:r>
-            <w:proofErr w:type="spellEnd"/>
-            <w:r>
-              <w:t xml:space="preserve"> fa </w:t>
-            </w:r>
-            <w:proofErr w:type="spellStart"/>
-            <w:r>
-              <w:t>logout</w:t>
-            </w:r>
-            <w:proofErr w:type="spellEnd"/>
-          </w:p>
-        </w:tc>
-      </w:tr>
-      <w:tr>
-        <w:tc>
-          <w:tcPr>
-            <w:tcW w:w="4814" w:type="dxa"/>
-          </w:tcPr>
-          <w:p>
-            <w:pPr>
-              <w:rPr>
-                <w:sz w:val="36"/>
-                <w:szCs w:val="36"/>
-              </w:rPr>
-            </w:pPr>
-            <w:r>
-              <w:rPr>
-                <w:sz w:val="36"/>
-                <w:szCs w:val="36"/>
-              </w:rPr>
-              <w:t>Requisiti qualitativi</w:t>
-            </w:r>
-          </w:p>
-        </w:tc>
-        <w:tc>
-          <w:tcPr>
-            <w:tcW w:w="4814" w:type="dxa"/>
-          </w:tcPr>
-          <w:p>
-            <w:r>
-              <w:t>Il sistema dovrà caricare l’elenco di utenti in meno di 10 secondi.</w:t>
-            </w:r>
-          </w:p>
-        </w:tc>
-      </w:tr>
-      <w:tr>
-        <w:tc>
-          <w:tcPr>
-            <w:tcW w:w="4814" w:type="dxa"/>
-          </w:tcPr>
-          <w:p>
-            <w:pPr>
-              <w:rPr>
-                <w:sz w:val="36"/>
-                <w:szCs w:val="36"/>
-              </w:rPr>
-            </w:pPr>
-            <w:r>
-              <w:rPr>
-                <w:sz w:val="36"/>
-                <w:szCs w:val="36"/>
-              </w:rPr>
-              <w:t xml:space="preserve">Eccezione: </w:t>
-            </w:r>
-            <w:proofErr w:type="spellStart"/>
-            <w:r>
-              <w:rPr>
-                <w:sz w:val="36"/>
-                <w:szCs w:val="36"/>
-              </w:rPr>
-              <w:t>connection_err</w:t>
-            </w:r>
-            <w:proofErr w:type="spellEnd"/>
-          </w:p>
-        </w:tc>
-        <w:tc>
-          <w:tcPr>
-            <w:tcW w:w="4814" w:type="dxa"/>
-          </w:tcPr>
-          <w:p>
-            <w:r>
-              <w:t>Se l’</w:t>
-            </w:r>
-            <w:proofErr w:type="spellStart"/>
-            <w:r>
-              <w:t>UserManager</w:t>
-            </w:r>
-            <w:proofErr w:type="spellEnd"/>
-            <w:r>
-              <w:t xml:space="preserve"> perder la connessione mentre elimina o modifica i dati di un utente, le modifiche apportate dall’</w:t>
-            </w:r>
-            <w:proofErr w:type="spellStart"/>
-            <w:r>
-              <w:t>UserManager</w:t>
-            </w:r>
-            <w:proofErr w:type="spellEnd"/>
-            <w:r>
-              <w:t xml:space="preserve"> non saranno apportate.</w:t>
-            </w:r>
-            <w:bookmarkStart w:id="0" w:name="_GoBack"/>
-            <w:bookmarkEnd w:id="0"/>
-          </w:p>
-        </w:tc>
-      </w:tr>
-    </w:tbl>
     <w:p>
       <w:pPr>
         <w:rPr>
@@ -4949,7 +4827,7 @@
           <w:rPr>
             <w:noProof/>
           </w:rPr>
-          <w:t>8</w:t>
+          <w:t>4</w:t>
         </w:r>
         <w:r>
           <w:fldChar w:fldCharType="end"/>
@@ -5812,7 +5690,7 @@
 </file>
 
 <file path=customXml/itemProps1.xml><?xml version="1.0" encoding="utf-8"?>
-<ds:datastoreItem xmlns:ds="http://schemas.openxmlformats.org/officeDocument/2006/customXml" ds:itemID="{894C4504-5F20-4783-8BAD-7FFA9FE71B80}">
+<ds:datastoreItem xmlns:ds="http://schemas.openxmlformats.org/officeDocument/2006/customXml" ds:itemID="{30F51095-7586-4821-A78D-E6A5495885D3}">
   <ds:schemaRefs>
     <ds:schemaRef ds:uri="http://schemas.openxmlformats.org/officeDocument/2006/bibliography"/>
   </ds:schemaRefs>

--- a/DOCUMENTI DI PROGETTO/Requisiti e casi d'uso.docx
+++ b/DOCUMENTI DI PROGETTO/Requisiti e casi d'uso.docx
@@ -1048,18 +1048,8 @@
                 <w:sz w:val="36"/>
                 <w:szCs w:val="36"/>
               </w:rPr>
-              <w:t xml:space="preserve">Eccezione: </w:t>
-            </w:r>
-            <w:proofErr w:type="spellStart"/>
-            <w:r>
-              <w:rPr>
-                <w:color w:val="000000" w:themeColor="text1"/>
-                <w:sz w:val="36"/>
-                <w:szCs w:val="36"/>
-              </w:rPr>
-              <w:t>BadData_R</w:t>
-            </w:r>
-            <w:proofErr w:type="spellEnd"/>
+              <w:t>Eccezione: BadData_R</w:t>
+            </w:r>
           </w:p>
         </w:tc>
         <w:tc>
@@ -1140,18 +1130,8 @@
                 <w:sz w:val="36"/>
                 <w:szCs w:val="36"/>
               </w:rPr>
-              <w:t xml:space="preserve">Eccezione: </w:t>
-            </w:r>
-            <w:proofErr w:type="spellStart"/>
-            <w:r>
-              <w:rPr>
-                <w:color w:val="000000" w:themeColor="text1"/>
-                <w:sz w:val="36"/>
-                <w:szCs w:val="36"/>
-              </w:rPr>
-              <w:t>timeout_mail</w:t>
-            </w:r>
-            <w:proofErr w:type="spellEnd"/>
+              <w:t>Eccezione: timeout_mail</w:t>
+            </w:r>
           </w:p>
         </w:tc>
         <w:tc>
@@ -1195,18 +1175,8 @@
                 <w:sz w:val="36"/>
                 <w:szCs w:val="36"/>
               </w:rPr>
-              <w:t xml:space="preserve">Eccezione: </w:t>
-            </w:r>
-            <w:proofErr w:type="spellStart"/>
-            <w:r>
-              <w:rPr>
-                <w:color w:val="000000" w:themeColor="text1"/>
-                <w:sz w:val="36"/>
-                <w:szCs w:val="36"/>
-              </w:rPr>
-              <w:t>connection_err</w:t>
-            </w:r>
-            <w:proofErr w:type="spellEnd"/>
+              <w:t>Eccezione: connection_err</w:t>
+            </w:r>
           </w:p>
         </w:tc>
         <w:tc>
@@ -1386,13 +1356,8 @@
           </w:tcPr>
           <w:p>
             <w:r>
-              <w:t xml:space="preserve">Qualsiasi stringa fino a 45 caratteri che non sia già presente sul </w:t>
-            </w:r>
-            <w:proofErr w:type="spellStart"/>
-            <w:r>
-              <w:t>DataBase</w:t>
-            </w:r>
-            <w:proofErr w:type="spellEnd"/>
+              <w:t>Qualsiasi stringa fino a 45 caratteri che non sia già presente sul DataBase</w:t>
+            </w:r>
           </w:p>
         </w:tc>
         <w:tc>
@@ -1536,14 +1501,9 @@
             <w:tcW w:w="2294" w:type="dxa"/>
           </w:tcPr>
           <w:p>
-            <w:proofErr w:type="spellStart"/>
             <w:r>
               <w:lastRenderedPageBreak/>
-              <w:t>Confirm</w:t>
-            </w:r>
-            <w:proofErr w:type="spellEnd"/>
-            <w:r>
-              <w:t xml:space="preserve"> Password</w:t>
+              <w:t>Confirm Password</w:t>
             </w:r>
           </w:p>
         </w:tc>
@@ -1666,11 +1626,9 @@
             <w:tcW w:w="2294" w:type="dxa"/>
           </w:tcPr>
           <w:p>
-            <w:proofErr w:type="spellStart"/>
             <w:r>
               <w:t>Surname</w:t>
             </w:r>
-            <w:proofErr w:type="spellEnd"/>
           </w:p>
         </w:tc>
         <w:tc>
@@ -1725,11 +1683,9 @@
             <w:tcW w:w="2294" w:type="dxa"/>
           </w:tcPr>
           <w:p>
-            <w:proofErr w:type="spellStart"/>
             <w:r>
               <w:t>Name</w:t>
             </w:r>
-            <w:proofErr w:type="spellEnd"/>
           </w:p>
         </w:tc>
         <w:tc>
@@ -2201,7 +2157,6 @@
               </w:rPr>
               <w:t xml:space="preserve"> </w:t>
             </w:r>
-            <w:proofErr w:type="spellStart"/>
             <w:r>
               <w:rPr>
                 <w:color w:val="000000" w:themeColor="text1"/>
@@ -2210,7 +2165,6 @@
               </w:rPr>
               <w:t>BadData_L</w:t>
             </w:r>
-            <w:proofErr w:type="spellEnd"/>
           </w:p>
         </w:tc>
         <w:tc>
@@ -2268,18 +2222,8 @@
                 <w:sz w:val="36"/>
                 <w:szCs w:val="36"/>
               </w:rPr>
-              <w:t xml:space="preserve">Eccezione: </w:t>
-            </w:r>
-            <w:proofErr w:type="spellStart"/>
-            <w:r>
-              <w:rPr>
-                <w:color w:val="000000" w:themeColor="text1"/>
-                <w:sz w:val="36"/>
-                <w:szCs w:val="36"/>
-              </w:rPr>
-              <w:t>NotAccepted</w:t>
-            </w:r>
-            <w:proofErr w:type="spellEnd"/>
+              <w:t>Eccezione: NotAccepted</w:t>
+            </w:r>
           </w:p>
         </w:tc>
         <w:tc>
@@ -2348,18 +2292,8 @@
                 <w:sz w:val="36"/>
                 <w:szCs w:val="36"/>
               </w:rPr>
-              <w:t xml:space="preserve">Eccezione: </w:t>
-            </w:r>
-            <w:proofErr w:type="spellStart"/>
-            <w:r>
-              <w:rPr>
-                <w:color w:val="000000" w:themeColor="text1"/>
-                <w:sz w:val="36"/>
-                <w:szCs w:val="36"/>
-              </w:rPr>
-              <w:t>Connection_err</w:t>
-            </w:r>
-            <w:proofErr w:type="spellEnd"/>
+              <w:t>Eccezione: Connection_err</w:t>
+            </w:r>
           </w:p>
         </w:tc>
         <w:tc>
@@ -2428,7 +2362,6 @@
                 <w:szCs w:val="36"/>
               </w:rPr>
             </w:pPr>
-            <w:proofErr w:type="spellStart"/>
             <w:r>
               <w:rPr>
                 <w:color w:val="000000" w:themeColor="text1"/>
@@ -2437,7 +2370,6 @@
               </w:rPr>
               <w:t>Eccezione:Suspension</w:t>
             </w:r>
-            <w:proofErr w:type="spellEnd"/>
           </w:p>
         </w:tc>
         <w:tc>
@@ -3451,47 +3383,30 @@
           </w:tcPr>
           <w:p>
             <w:r>
-              <w:t>Il sistema dovrà notificare l’</w:t>
-            </w:r>
-            <w:proofErr w:type="spellStart"/>
-            <w:r>
-              <w:t>userManager</w:t>
-            </w:r>
-            <w:proofErr w:type="spellEnd"/>
-            <w:r>
-              <w:t xml:space="preserve"> del REPORT non oltre 5 minuti</w:t>
-            </w:r>
-          </w:p>
-        </w:tc>
-      </w:tr>
-      <w:tr>
-        <w:tc>
-          <w:tcPr>
-            <w:tcW w:w="4814" w:type="dxa"/>
-          </w:tcPr>
-          <w:p>
-            <w:pPr>
-              <w:rPr>
-                <w:sz w:val="36"/>
-                <w:szCs w:val="36"/>
-              </w:rPr>
-            </w:pPr>
-            <w:r>
-              <w:rPr>
-                <w:sz w:val="36"/>
-                <w:szCs w:val="36"/>
-              </w:rPr>
-              <w:t xml:space="preserve">Eccezione: </w:t>
-            </w:r>
-            <w:proofErr w:type="spellStart"/>
-            <w:r>
-              <w:rPr>
-                <w:sz w:val="36"/>
-                <w:szCs w:val="36"/>
-              </w:rPr>
-              <w:t>NotConfirm</w:t>
-            </w:r>
-            <w:proofErr w:type="spellEnd"/>
+              <w:t>Il sistema dovrà notificare l’userManager del REPORT non oltre 5 minuti</w:t>
+            </w:r>
+          </w:p>
+        </w:tc>
+      </w:tr>
+      <w:tr>
+        <w:tc>
+          <w:tcPr>
+            <w:tcW w:w="4814" w:type="dxa"/>
+          </w:tcPr>
+          <w:p>
+            <w:pPr>
+              <w:rPr>
+                <w:sz w:val="36"/>
+                <w:szCs w:val="36"/>
+              </w:rPr>
+            </w:pPr>
+            <w:r>
+              <w:rPr>
+                <w:sz w:val="36"/>
+                <w:szCs w:val="36"/>
+              </w:rPr>
+              <w:t>Eccezione: NotConfirm</w:t>
+            </w:r>
           </w:p>
         </w:tc>
         <w:tc>
@@ -3755,33 +3670,8 @@
                 <w:sz w:val="36"/>
                 <w:szCs w:val="36"/>
               </w:rPr>
-              <w:t xml:space="preserve">Eccezione: </w:t>
-            </w:r>
-            <w:proofErr w:type="spellStart"/>
-            <w:r>
-              <w:rPr>
-                <w:sz w:val="36"/>
-                <w:szCs w:val="36"/>
-              </w:rPr>
-              <w:t>pairing</w:t>
-            </w:r>
-            <w:proofErr w:type="spellEnd"/>
-            <w:r>
-              <w:rPr>
-                <w:sz w:val="36"/>
-                <w:szCs w:val="36"/>
-              </w:rPr>
-              <w:t xml:space="preserve"> </w:t>
-            </w:r>
-            <w:proofErr w:type="spellStart"/>
-            <w:r>
-              <w:rPr>
-                <w:sz w:val="36"/>
-                <w:szCs w:val="36"/>
-              </w:rPr>
-              <w:t>failed</w:t>
-            </w:r>
-            <w:proofErr w:type="spellEnd"/>
+              <w:t>Eccezione: pairing failed</w:t>
+            </w:r>
           </w:p>
         </w:tc>
         <w:tc>
@@ -3822,17 +3712,8 @@
                 <w:sz w:val="36"/>
                 <w:szCs w:val="36"/>
               </w:rPr>
-              <w:t xml:space="preserve">Eccezione: </w:t>
-            </w:r>
-            <w:proofErr w:type="spellStart"/>
-            <w:r>
-              <w:rPr>
-                <w:sz w:val="36"/>
-                <w:szCs w:val="36"/>
-              </w:rPr>
-              <w:t>connection_err</w:t>
-            </w:r>
-            <w:proofErr w:type="spellEnd"/>
+              <w:t>Eccezione: connection_err</w:t>
+            </w:r>
           </w:p>
         </w:tc>
         <w:tc>
@@ -3942,11 +3823,9 @@
             <w:tcW w:w="4814" w:type="dxa"/>
           </w:tcPr>
           <w:p>
-            <w:proofErr w:type="spellStart"/>
             <w:r>
               <w:t>UserManager</w:t>
             </w:r>
-            <w:proofErr w:type="spellEnd"/>
           </w:p>
         </w:tc>
       </w:tr>
@@ -4034,15 +3913,7 @@
           </w:tcPr>
           <w:p>
             <w:r>
-              <w:t>L’</w:t>
-            </w:r>
-            <w:proofErr w:type="spellStart"/>
-            <w:r>
-              <w:t>UserManager</w:t>
-            </w:r>
-            <w:proofErr w:type="spellEnd"/>
-            <w:r>
-              <w:t xml:space="preserve"> è stato notificato del report</w:t>
+              <w:t>L’UserManager è stato notificato del report</w:t>
             </w:r>
           </w:p>
         </w:tc>
@@ -4143,28 +4014,12 @@
           </w:tcPr>
           <w:p>
             <w:r>
-              <w:t>1.Se al passo 5 la domanda segnalata non ha nulla di sbagliato, l’</w:t>
-            </w:r>
-            <w:proofErr w:type="spellStart"/>
-            <w:r>
-              <w:t>userManager</w:t>
-            </w:r>
-            <w:proofErr w:type="spellEnd"/>
-            <w:r>
-              <w:t xml:space="preserve"> non sospende l’utente che l’ha creata, il sistema cancella comunque il report.</w:t>
-            </w:r>
-          </w:p>
-          <w:p>
-            <w:r>
-              <w:t>2.Se al passo 5 l’</w:t>
-            </w:r>
-            <w:proofErr w:type="spellStart"/>
-            <w:r>
-              <w:t>userManager</w:t>
-            </w:r>
-            <w:proofErr w:type="spellEnd"/>
-            <w:r>
-              <w:t xml:space="preserve"> valuta la domanda creata molto grave, clicca sul pulsante ELIMINA UTENTE e l’utente viene cancellato definitivamente dal sistema.</w:t>
+              <w:t>1.Se al passo 5 la domanda segnalata non ha nulla di sbagliato, l’userManager non sospende l’utente che l’ha creata, il sistema cancella comunque il report.</w:t>
+            </w:r>
+          </w:p>
+          <w:p>
+            <w:r>
+              <w:t>2.Se al passo 5 l’userManager valuta la domanda creata molto grave, clicca sul pulsante ELIMINA UTENTE e l’utente viene cancellato definitivamente dal sistema.</w:t>
             </w:r>
           </w:p>
         </w:tc>
@@ -4177,7 +4032,6 @@
           <w:szCs w:val="32"/>
         </w:rPr>
       </w:pPr>
-      <w:bookmarkStart w:id="0" w:name="_GoBack"/>
     </w:p>
     <w:tbl>
       <w:tblPr>
@@ -4195,7 +4049,6 @@
           <w:tcPr>
             <w:tcW w:w="4814" w:type="dxa"/>
           </w:tcPr>
-          <w:bookmarkEnd w:id="0"/>
           <w:p>
             <w:pPr>
               <w:rPr>
@@ -4255,11 +4108,9 @@
                 <w:szCs w:val="32"/>
               </w:rPr>
             </w:pPr>
-            <w:proofErr w:type="spellStart"/>
             <w:r>
               <w:t>UserManager</w:t>
             </w:r>
-            <w:proofErr w:type="spellEnd"/>
           </w:p>
         </w:tc>
       </w:tr>
@@ -4305,26 +4156,13 @@
           </w:p>
           <w:p>
             <w:r>
-              <w:t xml:space="preserve">4Trova un altro utente con accesso oltre 1 </w:t>
-            </w:r>
-            <w:proofErr w:type="spellStart"/>
-            <w:r>
-              <w:t>anno</w:t>
-            </w:r>
-            <w:proofErr w:type="spellEnd"/>
-            <w:r>
-              <w:t xml:space="preserve"> fa e lo elimina.</w:t>
-            </w:r>
-          </w:p>
-          <w:p>
-            <w:r>
-              <w:t xml:space="preserve">5L’UserManager finisce di sfogliare l’elenco e fa </w:t>
-            </w:r>
-            <w:proofErr w:type="spellStart"/>
-            <w:r>
-              <w:t>logout</w:t>
-            </w:r>
-            <w:proofErr w:type="spellEnd"/>
+              <w:t>4Trova un altro utente con accesso oltre 1 anno fa e lo elimina.</w:t>
+            </w:r>
+          </w:p>
+          <w:p>
+            <w:r>
+              <w:t>5L’UserManager finisce di sfogliare l’elenco e fa logout</w:t>
+            </w:r>
           </w:p>
         </w:tc>
       </w:tr>
@@ -4355,15 +4193,7 @@
           </w:tcPr>
           <w:p>
             <w:r>
-              <w:t>L’</w:t>
-            </w:r>
-            <w:proofErr w:type="spellStart"/>
-            <w:r>
-              <w:t>Usermanager</w:t>
-            </w:r>
-            <w:proofErr w:type="spellEnd"/>
-            <w:r>
-              <w:t xml:space="preserve"> accede alla sua area utente facendo log in</w:t>
+              <w:t>L’Usermanager accede alla sua area utente facendo log in</w:t>
             </w:r>
           </w:p>
         </w:tc>
@@ -4395,21 +4225,8 @@
           </w:tcPr>
           <w:p>
             <w:r>
-              <w:t>L’</w:t>
-            </w:r>
-            <w:proofErr w:type="spellStart"/>
-            <w:r>
-              <w:t>UserManager</w:t>
-            </w:r>
-            <w:proofErr w:type="spellEnd"/>
-            <w:r>
-              <w:t xml:space="preserve"> fa </w:t>
-            </w:r>
-            <w:proofErr w:type="spellStart"/>
-            <w:r>
-              <w:t>logout</w:t>
-            </w:r>
-            <w:proofErr w:type="spellEnd"/>
+              <w:t>L’UserManager fa logout</w:t>
+            </w:r>
           </w:p>
         </w:tc>
       </w:tr>
@@ -4462,42 +4279,17 @@
                 <w:sz w:val="36"/>
                 <w:szCs w:val="36"/>
               </w:rPr>
-              <w:t xml:space="preserve">Eccezione: </w:t>
-            </w:r>
-            <w:proofErr w:type="spellStart"/>
-            <w:r>
-              <w:rPr>
-                <w:sz w:val="36"/>
-                <w:szCs w:val="36"/>
-              </w:rPr>
-              <w:t>connection_err</w:t>
-            </w:r>
-            <w:proofErr w:type="spellEnd"/>
-          </w:p>
-        </w:tc>
-        <w:tc>
-          <w:tcPr>
-            <w:tcW w:w="4814" w:type="dxa"/>
-          </w:tcPr>
-          <w:p>
-            <w:r>
-              <w:t>Se l’</w:t>
-            </w:r>
-            <w:proofErr w:type="spellStart"/>
-            <w:r>
-              <w:t>UserManager</w:t>
-            </w:r>
-            <w:proofErr w:type="spellEnd"/>
-            <w:r>
-              <w:t xml:space="preserve"> perder la connessione mentre elimina o modifica i dati di un utente, le modifiche apportate dall’</w:t>
-            </w:r>
-            <w:proofErr w:type="spellStart"/>
-            <w:r>
-              <w:t>UserManager</w:t>
-            </w:r>
-            <w:proofErr w:type="spellEnd"/>
-            <w:r>
-              <w:t xml:space="preserve"> non saranno apportate.</w:t>
+              <w:t>Eccezione: connection_err</w:t>
+            </w:r>
+          </w:p>
+        </w:tc>
+        <w:tc>
+          <w:tcPr>
+            <w:tcW w:w="4814" w:type="dxa"/>
+          </w:tcPr>
+          <w:p>
+            <w:r>
+              <w:t>Se l’UserManager perder la connessione mentre elimina o modifica i dati di un utente, le modifiche apportate dall’UserManager non saranno apportate.</w:t>
             </w:r>
           </w:p>
         </w:tc>
@@ -4530,6 +4322,379 @@
         </w:rPr>
       </w:pPr>
     </w:p>
+    <w:tbl>
+      <w:tblPr>
+        <w:tblStyle w:val="Grigliatabella"/>
+        <w:tblW w:w="14442" w:type="dxa"/>
+        <w:tblLook w:val="04A0" w:firstRow="1" w:lastRow="0" w:firstColumn="1" w:lastColumn="0" w:noHBand="0" w:noVBand="1"/>
+      </w:tblPr>
+      <w:tblGrid>
+        <w:gridCol w:w="4814"/>
+        <w:gridCol w:w="4814"/>
+        <w:gridCol w:w="4814"/>
+      </w:tblGrid>
+      <w:tr>
+        <w:tc>
+          <w:tcPr>
+            <w:tcW w:w="4814" w:type="dxa"/>
+          </w:tcPr>
+          <w:p>
+            <w:pPr>
+              <w:rPr>
+                <w:sz w:val="36"/>
+                <w:szCs w:val="36"/>
+              </w:rPr>
+            </w:pPr>
+            <w:r>
+              <w:rPr>
+                <w:sz w:val="36"/>
+                <w:szCs w:val="36"/>
+              </w:rPr>
+              <w:t>Nome caso d’uso</w:t>
+            </w:r>
+          </w:p>
+        </w:tc>
+        <w:tc>
+          <w:tcPr>
+            <w:tcW w:w="4814" w:type="dxa"/>
+          </w:tcPr>
+          <w:p>
+            <w:pPr>
+              <w:tabs>
+                <w:tab w:val="left" w:pos="1980"/>
+              </w:tabs>
+            </w:pPr>
+            <w:r>
+              <w:t>QuestionManagement</w:t>
+            </w:r>
+          </w:p>
+        </w:tc>
+        <w:tc>
+          <w:tcPr>
+            <w:tcW w:w="4814" w:type="dxa"/>
+          </w:tcPr>
+          <w:p>
+            <w:pPr>
+              <w:tabs>
+                <w:tab w:val="left" w:pos="1980"/>
+              </w:tabs>
+              <w:rPr>
+                <w:sz w:val="32"/>
+                <w:szCs w:val="32"/>
+              </w:rPr>
+            </w:pPr>
+          </w:p>
+        </w:tc>
+      </w:tr>
+      <w:tr>
+        <w:tc>
+          <w:tcPr>
+            <w:tcW w:w="4814" w:type="dxa"/>
+          </w:tcPr>
+          <w:p>
+            <w:pPr>
+              <w:rPr>
+                <w:sz w:val="36"/>
+                <w:szCs w:val="36"/>
+              </w:rPr>
+            </w:pPr>
+            <w:r>
+              <w:rPr>
+                <w:sz w:val="36"/>
+                <w:szCs w:val="36"/>
+              </w:rPr>
+              <w:t>Attori partecipanti</w:t>
+            </w:r>
+          </w:p>
+        </w:tc>
+        <w:tc>
+          <w:tcPr>
+            <w:tcW w:w="4814" w:type="dxa"/>
+          </w:tcPr>
+          <w:p>
+            <w:pPr>
+              <w:tabs>
+                <w:tab w:val="left" w:pos="1980"/>
+              </w:tabs>
+            </w:pPr>
+            <w:r>
+              <w:t>QuestionManager</w:t>
+            </w:r>
+          </w:p>
+        </w:tc>
+        <w:tc>
+          <w:tcPr>
+            <w:tcW w:w="4814" w:type="dxa"/>
+          </w:tcPr>
+          <w:p>
+            <w:pPr>
+              <w:tabs>
+                <w:tab w:val="left" w:pos="1980"/>
+              </w:tabs>
+              <w:rPr>
+                <w:sz w:val="32"/>
+                <w:szCs w:val="32"/>
+              </w:rPr>
+            </w:pPr>
+          </w:p>
+        </w:tc>
+      </w:tr>
+      <w:tr>
+        <w:tc>
+          <w:tcPr>
+            <w:tcW w:w="4814" w:type="dxa"/>
+          </w:tcPr>
+          <w:p>
+            <w:pPr>
+              <w:rPr>
+                <w:sz w:val="36"/>
+                <w:szCs w:val="36"/>
+              </w:rPr>
+            </w:pPr>
+            <w:r>
+              <w:rPr>
+                <w:sz w:val="36"/>
+                <w:szCs w:val="36"/>
+              </w:rPr>
+              <w:t>Flusso di eventi</w:t>
+            </w:r>
+          </w:p>
+        </w:tc>
+        <w:tc>
+          <w:tcPr>
+            <w:tcW w:w="4814" w:type="dxa"/>
+          </w:tcPr>
+          <w:p>
+            <w:pPr>
+              <w:tabs>
+                <w:tab w:val="left" w:pos="1980"/>
+              </w:tabs>
+            </w:pPr>
+          </w:p>
+        </w:tc>
+        <w:tc>
+          <w:tcPr>
+            <w:tcW w:w="4814" w:type="dxa"/>
+          </w:tcPr>
+          <w:p>
+            <w:pPr>
+              <w:tabs>
+                <w:tab w:val="left" w:pos="1980"/>
+              </w:tabs>
+              <w:rPr>
+                <w:sz w:val="32"/>
+                <w:szCs w:val="32"/>
+              </w:rPr>
+            </w:pPr>
+          </w:p>
+        </w:tc>
+      </w:tr>
+      <w:tr>
+        <w:tc>
+          <w:tcPr>
+            <w:tcW w:w="4814" w:type="dxa"/>
+          </w:tcPr>
+          <w:p>
+            <w:pPr>
+              <w:rPr>
+                <w:sz w:val="36"/>
+                <w:szCs w:val="36"/>
+              </w:rPr>
+            </w:pPr>
+            <w:r>
+              <w:rPr>
+                <w:sz w:val="36"/>
+                <w:szCs w:val="36"/>
+              </w:rPr>
+              <w:t>Condizioni d’ingresso</w:t>
+            </w:r>
+          </w:p>
+        </w:tc>
+        <w:tc>
+          <w:tcPr>
+            <w:tcW w:w="4814" w:type="dxa"/>
+          </w:tcPr>
+          <w:p>
+            <w:pPr>
+              <w:tabs>
+                <w:tab w:val="left" w:pos="1980"/>
+              </w:tabs>
+            </w:pPr>
+            <w:r>
+              <w:t>Il QuestionManager accede alla sua area utente</w:t>
+            </w:r>
+            <w:bookmarkStart w:id="0" w:name="_GoBack"/>
+            <w:bookmarkEnd w:id="0"/>
+          </w:p>
+        </w:tc>
+        <w:tc>
+          <w:tcPr>
+            <w:tcW w:w="4814" w:type="dxa"/>
+          </w:tcPr>
+          <w:p>
+            <w:pPr>
+              <w:tabs>
+                <w:tab w:val="left" w:pos="1980"/>
+              </w:tabs>
+              <w:rPr>
+                <w:sz w:val="32"/>
+                <w:szCs w:val="32"/>
+              </w:rPr>
+            </w:pPr>
+          </w:p>
+        </w:tc>
+      </w:tr>
+      <w:tr>
+        <w:tc>
+          <w:tcPr>
+            <w:tcW w:w="4814" w:type="dxa"/>
+          </w:tcPr>
+          <w:p>
+            <w:pPr>
+              <w:rPr>
+                <w:sz w:val="36"/>
+                <w:szCs w:val="36"/>
+              </w:rPr>
+            </w:pPr>
+            <w:r>
+              <w:rPr>
+                <w:sz w:val="36"/>
+                <w:szCs w:val="36"/>
+              </w:rPr>
+              <w:t>Condizioni d’uscita</w:t>
+            </w:r>
+          </w:p>
+        </w:tc>
+        <w:tc>
+          <w:tcPr>
+            <w:tcW w:w="4814" w:type="dxa"/>
+          </w:tcPr>
+          <w:p>
+            <w:pPr>
+              <w:tabs>
+                <w:tab w:val="left" w:pos="1980"/>
+              </w:tabs>
+            </w:pPr>
+          </w:p>
+        </w:tc>
+        <w:tc>
+          <w:tcPr>
+            <w:tcW w:w="4814" w:type="dxa"/>
+          </w:tcPr>
+          <w:p>
+            <w:pPr>
+              <w:tabs>
+                <w:tab w:val="left" w:pos="1980"/>
+              </w:tabs>
+              <w:rPr>
+                <w:sz w:val="32"/>
+                <w:szCs w:val="32"/>
+              </w:rPr>
+            </w:pPr>
+          </w:p>
+        </w:tc>
+      </w:tr>
+      <w:tr>
+        <w:tc>
+          <w:tcPr>
+            <w:tcW w:w="4814" w:type="dxa"/>
+          </w:tcPr>
+          <w:p>
+            <w:pPr>
+              <w:rPr>
+                <w:sz w:val="36"/>
+                <w:szCs w:val="36"/>
+              </w:rPr>
+            </w:pPr>
+            <w:r>
+              <w:rPr>
+                <w:sz w:val="36"/>
+                <w:szCs w:val="36"/>
+              </w:rPr>
+              <w:t>Requisiti qualitativi</w:t>
+            </w:r>
+          </w:p>
+        </w:tc>
+        <w:tc>
+          <w:tcPr>
+            <w:tcW w:w="4814" w:type="dxa"/>
+          </w:tcPr>
+          <w:p>
+            <w:pPr>
+              <w:tabs>
+                <w:tab w:val="left" w:pos="1980"/>
+              </w:tabs>
+            </w:pPr>
+          </w:p>
+        </w:tc>
+        <w:tc>
+          <w:tcPr>
+            <w:tcW w:w="4814" w:type="dxa"/>
+          </w:tcPr>
+          <w:p>
+            <w:pPr>
+              <w:tabs>
+                <w:tab w:val="left" w:pos="1980"/>
+              </w:tabs>
+              <w:rPr>
+                <w:sz w:val="32"/>
+                <w:szCs w:val="32"/>
+              </w:rPr>
+            </w:pPr>
+          </w:p>
+        </w:tc>
+      </w:tr>
+      <w:tr>
+        <w:tc>
+          <w:tcPr>
+            <w:tcW w:w="4814" w:type="dxa"/>
+          </w:tcPr>
+          <w:p>
+            <w:pPr>
+              <w:rPr>
+                <w:sz w:val="36"/>
+                <w:szCs w:val="36"/>
+              </w:rPr>
+            </w:pPr>
+            <w:r>
+              <w:rPr>
+                <w:sz w:val="36"/>
+                <w:szCs w:val="36"/>
+              </w:rPr>
+              <w:t>Flussi alternativi</w:t>
+            </w:r>
+          </w:p>
+        </w:tc>
+        <w:tc>
+          <w:tcPr>
+            <w:tcW w:w="4814" w:type="dxa"/>
+          </w:tcPr>
+          <w:p>
+            <w:pPr>
+              <w:tabs>
+                <w:tab w:val="left" w:pos="1980"/>
+              </w:tabs>
+            </w:pPr>
+          </w:p>
+        </w:tc>
+        <w:tc>
+          <w:tcPr>
+            <w:tcW w:w="4814" w:type="dxa"/>
+          </w:tcPr>
+          <w:p>
+            <w:pPr>
+              <w:tabs>
+                <w:tab w:val="left" w:pos="1980"/>
+              </w:tabs>
+              <w:rPr>
+                <w:sz w:val="32"/>
+                <w:szCs w:val="32"/>
+              </w:rPr>
+            </w:pPr>
+          </w:p>
+        </w:tc>
+      </w:tr>
+    </w:tbl>
     <w:p>
       <w:pPr>
         <w:tabs>
@@ -4827,7 +4992,7 @@
           <w:rPr>
             <w:noProof/>
           </w:rPr>
-          <w:t>4</w:t>
+          <w:t>6</w:t>
         </w:r>
         <w:r>
           <w:fldChar w:fldCharType="end"/>
@@ -5690,7 +5855,7 @@
 </file>
 
 <file path=customXml/itemProps1.xml><?xml version="1.0" encoding="utf-8"?>
-<ds:datastoreItem xmlns:ds="http://schemas.openxmlformats.org/officeDocument/2006/customXml" ds:itemID="{30F51095-7586-4821-A78D-E6A5495885D3}">
+<ds:datastoreItem xmlns:ds="http://schemas.openxmlformats.org/officeDocument/2006/customXml" ds:itemID="{74B7DBEB-FF57-4EB7-9A06-6D8AEEA8B077}">
   <ds:schemaRefs>
     <ds:schemaRef ds:uri="http://schemas.openxmlformats.org/officeDocument/2006/bibliography"/>
   </ds:schemaRefs>

--- a/DOCUMENTI DI PROGETTO/Requisiti e casi d'uso.docx
+++ b/DOCUMENTI DI PROGETTO/Requisiti e casi d'uso.docx
@@ -1,6 +1,6 @@
 
 <file path=word/document.xml><?xml version="1.0" encoding="utf-8"?>
-<w:document xmlns:wpc="http://schemas.microsoft.com/office/word/2010/wordprocessingCanvas" xmlns:cx="http://schemas.microsoft.com/office/drawing/2014/chartex" xmlns:mc="http://schemas.openxmlformats.org/markup-compatibility/2006" xmlns:o="urn:schemas-microsoft-com:office:office" xmlns:r="http://schemas.openxmlformats.org/officeDocument/2006/relationships" xmlns:m="http://schemas.openxmlformats.org/officeDocument/2006/math" xmlns:v="urn:schemas-microsoft-com:vml" xmlns:wp14="http://schemas.microsoft.com/office/word/2010/wordprocessingDrawing" xmlns:wp="http://schemas.openxmlformats.org/drawingml/2006/wordprocessingDrawing" xmlns:w10="urn:schemas-microsoft-com:office:word" xmlns:w="http://schemas.openxmlformats.org/wordprocessingml/2006/main" xmlns:w14="http://schemas.microsoft.com/office/word/2010/wordml" xmlns:w15="http://schemas.microsoft.com/office/word/2012/wordml" xmlns:w16se="http://schemas.microsoft.com/office/word/2015/wordml/symex" xmlns:wpg="http://schemas.microsoft.com/office/word/2010/wordprocessingGroup" xmlns:wpi="http://schemas.microsoft.com/office/word/2010/wordprocessingInk" xmlns:wne="http://schemas.microsoft.com/office/word/2006/wordml" xmlns:wps="http://schemas.microsoft.com/office/word/2010/wordprocessingShape" mc:Ignorable="w14 w15 w16se wp14">
+<w:document xmlns:wpc="http://schemas.microsoft.com/office/word/2010/wordprocessingCanvas" xmlns:mc="http://schemas.openxmlformats.org/markup-compatibility/2006" xmlns:o="urn:schemas-microsoft-com:office:office" xmlns:r="http://schemas.openxmlformats.org/officeDocument/2006/relationships" xmlns:m="http://schemas.openxmlformats.org/officeDocument/2006/math" xmlns:v="urn:schemas-microsoft-com:vml" xmlns:wp14="http://schemas.microsoft.com/office/word/2010/wordprocessingDrawing" xmlns:wp="http://schemas.openxmlformats.org/drawingml/2006/wordprocessingDrawing" xmlns:w10="urn:schemas-microsoft-com:office:word" xmlns:w="http://schemas.openxmlformats.org/wordprocessingml/2006/main" xmlns:w14="http://schemas.microsoft.com/office/word/2010/wordml" xmlns:w15="http://schemas.microsoft.com/office/word/2012/wordml" xmlns:wpg="http://schemas.microsoft.com/office/word/2010/wordprocessingGroup" xmlns:wpi="http://schemas.microsoft.com/office/word/2010/wordprocessingInk" xmlns:wne="http://schemas.microsoft.com/office/word/2006/wordml" xmlns:wps="http://schemas.microsoft.com/office/word/2010/wordprocessingShape" mc:Ignorable="w14 w15 wp14">
   <w:body>
     <w:p>
       <w:pPr>
@@ -764,7 +764,21 @@
               <w:rPr>
                 <w:color w:val="000000" w:themeColor="text1"/>
               </w:rPr>
-              <w:t>1.L’utente compila i campi del form elencati nella tabella dei campi di registrazione.</w:t>
+              <w:t xml:space="preserve">1.L’utente compila i campi del </w:t>
+            </w:r>
+            <w:proofErr w:type="spellStart"/>
+            <w:r>
+              <w:rPr>
+                <w:color w:val="000000" w:themeColor="text1"/>
+              </w:rPr>
+              <w:t>form</w:t>
+            </w:r>
+            <w:proofErr w:type="spellEnd"/>
+            <w:r>
+              <w:rPr>
+                <w:color w:val="000000" w:themeColor="text1"/>
+              </w:rPr>
+              <w:t xml:space="preserve"> elencati nella tabella dei campi di registrazione.</w:t>
             </w:r>
           </w:p>
           <w:p>
@@ -1348,6 +1362,7 @@
                 <w:szCs w:val="40"/>
               </w:rPr>
             </w:pPr>
+            <w:proofErr w:type="gramStart"/>
             <w:r>
               <w:rPr>
                 <w:b/>
@@ -1357,6 +1372,7 @@
               </w:rPr>
               <w:t>si</w:t>
             </w:r>
+            <w:proofErr w:type="gramEnd"/>
           </w:p>
         </w:tc>
         <w:tc>
@@ -1410,6 +1426,7 @@
                 <w:szCs w:val="40"/>
               </w:rPr>
             </w:pPr>
+            <w:proofErr w:type="gramStart"/>
             <w:r>
               <w:rPr>
                 <w:b/>
@@ -1419,6 +1436,7 @@
               </w:rPr>
               <w:t>si</w:t>
             </w:r>
+            <w:proofErr w:type="gramEnd"/>
           </w:p>
         </w:tc>
         <w:tc>
@@ -1431,28 +1449,25 @@
             </w:r>
           </w:p>
           <w:p>
-            <w:r>
-              <w:t>devi usare</w:t>
+            <w:proofErr w:type="gramStart"/>
+            <w:r>
+              <w:t>devi</w:t>
+            </w:r>
+            <w:proofErr w:type="gramEnd"/>
+            <w:r>
+              <w:t xml:space="preserve"> usare</w:t>
             </w:r>
             <w:r>
               <w:t xml:space="preserve">: </w:t>
             </w:r>
             <w:r>
-              <w:t xml:space="preserve">almeno un </w:t>
-            </w:r>
-            <w:proofErr w:type="gramStart"/>
-            <w:r>
-              <w:t xml:space="preserve">numero </w:t>
+              <w:t xml:space="preserve">almeno un numero </w:t>
             </w:r>
             <w:r>
               <w:t>,</w:t>
             </w:r>
             <w:r>
-              <w:t>una</w:t>
-            </w:r>
-            <w:proofErr w:type="gramEnd"/>
-            <w:r>
-              <w:t xml:space="preserve"> lettera maiuscola, un carattere speciale </w:t>
+              <w:t xml:space="preserve">una lettera maiuscola, un carattere speciale </w:t>
             </w:r>
             <w:r>
               <w:t>,da 5 a 10 lettere.</w:t>
@@ -1505,6 +1520,7 @@
                 <w:szCs w:val="40"/>
               </w:rPr>
             </w:pPr>
+            <w:proofErr w:type="gramStart"/>
             <w:r>
               <w:rPr>
                 <w:b/>
@@ -1514,6 +1530,7 @@
               </w:rPr>
               <w:t>si</w:t>
             </w:r>
+            <w:proofErr w:type="gramEnd"/>
           </w:p>
         </w:tc>
         <w:tc>
@@ -1538,9 +1555,11 @@
             <w:tcW w:w="2294" w:type="dxa"/>
           </w:tcPr>
           <w:p>
+            <w:proofErr w:type="gramStart"/>
             <w:r>
               <w:t>email</w:t>
             </w:r>
+            <w:proofErr w:type="gramEnd"/>
           </w:p>
         </w:tc>
         <w:tc>
@@ -1567,6 +1586,7 @@
                 <w:szCs w:val="40"/>
               </w:rPr>
             </w:pPr>
+            <w:proofErr w:type="gramStart"/>
             <w:r>
               <w:rPr>
                 <w:b/>
@@ -1576,6 +1596,7 @@
               </w:rPr>
               <w:t>si</w:t>
             </w:r>
+            <w:proofErr w:type="gramEnd"/>
           </w:p>
         </w:tc>
         <w:tc>
@@ -1632,6 +1653,7 @@
                 <w:szCs w:val="40"/>
               </w:rPr>
             </w:pPr>
+            <w:proofErr w:type="gramStart"/>
             <w:r>
               <w:rPr>
                 <w:b/>
@@ -1641,6 +1663,7 @@
               </w:rPr>
               <w:t>no</w:t>
             </w:r>
+            <w:proofErr w:type="gramEnd"/>
           </w:p>
         </w:tc>
         <w:tc>
@@ -1691,6 +1714,7 @@
                 <w:szCs w:val="40"/>
               </w:rPr>
             </w:pPr>
+            <w:proofErr w:type="gramStart"/>
             <w:r>
               <w:rPr>
                 <w:b/>
@@ -1700,6 +1724,7 @@
               </w:rPr>
               <w:t>no</w:t>
             </w:r>
+            <w:proofErr w:type="gramEnd"/>
           </w:p>
         </w:tc>
         <w:tc>
@@ -1719,9 +1744,11 @@
             <w:tcW w:w="2294" w:type="dxa"/>
           </w:tcPr>
           <w:p>
+            <w:proofErr w:type="gramStart"/>
             <w:r>
               <w:t>photo</w:t>
             </w:r>
+            <w:proofErr w:type="gramEnd"/>
           </w:p>
         </w:tc>
         <w:tc>
@@ -1748,6 +1775,7 @@
                 <w:szCs w:val="40"/>
               </w:rPr>
             </w:pPr>
+            <w:proofErr w:type="gramStart"/>
             <w:r>
               <w:rPr>
                 <w:b/>
@@ -1757,6 +1785,7 @@
               </w:rPr>
               <w:t>no</w:t>
             </w:r>
+            <w:proofErr w:type="gramEnd"/>
           </w:p>
         </w:tc>
         <w:tc>
@@ -1765,7 +1794,15 @@
           </w:tcPr>
           <w:p>
             <w:r>
-              <w:t>Immagine non valida(deve avere un peso minore di 500 kb)</w:t>
+              <w:t xml:space="preserve">Immagine non </w:t>
+            </w:r>
+            <w:proofErr w:type="gramStart"/>
+            <w:r>
+              <w:t>valida(</w:t>
+            </w:r>
+            <w:proofErr w:type="gramEnd"/>
+            <w:r>
+              <w:t>deve avere un peso minore di 500 kb)</w:t>
             </w:r>
           </w:p>
         </w:tc>
@@ -1932,7 +1969,21 @@
               <w:rPr>
                 <w:color w:val="000000" w:themeColor="text1"/>
               </w:rPr>
-              <w:t>1.L’utente compila i campi (Nickname, password) del form e preme LOGIN.</w:t>
+              <w:t xml:space="preserve">1.L’utente compila i campi (Nickname, password) del </w:t>
+            </w:r>
+            <w:proofErr w:type="spellStart"/>
+            <w:r>
+              <w:rPr>
+                <w:color w:val="000000" w:themeColor="text1"/>
+              </w:rPr>
+              <w:t>form</w:t>
+            </w:r>
+            <w:proofErr w:type="spellEnd"/>
+            <w:r>
+              <w:rPr>
+                <w:color w:val="000000" w:themeColor="text1"/>
+              </w:rPr>
+              <w:t xml:space="preserve"> e preme LOGIN.</w:t>
             </w:r>
           </w:p>
           <w:p>
@@ -2939,7 +2990,111 @@
               <w:rPr>
                 <w:color w:val="000000" w:themeColor="text1"/>
               </w:rPr>
-              <w:t>L’utente dopo aver completato la registrazione ed effettuato il login, si troverà davanti al tutorial dove simula una partita, inizia con le domande e vede il tempo scorrere, l’utente seleziona la sua risposta e la conferma premendo su CONFIRM, dopo aver provato l’esperienza di rispondere prova anche l’esperienza di formulare lui la domanda con la relativa risposta e viene inviata al suo pseudo-avversario.</w:t>
+              <w:t>1) L’utente si troverà davanti al tutorial dove simula una partita,</w:t>
+            </w:r>
+          </w:p>
+          <w:p>
+            <w:pPr>
+              <w:rPr>
+                <w:color w:val="000000" w:themeColor="text1"/>
+              </w:rPr>
+            </w:pPr>
+            <w:r>
+              <w:rPr>
+                <w:color w:val="000000" w:themeColor="text1"/>
+              </w:rPr>
+              <w:t>2) L’utente legge il regolamento e preme “NEXT”</w:t>
+            </w:r>
+          </w:p>
+          <w:p>
+            <w:pPr>
+              <w:rPr>
+                <w:color w:val="000000" w:themeColor="text1"/>
+              </w:rPr>
+            </w:pPr>
+            <w:r>
+              <w:rPr>
+                <w:color w:val="000000" w:themeColor="text1"/>
+              </w:rPr>
+              <w:t>3) inizia con le domande e vede il tempo scorrere, l’utente seleziona la sua risposta e la conferma premendo su “CONFIRM”.</w:t>
+            </w:r>
+          </w:p>
+          <w:p>
+            <w:pPr>
+              <w:rPr>
+                <w:color w:val="000000" w:themeColor="text1"/>
+              </w:rPr>
+            </w:pPr>
+            <w:r>
+              <w:rPr>
+                <w:color w:val="000000" w:themeColor="text1"/>
+              </w:rPr>
+              <w:t>-ripete questo passaggio per 6 volte</w:t>
+            </w:r>
+          </w:p>
+          <w:p>
+            <w:pPr>
+              <w:rPr>
+                <w:color w:val="000000" w:themeColor="text1"/>
+              </w:rPr>
+            </w:pPr>
+            <w:r>
+              <w:rPr>
+                <w:color w:val="000000" w:themeColor="text1"/>
+              </w:rPr>
+              <w:t xml:space="preserve">4) l’utente seleziona una domanda tra quelle disponibili </w:t>
+            </w:r>
+          </w:p>
+          <w:p>
+            <w:pPr>
+              <w:rPr>
+                <w:color w:val="000000" w:themeColor="text1"/>
+              </w:rPr>
+            </w:pPr>
+            <w:r>
+              <w:rPr>
+                <w:color w:val="000000" w:themeColor="text1"/>
+              </w:rPr>
+              <w:t>- ripete questo passaggio per 2 volte</w:t>
+            </w:r>
+          </w:p>
+          <w:p>
+            <w:pPr>
+              <w:rPr>
+                <w:color w:val="000000" w:themeColor="text1"/>
+              </w:rPr>
+            </w:pPr>
+            <w:r>
+              <w:rPr>
+                <w:color w:val="000000" w:themeColor="text1"/>
+              </w:rPr>
+              <w:t>5) L’utente formula una domanda con la relativa risposta e viene inviata al suo pseudo-avversario.</w:t>
+            </w:r>
+          </w:p>
+          <w:p>
+            <w:pPr>
+              <w:rPr>
+                <w:color w:val="000000" w:themeColor="text1"/>
+              </w:rPr>
+            </w:pPr>
+            <w:r>
+              <w:rPr>
+                <w:color w:val="000000" w:themeColor="text1"/>
+              </w:rPr>
+              <w:t>-ripete questo passaggio per 2 volte</w:t>
+            </w:r>
+          </w:p>
+          <w:p>
+            <w:pPr>
+              <w:rPr>
+                <w:color w:val="000000" w:themeColor="text1"/>
+              </w:rPr>
+            </w:pPr>
+            <w:r>
+              <w:rPr>
+                <w:color w:val="000000" w:themeColor="text1"/>
+              </w:rPr>
+              <w:t>6) l’utente visualizza la schermata di fine tutorial dove preme il tasto “Ho Capito”</w:t>
             </w:r>
           </w:p>
         </w:tc>
@@ -3124,312 +3279,19 @@
         </w:rPr>
       </w:pPr>
     </w:p>
-    <w:tbl>
-      <w:tblPr>
-        <w:tblStyle w:val="Grigliatabella"/>
-        <w:tblpPr w:leftFromText="141" w:rightFromText="141" w:vertAnchor="page" w:horzAnchor="margin" w:tblpY="886"/>
-        <w:tblW w:w="0" w:type="auto"/>
-        <w:tblLook w:val="04A0" w:firstRow="1" w:lastRow="0" w:firstColumn="1" w:lastColumn="0" w:noHBand="0" w:noVBand="1"/>
-      </w:tblPr>
-      <w:tblGrid>
-        <w:gridCol w:w="4814"/>
-        <w:gridCol w:w="4814"/>
-      </w:tblGrid>
-      <w:tr>
-        <w:tc>
-          <w:tcPr>
-            <w:tcW w:w="4814" w:type="dxa"/>
-          </w:tcPr>
-          <w:p>
-            <w:pPr>
-              <w:rPr>
-                <w:color w:val="000000" w:themeColor="text1"/>
-                <w:sz w:val="36"/>
-                <w:szCs w:val="36"/>
-              </w:rPr>
-            </w:pPr>
-            <w:r>
-              <w:rPr>
-                <w:color w:val="000000" w:themeColor="text1"/>
-                <w:sz w:val="36"/>
-                <w:szCs w:val="36"/>
-              </w:rPr>
-              <w:t>Nome caso d’uso</w:t>
-            </w:r>
-          </w:p>
-        </w:tc>
-        <w:tc>
-          <w:tcPr>
-            <w:tcW w:w="4814" w:type="dxa"/>
-          </w:tcPr>
-          <w:p>
-            <w:pPr>
-              <w:rPr>
-                <w:color w:val="000000" w:themeColor="text1"/>
-              </w:rPr>
-            </w:pPr>
-            <w:r>
-              <w:rPr>
-                <w:color w:val="000000" w:themeColor="text1"/>
-              </w:rPr>
-              <w:t>Tutorial</w:t>
-            </w:r>
-          </w:p>
-        </w:tc>
-      </w:tr>
-      <w:tr>
-        <w:tc>
-          <w:tcPr>
-            <w:tcW w:w="4814" w:type="dxa"/>
-          </w:tcPr>
-          <w:p>
-            <w:pPr>
-              <w:rPr>
-                <w:color w:val="000000" w:themeColor="text1"/>
-                <w:sz w:val="36"/>
-                <w:szCs w:val="36"/>
-              </w:rPr>
-            </w:pPr>
-            <w:r>
-              <w:rPr>
-                <w:color w:val="000000" w:themeColor="text1"/>
-                <w:sz w:val="36"/>
-                <w:szCs w:val="36"/>
-              </w:rPr>
-              <w:t>Attori Partecipanti</w:t>
-            </w:r>
-          </w:p>
-        </w:tc>
-        <w:tc>
-          <w:tcPr>
-            <w:tcW w:w="4814" w:type="dxa"/>
-          </w:tcPr>
-          <w:p>
-            <w:pPr>
-              <w:rPr>
-                <w:color w:val="000000" w:themeColor="text1"/>
-              </w:rPr>
-            </w:pPr>
-            <w:r>
-              <w:rPr>
-                <w:color w:val="000000" w:themeColor="text1"/>
-              </w:rPr>
-              <w:t>Utente</w:t>
-            </w:r>
-          </w:p>
-        </w:tc>
-      </w:tr>
-      <w:tr>
-        <w:tc>
-          <w:tcPr>
-            <w:tcW w:w="4814" w:type="dxa"/>
-          </w:tcPr>
-          <w:p>
-            <w:pPr>
-              <w:rPr>
-                <w:color w:val="000000" w:themeColor="text1"/>
-                <w:sz w:val="36"/>
-                <w:szCs w:val="36"/>
-              </w:rPr>
-            </w:pPr>
-            <w:r>
-              <w:rPr>
-                <w:color w:val="000000" w:themeColor="text1"/>
-                <w:sz w:val="36"/>
-                <w:szCs w:val="36"/>
-              </w:rPr>
-              <w:t>Flusso di eventi</w:t>
-            </w:r>
-          </w:p>
-        </w:tc>
-        <w:tc>
-          <w:tcPr>
-            <w:tcW w:w="4814" w:type="dxa"/>
-          </w:tcPr>
-          <w:p>
-            <w:pPr>
-              <w:rPr>
-                <w:color w:val="000000" w:themeColor="text1"/>
-              </w:rPr>
-            </w:pPr>
-            <w:r>
-              <w:rPr>
-                <w:color w:val="000000" w:themeColor="text1"/>
-              </w:rPr>
-              <w:t>L’utente dopo aver completato la registrazione ed effettuato il login, si troverà davanti al tutorial dove simula una partita, inizia con le domande e vede il tempo scorrere, l’utente seleziona la sua risposta e la conferma premendo su CONFIRM, dopo aver provato l’esperienza di rispondere prova anche l’esperienza di formulare lui la domanda con la relativa risposta e viene inviata al suo pseudo-avversario.</w:t>
-            </w:r>
-          </w:p>
-        </w:tc>
-      </w:tr>
-      <w:tr>
-        <w:tc>
-          <w:tcPr>
-            <w:tcW w:w="4814" w:type="dxa"/>
-          </w:tcPr>
-          <w:p>
-            <w:pPr>
-              <w:rPr>
-                <w:color w:val="000000" w:themeColor="text1"/>
-                <w:sz w:val="36"/>
-                <w:szCs w:val="36"/>
-              </w:rPr>
-            </w:pPr>
-            <w:r>
-              <w:rPr>
-                <w:color w:val="000000" w:themeColor="text1"/>
-                <w:sz w:val="36"/>
-                <w:szCs w:val="36"/>
-              </w:rPr>
-              <w:t>Condizioni d’ingresso</w:t>
-            </w:r>
-          </w:p>
-        </w:tc>
-        <w:tc>
-          <w:tcPr>
-            <w:tcW w:w="4814" w:type="dxa"/>
-          </w:tcPr>
-          <w:p>
-            <w:pPr>
-              <w:rPr>
-                <w:color w:val="000000" w:themeColor="text1"/>
-              </w:rPr>
-            </w:pPr>
-            <w:r>
-              <w:rPr>
-                <w:color w:val="000000" w:themeColor="text1"/>
-              </w:rPr>
-              <w:t>L’utente crea un nuovo account ed effettua il login per la prima volta.</w:t>
-            </w:r>
-          </w:p>
-        </w:tc>
-      </w:tr>
-      <w:tr>
-        <w:tc>
-          <w:tcPr>
-            <w:tcW w:w="4814" w:type="dxa"/>
-          </w:tcPr>
-          <w:p>
-            <w:pPr>
-              <w:rPr>
-                <w:color w:val="000000" w:themeColor="text1"/>
-                <w:sz w:val="36"/>
-                <w:szCs w:val="36"/>
-              </w:rPr>
-            </w:pPr>
-            <w:r>
-              <w:rPr>
-                <w:color w:val="000000" w:themeColor="text1"/>
-                <w:sz w:val="36"/>
-                <w:szCs w:val="36"/>
-              </w:rPr>
-              <w:t>Condizioni d’uscita</w:t>
-            </w:r>
-          </w:p>
-        </w:tc>
-        <w:tc>
-          <w:tcPr>
-            <w:tcW w:w="4814" w:type="dxa"/>
-          </w:tcPr>
-          <w:p>
-            <w:pPr>
-              <w:rPr>
-                <w:color w:val="000000" w:themeColor="text1"/>
-              </w:rPr>
-            </w:pPr>
-            <w:r>
-              <w:rPr>
-                <w:color w:val="000000" w:themeColor="text1"/>
-              </w:rPr>
-              <w:t xml:space="preserve">Il tutorial finisce e l’Utente viene portato alla home </w:t>
-            </w:r>
-          </w:p>
-        </w:tc>
-      </w:tr>
-      <w:tr>
-        <w:tc>
-          <w:tcPr>
-            <w:tcW w:w="4814" w:type="dxa"/>
-          </w:tcPr>
-          <w:p>
-            <w:pPr>
-              <w:rPr>
-                <w:color w:val="000000" w:themeColor="text1"/>
-                <w:sz w:val="36"/>
-                <w:szCs w:val="36"/>
-              </w:rPr>
-            </w:pPr>
-            <w:r>
-              <w:rPr>
-                <w:color w:val="000000" w:themeColor="text1"/>
-                <w:sz w:val="36"/>
-                <w:szCs w:val="36"/>
-              </w:rPr>
-              <w:t>Requisiti qualitativi</w:t>
-            </w:r>
-          </w:p>
-        </w:tc>
-        <w:tc>
-          <w:tcPr>
-            <w:tcW w:w="4814" w:type="dxa"/>
-          </w:tcPr>
-          <w:p>
-            <w:pPr>
-              <w:rPr>
-                <w:color w:val="000000" w:themeColor="text1"/>
-              </w:rPr>
-            </w:pPr>
-            <w:r>
-              <w:rPr>
-                <w:color w:val="000000" w:themeColor="text1"/>
-              </w:rPr>
-              <w:t>Il tutorial deve essere coinciso e deve far capire all’utente il sistema di gioco</w:t>
-            </w:r>
-          </w:p>
-        </w:tc>
-      </w:tr>
-      <w:tr>
-        <w:tc>
-          <w:tcPr>
-            <w:tcW w:w="4814" w:type="dxa"/>
-          </w:tcPr>
-          <w:p>
-            <w:pPr>
-              <w:rPr>
-                <w:color w:val="000000" w:themeColor="text1"/>
-                <w:sz w:val="36"/>
-                <w:szCs w:val="36"/>
-              </w:rPr>
-            </w:pPr>
-            <w:r>
-              <w:rPr>
-                <w:color w:val="000000" w:themeColor="text1"/>
-                <w:sz w:val="36"/>
-                <w:szCs w:val="36"/>
-              </w:rPr>
-              <w:t>Flussi alternativi</w:t>
-            </w:r>
-          </w:p>
-        </w:tc>
-        <w:tc>
-          <w:tcPr>
-            <w:tcW w:w="4814" w:type="dxa"/>
-          </w:tcPr>
-          <w:p>
-            <w:pPr>
-              <w:rPr>
-                <w:color w:val="000000" w:themeColor="text1"/>
-              </w:rPr>
-            </w:pPr>
-            <w:r>
-              <w:rPr>
-                <w:color w:val="000000" w:themeColor="text1"/>
-              </w:rPr>
-              <w:t>Tutto il sistema durante il tutoria fa comparire messaggi dove spiega il tutto, e alla fine del tutorial all’utente viene mostrato un messaggio e può selezionare ho capi</w:t>
-            </w:r>
-          </w:p>
-        </w:tc>
-      </w:tr>
-    </w:tbl>
+    <w:p>
+      <w:pPr>
+        <w:tabs>
+          <w:tab w:val="left" w:pos="1980"/>
+        </w:tabs>
+        <w:rPr>
+          <w:sz w:val="32"/>
+          <w:szCs w:val="32"/>
+        </w:rPr>
+      </w:pPr>
+      <w:bookmarkStart w:id="0" w:name="_GoBack"/>
+      <w:bookmarkEnd w:id="0"/>
+    </w:p>
     <w:tbl>
       <w:tblPr>
         <w:tblStyle w:val="Grigliatabella"/>
@@ -3459,6 +3321,7 @@
                 <w:sz w:val="36"/>
                 <w:szCs w:val="36"/>
               </w:rPr>
+              <w:lastRenderedPageBreak/>
               <w:t>Nome caso d’uso</w:t>
             </w:r>
           </w:p>
@@ -3534,8 +3397,13 @@
             <w:tcW w:w="4814" w:type="dxa"/>
           </w:tcPr>
           <w:p>
-            <w:r>
-              <w:t>1)all’utente compare la prima domanda, seleziona risposta e conferma.</w:t>
+            <w:proofErr w:type="gramStart"/>
+            <w:r>
+              <w:t>1)all’utente</w:t>
+            </w:r>
+            <w:proofErr w:type="gramEnd"/>
+            <w:r>
+              <w:t xml:space="preserve"> compare la prima domanda, seleziona risposta e conferma.</w:t>
             </w:r>
           </w:p>
           <w:p>
@@ -3547,8 +3415,21 @@
             </w:r>
           </w:p>
           <w:p>
-            <w:r>
-              <w:t>2)all’utente compare la prima domanda da scegliere. Sceglie la categoria ,seleziona una domanda e conferma.</w:t>
+            <w:proofErr w:type="gramStart"/>
+            <w:r>
+              <w:t>2)all’utente</w:t>
+            </w:r>
+            <w:proofErr w:type="gramEnd"/>
+            <w:r>
+              <w:t xml:space="preserve"> compare la prima domanda da scegliere. Sceglie la </w:t>
+            </w:r>
+            <w:proofErr w:type="gramStart"/>
+            <w:r>
+              <w:t>categoria ,seleziona</w:t>
+            </w:r>
+            <w:proofErr w:type="gramEnd"/>
+            <w:r>
+              <w:t xml:space="preserve"> una domanda e conferma.</w:t>
             </w:r>
             <w:r>
               <w:br/>
@@ -3566,13 +3447,23 @@
             </w:r>
           </w:p>
           <w:p>
-            <w:r>
-              <w:t>5)Edita il testo della domanda, edita le 4 risposte, seleziona la risposta corretta e conferma.</w:t>
-            </w:r>
-          </w:p>
-          <w:p>
-            <w:r>
-              <w:t>6)Risponde alla domanda creata dal suo avversario.</w:t>
+            <w:proofErr w:type="gramStart"/>
+            <w:r>
+              <w:t>5)Edita</w:t>
+            </w:r>
+            <w:proofErr w:type="gramEnd"/>
+            <w:r>
+              <w:t xml:space="preserve"> il testo della domanda, edita le 4 risposte, seleziona la risposta corretta e conferma.</w:t>
+            </w:r>
+          </w:p>
+          <w:p>
+            <w:proofErr w:type="gramStart"/>
+            <w:r>
+              <w:t>6)Risponde</w:t>
+            </w:r>
+            <w:proofErr w:type="gramEnd"/>
+            <w:r>
+              <w:t xml:space="preserve"> alla domanda creata dal suo avversario.</w:t>
             </w:r>
           </w:p>
           <w:p>
@@ -3581,8 +3472,13 @@
             </w:r>
           </w:p>
           <w:p>
-            <w:r>
-              <w:t>7)All’utente compare la schermata di fine partita.</w:t>
+            <w:proofErr w:type="gramStart"/>
+            <w:r>
+              <w:t>7)All’utente</w:t>
+            </w:r>
+            <w:proofErr w:type="gramEnd"/>
+            <w:r>
+              <w:t xml:space="preserve"> compare la schermata di fine partita.</w:t>
             </w:r>
           </w:p>
         </w:tc>
@@ -3686,15 +3582,7 @@
                 <w:sz w:val="24"/>
                 <w:szCs w:val="24"/>
               </w:rPr>
-              <w:t>Il sistema alla fine della partita deve elaborare subito le domande e far vedere i risultati agli utenti.</w:t>
-            </w:r>
-            <w:r>
-              <w:rPr>
-                <w:color w:val="000000" w:themeColor="text1"/>
-                <w:sz w:val="24"/>
-                <w:szCs w:val="24"/>
-              </w:rPr>
-              <w:t xml:space="preserve"> L’utente ha 30 secondi per rispondere alle domande.</w:t>
+              <w:t>Il sistema alla fine della partita deve elaborare subito le domande e far vedere i risultati agli utenti. L’utente ha 30 secondi per rispondere alle domande.</w:t>
             </w:r>
           </w:p>
         </w:tc>
@@ -3713,13 +3601,23 @@
               </w:rPr>
             </w:pPr>
             <w:proofErr w:type="spellStart"/>
-            <w:r>
-              <w:rPr>
-                <w:color w:val="000000" w:themeColor="text1"/>
-                <w:sz w:val="36"/>
-                <w:szCs w:val="36"/>
-              </w:rPr>
-              <w:t>Eccezione:connection_err</w:t>
+            <w:proofErr w:type="gramStart"/>
+            <w:r>
+              <w:rPr>
+                <w:color w:val="000000" w:themeColor="text1"/>
+                <w:sz w:val="36"/>
+                <w:szCs w:val="36"/>
+              </w:rPr>
+              <w:t>Eccezione:connection</w:t>
+            </w:r>
+            <w:proofErr w:type="gramEnd"/>
+            <w:r>
+              <w:rPr>
+                <w:color w:val="000000" w:themeColor="text1"/>
+                <w:sz w:val="36"/>
+                <w:szCs w:val="36"/>
+              </w:rPr>
+              <w:t>_err</w:t>
             </w:r>
             <w:proofErr w:type="spellEnd"/>
           </w:p>
@@ -3745,16 +3643,7 @@
                 <w:sz w:val="24"/>
                 <w:szCs w:val="24"/>
               </w:rPr>
-              <w:t xml:space="preserve">Se salta la connessione l’utente viene rispedito sulla home page e viene assegnata la vittoria al </w:t>
-            </w:r>
-            <w:r>
-              <w:rPr>
-                <w:color w:val="000000" w:themeColor="text1"/>
-                <w:sz w:val="24"/>
-                <w:szCs w:val="24"/>
-              </w:rPr>
-              <w:lastRenderedPageBreak/>
-              <w:t xml:space="preserve">suo avversario. L’utente visiona un pop-up che lo avvisa dell’accaduto. </w:t>
+              <w:t xml:space="preserve">Se salta la connessione l’utente viene rispedito sulla home page e viene assegnata la vittoria al suo avversario. L’utente visiona un pop-up che lo avvisa dell’accaduto. </w:t>
             </w:r>
           </w:p>
         </w:tc>
@@ -3774,6 +3663,7 @@
               </w:rPr>
             </w:pPr>
             <w:proofErr w:type="spellStart"/>
+            <w:proofErr w:type="gramStart"/>
             <w:r>
               <w:rPr>
                 <w:color w:val="000000" w:themeColor="text1"/>
@@ -3784,6 +3674,7 @@
               <w:t>Eccezione:timeout</w:t>
             </w:r>
             <w:proofErr w:type="spellEnd"/>
+            <w:proofErr w:type="gramEnd"/>
           </w:p>
         </w:tc>
         <w:tc>
@@ -3861,13 +3752,23 @@
               </w:rPr>
             </w:pPr>
             <w:proofErr w:type="spellStart"/>
-            <w:r>
-              <w:rPr>
-                <w:color w:val="000000" w:themeColor="text1"/>
-                <w:sz w:val="36"/>
-                <w:szCs w:val="36"/>
-              </w:rPr>
-              <w:t>Eccezione:user_afk</w:t>
+            <w:proofErr w:type="gramStart"/>
+            <w:r>
+              <w:rPr>
+                <w:color w:val="000000" w:themeColor="text1"/>
+                <w:sz w:val="36"/>
+                <w:szCs w:val="36"/>
+              </w:rPr>
+              <w:t>Eccezione:user</w:t>
+            </w:r>
+            <w:proofErr w:type="gramEnd"/>
+            <w:r>
+              <w:rPr>
+                <w:color w:val="000000" w:themeColor="text1"/>
+                <w:sz w:val="36"/>
+                <w:szCs w:val="36"/>
+              </w:rPr>
+              <w:t>_afk</w:t>
             </w:r>
             <w:proofErr w:type="spellEnd"/>
           </w:p>
@@ -3949,8 +3850,6 @@
           <w:u w:val="single"/>
         </w:rPr>
       </w:pPr>
-      <w:bookmarkStart w:id="0" w:name="_GoBack"/>
-      <w:bookmarkEnd w:id="0"/>
     </w:p>
     <w:p>
       <w:pPr>
@@ -4036,7 +3935,7 @@
 </file>
 
 <file path=word/endnotes.xml><?xml version="1.0" encoding="utf-8"?>
-<w:endnotes xmlns:wpc="http://schemas.microsoft.com/office/word/2010/wordprocessingCanvas" xmlns:cx="http://schemas.microsoft.com/office/drawing/2014/chartex" xmlns:mc="http://schemas.openxmlformats.org/markup-compatibility/2006" xmlns:o="urn:schemas-microsoft-com:office:office" xmlns:r="http://schemas.openxmlformats.org/officeDocument/2006/relationships" xmlns:m="http://schemas.openxmlformats.org/officeDocument/2006/math" xmlns:v="urn:schemas-microsoft-com:vml" xmlns:wp14="http://schemas.microsoft.com/office/word/2010/wordprocessingDrawing" xmlns:wp="http://schemas.openxmlformats.org/drawingml/2006/wordprocessingDrawing" xmlns:w10="urn:schemas-microsoft-com:office:word" xmlns:w="http://schemas.openxmlformats.org/wordprocessingml/2006/main" xmlns:w14="http://schemas.microsoft.com/office/word/2010/wordml" xmlns:w15="http://schemas.microsoft.com/office/word/2012/wordml" xmlns:w16se="http://schemas.microsoft.com/office/word/2015/wordml/symex" xmlns:wpg="http://schemas.microsoft.com/office/word/2010/wordprocessingGroup" xmlns:wpi="http://schemas.microsoft.com/office/word/2010/wordprocessingInk" xmlns:wne="http://schemas.microsoft.com/office/word/2006/wordml" xmlns:wps="http://schemas.microsoft.com/office/word/2010/wordprocessingShape" mc:Ignorable="w14 w15 w16se wp14">
+<w:endnotes xmlns:wpc="http://schemas.microsoft.com/office/word/2010/wordprocessingCanvas" xmlns:mc="http://schemas.openxmlformats.org/markup-compatibility/2006" xmlns:o="urn:schemas-microsoft-com:office:office" xmlns:r="http://schemas.openxmlformats.org/officeDocument/2006/relationships" xmlns:m="http://schemas.openxmlformats.org/officeDocument/2006/math" xmlns:v="urn:schemas-microsoft-com:vml" xmlns:wp14="http://schemas.microsoft.com/office/word/2010/wordprocessingDrawing" xmlns:wp="http://schemas.openxmlformats.org/drawingml/2006/wordprocessingDrawing" xmlns:w10="urn:schemas-microsoft-com:office:word" xmlns:w="http://schemas.openxmlformats.org/wordprocessingml/2006/main" xmlns:w14="http://schemas.microsoft.com/office/word/2010/wordml" xmlns:w15="http://schemas.microsoft.com/office/word/2012/wordml" xmlns:wpg="http://schemas.microsoft.com/office/word/2010/wordprocessingGroup" xmlns:wpi="http://schemas.microsoft.com/office/word/2010/wordprocessingInk" xmlns:wne="http://schemas.microsoft.com/office/word/2006/wordml" xmlns:wps="http://schemas.microsoft.com/office/word/2010/wordprocessingShape" mc:Ignorable="w14 w15 wp14">
   <w:endnote w:type="separator" w:id="-1">
     <w:p>
       <w:pPr>
@@ -4061,7 +3960,7 @@
 </file>
 
 <file path=word/footer1.xml><?xml version="1.0" encoding="utf-8"?>
-<w:ftr xmlns:wpc="http://schemas.microsoft.com/office/word/2010/wordprocessingCanvas" xmlns:cx="http://schemas.microsoft.com/office/drawing/2014/chartex" xmlns:mc="http://schemas.openxmlformats.org/markup-compatibility/2006" xmlns:o="urn:schemas-microsoft-com:office:office" xmlns:r="http://schemas.openxmlformats.org/officeDocument/2006/relationships" xmlns:m="http://schemas.openxmlformats.org/officeDocument/2006/math" xmlns:v="urn:schemas-microsoft-com:vml" xmlns:wp14="http://schemas.microsoft.com/office/word/2010/wordprocessingDrawing" xmlns:wp="http://schemas.openxmlformats.org/drawingml/2006/wordprocessingDrawing" xmlns:w10="urn:schemas-microsoft-com:office:word" xmlns:w="http://schemas.openxmlformats.org/wordprocessingml/2006/main" xmlns:w14="http://schemas.microsoft.com/office/word/2010/wordml" xmlns:w15="http://schemas.microsoft.com/office/word/2012/wordml" xmlns:w16se="http://schemas.microsoft.com/office/word/2015/wordml/symex" xmlns:wpg="http://schemas.microsoft.com/office/word/2010/wordprocessingGroup" xmlns:wpi="http://schemas.microsoft.com/office/word/2010/wordprocessingInk" xmlns:wne="http://schemas.microsoft.com/office/word/2006/wordml" xmlns:wps="http://schemas.microsoft.com/office/word/2010/wordprocessingShape" mc:Ignorable="w14 w15 w16se wp14">
+<w:ftr xmlns:wpc="http://schemas.microsoft.com/office/word/2010/wordprocessingCanvas" xmlns:mc="http://schemas.openxmlformats.org/markup-compatibility/2006" xmlns:o="urn:schemas-microsoft-com:office:office" xmlns:r="http://schemas.openxmlformats.org/officeDocument/2006/relationships" xmlns:m="http://schemas.openxmlformats.org/officeDocument/2006/math" xmlns:v="urn:schemas-microsoft-com:vml" xmlns:wp14="http://schemas.microsoft.com/office/word/2010/wordprocessingDrawing" xmlns:wp="http://schemas.openxmlformats.org/drawingml/2006/wordprocessingDrawing" xmlns:w10="urn:schemas-microsoft-com:office:word" xmlns:w="http://schemas.openxmlformats.org/wordprocessingml/2006/main" xmlns:w14="http://schemas.microsoft.com/office/word/2010/wordml" xmlns:w15="http://schemas.microsoft.com/office/word/2012/wordml" xmlns:wpg="http://schemas.microsoft.com/office/word/2010/wordprocessingGroup" xmlns:wpi="http://schemas.microsoft.com/office/word/2010/wordprocessingInk" xmlns:wne="http://schemas.microsoft.com/office/word/2006/wordml" xmlns:wps="http://schemas.microsoft.com/office/word/2010/wordprocessingShape" mc:Ignorable="w14 w15 wp14">
   <w:sdt>
     <w:sdtPr>
       <w:id w:val="2137988704"/>
@@ -4090,7 +3989,7 @@
           <w:rPr>
             <w:noProof/>
           </w:rPr>
-          <w:t>6</w:t>
+          <w:t>7</w:t>
         </w:r>
         <w:r>
           <w:fldChar w:fldCharType="end"/>
@@ -4107,7 +4006,7 @@
 </file>
 
 <file path=word/footnotes.xml><?xml version="1.0" encoding="utf-8"?>
-<w:footnotes xmlns:wpc="http://schemas.microsoft.com/office/word/2010/wordprocessingCanvas" xmlns:cx="http://schemas.microsoft.com/office/drawing/2014/chartex" xmlns:mc="http://schemas.openxmlformats.org/markup-compatibility/2006" xmlns:o="urn:schemas-microsoft-com:office:office" xmlns:r="http://schemas.openxmlformats.org/officeDocument/2006/relationships" xmlns:m="http://schemas.openxmlformats.org/officeDocument/2006/math" xmlns:v="urn:schemas-microsoft-com:vml" xmlns:wp14="http://schemas.microsoft.com/office/word/2010/wordprocessingDrawing" xmlns:wp="http://schemas.openxmlformats.org/drawingml/2006/wordprocessingDrawing" xmlns:w10="urn:schemas-microsoft-com:office:word" xmlns:w="http://schemas.openxmlformats.org/wordprocessingml/2006/main" xmlns:w14="http://schemas.microsoft.com/office/word/2010/wordml" xmlns:w15="http://schemas.microsoft.com/office/word/2012/wordml" xmlns:w16se="http://schemas.microsoft.com/office/word/2015/wordml/symex" xmlns:wpg="http://schemas.microsoft.com/office/word/2010/wordprocessingGroup" xmlns:wpi="http://schemas.microsoft.com/office/word/2010/wordprocessingInk" xmlns:wne="http://schemas.microsoft.com/office/word/2006/wordml" xmlns:wps="http://schemas.microsoft.com/office/word/2010/wordprocessingShape" mc:Ignorable="w14 w15 w16se wp14">
+<w:footnotes xmlns:wpc="http://schemas.microsoft.com/office/word/2010/wordprocessingCanvas" xmlns:mc="http://schemas.openxmlformats.org/markup-compatibility/2006" xmlns:o="urn:schemas-microsoft-com:office:office" xmlns:r="http://schemas.openxmlformats.org/officeDocument/2006/relationships" xmlns:m="http://schemas.openxmlformats.org/officeDocument/2006/math" xmlns:v="urn:schemas-microsoft-com:vml" xmlns:wp14="http://schemas.microsoft.com/office/word/2010/wordprocessingDrawing" xmlns:wp="http://schemas.openxmlformats.org/drawingml/2006/wordprocessingDrawing" xmlns:w10="urn:schemas-microsoft-com:office:word" xmlns:w="http://schemas.openxmlformats.org/wordprocessingml/2006/main" xmlns:w14="http://schemas.microsoft.com/office/word/2010/wordml" xmlns:w15="http://schemas.microsoft.com/office/word/2012/wordml" xmlns:wpg="http://schemas.microsoft.com/office/word/2010/wordprocessingGroup" xmlns:wpi="http://schemas.microsoft.com/office/word/2010/wordprocessingInk" xmlns:wne="http://schemas.microsoft.com/office/word/2006/wordml" xmlns:wps="http://schemas.microsoft.com/office/word/2010/wordprocessingShape" mc:Ignorable="w14 w15 wp14">
   <w:footnote w:type="separator" w:id="-1">
     <w:p>
       <w:pPr>
@@ -4132,7 +4031,7 @@
 </file>
 
 <file path=word/numbering.xml><?xml version="1.0" encoding="utf-8"?>
-<w:numbering xmlns:wpc="http://schemas.microsoft.com/office/word/2010/wordprocessingCanvas" xmlns:cx="http://schemas.microsoft.com/office/drawing/2014/chartex" xmlns:mc="http://schemas.openxmlformats.org/markup-compatibility/2006" xmlns:o="urn:schemas-microsoft-com:office:office" xmlns:r="http://schemas.openxmlformats.org/officeDocument/2006/relationships" xmlns:m="http://schemas.openxmlformats.org/officeDocument/2006/math" xmlns:v="urn:schemas-microsoft-com:vml" xmlns:wp14="http://schemas.microsoft.com/office/word/2010/wordprocessingDrawing" xmlns:wp="http://schemas.openxmlformats.org/drawingml/2006/wordprocessingDrawing" xmlns:w10="urn:schemas-microsoft-com:office:word" xmlns:w="http://schemas.openxmlformats.org/wordprocessingml/2006/main" xmlns:w14="http://schemas.microsoft.com/office/word/2010/wordml" xmlns:w15="http://schemas.microsoft.com/office/word/2012/wordml" xmlns:w16se="http://schemas.microsoft.com/office/word/2015/wordml/symex" xmlns:wpg="http://schemas.microsoft.com/office/word/2010/wordprocessingGroup" xmlns:wpi="http://schemas.microsoft.com/office/word/2010/wordprocessingInk" xmlns:wne="http://schemas.microsoft.com/office/word/2006/wordml" xmlns:wps="http://schemas.microsoft.com/office/word/2010/wordprocessingShape" mc:Ignorable="w14 w15 w16se wp14">
+<w:numbering xmlns:wpc="http://schemas.microsoft.com/office/word/2010/wordprocessingCanvas" xmlns:mc="http://schemas.openxmlformats.org/markup-compatibility/2006" xmlns:o="urn:schemas-microsoft-com:office:office" xmlns:r="http://schemas.openxmlformats.org/officeDocument/2006/relationships" xmlns:m="http://schemas.openxmlformats.org/officeDocument/2006/math" xmlns:v="urn:schemas-microsoft-com:vml" xmlns:wp14="http://schemas.microsoft.com/office/word/2010/wordprocessingDrawing" xmlns:wp="http://schemas.openxmlformats.org/drawingml/2006/wordprocessingDrawing" xmlns:w10="urn:schemas-microsoft-com:office:word" xmlns:w="http://schemas.openxmlformats.org/wordprocessingml/2006/main" xmlns:w14="http://schemas.microsoft.com/office/word/2010/wordml" xmlns:w15="http://schemas.microsoft.com/office/word/2012/wordml" xmlns:wpg="http://schemas.microsoft.com/office/word/2010/wordprocessingGroup" xmlns:wpi="http://schemas.microsoft.com/office/word/2010/wordprocessingInk" xmlns:wne="http://schemas.microsoft.com/office/word/2006/wordml" xmlns:wps="http://schemas.microsoft.com/office/word/2010/wordprocessingShape" mc:Ignorable="w14 w15 wp14">
   <w:abstractNum w:abstractNumId="0" w15:restartNumberingAfterBreak="0">
     <w:nsid w:val="3DEF4622"/>
     <w:multiLevelType w:val="hybridMultilevel"/>
@@ -4229,7 +4128,7 @@
 </file>
 
 <file path=word/styles.xml><?xml version="1.0" encoding="utf-8"?>
-<w:styles xmlns:mc="http://schemas.openxmlformats.org/markup-compatibility/2006" xmlns:r="http://schemas.openxmlformats.org/officeDocument/2006/relationships" xmlns:w="http://schemas.openxmlformats.org/wordprocessingml/2006/main" xmlns:w14="http://schemas.microsoft.com/office/word/2010/wordml" xmlns:w15="http://schemas.microsoft.com/office/word/2012/wordml" xmlns:w16se="http://schemas.microsoft.com/office/word/2015/wordml/symex" mc:Ignorable="w14 w15 w16se">
+<w:styles xmlns:mc="http://schemas.openxmlformats.org/markup-compatibility/2006" xmlns:r="http://schemas.openxmlformats.org/officeDocument/2006/relationships" xmlns:w="http://schemas.openxmlformats.org/wordprocessingml/2006/main" xmlns:w14="http://schemas.microsoft.com/office/word/2010/wordml" xmlns:w15="http://schemas.microsoft.com/office/word/2012/wordml" mc:Ignorable="w14 w15">
   <w:docDefaults>
     <w:rPrDefault>
       <w:rPr>
@@ -5061,7 +4960,7 @@
 </file>
 
 <file path=customXml/itemProps1.xml><?xml version="1.0" encoding="utf-8"?>
-<ds:datastoreItem xmlns:ds="http://schemas.openxmlformats.org/officeDocument/2006/customXml" ds:itemID="{0E9A9E9B-3911-4616-BBA9-BD21498A9C89}">
+<ds:datastoreItem xmlns:ds="http://schemas.openxmlformats.org/officeDocument/2006/customXml" ds:itemID="{9EA7EF8B-D3BF-4942-B852-61CCC1F84AA4}">
   <ds:schemaRefs>
     <ds:schemaRef ds:uri="http://schemas.openxmlformats.org/officeDocument/2006/bibliography"/>
   </ds:schemaRefs>

--- a/DOCUMENTI DI PROGETTO/Requisiti e casi d'uso.docx
+++ b/DOCUMENTI DI PROGETTO/Requisiti e casi d'uso.docx
@@ -1,6 +1,6 @@
 
 <file path=word/document.xml><?xml version="1.0" encoding="utf-8"?>
-<w:document xmlns:wpc="http://schemas.microsoft.com/office/word/2010/wordprocessingCanvas" xmlns:mc="http://schemas.openxmlformats.org/markup-compatibility/2006" xmlns:o="urn:schemas-microsoft-com:office:office" xmlns:r="http://schemas.openxmlformats.org/officeDocument/2006/relationships" xmlns:m="http://schemas.openxmlformats.org/officeDocument/2006/math" xmlns:v="urn:schemas-microsoft-com:vml" xmlns:wp14="http://schemas.microsoft.com/office/word/2010/wordprocessingDrawing" xmlns:wp="http://schemas.openxmlformats.org/drawingml/2006/wordprocessingDrawing" xmlns:w10="urn:schemas-microsoft-com:office:word" xmlns:w="http://schemas.openxmlformats.org/wordprocessingml/2006/main" xmlns:w14="http://schemas.microsoft.com/office/word/2010/wordml" xmlns:w15="http://schemas.microsoft.com/office/word/2012/wordml" xmlns:wpg="http://schemas.microsoft.com/office/word/2010/wordprocessingGroup" xmlns:wpi="http://schemas.microsoft.com/office/word/2010/wordprocessingInk" xmlns:wne="http://schemas.microsoft.com/office/word/2006/wordml" xmlns:wps="http://schemas.microsoft.com/office/word/2010/wordprocessingShape" mc:Ignorable="w14 w15 wp14">
+<w:document xmlns:wpc="http://schemas.microsoft.com/office/word/2010/wordprocessingCanvas" xmlns:cx="http://schemas.microsoft.com/office/drawing/2014/chartex" xmlns:mc="http://schemas.openxmlformats.org/markup-compatibility/2006" xmlns:o="urn:schemas-microsoft-com:office:office" xmlns:r="http://schemas.openxmlformats.org/officeDocument/2006/relationships" xmlns:m="http://schemas.openxmlformats.org/officeDocument/2006/math" xmlns:v="urn:schemas-microsoft-com:vml" xmlns:wp14="http://schemas.microsoft.com/office/word/2010/wordprocessingDrawing" xmlns:wp="http://schemas.openxmlformats.org/drawingml/2006/wordprocessingDrawing" xmlns:w10="urn:schemas-microsoft-com:office:word" xmlns:w="http://schemas.openxmlformats.org/wordprocessingml/2006/main" xmlns:w14="http://schemas.microsoft.com/office/word/2010/wordml" xmlns:w15="http://schemas.microsoft.com/office/word/2012/wordml" xmlns:w16se="http://schemas.microsoft.com/office/word/2015/wordml/symex" xmlns:wpg="http://schemas.microsoft.com/office/word/2010/wordprocessingGroup" xmlns:wpi="http://schemas.microsoft.com/office/word/2010/wordprocessingInk" xmlns:wne="http://schemas.microsoft.com/office/word/2006/wordml" xmlns:wps="http://schemas.microsoft.com/office/word/2010/wordprocessingShape" mc:Ignorable="w14 w15 w16se wp14">
   <w:body>
     <w:p>
       <w:pPr>
@@ -764,21 +764,7 @@
               <w:rPr>
                 <w:color w:val="000000" w:themeColor="text1"/>
               </w:rPr>
-              <w:t xml:space="preserve">1.L’utente compila i campi del </w:t>
-            </w:r>
-            <w:proofErr w:type="spellStart"/>
-            <w:r>
-              <w:rPr>
-                <w:color w:val="000000" w:themeColor="text1"/>
-              </w:rPr>
-              <w:t>form</w:t>
-            </w:r>
-            <w:proofErr w:type="spellEnd"/>
-            <w:r>
-              <w:rPr>
-                <w:color w:val="000000" w:themeColor="text1"/>
-              </w:rPr>
-              <w:t xml:space="preserve"> elencati nella tabella dei campi di registrazione.</w:t>
+              <w:t>1.L’utente compila i campi del form elencati nella tabella dei campi di registrazione.</w:t>
             </w:r>
           </w:p>
           <w:p>
@@ -1362,7 +1348,6 @@
                 <w:szCs w:val="40"/>
               </w:rPr>
             </w:pPr>
-            <w:proofErr w:type="gramStart"/>
             <w:r>
               <w:rPr>
                 <w:b/>
@@ -1372,7 +1357,6 @@
               </w:rPr>
               <w:t>si</w:t>
             </w:r>
-            <w:proofErr w:type="gramEnd"/>
           </w:p>
         </w:tc>
         <w:tc>
@@ -1426,7 +1410,6 @@
                 <w:szCs w:val="40"/>
               </w:rPr>
             </w:pPr>
-            <w:proofErr w:type="gramStart"/>
             <w:r>
               <w:rPr>
                 <w:b/>
@@ -1436,38 +1419,40 @@
               </w:rPr>
               <w:t>si</w:t>
             </w:r>
+          </w:p>
+        </w:tc>
+        <w:tc>
+          <w:tcPr>
+            <w:tcW w:w="2294" w:type="dxa"/>
+          </w:tcPr>
+          <w:p>
+            <w:r>
+              <w:t>Password non valida:</w:t>
+            </w:r>
+          </w:p>
+          <w:p>
+            <w:r>
+              <w:t>devi usare</w:t>
+            </w:r>
+            <w:r>
+              <w:t xml:space="preserve">: </w:t>
+            </w:r>
+            <w:r>
+              <w:t xml:space="preserve">almeno un </w:t>
+            </w:r>
+            <w:proofErr w:type="gramStart"/>
+            <w:r>
+              <w:t xml:space="preserve">numero </w:t>
+            </w:r>
+            <w:r>
+              <w:t>,</w:t>
+            </w:r>
+            <w:r>
+              <w:t>una</w:t>
+            </w:r>
             <w:proofErr w:type="gramEnd"/>
-          </w:p>
-        </w:tc>
-        <w:tc>
-          <w:tcPr>
-            <w:tcW w:w="2294" w:type="dxa"/>
-          </w:tcPr>
-          <w:p>
-            <w:r>
-              <w:t>Password non valida:</w:t>
-            </w:r>
-          </w:p>
-          <w:p>
-            <w:proofErr w:type="gramStart"/>
-            <w:r>
-              <w:t>devi</w:t>
-            </w:r>
-            <w:proofErr w:type="gramEnd"/>
-            <w:r>
-              <w:t xml:space="preserve"> usare</w:t>
-            </w:r>
-            <w:r>
-              <w:t xml:space="preserve">: </w:t>
-            </w:r>
-            <w:r>
-              <w:t xml:space="preserve">almeno un numero </w:t>
-            </w:r>
-            <w:r>
-              <w:t>,</w:t>
-            </w:r>
-            <w:r>
-              <w:t xml:space="preserve">una lettera maiuscola, un carattere speciale </w:t>
+            <w:r>
+              <w:t xml:space="preserve"> lettera maiuscola, un carattere speciale </w:t>
             </w:r>
             <w:r>
               <w:t>,da 5 a 10 lettere.</w:t>
@@ -1520,7 +1505,6 @@
                 <w:szCs w:val="40"/>
               </w:rPr>
             </w:pPr>
-            <w:proofErr w:type="gramStart"/>
             <w:r>
               <w:rPr>
                 <w:b/>
@@ -1530,7 +1514,6 @@
               </w:rPr>
               <w:t>si</w:t>
             </w:r>
-            <w:proofErr w:type="gramEnd"/>
           </w:p>
         </w:tc>
         <w:tc>
@@ -1555,11 +1538,9 @@
             <w:tcW w:w="2294" w:type="dxa"/>
           </w:tcPr>
           <w:p>
-            <w:proofErr w:type="gramStart"/>
             <w:r>
               <w:t>email</w:t>
             </w:r>
-            <w:proofErr w:type="gramEnd"/>
           </w:p>
         </w:tc>
         <w:tc>
@@ -1586,7 +1567,6 @@
                 <w:szCs w:val="40"/>
               </w:rPr>
             </w:pPr>
-            <w:proofErr w:type="gramStart"/>
             <w:r>
               <w:rPr>
                 <w:b/>
@@ -1596,7 +1576,6 @@
               </w:rPr>
               <w:t>si</w:t>
             </w:r>
-            <w:proofErr w:type="gramEnd"/>
           </w:p>
         </w:tc>
         <w:tc>
@@ -1653,7 +1632,6 @@
                 <w:szCs w:val="40"/>
               </w:rPr>
             </w:pPr>
-            <w:proofErr w:type="gramStart"/>
             <w:r>
               <w:rPr>
                 <w:b/>
@@ -1663,7 +1641,6 @@
               </w:rPr>
               <w:t>no</w:t>
             </w:r>
-            <w:proofErr w:type="gramEnd"/>
           </w:p>
         </w:tc>
         <w:tc>
@@ -1714,7 +1691,6 @@
                 <w:szCs w:val="40"/>
               </w:rPr>
             </w:pPr>
-            <w:proofErr w:type="gramStart"/>
             <w:r>
               <w:rPr>
                 <w:b/>
@@ -1724,7 +1700,6 @@
               </w:rPr>
               <w:t>no</w:t>
             </w:r>
-            <w:proofErr w:type="gramEnd"/>
           </w:p>
         </w:tc>
         <w:tc>
@@ -1744,11 +1719,9 @@
             <w:tcW w:w="2294" w:type="dxa"/>
           </w:tcPr>
           <w:p>
-            <w:proofErr w:type="gramStart"/>
             <w:r>
               <w:t>photo</w:t>
             </w:r>
-            <w:proofErr w:type="gramEnd"/>
           </w:p>
         </w:tc>
         <w:tc>
@@ -1775,7 +1748,6 @@
                 <w:szCs w:val="40"/>
               </w:rPr>
             </w:pPr>
-            <w:proofErr w:type="gramStart"/>
             <w:r>
               <w:rPr>
                 <w:b/>
@@ -1785,7 +1757,6 @@
               </w:rPr>
               <w:t>no</w:t>
             </w:r>
-            <w:proofErr w:type="gramEnd"/>
           </w:p>
         </w:tc>
         <w:tc>
@@ -1794,15 +1765,7 @@
           </w:tcPr>
           <w:p>
             <w:r>
-              <w:t xml:space="preserve">Immagine non </w:t>
-            </w:r>
-            <w:proofErr w:type="gramStart"/>
-            <w:r>
-              <w:t>valida(</w:t>
-            </w:r>
-            <w:proofErr w:type="gramEnd"/>
-            <w:r>
-              <w:t>deve avere un peso minore di 500 kb)</w:t>
+              <w:t>Immagine non valida(deve avere un peso minore di 500 kb)</w:t>
             </w:r>
           </w:p>
         </w:tc>
@@ -1969,21 +1932,7 @@
               <w:rPr>
                 <w:color w:val="000000" w:themeColor="text1"/>
               </w:rPr>
-              <w:t xml:space="preserve">1.L’utente compila i campi (Nickname, password) del </w:t>
-            </w:r>
-            <w:proofErr w:type="spellStart"/>
-            <w:r>
-              <w:rPr>
-                <w:color w:val="000000" w:themeColor="text1"/>
-              </w:rPr>
-              <w:t>form</w:t>
-            </w:r>
-            <w:proofErr w:type="spellEnd"/>
-            <w:r>
-              <w:rPr>
-                <w:color w:val="000000" w:themeColor="text1"/>
-              </w:rPr>
-              <w:t xml:space="preserve"> e preme LOGIN.</w:t>
+              <w:t>1.L’utente compila i campi (Nickname, password) del form e preme LOGIN.</w:t>
             </w:r>
           </w:p>
           <w:p>
@@ -2536,6 +2485,14 @@
               </w:rPr>
               <w:t xml:space="preserve">Utente </w:t>
             </w:r>
+            <w:r>
+              <w:rPr>
+                <w:color w:val="000000" w:themeColor="text1"/>
+                <w:sz w:val="24"/>
+                <w:szCs w:val="24"/>
+              </w:rPr>
+              <w:t>registrato</w:t>
+            </w:r>
           </w:p>
         </w:tc>
       </w:tr>
@@ -2948,7 +2905,7 @@
               <w:rPr>
                 <w:color w:val="000000" w:themeColor="text1"/>
               </w:rPr>
-              <w:t>Utente</w:t>
+              <w:t>Utente registrato</w:t>
             </w:r>
           </w:p>
         </w:tc>
@@ -2990,111 +2947,214 @@
               <w:rPr>
                 <w:color w:val="000000" w:themeColor="text1"/>
               </w:rPr>
-              <w:t>1) L’utente si troverà davanti al tutorial dove simula una partita,</w:t>
-            </w:r>
-          </w:p>
-          <w:p>
-            <w:pPr>
-              <w:rPr>
-                <w:color w:val="000000" w:themeColor="text1"/>
-              </w:rPr>
-            </w:pPr>
-            <w:r>
-              <w:rPr>
-                <w:color w:val="000000" w:themeColor="text1"/>
-              </w:rPr>
-              <w:t>2) L’utente legge il regolamento e preme “NEXT”</w:t>
-            </w:r>
-          </w:p>
-          <w:p>
-            <w:pPr>
-              <w:rPr>
-                <w:color w:val="000000" w:themeColor="text1"/>
-              </w:rPr>
-            </w:pPr>
-            <w:r>
-              <w:rPr>
-                <w:color w:val="000000" w:themeColor="text1"/>
-              </w:rPr>
-              <w:t>3) inizia con le domande e vede il tempo scorrere, l’utente seleziona la sua risposta e la conferma premendo su “CONFIRM”.</w:t>
-            </w:r>
-          </w:p>
-          <w:p>
-            <w:pPr>
-              <w:rPr>
-                <w:color w:val="000000" w:themeColor="text1"/>
-              </w:rPr>
-            </w:pPr>
-            <w:r>
-              <w:rPr>
-                <w:color w:val="000000" w:themeColor="text1"/>
-              </w:rPr>
-              <w:t>-ripete questo passaggio per 6 volte</w:t>
-            </w:r>
-          </w:p>
-          <w:p>
-            <w:pPr>
-              <w:rPr>
-                <w:color w:val="000000" w:themeColor="text1"/>
-              </w:rPr>
-            </w:pPr>
-            <w:r>
-              <w:rPr>
-                <w:color w:val="000000" w:themeColor="text1"/>
-              </w:rPr>
-              <w:t xml:space="preserve">4) l’utente seleziona una domanda tra quelle disponibili </w:t>
-            </w:r>
-          </w:p>
-          <w:p>
-            <w:pPr>
-              <w:rPr>
-                <w:color w:val="000000" w:themeColor="text1"/>
-              </w:rPr>
-            </w:pPr>
-            <w:r>
-              <w:rPr>
-                <w:color w:val="000000" w:themeColor="text1"/>
-              </w:rPr>
-              <w:t>- ripete questo passaggio per 2 volte</w:t>
-            </w:r>
-          </w:p>
-          <w:p>
-            <w:pPr>
-              <w:rPr>
-                <w:color w:val="000000" w:themeColor="text1"/>
-              </w:rPr>
-            </w:pPr>
-            <w:r>
-              <w:rPr>
-                <w:color w:val="000000" w:themeColor="text1"/>
-              </w:rPr>
-              <w:t>5) L’utente formula una domanda con la relativa risposta e viene inviata al suo pseudo-avversario.</w:t>
-            </w:r>
-          </w:p>
-          <w:p>
-            <w:pPr>
-              <w:rPr>
-                <w:color w:val="000000" w:themeColor="text1"/>
-              </w:rPr>
-            </w:pPr>
-            <w:r>
-              <w:rPr>
-                <w:color w:val="000000" w:themeColor="text1"/>
-              </w:rPr>
-              <w:t>-ripete questo passaggio per 2 volte</w:t>
-            </w:r>
-          </w:p>
-          <w:p>
-            <w:pPr>
-              <w:rPr>
-                <w:color w:val="000000" w:themeColor="text1"/>
-              </w:rPr>
-            </w:pPr>
-            <w:r>
-              <w:rPr>
-                <w:color w:val="000000" w:themeColor="text1"/>
-              </w:rPr>
-              <w:t>6) l’utente visualizza la schermata di fine tutorial dove preme il tasto “Ho Capito”</w:t>
+              <w:t>1</w:t>
+            </w:r>
+            <w:r>
+              <w:rPr>
+                <w:color w:val="000000" w:themeColor="text1"/>
+              </w:rPr>
+              <w:t>) L’utente legge il regolamento e preme “NEXT”</w:t>
+            </w:r>
+          </w:p>
+          <w:p>
+            <w:pPr>
+              <w:rPr>
+                <w:color w:val="000000" w:themeColor="text1"/>
+              </w:rPr>
+            </w:pPr>
+            <w:r>
+              <w:rPr>
+                <w:color w:val="000000" w:themeColor="text1"/>
+              </w:rPr>
+              <w:t>2</w:t>
+            </w:r>
+            <w:r>
+              <w:rPr>
+                <w:color w:val="000000" w:themeColor="text1"/>
+              </w:rPr>
+              <w:t>) inizia con le d</w:t>
+            </w:r>
+            <w:r>
+              <w:rPr>
+                <w:color w:val="000000" w:themeColor="text1"/>
+              </w:rPr>
+              <w:t>omande. L</w:t>
+            </w:r>
+            <w:r>
+              <w:rPr>
+                <w:color w:val="000000" w:themeColor="text1"/>
+              </w:rPr>
+              <w:t>’utente seleziona la sua risposta e la conferma premendo su “CONFIRM”.</w:t>
+            </w:r>
+          </w:p>
+          <w:p>
+            <w:pPr>
+              <w:rPr>
+                <w:color w:val="000000" w:themeColor="text1"/>
+              </w:rPr>
+            </w:pPr>
+            <w:r>
+              <w:rPr>
+                <w:color w:val="000000" w:themeColor="text1"/>
+              </w:rPr>
+              <w:t>(vedi MK7)</w:t>
+            </w:r>
+          </w:p>
+          <w:p>
+            <w:pPr>
+              <w:rPr>
+                <w:color w:val="000000" w:themeColor="text1"/>
+              </w:rPr>
+            </w:pPr>
+            <w:r>
+              <w:rPr>
+                <w:color w:val="000000" w:themeColor="text1"/>
+              </w:rPr>
+              <w:t>3</w:t>
+            </w:r>
+            <w:r>
+              <w:rPr>
+                <w:color w:val="000000" w:themeColor="text1"/>
+              </w:rPr>
+              <w:t>) l’utente seleziona una</w:t>
+            </w:r>
+            <w:r>
+              <w:rPr>
+                <w:color w:val="000000" w:themeColor="text1"/>
+              </w:rPr>
+              <w:t xml:space="preserve"> tipologia tra quelle disponibili</w:t>
+            </w:r>
+          </w:p>
+          <w:p>
+            <w:pPr>
+              <w:rPr>
+                <w:color w:val="000000" w:themeColor="text1"/>
+              </w:rPr>
+            </w:pPr>
+            <w:r>
+              <w:rPr>
+                <w:color w:val="000000" w:themeColor="text1"/>
+              </w:rPr>
+              <w:t>4)l’utente seleziona una domanda tra quelle disponibili e conferma</w:t>
+            </w:r>
+          </w:p>
+          <w:p>
+            <w:pPr>
+              <w:rPr>
+                <w:color w:val="000000" w:themeColor="text1"/>
+              </w:rPr>
+            </w:pPr>
+            <w:r>
+              <w:rPr>
+                <w:color w:val="000000" w:themeColor="text1"/>
+              </w:rPr>
+              <w:t xml:space="preserve"> </w:t>
+            </w:r>
+            <w:r>
+              <w:rPr>
+                <w:color w:val="000000" w:themeColor="text1"/>
+              </w:rPr>
+              <w:t>(vedi MK8)</w:t>
+            </w:r>
+          </w:p>
+          <w:p>
+            <w:pPr>
+              <w:rPr>
+                <w:color w:val="000000" w:themeColor="text1"/>
+              </w:rPr>
+            </w:pPr>
+            <w:r>
+              <w:rPr>
+                <w:color w:val="000000" w:themeColor="text1"/>
+              </w:rPr>
+              <w:t>5</w:t>
+            </w:r>
+            <w:r>
+              <w:rPr>
+                <w:color w:val="000000" w:themeColor="text1"/>
+              </w:rPr>
+              <w:t xml:space="preserve">) L’utente formula una domanda con la relativa risposta </w:t>
+            </w:r>
+            <w:r>
+              <w:rPr>
+                <w:color w:val="000000" w:themeColor="text1"/>
+              </w:rPr>
+              <w:t xml:space="preserve">(compilando la domanda e le risposte) </w:t>
+            </w:r>
+            <w:r>
+              <w:rPr>
+                <w:color w:val="000000" w:themeColor="text1"/>
+              </w:rPr>
+              <w:t>e viene inviata al suo pseudo-avversario.</w:t>
+            </w:r>
+          </w:p>
+          <w:p>
+            <w:pPr>
+              <w:rPr>
+                <w:color w:val="000000" w:themeColor="text1"/>
+              </w:rPr>
+            </w:pPr>
+            <w:r>
+              <w:rPr>
+                <w:color w:val="000000" w:themeColor="text1"/>
+              </w:rPr>
+              <w:t xml:space="preserve"> </w:t>
+            </w:r>
+            <w:r>
+              <w:rPr>
+                <w:color w:val="000000" w:themeColor="text1"/>
+              </w:rPr>
+              <w:t>(vedi MK9)</w:t>
+            </w:r>
+          </w:p>
+          <w:p>
+            <w:pPr>
+              <w:rPr>
+                <w:color w:val="000000" w:themeColor="text1"/>
+              </w:rPr>
+            </w:pPr>
+            <w:r>
+              <w:rPr>
+                <w:color w:val="000000" w:themeColor="text1"/>
+              </w:rPr>
+              <w:t>6)All’utente appare la schermata HOME (vedi MK10)</w:t>
+            </w:r>
+          </w:p>
+          <w:p>
+            <w:pPr>
+              <w:rPr>
+                <w:color w:val="000000" w:themeColor="text1"/>
+              </w:rPr>
+            </w:pPr>
+            <w:r>
+              <w:rPr>
+                <w:color w:val="000000" w:themeColor="text1"/>
+              </w:rPr>
+              <w:t>7</w:t>
+            </w:r>
+            <w:r>
+              <w:rPr>
+                <w:color w:val="000000" w:themeColor="text1"/>
+              </w:rPr>
+              <w:t xml:space="preserve">) l’utente visualizza la schermata </w:t>
+            </w:r>
+            <w:r>
+              <w:rPr>
+                <w:color w:val="000000" w:themeColor="text1"/>
+              </w:rPr>
+              <w:t>KNOWLEDGE</w:t>
+            </w:r>
+            <w:r>
+              <w:rPr>
+                <w:color w:val="000000" w:themeColor="text1"/>
+              </w:rPr>
+              <w:t xml:space="preserve"> dove preme il tasto “Ho Capito”</w:t>
+            </w:r>
+            <w:r>
+              <w:rPr>
+                <w:color w:val="000000" w:themeColor="text1"/>
+              </w:rPr>
+              <w:t>(vedi MK11)</w:t>
             </w:r>
           </w:p>
         </w:tc>
@@ -3136,7 +3196,13 @@
               <w:rPr>
                 <w:color w:val="000000" w:themeColor="text1"/>
               </w:rPr>
-              <w:t>L’utente crea un nuovo account ed effettua il login per la prima volta.</w:t>
+              <w:t>L’utente crea un nuovo account ed effet</w:t>
+            </w:r>
+            <w:r>
+              <w:rPr>
+                <w:color w:val="000000" w:themeColor="text1"/>
+              </w:rPr>
+              <w:t xml:space="preserve">tua il login per la prima volta oppure preme sul pulsante “?” sulla schermata KNOWLEDGE </w:t>
             </w:r>
           </w:p>
         </w:tc>
@@ -3179,90 +3245,6 @@
                 <w:color w:val="000000" w:themeColor="text1"/>
               </w:rPr>
               <w:t xml:space="preserve">Il tutorial finisce e l’Utente viene portato alla home </w:t>
-            </w:r>
-          </w:p>
-        </w:tc>
-      </w:tr>
-      <w:tr>
-        <w:tc>
-          <w:tcPr>
-            <w:tcW w:w="4814" w:type="dxa"/>
-          </w:tcPr>
-          <w:p>
-            <w:pPr>
-              <w:rPr>
-                <w:color w:val="000000" w:themeColor="text1"/>
-                <w:sz w:val="36"/>
-                <w:szCs w:val="36"/>
-              </w:rPr>
-            </w:pPr>
-            <w:r>
-              <w:rPr>
-                <w:color w:val="000000" w:themeColor="text1"/>
-                <w:sz w:val="36"/>
-                <w:szCs w:val="36"/>
-              </w:rPr>
-              <w:t>Requisiti qualitativi</w:t>
-            </w:r>
-          </w:p>
-        </w:tc>
-        <w:tc>
-          <w:tcPr>
-            <w:tcW w:w="4814" w:type="dxa"/>
-          </w:tcPr>
-          <w:p>
-            <w:pPr>
-              <w:rPr>
-                <w:color w:val="000000" w:themeColor="text1"/>
-              </w:rPr>
-            </w:pPr>
-            <w:r>
-              <w:rPr>
-                <w:color w:val="000000" w:themeColor="text1"/>
-              </w:rPr>
-              <w:t>Il tutorial deve essere coinciso e deve far capire all’utente il sistema di gioco</w:t>
-            </w:r>
-          </w:p>
-        </w:tc>
-      </w:tr>
-      <w:tr>
-        <w:tc>
-          <w:tcPr>
-            <w:tcW w:w="4814" w:type="dxa"/>
-          </w:tcPr>
-          <w:p>
-            <w:pPr>
-              <w:rPr>
-                <w:color w:val="000000" w:themeColor="text1"/>
-                <w:sz w:val="36"/>
-                <w:szCs w:val="36"/>
-              </w:rPr>
-            </w:pPr>
-            <w:r>
-              <w:rPr>
-                <w:color w:val="000000" w:themeColor="text1"/>
-                <w:sz w:val="36"/>
-                <w:szCs w:val="36"/>
-              </w:rPr>
-              <w:t>Flussi alternativi</w:t>
-            </w:r>
-          </w:p>
-        </w:tc>
-        <w:tc>
-          <w:tcPr>
-            <w:tcW w:w="4814" w:type="dxa"/>
-          </w:tcPr>
-          <w:p>
-            <w:pPr>
-              <w:rPr>
-                <w:color w:val="000000" w:themeColor="text1"/>
-              </w:rPr>
-            </w:pPr>
-            <w:r>
-              <w:rPr>
-                <w:color w:val="000000" w:themeColor="text1"/>
-              </w:rPr>
-              <w:t>Tutto il sistema durante il tutoria fa comparire messaggi dove spiega il tutto, e alla fine del tutorial all’utente viene mostrato un messaggio e può selezionare ho capi</w:t>
             </w:r>
           </w:p>
         </w:tc>
@@ -3289,13 +3271,104 @@
           <w:szCs w:val="32"/>
         </w:rPr>
       </w:pPr>
-      <w:bookmarkStart w:id="0" w:name="_GoBack"/>
-      <w:bookmarkEnd w:id="0"/>
+    </w:p>
+    <w:p>
+      <w:pPr>
+        <w:jc w:val="right"/>
+        <w:rPr>
+          <w:sz w:val="32"/>
+          <w:szCs w:val="32"/>
+        </w:rPr>
+      </w:pPr>
+    </w:p>
+    <w:p>
+      <w:pPr>
+        <w:jc w:val="right"/>
+        <w:rPr>
+          <w:sz w:val="32"/>
+          <w:szCs w:val="32"/>
+        </w:rPr>
+      </w:pPr>
+    </w:p>
+    <w:p>
+      <w:pPr>
+        <w:rPr>
+          <w:sz w:val="32"/>
+          <w:szCs w:val="32"/>
+          <w:u w:val="single"/>
+        </w:rPr>
+      </w:pPr>
+    </w:p>
+    <w:p>
+      <w:pPr>
+        <w:rPr>
+          <w:sz w:val="32"/>
+          <w:szCs w:val="32"/>
+        </w:rPr>
+      </w:pPr>
+    </w:p>
+    <w:p>
+      <w:pPr>
+        <w:framePr w:hSpace="141" w:wrap="around" w:vAnchor="text" w:hAnchor="margin" w:y="359"/>
+        <w:rPr>
+          <w:sz w:val="32"/>
+          <w:szCs w:val="32"/>
+        </w:rPr>
+      </w:pPr>
+    </w:p>
+    <w:p>
+      <w:pPr>
+        <w:framePr w:hSpace="141" w:wrap="around" w:vAnchor="text" w:hAnchor="margin" w:y="359"/>
+        <w:rPr>
+          <w:sz w:val="32"/>
+          <w:szCs w:val="32"/>
+        </w:rPr>
+      </w:pPr>
+    </w:p>
+    <w:p>
+      <w:pPr>
+        <w:rPr>
+          <w:sz w:val="32"/>
+          <w:szCs w:val="32"/>
+        </w:rPr>
+      </w:pPr>
+    </w:p>
+    <w:p>
+      <w:pPr>
+        <w:rPr>
+          <w:sz w:val="32"/>
+          <w:szCs w:val="32"/>
+        </w:rPr>
+      </w:pPr>
+    </w:p>
+    <w:p>
+      <w:pPr>
+        <w:rPr>
+          <w:sz w:val="32"/>
+          <w:szCs w:val="32"/>
+        </w:rPr>
+      </w:pPr>
+    </w:p>
+    <w:p>
+      <w:pPr>
+        <w:rPr>
+          <w:sz w:val="32"/>
+          <w:szCs w:val="32"/>
+        </w:rPr>
+      </w:pPr>
+    </w:p>
+    <w:p>
+      <w:pPr>
+        <w:rPr>
+          <w:sz w:val="32"/>
+          <w:szCs w:val="32"/>
+        </w:rPr>
+      </w:pPr>
     </w:p>
     <w:tbl>
       <w:tblPr>
         <w:tblStyle w:val="Grigliatabella"/>
-        <w:tblpPr w:leftFromText="141" w:rightFromText="141" w:vertAnchor="text" w:horzAnchor="margin" w:tblpY="6722"/>
+        <w:tblpPr w:leftFromText="141" w:rightFromText="141" w:vertAnchor="text" w:horzAnchor="margin" w:tblpY="5075"/>
         <w:tblW w:w="0" w:type="auto"/>
         <w:tblLook w:val="04A0" w:firstRow="1" w:lastRow="0" w:firstColumn="1" w:lastColumn="0" w:noHBand="0" w:noVBand="1"/>
       </w:tblPr>
@@ -3311,15 +3384,15 @@
           <w:p>
             <w:pPr>
               <w:rPr>
-                <w:sz w:val="32"/>
-                <w:szCs w:val="32"/>
-              </w:rPr>
-            </w:pPr>
-            <w:r>
-              <w:rPr>
-                <w:color w:val="000000" w:themeColor="text1"/>
-                <w:sz w:val="36"/>
-                <w:szCs w:val="36"/>
+                <w:sz w:val="40"/>
+                <w:szCs w:val="40"/>
+              </w:rPr>
+            </w:pPr>
+            <w:r>
+              <w:rPr>
+                <w:color w:val="000000" w:themeColor="text1"/>
+                <w:sz w:val="40"/>
+                <w:szCs w:val="40"/>
               </w:rPr>
               <w:lastRenderedPageBreak/>
               <w:t>Nome caso d’uso</w:t>
@@ -3331,8 +3404,25 @@
             <w:tcW w:w="4814" w:type="dxa"/>
           </w:tcPr>
           <w:p>
-            <w:r>
-              <w:t>L’utente gioca in modalità MISC</w:t>
+            <w:pPr>
+              <w:rPr>
+                <w:sz w:val="24"/>
+                <w:szCs w:val="24"/>
+              </w:rPr>
+            </w:pPr>
+            <w:r>
+              <w:rPr>
+                <w:sz w:val="24"/>
+                <w:szCs w:val="24"/>
+              </w:rPr>
+              <w:t>MISC</w:t>
+            </w:r>
+            <w:r>
+              <w:rPr>
+                <w:sz w:val="24"/>
+                <w:szCs w:val="24"/>
+              </w:rPr>
+              <w:t xml:space="preserve"> MODE</w:t>
             </w:r>
           </w:p>
         </w:tc>
@@ -3345,15 +3435,15 @@
           <w:p>
             <w:pPr>
               <w:rPr>
-                <w:sz w:val="32"/>
-                <w:szCs w:val="32"/>
-              </w:rPr>
-            </w:pPr>
-            <w:r>
-              <w:rPr>
-                <w:color w:val="000000" w:themeColor="text1"/>
-                <w:sz w:val="36"/>
-                <w:szCs w:val="36"/>
+                <w:sz w:val="40"/>
+                <w:szCs w:val="40"/>
+              </w:rPr>
+            </w:pPr>
+            <w:r>
+              <w:rPr>
+                <w:color w:val="000000" w:themeColor="text1"/>
+                <w:sz w:val="40"/>
+                <w:szCs w:val="40"/>
               </w:rPr>
               <w:t>Attori Partecipanti</w:t>
             </w:r>
@@ -3364,8 +3454,25 @@
             <w:tcW w:w="4814" w:type="dxa"/>
           </w:tcPr>
           <w:p>
-            <w:r>
+            <w:pPr>
+              <w:rPr>
+                <w:sz w:val="24"/>
+                <w:szCs w:val="24"/>
+              </w:rPr>
+            </w:pPr>
+            <w:r>
+              <w:rPr>
+                <w:sz w:val="24"/>
+                <w:szCs w:val="24"/>
+              </w:rPr>
               <w:t>Utente</w:t>
+            </w:r>
+            <w:r>
+              <w:rPr>
+                <w:sz w:val="24"/>
+                <w:szCs w:val="24"/>
+              </w:rPr>
+              <w:t xml:space="preserve"> registrato A, utente registrato B</w:t>
             </w:r>
           </w:p>
         </w:tc>
@@ -3378,15 +3485,15 @@
           <w:p>
             <w:pPr>
               <w:rPr>
-                <w:sz w:val="32"/>
-                <w:szCs w:val="32"/>
-              </w:rPr>
-            </w:pPr>
-            <w:r>
-              <w:rPr>
-                <w:color w:val="000000" w:themeColor="text1"/>
-                <w:sz w:val="36"/>
-                <w:szCs w:val="36"/>
+                <w:sz w:val="40"/>
+                <w:szCs w:val="40"/>
+              </w:rPr>
+            </w:pPr>
+            <w:r>
+              <w:rPr>
+                <w:color w:val="000000" w:themeColor="text1"/>
+                <w:sz w:val="40"/>
+                <w:szCs w:val="40"/>
               </w:rPr>
               <w:t>Flusso di eventi</w:t>
             </w:r>
@@ -3397,88 +3504,154 @@
             <w:tcW w:w="4814" w:type="dxa"/>
           </w:tcPr>
           <w:p>
-            <w:proofErr w:type="gramStart"/>
-            <w:r>
-              <w:t>1)all’utente</w:t>
-            </w:r>
-            <w:proofErr w:type="gramEnd"/>
-            <w:r>
-              <w:t xml:space="preserve"> compare la prima domanda, seleziona risposta e conferma.</w:t>
+            <w:pPr>
+              <w:rPr>
+                <w:sz w:val="24"/>
+                <w:szCs w:val="24"/>
+              </w:rPr>
+            </w:pPr>
+            <w:r>
+              <w:rPr>
+                <w:sz w:val="24"/>
+                <w:szCs w:val="24"/>
+              </w:rPr>
+              <w:t>1)all’utente compare la prima domanda, seleziona risposta e conferma.</w:t>
             </w:r>
           </w:p>
           <w:p>
             <w:pPr>
               <w:pStyle w:val="Paragrafoelenco"/>
-            </w:pPr>
-            <w:r>
-              <w:t>-il passo 1 si ripete per 6 volte</w:t>
-            </w:r>
-          </w:p>
-          <w:p>
-            <w:proofErr w:type="gramStart"/>
-            <w:r>
-              <w:t>2)all’utente</w:t>
-            </w:r>
-            <w:proofErr w:type="gramEnd"/>
-            <w:r>
-              <w:t xml:space="preserve"> compare la prima domanda da scegliere. Sceglie la </w:t>
-            </w:r>
-            <w:proofErr w:type="gramStart"/>
-            <w:r>
-              <w:t>categoria ,seleziona</w:t>
-            </w:r>
-            <w:proofErr w:type="gramEnd"/>
-            <w:r>
-              <w:t xml:space="preserve"> una domanda e conferma.</w:t>
-            </w:r>
-            <w:r>
+              <w:rPr>
+                <w:sz w:val="24"/>
+                <w:szCs w:val="24"/>
+              </w:rPr>
+            </w:pPr>
+            <w:r>
+              <w:rPr>
+                <w:sz w:val="24"/>
+                <w:szCs w:val="24"/>
+              </w:rPr>
+              <w:t>-il passo 1 si ripete per 6</w:t>
+            </w:r>
+            <w:r>
+              <w:rPr>
+                <w:sz w:val="24"/>
+                <w:szCs w:val="24"/>
+              </w:rPr>
+              <w:t xml:space="preserve"> volte</w:t>
+            </w:r>
+          </w:p>
+          <w:p>
+            <w:pPr>
+              <w:rPr>
+                <w:sz w:val="24"/>
+                <w:szCs w:val="24"/>
+              </w:rPr>
+            </w:pPr>
+            <w:r>
+              <w:rPr>
+                <w:sz w:val="24"/>
+                <w:szCs w:val="24"/>
+              </w:rPr>
+              <w:t>2)all’utente compare la prima domanda da scegliere. Sceglie la categoria ,seleziona una domanda e conferma.</w:t>
+            </w:r>
+            <w:r>
+              <w:rPr>
+                <w:sz w:val="24"/>
+                <w:szCs w:val="24"/>
+              </w:rPr>
               <w:br/>
               <w:t>3) L’utente risponde alla domanda scelta dal suo avversario.</w:t>
             </w:r>
           </w:p>
           <w:p>
-            <w:r>
-              <w:t>-i passi 2 e 3 si ripetono per 2 volte</w:t>
-            </w:r>
-          </w:p>
-          <w:p>
-            <w:r>
+            <w:pPr>
+              <w:rPr>
+                <w:sz w:val="24"/>
+                <w:szCs w:val="24"/>
+              </w:rPr>
+            </w:pPr>
+            <w:r>
+              <w:rPr>
+                <w:sz w:val="24"/>
+                <w:szCs w:val="24"/>
+              </w:rPr>
+              <w:t>-i passi 2 e 3 si ripetono per 2 volta</w:t>
+            </w:r>
+          </w:p>
+          <w:p>
+            <w:pPr>
+              <w:rPr>
+                <w:sz w:val="24"/>
+                <w:szCs w:val="24"/>
+              </w:rPr>
+            </w:pPr>
+            <w:r>
+              <w:rPr>
+                <w:sz w:val="24"/>
+                <w:szCs w:val="24"/>
+              </w:rPr>
               <w:t>4) All’utente appare la prima domanda da creare.</w:t>
             </w:r>
           </w:p>
           <w:p>
-            <w:proofErr w:type="gramStart"/>
-            <w:r>
-              <w:t>5)Edita</w:t>
-            </w:r>
-            <w:proofErr w:type="gramEnd"/>
-            <w:r>
-              <w:t xml:space="preserve"> il testo della domanda, edita le 4 risposte, seleziona la risposta corretta e conferma.</w:t>
-            </w:r>
-          </w:p>
-          <w:p>
-            <w:proofErr w:type="gramStart"/>
-            <w:r>
-              <w:t>6)Risponde</w:t>
-            </w:r>
-            <w:proofErr w:type="gramEnd"/>
-            <w:r>
-              <w:t xml:space="preserve"> alla domanda creata dal suo avversario.</w:t>
-            </w:r>
-          </w:p>
-          <w:p>
-            <w:r>
+            <w:pPr>
+              <w:rPr>
+                <w:sz w:val="24"/>
+                <w:szCs w:val="24"/>
+              </w:rPr>
+            </w:pPr>
+            <w:r>
+              <w:rPr>
+                <w:sz w:val="24"/>
+                <w:szCs w:val="24"/>
+              </w:rPr>
+              <w:t>5)Edita il testo della domanda, edita le 4 risposte, seleziona la risposta corretta e conferma.</w:t>
+            </w:r>
+          </w:p>
+          <w:p>
+            <w:pPr>
+              <w:rPr>
+                <w:sz w:val="24"/>
+                <w:szCs w:val="24"/>
+              </w:rPr>
+            </w:pPr>
+            <w:r>
+              <w:rPr>
+                <w:sz w:val="24"/>
+                <w:szCs w:val="24"/>
+              </w:rPr>
+              <w:t>6)Risponde alla domanda creata dal suo avversario.</w:t>
+            </w:r>
+          </w:p>
+          <w:p>
+            <w:pPr>
+              <w:rPr>
+                <w:sz w:val="24"/>
+                <w:szCs w:val="24"/>
+              </w:rPr>
+            </w:pPr>
+            <w:r>
+              <w:rPr>
+                <w:sz w:val="24"/>
+                <w:szCs w:val="24"/>
+              </w:rPr>
               <w:t>-i passi 4,5 e 6 si ripetono 2 volte</w:t>
             </w:r>
           </w:p>
           <w:p>
-            <w:proofErr w:type="gramStart"/>
-            <w:r>
-              <w:t>7)All’utente</w:t>
-            </w:r>
-            <w:proofErr w:type="gramEnd"/>
-            <w:r>
-              <w:t xml:space="preserve"> compare la schermata di fine partita.</w:t>
+            <w:pPr>
+              <w:rPr>
+                <w:sz w:val="24"/>
+                <w:szCs w:val="24"/>
+              </w:rPr>
+            </w:pPr>
+            <w:r>
+              <w:rPr>
+                <w:sz w:val="24"/>
+                <w:szCs w:val="24"/>
+              </w:rPr>
+              <w:t>7)All’utente compare la schermata di fine partita.</w:t>
             </w:r>
           </w:p>
         </w:tc>
@@ -3491,15 +3664,15 @@
           <w:p>
             <w:pPr>
               <w:rPr>
-                <w:sz w:val="32"/>
-                <w:szCs w:val="32"/>
-              </w:rPr>
-            </w:pPr>
-            <w:r>
-              <w:rPr>
-                <w:color w:val="000000" w:themeColor="text1"/>
-                <w:sz w:val="36"/>
-                <w:szCs w:val="36"/>
+                <w:sz w:val="40"/>
+                <w:szCs w:val="40"/>
+              </w:rPr>
+            </w:pPr>
+            <w:r>
+              <w:rPr>
+                <w:color w:val="000000" w:themeColor="text1"/>
+                <w:sz w:val="40"/>
+                <w:szCs w:val="40"/>
               </w:rPr>
               <w:t>Condizioni d’ingresso</w:t>
             </w:r>
@@ -3510,8 +3683,18 @@
             <w:tcW w:w="4814" w:type="dxa"/>
           </w:tcPr>
           <w:p>
-            <w:r>
-              <w:t>L’utente preme su MISC MODE e in seguito PLAY</w:t>
+            <w:pPr>
+              <w:rPr>
+                <w:sz w:val="24"/>
+                <w:szCs w:val="24"/>
+              </w:rPr>
+            </w:pPr>
+            <w:r>
+              <w:rPr>
+                <w:sz w:val="24"/>
+                <w:szCs w:val="24"/>
+              </w:rPr>
+              <w:t>Gli utenti A e B escono dall’abbinamento con successo</w:t>
             </w:r>
           </w:p>
         </w:tc>
@@ -3524,15 +3707,15 @@
           <w:p>
             <w:pPr>
               <w:rPr>
-                <w:sz w:val="32"/>
-                <w:szCs w:val="32"/>
-              </w:rPr>
-            </w:pPr>
-            <w:r>
-              <w:rPr>
-                <w:color w:val="000000" w:themeColor="text1"/>
-                <w:sz w:val="36"/>
-                <w:szCs w:val="36"/>
+                <w:sz w:val="40"/>
+                <w:szCs w:val="40"/>
+              </w:rPr>
+            </w:pPr>
+            <w:r>
+              <w:rPr>
+                <w:color w:val="000000" w:themeColor="text1"/>
+                <w:sz w:val="40"/>
+                <w:szCs w:val="40"/>
               </w:rPr>
               <w:t>Condizioni d’uscita</w:t>
             </w:r>
@@ -3543,7 +3726,17 @@
             <w:tcW w:w="4814" w:type="dxa"/>
           </w:tcPr>
           <w:p>
-            <w:r>
+            <w:pPr>
+              <w:rPr>
+                <w:sz w:val="24"/>
+                <w:szCs w:val="24"/>
+              </w:rPr>
+            </w:pPr>
+            <w:r>
+              <w:rPr>
+                <w:sz w:val="24"/>
+                <w:szCs w:val="24"/>
+              </w:rPr>
               <w:t>Una volta finite le 10 domande e visualizzato il punteggio, l’utente viene rispedito alla home.</w:t>
             </w:r>
           </w:p>
@@ -3557,15 +3750,15 @@
           <w:p>
             <w:pPr>
               <w:rPr>
-                <w:sz w:val="32"/>
-                <w:szCs w:val="32"/>
-              </w:rPr>
-            </w:pPr>
-            <w:r>
-              <w:rPr>
-                <w:color w:val="000000" w:themeColor="text1"/>
-                <w:sz w:val="36"/>
-                <w:szCs w:val="36"/>
+                <w:sz w:val="40"/>
+                <w:szCs w:val="40"/>
+              </w:rPr>
+            </w:pPr>
+            <w:r>
+              <w:rPr>
+                <w:color w:val="000000" w:themeColor="text1"/>
+                <w:sz w:val="40"/>
+                <w:szCs w:val="40"/>
               </w:rPr>
               <w:t>Requisiti qualitativi</w:t>
             </w:r>
@@ -3576,6 +3769,12 @@
             <w:tcW w:w="4814" w:type="dxa"/>
           </w:tcPr>
           <w:p>
+            <w:pPr>
+              <w:rPr>
+                <w:sz w:val="24"/>
+                <w:szCs w:val="24"/>
+              </w:rPr>
+            </w:pPr>
             <w:r>
               <w:rPr>
                 <w:color w:val="000000" w:themeColor="text1"/>
@@ -3596,28 +3795,18 @@
             <w:pPr>
               <w:jc w:val="center"/>
               <w:rPr>
-                <w:sz w:val="32"/>
-                <w:szCs w:val="32"/>
+                <w:sz w:val="40"/>
+                <w:szCs w:val="40"/>
               </w:rPr>
             </w:pPr>
             <w:proofErr w:type="spellStart"/>
-            <w:proofErr w:type="gramStart"/>
-            <w:r>
-              <w:rPr>
-                <w:color w:val="000000" w:themeColor="text1"/>
-                <w:sz w:val="36"/>
-                <w:szCs w:val="36"/>
-              </w:rPr>
-              <w:t>Eccezione:connection</w:t>
-            </w:r>
-            <w:proofErr w:type="gramEnd"/>
-            <w:r>
-              <w:rPr>
-                <w:color w:val="000000" w:themeColor="text1"/>
-                <w:sz w:val="36"/>
-                <w:szCs w:val="36"/>
-              </w:rPr>
-              <w:t>_err</w:t>
+            <w:r>
+              <w:rPr>
+                <w:color w:val="000000" w:themeColor="text1"/>
+                <w:sz w:val="40"/>
+                <w:szCs w:val="40"/>
+              </w:rPr>
+              <w:t>Eccezione:connection_err</w:t>
             </w:r>
             <w:proofErr w:type="spellEnd"/>
           </w:p>
@@ -3658,23 +3847,21 @@
               <w:jc w:val="center"/>
               <w:rPr>
                 <w:color w:val="000000" w:themeColor="text1"/>
-                <w:sz w:val="36"/>
-                <w:szCs w:val="36"/>
+                <w:sz w:val="40"/>
+                <w:szCs w:val="40"/>
               </w:rPr>
             </w:pPr>
             <w:proofErr w:type="spellStart"/>
-            <w:proofErr w:type="gramStart"/>
-            <w:r>
-              <w:rPr>
-                <w:color w:val="000000" w:themeColor="text1"/>
-                <w:sz w:val="36"/>
-                <w:szCs w:val="36"/>
+            <w:r>
+              <w:rPr>
+                <w:color w:val="000000" w:themeColor="text1"/>
+                <w:sz w:val="40"/>
+                <w:szCs w:val="40"/>
               </w:rPr>
               <w:lastRenderedPageBreak/>
               <w:t>Eccezione:timeout</w:t>
             </w:r>
             <w:proofErr w:type="spellEnd"/>
-            <w:proofErr w:type="gramEnd"/>
           </w:p>
         </w:tc>
         <w:tc>
@@ -3698,15 +3885,7 @@
                 <w:sz w:val="24"/>
                 <w:szCs w:val="24"/>
               </w:rPr>
-              <w:t>In caso l’utente non risponde alla fine del tempo si passa alla domanda</w:t>
-            </w:r>
-            <w:r>
-              <w:rPr>
-                <w:color w:val="000000" w:themeColor="text1"/>
-                <w:sz w:val="24"/>
-                <w:szCs w:val="24"/>
-              </w:rPr>
-              <w:t xml:space="preserve"> successiva </w:t>
+              <w:t xml:space="preserve">In caso l’utente non risponde alla fine del tempo si passa alla domanda successiva </w:t>
             </w:r>
             <w:proofErr w:type="gramStart"/>
             <w:r>
@@ -3724,15 +3903,7 @@
                 <w:sz w:val="24"/>
                 <w:szCs w:val="24"/>
               </w:rPr>
-              <w:t xml:space="preserve"> una penalità.</w:t>
-            </w:r>
-            <w:r>
-              <w:rPr>
-                <w:color w:val="000000" w:themeColor="text1"/>
-                <w:sz w:val="24"/>
-                <w:szCs w:val="24"/>
-              </w:rPr>
-              <w:t xml:space="preserve"> </w:t>
+              <w:t xml:space="preserve"> una penalità. </w:t>
             </w:r>
           </w:p>
         </w:tc>
@@ -3747,28 +3918,18 @@
               <w:jc w:val="center"/>
               <w:rPr>
                 <w:color w:val="000000" w:themeColor="text1"/>
-                <w:sz w:val="36"/>
-                <w:szCs w:val="36"/>
+                <w:sz w:val="40"/>
+                <w:szCs w:val="40"/>
               </w:rPr>
             </w:pPr>
             <w:proofErr w:type="spellStart"/>
-            <w:proofErr w:type="gramStart"/>
-            <w:r>
-              <w:rPr>
-                <w:color w:val="000000" w:themeColor="text1"/>
-                <w:sz w:val="36"/>
-                <w:szCs w:val="36"/>
-              </w:rPr>
-              <w:t>Eccezione:user</w:t>
-            </w:r>
-            <w:proofErr w:type="gramEnd"/>
-            <w:r>
-              <w:rPr>
-                <w:color w:val="000000" w:themeColor="text1"/>
-                <w:sz w:val="36"/>
-                <w:szCs w:val="36"/>
-              </w:rPr>
-              <w:t>_afk</w:t>
+            <w:r>
+              <w:rPr>
+                <w:color w:val="000000" w:themeColor="text1"/>
+                <w:sz w:val="40"/>
+                <w:szCs w:val="40"/>
+              </w:rPr>
+              <w:t>Eccezione:user_afk</w:t>
             </w:r>
             <w:proofErr w:type="spellEnd"/>
           </w:p>
@@ -3794,31 +3955,7 @@
                 <w:sz w:val="24"/>
                 <w:szCs w:val="24"/>
               </w:rPr>
-              <w:t>Se l’utente non risponde a 3 domande consecutive</w:t>
-            </w:r>
-            <w:r>
-              <w:rPr>
-                <w:color w:val="000000" w:themeColor="text1"/>
-                <w:sz w:val="24"/>
-                <w:szCs w:val="24"/>
-              </w:rPr>
-              <w:t xml:space="preserve">, l’utente viene </w:t>
-            </w:r>
-            <w:r>
-              <w:rPr>
-                <w:color w:val="000000" w:themeColor="text1"/>
-                <w:sz w:val="24"/>
-                <w:szCs w:val="24"/>
-              </w:rPr>
-              <w:t xml:space="preserve">cacciato dalla partita e rispedito alla homepage, </w:t>
-            </w:r>
-            <w:r>
-              <w:rPr>
-                <w:color w:val="000000" w:themeColor="text1"/>
-                <w:sz w:val="24"/>
-                <w:szCs w:val="24"/>
-              </w:rPr>
-              <w:t>viene assegnata la vittoria a suo avversario.</w:t>
+              <w:t>Se l’utente non risponde a 3 domande consecutive, l’utente viene cacciato dalla partita e rispedito alla homepage, viene assegnata la vittoria a suo avversario.</w:t>
             </w:r>
           </w:p>
         </w:tc>
@@ -3826,102 +3963,13 @@
     </w:tbl>
     <w:p>
       <w:pPr>
-        <w:jc w:val="right"/>
         <w:rPr>
           <w:sz w:val="32"/>
           <w:szCs w:val="32"/>
         </w:rPr>
       </w:pPr>
-    </w:p>
-    <w:p>
-      <w:pPr>
-        <w:jc w:val="right"/>
-        <w:rPr>
-          <w:sz w:val="32"/>
-          <w:szCs w:val="32"/>
-        </w:rPr>
-      </w:pPr>
-    </w:p>
-    <w:p>
-      <w:pPr>
-        <w:rPr>
-          <w:sz w:val="32"/>
-          <w:szCs w:val="32"/>
-          <w:u w:val="single"/>
-        </w:rPr>
-      </w:pPr>
-    </w:p>
-    <w:p>
-      <w:pPr>
-        <w:rPr>
-          <w:sz w:val="32"/>
-          <w:szCs w:val="32"/>
-        </w:rPr>
-      </w:pPr>
-    </w:p>
-    <w:p>
-      <w:pPr>
-        <w:rPr>
-          <w:sz w:val="32"/>
-          <w:szCs w:val="32"/>
-        </w:rPr>
-      </w:pPr>
-    </w:p>
-    <w:p>
-      <w:pPr>
-        <w:rPr>
-          <w:sz w:val="32"/>
-          <w:szCs w:val="32"/>
-        </w:rPr>
-      </w:pPr>
-    </w:p>
-    <w:p>
-      <w:pPr>
-        <w:rPr>
-          <w:sz w:val="32"/>
-          <w:szCs w:val="32"/>
-        </w:rPr>
-      </w:pPr>
-    </w:p>
-    <w:p>
-      <w:pPr>
-        <w:rPr>
-          <w:sz w:val="32"/>
-          <w:szCs w:val="32"/>
-        </w:rPr>
-      </w:pPr>
-    </w:p>
-    <w:p>
-      <w:pPr>
-        <w:rPr>
-          <w:sz w:val="32"/>
-          <w:szCs w:val="32"/>
-        </w:rPr>
-      </w:pPr>
-    </w:p>
-    <w:p>
-      <w:pPr>
-        <w:rPr>
-          <w:sz w:val="32"/>
-          <w:szCs w:val="32"/>
-        </w:rPr>
-      </w:pPr>
-    </w:p>
-    <w:p>
-      <w:pPr>
-        <w:rPr>
-          <w:sz w:val="32"/>
-          <w:szCs w:val="32"/>
-        </w:rPr>
-      </w:pPr>
-    </w:p>
-    <w:p>
-      <w:pPr>
-        <w:rPr>
-          <w:sz w:val="32"/>
-          <w:szCs w:val="32"/>
-        </w:rPr>
-      </w:pPr>
+      <w:bookmarkStart w:id="0" w:name="_GoBack"/>
+      <w:bookmarkEnd w:id="0"/>
     </w:p>
     <w:sectPr>
       <w:footerReference w:type="default" r:id="rId9"/>
@@ -3935,7 +3983,7 @@
 </file>
 
 <file path=word/endnotes.xml><?xml version="1.0" encoding="utf-8"?>
-<w:endnotes xmlns:wpc="http://schemas.microsoft.com/office/word/2010/wordprocessingCanvas" xmlns:mc="http://schemas.openxmlformats.org/markup-compatibility/2006" xmlns:o="urn:schemas-microsoft-com:office:office" xmlns:r="http://schemas.openxmlformats.org/officeDocument/2006/relationships" xmlns:m="http://schemas.openxmlformats.org/officeDocument/2006/math" xmlns:v="urn:schemas-microsoft-com:vml" xmlns:wp14="http://schemas.microsoft.com/office/word/2010/wordprocessingDrawing" xmlns:wp="http://schemas.openxmlformats.org/drawingml/2006/wordprocessingDrawing" xmlns:w10="urn:schemas-microsoft-com:office:word" xmlns:w="http://schemas.openxmlformats.org/wordprocessingml/2006/main" xmlns:w14="http://schemas.microsoft.com/office/word/2010/wordml" xmlns:w15="http://schemas.microsoft.com/office/word/2012/wordml" xmlns:wpg="http://schemas.microsoft.com/office/word/2010/wordprocessingGroup" xmlns:wpi="http://schemas.microsoft.com/office/word/2010/wordprocessingInk" xmlns:wne="http://schemas.microsoft.com/office/word/2006/wordml" xmlns:wps="http://schemas.microsoft.com/office/word/2010/wordprocessingShape" mc:Ignorable="w14 w15 wp14">
+<w:endnotes xmlns:wpc="http://schemas.microsoft.com/office/word/2010/wordprocessingCanvas" xmlns:cx="http://schemas.microsoft.com/office/drawing/2014/chartex" xmlns:mc="http://schemas.openxmlformats.org/markup-compatibility/2006" xmlns:o="urn:schemas-microsoft-com:office:office" xmlns:r="http://schemas.openxmlformats.org/officeDocument/2006/relationships" xmlns:m="http://schemas.openxmlformats.org/officeDocument/2006/math" xmlns:v="urn:schemas-microsoft-com:vml" xmlns:wp14="http://schemas.microsoft.com/office/word/2010/wordprocessingDrawing" xmlns:wp="http://schemas.openxmlformats.org/drawingml/2006/wordprocessingDrawing" xmlns:w10="urn:schemas-microsoft-com:office:word" xmlns:w="http://schemas.openxmlformats.org/wordprocessingml/2006/main" xmlns:w14="http://schemas.microsoft.com/office/word/2010/wordml" xmlns:w15="http://schemas.microsoft.com/office/word/2012/wordml" xmlns:w16se="http://schemas.microsoft.com/office/word/2015/wordml/symex" xmlns:wpg="http://schemas.microsoft.com/office/word/2010/wordprocessingGroup" xmlns:wpi="http://schemas.microsoft.com/office/word/2010/wordprocessingInk" xmlns:wne="http://schemas.microsoft.com/office/word/2006/wordml" xmlns:wps="http://schemas.microsoft.com/office/word/2010/wordprocessingShape" mc:Ignorable="w14 w15 w16se wp14">
   <w:endnote w:type="separator" w:id="-1">
     <w:p>
       <w:pPr>
@@ -3960,7 +4008,7 @@
 </file>
 
 <file path=word/footer1.xml><?xml version="1.0" encoding="utf-8"?>
-<w:ftr xmlns:wpc="http://schemas.microsoft.com/office/word/2010/wordprocessingCanvas" xmlns:mc="http://schemas.openxmlformats.org/markup-compatibility/2006" xmlns:o="urn:schemas-microsoft-com:office:office" xmlns:r="http://schemas.openxmlformats.org/officeDocument/2006/relationships" xmlns:m="http://schemas.openxmlformats.org/officeDocument/2006/math" xmlns:v="urn:schemas-microsoft-com:vml" xmlns:wp14="http://schemas.microsoft.com/office/word/2010/wordprocessingDrawing" xmlns:wp="http://schemas.openxmlformats.org/drawingml/2006/wordprocessingDrawing" xmlns:w10="urn:schemas-microsoft-com:office:word" xmlns:w="http://schemas.openxmlformats.org/wordprocessingml/2006/main" xmlns:w14="http://schemas.microsoft.com/office/word/2010/wordml" xmlns:w15="http://schemas.microsoft.com/office/word/2012/wordml" xmlns:wpg="http://schemas.microsoft.com/office/word/2010/wordprocessingGroup" xmlns:wpi="http://schemas.microsoft.com/office/word/2010/wordprocessingInk" xmlns:wne="http://schemas.microsoft.com/office/word/2006/wordml" xmlns:wps="http://schemas.microsoft.com/office/word/2010/wordprocessingShape" mc:Ignorable="w14 w15 wp14">
+<w:ftr xmlns:wpc="http://schemas.microsoft.com/office/word/2010/wordprocessingCanvas" xmlns:cx="http://schemas.microsoft.com/office/drawing/2014/chartex" xmlns:mc="http://schemas.openxmlformats.org/markup-compatibility/2006" xmlns:o="urn:schemas-microsoft-com:office:office" xmlns:r="http://schemas.openxmlformats.org/officeDocument/2006/relationships" xmlns:m="http://schemas.openxmlformats.org/officeDocument/2006/math" xmlns:v="urn:schemas-microsoft-com:vml" xmlns:wp14="http://schemas.microsoft.com/office/word/2010/wordprocessingDrawing" xmlns:wp="http://schemas.openxmlformats.org/drawingml/2006/wordprocessingDrawing" xmlns:w10="urn:schemas-microsoft-com:office:word" xmlns:w="http://schemas.openxmlformats.org/wordprocessingml/2006/main" xmlns:w14="http://schemas.microsoft.com/office/word/2010/wordml" xmlns:w15="http://schemas.microsoft.com/office/word/2012/wordml" xmlns:w16se="http://schemas.microsoft.com/office/word/2015/wordml/symex" xmlns:wpg="http://schemas.microsoft.com/office/word/2010/wordprocessingGroup" xmlns:wpi="http://schemas.microsoft.com/office/word/2010/wordprocessingInk" xmlns:wne="http://schemas.microsoft.com/office/word/2006/wordml" xmlns:wps="http://schemas.microsoft.com/office/word/2010/wordprocessingShape" mc:Ignorable="w14 w15 w16se wp14">
   <w:sdt>
     <w:sdtPr>
       <w:id w:val="2137988704"/>
@@ -4006,7 +4054,7 @@
 </file>
 
 <file path=word/footnotes.xml><?xml version="1.0" encoding="utf-8"?>
-<w:footnotes xmlns:wpc="http://schemas.microsoft.com/office/word/2010/wordprocessingCanvas" xmlns:mc="http://schemas.openxmlformats.org/markup-compatibility/2006" xmlns:o="urn:schemas-microsoft-com:office:office" xmlns:r="http://schemas.openxmlformats.org/officeDocument/2006/relationships" xmlns:m="http://schemas.openxmlformats.org/officeDocument/2006/math" xmlns:v="urn:schemas-microsoft-com:vml" xmlns:wp14="http://schemas.microsoft.com/office/word/2010/wordprocessingDrawing" xmlns:wp="http://schemas.openxmlformats.org/drawingml/2006/wordprocessingDrawing" xmlns:w10="urn:schemas-microsoft-com:office:word" xmlns:w="http://schemas.openxmlformats.org/wordprocessingml/2006/main" xmlns:w14="http://schemas.microsoft.com/office/word/2010/wordml" xmlns:w15="http://schemas.microsoft.com/office/word/2012/wordml" xmlns:wpg="http://schemas.microsoft.com/office/word/2010/wordprocessingGroup" xmlns:wpi="http://schemas.microsoft.com/office/word/2010/wordprocessingInk" xmlns:wne="http://schemas.microsoft.com/office/word/2006/wordml" xmlns:wps="http://schemas.microsoft.com/office/word/2010/wordprocessingShape" mc:Ignorable="w14 w15 wp14">
+<w:footnotes xmlns:wpc="http://schemas.microsoft.com/office/word/2010/wordprocessingCanvas" xmlns:cx="http://schemas.microsoft.com/office/drawing/2014/chartex" xmlns:mc="http://schemas.openxmlformats.org/markup-compatibility/2006" xmlns:o="urn:schemas-microsoft-com:office:office" xmlns:r="http://schemas.openxmlformats.org/officeDocument/2006/relationships" xmlns:m="http://schemas.openxmlformats.org/officeDocument/2006/math" xmlns:v="urn:schemas-microsoft-com:vml" xmlns:wp14="http://schemas.microsoft.com/office/word/2010/wordprocessingDrawing" xmlns:wp="http://schemas.openxmlformats.org/drawingml/2006/wordprocessingDrawing" xmlns:w10="urn:schemas-microsoft-com:office:word" xmlns:w="http://schemas.openxmlformats.org/wordprocessingml/2006/main" xmlns:w14="http://schemas.microsoft.com/office/word/2010/wordml" xmlns:w15="http://schemas.microsoft.com/office/word/2012/wordml" xmlns:w16se="http://schemas.microsoft.com/office/word/2015/wordml/symex" xmlns:wpg="http://schemas.microsoft.com/office/word/2010/wordprocessingGroup" xmlns:wpi="http://schemas.microsoft.com/office/word/2010/wordprocessingInk" xmlns:wne="http://schemas.microsoft.com/office/word/2006/wordml" xmlns:wps="http://schemas.microsoft.com/office/word/2010/wordprocessingShape" mc:Ignorable="w14 w15 w16se wp14">
   <w:footnote w:type="separator" w:id="-1">
     <w:p>
       <w:pPr>
@@ -4031,7 +4079,7 @@
 </file>
 
 <file path=word/numbering.xml><?xml version="1.0" encoding="utf-8"?>
-<w:numbering xmlns:wpc="http://schemas.microsoft.com/office/word/2010/wordprocessingCanvas" xmlns:mc="http://schemas.openxmlformats.org/markup-compatibility/2006" xmlns:o="urn:schemas-microsoft-com:office:office" xmlns:r="http://schemas.openxmlformats.org/officeDocument/2006/relationships" xmlns:m="http://schemas.openxmlformats.org/officeDocument/2006/math" xmlns:v="urn:schemas-microsoft-com:vml" xmlns:wp14="http://schemas.microsoft.com/office/word/2010/wordprocessingDrawing" xmlns:wp="http://schemas.openxmlformats.org/drawingml/2006/wordprocessingDrawing" xmlns:w10="urn:schemas-microsoft-com:office:word" xmlns:w="http://schemas.openxmlformats.org/wordprocessingml/2006/main" xmlns:w14="http://schemas.microsoft.com/office/word/2010/wordml" xmlns:w15="http://schemas.microsoft.com/office/word/2012/wordml" xmlns:wpg="http://schemas.microsoft.com/office/word/2010/wordprocessingGroup" xmlns:wpi="http://schemas.microsoft.com/office/word/2010/wordprocessingInk" xmlns:wne="http://schemas.microsoft.com/office/word/2006/wordml" xmlns:wps="http://schemas.microsoft.com/office/word/2010/wordprocessingShape" mc:Ignorable="w14 w15 wp14">
+<w:numbering xmlns:wpc="http://schemas.microsoft.com/office/word/2010/wordprocessingCanvas" xmlns:cx="http://schemas.microsoft.com/office/drawing/2014/chartex" xmlns:mc="http://schemas.openxmlformats.org/markup-compatibility/2006" xmlns:o="urn:schemas-microsoft-com:office:office" xmlns:r="http://schemas.openxmlformats.org/officeDocument/2006/relationships" xmlns:m="http://schemas.openxmlformats.org/officeDocument/2006/math" xmlns:v="urn:schemas-microsoft-com:vml" xmlns:wp14="http://schemas.microsoft.com/office/word/2010/wordprocessingDrawing" xmlns:wp="http://schemas.openxmlformats.org/drawingml/2006/wordprocessingDrawing" xmlns:w10="urn:schemas-microsoft-com:office:word" xmlns:w="http://schemas.openxmlformats.org/wordprocessingml/2006/main" xmlns:w14="http://schemas.microsoft.com/office/word/2010/wordml" xmlns:w15="http://schemas.microsoft.com/office/word/2012/wordml" xmlns:w16se="http://schemas.microsoft.com/office/word/2015/wordml/symex" xmlns:wpg="http://schemas.microsoft.com/office/word/2010/wordprocessingGroup" xmlns:wpi="http://schemas.microsoft.com/office/word/2010/wordprocessingInk" xmlns:wne="http://schemas.microsoft.com/office/word/2006/wordml" xmlns:wps="http://schemas.microsoft.com/office/word/2010/wordprocessingShape" mc:Ignorable="w14 w15 w16se wp14">
   <w:abstractNum w:abstractNumId="0" w15:restartNumberingAfterBreak="0">
     <w:nsid w:val="3DEF4622"/>
     <w:multiLevelType w:val="hybridMultilevel"/>
@@ -4128,7 +4176,7 @@
 </file>
 
 <file path=word/styles.xml><?xml version="1.0" encoding="utf-8"?>
-<w:styles xmlns:mc="http://schemas.openxmlformats.org/markup-compatibility/2006" xmlns:r="http://schemas.openxmlformats.org/officeDocument/2006/relationships" xmlns:w="http://schemas.openxmlformats.org/wordprocessingml/2006/main" xmlns:w14="http://schemas.microsoft.com/office/word/2010/wordml" xmlns:w15="http://schemas.microsoft.com/office/word/2012/wordml" mc:Ignorable="w14 w15">
+<w:styles xmlns:mc="http://schemas.openxmlformats.org/markup-compatibility/2006" xmlns:r="http://schemas.openxmlformats.org/officeDocument/2006/relationships" xmlns:w="http://schemas.openxmlformats.org/wordprocessingml/2006/main" xmlns:w14="http://schemas.microsoft.com/office/word/2010/wordml" xmlns:w15="http://schemas.microsoft.com/office/word/2012/wordml" xmlns:w16se="http://schemas.microsoft.com/office/word/2015/wordml/symex" mc:Ignorable="w14 w15 w16se">
   <w:docDefaults>
     <w:rPrDefault>
       <w:rPr>
@@ -4960,7 +5008,7 @@
 </file>
 
 <file path=customXml/itemProps1.xml><?xml version="1.0" encoding="utf-8"?>
-<ds:datastoreItem xmlns:ds="http://schemas.openxmlformats.org/officeDocument/2006/customXml" ds:itemID="{9EA7EF8B-D3BF-4942-B852-61CCC1F84AA4}">
+<ds:datastoreItem xmlns:ds="http://schemas.openxmlformats.org/officeDocument/2006/customXml" ds:itemID="{6AE8DF47-E9BB-4C9D-824C-307772786578}">
   <ds:schemaRefs>
     <ds:schemaRef ds:uri="http://schemas.openxmlformats.org/officeDocument/2006/bibliography"/>
   </ds:schemaRefs>

--- a/DOCUMENTI DI PROGETTO/Requisiti e casi d'uso.docx
+++ b/DOCUMENTI DI PROGETTO/Requisiti e casi d'uso.docx
@@ -665,6 +665,12 @@
               </w:rPr>
               <w:t>Registrazione</w:t>
             </w:r>
+            <w:r>
+              <w:rPr>
+                <w:color w:val="000000" w:themeColor="text1"/>
+              </w:rPr>
+              <w:t>[UC-R]</w:t>
+            </w:r>
           </w:p>
           <w:p>
             <w:pPr>
@@ -1048,8 +1054,18 @@
                 <w:sz w:val="36"/>
                 <w:szCs w:val="36"/>
               </w:rPr>
-              <w:t>Eccezione: BadData_R</w:t>
-            </w:r>
+              <w:t xml:space="preserve">Eccezione: </w:t>
+            </w:r>
+            <w:proofErr w:type="spellStart"/>
+            <w:r>
+              <w:rPr>
+                <w:color w:val="000000" w:themeColor="text1"/>
+                <w:sz w:val="36"/>
+                <w:szCs w:val="36"/>
+              </w:rPr>
+              <w:t>BadData_R</w:t>
+            </w:r>
+            <w:proofErr w:type="spellEnd"/>
           </w:p>
         </w:tc>
         <w:tc>
@@ -1130,8 +1146,18 @@
                 <w:sz w:val="36"/>
                 <w:szCs w:val="36"/>
               </w:rPr>
-              <w:t>Eccezione: timeout_mail</w:t>
-            </w:r>
+              <w:t xml:space="preserve">Eccezione: </w:t>
+            </w:r>
+            <w:proofErr w:type="spellStart"/>
+            <w:r>
+              <w:rPr>
+                <w:color w:val="000000" w:themeColor="text1"/>
+                <w:sz w:val="36"/>
+                <w:szCs w:val="36"/>
+              </w:rPr>
+              <w:t>timeout_mail</w:t>
+            </w:r>
+            <w:proofErr w:type="spellEnd"/>
           </w:p>
         </w:tc>
         <w:tc>
@@ -1175,8 +1201,18 @@
                 <w:sz w:val="36"/>
                 <w:szCs w:val="36"/>
               </w:rPr>
-              <w:t>Eccezione: connection_err</w:t>
-            </w:r>
+              <w:t xml:space="preserve">Eccezione: </w:t>
+            </w:r>
+            <w:proofErr w:type="spellStart"/>
+            <w:r>
+              <w:rPr>
+                <w:color w:val="000000" w:themeColor="text1"/>
+                <w:sz w:val="36"/>
+                <w:szCs w:val="36"/>
+              </w:rPr>
+              <w:t>connection_err</w:t>
+            </w:r>
+            <w:proofErr w:type="spellEnd"/>
           </w:p>
         </w:tc>
         <w:tc>
@@ -1356,8 +1392,13 @@
           </w:tcPr>
           <w:p>
             <w:r>
-              <w:t>Qualsiasi stringa fino a 45 caratteri che non sia già presente sul DataBase</w:t>
-            </w:r>
+              <w:t xml:space="preserve">Qualsiasi stringa fino a 45 caratteri che non sia già presente sul </w:t>
+            </w:r>
+            <w:proofErr w:type="spellStart"/>
+            <w:r>
+              <w:t>DataBase</w:t>
+            </w:r>
+            <w:proofErr w:type="spellEnd"/>
           </w:p>
         </w:tc>
         <w:tc>
@@ -1501,9 +1542,14 @@
             <w:tcW w:w="2294" w:type="dxa"/>
           </w:tcPr>
           <w:p>
+            <w:proofErr w:type="spellStart"/>
             <w:r>
               <w:lastRenderedPageBreak/>
-              <w:t>Confirm Password</w:t>
+              <w:t>Confirm</w:t>
+            </w:r>
+            <w:proofErr w:type="spellEnd"/>
+            <w:r>
+              <w:t xml:space="preserve"> Password</w:t>
             </w:r>
           </w:p>
         </w:tc>
@@ -1626,9 +1672,11 @@
             <w:tcW w:w="2294" w:type="dxa"/>
           </w:tcPr>
           <w:p>
+            <w:proofErr w:type="spellStart"/>
             <w:r>
               <w:t>Surname</w:t>
             </w:r>
+            <w:proofErr w:type="spellEnd"/>
           </w:p>
         </w:tc>
         <w:tc>
@@ -1683,9 +1731,11 @@
             <w:tcW w:w="2294" w:type="dxa"/>
           </w:tcPr>
           <w:p>
+            <w:proofErr w:type="spellStart"/>
             <w:r>
               <w:t>Name</w:t>
             </w:r>
+            <w:proofErr w:type="spellEnd"/>
           </w:p>
         </w:tc>
         <w:tc>
@@ -1865,6 +1915,12 @@
               </w:rPr>
               <w:t>Login</w:t>
             </w:r>
+            <w:r>
+              <w:rPr>
+                <w:color w:val="000000" w:themeColor="text1"/>
+              </w:rPr>
+              <w:t>[UC-L]</w:t>
+            </w:r>
           </w:p>
         </w:tc>
       </w:tr>
@@ -2157,6 +2213,7 @@
               </w:rPr>
               <w:t xml:space="preserve"> </w:t>
             </w:r>
+            <w:proofErr w:type="spellStart"/>
             <w:r>
               <w:rPr>
                 <w:color w:val="000000" w:themeColor="text1"/>
@@ -2165,6 +2222,7 @@
               </w:rPr>
               <w:t>BadData_L</w:t>
             </w:r>
+            <w:proofErr w:type="spellEnd"/>
           </w:p>
         </w:tc>
         <w:tc>
@@ -2222,8 +2280,18 @@
                 <w:sz w:val="36"/>
                 <w:szCs w:val="36"/>
               </w:rPr>
-              <w:t>Eccezione: NotAccepted</w:t>
-            </w:r>
+              <w:t xml:space="preserve">Eccezione: </w:t>
+            </w:r>
+            <w:proofErr w:type="spellStart"/>
+            <w:r>
+              <w:rPr>
+                <w:color w:val="000000" w:themeColor="text1"/>
+                <w:sz w:val="36"/>
+                <w:szCs w:val="36"/>
+              </w:rPr>
+              <w:t>NotAccepted</w:t>
+            </w:r>
+            <w:proofErr w:type="spellEnd"/>
           </w:p>
         </w:tc>
         <w:tc>
@@ -2292,8 +2360,18 @@
                 <w:sz w:val="36"/>
                 <w:szCs w:val="36"/>
               </w:rPr>
-              <w:t>Eccezione: Connection_err</w:t>
-            </w:r>
+              <w:t xml:space="preserve">Eccezione: </w:t>
+            </w:r>
+            <w:proofErr w:type="spellStart"/>
+            <w:r>
+              <w:rPr>
+                <w:color w:val="000000" w:themeColor="text1"/>
+                <w:sz w:val="36"/>
+                <w:szCs w:val="36"/>
+              </w:rPr>
+              <w:t>Connection_err</w:t>
+            </w:r>
+            <w:proofErr w:type="spellEnd"/>
           </w:p>
         </w:tc>
         <w:tc>
@@ -2362,6 +2440,7 @@
                 <w:szCs w:val="36"/>
               </w:rPr>
             </w:pPr>
+            <w:proofErr w:type="spellStart"/>
             <w:r>
               <w:rPr>
                 <w:color w:val="000000" w:themeColor="text1"/>
@@ -2370,6 +2449,7 @@
               </w:rPr>
               <w:t>Eccezione:Suspension</w:t>
             </w:r>
+            <w:proofErr w:type="spellEnd"/>
           </w:p>
         </w:tc>
         <w:tc>
@@ -2652,7 +2732,25 @@
                 <w:sz w:val="24"/>
                 <w:szCs w:val="24"/>
               </w:rPr>
-              <w:t xml:space="preserve">L’utente dalla home seleziona la modalità “Classica” per iniziare la ricerca di uno sfidante, uno volta trovato uno inizia la partita. </w:t>
+              <w:t xml:space="preserve">L’utente dalla home seleziona la modalità “Classica” per iniziare la ricerca di uno sfidante, </w:t>
+            </w:r>
+            <w:proofErr w:type="gramStart"/>
+            <w:r>
+              <w:rPr>
+                <w:color w:val="000000" w:themeColor="text1"/>
+                <w:sz w:val="24"/>
+                <w:szCs w:val="24"/>
+              </w:rPr>
+              <w:t>uno volta</w:t>
+            </w:r>
+            <w:proofErr w:type="gramEnd"/>
+            <w:r>
+              <w:rPr>
+                <w:color w:val="000000" w:themeColor="text1"/>
+                <w:sz w:val="24"/>
+                <w:szCs w:val="24"/>
+              </w:rPr>
+              <w:t xml:space="preserve"> trovato uno inizia la partita. </w:t>
             </w:r>
           </w:p>
         </w:tc>
@@ -3197,6 +3295,9 @@
             <w:r>
               <w:t>Report</w:t>
             </w:r>
+            <w:r>
+              <w:t>[UC-REP]</w:t>
+            </w:r>
           </w:p>
         </w:tc>
       </w:tr>
@@ -3383,30 +3484,47 @@
           </w:tcPr>
           <w:p>
             <w:r>
-              <w:t>Il sistema dovrà notificare l’userManager del REPORT non oltre 5 minuti</w:t>
-            </w:r>
-          </w:p>
-        </w:tc>
-      </w:tr>
-      <w:tr>
-        <w:tc>
-          <w:tcPr>
-            <w:tcW w:w="4814" w:type="dxa"/>
-          </w:tcPr>
-          <w:p>
-            <w:pPr>
-              <w:rPr>
-                <w:sz w:val="36"/>
-                <w:szCs w:val="36"/>
-              </w:rPr>
-            </w:pPr>
-            <w:r>
-              <w:rPr>
-                <w:sz w:val="36"/>
-                <w:szCs w:val="36"/>
-              </w:rPr>
-              <w:t>Eccezione: NotConfirm</w:t>
-            </w:r>
+              <w:t>Il sistema dovrà notificare l’</w:t>
+            </w:r>
+            <w:proofErr w:type="spellStart"/>
+            <w:r>
+              <w:t>userManager</w:t>
+            </w:r>
+            <w:proofErr w:type="spellEnd"/>
+            <w:r>
+              <w:t xml:space="preserve"> del REPORT non oltre 5 minuti</w:t>
+            </w:r>
+          </w:p>
+        </w:tc>
+      </w:tr>
+      <w:tr>
+        <w:tc>
+          <w:tcPr>
+            <w:tcW w:w="4814" w:type="dxa"/>
+          </w:tcPr>
+          <w:p>
+            <w:pPr>
+              <w:rPr>
+                <w:sz w:val="36"/>
+                <w:szCs w:val="36"/>
+              </w:rPr>
+            </w:pPr>
+            <w:r>
+              <w:rPr>
+                <w:sz w:val="36"/>
+                <w:szCs w:val="36"/>
+              </w:rPr>
+              <w:t xml:space="preserve">Eccezione: </w:t>
+            </w:r>
+            <w:proofErr w:type="spellStart"/>
+            <w:r>
+              <w:rPr>
+                <w:sz w:val="36"/>
+                <w:szCs w:val="36"/>
+              </w:rPr>
+              <w:t>NotConfirm</w:t>
+            </w:r>
+            <w:proofErr w:type="spellEnd"/>
           </w:p>
         </w:tc>
         <w:tc>
@@ -3469,6 +3587,9 @@
             <w:r>
               <w:t>Abbinamento</w:t>
             </w:r>
+            <w:r>
+              <w:t>[UC-ABB]</w:t>
+            </w:r>
           </w:p>
         </w:tc>
       </w:tr>
@@ -3651,27 +3772,53 @@
               <w:t>L’abbinamento dovrà durare non più di 20 secondi.</w:t>
             </w:r>
           </w:p>
-        </w:tc>
-      </w:tr>
-      <w:tr>
-        <w:tc>
-          <w:tcPr>
-            <w:tcW w:w="4814" w:type="dxa"/>
-          </w:tcPr>
-          <w:p>
-            <w:pPr>
-              <w:rPr>
-                <w:sz w:val="36"/>
-                <w:szCs w:val="36"/>
-              </w:rPr>
-            </w:pPr>
-            <w:r>
-              <w:rPr>
-                <w:sz w:val="36"/>
-                <w:szCs w:val="36"/>
-              </w:rPr>
-              <w:t>Eccezione: pairing failed</w:t>
-            </w:r>
+          <w:p/>
+        </w:tc>
+      </w:tr>
+      <w:tr>
+        <w:tc>
+          <w:tcPr>
+            <w:tcW w:w="4814" w:type="dxa"/>
+          </w:tcPr>
+          <w:p>
+            <w:pPr>
+              <w:rPr>
+                <w:sz w:val="36"/>
+                <w:szCs w:val="36"/>
+              </w:rPr>
+            </w:pPr>
+            <w:r>
+              <w:rPr>
+                <w:sz w:val="36"/>
+                <w:szCs w:val="36"/>
+              </w:rPr>
+              <w:t xml:space="preserve">Eccezione: </w:t>
+            </w:r>
+            <w:proofErr w:type="spellStart"/>
+            <w:r>
+              <w:rPr>
+                <w:sz w:val="36"/>
+                <w:szCs w:val="36"/>
+              </w:rPr>
+              <w:t>pairing</w:t>
+            </w:r>
+            <w:proofErr w:type="spellEnd"/>
+            <w:r>
+              <w:rPr>
+                <w:sz w:val="36"/>
+                <w:szCs w:val="36"/>
+              </w:rPr>
+              <w:t xml:space="preserve"> </w:t>
+            </w:r>
+            <w:proofErr w:type="spellStart"/>
+            <w:r>
+              <w:rPr>
+                <w:sz w:val="36"/>
+                <w:szCs w:val="36"/>
+              </w:rPr>
+              <w:t>failed</w:t>
+            </w:r>
+            <w:proofErr w:type="spellEnd"/>
           </w:p>
         </w:tc>
         <w:tc>
@@ -3712,8 +3859,17 @@
                 <w:sz w:val="36"/>
                 <w:szCs w:val="36"/>
               </w:rPr>
-              <w:t>Eccezione: connection_err</w:t>
-            </w:r>
+              <w:t xml:space="preserve">Eccezione: </w:t>
+            </w:r>
+            <w:proofErr w:type="spellStart"/>
+            <w:r>
+              <w:rPr>
+                <w:sz w:val="36"/>
+                <w:szCs w:val="36"/>
+              </w:rPr>
+              <w:t>connection_err</w:t>
+            </w:r>
+            <w:proofErr w:type="spellEnd"/>
           </w:p>
         </w:tc>
         <w:tc>
@@ -3794,6 +3950,9 @@
             <w:r>
               <w:t>Gestione Report</w:t>
             </w:r>
+            <w:r>
+              <w:t>[UC-GR]</w:t>
+            </w:r>
           </w:p>
         </w:tc>
       </w:tr>
@@ -3823,9 +3982,11 @@
             <w:tcW w:w="4814" w:type="dxa"/>
           </w:tcPr>
           <w:p>
+            <w:proofErr w:type="spellStart"/>
             <w:r>
               <w:t>UserManager</w:t>
             </w:r>
+            <w:proofErr w:type="spellEnd"/>
           </w:p>
         </w:tc>
       </w:tr>
@@ -3913,7 +4074,15 @@
           </w:tcPr>
           <w:p>
             <w:r>
-              <w:t>L’UserManager è stato notificato del report</w:t>
+              <w:t>L’</w:t>
+            </w:r>
+            <w:proofErr w:type="spellStart"/>
+            <w:r>
+              <w:t>UserManager</w:t>
+            </w:r>
+            <w:proofErr w:type="spellEnd"/>
+            <w:r>
+              <w:t xml:space="preserve"> è stato notificato del report</w:t>
             </w:r>
           </w:p>
         </w:tc>
@@ -4014,12 +4183,28 @@
           </w:tcPr>
           <w:p>
             <w:r>
-              <w:t>1.Se al passo 5 la domanda segnalata non ha nulla di sbagliato, l’userManager non sospende l’utente che l’ha creata, il sistema cancella comunque il report.</w:t>
-            </w:r>
-          </w:p>
-          <w:p>
-            <w:r>
-              <w:t>2.Se al passo 5 l’userManager valuta la domanda creata molto grave, clicca sul pulsante ELIMINA UTENTE e l’utente viene cancellato definitivamente dal sistema.</w:t>
+              <w:t>1.Se al passo 5 la domanda segnalata non ha nulla di sbagliato, l’</w:t>
+            </w:r>
+            <w:proofErr w:type="spellStart"/>
+            <w:r>
+              <w:t>userManager</w:t>
+            </w:r>
+            <w:proofErr w:type="spellEnd"/>
+            <w:r>
+              <w:t xml:space="preserve"> non sospende l’utente che l’ha creata, il sistema cancella comunque il report.</w:t>
+            </w:r>
+          </w:p>
+          <w:p>
+            <w:r>
+              <w:t>2.Se al passo 5 l’</w:t>
+            </w:r>
+            <w:proofErr w:type="spellStart"/>
+            <w:r>
+              <w:t>userManager</w:t>
+            </w:r>
+            <w:proofErr w:type="spellEnd"/>
+            <w:r>
+              <w:t xml:space="preserve"> valuta la domanda creata molto grave, clicca sul pulsante ELIMINA UTENTE e l’utente viene cancellato definitivamente dal sistema.</w:t>
             </w:r>
           </w:p>
         </w:tc>
@@ -4073,6 +4258,9 @@
             <w:r>
               <w:t>Gestione Utenti</w:t>
             </w:r>
+            <w:r>
+              <w:t>[UC-GU]</w:t>
+            </w:r>
           </w:p>
         </w:tc>
       </w:tr>
@@ -4108,9 +4296,11 @@
                 <w:szCs w:val="32"/>
               </w:rPr>
             </w:pPr>
+            <w:proofErr w:type="spellStart"/>
             <w:r>
               <w:t>UserManager</w:t>
             </w:r>
+            <w:proofErr w:type="spellEnd"/>
           </w:p>
         </w:tc>
       </w:tr>
@@ -4156,13 +4346,26 @@
           </w:p>
           <w:p>
             <w:r>
-              <w:t>4Trova un altro utente con accesso oltre 1 anno fa e lo elimina.</w:t>
-            </w:r>
-          </w:p>
-          <w:p>
-            <w:r>
-              <w:t>5L’UserManager finisce di sfogliare l’elenco e fa logout</w:t>
-            </w:r>
+              <w:t xml:space="preserve">4Trova un altro utente con accesso oltre 1 </w:t>
+            </w:r>
+            <w:proofErr w:type="spellStart"/>
+            <w:r>
+              <w:t>anno</w:t>
+            </w:r>
+            <w:proofErr w:type="spellEnd"/>
+            <w:r>
+              <w:t xml:space="preserve"> fa e lo elimina.</w:t>
+            </w:r>
+          </w:p>
+          <w:p>
+            <w:r>
+              <w:t xml:space="preserve">5L’UserManager finisce di sfogliare l’elenco e fa </w:t>
+            </w:r>
+            <w:proofErr w:type="spellStart"/>
+            <w:r>
+              <w:t>logout</w:t>
+            </w:r>
+            <w:proofErr w:type="spellEnd"/>
           </w:p>
         </w:tc>
       </w:tr>
@@ -4193,7 +4396,15 @@
           </w:tcPr>
           <w:p>
             <w:r>
-              <w:t>L’Usermanager accede alla sua area utente facendo log in</w:t>
+              <w:t>L’</w:t>
+            </w:r>
+            <w:proofErr w:type="spellStart"/>
+            <w:r>
+              <w:t>Usermanager</w:t>
+            </w:r>
+            <w:proofErr w:type="spellEnd"/>
+            <w:r>
+              <w:t xml:space="preserve"> accede alla sua area utente facendo log in</w:t>
             </w:r>
           </w:p>
         </w:tc>
@@ -4225,8 +4436,21 @@
           </w:tcPr>
           <w:p>
             <w:r>
-              <w:t>L’UserManager fa logout</w:t>
-            </w:r>
+              <w:t>L’</w:t>
+            </w:r>
+            <w:proofErr w:type="spellStart"/>
+            <w:r>
+              <w:t>UserManager</w:t>
+            </w:r>
+            <w:proofErr w:type="spellEnd"/>
+            <w:r>
+              <w:t xml:space="preserve"> fa </w:t>
+            </w:r>
+            <w:proofErr w:type="spellStart"/>
+            <w:r>
+              <w:t>logout</w:t>
+            </w:r>
+            <w:proofErr w:type="spellEnd"/>
           </w:p>
         </w:tc>
       </w:tr>
@@ -4279,17 +4503,42 @@
                 <w:sz w:val="36"/>
                 <w:szCs w:val="36"/>
               </w:rPr>
-              <w:t>Eccezione: connection_err</w:t>
-            </w:r>
-          </w:p>
-        </w:tc>
-        <w:tc>
-          <w:tcPr>
-            <w:tcW w:w="4814" w:type="dxa"/>
-          </w:tcPr>
-          <w:p>
-            <w:r>
-              <w:t>Se l’UserManager perder la connessione mentre elimina o modifica i dati di un utente, le modifiche apportate dall’UserManager non saranno apportate.</w:t>
+              <w:t xml:space="preserve">Eccezione: </w:t>
+            </w:r>
+            <w:proofErr w:type="spellStart"/>
+            <w:r>
+              <w:rPr>
+                <w:sz w:val="36"/>
+                <w:szCs w:val="36"/>
+              </w:rPr>
+              <w:t>connection_err</w:t>
+            </w:r>
+            <w:proofErr w:type="spellEnd"/>
+          </w:p>
+        </w:tc>
+        <w:tc>
+          <w:tcPr>
+            <w:tcW w:w="4814" w:type="dxa"/>
+          </w:tcPr>
+          <w:p>
+            <w:r>
+              <w:t>Se l’</w:t>
+            </w:r>
+            <w:proofErr w:type="spellStart"/>
+            <w:r>
+              <w:t>UserManager</w:t>
+            </w:r>
+            <w:proofErr w:type="spellEnd"/>
+            <w:r>
+              <w:t xml:space="preserve"> perder la connessione mentre elimina o modifica i dati di un utente, le modifiche apportate dall’</w:t>
+            </w:r>
+            <w:proofErr w:type="spellStart"/>
+            <w:r>
+              <w:t>UserManager</w:t>
+            </w:r>
+            <w:proofErr w:type="spellEnd"/>
+            <w:r>
+              <w:t xml:space="preserve"> non saranno apportate.</w:t>
             </w:r>
           </w:p>
         </w:tc>
@@ -4325,13 +4574,12 @@
     <w:tbl>
       <w:tblPr>
         <w:tblStyle w:val="Grigliatabella"/>
-        <w:tblW w:w="14442" w:type="dxa"/>
+        <w:tblW w:w="9628" w:type="dxa"/>
         <w:tblLook w:val="04A0" w:firstRow="1" w:lastRow="0" w:firstColumn="1" w:lastColumn="0" w:noHBand="0" w:noVBand="1"/>
       </w:tblPr>
       <w:tblGrid>
         <w:gridCol w:w="4814"/>
         <w:gridCol w:w="4814"/>
-        <w:gridCol w:w="4814"/>
       </w:tblGrid>
       <w:tr>
         <w:tc>
@@ -4364,8 +4612,37 @@
                 <w:tab w:val="left" w:pos="1980"/>
               </w:tabs>
             </w:pPr>
+            <w:proofErr w:type="spellStart"/>
             <w:r>
               <w:t>QuestionManagement</w:t>
+            </w:r>
+            <w:proofErr w:type="spellEnd"/>
+            <w:r>
+              <w:t>[UC-QM]</w:t>
+            </w:r>
+            <w:bookmarkStart w:id="0" w:name="_GoBack"/>
+            <w:bookmarkEnd w:id="0"/>
+          </w:p>
+        </w:tc>
+      </w:tr>
+      <w:tr>
+        <w:tc>
+          <w:tcPr>
+            <w:tcW w:w="4814" w:type="dxa"/>
+          </w:tcPr>
+          <w:p>
+            <w:pPr>
+              <w:rPr>
+                <w:sz w:val="36"/>
+                <w:szCs w:val="36"/>
+              </w:rPr>
+            </w:pPr>
+            <w:r>
+              <w:rPr>
+                <w:sz w:val="36"/>
+                <w:szCs w:val="36"/>
+              </w:rPr>
+              <w:t>Attori partecipanti</w:t>
             </w:r>
           </w:p>
         </w:tc>
@@ -4378,32 +4655,33 @@
               <w:tabs>
                 <w:tab w:val="left" w:pos="1980"/>
               </w:tabs>
-              <w:rPr>
-                <w:sz w:val="32"/>
-                <w:szCs w:val="32"/>
-              </w:rPr>
-            </w:pPr>
-          </w:p>
-        </w:tc>
-      </w:tr>
-      <w:tr>
-        <w:tc>
-          <w:tcPr>
-            <w:tcW w:w="4814" w:type="dxa"/>
-          </w:tcPr>
-          <w:p>
-            <w:pPr>
-              <w:rPr>
-                <w:sz w:val="36"/>
-                <w:szCs w:val="36"/>
-              </w:rPr>
-            </w:pPr>
-            <w:r>
-              <w:rPr>
-                <w:sz w:val="36"/>
-                <w:szCs w:val="36"/>
-              </w:rPr>
-              <w:t>Attori partecipanti</w:t>
+            </w:pPr>
+            <w:proofErr w:type="spellStart"/>
+            <w:r>
+              <w:t>QuestionManager</w:t>
+            </w:r>
+            <w:proofErr w:type="spellEnd"/>
+          </w:p>
+        </w:tc>
+      </w:tr>
+      <w:tr>
+        <w:tc>
+          <w:tcPr>
+            <w:tcW w:w="4814" w:type="dxa"/>
+          </w:tcPr>
+          <w:p>
+            <w:pPr>
+              <w:rPr>
+                <w:sz w:val="36"/>
+                <w:szCs w:val="36"/>
+              </w:rPr>
+            </w:pPr>
+            <w:r>
+              <w:rPr>
+                <w:sz w:val="36"/>
+                <w:szCs w:val="36"/>
+              </w:rPr>
+              <w:t>Flusso di eventi</w:t>
             </w:r>
           </w:p>
         </w:tc>
@@ -4417,8 +4695,27 @@
                 <w:tab w:val="left" w:pos="1980"/>
               </w:tabs>
             </w:pPr>
-            <w:r>
-              <w:t>QuestionManager</w:t>
+          </w:p>
+        </w:tc>
+      </w:tr>
+      <w:tr>
+        <w:tc>
+          <w:tcPr>
+            <w:tcW w:w="4814" w:type="dxa"/>
+          </w:tcPr>
+          <w:p>
+            <w:pPr>
+              <w:rPr>
+                <w:sz w:val="36"/>
+                <w:szCs w:val="36"/>
+              </w:rPr>
+            </w:pPr>
+            <w:r>
+              <w:rPr>
+                <w:sz w:val="36"/>
+                <w:szCs w:val="36"/>
+              </w:rPr>
+              <w:t>Condizioni d’ingresso</w:t>
             </w:r>
           </w:p>
         </w:tc>
@@ -4431,32 +4728,39 @@
               <w:tabs>
                 <w:tab w:val="left" w:pos="1980"/>
               </w:tabs>
-              <w:rPr>
-                <w:sz w:val="32"/>
-                <w:szCs w:val="32"/>
-              </w:rPr>
-            </w:pPr>
-          </w:p>
-        </w:tc>
-      </w:tr>
-      <w:tr>
-        <w:tc>
-          <w:tcPr>
-            <w:tcW w:w="4814" w:type="dxa"/>
-          </w:tcPr>
-          <w:p>
-            <w:pPr>
-              <w:rPr>
-                <w:sz w:val="36"/>
-                <w:szCs w:val="36"/>
-              </w:rPr>
-            </w:pPr>
-            <w:r>
-              <w:rPr>
-                <w:sz w:val="36"/>
-                <w:szCs w:val="36"/>
-              </w:rPr>
-              <w:t>Flusso di eventi</w:t>
+            </w:pPr>
+            <w:r>
+              <w:t xml:space="preserve">Il </w:t>
+            </w:r>
+            <w:proofErr w:type="spellStart"/>
+            <w:r>
+              <w:t>QuestionManager</w:t>
+            </w:r>
+            <w:proofErr w:type="spellEnd"/>
+            <w:r>
+              <w:t xml:space="preserve"> accede alla sua area utente</w:t>
+            </w:r>
+          </w:p>
+        </w:tc>
+      </w:tr>
+      <w:tr>
+        <w:tc>
+          <w:tcPr>
+            <w:tcW w:w="4814" w:type="dxa"/>
+          </w:tcPr>
+          <w:p>
+            <w:pPr>
+              <w:rPr>
+                <w:sz w:val="36"/>
+                <w:szCs w:val="36"/>
+              </w:rPr>
+            </w:pPr>
+            <w:r>
+              <w:rPr>
+                <w:sz w:val="36"/>
+                <w:szCs w:val="36"/>
+              </w:rPr>
+              <w:t>Condizioni d’uscita</w:t>
             </w:r>
           </w:p>
         </w:tc>
@@ -4472,6 +4776,28 @@
             </w:pPr>
           </w:p>
         </w:tc>
+      </w:tr>
+      <w:tr>
+        <w:tc>
+          <w:tcPr>
+            <w:tcW w:w="4814" w:type="dxa"/>
+          </w:tcPr>
+          <w:p>
+            <w:pPr>
+              <w:rPr>
+                <w:sz w:val="36"/>
+                <w:szCs w:val="36"/>
+              </w:rPr>
+            </w:pPr>
+            <w:r>
+              <w:rPr>
+                <w:sz w:val="36"/>
+                <w:szCs w:val="36"/>
+              </w:rPr>
+              <w:t>Requisiti qualitativi</w:t>
+            </w:r>
+          </w:p>
+        </w:tc>
         <w:tc>
           <w:tcPr>
             <w:tcW w:w="4814" w:type="dxa"/>
@@ -4481,32 +4807,28 @@
               <w:tabs>
                 <w:tab w:val="left" w:pos="1980"/>
               </w:tabs>
-              <w:rPr>
-                <w:sz w:val="32"/>
-                <w:szCs w:val="32"/>
-              </w:rPr>
-            </w:pPr>
-          </w:p>
-        </w:tc>
-      </w:tr>
-      <w:tr>
-        <w:tc>
-          <w:tcPr>
-            <w:tcW w:w="4814" w:type="dxa"/>
-          </w:tcPr>
-          <w:p>
-            <w:pPr>
-              <w:rPr>
-                <w:sz w:val="36"/>
-                <w:szCs w:val="36"/>
-              </w:rPr>
-            </w:pPr>
-            <w:r>
-              <w:rPr>
-                <w:sz w:val="36"/>
-                <w:szCs w:val="36"/>
-              </w:rPr>
-              <w:t>Condizioni d’ingresso</w:t>
+            </w:pPr>
+          </w:p>
+        </w:tc>
+      </w:tr>
+      <w:tr>
+        <w:tc>
+          <w:tcPr>
+            <w:tcW w:w="4814" w:type="dxa"/>
+          </w:tcPr>
+          <w:p>
+            <w:pPr>
+              <w:rPr>
+                <w:sz w:val="36"/>
+                <w:szCs w:val="36"/>
+              </w:rPr>
+            </w:pPr>
+            <w:r>
+              <w:rPr>
+                <w:sz w:val="36"/>
+                <w:szCs w:val="36"/>
+              </w:rPr>
+              <w:t>Flussi alternativi</w:t>
             </w:r>
           </w:p>
         </w:tc>
@@ -4519,177 +4841,6 @@
               <w:tabs>
                 <w:tab w:val="left" w:pos="1980"/>
               </w:tabs>
-            </w:pPr>
-            <w:r>
-              <w:t>Il QuestionManager accede alla sua area utente</w:t>
-            </w:r>
-            <w:bookmarkStart w:id="0" w:name="_GoBack"/>
-            <w:bookmarkEnd w:id="0"/>
-          </w:p>
-        </w:tc>
-        <w:tc>
-          <w:tcPr>
-            <w:tcW w:w="4814" w:type="dxa"/>
-          </w:tcPr>
-          <w:p>
-            <w:pPr>
-              <w:tabs>
-                <w:tab w:val="left" w:pos="1980"/>
-              </w:tabs>
-              <w:rPr>
-                <w:sz w:val="32"/>
-                <w:szCs w:val="32"/>
-              </w:rPr>
-            </w:pPr>
-          </w:p>
-        </w:tc>
-      </w:tr>
-      <w:tr>
-        <w:tc>
-          <w:tcPr>
-            <w:tcW w:w="4814" w:type="dxa"/>
-          </w:tcPr>
-          <w:p>
-            <w:pPr>
-              <w:rPr>
-                <w:sz w:val="36"/>
-                <w:szCs w:val="36"/>
-              </w:rPr>
-            </w:pPr>
-            <w:r>
-              <w:rPr>
-                <w:sz w:val="36"/>
-                <w:szCs w:val="36"/>
-              </w:rPr>
-              <w:t>Condizioni d’uscita</w:t>
-            </w:r>
-          </w:p>
-        </w:tc>
-        <w:tc>
-          <w:tcPr>
-            <w:tcW w:w="4814" w:type="dxa"/>
-          </w:tcPr>
-          <w:p>
-            <w:pPr>
-              <w:tabs>
-                <w:tab w:val="left" w:pos="1980"/>
-              </w:tabs>
-            </w:pPr>
-          </w:p>
-        </w:tc>
-        <w:tc>
-          <w:tcPr>
-            <w:tcW w:w="4814" w:type="dxa"/>
-          </w:tcPr>
-          <w:p>
-            <w:pPr>
-              <w:tabs>
-                <w:tab w:val="left" w:pos="1980"/>
-              </w:tabs>
-              <w:rPr>
-                <w:sz w:val="32"/>
-                <w:szCs w:val="32"/>
-              </w:rPr>
-            </w:pPr>
-          </w:p>
-        </w:tc>
-      </w:tr>
-      <w:tr>
-        <w:tc>
-          <w:tcPr>
-            <w:tcW w:w="4814" w:type="dxa"/>
-          </w:tcPr>
-          <w:p>
-            <w:pPr>
-              <w:rPr>
-                <w:sz w:val="36"/>
-                <w:szCs w:val="36"/>
-              </w:rPr>
-            </w:pPr>
-            <w:r>
-              <w:rPr>
-                <w:sz w:val="36"/>
-                <w:szCs w:val="36"/>
-              </w:rPr>
-              <w:t>Requisiti qualitativi</w:t>
-            </w:r>
-          </w:p>
-        </w:tc>
-        <w:tc>
-          <w:tcPr>
-            <w:tcW w:w="4814" w:type="dxa"/>
-          </w:tcPr>
-          <w:p>
-            <w:pPr>
-              <w:tabs>
-                <w:tab w:val="left" w:pos="1980"/>
-              </w:tabs>
-            </w:pPr>
-          </w:p>
-        </w:tc>
-        <w:tc>
-          <w:tcPr>
-            <w:tcW w:w="4814" w:type="dxa"/>
-          </w:tcPr>
-          <w:p>
-            <w:pPr>
-              <w:tabs>
-                <w:tab w:val="left" w:pos="1980"/>
-              </w:tabs>
-              <w:rPr>
-                <w:sz w:val="32"/>
-                <w:szCs w:val="32"/>
-              </w:rPr>
-            </w:pPr>
-          </w:p>
-        </w:tc>
-      </w:tr>
-      <w:tr>
-        <w:tc>
-          <w:tcPr>
-            <w:tcW w:w="4814" w:type="dxa"/>
-          </w:tcPr>
-          <w:p>
-            <w:pPr>
-              <w:rPr>
-                <w:sz w:val="36"/>
-                <w:szCs w:val="36"/>
-              </w:rPr>
-            </w:pPr>
-            <w:r>
-              <w:rPr>
-                <w:sz w:val="36"/>
-                <w:szCs w:val="36"/>
-              </w:rPr>
-              <w:t>Flussi alternativi</w:t>
-            </w:r>
-          </w:p>
-        </w:tc>
-        <w:tc>
-          <w:tcPr>
-            <w:tcW w:w="4814" w:type="dxa"/>
-          </w:tcPr>
-          <w:p>
-            <w:pPr>
-              <w:tabs>
-                <w:tab w:val="left" w:pos="1980"/>
-              </w:tabs>
-            </w:pPr>
-          </w:p>
-        </w:tc>
-        <w:tc>
-          <w:tcPr>
-            <w:tcW w:w="4814" w:type="dxa"/>
-          </w:tcPr>
-          <w:p>
-            <w:pPr>
-              <w:tabs>
-                <w:tab w:val="left" w:pos="1980"/>
-              </w:tabs>
-              <w:rPr>
-                <w:sz w:val="32"/>
-                <w:szCs w:val="32"/>
-              </w:rPr>
             </w:pPr>
           </w:p>
         </w:tc>
@@ -4972,7 +5123,6 @@
         <w:docPartUnique/>
       </w:docPartObj>
     </w:sdtPr>
-    <w:sdtEndPr/>
     <w:sdtContent>
       <w:p>
         <w:pPr>
@@ -4992,7 +5142,7 @@
           <w:rPr>
             <w:noProof/>
           </w:rPr>
-          <w:t>6</w:t>
+          <w:t>5</w:t>
         </w:r>
         <w:r>
           <w:fldChar w:fldCharType="end"/>
@@ -5855,7 +6005,7 @@
 </file>
 
 <file path=customXml/itemProps1.xml><?xml version="1.0" encoding="utf-8"?>
-<ds:datastoreItem xmlns:ds="http://schemas.openxmlformats.org/officeDocument/2006/customXml" ds:itemID="{74B7DBEB-FF57-4EB7-9A06-6D8AEEA8B077}">
+<ds:datastoreItem xmlns:ds="http://schemas.openxmlformats.org/officeDocument/2006/customXml" ds:itemID="{8DCC078A-BC27-4491-B66F-4326B3D4F8CD}">
   <ds:schemaRefs>
     <ds:schemaRef ds:uri="http://schemas.openxmlformats.org/officeDocument/2006/bibliography"/>
   </ds:schemaRefs>

--- a/DOCUMENTI DI PROGETTO/Requisiti e casi d'uso.docx
+++ b/DOCUMENTI DI PROGETTO/Requisiti e casi d'uso.docx
@@ -1,6 +1,6 @@
 
 <file path=word/document.xml><?xml version="1.0" encoding="utf-8"?>
-<w:document xmlns:wpc="http://schemas.microsoft.com/office/word/2010/wordprocessingCanvas" xmlns:cx="http://schemas.microsoft.com/office/drawing/2014/chartex" xmlns:mc="http://schemas.openxmlformats.org/markup-compatibility/2006" xmlns:o="urn:schemas-microsoft-com:office:office" xmlns:r="http://schemas.openxmlformats.org/officeDocument/2006/relationships" xmlns:m="http://schemas.openxmlformats.org/officeDocument/2006/math" xmlns:v="urn:schemas-microsoft-com:vml" xmlns:wp14="http://schemas.microsoft.com/office/word/2010/wordprocessingDrawing" xmlns:wp="http://schemas.openxmlformats.org/drawingml/2006/wordprocessingDrawing" xmlns:w10="urn:schemas-microsoft-com:office:word" xmlns:w="http://schemas.openxmlformats.org/wordprocessingml/2006/main" xmlns:w14="http://schemas.microsoft.com/office/word/2010/wordml" xmlns:w15="http://schemas.microsoft.com/office/word/2012/wordml" xmlns:w16se="http://schemas.microsoft.com/office/word/2015/wordml/symex" xmlns:wpg="http://schemas.microsoft.com/office/word/2010/wordprocessingGroup" xmlns:wpi="http://schemas.microsoft.com/office/word/2010/wordprocessingInk" xmlns:wne="http://schemas.microsoft.com/office/word/2006/wordml" xmlns:wps="http://schemas.microsoft.com/office/word/2010/wordprocessingShape" mc:Ignorable="w14 w15 w16se wp14">
+<w:document xmlns:wpc="http://schemas.microsoft.com/office/word/2010/wordprocessingCanvas" xmlns:cx="http://schemas.microsoft.com/office/drawing/2014/chartex" xmlns:cx1="http://schemas.microsoft.com/office/drawing/2015/9/8/chartex" xmlns:cx2="http://schemas.microsoft.com/office/drawing/2015/10/21/chartex" xmlns:cx3="http://schemas.microsoft.com/office/drawing/2016/5/9/chartex" xmlns:cx4="http://schemas.microsoft.com/office/drawing/2016/5/10/chartex" xmlns:cx5="http://schemas.microsoft.com/office/drawing/2016/5/11/chartex" xmlns:cx6="http://schemas.microsoft.com/office/drawing/2016/5/12/chartex" xmlns:cx7="http://schemas.microsoft.com/office/drawing/2016/5/13/chartex" xmlns:cx8="http://schemas.microsoft.com/office/drawing/2016/5/14/chartex" xmlns:mc="http://schemas.openxmlformats.org/markup-compatibility/2006" xmlns:aink="http://schemas.microsoft.com/office/drawing/2016/ink" xmlns:am3d="http://schemas.microsoft.com/office/drawing/2017/model3d" xmlns:o="urn:schemas-microsoft-com:office:office" xmlns:r="http://schemas.openxmlformats.org/officeDocument/2006/relationships" xmlns:m="http://schemas.openxmlformats.org/officeDocument/2006/math" xmlns:v="urn:schemas-microsoft-com:vml" xmlns:wp14="http://schemas.microsoft.com/office/word/2010/wordprocessingDrawing" xmlns:wp="http://schemas.openxmlformats.org/drawingml/2006/wordprocessingDrawing" xmlns:w10="urn:schemas-microsoft-com:office:word" xmlns:w="http://schemas.openxmlformats.org/wordprocessingml/2006/main" xmlns:w14="http://schemas.microsoft.com/office/word/2010/wordml" xmlns:w15="http://schemas.microsoft.com/office/word/2012/wordml" xmlns:w16cex="http://schemas.microsoft.com/office/word/2018/wordml/cex" xmlns:w16cid="http://schemas.microsoft.com/office/word/2016/wordml/cid" xmlns:w16="http://schemas.microsoft.com/office/word/2018/wordml" xmlns:w16se="http://schemas.microsoft.com/office/word/2015/wordml/symex" xmlns:wpg="http://schemas.microsoft.com/office/word/2010/wordprocessingGroup" xmlns:wpi="http://schemas.microsoft.com/office/word/2010/wordprocessingInk" xmlns:wne="http://schemas.microsoft.com/office/word/2006/wordml" xmlns:wps="http://schemas.microsoft.com/office/word/2010/wordprocessingShape" mc:Ignorable="w14 w15 w16se w16cid w16 w16cex wp14">
   <w:body>
     <w:p>
       <w:pPr>
@@ -109,7 +109,7 @@
           <w:lang w:eastAsia="it-IT"/>
         </w:rPr>
         <w:drawing>
-          <wp:inline distT="0" distB="0" distL="0" distR="0" wp14:anchorId="4E4DBA18" wp14:editId="16E91844">
+          <wp:inline distT="0" distB="0" distL="0" distR="0" wp14:anchorId="48131911" wp14:editId="1FB5832F">
             <wp:extent cx="3790756" cy="2369185"/>
             <wp:effectExtent l="0" t="0" r="635" b="0"/>
             <wp:docPr id="2" name="Immagine 2"/>
@@ -124,7 +124,7 @@
                     <pic:cNvPicPr/>
                   </pic:nvPicPr>
                   <pic:blipFill rotWithShape="1">
-                    <a:blip r:embed="rId7"/>
+                    <a:blip r:embed="rId8"/>
                     <a:srcRect t="7442"/>
                     <a:stretch/>
                   </pic:blipFill>
@@ -267,24 +267,25 @@
     <w:tbl>
       <w:tblPr>
         <w:tblStyle w:val="Tabellagriglia1chiara-colore1"/>
-        <w:tblW w:w="10580" w:type="dxa"/>
+        <w:tblW w:w="11483" w:type="dxa"/>
+        <w:tblInd w:w="-856" w:type="dxa"/>
         <w:tblLook w:val="04A0" w:firstRow="1" w:lastRow="0" w:firstColumn="1" w:lastColumn="0" w:noHBand="0" w:noVBand="1"/>
       </w:tblPr>
       <w:tblGrid>
-        <w:gridCol w:w="2414"/>
-        <w:gridCol w:w="2424"/>
-        <w:gridCol w:w="2618"/>
-        <w:gridCol w:w="3124"/>
+        <w:gridCol w:w="3255"/>
+        <w:gridCol w:w="2409"/>
+        <w:gridCol w:w="2601"/>
+        <w:gridCol w:w="3218"/>
       </w:tblGrid>
       <w:tr>
         <w:trPr>
           <w:cnfStyle w:val="100000000000" w:firstRow="1" w:lastRow="0" w:firstColumn="0" w:lastColumn="0" w:oddVBand="0" w:evenVBand="0" w:oddHBand="0" w:evenHBand="0" w:firstRowFirstColumn="0" w:firstRowLastColumn="0" w:lastRowFirstColumn="0" w:lastRowLastColumn="0"/>
-          <w:trHeight w:val="492"/>
+          <w:trHeight w:val="586"/>
         </w:trPr>
         <w:tc>
           <w:tcPr>
             <w:cnfStyle w:val="001000000000" w:firstRow="0" w:lastRow="0" w:firstColumn="1" w:lastColumn="0" w:oddVBand="0" w:evenVBand="0" w:oddHBand="0" w:evenHBand="0" w:firstRowFirstColumn="0" w:firstRowLastColumn="0" w:lastRowFirstColumn="0" w:lastRowLastColumn="0"/>
-            <w:tcW w:w="2414" w:type="dxa"/>
+            <w:tcW w:w="3255" w:type="dxa"/>
           </w:tcPr>
           <w:p>
             <w:pPr>
@@ -317,7 +318,7 @@
         </w:tc>
         <w:tc>
           <w:tcPr>
-            <w:tcW w:w="2424" w:type="dxa"/>
+            <w:tcW w:w="2409" w:type="dxa"/>
           </w:tcPr>
           <w:p>
             <w:pPr>
@@ -351,7 +352,7 @@
         </w:tc>
         <w:tc>
           <w:tcPr>
-            <w:tcW w:w="2618" w:type="dxa"/>
+            <w:tcW w:w="2601" w:type="dxa"/>
           </w:tcPr>
           <w:p>
             <w:pPr>
@@ -385,7 +386,7 @@
         </w:tc>
         <w:tc>
           <w:tcPr>
-            <w:tcW w:w="3124" w:type="dxa"/>
+            <w:tcW w:w="3218" w:type="dxa"/>
           </w:tcPr>
           <w:p>
             <w:pPr>
@@ -420,12 +421,12 @@
       </w:tr>
       <w:tr>
         <w:trPr>
-          <w:trHeight w:val="1156"/>
+          <w:trHeight w:val="2728"/>
         </w:trPr>
         <w:tc>
           <w:tcPr>
             <w:cnfStyle w:val="001000000000" w:firstRow="0" w:lastRow="0" w:firstColumn="1" w:lastColumn="0" w:oddVBand="0" w:evenVBand="0" w:oddHBand="0" w:evenHBand="0" w:firstRowFirstColumn="0" w:firstRowLastColumn="0" w:lastRowFirstColumn="0" w:lastRowLastColumn="0"/>
-            <w:tcW w:w="2414" w:type="dxa"/>
+            <w:tcW w:w="3255" w:type="dxa"/>
           </w:tcPr>
           <w:p>
             <w:pPr>
@@ -438,34 +439,26 @@
               <w:rPr>
                 <w:rStyle w:val="Enfasigrassetto"/>
                 <w:rFonts w:ascii="Comic Sans MS" w:hAnsi="Comic Sans MS" w:cs="Calibri"/>
-                <w:bCs/>
-                <w:sz w:val="28"/>
-                <w:szCs w:val="28"/>
+                <w:b/>
+                <w:bCs/>
+                <w:sz w:val="24"/>
+                <w:szCs w:val="24"/>
               </w:rPr>
             </w:pPr>
             <w:r>
               <w:rPr>
                 <w:rStyle w:val="Enfasigrassetto"/>
                 <w:rFonts w:ascii="Comic Sans MS" w:hAnsi="Comic Sans MS" w:cs="Calibri"/>
-                <w:sz w:val="28"/>
-                <w:szCs w:val="28"/>
-              </w:rPr>
-              <w:t>04/11</w:t>
-            </w:r>
-            <w:r>
-              <w:rPr>
-                <w:rStyle w:val="Enfasigrassetto"/>
-                <w:rFonts w:ascii="Comic Sans MS" w:hAnsi="Comic Sans MS" w:cs="Calibri"/>
-                <w:sz w:val="28"/>
-                <w:szCs w:val="28"/>
-              </w:rPr>
-              <w:t>/2020</w:t>
-            </w:r>
-          </w:p>
-        </w:tc>
-        <w:tc>
-          <w:tcPr>
-            <w:tcW w:w="2424" w:type="dxa"/>
+                <w:sz w:val="24"/>
+                <w:szCs w:val="24"/>
+              </w:rPr>
+              <w:t>04/11/2020</w:t>
+            </w:r>
+          </w:p>
+        </w:tc>
+        <w:tc>
+          <w:tcPr>
+            <w:tcW w:w="2409" w:type="dxa"/>
           </w:tcPr>
           <w:p>
             <w:pPr>
@@ -481,16 +474,16 @@
                 <w:rFonts w:ascii="Comic Sans MS" w:hAnsi="Comic Sans MS" w:cs="Calibri"/>
                 <w:b w:val="0"/>
                 <w:bCs w:val="0"/>
-                <w:sz w:val="32"/>
-                <w:szCs w:val="32"/>
+                <w:sz w:val="24"/>
+                <w:szCs w:val="24"/>
               </w:rPr>
             </w:pPr>
             <w:r>
               <w:rPr>
                 <w:rStyle w:val="Enfasigrassetto"/>
                 <w:rFonts w:ascii="Comic Sans MS" w:hAnsi="Comic Sans MS" w:cs="Calibri"/>
-                <w:sz w:val="32"/>
-                <w:szCs w:val="32"/>
+                <w:sz w:val="24"/>
+                <w:szCs w:val="24"/>
               </w:rPr>
               <w:t>1.0</w:t>
             </w:r>
@@ -498,7 +491,7 @@
         </w:tc>
         <w:tc>
           <w:tcPr>
-            <w:tcW w:w="2618" w:type="dxa"/>
+            <w:tcW w:w="2601" w:type="dxa"/>
           </w:tcPr>
           <w:p>
             <w:pPr>
@@ -521,13 +514,33 @@
               <w:rPr>
                 <w:rStyle w:val="Enfasigrassetto"/>
                 <w:rFonts w:ascii="Comic Sans MS" w:hAnsi="Comic Sans MS" w:cs="Calibri"/>
+                <w:sz w:val="24"/>
                 <w:szCs w:val="24"/>
               </w:rPr>
-              <w:t>Prima versione del U</w:t>
+              <w:t>Prima versione d</w:t>
+            </w:r>
+            <w:r>
+              <w:rPr>
+                <w:rStyle w:val="Enfasigrassetto"/>
+                <w:rFonts w:ascii="Comic Sans MS" w:hAnsi="Comic Sans MS" w:cs="Calibri"/>
+                <w:sz w:val="24"/>
+                <w:szCs w:val="24"/>
+              </w:rPr>
+              <w:t xml:space="preserve">i </w:t>
+            </w:r>
+            <w:r>
+              <w:rPr>
+                <w:rStyle w:val="Enfasigrassetto"/>
+                <w:rFonts w:ascii="Comic Sans MS" w:hAnsi="Comic Sans MS" w:cs="Calibri"/>
+                <w:sz w:val="24"/>
+                <w:szCs w:val="24"/>
+              </w:rPr>
+              <w:t>U</w:t>
             </w:r>
             <w:r>
               <w:rPr>
                 <w:rFonts w:ascii="Comic Sans MS" w:eastAsia="Times New Roman" w:hAnsi="Comic Sans MS" w:cs="Helvetica"/>
+                <w:b/>
                 <w:bCs/>
                 <w:color w:val="111111"/>
                 <w:kern w:val="36"/>
@@ -541,7 +554,7 @@
         </w:tc>
         <w:tc>
           <w:tcPr>
-            <w:tcW w:w="3124" w:type="dxa"/>
+            <w:tcW w:w="3218" w:type="dxa"/>
           </w:tcPr>
           <w:p>
             <w:pPr>
@@ -563,7 +576,7 @@
                 <w:rStyle w:val="Enfasigrassetto"/>
                 <w:rFonts w:ascii="Comic Sans MS" w:hAnsi="Comic Sans MS" w:cs="Calibri"/>
               </w:rPr>
-              <w:t>Crescenzo Manzone</w:t>
+              <w:t>-Crescenzo Manzone</w:t>
             </w:r>
           </w:p>
           <w:p>
@@ -586,7 +599,7 @@
                 <w:rStyle w:val="Enfasigrassetto"/>
                 <w:rFonts w:ascii="Comic Sans MS" w:hAnsi="Comic Sans MS" w:cs="Calibri"/>
               </w:rPr>
-              <w:t>Franco Nicola Fernando</w:t>
+              <w:t>-Franco Nicola Fernando</w:t>
             </w:r>
           </w:p>
           <w:p>
@@ -600,8 +613,6 @@
               <w:rPr>
                 <w:rStyle w:val="Enfasigrassetto"/>
                 <w:rFonts w:ascii="Comic Sans MS" w:hAnsi="Comic Sans MS" w:cs="Calibri"/>
-                <w:b w:val="0"/>
-                <w:bCs w:val="0"/>
               </w:rPr>
             </w:pPr>
             <w:r>
@@ -609,12 +620,623 @@
                 <w:rStyle w:val="Enfasigrassetto"/>
                 <w:rFonts w:ascii="Comic Sans MS" w:hAnsi="Comic Sans MS" w:cs="Calibri"/>
               </w:rPr>
-              <w:t xml:space="preserve">Giovanni Battista Mercurio </w:t>
+              <w:t>-Giovanni Battista</w:t>
+            </w:r>
+            <w:r>
+              <w:rPr>
+                <w:rStyle w:val="Enfasigrassetto"/>
+                <w:rFonts w:ascii="Comic Sans MS" w:hAnsi="Comic Sans MS" w:cs="Calibri"/>
+              </w:rPr>
+              <w:t xml:space="preserve"> </w:t>
+            </w:r>
+            <w:r>
+              <w:rPr>
+                <w:rStyle w:val="Enfasigrassetto"/>
+                <w:rFonts w:ascii="Comic Sans MS" w:hAnsi="Comic Sans MS" w:cs="Calibri"/>
+              </w:rPr>
+              <w:t xml:space="preserve">Mercurio </w:t>
             </w:r>
           </w:p>
         </w:tc>
       </w:tr>
     </w:tbl>
+    <w:p>
+      <w:pPr>
+        <w:rPr>
+          <w:b/>
+          <w:bCs/>
+        </w:rPr>
+      </w:pPr>
+      <w:r>
+        <w:rPr>
+          <w:b/>
+          <w:bCs/>
+        </w:rPr>
+        <w:tab/>
+      </w:r>
+      <w:r>
+        <w:rPr>
+          <w:b/>
+          <w:bCs/>
+        </w:rPr>
+        <w:br w:type="page"/>
+      </w:r>
+    </w:p>
+    <w:p>
+      <w:pPr>
+        <w:jc w:val="center"/>
+        <w:rPr>
+          <w:b/>
+          <w:bCs/>
+        </w:rPr>
+      </w:pPr>
+    </w:p>
+    <w:p>
+      <w:pPr>
+        <w:jc w:val="center"/>
+        <w:rPr>
+          <w:b/>
+          <w:bCs/>
+        </w:rPr>
+      </w:pPr>
+    </w:p>
+    <w:p>
+      <w:pPr>
+        <w:tabs>
+          <w:tab w:val="left" w:pos="1845"/>
+        </w:tabs>
+        <w:jc w:val="center"/>
+        <w:rPr>
+          <w:b/>
+          <w:bCs/>
+          <w:sz w:val="48"/>
+          <w:szCs w:val="48"/>
+        </w:rPr>
+      </w:pPr>
+      <w:r>
+        <w:rPr>
+          <w:b/>
+          <w:bCs/>
+          <w:sz w:val="48"/>
+          <w:szCs w:val="48"/>
+        </w:rPr>
+        <w:t>ATTORI</w:t>
+      </w:r>
+    </w:p>
+    <w:p>
+      <w:pPr>
+        <w:pStyle w:val="Paragrafoelenco"/>
+        <w:numPr>
+          <w:ilvl w:val="0"/>
+          <w:numId w:val="1"/>
+        </w:numPr>
+        <w:rPr>
+          <w:b/>
+          <w:bCs/>
+          <w:sz w:val="48"/>
+          <w:szCs w:val="48"/>
+        </w:rPr>
+      </w:pPr>
+      <w:r>
+        <w:rPr>
+          <w:b/>
+          <w:bCs/>
+          <w:sz w:val="36"/>
+          <w:szCs w:val="36"/>
+        </w:rPr>
+        <w:t xml:space="preserve">UTENTE </w:t>
+      </w:r>
+      <w:r>
+        <w:rPr>
+          <w:b/>
+          <w:bCs/>
+          <w:sz w:val="36"/>
+          <w:szCs w:val="36"/>
+        </w:rPr>
+        <w:t>REGISTRATO</w:t>
+      </w:r>
+      <w:r>
+        <w:rPr>
+          <w:b/>
+          <w:bCs/>
+          <w:sz w:val="36"/>
+          <w:szCs w:val="36"/>
+        </w:rPr>
+        <w:t xml:space="preserve">: </w:t>
+      </w:r>
+      <w:r>
+        <w:rPr>
+          <w:sz w:val="36"/>
+          <w:szCs w:val="36"/>
+        </w:rPr>
+        <w:t>Accede a tutte le funzionalità dell’app.</w:t>
+      </w:r>
+    </w:p>
+    <w:p>
+      <w:pPr>
+        <w:pStyle w:val="Paragrafoelenco"/>
+        <w:numPr>
+          <w:ilvl w:val="0"/>
+          <w:numId w:val="1"/>
+        </w:numPr>
+        <w:rPr>
+          <w:b/>
+          <w:bCs/>
+          <w:sz w:val="48"/>
+          <w:szCs w:val="48"/>
+        </w:rPr>
+      </w:pPr>
+      <w:r>
+        <w:rPr>
+          <w:b/>
+          <w:bCs/>
+          <w:sz w:val="36"/>
+          <w:szCs w:val="36"/>
+        </w:rPr>
+        <w:t xml:space="preserve">UTENTE GENERICO: </w:t>
+      </w:r>
+      <w:r>
+        <w:rPr>
+          <w:bCs/>
+          <w:sz w:val="36"/>
+          <w:szCs w:val="36"/>
+        </w:rPr>
+        <w:t>esegue la registrazione.</w:t>
+      </w:r>
+    </w:p>
+    <w:p>
+      <w:pPr>
+        <w:pStyle w:val="Paragrafoelenco"/>
+        <w:numPr>
+          <w:ilvl w:val="0"/>
+          <w:numId w:val="1"/>
+        </w:numPr>
+        <w:rPr>
+          <w:b/>
+          <w:bCs/>
+          <w:sz w:val="40"/>
+          <w:szCs w:val="40"/>
+        </w:rPr>
+      </w:pPr>
+      <w:r>
+        <w:rPr>
+          <w:b/>
+          <w:bCs/>
+          <w:sz w:val="36"/>
+          <w:szCs w:val="36"/>
+        </w:rPr>
+        <w:t>GESTORE DEGLI UTENTI:</w:t>
+      </w:r>
+      <w:r>
+        <w:rPr>
+          <w:b/>
+          <w:bCs/>
+          <w:sz w:val="44"/>
+          <w:szCs w:val="44"/>
+        </w:rPr>
+        <w:t xml:space="preserve"> </w:t>
+      </w:r>
+      <w:r>
+        <w:rPr>
+          <w:sz w:val="36"/>
+          <w:szCs w:val="36"/>
+        </w:rPr>
+        <w:t>Utente che accede a tutte le funzionalità dell’app e amministra gli altri utenti all’intero del sistema.</w:t>
+      </w:r>
+    </w:p>
+    <w:p>
+      <w:pPr>
+        <w:pStyle w:val="Paragrafoelenco"/>
+        <w:rPr>
+          <w:b/>
+          <w:bCs/>
+          <w:sz w:val="40"/>
+          <w:szCs w:val="40"/>
+        </w:rPr>
+      </w:pPr>
+      <w:r>
+        <w:rPr>
+          <w:b/>
+          <w:bCs/>
+          <w:sz w:val="36"/>
+          <w:szCs w:val="36"/>
+        </w:rPr>
+        <w:t>permessi:</w:t>
+      </w:r>
+    </w:p>
+    <w:p>
+      <w:pPr>
+        <w:pStyle w:val="Paragrafoelenco"/>
+        <w:numPr>
+          <w:ilvl w:val="0"/>
+          <w:numId w:val="2"/>
+        </w:numPr>
+        <w:rPr>
+          <w:b/>
+          <w:bCs/>
+          <w:sz w:val="40"/>
+          <w:szCs w:val="40"/>
+        </w:rPr>
+      </w:pPr>
+      <w:r>
+        <w:rPr>
+          <w:sz w:val="32"/>
+          <w:szCs w:val="32"/>
+        </w:rPr>
+        <w:t>Bloccare utente</w:t>
+      </w:r>
+    </w:p>
+    <w:p>
+      <w:pPr>
+        <w:pStyle w:val="Paragrafoelenco"/>
+        <w:numPr>
+          <w:ilvl w:val="0"/>
+          <w:numId w:val="2"/>
+        </w:numPr>
+        <w:rPr>
+          <w:b/>
+          <w:bCs/>
+          <w:sz w:val="40"/>
+          <w:szCs w:val="40"/>
+        </w:rPr>
+      </w:pPr>
+      <w:r>
+        <w:rPr>
+          <w:sz w:val="32"/>
+          <w:szCs w:val="32"/>
+        </w:rPr>
+        <w:t>Rimuovere utente</w:t>
+      </w:r>
+    </w:p>
+    <w:p>
+      <w:pPr>
+        <w:pStyle w:val="Paragrafoelenco"/>
+        <w:numPr>
+          <w:ilvl w:val="0"/>
+          <w:numId w:val="2"/>
+        </w:numPr>
+        <w:rPr>
+          <w:b/>
+          <w:bCs/>
+          <w:sz w:val="40"/>
+          <w:szCs w:val="40"/>
+        </w:rPr>
+      </w:pPr>
+      <w:r>
+        <w:rPr>
+          <w:sz w:val="32"/>
+          <w:szCs w:val="32"/>
+        </w:rPr>
+        <w:t>Aggiungere campi nel profilo utente</w:t>
+      </w:r>
+    </w:p>
+    <w:p>
+      <w:pPr>
+        <w:pStyle w:val="Paragrafoelenco"/>
+        <w:numPr>
+          <w:ilvl w:val="0"/>
+          <w:numId w:val="3"/>
+        </w:numPr>
+        <w:rPr>
+          <w:b/>
+          <w:bCs/>
+          <w:sz w:val="44"/>
+          <w:szCs w:val="44"/>
+        </w:rPr>
+      </w:pPr>
+      <w:r>
+        <w:rPr>
+          <w:b/>
+          <w:bCs/>
+          <w:sz w:val="36"/>
+          <w:szCs w:val="36"/>
+        </w:rPr>
+        <w:t xml:space="preserve">GESTORE DEL GIOCO: </w:t>
+      </w:r>
+      <w:r>
+        <w:rPr>
+          <w:sz w:val="36"/>
+          <w:szCs w:val="36"/>
+        </w:rPr>
+        <w:t>Utente che accede a tutte le funzionalità dell’app e amministra il gioco.</w:t>
+      </w:r>
+    </w:p>
+    <w:p>
+      <w:pPr>
+        <w:pStyle w:val="Paragrafoelenco"/>
+        <w:rPr>
+          <w:b/>
+          <w:bCs/>
+          <w:sz w:val="44"/>
+          <w:szCs w:val="44"/>
+        </w:rPr>
+      </w:pPr>
+      <w:r>
+        <w:rPr>
+          <w:b/>
+          <w:bCs/>
+          <w:sz w:val="36"/>
+          <w:szCs w:val="36"/>
+        </w:rPr>
+        <w:t>p</w:t>
+      </w:r>
+      <w:r>
+        <w:rPr>
+          <w:b/>
+          <w:bCs/>
+          <w:sz w:val="36"/>
+          <w:szCs w:val="36"/>
+        </w:rPr>
+        <w:t>ermessi:</w:t>
+      </w:r>
+    </w:p>
+    <w:p>
+      <w:pPr>
+        <w:pStyle w:val="Paragrafoelenco"/>
+        <w:numPr>
+          <w:ilvl w:val="0"/>
+          <w:numId w:val="2"/>
+        </w:numPr>
+        <w:rPr>
+          <w:b/>
+          <w:bCs/>
+          <w:sz w:val="40"/>
+          <w:szCs w:val="40"/>
+        </w:rPr>
+      </w:pPr>
+      <w:r>
+        <w:rPr>
+          <w:sz w:val="32"/>
+          <w:szCs w:val="32"/>
+        </w:rPr>
+        <w:t>Aggiungere una categoria e le corrispettive domande</w:t>
+      </w:r>
+    </w:p>
+    <w:p>
+      <w:pPr>
+        <w:pStyle w:val="Paragrafoelenco"/>
+        <w:numPr>
+          <w:ilvl w:val="0"/>
+          <w:numId w:val="2"/>
+        </w:numPr>
+        <w:rPr>
+          <w:b/>
+          <w:bCs/>
+          <w:sz w:val="40"/>
+          <w:szCs w:val="40"/>
+        </w:rPr>
+      </w:pPr>
+      <w:r>
+        <w:rPr>
+          <w:sz w:val="32"/>
+          <w:szCs w:val="32"/>
+        </w:rPr>
+        <w:t>Rimuovere una categoria</w:t>
+      </w:r>
+    </w:p>
+    <w:p>
+      <w:pPr>
+        <w:pStyle w:val="Paragrafoelenco"/>
+        <w:numPr>
+          <w:ilvl w:val="0"/>
+          <w:numId w:val="2"/>
+        </w:numPr>
+        <w:rPr>
+          <w:b/>
+          <w:bCs/>
+          <w:sz w:val="40"/>
+          <w:szCs w:val="40"/>
+        </w:rPr>
+      </w:pPr>
+      <w:r>
+        <w:rPr>
+          <w:sz w:val="32"/>
+          <w:szCs w:val="32"/>
+        </w:rPr>
+        <w:t>Ag</w:t>
+      </w:r>
+      <w:r>
+        <w:rPr>
+          <w:sz w:val="32"/>
+          <w:szCs w:val="32"/>
+        </w:rPr>
+        <w:t>giungere una modalità di gioco</w:t>
+      </w:r>
+    </w:p>
+    <w:p>
+      <w:pPr>
+        <w:pStyle w:val="Paragrafoelenco"/>
+        <w:numPr>
+          <w:ilvl w:val="0"/>
+          <w:numId w:val="2"/>
+        </w:numPr>
+        <w:rPr>
+          <w:b/>
+          <w:bCs/>
+          <w:sz w:val="40"/>
+          <w:szCs w:val="40"/>
+        </w:rPr>
+      </w:pPr>
+      <w:r>
+        <w:rPr>
+          <w:sz w:val="32"/>
+          <w:szCs w:val="32"/>
+        </w:rPr>
+        <w:t>Rimuovere una modalità di gioco</w:t>
+      </w:r>
+    </w:p>
+    <w:p>
+      <w:pPr>
+        <w:pStyle w:val="Paragrafoelenco"/>
+        <w:ind w:left="1080"/>
+        <w:rPr>
+          <w:sz w:val="24"/>
+          <w:szCs w:val="24"/>
+        </w:rPr>
+      </w:pPr>
+    </w:p>
+    <w:p>
+      <w:pPr>
+        <w:jc w:val="center"/>
+        <w:rPr>
+          <w:b/>
+          <w:bCs/>
+          <w:sz w:val="28"/>
+          <w:szCs w:val="28"/>
+        </w:rPr>
+      </w:pPr>
+      <w:r>
+        <w:rPr>
+          <w:b/>
+          <w:bCs/>
+          <w:noProof/>
+          <w:sz w:val="28"/>
+          <w:szCs w:val="28"/>
+        </w:rPr>
+        <w:drawing>
+          <wp:anchor distT="0" distB="0" distL="114300" distR="114300" simplePos="0" relativeHeight="251658240" behindDoc="0" locked="0" layoutInCell="1" allowOverlap="1" wp14:anchorId="12C0CCE6" wp14:editId="661EE1F3">
+            <wp:simplePos x="0" y="0"/>
+            <wp:positionH relativeFrom="margin">
+              <wp:posOffset>3042285</wp:posOffset>
+            </wp:positionH>
+            <wp:positionV relativeFrom="margin">
+              <wp:posOffset>6726555</wp:posOffset>
+            </wp:positionV>
+            <wp:extent cx="3412490" cy="3521710"/>
+            <wp:effectExtent l="0" t="0" r="0" b="2540"/>
+            <wp:wrapSquare wrapText="bothSides"/>
+            <wp:docPr id="3" name="Immagine 3"/>
+            <wp:cNvGraphicFramePr>
+              <a:graphicFrameLocks xmlns:a="http://schemas.openxmlformats.org/drawingml/2006/main" noChangeAspect="1"/>
+            </wp:cNvGraphicFramePr>
+            <a:graphic xmlns:a="http://schemas.openxmlformats.org/drawingml/2006/main">
+              <a:graphicData uri="http://schemas.openxmlformats.org/drawingml/2006/picture">
+                <pic:pic xmlns:pic="http://schemas.openxmlformats.org/drawingml/2006/picture">
+                  <pic:nvPicPr>
+                    <pic:cNvPr id="3" name="Immagine 3"/>
+                    <pic:cNvPicPr/>
+                  </pic:nvPicPr>
+                  <pic:blipFill>
+                    <a:blip r:embed="rId9">
+                      <a:extLst>
+                        <a:ext uri="{28A0092B-C50C-407E-A947-70E740481C1C}">
+                          <a14:useLocalDpi xmlns:a14="http://schemas.microsoft.com/office/drawing/2010/main" val="0"/>
+                        </a:ext>
+                      </a:extLst>
+                    </a:blip>
+                    <a:stretch>
+                      <a:fillRect/>
+                    </a:stretch>
+                  </pic:blipFill>
+                  <pic:spPr>
+                    <a:xfrm>
+                      <a:off x="0" y="0"/>
+                      <a:ext cx="3412490" cy="3521710"/>
+                    </a:xfrm>
+                    <a:prstGeom prst="rect">
+                      <a:avLst/>
+                    </a:prstGeom>
+                  </pic:spPr>
+                </pic:pic>
+              </a:graphicData>
+            </a:graphic>
+            <wp14:sizeRelH relativeFrom="margin">
+              <wp14:pctWidth>0</wp14:pctWidth>
+            </wp14:sizeRelH>
+            <wp14:sizeRelV relativeFrom="margin">
+              <wp14:pctHeight>0</wp14:pctHeight>
+            </wp14:sizeRelV>
+          </wp:anchor>
+        </w:drawing>
+      </w:r>
+      <w:r>
+        <w:rPr>
+          <w:b/>
+          <w:bCs/>
+          <w:sz w:val="28"/>
+          <w:szCs w:val="28"/>
+        </w:rPr>
+        <w:t xml:space="preserve">DIAGRAMMA DELLE </w:t>
+      </w:r>
+    </w:p>
+    <w:p>
+      <w:pPr>
+        <w:jc w:val="center"/>
+        <w:rPr>
+          <w:b/>
+          <w:bCs/>
+          <w:sz w:val="36"/>
+          <w:szCs w:val="36"/>
+        </w:rPr>
+      </w:pPr>
+      <w:r>
+        <w:rPr>
+          <w:b/>
+          <w:bCs/>
+          <w:sz w:val="28"/>
+          <w:szCs w:val="28"/>
+        </w:rPr>
+        <w:t>GERARCHIE</w:t>
+      </w:r>
+      <w:r>
+        <w:rPr>
+          <w:b/>
+          <w:bCs/>
+          <w:sz w:val="28"/>
+          <w:szCs w:val="28"/>
+        </w:rPr>
+        <w:t xml:space="preserve"> UTENTI</w:t>
+      </w:r>
+    </w:p>
+    <w:p>
+      <w:pPr>
+        <w:rPr>
+          <w:b/>
+          <w:bCs/>
+          <w:sz w:val="40"/>
+          <w:szCs w:val="40"/>
+        </w:rPr>
+      </w:pPr>
+    </w:p>
+    <w:p>
+      <w:pPr>
+        <w:pStyle w:val="Paragrafoelenco"/>
+        <w:rPr>
+          <w:b/>
+          <w:bCs/>
+          <w:sz w:val="44"/>
+          <w:szCs w:val="44"/>
+        </w:rPr>
+      </w:pPr>
+    </w:p>
+    <w:p>
+      <w:pPr>
+        <w:rPr>
+          <w:b/>
+          <w:bCs/>
+          <w:sz w:val="44"/>
+          <w:szCs w:val="44"/>
+        </w:rPr>
+      </w:pPr>
+      <w:r>
+        <w:rPr>
+          <w:b/>
+          <w:bCs/>
+          <w:sz w:val="44"/>
+          <w:szCs w:val="44"/>
+        </w:rPr>
+        <w:br w:type="page"/>
+      </w:r>
+    </w:p>
+    <w:p>
+      <w:pPr>
+        <w:rPr>
+          <w:b/>
+          <w:bCs/>
+        </w:rPr>
+      </w:pPr>
+    </w:p>
+    <w:p/>
     <w:tbl>
       <w:tblPr>
         <w:tblStyle w:val="Grigliatabella"/>
@@ -648,7 +1270,6 @@
                 <w:sz w:val="36"/>
                 <w:szCs w:val="36"/>
               </w:rPr>
-              <w:lastRenderedPageBreak/>
               <w:t>Nome caso d’uso</w:t>
             </w:r>
           </w:p>
@@ -791,8 +1412,6 @@
               </w:rPr>
               <w:t>i dati obbligatori siano compila</w:t>
             </w:r>
-            <w:bookmarkStart w:id="0" w:name="_GoBack"/>
-            <w:bookmarkEnd w:id="0"/>
             <w:r>
               <w:rPr>
                 <w:color w:val="000000" w:themeColor="text1"/>
@@ -848,27 +1467,25 @@
               <w:rPr>
                 <w:color w:val="000000" w:themeColor="text1"/>
               </w:rPr>
-              <w:t xml:space="preserve">L’utente accede alla sua mail e clicca sul link che lo porta a fare il </w:t>
-            </w:r>
-            <w:proofErr w:type="gramStart"/>
-            <w:r>
-              <w:rPr>
-                <w:color w:val="000000" w:themeColor="text1"/>
-              </w:rPr>
-              <w:t>logi</w:t>
-            </w:r>
-            <w:r>
-              <w:rPr>
-                <w:color w:val="000000" w:themeColor="text1"/>
-              </w:rPr>
-              <w:t>n.(</w:t>
-            </w:r>
-            <w:proofErr w:type="gramEnd"/>
-            <w:r>
-              <w:rPr>
-                <w:color w:val="000000" w:themeColor="text1"/>
-              </w:rPr>
-              <w:t>la mail è valida per 1 ora</w:t>
+              <w:t>L’utente accede alla sua mail e clicca sul link che lo porta a fare il logi</w:t>
+            </w:r>
+            <w:r>
+              <w:rPr>
+                <w:color w:val="000000" w:themeColor="text1"/>
+              </w:rPr>
+              <w:t>n.</w:t>
+            </w:r>
+            <w:r>
+              <w:rPr>
+                <w:color w:val="000000" w:themeColor="text1"/>
+              </w:rPr>
+              <w:t xml:space="preserve"> </w:t>
+            </w:r>
+            <w:r>
+              <w:rPr>
+                <w:color w:val="000000" w:themeColor="text1"/>
+              </w:rPr>
+              <w:t>(la mail è valida per 1 ora</w:t>
             </w:r>
             <w:r>
               <w:rPr>
@@ -1056,18 +1673,8 @@
                 <w:sz w:val="36"/>
                 <w:szCs w:val="36"/>
               </w:rPr>
-              <w:t xml:space="preserve">Eccezione: </w:t>
-            </w:r>
-            <w:proofErr w:type="spellStart"/>
-            <w:r>
-              <w:rPr>
-                <w:color w:val="000000" w:themeColor="text1"/>
-                <w:sz w:val="36"/>
-                <w:szCs w:val="36"/>
-              </w:rPr>
-              <w:t>BadData_R</w:t>
-            </w:r>
-            <w:proofErr w:type="spellEnd"/>
+              <w:t>Eccezione: BadData_R</w:t>
+            </w:r>
           </w:p>
         </w:tc>
         <w:tc>
@@ -1148,18 +1755,8 @@
                 <w:sz w:val="36"/>
                 <w:szCs w:val="36"/>
               </w:rPr>
-              <w:t xml:space="preserve">Eccezione: </w:t>
-            </w:r>
-            <w:proofErr w:type="spellStart"/>
-            <w:r>
-              <w:rPr>
-                <w:color w:val="000000" w:themeColor="text1"/>
-                <w:sz w:val="36"/>
-                <w:szCs w:val="36"/>
-              </w:rPr>
-              <w:t>timeout_mail</w:t>
-            </w:r>
-            <w:proofErr w:type="spellEnd"/>
+              <w:t>Eccezione: timeout_mail</w:t>
+            </w:r>
           </w:p>
         </w:tc>
         <w:tc>
@@ -1327,13 +1924,8 @@
           </w:tcPr>
           <w:p>
             <w:r>
-              <w:t xml:space="preserve">Qualsiasi stringa fino a 45 caratteri che non sia già presente sul </w:t>
-            </w:r>
-            <w:proofErr w:type="spellStart"/>
-            <w:r>
-              <w:t>DataBase</w:t>
-            </w:r>
-            <w:proofErr w:type="spellEnd"/>
+              <w:t>Qualsiasi stringa fino a 45 caratteri che non sia già presente sul DataBase</w:t>
+            </w:r>
           </w:p>
         </w:tc>
         <w:tc>
@@ -1440,21 +2032,13 @@
               <w:t xml:space="preserve">: </w:t>
             </w:r>
             <w:r>
-              <w:t xml:space="preserve">almeno un </w:t>
-            </w:r>
-            <w:proofErr w:type="gramStart"/>
-            <w:r>
-              <w:t xml:space="preserve">numero </w:t>
+              <w:t xml:space="preserve">almeno un numero </w:t>
             </w:r>
             <w:r>
               <w:t>,</w:t>
             </w:r>
             <w:r>
-              <w:t>una</w:t>
-            </w:r>
-            <w:proofErr w:type="gramEnd"/>
-            <w:r>
-              <w:t xml:space="preserve"> lettera maiuscola, un carattere speciale </w:t>
+              <w:t xml:space="preserve">una lettera maiuscola, un carattere speciale </w:t>
             </w:r>
             <w:r>
               <w:t>,da 5 a 10 lettere.</w:t>
@@ -1473,13 +2057,8 @@
             <w:tcW w:w="2294" w:type="dxa"/>
           </w:tcPr>
           <w:p>
-            <w:proofErr w:type="spellStart"/>
-            <w:r>
-              <w:t>Confirm</w:t>
-            </w:r>
-            <w:proofErr w:type="spellEnd"/>
-            <w:r>
-              <w:t xml:space="preserve"> Password</w:t>
+            <w:r>
+              <w:t>Confirm Password</w:t>
             </w:r>
           </w:p>
         </w:tc>
@@ -1602,12 +2181,10 @@
             <w:tcW w:w="2294" w:type="dxa"/>
           </w:tcPr>
           <w:p>
-            <w:proofErr w:type="spellStart"/>
             <w:r>
               <w:lastRenderedPageBreak/>
               <w:t>Surname</w:t>
             </w:r>
-            <w:proofErr w:type="spellEnd"/>
           </w:p>
         </w:tc>
         <w:tc>
@@ -1662,11 +2239,9 @@
             <w:tcW w:w="2294" w:type="dxa"/>
           </w:tcPr>
           <w:p>
-            <w:proofErr w:type="spellStart"/>
             <w:r>
               <w:t>Name</w:t>
             </w:r>
-            <w:proofErr w:type="spellEnd"/>
           </w:p>
         </w:tc>
         <w:tc>
@@ -2138,7 +2713,6 @@
               </w:rPr>
               <w:t xml:space="preserve"> </w:t>
             </w:r>
-            <w:proofErr w:type="spellStart"/>
             <w:r>
               <w:rPr>
                 <w:color w:val="000000" w:themeColor="text1"/>
@@ -2147,7 +2721,6 @@
               </w:rPr>
               <w:t>BadData_L</w:t>
             </w:r>
-            <w:proofErr w:type="spellEnd"/>
           </w:p>
         </w:tc>
         <w:tc>
@@ -2205,18 +2778,8 @@
                 <w:sz w:val="36"/>
                 <w:szCs w:val="36"/>
               </w:rPr>
-              <w:t xml:space="preserve">Eccezione: </w:t>
-            </w:r>
-            <w:proofErr w:type="spellStart"/>
-            <w:r>
-              <w:rPr>
-                <w:color w:val="000000" w:themeColor="text1"/>
-                <w:sz w:val="36"/>
-                <w:szCs w:val="36"/>
-              </w:rPr>
-              <w:t>NotAccepted</w:t>
-            </w:r>
-            <w:proofErr w:type="spellEnd"/>
+              <w:t>Eccezione: NotAccepted</w:t>
+            </w:r>
           </w:p>
         </w:tc>
         <w:tc>
@@ -2279,98 +2842,6 @@
     </w:p>
     <w:p>
       <w:pPr>
-        <w:rPr>
-          <w:sz w:val="32"/>
-          <w:szCs w:val="32"/>
-        </w:rPr>
-      </w:pPr>
-    </w:p>
-    <w:p>
-      <w:pPr>
-        <w:rPr>
-          <w:sz w:val="32"/>
-          <w:szCs w:val="32"/>
-        </w:rPr>
-      </w:pPr>
-    </w:p>
-    <w:p>
-      <w:pPr>
-        <w:rPr>
-          <w:sz w:val="32"/>
-          <w:szCs w:val="32"/>
-        </w:rPr>
-      </w:pPr>
-    </w:p>
-    <w:p>
-      <w:pPr>
-        <w:rPr>
-          <w:sz w:val="32"/>
-          <w:szCs w:val="32"/>
-        </w:rPr>
-      </w:pPr>
-    </w:p>
-    <w:p>
-      <w:pPr>
-        <w:rPr>
-          <w:sz w:val="32"/>
-          <w:szCs w:val="32"/>
-        </w:rPr>
-      </w:pPr>
-    </w:p>
-    <w:p>
-      <w:pPr>
-        <w:rPr>
-          <w:sz w:val="32"/>
-          <w:szCs w:val="32"/>
-        </w:rPr>
-      </w:pPr>
-    </w:p>
-    <w:p>
-      <w:pPr>
-        <w:rPr>
-          <w:sz w:val="32"/>
-          <w:szCs w:val="32"/>
-        </w:rPr>
-      </w:pPr>
-    </w:p>
-    <w:p>
-      <w:pPr>
-        <w:tabs>
-          <w:tab w:val="left" w:pos="1980"/>
-        </w:tabs>
-        <w:rPr>
-          <w:sz w:val="32"/>
-          <w:szCs w:val="32"/>
-        </w:rPr>
-      </w:pPr>
-    </w:p>
-    <w:p>
-      <w:pPr>
-        <w:tabs>
-          <w:tab w:val="left" w:pos="1980"/>
-        </w:tabs>
-        <w:rPr>
-          <w:sz w:val="32"/>
-          <w:szCs w:val="32"/>
-        </w:rPr>
-      </w:pPr>
-    </w:p>
-    <w:p>
-      <w:pPr>
-        <w:tabs>
-          <w:tab w:val="left" w:pos="1980"/>
-        </w:tabs>
-        <w:rPr>
-          <w:sz w:val="32"/>
-          <w:szCs w:val="32"/>
-        </w:rPr>
-      </w:pPr>
-    </w:p>
-    <w:p>
-      <w:pPr>
-        <w:tabs>
-          <w:tab w:val="left" w:pos="1980"/>
-        </w:tabs>
         <w:rPr>
           <w:sz w:val="32"/>
           <w:szCs w:val="32"/>
@@ -2380,7 +2851,7 @@
     <w:tbl>
       <w:tblPr>
         <w:tblStyle w:val="Grigliatabella"/>
-        <w:tblpPr w:leftFromText="141" w:rightFromText="141" w:vertAnchor="text" w:horzAnchor="margin" w:tblpY="286"/>
+        <w:tblpPr w:leftFromText="141" w:rightFromText="141" w:vertAnchor="page" w:horzAnchor="margin" w:tblpY="481"/>
         <w:tblW w:w="0" w:type="auto"/>
         <w:tblLook w:val="04A0" w:firstRow="1" w:lastRow="0" w:firstColumn="1" w:lastColumn="0" w:noHBand="0" w:noVBand="1"/>
       </w:tblPr>
@@ -2395,20 +2866,19 @@
           </w:tcPr>
           <w:p>
             <w:pPr>
-              <w:tabs>
-                <w:tab w:val="left" w:pos="1980"/>
-              </w:tabs>
-              <w:rPr>
-                <w:color w:val="000000" w:themeColor="text1"/>
-                <w:sz w:val="24"/>
-                <w:szCs w:val="24"/>
-              </w:rPr>
-            </w:pPr>
-            <w:r>
-              <w:rPr>
-                <w:sz w:val="36"/>
-                <w:szCs w:val="36"/>
-              </w:rPr>
+              <w:rPr>
+                <w:color w:val="000000" w:themeColor="text1"/>
+                <w:sz w:val="32"/>
+                <w:szCs w:val="32"/>
+              </w:rPr>
+            </w:pPr>
+            <w:r>
+              <w:rPr>
+                <w:color w:val="000000" w:themeColor="text1"/>
+                <w:sz w:val="32"/>
+                <w:szCs w:val="32"/>
+              </w:rPr>
+              <w:lastRenderedPageBreak/>
               <w:t>Nome caso d’uso</w:t>
             </w:r>
           </w:p>
@@ -2419,22 +2889,19 @@
           </w:tcPr>
           <w:p>
             <w:pPr>
-              <w:tabs>
-                <w:tab w:val="left" w:pos="1980"/>
-              </w:tabs>
-              <w:rPr>
-                <w:color w:val="000000" w:themeColor="text1"/>
-                <w:sz w:val="24"/>
-                <w:szCs w:val="24"/>
-              </w:rPr>
-            </w:pPr>
-            <w:r>
-              <w:rPr>
-                <w:color w:val="000000" w:themeColor="text1"/>
-                <w:sz w:val="24"/>
-                <w:szCs w:val="24"/>
-              </w:rPr>
-              <w:t>L’utente gioca in modalità classica</w:t>
+              <w:rPr>
+                <w:color w:val="000000" w:themeColor="text1"/>
+                <w:sz w:val="32"/>
+                <w:szCs w:val="32"/>
+              </w:rPr>
+            </w:pPr>
+            <w:r>
+              <w:rPr>
+                <w:color w:val="000000" w:themeColor="text1"/>
+                <w:sz w:val="32"/>
+                <w:szCs w:val="32"/>
+              </w:rPr>
+              <w:t>Tutorial</w:t>
             </w:r>
           </w:p>
         </w:tc>
@@ -2446,19 +2913,17 @@
           </w:tcPr>
           <w:p>
             <w:pPr>
-              <w:tabs>
-                <w:tab w:val="left" w:pos="1980"/>
-              </w:tabs>
-              <w:rPr>
-                <w:color w:val="000000" w:themeColor="text1"/>
-                <w:sz w:val="24"/>
-                <w:szCs w:val="24"/>
-              </w:rPr>
-            </w:pPr>
-            <w:r>
-              <w:rPr>
-                <w:sz w:val="36"/>
-                <w:szCs w:val="36"/>
+              <w:rPr>
+                <w:color w:val="000000" w:themeColor="text1"/>
+                <w:sz w:val="32"/>
+                <w:szCs w:val="32"/>
+              </w:rPr>
+            </w:pPr>
+            <w:r>
+              <w:rPr>
+                <w:color w:val="000000" w:themeColor="text1"/>
+                <w:sz w:val="32"/>
+                <w:szCs w:val="32"/>
               </w:rPr>
               <w:t>Attori Partecipanti</w:t>
             </w:r>
@@ -2470,22 +2935,19 @@
           </w:tcPr>
           <w:p>
             <w:pPr>
-              <w:tabs>
-                <w:tab w:val="left" w:pos="1980"/>
-              </w:tabs>
-              <w:rPr>
-                <w:color w:val="000000" w:themeColor="text1"/>
-                <w:sz w:val="24"/>
-                <w:szCs w:val="24"/>
-              </w:rPr>
-            </w:pPr>
-            <w:r>
-              <w:rPr>
-                <w:color w:val="000000" w:themeColor="text1"/>
-                <w:sz w:val="24"/>
-                <w:szCs w:val="24"/>
-              </w:rPr>
-              <w:t xml:space="preserve">Utente </w:t>
+              <w:rPr>
+                <w:color w:val="000000" w:themeColor="text1"/>
+                <w:sz w:val="32"/>
+                <w:szCs w:val="32"/>
+              </w:rPr>
+            </w:pPr>
+            <w:r>
+              <w:rPr>
+                <w:color w:val="000000" w:themeColor="text1"/>
+                <w:sz w:val="32"/>
+                <w:szCs w:val="32"/>
+              </w:rPr>
+              <w:t>Utente</w:t>
             </w:r>
           </w:p>
         </w:tc>
@@ -2497,19 +2959,17 @@
           </w:tcPr>
           <w:p>
             <w:pPr>
-              <w:tabs>
-                <w:tab w:val="left" w:pos="1980"/>
-              </w:tabs>
-              <w:rPr>
-                <w:color w:val="000000" w:themeColor="text1"/>
-                <w:sz w:val="24"/>
-                <w:szCs w:val="24"/>
-              </w:rPr>
-            </w:pPr>
-            <w:r>
-              <w:rPr>
-                <w:sz w:val="36"/>
-                <w:szCs w:val="36"/>
+              <w:rPr>
+                <w:color w:val="000000" w:themeColor="text1"/>
+                <w:sz w:val="32"/>
+                <w:szCs w:val="32"/>
+              </w:rPr>
+            </w:pPr>
+            <w:r>
+              <w:rPr>
+                <w:color w:val="000000" w:themeColor="text1"/>
+                <w:sz w:val="32"/>
+                <w:szCs w:val="32"/>
               </w:rPr>
               <w:t>Flusso di eventi</w:t>
             </w:r>
@@ -2521,42 +2981,19 @@
           </w:tcPr>
           <w:p>
             <w:pPr>
-              <w:tabs>
-                <w:tab w:val="left" w:pos="1980"/>
-              </w:tabs>
-              <w:rPr>
-                <w:color w:val="000000" w:themeColor="text1"/>
-                <w:sz w:val="24"/>
-                <w:szCs w:val="24"/>
-              </w:rPr>
-            </w:pPr>
-            <w:r>
-              <w:rPr>
-                <w:color w:val="000000" w:themeColor="text1"/>
-                <w:sz w:val="24"/>
-                <w:szCs w:val="24"/>
-              </w:rPr>
-              <w:t>L’utente quando inizia una partita trova subito difronte una schermata dove c’è scritta la domanda, il genere e le 4 risposte consentite.</w:t>
-            </w:r>
-          </w:p>
-          <w:p>
-            <w:pPr>
-              <w:tabs>
-                <w:tab w:val="left" w:pos="1980"/>
-              </w:tabs>
-              <w:rPr>
-                <w:color w:val="000000" w:themeColor="text1"/>
-                <w:sz w:val="24"/>
-                <w:szCs w:val="24"/>
-              </w:rPr>
-            </w:pPr>
-            <w:r>
-              <w:rPr>
-                <w:color w:val="000000" w:themeColor="text1"/>
-                <w:sz w:val="24"/>
-                <w:szCs w:val="24"/>
-              </w:rPr>
-              <w:t>I 2 utenti continuano a rispondere a tutte e 10 le domande, uno volta terminate viene inviato un messaggio ad entrambi i giocatori in caso di sconfitta o di vittoria e gli utenti vengono rispediti sulla home page.</w:t>
+              <w:rPr>
+                <w:color w:val="000000" w:themeColor="text1"/>
+                <w:sz w:val="32"/>
+                <w:szCs w:val="32"/>
+              </w:rPr>
+            </w:pPr>
+            <w:r>
+              <w:rPr>
+                <w:color w:val="000000" w:themeColor="text1"/>
+                <w:sz w:val="32"/>
+                <w:szCs w:val="32"/>
+              </w:rPr>
+              <w:t>L’utente dopo aver completato la registrazione ed effettuato il login, si troverà davanti al tutorial dove simula una partita, inizia con le domande e vede il tempo scorrere, l’utente seleziona la sua risposta e la conferma premendo su CONFIRM, dopo aver provato l’esperienza di rispondere prova anche l’esperienza di formulare lui la domanda con la relativa risposta e viene inviata al suo pseudo-avversario.</w:t>
             </w:r>
           </w:p>
         </w:tc>
@@ -2568,19 +3005,17 @@
           </w:tcPr>
           <w:p>
             <w:pPr>
-              <w:tabs>
-                <w:tab w:val="left" w:pos="1980"/>
-              </w:tabs>
-              <w:rPr>
-                <w:color w:val="000000" w:themeColor="text1"/>
-                <w:sz w:val="24"/>
-                <w:szCs w:val="24"/>
-              </w:rPr>
-            </w:pPr>
-            <w:r>
-              <w:rPr>
-                <w:sz w:val="36"/>
-                <w:szCs w:val="36"/>
+              <w:rPr>
+                <w:color w:val="000000" w:themeColor="text1"/>
+                <w:sz w:val="32"/>
+                <w:szCs w:val="32"/>
+              </w:rPr>
+            </w:pPr>
+            <w:r>
+              <w:rPr>
+                <w:color w:val="000000" w:themeColor="text1"/>
+                <w:sz w:val="32"/>
+                <w:szCs w:val="32"/>
               </w:rPr>
               <w:t>Condizioni d’ingresso</w:t>
             </w:r>
@@ -2592,22 +3027,19 @@
           </w:tcPr>
           <w:p>
             <w:pPr>
-              <w:tabs>
-                <w:tab w:val="left" w:pos="1980"/>
-              </w:tabs>
-              <w:rPr>
-                <w:color w:val="000000" w:themeColor="text1"/>
-                <w:sz w:val="24"/>
-                <w:szCs w:val="24"/>
-              </w:rPr>
-            </w:pPr>
-            <w:r>
-              <w:rPr>
-                <w:color w:val="000000" w:themeColor="text1"/>
-                <w:sz w:val="24"/>
-                <w:szCs w:val="24"/>
-              </w:rPr>
-              <w:t xml:space="preserve">L’utente dalla home seleziona la modalità “Classica” per iniziare la ricerca di uno sfidante, uno volta trovato uno inizia la partita. </w:t>
+              <w:rPr>
+                <w:color w:val="000000" w:themeColor="text1"/>
+                <w:sz w:val="32"/>
+                <w:szCs w:val="32"/>
+              </w:rPr>
+            </w:pPr>
+            <w:r>
+              <w:rPr>
+                <w:color w:val="000000" w:themeColor="text1"/>
+                <w:sz w:val="32"/>
+                <w:szCs w:val="32"/>
+              </w:rPr>
+              <w:t>L’utente crea un nuovo account ed effettua il login per la prima volta.</w:t>
             </w:r>
           </w:p>
         </w:tc>
@@ -2619,19 +3051,17 @@
           </w:tcPr>
           <w:p>
             <w:pPr>
-              <w:tabs>
-                <w:tab w:val="left" w:pos="1980"/>
-              </w:tabs>
-              <w:rPr>
-                <w:color w:val="000000" w:themeColor="text1"/>
-                <w:sz w:val="24"/>
-                <w:szCs w:val="24"/>
-              </w:rPr>
-            </w:pPr>
-            <w:r>
-              <w:rPr>
-                <w:sz w:val="36"/>
-                <w:szCs w:val="36"/>
+              <w:rPr>
+                <w:color w:val="000000" w:themeColor="text1"/>
+                <w:sz w:val="32"/>
+                <w:szCs w:val="32"/>
+              </w:rPr>
+            </w:pPr>
+            <w:r>
+              <w:rPr>
+                <w:color w:val="000000" w:themeColor="text1"/>
+                <w:sz w:val="32"/>
+                <w:szCs w:val="32"/>
               </w:rPr>
               <w:t>Condizioni d’uscita</w:t>
             </w:r>
@@ -2643,22 +3073,19 @@
           </w:tcPr>
           <w:p>
             <w:pPr>
-              <w:tabs>
-                <w:tab w:val="left" w:pos="1980"/>
-              </w:tabs>
-              <w:rPr>
-                <w:color w:val="000000" w:themeColor="text1"/>
-                <w:sz w:val="24"/>
-                <w:szCs w:val="24"/>
-              </w:rPr>
-            </w:pPr>
-            <w:r>
-              <w:rPr>
-                <w:color w:val="000000" w:themeColor="text1"/>
-                <w:sz w:val="24"/>
-                <w:szCs w:val="24"/>
-              </w:rPr>
-              <w:t>Entrambi gli utenti finiscono le 10 domande e visualizzano il risultato</w:t>
+              <w:rPr>
+                <w:color w:val="000000" w:themeColor="text1"/>
+                <w:sz w:val="32"/>
+                <w:szCs w:val="32"/>
+              </w:rPr>
+            </w:pPr>
+            <w:r>
+              <w:rPr>
+                <w:color w:val="000000" w:themeColor="text1"/>
+                <w:sz w:val="32"/>
+                <w:szCs w:val="32"/>
+              </w:rPr>
+              <w:t xml:space="preserve">Il tutorial finisce e l’Utente viene portato alla home </w:t>
             </w:r>
           </w:p>
         </w:tc>
@@ -2670,19 +3097,17 @@
           </w:tcPr>
           <w:p>
             <w:pPr>
-              <w:tabs>
-                <w:tab w:val="left" w:pos="1980"/>
-              </w:tabs>
-              <w:rPr>
-                <w:color w:val="000000" w:themeColor="text1"/>
-                <w:sz w:val="24"/>
-                <w:szCs w:val="24"/>
-              </w:rPr>
-            </w:pPr>
-            <w:r>
-              <w:rPr>
-                <w:sz w:val="36"/>
-                <w:szCs w:val="36"/>
+              <w:rPr>
+                <w:color w:val="000000" w:themeColor="text1"/>
+                <w:sz w:val="32"/>
+                <w:szCs w:val="32"/>
+              </w:rPr>
+            </w:pPr>
+            <w:r>
+              <w:rPr>
+                <w:color w:val="000000" w:themeColor="text1"/>
+                <w:sz w:val="32"/>
+                <w:szCs w:val="32"/>
               </w:rPr>
               <w:t>Requisiti qualitativi</w:t>
             </w:r>
@@ -2694,22 +3119,19 @@
           </w:tcPr>
           <w:p>
             <w:pPr>
-              <w:tabs>
-                <w:tab w:val="left" w:pos="1980"/>
-              </w:tabs>
-              <w:rPr>
-                <w:color w:val="000000" w:themeColor="text1"/>
-                <w:sz w:val="24"/>
-                <w:szCs w:val="24"/>
-              </w:rPr>
-            </w:pPr>
-            <w:r>
-              <w:rPr>
-                <w:color w:val="000000" w:themeColor="text1"/>
-                <w:sz w:val="24"/>
-                <w:szCs w:val="24"/>
-              </w:rPr>
-              <w:t>Il sistema deve essere rapido nella ricerca di un avversario all’utente che inizia una partita e deve alla fine della partita elaborare subito le domande e inviare i risultati agli utenti.</w:t>
+              <w:rPr>
+                <w:color w:val="000000" w:themeColor="text1"/>
+                <w:sz w:val="32"/>
+                <w:szCs w:val="32"/>
+              </w:rPr>
+            </w:pPr>
+            <w:r>
+              <w:rPr>
+                <w:color w:val="000000" w:themeColor="text1"/>
+                <w:sz w:val="32"/>
+                <w:szCs w:val="32"/>
+              </w:rPr>
+              <w:t>Il tutorial deve essere coinciso e deve far capire all’utente il sistema di gioco</w:t>
             </w:r>
           </w:p>
         </w:tc>
@@ -2721,19 +3143,17 @@
           </w:tcPr>
           <w:p>
             <w:pPr>
-              <w:tabs>
-                <w:tab w:val="left" w:pos="1980"/>
-              </w:tabs>
-              <w:rPr>
-                <w:color w:val="000000" w:themeColor="text1"/>
-                <w:sz w:val="24"/>
-                <w:szCs w:val="24"/>
-              </w:rPr>
-            </w:pPr>
-            <w:r>
-              <w:rPr>
-                <w:sz w:val="36"/>
-                <w:szCs w:val="36"/>
+              <w:rPr>
+                <w:color w:val="000000" w:themeColor="text1"/>
+                <w:sz w:val="32"/>
+                <w:szCs w:val="32"/>
+              </w:rPr>
+            </w:pPr>
+            <w:r>
+              <w:rPr>
+                <w:color w:val="000000" w:themeColor="text1"/>
+                <w:sz w:val="32"/>
+                <w:szCs w:val="32"/>
               </w:rPr>
               <w:t>Flussi alternativi</w:t>
             </w:r>
@@ -2745,42 +3165,19 @@
           </w:tcPr>
           <w:p>
             <w:pPr>
-              <w:tabs>
-                <w:tab w:val="left" w:pos="1980"/>
-              </w:tabs>
-              <w:rPr>
-                <w:color w:val="000000" w:themeColor="text1"/>
-                <w:sz w:val="24"/>
-                <w:szCs w:val="24"/>
-              </w:rPr>
-            </w:pPr>
-            <w:r>
-              <w:rPr>
-                <w:color w:val="000000" w:themeColor="text1"/>
-                <w:sz w:val="24"/>
-                <w:szCs w:val="24"/>
-              </w:rPr>
-              <w:t>In caso di anomalia o salto della connessione l’utente viene rispedito sulla home page e viene assegnata la vittoria al suo avversario.</w:t>
-            </w:r>
-          </w:p>
-          <w:p>
-            <w:pPr>
-              <w:tabs>
-                <w:tab w:val="left" w:pos="1980"/>
-              </w:tabs>
-              <w:rPr>
-                <w:color w:val="000000" w:themeColor="text1"/>
-                <w:sz w:val="24"/>
-                <w:szCs w:val="24"/>
-              </w:rPr>
-            </w:pPr>
-            <w:r>
-              <w:rPr>
-                <w:color w:val="000000" w:themeColor="text1"/>
-                <w:sz w:val="24"/>
-                <w:szCs w:val="24"/>
-              </w:rPr>
-              <w:t>In caso l’utente non risponde alla fine del tempo si passa alla domanda successiva in caso ci siano 3 domande consecutive senza interazione da parte dell’utente, l’utente viene squalificato e viene assegnata la vittoria a suo avversario.</w:t>
+              <w:rPr>
+                <w:color w:val="000000" w:themeColor="text1"/>
+                <w:sz w:val="32"/>
+                <w:szCs w:val="32"/>
+              </w:rPr>
+            </w:pPr>
+            <w:r>
+              <w:rPr>
+                <w:color w:val="000000" w:themeColor="text1"/>
+                <w:sz w:val="32"/>
+                <w:szCs w:val="32"/>
+              </w:rPr>
+              <w:t>Tutto il sistema durante il tutoria fa comparire messaggi dove spiega il tutto, e alla fine del tutorial all’utente viene mostrato un messaggio e può selezionare ho capi</w:t>
             </w:r>
           </w:p>
         </w:tc>
@@ -2788,6 +3185,14 @@
     </w:tbl>
     <w:p>
       <w:pPr>
+        <w:rPr>
+          <w:sz w:val="32"/>
+          <w:szCs w:val="32"/>
+        </w:rPr>
+      </w:pPr>
+    </w:p>
+    <w:p>
+      <w:pPr>
         <w:tabs>
           <w:tab w:val="left" w:pos="1980"/>
         </w:tabs>
@@ -2796,6 +3201,54 @@
           <w:szCs w:val="32"/>
         </w:rPr>
       </w:pPr>
+    </w:p>
+    <w:p>
+      <w:pPr>
+        <w:tabs>
+          <w:tab w:val="left" w:pos="1980"/>
+        </w:tabs>
+        <w:rPr>
+          <w:sz w:val="32"/>
+          <w:szCs w:val="32"/>
+        </w:rPr>
+      </w:pPr>
+    </w:p>
+    <w:p>
+      <w:pPr>
+        <w:tabs>
+          <w:tab w:val="left" w:pos="1980"/>
+        </w:tabs>
+        <w:rPr>
+          <w:sz w:val="32"/>
+          <w:szCs w:val="32"/>
+        </w:rPr>
+      </w:pPr>
+    </w:p>
+    <w:p>
+      <w:pPr>
+        <w:tabs>
+          <w:tab w:val="left" w:pos="1980"/>
+        </w:tabs>
+        <w:rPr>
+          <w:sz w:val="32"/>
+          <w:szCs w:val="32"/>
+        </w:rPr>
+      </w:pPr>
+    </w:p>
+    <w:p>
+      <w:pPr>
+        <w:rPr>
+          <w:sz w:val="32"/>
+          <w:szCs w:val="32"/>
+        </w:rPr>
+      </w:pPr>
+      <w:r>
+        <w:rPr>
+          <w:sz w:val="32"/>
+          <w:szCs w:val="32"/>
+        </w:rPr>
+        <w:br w:type="page"/>
+      </w:r>
     </w:p>
     <w:p>
       <w:pPr>
@@ -2811,189 +3264,278 @@
     <w:tbl>
       <w:tblPr>
         <w:tblStyle w:val="Grigliatabella"/>
-        <w:tblpPr w:leftFromText="141" w:rightFromText="141" w:vertAnchor="page" w:horzAnchor="margin" w:tblpY="6721"/>
-        <w:tblW w:w="0" w:type="auto"/>
+        <w:tblpPr w:leftFromText="141" w:rightFromText="141" w:vertAnchor="text" w:horzAnchor="margin" w:tblpY="455"/>
+        <w:tblW w:w="9562" w:type="dxa"/>
         <w:tblLook w:val="04A0" w:firstRow="1" w:lastRow="0" w:firstColumn="1" w:lastColumn="0" w:noHBand="0" w:noVBand="1"/>
       </w:tblPr>
       <w:tblGrid>
-        <w:gridCol w:w="4814"/>
-        <w:gridCol w:w="4814"/>
+        <w:gridCol w:w="3975"/>
+        <w:gridCol w:w="5587"/>
       </w:tblGrid>
       <w:tr>
-        <w:tc>
-          <w:tcPr>
-            <w:tcW w:w="4814" w:type="dxa"/>
-          </w:tcPr>
-          <w:p>
-            <w:pPr>
-              <w:rPr>
-                <w:color w:val="000000" w:themeColor="text1"/>
-                <w:sz w:val="36"/>
-                <w:szCs w:val="36"/>
-              </w:rPr>
-            </w:pPr>
-            <w:r>
-              <w:rPr>
-                <w:color w:val="000000" w:themeColor="text1"/>
-                <w:sz w:val="36"/>
-                <w:szCs w:val="36"/>
-              </w:rPr>
-              <w:lastRenderedPageBreak/>
-              <w:t>Nome caso d’uso</w:t>
-            </w:r>
-          </w:p>
-        </w:tc>
-        <w:tc>
-          <w:tcPr>
-            <w:tcW w:w="4814" w:type="dxa"/>
-          </w:tcPr>
-          <w:p>
-            <w:pPr>
-              <w:rPr>
-                <w:color w:val="000000" w:themeColor="text1"/>
-              </w:rPr>
-            </w:pPr>
-            <w:r>
-              <w:rPr>
-                <w:color w:val="000000" w:themeColor="text1"/>
-              </w:rPr>
-              <w:t>Tutorial</w:t>
+        <w:trPr>
+          <w:trHeight w:val="425"/>
+        </w:trPr>
+        <w:tc>
+          <w:tcPr>
+            <w:tcW w:w="3975" w:type="dxa"/>
+          </w:tcPr>
+          <w:p>
+            <w:pPr>
+              <w:pStyle w:val="Paragrafoelenco"/>
+              <w:ind w:left="0"/>
+              <w:rPr>
+                <w:b/>
+                <w:bCs/>
+                <w:sz w:val="28"/>
+                <w:szCs w:val="28"/>
+              </w:rPr>
+            </w:pPr>
+            <w:r>
+              <w:rPr>
+                <w:b/>
+                <w:bCs/>
+                <w:sz w:val="28"/>
+                <w:szCs w:val="28"/>
+              </w:rPr>
+              <w:t>NOME CASO D’USO</w:t>
+            </w:r>
+          </w:p>
+        </w:tc>
+        <w:tc>
+          <w:tcPr>
+            <w:tcW w:w="5587" w:type="dxa"/>
+          </w:tcPr>
+          <w:p>
+            <w:pPr>
+              <w:pStyle w:val="Paragrafoelenco"/>
+              <w:ind w:left="0"/>
+              <w:rPr>
+                <w:sz w:val="32"/>
+                <w:szCs w:val="32"/>
+              </w:rPr>
+            </w:pPr>
+            <w:r>
+              <w:rPr>
+                <w:sz w:val="28"/>
+                <w:szCs w:val="28"/>
+              </w:rPr>
+              <w:t>Scelta modalità                                     [CU-SM]</w:t>
             </w:r>
           </w:p>
         </w:tc>
       </w:tr>
       <w:tr>
-        <w:tc>
-          <w:tcPr>
-            <w:tcW w:w="4814" w:type="dxa"/>
-          </w:tcPr>
-          <w:p>
-            <w:pPr>
-              <w:rPr>
-                <w:color w:val="000000" w:themeColor="text1"/>
-                <w:sz w:val="36"/>
-                <w:szCs w:val="36"/>
-              </w:rPr>
-            </w:pPr>
-            <w:r>
-              <w:rPr>
-                <w:color w:val="000000" w:themeColor="text1"/>
-                <w:sz w:val="36"/>
-                <w:szCs w:val="36"/>
-              </w:rPr>
-              <w:t>Attori Partecipanti</w:t>
-            </w:r>
-          </w:p>
-        </w:tc>
-        <w:tc>
-          <w:tcPr>
-            <w:tcW w:w="4814" w:type="dxa"/>
-          </w:tcPr>
-          <w:p>
-            <w:pPr>
-              <w:rPr>
-                <w:color w:val="000000" w:themeColor="text1"/>
-              </w:rPr>
-            </w:pPr>
-            <w:r>
-              <w:rPr>
-                <w:color w:val="000000" w:themeColor="text1"/>
-              </w:rPr>
-              <w:t>Utente</w:t>
+        <w:trPr>
+          <w:trHeight w:val="479"/>
+        </w:trPr>
+        <w:tc>
+          <w:tcPr>
+            <w:tcW w:w="3975" w:type="dxa"/>
+          </w:tcPr>
+          <w:p>
+            <w:pPr>
+              <w:pStyle w:val="Paragrafoelenco"/>
+              <w:ind w:left="0"/>
+              <w:rPr>
+                <w:b/>
+                <w:bCs/>
+                <w:sz w:val="44"/>
+                <w:szCs w:val="44"/>
+              </w:rPr>
+            </w:pPr>
+            <w:r>
+              <w:rPr>
+                <w:b/>
+                <w:bCs/>
+                <w:sz w:val="28"/>
+                <w:szCs w:val="28"/>
+              </w:rPr>
+              <w:t>ATTORI</w:t>
+            </w:r>
+          </w:p>
+        </w:tc>
+        <w:tc>
+          <w:tcPr>
+            <w:tcW w:w="5587" w:type="dxa"/>
+          </w:tcPr>
+          <w:p>
+            <w:pPr>
+              <w:pStyle w:val="Paragrafoelenco"/>
+              <w:ind w:left="0"/>
+              <w:rPr>
+                <w:sz w:val="52"/>
+                <w:szCs w:val="52"/>
+              </w:rPr>
+            </w:pPr>
+            <w:r>
+              <w:rPr>
+                <w:sz w:val="28"/>
+                <w:szCs w:val="28"/>
+              </w:rPr>
+              <w:t xml:space="preserve">Utente </w:t>
+            </w:r>
+            <w:r>
+              <w:rPr>
+                <w:sz w:val="28"/>
+                <w:szCs w:val="28"/>
+              </w:rPr>
+              <w:t>registrato</w:t>
             </w:r>
           </w:p>
         </w:tc>
       </w:tr>
       <w:tr>
-        <w:tc>
-          <w:tcPr>
-            <w:tcW w:w="4814" w:type="dxa"/>
-          </w:tcPr>
-          <w:p>
-            <w:pPr>
-              <w:rPr>
-                <w:color w:val="000000" w:themeColor="text1"/>
-                <w:sz w:val="36"/>
-                <w:szCs w:val="36"/>
-              </w:rPr>
-            </w:pPr>
-            <w:r>
-              <w:rPr>
-                <w:color w:val="000000" w:themeColor="text1"/>
-                <w:sz w:val="36"/>
-                <w:szCs w:val="36"/>
-              </w:rPr>
-              <w:t>Flusso di eventi</w:t>
-            </w:r>
-          </w:p>
-        </w:tc>
-        <w:tc>
-          <w:tcPr>
-            <w:tcW w:w="4814" w:type="dxa"/>
-          </w:tcPr>
-          <w:p>
-            <w:pPr>
-              <w:rPr>
-                <w:color w:val="000000" w:themeColor="text1"/>
-              </w:rPr>
-            </w:pPr>
-            <w:r>
-              <w:rPr>
-                <w:color w:val="000000" w:themeColor="text1"/>
-              </w:rPr>
-              <w:t>L’utente dopo aver completato la registrazione ed effettuato il login, si troverà davanti al tutorial dove simula un</w:t>
-            </w:r>
-            <w:r>
-              <w:rPr>
-                <w:color w:val="000000" w:themeColor="text1"/>
-              </w:rPr>
-              <w:t>a partita, inizia con le domande e vede il tempo scorrere, l’utente seleziona la sua risposta e la conferma premendo su CONFIRM, dopo aver provato l’esperienza di rispondere prova anche l’esperienza di formulare lui la domanda con la relativa risposta e viene inviata al suo pseudo-avversario.</w:t>
+        <w:trPr>
+          <w:trHeight w:val="817"/>
+        </w:trPr>
+        <w:tc>
+          <w:tcPr>
+            <w:tcW w:w="3975" w:type="dxa"/>
+          </w:tcPr>
+          <w:p>
+            <w:pPr>
+              <w:pStyle w:val="Paragrafoelenco"/>
+              <w:ind w:left="0"/>
+              <w:rPr>
+                <w:b/>
+                <w:bCs/>
+                <w:sz w:val="28"/>
+                <w:szCs w:val="28"/>
+              </w:rPr>
+            </w:pPr>
+            <w:r>
+              <w:rPr>
+                <w:b/>
+                <w:bCs/>
+                <w:sz w:val="28"/>
+                <w:szCs w:val="28"/>
+              </w:rPr>
+              <w:t>FLUSSO DI EVENTI</w:t>
+            </w:r>
+          </w:p>
+        </w:tc>
+        <w:tc>
+          <w:tcPr>
+            <w:tcW w:w="5587" w:type="dxa"/>
+          </w:tcPr>
+          <w:p>
+            <w:pPr>
+              <w:pStyle w:val="Paragrafoelenco"/>
+              <w:numPr>
+                <w:ilvl w:val="0"/>
+                <w:numId w:val="4"/>
+              </w:numPr>
+              <w:rPr>
+                <w:sz w:val="28"/>
+                <w:szCs w:val="28"/>
+              </w:rPr>
+            </w:pPr>
+            <w:r>
+              <w:rPr>
+                <w:sz w:val="24"/>
+                <w:szCs w:val="24"/>
+              </w:rPr>
+              <w:t>L’utente seleziona una delle 3 modalità di gioco possibili: classic, misc e restart</w:t>
+            </w:r>
+            <w:r>
+              <w:rPr>
+                <w:sz w:val="24"/>
+                <w:szCs w:val="24"/>
+              </w:rPr>
+              <w:t>.</w:t>
+            </w:r>
+          </w:p>
+          <w:p>
+            <w:pPr>
+              <w:pStyle w:val="Paragrafoelenco"/>
+              <w:numPr>
+                <w:ilvl w:val="0"/>
+                <w:numId w:val="4"/>
+              </w:numPr>
+              <w:rPr>
+                <w:sz w:val="28"/>
+                <w:szCs w:val="28"/>
+              </w:rPr>
+            </w:pPr>
+            <w:r>
+              <w:rPr>
+                <w:sz w:val="24"/>
+                <w:szCs w:val="24"/>
+              </w:rPr>
+              <w:t>L’utente clicca sul pulsante “PLAY”</w:t>
             </w:r>
           </w:p>
         </w:tc>
       </w:tr>
       <w:tr>
-        <w:tc>
-          <w:tcPr>
-            <w:tcW w:w="4814" w:type="dxa"/>
-          </w:tcPr>
-          <w:p>
-            <w:pPr>
-              <w:rPr>
-                <w:color w:val="000000" w:themeColor="text1"/>
-                <w:sz w:val="36"/>
-                <w:szCs w:val="36"/>
-              </w:rPr>
-            </w:pPr>
-            <w:r>
-              <w:rPr>
-                <w:color w:val="000000" w:themeColor="text1"/>
-                <w:sz w:val="36"/>
-                <w:szCs w:val="36"/>
-              </w:rPr>
-              <w:t>Condizioni d’ingresso</w:t>
-            </w:r>
-          </w:p>
-        </w:tc>
-        <w:tc>
-          <w:tcPr>
-            <w:tcW w:w="4814" w:type="dxa"/>
-          </w:tcPr>
-          <w:p>
-            <w:pPr>
-              <w:rPr>
-                <w:color w:val="000000" w:themeColor="text1"/>
-              </w:rPr>
-            </w:pPr>
-            <w:r>
-              <w:rPr>
-                <w:color w:val="000000" w:themeColor="text1"/>
-              </w:rPr>
-              <w:t>L’utente crea un nuovo account ed effettua il login per la prima volta</w:t>
-            </w:r>
-            <w:r>
-              <w:rPr>
-                <w:color w:val="000000" w:themeColor="text1"/>
+        <w:trPr>
+          <w:trHeight w:val="465"/>
+        </w:trPr>
+        <w:tc>
+          <w:tcPr>
+            <w:tcW w:w="3975" w:type="dxa"/>
+          </w:tcPr>
+          <w:p>
+            <w:pPr>
+              <w:pStyle w:val="Paragrafoelenco"/>
+              <w:ind w:left="0"/>
+              <w:rPr>
+                <w:b/>
+                <w:bCs/>
+                <w:sz w:val="44"/>
+                <w:szCs w:val="44"/>
+              </w:rPr>
+            </w:pPr>
+            <w:r>
+              <w:rPr>
+                <w:b/>
+                <w:bCs/>
+                <w:sz w:val="28"/>
+                <w:szCs w:val="28"/>
+              </w:rPr>
+              <w:t>C</w:t>
+            </w:r>
+            <w:r>
+              <w:rPr>
+                <w:b/>
+                <w:bCs/>
+                <w:sz w:val="28"/>
+                <w:szCs w:val="28"/>
+              </w:rPr>
+              <w:t>ONDIZIONI D’INGRESSO</w:t>
+            </w:r>
+          </w:p>
+        </w:tc>
+        <w:tc>
+          <w:tcPr>
+            <w:tcW w:w="5587" w:type="dxa"/>
+          </w:tcPr>
+          <w:p>
+            <w:pPr>
+              <w:rPr>
+                <w:sz w:val="24"/>
+                <w:szCs w:val="24"/>
+              </w:rPr>
+            </w:pPr>
+            <w:r>
+              <w:rPr>
+                <w:sz w:val="24"/>
+                <w:szCs w:val="24"/>
+              </w:rPr>
+              <w:t xml:space="preserve">L’utente </w:t>
+            </w:r>
+            <w:r>
+              <w:rPr>
+                <w:sz w:val="24"/>
+                <w:szCs w:val="24"/>
+              </w:rPr>
+              <w:t>fa login ed entra nella schermata HOME</w:t>
+            </w:r>
+            <w:r>
+              <w:rPr>
+                <w:sz w:val="24"/>
+                <w:szCs w:val="24"/>
               </w:rPr>
               <w:t>.</w:t>
             </w:r>
@@ -3001,133 +3543,61 @@
         </w:tc>
       </w:tr>
       <w:tr>
-        <w:tc>
-          <w:tcPr>
-            <w:tcW w:w="4814" w:type="dxa"/>
-          </w:tcPr>
-          <w:p>
-            <w:pPr>
-              <w:rPr>
-                <w:color w:val="000000" w:themeColor="text1"/>
-                <w:sz w:val="36"/>
-                <w:szCs w:val="36"/>
-              </w:rPr>
-            </w:pPr>
-            <w:r>
-              <w:rPr>
-                <w:color w:val="000000" w:themeColor="text1"/>
-                <w:sz w:val="36"/>
-                <w:szCs w:val="36"/>
-              </w:rPr>
-              <w:t>Condizioni d’uscita</w:t>
-            </w:r>
-          </w:p>
-        </w:tc>
-        <w:tc>
-          <w:tcPr>
-            <w:tcW w:w="4814" w:type="dxa"/>
-          </w:tcPr>
-          <w:p>
-            <w:pPr>
-              <w:rPr>
-                <w:color w:val="000000" w:themeColor="text1"/>
-              </w:rPr>
-            </w:pPr>
-            <w:r>
-              <w:rPr>
-                <w:color w:val="000000" w:themeColor="text1"/>
-              </w:rPr>
-              <w:t xml:space="preserve">Il tutorial finisce e l’Utente viene portato alla home </w:t>
-            </w:r>
-          </w:p>
-        </w:tc>
-      </w:tr>
-      <w:tr>
-        <w:tc>
-          <w:tcPr>
-            <w:tcW w:w="4814" w:type="dxa"/>
-          </w:tcPr>
-          <w:p>
-            <w:pPr>
-              <w:rPr>
-                <w:color w:val="000000" w:themeColor="text1"/>
-                <w:sz w:val="36"/>
-                <w:szCs w:val="36"/>
-              </w:rPr>
-            </w:pPr>
-            <w:r>
-              <w:rPr>
-                <w:color w:val="000000" w:themeColor="text1"/>
-                <w:sz w:val="36"/>
-                <w:szCs w:val="36"/>
-              </w:rPr>
-              <w:t>Requisiti qualitativi</w:t>
-            </w:r>
-          </w:p>
-        </w:tc>
-        <w:tc>
-          <w:tcPr>
-            <w:tcW w:w="4814" w:type="dxa"/>
-          </w:tcPr>
-          <w:p>
-            <w:pPr>
-              <w:rPr>
-                <w:color w:val="000000" w:themeColor="text1"/>
-              </w:rPr>
-            </w:pPr>
-            <w:r>
-              <w:rPr>
-                <w:color w:val="000000" w:themeColor="text1"/>
-              </w:rPr>
-              <w:t>Il tutorial deve essere coinciso e deve far capire all’utente il sistema di gioco</w:t>
-            </w:r>
-          </w:p>
-        </w:tc>
-      </w:tr>
-      <w:tr>
-        <w:tc>
-          <w:tcPr>
-            <w:tcW w:w="4814" w:type="dxa"/>
-          </w:tcPr>
-          <w:p>
-            <w:pPr>
-              <w:rPr>
-                <w:color w:val="000000" w:themeColor="text1"/>
-                <w:sz w:val="36"/>
-                <w:szCs w:val="36"/>
-              </w:rPr>
-            </w:pPr>
-            <w:r>
-              <w:rPr>
-                <w:color w:val="000000" w:themeColor="text1"/>
-                <w:sz w:val="36"/>
-                <w:szCs w:val="36"/>
-              </w:rPr>
-              <w:t>Flussi alternativi</w:t>
-            </w:r>
-          </w:p>
-        </w:tc>
-        <w:tc>
-          <w:tcPr>
-            <w:tcW w:w="4814" w:type="dxa"/>
-          </w:tcPr>
-          <w:p>
-            <w:pPr>
-              <w:rPr>
-                <w:color w:val="000000" w:themeColor="text1"/>
-              </w:rPr>
-            </w:pPr>
-            <w:r>
-              <w:rPr>
-                <w:color w:val="000000" w:themeColor="text1"/>
-              </w:rPr>
-              <w:t>Tutto il sistema durante il tutoria fa comparire messaggi dove</w:t>
-            </w:r>
-            <w:r>
-              <w:rPr>
-                <w:color w:val="000000" w:themeColor="text1"/>
-              </w:rPr>
-              <w:t xml:space="preserve"> spiega il tutto, e alla fine del tutorial all’utente viene mostrato un messaggio e può selezionare ho capi</w:t>
+        <w:trPr>
+          <w:trHeight w:val="479"/>
+        </w:trPr>
+        <w:tc>
+          <w:tcPr>
+            <w:tcW w:w="3975" w:type="dxa"/>
+          </w:tcPr>
+          <w:p>
+            <w:pPr>
+              <w:pStyle w:val="Paragrafoelenco"/>
+              <w:ind w:left="0"/>
+              <w:rPr>
+                <w:b/>
+                <w:bCs/>
+                <w:sz w:val="44"/>
+                <w:szCs w:val="44"/>
+              </w:rPr>
+            </w:pPr>
+            <w:r>
+              <w:rPr>
+                <w:b/>
+                <w:bCs/>
+                <w:sz w:val="28"/>
+                <w:szCs w:val="28"/>
+              </w:rPr>
+              <w:t>C</w:t>
+            </w:r>
+            <w:r>
+              <w:rPr>
+                <w:b/>
+                <w:bCs/>
+                <w:sz w:val="28"/>
+                <w:szCs w:val="28"/>
+              </w:rPr>
+              <w:t>ONDIZIONI DI USCITA</w:t>
+            </w:r>
+          </w:p>
+        </w:tc>
+        <w:tc>
+          <w:tcPr>
+            <w:tcW w:w="5587" w:type="dxa"/>
+          </w:tcPr>
+          <w:p>
+            <w:pPr>
+              <w:rPr>
+                <w:sz w:val="28"/>
+                <w:szCs w:val="28"/>
+              </w:rPr>
+            </w:pPr>
+            <w:r>
+              <w:rPr>
+                <w:sz w:val="24"/>
+                <w:szCs w:val="24"/>
+              </w:rPr>
+              <w:t>L’utente entra in ABBINAMENTO.</w:t>
             </w:r>
           </w:p>
         </w:tc>
@@ -3146,17 +3616,3553 @@
     </w:p>
     <w:p>
       <w:pPr>
-        <w:tabs>
-          <w:tab w:val="left" w:pos="1980"/>
-        </w:tabs>
         <w:rPr>
           <w:sz w:val="32"/>
           <w:szCs w:val="32"/>
         </w:rPr>
       </w:pPr>
     </w:p>
+    <w:p>
+      <w:pPr>
+        <w:rPr>
+          <w:sz w:val="32"/>
+          <w:szCs w:val="32"/>
+        </w:rPr>
+      </w:pPr>
+    </w:p>
+    <w:tbl>
+      <w:tblPr>
+        <w:tblStyle w:val="Grigliatabella"/>
+        <w:tblpPr w:leftFromText="141" w:rightFromText="141" w:vertAnchor="text" w:horzAnchor="margin" w:tblpXSpec="center" w:tblpY="1127"/>
+        <w:tblW w:w="9562" w:type="dxa"/>
+        <w:tblLook w:val="04A0" w:firstRow="1" w:lastRow="0" w:firstColumn="1" w:lastColumn="0" w:noHBand="0" w:noVBand="1"/>
+      </w:tblPr>
+      <w:tblGrid>
+        <w:gridCol w:w="3975"/>
+        <w:gridCol w:w="5587"/>
+      </w:tblGrid>
+      <w:tr>
+        <w:trPr>
+          <w:trHeight w:val="425"/>
+        </w:trPr>
+        <w:tc>
+          <w:tcPr>
+            <w:tcW w:w="3975" w:type="dxa"/>
+          </w:tcPr>
+          <w:p>
+            <w:pPr>
+              <w:pStyle w:val="Paragrafoelenco"/>
+              <w:ind w:left="0"/>
+              <w:rPr>
+                <w:b/>
+                <w:bCs/>
+                <w:sz w:val="28"/>
+                <w:szCs w:val="28"/>
+              </w:rPr>
+            </w:pPr>
+            <w:r>
+              <w:rPr>
+                <w:b/>
+                <w:bCs/>
+                <w:sz w:val="28"/>
+                <w:szCs w:val="28"/>
+              </w:rPr>
+              <w:t>NOME CASO D’USO</w:t>
+            </w:r>
+          </w:p>
+        </w:tc>
+        <w:tc>
+          <w:tcPr>
+            <w:tcW w:w="5587" w:type="dxa"/>
+          </w:tcPr>
+          <w:p>
+            <w:pPr>
+              <w:pStyle w:val="Paragrafoelenco"/>
+              <w:ind w:left="0"/>
+              <w:rPr>
+                <w:sz w:val="32"/>
+                <w:szCs w:val="32"/>
+              </w:rPr>
+            </w:pPr>
+            <w:r>
+              <w:rPr>
+                <w:sz w:val="28"/>
+                <w:szCs w:val="28"/>
+              </w:rPr>
+              <w:t>Aggiungi Foto                                         [CU-AF]</w:t>
+            </w:r>
+          </w:p>
+        </w:tc>
+      </w:tr>
+      <w:tr>
+        <w:trPr>
+          <w:trHeight w:val="479"/>
+        </w:trPr>
+        <w:tc>
+          <w:tcPr>
+            <w:tcW w:w="3975" w:type="dxa"/>
+          </w:tcPr>
+          <w:p>
+            <w:pPr>
+              <w:pStyle w:val="Paragrafoelenco"/>
+              <w:ind w:left="0"/>
+              <w:rPr>
+                <w:b/>
+                <w:bCs/>
+                <w:sz w:val="44"/>
+                <w:szCs w:val="44"/>
+              </w:rPr>
+            </w:pPr>
+            <w:r>
+              <w:rPr>
+                <w:b/>
+                <w:bCs/>
+                <w:sz w:val="28"/>
+                <w:szCs w:val="28"/>
+              </w:rPr>
+              <w:t>ATTORI</w:t>
+            </w:r>
+          </w:p>
+        </w:tc>
+        <w:tc>
+          <w:tcPr>
+            <w:tcW w:w="5587" w:type="dxa"/>
+          </w:tcPr>
+          <w:p>
+            <w:pPr>
+              <w:pStyle w:val="Paragrafoelenco"/>
+              <w:ind w:left="0"/>
+              <w:rPr>
+                <w:sz w:val="52"/>
+                <w:szCs w:val="52"/>
+              </w:rPr>
+            </w:pPr>
+            <w:r>
+              <w:rPr>
+                <w:sz w:val="28"/>
+                <w:szCs w:val="28"/>
+              </w:rPr>
+              <w:t xml:space="preserve">Utente </w:t>
+            </w:r>
+            <w:r>
+              <w:rPr>
+                <w:sz w:val="28"/>
+                <w:szCs w:val="28"/>
+              </w:rPr>
+              <w:t>registrato</w:t>
+            </w:r>
+          </w:p>
+        </w:tc>
+      </w:tr>
+      <w:tr>
+        <w:trPr>
+          <w:trHeight w:val="817"/>
+        </w:trPr>
+        <w:tc>
+          <w:tcPr>
+            <w:tcW w:w="3975" w:type="dxa"/>
+          </w:tcPr>
+          <w:p>
+            <w:pPr>
+              <w:pStyle w:val="Paragrafoelenco"/>
+              <w:ind w:left="0"/>
+              <w:rPr>
+                <w:b/>
+                <w:bCs/>
+                <w:sz w:val="28"/>
+                <w:szCs w:val="28"/>
+              </w:rPr>
+            </w:pPr>
+            <w:r>
+              <w:rPr>
+                <w:b/>
+                <w:bCs/>
+                <w:sz w:val="28"/>
+                <w:szCs w:val="28"/>
+              </w:rPr>
+              <w:t>FLUSSO DI EVENTI</w:t>
+            </w:r>
+          </w:p>
+        </w:tc>
+        <w:tc>
+          <w:tcPr>
+            <w:tcW w:w="5587" w:type="dxa"/>
+          </w:tcPr>
+          <w:p>
+            <w:pPr>
+              <w:pStyle w:val="Paragrafoelenco"/>
+              <w:numPr>
+                <w:ilvl w:val="0"/>
+                <w:numId w:val="5"/>
+              </w:numPr>
+              <w:rPr>
+                <w:sz w:val="28"/>
+                <w:szCs w:val="28"/>
+              </w:rPr>
+            </w:pPr>
+            <w:r>
+              <w:rPr>
+                <w:sz w:val="24"/>
+                <w:szCs w:val="24"/>
+              </w:rPr>
+              <w:t>L’ut</w:t>
+            </w:r>
+            <w:r>
+              <w:rPr>
+                <w:sz w:val="24"/>
+                <w:szCs w:val="24"/>
+              </w:rPr>
+              <w:t>ente sceglie una foto dal proprio dispositivo e clicca su di essa per aggiungerla.</w:t>
+            </w:r>
+          </w:p>
+          <w:p>
+            <w:pPr>
+              <w:pStyle w:val="Paragrafoelenco"/>
+              <w:numPr>
+                <w:ilvl w:val="0"/>
+                <w:numId w:val="5"/>
+              </w:numPr>
+              <w:rPr>
+                <w:sz w:val="28"/>
+                <w:szCs w:val="28"/>
+              </w:rPr>
+            </w:pPr>
+            <w:r>
+              <w:rPr>
+                <w:sz w:val="24"/>
+                <w:szCs w:val="24"/>
+              </w:rPr>
+              <w:t>Il sistema mostra all’utente la nuova foto appena aggiunta, nel campo dedicato all’interno della schermata principale del profilo (vedi mk-10)</w:t>
+            </w:r>
+          </w:p>
+        </w:tc>
+      </w:tr>
+      <w:tr>
+        <w:trPr>
+          <w:trHeight w:val="465"/>
+        </w:trPr>
+        <w:tc>
+          <w:tcPr>
+            <w:tcW w:w="3975" w:type="dxa"/>
+          </w:tcPr>
+          <w:p>
+            <w:pPr>
+              <w:pStyle w:val="Paragrafoelenco"/>
+              <w:ind w:left="0"/>
+              <w:rPr>
+                <w:b/>
+                <w:bCs/>
+                <w:sz w:val="44"/>
+                <w:szCs w:val="44"/>
+              </w:rPr>
+            </w:pPr>
+            <w:r>
+              <w:rPr>
+                <w:b/>
+                <w:bCs/>
+                <w:sz w:val="28"/>
+                <w:szCs w:val="28"/>
+              </w:rPr>
+              <w:t>C</w:t>
+            </w:r>
+            <w:r>
+              <w:rPr>
+                <w:b/>
+                <w:bCs/>
+                <w:sz w:val="28"/>
+                <w:szCs w:val="28"/>
+              </w:rPr>
+              <w:t>ONDIZIONI D’INGRESSO</w:t>
+            </w:r>
+          </w:p>
+        </w:tc>
+        <w:tc>
+          <w:tcPr>
+            <w:tcW w:w="5587" w:type="dxa"/>
+          </w:tcPr>
+          <w:p>
+            <w:pPr>
+              <w:rPr>
+                <w:sz w:val="24"/>
+                <w:szCs w:val="24"/>
+              </w:rPr>
+            </w:pPr>
+            <w:r>
+              <w:rPr>
+                <w:sz w:val="24"/>
+                <w:szCs w:val="24"/>
+              </w:rPr>
+              <w:t xml:space="preserve">L’utente </w:t>
+            </w:r>
+            <w:r>
+              <w:rPr>
+                <w:sz w:val="24"/>
+                <w:szCs w:val="24"/>
+              </w:rPr>
+              <w:t>è nella schermata principale del profilo e clicca sul pulsante “aggiungi foto”</w:t>
+            </w:r>
+          </w:p>
+        </w:tc>
+      </w:tr>
+      <w:tr>
+        <w:trPr>
+          <w:trHeight w:val="479"/>
+        </w:trPr>
+        <w:tc>
+          <w:tcPr>
+            <w:tcW w:w="3975" w:type="dxa"/>
+          </w:tcPr>
+          <w:p>
+            <w:pPr>
+              <w:pStyle w:val="Paragrafoelenco"/>
+              <w:ind w:left="0"/>
+              <w:rPr>
+                <w:b/>
+                <w:bCs/>
+                <w:sz w:val="44"/>
+                <w:szCs w:val="44"/>
+              </w:rPr>
+            </w:pPr>
+            <w:r>
+              <w:rPr>
+                <w:b/>
+                <w:bCs/>
+                <w:sz w:val="28"/>
+                <w:szCs w:val="28"/>
+              </w:rPr>
+              <w:t>C</w:t>
+            </w:r>
+            <w:r>
+              <w:rPr>
+                <w:b/>
+                <w:bCs/>
+                <w:sz w:val="28"/>
+                <w:szCs w:val="28"/>
+              </w:rPr>
+              <w:t>ONDIZIONI DI USCITA</w:t>
+            </w:r>
+          </w:p>
+        </w:tc>
+        <w:tc>
+          <w:tcPr>
+            <w:tcW w:w="5587" w:type="dxa"/>
+          </w:tcPr>
+          <w:p>
+            <w:pPr>
+              <w:rPr>
+                <w:sz w:val="28"/>
+                <w:szCs w:val="28"/>
+              </w:rPr>
+            </w:pPr>
+            <w:r>
+              <w:rPr>
+                <w:sz w:val="24"/>
+                <w:szCs w:val="24"/>
+              </w:rPr>
+              <w:t>L’utente</w:t>
+            </w:r>
+            <w:r>
+              <w:rPr>
+                <w:sz w:val="24"/>
+                <w:szCs w:val="24"/>
+              </w:rPr>
+              <w:t xml:space="preserve"> clicca su una foto all’interno del proprio dispositivo e la aggiunge.</w:t>
+            </w:r>
+          </w:p>
+        </w:tc>
+      </w:tr>
+      <w:tr>
+        <w:trPr>
+          <w:trHeight w:val="479"/>
+        </w:trPr>
+        <w:tc>
+          <w:tcPr>
+            <w:tcW w:w="3975" w:type="dxa"/>
+          </w:tcPr>
+          <w:p>
+            <w:pPr>
+              <w:pStyle w:val="Paragrafoelenco"/>
+              <w:ind w:left="0"/>
+              <w:rPr>
+                <w:b/>
+                <w:bCs/>
+                <w:sz w:val="28"/>
+                <w:szCs w:val="28"/>
+              </w:rPr>
+            </w:pPr>
+            <w:r>
+              <w:rPr>
+                <w:b/>
+                <w:bCs/>
+                <w:sz w:val="28"/>
+                <w:szCs w:val="28"/>
+              </w:rPr>
+              <w:t>ECCEZION</w:t>
+            </w:r>
+            <w:r>
+              <w:rPr>
+                <w:b/>
+                <w:bCs/>
+                <w:sz w:val="28"/>
+                <w:szCs w:val="28"/>
+              </w:rPr>
+              <w:t>E “wrong-extension”</w:t>
+            </w:r>
+          </w:p>
+        </w:tc>
+        <w:tc>
+          <w:tcPr>
+            <w:tcW w:w="5587" w:type="dxa"/>
+          </w:tcPr>
+          <w:p>
+            <w:pPr>
+              <w:rPr>
+                <w:sz w:val="24"/>
+                <w:szCs w:val="24"/>
+              </w:rPr>
+            </w:pPr>
+            <w:r>
+              <w:rPr>
+                <w:sz w:val="24"/>
+                <w:szCs w:val="24"/>
+              </w:rPr>
+              <w:t>Se l’utente sceglie una foto con estensione diversa da png o jpeg, il sistema mostra all’utente un Toast con il seguente messaggio “impossibile aggiungere la foto selezionata, riprovare”</w:t>
+            </w:r>
+          </w:p>
+        </w:tc>
+      </w:tr>
+      <w:tr>
+        <w:trPr>
+          <w:trHeight w:val="479"/>
+        </w:trPr>
+        <w:tc>
+          <w:tcPr>
+            <w:tcW w:w="3975" w:type="dxa"/>
+          </w:tcPr>
+          <w:p>
+            <w:pPr>
+              <w:pStyle w:val="Paragrafoelenco"/>
+              <w:ind w:left="0"/>
+              <w:rPr>
+                <w:b/>
+                <w:bCs/>
+                <w:sz w:val="28"/>
+                <w:szCs w:val="28"/>
+              </w:rPr>
+            </w:pPr>
+            <w:r>
+              <w:rPr>
+                <w:b/>
+                <w:bCs/>
+                <w:sz w:val="28"/>
+                <w:szCs w:val="28"/>
+              </w:rPr>
+              <w:t>ECCEZIONE “wrong-dim”</w:t>
+            </w:r>
+          </w:p>
+        </w:tc>
+        <w:tc>
+          <w:tcPr>
+            <w:tcW w:w="5587" w:type="dxa"/>
+          </w:tcPr>
+          <w:p>
+            <w:pPr>
+              <w:rPr>
+                <w:sz w:val="24"/>
+                <w:szCs w:val="24"/>
+              </w:rPr>
+            </w:pPr>
+            <w:r>
+              <w:rPr>
+                <w:sz w:val="24"/>
+                <w:szCs w:val="24"/>
+              </w:rPr>
+              <w:t>Se l’utente inserisce una foto con dimensioni superiori a 50KB,  il sistema mostra all’utente un Toast con il seguente messaggio “impossibile aggiungere la foto selezionata, riprovare”</w:t>
+            </w:r>
+          </w:p>
+          <w:p>
+            <w:pPr>
+              <w:pStyle w:val="Paragrafoelenco"/>
+              <w:rPr>
+                <w:sz w:val="24"/>
+                <w:szCs w:val="24"/>
+              </w:rPr>
+            </w:pPr>
+          </w:p>
+        </w:tc>
+      </w:tr>
+    </w:tbl>
+    <w:p>
+      <w:pPr>
+        <w:jc w:val="center"/>
+        <w:rPr>
+          <w:sz w:val="32"/>
+          <w:szCs w:val="32"/>
+        </w:rPr>
+      </w:pPr>
+    </w:p>
+    <w:p>
+      <w:pPr>
+        <w:rPr>
+          <w:sz w:val="32"/>
+          <w:szCs w:val="32"/>
+        </w:rPr>
+      </w:pPr>
+    </w:p>
+    <w:p>
+      <w:pPr>
+        <w:rPr>
+          <w:sz w:val="32"/>
+          <w:szCs w:val="32"/>
+        </w:rPr>
+      </w:pPr>
+    </w:p>
+    <w:p>
+      <w:pPr>
+        <w:rPr>
+          <w:sz w:val="32"/>
+          <w:szCs w:val="32"/>
+        </w:rPr>
+      </w:pPr>
+    </w:p>
+    <w:p>
+      <w:pPr>
+        <w:rPr>
+          <w:sz w:val="32"/>
+          <w:szCs w:val="32"/>
+        </w:rPr>
+      </w:pPr>
+    </w:p>
+    <w:p>
+      <w:pPr>
+        <w:rPr>
+          <w:sz w:val="32"/>
+          <w:szCs w:val="32"/>
+        </w:rPr>
+      </w:pPr>
+    </w:p>
+    <w:p>
+      <w:pPr>
+        <w:rPr>
+          <w:sz w:val="32"/>
+          <w:szCs w:val="32"/>
+        </w:rPr>
+      </w:pPr>
+    </w:p>
+    <w:p>
+      <w:pPr>
+        <w:rPr>
+          <w:sz w:val="32"/>
+          <w:szCs w:val="32"/>
+        </w:rPr>
+      </w:pPr>
+    </w:p>
+    <w:tbl>
+      <w:tblPr>
+        <w:tblStyle w:val="Grigliatabella"/>
+        <w:tblpPr w:leftFromText="141" w:rightFromText="141" w:vertAnchor="text" w:horzAnchor="margin" w:tblpY="455"/>
+        <w:tblW w:w="9562" w:type="dxa"/>
+        <w:tblLook w:val="04A0" w:firstRow="1" w:lastRow="0" w:firstColumn="1" w:lastColumn="0" w:noHBand="0" w:noVBand="1"/>
+      </w:tblPr>
+      <w:tblGrid>
+        <w:gridCol w:w="3975"/>
+        <w:gridCol w:w="5587"/>
+      </w:tblGrid>
+      <w:tr>
+        <w:trPr>
+          <w:trHeight w:val="425"/>
+        </w:trPr>
+        <w:tc>
+          <w:tcPr>
+            <w:tcW w:w="3975" w:type="dxa"/>
+          </w:tcPr>
+          <w:p>
+            <w:pPr>
+              <w:pStyle w:val="Paragrafoelenco"/>
+              <w:ind w:left="0"/>
+              <w:rPr>
+                <w:b/>
+                <w:bCs/>
+                <w:sz w:val="20"/>
+                <w:szCs w:val="20"/>
+              </w:rPr>
+            </w:pPr>
+            <w:r>
+              <w:rPr>
+                <w:b/>
+                <w:bCs/>
+                <w:sz w:val="20"/>
+                <w:szCs w:val="20"/>
+              </w:rPr>
+              <w:t>NOME CASO D’USO</w:t>
+            </w:r>
+          </w:p>
+        </w:tc>
+        <w:tc>
+          <w:tcPr>
+            <w:tcW w:w="5587" w:type="dxa"/>
+          </w:tcPr>
+          <w:p>
+            <w:pPr>
+              <w:pStyle w:val="Paragrafoelenco"/>
+              <w:ind w:left="0"/>
+              <w:rPr>
+                <w:sz w:val="20"/>
+                <w:szCs w:val="20"/>
+              </w:rPr>
+            </w:pPr>
+            <w:r>
+              <w:rPr>
+                <w:sz w:val="20"/>
+                <w:szCs w:val="20"/>
+              </w:rPr>
+              <w:t xml:space="preserve">Visita knownledge                                    </w:t>
+            </w:r>
+            <w:r>
+              <w:rPr>
+                <w:sz w:val="20"/>
+                <w:szCs w:val="20"/>
+              </w:rPr>
+              <w:t xml:space="preserve">           </w:t>
+            </w:r>
+            <w:r>
+              <w:rPr>
+                <w:sz w:val="20"/>
+                <w:szCs w:val="20"/>
+              </w:rPr>
+              <w:t>[CU-</w:t>
+            </w:r>
+            <w:r>
+              <w:rPr>
+                <w:sz w:val="20"/>
+                <w:szCs w:val="20"/>
+              </w:rPr>
+              <w:t>VK</w:t>
+            </w:r>
+            <w:r>
+              <w:rPr>
+                <w:sz w:val="20"/>
+                <w:szCs w:val="20"/>
+              </w:rPr>
+              <w:t>]</w:t>
+            </w:r>
+          </w:p>
+        </w:tc>
+      </w:tr>
+      <w:tr>
+        <w:trPr>
+          <w:trHeight w:val="479"/>
+        </w:trPr>
+        <w:tc>
+          <w:tcPr>
+            <w:tcW w:w="3975" w:type="dxa"/>
+          </w:tcPr>
+          <w:p>
+            <w:pPr>
+              <w:pStyle w:val="Paragrafoelenco"/>
+              <w:ind w:left="0"/>
+              <w:rPr>
+                <w:b/>
+                <w:bCs/>
+                <w:sz w:val="20"/>
+                <w:szCs w:val="20"/>
+              </w:rPr>
+            </w:pPr>
+            <w:r>
+              <w:rPr>
+                <w:b/>
+                <w:bCs/>
+                <w:sz w:val="20"/>
+                <w:szCs w:val="20"/>
+              </w:rPr>
+              <w:t>ATTORI</w:t>
+            </w:r>
+          </w:p>
+        </w:tc>
+        <w:tc>
+          <w:tcPr>
+            <w:tcW w:w="5587" w:type="dxa"/>
+          </w:tcPr>
+          <w:p>
+            <w:pPr>
+              <w:pStyle w:val="Paragrafoelenco"/>
+              <w:ind w:left="0"/>
+              <w:rPr>
+                <w:sz w:val="20"/>
+                <w:szCs w:val="20"/>
+              </w:rPr>
+            </w:pPr>
+            <w:r>
+              <w:rPr>
+                <w:sz w:val="20"/>
+                <w:szCs w:val="20"/>
+              </w:rPr>
+              <w:t>Utente registrato</w:t>
+            </w:r>
+          </w:p>
+        </w:tc>
+      </w:tr>
+      <w:tr>
+        <w:trPr>
+          <w:trHeight w:val="817"/>
+        </w:trPr>
+        <w:tc>
+          <w:tcPr>
+            <w:tcW w:w="3975" w:type="dxa"/>
+          </w:tcPr>
+          <w:p>
+            <w:pPr>
+              <w:pStyle w:val="Paragrafoelenco"/>
+              <w:ind w:left="0"/>
+              <w:rPr>
+                <w:b/>
+                <w:bCs/>
+                <w:sz w:val="20"/>
+                <w:szCs w:val="20"/>
+              </w:rPr>
+            </w:pPr>
+            <w:r>
+              <w:rPr>
+                <w:b/>
+                <w:bCs/>
+                <w:sz w:val="20"/>
+                <w:szCs w:val="20"/>
+              </w:rPr>
+              <w:t>FLUSSO DI EVENTI</w:t>
+            </w:r>
+          </w:p>
+        </w:tc>
+        <w:tc>
+          <w:tcPr>
+            <w:tcW w:w="5587" w:type="dxa"/>
+          </w:tcPr>
+          <w:p>
+            <w:pPr>
+              <w:pStyle w:val="Paragrafoelenco"/>
+              <w:numPr>
+                <w:ilvl w:val="0"/>
+                <w:numId w:val="17"/>
+              </w:numPr>
+              <w:rPr>
+                <w:sz w:val="20"/>
+                <w:szCs w:val="20"/>
+              </w:rPr>
+            </w:pPr>
+            <w:r>
+              <w:rPr>
+                <w:sz w:val="20"/>
+                <w:szCs w:val="20"/>
+              </w:rPr>
+              <w:t>L’utente di trova nella schermata knowledge [MK-11] e controlla il proprio storico con le probabilità di conoscenza relative a ogni singola categoria.</w:t>
+            </w:r>
+          </w:p>
+          <w:p>
+            <w:pPr>
+              <w:pStyle w:val="Paragrafoelenco"/>
+              <w:numPr>
+                <w:ilvl w:val="0"/>
+                <w:numId w:val="17"/>
+              </w:numPr>
+              <w:rPr>
+                <w:sz w:val="20"/>
+                <w:szCs w:val="20"/>
+              </w:rPr>
+            </w:pPr>
+            <w:r>
+              <w:rPr>
+                <w:sz w:val="20"/>
+                <w:szCs w:val="20"/>
+              </w:rPr>
+              <w:t>Il sistema mostra all’utente un pop-up “funzionamento” in cui è spiegato il significato di “storico dell’utente”</w:t>
+            </w:r>
+          </w:p>
+          <w:p>
+            <w:pPr>
+              <w:pStyle w:val="Paragrafoelenco"/>
+              <w:rPr>
+                <w:sz w:val="20"/>
+                <w:szCs w:val="20"/>
+              </w:rPr>
+            </w:pPr>
+            <w:r>
+              <w:rPr>
+                <w:sz w:val="20"/>
+                <w:szCs w:val="20"/>
+              </w:rPr>
+              <w:t>(vedi MK-11)</w:t>
+            </w:r>
+          </w:p>
+          <w:p>
+            <w:pPr>
+              <w:pStyle w:val="Paragrafoelenco"/>
+              <w:numPr>
+                <w:ilvl w:val="0"/>
+                <w:numId w:val="17"/>
+              </w:numPr>
+              <w:rPr>
+                <w:sz w:val="20"/>
+                <w:szCs w:val="20"/>
+              </w:rPr>
+            </w:pPr>
+            <w:r>
+              <w:rPr>
+                <w:sz w:val="20"/>
+                <w:szCs w:val="20"/>
+              </w:rPr>
+              <w:t>L’utente clicca sul pulsante “HO CAPITO”</w:t>
+            </w:r>
+          </w:p>
+        </w:tc>
+      </w:tr>
+      <w:tr>
+        <w:trPr>
+          <w:trHeight w:val="817"/>
+        </w:trPr>
+        <w:tc>
+          <w:tcPr>
+            <w:tcW w:w="3975" w:type="dxa"/>
+          </w:tcPr>
+          <w:p>
+            <w:pPr>
+              <w:pStyle w:val="Paragrafoelenco"/>
+              <w:ind w:left="0"/>
+              <w:rPr>
+                <w:b/>
+                <w:bCs/>
+                <w:sz w:val="20"/>
+                <w:szCs w:val="20"/>
+              </w:rPr>
+            </w:pPr>
+            <w:r>
+              <w:rPr>
+                <w:b/>
+                <w:bCs/>
+                <w:sz w:val="20"/>
+                <w:szCs w:val="20"/>
+              </w:rPr>
+              <w:t>FLUSSO ALTERNATIVO</w:t>
+            </w:r>
+          </w:p>
+        </w:tc>
+        <w:tc>
+          <w:tcPr>
+            <w:tcW w:w="5587" w:type="dxa"/>
+          </w:tcPr>
+          <w:p>
+            <w:pPr>
+              <w:pStyle w:val="Paragrafoelenco"/>
+              <w:numPr>
+                <w:ilvl w:val="0"/>
+                <w:numId w:val="13"/>
+              </w:numPr>
+              <w:rPr>
+                <w:sz w:val="20"/>
+                <w:szCs w:val="20"/>
+              </w:rPr>
+            </w:pPr>
+            <w:r>
+              <w:rPr>
+                <w:sz w:val="20"/>
+                <w:szCs w:val="20"/>
+              </w:rPr>
+              <w:t>L</w:t>
+            </w:r>
+            <w:r>
+              <w:rPr>
+                <w:sz w:val="20"/>
+                <w:szCs w:val="20"/>
+              </w:rPr>
+              <w:t>’utente clicca sul pulsante “?”(vedi MK-11)</w:t>
+            </w:r>
+          </w:p>
+          <w:p>
+            <w:pPr>
+              <w:pStyle w:val="Paragrafoelenco"/>
+              <w:numPr>
+                <w:ilvl w:val="0"/>
+                <w:numId w:val="13"/>
+              </w:numPr>
+              <w:rPr>
+                <w:sz w:val="20"/>
+                <w:szCs w:val="20"/>
+              </w:rPr>
+            </w:pPr>
+            <w:r>
+              <w:rPr>
+                <w:sz w:val="20"/>
+                <w:szCs w:val="20"/>
+              </w:rPr>
+              <w:t>L’utente entra in TUTORIAL.</w:t>
+            </w:r>
+          </w:p>
+          <w:p>
+            <w:pPr>
+              <w:pStyle w:val="Paragrafoelenco"/>
+              <w:numPr>
+                <w:ilvl w:val="0"/>
+                <w:numId w:val="13"/>
+              </w:numPr>
+              <w:rPr>
+                <w:sz w:val="20"/>
+                <w:szCs w:val="20"/>
+              </w:rPr>
+            </w:pPr>
+            <w:r>
+              <w:rPr>
+                <w:sz w:val="20"/>
+                <w:szCs w:val="20"/>
+              </w:rPr>
+              <w:t xml:space="preserve">L’utente esce dal tutorial cliccando sul pulsante back del proprio cellulare e si trova nella </w:t>
+            </w:r>
+            <w:r>
+              <w:rPr>
+                <w:sz w:val="20"/>
+                <w:szCs w:val="20"/>
+              </w:rPr>
+              <w:t>propria schermata KNOWNLEDGE</w:t>
+            </w:r>
+          </w:p>
+        </w:tc>
+      </w:tr>
+      <w:tr>
+        <w:trPr>
+          <w:trHeight w:val="465"/>
+        </w:trPr>
+        <w:tc>
+          <w:tcPr>
+            <w:tcW w:w="3975" w:type="dxa"/>
+          </w:tcPr>
+          <w:p>
+            <w:pPr>
+              <w:pStyle w:val="Paragrafoelenco"/>
+              <w:ind w:left="0"/>
+              <w:rPr>
+                <w:b/>
+                <w:bCs/>
+                <w:sz w:val="20"/>
+                <w:szCs w:val="20"/>
+              </w:rPr>
+            </w:pPr>
+            <w:r>
+              <w:rPr>
+                <w:b/>
+                <w:bCs/>
+                <w:sz w:val="20"/>
+                <w:szCs w:val="20"/>
+              </w:rPr>
+              <w:t>CONDIZIONI D’INGRESSO</w:t>
+            </w:r>
+          </w:p>
+        </w:tc>
+        <w:tc>
+          <w:tcPr>
+            <w:tcW w:w="5587" w:type="dxa"/>
+          </w:tcPr>
+          <w:p>
+            <w:pPr>
+              <w:rPr>
+                <w:sz w:val="20"/>
+                <w:szCs w:val="20"/>
+              </w:rPr>
+            </w:pPr>
+            <w:r>
+              <w:rPr>
+                <w:sz w:val="20"/>
+                <w:szCs w:val="20"/>
+              </w:rPr>
+              <w:t>L’utente è correttamente registrato e dalla schermata principale HOME fa swipe a sinistra</w:t>
+            </w:r>
+          </w:p>
+        </w:tc>
+      </w:tr>
+      <w:tr>
+        <w:trPr>
+          <w:trHeight w:val="479"/>
+        </w:trPr>
+        <w:tc>
+          <w:tcPr>
+            <w:tcW w:w="3975" w:type="dxa"/>
+          </w:tcPr>
+          <w:p>
+            <w:pPr>
+              <w:pStyle w:val="Paragrafoelenco"/>
+              <w:ind w:left="0"/>
+              <w:rPr>
+                <w:b/>
+                <w:bCs/>
+                <w:sz w:val="20"/>
+                <w:szCs w:val="20"/>
+              </w:rPr>
+            </w:pPr>
+            <w:r>
+              <w:rPr>
+                <w:b/>
+                <w:bCs/>
+                <w:sz w:val="20"/>
+                <w:szCs w:val="20"/>
+              </w:rPr>
+              <w:t>CONDIZIONI DI USCITA</w:t>
+            </w:r>
+          </w:p>
+        </w:tc>
+        <w:tc>
+          <w:tcPr>
+            <w:tcW w:w="5587" w:type="dxa"/>
+          </w:tcPr>
+          <w:p>
+            <w:pPr>
+              <w:rPr>
+                <w:sz w:val="20"/>
+                <w:szCs w:val="20"/>
+              </w:rPr>
+            </w:pPr>
+            <w:r>
+              <w:rPr>
+                <w:sz w:val="20"/>
+                <w:szCs w:val="20"/>
+              </w:rPr>
+              <w:t>L’utente fa swipe a destra ed esce dalla schermata personale knownledge</w:t>
+            </w:r>
+          </w:p>
+        </w:tc>
+      </w:tr>
+    </w:tbl>
+    <w:p>
+      <w:pPr>
+        <w:rPr>
+          <w:sz w:val="32"/>
+          <w:szCs w:val="32"/>
+        </w:rPr>
+      </w:pPr>
+    </w:p>
+    <w:tbl>
+      <w:tblPr>
+        <w:tblStyle w:val="Grigliatabella"/>
+        <w:tblpPr w:leftFromText="141" w:rightFromText="141" w:vertAnchor="text" w:horzAnchor="margin" w:tblpY="-850"/>
+        <w:tblW w:w="9918" w:type="dxa"/>
+        <w:tblLook w:val="04A0" w:firstRow="1" w:lastRow="0" w:firstColumn="1" w:lastColumn="0" w:noHBand="0" w:noVBand="1"/>
+      </w:tblPr>
+      <w:tblGrid>
+        <w:gridCol w:w="3975"/>
+        <w:gridCol w:w="5943"/>
+      </w:tblGrid>
+      <w:tr>
+        <w:trPr>
+          <w:trHeight w:val="425"/>
+        </w:trPr>
+        <w:tc>
+          <w:tcPr>
+            <w:tcW w:w="3975" w:type="dxa"/>
+          </w:tcPr>
+          <w:p>
+            <w:pPr>
+              <w:pStyle w:val="Paragrafoelenco"/>
+              <w:ind w:left="0"/>
+              <w:rPr>
+                <w:b/>
+                <w:bCs/>
+                <w:sz w:val="20"/>
+                <w:szCs w:val="20"/>
+              </w:rPr>
+            </w:pPr>
+            <w:r>
+              <w:rPr>
+                <w:b/>
+                <w:bCs/>
+                <w:sz w:val="20"/>
+                <w:szCs w:val="20"/>
+              </w:rPr>
+              <w:t>NOME CASO D’USO</w:t>
+            </w:r>
+          </w:p>
+        </w:tc>
+        <w:tc>
+          <w:tcPr>
+            <w:tcW w:w="5943" w:type="dxa"/>
+          </w:tcPr>
+          <w:p>
+            <w:pPr>
+              <w:pStyle w:val="Paragrafoelenco"/>
+              <w:ind w:left="0"/>
+              <w:rPr>
+                <w:sz w:val="20"/>
+                <w:szCs w:val="20"/>
+              </w:rPr>
+            </w:pPr>
+            <w:r>
+              <w:rPr>
+                <w:sz w:val="20"/>
+                <w:szCs w:val="20"/>
+              </w:rPr>
+              <w:t>Visita profilo</w:t>
+            </w:r>
+            <w:r>
+              <w:rPr>
+                <w:sz w:val="20"/>
+                <w:szCs w:val="20"/>
+              </w:rPr>
+              <w:t xml:space="preserve">                                                          [CU-VP]</w:t>
+            </w:r>
+          </w:p>
+        </w:tc>
+      </w:tr>
+      <w:tr>
+        <w:trPr>
+          <w:trHeight w:val="479"/>
+        </w:trPr>
+        <w:tc>
+          <w:tcPr>
+            <w:tcW w:w="3975" w:type="dxa"/>
+          </w:tcPr>
+          <w:p>
+            <w:pPr>
+              <w:pStyle w:val="Paragrafoelenco"/>
+              <w:ind w:left="0"/>
+              <w:rPr>
+                <w:b/>
+                <w:bCs/>
+                <w:sz w:val="20"/>
+                <w:szCs w:val="20"/>
+              </w:rPr>
+            </w:pPr>
+            <w:r>
+              <w:rPr>
+                <w:b/>
+                <w:bCs/>
+                <w:sz w:val="20"/>
+                <w:szCs w:val="20"/>
+              </w:rPr>
+              <w:t>ATTORI</w:t>
+            </w:r>
+          </w:p>
+        </w:tc>
+        <w:tc>
+          <w:tcPr>
+            <w:tcW w:w="5943" w:type="dxa"/>
+          </w:tcPr>
+          <w:p>
+            <w:pPr>
+              <w:pStyle w:val="Paragrafoelenco"/>
+              <w:ind w:left="0"/>
+              <w:rPr>
+                <w:sz w:val="20"/>
+                <w:szCs w:val="20"/>
+              </w:rPr>
+            </w:pPr>
+            <w:r>
+              <w:rPr>
+                <w:sz w:val="20"/>
+                <w:szCs w:val="20"/>
+              </w:rPr>
+              <w:t>Utente registrato</w:t>
+            </w:r>
+          </w:p>
+        </w:tc>
+      </w:tr>
+      <w:tr>
+        <w:trPr>
+          <w:trHeight w:val="817"/>
+        </w:trPr>
+        <w:tc>
+          <w:tcPr>
+            <w:tcW w:w="3975" w:type="dxa"/>
+          </w:tcPr>
+          <w:p>
+            <w:pPr>
+              <w:pStyle w:val="Paragrafoelenco"/>
+              <w:ind w:left="0"/>
+              <w:rPr>
+                <w:b/>
+                <w:bCs/>
+                <w:sz w:val="20"/>
+                <w:szCs w:val="20"/>
+              </w:rPr>
+            </w:pPr>
+            <w:r>
+              <w:rPr>
+                <w:b/>
+                <w:bCs/>
+                <w:sz w:val="20"/>
+                <w:szCs w:val="20"/>
+              </w:rPr>
+              <w:t>FLUSSO DI EVENTI</w:t>
+            </w:r>
+          </w:p>
+        </w:tc>
+        <w:tc>
+          <w:tcPr>
+            <w:tcW w:w="5943" w:type="dxa"/>
+          </w:tcPr>
+          <w:p>
+            <w:pPr>
+              <w:rPr>
+                <w:sz w:val="20"/>
+                <w:szCs w:val="20"/>
+              </w:rPr>
+            </w:pPr>
+            <w:r>
+              <w:rPr>
+                <w:sz w:val="20"/>
+                <w:szCs w:val="20"/>
+              </w:rPr>
+              <w:t>L’utente si trova nella schermata di profilo principale</w:t>
+            </w:r>
+          </w:p>
+          <w:p>
+            <w:pPr>
+              <w:rPr>
+                <w:sz w:val="20"/>
+                <w:szCs w:val="20"/>
+              </w:rPr>
+            </w:pPr>
+            <w:r>
+              <w:rPr>
+                <w:sz w:val="20"/>
+                <w:szCs w:val="20"/>
+              </w:rPr>
+              <w:t>(vedi</w:t>
+            </w:r>
+            <w:r>
+              <w:rPr>
+                <w:sz w:val="20"/>
+                <w:szCs w:val="20"/>
+              </w:rPr>
+              <w:t xml:space="preserve"> [MK-10</w:t>
+            </w:r>
+            <w:r>
+              <w:rPr>
+                <w:sz w:val="20"/>
+                <w:szCs w:val="20"/>
+              </w:rPr>
+              <w:t>]) in cui può visionare le proprie informazioni personali</w:t>
+            </w:r>
+          </w:p>
+          <w:p>
+            <w:pPr>
+              <w:tabs>
+                <w:tab w:val="left" w:pos="2340"/>
+              </w:tabs>
+            </w:pPr>
+            <w:r>
+              <w:tab/>
+            </w:r>
+          </w:p>
+        </w:tc>
+      </w:tr>
+      <w:tr>
+        <w:trPr>
+          <w:trHeight w:val="495"/>
+        </w:trPr>
+        <w:tc>
+          <w:tcPr>
+            <w:tcW w:w="3975" w:type="dxa"/>
+          </w:tcPr>
+          <w:p>
+            <w:pPr>
+              <w:pStyle w:val="Paragrafoelenco"/>
+              <w:ind w:left="0"/>
+              <w:rPr>
+                <w:b/>
+                <w:bCs/>
+                <w:sz w:val="20"/>
+                <w:szCs w:val="20"/>
+              </w:rPr>
+            </w:pPr>
+            <w:r>
+              <w:rPr>
+                <w:b/>
+                <w:bCs/>
+                <w:sz w:val="20"/>
+                <w:szCs w:val="20"/>
+              </w:rPr>
+              <w:t>FLUSSI ALTERNATIV</w:t>
+            </w:r>
+            <w:r>
+              <w:rPr>
+                <w:b/>
+                <w:bCs/>
+                <w:sz w:val="20"/>
+                <w:szCs w:val="20"/>
+              </w:rPr>
+              <w:t>O 1</w:t>
+            </w:r>
+          </w:p>
+        </w:tc>
+        <w:tc>
+          <w:tcPr>
+            <w:tcW w:w="5943" w:type="dxa"/>
+          </w:tcPr>
+          <w:p>
+            <w:pPr>
+              <w:pStyle w:val="Paragrafoelenco"/>
+              <w:numPr>
+                <w:ilvl w:val="0"/>
+                <w:numId w:val="12"/>
+              </w:numPr>
+              <w:rPr>
+                <w:sz w:val="20"/>
+                <w:szCs w:val="20"/>
+              </w:rPr>
+            </w:pPr>
+            <w:r>
+              <w:rPr>
+                <w:sz w:val="20"/>
+                <w:szCs w:val="20"/>
+              </w:rPr>
+              <w:t>L’utente clicca sul pulsante “aggiungi/modifica foto”</w:t>
+            </w:r>
+          </w:p>
+          <w:p>
+            <w:pPr>
+              <w:pStyle w:val="Paragrafoelenco"/>
+              <w:numPr>
+                <w:ilvl w:val="0"/>
+                <w:numId w:val="12"/>
+              </w:numPr>
+              <w:rPr>
+                <w:sz w:val="20"/>
+                <w:szCs w:val="20"/>
+              </w:rPr>
+            </w:pPr>
+            <w:r>
+              <w:rPr>
+                <w:sz w:val="20"/>
+                <w:szCs w:val="20"/>
+              </w:rPr>
+              <w:t xml:space="preserve">L’utente entra in </w:t>
+            </w:r>
+            <w:r>
+              <w:rPr>
+                <w:sz w:val="20"/>
+                <w:szCs w:val="20"/>
+              </w:rPr>
+              <w:t>AGGIUNGI FOTO</w:t>
+            </w:r>
+            <w:r>
+              <w:rPr>
+                <w:sz w:val="20"/>
+                <w:szCs w:val="20"/>
+              </w:rPr>
+              <w:t>.</w:t>
+            </w:r>
+            <w:r>
+              <w:rPr>
+                <w:sz w:val="20"/>
+                <w:szCs w:val="20"/>
+              </w:rPr>
+              <w:t xml:space="preserve"> </w:t>
+            </w:r>
+            <w:r>
+              <w:rPr>
+                <w:b/>
+                <w:bCs/>
+                <w:sz w:val="20"/>
+                <w:szCs w:val="20"/>
+              </w:rPr>
+              <w:t>[CU-AF]</w:t>
+            </w:r>
+          </w:p>
+        </w:tc>
+      </w:tr>
+      <w:tr>
+        <w:trPr>
+          <w:trHeight w:val="495"/>
+        </w:trPr>
+        <w:tc>
+          <w:tcPr>
+            <w:tcW w:w="3975" w:type="dxa"/>
+          </w:tcPr>
+          <w:p>
+            <w:pPr>
+              <w:pStyle w:val="Paragrafoelenco"/>
+              <w:ind w:left="0"/>
+              <w:rPr>
+                <w:b/>
+                <w:bCs/>
+                <w:sz w:val="20"/>
+                <w:szCs w:val="20"/>
+              </w:rPr>
+            </w:pPr>
+            <w:r>
+              <w:rPr>
+                <w:b/>
+                <w:bCs/>
+                <w:sz w:val="20"/>
+                <w:szCs w:val="20"/>
+              </w:rPr>
+              <w:t>FLUSSI ALTERNATIV</w:t>
+            </w:r>
+            <w:r>
+              <w:rPr>
+                <w:b/>
+                <w:bCs/>
+                <w:sz w:val="20"/>
+                <w:szCs w:val="20"/>
+              </w:rPr>
+              <w:t xml:space="preserve">O </w:t>
+            </w:r>
+            <w:r>
+              <w:rPr>
+                <w:b/>
+                <w:bCs/>
+                <w:sz w:val="20"/>
+                <w:szCs w:val="20"/>
+              </w:rPr>
+              <w:t>2</w:t>
+            </w:r>
+          </w:p>
+        </w:tc>
+        <w:tc>
+          <w:tcPr>
+            <w:tcW w:w="5943" w:type="dxa"/>
+          </w:tcPr>
+          <w:p>
+            <w:pPr>
+              <w:pStyle w:val="Paragrafoelenco"/>
+              <w:numPr>
+                <w:ilvl w:val="0"/>
+                <w:numId w:val="19"/>
+              </w:numPr>
+              <w:rPr>
+                <w:sz w:val="20"/>
+                <w:szCs w:val="20"/>
+              </w:rPr>
+            </w:pPr>
+            <w:r>
+              <w:rPr>
+                <w:sz w:val="20"/>
+                <w:szCs w:val="20"/>
+              </w:rPr>
+              <w:t xml:space="preserve">L’utente clicca sul pulsante </w:t>
+            </w:r>
+            <w:r>
+              <w:rPr>
+                <w:sz w:val="20"/>
+                <w:szCs w:val="20"/>
+              </w:rPr>
+              <w:t>“modifica password</w:t>
+            </w:r>
+            <w:r>
+              <w:rPr>
+                <w:sz w:val="20"/>
+                <w:szCs w:val="20"/>
+              </w:rPr>
+              <w:t>”</w:t>
+            </w:r>
+          </w:p>
+          <w:p>
+            <w:pPr>
+              <w:pStyle w:val="Paragrafoelenco"/>
+              <w:numPr>
+                <w:ilvl w:val="0"/>
+                <w:numId w:val="19"/>
+              </w:numPr>
+              <w:rPr>
+                <w:sz w:val="20"/>
+                <w:szCs w:val="20"/>
+              </w:rPr>
+            </w:pPr>
+            <w:r>
+              <w:rPr>
+                <w:sz w:val="20"/>
+                <w:szCs w:val="20"/>
+              </w:rPr>
+              <w:t>L’utente entra nel caso MODIFICA PASSWORD</w:t>
+            </w:r>
+            <w:r>
+              <w:rPr>
+                <w:sz w:val="20"/>
+                <w:szCs w:val="20"/>
+              </w:rPr>
+              <w:t xml:space="preserve"> </w:t>
+            </w:r>
+            <w:r>
+              <w:rPr>
+                <w:b/>
+                <w:bCs/>
+                <w:sz w:val="20"/>
+                <w:szCs w:val="20"/>
+              </w:rPr>
+              <w:t>[CU-MP]</w:t>
+            </w:r>
+          </w:p>
+        </w:tc>
+      </w:tr>
+      <w:tr>
+        <w:trPr>
+          <w:trHeight w:val="465"/>
+        </w:trPr>
+        <w:tc>
+          <w:tcPr>
+            <w:tcW w:w="3975" w:type="dxa"/>
+          </w:tcPr>
+          <w:p>
+            <w:pPr>
+              <w:pStyle w:val="Paragrafoelenco"/>
+              <w:ind w:left="0"/>
+              <w:rPr>
+                <w:b/>
+                <w:bCs/>
+                <w:sz w:val="20"/>
+                <w:szCs w:val="20"/>
+              </w:rPr>
+            </w:pPr>
+            <w:r>
+              <w:rPr>
+                <w:b/>
+                <w:bCs/>
+                <w:sz w:val="20"/>
+                <w:szCs w:val="20"/>
+              </w:rPr>
+              <w:t>CONDIZIONI D’INGRESSO</w:t>
+            </w:r>
+          </w:p>
+        </w:tc>
+        <w:tc>
+          <w:tcPr>
+            <w:tcW w:w="5943" w:type="dxa"/>
+          </w:tcPr>
+          <w:p>
+            <w:pPr>
+              <w:rPr>
+                <w:sz w:val="20"/>
+                <w:szCs w:val="20"/>
+              </w:rPr>
+            </w:pPr>
+            <w:r>
+              <w:rPr>
+                <w:sz w:val="20"/>
+                <w:szCs w:val="20"/>
+              </w:rPr>
+              <w:t>L’utente è correttamente registrato e si trova nella schermata HOME principale e clicca sul pulsante  in alto a destra con l’icona dell’utente.</w:t>
+            </w:r>
+          </w:p>
+        </w:tc>
+      </w:tr>
+      <w:tr>
+        <w:trPr>
+          <w:trHeight w:val="479"/>
+        </w:trPr>
+        <w:tc>
+          <w:tcPr>
+            <w:tcW w:w="3975" w:type="dxa"/>
+          </w:tcPr>
+          <w:p>
+            <w:pPr>
+              <w:pStyle w:val="Paragrafoelenco"/>
+              <w:ind w:left="0"/>
+              <w:rPr>
+                <w:b/>
+                <w:bCs/>
+                <w:sz w:val="20"/>
+                <w:szCs w:val="20"/>
+              </w:rPr>
+            </w:pPr>
+            <w:r>
+              <w:rPr>
+                <w:b/>
+                <w:bCs/>
+                <w:sz w:val="20"/>
+                <w:szCs w:val="20"/>
+              </w:rPr>
+              <w:t>CONDIZIONI DI USCITA</w:t>
+            </w:r>
+          </w:p>
+        </w:tc>
+        <w:tc>
+          <w:tcPr>
+            <w:tcW w:w="5943" w:type="dxa"/>
+          </w:tcPr>
+          <w:p>
+            <w:pPr>
+              <w:rPr>
+                <w:sz w:val="20"/>
+                <w:szCs w:val="20"/>
+              </w:rPr>
+            </w:pPr>
+            <w:r>
+              <w:rPr>
+                <w:sz w:val="20"/>
+                <w:szCs w:val="20"/>
+              </w:rPr>
+              <w:t>L’utente clicca il pulsante di back sul proprio cellulare ed esce dalla schermata principale del profilo</w:t>
+            </w:r>
+          </w:p>
+        </w:tc>
+      </w:tr>
+      <w:tr>
+        <w:trPr>
+          <w:trHeight w:val="479"/>
+        </w:trPr>
+        <w:tc>
+          <w:tcPr>
+            <w:tcW w:w="3975" w:type="dxa"/>
+          </w:tcPr>
+          <w:p>
+            <w:pPr>
+              <w:pStyle w:val="Paragrafoelenco"/>
+              <w:ind w:left="0"/>
+              <w:rPr>
+                <w:b/>
+                <w:bCs/>
+                <w:sz w:val="20"/>
+                <w:szCs w:val="20"/>
+              </w:rPr>
+            </w:pPr>
+            <w:r>
+              <w:rPr>
+                <w:b/>
+                <w:bCs/>
+                <w:sz w:val="20"/>
+                <w:szCs w:val="20"/>
+              </w:rPr>
+              <w:t>ECCEZION</w:t>
+            </w:r>
+            <w:r>
+              <w:rPr>
+                <w:b/>
+                <w:bCs/>
+                <w:sz w:val="20"/>
+                <w:szCs w:val="20"/>
+              </w:rPr>
+              <w:t>E “user-locked”</w:t>
+            </w:r>
+          </w:p>
+        </w:tc>
+        <w:tc>
+          <w:tcPr>
+            <w:tcW w:w="5943" w:type="dxa"/>
+          </w:tcPr>
+          <w:p>
+            <w:pPr>
+              <w:rPr>
+                <w:sz w:val="20"/>
+                <w:szCs w:val="20"/>
+              </w:rPr>
+            </w:pPr>
+            <w:r>
+              <w:rPr>
+                <w:sz w:val="20"/>
+                <w:szCs w:val="20"/>
+              </w:rPr>
+              <w:t>Se l’utente è stato bloccato dal gestore degli utenti,</w:t>
+            </w:r>
+          </w:p>
+          <w:p>
+            <w:pPr>
+              <w:rPr>
+                <w:sz w:val="20"/>
+                <w:szCs w:val="20"/>
+              </w:rPr>
+            </w:pPr>
+            <w:r>
+              <w:rPr>
+                <w:sz w:val="20"/>
+                <w:szCs w:val="20"/>
+              </w:rPr>
+              <w:t>nella schermata principale del profilo visionerà un campo di testo con la scritta “sei stato bloccato dal gestore, attendi di essere sbloccato per poter giocare”</w:t>
+            </w:r>
+          </w:p>
+          <w:p>
+            <w:pPr>
+              <w:pStyle w:val="Paragrafoelenco"/>
+              <w:rPr>
+                <w:sz w:val="20"/>
+                <w:szCs w:val="20"/>
+              </w:rPr>
+            </w:pPr>
+          </w:p>
+        </w:tc>
+      </w:tr>
+      <w:tr>
+        <w:trPr>
+          <w:trHeight w:val="479"/>
+        </w:trPr>
+        <w:tc>
+          <w:tcPr>
+            <w:tcW w:w="3975" w:type="dxa"/>
+          </w:tcPr>
+          <w:p>
+            <w:pPr>
+              <w:pStyle w:val="Paragrafoelenco"/>
+              <w:ind w:left="0"/>
+              <w:rPr>
+                <w:b/>
+                <w:bCs/>
+                <w:sz w:val="20"/>
+                <w:szCs w:val="20"/>
+              </w:rPr>
+            </w:pPr>
+            <w:r>
+              <w:rPr>
+                <w:b/>
+                <w:bCs/>
+                <w:sz w:val="20"/>
+                <w:szCs w:val="20"/>
+              </w:rPr>
+              <w:t>ECCEZIONE “connection”</w:t>
+            </w:r>
+          </w:p>
+        </w:tc>
+        <w:tc>
+          <w:tcPr>
+            <w:tcW w:w="5943" w:type="dxa"/>
+          </w:tcPr>
+          <w:p>
+            <w:pPr>
+              <w:rPr>
+                <w:sz w:val="20"/>
+                <w:szCs w:val="20"/>
+              </w:rPr>
+            </w:pPr>
+            <w:r>
+              <w:rPr>
+                <w:sz w:val="20"/>
+                <w:szCs w:val="20"/>
+              </w:rPr>
+              <w:t>Se si perde la connessione il sistema mostra all’utente un messaggio di wait-connection prima di permettere all’utente di accedere alla schermata principale del profilo</w:t>
+            </w:r>
+          </w:p>
+        </w:tc>
+      </w:tr>
+    </w:tbl>
+    <w:p>
+      <w:pPr>
+        <w:rPr>
+          <w:sz w:val="32"/>
+          <w:szCs w:val="32"/>
+        </w:rPr>
+      </w:pPr>
+    </w:p>
+    <w:p>
+      <w:pPr>
+        <w:rPr>
+          <w:sz w:val="32"/>
+          <w:szCs w:val="32"/>
+        </w:rPr>
+      </w:pPr>
+    </w:p>
+    <w:p>
+      <w:pPr>
+        <w:rPr>
+          <w:sz w:val="32"/>
+          <w:szCs w:val="32"/>
+        </w:rPr>
+      </w:pPr>
+    </w:p>
+    <w:p>
+      <w:pPr>
+        <w:rPr>
+          <w:sz w:val="32"/>
+          <w:szCs w:val="32"/>
+        </w:rPr>
+      </w:pPr>
+    </w:p>
+    <w:p>
+      <w:pPr>
+        <w:rPr>
+          <w:sz w:val="32"/>
+          <w:szCs w:val="32"/>
+        </w:rPr>
+      </w:pPr>
+    </w:p>
+    <w:p>
+      <w:pPr>
+        <w:rPr>
+          <w:sz w:val="32"/>
+          <w:szCs w:val="32"/>
+        </w:rPr>
+      </w:pPr>
+    </w:p>
+    <w:tbl>
+      <w:tblPr>
+        <w:tblStyle w:val="Grigliatabella"/>
+        <w:tblpPr w:leftFromText="141" w:rightFromText="141" w:vertAnchor="text" w:horzAnchor="margin" w:tblpY="455"/>
+        <w:tblW w:w="9562" w:type="dxa"/>
+        <w:tblLook w:val="04A0" w:firstRow="1" w:lastRow="0" w:firstColumn="1" w:lastColumn="0" w:noHBand="0" w:noVBand="1"/>
+      </w:tblPr>
+      <w:tblGrid>
+        <w:gridCol w:w="3975"/>
+        <w:gridCol w:w="5587"/>
+      </w:tblGrid>
+      <w:tr>
+        <w:trPr>
+          <w:trHeight w:val="425"/>
+        </w:trPr>
+        <w:tc>
+          <w:tcPr>
+            <w:tcW w:w="3975" w:type="dxa"/>
+          </w:tcPr>
+          <w:p>
+            <w:pPr>
+              <w:pStyle w:val="Paragrafoelenco"/>
+              <w:ind w:left="0"/>
+              <w:rPr>
+                <w:b/>
+                <w:bCs/>
+                <w:sz w:val="20"/>
+                <w:szCs w:val="20"/>
+              </w:rPr>
+            </w:pPr>
+            <w:r>
+              <w:rPr>
+                <w:b/>
+                <w:bCs/>
+                <w:sz w:val="20"/>
+                <w:szCs w:val="20"/>
+              </w:rPr>
+              <w:lastRenderedPageBreak/>
+              <w:t>NOME CASO D’USO</w:t>
+            </w:r>
+          </w:p>
+        </w:tc>
+        <w:tc>
+          <w:tcPr>
+            <w:tcW w:w="5587" w:type="dxa"/>
+          </w:tcPr>
+          <w:p>
+            <w:pPr>
+              <w:pStyle w:val="Paragrafoelenco"/>
+              <w:ind w:left="0"/>
+              <w:rPr>
+                <w:sz w:val="24"/>
+                <w:szCs w:val="24"/>
+              </w:rPr>
+            </w:pPr>
+            <w:r>
+              <w:rPr>
+                <w:sz w:val="24"/>
+                <w:szCs w:val="24"/>
+              </w:rPr>
+              <w:t>Modifica password                                                 [CU-VK]</w:t>
+            </w:r>
+          </w:p>
+        </w:tc>
+      </w:tr>
+      <w:tr>
+        <w:trPr>
+          <w:trHeight w:val="479"/>
+        </w:trPr>
+        <w:tc>
+          <w:tcPr>
+            <w:tcW w:w="3975" w:type="dxa"/>
+          </w:tcPr>
+          <w:p>
+            <w:pPr>
+              <w:pStyle w:val="Paragrafoelenco"/>
+              <w:ind w:left="0"/>
+              <w:rPr>
+                <w:b/>
+                <w:bCs/>
+                <w:sz w:val="20"/>
+                <w:szCs w:val="20"/>
+              </w:rPr>
+            </w:pPr>
+            <w:r>
+              <w:rPr>
+                <w:b/>
+                <w:bCs/>
+                <w:sz w:val="20"/>
+                <w:szCs w:val="20"/>
+              </w:rPr>
+              <w:t>ATTORI</w:t>
+            </w:r>
+          </w:p>
+        </w:tc>
+        <w:tc>
+          <w:tcPr>
+            <w:tcW w:w="5587" w:type="dxa"/>
+          </w:tcPr>
+          <w:p>
+            <w:pPr>
+              <w:pStyle w:val="Paragrafoelenco"/>
+              <w:ind w:left="0"/>
+              <w:rPr>
+                <w:sz w:val="24"/>
+                <w:szCs w:val="24"/>
+              </w:rPr>
+            </w:pPr>
+            <w:r>
+              <w:rPr>
+                <w:sz w:val="24"/>
+                <w:szCs w:val="24"/>
+              </w:rPr>
+              <w:t>Utente registrato</w:t>
+            </w:r>
+          </w:p>
+        </w:tc>
+      </w:tr>
+      <w:tr>
+        <w:trPr>
+          <w:trHeight w:val="817"/>
+        </w:trPr>
+        <w:tc>
+          <w:tcPr>
+            <w:tcW w:w="3975" w:type="dxa"/>
+          </w:tcPr>
+          <w:p>
+            <w:pPr>
+              <w:pStyle w:val="Paragrafoelenco"/>
+              <w:ind w:left="0"/>
+              <w:rPr>
+                <w:b/>
+                <w:bCs/>
+                <w:sz w:val="20"/>
+                <w:szCs w:val="20"/>
+              </w:rPr>
+            </w:pPr>
+            <w:r>
+              <w:rPr>
+                <w:b/>
+                <w:bCs/>
+                <w:sz w:val="20"/>
+                <w:szCs w:val="20"/>
+              </w:rPr>
+              <w:t>FLUSSO DI EVENTI</w:t>
+            </w:r>
+          </w:p>
+        </w:tc>
+        <w:tc>
+          <w:tcPr>
+            <w:tcW w:w="5587" w:type="dxa"/>
+          </w:tcPr>
+          <w:p>
+            <w:pPr>
+              <w:pStyle w:val="Paragrafoelenco"/>
+              <w:numPr>
+                <w:ilvl w:val="0"/>
+                <w:numId w:val="20"/>
+              </w:numPr>
+              <w:rPr>
+                <w:sz w:val="24"/>
+                <w:szCs w:val="24"/>
+              </w:rPr>
+            </w:pPr>
+            <w:r>
+              <w:rPr>
+                <w:sz w:val="24"/>
+                <w:szCs w:val="24"/>
+              </w:rPr>
+              <w:t xml:space="preserve">L’utente </w:t>
+            </w:r>
+            <w:r>
+              <w:rPr>
+                <w:sz w:val="24"/>
+                <w:szCs w:val="24"/>
+              </w:rPr>
+              <w:t>è</w:t>
+            </w:r>
+            <w:r>
+              <w:rPr>
+                <w:sz w:val="24"/>
+                <w:szCs w:val="24"/>
+              </w:rPr>
+              <w:t xml:space="preserve"> nella schermata </w:t>
+            </w:r>
+            <w:r>
+              <w:rPr>
+                <w:sz w:val="24"/>
+                <w:szCs w:val="24"/>
+              </w:rPr>
+              <w:t>“modifica password”</w:t>
+            </w:r>
+          </w:p>
+          <w:p>
+            <w:pPr>
+              <w:pStyle w:val="Paragrafoelenco"/>
+              <w:numPr>
+                <w:ilvl w:val="0"/>
+                <w:numId w:val="20"/>
+              </w:numPr>
+              <w:rPr>
+                <w:sz w:val="24"/>
+                <w:szCs w:val="24"/>
+              </w:rPr>
+            </w:pPr>
+            <w:r>
+              <w:rPr>
+                <w:sz w:val="24"/>
+                <w:szCs w:val="24"/>
+              </w:rPr>
+              <w:t>Il sistema mostra all’utente 3 campi di editing (“inserisci vecchia password”, “inserisci nuova password”, “conferma nuova password”) e un pulsante “SALVA” in basso.</w:t>
+            </w:r>
+            <w:r>
+              <w:rPr>
+                <w:sz w:val="24"/>
+                <w:szCs w:val="24"/>
+              </w:rPr>
+              <w:t xml:space="preserve"> (vedi mk-35)</w:t>
+            </w:r>
+          </w:p>
+          <w:p>
+            <w:pPr>
+              <w:pStyle w:val="Paragrafoelenco"/>
+              <w:numPr>
+                <w:ilvl w:val="0"/>
+                <w:numId w:val="20"/>
+              </w:numPr>
+              <w:rPr>
+                <w:sz w:val="24"/>
+                <w:szCs w:val="24"/>
+              </w:rPr>
+            </w:pPr>
+            <w:r>
+              <w:rPr>
+                <w:sz w:val="24"/>
+                <w:szCs w:val="24"/>
+              </w:rPr>
+              <w:t xml:space="preserve">L’utente </w:t>
+            </w:r>
+            <w:r>
+              <w:rPr>
+                <w:sz w:val="24"/>
+                <w:szCs w:val="24"/>
+              </w:rPr>
+              <w:t>digita correttamente i dati all’interno dei campi</w:t>
+            </w:r>
+          </w:p>
+          <w:p>
+            <w:pPr>
+              <w:pStyle w:val="Paragrafoelenco"/>
+              <w:numPr>
+                <w:ilvl w:val="0"/>
+                <w:numId w:val="20"/>
+              </w:numPr>
+              <w:rPr>
+                <w:sz w:val="24"/>
+                <w:szCs w:val="24"/>
+              </w:rPr>
+            </w:pPr>
+            <w:r>
+              <w:rPr>
+                <w:sz w:val="24"/>
+                <w:szCs w:val="24"/>
+              </w:rPr>
+              <w:t>L’utente clicca sul pulsante “SALVA” in basso.</w:t>
+            </w:r>
+          </w:p>
+        </w:tc>
+      </w:tr>
+      <w:tr>
+        <w:trPr>
+          <w:trHeight w:val="465"/>
+        </w:trPr>
+        <w:tc>
+          <w:tcPr>
+            <w:tcW w:w="3975" w:type="dxa"/>
+          </w:tcPr>
+          <w:p>
+            <w:pPr>
+              <w:pStyle w:val="Paragrafoelenco"/>
+              <w:ind w:left="0"/>
+              <w:rPr>
+                <w:b/>
+                <w:bCs/>
+                <w:sz w:val="20"/>
+                <w:szCs w:val="20"/>
+              </w:rPr>
+            </w:pPr>
+            <w:r>
+              <w:rPr>
+                <w:b/>
+                <w:bCs/>
+                <w:sz w:val="20"/>
+                <w:szCs w:val="20"/>
+              </w:rPr>
+              <w:t>CONDIZIONI D’INGRESSO</w:t>
+            </w:r>
+          </w:p>
+        </w:tc>
+        <w:tc>
+          <w:tcPr>
+            <w:tcW w:w="5587" w:type="dxa"/>
+          </w:tcPr>
+          <w:p>
+            <w:pPr>
+              <w:rPr>
+                <w:sz w:val="24"/>
+                <w:szCs w:val="24"/>
+              </w:rPr>
+            </w:pPr>
+            <w:r>
+              <w:rPr>
+                <w:sz w:val="24"/>
+                <w:szCs w:val="24"/>
+              </w:rPr>
+              <w:t xml:space="preserve">L’utente è correttamente registrato e dalla </w:t>
+            </w:r>
+            <w:r>
+              <w:rPr>
+                <w:sz w:val="24"/>
+                <w:szCs w:val="24"/>
+              </w:rPr>
+              <w:t>schermata del profilo clicca sul pulsante “modifica password”</w:t>
+            </w:r>
+          </w:p>
+        </w:tc>
+      </w:tr>
+      <w:tr>
+        <w:trPr>
+          <w:trHeight w:val="479"/>
+        </w:trPr>
+        <w:tc>
+          <w:tcPr>
+            <w:tcW w:w="3975" w:type="dxa"/>
+          </w:tcPr>
+          <w:p>
+            <w:pPr>
+              <w:pStyle w:val="Paragrafoelenco"/>
+              <w:ind w:left="0"/>
+              <w:rPr>
+                <w:b/>
+                <w:bCs/>
+                <w:sz w:val="20"/>
+                <w:szCs w:val="20"/>
+              </w:rPr>
+            </w:pPr>
+            <w:r>
+              <w:rPr>
+                <w:b/>
+                <w:bCs/>
+                <w:sz w:val="20"/>
+                <w:szCs w:val="20"/>
+              </w:rPr>
+              <w:t>CONDIZIONI DI USCITA</w:t>
+            </w:r>
+          </w:p>
+        </w:tc>
+        <w:tc>
+          <w:tcPr>
+            <w:tcW w:w="5587" w:type="dxa"/>
+          </w:tcPr>
+          <w:p>
+            <w:pPr>
+              <w:rPr>
+                <w:sz w:val="24"/>
+                <w:szCs w:val="24"/>
+              </w:rPr>
+            </w:pPr>
+            <w:r>
+              <w:rPr>
+                <w:sz w:val="24"/>
+                <w:szCs w:val="24"/>
+              </w:rPr>
+              <w:t>L’utente</w:t>
+            </w:r>
+            <w:r>
+              <w:rPr>
+                <w:sz w:val="24"/>
+                <w:szCs w:val="24"/>
+              </w:rPr>
+              <w:t xml:space="preserve"> clicca sul pulsante di back del proprio cellulare ed esce dalla schermata “modifica password” entrando di nuovo nella schermata del profilo.</w:t>
+            </w:r>
+          </w:p>
+        </w:tc>
+      </w:tr>
+      <w:tr>
+        <w:trPr>
+          <w:trHeight w:val="479"/>
+        </w:trPr>
+        <w:tc>
+          <w:tcPr>
+            <w:tcW w:w="3975" w:type="dxa"/>
+          </w:tcPr>
+          <w:p>
+            <w:pPr>
+              <w:pStyle w:val="Paragrafoelenco"/>
+              <w:ind w:left="0"/>
+              <w:rPr>
+                <w:b/>
+                <w:bCs/>
+                <w:sz w:val="20"/>
+                <w:szCs w:val="20"/>
+              </w:rPr>
+            </w:pPr>
+            <w:r>
+              <w:rPr>
+                <w:b/>
+                <w:bCs/>
+                <w:sz w:val="20"/>
+                <w:szCs w:val="20"/>
+              </w:rPr>
+              <w:t>ECCEZIONE “old</w:t>
+            </w:r>
+            <w:r>
+              <w:rPr>
+                <w:b/>
+                <w:bCs/>
+                <w:sz w:val="20"/>
+                <w:szCs w:val="20"/>
+              </w:rPr>
+              <w:t xml:space="preserve"> </w:t>
+            </w:r>
+            <w:r>
+              <w:rPr>
+                <w:b/>
+                <w:bCs/>
+                <w:sz w:val="20"/>
+                <w:szCs w:val="20"/>
+              </w:rPr>
+              <w:t>password</w:t>
+            </w:r>
+            <w:r>
+              <w:rPr>
+                <w:b/>
+                <w:bCs/>
+                <w:sz w:val="20"/>
+                <w:szCs w:val="20"/>
+              </w:rPr>
+              <w:t xml:space="preserve"> </w:t>
+            </w:r>
+            <w:r>
+              <w:rPr>
+                <w:b/>
+                <w:bCs/>
+                <w:sz w:val="20"/>
+                <w:szCs w:val="20"/>
+              </w:rPr>
+              <w:t>wrong”</w:t>
+            </w:r>
+          </w:p>
+        </w:tc>
+        <w:tc>
+          <w:tcPr>
+            <w:tcW w:w="5587" w:type="dxa"/>
+          </w:tcPr>
+          <w:p>
+            <w:pPr>
+              <w:rPr>
+                <w:sz w:val="24"/>
+                <w:szCs w:val="24"/>
+              </w:rPr>
+            </w:pPr>
+            <w:r>
+              <w:rPr>
+                <w:sz w:val="24"/>
+                <w:szCs w:val="24"/>
+              </w:rPr>
+              <w:t xml:space="preserve">Se l’utente sbaglia la propria </w:t>
+            </w:r>
+            <w:r>
+              <w:rPr>
+                <w:sz w:val="24"/>
+                <w:szCs w:val="24"/>
+              </w:rPr>
+              <w:t xml:space="preserve">vecchia </w:t>
+            </w:r>
+            <w:r>
+              <w:rPr>
+                <w:sz w:val="24"/>
+                <w:szCs w:val="24"/>
+              </w:rPr>
+              <w:t xml:space="preserve">password, quando clicca “SALVA” il sistema mostra all’utente </w:t>
+            </w:r>
+            <w:r>
+              <w:rPr>
+                <w:sz w:val="24"/>
+                <w:szCs w:val="24"/>
+              </w:rPr>
+              <w:t xml:space="preserve">un messaggio </w:t>
+            </w:r>
+            <w:r>
+              <w:rPr>
+                <w:sz w:val="24"/>
+                <w:szCs w:val="24"/>
+              </w:rPr>
+              <w:t>in cui è scritto “qualcosa è andato storto,</w:t>
+            </w:r>
+            <w:r>
+              <w:rPr>
+                <w:sz w:val="24"/>
+                <w:szCs w:val="24"/>
+              </w:rPr>
+              <w:t xml:space="preserve"> compila i campi correttamente e</w:t>
+            </w:r>
+            <w:r>
+              <w:rPr>
+                <w:sz w:val="24"/>
+                <w:szCs w:val="24"/>
+              </w:rPr>
+              <w:t xml:space="preserve"> riprova”.</w:t>
+            </w:r>
+          </w:p>
+        </w:tc>
+      </w:tr>
+      <w:tr>
+        <w:trPr>
+          <w:trHeight w:val="479"/>
+        </w:trPr>
+        <w:tc>
+          <w:tcPr>
+            <w:tcW w:w="3975" w:type="dxa"/>
+          </w:tcPr>
+          <w:p>
+            <w:pPr>
+              <w:pStyle w:val="Paragrafoelenco"/>
+              <w:ind w:left="0"/>
+              <w:rPr>
+                <w:b/>
+                <w:bCs/>
+                <w:sz w:val="20"/>
+                <w:szCs w:val="20"/>
+              </w:rPr>
+            </w:pPr>
+            <w:r>
+              <w:rPr>
+                <w:b/>
+                <w:bCs/>
+                <w:sz w:val="20"/>
+                <w:szCs w:val="20"/>
+              </w:rPr>
+              <w:t xml:space="preserve">ECCEZIONE </w:t>
+            </w:r>
+            <w:r>
+              <w:rPr>
+                <w:b/>
+                <w:bCs/>
+                <w:sz w:val="20"/>
+                <w:szCs w:val="20"/>
+              </w:rPr>
+              <w:t>“new password wrong”</w:t>
+            </w:r>
+          </w:p>
+        </w:tc>
+        <w:tc>
+          <w:tcPr>
+            <w:tcW w:w="5587" w:type="dxa"/>
+          </w:tcPr>
+          <w:p>
+            <w:pPr>
+              <w:rPr>
+                <w:sz w:val="24"/>
+                <w:szCs w:val="24"/>
+              </w:rPr>
+            </w:pPr>
+            <w:r>
+              <w:rPr>
+                <w:sz w:val="24"/>
+                <w:szCs w:val="24"/>
+              </w:rPr>
+              <w:t>Se l’utente digita la nuova password con caratteri minori di 8, oppure non alphanumerico,  il sistema mostra all’utente un messaggio in cui è scritto “password non accettata, inserire una password con più di 8 caratteri alphanumerici, riprovare”.</w:t>
+            </w:r>
+          </w:p>
+        </w:tc>
+      </w:tr>
+      <w:tr>
+        <w:trPr>
+          <w:trHeight w:val="479"/>
+        </w:trPr>
+        <w:tc>
+          <w:tcPr>
+            <w:tcW w:w="3975" w:type="dxa"/>
+          </w:tcPr>
+          <w:p>
+            <w:pPr>
+              <w:pStyle w:val="Paragrafoelenco"/>
+              <w:ind w:left="0"/>
+              <w:rPr>
+                <w:b/>
+                <w:bCs/>
+                <w:sz w:val="20"/>
+                <w:szCs w:val="20"/>
+              </w:rPr>
+            </w:pPr>
+            <w:r>
+              <w:rPr>
+                <w:b/>
+                <w:bCs/>
+                <w:sz w:val="20"/>
+                <w:szCs w:val="20"/>
+              </w:rPr>
+              <w:t>ECCEZIONE “confirm password wrong”</w:t>
+            </w:r>
+          </w:p>
+        </w:tc>
+        <w:tc>
+          <w:tcPr>
+            <w:tcW w:w="5587" w:type="dxa"/>
+          </w:tcPr>
+          <w:p>
+            <w:pPr>
+              <w:rPr>
+                <w:sz w:val="24"/>
+                <w:szCs w:val="24"/>
+              </w:rPr>
+            </w:pPr>
+            <w:r>
+              <w:rPr>
+                <w:sz w:val="24"/>
+                <w:szCs w:val="24"/>
+              </w:rPr>
+              <w:t>Se l’utente digita la password di conferma diversa dalla password digitata nel campo precedente,  il sistema mostra all’utente un messaggio in cui è scritto “password non confermata, riprovare”.</w:t>
+            </w:r>
+          </w:p>
+        </w:tc>
+      </w:tr>
+      <w:tr>
+        <w:trPr>
+          <w:trHeight w:val="479"/>
+        </w:trPr>
+        <w:tc>
+          <w:tcPr>
+            <w:tcW w:w="3975" w:type="dxa"/>
+          </w:tcPr>
+          <w:p>
+            <w:pPr>
+              <w:pStyle w:val="Paragrafoelenco"/>
+              <w:ind w:left="0"/>
+              <w:rPr>
+                <w:b/>
+                <w:bCs/>
+                <w:sz w:val="20"/>
+                <w:szCs w:val="20"/>
+              </w:rPr>
+            </w:pPr>
+            <w:r>
+              <w:rPr>
+                <w:b/>
+                <w:bCs/>
+                <w:sz w:val="20"/>
+                <w:szCs w:val="20"/>
+              </w:rPr>
+              <w:t>ECCEZIONE “cancel”</w:t>
+            </w:r>
+          </w:p>
+        </w:tc>
+        <w:tc>
+          <w:tcPr>
+            <w:tcW w:w="5587" w:type="dxa"/>
+          </w:tcPr>
+          <w:p>
+            <w:pPr>
+              <w:rPr>
+                <w:sz w:val="24"/>
+                <w:szCs w:val="24"/>
+              </w:rPr>
+            </w:pPr>
+            <w:r>
+              <w:rPr>
+                <w:sz w:val="24"/>
+                <w:szCs w:val="24"/>
+              </w:rPr>
+              <w:t>Se l’utente clicca sul pulsante “annulla” oppure sul pulsante di back del proprio cellulare, tornerà alla schermata di profilo senza modificare i propri dati.</w:t>
+            </w:r>
+          </w:p>
+        </w:tc>
+      </w:tr>
+    </w:tbl>
+    <w:p>
+      <w:pPr>
+        <w:rPr>
+          <w:sz w:val="32"/>
+          <w:szCs w:val="32"/>
+        </w:rPr>
+      </w:pPr>
+    </w:p>
+    <w:p>
+      <w:pPr>
+        <w:rPr>
+          <w:sz w:val="32"/>
+          <w:szCs w:val="32"/>
+        </w:rPr>
+      </w:pPr>
+    </w:p>
+    <w:p>
+      <w:pPr>
+        <w:rPr>
+          <w:sz w:val="32"/>
+          <w:szCs w:val="32"/>
+        </w:rPr>
+      </w:pPr>
+    </w:p>
+    <w:p>
+      <w:pPr>
+        <w:rPr>
+          <w:sz w:val="32"/>
+          <w:szCs w:val="32"/>
+        </w:rPr>
+      </w:pPr>
+    </w:p>
+    <w:p>
+      <w:pPr>
+        <w:rPr>
+          <w:sz w:val="32"/>
+          <w:szCs w:val="32"/>
+        </w:rPr>
+      </w:pPr>
+    </w:p>
+    <w:p>
+      <w:pPr>
+        <w:rPr>
+          <w:sz w:val="32"/>
+          <w:szCs w:val="32"/>
+        </w:rPr>
+      </w:pPr>
+    </w:p>
+    <w:p>
+      <w:pPr>
+        <w:rPr>
+          <w:sz w:val="32"/>
+          <w:szCs w:val="32"/>
+        </w:rPr>
+      </w:pPr>
+    </w:p>
+    <w:p>
+      <w:pPr>
+        <w:rPr>
+          <w:sz w:val="32"/>
+          <w:szCs w:val="32"/>
+        </w:rPr>
+      </w:pPr>
+    </w:p>
+    <w:p>
+      <w:pPr>
+        <w:rPr>
+          <w:sz w:val="32"/>
+          <w:szCs w:val="32"/>
+        </w:rPr>
+      </w:pPr>
+    </w:p>
+    <w:p>
+      <w:pPr>
+        <w:rPr>
+          <w:sz w:val="32"/>
+          <w:szCs w:val="32"/>
+        </w:rPr>
+      </w:pPr>
+    </w:p>
+    <w:p>
+      <w:pPr>
+        <w:rPr>
+          <w:sz w:val="32"/>
+          <w:szCs w:val="32"/>
+        </w:rPr>
+      </w:pPr>
+    </w:p>
+    <w:p>
+      <w:pPr>
+        <w:rPr>
+          <w:sz w:val="32"/>
+          <w:szCs w:val="32"/>
+        </w:rPr>
+      </w:pPr>
+    </w:p>
+    <w:p>
+      <w:pPr>
+        <w:tabs>
+          <w:tab w:val="left" w:pos="4050"/>
+        </w:tabs>
+        <w:rPr>
+          <w:sz w:val="32"/>
+          <w:szCs w:val="32"/>
+        </w:rPr>
+      </w:pPr>
+    </w:p>
+    <w:tbl>
+      <w:tblPr>
+        <w:tblStyle w:val="Grigliatabella"/>
+        <w:tblpPr w:leftFromText="141" w:rightFromText="141" w:vertAnchor="text" w:horzAnchor="margin" w:tblpY="-850"/>
+        <w:tblW w:w="9918" w:type="dxa"/>
+        <w:tblLook w:val="04A0" w:firstRow="1" w:lastRow="0" w:firstColumn="1" w:lastColumn="0" w:noHBand="0" w:noVBand="1"/>
+      </w:tblPr>
+      <w:tblGrid>
+        <w:gridCol w:w="3975"/>
+        <w:gridCol w:w="5943"/>
+      </w:tblGrid>
+      <w:tr>
+        <w:trPr>
+          <w:trHeight w:val="425"/>
+        </w:trPr>
+        <w:tc>
+          <w:tcPr>
+            <w:tcW w:w="3975" w:type="dxa"/>
+          </w:tcPr>
+          <w:p>
+            <w:pPr>
+              <w:pStyle w:val="Paragrafoelenco"/>
+              <w:ind w:left="0"/>
+              <w:rPr>
+                <w:b/>
+                <w:bCs/>
+                <w:sz w:val="28"/>
+                <w:szCs w:val="28"/>
+              </w:rPr>
+            </w:pPr>
+            <w:r>
+              <w:rPr>
+                <w:b/>
+                <w:bCs/>
+                <w:sz w:val="28"/>
+                <w:szCs w:val="28"/>
+              </w:rPr>
+              <w:t>NOME CASO D’USO</w:t>
+            </w:r>
+          </w:p>
+        </w:tc>
+        <w:tc>
+          <w:tcPr>
+            <w:tcW w:w="5943" w:type="dxa"/>
+          </w:tcPr>
+          <w:p>
+            <w:pPr>
+              <w:pStyle w:val="Paragrafoelenco"/>
+              <w:ind w:left="0"/>
+              <w:rPr>
+                <w:sz w:val="32"/>
+                <w:szCs w:val="32"/>
+              </w:rPr>
+            </w:pPr>
+            <w:r>
+              <w:rPr>
+                <w:sz w:val="24"/>
+                <w:szCs w:val="24"/>
+              </w:rPr>
+              <w:t xml:space="preserve">Gioca classic/restart-mode                                     </w:t>
+            </w:r>
+            <w:r>
+              <w:rPr>
+                <w:sz w:val="28"/>
+                <w:szCs w:val="28"/>
+              </w:rPr>
+              <w:t>[CU-GC]</w:t>
+            </w:r>
+          </w:p>
+        </w:tc>
+      </w:tr>
+      <w:tr>
+        <w:trPr>
+          <w:trHeight w:val="479"/>
+        </w:trPr>
+        <w:tc>
+          <w:tcPr>
+            <w:tcW w:w="3975" w:type="dxa"/>
+          </w:tcPr>
+          <w:p>
+            <w:pPr>
+              <w:pStyle w:val="Paragrafoelenco"/>
+              <w:ind w:left="0"/>
+              <w:rPr>
+                <w:b/>
+                <w:bCs/>
+                <w:sz w:val="44"/>
+                <w:szCs w:val="44"/>
+              </w:rPr>
+            </w:pPr>
+            <w:r>
+              <w:rPr>
+                <w:b/>
+                <w:bCs/>
+                <w:sz w:val="28"/>
+                <w:szCs w:val="28"/>
+              </w:rPr>
+              <w:t>ATTORI</w:t>
+            </w:r>
+          </w:p>
+        </w:tc>
+        <w:tc>
+          <w:tcPr>
+            <w:tcW w:w="5943" w:type="dxa"/>
+          </w:tcPr>
+          <w:p>
+            <w:pPr>
+              <w:pStyle w:val="Paragrafoelenco"/>
+              <w:ind w:left="0"/>
+              <w:rPr>
+                <w:sz w:val="52"/>
+                <w:szCs w:val="52"/>
+              </w:rPr>
+            </w:pPr>
+            <w:r>
+              <w:rPr>
+                <w:sz w:val="28"/>
+                <w:szCs w:val="28"/>
+              </w:rPr>
+              <w:t xml:space="preserve">Utente </w:t>
+            </w:r>
+            <w:r>
+              <w:rPr>
+                <w:sz w:val="28"/>
+                <w:szCs w:val="28"/>
+              </w:rPr>
+              <w:t>registrato A, Utente registrato B</w:t>
+            </w:r>
+          </w:p>
+        </w:tc>
+      </w:tr>
+      <w:tr>
+        <w:trPr>
+          <w:trHeight w:val="817"/>
+        </w:trPr>
+        <w:tc>
+          <w:tcPr>
+            <w:tcW w:w="3975" w:type="dxa"/>
+          </w:tcPr>
+          <w:p>
+            <w:pPr>
+              <w:pStyle w:val="Paragrafoelenco"/>
+              <w:ind w:left="0"/>
+              <w:rPr>
+                <w:b/>
+                <w:bCs/>
+                <w:sz w:val="28"/>
+                <w:szCs w:val="28"/>
+              </w:rPr>
+            </w:pPr>
+            <w:r>
+              <w:rPr>
+                <w:b/>
+                <w:bCs/>
+                <w:sz w:val="28"/>
+                <w:szCs w:val="28"/>
+              </w:rPr>
+              <w:t>FLUSSO DI EVENTI</w:t>
+            </w:r>
+          </w:p>
+        </w:tc>
+        <w:tc>
+          <w:tcPr>
+            <w:tcW w:w="5943" w:type="dxa"/>
+          </w:tcPr>
+          <w:p>
+            <w:pPr>
+              <w:pStyle w:val="Paragrafoelenco"/>
+              <w:numPr>
+                <w:ilvl w:val="0"/>
+                <w:numId w:val="7"/>
+              </w:numPr>
+              <w:rPr>
+                <w:sz w:val="20"/>
+                <w:szCs w:val="20"/>
+              </w:rPr>
+            </w:pPr>
+            <w:r>
+              <w:rPr>
+                <w:sz w:val="20"/>
+                <w:szCs w:val="20"/>
+              </w:rPr>
+              <w:t>Gli ute</w:t>
+            </w:r>
+            <w:r>
+              <w:rPr>
+                <w:sz w:val="20"/>
+                <w:szCs w:val="20"/>
+              </w:rPr>
+              <w:t xml:space="preserve">nti A e B (in maniera simultanea) si trovano nella </w:t>
+            </w:r>
+            <w:r>
+              <w:rPr>
+                <w:sz w:val="20"/>
+                <w:szCs w:val="20"/>
+              </w:rPr>
+              <w:t xml:space="preserve"> schermata di gioco, selezionano una risposta pigiando su uno dei 4 pulsanti che contengono una specifica risposta.</w:t>
+            </w:r>
+          </w:p>
+          <w:p>
+            <w:pPr>
+              <w:pStyle w:val="Paragrafoelenco"/>
+              <w:numPr>
+                <w:ilvl w:val="0"/>
+                <w:numId w:val="7"/>
+              </w:numPr>
+              <w:rPr>
+                <w:sz w:val="20"/>
+                <w:szCs w:val="20"/>
+              </w:rPr>
+            </w:pPr>
+            <w:r>
+              <w:rPr>
+                <w:sz w:val="20"/>
+                <w:szCs w:val="20"/>
+              </w:rPr>
+              <w:t>Il sistema mostra all’utente la domanda successiva</w:t>
+            </w:r>
+          </w:p>
+          <w:p>
+            <w:pPr>
+              <w:pStyle w:val="Paragrafoelenco"/>
+              <w:rPr>
+                <w:sz w:val="20"/>
+                <w:szCs w:val="20"/>
+              </w:rPr>
+            </w:pPr>
+            <w:r>
+              <w:rPr>
+                <w:sz w:val="20"/>
+                <w:szCs w:val="20"/>
+              </w:rPr>
+              <w:t>-i passi 1 e 2 si ripetono per 9 volte</w:t>
+            </w:r>
+          </w:p>
+          <w:p>
+            <w:pPr>
+              <w:pStyle w:val="Paragrafoelenco"/>
+              <w:numPr>
+                <w:ilvl w:val="0"/>
+                <w:numId w:val="7"/>
+              </w:numPr>
+              <w:rPr>
+                <w:sz w:val="20"/>
+                <w:szCs w:val="20"/>
+              </w:rPr>
+            </w:pPr>
+            <w:r>
+              <w:rPr>
+                <w:sz w:val="20"/>
+                <w:szCs w:val="20"/>
+              </w:rPr>
+              <w:t>Il sistema mostra al singolo utente, queste informazioni</w:t>
+            </w:r>
+            <w:r>
+              <w:rPr>
+                <w:sz w:val="20"/>
+                <w:szCs w:val="20"/>
+              </w:rPr>
+              <w:t>(vedi mk-)</w:t>
+            </w:r>
+          </w:p>
+          <w:p/>
+        </w:tc>
+      </w:tr>
+      <w:tr>
+        <w:trPr>
+          <w:trHeight w:val="495"/>
+        </w:trPr>
+        <w:tc>
+          <w:tcPr>
+            <w:tcW w:w="3975" w:type="dxa"/>
+          </w:tcPr>
+          <w:p>
+            <w:pPr>
+              <w:pStyle w:val="Paragrafoelenco"/>
+              <w:ind w:left="0"/>
+              <w:rPr>
+                <w:b/>
+                <w:bCs/>
+                <w:sz w:val="28"/>
+                <w:szCs w:val="28"/>
+              </w:rPr>
+            </w:pPr>
+            <w:r>
+              <w:rPr>
+                <w:b/>
+                <w:bCs/>
+                <w:sz w:val="28"/>
+                <w:szCs w:val="28"/>
+              </w:rPr>
+              <w:t>FLUSSI ALTERNATIVI</w:t>
+            </w:r>
+          </w:p>
+        </w:tc>
+        <w:tc>
+          <w:tcPr>
+            <w:tcW w:w="5943" w:type="dxa"/>
+          </w:tcPr>
+          <w:p>
+            <w:pPr>
+              <w:rPr>
+                <w:sz w:val="20"/>
+                <w:szCs w:val="20"/>
+              </w:rPr>
+            </w:pPr>
+            <w:r>
+              <w:rPr>
+                <w:sz w:val="20"/>
+                <w:szCs w:val="20"/>
+              </w:rPr>
+              <w:t>(a).</w:t>
+            </w:r>
+          </w:p>
+          <w:p>
+            <w:pPr>
+              <w:pStyle w:val="Paragrafoelenco"/>
+              <w:numPr>
+                <w:ilvl w:val="0"/>
+                <w:numId w:val="9"/>
+              </w:numPr>
+              <w:rPr>
+                <w:sz w:val="20"/>
+                <w:szCs w:val="20"/>
+              </w:rPr>
+            </w:pPr>
+            <w:r>
+              <w:rPr>
+                <w:sz w:val="20"/>
+                <w:szCs w:val="20"/>
+              </w:rPr>
+              <w:t>L’utente A esce volontariamente dal gioco pigiando sul pulsante “exit game”.</w:t>
+            </w:r>
+          </w:p>
+          <w:p>
+            <w:pPr>
+              <w:pStyle w:val="Paragrafoelenco"/>
+              <w:numPr>
+                <w:ilvl w:val="0"/>
+                <w:numId w:val="9"/>
+              </w:numPr>
+              <w:rPr>
+                <w:sz w:val="20"/>
+                <w:szCs w:val="20"/>
+              </w:rPr>
+            </w:pPr>
+            <w:r>
+              <w:rPr>
+                <w:sz w:val="20"/>
+                <w:szCs w:val="20"/>
+              </w:rPr>
+              <w:t>Il sistema mostra all’utente B un Toast in cui c’è scritto che terminerà la partita e gli sarà assegnata la vittoria a tavolino.</w:t>
+            </w:r>
+          </w:p>
+          <w:p>
+            <w:pPr>
+              <w:pStyle w:val="Paragrafoelenco"/>
+              <w:numPr>
+                <w:ilvl w:val="0"/>
+                <w:numId w:val="9"/>
+              </w:numPr>
+              <w:rPr>
+                <w:sz w:val="20"/>
+                <w:szCs w:val="20"/>
+              </w:rPr>
+            </w:pPr>
+            <w:r>
+              <w:rPr>
+                <w:sz w:val="20"/>
+                <w:szCs w:val="20"/>
+              </w:rPr>
+              <w:t>Gli utenti A e B si trovano</w:t>
+            </w:r>
+            <w:r>
+              <w:rPr>
+                <w:sz w:val="20"/>
+                <w:szCs w:val="20"/>
+              </w:rPr>
+              <w:t xml:space="preserve"> sulla schermata principale di </w:t>
+            </w:r>
+            <w:r>
+              <w:rPr>
+                <w:b/>
+                <w:bCs/>
+                <w:sz w:val="20"/>
+                <w:szCs w:val="20"/>
+              </w:rPr>
+              <w:t>HOME</w:t>
+            </w:r>
+            <w:r>
+              <w:rPr>
+                <w:sz w:val="20"/>
+                <w:szCs w:val="20"/>
+              </w:rPr>
+              <w:t>.</w:t>
+            </w:r>
+          </w:p>
+          <w:p>
+            <w:pPr>
+              <w:rPr>
+                <w:sz w:val="20"/>
+                <w:szCs w:val="20"/>
+              </w:rPr>
+            </w:pPr>
+            <w:r>
+              <w:rPr>
+                <w:sz w:val="20"/>
+                <w:szCs w:val="20"/>
+              </w:rPr>
+              <w:t xml:space="preserve">(b).    </w:t>
+            </w:r>
+          </w:p>
+          <w:p>
+            <w:pPr>
+              <w:pStyle w:val="Paragrafoelenco"/>
+              <w:numPr>
+                <w:ilvl w:val="0"/>
+                <w:numId w:val="10"/>
+              </w:numPr>
+            </w:pPr>
+            <w:r>
+              <w:rPr>
+                <w:sz w:val="20"/>
+                <w:szCs w:val="20"/>
+              </w:rPr>
+              <w:t xml:space="preserve">Se A e B hanno scelto la modalità </w:t>
+            </w:r>
+            <w:r>
+              <w:rPr>
+                <w:b/>
+                <w:bCs/>
+                <w:sz w:val="20"/>
+                <w:szCs w:val="20"/>
+              </w:rPr>
+              <w:t>restart mode</w:t>
+            </w:r>
+            <w:r>
+              <w:rPr>
+                <w:sz w:val="20"/>
+                <w:szCs w:val="20"/>
+              </w:rPr>
+              <w:t xml:space="preserve">, </w:t>
+            </w:r>
+            <w:r>
+              <w:rPr>
+                <w:sz w:val="20"/>
+                <w:szCs w:val="20"/>
+              </w:rPr>
+              <w:t>prima dell’abbinamento</w:t>
+            </w:r>
+            <w:r>
+              <w:rPr>
+                <w:sz w:val="20"/>
+                <w:szCs w:val="20"/>
+              </w:rPr>
+              <w:t xml:space="preserve">, </w:t>
+            </w:r>
+            <w:r>
+              <w:rPr>
+                <w:sz w:val="20"/>
+                <w:szCs w:val="20"/>
+              </w:rPr>
+              <w:t>i passi 1 e 2 si ripetono</w:t>
+            </w:r>
+            <w:r>
+              <w:rPr>
+                <w:sz w:val="20"/>
+                <w:szCs w:val="20"/>
+              </w:rPr>
+              <w:t xml:space="preserve"> per 29 volte.</w:t>
+            </w:r>
+          </w:p>
+        </w:tc>
+      </w:tr>
+      <w:tr>
+        <w:trPr>
+          <w:trHeight w:val="465"/>
+        </w:trPr>
+        <w:tc>
+          <w:tcPr>
+            <w:tcW w:w="3975" w:type="dxa"/>
+          </w:tcPr>
+          <w:p>
+            <w:pPr>
+              <w:pStyle w:val="Paragrafoelenco"/>
+              <w:ind w:left="0"/>
+              <w:rPr>
+                <w:b/>
+                <w:bCs/>
+                <w:sz w:val="44"/>
+                <w:szCs w:val="44"/>
+              </w:rPr>
+            </w:pPr>
+            <w:r>
+              <w:rPr>
+                <w:b/>
+                <w:bCs/>
+                <w:sz w:val="28"/>
+                <w:szCs w:val="28"/>
+              </w:rPr>
+              <w:t>C</w:t>
+            </w:r>
+            <w:r>
+              <w:rPr>
+                <w:b/>
+                <w:bCs/>
+                <w:sz w:val="28"/>
+                <w:szCs w:val="28"/>
+              </w:rPr>
+              <w:t>ONDIZIONI D’INGRESSO</w:t>
+            </w:r>
+          </w:p>
+        </w:tc>
+        <w:tc>
+          <w:tcPr>
+            <w:tcW w:w="5943" w:type="dxa"/>
+          </w:tcPr>
+          <w:p>
+            <w:r>
+              <w:t>Utente A e Utente B si trovano nella schermata di ABBINAMENTO e sono abbinati con successo.</w:t>
+            </w:r>
+          </w:p>
+        </w:tc>
+      </w:tr>
+      <w:tr>
+        <w:trPr>
+          <w:trHeight w:val="479"/>
+        </w:trPr>
+        <w:tc>
+          <w:tcPr>
+            <w:tcW w:w="3975" w:type="dxa"/>
+          </w:tcPr>
+          <w:p>
+            <w:pPr>
+              <w:pStyle w:val="Paragrafoelenco"/>
+              <w:ind w:left="0"/>
+              <w:rPr>
+                <w:b/>
+                <w:bCs/>
+                <w:sz w:val="44"/>
+                <w:szCs w:val="44"/>
+              </w:rPr>
+            </w:pPr>
+            <w:r>
+              <w:rPr>
+                <w:b/>
+                <w:bCs/>
+                <w:sz w:val="28"/>
+                <w:szCs w:val="28"/>
+              </w:rPr>
+              <w:t>CONDIZIONI DI USCITA</w:t>
+            </w:r>
+          </w:p>
+        </w:tc>
+        <w:tc>
+          <w:tcPr>
+            <w:tcW w:w="5943" w:type="dxa"/>
+          </w:tcPr>
+          <w:p>
+            <w:pPr>
+              <w:pStyle w:val="Paragrafoelenco"/>
+              <w:numPr>
+                <w:ilvl w:val="0"/>
+                <w:numId w:val="2"/>
+              </w:numPr>
+              <w:rPr>
+                <w:sz w:val="20"/>
+                <w:szCs w:val="20"/>
+              </w:rPr>
+            </w:pPr>
+            <w:r>
+              <w:rPr>
+                <w:sz w:val="20"/>
+                <w:szCs w:val="20"/>
+              </w:rPr>
+              <w:t>L’utente A e B terminano la partita correttamente</w:t>
+            </w:r>
+          </w:p>
+          <w:p>
+            <w:pPr>
+              <w:pStyle w:val="Paragrafoelenco"/>
+              <w:numPr>
+                <w:ilvl w:val="0"/>
+                <w:numId w:val="2"/>
+              </w:numPr>
+            </w:pPr>
+            <w:r>
+              <w:rPr>
+                <w:sz w:val="20"/>
+                <w:szCs w:val="20"/>
+              </w:rPr>
+              <w:t>L’utente A</w:t>
+            </w:r>
+            <w:r>
+              <w:rPr>
+                <w:sz w:val="20"/>
+                <w:szCs w:val="20"/>
+              </w:rPr>
+              <w:t>(</w:t>
+            </w:r>
+            <w:r>
+              <w:rPr>
+                <w:sz w:val="20"/>
+                <w:szCs w:val="20"/>
+              </w:rPr>
+              <w:t>o l’utente B</w:t>
+            </w:r>
+            <w:r>
+              <w:rPr>
+                <w:sz w:val="20"/>
+                <w:szCs w:val="20"/>
+              </w:rPr>
+              <w:t>)</w:t>
+            </w:r>
+            <w:r>
+              <w:rPr>
+                <w:sz w:val="20"/>
+                <w:szCs w:val="20"/>
+              </w:rPr>
+              <w:t xml:space="preserve"> esce volontariamente dalla partita</w:t>
+            </w:r>
+          </w:p>
+        </w:tc>
+      </w:tr>
+      <w:tr>
+        <w:trPr>
+          <w:trHeight w:val="479"/>
+        </w:trPr>
+        <w:tc>
+          <w:tcPr>
+            <w:tcW w:w="3975" w:type="dxa"/>
+          </w:tcPr>
+          <w:p>
+            <w:pPr>
+              <w:pStyle w:val="Paragrafoelenco"/>
+              <w:ind w:left="0"/>
+              <w:rPr>
+                <w:b/>
+                <w:bCs/>
+                <w:sz w:val="28"/>
+                <w:szCs w:val="28"/>
+              </w:rPr>
+            </w:pPr>
+            <w:r>
+              <w:rPr>
+                <w:b/>
+                <w:bCs/>
+                <w:sz w:val="28"/>
+                <w:szCs w:val="28"/>
+              </w:rPr>
+              <w:t>ECCEZION</w:t>
+            </w:r>
+            <w:r>
+              <w:rPr>
+                <w:b/>
+                <w:bCs/>
+                <w:sz w:val="28"/>
+                <w:szCs w:val="28"/>
+              </w:rPr>
+              <w:t>E “long-time”</w:t>
+            </w:r>
+          </w:p>
+        </w:tc>
+        <w:tc>
+          <w:tcPr>
+            <w:tcW w:w="5943" w:type="dxa"/>
+          </w:tcPr>
+          <w:p>
+            <w:pPr>
+              <w:rPr>
+                <w:sz w:val="18"/>
+                <w:szCs w:val="18"/>
+              </w:rPr>
+            </w:pPr>
+            <w:r>
+              <w:rPr>
+                <w:sz w:val="18"/>
+                <w:szCs w:val="18"/>
+              </w:rPr>
+              <w:t>Al punto (2) , se uno dei due utenti non risponde in 30 secondi: la prima volta che accade, avrà la penalizzazione di -1 punti. La seconda volta sarà cacciato dal gioco.</w:t>
+            </w:r>
+          </w:p>
+          <w:p>
+            <w:pPr>
+              <w:pStyle w:val="Paragrafoelenco"/>
+              <w:numPr>
+                <w:ilvl w:val="0"/>
+                <w:numId w:val="8"/>
+              </w:numPr>
+              <w:rPr>
+                <w:sz w:val="20"/>
+                <w:szCs w:val="20"/>
+              </w:rPr>
+            </w:pPr>
+            <w:r>
+              <w:rPr>
+                <w:sz w:val="20"/>
+                <w:szCs w:val="20"/>
+              </w:rPr>
+              <w:t>Si interrompe la connessione in gioco:</w:t>
+            </w:r>
+          </w:p>
+          <w:p>
+            <w:pPr>
+              <w:pStyle w:val="Paragrafoelenco"/>
+              <w:numPr>
+                <w:ilvl w:val="0"/>
+                <w:numId w:val="2"/>
+              </w:numPr>
+              <w:rPr>
+                <w:sz w:val="20"/>
+                <w:szCs w:val="20"/>
+              </w:rPr>
+            </w:pPr>
+            <w:r>
+              <w:rPr>
+                <w:sz w:val="20"/>
+                <w:szCs w:val="20"/>
+              </w:rPr>
+              <w:t>Il sistema mostra ai due utenti un messaggio:“wait connection”, con un countown di 10 secondi.</w:t>
+            </w:r>
+          </w:p>
+          <w:p>
+            <w:pPr>
+              <w:pStyle w:val="Paragrafoelenco"/>
+              <w:ind w:left="1080"/>
+              <w:rPr>
+                <w:sz w:val="18"/>
+                <w:szCs w:val="18"/>
+              </w:rPr>
+            </w:pPr>
+            <w:r>
+              <w:rPr>
+                <w:b/>
+                <w:bCs/>
+                <w:sz w:val="18"/>
+                <w:szCs w:val="18"/>
+              </w:rPr>
+              <w:t>flusso</w:t>
+            </w:r>
+            <w:r>
+              <w:rPr>
+                <w:b/>
+                <w:bCs/>
+                <w:sz w:val="18"/>
+                <w:szCs w:val="18"/>
+              </w:rPr>
+              <w:t xml:space="preserve"> (1)</w:t>
+            </w:r>
+            <w:r>
+              <w:rPr>
+                <w:sz w:val="18"/>
+                <w:szCs w:val="18"/>
+              </w:rPr>
+              <w:t>: Il sistema riesce ad intercettare una                            connessione entro 10 secondi. Il gioco riprende correttamente.</w:t>
+            </w:r>
+          </w:p>
+          <w:p>
+            <w:pPr>
+              <w:pStyle w:val="Paragrafoelenco"/>
+              <w:ind w:left="1080"/>
+            </w:pPr>
+            <w:r>
+              <w:rPr>
+                <w:b/>
+                <w:bCs/>
+                <w:sz w:val="18"/>
+                <w:szCs w:val="18"/>
+              </w:rPr>
+              <w:t>flusso</w:t>
+            </w:r>
+            <w:r>
+              <w:rPr>
+                <w:b/>
+                <w:bCs/>
+                <w:sz w:val="18"/>
+                <w:szCs w:val="18"/>
+              </w:rPr>
+              <w:t xml:space="preserve"> (2)</w:t>
+            </w:r>
+            <w:r>
+              <w:rPr>
+                <w:sz w:val="18"/>
+                <w:szCs w:val="18"/>
+              </w:rPr>
+              <w:t>: Il sistema non riesce ad intercettare una connessione entro 10 secondi: I due Utenti usciranno dalla partita senza ricevere un esito, andando sulla schermata principale.</w:t>
+            </w:r>
+          </w:p>
+        </w:tc>
+      </w:tr>
+      <w:tr>
+        <w:trPr>
+          <w:trHeight w:val="479"/>
+        </w:trPr>
+        <w:tc>
+          <w:tcPr>
+            <w:tcW w:w="3975" w:type="dxa"/>
+          </w:tcPr>
+          <w:p>
+            <w:pPr>
+              <w:pStyle w:val="Paragrafoelenco"/>
+              <w:ind w:left="0"/>
+              <w:rPr>
+                <w:b/>
+                <w:bCs/>
+                <w:sz w:val="28"/>
+                <w:szCs w:val="28"/>
+              </w:rPr>
+            </w:pPr>
+            <w:r>
+              <w:rPr>
+                <w:b/>
+                <w:bCs/>
+                <w:sz w:val="28"/>
+                <w:szCs w:val="28"/>
+              </w:rPr>
+              <w:t>ECCEZIONE “wait-opponent”</w:t>
+            </w:r>
+          </w:p>
+        </w:tc>
+        <w:tc>
+          <w:tcPr>
+            <w:tcW w:w="5943" w:type="dxa"/>
+          </w:tcPr>
+          <w:p>
+            <w:pPr>
+              <w:rPr>
+                <w:sz w:val="18"/>
+                <w:szCs w:val="18"/>
+              </w:rPr>
+            </w:pPr>
+            <w:r>
+              <w:rPr>
+                <w:sz w:val="18"/>
+                <w:szCs w:val="18"/>
+              </w:rPr>
+              <w:t>Al punto (3) , il singolo utente quando risponde a tutte le domande, deve attendere l’avversario che termina di rispondere, prima di conoscere il proprio risultato. In questo caso, il sistema mostra una schermata all’utente in cui c’è scritto “wait your opponent”</w:t>
+            </w:r>
+          </w:p>
+        </w:tc>
+      </w:tr>
+      <w:tr>
+        <w:trPr>
+          <w:trHeight w:val="479"/>
+        </w:trPr>
+        <w:tc>
+          <w:tcPr>
+            <w:tcW w:w="3975" w:type="dxa"/>
+          </w:tcPr>
+          <w:p>
+            <w:pPr>
+              <w:pStyle w:val="Paragrafoelenco"/>
+              <w:ind w:left="0"/>
+              <w:rPr>
+                <w:b/>
+                <w:bCs/>
+                <w:sz w:val="28"/>
+                <w:szCs w:val="28"/>
+              </w:rPr>
+            </w:pPr>
+            <w:r>
+              <w:rPr>
+                <w:b/>
+                <w:bCs/>
+                <w:sz w:val="28"/>
+                <w:szCs w:val="28"/>
+              </w:rPr>
+              <w:t>ECCEZIONE “connection”</w:t>
+            </w:r>
+          </w:p>
+        </w:tc>
+        <w:tc>
+          <w:tcPr>
+            <w:tcW w:w="5943" w:type="dxa"/>
+          </w:tcPr>
+          <w:p>
+            <w:pPr>
+              <w:rPr>
+                <w:sz w:val="20"/>
+                <w:szCs w:val="20"/>
+              </w:rPr>
+            </w:pPr>
+            <w:r>
+              <w:rPr>
+                <w:sz w:val="20"/>
+                <w:szCs w:val="20"/>
+              </w:rPr>
+              <w:t>Si interrompe la connessione in gioco:</w:t>
+            </w:r>
+          </w:p>
+          <w:p>
+            <w:pPr>
+              <w:rPr>
+                <w:sz w:val="20"/>
+                <w:szCs w:val="20"/>
+              </w:rPr>
+            </w:pPr>
+            <w:r>
+              <w:rPr>
+                <w:sz w:val="20"/>
+                <w:szCs w:val="20"/>
+              </w:rPr>
+              <w:t>Il sistema mostra ai due utenti un messaggio:“wait connection”, con un countown di 10 secondi.</w:t>
+            </w:r>
+          </w:p>
+          <w:p>
+            <w:pPr>
+              <w:rPr>
+                <w:sz w:val="18"/>
+                <w:szCs w:val="18"/>
+              </w:rPr>
+            </w:pPr>
+            <w:r>
+              <w:rPr>
+                <w:b/>
+                <w:bCs/>
+                <w:sz w:val="18"/>
+                <w:szCs w:val="18"/>
+              </w:rPr>
+              <w:t>flusso (1)</w:t>
+            </w:r>
+            <w:r>
+              <w:rPr>
+                <w:sz w:val="18"/>
+                <w:szCs w:val="18"/>
+              </w:rPr>
+              <w:t>: Il sistema riesce ad intercettare una</w:t>
+            </w:r>
+            <w:r>
+              <w:rPr>
+                <w:sz w:val="18"/>
+                <w:szCs w:val="18"/>
+              </w:rPr>
+              <w:t xml:space="preserve"> </w:t>
+            </w:r>
+            <w:r>
+              <w:rPr>
+                <w:sz w:val="18"/>
+                <w:szCs w:val="18"/>
+              </w:rPr>
+              <w:t>connessione entro 10 secondi. Il gioco riprende correttamente.</w:t>
+            </w:r>
+          </w:p>
+          <w:p>
+            <w:pPr>
+              <w:rPr>
+                <w:sz w:val="18"/>
+                <w:szCs w:val="18"/>
+              </w:rPr>
+            </w:pPr>
+            <w:r>
+              <w:rPr>
+                <w:b/>
+                <w:bCs/>
+                <w:sz w:val="18"/>
+                <w:szCs w:val="18"/>
+              </w:rPr>
+              <w:t>flusso</w:t>
+            </w:r>
+            <w:r>
+              <w:rPr>
+                <w:b/>
+                <w:bCs/>
+                <w:sz w:val="18"/>
+                <w:szCs w:val="18"/>
+              </w:rPr>
+              <w:t xml:space="preserve"> (2)</w:t>
+            </w:r>
+            <w:r>
+              <w:rPr>
+                <w:sz w:val="18"/>
+                <w:szCs w:val="18"/>
+              </w:rPr>
+              <w:t xml:space="preserve">: Il sistema non riesce ad intercettare una connessione </w:t>
+            </w:r>
+            <w:r>
+              <w:rPr>
+                <w:sz w:val="18"/>
+                <w:szCs w:val="18"/>
+              </w:rPr>
+              <w:t xml:space="preserve">                          </w:t>
+            </w:r>
+            <w:r>
+              <w:rPr>
+                <w:sz w:val="18"/>
+                <w:szCs w:val="18"/>
+              </w:rPr>
+              <w:t>entro 10 secondi: I due Utenti usciranno dalla partita senza ricevere un esito, andando sulla schermata principale.</w:t>
+            </w:r>
+          </w:p>
+        </w:tc>
+      </w:tr>
+    </w:tbl>
+    <w:p>
+      <w:pPr>
+        <w:rPr>
+          <w:b/>
+          <w:bCs/>
+          <w:sz w:val="32"/>
+          <w:szCs w:val="32"/>
+        </w:rPr>
+      </w:pPr>
+    </w:p>
     <w:sectPr>
-      <w:footerReference w:type="default" r:id="rId8"/>
+      <w:footerReference w:type="default" r:id="rId10"/>
       <w:pgSz w:w="11906" w:h="16838"/>
       <w:pgMar w:top="0" w:right="1134" w:bottom="0" w:left="1134" w:header="708" w:footer="708" w:gutter="0"/>
       <w:cols w:space="708"/>
@@ -3167,7 +7173,7 @@
 </file>
 
 <file path=word/endnotes.xml><?xml version="1.0" encoding="utf-8"?>
-<w:endnotes xmlns:wpc="http://schemas.microsoft.com/office/word/2010/wordprocessingCanvas" xmlns:cx="http://schemas.microsoft.com/office/drawing/2014/chartex" xmlns:mc="http://schemas.openxmlformats.org/markup-compatibility/2006" xmlns:o="urn:schemas-microsoft-com:office:office" xmlns:r="http://schemas.openxmlformats.org/officeDocument/2006/relationships" xmlns:m="http://schemas.openxmlformats.org/officeDocument/2006/math" xmlns:v="urn:schemas-microsoft-com:vml" xmlns:wp14="http://schemas.microsoft.com/office/word/2010/wordprocessingDrawing" xmlns:wp="http://schemas.openxmlformats.org/drawingml/2006/wordprocessingDrawing" xmlns:w10="urn:schemas-microsoft-com:office:word" xmlns:w="http://schemas.openxmlformats.org/wordprocessingml/2006/main" xmlns:w14="http://schemas.microsoft.com/office/word/2010/wordml" xmlns:w15="http://schemas.microsoft.com/office/word/2012/wordml" xmlns:w16se="http://schemas.microsoft.com/office/word/2015/wordml/symex" xmlns:wpg="http://schemas.microsoft.com/office/word/2010/wordprocessingGroup" xmlns:wpi="http://schemas.microsoft.com/office/word/2010/wordprocessingInk" xmlns:wne="http://schemas.microsoft.com/office/word/2006/wordml" xmlns:wps="http://schemas.microsoft.com/office/word/2010/wordprocessingShape" mc:Ignorable="w14 w15 w16se wp14">
+<w:endnotes xmlns:wpc="http://schemas.microsoft.com/office/word/2010/wordprocessingCanvas" xmlns:cx="http://schemas.microsoft.com/office/drawing/2014/chartex" xmlns:cx1="http://schemas.microsoft.com/office/drawing/2015/9/8/chartex" xmlns:cx2="http://schemas.microsoft.com/office/drawing/2015/10/21/chartex" xmlns:cx3="http://schemas.microsoft.com/office/drawing/2016/5/9/chartex" xmlns:cx4="http://schemas.microsoft.com/office/drawing/2016/5/10/chartex" xmlns:cx5="http://schemas.microsoft.com/office/drawing/2016/5/11/chartex" xmlns:cx6="http://schemas.microsoft.com/office/drawing/2016/5/12/chartex" xmlns:cx7="http://schemas.microsoft.com/office/drawing/2016/5/13/chartex" xmlns:cx8="http://schemas.microsoft.com/office/drawing/2016/5/14/chartex" xmlns:mc="http://schemas.openxmlformats.org/markup-compatibility/2006" xmlns:aink="http://schemas.microsoft.com/office/drawing/2016/ink" xmlns:am3d="http://schemas.microsoft.com/office/drawing/2017/model3d" xmlns:o="urn:schemas-microsoft-com:office:office" xmlns:r="http://schemas.openxmlformats.org/officeDocument/2006/relationships" xmlns:m="http://schemas.openxmlformats.org/officeDocument/2006/math" xmlns:v="urn:schemas-microsoft-com:vml" xmlns:wp14="http://schemas.microsoft.com/office/word/2010/wordprocessingDrawing" xmlns:wp="http://schemas.openxmlformats.org/drawingml/2006/wordprocessingDrawing" xmlns:w10="urn:schemas-microsoft-com:office:word" xmlns:w="http://schemas.openxmlformats.org/wordprocessingml/2006/main" xmlns:w14="http://schemas.microsoft.com/office/word/2010/wordml" xmlns:w15="http://schemas.microsoft.com/office/word/2012/wordml" xmlns:w16cex="http://schemas.microsoft.com/office/word/2018/wordml/cex" xmlns:w16cid="http://schemas.microsoft.com/office/word/2016/wordml/cid" xmlns:w16="http://schemas.microsoft.com/office/word/2018/wordml" xmlns:w16se="http://schemas.microsoft.com/office/word/2015/wordml/symex" xmlns:wpg="http://schemas.microsoft.com/office/word/2010/wordprocessingGroup" xmlns:wpi="http://schemas.microsoft.com/office/word/2010/wordprocessingInk" xmlns:wne="http://schemas.microsoft.com/office/word/2006/wordml" xmlns:wps="http://schemas.microsoft.com/office/word/2010/wordprocessingShape" mc:Ignorable="w14 w15 w16se w16cid w16 w16cex wp14">
   <w:endnote w:type="separator" w:id="-1">
     <w:p>
       <w:pPr>
@@ -3192,7 +7198,7 @@
 </file>
 
 <file path=word/footer1.xml><?xml version="1.0" encoding="utf-8"?>
-<w:ftr xmlns:wpc="http://schemas.microsoft.com/office/word/2010/wordprocessingCanvas" xmlns:cx="http://schemas.microsoft.com/office/drawing/2014/chartex" xmlns:mc="http://schemas.openxmlformats.org/markup-compatibility/2006" xmlns:o="urn:schemas-microsoft-com:office:office" xmlns:r="http://schemas.openxmlformats.org/officeDocument/2006/relationships" xmlns:m="http://schemas.openxmlformats.org/officeDocument/2006/math" xmlns:v="urn:schemas-microsoft-com:vml" xmlns:wp14="http://schemas.microsoft.com/office/word/2010/wordprocessingDrawing" xmlns:wp="http://schemas.openxmlformats.org/drawingml/2006/wordprocessingDrawing" xmlns:w10="urn:schemas-microsoft-com:office:word" xmlns:w="http://schemas.openxmlformats.org/wordprocessingml/2006/main" xmlns:w14="http://schemas.microsoft.com/office/word/2010/wordml" xmlns:w15="http://schemas.microsoft.com/office/word/2012/wordml" xmlns:w16se="http://schemas.microsoft.com/office/word/2015/wordml/symex" xmlns:wpg="http://schemas.microsoft.com/office/word/2010/wordprocessingGroup" xmlns:wpi="http://schemas.microsoft.com/office/word/2010/wordprocessingInk" xmlns:wne="http://schemas.microsoft.com/office/word/2006/wordml" xmlns:wps="http://schemas.microsoft.com/office/word/2010/wordprocessingShape" mc:Ignorable="w14 w15 w16se wp14">
+<w:ftr xmlns:wpc="http://schemas.microsoft.com/office/word/2010/wordprocessingCanvas" xmlns:cx="http://schemas.microsoft.com/office/drawing/2014/chartex" xmlns:cx1="http://schemas.microsoft.com/office/drawing/2015/9/8/chartex" xmlns:cx2="http://schemas.microsoft.com/office/drawing/2015/10/21/chartex" xmlns:cx3="http://schemas.microsoft.com/office/drawing/2016/5/9/chartex" xmlns:cx4="http://schemas.microsoft.com/office/drawing/2016/5/10/chartex" xmlns:cx5="http://schemas.microsoft.com/office/drawing/2016/5/11/chartex" xmlns:cx6="http://schemas.microsoft.com/office/drawing/2016/5/12/chartex" xmlns:cx7="http://schemas.microsoft.com/office/drawing/2016/5/13/chartex" xmlns:cx8="http://schemas.microsoft.com/office/drawing/2016/5/14/chartex" xmlns:mc="http://schemas.openxmlformats.org/markup-compatibility/2006" xmlns:aink="http://schemas.microsoft.com/office/drawing/2016/ink" xmlns:am3d="http://schemas.microsoft.com/office/drawing/2017/model3d" xmlns:o="urn:schemas-microsoft-com:office:office" xmlns:r="http://schemas.openxmlformats.org/officeDocument/2006/relationships" xmlns:m="http://schemas.openxmlformats.org/officeDocument/2006/math" xmlns:v="urn:schemas-microsoft-com:vml" xmlns:wp14="http://schemas.microsoft.com/office/word/2010/wordprocessingDrawing" xmlns:wp="http://schemas.openxmlformats.org/drawingml/2006/wordprocessingDrawing" xmlns:w10="urn:schemas-microsoft-com:office:word" xmlns:w="http://schemas.openxmlformats.org/wordprocessingml/2006/main" xmlns:w14="http://schemas.microsoft.com/office/word/2010/wordml" xmlns:w15="http://schemas.microsoft.com/office/word/2012/wordml" xmlns:w16cex="http://schemas.microsoft.com/office/word/2018/wordml/cex" xmlns:w16cid="http://schemas.microsoft.com/office/word/2016/wordml/cid" xmlns:w16="http://schemas.microsoft.com/office/word/2018/wordml" xmlns:w16se="http://schemas.microsoft.com/office/word/2015/wordml/symex" xmlns:wpg="http://schemas.microsoft.com/office/word/2010/wordprocessingGroup" xmlns:wpi="http://schemas.microsoft.com/office/word/2010/wordprocessingInk" xmlns:wne="http://schemas.microsoft.com/office/word/2006/wordml" xmlns:wps="http://schemas.microsoft.com/office/word/2010/wordprocessingShape" mc:Ignorable="w14 w15 w16se w16cid w16 w16cex wp14">
   <w:sdt>
     <w:sdtPr>
       <w:id w:val="2137988704"/>
@@ -3221,7 +7227,7 @@
           <w:rPr>
             <w:noProof/>
           </w:rPr>
-          <w:t>2</w:t>
+          <w:t>8</w:t>
         </w:r>
         <w:r>
           <w:fldChar w:fldCharType="end"/>
@@ -3238,7 +7244,7 @@
 </file>
 
 <file path=word/footnotes.xml><?xml version="1.0" encoding="utf-8"?>
-<w:footnotes xmlns:wpc="http://schemas.microsoft.com/office/word/2010/wordprocessingCanvas" xmlns:cx="http://schemas.microsoft.com/office/drawing/2014/chartex" xmlns:mc="http://schemas.openxmlformats.org/markup-compatibility/2006" xmlns:o="urn:schemas-microsoft-com:office:office" xmlns:r="http://schemas.openxmlformats.org/officeDocument/2006/relationships" xmlns:m="http://schemas.openxmlformats.org/officeDocument/2006/math" xmlns:v="urn:schemas-microsoft-com:vml" xmlns:wp14="http://schemas.microsoft.com/office/word/2010/wordprocessingDrawing" xmlns:wp="http://schemas.openxmlformats.org/drawingml/2006/wordprocessingDrawing" xmlns:w10="urn:schemas-microsoft-com:office:word" xmlns:w="http://schemas.openxmlformats.org/wordprocessingml/2006/main" xmlns:w14="http://schemas.microsoft.com/office/word/2010/wordml" xmlns:w15="http://schemas.microsoft.com/office/word/2012/wordml" xmlns:w16se="http://schemas.microsoft.com/office/word/2015/wordml/symex" xmlns:wpg="http://schemas.microsoft.com/office/word/2010/wordprocessingGroup" xmlns:wpi="http://schemas.microsoft.com/office/word/2010/wordprocessingInk" xmlns:wne="http://schemas.microsoft.com/office/word/2006/wordml" xmlns:wps="http://schemas.microsoft.com/office/word/2010/wordprocessingShape" mc:Ignorable="w14 w15 w16se wp14">
+<w:footnotes xmlns:wpc="http://schemas.microsoft.com/office/word/2010/wordprocessingCanvas" xmlns:cx="http://schemas.microsoft.com/office/drawing/2014/chartex" xmlns:cx1="http://schemas.microsoft.com/office/drawing/2015/9/8/chartex" xmlns:cx2="http://schemas.microsoft.com/office/drawing/2015/10/21/chartex" xmlns:cx3="http://schemas.microsoft.com/office/drawing/2016/5/9/chartex" xmlns:cx4="http://schemas.microsoft.com/office/drawing/2016/5/10/chartex" xmlns:cx5="http://schemas.microsoft.com/office/drawing/2016/5/11/chartex" xmlns:cx6="http://schemas.microsoft.com/office/drawing/2016/5/12/chartex" xmlns:cx7="http://schemas.microsoft.com/office/drawing/2016/5/13/chartex" xmlns:cx8="http://schemas.microsoft.com/office/drawing/2016/5/14/chartex" xmlns:mc="http://schemas.openxmlformats.org/markup-compatibility/2006" xmlns:aink="http://schemas.microsoft.com/office/drawing/2016/ink" xmlns:am3d="http://schemas.microsoft.com/office/drawing/2017/model3d" xmlns:o="urn:schemas-microsoft-com:office:office" xmlns:r="http://schemas.openxmlformats.org/officeDocument/2006/relationships" xmlns:m="http://schemas.openxmlformats.org/officeDocument/2006/math" xmlns:v="urn:schemas-microsoft-com:vml" xmlns:wp14="http://schemas.microsoft.com/office/word/2010/wordprocessingDrawing" xmlns:wp="http://schemas.openxmlformats.org/drawingml/2006/wordprocessingDrawing" xmlns:w10="urn:schemas-microsoft-com:office:word" xmlns:w="http://schemas.openxmlformats.org/wordprocessingml/2006/main" xmlns:w14="http://schemas.microsoft.com/office/word/2010/wordml" xmlns:w15="http://schemas.microsoft.com/office/word/2012/wordml" xmlns:w16cex="http://schemas.microsoft.com/office/word/2018/wordml/cex" xmlns:w16cid="http://schemas.microsoft.com/office/word/2016/wordml/cid" xmlns:w16="http://schemas.microsoft.com/office/word/2018/wordml" xmlns:w16se="http://schemas.microsoft.com/office/word/2015/wordml/symex" xmlns:wpg="http://schemas.microsoft.com/office/word/2010/wordprocessingGroup" xmlns:wpi="http://schemas.microsoft.com/office/word/2010/wordprocessingInk" xmlns:wne="http://schemas.microsoft.com/office/word/2006/wordml" xmlns:wps="http://schemas.microsoft.com/office/word/2010/wordprocessingShape" mc:Ignorable="w14 w15 w16se w16cid w16 w16cex wp14">
   <w:footnote w:type="separator" w:id="-1">
     <w:p>
       <w:pPr>
@@ -3262,8 +7268,1930 @@
 </w:footnotes>
 </file>
 
+<file path=word/numbering.xml><?xml version="1.0" encoding="utf-8"?>
+<w:numbering xmlns:wpc="http://schemas.microsoft.com/office/word/2010/wordprocessingCanvas" xmlns:cx="http://schemas.microsoft.com/office/drawing/2014/chartex" xmlns:cx1="http://schemas.microsoft.com/office/drawing/2015/9/8/chartex" xmlns:cx2="http://schemas.microsoft.com/office/drawing/2015/10/21/chartex" xmlns:cx3="http://schemas.microsoft.com/office/drawing/2016/5/9/chartex" xmlns:cx4="http://schemas.microsoft.com/office/drawing/2016/5/10/chartex" xmlns:cx5="http://schemas.microsoft.com/office/drawing/2016/5/11/chartex" xmlns:cx6="http://schemas.microsoft.com/office/drawing/2016/5/12/chartex" xmlns:cx7="http://schemas.microsoft.com/office/drawing/2016/5/13/chartex" xmlns:cx8="http://schemas.microsoft.com/office/drawing/2016/5/14/chartex" xmlns:mc="http://schemas.openxmlformats.org/markup-compatibility/2006" xmlns:aink="http://schemas.microsoft.com/office/drawing/2016/ink" xmlns:am3d="http://schemas.microsoft.com/office/drawing/2017/model3d" xmlns:o="urn:schemas-microsoft-com:office:office" xmlns:r="http://schemas.openxmlformats.org/officeDocument/2006/relationships" xmlns:m="http://schemas.openxmlformats.org/officeDocument/2006/math" xmlns:v="urn:schemas-microsoft-com:vml" xmlns:wp14="http://schemas.microsoft.com/office/word/2010/wordprocessingDrawing" xmlns:wp="http://schemas.openxmlformats.org/drawingml/2006/wordprocessingDrawing" xmlns:w10="urn:schemas-microsoft-com:office:word" xmlns:w="http://schemas.openxmlformats.org/wordprocessingml/2006/main" xmlns:w14="http://schemas.microsoft.com/office/word/2010/wordml" xmlns:w15="http://schemas.microsoft.com/office/word/2012/wordml" xmlns:w16cex="http://schemas.microsoft.com/office/word/2018/wordml/cex" xmlns:w16cid="http://schemas.microsoft.com/office/word/2016/wordml/cid" xmlns:w16="http://schemas.microsoft.com/office/word/2018/wordml" xmlns:w16se="http://schemas.microsoft.com/office/word/2015/wordml/symex" xmlns:wpg="http://schemas.microsoft.com/office/word/2010/wordprocessingGroup" xmlns:wpi="http://schemas.microsoft.com/office/word/2010/wordprocessingInk" xmlns:wne="http://schemas.microsoft.com/office/word/2006/wordml" xmlns:wps="http://schemas.microsoft.com/office/word/2010/wordprocessingShape" mc:Ignorable="w14 w15 w16se w16cid w16 w16cex wp14">
+  <w:abstractNum w:abstractNumId="0" w15:restartNumberingAfterBreak="0">
+    <w:nsid w:val="02761373"/>
+    <w:multiLevelType w:val="hybridMultilevel"/>
+    <w:tmpl w:val="327E65D8"/>
+    <w:lvl w:ilvl="0" w:tplc="39A49F1A">
+      <w:start w:val="1"/>
+      <w:numFmt w:val="decimal"/>
+      <w:lvlText w:val="%1."/>
+      <w:lvlJc w:val="left"/>
+      <w:pPr>
+        <w:ind w:left="720" w:hanging="360"/>
+      </w:pPr>
+      <w:rPr>
+        <w:rFonts w:hint="default"/>
+        <w:sz w:val="24"/>
+      </w:rPr>
+    </w:lvl>
+    <w:lvl w:ilvl="1" w:tplc="04100019" w:tentative="1">
+      <w:start w:val="1"/>
+      <w:numFmt w:val="lowerLetter"/>
+      <w:lvlText w:val="%2."/>
+      <w:lvlJc w:val="left"/>
+      <w:pPr>
+        <w:ind w:left="1440" w:hanging="360"/>
+      </w:pPr>
+    </w:lvl>
+    <w:lvl w:ilvl="2" w:tplc="0410001B" w:tentative="1">
+      <w:start w:val="1"/>
+      <w:numFmt w:val="lowerRoman"/>
+      <w:lvlText w:val="%3."/>
+      <w:lvlJc w:val="right"/>
+      <w:pPr>
+        <w:ind w:left="2160" w:hanging="180"/>
+      </w:pPr>
+    </w:lvl>
+    <w:lvl w:ilvl="3" w:tplc="0410000F" w:tentative="1">
+      <w:start w:val="1"/>
+      <w:numFmt w:val="decimal"/>
+      <w:lvlText w:val="%4."/>
+      <w:lvlJc w:val="left"/>
+      <w:pPr>
+        <w:ind w:left="2880" w:hanging="360"/>
+      </w:pPr>
+    </w:lvl>
+    <w:lvl w:ilvl="4" w:tplc="04100019" w:tentative="1">
+      <w:start w:val="1"/>
+      <w:numFmt w:val="lowerLetter"/>
+      <w:lvlText w:val="%5."/>
+      <w:lvlJc w:val="left"/>
+      <w:pPr>
+        <w:ind w:left="3600" w:hanging="360"/>
+      </w:pPr>
+    </w:lvl>
+    <w:lvl w:ilvl="5" w:tplc="0410001B" w:tentative="1">
+      <w:start w:val="1"/>
+      <w:numFmt w:val="lowerRoman"/>
+      <w:lvlText w:val="%6."/>
+      <w:lvlJc w:val="right"/>
+      <w:pPr>
+        <w:ind w:left="4320" w:hanging="180"/>
+      </w:pPr>
+    </w:lvl>
+    <w:lvl w:ilvl="6" w:tplc="0410000F" w:tentative="1">
+      <w:start w:val="1"/>
+      <w:numFmt w:val="decimal"/>
+      <w:lvlText w:val="%7."/>
+      <w:lvlJc w:val="left"/>
+      <w:pPr>
+        <w:ind w:left="5040" w:hanging="360"/>
+      </w:pPr>
+    </w:lvl>
+    <w:lvl w:ilvl="7" w:tplc="04100019" w:tentative="1">
+      <w:start w:val="1"/>
+      <w:numFmt w:val="lowerLetter"/>
+      <w:lvlText w:val="%8."/>
+      <w:lvlJc w:val="left"/>
+      <w:pPr>
+        <w:ind w:left="5760" w:hanging="360"/>
+      </w:pPr>
+    </w:lvl>
+    <w:lvl w:ilvl="8" w:tplc="0410001B" w:tentative="1">
+      <w:start w:val="1"/>
+      <w:numFmt w:val="lowerRoman"/>
+      <w:lvlText w:val="%9."/>
+      <w:lvlJc w:val="right"/>
+      <w:pPr>
+        <w:ind w:left="6480" w:hanging="180"/>
+      </w:pPr>
+    </w:lvl>
+  </w:abstractNum>
+  <w:abstractNum w:abstractNumId="1" w15:restartNumberingAfterBreak="0">
+    <w:nsid w:val="0308076B"/>
+    <w:multiLevelType w:val="hybridMultilevel"/>
+    <w:tmpl w:val="9DB48B0C"/>
+    <w:lvl w:ilvl="0" w:tplc="0410000F">
+      <w:start w:val="1"/>
+      <w:numFmt w:val="decimal"/>
+      <w:lvlText w:val="%1."/>
+      <w:lvlJc w:val="left"/>
+      <w:pPr>
+        <w:ind w:left="720" w:hanging="360"/>
+      </w:pPr>
+      <w:rPr>
+        <w:rFonts w:hint="default"/>
+      </w:rPr>
+    </w:lvl>
+    <w:lvl w:ilvl="1" w:tplc="04100019" w:tentative="1">
+      <w:start w:val="1"/>
+      <w:numFmt w:val="lowerLetter"/>
+      <w:lvlText w:val="%2."/>
+      <w:lvlJc w:val="left"/>
+      <w:pPr>
+        <w:ind w:left="1440" w:hanging="360"/>
+      </w:pPr>
+    </w:lvl>
+    <w:lvl w:ilvl="2" w:tplc="0410001B" w:tentative="1">
+      <w:start w:val="1"/>
+      <w:numFmt w:val="lowerRoman"/>
+      <w:lvlText w:val="%3."/>
+      <w:lvlJc w:val="right"/>
+      <w:pPr>
+        <w:ind w:left="2160" w:hanging="180"/>
+      </w:pPr>
+    </w:lvl>
+    <w:lvl w:ilvl="3" w:tplc="0410000F" w:tentative="1">
+      <w:start w:val="1"/>
+      <w:numFmt w:val="decimal"/>
+      <w:lvlText w:val="%4."/>
+      <w:lvlJc w:val="left"/>
+      <w:pPr>
+        <w:ind w:left="2880" w:hanging="360"/>
+      </w:pPr>
+    </w:lvl>
+    <w:lvl w:ilvl="4" w:tplc="04100019" w:tentative="1">
+      <w:start w:val="1"/>
+      <w:numFmt w:val="lowerLetter"/>
+      <w:lvlText w:val="%5."/>
+      <w:lvlJc w:val="left"/>
+      <w:pPr>
+        <w:ind w:left="3600" w:hanging="360"/>
+      </w:pPr>
+    </w:lvl>
+    <w:lvl w:ilvl="5" w:tplc="0410001B" w:tentative="1">
+      <w:start w:val="1"/>
+      <w:numFmt w:val="lowerRoman"/>
+      <w:lvlText w:val="%6."/>
+      <w:lvlJc w:val="right"/>
+      <w:pPr>
+        <w:ind w:left="4320" w:hanging="180"/>
+      </w:pPr>
+    </w:lvl>
+    <w:lvl w:ilvl="6" w:tplc="0410000F" w:tentative="1">
+      <w:start w:val="1"/>
+      <w:numFmt w:val="decimal"/>
+      <w:lvlText w:val="%7."/>
+      <w:lvlJc w:val="left"/>
+      <w:pPr>
+        <w:ind w:left="5040" w:hanging="360"/>
+      </w:pPr>
+    </w:lvl>
+    <w:lvl w:ilvl="7" w:tplc="04100019" w:tentative="1">
+      <w:start w:val="1"/>
+      <w:numFmt w:val="lowerLetter"/>
+      <w:lvlText w:val="%8."/>
+      <w:lvlJc w:val="left"/>
+      <w:pPr>
+        <w:ind w:left="5760" w:hanging="360"/>
+      </w:pPr>
+    </w:lvl>
+    <w:lvl w:ilvl="8" w:tplc="0410001B" w:tentative="1">
+      <w:start w:val="1"/>
+      <w:numFmt w:val="lowerRoman"/>
+      <w:lvlText w:val="%9."/>
+      <w:lvlJc w:val="right"/>
+      <w:pPr>
+        <w:ind w:left="6480" w:hanging="180"/>
+      </w:pPr>
+    </w:lvl>
+  </w:abstractNum>
+  <w:abstractNum w:abstractNumId="2" w15:restartNumberingAfterBreak="0">
+    <w:nsid w:val="08AB3223"/>
+    <w:multiLevelType w:val="hybridMultilevel"/>
+    <w:tmpl w:val="EDDA844E"/>
+    <w:lvl w:ilvl="0" w:tplc="04100001">
+      <w:start w:val="1"/>
+      <w:numFmt w:val="bullet"/>
+      <w:lvlText w:val=""/>
+      <w:lvlJc w:val="left"/>
+      <w:pPr>
+        <w:ind w:left="720" w:hanging="360"/>
+      </w:pPr>
+      <w:rPr>
+        <w:rFonts w:ascii="Symbol" w:hAnsi="Symbol" w:hint="default"/>
+      </w:rPr>
+    </w:lvl>
+    <w:lvl w:ilvl="1" w:tplc="04100003" w:tentative="1">
+      <w:start w:val="1"/>
+      <w:numFmt w:val="bullet"/>
+      <w:lvlText w:val="o"/>
+      <w:lvlJc w:val="left"/>
+      <w:pPr>
+        <w:ind w:left="1440" w:hanging="360"/>
+      </w:pPr>
+      <w:rPr>
+        <w:rFonts w:ascii="Courier New" w:hAnsi="Courier New" w:cs="Courier New" w:hint="default"/>
+      </w:rPr>
+    </w:lvl>
+    <w:lvl w:ilvl="2" w:tplc="04100005" w:tentative="1">
+      <w:start w:val="1"/>
+      <w:numFmt w:val="bullet"/>
+      <w:lvlText w:val=""/>
+      <w:lvlJc w:val="left"/>
+      <w:pPr>
+        <w:ind w:left="2160" w:hanging="360"/>
+      </w:pPr>
+      <w:rPr>
+        <w:rFonts w:ascii="Wingdings" w:hAnsi="Wingdings" w:hint="default"/>
+      </w:rPr>
+    </w:lvl>
+    <w:lvl w:ilvl="3" w:tplc="04100001" w:tentative="1">
+      <w:start w:val="1"/>
+      <w:numFmt w:val="bullet"/>
+      <w:lvlText w:val=""/>
+      <w:lvlJc w:val="left"/>
+      <w:pPr>
+        <w:ind w:left="2880" w:hanging="360"/>
+      </w:pPr>
+      <w:rPr>
+        <w:rFonts w:ascii="Symbol" w:hAnsi="Symbol" w:hint="default"/>
+      </w:rPr>
+    </w:lvl>
+    <w:lvl w:ilvl="4" w:tplc="04100003" w:tentative="1">
+      <w:start w:val="1"/>
+      <w:numFmt w:val="bullet"/>
+      <w:lvlText w:val="o"/>
+      <w:lvlJc w:val="left"/>
+      <w:pPr>
+        <w:ind w:left="3600" w:hanging="360"/>
+      </w:pPr>
+      <w:rPr>
+        <w:rFonts w:ascii="Courier New" w:hAnsi="Courier New" w:cs="Courier New" w:hint="default"/>
+      </w:rPr>
+    </w:lvl>
+    <w:lvl w:ilvl="5" w:tplc="04100005" w:tentative="1">
+      <w:start w:val="1"/>
+      <w:numFmt w:val="bullet"/>
+      <w:lvlText w:val=""/>
+      <w:lvlJc w:val="left"/>
+      <w:pPr>
+        <w:ind w:left="4320" w:hanging="360"/>
+      </w:pPr>
+      <w:rPr>
+        <w:rFonts w:ascii="Wingdings" w:hAnsi="Wingdings" w:hint="default"/>
+      </w:rPr>
+    </w:lvl>
+    <w:lvl w:ilvl="6" w:tplc="04100001" w:tentative="1">
+      <w:start w:val="1"/>
+      <w:numFmt w:val="bullet"/>
+      <w:lvlText w:val=""/>
+      <w:lvlJc w:val="left"/>
+      <w:pPr>
+        <w:ind w:left="5040" w:hanging="360"/>
+      </w:pPr>
+      <w:rPr>
+        <w:rFonts w:ascii="Symbol" w:hAnsi="Symbol" w:hint="default"/>
+      </w:rPr>
+    </w:lvl>
+    <w:lvl w:ilvl="7" w:tplc="04100003" w:tentative="1">
+      <w:start w:val="1"/>
+      <w:numFmt w:val="bullet"/>
+      <w:lvlText w:val="o"/>
+      <w:lvlJc w:val="left"/>
+      <w:pPr>
+        <w:ind w:left="5760" w:hanging="360"/>
+      </w:pPr>
+      <w:rPr>
+        <w:rFonts w:ascii="Courier New" w:hAnsi="Courier New" w:cs="Courier New" w:hint="default"/>
+      </w:rPr>
+    </w:lvl>
+    <w:lvl w:ilvl="8" w:tplc="04100005" w:tentative="1">
+      <w:start w:val="1"/>
+      <w:numFmt w:val="bullet"/>
+      <w:lvlText w:val=""/>
+      <w:lvlJc w:val="left"/>
+      <w:pPr>
+        <w:ind w:left="6480" w:hanging="360"/>
+      </w:pPr>
+      <w:rPr>
+        <w:rFonts w:ascii="Wingdings" w:hAnsi="Wingdings" w:hint="default"/>
+      </w:rPr>
+    </w:lvl>
+  </w:abstractNum>
+  <w:abstractNum w:abstractNumId="3" w15:restartNumberingAfterBreak="0">
+    <w:nsid w:val="1BA36BBD"/>
+    <w:multiLevelType w:val="hybridMultilevel"/>
+    <w:tmpl w:val="F84AE6F4"/>
+    <w:lvl w:ilvl="0" w:tplc="0410000F">
+      <w:start w:val="1"/>
+      <w:numFmt w:val="decimal"/>
+      <w:lvlText w:val="%1."/>
+      <w:lvlJc w:val="left"/>
+      <w:pPr>
+        <w:ind w:left="720" w:hanging="360"/>
+      </w:pPr>
+      <w:rPr>
+        <w:rFonts w:hint="default"/>
+      </w:rPr>
+    </w:lvl>
+    <w:lvl w:ilvl="1" w:tplc="04100019" w:tentative="1">
+      <w:start w:val="1"/>
+      <w:numFmt w:val="lowerLetter"/>
+      <w:lvlText w:val="%2."/>
+      <w:lvlJc w:val="left"/>
+      <w:pPr>
+        <w:ind w:left="1440" w:hanging="360"/>
+      </w:pPr>
+    </w:lvl>
+    <w:lvl w:ilvl="2" w:tplc="0410001B" w:tentative="1">
+      <w:start w:val="1"/>
+      <w:numFmt w:val="lowerRoman"/>
+      <w:lvlText w:val="%3."/>
+      <w:lvlJc w:val="right"/>
+      <w:pPr>
+        <w:ind w:left="2160" w:hanging="180"/>
+      </w:pPr>
+    </w:lvl>
+    <w:lvl w:ilvl="3" w:tplc="0410000F" w:tentative="1">
+      <w:start w:val="1"/>
+      <w:numFmt w:val="decimal"/>
+      <w:lvlText w:val="%4."/>
+      <w:lvlJc w:val="left"/>
+      <w:pPr>
+        <w:ind w:left="2880" w:hanging="360"/>
+      </w:pPr>
+    </w:lvl>
+    <w:lvl w:ilvl="4" w:tplc="04100019" w:tentative="1">
+      <w:start w:val="1"/>
+      <w:numFmt w:val="lowerLetter"/>
+      <w:lvlText w:val="%5."/>
+      <w:lvlJc w:val="left"/>
+      <w:pPr>
+        <w:ind w:left="3600" w:hanging="360"/>
+      </w:pPr>
+    </w:lvl>
+    <w:lvl w:ilvl="5" w:tplc="0410001B" w:tentative="1">
+      <w:start w:val="1"/>
+      <w:numFmt w:val="lowerRoman"/>
+      <w:lvlText w:val="%6."/>
+      <w:lvlJc w:val="right"/>
+      <w:pPr>
+        <w:ind w:left="4320" w:hanging="180"/>
+      </w:pPr>
+    </w:lvl>
+    <w:lvl w:ilvl="6" w:tplc="0410000F" w:tentative="1">
+      <w:start w:val="1"/>
+      <w:numFmt w:val="decimal"/>
+      <w:lvlText w:val="%7."/>
+      <w:lvlJc w:val="left"/>
+      <w:pPr>
+        <w:ind w:left="5040" w:hanging="360"/>
+      </w:pPr>
+    </w:lvl>
+    <w:lvl w:ilvl="7" w:tplc="04100019" w:tentative="1">
+      <w:start w:val="1"/>
+      <w:numFmt w:val="lowerLetter"/>
+      <w:lvlText w:val="%8."/>
+      <w:lvlJc w:val="left"/>
+      <w:pPr>
+        <w:ind w:left="5760" w:hanging="360"/>
+      </w:pPr>
+    </w:lvl>
+    <w:lvl w:ilvl="8" w:tplc="0410001B" w:tentative="1">
+      <w:start w:val="1"/>
+      <w:numFmt w:val="lowerRoman"/>
+      <w:lvlText w:val="%9."/>
+      <w:lvlJc w:val="right"/>
+      <w:pPr>
+        <w:ind w:left="6480" w:hanging="180"/>
+      </w:pPr>
+    </w:lvl>
+  </w:abstractNum>
+  <w:abstractNum w:abstractNumId="4" w15:restartNumberingAfterBreak="0">
+    <w:nsid w:val="22537067"/>
+    <w:multiLevelType w:val="hybridMultilevel"/>
+    <w:tmpl w:val="8098C266"/>
+    <w:lvl w:ilvl="0" w:tplc="0410000F">
+      <w:start w:val="1"/>
+      <w:numFmt w:val="decimal"/>
+      <w:lvlText w:val="%1."/>
+      <w:lvlJc w:val="left"/>
+      <w:pPr>
+        <w:ind w:left="720" w:hanging="360"/>
+      </w:pPr>
+      <w:rPr>
+        <w:rFonts w:hint="default"/>
+      </w:rPr>
+    </w:lvl>
+    <w:lvl w:ilvl="1" w:tplc="04100019" w:tentative="1">
+      <w:start w:val="1"/>
+      <w:numFmt w:val="lowerLetter"/>
+      <w:lvlText w:val="%2."/>
+      <w:lvlJc w:val="left"/>
+      <w:pPr>
+        <w:ind w:left="1440" w:hanging="360"/>
+      </w:pPr>
+    </w:lvl>
+    <w:lvl w:ilvl="2" w:tplc="0410001B" w:tentative="1">
+      <w:start w:val="1"/>
+      <w:numFmt w:val="lowerRoman"/>
+      <w:lvlText w:val="%3."/>
+      <w:lvlJc w:val="right"/>
+      <w:pPr>
+        <w:ind w:left="2160" w:hanging="180"/>
+      </w:pPr>
+    </w:lvl>
+    <w:lvl w:ilvl="3" w:tplc="0410000F" w:tentative="1">
+      <w:start w:val="1"/>
+      <w:numFmt w:val="decimal"/>
+      <w:lvlText w:val="%4."/>
+      <w:lvlJc w:val="left"/>
+      <w:pPr>
+        <w:ind w:left="2880" w:hanging="360"/>
+      </w:pPr>
+    </w:lvl>
+    <w:lvl w:ilvl="4" w:tplc="04100019" w:tentative="1">
+      <w:start w:val="1"/>
+      <w:numFmt w:val="lowerLetter"/>
+      <w:lvlText w:val="%5."/>
+      <w:lvlJc w:val="left"/>
+      <w:pPr>
+        <w:ind w:left="3600" w:hanging="360"/>
+      </w:pPr>
+    </w:lvl>
+    <w:lvl w:ilvl="5" w:tplc="0410001B" w:tentative="1">
+      <w:start w:val="1"/>
+      <w:numFmt w:val="lowerRoman"/>
+      <w:lvlText w:val="%6."/>
+      <w:lvlJc w:val="right"/>
+      <w:pPr>
+        <w:ind w:left="4320" w:hanging="180"/>
+      </w:pPr>
+    </w:lvl>
+    <w:lvl w:ilvl="6" w:tplc="0410000F" w:tentative="1">
+      <w:start w:val="1"/>
+      <w:numFmt w:val="decimal"/>
+      <w:lvlText w:val="%7."/>
+      <w:lvlJc w:val="left"/>
+      <w:pPr>
+        <w:ind w:left="5040" w:hanging="360"/>
+      </w:pPr>
+    </w:lvl>
+    <w:lvl w:ilvl="7" w:tplc="04100019" w:tentative="1">
+      <w:start w:val="1"/>
+      <w:numFmt w:val="lowerLetter"/>
+      <w:lvlText w:val="%8."/>
+      <w:lvlJc w:val="left"/>
+      <w:pPr>
+        <w:ind w:left="5760" w:hanging="360"/>
+      </w:pPr>
+    </w:lvl>
+    <w:lvl w:ilvl="8" w:tplc="0410001B" w:tentative="1">
+      <w:start w:val="1"/>
+      <w:numFmt w:val="lowerRoman"/>
+      <w:lvlText w:val="%9."/>
+      <w:lvlJc w:val="right"/>
+      <w:pPr>
+        <w:ind w:left="6480" w:hanging="180"/>
+      </w:pPr>
+    </w:lvl>
+  </w:abstractNum>
+  <w:abstractNum w:abstractNumId="5" w15:restartNumberingAfterBreak="0">
+    <w:nsid w:val="24B1461E"/>
+    <w:multiLevelType w:val="hybridMultilevel"/>
+    <w:tmpl w:val="282EC7A4"/>
+    <w:lvl w:ilvl="0" w:tplc="0410000F">
+      <w:start w:val="1"/>
+      <w:numFmt w:val="decimal"/>
+      <w:lvlText w:val="%1."/>
+      <w:lvlJc w:val="left"/>
+      <w:pPr>
+        <w:ind w:left="720" w:hanging="360"/>
+      </w:pPr>
+      <w:rPr>
+        <w:rFonts w:hint="default"/>
+      </w:rPr>
+    </w:lvl>
+    <w:lvl w:ilvl="1" w:tplc="04100019" w:tentative="1">
+      <w:start w:val="1"/>
+      <w:numFmt w:val="lowerLetter"/>
+      <w:lvlText w:val="%2."/>
+      <w:lvlJc w:val="left"/>
+      <w:pPr>
+        <w:ind w:left="1440" w:hanging="360"/>
+      </w:pPr>
+    </w:lvl>
+    <w:lvl w:ilvl="2" w:tplc="0410001B" w:tentative="1">
+      <w:start w:val="1"/>
+      <w:numFmt w:val="lowerRoman"/>
+      <w:lvlText w:val="%3."/>
+      <w:lvlJc w:val="right"/>
+      <w:pPr>
+        <w:ind w:left="2160" w:hanging="180"/>
+      </w:pPr>
+    </w:lvl>
+    <w:lvl w:ilvl="3" w:tplc="0410000F" w:tentative="1">
+      <w:start w:val="1"/>
+      <w:numFmt w:val="decimal"/>
+      <w:lvlText w:val="%4."/>
+      <w:lvlJc w:val="left"/>
+      <w:pPr>
+        <w:ind w:left="2880" w:hanging="360"/>
+      </w:pPr>
+    </w:lvl>
+    <w:lvl w:ilvl="4" w:tplc="04100019" w:tentative="1">
+      <w:start w:val="1"/>
+      <w:numFmt w:val="lowerLetter"/>
+      <w:lvlText w:val="%5."/>
+      <w:lvlJc w:val="left"/>
+      <w:pPr>
+        <w:ind w:left="3600" w:hanging="360"/>
+      </w:pPr>
+    </w:lvl>
+    <w:lvl w:ilvl="5" w:tplc="0410001B" w:tentative="1">
+      <w:start w:val="1"/>
+      <w:numFmt w:val="lowerRoman"/>
+      <w:lvlText w:val="%6."/>
+      <w:lvlJc w:val="right"/>
+      <w:pPr>
+        <w:ind w:left="4320" w:hanging="180"/>
+      </w:pPr>
+    </w:lvl>
+    <w:lvl w:ilvl="6" w:tplc="0410000F" w:tentative="1">
+      <w:start w:val="1"/>
+      <w:numFmt w:val="decimal"/>
+      <w:lvlText w:val="%7."/>
+      <w:lvlJc w:val="left"/>
+      <w:pPr>
+        <w:ind w:left="5040" w:hanging="360"/>
+      </w:pPr>
+    </w:lvl>
+    <w:lvl w:ilvl="7" w:tplc="04100019" w:tentative="1">
+      <w:start w:val="1"/>
+      <w:numFmt w:val="lowerLetter"/>
+      <w:lvlText w:val="%8."/>
+      <w:lvlJc w:val="left"/>
+      <w:pPr>
+        <w:ind w:left="5760" w:hanging="360"/>
+      </w:pPr>
+    </w:lvl>
+    <w:lvl w:ilvl="8" w:tplc="0410001B" w:tentative="1">
+      <w:start w:val="1"/>
+      <w:numFmt w:val="lowerRoman"/>
+      <w:lvlText w:val="%9."/>
+      <w:lvlJc w:val="right"/>
+      <w:pPr>
+        <w:ind w:left="6480" w:hanging="180"/>
+      </w:pPr>
+    </w:lvl>
+  </w:abstractNum>
+  <w:abstractNum w:abstractNumId="6" w15:restartNumberingAfterBreak="0">
+    <w:nsid w:val="26B072FA"/>
+    <w:multiLevelType w:val="hybridMultilevel"/>
+    <w:tmpl w:val="5EF0AE9E"/>
+    <w:lvl w:ilvl="0" w:tplc="0410000F">
+      <w:start w:val="1"/>
+      <w:numFmt w:val="decimal"/>
+      <w:lvlText w:val="%1."/>
+      <w:lvlJc w:val="left"/>
+      <w:pPr>
+        <w:ind w:left="720" w:hanging="360"/>
+      </w:pPr>
+      <w:rPr>
+        <w:rFonts w:hint="default"/>
+      </w:rPr>
+    </w:lvl>
+    <w:lvl w:ilvl="1" w:tplc="04100019" w:tentative="1">
+      <w:start w:val="1"/>
+      <w:numFmt w:val="lowerLetter"/>
+      <w:lvlText w:val="%2."/>
+      <w:lvlJc w:val="left"/>
+      <w:pPr>
+        <w:ind w:left="1440" w:hanging="360"/>
+      </w:pPr>
+    </w:lvl>
+    <w:lvl w:ilvl="2" w:tplc="0410001B" w:tentative="1">
+      <w:start w:val="1"/>
+      <w:numFmt w:val="lowerRoman"/>
+      <w:lvlText w:val="%3."/>
+      <w:lvlJc w:val="right"/>
+      <w:pPr>
+        <w:ind w:left="2160" w:hanging="180"/>
+      </w:pPr>
+    </w:lvl>
+    <w:lvl w:ilvl="3" w:tplc="0410000F" w:tentative="1">
+      <w:start w:val="1"/>
+      <w:numFmt w:val="decimal"/>
+      <w:lvlText w:val="%4."/>
+      <w:lvlJc w:val="left"/>
+      <w:pPr>
+        <w:ind w:left="2880" w:hanging="360"/>
+      </w:pPr>
+    </w:lvl>
+    <w:lvl w:ilvl="4" w:tplc="04100019" w:tentative="1">
+      <w:start w:val="1"/>
+      <w:numFmt w:val="lowerLetter"/>
+      <w:lvlText w:val="%5."/>
+      <w:lvlJc w:val="left"/>
+      <w:pPr>
+        <w:ind w:left="3600" w:hanging="360"/>
+      </w:pPr>
+    </w:lvl>
+    <w:lvl w:ilvl="5" w:tplc="0410001B" w:tentative="1">
+      <w:start w:val="1"/>
+      <w:numFmt w:val="lowerRoman"/>
+      <w:lvlText w:val="%6."/>
+      <w:lvlJc w:val="right"/>
+      <w:pPr>
+        <w:ind w:left="4320" w:hanging="180"/>
+      </w:pPr>
+    </w:lvl>
+    <w:lvl w:ilvl="6" w:tplc="0410000F" w:tentative="1">
+      <w:start w:val="1"/>
+      <w:numFmt w:val="decimal"/>
+      <w:lvlText w:val="%7."/>
+      <w:lvlJc w:val="left"/>
+      <w:pPr>
+        <w:ind w:left="5040" w:hanging="360"/>
+      </w:pPr>
+    </w:lvl>
+    <w:lvl w:ilvl="7" w:tplc="04100019" w:tentative="1">
+      <w:start w:val="1"/>
+      <w:numFmt w:val="lowerLetter"/>
+      <w:lvlText w:val="%8."/>
+      <w:lvlJc w:val="left"/>
+      <w:pPr>
+        <w:ind w:left="5760" w:hanging="360"/>
+      </w:pPr>
+    </w:lvl>
+    <w:lvl w:ilvl="8" w:tplc="0410001B" w:tentative="1">
+      <w:start w:val="1"/>
+      <w:numFmt w:val="lowerRoman"/>
+      <w:lvlText w:val="%9."/>
+      <w:lvlJc w:val="right"/>
+      <w:pPr>
+        <w:ind w:left="6480" w:hanging="180"/>
+      </w:pPr>
+    </w:lvl>
+  </w:abstractNum>
+  <w:abstractNum w:abstractNumId="7" w15:restartNumberingAfterBreak="0">
+    <w:nsid w:val="2D2117F6"/>
+    <w:multiLevelType w:val="hybridMultilevel"/>
+    <w:tmpl w:val="327E65D8"/>
+    <w:lvl w:ilvl="0" w:tplc="39A49F1A">
+      <w:start w:val="1"/>
+      <w:numFmt w:val="decimal"/>
+      <w:lvlText w:val="%1."/>
+      <w:lvlJc w:val="left"/>
+      <w:pPr>
+        <w:ind w:left="720" w:hanging="360"/>
+      </w:pPr>
+      <w:rPr>
+        <w:rFonts w:hint="default"/>
+        <w:sz w:val="24"/>
+      </w:rPr>
+    </w:lvl>
+    <w:lvl w:ilvl="1" w:tplc="04100019" w:tentative="1">
+      <w:start w:val="1"/>
+      <w:numFmt w:val="lowerLetter"/>
+      <w:lvlText w:val="%2."/>
+      <w:lvlJc w:val="left"/>
+      <w:pPr>
+        <w:ind w:left="1440" w:hanging="360"/>
+      </w:pPr>
+    </w:lvl>
+    <w:lvl w:ilvl="2" w:tplc="0410001B" w:tentative="1">
+      <w:start w:val="1"/>
+      <w:numFmt w:val="lowerRoman"/>
+      <w:lvlText w:val="%3."/>
+      <w:lvlJc w:val="right"/>
+      <w:pPr>
+        <w:ind w:left="2160" w:hanging="180"/>
+      </w:pPr>
+    </w:lvl>
+    <w:lvl w:ilvl="3" w:tplc="0410000F" w:tentative="1">
+      <w:start w:val="1"/>
+      <w:numFmt w:val="decimal"/>
+      <w:lvlText w:val="%4."/>
+      <w:lvlJc w:val="left"/>
+      <w:pPr>
+        <w:ind w:left="2880" w:hanging="360"/>
+      </w:pPr>
+    </w:lvl>
+    <w:lvl w:ilvl="4" w:tplc="04100019" w:tentative="1">
+      <w:start w:val="1"/>
+      <w:numFmt w:val="lowerLetter"/>
+      <w:lvlText w:val="%5."/>
+      <w:lvlJc w:val="left"/>
+      <w:pPr>
+        <w:ind w:left="3600" w:hanging="360"/>
+      </w:pPr>
+    </w:lvl>
+    <w:lvl w:ilvl="5" w:tplc="0410001B" w:tentative="1">
+      <w:start w:val="1"/>
+      <w:numFmt w:val="lowerRoman"/>
+      <w:lvlText w:val="%6."/>
+      <w:lvlJc w:val="right"/>
+      <w:pPr>
+        <w:ind w:left="4320" w:hanging="180"/>
+      </w:pPr>
+    </w:lvl>
+    <w:lvl w:ilvl="6" w:tplc="0410000F" w:tentative="1">
+      <w:start w:val="1"/>
+      <w:numFmt w:val="decimal"/>
+      <w:lvlText w:val="%7."/>
+      <w:lvlJc w:val="left"/>
+      <w:pPr>
+        <w:ind w:left="5040" w:hanging="360"/>
+      </w:pPr>
+    </w:lvl>
+    <w:lvl w:ilvl="7" w:tplc="04100019" w:tentative="1">
+      <w:start w:val="1"/>
+      <w:numFmt w:val="lowerLetter"/>
+      <w:lvlText w:val="%8."/>
+      <w:lvlJc w:val="left"/>
+      <w:pPr>
+        <w:ind w:left="5760" w:hanging="360"/>
+      </w:pPr>
+    </w:lvl>
+    <w:lvl w:ilvl="8" w:tplc="0410001B" w:tentative="1">
+      <w:start w:val="1"/>
+      <w:numFmt w:val="lowerRoman"/>
+      <w:lvlText w:val="%9."/>
+      <w:lvlJc w:val="right"/>
+      <w:pPr>
+        <w:ind w:left="6480" w:hanging="180"/>
+      </w:pPr>
+    </w:lvl>
+  </w:abstractNum>
+  <w:abstractNum w:abstractNumId="8" w15:restartNumberingAfterBreak="0">
+    <w:nsid w:val="36870627"/>
+    <w:multiLevelType w:val="hybridMultilevel"/>
+    <w:tmpl w:val="772E87AC"/>
+    <w:lvl w:ilvl="0" w:tplc="0410000F">
+      <w:start w:val="1"/>
+      <w:numFmt w:val="decimal"/>
+      <w:lvlText w:val="%1."/>
+      <w:lvlJc w:val="left"/>
+      <w:pPr>
+        <w:ind w:left="720" w:hanging="360"/>
+      </w:pPr>
+      <w:rPr>
+        <w:rFonts w:hint="default"/>
+      </w:rPr>
+    </w:lvl>
+    <w:lvl w:ilvl="1" w:tplc="04100019" w:tentative="1">
+      <w:start w:val="1"/>
+      <w:numFmt w:val="lowerLetter"/>
+      <w:lvlText w:val="%2."/>
+      <w:lvlJc w:val="left"/>
+      <w:pPr>
+        <w:ind w:left="1440" w:hanging="360"/>
+      </w:pPr>
+    </w:lvl>
+    <w:lvl w:ilvl="2" w:tplc="0410001B" w:tentative="1">
+      <w:start w:val="1"/>
+      <w:numFmt w:val="lowerRoman"/>
+      <w:lvlText w:val="%3."/>
+      <w:lvlJc w:val="right"/>
+      <w:pPr>
+        <w:ind w:left="2160" w:hanging="180"/>
+      </w:pPr>
+    </w:lvl>
+    <w:lvl w:ilvl="3" w:tplc="0410000F" w:tentative="1">
+      <w:start w:val="1"/>
+      <w:numFmt w:val="decimal"/>
+      <w:lvlText w:val="%4."/>
+      <w:lvlJc w:val="left"/>
+      <w:pPr>
+        <w:ind w:left="2880" w:hanging="360"/>
+      </w:pPr>
+    </w:lvl>
+    <w:lvl w:ilvl="4" w:tplc="04100019" w:tentative="1">
+      <w:start w:val="1"/>
+      <w:numFmt w:val="lowerLetter"/>
+      <w:lvlText w:val="%5."/>
+      <w:lvlJc w:val="left"/>
+      <w:pPr>
+        <w:ind w:left="3600" w:hanging="360"/>
+      </w:pPr>
+    </w:lvl>
+    <w:lvl w:ilvl="5" w:tplc="0410001B" w:tentative="1">
+      <w:start w:val="1"/>
+      <w:numFmt w:val="lowerRoman"/>
+      <w:lvlText w:val="%6."/>
+      <w:lvlJc w:val="right"/>
+      <w:pPr>
+        <w:ind w:left="4320" w:hanging="180"/>
+      </w:pPr>
+    </w:lvl>
+    <w:lvl w:ilvl="6" w:tplc="0410000F" w:tentative="1">
+      <w:start w:val="1"/>
+      <w:numFmt w:val="decimal"/>
+      <w:lvlText w:val="%7."/>
+      <w:lvlJc w:val="left"/>
+      <w:pPr>
+        <w:ind w:left="5040" w:hanging="360"/>
+      </w:pPr>
+    </w:lvl>
+    <w:lvl w:ilvl="7" w:tplc="04100019" w:tentative="1">
+      <w:start w:val="1"/>
+      <w:numFmt w:val="lowerLetter"/>
+      <w:lvlText w:val="%8."/>
+      <w:lvlJc w:val="left"/>
+      <w:pPr>
+        <w:ind w:left="5760" w:hanging="360"/>
+      </w:pPr>
+    </w:lvl>
+    <w:lvl w:ilvl="8" w:tplc="0410001B" w:tentative="1">
+      <w:start w:val="1"/>
+      <w:numFmt w:val="lowerRoman"/>
+      <w:lvlText w:val="%9."/>
+      <w:lvlJc w:val="right"/>
+      <w:pPr>
+        <w:ind w:left="6480" w:hanging="180"/>
+      </w:pPr>
+    </w:lvl>
+  </w:abstractNum>
+  <w:abstractNum w:abstractNumId="9" w15:restartNumberingAfterBreak="0">
+    <w:nsid w:val="37991DB6"/>
+    <w:multiLevelType w:val="hybridMultilevel"/>
+    <w:tmpl w:val="921CB40A"/>
+    <w:lvl w:ilvl="0" w:tplc="0410000F">
+      <w:start w:val="1"/>
+      <w:numFmt w:val="decimal"/>
+      <w:lvlText w:val="%1."/>
+      <w:lvlJc w:val="left"/>
+      <w:pPr>
+        <w:ind w:left="720" w:hanging="360"/>
+      </w:pPr>
+      <w:rPr>
+        <w:rFonts w:hint="default"/>
+      </w:rPr>
+    </w:lvl>
+    <w:lvl w:ilvl="1" w:tplc="04100019" w:tentative="1">
+      <w:start w:val="1"/>
+      <w:numFmt w:val="lowerLetter"/>
+      <w:lvlText w:val="%2."/>
+      <w:lvlJc w:val="left"/>
+      <w:pPr>
+        <w:ind w:left="1440" w:hanging="360"/>
+      </w:pPr>
+    </w:lvl>
+    <w:lvl w:ilvl="2" w:tplc="0410001B" w:tentative="1">
+      <w:start w:val="1"/>
+      <w:numFmt w:val="lowerRoman"/>
+      <w:lvlText w:val="%3."/>
+      <w:lvlJc w:val="right"/>
+      <w:pPr>
+        <w:ind w:left="2160" w:hanging="180"/>
+      </w:pPr>
+    </w:lvl>
+    <w:lvl w:ilvl="3" w:tplc="0410000F" w:tentative="1">
+      <w:start w:val="1"/>
+      <w:numFmt w:val="decimal"/>
+      <w:lvlText w:val="%4."/>
+      <w:lvlJc w:val="left"/>
+      <w:pPr>
+        <w:ind w:left="2880" w:hanging="360"/>
+      </w:pPr>
+    </w:lvl>
+    <w:lvl w:ilvl="4" w:tplc="04100019" w:tentative="1">
+      <w:start w:val="1"/>
+      <w:numFmt w:val="lowerLetter"/>
+      <w:lvlText w:val="%5."/>
+      <w:lvlJc w:val="left"/>
+      <w:pPr>
+        <w:ind w:left="3600" w:hanging="360"/>
+      </w:pPr>
+    </w:lvl>
+    <w:lvl w:ilvl="5" w:tplc="0410001B" w:tentative="1">
+      <w:start w:val="1"/>
+      <w:numFmt w:val="lowerRoman"/>
+      <w:lvlText w:val="%6."/>
+      <w:lvlJc w:val="right"/>
+      <w:pPr>
+        <w:ind w:left="4320" w:hanging="180"/>
+      </w:pPr>
+    </w:lvl>
+    <w:lvl w:ilvl="6" w:tplc="0410000F" w:tentative="1">
+      <w:start w:val="1"/>
+      <w:numFmt w:val="decimal"/>
+      <w:lvlText w:val="%7."/>
+      <w:lvlJc w:val="left"/>
+      <w:pPr>
+        <w:ind w:left="5040" w:hanging="360"/>
+      </w:pPr>
+    </w:lvl>
+    <w:lvl w:ilvl="7" w:tplc="04100019" w:tentative="1">
+      <w:start w:val="1"/>
+      <w:numFmt w:val="lowerLetter"/>
+      <w:lvlText w:val="%8."/>
+      <w:lvlJc w:val="left"/>
+      <w:pPr>
+        <w:ind w:left="5760" w:hanging="360"/>
+      </w:pPr>
+    </w:lvl>
+    <w:lvl w:ilvl="8" w:tplc="0410001B" w:tentative="1">
+      <w:start w:val="1"/>
+      <w:numFmt w:val="lowerRoman"/>
+      <w:lvlText w:val="%9."/>
+      <w:lvlJc w:val="right"/>
+      <w:pPr>
+        <w:ind w:left="6480" w:hanging="180"/>
+      </w:pPr>
+    </w:lvl>
+  </w:abstractNum>
+  <w:abstractNum w:abstractNumId="10" w15:restartNumberingAfterBreak="0">
+    <w:nsid w:val="39897525"/>
+    <w:multiLevelType w:val="hybridMultilevel"/>
+    <w:tmpl w:val="772E87AC"/>
+    <w:lvl w:ilvl="0" w:tplc="0410000F">
+      <w:start w:val="1"/>
+      <w:numFmt w:val="decimal"/>
+      <w:lvlText w:val="%1."/>
+      <w:lvlJc w:val="left"/>
+      <w:pPr>
+        <w:ind w:left="720" w:hanging="360"/>
+      </w:pPr>
+      <w:rPr>
+        <w:rFonts w:hint="default"/>
+      </w:rPr>
+    </w:lvl>
+    <w:lvl w:ilvl="1" w:tplc="04100019" w:tentative="1">
+      <w:start w:val="1"/>
+      <w:numFmt w:val="lowerLetter"/>
+      <w:lvlText w:val="%2."/>
+      <w:lvlJc w:val="left"/>
+      <w:pPr>
+        <w:ind w:left="1440" w:hanging="360"/>
+      </w:pPr>
+    </w:lvl>
+    <w:lvl w:ilvl="2" w:tplc="0410001B" w:tentative="1">
+      <w:start w:val="1"/>
+      <w:numFmt w:val="lowerRoman"/>
+      <w:lvlText w:val="%3."/>
+      <w:lvlJc w:val="right"/>
+      <w:pPr>
+        <w:ind w:left="2160" w:hanging="180"/>
+      </w:pPr>
+    </w:lvl>
+    <w:lvl w:ilvl="3" w:tplc="0410000F" w:tentative="1">
+      <w:start w:val="1"/>
+      <w:numFmt w:val="decimal"/>
+      <w:lvlText w:val="%4."/>
+      <w:lvlJc w:val="left"/>
+      <w:pPr>
+        <w:ind w:left="2880" w:hanging="360"/>
+      </w:pPr>
+    </w:lvl>
+    <w:lvl w:ilvl="4" w:tplc="04100019" w:tentative="1">
+      <w:start w:val="1"/>
+      <w:numFmt w:val="lowerLetter"/>
+      <w:lvlText w:val="%5."/>
+      <w:lvlJc w:val="left"/>
+      <w:pPr>
+        <w:ind w:left="3600" w:hanging="360"/>
+      </w:pPr>
+    </w:lvl>
+    <w:lvl w:ilvl="5" w:tplc="0410001B" w:tentative="1">
+      <w:start w:val="1"/>
+      <w:numFmt w:val="lowerRoman"/>
+      <w:lvlText w:val="%6."/>
+      <w:lvlJc w:val="right"/>
+      <w:pPr>
+        <w:ind w:left="4320" w:hanging="180"/>
+      </w:pPr>
+    </w:lvl>
+    <w:lvl w:ilvl="6" w:tplc="0410000F" w:tentative="1">
+      <w:start w:val="1"/>
+      <w:numFmt w:val="decimal"/>
+      <w:lvlText w:val="%7."/>
+      <w:lvlJc w:val="left"/>
+      <w:pPr>
+        <w:ind w:left="5040" w:hanging="360"/>
+      </w:pPr>
+    </w:lvl>
+    <w:lvl w:ilvl="7" w:tplc="04100019" w:tentative="1">
+      <w:start w:val="1"/>
+      <w:numFmt w:val="lowerLetter"/>
+      <w:lvlText w:val="%8."/>
+      <w:lvlJc w:val="left"/>
+      <w:pPr>
+        <w:ind w:left="5760" w:hanging="360"/>
+      </w:pPr>
+    </w:lvl>
+    <w:lvl w:ilvl="8" w:tplc="0410001B" w:tentative="1">
+      <w:start w:val="1"/>
+      <w:numFmt w:val="lowerRoman"/>
+      <w:lvlText w:val="%9."/>
+      <w:lvlJc w:val="right"/>
+      <w:pPr>
+        <w:ind w:left="6480" w:hanging="180"/>
+      </w:pPr>
+    </w:lvl>
+  </w:abstractNum>
+  <w:abstractNum w:abstractNumId="11" w15:restartNumberingAfterBreak="0">
+    <w:nsid w:val="3AD83F13"/>
+    <w:multiLevelType w:val="hybridMultilevel"/>
+    <w:tmpl w:val="A4E4678E"/>
+    <w:lvl w:ilvl="0" w:tplc="0410000F">
+      <w:start w:val="1"/>
+      <w:numFmt w:val="decimal"/>
+      <w:lvlText w:val="%1."/>
+      <w:lvlJc w:val="left"/>
+      <w:pPr>
+        <w:ind w:left="720" w:hanging="360"/>
+      </w:pPr>
+      <w:rPr>
+        <w:rFonts w:hint="default"/>
+      </w:rPr>
+    </w:lvl>
+    <w:lvl w:ilvl="1" w:tplc="04100019" w:tentative="1">
+      <w:start w:val="1"/>
+      <w:numFmt w:val="lowerLetter"/>
+      <w:lvlText w:val="%2."/>
+      <w:lvlJc w:val="left"/>
+      <w:pPr>
+        <w:ind w:left="1440" w:hanging="360"/>
+      </w:pPr>
+    </w:lvl>
+    <w:lvl w:ilvl="2" w:tplc="0410001B" w:tentative="1">
+      <w:start w:val="1"/>
+      <w:numFmt w:val="lowerRoman"/>
+      <w:lvlText w:val="%3."/>
+      <w:lvlJc w:val="right"/>
+      <w:pPr>
+        <w:ind w:left="2160" w:hanging="180"/>
+      </w:pPr>
+    </w:lvl>
+    <w:lvl w:ilvl="3" w:tplc="0410000F" w:tentative="1">
+      <w:start w:val="1"/>
+      <w:numFmt w:val="decimal"/>
+      <w:lvlText w:val="%4."/>
+      <w:lvlJc w:val="left"/>
+      <w:pPr>
+        <w:ind w:left="2880" w:hanging="360"/>
+      </w:pPr>
+    </w:lvl>
+    <w:lvl w:ilvl="4" w:tplc="04100019" w:tentative="1">
+      <w:start w:val="1"/>
+      <w:numFmt w:val="lowerLetter"/>
+      <w:lvlText w:val="%5."/>
+      <w:lvlJc w:val="left"/>
+      <w:pPr>
+        <w:ind w:left="3600" w:hanging="360"/>
+      </w:pPr>
+    </w:lvl>
+    <w:lvl w:ilvl="5" w:tplc="0410001B" w:tentative="1">
+      <w:start w:val="1"/>
+      <w:numFmt w:val="lowerRoman"/>
+      <w:lvlText w:val="%6."/>
+      <w:lvlJc w:val="right"/>
+      <w:pPr>
+        <w:ind w:left="4320" w:hanging="180"/>
+      </w:pPr>
+    </w:lvl>
+    <w:lvl w:ilvl="6" w:tplc="0410000F" w:tentative="1">
+      <w:start w:val="1"/>
+      <w:numFmt w:val="decimal"/>
+      <w:lvlText w:val="%7."/>
+      <w:lvlJc w:val="left"/>
+      <w:pPr>
+        <w:ind w:left="5040" w:hanging="360"/>
+      </w:pPr>
+    </w:lvl>
+    <w:lvl w:ilvl="7" w:tplc="04100019" w:tentative="1">
+      <w:start w:val="1"/>
+      <w:numFmt w:val="lowerLetter"/>
+      <w:lvlText w:val="%8."/>
+      <w:lvlJc w:val="left"/>
+      <w:pPr>
+        <w:ind w:left="5760" w:hanging="360"/>
+      </w:pPr>
+    </w:lvl>
+    <w:lvl w:ilvl="8" w:tplc="0410001B" w:tentative="1">
+      <w:start w:val="1"/>
+      <w:numFmt w:val="lowerRoman"/>
+      <w:lvlText w:val="%9."/>
+      <w:lvlJc w:val="right"/>
+      <w:pPr>
+        <w:ind w:left="6480" w:hanging="180"/>
+      </w:pPr>
+    </w:lvl>
+  </w:abstractNum>
+  <w:abstractNum w:abstractNumId="12" w15:restartNumberingAfterBreak="0">
+    <w:nsid w:val="3DD4287A"/>
+    <w:multiLevelType w:val="hybridMultilevel"/>
+    <w:tmpl w:val="D0FAB0AC"/>
+    <w:lvl w:ilvl="0" w:tplc="215E9DFC">
+      <w:start w:val="5"/>
+      <w:numFmt w:val="bullet"/>
+      <w:lvlText w:val="-"/>
+      <w:lvlJc w:val="left"/>
+      <w:pPr>
+        <w:ind w:left="1080" w:hanging="360"/>
+      </w:pPr>
+      <w:rPr>
+        <w:rFonts w:ascii="Calibri" w:eastAsiaTheme="minorHAnsi" w:hAnsi="Calibri" w:cs="Calibri" w:hint="default"/>
+        <w:sz w:val="36"/>
+      </w:rPr>
+    </w:lvl>
+    <w:lvl w:ilvl="1" w:tplc="04100003" w:tentative="1">
+      <w:start w:val="1"/>
+      <w:numFmt w:val="bullet"/>
+      <w:lvlText w:val="o"/>
+      <w:lvlJc w:val="left"/>
+      <w:pPr>
+        <w:ind w:left="1800" w:hanging="360"/>
+      </w:pPr>
+      <w:rPr>
+        <w:rFonts w:ascii="Courier New" w:hAnsi="Courier New" w:cs="Courier New" w:hint="default"/>
+      </w:rPr>
+    </w:lvl>
+    <w:lvl w:ilvl="2" w:tplc="04100005" w:tentative="1">
+      <w:start w:val="1"/>
+      <w:numFmt w:val="bullet"/>
+      <w:lvlText w:val=""/>
+      <w:lvlJc w:val="left"/>
+      <w:pPr>
+        <w:ind w:left="2520" w:hanging="360"/>
+      </w:pPr>
+      <w:rPr>
+        <w:rFonts w:ascii="Wingdings" w:hAnsi="Wingdings" w:hint="default"/>
+      </w:rPr>
+    </w:lvl>
+    <w:lvl w:ilvl="3" w:tplc="04100001" w:tentative="1">
+      <w:start w:val="1"/>
+      <w:numFmt w:val="bullet"/>
+      <w:lvlText w:val=""/>
+      <w:lvlJc w:val="left"/>
+      <w:pPr>
+        <w:ind w:left="3240" w:hanging="360"/>
+      </w:pPr>
+      <w:rPr>
+        <w:rFonts w:ascii="Symbol" w:hAnsi="Symbol" w:hint="default"/>
+      </w:rPr>
+    </w:lvl>
+    <w:lvl w:ilvl="4" w:tplc="04100003" w:tentative="1">
+      <w:start w:val="1"/>
+      <w:numFmt w:val="bullet"/>
+      <w:lvlText w:val="o"/>
+      <w:lvlJc w:val="left"/>
+      <w:pPr>
+        <w:ind w:left="3960" w:hanging="360"/>
+      </w:pPr>
+      <w:rPr>
+        <w:rFonts w:ascii="Courier New" w:hAnsi="Courier New" w:cs="Courier New" w:hint="default"/>
+      </w:rPr>
+    </w:lvl>
+    <w:lvl w:ilvl="5" w:tplc="04100005" w:tentative="1">
+      <w:start w:val="1"/>
+      <w:numFmt w:val="bullet"/>
+      <w:lvlText w:val=""/>
+      <w:lvlJc w:val="left"/>
+      <w:pPr>
+        <w:ind w:left="4680" w:hanging="360"/>
+      </w:pPr>
+      <w:rPr>
+        <w:rFonts w:ascii="Wingdings" w:hAnsi="Wingdings" w:hint="default"/>
+      </w:rPr>
+    </w:lvl>
+    <w:lvl w:ilvl="6" w:tplc="04100001" w:tentative="1">
+      <w:start w:val="1"/>
+      <w:numFmt w:val="bullet"/>
+      <w:lvlText w:val=""/>
+      <w:lvlJc w:val="left"/>
+      <w:pPr>
+        <w:ind w:left="5400" w:hanging="360"/>
+      </w:pPr>
+      <w:rPr>
+        <w:rFonts w:ascii="Symbol" w:hAnsi="Symbol" w:hint="default"/>
+      </w:rPr>
+    </w:lvl>
+    <w:lvl w:ilvl="7" w:tplc="04100003" w:tentative="1">
+      <w:start w:val="1"/>
+      <w:numFmt w:val="bullet"/>
+      <w:lvlText w:val="o"/>
+      <w:lvlJc w:val="left"/>
+      <w:pPr>
+        <w:ind w:left="6120" w:hanging="360"/>
+      </w:pPr>
+      <w:rPr>
+        <w:rFonts w:ascii="Courier New" w:hAnsi="Courier New" w:cs="Courier New" w:hint="default"/>
+      </w:rPr>
+    </w:lvl>
+    <w:lvl w:ilvl="8" w:tplc="04100005" w:tentative="1">
+      <w:start w:val="1"/>
+      <w:numFmt w:val="bullet"/>
+      <w:lvlText w:val=""/>
+      <w:lvlJc w:val="left"/>
+      <w:pPr>
+        <w:ind w:left="6840" w:hanging="360"/>
+      </w:pPr>
+      <w:rPr>
+        <w:rFonts w:ascii="Wingdings" w:hAnsi="Wingdings" w:hint="default"/>
+      </w:rPr>
+    </w:lvl>
+  </w:abstractNum>
+  <w:abstractNum w:abstractNumId="13" w15:restartNumberingAfterBreak="0">
+    <w:nsid w:val="4CAB1112"/>
+    <w:multiLevelType w:val="hybridMultilevel"/>
+    <w:tmpl w:val="184ECE00"/>
+    <w:lvl w:ilvl="0" w:tplc="04100001">
+      <w:start w:val="1"/>
+      <w:numFmt w:val="bullet"/>
+      <w:lvlText w:val=""/>
+      <w:lvlJc w:val="left"/>
+      <w:pPr>
+        <w:ind w:left="720" w:hanging="360"/>
+      </w:pPr>
+      <w:rPr>
+        <w:rFonts w:ascii="Symbol" w:hAnsi="Symbol" w:hint="default"/>
+      </w:rPr>
+    </w:lvl>
+    <w:lvl w:ilvl="1" w:tplc="04100003" w:tentative="1">
+      <w:start w:val="1"/>
+      <w:numFmt w:val="bullet"/>
+      <w:lvlText w:val="o"/>
+      <w:lvlJc w:val="left"/>
+      <w:pPr>
+        <w:ind w:left="1440" w:hanging="360"/>
+      </w:pPr>
+      <w:rPr>
+        <w:rFonts w:ascii="Courier New" w:hAnsi="Courier New" w:cs="Courier New" w:hint="default"/>
+      </w:rPr>
+    </w:lvl>
+    <w:lvl w:ilvl="2" w:tplc="04100005" w:tentative="1">
+      <w:start w:val="1"/>
+      <w:numFmt w:val="bullet"/>
+      <w:lvlText w:val=""/>
+      <w:lvlJc w:val="left"/>
+      <w:pPr>
+        <w:ind w:left="2160" w:hanging="360"/>
+      </w:pPr>
+      <w:rPr>
+        <w:rFonts w:ascii="Wingdings" w:hAnsi="Wingdings" w:hint="default"/>
+      </w:rPr>
+    </w:lvl>
+    <w:lvl w:ilvl="3" w:tplc="04100001" w:tentative="1">
+      <w:start w:val="1"/>
+      <w:numFmt w:val="bullet"/>
+      <w:lvlText w:val=""/>
+      <w:lvlJc w:val="left"/>
+      <w:pPr>
+        <w:ind w:left="2880" w:hanging="360"/>
+      </w:pPr>
+      <w:rPr>
+        <w:rFonts w:ascii="Symbol" w:hAnsi="Symbol" w:hint="default"/>
+      </w:rPr>
+    </w:lvl>
+    <w:lvl w:ilvl="4" w:tplc="04100003" w:tentative="1">
+      <w:start w:val="1"/>
+      <w:numFmt w:val="bullet"/>
+      <w:lvlText w:val="o"/>
+      <w:lvlJc w:val="left"/>
+      <w:pPr>
+        <w:ind w:left="3600" w:hanging="360"/>
+      </w:pPr>
+      <w:rPr>
+        <w:rFonts w:ascii="Courier New" w:hAnsi="Courier New" w:cs="Courier New" w:hint="default"/>
+      </w:rPr>
+    </w:lvl>
+    <w:lvl w:ilvl="5" w:tplc="04100005" w:tentative="1">
+      <w:start w:val="1"/>
+      <w:numFmt w:val="bullet"/>
+      <w:lvlText w:val=""/>
+      <w:lvlJc w:val="left"/>
+      <w:pPr>
+        <w:ind w:left="4320" w:hanging="360"/>
+      </w:pPr>
+      <w:rPr>
+        <w:rFonts w:ascii="Wingdings" w:hAnsi="Wingdings" w:hint="default"/>
+      </w:rPr>
+    </w:lvl>
+    <w:lvl w:ilvl="6" w:tplc="04100001" w:tentative="1">
+      <w:start w:val="1"/>
+      <w:numFmt w:val="bullet"/>
+      <w:lvlText w:val=""/>
+      <w:lvlJc w:val="left"/>
+      <w:pPr>
+        <w:ind w:left="5040" w:hanging="360"/>
+      </w:pPr>
+      <w:rPr>
+        <w:rFonts w:ascii="Symbol" w:hAnsi="Symbol" w:hint="default"/>
+      </w:rPr>
+    </w:lvl>
+    <w:lvl w:ilvl="7" w:tplc="04100003" w:tentative="1">
+      <w:start w:val="1"/>
+      <w:numFmt w:val="bullet"/>
+      <w:lvlText w:val="o"/>
+      <w:lvlJc w:val="left"/>
+      <w:pPr>
+        <w:ind w:left="5760" w:hanging="360"/>
+      </w:pPr>
+      <w:rPr>
+        <w:rFonts w:ascii="Courier New" w:hAnsi="Courier New" w:cs="Courier New" w:hint="default"/>
+      </w:rPr>
+    </w:lvl>
+    <w:lvl w:ilvl="8" w:tplc="04100005" w:tentative="1">
+      <w:start w:val="1"/>
+      <w:numFmt w:val="bullet"/>
+      <w:lvlText w:val=""/>
+      <w:lvlJc w:val="left"/>
+      <w:pPr>
+        <w:ind w:left="6480" w:hanging="360"/>
+      </w:pPr>
+      <w:rPr>
+        <w:rFonts w:ascii="Wingdings" w:hAnsi="Wingdings" w:hint="default"/>
+      </w:rPr>
+    </w:lvl>
+  </w:abstractNum>
+  <w:abstractNum w:abstractNumId="14" w15:restartNumberingAfterBreak="0">
+    <w:nsid w:val="50662FDB"/>
+    <w:multiLevelType w:val="hybridMultilevel"/>
+    <w:tmpl w:val="327E65D8"/>
+    <w:lvl w:ilvl="0" w:tplc="39A49F1A">
+      <w:start w:val="1"/>
+      <w:numFmt w:val="decimal"/>
+      <w:lvlText w:val="%1."/>
+      <w:lvlJc w:val="left"/>
+      <w:pPr>
+        <w:ind w:left="720" w:hanging="360"/>
+      </w:pPr>
+      <w:rPr>
+        <w:rFonts w:hint="default"/>
+        <w:sz w:val="24"/>
+      </w:rPr>
+    </w:lvl>
+    <w:lvl w:ilvl="1" w:tplc="04100019" w:tentative="1">
+      <w:start w:val="1"/>
+      <w:numFmt w:val="lowerLetter"/>
+      <w:lvlText w:val="%2."/>
+      <w:lvlJc w:val="left"/>
+      <w:pPr>
+        <w:ind w:left="1440" w:hanging="360"/>
+      </w:pPr>
+    </w:lvl>
+    <w:lvl w:ilvl="2" w:tplc="0410001B" w:tentative="1">
+      <w:start w:val="1"/>
+      <w:numFmt w:val="lowerRoman"/>
+      <w:lvlText w:val="%3."/>
+      <w:lvlJc w:val="right"/>
+      <w:pPr>
+        <w:ind w:left="2160" w:hanging="180"/>
+      </w:pPr>
+    </w:lvl>
+    <w:lvl w:ilvl="3" w:tplc="0410000F" w:tentative="1">
+      <w:start w:val="1"/>
+      <w:numFmt w:val="decimal"/>
+      <w:lvlText w:val="%4."/>
+      <w:lvlJc w:val="left"/>
+      <w:pPr>
+        <w:ind w:left="2880" w:hanging="360"/>
+      </w:pPr>
+    </w:lvl>
+    <w:lvl w:ilvl="4" w:tplc="04100019" w:tentative="1">
+      <w:start w:val="1"/>
+      <w:numFmt w:val="lowerLetter"/>
+      <w:lvlText w:val="%5."/>
+      <w:lvlJc w:val="left"/>
+      <w:pPr>
+        <w:ind w:left="3600" w:hanging="360"/>
+      </w:pPr>
+    </w:lvl>
+    <w:lvl w:ilvl="5" w:tplc="0410001B" w:tentative="1">
+      <w:start w:val="1"/>
+      <w:numFmt w:val="lowerRoman"/>
+      <w:lvlText w:val="%6."/>
+      <w:lvlJc w:val="right"/>
+      <w:pPr>
+        <w:ind w:left="4320" w:hanging="180"/>
+      </w:pPr>
+    </w:lvl>
+    <w:lvl w:ilvl="6" w:tplc="0410000F" w:tentative="1">
+      <w:start w:val="1"/>
+      <w:numFmt w:val="decimal"/>
+      <w:lvlText w:val="%7."/>
+      <w:lvlJc w:val="left"/>
+      <w:pPr>
+        <w:ind w:left="5040" w:hanging="360"/>
+      </w:pPr>
+    </w:lvl>
+    <w:lvl w:ilvl="7" w:tplc="04100019" w:tentative="1">
+      <w:start w:val="1"/>
+      <w:numFmt w:val="lowerLetter"/>
+      <w:lvlText w:val="%8."/>
+      <w:lvlJc w:val="left"/>
+      <w:pPr>
+        <w:ind w:left="5760" w:hanging="360"/>
+      </w:pPr>
+    </w:lvl>
+    <w:lvl w:ilvl="8" w:tplc="0410001B" w:tentative="1">
+      <w:start w:val="1"/>
+      <w:numFmt w:val="lowerRoman"/>
+      <w:lvlText w:val="%9."/>
+      <w:lvlJc w:val="right"/>
+      <w:pPr>
+        <w:ind w:left="6480" w:hanging="180"/>
+      </w:pPr>
+    </w:lvl>
+  </w:abstractNum>
+  <w:abstractNum w:abstractNumId="15" w15:restartNumberingAfterBreak="0">
+    <w:nsid w:val="50B32B14"/>
+    <w:multiLevelType w:val="hybridMultilevel"/>
+    <w:tmpl w:val="AA0C23F2"/>
+    <w:lvl w:ilvl="0" w:tplc="0410000F">
+      <w:start w:val="1"/>
+      <w:numFmt w:val="decimal"/>
+      <w:lvlText w:val="%1."/>
+      <w:lvlJc w:val="left"/>
+      <w:pPr>
+        <w:ind w:left="720" w:hanging="360"/>
+      </w:pPr>
+      <w:rPr>
+        <w:rFonts w:hint="default"/>
+      </w:rPr>
+    </w:lvl>
+    <w:lvl w:ilvl="1" w:tplc="04100019" w:tentative="1">
+      <w:start w:val="1"/>
+      <w:numFmt w:val="lowerLetter"/>
+      <w:lvlText w:val="%2."/>
+      <w:lvlJc w:val="left"/>
+      <w:pPr>
+        <w:ind w:left="1440" w:hanging="360"/>
+      </w:pPr>
+    </w:lvl>
+    <w:lvl w:ilvl="2" w:tplc="0410001B" w:tentative="1">
+      <w:start w:val="1"/>
+      <w:numFmt w:val="lowerRoman"/>
+      <w:lvlText w:val="%3."/>
+      <w:lvlJc w:val="right"/>
+      <w:pPr>
+        <w:ind w:left="2160" w:hanging="180"/>
+      </w:pPr>
+    </w:lvl>
+    <w:lvl w:ilvl="3" w:tplc="0410000F" w:tentative="1">
+      <w:start w:val="1"/>
+      <w:numFmt w:val="decimal"/>
+      <w:lvlText w:val="%4."/>
+      <w:lvlJc w:val="left"/>
+      <w:pPr>
+        <w:ind w:left="2880" w:hanging="360"/>
+      </w:pPr>
+    </w:lvl>
+    <w:lvl w:ilvl="4" w:tplc="04100019" w:tentative="1">
+      <w:start w:val="1"/>
+      <w:numFmt w:val="lowerLetter"/>
+      <w:lvlText w:val="%5."/>
+      <w:lvlJc w:val="left"/>
+      <w:pPr>
+        <w:ind w:left="3600" w:hanging="360"/>
+      </w:pPr>
+    </w:lvl>
+    <w:lvl w:ilvl="5" w:tplc="0410001B" w:tentative="1">
+      <w:start w:val="1"/>
+      <w:numFmt w:val="lowerRoman"/>
+      <w:lvlText w:val="%6."/>
+      <w:lvlJc w:val="right"/>
+      <w:pPr>
+        <w:ind w:left="4320" w:hanging="180"/>
+      </w:pPr>
+    </w:lvl>
+    <w:lvl w:ilvl="6" w:tplc="0410000F" w:tentative="1">
+      <w:start w:val="1"/>
+      <w:numFmt w:val="decimal"/>
+      <w:lvlText w:val="%7."/>
+      <w:lvlJc w:val="left"/>
+      <w:pPr>
+        <w:ind w:left="5040" w:hanging="360"/>
+      </w:pPr>
+    </w:lvl>
+    <w:lvl w:ilvl="7" w:tplc="04100019" w:tentative="1">
+      <w:start w:val="1"/>
+      <w:numFmt w:val="lowerLetter"/>
+      <w:lvlText w:val="%8."/>
+      <w:lvlJc w:val="left"/>
+      <w:pPr>
+        <w:ind w:left="5760" w:hanging="360"/>
+      </w:pPr>
+    </w:lvl>
+    <w:lvl w:ilvl="8" w:tplc="0410001B" w:tentative="1">
+      <w:start w:val="1"/>
+      <w:numFmt w:val="lowerRoman"/>
+      <w:lvlText w:val="%9."/>
+      <w:lvlJc w:val="right"/>
+      <w:pPr>
+        <w:ind w:left="6480" w:hanging="180"/>
+      </w:pPr>
+    </w:lvl>
+  </w:abstractNum>
+  <w:abstractNum w:abstractNumId="16" w15:restartNumberingAfterBreak="0">
+    <w:nsid w:val="549E0705"/>
+    <w:multiLevelType w:val="hybridMultilevel"/>
+    <w:tmpl w:val="F84AE6F4"/>
+    <w:lvl w:ilvl="0" w:tplc="0410000F">
+      <w:start w:val="1"/>
+      <w:numFmt w:val="decimal"/>
+      <w:lvlText w:val="%1."/>
+      <w:lvlJc w:val="left"/>
+      <w:pPr>
+        <w:ind w:left="720" w:hanging="360"/>
+      </w:pPr>
+      <w:rPr>
+        <w:rFonts w:hint="default"/>
+      </w:rPr>
+    </w:lvl>
+    <w:lvl w:ilvl="1" w:tplc="04100019" w:tentative="1">
+      <w:start w:val="1"/>
+      <w:numFmt w:val="lowerLetter"/>
+      <w:lvlText w:val="%2."/>
+      <w:lvlJc w:val="left"/>
+      <w:pPr>
+        <w:ind w:left="1440" w:hanging="360"/>
+      </w:pPr>
+    </w:lvl>
+    <w:lvl w:ilvl="2" w:tplc="0410001B" w:tentative="1">
+      <w:start w:val="1"/>
+      <w:numFmt w:val="lowerRoman"/>
+      <w:lvlText w:val="%3."/>
+      <w:lvlJc w:val="right"/>
+      <w:pPr>
+        <w:ind w:left="2160" w:hanging="180"/>
+      </w:pPr>
+    </w:lvl>
+    <w:lvl w:ilvl="3" w:tplc="0410000F" w:tentative="1">
+      <w:start w:val="1"/>
+      <w:numFmt w:val="decimal"/>
+      <w:lvlText w:val="%4."/>
+      <w:lvlJc w:val="left"/>
+      <w:pPr>
+        <w:ind w:left="2880" w:hanging="360"/>
+      </w:pPr>
+    </w:lvl>
+    <w:lvl w:ilvl="4" w:tplc="04100019" w:tentative="1">
+      <w:start w:val="1"/>
+      <w:numFmt w:val="lowerLetter"/>
+      <w:lvlText w:val="%5."/>
+      <w:lvlJc w:val="left"/>
+      <w:pPr>
+        <w:ind w:left="3600" w:hanging="360"/>
+      </w:pPr>
+    </w:lvl>
+    <w:lvl w:ilvl="5" w:tplc="0410001B" w:tentative="1">
+      <w:start w:val="1"/>
+      <w:numFmt w:val="lowerRoman"/>
+      <w:lvlText w:val="%6."/>
+      <w:lvlJc w:val="right"/>
+      <w:pPr>
+        <w:ind w:left="4320" w:hanging="180"/>
+      </w:pPr>
+    </w:lvl>
+    <w:lvl w:ilvl="6" w:tplc="0410000F" w:tentative="1">
+      <w:start w:val="1"/>
+      <w:numFmt w:val="decimal"/>
+      <w:lvlText w:val="%7."/>
+      <w:lvlJc w:val="left"/>
+      <w:pPr>
+        <w:ind w:left="5040" w:hanging="360"/>
+      </w:pPr>
+    </w:lvl>
+    <w:lvl w:ilvl="7" w:tplc="04100019" w:tentative="1">
+      <w:start w:val="1"/>
+      <w:numFmt w:val="lowerLetter"/>
+      <w:lvlText w:val="%8."/>
+      <w:lvlJc w:val="left"/>
+      <w:pPr>
+        <w:ind w:left="5760" w:hanging="360"/>
+      </w:pPr>
+    </w:lvl>
+    <w:lvl w:ilvl="8" w:tplc="0410001B" w:tentative="1">
+      <w:start w:val="1"/>
+      <w:numFmt w:val="lowerRoman"/>
+      <w:lvlText w:val="%9."/>
+      <w:lvlJc w:val="right"/>
+      <w:pPr>
+        <w:ind w:left="6480" w:hanging="180"/>
+      </w:pPr>
+    </w:lvl>
+  </w:abstractNum>
+  <w:abstractNum w:abstractNumId="17" w15:restartNumberingAfterBreak="0">
+    <w:nsid w:val="6BA861A3"/>
+    <w:multiLevelType w:val="hybridMultilevel"/>
+    <w:tmpl w:val="0FD82510"/>
+    <w:lvl w:ilvl="0" w:tplc="0410000F">
+      <w:start w:val="1"/>
+      <w:numFmt w:val="decimal"/>
+      <w:lvlText w:val="%1."/>
+      <w:lvlJc w:val="left"/>
+      <w:pPr>
+        <w:ind w:left="720" w:hanging="360"/>
+      </w:pPr>
+      <w:rPr>
+        <w:rFonts w:hint="default"/>
+      </w:rPr>
+    </w:lvl>
+    <w:lvl w:ilvl="1" w:tplc="04100019" w:tentative="1">
+      <w:start w:val="1"/>
+      <w:numFmt w:val="lowerLetter"/>
+      <w:lvlText w:val="%2."/>
+      <w:lvlJc w:val="left"/>
+      <w:pPr>
+        <w:ind w:left="1440" w:hanging="360"/>
+      </w:pPr>
+    </w:lvl>
+    <w:lvl w:ilvl="2" w:tplc="0410001B" w:tentative="1">
+      <w:start w:val="1"/>
+      <w:numFmt w:val="lowerRoman"/>
+      <w:lvlText w:val="%3."/>
+      <w:lvlJc w:val="right"/>
+      <w:pPr>
+        <w:ind w:left="2160" w:hanging="180"/>
+      </w:pPr>
+    </w:lvl>
+    <w:lvl w:ilvl="3" w:tplc="0410000F" w:tentative="1">
+      <w:start w:val="1"/>
+      <w:numFmt w:val="decimal"/>
+      <w:lvlText w:val="%4."/>
+      <w:lvlJc w:val="left"/>
+      <w:pPr>
+        <w:ind w:left="2880" w:hanging="360"/>
+      </w:pPr>
+    </w:lvl>
+    <w:lvl w:ilvl="4" w:tplc="04100019" w:tentative="1">
+      <w:start w:val="1"/>
+      <w:numFmt w:val="lowerLetter"/>
+      <w:lvlText w:val="%5."/>
+      <w:lvlJc w:val="left"/>
+      <w:pPr>
+        <w:ind w:left="3600" w:hanging="360"/>
+      </w:pPr>
+    </w:lvl>
+    <w:lvl w:ilvl="5" w:tplc="0410001B" w:tentative="1">
+      <w:start w:val="1"/>
+      <w:numFmt w:val="lowerRoman"/>
+      <w:lvlText w:val="%6."/>
+      <w:lvlJc w:val="right"/>
+      <w:pPr>
+        <w:ind w:left="4320" w:hanging="180"/>
+      </w:pPr>
+    </w:lvl>
+    <w:lvl w:ilvl="6" w:tplc="0410000F" w:tentative="1">
+      <w:start w:val="1"/>
+      <w:numFmt w:val="decimal"/>
+      <w:lvlText w:val="%7."/>
+      <w:lvlJc w:val="left"/>
+      <w:pPr>
+        <w:ind w:left="5040" w:hanging="360"/>
+      </w:pPr>
+    </w:lvl>
+    <w:lvl w:ilvl="7" w:tplc="04100019" w:tentative="1">
+      <w:start w:val="1"/>
+      <w:numFmt w:val="lowerLetter"/>
+      <w:lvlText w:val="%8."/>
+      <w:lvlJc w:val="left"/>
+      <w:pPr>
+        <w:ind w:left="5760" w:hanging="360"/>
+      </w:pPr>
+    </w:lvl>
+    <w:lvl w:ilvl="8" w:tplc="0410001B" w:tentative="1">
+      <w:start w:val="1"/>
+      <w:numFmt w:val="lowerRoman"/>
+      <w:lvlText w:val="%9."/>
+      <w:lvlJc w:val="right"/>
+      <w:pPr>
+        <w:ind w:left="6480" w:hanging="180"/>
+      </w:pPr>
+    </w:lvl>
+  </w:abstractNum>
+  <w:abstractNum w:abstractNumId="18" w15:restartNumberingAfterBreak="0">
+    <w:nsid w:val="6D43700F"/>
+    <w:multiLevelType w:val="hybridMultilevel"/>
+    <w:tmpl w:val="8098C266"/>
+    <w:lvl w:ilvl="0" w:tplc="0410000F">
+      <w:start w:val="1"/>
+      <w:numFmt w:val="decimal"/>
+      <w:lvlText w:val="%1."/>
+      <w:lvlJc w:val="left"/>
+      <w:pPr>
+        <w:ind w:left="720" w:hanging="360"/>
+      </w:pPr>
+      <w:rPr>
+        <w:rFonts w:hint="default"/>
+      </w:rPr>
+    </w:lvl>
+    <w:lvl w:ilvl="1" w:tplc="04100019" w:tentative="1">
+      <w:start w:val="1"/>
+      <w:numFmt w:val="lowerLetter"/>
+      <w:lvlText w:val="%2."/>
+      <w:lvlJc w:val="left"/>
+      <w:pPr>
+        <w:ind w:left="1440" w:hanging="360"/>
+      </w:pPr>
+    </w:lvl>
+    <w:lvl w:ilvl="2" w:tplc="0410001B" w:tentative="1">
+      <w:start w:val="1"/>
+      <w:numFmt w:val="lowerRoman"/>
+      <w:lvlText w:val="%3."/>
+      <w:lvlJc w:val="right"/>
+      <w:pPr>
+        <w:ind w:left="2160" w:hanging="180"/>
+      </w:pPr>
+    </w:lvl>
+    <w:lvl w:ilvl="3" w:tplc="0410000F" w:tentative="1">
+      <w:start w:val="1"/>
+      <w:numFmt w:val="decimal"/>
+      <w:lvlText w:val="%4."/>
+      <w:lvlJc w:val="left"/>
+      <w:pPr>
+        <w:ind w:left="2880" w:hanging="360"/>
+      </w:pPr>
+    </w:lvl>
+    <w:lvl w:ilvl="4" w:tplc="04100019" w:tentative="1">
+      <w:start w:val="1"/>
+      <w:numFmt w:val="lowerLetter"/>
+      <w:lvlText w:val="%5."/>
+      <w:lvlJc w:val="left"/>
+      <w:pPr>
+        <w:ind w:left="3600" w:hanging="360"/>
+      </w:pPr>
+    </w:lvl>
+    <w:lvl w:ilvl="5" w:tplc="0410001B" w:tentative="1">
+      <w:start w:val="1"/>
+      <w:numFmt w:val="lowerRoman"/>
+      <w:lvlText w:val="%6."/>
+      <w:lvlJc w:val="right"/>
+      <w:pPr>
+        <w:ind w:left="4320" w:hanging="180"/>
+      </w:pPr>
+    </w:lvl>
+    <w:lvl w:ilvl="6" w:tplc="0410000F" w:tentative="1">
+      <w:start w:val="1"/>
+      <w:numFmt w:val="decimal"/>
+      <w:lvlText w:val="%7."/>
+      <w:lvlJc w:val="left"/>
+      <w:pPr>
+        <w:ind w:left="5040" w:hanging="360"/>
+      </w:pPr>
+    </w:lvl>
+    <w:lvl w:ilvl="7" w:tplc="04100019" w:tentative="1">
+      <w:start w:val="1"/>
+      <w:numFmt w:val="lowerLetter"/>
+      <w:lvlText w:val="%8."/>
+      <w:lvlJc w:val="left"/>
+      <w:pPr>
+        <w:ind w:left="5760" w:hanging="360"/>
+      </w:pPr>
+    </w:lvl>
+    <w:lvl w:ilvl="8" w:tplc="0410001B" w:tentative="1">
+      <w:start w:val="1"/>
+      <w:numFmt w:val="lowerRoman"/>
+      <w:lvlText w:val="%9."/>
+      <w:lvlJc w:val="right"/>
+      <w:pPr>
+        <w:ind w:left="6480" w:hanging="180"/>
+      </w:pPr>
+    </w:lvl>
+  </w:abstractNum>
+  <w:abstractNum w:abstractNumId="19" w15:restartNumberingAfterBreak="0">
+    <w:nsid w:val="729F0B19"/>
+    <w:multiLevelType w:val="hybridMultilevel"/>
+    <w:tmpl w:val="327E65D8"/>
+    <w:lvl w:ilvl="0" w:tplc="39A49F1A">
+      <w:start w:val="1"/>
+      <w:numFmt w:val="decimal"/>
+      <w:lvlText w:val="%1."/>
+      <w:lvlJc w:val="left"/>
+      <w:pPr>
+        <w:ind w:left="720" w:hanging="360"/>
+      </w:pPr>
+      <w:rPr>
+        <w:rFonts w:hint="default"/>
+        <w:sz w:val="24"/>
+      </w:rPr>
+    </w:lvl>
+    <w:lvl w:ilvl="1" w:tplc="04100019" w:tentative="1">
+      <w:start w:val="1"/>
+      <w:numFmt w:val="lowerLetter"/>
+      <w:lvlText w:val="%2."/>
+      <w:lvlJc w:val="left"/>
+      <w:pPr>
+        <w:ind w:left="1440" w:hanging="360"/>
+      </w:pPr>
+    </w:lvl>
+    <w:lvl w:ilvl="2" w:tplc="0410001B" w:tentative="1">
+      <w:start w:val="1"/>
+      <w:numFmt w:val="lowerRoman"/>
+      <w:lvlText w:val="%3."/>
+      <w:lvlJc w:val="right"/>
+      <w:pPr>
+        <w:ind w:left="2160" w:hanging="180"/>
+      </w:pPr>
+    </w:lvl>
+    <w:lvl w:ilvl="3" w:tplc="0410000F" w:tentative="1">
+      <w:start w:val="1"/>
+      <w:numFmt w:val="decimal"/>
+      <w:lvlText w:val="%4."/>
+      <w:lvlJc w:val="left"/>
+      <w:pPr>
+        <w:ind w:left="2880" w:hanging="360"/>
+      </w:pPr>
+    </w:lvl>
+    <w:lvl w:ilvl="4" w:tplc="04100019" w:tentative="1">
+      <w:start w:val="1"/>
+      <w:numFmt w:val="lowerLetter"/>
+      <w:lvlText w:val="%5."/>
+      <w:lvlJc w:val="left"/>
+      <w:pPr>
+        <w:ind w:left="3600" w:hanging="360"/>
+      </w:pPr>
+    </w:lvl>
+    <w:lvl w:ilvl="5" w:tplc="0410001B" w:tentative="1">
+      <w:start w:val="1"/>
+      <w:numFmt w:val="lowerRoman"/>
+      <w:lvlText w:val="%6."/>
+      <w:lvlJc w:val="right"/>
+      <w:pPr>
+        <w:ind w:left="4320" w:hanging="180"/>
+      </w:pPr>
+    </w:lvl>
+    <w:lvl w:ilvl="6" w:tplc="0410000F" w:tentative="1">
+      <w:start w:val="1"/>
+      <w:numFmt w:val="decimal"/>
+      <w:lvlText w:val="%7."/>
+      <w:lvlJc w:val="left"/>
+      <w:pPr>
+        <w:ind w:left="5040" w:hanging="360"/>
+      </w:pPr>
+    </w:lvl>
+    <w:lvl w:ilvl="7" w:tplc="04100019" w:tentative="1">
+      <w:start w:val="1"/>
+      <w:numFmt w:val="lowerLetter"/>
+      <w:lvlText w:val="%8."/>
+      <w:lvlJc w:val="left"/>
+      <w:pPr>
+        <w:ind w:left="5760" w:hanging="360"/>
+      </w:pPr>
+    </w:lvl>
+    <w:lvl w:ilvl="8" w:tplc="0410001B" w:tentative="1">
+      <w:start w:val="1"/>
+      <w:numFmt w:val="lowerRoman"/>
+      <w:lvlText w:val="%9."/>
+      <w:lvlJc w:val="right"/>
+      <w:pPr>
+        <w:ind w:left="6480" w:hanging="180"/>
+      </w:pPr>
+    </w:lvl>
+  </w:abstractNum>
+  <w:num w:numId="1">
+    <w:abstractNumId w:val="2"/>
+  </w:num>
+  <w:num w:numId="2">
+    <w:abstractNumId w:val="12"/>
+  </w:num>
+  <w:num w:numId="3">
+    <w:abstractNumId w:val="13"/>
+  </w:num>
+  <w:num w:numId="4">
+    <w:abstractNumId w:val="19"/>
+  </w:num>
+  <w:num w:numId="5">
+    <w:abstractNumId w:val="7"/>
+  </w:num>
+  <w:num w:numId="6">
+    <w:abstractNumId w:val="8"/>
+  </w:num>
+  <w:num w:numId="7">
+    <w:abstractNumId w:val="0"/>
+  </w:num>
+  <w:num w:numId="8">
+    <w:abstractNumId w:val="18"/>
+  </w:num>
+  <w:num w:numId="9">
+    <w:abstractNumId w:val="3"/>
+  </w:num>
+  <w:num w:numId="10">
+    <w:abstractNumId w:val="16"/>
+  </w:num>
+  <w:num w:numId="11">
+    <w:abstractNumId w:val="15"/>
+  </w:num>
+  <w:num w:numId="12">
+    <w:abstractNumId w:val="9"/>
+  </w:num>
+  <w:num w:numId="13">
+    <w:abstractNumId w:val="1"/>
+  </w:num>
+  <w:num w:numId="14">
+    <w:abstractNumId w:val="11"/>
+  </w:num>
+  <w:num w:numId="15">
+    <w:abstractNumId w:val="10"/>
+  </w:num>
+  <w:num w:numId="16">
+    <w:abstractNumId w:val="4"/>
+  </w:num>
+  <w:num w:numId="17">
+    <w:abstractNumId w:val="14"/>
+  </w:num>
+  <w:num w:numId="18">
+    <w:abstractNumId w:val="6"/>
+  </w:num>
+  <w:num w:numId="19">
+    <w:abstractNumId w:val="5"/>
+  </w:num>
+  <w:num w:numId="20">
+    <w:abstractNumId w:val="17"/>
+  </w:num>
+</w:numbering>
+</file>
+
 <file path=word/styles.xml><?xml version="1.0" encoding="utf-8"?>
-<w:styles xmlns:mc="http://schemas.openxmlformats.org/markup-compatibility/2006" xmlns:r="http://schemas.openxmlformats.org/officeDocument/2006/relationships" xmlns:w="http://schemas.openxmlformats.org/wordprocessingml/2006/main" xmlns:w14="http://schemas.microsoft.com/office/word/2010/wordml" xmlns:w15="http://schemas.microsoft.com/office/word/2012/wordml" xmlns:w16se="http://schemas.microsoft.com/office/word/2015/wordml/symex" mc:Ignorable="w14 w15 w16se">
+<w:styles xmlns:mc="http://schemas.openxmlformats.org/markup-compatibility/2006" xmlns:r="http://schemas.openxmlformats.org/officeDocument/2006/relationships" xmlns:w="http://schemas.openxmlformats.org/wordprocessingml/2006/main" xmlns:w14="http://schemas.microsoft.com/office/word/2010/wordml" xmlns:w15="http://schemas.microsoft.com/office/word/2012/wordml" xmlns:w16cex="http://schemas.microsoft.com/office/word/2018/wordml/cex" xmlns:w16cid="http://schemas.microsoft.com/office/word/2016/wordml/cid" xmlns:w16="http://schemas.microsoft.com/office/word/2018/wordml" xmlns:w16se="http://schemas.microsoft.com/office/word/2015/wordml/symex" mc:Ignorable="w14 w15 w16se w16cid w16 w16cex">
   <w:docDefaults>
     <w:rPrDefault>
       <w:rPr>
@@ -3279,7 +9207,7 @@
       </w:pPr>
     </w:pPrDefault>
   </w:docDefaults>
-  <w:latentStyles w:defLockedState="0" w:defUIPriority="99" w:defSemiHidden="0" w:defUnhideWhenUsed="0" w:defQFormat="0" w:count="371">
+  <w:latentStyles w:defLockedState="0" w:defUIPriority="99" w:defSemiHidden="0" w:defUnhideWhenUsed="0" w:defQFormat="0" w:count="376">
     <w:lsdException w:name="Normal" w:uiPriority="0" w:qFormat="1"/>
     <w:lsdException w:name="heading 1" w:uiPriority="9" w:qFormat="1"/>
     <w:lsdException w:name="heading 2" w:semiHidden="1" w:uiPriority="9" w:unhideWhenUsed="1" w:qFormat="1"/>
@@ -3651,6 +9579,11 @@
     <w:lsdException w:name="List Table 5 Dark Accent 6" w:uiPriority="50"/>
     <w:lsdException w:name="List Table 6 Colorful Accent 6" w:uiPriority="51"/>
     <w:lsdException w:name="List Table 7 Colorful Accent 6" w:uiPriority="52"/>
+    <w:lsdException w:name="Mention" w:semiHidden="1" w:unhideWhenUsed="1"/>
+    <w:lsdException w:name="Smart Hyperlink" w:semiHidden="1" w:unhideWhenUsed="1"/>
+    <w:lsdException w:name="Hashtag" w:semiHidden="1" w:unhideWhenUsed="1"/>
+    <w:lsdException w:name="Unresolved Mention" w:semiHidden="1" w:unhideWhenUsed="1"/>
+    <w:lsdException w:name="Smart Link" w:semiHidden="1" w:unhideWhenUsed="1"/>
   </w:latentStyles>
   <w:style w:type="paragraph" w:default="1" w:styleId="Normale">
     <w:name w:val="Normal"/>
@@ -3814,6 +9747,17 @@
         <w:bCs/>
       </w:rPr>
     </w:tblStylePr>
+  </w:style>
+  <w:style w:type="paragraph" w:styleId="Paragrafoelenco">
+    <w:name w:val="List Paragraph"/>
+    <w:basedOn w:val="Normale"/>
+    <w:uiPriority w:val="34"/>
+    <w:qFormat/>
+    <w:rsid w:val="00860B43"/>
+    <w:pPr>
+      <w:ind w:left="720"/>
+      <w:contextualSpacing/>
+    </w:pPr>
   </w:style>
 </w:styles>
 </file>
@@ -4084,7 +10028,7 @@
 </file>
 
 <file path=customXml/itemProps1.xml><?xml version="1.0" encoding="utf-8"?>
-<ds:datastoreItem xmlns:ds="http://schemas.openxmlformats.org/officeDocument/2006/customXml" ds:itemID="{DCB77415-21A8-4C89-9FA0-18D05FD49112}">
+<ds:datastoreItem xmlns:ds="http://schemas.openxmlformats.org/officeDocument/2006/customXml" ds:itemID="{C72F8A63-22EE-463B-ABB7-B1466694E473}">
   <ds:schemaRefs>
     <ds:schemaRef ds:uri="http://schemas.openxmlformats.org/officeDocument/2006/bibliography"/>
   </ds:schemaRefs>

--- a/DOCUMENTI DI PROGETTO/Requisiti e casi d'uso.docx
+++ b/DOCUMENTI DI PROGETTO/Requisiti e casi d'uso.docx
@@ -109,7 +109,7 @@
           <w:lang w:eastAsia="it-IT"/>
         </w:rPr>
         <w:drawing>
-          <wp:inline distT="0" distB="0" distL="0" distR="0" wp14:anchorId="4E4DBA18" wp14:editId="16E91844">
+          <wp:inline distT="0" distB="0" distL="0" distR="0" wp14:anchorId="58885E73" wp14:editId="029C56F8">
             <wp:extent cx="3790756" cy="2369185"/>
             <wp:effectExtent l="0" t="0" r="635" b="0"/>
             <wp:docPr id="2" name="Immagine 2"/>
@@ -264,6 +264,837 @@
         <w:t>Version 1.0</w:t>
       </w:r>
     </w:p>
+    <w:p>
+      <w:pPr>
+        <w:shd w:val="clear" w:color="auto" w:fill="FFFFFF"/>
+        <w:tabs>
+          <w:tab w:val="left" w:pos="4050"/>
+        </w:tabs>
+        <w:spacing w:before="150" w:after="150" w:line="510" w:lineRule="atLeast"/>
+        <w:ind w:right="-427"/>
+        <w:jc w:val="right"/>
+        <w:outlineLvl w:val="0"/>
+        <w:rPr>
+          <w:rFonts w:ascii="Comic Sans MS" w:eastAsia="Times New Roman" w:hAnsi="Comic Sans MS" w:cs="Helvetica"/>
+          <w:bCs/>
+          <w:color w:val="111111"/>
+          <w:kern w:val="36"/>
+          <w:sz w:val="24"/>
+          <w:szCs w:val="24"/>
+          <w:lang w:eastAsia="it-IT"/>
+        </w:rPr>
+      </w:pPr>
+      <w:bookmarkStart w:id="0" w:name="_GoBack"/>
+      <w:bookmarkEnd w:id="0"/>
+    </w:p>
+    <w:p>
+      <w:pPr>
+        <w:pStyle w:val="Sommario1"/>
+        <w:tabs>
+          <w:tab w:val="right" w:leader="dot" w:pos="9628"/>
+        </w:tabs>
+        <w:rPr>
+          <w:rFonts w:eastAsiaTheme="minorEastAsia"/>
+          <w:noProof/>
+          <w:lang w:eastAsia="it-IT"/>
+        </w:rPr>
+      </w:pPr>
+      <w:r>
+        <w:rPr>
+          <w:rFonts w:ascii="Comic Sans MS" w:eastAsia="Times New Roman" w:hAnsi="Comic Sans MS" w:cs="Helvetica"/>
+          <w:bCs/>
+          <w:color w:val="111111"/>
+          <w:kern w:val="36"/>
+          <w:sz w:val="24"/>
+          <w:szCs w:val="24"/>
+          <w:lang w:eastAsia="it-IT"/>
+        </w:rPr>
+        <w:fldChar w:fldCharType="begin"/>
+      </w:r>
+      <w:r>
+        <w:rPr>
+          <w:rFonts w:ascii="Comic Sans MS" w:eastAsia="Times New Roman" w:hAnsi="Comic Sans MS" w:cs="Helvetica"/>
+          <w:bCs/>
+          <w:color w:val="111111"/>
+          <w:kern w:val="36"/>
+          <w:sz w:val="24"/>
+          <w:szCs w:val="24"/>
+          <w:lang w:eastAsia="it-IT"/>
+        </w:rPr>
+        <w:instrText xml:space="preserve"> TOC \o "2-3" \h \z \t "Titolo;1" </w:instrText>
+      </w:r>
+      <w:r>
+        <w:rPr>
+          <w:rFonts w:ascii="Comic Sans MS" w:eastAsia="Times New Roman" w:hAnsi="Comic Sans MS" w:cs="Helvetica"/>
+          <w:bCs/>
+          <w:color w:val="111111"/>
+          <w:kern w:val="36"/>
+          <w:sz w:val="24"/>
+          <w:szCs w:val="24"/>
+          <w:lang w:eastAsia="it-IT"/>
+        </w:rPr>
+        <w:fldChar w:fldCharType="separate"/>
+      </w:r>
+      <w:hyperlink w:anchor="_Toc56378412" w:history="1">
+        <w:r>
+          <w:rPr>
+            <w:rStyle w:val="Collegamentoipertestuale"/>
+            <w:rFonts w:eastAsia="Times New Roman"/>
+            <w:b/>
+            <w:noProof/>
+            <w:lang w:eastAsia="it-IT"/>
+          </w:rPr>
+          <w:t>TABELLA REVISIONI</w:t>
+        </w:r>
+        <w:r>
+          <w:rPr>
+            <w:noProof/>
+            <w:webHidden/>
+          </w:rPr>
+          <w:tab/>
+        </w:r>
+        <w:r>
+          <w:rPr>
+            <w:noProof/>
+            <w:webHidden/>
+          </w:rPr>
+          <w:fldChar w:fldCharType="begin"/>
+        </w:r>
+        <w:r>
+          <w:rPr>
+            <w:noProof/>
+            <w:webHidden/>
+          </w:rPr>
+          <w:instrText xml:space="preserve"> PAGEREF _Toc56378412 \h </w:instrText>
+        </w:r>
+        <w:r>
+          <w:rPr>
+            <w:noProof/>
+            <w:webHidden/>
+          </w:rPr>
+        </w:r>
+        <w:r>
+          <w:rPr>
+            <w:noProof/>
+            <w:webHidden/>
+          </w:rPr>
+          <w:fldChar w:fldCharType="separate"/>
+        </w:r>
+        <w:r>
+          <w:rPr>
+            <w:noProof/>
+            <w:webHidden/>
+          </w:rPr>
+          <w:t>1</w:t>
+        </w:r>
+        <w:r>
+          <w:rPr>
+            <w:noProof/>
+            <w:webHidden/>
+          </w:rPr>
+          <w:fldChar w:fldCharType="end"/>
+        </w:r>
+      </w:hyperlink>
+    </w:p>
+    <w:p>
+      <w:pPr>
+        <w:pStyle w:val="Sommario1"/>
+        <w:tabs>
+          <w:tab w:val="right" w:leader="dot" w:pos="9628"/>
+        </w:tabs>
+        <w:rPr>
+          <w:rFonts w:eastAsiaTheme="minorEastAsia"/>
+          <w:noProof/>
+          <w:lang w:eastAsia="it-IT"/>
+        </w:rPr>
+      </w:pPr>
+      <w:hyperlink w:anchor="_Toc56378413" w:history="1">
+        <w:r>
+          <w:rPr>
+            <w:rStyle w:val="Collegamentoipertestuale"/>
+            <w:b/>
+            <w:noProof/>
+          </w:rPr>
+          <w:t>REGISTRAZIONE</w:t>
+        </w:r>
+        <w:r>
+          <w:rPr>
+            <w:noProof/>
+            <w:webHidden/>
+          </w:rPr>
+          <w:tab/>
+        </w:r>
+        <w:r>
+          <w:rPr>
+            <w:noProof/>
+            <w:webHidden/>
+          </w:rPr>
+          <w:fldChar w:fldCharType="begin"/>
+        </w:r>
+        <w:r>
+          <w:rPr>
+            <w:noProof/>
+            <w:webHidden/>
+          </w:rPr>
+          <w:instrText xml:space="preserve"> PAGEREF _Toc56378413 \h </w:instrText>
+        </w:r>
+        <w:r>
+          <w:rPr>
+            <w:noProof/>
+            <w:webHidden/>
+          </w:rPr>
+        </w:r>
+        <w:r>
+          <w:rPr>
+            <w:noProof/>
+            <w:webHidden/>
+          </w:rPr>
+          <w:fldChar w:fldCharType="separate"/>
+        </w:r>
+        <w:r>
+          <w:rPr>
+            <w:noProof/>
+            <w:webHidden/>
+          </w:rPr>
+          <w:t>2</w:t>
+        </w:r>
+        <w:r>
+          <w:rPr>
+            <w:noProof/>
+            <w:webHidden/>
+          </w:rPr>
+          <w:fldChar w:fldCharType="end"/>
+        </w:r>
+      </w:hyperlink>
+    </w:p>
+    <w:p>
+      <w:pPr>
+        <w:pStyle w:val="Sommario1"/>
+        <w:tabs>
+          <w:tab w:val="right" w:leader="dot" w:pos="9628"/>
+        </w:tabs>
+        <w:rPr>
+          <w:rFonts w:eastAsiaTheme="minorEastAsia"/>
+          <w:noProof/>
+          <w:lang w:eastAsia="it-IT"/>
+        </w:rPr>
+      </w:pPr>
+      <w:hyperlink w:anchor="_Toc56378414" w:history="1">
+        <w:r>
+          <w:rPr>
+            <w:rStyle w:val="Collegamentoipertestuale"/>
+            <w:rFonts w:eastAsia="Times New Roman"/>
+            <w:b/>
+            <w:noProof/>
+            <w:lang w:eastAsia="it-IT"/>
+          </w:rPr>
+          <w:t>TABELLA CAMPI DI REGISTRAZIONE</w:t>
+        </w:r>
+        <w:r>
+          <w:rPr>
+            <w:noProof/>
+            <w:webHidden/>
+          </w:rPr>
+          <w:tab/>
+        </w:r>
+        <w:r>
+          <w:rPr>
+            <w:noProof/>
+            <w:webHidden/>
+          </w:rPr>
+          <w:fldChar w:fldCharType="begin"/>
+        </w:r>
+        <w:r>
+          <w:rPr>
+            <w:noProof/>
+            <w:webHidden/>
+          </w:rPr>
+          <w:instrText xml:space="preserve"> PAGEREF _Toc56378414 \h </w:instrText>
+        </w:r>
+        <w:r>
+          <w:rPr>
+            <w:noProof/>
+            <w:webHidden/>
+          </w:rPr>
+        </w:r>
+        <w:r>
+          <w:rPr>
+            <w:noProof/>
+            <w:webHidden/>
+          </w:rPr>
+          <w:fldChar w:fldCharType="separate"/>
+        </w:r>
+        <w:r>
+          <w:rPr>
+            <w:noProof/>
+            <w:webHidden/>
+          </w:rPr>
+          <w:t>3</w:t>
+        </w:r>
+        <w:r>
+          <w:rPr>
+            <w:noProof/>
+            <w:webHidden/>
+          </w:rPr>
+          <w:fldChar w:fldCharType="end"/>
+        </w:r>
+      </w:hyperlink>
+    </w:p>
+    <w:p>
+      <w:pPr>
+        <w:pStyle w:val="Sommario1"/>
+        <w:tabs>
+          <w:tab w:val="right" w:leader="dot" w:pos="9628"/>
+        </w:tabs>
+        <w:rPr>
+          <w:rFonts w:eastAsiaTheme="minorEastAsia"/>
+          <w:noProof/>
+          <w:lang w:eastAsia="it-IT"/>
+        </w:rPr>
+      </w:pPr>
+      <w:hyperlink w:anchor="_Toc56378415" w:history="1">
+        <w:r>
+          <w:rPr>
+            <w:rStyle w:val="Collegamentoipertestuale"/>
+            <w:b/>
+            <w:noProof/>
+          </w:rPr>
+          <w:t>LOGIN</w:t>
+        </w:r>
+        <w:r>
+          <w:rPr>
+            <w:noProof/>
+            <w:webHidden/>
+          </w:rPr>
+          <w:tab/>
+        </w:r>
+        <w:r>
+          <w:rPr>
+            <w:noProof/>
+            <w:webHidden/>
+          </w:rPr>
+          <w:fldChar w:fldCharType="begin"/>
+        </w:r>
+        <w:r>
+          <w:rPr>
+            <w:noProof/>
+            <w:webHidden/>
+          </w:rPr>
+          <w:instrText xml:space="preserve"> PAGEREF _Toc56378415 \h </w:instrText>
+        </w:r>
+        <w:r>
+          <w:rPr>
+            <w:noProof/>
+            <w:webHidden/>
+          </w:rPr>
+        </w:r>
+        <w:r>
+          <w:rPr>
+            <w:noProof/>
+            <w:webHidden/>
+          </w:rPr>
+          <w:fldChar w:fldCharType="separate"/>
+        </w:r>
+        <w:r>
+          <w:rPr>
+            <w:noProof/>
+            <w:webHidden/>
+          </w:rPr>
+          <w:t>4</w:t>
+        </w:r>
+        <w:r>
+          <w:rPr>
+            <w:noProof/>
+            <w:webHidden/>
+          </w:rPr>
+          <w:fldChar w:fldCharType="end"/>
+        </w:r>
+      </w:hyperlink>
+    </w:p>
+    <w:p>
+      <w:pPr>
+        <w:pStyle w:val="Sommario1"/>
+        <w:tabs>
+          <w:tab w:val="right" w:leader="dot" w:pos="9628"/>
+        </w:tabs>
+        <w:rPr>
+          <w:rFonts w:eastAsiaTheme="minorEastAsia"/>
+          <w:noProof/>
+          <w:lang w:eastAsia="it-IT"/>
+        </w:rPr>
+      </w:pPr>
+      <w:hyperlink w:anchor="_Toc56378416" w:history="1">
+        <w:r>
+          <w:rPr>
+            <w:rStyle w:val="Collegamentoipertestuale"/>
+            <w:b/>
+            <w:noProof/>
+          </w:rPr>
+          <w:t>CREAZIONE REPORT</w:t>
+        </w:r>
+        <w:r>
+          <w:rPr>
+            <w:noProof/>
+            <w:webHidden/>
+          </w:rPr>
+          <w:tab/>
+        </w:r>
+        <w:r>
+          <w:rPr>
+            <w:noProof/>
+            <w:webHidden/>
+          </w:rPr>
+          <w:fldChar w:fldCharType="begin"/>
+        </w:r>
+        <w:r>
+          <w:rPr>
+            <w:noProof/>
+            <w:webHidden/>
+          </w:rPr>
+          <w:instrText xml:space="preserve"> PAGEREF _Toc56378416 \h </w:instrText>
+        </w:r>
+        <w:r>
+          <w:rPr>
+            <w:noProof/>
+            <w:webHidden/>
+          </w:rPr>
+        </w:r>
+        <w:r>
+          <w:rPr>
+            <w:noProof/>
+            <w:webHidden/>
+          </w:rPr>
+          <w:fldChar w:fldCharType="separate"/>
+        </w:r>
+        <w:r>
+          <w:rPr>
+            <w:noProof/>
+            <w:webHidden/>
+          </w:rPr>
+          <w:t>5</w:t>
+        </w:r>
+        <w:r>
+          <w:rPr>
+            <w:noProof/>
+            <w:webHidden/>
+          </w:rPr>
+          <w:fldChar w:fldCharType="end"/>
+        </w:r>
+      </w:hyperlink>
+    </w:p>
+    <w:p>
+      <w:pPr>
+        <w:pStyle w:val="Sommario1"/>
+        <w:tabs>
+          <w:tab w:val="right" w:leader="dot" w:pos="9628"/>
+        </w:tabs>
+        <w:rPr>
+          <w:rFonts w:eastAsiaTheme="minorEastAsia"/>
+          <w:noProof/>
+          <w:lang w:eastAsia="it-IT"/>
+        </w:rPr>
+      </w:pPr>
+      <w:hyperlink w:anchor="_Toc56378417" w:history="1">
+        <w:r>
+          <w:rPr>
+            <w:rStyle w:val="Collegamentoipertestuale"/>
+            <w:b/>
+            <w:noProof/>
+          </w:rPr>
+          <w:t>ABBINAMENTO</w:t>
+        </w:r>
+        <w:r>
+          <w:rPr>
+            <w:noProof/>
+            <w:webHidden/>
+          </w:rPr>
+          <w:tab/>
+        </w:r>
+        <w:r>
+          <w:rPr>
+            <w:noProof/>
+            <w:webHidden/>
+          </w:rPr>
+          <w:fldChar w:fldCharType="begin"/>
+        </w:r>
+        <w:r>
+          <w:rPr>
+            <w:noProof/>
+            <w:webHidden/>
+          </w:rPr>
+          <w:instrText xml:space="preserve"> PAGEREF _Toc56378417 \h </w:instrText>
+        </w:r>
+        <w:r>
+          <w:rPr>
+            <w:noProof/>
+            <w:webHidden/>
+          </w:rPr>
+        </w:r>
+        <w:r>
+          <w:rPr>
+            <w:noProof/>
+            <w:webHidden/>
+          </w:rPr>
+          <w:fldChar w:fldCharType="separate"/>
+        </w:r>
+        <w:r>
+          <w:rPr>
+            <w:noProof/>
+            <w:webHidden/>
+          </w:rPr>
+          <w:t>6</w:t>
+        </w:r>
+        <w:r>
+          <w:rPr>
+            <w:noProof/>
+            <w:webHidden/>
+          </w:rPr>
+          <w:fldChar w:fldCharType="end"/>
+        </w:r>
+      </w:hyperlink>
+    </w:p>
+    <w:p>
+      <w:pPr>
+        <w:pStyle w:val="Sommario1"/>
+        <w:tabs>
+          <w:tab w:val="right" w:leader="dot" w:pos="9628"/>
+        </w:tabs>
+        <w:rPr>
+          <w:rFonts w:eastAsiaTheme="minorEastAsia"/>
+          <w:noProof/>
+          <w:lang w:eastAsia="it-IT"/>
+        </w:rPr>
+      </w:pPr>
+      <w:hyperlink w:anchor="_Toc56378418" w:history="1">
+        <w:r>
+          <w:rPr>
+            <w:rStyle w:val="Collegamentoipertestuale"/>
+            <w:b/>
+            <w:noProof/>
+          </w:rPr>
+          <w:t>GESTIONE REPORT</w:t>
+        </w:r>
+        <w:r>
+          <w:rPr>
+            <w:noProof/>
+            <w:webHidden/>
+          </w:rPr>
+          <w:tab/>
+        </w:r>
+        <w:r>
+          <w:rPr>
+            <w:noProof/>
+            <w:webHidden/>
+          </w:rPr>
+          <w:fldChar w:fldCharType="begin"/>
+        </w:r>
+        <w:r>
+          <w:rPr>
+            <w:noProof/>
+            <w:webHidden/>
+          </w:rPr>
+          <w:instrText xml:space="preserve"> PAGEREF _Toc56378418 \h </w:instrText>
+        </w:r>
+        <w:r>
+          <w:rPr>
+            <w:noProof/>
+            <w:webHidden/>
+          </w:rPr>
+        </w:r>
+        <w:r>
+          <w:rPr>
+            <w:noProof/>
+            <w:webHidden/>
+          </w:rPr>
+          <w:fldChar w:fldCharType="separate"/>
+        </w:r>
+        <w:r>
+          <w:rPr>
+            <w:noProof/>
+            <w:webHidden/>
+          </w:rPr>
+          <w:t>7</w:t>
+        </w:r>
+        <w:r>
+          <w:rPr>
+            <w:noProof/>
+            <w:webHidden/>
+          </w:rPr>
+          <w:fldChar w:fldCharType="end"/>
+        </w:r>
+      </w:hyperlink>
+    </w:p>
+    <w:p>
+      <w:pPr>
+        <w:pStyle w:val="Sommario1"/>
+        <w:tabs>
+          <w:tab w:val="right" w:leader="dot" w:pos="9628"/>
+        </w:tabs>
+        <w:rPr>
+          <w:rFonts w:eastAsiaTheme="minorEastAsia"/>
+          <w:noProof/>
+          <w:lang w:eastAsia="it-IT"/>
+        </w:rPr>
+      </w:pPr>
+      <w:hyperlink w:anchor="_Toc56378419" w:history="1">
+        <w:r>
+          <w:rPr>
+            <w:rStyle w:val="Collegamentoipertestuale"/>
+            <w:b/>
+            <w:noProof/>
+          </w:rPr>
+          <w:t>GESTIONE UTENTI</w:t>
+        </w:r>
+        <w:r>
+          <w:rPr>
+            <w:noProof/>
+            <w:webHidden/>
+          </w:rPr>
+          <w:tab/>
+        </w:r>
+        <w:r>
+          <w:rPr>
+            <w:noProof/>
+            <w:webHidden/>
+          </w:rPr>
+          <w:fldChar w:fldCharType="begin"/>
+        </w:r>
+        <w:r>
+          <w:rPr>
+            <w:noProof/>
+            <w:webHidden/>
+          </w:rPr>
+          <w:instrText xml:space="preserve"> PAGEREF _Toc56378419 \h </w:instrText>
+        </w:r>
+        <w:r>
+          <w:rPr>
+            <w:noProof/>
+            <w:webHidden/>
+          </w:rPr>
+        </w:r>
+        <w:r>
+          <w:rPr>
+            <w:noProof/>
+            <w:webHidden/>
+          </w:rPr>
+          <w:fldChar w:fldCharType="separate"/>
+        </w:r>
+        <w:r>
+          <w:rPr>
+            <w:noProof/>
+            <w:webHidden/>
+          </w:rPr>
+          <w:t>7</w:t>
+        </w:r>
+        <w:r>
+          <w:rPr>
+            <w:noProof/>
+            <w:webHidden/>
+          </w:rPr>
+          <w:fldChar w:fldCharType="end"/>
+        </w:r>
+      </w:hyperlink>
+    </w:p>
+    <w:p>
+      <w:pPr>
+        <w:pStyle w:val="Sommario1"/>
+        <w:tabs>
+          <w:tab w:val="right" w:leader="dot" w:pos="9628"/>
+        </w:tabs>
+        <w:rPr>
+          <w:rFonts w:eastAsiaTheme="minorEastAsia"/>
+          <w:noProof/>
+          <w:lang w:eastAsia="it-IT"/>
+        </w:rPr>
+      </w:pPr>
+      <w:hyperlink w:anchor="_Toc56378420" w:history="1">
+        <w:r>
+          <w:rPr>
+            <w:rStyle w:val="Collegamentoipertestuale"/>
+            <w:b/>
+            <w:noProof/>
+          </w:rPr>
+          <w:t>GESTIONE DOMANDE</w:t>
+        </w:r>
+        <w:r>
+          <w:rPr>
+            <w:noProof/>
+            <w:webHidden/>
+          </w:rPr>
+          <w:tab/>
+        </w:r>
+        <w:r>
+          <w:rPr>
+            <w:noProof/>
+            <w:webHidden/>
+          </w:rPr>
+          <w:fldChar w:fldCharType="begin"/>
+        </w:r>
+        <w:r>
+          <w:rPr>
+            <w:noProof/>
+            <w:webHidden/>
+          </w:rPr>
+          <w:instrText xml:space="preserve"> PAGEREF _Toc56378420 \h </w:instrText>
+        </w:r>
+        <w:r>
+          <w:rPr>
+            <w:noProof/>
+            <w:webHidden/>
+          </w:rPr>
+        </w:r>
+        <w:r>
+          <w:rPr>
+            <w:noProof/>
+            <w:webHidden/>
+          </w:rPr>
+          <w:fldChar w:fldCharType="separate"/>
+        </w:r>
+        <w:r>
+          <w:rPr>
+            <w:noProof/>
+            <w:webHidden/>
+          </w:rPr>
+          <w:t>8</w:t>
+        </w:r>
+        <w:r>
+          <w:rPr>
+            <w:noProof/>
+            <w:webHidden/>
+          </w:rPr>
+          <w:fldChar w:fldCharType="end"/>
+        </w:r>
+      </w:hyperlink>
+    </w:p>
+    <w:p>
+      <w:pPr>
+        <w:pStyle w:val="Sommario1"/>
+        <w:tabs>
+          <w:tab w:val="right" w:leader="dot" w:pos="9628"/>
+        </w:tabs>
+        <w:rPr>
+          <w:rFonts w:eastAsiaTheme="minorEastAsia"/>
+          <w:noProof/>
+          <w:lang w:eastAsia="it-IT"/>
+        </w:rPr>
+      </w:pPr>
+      <w:hyperlink w:anchor="_Toc56378421" w:history="1">
+        <w:r>
+          <w:rPr>
+            <w:rStyle w:val="Collegamentoipertestuale"/>
+            <w:b/>
+            <w:noProof/>
+          </w:rPr>
+          <w:t>TABELLA DATI DOMANDA</w:t>
+        </w:r>
+        <w:r>
+          <w:rPr>
+            <w:noProof/>
+            <w:webHidden/>
+          </w:rPr>
+          <w:tab/>
+        </w:r>
+        <w:r>
+          <w:rPr>
+            <w:noProof/>
+            <w:webHidden/>
+          </w:rPr>
+          <w:fldChar w:fldCharType="begin"/>
+        </w:r>
+        <w:r>
+          <w:rPr>
+            <w:noProof/>
+            <w:webHidden/>
+          </w:rPr>
+          <w:instrText xml:space="preserve"> PAGEREF _Toc56378421 \h </w:instrText>
+        </w:r>
+        <w:r>
+          <w:rPr>
+            <w:noProof/>
+            <w:webHidden/>
+          </w:rPr>
+        </w:r>
+        <w:r>
+          <w:rPr>
+            <w:noProof/>
+            <w:webHidden/>
+          </w:rPr>
+          <w:fldChar w:fldCharType="separate"/>
+        </w:r>
+        <w:r>
+          <w:rPr>
+            <w:noProof/>
+            <w:webHidden/>
+          </w:rPr>
+          <w:t>9</w:t>
+        </w:r>
+        <w:r>
+          <w:rPr>
+            <w:noProof/>
+            <w:webHidden/>
+          </w:rPr>
+          <w:fldChar w:fldCharType="end"/>
+        </w:r>
+      </w:hyperlink>
+    </w:p>
+    <w:p>
+      <w:pPr>
+        <w:shd w:val="clear" w:color="auto" w:fill="FFFFFF"/>
+        <w:tabs>
+          <w:tab w:val="left" w:pos="4050"/>
+        </w:tabs>
+        <w:spacing w:before="150" w:after="150" w:line="510" w:lineRule="atLeast"/>
+        <w:ind w:right="-427"/>
+        <w:jc w:val="right"/>
+        <w:outlineLvl w:val="0"/>
+        <w:rPr>
+          <w:rFonts w:ascii="Comic Sans MS" w:eastAsia="Times New Roman" w:hAnsi="Comic Sans MS" w:cs="Helvetica"/>
+          <w:bCs/>
+          <w:color w:val="111111"/>
+          <w:kern w:val="36"/>
+          <w:sz w:val="24"/>
+          <w:szCs w:val="24"/>
+          <w:lang w:eastAsia="it-IT"/>
+        </w:rPr>
+      </w:pPr>
+      <w:r>
+        <w:rPr>
+          <w:rFonts w:ascii="Comic Sans MS" w:eastAsia="Times New Roman" w:hAnsi="Comic Sans MS" w:cs="Helvetica"/>
+          <w:bCs/>
+          <w:color w:val="111111"/>
+          <w:kern w:val="36"/>
+          <w:sz w:val="24"/>
+          <w:szCs w:val="24"/>
+          <w:lang w:eastAsia="it-IT"/>
+        </w:rPr>
+        <w:fldChar w:fldCharType="end"/>
+      </w:r>
+    </w:p>
+    <w:p>
+      <w:pPr>
+        <w:pStyle w:val="Titolo"/>
+        <w:jc w:val="center"/>
+        <w:rPr>
+          <w:rFonts w:eastAsia="Times New Roman"/>
+          <w:b/>
+          <w:sz w:val="40"/>
+          <w:szCs w:val="40"/>
+          <w:lang w:eastAsia="it-IT"/>
+        </w:rPr>
+      </w:pPr>
+      <w:bookmarkStart w:id="1" w:name="_Toc56378412"/>
+      <w:r>
+        <w:rPr>
+          <w:rFonts w:eastAsia="Times New Roman"/>
+          <w:b/>
+          <w:sz w:val="40"/>
+          <w:szCs w:val="40"/>
+          <w:lang w:eastAsia="it-IT"/>
+        </w:rPr>
+        <w:t>TABELLA REVISIONI</w:t>
+      </w:r>
+      <w:bookmarkEnd w:id="1"/>
+    </w:p>
     <w:tbl>
       <w:tblPr>
         <w:tblStyle w:val="Tabellagriglia1chiara-colore1"/>
@@ -288,12 +1119,7 @@
           </w:tcPr>
           <w:p>
             <w:pPr>
-              <w:tabs>
-                <w:tab w:val="left" w:pos="4050"/>
-              </w:tabs>
-              <w:spacing w:before="150" w:after="150" w:line="510" w:lineRule="atLeast"/>
-              <w:jc w:val="center"/>
-              <w:outlineLvl w:val="0"/>
+              <w:pStyle w:val="Nessunaspaziatura"/>
               <w:rPr>
                 <w:rStyle w:val="Enfasigrassetto"/>
                 <w:rFonts w:ascii="Comic Sans MS" w:hAnsi="Comic Sans MS" w:cs="Calibri"/>
@@ -307,7 +1133,8 @@
               <w:rPr>
                 <w:rStyle w:val="Enfasigrassetto"/>
                 <w:rFonts w:ascii="Comic Sans MS" w:hAnsi="Comic Sans MS" w:cs="Calibri"/>
-                <w:color w:val="1F4E79" w:themeColor="accent1" w:themeShade="80"/>
+                <w:b/>
+                <w:bCs/>
                 <w:sz w:val="32"/>
                 <w:szCs w:val="32"/>
               </w:rPr>
@@ -321,12 +1148,7 @@
           </w:tcPr>
           <w:p>
             <w:pPr>
-              <w:tabs>
-                <w:tab w:val="left" w:pos="4050"/>
-              </w:tabs>
-              <w:spacing w:before="150" w:after="150" w:line="510" w:lineRule="atLeast"/>
-              <w:jc w:val="center"/>
-              <w:outlineLvl w:val="0"/>
+              <w:pStyle w:val="Nessunaspaziatura"/>
               <w:cnfStyle w:val="100000000000" w:firstRow="1" w:lastRow="0" w:firstColumn="0" w:lastColumn="0" w:oddVBand="0" w:evenVBand="0" w:oddHBand="0" w:evenHBand="0" w:firstRowFirstColumn="0" w:firstRowLastColumn="0" w:lastRowFirstColumn="0" w:lastRowLastColumn="0"/>
               <w:rPr>
                 <w:rStyle w:val="Enfasigrassetto"/>
@@ -341,7 +1163,8 @@
               <w:rPr>
                 <w:rStyle w:val="Enfasigrassetto"/>
                 <w:rFonts w:ascii="Comic Sans MS" w:hAnsi="Comic Sans MS" w:cs="Calibri"/>
-                <w:color w:val="1F4E79" w:themeColor="accent1" w:themeShade="80"/>
+                <w:b/>
+                <w:bCs/>
                 <w:sz w:val="32"/>
                 <w:szCs w:val="32"/>
               </w:rPr>
@@ -355,12 +1178,7 @@
           </w:tcPr>
           <w:p>
             <w:pPr>
-              <w:tabs>
-                <w:tab w:val="left" w:pos="4050"/>
-              </w:tabs>
-              <w:spacing w:before="150" w:after="150" w:line="510" w:lineRule="atLeast"/>
-              <w:jc w:val="center"/>
-              <w:outlineLvl w:val="0"/>
+              <w:pStyle w:val="Nessunaspaziatura"/>
               <w:cnfStyle w:val="100000000000" w:firstRow="1" w:lastRow="0" w:firstColumn="0" w:lastColumn="0" w:oddVBand="0" w:evenVBand="0" w:oddHBand="0" w:evenHBand="0" w:firstRowFirstColumn="0" w:firstRowLastColumn="0" w:lastRowFirstColumn="0" w:lastRowLastColumn="0"/>
               <w:rPr>
                 <w:rStyle w:val="Enfasigrassetto"/>
@@ -375,7 +1193,8 @@
               <w:rPr>
                 <w:rStyle w:val="Enfasigrassetto"/>
                 <w:rFonts w:ascii="Comic Sans MS" w:hAnsi="Comic Sans MS" w:cs="Calibri"/>
-                <w:color w:val="1F4E79" w:themeColor="accent1" w:themeShade="80"/>
+                <w:b/>
+                <w:bCs/>
                 <w:sz w:val="32"/>
                 <w:szCs w:val="32"/>
               </w:rPr>
@@ -389,12 +1208,7 @@
           </w:tcPr>
           <w:p>
             <w:pPr>
-              <w:tabs>
-                <w:tab w:val="left" w:pos="4050"/>
-              </w:tabs>
-              <w:spacing w:before="150" w:after="150" w:line="510" w:lineRule="atLeast"/>
-              <w:jc w:val="center"/>
-              <w:outlineLvl w:val="0"/>
+              <w:pStyle w:val="Nessunaspaziatura"/>
               <w:cnfStyle w:val="100000000000" w:firstRow="1" w:lastRow="0" w:firstColumn="0" w:lastColumn="0" w:oddVBand="0" w:evenVBand="0" w:oddHBand="0" w:evenHBand="0" w:firstRowFirstColumn="0" w:firstRowLastColumn="0" w:lastRowFirstColumn="0" w:lastRowLastColumn="0"/>
               <w:rPr>
                 <w:rStyle w:val="Enfasigrassetto"/>
@@ -409,7 +1223,8 @@
               <w:rPr>
                 <w:rStyle w:val="Enfasigrassetto"/>
                 <w:rFonts w:ascii="Comic Sans MS" w:hAnsi="Comic Sans MS" w:cs="Calibri"/>
-                <w:color w:val="1F4E79" w:themeColor="accent1" w:themeShade="80"/>
+                <w:b/>
+                <w:bCs/>
                 <w:sz w:val="32"/>
                 <w:szCs w:val="32"/>
               </w:rPr>
@@ -429,12 +1244,7 @@
           </w:tcPr>
           <w:p>
             <w:pPr>
-              <w:tabs>
-                <w:tab w:val="left" w:pos="4050"/>
-              </w:tabs>
-              <w:spacing w:before="150" w:after="150" w:line="510" w:lineRule="atLeast"/>
-              <w:jc w:val="both"/>
-              <w:outlineLvl w:val="0"/>
+              <w:pStyle w:val="Nessunaspaziatura"/>
               <w:rPr>
                 <w:rStyle w:val="Enfasigrassetto"/>
                 <w:rFonts w:ascii="Comic Sans MS" w:hAnsi="Comic Sans MS" w:cs="Calibri"/>
@@ -469,12 +1279,7 @@
           </w:tcPr>
           <w:p>
             <w:pPr>
-              <w:tabs>
-                <w:tab w:val="left" w:pos="4050"/>
-              </w:tabs>
-              <w:spacing w:before="150" w:after="150" w:line="510" w:lineRule="atLeast"/>
-              <w:jc w:val="both"/>
-              <w:outlineLvl w:val="0"/>
+              <w:pStyle w:val="Nessunaspaziatura"/>
               <w:cnfStyle w:val="000000000000" w:firstRow="0" w:lastRow="0" w:firstColumn="0" w:lastColumn="0" w:oddVBand="0" w:evenVBand="0" w:oddHBand="0" w:evenHBand="0" w:firstRowFirstColumn="0" w:firstRowLastColumn="0" w:lastRowFirstColumn="0" w:lastRowLastColumn="0"/>
               <w:rPr>
                 <w:rStyle w:val="Enfasigrassetto"/>
@@ -502,11 +1307,7 @@
           </w:tcPr>
           <w:p>
             <w:pPr>
-              <w:tabs>
-                <w:tab w:val="left" w:pos="4050"/>
-              </w:tabs>
-              <w:spacing w:line="510" w:lineRule="atLeast"/>
-              <w:outlineLvl w:val="0"/>
+              <w:pStyle w:val="Nessunaspaziatura"/>
               <w:cnfStyle w:val="000000000000" w:firstRow="0" w:lastRow="0" w:firstColumn="0" w:lastColumn="0" w:oddVBand="0" w:evenVBand="0" w:oddHBand="0" w:evenHBand="0" w:firstRowFirstColumn="0" w:firstRowLastColumn="0" w:lastRowFirstColumn="0" w:lastRowLastColumn="0"/>
               <w:rPr>
                 <w:rStyle w:val="Enfasigrassetto"/>
@@ -541,11 +1342,7 @@
           </w:tcPr>
           <w:p>
             <w:pPr>
-              <w:tabs>
-                <w:tab w:val="left" w:pos="4050"/>
-              </w:tabs>
-              <w:spacing w:line="510" w:lineRule="atLeast"/>
-              <w:outlineLvl w:val="0"/>
+              <w:pStyle w:val="Nessunaspaziatura"/>
               <w:cnfStyle w:val="000000000000" w:firstRow="0" w:lastRow="0" w:firstColumn="0" w:lastColumn="0" w:oddVBand="0" w:evenVBand="0" w:oddHBand="0" w:evenHBand="0" w:firstRowFirstColumn="0" w:firstRowLastColumn="0" w:lastRowFirstColumn="0" w:lastRowLastColumn="0"/>
               <w:rPr>
                 <w:rStyle w:val="Enfasigrassetto"/>
@@ -564,11 +1361,7 @@
           </w:p>
           <w:p>
             <w:pPr>
-              <w:tabs>
-                <w:tab w:val="left" w:pos="4050"/>
-              </w:tabs>
-              <w:spacing w:line="510" w:lineRule="atLeast"/>
-              <w:outlineLvl w:val="0"/>
+              <w:pStyle w:val="Nessunaspaziatura"/>
               <w:cnfStyle w:val="000000000000" w:firstRow="0" w:lastRow="0" w:firstColumn="0" w:lastColumn="0" w:oddVBand="0" w:evenVBand="0" w:oddHBand="0" w:evenHBand="0" w:firstRowFirstColumn="0" w:firstRowLastColumn="0" w:lastRowFirstColumn="0" w:lastRowLastColumn="0"/>
               <w:rPr>
                 <w:rStyle w:val="Enfasigrassetto"/>
@@ -587,11 +1380,7 @@
           </w:p>
           <w:p>
             <w:pPr>
-              <w:tabs>
-                <w:tab w:val="left" w:pos="4050"/>
-              </w:tabs>
-              <w:spacing w:line="510" w:lineRule="atLeast"/>
-              <w:outlineLvl w:val="0"/>
+              <w:pStyle w:val="Nessunaspaziatura"/>
               <w:cnfStyle w:val="000000000000" w:firstRow="0" w:lastRow="0" w:firstColumn="0" w:lastColumn="0" w:oddVBand="0" w:evenVBand="0" w:oddHBand="0" w:evenHBand="0" w:firstRowFirstColumn="0" w:firstRowLastColumn="0" w:lastRowFirstColumn="0" w:lastRowLastColumn="0"/>
               <w:rPr>
                 <w:rStyle w:val="Enfasigrassetto"/>
@@ -611,10 +1400,208 @@
         </w:tc>
       </w:tr>
     </w:tbl>
+    <w:p>
+      <w:pPr>
+        <w:pStyle w:val="Titolo"/>
+        <w:rPr>
+          <w:rFonts w:eastAsia="Times New Roman"/>
+          <w:sz w:val="40"/>
+          <w:szCs w:val="40"/>
+          <w:lang w:eastAsia="it-IT"/>
+        </w:rPr>
+      </w:pPr>
+      <w:r>
+        <w:rPr>
+          <w:rFonts w:eastAsia="Times New Roman"/>
+          <w:sz w:val="40"/>
+          <w:szCs w:val="40"/>
+          <w:lang w:eastAsia="it-IT"/>
+        </w:rPr>
+        <w:t xml:space="preserve">     </w:t>
+      </w:r>
+    </w:p>
+    <w:p>
+      <w:pPr>
+        <w:pStyle w:val="Titolo"/>
+        <w:jc w:val="center"/>
+        <w:rPr>
+          <w:rFonts w:eastAsia="Times New Roman"/>
+          <w:sz w:val="40"/>
+          <w:szCs w:val="40"/>
+          <w:lang w:eastAsia="it-IT"/>
+        </w:rPr>
+      </w:pPr>
+    </w:p>
+    <w:p>
+      <w:pPr>
+        <w:pStyle w:val="Titolo"/>
+        <w:jc w:val="center"/>
+        <w:rPr>
+          <w:b/>
+          <w:sz w:val="40"/>
+          <w:szCs w:val="40"/>
+        </w:rPr>
+      </w:pPr>
+    </w:p>
+    <w:p>
+      <w:pPr>
+        <w:pStyle w:val="Titolo"/>
+        <w:jc w:val="center"/>
+        <w:rPr>
+          <w:b/>
+          <w:sz w:val="40"/>
+          <w:szCs w:val="40"/>
+        </w:rPr>
+      </w:pPr>
+    </w:p>
+    <w:p>
+      <w:pPr>
+        <w:pStyle w:val="Titolo"/>
+        <w:jc w:val="center"/>
+        <w:rPr>
+          <w:b/>
+          <w:sz w:val="40"/>
+          <w:szCs w:val="40"/>
+        </w:rPr>
+      </w:pPr>
+    </w:p>
+    <w:p>
+      <w:pPr>
+        <w:pStyle w:val="Titolo"/>
+        <w:jc w:val="center"/>
+        <w:rPr>
+          <w:b/>
+          <w:sz w:val="40"/>
+          <w:szCs w:val="40"/>
+        </w:rPr>
+      </w:pPr>
+    </w:p>
+    <w:p>
+      <w:pPr>
+        <w:pStyle w:val="Titolo"/>
+        <w:jc w:val="center"/>
+        <w:rPr>
+          <w:b/>
+          <w:sz w:val="40"/>
+          <w:szCs w:val="40"/>
+        </w:rPr>
+      </w:pPr>
+    </w:p>
+    <w:p>
+      <w:pPr>
+        <w:pStyle w:val="Titolo"/>
+        <w:jc w:val="center"/>
+        <w:rPr>
+          <w:b/>
+          <w:sz w:val="40"/>
+          <w:szCs w:val="40"/>
+        </w:rPr>
+      </w:pPr>
+    </w:p>
+    <w:p>
+      <w:pPr>
+        <w:pStyle w:val="Titolo"/>
+        <w:jc w:val="center"/>
+        <w:rPr>
+          <w:b/>
+          <w:sz w:val="40"/>
+          <w:szCs w:val="40"/>
+        </w:rPr>
+      </w:pPr>
+    </w:p>
+    <w:p>
+      <w:pPr>
+        <w:pStyle w:val="Titolo"/>
+        <w:jc w:val="center"/>
+        <w:rPr>
+          <w:b/>
+          <w:sz w:val="40"/>
+          <w:szCs w:val="40"/>
+        </w:rPr>
+      </w:pPr>
+    </w:p>
+    <w:p>
+      <w:pPr>
+        <w:pStyle w:val="Titolo"/>
+        <w:jc w:val="center"/>
+        <w:rPr>
+          <w:b/>
+          <w:sz w:val="40"/>
+          <w:szCs w:val="40"/>
+        </w:rPr>
+      </w:pPr>
+    </w:p>
+    <w:p>
+      <w:pPr>
+        <w:pStyle w:val="Titolo"/>
+        <w:jc w:val="center"/>
+        <w:rPr>
+          <w:b/>
+          <w:sz w:val="40"/>
+          <w:szCs w:val="40"/>
+        </w:rPr>
+      </w:pPr>
+    </w:p>
+    <w:p>
+      <w:pPr>
+        <w:pStyle w:val="Titolo"/>
+        <w:jc w:val="center"/>
+        <w:rPr>
+          <w:b/>
+          <w:sz w:val="40"/>
+          <w:szCs w:val="40"/>
+        </w:rPr>
+      </w:pPr>
+    </w:p>
+    <w:p>
+      <w:pPr>
+        <w:pStyle w:val="Titolo"/>
+        <w:jc w:val="center"/>
+        <w:rPr>
+          <w:b/>
+          <w:sz w:val="40"/>
+          <w:szCs w:val="40"/>
+        </w:rPr>
+      </w:pPr>
+      <w:bookmarkStart w:id="2" w:name="_Toc56378413"/>
+      <w:r>
+        <w:rPr>
+          <w:b/>
+          <w:sz w:val="40"/>
+          <w:szCs w:val="40"/>
+        </w:rPr>
+        <w:t>REGISTRAZIONE</w:t>
+      </w:r>
+      <w:bookmarkEnd w:id="2"/>
+    </w:p>
+    <w:p>
+      <w:pPr>
+        <w:pStyle w:val="Titolo"/>
+        <w:jc w:val="center"/>
+        <w:rPr>
+          <w:rFonts w:eastAsia="Times New Roman"/>
+          <w:sz w:val="40"/>
+          <w:szCs w:val="40"/>
+          <w:lang w:eastAsia="it-IT"/>
+        </w:rPr>
+      </w:pPr>
+    </w:p>
+    <w:p>
+      <w:pPr>
+        <w:pStyle w:val="Titolo"/>
+        <w:jc w:val="center"/>
+        <w:rPr>
+          <w:rFonts w:eastAsia="Times New Roman"/>
+          <w:sz w:val="40"/>
+          <w:szCs w:val="40"/>
+          <w:lang w:eastAsia="it-IT"/>
+        </w:rPr>
+      </w:pPr>
+    </w:p>
     <w:tbl>
       <w:tblPr>
         <w:tblStyle w:val="Grigliatabella"/>
-        <w:tblpPr w:leftFromText="141" w:rightFromText="141" w:vertAnchor="page" w:horzAnchor="margin" w:tblpY="370"/>
+        <w:tblpPr w:leftFromText="141" w:rightFromText="141" w:vertAnchor="page" w:horzAnchor="margin" w:tblpY="1860"/>
         <w:tblW w:w="10182" w:type="dxa"/>
         <w:tblLook w:val="04A0" w:firstRow="1" w:lastRow="0" w:firstColumn="1" w:lastColumn="0" w:noHBand="0" w:noVBand="1"/>
       </w:tblPr>
@@ -665,6 +1652,12 @@
               </w:rPr>
               <w:t>Registrazione</w:t>
             </w:r>
+            <w:r>
+              <w:rPr>
+                <w:color w:val="000000" w:themeColor="text1"/>
+              </w:rPr>
+              <w:t>[UC-R]</w:t>
+            </w:r>
           </w:p>
           <w:p>
             <w:pPr>
@@ -773,25 +1766,26 @@
               <w:rPr>
                 <w:color w:val="000000" w:themeColor="text1"/>
               </w:rPr>
+              <w:t>(vedi MK1)</w:t>
+            </w:r>
+          </w:p>
+          <w:p>
+            <w:pPr>
+              <w:rPr>
+                <w:color w:val="000000" w:themeColor="text1"/>
+              </w:rPr>
+            </w:pPr>
+            <w:r>
+              <w:rPr>
+                <w:color w:val="000000" w:themeColor="text1"/>
+              </w:rPr>
               <w:t>2.Il sistema controlla che i campi siano corretti</w:t>
             </w:r>
             <w:r>
               <w:rPr>
                 <w:color w:val="000000" w:themeColor="text1"/>
               </w:rPr>
-              <w:t xml:space="preserve"> e che </w:t>
-            </w:r>
-            <w:r>
-              <w:rPr>
-                <w:color w:val="000000" w:themeColor="text1"/>
-              </w:rPr>
-              <w:t>i dati obbligatori siano compila</w:t>
-            </w:r>
-            <w:r>
-              <w:rPr>
-                <w:color w:val="000000" w:themeColor="text1"/>
-              </w:rPr>
-              <w:t>ti</w:t>
+              <w:t xml:space="preserve"> e che i dati obbligatori siano compilati</w:t>
             </w:r>
             <w:r>
               <w:rPr>
@@ -825,6 +1819,12 @@
               </w:rPr>
               <w:t>4.Il sistema invia una mail all’indirizzo specificato dall’utente e lo avvisa di confermarla per validare l’account.</w:t>
             </w:r>
+            <w:r>
+              <w:rPr>
+                <w:color w:val="000000" w:themeColor="text1"/>
+              </w:rPr>
+              <w:t xml:space="preserve"> (vedi MK3)</w:t>
+            </w:r>
           </w:p>
           <w:p>
             <w:pPr>
@@ -842,31 +1842,7 @@
               <w:rPr>
                 <w:color w:val="000000" w:themeColor="text1"/>
               </w:rPr>
-              <w:t>L’utente accede alla sua mail e clicca sul link che lo porta a fare il logi</w:t>
-            </w:r>
-            <w:r>
-              <w:rPr>
-                <w:color w:val="000000" w:themeColor="text1"/>
-              </w:rPr>
-              <w:t>n.</w:t>
-            </w:r>
-            <w:r>
-              <w:rPr>
-                <w:color w:val="000000" w:themeColor="text1"/>
-              </w:rPr>
-              <w:t xml:space="preserve"> </w:t>
-            </w:r>
-            <w:r>
-              <w:rPr>
-                <w:color w:val="000000" w:themeColor="text1"/>
-              </w:rPr>
-              <w:t>(la mail è valida per 1 ora</w:t>
-            </w:r>
-            <w:r>
-              <w:rPr>
-                <w:color w:val="000000" w:themeColor="text1"/>
-              </w:rPr>
-              <w:t>).</w:t>
+              <w:t>L’utente accede alla sua mail e clicca sul link che lo porta a fare il login. (la mail è valida per 1 ora).</w:t>
             </w:r>
           </w:p>
           <w:p>
@@ -1048,8 +2024,18 @@
                 <w:sz w:val="36"/>
                 <w:szCs w:val="36"/>
               </w:rPr>
-              <w:t>Eccezione: BadData_R</w:t>
-            </w:r>
+              <w:t xml:space="preserve">Eccezione: </w:t>
+            </w:r>
+            <w:proofErr w:type="spellStart"/>
+            <w:r>
+              <w:rPr>
+                <w:color w:val="000000" w:themeColor="text1"/>
+                <w:sz w:val="36"/>
+                <w:szCs w:val="36"/>
+              </w:rPr>
+              <w:t>BadData_R</w:t>
+            </w:r>
+            <w:proofErr w:type="spellEnd"/>
           </w:p>
         </w:tc>
         <w:tc>
@@ -1090,7 +2076,21 @@
               <w:rPr>
                 <w:color w:val="000000" w:themeColor="text1"/>
               </w:rPr>
-              <w:t xml:space="preserve"> I messaggi di errore sono riportati nella tabella dei campi di registrazione.</w:t>
+              <w:t xml:space="preserve"> I messaggi di errore sono riportati nella tabella dei campi di </w:t>
+            </w:r>
+            <w:proofErr w:type="gramStart"/>
+            <w:r>
+              <w:rPr>
+                <w:color w:val="000000" w:themeColor="text1"/>
+              </w:rPr>
+              <w:t>registrazione.(</w:t>
+            </w:r>
+            <w:proofErr w:type="gramEnd"/>
+            <w:r>
+              <w:rPr>
+                <w:color w:val="000000" w:themeColor="text1"/>
+              </w:rPr>
+              <w:t>vedi MK2)</w:t>
             </w:r>
           </w:p>
           <w:p>
@@ -1130,8 +2130,18 @@
                 <w:sz w:val="36"/>
                 <w:szCs w:val="36"/>
               </w:rPr>
-              <w:t>Eccezione: timeout_mail</w:t>
-            </w:r>
+              <w:t xml:space="preserve">Eccezione: </w:t>
+            </w:r>
+            <w:proofErr w:type="spellStart"/>
+            <w:r>
+              <w:rPr>
+                <w:color w:val="000000" w:themeColor="text1"/>
+                <w:sz w:val="36"/>
+                <w:szCs w:val="36"/>
+              </w:rPr>
+              <w:t>timeout_mail</w:t>
+            </w:r>
+            <w:proofErr w:type="spellEnd"/>
           </w:p>
         </w:tc>
         <w:tc>
@@ -1175,8 +2185,18 @@
                 <w:sz w:val="36"/>
                 <w:szCs w:val="36"/>
               </w:rPr>
-              <w:t>Eccezione: connection_err</w:t>
-            </w:r>
+              <w:t xml:space="preserve">Eccezione: </w:t>
+            </w:r>
+            <w:proofErr w:type="spellStart"/>
+            <w:r>
+              <w:rPr>
+                <w:color w:val="000000" w:themeColor="text1"/>
+                <w:sz w:val="36"/>
+                <w:szCs w:val="36"/>
+              </w:rPr>
+              <w:t>connection_err</w:t>
+            </w:r>
+            <w:proofErr w:type="spellEnd"/>
           </w:p>
         </w:tc>
         <w:tc>
@@ -1193,19 +2213,7 @@
               <w:rPr>
                 <w:color w:val="000000" w:themeColor="text1"/>
               </w:rPr>
-              <w:t xml:space="preserve">Se l’utente </w:t>
-            </w:r>
-            <w:r>
-              <w:rPr>
-                <w:color w:val="000000" w:themeColor="text1"/>
-              </w:rPr>
-              <w:t>al passo 3 perde la connessione, torna al passo 1 , il sistema gli mostra un messaggio di errore relativo alla connessione: ”errore di connessione”</w:t>
-            </w:r>
-            <w:r>
-              <w:rPr>
-                <w:color w:val="000000" w:themeColor="text1"/>
-              </w:rPr>
-              <w:t>.</w:t>
+              <w:t>Se l’utente al passo 3 perde la connessione, torna al passo 1 , il sistema gli mostra un messaggio di errore relativo alla connessione: ”errore di connessione”.</w:t>
             </w:r>
           </w:p>
         </w:tc>
@@ -1213,37 +2221,151 @@
     </w:tbl>
     <w:p>
       <w:pPr>
-        <w:shd w:val="clear" w:color="auto" w:fill="FFFFFF"/>
-        <w:tabs>
-          <w:tab w:val="left" w:pos="4050"/>
-        </w:tabs>
-        <w:spacing w:before="150" w:after="150" w:line="510" w:lineRule="atLeast"/>
+        <w:pStyle w:val="Titolo"/>
         <w:jc w:val="center"/>
-        <w:outlineLvl w:val="0"/>
-        <w:rPr>
-          <w:rFonts w:ascii="Comic Sans MS" w:eastAsia="Times New Roman" w:hAnsi="Comic Sans MS" w:cs="Helvetica"/>
+        <w:rPr>
+          <w:rFonts w:eastAsia="Times New Roman"/>
+          <w:sz w:val="40"/>
+          <w:szCs w:val="40"/>
+          <w:lang w:eastAsia="it-IT"/>
+        </w:rPr>
+      </w:pPr>
+    </w:p>
+    <w:p>
+      <w:pPr>
+        <w:pStyle w:val="Titolo"/>
+        <w:jc w:val="center"/>
+        <w:rPr>
+          <w:rFonts w:eastAsia="Times New Roman"/>
+          <w:sz w:val="40"/>
+          <w:szCs w:val="40"/>
+          <w:lang w:eastAsia="it-IT"/>
+        </w:rPr>
+      </w:pPr>
+    </w:p>
+    <w:p>
+      <w:pPr>
+        <w:pStyle w:val="Titolo"/>
+        <w:jc w:val="center"/>
+        <w:rPr>
+          <w:rFonts w:eastAsia="Times New Roman"/>
+          <w:sz w:val="40"/>
+          <w:szCs w:val="40"/>
+          <w:lang w:eastAsia="it-IT"/>
+        </w:rPr>
+      </w:pPr>
+    </w:p>
+    <w:p>
+      <w:pPr>
+        <w:pStyle w:val="Titolo"/>
+        <w:jc w:val="center"/>
+        <w:rPr>
+          <w:rFonts w:eastAsia="Times New Roman"/>
+          <w:sz w:val="40"/>
+          <w:szCs w:val="40"/>
+          <w:lang w:eastAsia="it-IT"/>
+        </w:rPr>
+      </w:pPr>
+    </w:p>
+    <w:p>
+      <w:pPr>
+        <w:pStyle w:val="Titolo"/>
+        <w:jc w:val="center"/>
+        <w:rPr>
+          <w:rFonts w:eastAsia="Times New Roman"/>
+          <w:sz w:val="40"/>
+          <w:szCs w:val="40"/>
+          <w:lang w:eastAsia="it-IT"/>
+        </w:rPr>
+      </w:pPr>
+    </w:p>
+    <w:p>
+      <w:pPr>
+        <w:pStyle w:val="Titolo"/>
+        <w:jc w:val="center"/>
+        <w:rPr>
+          <w:rFonts w:eastAsia="Times New Roman"/>
+          <w:sz w:val="40"/>
+          <w:szCs w:val="40"/>
+          <w:lang w:eastAsia="it-IT"/>
+        </w:rPr>
+      </w:pPr>
+    </w:p>
+    <w:p>
+      <w:pPr>
+        <w:pStyle w:val="Titolo"/>
+        <w:jc w:val="center"/>
+        <w:rPr>
+          <w:rFonts w:eastAsia="Times New Roman"/>
+          <w:sz w:val="40"/>
+          <w:szCs w:val="40"/>
+          <w:lang w:eastAsia="it-IT"/>
+        </w:rPr>
+      </w:pPr>
+    </w:p>
+    <w:p>
+      <w:pPr>
+        <w:pStyle w:val="Titolo"/>
+        <w:jc w:val="center"/>
+        <w:rPr>
+          <w:rFonts w:eastAsia="Times New Roman"/>
           <w:b/>
-          <w:bCs/>
-          <w:color w:val="000000" w:themeColor="text1"/>
-          <w:kern w:val="36"/>
-          <w:sz w:val="28"/>
-          <w:szCs w:val="28"/>
+          <w:sz w:val="40"/>
+          <w:szCs w:val="40"/>
           <w:lang w:eastAsia="it-IT"/>
         </w:rPr>
       </w:pPr>
+    </w:p>
+    <w:p>
+      <w:pPr>
+        <w:pStyle w:val="Titolo"/>
+        <w:jc w:val="center"/>
+        <w:rPr>
+          <w:rFonts w:eastAsia="Times New Roman"/>
+          <w:b/>
+          <w:sz w:val="40"/>
+          <w:szCs w:val="40"/>
+          <w:lang w:eastAsia="it-IT"/>
+        </w:rPr>
+      </w:pPr>
+    </w:p>
+    <w:p>
+      <w:pPr>
+        <w:pStyle w:val="Titolo"/>
+        <w:jc w:val="center"/>
+        <w:rPr>
+          <w:rFonts w:eastAsia="Times New Roman"/>
+          <w:b/>
+          <w:sz w:val="40"/>
+          <w:szCs w:val="40"/>
+          <w:lang w:eastAsia="it-IT"/>
+        </w:rPr>
+      </w:pPr>
+    </w:p>
+    <w:p>
+      <w:pPr>
+        <w:pStyle w:val="Titolo"/>
+        <w:jc w:val="center"/>
+        <w:rPr>
+          <w:rFonts w:eastAsia="Times New Roman"/>
+          <w:b/>
+          <w:sz w:val="40"/>
+          <w:szCs w:val="40"/>
+          <w:lang w:eastAsia="it-IT"/>
+        </w:rPr>
+      </w:pPr>
+      <w:bookmarkStart w:id="3" w:name="_Toc56378414"/>
       <w:r>
         <w:rPr>
-          <w:rFonts w:ascii="Comic Sans MS" w:eastAsia="Times New Roman" w:hAnsi="Comic Sans MS" w:cs="Helvetica"/>
+          <w:rFonts w:eastAsia="Times New Roman"/>
           <w:b/>
-          <w:bCs/>
-          <w:color w:val="000000" w:themeColor="text1"/>
-          <w:kern w:val="36"/>
-          <w:sz w:val="28"/>
-          <w:szCs w:val="28"/>
+          <w:sz w:val="40"/>
+          <w:szCs w:val="40"/>
           <w:lang w:eastAsia="it-IT"/>
         </w:rPr>
         <w:t>TABELLA CAMPI DI REGISTRAZIONE</w:t>
       </w:r>
+      <w:bookmarkEnd w:id="3"/>
     </w:p>
     <w:tbl>
       <w:tblPr>
@@ -1275,6 +2397,7 @@
               <w:rPr>
                 <w:b/>
               </w:rPr>
+              <w:lastRenderedPageBreak/>
               <w:t>NOME CAMPO</w:t>
             </w:r>
           </w:p>
@@ -1356,8 +2479,13 @@
           </w:tcPr>
           <w:p>
             <w:r>
-              <w:t>Qualsiasi stringa fino a 45 caratteri che non sia già presente sul DataBase</w:t>
-            </w:r>
+              <w:t xml:space="preserve">Qualsiasi stringa fino a 45 caratteri che non sia già presente sul </w:t>
+            </w:r>
+            <w:proofErr w:type="spellStart"/>
+            <w:r>
+              <w:t>DataBase</w:t>
+            </w:r>
+            <w:proofErr w:type="spellEnd"/>
           </w:p>
         </w:tc>
         <w:tc>
@@ -1501,9 +2629,13 @@
             <w:tcW w:w="2294" w:type="dxa"/>
           </w:tcPr>
           <w:p>
-            <w:r>
-              <w:lastRenderedPageBreak/>
-              <w:t>Confirm Password</w:t>
+            <w:proofErr w:type="spellStart"/>
+            <w:r>
+              <w:t>Confirm</w:t>
+            </w:r>
+            <w:proofErr w:type="spellEnd"/>
+            <w:r>
+              <w:t xml:space="preserve"> Password</w:t>
             </w:r>
           </w:p>
         </w:tc>
@@ -1626,9 +2758,11 @@
             <w:tcW w:w="2294" w:type="dxa"/>
           </w:tcPr>
           <w:p>
+            <w:proofErr w:type="spellStart"/>
             <w:r>
               <w:t>Surname</w:t>
             </w:r>
+            <w:proofErr w:type="spellEnd"/>
           </w:p>
         </w:tc>
         <w:tc>
@@ -1683,9 +2817,11 @@
             <w:tcW w:w="2294" w:type="dxa"/>
           </w:tcPr>
           <w:p>
+            <w:proofErr w:type="spellStart"/>
             <w:r>
               <w:t>Name</w:t>
             </w:r>
+            <w:proofErr w:type="spellEnd"/>
           </w:p>
         </w:tc>
         <w:tc>
@@ -1808,6 +2944,199 @@
           <w:kern w:val="36"/>
           <w:sz w:val="24"/>
           <w:szCs w:val="24"/>
+          <w:lang w:eastAsia="it-IT"/>
+        </w:rPr>
+      </w:pPr>
+    </w:p>
+    <w:p>
+      <w:pPr>
+        <w:shd w:val="clear" w:color="auto" w:fill="FFFFFF"/>
+        <w:tabs>
+          <w:tab w:val="left" w:pos="4050"/>
+        </w:tabs>
+        <w:spacing w:before="150" w:after="150" w:line="510" w:lineRule="atLeast"/>
+        <w:jc w:val="right"/>
+        <w:outlineLvl w:val="0"/>
+        <w:rPr>
+          <w:rFonts w:ascii="Comic Sans MS" w:eastAsia="Times New Roman" w:hAnsi="Comic Sans MS" w:cs="Helvetica"/>
+          <w:bCs/>
+          <w:color w:val="000000" w:themeColor="text1"/>
+          <w:kern w:val="36"/>
+          <w:sz w:val="24"/>
+          <w:szCs w:val="24"/>
+          <w:lang w:eastAsia="it-IT"/>
+        </w:rPr>
+      </w:pPr>
+    </w:p>
+    <w:p>
+      <w:pPr>
+        <w:shd w:val="clear" w:color="auto" w:fill="FFFFFF"/>
+        <w:tabs>
+          <w:tab w:val="left" w:pos="4050"/>
+        </w:tabs>
+        <w:spacing w:before="150" w:after="150" w:line="510" w:lineRule="atLeast"/>
+        <w:jc w:val="right"/>
+        <w:outlineLvl w:val="0"/>
+        <w:rPr>
+          <w:rFonts w:ascii="Comic Sans MS" w:eastAsia="Times New Roman" w:hAnsi="Comic Sans MS" w:cs="Helvetica"/>
+          <w:bCs/>
+          <w:color w:val="000000" w:themeColor="text1"/>
+          <w:kern w:val="36"/>
+          <w:sz w:val="24"/>
+          <w:szCs w:val="24"/>
+          <w:lang w:eastAsia="it-IT"/>
+        </w:rPr>
+      </w:pPr>
+    </w:p>
+    <w:p>
+      <w:pPr>
+        <w:shd w:val="clear" w:color="auto" w:fill="FFFFFF"/>
+        <w:tabs>
+          <w:tab w:val="left" w:pos="4050"/>
+        </w:tabs>
+        <w:spacing w:before="150" w:after="150" w:line="510" w:lineRule="atLeast"/>
+        <w:jc w:val="right"/>
+        <w:outlineLvl w:val="0"/>
+        <w:rPr>
+          <w:rFonts w:ascii="Comic Sans MS" w:eastAsia="Times New Roman" w:hAnsi="Comic Sans MS" w:cs="Helvetica"/>
+          <w:bCs/>
+          <w:color w:val="000000" w:themeColor="text1"/>
+          <w:kern w:val="36"/>
+          <w:sz w:val="24"/>
+          <w:szCs w:val="24"/>
+          <w:lang w:eastAsia="it-IT"/>
+        </w:rPr>
+      </w:pPr>
+    </w:p>
+    <w:p>
+      <w:pPr>
+        <w:shd w:val="clear" w:color="auto" w:fill="FFFFFF"/>
+        <w:tabs>
+          <w:tab w:val="left" w:pos="4050"/>
+        </w:tabs>
+        <w:spacing w:before="150" w:after="150" w:line="510" w:lineRule="atLeast"/>
+        <w:jc w:val="right"/>
+        <w:outlineLvl w:val="0"/>
+        <w:rPr>
+          <w:rFonts w:ascii="Comic Sans MS" w:eastAsia="Times New Roman" w:hAnsi="Comic Sans MS" w:cs="Helvetica"/>
+          <w:bCs/>
+          <w:color w:val="000000" w:themeColor="text1"/>
+          <w:kern w:val="36"/>
+          <w:sz w:val="24"/>
+          <w:szCs w:val="24"/>
+          <w:lang w:eastAsia="it-IT"/>
+        </w:rPr>
+      </w:pPr>
+    </w:p>
+    <w:p>
+      <w:pPr>
+        <w:shd w:val="clear" w:color="auto" w:fill="FFFFFF"/>
+        <w:tabs>
+          <w:tab w:val="left" w:pos="4050"/>
+        </w:tabs>
+        <w:spacing w:before="150" w:after="150" w:line="510" w:lineRule="atLeast"/>
+        <w:jc w:val="right"/>
+        <w:outlineLvl w:val="0"/>
+        <w:rPr>
+          <w:rFonts w:ascii="Comic Sans MS" w:eastAsia="Times New Roman" w:hAnsi="Comic Sans MS" w:cs="Helvetica"/>
+          <w:bCs/>
+          <w:color w:val="000000" w:themeColor="text1"/>
+          <w:kern w:val="36"/>
+          <w:sz w:val="24"/>
+          <w:szCs w:val="24"/>
+          <w:lang w:eastAsia="it-IT"/>
+        </w:rPr>
+      </w:pPr>
+    </w:p>
+    <w:p>
+      <w:pPr>
+        <w:shd w:val="clear" w:color="auto" w:fill="FFFFFF"/>
+        <w:tabs>
+          <w:tab w:val="left" w:pos="4050"/>
+        </w:tabs>
+        <w:spacing w:before="150" w:after="150" w:line="510" w:lineRule="atLeast"/>
+        <w:jc w:val="right"/>
+        <w:outlineLvl w:val="0"/>
+        <w:rPr>
+          <w:rFonts w:ascii="Comic Sans MS" w:eastAsia="Times New Roman" w:hAnsi="Comic Sans MS" w:cs="Helvetica"/>
+          <w:bCs/>
+          <w:color w:val="000000" w:themeColor="text1"/>
+          <w:kern w:val="36"/>
+          <w:sz w:val="24"/>
+          <w:szCs w:val="24"/>
+          <w:lang w:eastAsia="it-IT"/>
+        </w:rPr>
+      </w:pPr>
+    </w:p>
+    <w:p>
+      <w:pPr>
+        <w:shd w:val="clear" w:color="auto" w:fill="FFFFFF"/>
+        <w:tabs>
+          <w:tab w:val="left" w:pos="4050"/>
+        </w:tabs>
+        <w:spacing w:before="150" w:after="150" w:line="510" w:lineRule="atLeast"/>
+        <w:jc w:val="right"/>
+        <w:outlineLvl w:val="0"/>
+        <w:rPr>
+          <w:rFonts w:ascii="Comic Sans MS" w:eastAsia="Times New Roman" w:hAnsi="Comic Sans MS" w:cs="Helvetica"/>
+          <w:bCs/>
+          <w:color w:val="000000" w:themeColor="text1"/>
+          <w:kern w:val="36"/>
+          <w:sz w:val="24"/>
+          <w:szCs w:val="24"/>
+          <w:lang w:eastAsia="it-IT"/>
+        </w:rPr>
+      </w:pPr>
+    </w:p>
+    <w:p>
+      <w:pPr>
+        <w:shd w:val="clear" w:color="auto" w:fill="FFFFFF"/>
+        <w:tabs>
+          <w:tab w:val="left" w:pos="4050"/>
+        </w:tabs>
+        <w:spacing w:before="150" w:after="150" w:line="510" w:lineRule="atLeast"/>
+        <w:jc w:val="right"/>
+        <w:outlineLvl w:val="0"/>
+        <w:rPr>
+          <w:rFonts w:ascii="Comic Sans MS" w:eastAsia="Times New Roman" w:hAnsi="Comic Sans MS" w:cs="Helvetica"/>
+          <w:bCs/>
+          <w:color w:val="000000" w:themeColor="text1"/>
+          <w:kern w:val="36"/>
+          <w:sz w:val="24"/>
+          <w:szCs w:val="24"/>
+          <w:lang w:eastAsia="it-IT"/>
+        </w:rPr>
+      </w:pPr>
+    </w:p>
+    <w:p>
+      <w:pPr>
+        <w:pStyle w:val="Titolo"/>
+        <w:jc w:val="center"/>
+        <w:rPr>
+          <w:b/>
+          <w:sz w:val="40"/>
+          <w:szCs w:val="40"/>
+        </w:rPr>
+      </w:pPr>
+      <w:bookmarkStart w:id="4" w:name="_Toc56378415"/>
+      <w:r>
+        <w:rPr>
+          <w:b/>
+          <w:sz w:val="40"/>
+          <w:szCs w:val="40"/>
+        </w:rPr>
+        <w:t>LOGIN</w:t>
+      </w:r>
+      <w:bookmarkEnd w:id="4"/>
+    </w:p>
+    <w:p>
+      <w:pPr>
+        <w:pStyle w:val="Titolo"/>
+        <w:rPr>
+          <w:rFonts w:eastAsia="Times New Roman"/>
+          <w:b/>
+          <w:sz w:val="40"/>
+          <w:szCs w:val="40"/>
           <w:lang w:eastAsia="it-IT"/>
         </w:rPr>
       </w:pPr>
@@ -1845,6 +3174,7 @@
                 <w:sz w:val="36"/>
                 <w:szCs w:val="36"/>
               </w:rPr>
+              <w:lastRenderedPageBreak/>
               <w:t>Nome caso d’uso</w:t>
             </w:r>
           </w:p>
@@ -1955,6 +3285,12 @@
               </w:rPr>
               <w:t>1.L’utente compila i campi (Nickname, password) del form e preme LOGIN.</w:t>
             </w:r>
+            <w:r>
+              <w:rPr>
+                <w:color w:val="000000" w:themeColor="text1"/>
+              </w:rPr>
+              <w:t xml:space="preserve"> (vedi MK4)</w:t>
+            </w:r>
           </w:p>
           <w:p>
             <w:pPr>
@@ -2157,6 +3493,7 @@
               </w:rPr>
               <w:t xml:space="preserve"> </w:t>
             </w:r>
+            <w:proofErr w:type="spellStart"/>
             <w:r>
               <w:rPr>
                 <w:color w:val="000000" w:themeColor="text1"/>
@@ -2165,6 +3502,7 @@
               </w:rPr>
               <w:t>BadData_L</w:t>
             </w:r>
+            <w:proofErr w:type="spellEnd"/>
           </w:p>
         </w:tc>
         <w:tc>
@@ -2182,6 +3520,12 @@
                 <w:color w:val="000000" w:themeColor="text1"/>
               </w:rPr>
               <w:t>Se nel passo 2 i campi inseriti dall’utente non corrispondono ad un utente già registrato, il sistema non permette all’utente di accedere e gli chiede di ricompilare i campi mostrandogli un messaggio: “Nickname o password errati, riprovare”.</w:t>
+            </w:r>
+            <w:r>
+              <w:rPr>
+                <w:color w:val="000000" w:themeColor="text1"/>
+              </w:rPr>
+              <w:t xml:space="preserve"> (vedi MK5)</w:t>
             </w:r>
           </w:p>
           <w:p>
@@ -2222,8 +3566,18 @@
                 <w:sz w:val="36"/>
                 <w:szCs w:val="36"/>
               </w:rPr>
-              <w:t>Eccezione: NotAccepted</w:t>
-            </w:r>
+              <w:t xml:space="preserve">Eccezione: </w:t>
+            </w:r>
+            <w:proofErr w:type="spellStart"/>
+            <w:r>
+              <w:rPr>
+                <w:color w:val="000000" w:themeColor="text1"/>
+                <w:sz w:val="36"/>
+                <w:szCs w:val="36"/>
+              </w:rPr>
+              <w:t>NotAccepted</w:t>
+            </w:r>
+            <w:proofErr w:type="spellEnd"/>
           </w:p>
         </w:tc>
         <w:tc>
@@ -2292,8 +3646,18 @@
                 <w:sz w:val="36"/>
                 <w:szCs w:val="36"/>
               </w:rPr>
-              <w:t>Eccezione: Connection_err</w:t>
-            </w:r>
+              <w:t xml:space="preserve">Eccezione: </w:t>
+            </w:r>
+            <w:proofErr w:type="spellStart"/>
+            <w:r>
+              <w:rPr>
+                <w:color w:val="000000" w:themeColor="text1"/>
+                <w:sz w:val="36"/>
+                <w:szCs w:val="36"/>
+              </w:rPr>
+              <w:t>Connection_err</w:t>
+            </w:r>
+            <w:proofErr w:type="spellEnd"/>
           </w:p>
         </w:tc>
         <w:tc>
@@ -2362,6 +3726,7 @@
                 <w:szCs w:val="36"/>
               </w:rPr>
             </w:pPr>
+            <w:proofErr w:type="spellStart"/>
             <w:r>
               <w:rPr>
                 <w:color w:val="000000" w:themeColor="text1"/>
@@ -2370,6 +3735,7 @@
               </w:rPr>
               <w:t>Eccezione:Suspension</w:t>
             </w:r>
+            <w:proofErr w:type="spellEnd"/>
           </w:p>
         </w:tc>
         <w:tc>
@@ -2422,415 +3788,6 @@
         </w:rPr>
       </w:pPr>
     </w:p>
-    <w:tbl>
-      <w:tblPr>
-        <w:tblStyle w:val="Grigliatabella"/>
-        <w:tblpPr w:leftFromText="141" w:rightFromText="141" w:vertAnchor="text" w:horzAnchor="margin" w:tblpY="376"/>
-        <w:tblW w:w="0" w:type="auto"/>
-        <w:tblLook w:val="04A0" w:firstRow="1" w:lastRow="0" w:firstColumn="1" w:lastColumn="0" w:noHBand="0" w:noVBand="1"/>
-      </w:tblPr>
-      <w:tblGrid>
-        <w:gridCol w:w="4814"/>
-        <w:gridCol w:w="4814"/>
-      </w:tblGrid>
-      <w:tr>
-        <w:tc>
-          <w:tcPr>
-            <w:tcW w:w="4814" w:type="dxa"/>
-          </w:tcPr>
-          <w:p>
-            <w:pPr>
-              <w:tabs>
-                <w:tab w:val="left" w:pos="1980"/>
-              </w:tabs>
-              <w:rPr>
-                <w:color w:val="000000" w:themeColor="text1"/>
-                <w:sz w:val="24"/>
-                <w:szCs w:val="24"/>
-              </w:rPr>
-            </w:pPr>
-            <w:r>
-              <w:rPr>
-                <w:sz w:val="36"/>
-                <w:szCs w:val="36"/>
-              </w:rPr>
-              <w:t>Nome caso d’uso</w:t>
-            </w:r>
-          </w:p>
-        </w:tc>
-        <w:tc>
-          <w:tcPr>
-            <w:tcW w:w="4814" w:type="dxa"/>
-          </w:tcPr>
-          <w:p>
-            <w:pPr>
-              <w:tabs>
-                <w:tab w:val="left" w:pos="1980"/>
-              </w:tabs>
-              <w:rPr>
-                <w:color w:val="000000" w:themeColor="text1"/>
-                <w:sz w:val="24"/>
-                <w:szCs w:val="24"/>
-              </w:rPr>
-            </w:pPr>
-            <w:r>
-              <w:rPr>
-                <w:color w:val="000000" w:themeColor="text1"/>
-                <w:sz w:val="24"/>
-                <w:szCs w:val="24"/>
-              </w:rPr>
-              <w:t>L’utente gioca in modalità classica</w:t>
-            </w:r>
-          </w:p>
-        </w:tc>
-      </w:tr>
-      <w:tr>
-        <w:tc>
-          <w:tcPr>
-            <w:tcW w:w="4814" w:type="dxa"/>
-          </w:tcPr>
-          <w:p>
-            <w:pPr>
-              <w:tabs>
-                <w:tab w:val="left" w:pos="1980"/>
-              </w:tabs>
-              <w:rPr>
-                <w:color w:val="000000" w:themeColor="text1"/>
-                <w:sz w:val="24"/>
-                <w:szCs w:val="24"/>
-              </w:rPr>
-            </w:pPr>
-            <w:r>
-              <w:rPr>
-                <w:sz w:val="36"/>
-                <w:szCs w:val="36"/>
-              </w:rPr>
-              <w:t>Attori Partecipanti</w:t>
-            </w:r>
-          </w:p>
-        </w:tc>
-        <w:tc>
-          <w:tcPr>
-            <w:tcW w:w="4814" w:type="dxa"/>
-          </w:tcPr>
-          <w:p>
-            <w:pPr>
-              <w:tabs>
-                <w:tab w:val="left" w:pos="1980"/>
-              </w:tabs>
-              <w:rPr>
-                <w:color w:val="000000" w:themeColor="text1"/>
-                <w:sz w:val="24"/>
-                <w:szCs w:val="24"/>
-              </w:rPr>
-            </w:pPr>
-            <w:r>
-              <w:rPr>
-                <w:color w:val="000000" w:themeColor="text1"/>
-                <w:sz w:val="24"/>
-                <w:szCs w:val="24"/>
-              </w:rPr>
-              <w:t xml:space="preserve">Utente </w:t>
-            </w:r>
-          </w:p>
-        </w:tc>
-      </w:tr>
-      <w:tr>
-        <w:tc>
-          <w:tcPr>
-            <w:tcW w:w="4814" w:type="dxa"/>
-          </w:tcPr>
-          <w:p>
-            <w:pPr>
-              <w:tabs>
-                <w:tab w:val="left" w:pos="1980"/>
-              </w:tabs>
-              <w:rPr>
-                <w:color w:val="000000" w:themeColor="text1"/>
-                <w:sz w:val="24"/>
-                <w:szCs w:val="24"/>
-              </w:rPr>
-            </w:pPr>
-            <w:r>
-              <w:rPr>
-                <w:sz w:val="36"/>
-                <w:szCs w:val="36"/>
-              </w:rPr>
-              <w:t>Flusso di eventi</w:t>
-            </w:r>
-          </w:p>
-        </w:tc>
-        <w:tc>
-          <w:tcPr>
-            <w:tcW w:w="4814" w:type="dxa"/>
-          </w:tcPr>
-          <w:p>
-            <w:pPr>
-              <w:tabs>
-                <w:tab w:val="left" w:pos="1980"/>
-              </w:tabs>
-              <w:rPr>
-                <w:color w:val="000000" w:themeColor="text1"/>
-                <w:sz w:val="24"/>
-                <w:szCs w:val="24"/>
-              </w:rPr>
-            </w:pPr>
-            <w:r>
-              <w:rPr>
-                <w:color w:val="000000" w:themeColor="text1"/>
-                <w:sz w:val="24"/>
-                <w:szCs w:val="24"/>
-              </w:rPr>
-              <w:t>L’utente quando inizia una partita trova subito difronte una schermata dove c’è scritta la domanda, il genere e le 4 risposte consentite.</w:t>
-            </w:r>
-          </w:p>
-          <w:p>
-            <w:pPr>
-              <w:tabs>
-                <w:tab w:val="left" w:pos="1980"/>
-              </w:tabs>
-              <w:rPr>
-                <w:color w:val="000000" w:themeColor="text1"/>
-                <w:sz w:val="24"/>
-                <w:szCs w:val="24"/>
-              </w:rPr>
-            </w:pPr>
-            <w:r>
-              <w:rPr>
-                <w:color w:val="000000" w:themeColor="text1"/>
-                <w:sz w:val="24"/>
-                <w:szCs w:val="24"/>
-              </w:rPr>
-              <w:t>I 2 utenti continuano a rispondere a tutte e 10 le domande, uno volta terminate viene inviato un messaggio ad entrambi i giocatori in caso di sconfitta o di vittoria e gli utenti vengono rispediti sulla home page.</w:t>
-            </w:r>
-          </w:p>
-        </w:tc>
-      </w:tr>
-      <w:tr>
-        <w:tc>
-          <w:tcPr>
-            <w:tcW w:w="4814" w:type="dxa"/>
-          </w:tcPr>
-          <w:p>
-            <w:pPr>
-              <w:tabs>
-                <w:tab w:val="left" w:pos="1980"/>
-              </w:tabs>
-              <w:rPr>
-                <w:color w:val="000000" w:themeColor="text1"/>
-                <w:sz w:val="24"/>
-                <w:szCs w:val="24"/>
-              </w:rPr>
-            </w:pPr>
-            <w:r>
-              <w:rPr>
-                <w:sz w:val="36"/>
-                <w:szCs w:val="36"/>
-              </w:rPr>
-              <w:t>Condizioni d’ingresso</w:t>
-            </w:r>
-          </w:p>
-        </w:tc>
-        <w:tc>
-          <w:tcPr>
-            <w:tcW w:w="4814" w:type="dxa"/>
-          </w:tcPr>
-          <w:p>
-            <w:pPr>
-              <w:tabs>
-                <w:tab w:val="left" w:pos="1980"/>
-              </w:tabs>
-              <w:rPr>
-                <w:color w:val="000000" w:themeColor="text1"/>
-                <w:sz w:val="24"/>
-                <w:szCs w:val="24"/>
-              </w:rPr>
-            </w:pPr>
-            <w:r>
-              <w:rPr>
-                <w:color w:val="000000" w:themeColor="text1"/>
-                <w:sz w:val="24"/>
-                <w:szCs w:val="24"/>
-              </w:rPr>
-              <w:t xml:space="preserve">L’utente dalla home seleziona la modalità “Classica” per iniziare la ricerca di uno sfidante, uno volta trovato uno inizia la partita. </w:t>
-            </w:r>
-          </w:p>
-        </w:tc>
-      </w:tr>
-      <w:tr>
-        <w:tc>
-          <w:tcPr>
-            <w:tcW w:w="4814" w:type="dxa"/>
-          </w:tcPr>
-          <w:p>
-            <w:pPr>
-              <w:tabs>
-                <w:tab w:val="left" w:pos="1980"/>
-              </w:tabs>
-              <w:rPr>
-                <w:color w:val="000000" w:themeColor="text1"/>
-                <w:sz w:val="24"/>
-                <w:szCs w:val="24"/>
-              </w:rPr>
-            </w:pPr>
-            <w:r>
-              <w:rPr>
-                <w:sz w:val="36"/>
-                <w:szCs w:val="36"/>
-              </w:rPr>
-              <w:t>Condizioni d’uscita</w:t>
-            </w:r>
-          </w:p>
-        </w:tc>
-        <w:tc>
-          <w:tcPr>
-            <w:tcW w:w="4814" w:type="dxa"/>
-          </w:tcPr>
-          <w:p>
-            <w:pPr>
-              <w:tabs>
-                <w:tab w:val="left" w:pos="1980"/>
-              </w:tabs>
-              <w:rPr>
-                <w:color w:val="000000" w:themeColor="text1"/>
-                <w:sz w:val="24"/>
-                <w:szCs w:val="24"/>
-              </w:rPr>
-            </w:pPr>
-            <w:r>
-              <w:rPr>
-                <w:color w:val="000000" w:themeColor="text1"/>
-                <w:sz w:val="24"/>
-                <w:szCs w:val="24"/>
-              </w:rPr>
-              <w:t>Entrambi gli utenti finiscono le 10 domande e visualizzano il risultato</w:t>
-            </w:r>
-          </w:p>
-        </w:tc>
-      </w:tr>
-      <w:tr>
-        <w:tc>
-          <w:tcPr>
-            <w:tcW w:w="4814" w:type="dxa"/>
-          </w:tcPr>
-          <w:p>
-            <w:pPr>
-              <w:tabs>
-                <w:tab w:val="left" w:pos="1980"/>
-              </w:tabs>
-              <w:rPr>
-                <w:color w:val="000000" w:themeColor="text1"/>
-                <w:sz w:val="24"/>
-                <w:szCs w:val="24"/>
-              </w:rPr>
-            </w:pPr>
-            <w:r>
-              <w:rPr>
-                <w:sz w:val="36"/>
-                <w:szCs w:val="36"/>
-              </w:rPr>
-              <w:t>Requisiti qualitativi</w:t>
-            </w:r>
-          </w:p>
-        </w:tc>
-        <w:tc>
-          <w:tcPr>
-            <w:tcW w:w="4814" w:type="dxa"/>
-          </w:tcPr>
-          <w:p>
-            <w:pPr>
-              <w:tabs>
-                <w:tab w:val="left" w:pos="1980"/>
-              </w:tabs>
-              <w:rPr>
-                <w:color w:val="000000" w:themeColor="text1"/>
-                <w:sz w:val="24"/>
-                <w:szCs w:val="24"/>
-              </w:rPr>
-            </w:pPr>
-            <w:r>
-              <w:rPr>
-                <w:color w:val="000000" w:themeColor="text1"/>
-                <w:sz w:val="24"/>
-                <w:szCs w:val="24"/>
-              </w:rPr>
-              <w:t>Il sistema deve essere rapido nella ricerca di un avversario all’utente che inizia una partita e deve alla fine della partita elaborare subito le domande e inviare i risultati agli utenti.</w:t>
-            </w:r>
-          </w:p>
-        </w:tc>
-      </w:tr>
-      <w:tr>
-        <w:tc>
-          <w:tcPr>
-            <w:tcW w:w="4814" w:type="dxa"/>
-          </w:tcPr>
-          <w:p>
-            <w:pPr>
-              <w:tabs>
-                <w:tab w:val="left" w:pos="1980"/>
-              </w:tabs>
-              <w:rPr>
-                <w:color w:val="000000" w:themeColor="text1"/>
-                <w:sz w:val="24"/>
-                <w:szCs w:val="24"/>
-              </w:rPr>
-            </w:pPr>
-            <w:r>
-              <w:rPr>
-                <w:sz w:val="36"/>
-                <w:szCs w:val="36"/>
-              </w:rPr>
-              <w:t>Flussi alternativi</w:t>
-            </w:r>
-          </w:p>
-        </w:tc>
-        <w:tc>
-          <w:tcPr>
-            <w:tcW w:w="4814" w:type="dxa"/>
-          </w:tcPr>
-          <w:p>
-            <w:pPr>
-              <w:tabs>
-                <w:tab w:val="left" w:pos="1980"/>
-              </w:tabs>
-              <w:rPr>
-                <w:color w:val="000000" w:themeColor="text1"/>
-                <w:sz w:val="24"/>
-                <w:szCs w:val="24"/>
-              </w:rPr>
-            </w:pPr>
-            <w:r>
-              <w:rPr>
-                <w:color w:val="000000" w:themeColor="text1"/>
-                <w:sz w:val="24"/>
-                <w:szCs w:val="24"/>
-              </w:rPr>
-              <w:t>In caso di anomalia o salto della connessione l’utente viene rispedito sulla home page e viene assegnata la vittoria al suo avversario.</w:t>
-            </w:r>
-          </w:p>
-          <w:p>
-            <w:pPr>
-              <w:tabs>
-                <w:tab w:val="left" w:pos="1980"/>
-              </w:tabs>
-              <w:rPr>
-                <w:color w:val="000000" w:themeColor="text1"/>
-                <w:sz w:val="24"/>
-                <w:szCs w:val="24"/>
-              </w:rPr>
-            </w:pPr>
-            <w:r>
-              <w:rPr>
-                <w:color w:val="000000" w:themeColor="text1"/>
-                <w:sz w:val="24"/>
-                <w:szCs w:val="24"/>
-              </w:rPr>
-              <w:t>In caso l’utente non risponde alla fine del tempo si passa alla domanda successiva in caso ci siano 3 domande consecutive senza interazione da parte dell’utente, l’utente viene squalificato e viene assegnata la vittoria a suo avversario.</w:t>
-            </w:r>
-          </w:p>
-        </w:tc>
-      </w:tr>
-    </w:tbl>
     <w:p>
       <w:pPr>
         <w:rPr>
@@ -2839,313 +3796,6 @@
         </w:rPr>
       </w:pPr>
     </w:p>
-    <w:tbl>
-      <w:tblPr>
-        <w:tblStyle w:val="Grigliatabella"/>
-        <w:tblpPr w:leftFromText="141" w:rightFromText="141" w:vertAnchor="page" w:horzAnchor="margin" w:tblpY="10473"/>
-        <w:tblW w:w="0" w:type="auto"/>
-        <w:tblLook w:val="04A0" w:firstRow="1" w:lastRow="0" w:firstColumn="1" w:lastColumn="0" w:noHBand="0" w:noVBand="1"/>
-      </w:tblPr>
-      <w:tblGrid>
-        <w:gridCol w:w="4814"/>
-        <w:gridCol w:w="4814"/>
-      </w:tblGrid>
-      <w:tr>
-        <w:tc>
-          <w:tcPr>
-            <w:tcW w:w="4814" w:type="dxa"/>
-          </w:tcPr>
-          <w:p>
-            <w:pPr>
-              <w:rPr>
-                <w:color w:val="000000" w:themeColor="text1"/>
-                <w:sz w:val="36"/>
-                <w:szCs w:val="36"/>
-              </w:rPr>
-            </w:pPr>
-            <w:r>
-              <w:rPr>
-                <w:color w:val="000000" w:themeColor="text1"/>
-                <w:sz w:val="36"/>
-                <w:szCs w:val="36"/>
-              </w:rPr>
-              <w:t>Nome caso d’uso</w:t>
-            </w:r>
-          </w:p>
-        </w:tc>
-        <w:tc>
-          <w:tcPr>
-            <w:tcW w:w="4814" w:type="dxa"/>
-          </w:tcPr>
-          <w:p>
-            <w:pPr>
-              <w:rPr>
-                <w:color w:val="000000" w:themeColor="text1"/>
-              </w:rPr>
-            </w:pPr>
-            <w:r>
-              <w:rPr>
-                <w:color w:val="000000" w:themeColor="text1"/>
-              </w:rPr>
-              <w:t>Tutorial</w:t>
-            </w:r>
-          </w:p>
-        </w:tc>
-      </w:tr>
-      <w:tr>
-        <w:tc>
-          <w:tcPr>
-            <w:tcW w:w="4814" w:type="dxa"/>
-          </w:tcPr>
-          <w:p>
-            <w:pPr>
-              <w:rPr>
-                <w:color w:val="000000" w:themeColor="text1"/>
-                <w:sz w:val="36"/>
-                <w:szCs w:val="36"/>
-              </w:rPr>
-            </w:pPr>
-            <w:r>
-              <w:rPr>
-                <w:color w:val="000000" w:themeColor="text1"/>
-                <w:sz w:val="36"/>
-                <w:szCs w:val="36"/>
-              </w:rPr>
-              <w:t>Attori Partecipanti</w:t>
-            </w:r>
-          </w:p>
-        </w:tc>
-        <w:tc>
-          <w:tcPr>
-            <w:tcW w:w="4814" w:type="dxa"/>
-          </w:tcPr>
-          <w:p>
-            <w:pPr>
-              <w:rPr>
-                <w:color w:val="000000" w:themeColor="text1"/>
-              </w:rPr>
-            </w:pPr>
-            <w:r>
-              <w:rPr>
-                <w:color w:val="000000" w:themeColor="text1"/>
-              </w:rPr>
-              <w:t>Utente</w:t>
-            </w:r>
-          </w:p>
-        </w:tc>
-      </w:tr>
-      <w:tr>
-        <w:tc>
-          <w:tcPr>
-            <w:tcW w:w="4814" w:type="dxa"/>
-          </w:tcPr>
-          <w:p>
-            <w:pPr>
-              <w:rPr>
-                <w:color w:val="000000" w:themeColor="text1"/>
-                <w:sz w:val="36"/>
-                <w:szCs w:val="36"/>
-              </w:rPr>
-            </w:pPr>
-            <w:r>
-              <w:rPr>
-                <w:color w:val="000000" w:themeColor="text1"/>
-                <w:sz w:val="36"/>
-                <w:szCs w:val="36"/>
-              </w:rPr>
-              <w:t>Flusso di eventi</w:t>
-            </w:r>
-          </w:p>
-        </w:tc>
-        <w:tc>
-          <w:tcPr>
-            <w:tcW w:w="4814" w:type="dxa"/>
-          </w:tcPr>
-          <w:p>
-            <w:pPr>
-              <w:rPr>
-                <w:color w:val="000000" w:themeColor="text1"/>
-              </w:rPr>
-            </w:pPr>
-            <w:r>
-              <w:rPr>
-                <w:color w:val="000000" w:themeColor="text1"/>
-              </w:rPr>
-              <w:t>L’utente dopo aver completato la registrazione ed effettuato il login, si troverà davanti al tutorial dove simula una partita, inizia con le domande e vede il tempo scorrere, l’utente seleziona la sua risposta e la conferma premendo su CONFIRM, dopo aver provato l’esperienza di rispondere prova anche l’esperienza di formulare lui la domanda con la relativa risposta e viene inviata al suo pseudo-avversario.</w:t>
-            </w:r>
-          </w:p>
-        </w:tc>
-      </w:tr>
-      <w:tr>
-        <w:tc>
-          <w:tcPr>
-            <w:tcW w:w="4814" w:type="dxa"/>
-          </w:tcPr>
-          <w:p>
-            <w:pPr>
-              <w:rPr>
-                <w:color w:val="000000" w:themeColor="text1"/>
-                <w:sz w:val="36"/>
-                <w:szCs w:val="36"/>
-              </w:rPr>
-            </w:pPr>
-            <w:r>
-              <w:rPr>
-                <w:color w:val="000000" w:themeColor="text1"/>
-                <w:sz w:val="36"/>
-                <w:szCs w:val="36"/>
-              </w:rPr>
-              <w:t>Condizioni d’ingresso</w:t>
-            </w:r>
-          </w:p>
-        </w:tc>
-        <w:tc>
-          <w:tcPr>
-            <w:tcW w:w="4814" w:type="dxa"/>
-          </w:tcPr>
-          <w:p>
-            <w:pPr>
-              <w:rPr>
-                <w:color w:val="000000" w:themeColor="text1"/>
-              </w:rPr>
-            </w:pPr>
-            <w:r>
-              <w:rPr>
-                <w:color w:val="000000" w:themeColor="text1"/>
-              </w:rPr>
-              <w:t>L’utente crea un nuovo account ed effettua il login per la prima volta.</w:t>
-            </w:r>
-          </w:p>
-        </w:tc>
-      </w:tr>
-      <w:tr>
-        <w:tc>
-          <w:tcPr>
-            <w:tcW w:w="4814" w:type="dxa"/>
-          </w:tcPr>
-          <w:p>
-            <w:pPr>
-              <w:rPr>
-                <w:color w:val="000000" w:themeColor="text1"/>
-                <w:sz w:val="36"/>
-                <w:szCs w:val="36"/>
-              </w:rPr>
-            </w:pPr>
-            <w:r>
-              <w:rPr>
-                <w:color w:val="000000" w:themeColor="text1"/>
-                <w:sz w:val="36"/>
-                <w:szCs w:val="36"/>
-              </w:rPr>
-              <w:t>Condizioni d’uscita</w:t>
-            </w:r>
-          </w:p>
-        </w:tc>
-        <w:tc>
-          <w:tcPr>
-            <w:tcW w:w="4814" w:type="dxa"/>
-          </w:tcPr>
-          <w:p>
-            <w:pPr>
-              <w:rPr>
-                <w:color w:val="000000" w:themeColor="text1"/>
-              </w:rPr>
-            </w:pPr>
-            <w:r>
-              <w:rPr>
-                <w:color w:val="000000" w:themeColor="text1"/>
-              </w:rPr>
-              <w:t xml:space="preserve">Il tutorial finisce e l’Utente viene portato alla home </w:t>
-            </w:r>
-          </w:p>
-        </w:tc>
-      </w:tr>
-      <w:tr>
-        <w:tc>
-          <w:tcPr>
-            <w:tcW w:w="4814" w:type="dxa"/>
-          </w:tcPr>
-          <w:p>
-            <w:pPr>
-              <w:rPr>
-                <w:color w:val="000000" w:themeColor="text1"/>
-                <w:sz w:val="36"/>
-                <w:szCs w:val="36"/>
-              </w:rPr>
-            </w:pPr>
-            <w:r>
-              <w:rPr>
-                <w:color w:val="000000" w:themeColor="text1"/>
-                <w:sz w:val="36"/>
-                <w:szCs w:val="36"/>
-              </w:rPr>
-              <w:t>Requisiti qualitativi</w:t>
-            </w:r>
-          </w:p>
-        </w:tc>
-        <w:tc>
-          <w:tcPr>
-            <w:tcW w:w="4814" w:type="dxa"/>
-          </w:tcPr>
-          <w:p>
-            <w:pPr>
-              <w:rPr>
-                <w:color w:val="000000" w:themeColor="text1"/>
-              </w:rPr>
-            </w:pPr>
-            <w:r>
-              <w:rPr>
-                <w:color w:val="000000" w:themeColor="text1"/>
-              </w:rPr>
-              <w:t>Il tutorial deve essere coinciso e deve far capire all’utente il sistema di gioco</w:t>
-            </w:r>
-          </w:p>
-        </w:tc>
-      </w:tr>
-      <w:tr>
-        <w:tc>
-          <w:tcPr>
-            <w:tcW w:w="4814" w:type="dxa"/>
-          </w:tcPr>
-          <w:p>
-            <w:pPr>
-              <w:rPr>
-                <w:color w:val="000000" w:themeColor="text1"/>
-                <w:sz w:val="36"/>
-                <w:szCs w:val="36"/>
-              </w:rPr>
-            </w:pPr>
-            <w:r>
-              <w:rPr>
-                <w:color w:val="000000" w:themeColor="text1"/>
-                <w:sz w:val="36"/>
-                <w:szCs w:val="36"/>
-              </w:rPr>
-              <w:lastRenderedPageBreak/>
-              <w:t>Flussi alternativi</w:t>
-            </w:r>
-          </w:p>
-        </w:tc>
-        <w:tc>
-          <w:tcPr>
-            <w:tcW w:w="4814" w:type="dxa"/>
-          </w:tcPr>
-          <w:p>
-            <w:pPr>
-              <w:rPr>
-                <w:color w:val="000000" w:themeColor="text1"/>
-              </w:rPr>
-            </w:pPr>
-            <w:r>
-              <w:rPr>
-                <w:color w:val="000000" w:themeColor="text1"/>
-              </w:rPr>
-              <w:t>Tutto il sistema durante il tutoria fa comparire messaggi dove spiega il tutto, e alla fine del tutorial all’utente viene mostrato un messaggio e può selezionare ho capi</w:t>
-            </w:r>
-          </w:p>
-        </w:tc>
-      </w:tr>
-    </w:tbl>
     <w:p>
       <w:pPr>
         <w:rPr>
@@ -3153,6 +3803,98 @@
           <w:szCs w:val="32"/>
         </w:rPr>
       </w:pPr>
+    </w:p>
+    <w:p>
+      <w:pPr>
+        <w:rPr>
+          <w:sz w:val="32"/>
+          <w:szCs w:val="32"/>
+        </w:rPr>
+      </w:pPr>
+    </w:p>
+    <w:p>
+      <w:pPr>
+        <w:rPr>
+          <w:sz w:val="32"/>
+          <w:szCs w:val="32"/>
+        </w:rPr>
+      </w:pPr>
+    </w:p>
+    <w:p>
+      <w:pPr>
+        <w:pStyle w:val="Titolo"/>
+        <w:jc w:val="center"/>
+        <w:rPr>
+          <w:b/>
+          <w:sz w:val="40"/>
+          <w:szCs w:val="40"/>
+        </w:rPr>
+      </w:pPr>
+    </w:p>
+    <w:p>
+      <w:pPr>
+        <w:pStyle w:val="Titolo"/>
+        <w:jc w:val="center"/>
+        <w:rPr>
+          <w:b/>
+          <w:sz w:val="40"/>
+          <w:szCs w:val="40"/>
+        </w:rPr>
+      </w:pPr>
+    </w:p>
+    <w:p>
+      <w:pPr>
+        <w:pStyle w:val="Titolo"/>
+        <w:jc w:val="center"/>
+        <w:rPr>
+          <w:b/>
+          <w:sz w:val="40"/>
+          <w:szCs w:val="40"/>
+        </w:rPr>
+      </w:pPr>
+    </w:p>
+    <w:p>
+      <w:pPr>
+        <w:pStyle w:val="Titolo"/>
+        <w:jc w:val="center"/>
+        <w:rPr>
+          <w:b/>
+          <w:sz w:val="40"/>
+          <w:szCs w:val="40"/>
+        </w:rPr>
+      </w:pPr>
+    </w:p>
+    <w:p>
+      <w:pPr>
+        <w:pStyle w:val="Titolo"/>
+        <w:jc w:val="center"/>
+        <w:rPr>
+          <w:b/>
+          <w:sz w:val="40"/>
+          <w:szCs w:val="40"/>
+        </w:rPr>
+      </w:pPr>
+    </w:p>
+    <w:p>
+      <w:pPr>
+        <w:pStyle w:val="Titolo"/>
+        <w:jc w:val="center"/>
+        <w:rPr>
+          <w:b/>
+          <w:sz w:val="40"/>
+          <w:szCs w:val="40"/>
+        </w:rPr>
+      </w:pPr>
+      <w:bookmarkStart w:id="5" w:name="_Toc56378416"/>
+      <w:r>
+        <w:rPr>
+          <w:b/>
+          <w:sz w:val="40"/>
+          <w:szCs w:val="40"/>
+        </w:rPr>
+        <w:t>CREAZIONE REPORT</w:t>
+      </w:r>
+      <w:bookmarkEnd w:id="5"/>
     </w:p>
     <w:tbl>
       <w:tblPr>
@@ -3182,6 +3924,7 @@
                 <w:sz w:val="36"/>
                 <w:szCs w:val="36"/>
               </w:rPr>
+              <w:lastRenderedPageBreak/>
               <w:t>Nome caso d’uso</w:t>
             </w:r>
           </w:p>
@@ -3277,6 +4020,11 @@
           </w:p>
           <w:p>
             <w:r>
+              <w:t>(vedi MK21)</w:t>
+            </w:r>
+          </w:p>
+          <w:p>
+            <w:r>
               <w:t>4L’utente B vedendo la domanda segnala l’utente semplicemente premendo il tasto REPORT.</w:t>
             </w:r>
           </w:p>
@@ -3383,7 +4131,15 @@
           </w:tcPr>
           <w:p>
             <w:r>
-              <w:t>Il sistema dovrà notificare l’userManager del REPORT non oltre 5 minuti</w:t>
+              <w:t>Il sistema dovrà notificare l’</w:t>
+            </w:r>
+            <w:proofErr w:type="spellStart"/>
+            <w:r>
+              <w:t>userManager</w:t>
+            </w:r>
+            <w:proofErr w:type="spellEnd"/>
+            <w:r>
+              <w:t xml:space="preserve"> del REPORT non oltre 5 minuti</w:t>
             </w:r>
           </w:p>
         </w:tc>
@@ -3405,8 +4161,17 @@
                 <w:sz w:val="36"/>
                 <w:szCs w:val="36"/>
               </w:rPr>
-              <w:t>Eccezione: NotConfirm</w:t>
-            </w:r>
+              <w:t xml:space="preserve">Eccezione: </w:t>
+            </w:r>
+            <w:proofErr w:type="spellStart"/>
+            <w:r>
+              <w:rPr>
+                <w:sz w:val="36"/>
+                <w:szCs w:val="36"/>
+              </w:rPr>
+              <w:t>NotConfirm</w:t>
+            </w:r>
+            <w:proofErr w:type="spellEnd"/>
           </w:p>
         </w:tc>
         <w:tc>
@@ -3428,6 +4193,27 @@
           <w:szCs w:val="32"/>
         </w:rPr>
       </w:pPr>
+    </w:p>
+    <w:p>
+      <w:pPr>
+        <w:pStyle w:val="Titolo"/>
+        <w:jc w:val="center"/>
+        <w:rPr>
+          <w:b/>
+          <w:sz w:val="40"/>
+          <w:szCs w:val="40"/>
+        </w:rPr>
+      </w:pPr>
+      <w:bookmarkStart w:id="6" w:name="_Toc56378417"/>
+      <w:r>
+        <w:rPr>
+          <w:b/>
+          <w:sz w:val="40"/>
+          <w:szCs w:val="40"/>
+        </w:rPr>
+        <w:t>ABBINAMENTO</w:t>
+      </w:r>
+      <w:bookmarkEnd w:id="6"/>
     </w:p>
     <w:tbl>
       <w:tblPr>
@@ -3533,6 +4319,14 @@
             <w:r>
               <w:t>1L’utente A sceglie una modalità di gioco e clicca PLAY.</w:t>
             </w:r>
+            <w:r>
+              <w:t xml:space="preserve"> Gli appare la schermata di caricamento.</w:t>
+            </w:r>
+          </w:p>
+          <w:p>
+            <w:r>
+              <w:t>(vedi MK13)</w:t>
+            </w:r>
           </w:p>
           <w:p>
             <w:r>
@@ -3549,10 +4343,32 @@
             <w:r>
               <w:t>3 L’utente B sceglie la stessa modalità di gioco di A e clicca PLAY</w:t>
             </w:r>
-          </w:p>
-          <w:p>
-            <w:r>
-              <w:t>4Il sistema abbina A e B.</w:t>
+            <w:r>
+              <w:t xml:space="preserve">. </w:t>
+            </w:r>
+            <w:r>
+              <w:t>Gli appare la schermata di caricamento.</w:t>
+            </w:r>
+          </w:p>
+          <w:p>
+            <w:r>
+              <w:t>(vedi MK13)</w:t>
+            </w:r>
+          </w:p>
+          <w:p>
+            <w:r>
+              <w:t>4Il sistema mette in coda l’utente B</w:t>
+            </w:r>
+          </w:p>
+          <w:p>
+            <w:r>
+              <w:t>5</w:t>
+            </w:r>
+            <w:r>
+              <w:t>Il sistema abbina A e B.</w:t>
+            </w:r>
+            <w:r>
+              <w:t>(vedi MK14)</w:t>
             </w:r>
           </w:p>
         </w:tc>
@@ -3670,8 +4486,33 @@
                 <w:sz w:val="36"/>
                 <w:szCs w:val="36"/>
               </w:rPr>
-              <w:t>Eccezione: pairing failed</w:t>
-            </w:r>
+              <w:t xml:space="preserve">Eccezione: </w:t>
+            </w:r>
+            <w:proofErr w:type="spellStart"/>
+            <w:r>
+              <w:rPr>
+                <w:sz w:val="36"/>
+                <w:szCs w:val="36"/>
+              </w:rPr>
+              <w:t>pairing</w:t>
+            </w:r>
+            <w:proofErr w:type="spellEnd"/>
+            <w:r>
+              <w:rPr>
+                <w:sz w:val="36"/>
+                <w:szCs w:val="36"/>
+              </w:rPr>
+              <w:t xml:space="preserve"> </w:t>
+            </w:r>
+            <w:proofErr w:type="spellStart"/>
+            <w:r>
+              <w:rPr>
+                <w:sz w:val="36"/>
+                <w:szCs w:val="36"/>
+              </w:rPr>
+              <w:t>failed</w:t>
+            </w:r>
+            <w:proofErr w:type="spellEnd"/>
           </w:p>
         </w:tc>
         <w:tc>
@@ -3686,6 +4527,9 @@
           <w:p>
             <w:r>
               <w:t>2Il sistema fa comparire un messaggio dove dice che non trova giocatori per il momento e quindi di riprovare più tardi.</w:t>
+            </w:r>
+            <w:r>
+              <w:t xml:space="preserve"> (vedi MK15)</w:t>
             </w:r>
           </w:p>
           <w:p>
@@ -3712,8 +4556,17 @@
                 <w:sz w:val="36"/>
                 <w:szCs w:val="36"/>
               </w:rPr>
-              <w:t>Eccezione: connection_err</w:t>
-            </w:r>
+              <w:t xml:space="preserve">Eccezione: </w:t>
+            </w:r>
+            <w:proofErr w:type="spellStart"/>
+            <w:r>
+              <w:rPr>
+                <w:sz w:val="36"/>
+                <w:szCs w:val="36"/>
+              </w:rPr>
+              <w:t>connection_err</w:t>
+            </w:r>
+            <w:proofErr w:type="spellEnd"/>
           </w:p>
         </w:tc>
         <w:tc>
@@ -3745,6 +4598,36 @@
           <w:szCs w:val="32"/>
         </w:rPr>
       </w:pPr>
+    </w:p>
+    <w:p>
+      <w:pPr>
+        <w:rPr>
+          <w:sz w:val="32"/>
+          <w:szCs w:val="32"/>
+        </w:rPr>
+      </w:pPr>
+    </w:p>
+    <w:p>
+      <w:pPr>
+        <w:pStyle w:val="Titolo"/>
+        <w:jc w:val="center"/>
+        <w:rPr>
+          <w:b/>
+          <w:sz w:val="40"/>
+          <w:szCs w:val="40"/>
+        </w:rPr>
+      </w:pPr>
+      <w:bookmarkStart w:id="7" w:name="_Toc56378418"/>
+      <w:r>
+        <w:rPr>
+          <w:b/>
+          <w:sz w:val="40"/>
+          <w:szCs w:val="40"/>
+        </w:rPr>
+        <w:lastRenderedPageBreak/>
+        <w:t>GESTIONE REPORT</w:t>
+      </w:r>
+      <w:bookmarkEnd w:id="7"/>
     </w:p>
     <w:p>
       <w:pPr>
@@ -3823,9 +4706,11 @@
             <w:tcW w:w="4814" w:type="dxa"/>
           </w:tcPr>
           <w:p>
+            <w:proofErr w:type="spellStart"/>
             <w:r>
               <w:t>UserManager</w:t>
             </w:r>
+            <w:proofErr w:type="spellEnd"/>
           </w:p>
         </w:tc>
       </w:tr>
@@ -3861,11 +4746,21 @@
           </w:p>
           <w:p>
             <w:r>
+              <w:t>(vedi MK22)</w:t>
+            </w:r>
+          </w:p>
+          <w:p>
+            <w:r>
               <w:t>2L’UserManager va nella sezione Report</w:t>
             </w:r>
           </w:p>
           <w:p>
             <w:r>
+              <w:t>(vedi MK23)</w:t>
+            </w:r>
+          </w:p>
+          <w:p>
+            <w:r>
               <w:t>3L’UserManager seleziona il Report e lo apre</w:t>
             </w:r>
           </w:p>
@@ -3877,6 +4772,11 @@
           <w:p>
             <w:r>
               <w:t>5L’UserManager valuta la domanda e clicca sul tasto SOSPENDI per sospendere l’utente.</w:t>
+            </w:r>
+          </w:p>
+          <w:p>
+            <w:r>
+              <w:t>(vedi MK26)</w:t>
             </w:r>
           </w:p>
           <w:p>
@@ -3913,7 +4813,15 @@
           </w:tcPr>
           <w:p>
             <w:r>
-              <w:t>L’UserManager è stato notificato del report</w:t>
+              <w:t>L’</w:t>
+            </w:r>
+            <w:proofErr w:type="spellStart"/>
+            <w:r>
+              <w:t>UserManager</w:t>
+            </w:r>
+            <w:proofErr w:type="spellEnd"/>
+            <w:r>
+              <w:t xml:space="preserve"> è stato notificato del report</w:t>
             </w:r>
           </w:p>
         </w:tc>
@@ -4014,17 +4922,62 @@
           </w:tcPr>
           <w:p>
             <w:r>
-              <w:t>1.Se al passo 5 la domanda segnalata non ha nulla di sbagliato, l’userManager non sospende l’utente che l’ha creata, il sistema cancella comunque il report.</w:t>
-            </w:r>
-          </w:p>
-          <w:p>
-            <w:r>
-              <w:t>2.Se al passo 5 l’userManager valuta la domanda creata molto grave, clicca sul pulsante ELIMINA UTENTE e l’utente viene cancellato definitivamente dal sistema.</w:t>
+              <w:t>1.Se al passo 5 la domanda segnalata non ha nulla di sbagliato, l’</w:t>
+            </w:r>
+            <w:proofErr w:type="spellStart"/>
+            <w:r>
+              <w:t>userManager</w:t>
+            </w:r>
+            <w:proofErr w:type="spellEnd"/>
+            <w:r>
+              <w:t xml:space="preserve"> non sospende l’utente che l’ha creata, il sistema cancella comunque il report.</w:t>
+            </w:r>
+          </w:p>
+          <w:p>
+            <w:r>
+              <w:t>2.Se al passo 5 l’</w:t>
+            </w:r>
+            <w:proofErr w:type="spellStart"/>
+            <w:r>
+              <w:t>userManager</w:t>
+            </w:r>
+            <w:proofErr w:type="spellEnd"/>
+            <w:r>
+              <w:t xml:space="preserve"> valuta la domanda creata molto grave, clicca sul pulsante ELIMINA UTENTE e l’utente viene cancellato definitivamente dal sistema.</w:t>
             </w:r>
           </w:p>
         </w:tc>
       </w:tr>
     </w:tbl>
+    <w:p>
+      <w:pPr>
+        <w:rPr>
+          <w:sz w:val="32"/>
+          <w:szCs w:val="32"/>
+        </w:rPr>
+      </w:pPr>
+    </w:p>
+    <w:p>
+      <w:pPr>
+        <w:pStyle w:val="Titolo"/>
+        <w:jc w:val="center"/>
+        <w:rPr>
+          <w:b/>
+          <w:sz w:val="40"/>
+          <w:szCs w:val="40"/>
+        </w:rPr>
+      </w:pPr>
+      <w:bookmarkStart w:id="8" w:name="_Toc56378419"/>
+      <w:r>
+        <w:rPr>
+          <w:b/>
+          <w:sz w:val="40"/>
+          <w:szCs w:val="40"/>
+        </w:rPr>
+        <w:t>GESTIONE UTENTI</w:t>
+      </w:r>
+      <w:bookmarkEnd w:id="8"/>
+    </w:p>
     <w:p>
       <w:pPr>
         <w:rPr>
@@ -4108,9 +5061,11 @@
                 <w:szCs w:val="32"/>
               </w:rPr>
             </w:pPr>
+            <w:proofErr w:type="spellStart"/>
             <w:r>
               <w:t>UserManager</w:t>
             </w:r>
+            <w:proofErr w:type="spellEnd"/>
           </w:p>
         </w:tc>
       </w:tr>
@@ -4146,23 +5101,49 @@
           </w:p>
           <w:p>
             <w:r>
+              <w:t>(vedi MK23)</w:t>
+            </w:r>
+          </w:p>
+          <w:p>
+            <w:r>
               <w:t>2Visualizza la lista di utenti del sistema dove per ogni utente visualizza il nickname, la foto e l’ultimo accesso e anche un pulsante ELIMINA</w:t>
             </w:r>
           </w:p>
           <w:p>
             <w:r>
+              <w:t>(vedi MK24)</w:t>
+            </w:r>
+          </w:p>
+          <w:p>
+            <w:r>
               <w:t>3L’UserManager vede il primo utente, vede una foto utente non idonea ed elimina la foto.</w:t>
             </w:r>
           </w:p>
           <w:p>
             <w:r>
-              <w:t>4Trova un altro utente con accesso oltre 1 anno fa e lo elimina.</w:t>
-            </w:r>
-          </w:p>
-          <w:p>
-            <w:r>
-              <w:t>5L’UserManager finisce di sfogliare l’elenco e fa logout</w:t>
-            </w:r>
+              <w:t xml:space="preserve">4Trova un altro utente con accesso oltre 1 </w:t>
+            </w:r>
+            <w:proofErr w:type="spellStart"/>
+            <w:r>
+              <w:t>anno</w:t>
+            </w:r>
+            <w:proofErr w:type="spellEnd"/>
+            <w:r>
+              <w:t xml:space="preserve"> fa e lo elimina.</w:t>
+            </w:r>
+            <w:r>
+              <w:t xml:space="preserve"> </w:t>
+            </w:r>
+          </w:p>
+          <w:p>
+            <w:r>
+              <w:t xml:space="preserve">5L’UserManager finisce di sfogliare l’elenco e fa </w:t>
+            </w:r>
+            <w:proofErr w:type="spellStart"/>
+            <w:r>
+              <w:t>logout</w:t>
+            </w:r>
+            <w:proofErr w:type="spellEnd"/>
           </w:p>
         </w:tc>
       </w:tr>
@@ -4193,7 +5174,18 @@
           </w:tcPr>
           <w:p>
             <w:r>
-              <w:t>L’Usermanager accede alla sua area utente facendo log in</w:t>
+              <w:t>L’</w:t>
+            </w:r>
+            <w:proofErr w:type="spellStart"/>
+            <w:r>
+              <w:t>Usermanager</w:t>
+            </w:r>
+            <w:proofErr w:type="spellEnd"/>
+            <w:r>
+              <w:t xml:space="preserve"> accede alla sua area utente facendo log in</w:t>
+            </w:r>
+            <w:r>
+              <w:t>(vedi MK22)</w:t>
             </w:r>
           </w:p>
         </w:tc>
@@ -4225,8 +5217,21 @@
           </w:tcPr>
           <w:p>
             <w:r>
-              <w:t>L’UserManager fa logout</w:t>
-            </w:r>
+              <w:t>L’</w:t>
+            </w:r>
+            <w:proofErr w:type="spellStart"/>
+            <w:r>
+              <w:t>UserManager</w:t>
+            </w:r>
+            <w:proofErr w:type="spellEnd"/>
+            <w:r>
+              <w:t xml:space="preserve"> fa </w:t>
+            </w:r>
+            <w:proofErr w:type="spellStart"/>
+            <w:r>
+              <w:t>logout</w:t>
+            </w:r>
+            <w:proofErr w:type="spellEnd"/>
           </w:p>
         </w:tc>
       </w:tr>
@@ -4279,8 +5284,18 @@
                 <w:sz w:val="36"/>
                 <w:szCs w:val="36"/>
               </w:rPr>
-              <w:t>Eccezione: connection_err</w:t>
-            </w:r>
+              <w:lastRenderedPageBreak/>
+              <w:t xml:space="preserve">Eccezione: </w:t>
+            </w:r>
+            <w:proofErr w:type="spellStart"/>
+            <w:r>
+              <w:rPr>
+                <w:sz w:val="36"/>
+                <w:szCs w:val="36"/>
+              </w:rPr>
+              <w:t>connection_err</w:t>
+            </w:r>
+            <w:proofErr w:type="spellEnd"/>
           </w:p>
         </w:tc>
         <w:tc>
@@ -4289,7 +5304,23 @@
           </w:tcPr>
           <w:p>
             <w:r>
-              <w:t>Se l’UserManager perder la connessione mentre elimina o modifica i dati di un utente, le modifiche apportate dall’UserManager non saranno apportate.</w:t>
+              <w:t>Se l’</w:t>
+            </w:r>
+            <w:proofErr w:type="spellStart"/>
+            <w:r>
+              <w:t>UserManager</w:t>
+            </w:r>
+            <w:proofErr w:type="spellEnd"/>
+            <w:r>
+              <w:t xml:space="preserve"> perder la connessione mentre elimina o modifica i dati di un utente, le modifiche apportate dall’</w:t>
+            </w:r>
+            <w:proofErr w:type="spellStart"/>
+            <w:r>
+              <w:t>UserManager</w:t>
+            </w:r>
+            <w:proofErr w:type="spellEnd"/>
+            <w:r>
+              <w:t xml:space="preserve"> non saranno apportate.</w:t>
             </w:r>
           </w:p>
         </w:tc>
@@ -4305,11 +5336,24 @@
     </w:p>
     <w:p>
       <w:pPr>
-        <w:rPr>
-          <w:sz w:val="32"/>
-          <w:szCs w:val="32"/>
-        </w:rPr>
-      </w:pPr>
+        <w:pStyle w:val="Titolo"/>
+        <w:jc w:val="center"/>
+        <w:rPr>
+          <w:b/>
+          <w:sz w:val="40"/>
+          <w:szCs w:val="40"/>
+        </w:rPr>
+      </w:pPr>
+      <w:bookmarkStart w:id="9" w:name="_Toc56378420"/>
+      <w:r>
+        <w:rPr>
+          <w:b/>
+          <w:sz w:val="40"/>
+          <w:szCs w:val="40"/>
+        </w:rPr>
+        <w:t>GESTIONE DOMANDE</w:t>
+      </w:r>
+      <w:bookmarkEnd w:id="9"/>
     </w:p>
     <w:p>
       <w:pPr>
@@ -4325,13 +5369,12 @@
     <w:tbl>
       <w:tblPr>
         <w:tblStyle w:val="Grigliatabella"/>
-        <w:tblW w:w="14442" w:type="dxa"/>
+        <w:tblW w:w="9628" w:type="dxa"/>
         <w:tblLook w:val="04A0" w:firstRow="1" w:lastRow="0" w:firstColumn="1" w:lastColumn="0" w:noHBand="0" w:noVBand="1"/>
       </w:tblPr>
       <w:tblGrid>
         <w:gridCol w:w="4814"/>
         <w:gridCol w:w="4814"/>
-        <w:gridCol w:w="4814"/>
       </w:tblGrid>
       <w:tr>
         <w:tc>
@@ -4365,7 +5408,29 @@
               </w:tabs>
             </w:pPr>
             <w:r>
-              <w:t>QuestionManagement</w:t>
+              <w:t>Gestione domande</w:t>
+            </w:r>
+          </w:p>
+        </w:tc>
+      </w:tr>
+      <w:tr>
+        <w:tc>
+          <w:tcPr>
+            <w:tcW w:w="4814" w:type="dxa"/>
+          </w:tcPr>
+          <w:p>
+            <w:pPr>
+              <w:rPr>
+                <w:sz w:val="36"/>
+                <w:szCs w:val="36"/>
+              </w:rPr>
+            </w:pPr>
+            <w:r>
+              <w:rPr>
+                <w:sz w:val="36"/>
+                <w:szCs w:val="36"/>
+              </w:rPr>
+              <w:t>Attori partecipanti</w:t>
             </w:r>
           </w:p>
         </w:tc>
@@ -4378,11 +5443,12 @@
               <w:tabs>
                 <w:tab w:val="left" w:pos="1980"/>
               </w:tabs>
-              <w:rPr>
-                <w:sz w:val="32"/>
-                <w:szCs w:val="32"/>
-              </w:rPr>
-            </w:pPr>
+            </w:pPr>
+            <w:proofErr w:type="spellStart"/>
+            <w:r>
+              <w:t>QuestionManager</w:t>
+            </w:r>
+            <w:proofErr w:type="spellEnd"/>
           </w:p>
         </w:tc>
       </w:tr>
@@ -4403,7 +5469,7 @@
                 <w:sz w:val="36"/>
                 <w:szCs w:val="36"/>
               </w:rPr>
-              <w:t>Attori partecipanti</w:t>
+              <w:t>Flusso di eventi</w:t>
             </w:r>
           </w:p>
         </w:tc>
@@ -4418,102 +5484,47 @@
               </w:tabs>
             </w:pPr>
             <w:r>
+              <w:t xml:space="preserve">1Il </w:t>
+            </w:r>
+            <w:proofErr w:type="spellStart"/>
+            <w:r>
               <w:t>QuestionManager</w:t>
             </w:r>
-          </w:p>
-        </w:tc>
-        <w:tc>
-          <w:tcPr>
-            <w:tcW w:w="4814" w:type="dxa"/>
-          </w:tcPr>
+            <w:proofErr w:type="spellEnd"/>
+            <w:r>
+              <w:t xml:space="preserve"> clicca su ADD CATEGORY</w:t>
+            </w:r>
+          </w:p>
           <w:p>
             <w:pPr>
               <w:tabs>
                 <w:tab w:val="left" w:pos="1980"/>
               </w:tabs>
-              <w:rPr>
-                <w:sz w:val="32"/>
-                <w:szCs w:val="32"/>
-              </w:rPr>
-            </w:pPr>
-          </w:p>
-        </w:tc>
-      </w:tr>
-      <w:tr>
-        <w:tc>
-          <w:tcPr>
-            <w:tcW w:w="4814" w:type="dxa"/>
-          </w:tcPr>
-          <w:p>
-            <w:pPr>
-              <w:rPr>
-                <w:sz w:val="36"/>
-                <w:szCs w:val="36"/>
-              </w:rPr>
-            </w:pPr>
-            <w:r>
-              <w:rPr>
-                <w:sz w:val="36"/>
-                <w:szCs w:val="36"/>
-              </w:rPr>
-              <w:t>Flusso di eventi</w:t>
-            </w:r>
-          </w:p>
-        </w:tc>
-        <w:tc>
-          <w:tcPr>
-            <w:tcW w:w="4814" w:type="dxa"/>
-          </w:tcPr>
+            </w:pPr>
+            <w:r>
+              <w:t>(vedi MK28)</w:t>
+            </w:r>
+          </w:p>
           <w:p>
             <w:pPr>
               <w:tabs>
                 <w:tab w:val="left" w:pos="1980"/>
               </w:tabs>
             </w:pPr>
-          </w:p>
-        </w:tc>
-        <w:tc>
-          <w:tcPr>
-            <w:tcW w:w="4814" w:type="dxa"/>
-          </w:tcPr>
+            <w:r>
+              <w:t>2Si apre una schermata per aggiungere la categoria</w:t>
+            </w:r>
+          </w:p>
           <w:p>
             <w:pPr>
               <w:tabs>
                 <w:tab w:val="left" w:pos="1980"/>
               </w:tabs>
-              <w:rPr>
-                <w:sz w:val="32"/>
-                <w:szCs w:val="32"/>
-              </w:rPr>
-            </w:pPr>
-          </w:p>
-        </w:tc>
-      </w:tr>
-      <w:tr>
-        <w:tc>
-          <w:tcPr>
-            <w:tcW w:w="4814" w:type="dxa"/>
-          </w:tcPr>
-          <w:p>
-            <w:pPr>
-              <w:rPr>
-                <w:sz w:val="36"/>
-                <w:szCs w:val="36"/>
-              </w:rPr>
-            </w:pPr>
-            <w:r>
-              <w:rPr>
-                <w:sz w:val="36"/>
-                <w:szCs w:val="36"/>
-              </w:rPr>
-              <w:t>Condizioni d’ingresso</w:t>
-            </w:r>
-          </w:p>
-        </w:tc>
-        <w:tc>
-          <w:tcPr>
-            <w:tcW w:w="4814" w:type="dxa"/>
-          </w:tcPr>
+            </w:pPr>
+            <w:r>
+              <w:t>(vedi MK29)</w:t>
+            </w:r>
+          </w:p>
           <w:p>
             <w:pPr>
               <w:tabs>
@@ -4521,126 +5532,90 @@
               </w:tabs>
             </w:pPr>
             <w:r>
-              <w:t>Il QuestionManager accede alla sua area utente</w:t>
-            </w:r>
-            <w:bookmarkStart w:id="0" w:name="_GoBack"/>
-            <w:bookmarkEnd w:id="0"/>
-          </w:p>
-        </w:tc>
-        <w:tc>
-          <w:tcPr>
-            <w:tcW w:w="4814" w:type="dxa"/>
-          </w:tcPr>
+              <w:t>3 inserisce il nome e clicca su CONFIRM</w:t>
+            </w:r>
+          </w:p>
           <w:p>
             <w:pPr>
               <w:tabs>
                 <w:tab w:val="left" w:pos="1980"/>
               </w:tabs>
-              <w:rPr>
-                <w:sz w:val="32"/>
-                <w:szCs w:val="32"/>
-              </w:rPr>
-            </w:pPr>
-          </w:p>
-        </w:tc>
-      </w:tr>
-      <w:tr>
-        <w:tc>
-          <w:tcPr>
-            <w:tcW w:w="4814" w:type="dxa"/>
-          </w:tcPr>
-          <w:p>
-            <w:pPr>
-              <w:rPr>
-                <w:sz w:val="36"/>
-                <w:szCs w:val="36"/>
-              </w:rPr>
-            </w:pPr>
-            <w:r>
-              <w:rPr>
-                <w:sz w:val="36"/>
-                <w:szCs w:val="36"/>
-              </w:rPr>
-              <w:t>Condizioni d’uscita</w:t>
-            </w:r>
-          </w:p>
-        </w:tc>
-        <w:tc>
-          <w:tcPr>
-            <w:tcW w:w="4814" w:type="dxa"/>
-          </w:tcPr>
+            </w:pPr>
+            <w:r>
+              <w:t>4Il sistema aggiunge la categoria alla lista delle categorie (vedi MK30)</w:t>
+            </w:r>
+          </w:p>
           <w:p>
             <w:pPr>
               <w:tabs>
                 <w:tab w:val="left" w:pos="1980"/>
               </w:tabs>
             </w:pPr>
-          </w:p>
-        </w:tc>
-        <w:tc>
-          <w:tcPr>
-            <w:tcW w:w="4814" w:type="dxa"/>
-          </w:tcPr>
+            <w:r>
+              <w:t xml:space="preserve">5Il </w:t>
+            </w:r>
+            <w:proofErr w:type="spellStart"/>
+            <w:r>
+              <w:t>QuestionManager</w:t>
+            </w:r>
+            <w:proofErr w:type="spellEnd"/>
+            <w:r>
+              <w:t xml:space="preserve"> clicca su VIEW della categoria appena creta e gli si apre la schermata della categoria. (vedi MK31)</w:t>
+            </w:r>
+          </w:p>
           <w:p>
             <w:pPr>
               <w:tabs>
                 <w:tab w:val="left" w:pos="1980"/>
               </w:tabs>
-              <w:rPr>
-                <w:sz w:val="32"/>
-                <w:szCs w:val="32"/>
-              </w:rPr>
-            </w:pPr>
-          </w:p>
-        </w:tc>
-      </w:tr>
-      <w:tr>
-        <w:tc>
-          <w:tcPr>
-            <w:tcW w:w="4814" w:type="dxa"/>
-          </w:tcPr>
-          <w:p>
-            <w:pPr>
-              <w:rPr>
-                <w:sz w:val="36"/>
-                <w:szCs w:val="36"/>
-              </w:rPr>
-            </w:pPr>
-            <w:r>
-              <w:rPr>
-                <w:sz w:val="36"/>
-                <w:szCs w:val="36"/>
-              </w:rPr>
-              <w:t>Requisiti qualitativi</w:t>
-            </w:r>
-          </w:p>
-        </w:tc>
-        <w:tc>
-          <w:tcPr>
-            <w:tcW w:w="4814" w:type="dxa"/>
-          </w:tcPr>
+            </w:pPr>
+            <w:r>
+              <w:t xml:space="preserve">6Il </w:t>
+            </w:r>
+            <w:proofErr w:type="spellStart"/>
+            <w:r>
+              <w:t>QuestionManager</w:t>
+            </w:r>
+            <w:proofErr w:type="spellEnd"/>
+            <w:r>
+              <w:t xml:space="preserve"> aggiunge una domanda alla categoria cliccando su ADD QUESTION e gli si apre una schermata per creare una domanda (vedi MK23).</w:t>
+            </w:r>
+          </w:p>
           <w:p>
             <w:pPr>
               <w:tabs>
                 <w:tab w:val="left" w:pos="1980"/>
               </w:tabs>
             </w:pPr>
-          </w:p>
-        </w:tc>
-        <w:tc>
-          <w:tcPr>
-            <w:tcW w:w="4814" w:type="dxa"/>
-          </w:tcPr>
+            <w:r>
+              <w:t xml:space="preserve">7Il </w:t>
+            </w:r>
+            <w:proofErr w:type="spellStart"/>
+            <w:r>
+              <w:t>QuestionManager</w:t>
+            </w:r>
+            <w:proofErr w:type="spellEnd"/>
+            <w:r>
+              <w:t xml:space="preserve"> inserisce i dati (vedi tabella dati domanda)</w:t>
+            </w:r>
+          </w:p>
           <w:p>
             <w:pPr>
               <w:tabs>
                 <w:tab w:val="left" w:pos="1980"/>
               </w:tabs>
-              <w:rPr>
-                <w:sz w:val="32"/>
-                <w:szCs w:val="32"/>
-              </w:rPr>
-            </w:pPr>
+            </w:pPr>
+            <w:r>
+              <w:t xml:space="preserve">8Il </w:t>
+            </w:r>
+            <w:proofErr w:type="spellStart"/>
+            <w:r>
+              <w:t>QuestionManager</w:t>
+            </w:r>
+            <w:proofErr w:type="spellEnd"/>
+            <w:r>
+              <w:t xml:space="preserve"> esce dalla sua area cliccando prima su BACK TO CATEGORIES e poi su USER VIEW.</w:t>
+            </w:r>
           </w:p>
         </w:tc>
       </w:tr>
@@ -4661,7 +5636,7 @@
                 <w:sz w:val="36"/>
                 <w:szCs w:val="36"/>
               </w:rPr>
-              <w:t>Flussi alternativi</w:t>
+              <w:t>Condizioni d’ingresso</w:t>
             </w:r>
           </w:p>
         </w:tc>
@@ -4675,6 +5650,39 @@
                 <w:tab w:val="left" w:pos="1980"/>
               </w:tabs>
             </w:pPr>
+            <w:r>
+              <w:t xml:space="preserve">Il </w:t>
+            </w:r>
+            <w:proofErr w:type="spellStart"/>
+            <w:r>
+              <w:t>QuestionManager</w:t>
+            </w:r>
+            <w:proofErr w:type="spellEnd"/>
+            <w:r>
+              <w:t xml:space="preserve"> accede alla sua area utente facendo login(vedi MK27)</w:t>
+            </w:r>
+          </w:p>
+        </w:tc>
+      </w:tr>
+      <w:tr>
+        <w:tc>
+          <w:tcPr>
+            <w:tcW w:w="4814" w:type="dxa"/>
+          </w:tcPr>
+          <w:p>
+            <w:pPr>
+              <w:rPr>
+                <w:sz w:val="36"/>
+                <w:szCs w:val="36"/>
+              </w:rPr>
+            </w:pPr>
+            <w:r>
+              <w:rPr>
+                <w:sz w:val="36"/>
+                <w:szCs w:val="36"/>
+              </w:rPr>
+              <w:t>Condizioni d’uscita</w:t>
+            </w:r>
           </w:p>
         </w:tc>
         <w:tc>
@@ -4686,11 +5694,118 @@
               <w:tabs>
                 <w:tab w:val="left" w:pos="1980"/>
               </w:tabs>
-              <w:rPr>
-                <w:sz w:val="32"/>
-                <w:szCs w:val="32"/>
-              </w:rPr>
-            </w:pPr>
+            </w:pPr>
+            <w:r>
+              <w:t xml:space="preserve">Il </w:t>
+            </w:r>
+            <w:proofErr w:type="spellStart"/>
+            <w:r>
+              <w:t>QuestionManager</w:t>
+            </w:r>
+            <w:proofErr w:type="spellEnd"/>
+            <w:r>
+              <w:t xml:space="preserve"> chiude l’</w:t>
+            </w:r>
+            <w:proofErr w:type="spellStart"/>
+            <w:r>
+              <w:t>app</w:t>
+            </w:r>
+            <w:proofErr w:type="spellEnd"/>
+            <w:r>
+              <w:t>, fa log out o torna alla schermata principale dell’utente.</w:t>
+            </w:r>
+          </w:p>
+        </w:tc>
+      </w:tr>
+      <w:tr>
+        <w:tc>
+          <w:tcPr>
+            <w:tcW w:w="4814" w:type="dxa"/>
+          </w:tcPr>
+          <w:p>
+            <w:pPr>
+              <w:rPr>
+                <w:sz w:val="36"/>
+                <w:szCs w:val="36"/>
+              </w:rPr>
+            </w:pPr>
+            <w:r>
+              <w:rPr>
+                <w:sz w:val="36"/>
+                <w:szCs w:val="36"/>
+              </w:rPr>
+              <w:t>Requisiti qualitativi</w:t>
+            </w:r>
+          </w:p>
+        </w:tc>
+        <w:tc>
+          <w:tcPr>
+            <w:tcW w:w="4814" w:type="dxa"/>
+          </w:tcPr>
+          <w:p>
+            <w:pPr>
+              <w:tabs>
+                <w:tab w:val="left" w:pos="1980"/>
+              </w:tabs>
+            </w:pPr>
+            <w:r>
+              <w:t>Il sistema dovrà caricare gli elenchi di domande e categorie in meno di 10 secondi.</w:t>
+            </w:r>
+          </w:p>
+        </w:tc>
+      </w:tr>
+      <w:tr>
+        <w:tc>
+          <w:tcPr>
+            <w:tcW w:w="4814" w:type="dxa"/>
+          </w:tcPr>
+          <w:p>
+            <w:pPr>
+              <w:rPr>
+                <w:sz w:val="36"/>
+                <w:szCs w:val="36"/>
+              </w:rPr>
+            </w:pPr>
+            <w:r>
+              <w:rPr>
+                <w:sz w:val="36"/>
+                <w:szCs w:val="36"/>
+              </w:rPr>
+              <w:t>Flussi alternativi</w:t>
+            </w:r>
+          </w:p>
+        </w:tc>
+        <w:tc>
+          <w:tcPr>
+            <w:tcW w:w="4814" w:type="dxa"/>
+          </w:tcPr>
+          <w:p>
+            <w:pPr>
+              <w:tabs>
+                <w:tab w:val="left" w:pos="1980"/>
+              </w:tabs>
+            </w:pPr>
+            <w:r>
+              <w:t xml:space="preserve">1.Se al passo 3 il </w:t>
+            </w:r>
+            <w:proofErr w:type="spellStart"/>
+            <w:r>
+              <w:t>QuestionMAnager</w:t>
+            </w:r>
+            <w:proofErr w:type="spellEnd"/>
+            <w:r>
+              <w:t xml:space="preserve"> inserisce come nome, un nome di una categoria che già esiste, il sistema gli segnala l’errore e non gli permette di confermare la categoria.</w:t>
+            </w:r>
+          </w:p>
+          <w:p>
+            <w:pPr>
+              <w:tabs>
+                <w:tab w:val="left" w:pos="1980"/>
+              </w:tabs>
+            </w:pPr>
+            <w:r>
+              <w:t>2.Se al passo 7 i dati inseriti non sono conformi a come indicati nella tabella dati domanda il sistema segnala l’errore e non permette di confermare la domanda.</w:t>
+            </w:r>
           </w:p>
         </w:tc>
       </w:tr>
@@ -4742,192 +5857,814 @@
     <w:p>
       <w:pPr>
         <w:tabs>
-          <w:tab w:val="left" w:pos="1980"/>
+          <w:tab w:val="left" w:pos="2796"/>
+          <w:tab w:val="left" w:pos="4153"/>
         </w:tabs>
+        <w:jc w:val="center"/>
+        <w:rPr>
+          <w:b/>
+          <w:sz w:val="28"/>
+          <w:szCs w:val="28"/>
+        </w:rPr>
+      </w:pPr>
+    </w:p>
+    <w:p>
+      <w:pPr>
+        <w:tabs>
+          <w:tab w:val="left" w:pos="2796"/>
+          <w:tab w:val="left" w:pos="4153"/>
+        </w:tabs>
+        <w:jc w:val="center"/>
+        <w:rPr>
+          <w:b/>
+          <w:sz w:val="28"/>
+          <w:szCs w:val="28"/>
+        </w:rPr>
+      </w:pPr>
+    </w:p>
+    <w:p>
+      <w:pPr>
+        <w:tabs>
+          <w:tab w:val="left" w:pos="2796"/>
+          <w:tab w:val="left" w:pos="4153"/>
+        </w:tabs>
+        <w:jc w:val="center"/>
+        <w:rPr>
+          <w:b/>
+          <w:sz w:val="28"/>
+          <w:szCs w:val="28"/>
+        </w:rPr>
+      </w:pPr>
+    </w:p>
+    <w:p>
+      <w:pPr>
+        <w:tabs>
+          <w:tab w:val="left" w:pos="2796"/>
+          <w:tab w:val="left" w:pos="4153"/>
+        </w:tabs>
+        <w:jc w:val="center"/>
+        <w:rPr>
+          <w:b/>
+          <w:sz w:val="28"/>
+          <w:szCs w:val="28"/>
+        </w:rPr>
+      </w:pPr>
+    </w:p>
+    <w:p>
+      <w:pPr>
+        <w:tabs>
+          <w:tab w:val="left" w:pos="2796"/>
+          <w:tab w:val="left" w:pos="4153"/>
+        </w:tabs>
+        <w:jc w:val="center"/>
+        <w:rPr>
+          <w:b/>
+          <w:sz w:val="28"/>
+          <w:szCs w:val="28"/>
+        </w:rPr>
+      </w:pPr>
+    </w:p>
+    <w:p>
+      <w:pPr>
+        <w:tabs>
+          <w:tab w:val="left" w:pos="2796"/>
+          <w:tab w:val="left" w:pos="4153"/>
+        </w:tabs>
+        <w:jc w:val="center"/>
+        <w:rPr>
+          <w:b/>
+          <w:sz w:val="28"/>
+          <w:szCs w:val="28"/>
+        </w:rPr>
+      </w:pPr>
+    </w:p>
+    <w:p>
+      <w:pPr>
+        <w:tabs>
+          <w:tab w:val="left" w:pos="2796"/>
+          <w:tab w:val="left" w:pos="4153"/>
+        </w:tabs>
+        <w:jc w:val="center"/>
+        <w:rPr>
+          <w:b/>
+          <w:sz w:val="28"/>
+          <w:szCs w:val="28"/>
+        </w:rPr>
+      </w:pPr>
+    </w:p>
+    <w:p>
+      <w:pPr>
+        <w:pStyle w:val="Titolo"/>
+        <w:jc w:val="center"/>
+        <w:rPr>
+          <w:b/>
+          <w:sz w:val="40"/>
+          <w:szCs w:val="40"/>
+        </w:rPr>
+      </w:pPr>
+      <w:bookmarkStart w:id="10" w:name="_Toc56378421"/>
+      <w:r>
+        <w:rPr>
+          <w:b/>
+          <w:sz w:val="40"/>
+          <w:szCs w:val="40"/>
+        </w:rPr>
+        <w:t>TABELLA DATI DOMANDA</w:t>
+      </w:r>
+      <w:bookmarkEnd w:id="10"/>
+    </w:p>
+    <w:p>
+      <w:pPr>
+        <w:tabs>
+          <w:tab w:val="left" w:pos="2796"/>
+          <w:tab w:val="left" w:pos="4153"/>
+        </w:tabs>
+        <w:jc w:val="center"/>
+        <w:rPr>
+          <w:b/>
+          <w:sz w:val="28"/>
+          <w:szCs w:val="28"/>
+        </w:rPr>
+      </w:pPr>
+    </w:p>
+    <w:tbl>
+      <w:tblPr>
+        <w:tblStyle w:val="Grigliatabella"/>
+        <w:tblpPr w:leftFromText="141" w:rightFromText="141" w:vertAnchor="text" w:horzAnchor="margin" w:tblpY="123"/>
+        <w:tblW w:w="0" w:type="auto"/>
+        <w:tblLook w:val="04A0" w:firstRow="1" w:lastRow="0" w:firstColumn="1" w:lastColumn="0" w:noHBand="0" w:noVBand="1"/>
+      </w:tblPr>
+      <w:tblGrid>
+        <w:gridCol w:w="3260"/>
+        <w:gridCol w:w="3554"/>
+        <w:gridCol w:w="2814"/>
+      </w:tblGrid>
+      <w:tr>
+        <w:tc>
+          <w:tcPr>
+            <w:tcW w:w="3260" w:type="dxa"/>
+          </w:tcPr>
+          <w:p>
+            <w:pPr>
+              <w:tabs>
+                <w:tab w:val="left" w:pos="1980"/>
+              </w:tabs>
+              <w:rPr>
+                <w:b/>
+                <w:sz w:val="32"/>
+                <w:szCs w:val="32"/>
+              </w:rPr>
+            </w:pPr>
+            <w:r>
+              <w:rPr>
+                <w:b/>
+                <w:sz w:val="32"/>
+                <w:szCs w:val="32"/>
+              </w:rPr>
+              <w:t>NOME CAMPO</w:t>
+            </w:r>
+          </w:p>
+        </w:tc>
+        <w:tc>
+          <w:tcPr>
+            <w:tcW w:w="3554" w:type="dxa"/>
+          </w:tcPr>
+          <w:p>
+            <w:pPr>
+              <w:tabs>
+                <w:tab w:val="left" w:pos="1980"/>
+              </w:tabs>
+              <w:rPr>
+                <w:b/>
+                <w:sz w:val="32"/>
+                <w:szCs w:val="32"/>
+              </w:rPr>
+            </w:pPr>
+            <w:r>
+              <w:rPr>
+                <w:b/>
+                <w:sz w:val="32"/>
+                <w:szCs w:val="32"/>
+              </w:rPr>
+              <w:t>CONTENUTO</w:t>
+            </w:r>
+          </w:p>
+        </w:tc>
+        <w:tc>
+          <w:tcPr>
+            <w:tcW w:w="2814" w:type="dxa"/>
+          </w:tcPr>
+          <w:p>
+            <w:pPr>
+              <w:tabs>
+                <w:tab w:val="left" w:pos="1980"/>
+              </w:tabs>
+              <w:rPr>
+                <w:b/>
+                <w:sz w:val="32"/>
+                <w:szCs w:val="32"/>
+              </w:rPr>
+            </w:pPr>
+            <w:r>
+              <w:rPr>
+                <w:b/>
+                <w:sz w:val="32"/>
+                <w:szCs w:val="32"/>
+              </w:rPr>
+              <w:t>MESSAGGIO DI ERRORE</w:t>
+            </w:r>
+          </w:p>
+        </w:tc>
+      </w:tr>
+      <w:tr>
+        <w:tc>
+          <w:tcPr>
+            <w:tcW w:w="3260" w:type="dxa"/>
+          </w:tcPr>
+          <w:p>
+            <w:pPr>
+              <w:tabs>
+                <w:tab w:val="left" w:pos="1980"/>
+              </w:tabs>
+              <w:rPr>
+                <w:sz w:val="32"/>
+                <w:szCs w:val="32"/>
+              </w:rPr>
+            </w:pPr>
+            <w:r>
+              <w:rPr>
+                <w:sz w:val="32"/>
+                <w:szCs w:val="32"/>
+              </w:rPr>
+              <w:t>Testo domanda</w:t>
+            </w:r>
+          </w:p>
+        </w:tc>
+        <w:tc>
+          <w:tcPr>
+            <w:tcW w:w="3554" w:type="dxa"/>
+          </w:tcPr>
+          <w:p>
+            <w:pPr>
+              <w:tabs>
+                <w:tab w:val="left" w:pos="1980"/>
+              </w:tabs>
+              <w:rPr>
+                <w:sz w:val="32"/>
+                <w:szCs w:val="32"/>
+              </w:rPr>
+            </w:pPr>
+            <w:r>
+              <w:rPr>
+                <w:sz w:val="32"/>
+                <w:szCs w:val="32"/>
+              </w:rPr>
+              <w:t>Qualsiasi carattere alfanumerico , con lunghezza massima di 100 caratteri</w:t>
+            </w:r>
+          </w:p>
+        </w:tc>
+        <w:tc>
+          <w:tcPr>
+            <w:tcW w:w="2814" w:type="dxa"/>
+          </w:tcPr>
+          <w:p>
+            <w:pPr>
+              <w:tabs>
+                <w:tab w:val="left" w:pos="1980"/>
+              </w:tabs>
+              <w:rPr>
+                <w:sz w:val="32"/>
+                <w:szCs w:val="32"/>
+              </w:rPr>
+            </w:pPr>
+            <w:r>
+              <w:rPr>
+                <w:sz w:val="32"/>
+                <w:szCs w:val="32"/>
+              </w:rPr>
+              <w:t>Lunghezza massima 100</w:t>
+            </w:r>
+          </w:p>
+        </w:tc>
+      </w:tr>
+      <w:tr>
+        <w:tc>
+          <w:tcPr>
+            <w:tcW w:w="3260" w:type="dxa"/>
+          </w:tcPr>
+          <w:p>
+            <w:pPr>
+              <w:tabs>
+                <w:tab w:val="left" w:pos="1980"/>
+              </w:tabs>
+              <w:rPr>
+                <w:sz w:val="32"/>
+                <w:szCs w:val="32"/>
+              </w:rPr>
+            </w:pPr>
+            <w:r>
+              <w:rPr>
+                <w:sz w:val="32"/>
+                <w:szCs w:val="32"/>
+              </w:rPr>
+              <w:t>difficoltà</w:t>
+            </w:r>
+          </w:p>
+        </w:tc>
+        <w:tc>
+          <w:tcPr>
+            <w:tcW w:w="3554" w:type="dxa"/>
+          </w:tcPr>
+          <w:p>
+            <w:pPr>
+              <w:tabs>
+                <w:tab w:val="left" w:pos="1980"/>
+              </w:tabs>
+              <w:rPr>
+                <w:sz w:val="32"/>
+                <w:szCs w:val="32"/>
+              </w:rPr>
+            </w:pPr>
+            <w:r>
+              <w:rPr>
+                <w:sz w:val="32"/>
+                <w:szCs w:val="32"/>
+              </w:rPr>
+              <w:t>Numero intero da 1 a 5</w:t>
+            </w:r>
+          </w:p>
+        </w:tc>
+        <w:tc>
+          <w:tcPr>
+            <w:tcW w:w="2814" w:type="dxa"/>
+          </w:tcPr>
+          <w:p>
+            <w:pPr>
+              <w:tabs>
+                <w:tab w:val="left" w:pos="1980"/>
+              </w:tabs>
+              <w:rPr>
+                <w:sz w:val="32"/>
+                <w:szCs w:val="32"/>
+              </w:rPr>
+            </w:pPr>
+            <w:r>
+              <w:rPr>
+                <w:sz w:val="32"/>
+                <w:szCs w:val="32"/>
+              </w:rPr>
+              <w:t>Numero non valido(da 1 a 5)</w:t>
+            </w:r>
+          </w:p>
+        </w:tc>
+      </w:tr>
+      <w:tr>
+        <w:tc>
+          <w:tcPr>
+            <w:tcW w:w="3260" w:type="dxa"/>
+          </w:tcPr>
+          <w:p>
+            <w:pPr>
+              <w:tabs>
+                <w:tab w:val="left" w:pos="1980"/>
+              </w:tabs>
+              <w:rPr>
+                <w:sz w:val="32"/>
+                <w:szCs w:val="32"/>
+              </w:rPr>
+            </w:pPr>
+            <w:proofErr w:type="spellStart"/>
+            <w:r>
+              <w:rPr>
+                <w:sz w:val="32"/>
+                <w:szCs w:val="32"/>
+              </w:rPr>
+              <w:t>Correct</w:t>
+            </w:r>
+            <w:proofErr w:type="spellEnd"/>
+            <w:r>
+              <w:rPr>
+                <w:sz w:val="32"/>
+                <w:szCs w:val="32"/>
+              </w:rPr>
+              <w:t xml:space="preserve"> </w:t>
+            </w:r>
+            <w:proofErr w:type="spellStart"/>
+            <w:r>
+              <w:rPr>
+                <w:sz w:val="32"/>
+                <w:szCs w:val="32"/>
+              </w:rPr>
+              <w:t>answer</w:t>
+            </w:r>
+            <w:proofErr w:type="spellEnd"/>
+          </w:p>
+        </w:tc>
+        <w:tc>
+          <w:tcPr>
+            <w:tcW w:w="3554" w:type="dxa"/>
+          </w:tcPr>
+          <w:p>
+            <w:pPr>
+              <w:tabs>
+                <w:tab w:val="left" w:pos="1980"/>
+              </w:tabs>
+              <w:rPr>
+                <w:sz w:val="32"/>
+                <w:szCs w:val="32"/>
+              </w:rPr>
+            </w:pPr>
+            <w:r>
+              <w:rPr>
+                <w:sz w:val="32"/>
+                <w:szCs w:val="32"/>
+              </w:rPr>
+              <w:t>Numero intero da 1 a 4</w:t>
+            </w:r>
+          </w:p>
+        </w:tc>
+        <w:tc>
+          <w:tcPr>
+            <w:tcW w:w="2814" w:type="dxa"/>
+          </w:tcPr>
+          <w:p>
+            <w:pPr>
+              <w:tabs>
+                <w:tab w:val="left" w:pos="1980"/>
+              </w:tabs>
+              <w:rPr>
+                <w:sz w:val="32"/>
+                <w:szCs w:val="32"/>
+              </w:rPr>
+            </w:pPr>
+            <w:r>
+              <w:rPr>
+                <w:sz w:val="32"/>
+                <w:szCs w:val="32"/>
+              </w:rPr>
+              <w:t>Numero non valido(da 1 a 4)</w:t>
+            </w:r>
+          </w:p>
+        </w:tc>
+      </w:tr>
+      <w:tr>
+        <w:tc>
+          <w:tcPr>
+            <w:tcW w:w="3260" w:type="dxa"/>
+          </w:tcPr>
+          <w:p>
+            <w:pPr>
+              <w:tabs>
+                <w:tab w:val="left" w:pos="1980"/>
+              </w:tabs>
+              <w:rPr>
+                <w:sz w:val="32"/>
+                <w:szCs w:val="32"/>
+              </w:rPr>
+            </w:pPr>
+            <w:r>
+              <w:rPr>
+                <w:sz w:val="32"/>
+                <w:szCs w:val="32"/>
+              </w:rPr>
+              <w:t>Answer1</w:t>
+            </w:r>
+          </w:p>
+        </w:tc>
+        <w:tc>
+          <w:tcPr>
+            <w:tcW w:w="3554" w:type="dxa"/>
+          </w:tcPr>
+          <w:p>
+            <w:pPr>
+              <w:tabs>
+                <w:tab w:val="left" w:pos="1980"/>
+              </w:tabs>
+              <w:rPr>
+                <w:sz w:val="32"/>
+                <w:szCs w:val="32"/>
+              </w:rPr>
+            </w:pPr>
+            <w:r>
+              <w:rPr>
+                <w:sz w:val="32"/>
+                <w:szCs w:val="32"/>
+              </w:rPr>
+              <w:t xml:space="preserve">Qualsiasi carattere alfanumerico, con lunghezza massima di 20 caratteri. Deve essere diverso da answer2, </w:t>
+            </w:r>
+            <w:proofErr w:type="spellStart"/>
+            <w:r>
+              <w:rPr>
+                <w:sz w:val="32"/>
+                <w:szCs w:val="32"/>
+              </w:rPr>
+              <w:t>answer</w:t>
+            </w:r>
+            <w:proofErr w:type="spellEnd"/>
+            <w:r>
+              <w:rPr>
+                <w:sz w:val="32"/>
+                <w:szCs w:val="32"/>
+              </w:rPr>
+              <w:t xml:space="preserve"> 3 e answer4</w:t>
+            </w:r>
+          </w:p>
+        </w:tc>
+        <w:tc>
+          <w:tcPr>
+            <w:tcW w:w="2814" w:type="dxa"/>
+          </w:tcPr>
+          <w:p>
+            <w:pPr>
+              <w:tabs>
+                <w:tab w:val="left" w:pos="1980"/>
+              </w:tabs>
+              <w:rPr>
+                <w:sz w:val="32"/>
+                <w:szCs w:val="32"/>
+              </w:rPr>
+            </w:pPr>
+            <w:r>
+              <w:rPr>
+                <w:sz w:val="32"/>
+                <w:szCs w:val="32"/>
+              </w:rPr>
+              <w:t>Risposta non valida</w:t>
+            </w:r>
+          </w:p>
+        </w:tc>
+      </w:tr>
+      <w:tr>
+        <w:tc>
+          <w:tcPr>
+            <w:tcW w:w="3260" w:type="dxa"/>
+          </w:tcPr>
+          <w:p>
+            <w:pPr>
+              <w:tabs>
+                <w:tab w:val="left" w:pos="1980"/>
+              </w:tabs>
+              <w:rPr>
+                <w:sz w:val="32"/>
+                <w:szCs w:val="32"/>
+              </w:rPr>
+            </w:pPr>
+            <w:r>
+              <w:rPr>
+                <w:sz w:val="32"/>
+                <w:szCs w:val="32"/>
+              </w:rPr>
+              <w:t>Answer2</w:t>
+            </w:r>
+          </w:p>
+        </w:tc>
+        <w:tc>
+          <w:tcPr>
+            <w:tcW w:w="3554" w:type="dxa"/>
+          </w:tcPr>
+          <w:p>
+            <w:pPr>
+              <w:tabs>
+                <w:tab w:val="left" w:pos="1980"/>
+              </w:tabs>
+              <w:rPr>
+                <w:sz w:val="32"/>
+                <w:szCs w:val="32"/>
+              </w:rPr>
+            </w:pPr>
+            <w:r>
+              <w:rPr>
+                <w:sz w:val="32"/>
+                <w:szCs w:val="32"/>
+              </w:rPr>
+              <w:t xml:space="preserve">Qualsiasi carattere alfanumerico, con lunghezza massima di 20 caratteri. Deve essere diverso da answer1, </w:t>
+            </w:r>
+            <w:proofErr w:type="spellStart"/>
+            <w:r>
+              <w:rPr>
+                <w:sz w:val="32"/>
+                <w:szCs w:val="32"/>
+              </w:rPr>
+              <w:t>answer</w:t>
+            </w:r>
+            <w:proofErr w:type="spellEnd"/>
+            <w:r>
+              <w:rPr>
+                <w:sz w:val="32"/>
+                <w:szCs w:val="32"/>
+              </w:rPr>
+              <w:t xml:space="preserve"> 3 e answer4</w:t>
+            </w:r>
+          </w:p>
+        </w:tc>
+        <w:tc>
+          <w:tcPr>
+            <w:tcW w:w="2814" w:type="dxa"/>
+          </w:tcPr>
+          <w:p>
+            <w:pPr>
+              <w:tabs>
+                <w:tab w:val="left" w:pos="1980"/>
+              </w:tabs>
+              <w:rPr>
+                <w:sz w:val="32"/>
+                <w:szCs w:val="32"/>
+              </w:rPr>
+            </w:pPr>
+            <w:r>
+              <w:rPr>
+                <w:sz w:val="32"/>
+                <w:szCs w:val="32"/>
+              </w:rPr>
+              <w:t>Risposta non valida</w:t>
+            </w:r>
+          </w:p>
+        </w:tc>
+      </w:tr>
+      <w:tr>
+        <w:tc>
+          <w:tcPr>
+            <w:tcW w:w="3260" w:type="dxa"/>
+          </w:tcPr>
+          <w:p>
+            <w:pPr>
+              <w:tabs>
+                <w:tab w:val="left" w:pos="1980"/>
+              </w:tabs>
+              <w:rPr>
+                <w:sz w:val="32"/>
+                <w:szCs w:val="32"/>
+              </w:rPr>
+            </w:pPr>
+            <w:r>
+              <w:rPr>
+                <w:sz w:val="32"/>
+                <w:szCs w:val="32"/>
+              </w:rPr>
+              <w:t>Answer3</w:t>
+            </w:r>
+          </w:p>
+        </w:tc>
+        <w:tc>
+          <w:tcPr>
+            <w:tcW w:w="3554" w:type="dxa"/>
+          </w:tcPr>
+          <w:p>
+            <w:pPr>
+              <w:tabs>
+                <w:tab w:val="left" w:pos="1980"/>
+              </w:tabs>
+              <w:rPr>
+                <w:sz w:val="32"/>
+                <w:szCs w:val="32"/>
+              </w:rPr>
+            </w:pPr>
+            <w:r>
+              <w:rPr>
+                <w:sz w:val="32"/>
+                <w:szCs w:val="32"/>
+              </w:rPr>
+              <w:t xml:space="preserve">Qualsiasi carattere alfanumerico, con lunghezza massima di 20 caratteri. Deve essere diverso da answer2, </w:t>
+            </w:r>
+            <w:proofErr w:type="spellStart"/>
+            <w:r>
+              <w:rPr>
+                <w:sz w:val="32"/>
+                <w:szCs w:val="32"/>
+              </w:rPr>
+              <w:t>answer</w:t>
+            </w:r>
+            <w:proofErr w:type="spellEnd"/>
+            <w:r>
+              <w:rPr>
+                <w:sz w:val="32"/>
+                <w:szCs w:val="32"/>
+              </w:rPr>
+              <w:t xml:space="preserve"> 1 e answer4</w:t>
+            </w:r>
+          </w:p>
+        </w:tc>
+        <w:tc>
+          <w:tcPr>
+            <w:tcW w:w="2814" w:type="dxa"/>
+          </w:tcPr>
+          <w:p>
+            <w:pPr>
+              <w:tabs>
+                <w:tab w:val="left" w:pos="1980"/>
+              </w:tabs>
+              <w:rPr>
+                <w:sz w:val="32"/>
+                <w:szCs w:val="32"/>
+              </w:rPr>
+            </w:pPr>
+            <w:r>
+              <w:rPr>
+                <w:sz w:val="32"/>
+                <w:szCs w:val="32"/>
+              </w:rPr>
+              <w:t>Risposta non valida</w:t>
+            </w:r>
+          </w:p>
+        </w:tc>
+      </w:tr>
+      <w:tr>
+        <w:tc>
+          <w:tcPr>
+            <w:tcW w:w="3260" w:type="dxa"/>
+          </w:tcPr>
+          <w:p>
+            <w:pPr>
+              <w:tabs>
+                <w:tab w:val="left" w:pos="1980"/>
+              </w:tabs>
+              <w:rPr>
+                <w:sz w:val="32"/>
+                <w:szCs w:val="32"/>
+              </w:rPr>
+            </w:pPr>
+            <w:r>
+              <w:rPr>
+                <w:sz w:val="32"/>
+                <w:szCs w:val="32"/>
+              </w:rPr>
+              <w:t>Answer4</w:t>
+            </w:r>
+          </w:p>
+        </w:tc>
+        <w:tc>
+          <w:tcPr>
+            <w:tcW w:w="3554" w:type="dxa"/>
+          </w:tcPr>
+          <w:p>
+            <w:pPr>
+              <w:tabs>
+                <w:tab w:val="left" w:pos="1980"/>
+              </w:tabs>
+              <w:rPr>
+                <w:sz w:val="32"/>
+                <w:szCs w:val="32"/>
+              </w:rPr>
+            </w:pPr>
+            <w:r>
+              <w:rPr>
+                <w:sz w:val="32"/>
+                <w:szCs w:val="32"/>
+              </w:rPr>
+              <w:t xml:space="preserve">Qualsiasi carattere alfanumerico, con lunghezza massima di 20 caratteri. Deve essere diverso da answer2, </w:t>
+            </w:r>
+            <w:proofErr w:type="spellStart"/>
+            <w:r>
+              <w:rPr>
+                <w:sz w:val="32"/>
+                <w:szCs w:val="32"/>
+              </w:rPr>
+              <w:t>answer</w:t>
+            </w:r>
+            <w:proofErr w:type="spellEnd"/>
+            <w:r>
+              <w:rPr>
+                <w:sz w:val="32"/>
+                <w:szCs w:val="32"/>
+              </w:rPr>
+              <w:t xml:space="preserve"> 3 e answer1</w:t>
+            </w:r>
+          </w:p>
+        </w:tc>
+        <w:tc>
+          <w:tcPr>
+            <w:tcW w:w="2814" w:type="dxa"/>
+          </w:tcPr>
+          <w:p>
+            <w:pPr>
+              <w:tabs>
+                <w:tab w:val="left" w:pos="1980"/>
+              </w:tabs>
+              <w:rPr>
+                <w:sz w:val="32"/>
+                <w:szCs w:val="32"/>
+              </w:rPr>
+            </w:pPr>
+            <w:r>
+              <w:rPr>
+                <w:sz w:val="32"/>
+                <w:szCs w:val="32"/>
+              </w:rPr>
+              <w:t>Risposta non valida</w:t>
+            </w:r>
+          </w:p>
+        </w:tc>
+      </w:tr>
+    </w:tbl>
+    <w:p>
+      <w:pPr>
         <w:rPr>
           <w:sz w:val="32"/>
           <w:szCs w:val="32"/>
         </w:rPr>
       </w:pPr>
     </w:p>
-    <w:p>
-      <w:pPr>
-        <w:tabs>
-          <w:tab w:val="left" w:pos="1980"/>
-        </w:tabs>
-        <w:rPr>
-          <w:sz w:val="32"/>
-          <w:szCs w:val="32"/>
-        </w:rPr>
-      </w:pPr>
-    </w:p>
-    <w:p>
-      <w:pPr>
-        <w:tabs>
-          <w:tab w:val="left" w:pos="1980"/>
-        </w:tabs>
-        <w:rPr>
-          <w:sz w:val="32"/>
-          <w:szCs w:val="32"/>
-        </w:rPr>
-      </w:pPr>
-    </w:p>
-    <w:p>
-      <w:pPr>
-        <w:rPr>
-          <w:sz w:val="32"/>
-          <w:szCs w:val="32"/>
-        </w:rPr>
-      </w:pPr>
-    </w:p>
-    <w:p>
-      <w:pPr>
-        <w:rPr>
-          <w:sz w:val="32"/>
-          <w:szCs w:val="32"/>
-        </w:rPr>
-      </w:pPr>
-    </w:p>
-    <w:p>
-      <w:pPr>
-        <w:rPr>
-          <w:sz w:val="32"/>
-          <w:szCs w:val="32"/>
-        </w:rPr>
-      </w:pPr>
-    </w:p>
-    <w:p>
-      <w:pPr>
-        <w:rPr>
-          <w:sz w:val="32"/>
-          <w:szCs w:val="32"/>
-        </w:rPr>
-      </w:pPr>
-    </w:p>
-    <w:p>
-      <w:pPr>
-        <w:rPr>
-          <w:sz w:val="32"/>
-          <w:szCs w:val="32"/>
-        </w:rPr>
-      </w:pPr>
-    </w:p>
-    <w:p>
-      <w:pPr>
-        <w:rPr>
-          <w:sz w:val="32"/>
-          <w:szCs w:val="32"/>
-        </w:rPr>
-      </w:pPr>
-    </w:p>
-    <w:p>
-      <w:pPr>
-        <w:rPr>
-          <w:sz w:val="32"/>
-          <w:szCs w:val="32"/>
-        </w:rPr>
-      </w:pPr>
-    </w:p>
-    <w:p>
-      <w:pPr>
-        <w:ind w:firstLine="708"/>
-        <w:rPr>
-          <w:sz w:val="32"/>
-          <w:szCs w:val="32"/>
-        </w:rPr>
-      </w:pPr>
-    </w:p>
-    <w:p>
-      <w:pPr>
-        <w:rPr>
-          <w:sz w:val="32"/>
-          <w:szCs w:val="32"/>
-        </w:rPr>
-      </w:pPr>
-    </w:p>
-    <w:p>
-      <w:pPr>
-        <w:rPr>
-          <w:sz w:val="32"/>
-          <w:szCs w:val="32"/>
-        </w:rPr>
-      </w:pPr>
-    </w:p>
-    <w:p>
-      <w:pPr>
-        <w:rPr>
-          <w:sz w:val="32"/>
-          <w:szCs w:val="32"/>
-        </w:rPr>
-      </w:pPr>
-    </w:p>
-    <w:p>
-      <w:pPr>
-        <w:rPr>
-          <w:sz w:val="32"/>
-          <w:szCs w:val="32"/>
-        </w:rPr>
-      </w:pPr>
-    </w:p>
-    <w:p>
-      <w:pPr>
-        <w:rPr>
-          <w:sz w:val="32"/>
-          <w:szCs w:val="32"/>
-        </w:rPr>
-      </w:pPr>
-    </w:p>
-    <w:p>
-      <w:pPr>
-        <w:ind w:firstLine="708"/>
-        <w:rPr>
-          <w:sz w:val="32"/>
-          <w:szCs w:val="32"/>
-        </w:rPr>
-      </w:pPr>
-    </w:p>
-    <w:p>
-      <w:pPr>
-        <w:rPr>
-          <w:sz w:val="32"/>
-          <w:szCs w:val="32"/>
-        </w:rPr>
-      </w:pPr>
-    </w:p>
-    <w:p>
-      <w:pPr>
-        <w:rPr>
-          <w:sz w:val="32"/>
-          <w:szCs w:val="32"/>
-        </w:rPr>
-      </w:pPr>
-    </w:p>
-    <w:p>
-      <w:pPr>
-        <w:rPr>
-          <w:sz w:val="32"/>
-          <w:szCs w:val="32"/>
-        </w:rPr>
-      </w:pPr>
-    </w:p>
-    <w:p>
-      <w:pPr>
-        <w:rPr>
-          <w:sz w:val="32"/>
-          <w:szCs w:val="32"/>
-        </w:rPr>
-      </w:pPr>
-    </w:p>
-    <w:p>
-      <w:pPr>
-        <w:rPr>
-          <w:sz w:val="32"/>
-          <w:szCs w:val="32"/>
-        </w:rPr>
-      </w:pPr>
-    </w:p>
     <w:sectPr>
-      <w:footerReference w:type="default" r:id="rId8"/>
       <w:pgSz w:w="11906" w:h="16838"/>
       <w:pgMar w:top="0" w:right="1134" w:bottom="0" w:left="1134" w:header="708" w:footer="708" w:gutter="0"/>
       <w:cols w:space="708"/>
@@ -4960,52 +6697,6 @@
     </w:p>
   </w:endnote>
 </w:endnotes>
-</file>
-
-<file path=word/footer1.xml><?xml version="1.0" encoding="utf-8"?>
-<w:ftr xmlns:wpc="http://schemas.microsoft.com/office/word/2010/wordprocessingCanvas" xmlns:cx="http://schemas.microsoft.com/office/drawing/2014/chartex" xmlns:mc="http://schemas.openxmlformats.org/markup-compatibility/2006" xmlns:o="urn:schemas-microsoft-com:office:office" xmlns:r="http://schemas.openxmlformats.org/officeDocument/2006/relationships" xmlns:m="http://schemas.openxmlformats.org/officeDocument/2006/math" xmlns:v="urn:schemas-microsoft-com:vml" xmlns:wp14="http://schemas.microsoft.com/office/word/2010/wordprocessingDrawing" xmlns:wp="http://schemas.openxmlformats.org/drawingml/2006/wordprocessingDrawing" xmlns:w10="urn:schemas-microsoft-com:office:word" xmlns:w="http://schemas.openxmlformats.org/wordprocessingml/2006/main" xmlns:w14="http://schemas.microsoft.com/office/word/2010/wordml" xmlns:w15="http://schemas.microsoft.com/office/word/2012/wordml" xmlns:w16se="http://schemas.microsoft.com/office/word/2015/wordml/symex" xmlns:wpg="http://schemas.microsoft.com/office/word/2010/wordprocessingGroup" xmlns:wpi="http://schemas.microsoft.com/office/word/2010/wordprocessingInk" xmlns:wne="http://schemas.microsoft.com/office/word/2006/wordml" xmlns:wps="http://schemas.microsoft.com/office/word/2010/wordprocessingShape" mc:Ignorable="w14 w15 w16se wp14">
-  <w:sdt>
-    <w:sdtPr>
-      <w:id w:val="2137988704"/>
-      <w:docPartObj>
-        <w:docPartGallery w:val="Page Numbers (Bottom of Page)"/>
-        <w:docPartUnique/>
-      </w:docPartObj>
-    </w:sdtPr>
-    <w:sdtEndPr/>
-    <w:sdtContent>
-      <w:p>
-        <w:pPr>
-          <w:pStyle w:val="Pidipagina"/>
-          <w:jc w:val="right"/>
-        </w:pPr>
-        <w:r>
-          <w:fldChar w:fldCharType="begin"/>
-        </w:r>
-        <w:r>
-          <w:instrText>PAGE   \* MERGEFORMAT</w:instrText>
-        </w:r>
-        <w:r>
-          <w:fldChar w:fldCharType="separate"/>
-        </w:r>
-        <w:r>
-          <w:rPr>
-            <w:noProof/>
-          </w:rPr>
-          <w:t>6</w:t>
-        </w:r>
-        <w:r>
-          <w:fldChar w:fldCharType="end"/>
-        </w:r>
-      </w:p>
-    </w:sdtContent>
-  </w:sdt>
-  <w:p>
-    <w:pPr>
-      <w:pStyle w:val="Pidipagina"/>
-    </w:pPr>
-  </w:p>
-</w:ftr>
 </file>
 
 <file path=word/footnotes.xml><?xml version="1.0" encoding="utf-8"?>
@@ -5428,6 +7119,27 @@
     <w:qFormat/>
     <w:rsid w:val="00D25938"/>
   </w:style>
+  <w:style w:type="paragraph" w:styleId="Titolo1">
+    <w:name w:val="heading 1"/>
+    <w:basedOn w:val="Normale"/>
+    <w:next w:val="Normale"/>
+    <w:link w:val="Titolo1Carattere"/>
+    <w:uiPriority w:val="9"/>
+    <w:qFormat/>
+    <w:rsid w:val="000F5E66"/>
+    <w:pPr>
+      <w:keepNext/>
+      <w:keepLines/>
+      <w:spacing w:before="240" w:after="0"/>
+      <w:outlineLvl w:val="0"/>
+    </w:pPr>
+    <w:rPr>
+      <w:rFonts w:asciiTheme="majorHAnsi" w:eastAsiaTheme="majorEastAsia" w:hAnsiTheme="majorHAnsi" w:cstheme="majorBidi"/>
+      <w:color w:val="2E74B5" w:themeColor="accent1" w:themeShade="BF"/>
+      <w:sz w:val="32"/>
+      <w:szCs w:val="32"/>
+    </w:rPr>
+  </w:style>
   <w:style w:type="character" w:default="1" w:styleId="Carpredefinitoparagrafo">
     <w:name w:val="Default Paragraph Font"/>
     <w:uiPriority w:val="1"/>
@@ -5585,6 +7297,100 @@
         <w:bCs/>
       </w:rPr>
     </w:tblStylePr>
+  </w:style>
+  <w:style w:type="character" w:customStyle="1" w:styleId="Titolo1Carattere">
+    <w:name w:val="Titolo 1 Carattere"/>
+    <w:basedOn w:val="Carpredefinitoparagrafo"/>
+    <w:link w:val="Titolo1"/>
+    <w:uiPriority w:val="9"/>
+    <w:rsid w:val="000F5E66"/>
+    <w:rPr>
+      <w:rFonts w:asciiTheme="majorHAnsi" w:eastAsiaTheme="majorEastAsia" w:hAnsiTheme="majorHAnsi" w:cstheme="majorBidi"/>
+      <w:color w:val="2E74B5" w:themeColor="accent1" w:themeShade="BF"/>
+      <w:sz w:val="32"/>
+      <w:szCs w:val="32"/>
+    </w:rPr>
+  </w:style>
+  <w:style w:type="paragraph" w:styleId="Titolo">
+    <w:name w:val="Title"/>
+    <w:basedOn w:val="Normale"/>
+    <w:next w:val="Normale"/>
+    <w:link w:val="TitoloCarattere"/>
+    <w:uiPriority w:val="10"/>
+    <w:qFormat/>
+    <w:rsid w:val="000F5E66"/>
+    <w:pPr>
+      <w:spacing w:after="0" w:line="240" w:lineRule="auto"/>
+      <w:contextualSpacing/>
+    </w:pPr>
+    <w:rPr>
+      <w:rFonts w:asciiTheme="majorHAnsi" w:eastAsiaTheme="majorEastAsia" w:hAnsiTheme="majorHAnsi" w:cstheme="majorBidi"/>
+      <w:spacing w:val="-10"/>
+      <w:kern w:val="28"/>
+      <w:sz w:val="56"/>
+      <w:szCs w:val="56"/>
+    </w:rPr>
+  </w:style>
+  <w:style w:type="character" w:customStyle="1" w:styleId="TitoloCarattere">
+    <w:name w:val="Titolo Carattere"/>
+    <w:basedOn w:val="Carpredefinitoparagrafo"/>
+    <w:link w:val="Titolo"/>
+    <w:uiPriority w:val="10"/>
+    <w:rsid w:val="000F5E66"/>
+    <w:rPr>
+      <w:rFonts w:asciiTheme="majorHAnsi" w:eastAsiaTheme="majorEastAsia" w:hAnsiTheme="majorHAnsi" w:cstheme="majorBidi"/>
+      <w:spacing w:val="-10"/>
+      <w:kern w:val="28"/>
+      <w:sz w:val="56"/>
+      <w:szCs w:val="56"/>
+    </w:rPr>
+  </w:style>
+  <w:style w:type="paragraph" w:styleId="Titolosommario">
+    <w:name w:val="TOC Heading"/>
+    <w:basedOn w:val="Titolo1"/>
+    <w:next w:val="Normale"/>
+    <w:uiPriority w:val="39"/>
+    <w:unhideWhenUsed/>
+    <w:qFormat/>
+    <w:rsid w:val="00E974CC"/>
+    <w:pPr>
+      <w:outlineLvl w:val="9"/>
+    </w:pPr>
+    <w:rPr>
+      <w:lang w:eastAsia="it-IT"/>
+    </w:rPr>
+  </w:style>
+  <w:style w:type="paragraph" w:styleId="Sommario1">
+    <w:name w:val="toc 1"/>
+    <w:basedOn w:val="Normale"/>
+    <w:next w:val="Normale"/>
+    <w:autoRedefine/>
+    <w:uiPriority w:val="39"/>
+    <w:unhideWhenUsed/>
+    <w:rsid w:val="00E974CC"/>
+    <w:pPr>
+      <w:spacing w:after="100"/>
+    </w:pPr>
+  </w:style>
+  <w:style w:type="character" w:styleId="Collegamentoipertestuale">
+    <w:name w:val="Hyperlink"/>
+    <w:basedOn w:val="Carpredefinitoparagrafo"/>
+    <w:uiPriority w:val="99"/>
+    <w:unhideWhenUsed/>
+    <w:rsid w:val="00E974CC"/>
+    <w:rPr>
+      <w:color w:val="0563C1" w:themeColor="hyperlink"/>
+      <w:u w:val="single"/>
+    </w:rPr>
+  </w:style>
+  <w:style w:type="paragraph" w:styleId="Nessunaspaziatura">
+    <w:name w:val="No Spacing"/>
+    <w:uiPriority w:val="1"/>
+    <w:qFormat/>
+    <w:rsid w:val="00E974CC"/>
+    <w:pPr>
+      <w:spacing w:after="0" w:line="240" w:lineRule="auto"/>
+    </w:pPr>
   </w:style>
 </w:styles>
 </file>
@@ -5855,7 +7661,7 @@
 </file>
 
 <file path=customXml/itemProps1.xml><?xml version="1.0" encoding="utf-8"?>
-<ds:datastoreItem xmlns:ds="http://schemas.openxmlformats.org/officeDocument/2006/customXml" ds:itemID="{74B7DBEB-FF57-4EB7-9A06-6D8AEEA8B077}">
+<ds:datastoreItem xmlns:ds="http://schemas.openxmlformats.org/officeDocument/2006/customXml" ds:itemID="{2899C20B-AE43-4879-A203-16EC05A6018A}">
   <ds:schemaRefs>
     <ds:schemaRef ds:uri="http://schemas.openxmlformats.org/officeDocument/2006/bibliography"/>
   </ds:schemaRefs>

--- a/DOCUMENTI DI PROGETTO/Requisiti e casi d'uso.docx
+++ b/DOCUMENTI DI PROGETTO/Requisiti e casi d'uso.docx
@@ -124,7 +124,7 @@
                     <pic:cNvPicPr/>
                   </pic:nvPicPr>
                   <pic:blipFill rotWithShape="1">
-                    <a:blip r:embed="rId7"/>
+                    <a:blip r:embed="rId8"/>
                     <a:srcRect t="7442"/>
                     <a:stretch/>
                   </pic:blipFill>
@@ -284,6 +284,8 @@
           <w:lang w:eastAsia="it-IT"/>
         </w:rPr>
       </w:pPr>
+      <w:bookmarkStart w:id="0" w:name="_GoBack"/>
+      <w:bookmarkEnd w:id="0"/>
     </w:p>
     <w:p>
       <w:pPr>
@@ -333,7 +335,7 @@
         </w:rPr>
         <w:fldChar w:fldCharType="separate"/>
       </w:r>
-      <w:hyperlink w:anchor="_Toc56378412" w:history="1">
+      <w:hyperlink w:anchor="_Toc56441128" w:history="1">
         <w:r>
           <w:rPr>
             <w:rStyle w:val="Collegamentoipertestuale"/>
@@ -363,7 +365,7 @@
             <w:noProof/>
             <w:webHidden/>
           </w:rPr>
-          <w:instrText xml:space="preserve"> PAGEREF _Toc56378412 \h </w:instrText>
+          <w:instrText xml:space="preserve"> PAGEREF _Toc56441128 \h </w:instrText>
         </w:r>
         <w:r>
           <w:rPr>
@@ -406,14 +408,14 @@
           <w:lang w:eastAsia="it-IT"/>
         </w:rPr>
       </w:pPr>
-      <w:hyperlink w:anchor="_Toc56378413" w:history="1">
+      <w:hyperlink w:anchor="_Toc56441129" w:history="1">
         <w:r>
           <w:rPr>
             <w:rStyle w:val="Collegamentoipertestuale"/>
             <w:b/>
             <w:noProof/>
           </w:rPr>
-          <w:t>REGISTRAZIONE</w:t>
+          <w:t>ATTORI</w:t>
         </w:r>
         <w:r>
           <w:rPr>
@@ -434,7 +436,7 @@
             <w:noProof/>
             <w:webHidden/>
           </w:rPr>
-          <w:instrText xml:space="preserve"> PAGEREF _Toc56378413 \h </w:instrText>
+          <w:instrText xml:space="preserve"> PAGEREF _Toc56441129 \h </w:instrText>
         </w:r>
         <w:r>
           <w:rPr>
@@ -477,16 +479,14 @@
           <w:lang w:eastAsia="it-IT"/>
         </w:rPr>
       </w:pPr>
-      <w:hyperlink w:anchor="_Toc56378414" w:history="1">
+      <w:hyperlink w:anchor="_Toc56441130" w:history="1">
         <w:r>
           <w:rPr>
             <w:rStyle w:val="Collegamentoipertestuale"/>
-            <w:rFonts w:eastAsia="Times New Roman"/>
             <w:b/>
             <w:noProof/>
-            <w:lang w:eastAsia="it-IT"/>
-          </w:rPr>
-          <w:t>TABELLA CAMPI DI REGISTRAZIONE</w:t>
+          </w:rPr>
+          <w:t>DIAGRAMMA DELLE</w:t>
         </w:r>
         <w:r>
           <w:rPr>
@@ -507,7 +507,7 @@
             <w:noProof/>
             <w:webHidden/>
           </w:rPr>
-          <w:instrText xml:space="preserve"> PAGEREF _Toc56378414 \h </w:instrText>
+          <w:instrText xml:space="preserve"> PAGEREF _Toc56441130 \h </w:instrText>
         </w:r>
         <w:r>
           <w:rPr>
@@ -527,7 +527,7 @@
             <w:noProof/>
             <w:webHidden/>
           </w:rPr>
-          <w:t>3</w:t>
+          <w:t>2</w:t>
         </w:r>
         <w:r>
           <w:rPr>
@@ -550,14 +550,14 @@
           <w:lang w:eastAsia="it-IT"/>
         </w:rPr>
       </w:pPr>
-      <w:hyperlink w:anchor="_Toc56378415" w:history="1">
+      <w:hyperlink w:anchor="_Toc56441131" w:history="1">
         <w:r>
           <w:rPr>
             <w:rStyle w:val="Collegamentoipertestuale"/>
             <w:b/>
             <w:noProof/>
           </w:rPr>
-          <w:t>LOGIN</w:t>
+          <w:t>GERARCHIE UTENTI</w:t>
         </w:r>
         <w:r>
           <w:rPr>
@@ -578,7 +578,7 @@
             <w:noProof/>
             <w:webHidden/>
           </w:rPr>
-          <w:instrText xml:space="preserve"> PAGEREF _Toc56378415 \h </w:instrText>
+          <w:instrText xml:space="preserve"> PAGEREF _Toc56441131 \h </w:instrText>
         </w:r>
         <w:r>
           <w:rPr>
@@ -598,7 +598,7 @@
             <w:noProof/>
             <w:webHidden/>
           </w:rPr>
-          <w:t>4</w:t>
+          <w:t>2</w:t>
         </w:r>
         <w:r>
           <w:rPr>
@@ -621,14 +621,14 @@
           <w:lang w:eastAsia="it-IT"/>
         </w:rPr>
       </w:pPr>
-      <w:hyperlink w:anchor="_Toc56378416" w:history="1">
+      <w:hyperlink w:anchor="_Toc56441132" w:history="1">
         <w:r>
           <w:rPr>
             <w:rStyle w:val="Collegamentoipertestuale"/>
             <w:b/>
             <w:noProof/>
           </w:rPr>
-          <w:t>CREAZIONE REPORT</w:t>
+          <w:t>REGISTRAZIONE</w:t>
         </w:r>
         <w:r>
           <w:rPr>
@@ -649,7 +649,7 @@
             <w:noProof/>
             <w:webHidden/>
           </w:rPr>
-          <w:instrText xml:space="preserve"> PAGEREF _Toc56378416 \h </w:instrText>
+          <w:instrText xml:space="preserve"> PAGEREF _Toc56441132 \h </w:instrText>
         </w:r>
         <w:r>
           <w:rPr>
@@ -669,7 +669,7 @@
             <w:noProof/>
             <w:webHidden/>
           </w:rPr>
-          <w:t>5</w:t>
+          <w:t>4</w:t>
         </w:r>
         <w:r>
           <w:rPr>
@@ -692,14 +692,16 @@
           <w:lang w:eastAsia="it-IT"/>
         </w:rPr>
       </w:pPr>
-      <w:hyperlink w:anchor="_Toc56378417" w:history="1">
+      <w:hyperlink w:anchor="_Toc56441133" w:history="1">
         <w:r>
           <w:rPr>
             <w:rStyle w:val="Collegamentoipertestuale"/>
+            <w:rFonts w:eastAsia="Times New Roman"/>
             <w:b/>
             <w:noProof/>
-          </w:rPr>
-          <w:t>ABBINAMENTO</w:t>
+            <w:lang w:eastAsia="it-IT"/>
+          </w:rPr>
+          <w:t>TABELLA CAMPI DI REGISTRAZIONE</w:t>
         </w:r>
         <w:r>
           <w:rPr>
@@ -720,7 +722,7 @@
             <w:noProof/>
             <w:webHidden/>
           </w:rPr>
-          <w:instrText xml:space="preserve"> PAGEREF _Toc56378417 \h </w:instrText>
+          <w:instrText xml:space="preserve"> PAGEREF _Toc56441133 \h </w:instrText>
         </w:r>
         <w:r>
           <w:rPr>
@@ -740,7 +742,7 @@
             <w:noProof/>
             <w:webHidden/>
           </w:rPr>
-          <w:t>6</w:t>
+          <w:t>5</w:t>
         </w:r>
         <w:r>
           <w:rPr>
@@ -763,14 +765,14 @@
           <w:lang w:eastAsia="it-IT"/>
         </w:rPr>
       </w:pPr>
-      <w:hyperlink w:anchor="_Toc56378418" w:history="1">
+      <w:hyperlink w:anchor="_Toc56441134" w:history="1">
         <w:r>
           <w:rPr>
             <w:rStyle w:val="Collegamentoipertestuale"/>
             <w:b/>
             <w:noProof/>
           </w:rPr>
-          <w:t>GESTIONE REPORT</w:t>
+          <w:t>LOGIN</w:t>
         </w:r>
         <w:r>
           <w:rPr>
@@ -791,7 +793,7 @@
             <w:noProof/>
             <w:webHidden/>
           </w:rPr>
-          <w:instrText xml:space="preserve"> PAGEREF _Toc56378418 \h </w:instrText>
+          <w:instrText xml:space="preserve"> PAGEREF _Toc56441134 \h </w:instrText>
         </w:r>
         <w:r>
           <w:rPr>
@@ -811,7 +813,7 @@
             <w:noProof/>
             <w:webHidden/>
           </w:rPr>
-          <w:t>7</w:t>
+          <w:t>5</w:t>
         </w:r>
         <w:r>
           <w:rPr>
@@ -834,14 +836,14 @@
           <w:lang w:eastAsia="it-IT"/>
         </w:rPr>
       </w:pPr>
-      <w:hyperlink w:anchor="_Toc56378419" w:history="1">
+      <w:hyperlink w:anchor="_Toc56441135" w:history="1">
         <w:r>
           <w:rPr>
             <w:rStyle w:val="Collegamentoipertestuale"/>
             <w:b/>
             <w:noProof/>
           </w:rPr>
-          <w:t>GESTIONE UTENTI</w:t>
+          <w:t>CREAZIONE REPORT</w:t>
         </w:r>
         <w:r>
           <w:rPr>
@@ -862,7 +864,7 @@
             <w:noProof/>
             <w:webHidden/>
           </w:rPr>
-          <w:instrText xml:space="preserve"> PAGEREF _Toc56378419 \h </w:instrText>
+          <w:instrText xml:space="preserve"> PAGEREF _Toc56441135 \h </w:instrText>
         </w:r>
         <w:r>
           <w:rPr>
@@ -882,7 +884,7 @@
             <w:noProof/>
             <w:webHidden/>
           </w:rPr>
-          <w:t>7</w:t>
+          <w:t>6</w:t>
         </w:r>
         <w:r>
           <w:rPr>
@@ -905,14 +907,14 @@
           <w:lang w:eastAsia="it-IT"/>
         </w:rPr>
       </w:pPr>
-      <w:hyperlink w:anchor="_Toc56378420" w:history="1">
+      <w:hyperlink w:anchor="_Toc56441136" w:history="1">
         <w:r>
           <w:rPr>
             <w:rStyle w:val="Collegamentoipertestuale"/>
             <w:b/>
             <w:noProof/>
           </w:rPr>
-          <w:t>GESTIONE DOMANDE</w:t>
+          <w:t>ABBINAMENTO</w:t>
         </w:r>
         <w:r>
           <w:rPr>
@@ -933,7 +935,7 @@
             <w:noProof/>
             <w:webHidden/>
           </w:rPr>
-          <w:instrText xml:space="preserve"> PAGEREF _Toc56378420 \h </w:instrText>
+          <w:instrText xml:space="preserve"> PAGEREF _Toc56441136 \h </w:instrText>
         </w:r>
         <w:r>
           <w:rPr>
@@ -953,7 +955,7 @@
             <w:noProof/>
             <w:webHidden/>
           </w:rPr>
-          <w:t>8</w:t>
+          <w:t>7</w:t>
         </w:r>
         <w:r>
           <w:rPr>
@@ -976,13 +978,226 @@
           <w:lang w:eastAsia="it-IT"/>
         </w:rPr>
       </w:pPr>
-      <w:hyperlink w:anchor="_Toc56378421" w:history="1">
+      <w:hyperlink w:anchor="_Toc56441137" w:history="1">
         <w:r>
           <w:rPr>
             <w:rStyle w:val="Collegamentoipertestuale"/>
             <w:b/>
             <w:noProof/>
           </w:rPr>
+          <w:t>GESTIONE REPORT</w:t>
+        </w:r>
+        <w:r>
+          <w:rPr>
+            <w:noProof/>
+            <w:webHidden/>
+          </w:rPr>
+          <w:tab/>
+        </w:r>
+        <w:r>
+          <w:rPr>
+            <w:noProof/>
+            <w:webHidden/>
+          </w:rPr>
+          <w:fldChar w:fldCharType="begin"/>
+        </w:r>
+        <w:r>
+          <w:rPr>
+            <w:noProof/>
+            <w:webHidden/>
+          </w:rPr>
+          <w:instrText xml:space="preserve"> PAGEREF _Toc56441137 \h </w:instrText>
+        </w:r>
+        <w:r>
+          <w:rPr>
+            <w:noProof/>
+            <w:webHidden/>
+          </w:rPr>
+        </w:r>
+        <w:r>
+          <w:rPr>
+            <w:noProof/>
+            <w:webHidden/>
+          </w:rPr>
+          <w:fldChar w:fldCharType="separate"/>
+        </w:r>
+        <w:r>
+          <w:rPr>
+            <w:noProof/>
+            <w:webHidden/>
+          </w:rPr>
+          <w:t>7</w:t>
+        </w:r>
+        <w:r>
+          <w:rPr>
+            <w:noProof/>
+            <w:webHidden/>
+          </w:rPr>
+          <w:fldChar w:fldCharType="end"/>
+        </w:r>
+      </w:hyperlink>
+    </w:p>
+    <w:p>
+      <w:pPr>
+        <w:pStyle w:val="Sommario1"/>
+        <w:tabs>
+          <w:tab w:val="right" w:leader="dot" w:pos="9628"/>
+        </w:tabs>
+        <w:rPr>
+          <w:rFonts w:eastAsiaTheme="minorEastAsia"/>
+          <w:noProof/>
+          <w:lang w:eastAsia="it-IT"/>
+        </w:rPr>
+      </w:pPr>
+      <w:hyperlink w:anchor="_Toc56441138" w:history="1">
+        <w:r>
+          <w:rPr>
+            <w:rStyle w:val="Collegamentoipertestuale"/>
+            <w:b/>
+            <w:noProof/>
+          </w:rPr>
+          <w:t>GESTIONE UTENTI</w:t>
+        </w:r>
+        <w:r>
+          <w:rPr>
+            <w:noProof/>
+            <w:webHidden/>
+          </w:rPr>
+          <w:tab/>
+        </w:r>
+        <w:r>
+          <w:rPr>
+            <w:noProof/>
+            <w:webHidden/>
+          </w:rPr>
+          <w:fldChar w:fldCharType="begin"/>
+        </w:r>
+        <w:r>
+          <w:rPr>
+            <w:noProof/>
+            <w:webHidden/>
+          </w:rPr>
+          <w:instrText xml:space="preserve"> PAGEREF _Toc56441138 \h </w:instrText>
+        </w:r>
+        <w:r>
+          <w:rPr>
+            <w:noProof/>
+            <w:webHidden/>
+          </w:rPr>
+        </w:r>
+        <w:r>
+          <w:rPr>
+            <w:noProof/>
+            <w:webHidden/>
+          </w:rPr>
+          <w:fldChar w:fldCharType="separate"/>
+        </w:r>
+        <w:r>
+          <w:rPr>
+            <w:noProof/>
+            <w:webHidden/>
+          </w:rPr>
+          <w:t>8</w:t>
+        </w:r>
+        <w:r>
+          <w:rPr>
+            <w:noProof/>
+            <w:webHidden/>
+          </w:rPr>
+          <w:fldChar w:fldCharType="end"/>
+        </w:r>
+      </w:hyperlink>
+    </w:p>
+    <w:p>
+      <w:pPr>
+        <w:pStyle w:val="Sommario1"/>
+        <w:tabs>
+          <w:tab w:val="right" w:leader="dot" w:pos="9628"/>
+        </w:tabs>
+        <w:rPr>
+          <w:rFonts w:eastAsiaTheme="minorEastAsia"/>
+          <w:noProof/>
+          <w:lang w:eastAsia="it-IT"/>
+        </w:rPr>
+      </w:pPr>
+      <w:hyperlink w:anchor="_Toc56441139" w:history="1">
+        <w:r>
+          <w:rPr>
+            <w:rStyle w:val="Collegamentoipertestuale"/>
+            <w:b/>
+            <w:noProof/>
+          </w:rPr>
+          <w:t>GESTIONE DOMANDE</w:t>
+        </w:r>
+        <w:r>
+          <w:rPr>
+            <w:noProof/>
+            <w:webHidden/>
+          </w:rPr>
+          <w:tab/>
+        </w:r>
+        <w:r>
+          <w:rPr>
+            <w:noProof/>
+            <w:webHidden/>
+          </w:rPr>
+          <w:fldChar w:fldCharType="begin"/>
+        </w:r>
+        <w:r>
+          <w:rPr>
+            <w:noProof/>
+            <w:webHidden/>
+          </w:rPr>
+          <w:instrText xml:space="preserve"> PAGEREF _Toc56441139 \h </w:instrText>
+        </w:r>
+        <w:r>
+          <w:rPr>
+            <w:noProof/>
+            <w:webHidden/>
+          </w:rPr>
+        </w:r>
+        <w:r>
+          <w:rPr>
+            <w:noProof/>
+            <w:webHidden/>
+          </w:rPr>
+          <w:fldChar w:fldCharType="separate"/>
+        </w:r>
+        <w:r>
+          <w:rPr>
+            <w:noProof/>
+            <w:webHidden/>
+          </w:rPr>
+          <w:t>9</w:t>
+        </w:r>
+        <w:r>
+          <w:rPr>
+            <w:noProof/>
+            <w:webHidden/>
+          </w:rPr>
+          <w:fldChar w:fldCharType="end"/>
+        </w:r>
+      </w:hyperlink>
+    </w:p>
+    <w:p>
+      <w:pPr>
+        <w:pStyle w:val="Sommario1"/>
+        <w:tabs>
+          <w:tab w:val="right" w:leader="dot" w:pos="9628"/>
+        </w:tabs>
+        <w:rPr>
+          <w:rFonts w:eastAsiaTheme="minorEastAsia"/>
+          <w:noProof/>
+          <w:lang w:eastAsia="it-IT"/>
+        </w:rPr>
+      </w:pPr>
+      <w:hyperlink w:anchor="_Toc56441140" w:history="1">
+        <w:r>
+          <w:rPr>
+            <w:rStyle w:val="Collegamentoipertestuale"/>
+            <w:b/>
+            <w:noProof/>
+          </w:rPr>
           <w:t>TABELLA DATI DOMANDA</w:t>
         </w:r>
         <w:r>
@@ -1004,7 +1219,7 @@
             <w:noProof/>
             <w:webHidden/>
           </w:rPr>
-          <w:instrText xml:space="preserve"> PAGEREF _Toc56378421 \h </w:instrText>
+          <w:instrText xml:space="preserve"> PAGEREF _Toc56441140 \h </w:instrText>
         </w:r>
         <w:r>
           <w:rPr>
@@ -1024,7 +1239,362 @@
             <w:noProof/>
             <w:webHidden/>
           </w:rPr>
-          <w:t>9</w:t>
+          <w:t>10</w:t>
+        </w:r>
+        <w:r>
+          <w:rPr>
+            <w:noProof/>
+            <w:webHidden/>
+          </w:rPr>
+          <w:fldChar w:fldCharType="end"/>
+        </w:r>
+      </w:hyperlink>
+    </w:p>
+    <w:p>
+      <w:pPr>
+        <w:pStyle w:val="Sommario1"/>
+        <w:tabs>
+          <w:tab w:val="right" w:leader="dot" w:pos="9628"/>
+        </w:tabs>
+        <w:rPr>
+          <w:rFonts w:eastAsiaTheme="minorEastAsia"/>
+          <w:noProof/>
+          <w:lang w:eastAsia="it-IT"/>
+        </w:rPr>
+      </w:pPr>
+      <w:hyperlink w:anchor="_Toc56441141" w:history="1">
+        <w:r>
+          <w:rPr>
+            <w:rStyle w:val="Collegamentoipertestuale"/>
+            <w:b/>
+            <w:noProof/>
+          </w:rPr>
+          <w:t>SCELTA MODALITA’</w:t>
+        </w:r>
+        <w:r>
+          <w:rPr>
+            <w:noProof/>
+            <w:webHidden/>
+          </w:rPr>
+          <w:tab/>
+        </w:r>
+        <w:r>
+          <w:rPr>
+            <w:noProof/>
+            <w:webHidden/>
+          </w:rPr>
+          <w:fldChar w:fldCharType="begin"/>
+        </w:r>
+        <w:r>
+          <w:rPr>
+            <w:noProof/>
+            <w:webHidden/>
+          </w:rPr>
+          <w:instrText xml:space="preserve"> PAGEREF _Toc56441141 \h </w:instrText>
+        </w:r>
+        <w:r>
+          <w:rPr>
+            <w:noProof/>
+            <w:webHidden/>
+          </w:rPr>
+        </w:r>
+        <w:r>
+          <w:rPr>
+            <w:noProof/>
+            <w:webHidden/>
+          </w:rPr>
+          <w:fldChar w:fldCharType="separate"/>
+        </w:r>
+        <w:r>
+          <w:rPr>
+            <w:noProof/>
+            <w:webHidden/>
+          </w:rPr>
+          <w:t>11</w:t>
+        </w:r>
+        <w:r>
+          <w:rPr>
+            <w:noProof/>
+            <w:webHidden/>
+          </w:rPr>
+          <w:fldChar w:fldCharType="end"/>
+        </w:r>
+      </w:hyperlink>
+    </w:p>
+    <w:p>
+      <w:pPr>
+        <w:pStyle w:val="Sommario1"/>
+        <w:tabs>
+          <w:tab w:val="right" w:leader="dot" w:pos="9628"/>
+        </w:tabs>
+        <w:rPr>
+          <w:rFonts w:eastAsiaTheme="minorEastAsia"/>
+          <w:noProof/>
+          <w:lang w:eastAsia="it-IT"/>
+        </w:rPr>
+      </w:pPr>
+      <w:hyperlink w:anchor="_Toc56441142" w:history="1">
+        <w:r>
+          <w:rPr>
+            <w:rStyle w:val="Collegamentoipertestuale"/>
+            <w:b/>
+            <w:noProof/>
+          </w:rPr>
+          <w:t>AGGIUNTA FOTO</w:t>
+        </w:r>
+        <w:r>
+          <w:rPr>
+            <w:noProof/>
+            <w:webHidden/>
+          </w:rPr>
+          <w:tab/>
+        </w:r>
+        <w:r>
+          <w:rPr>
+            <w:noProof/>
+            <w:webHidden/>
+          </w:rPr>
+          <w:fldChar w:fldCharType="begin"/>
+        </w:r>
+        <w:r>
+          <w:rPr>
+            <w:noProof/>
+            <w:webHidden/>
+          </w:rPr>
+          <w:instrText xml:space="preserve"> PAGEREF _Toc56441142 \h </w:instrText>
+        </w:r>
+        <w:r>
+          <w:rPr>
+            <w:noProof/>
+            <w:webHidden/>
+          </w:rPr>
+        </w:r>
+        <w:r>
+          <w:rPr>
+            <w:noProof/>
+            <w:webHidden/>
+          </w:rPr>
+          <w:fldChar w:fldCharType="separate"/>
+        </w:r>
+        <w:r>
+          <w:rPr>
+            <w:noProof/>
+            <w:webHidden/>
+          </w:rPr>
+          <w:t>11</w:t>
+        </w:r>
+        <w:r>
+          <w:rPr>
+            <w:noProof/>
+            <w:webHidden/>
+          </w:rPr>
+          <w:fldChar w:fldCharType="end"/>
+        </w:r>
+      </w:hyperlink>
+    </w:p>
+    <w:p>
+      <w:pPr>
+        <w:pStyle w:val="Sommario1"/>
+        <w:tabs>
+          <w:tab w:val="right" w:leader="dot" w:pos="9628"/>
+        </w:tabs>
+        <w:rPr>
+          <w:rFonts w:eastAsiaTheme="minorEastAsia"/>
+          <w:noProof/>
+          <w:lang w:eastAsia="it-IT"/>
+        </w:rPr>
+      </w:pPr>
+      <w:hyperlink w:anchor="_Toc56441143" w:history="1">
+        <w:r>
+          <w:rPr>
+            <w:rStyle w:val="Collegamentoipertestuale"/>
+            <w:b/>
+            <w:noProof/>
+          </w:rPr>
+          <w:t>VISITA PROFILO</w:t>
+        </w:r>
+        <w:r>
+          <w:rPr>
+            <w:noProof/>
+            <w:webHidden/>
+          </w:rPr>
+          <w:tab/>
+        </w:r>
+        <w:r>
+          <w:rPr>
+            <w:noProof/>
+            <w:webHidden/>
+          </w:rPr>
+          <w:fldChar w:fldCharType="begin"/>
+        </w:r>
+        <w:r>
+          <w:rPr>
+            <w:noProof/>
+            <w:webHidden/>
+          </w:rPr>
+          <w:instrText xml:space="preserve"> PAGEREF _Toc56441143 \h </w:instrText>
+        </w:r>
+        <w:r>
+          <w:rPr>
+            <w:noProof/>
+            <w:webHidden/>
+          </w:rPr>
+        </w:r>
+        <w:r>
+          <w:rPr>
+            <w:noProof/>
+            <w:webHidden/>
+          </w:rPr>
+          <w:fldChar w:fldCharType="separate"/>
+        </w:r>
+        <w:r>
+          <w:rPr>
+            <w:noProof/>
+            <w:webHidden/>
+          </w:rPr>
+          <w:t>12</w:t>
+        </w:r>
+        <w:r>
+          <w:rPr>
+            <w:noProof/>
+            <w:webHidden/>
+          </w:rPr>
+          <w:fldChar w:fldCharType="end"/>
+        </w:r>
+      </w:hyperlink>
+    </w:p>
+    <w:p>
+      <w:pPr>
+        <w:pStyle w:val="Sommario1"/>
+        <w:tabs>
+          <w:tab w:val="right" w:leader="dot" w:pos="9628"/>
+        </w:tabs>
+        <w:rPr>
+          <w:rFonts w:eastAsiaTheme="minorEastAsia"/>
+          <w:noProof/>
+          <w:lang w:eastAsia="it-IT"/>
+        </w:rPr>
+      </w:pPr>
+      <w:hyperlink w:anchor="_Toc56441144" w:history="1">
+        <w:r>
+          <w:rPr>
+            <w:rStyle w:val="Collegamentoipertestuale"/>
+            <w:b/>
+            <w:noProof/>
+          </w:rPr>
+          <w:t>MODIFICA PASSWORD</w:t>
+        </w:r>
+        <w:r>
+          <w:rPr>
+            <w:noProof/>
+            <w:webHidden/>
+          </w:rPr>
+          <w:tab/>
+        </w:r>
+        <w:r>
+          <w:rPr>
+            <w:noProof/>
+            <w:webHidden/>
+          </w:rPr>
+          <w:fldChar w:fldCharType="begin"/>
+        </w:r>
+        <w:r>
+          <w:rPr>
+            <w:noProof/>
+            <w:webHidden/>
+          </w:rPr>
+          <w:instrText xml:space="preserve"> PAGEREF _Toc56441144 \h </w:instrText>
+        </w:r>
+        <w:r>
+          <w:rPr>
+            <w:noProof/>
+            <w:webHidden/>
+          </w:rPr>
+        </w:r>
+        <w:r>
+          <w:rPr>
+            <w:noProof/>
+            <w:webHidden/>
+          </w:rPr>
+          <w:fldChar w:fldCharType="separate"/>
+        </w:r>
+        <w:r>
+          <w:rPr>
+            <w:noProof/>
+            <w:webHidden/>
+          </w:rPr>
+          <w:t>13</w:t>
+        </w:r>
+        <w:r>
+          <w:rPr>
+            <w:noProof/>
+            <w:webHidden/>
+          </w:rPr>
+          <w:fldChar w:fldCharType="end"/>
+        </w:r>
+      </w:hyperlink>
+    </w:p>
+    <w:p>
+      <w:pPr>
+        <w:pStyle w:val="Sommario1"/>
+        <w:tabs>
+          <w:tab w:val="right" w:leader="dot" w:pos="9628"/>
+        </w:tabs>
+        <w:rPr>
+          <w:rFonts w:eastAsiaTheme="minorEastAsia"/>
+          <w:noProof/>
+          <w:lang w:eastAsia="it-IT"/>
+        </w:rPr>
+      </w:pPr>
+      <w:hyperlink w:anchor="_Toc56441145" w:history="1">
+        <w:r>
+          <w:rPr>
+            <w:rStyle w:val="Collegamentoipertestuale"/>
+            <w:b/>
+            <w:noProof/>
+          </w:rPr>
+          <w:t>CLASSIC/RESTART MODE</w:t>
+        </w:r>
+        <w:r>
+          <w:rPr>
+            <w:noProof/>
+            <w:webHidden/>
+          </w:rPr>
+          <w:tab/>
+        </w:r>
+        <w:r>
+          <w:rPr>
+            <w:noProof/>
+            <w:webHidden/>
+          </w:rPr>
+          <w:fldChar w:fldCharType="begin"/>
+        </w:r>
+        <w:r>
+          <w:rPr>
+            <w:noProof/>
+            <w:webHidden/>
+          </w:rPr>
+          <w:instrText xml:space="preserve"> PAGEREF _Toc56441145 \h </w:instrText>
+        </w:r>
+        <w:r>
+          <w:rPr>
+            <w:noProof/>
+            <w:webHidden/>
+          </w:rPr>
+        </w:r>
+        <w:r>
+          <w:rPr>
+            <w:noProof/>
+            <w:webHidden/>
+          </w:rPr>
+          <w:fldChar w:fldCharType="separate"/>
+        </w:r>
+        <w:r>
+          <w:rPr>
+            <w:noProof/>
+            <w:webHidden/>
+          </w:rPr>
+          <w:t>14</w:t>
         </w:r>
         <w:r>
           <w:rPr>
@@ -1080,7 +1650,7 @@
           <w:lang w:eastAsia="it-IT"/>
         </w:rPr>
       </w:pPr>
-      <w:bookmarkStart w:id="0" w:name="_Toc56378412"/>
+      <w:bookmarkStart w:id="1" w:name="_Toc56441128"/>
       <w:r>
         <w:rPr>
           <w:rFonts w:eastAsia="Times New Roman"/>
@@ -1091,7 +1661,7 @@
         </w:rPr>
         <w:t>TABELLA REVISIONI</w:t>
       </w:r>
-      <w:bookmarkEnd w:id="0"/>
+      <w:bookmarkEnd w:id="1"/>
     </w:p>
     <w:tbl>
       <w:tblPr>
@@ -1136,6 +1706,7 @@
                 <w:sz w:val="32"/>
                 <w:szCs w:val="32"/>
               </w:rPr>
+              <w:lastRenderedPageBreak/>
               <w:t>DATA</w:t>
             </w:r>
           </w:p>
@@ -1473,74 +2044,531 @@
           <w:szCs w:val="40"/>
         </w:rPr>
       </w:pPr>
-    </w:p>
-    <w:p>
-      <w:pPr>
-        <w:pStyle w:val="Titolo"/>
-        <w:jc w:val="center"/>
+      <w:bookmarkStart w:id="2" w:name="_Toc56441129"/>
+      <w:r>
         <w:rPr>
           <w:b/>
           <w:sz w:val="40"/>
           <w:szCs w:val="40"/>
         </w:rPr>
+        <w:t>ATTORI</w:t>
+      </w:r>
+      <w:bookmarkEnd w:id="2"/>
+    </w:p>
+    <w:p>
+      <w:pPr>
+        <w:pStyle w:val="Paragrafoelenco"/>
+        <w:numPr>
+          <w:ilvl w:val="0"/>
+          <w:numId w:val="1"/>
+        </w:numPr>
+        <w:rPr>
+          <w:b/>
+          <w:bCs/>
+          <w:sz w:val="48"/>
+          <w:szCs w:val="48"/>
+        </w:rPr>
+      </w:pPr>
+      <w:r>
+        <w:rPr>
+          <w:b/>
+          <w:bCs/>
+          <w:sz w:val="36"/>
+          <w:szCs w:val="36"/>
+        </w:rPr>
+        <w:t xml:space="preserve">UTENTE </w:t>
+      </w:r>
+      <w:r>
+        <w:rPr>
+          <w:b/>
+          <w:bCs/>
+          <w:sz w:val="36"/>
+          <w:szCs w:val="36"/>
+        </w:rPr>
+        <w:t xml:space="preserve">REGISTRATO: </w:t>
+      </w:r>
+      <w:r>
+        <w:rPr>
+          <w:sz w:val="36"/>
+          <w:szCs w:val="36"/>
+        </w:rPr>
+        <w:t>Accede a tutte le funzionalità dell’app.</w:t>
+      </w:r>
+    </w:p>
+    <w:p>
+      <w:pPr>
+        <w:pStyle w:val="Paragrafoelenco"/>
+        <w:numPr>
+          <w:ilvl w:val="0"/>
+          <w:numId w:val="1"/>
+        </w:numPr>
+        <w:rPr>
+          <w:b/>
+          <w:bCs/>
+          <w:sz w:val="48"/>
+          <w:szCs w:val="48"/>
+        </w:rPr>
+      </w:pPr>
+      <w:r>
+        <w:rPr>
+          <w:b/>
+          <w:bCs/>
+          <w:sz w:val="36"/>
+          <w:szCs w:val="36"/>
+        </w:rPr>
+        <w:t xml:space="preserve">UTENTE GENERICO: </w:t>
+      </w:r>
+      <w:r>
+        <w:rPr>
+          <w:bCs/>
+          <w:sz w:val="36"/>
+          <w:szCs w:val="36"/>
+        </w:rPr>
+        <w:t>esegue la registrazione.</w:t>
+      </w:r>
+    </w:p>
+    <w:p>
+      <w:pPr>
+        <w:pStyle w:val="Paragrafoelenco"/>
+        <w:numPr>
+          <w:ilvl w:val="0"/>
+          <w:numId w:val="1"/>
+        </w:numPr>
+        <w:rPr>
+          <w:b/>
+          <w:bCs/>
+          <w:sz w:val="40"/>
+          <w:szCs w:val="40"/>
+        </w:rPr>
+      </w:pPr>
+      <w:r>
+        <w:rPr>
+          <w:b/>
+          <w:bCs/>
+          <w:sz w:val="36"/>
+          <w:szCs w:val="36"/>
+        </w:rPr>
+        <w:t>GESTORE DEGLI UTENTI:</w:t>
+      </w:r>
+      <w:r>
+        <w:rPr>
+          <w:b/>
+          <w:bCs/>
+          <w:sz w:val="44"/>
+          <w:szCs w:val="44"/>
+        </w:rPr>
+        <w:t xml:space="preserve"> </w:t>
+      </w:r>
+      <w:r>
+        <w:rPr>
+          <w:sz w:val="36"/>
+          <w:szCs w:val="36"/>
+        </w:rPr>
+        <w:t>Utente che accede a tutte le funzionalità dell’app e amministra gli altri utenti all’intero del sistema.</w:t>
+      </w:r>
+    </w:p>
+    <w:p>
+      <w:pPr>
+        <w:pStyle w:val="Paragrafoelenco"/>
+        <w:rPr>
+          <w:b/>
+          <w:bCs/>
+          <w:sz w:val="40"/>
+          <w:szCs w:val="40"/>
+        </w:rPr>
+      </w:pPr>
+      <w:r>
+        <w:rPr>
+          <w:b/>
+          <w:bCs/>
+          <w:sz w:val="36"/>
+          <w:szCs w:val="36"/>
+        </w:rPr>
+        <w:t>permessi:</w:t>
+      </w:r>
+    </w:p>
+    <w:p>
+      <w:pPr>
+        <w:pStyle w:val="Paragrafoelenco"/>
+        <w:numPr>
+          <w:ilvl w:val="0"/>
+          <w:numId w:val="2"/>
+        </w:numPr>
+        <w:rPr>
+          <w:b/>
+          <w:bCs/>
+          <w:sz w:val="40"/>
+          <w:szCs w:val="40"/>
+        </w:rPr>
+      </w:pPr>
+      <w:r>
+        <w:rPr>
+          <w:sz w:val="32"/>
+          <w:szCs w:val="32"/>
+        </w:rPr>
+        <w:t>Bloccare utente</w:t>
+      </w:r>
+    </w:p>
+    <w:p>
+      <w:pPr>
+        <w:pStyle w:val="Paragrafoelenco"/>
+        <w:numPr>
+          <w:ilvl w:val="0"/>
+          <w:numId w:val="2"/>
+        </w:numPr>
+        <w:rPr>
+          <w:b/>
+          <w:bCs/>
+          <w:sz w:val="40"/>
+          <w:szCs w:val="40"/>
+        </w:rPr>
+      </w:pPr>
+      <w:r>
+        <w:rPr>
+          <w:sz w:val="32"/>
+          <w:szCs w:val="32"/>
+        </w:rPr>
+        <w:t>Rimuovere utente</w:t>
+      </w:r>
+    </w:p>
+    <w:p>
+      <w:pPr>
+        <w:pStyle w:val="Paragrafoelenco"/>
+        <w:numPr>
+          <w:ilvl w:val="0"/>
+          <w:numId w:val="2"/>
+        </w:numPr>
+        <w:rPr>
+          <w:b/>
+          <w:bCs/>
+          <w:sz w:val="40"/>
+          <w:szCs w:val="40"/>
+        </w:rPr>
+      </w:pPr>
+      <w:r>
+        <w:rPr>
+          <w:sz w:val="32"/>
+          <w:szCs w:val="32"/>
+        </w:rPr>
+        <w:t>Aggiungere campi nel profilo utente</w:t>
+      </w:r>
+    </w:p>
+    <w:p>
+      <w:pPr>
+        <w:pStyle w:val="Paragrafoelenco"/>
+        <w:numPr>
+          <w:ilvl w:val="0"/>
+          <w:numId w:val="3"/>
+        </w:numPr>
+        <w:rPr>
+          <w:b/>
+          <w:bCs/>
+          <w:sz w:val="44"/>
+          <w:szCs w:val="44"/>
+        </w:rPr>
+      </w:pPr>
+      <w:r>
+        <w:rPr>
+          <w:b/>
+          <w:bCs/>
+          <w:sz w:val="36"/>
+          <w:szCs w:val="36"/>
+        </w:rPr>
+        <w:t xml:space="preserve">GESTORE DEL GIOCO: </w:t>
+      </w:r>
+      <w:r>
+        <w:rPr>
+          <w:sz w:val="36"/>
+          <w:szCs w:val="36"/>
+        </w:rPr>
+        <w:t>Utente che accede a tutte le funzionalità dell’app e amministra il gioco.</w:t>
+      </w:r>
+    </w:p>
+    <w:p>
+      <w:pPr>
+        <w:pStyle w:val="Paragrafoelenco"/>
+        <w:rPr>
+          <w:b/>
+          <w:bCs/>
+          <w:sz w:val="44"/>
+          <w:szCs w:val="44"/>
+        </w:rPr>
+      </w:pPr>
+      <w:r>
+        <w:rPr>
+          <w:b/>
+          <w:bCs/>
+          <w:sz w:val="36"/>
+          <w:szCs w:val="36"/>
+        </w:rPr>
+        <w:t>p</w:t>
+      </w:r>
+      <w:r>
+        <w:rPr>
+          <w:b/>
+          <w:bCs/>
+          <w:sz w:val="36"/>
+          <w:szCs w:val="36"/>
+        </w:rPr>
+        <w:t>ermessi:</w:t>
+      </w:r>
+    </w:p>
+    <w:p>
+      <w:pPr>
+        <w:pStyle w:val="Paragrafoelenco"/>
+        <w:numPr>
+          <w:ilvl w:val="0"/>
+          <w:numId w:val="2"/>
+        </w:numPr>
+        <w:rPr>
+          <w:b/>
+          <w:bCs/>
+          <w:sz w:val="40"/>
+          <w:szCs w:val="40"/>
+        </w:rPr>
+      </w:pPr>
+      <w:r>
+        <w:rPr>
+          <w:sz w:val="32"/>
+          <w:szCs w:val="32"/>
+        </w:rPr>
+        <w:t>Aggiungere una categoria e le corrispettive domande</w:t>
+      </w:r>
+    </w:p>
+    <w:p>
+      <w:pPr>
+        <w:pStyle w:val="Paragrafoelenco"/>
+        <w:numPr>
+          <w:ilvl w:val="0"/>
+          <w:numId w:val="2"/>
+        </w:numPr>
+        <w:rPr>
+          <w:b/>
+          <w:bCs/>
+          <w:sz w:val="40"/>
+          <w:szCs w:val="40"/>
+        </w:rPr>
+      </w:pPr>
+      <w:r>
+        <w:rPr>
+          <w:sz w:val="32"/>
+          <w:szCs w:val="32"/>
+        </w:rPr>
+        <w:t>Rimuovere una categoria</w:t>
+      </w:r>
+    </w:p>
+    <w:p>
+      <w:pPr>
+        <w:pStyle w:val="Paragrafoelenco"/>
+        <w:numPr>
+          <w:ilvl w:val="0"/>
+          <w:numId w:val="2"/>
+        </w:numPr>
+        <w:rPr>
+          <w:b/>
+          <w:bCs/>
+          <w:sz w:val="40"/>
+          <w:szCs w:val="40"/>
+        </w:rPr>
+      </w:pPr>
+      <w:r>
+        <w:rPr>
+          <w:sz w:val="32"/>
+          <w:szCs w:val="32"/>
+        </w:rPr>
+        <w:t>Ag</w:t>
+      </w:r>
+      <w:r>
+        <w:rPr>
+          <w:sz w:val="32"/>
+          <w:szCs w:val="32"/>
+        </w:rPr>
+        <w:t>giungere una modalità di gioco</w:t>
+      </w:r>
+    </w:p>
+    <w:p>
+      <w:pPr>
+        <w:pStyle w:val="Paragrafoelenco"/>
+        <w:numPr>
+          <w:ilvl w:val="0"/>
+          <w:numId w:val="2"/>
+        </w:numPr>
+        <w:rPr>
+          <w:b/>
+          <w:bCs/>
+          <w:sz w:val="40"/>
+          <w:szCs w:val="40"/>
+        </w:rPr>
+      </w:pPr>
+      <w:r>
+        <w:rPr>
+          <w:sz w:val="32"/>
+          <w:szCs w:val="32"/>
+        </w:rPr>
+        <w:t>Rimuovere una modalità di gioco</w:t>
+      </w:r>
+    </w:p>
+    <w:p>
+      <w:pPr>
+        <w:pStyle w:val="Paragrafoelenco"/>
+        <w:ind w:left="1080"/>
+        <w:rPr>
+          <w:sz w:val="24"/>
+          <w:szCs w:val="24"/>
+        </w:rPr>
       </w:pPr>
     </w:p>
     <w:p>
       <w:pPr>
         <w:pStyle w:val="Titolo"/>
-        <w:jc w:val="center"/>
         <w:rPr>
           <w:b/>
           <w:sz w:val="40"/>
           <w:szCs w:val="40"/>
         </w:rPr>
       </w:pPr>
-    </w:p>
-    <w:p>
-      <w:pPr>
-        <w:pStyle w:val="Titolo"/>
-        <w:jc w:val="center"/>
+      <w:bookmarkStart w:id="3" w:name="_Toc56441130"/>
+      <w:r>
+        <w:rPr>
+          <w:b/>
+          <w:noProof/>
+          <w:sz w:val="40"/>
+          <w:szCs w:val="40"/>
+          <w:lang w:eastAsia="it-IT"/>
+        </w:rPr>
+        <w:drawing>
+          <wp:anchor distT="0" distB="0" distL="114300" distR="114300" simplePos="0" relativeHeight="251659264" behindDoc="0" locked="0" layoutInCell="1" allowOverlap="1" wp14:anchorId="3E79497D" wp14:editId="4E052929">
+            <wp:simplePos x="0" y="0"/>
+            <wp:positionH relativeFrom="margin">
+              <wp:posOffset>3042285</wp:posOffset>
+            </wp:positionH>
+            <wp:positionV relativeFrom="margin">
+              <wp:posOffset>6726555</wp:posOffset>
+            </wp:positionV>
+            <wp:extent cx="3412490" cy="3521710"/>
+            <wp:effectExtent l="0" t="0" r="0" b="2540"/>
+            <wp:wrapSquare wrapText="bothSides"/>
+            <wp:docPr id="3" name="Immagine 3"/>
+            <wp:cNvGraphicFramePr>
+              <a:graphicFrameLocks xmlns:a="http://schemas.openxmlformats.org/drawingml/2006/main" noChangeAspect="1"/>
+            </wp:cNvGraphicFramePr>
+            <a:graphic xmlns:a="http://schemas.openxmlformats.org/drawingml/2006/main">
+              <a:graphicData uri="http://schemas.openxmlformats.org/drawingml/2006/picture">
+                <pic:pic xmlns:pic="http://schemas.openxmlformats.org/drawingml/2006/picture">
+                  <pic:nvPicPr>
+                    <pic:cNvPr id="3" name="Immagine 3"/>
+                    <pic:cNvPicPr/>
+                  </pic:nvPicPr>
+                  <pic:blipFill>
+                    <a:blip r:embed="rId9">
+                      <a:extLst>
+                        <a:ext uri="{28A0092B-C50C-407E-A947-70E740481C1C}">
+                          <a14:useLocalDpi xmlns:a14="http://schemas.microsoft.com/office/drawing/2010/main" val="0"/>
+                        </a:ext>
+                      </a:extLst>
+                    </a:blip>
+                    <a:stretch>
+                      <a:fillRect/>
+                    </a:stretch>
+                  </pic:blipFill>
+                  <pic:spPr>
+                    <a:xfrm>
+                      <a:off x="0" y="0"/>
+                      <a:ext cx="3412490" cy="3521710"/>
+                    </a:xfrm>
+                    <a:prstGeom prst="rect">
+                      <a:avLst/>
+                    </a:prstGeom>
+                  </pic:spPr>
+                </pic:pic>
+              </a:graphicData>
+            </a:graphic>
+            <wp14:sizeRelH relativeFrom="margin">
+              <wp14:pctWidth>0</wp14:pctWidth>
+            </wp14:sizeRelH>
+            <wp14:sizeRelV relativeFrom="margin">
+              <wp14:pctHeight>0</wp14:pctHeight>
+            </wp14:sizeRelV>
+          </wp:anchor>
+        </w:drawing>
+      </w:r>
+      <w:r>
         <w:rPr>
           <w:b/>
           <w:sz w:val="40"/>
           <w:szCs w:val="40"/>
         </w:rPr>
-      </w:pPr>
-    </w:p>
-    <w:p>
-      <w:pPr>
-        <w:pStyle w:val="Titolo"/>
-        <w:jc w:val="center"/>
+        <w:t>DIAGRAMMA DELLE</w:t>
+      </w:r>
+      <w:bookmarkEnd w:id="3"/>
+      <w:r>
         <w:rPr>
           <w:b/>
           <w:sz w:val="40"/>
           <w:szCs w:val="40"/>
         </w:rPr>
-      </w:pPr>
+        <w:t xml:space="preserve"> </w:t>
+      </w:r>
     </w:p>
     <w:p>
       <w:pPr>
         <w:pStyle w:val="Titolo"/>
-        <w:jc w:val="center"/>
         <w:rPr>
           <w:b/>
           <w:sz w:val="40"/>
           <w:szCs w:val="40"/>
         </w:rPr>
       </w:pPr>
-    </w:p>
-    <w:p>
-      <w:pPr>
-        <w:pStyle w:val="Titolo"/>
-        <w:jc w:val="center"/>
+      <w:bookmarkStart w:id="4" w:name="_Toc56441131"/>
+      <w:r>
         <w:rPr>
           <w:b/>
           <w:sz w:val="40"/>
           <w:szCs w:val="40"/>
         </w:rPr>
-      </w:pPr>
-      <w:bookmarkStart w:id="1" w:name="_GoBack"/>
-      <w:bookmarkEnd w:id="1"/>
+        <w:t>GERARCHIE UTENTI</w:t>
+      </w:r>
+      <w:bookmarkEnd w:id="4"/>
+    </w:p>
+    <w:p>
+      <w:pPr>
+        <w:rPr>
+          <w:b/>
+          <w:bCs/>
+          <w:sz w:val="40"/>
+          <w:szCs w:val="40"/>
+        </w:rPr>
+      </w:pPr>
+    </w:p>
+    <w:p>
+      <w:pPr>
+        <w:pStyle w:val="Paragrafoelenco"/>
+        <w:rPr>
+          <w:b/>
+          <w:bCs/>
+          <w:sz w:val="44"/>
+          <w:szCs w:val="44"/>
+        </w:rPr>
+      </w:pPr>
+    </w:p>
+    <w:p>
+      <w:pPr>
+        <w:rPr>
+          <w:b/>
+          <w:bCs/>
+          <w:sz w:val="44"/>
+          <w:szCs w:val="44"/>
+        </w:rPr>
+      </w:pPr>
+      <w:r>
+        <w:rPr>
+          <w:b/>
+          <w:bCs/>
+          <w:sz w:val="44"/>
+          <w:szCs w:val="44"/>
+        </w:rPr>
+        <w:br w:type="page"/>
+      </w:r>
     </w:p>
     <w:p>
       <w:pPr>
@@ -1563,16 +2591,93 @@
           <w:szCs w:val="40"/>
         </w:rPr>
       </w:pPr>
-      <w:bookmarkStart w:id="2" w:name="_Toc56378413"/>
-      <w:r>
+    </w:p>
+    <w:p>
+      <w:pPr>
+        <w:pStyle w:val="Titolo"/>
+        <w:jc w:val="center"/>
         <w:rPr>
           <w:b/>
           <w:sz w:val="40"/>
           <w:szCs w:val="40"/>
         </w:rPr>
+      </w:pPr>
+    </w:p>
+    <w:p>
+      <w:pPr>
+        <w:pStyle w:val="Titolo"/>
+        <w:jc w:val="center"/>
+        <w:rPr>
+          <w:b/>
+          <w:sz w:val="40"/>
+          <w:szCs w:val="40"/>
+        </w:rPr>
+      </w:pPr>
+    </w:p>
+    <w:p>
+      <w:pPr>
+        <w:pStyle w:val="Titolo"/>
+        <w:jc w:val="center"/>
+        <w:rPr>
+          <w:b/>
+          <w:sz w:val="40"/>
+          <w:szCs w:val="40"/>
+        </w:rPr>
+      </w:pPr>
+    </w:p>
+    <w:p>
+      <w:pPr>
+        <w:pStyle w:val="Titolo"/>
+        <w:jc w:val="center"/>
+        <w:rPr>
+          <w:b/>
+          <w:sz w:val="40"/>
+          <w:szCs w:val="40"/>
+        </w:rPr>
+      </w:pPr>
+    </w:p>
+    <w:p>
+      <w:pPr>
+        <w:pStyle w:val="Titolo"/>
+        <w:jc w:val="center"/>
+        <w:rPr>
+          <w:b/>
+          <w:sz w:val="40"/>
+          <w:szCs w:val="40"/>
+        </w:rPr>
+      </w:pPr>
+    </w:p>
+    <w:p>
+      <w:pPr>
+        <w:pStyle w:val="Titolo"/>
+        <w:jc w:val="center"/>
+        <w:rPr>
+          <w:b/>
+          <w:sz w:val="40"/>
+          <w:szCs w:val="40"/>
+        </w:rPr>
+      </w:pPr>
+    </w:p>
+    <w:p>
+      <w:pPr>
+        <w:pStyle w:val="Titolo"/>
+        <w:jc w:val="center"/>
+        <w:rPr>
+          <w:b/>
+          <w:sz w:val="40"/>
+          <w:szCs w:val="40"/>
+        </w:rPr>
+      </w:pPr>
+      <w:bookmarkStart w:id="5" w:name="_Toc56441132"/>
+      <w:r>
+        <w:rPr>
+          <w:b/>
+          <w:sz w:val="40"/>
+          <w:szCs w:val="40"/>
+        </w:rPr>
         <w:t>REGISTRAZIONE</w:t>
       </w:r>
-      <w:bookmarkEnd w:id="2"/>
+      <w:bookmarkEnd w:id="5"/>
     </w:p>
     <w:p>
       <w:pPr>
@@ -1589,7 +2694,7 @@
     <w:tbl>
       <w:tblPr>
         <w:tblStyle w:val="Grigliatabella"/>
-        <w:tblpPr w:leftFromText="141" w:rightFromText="141" w:vertAnchor="page" w:horzAnchor="margin" w:tblpY="6054"/>
+        <w:tblpPr w:leftFromText="141" w:rightFromText="141" w:vertAnchor="page" w:horzAnchor="margin" w:tblpY="4823"/>
         <w:tblW w:w="10182" w:type="dxa"/>
         <w:tblLook w:val="04A0" w:firstRow="1" w:lastRow="0" w:firstColumn="1" w:lastColumn="0" w:noHBand="0" w:noVBand="1"/>
       </w:tblPr>
@@ -2165,54 +3270,6 @@
     <w:p>
       <w:pPr>
         <w:pStyle w:val="Titolo"/>
-        <w:jc w:val="center"/>
-        <w:rPr>
-          <w:rFonts w:eastAsia="Times New Roman"/>
-          <w:sz w:val="40"/>
-          <w:szCs w:val="40"/>
-          <w:lang w:eastAsia="it-IT"/>
-        </w:rPr>
-      </w:pPr>
-    </w:p>
-    <w:p>
-      <w:pPr>
-        <w:pStyle w:val="Titolo"/>
-        <w:rPr>
-          <w:rFonts w:eastAsia="Times New Roman"/>
-          <w:sz w:val="40"/>
-          <w:szCs w:val="40"/>
-          <w:lang w:eastAsia="it-IT"/>
-        </w:rPr>
-      </w:pPr>
-    </w:p>
-    <w:p>
-      <w:pPr>
-        <w:pStyle w:val="Titolo"/>
-        <w:jc w:val="center"/>
-        <w:rPr>
-          <w:rFonts w:eastAsia="Times New Roman"/>
-          <w:sz w:val="40"/>
-          <w:szCs w:val="40"/>
-          <w:lang w:eastAsia="it-IT"/>
-        </w:rPr>
-      </w:pPr>
-    </w:p>
-    <w:p>
-      <w:pPr>
-        <w:pStyle w:val="Titolo"/>
-        <w:jc w:val="center"/>
-        <w:rPr>
-          <w:rFonts w:eastAsia="Times New Roman"/>
-          <w:sz w:val="40"/>
-          <w:szCs w:val="40"/>
-          <w:lang w:eastAsia="it-IT"/>
-        </w:rPr>
-      </w:pPr>
-    </w:p>
-    <w:p>
-      <w:pPr>
-        <w:pStyle w:val="Titolo"/>
-        <w:jc w:val="center"/>
         <w:rPr>
           <w:rFonts w:eastAsia="Times New Roman"/>
           <w:sz w:val="40"/>
@@ -2245,11 +3302,8 @@
           <w:lang w:eastAsia="it-IT"/>
         </w:rPr>
       </w:pPr>
-    </w:p>
-    <w:p>
-      <w:pPr>
-        <w:pStyle w:val="Titolo"/>
-        <w:jc w:val="center"/>
+      <w:bookmarkStart w:id="6" w:name="_Toc56441133"/>
+      <w:r>
         <w:rPr>
           <w:rFonts w:eastAsia="Times New Roman"/>
           <w:b/>
@@ -2257,45 +3311,9 @@
           <w:szCs w:val="40"/>
           <w:lang w:eastAsia="it-IT"/>
         </w:rPr>
-      </w:pPr>
-    </w:p>
-    <w:p>
-      <w:pPr>
-        <w:pStyle w:val="Titolo"/>
-        <w:jc w:val="center"/>
-        <w:rPr>
-          <w:rFonts w:eastAsia="Times New Roman"/>
-          <w:b/>
-          <w:sz w:val="40"/>
-          <w:szCs w:val="40"/>
-          <w:lang w:eastAsia="it-IT"/>
-        </w:rPr>
-      </w:pPr>
-    </w:p>
-    <w:p>
-      <w:pPr>
-        <w:pStyle w:val="Titolo"/>
-        <w:jc w:val="center"/>
-        <w:rPr>
-          <w:rFonts w:eastAsia="Times New Roman"/>
-          <w:b/>
-          <w:sz w:val="40"/>
-          <w:szCs w:val="40"/>
-          <w:lang w:eastAsia="it-IT"/>
-        </w:rPr>
-      </w:pPr>
-      <w:bookmarkStart w:id="3" w:name="_Toc56378414"/>
-      <w:r>
-        <w:rPr>
-          <w:rFonts w:eastAsia="Times New Roman"/>
-          <w:b/>
-          <w:sz w:val="40"/>
-          <w:szCs w:val="40"/>
-          <w:lang w:eastAsia="it-IT"/>
-        </w:rPr>
         <w:t>TABELLA CAMPI DI REGISTRAZIONE</w:t>
       </w:r>
-      <w:bookmarkEnd w:id="3"/>
+      <w:bookmarkEnd w:id="6"/>
     </w:p>
     <w:tbl>
       <w:tblPr>
@@ -2865,17 +3883,13 @@
     </w:p>
     <w:p>
       <w:pPr>
-        <w:shd w:val="clear" w:color="auto" w:fill="FFFFFF"/>
-        <w:tabs>
-          <w:tab w:val="left" w:pos="4050"/>
-        </w:tabs>
-        <w:spacing w:before="150" w:after="150" w:line="510" w:lineRule="atLeast"/>
-        <w:jc w:val="right"/>
-        <w:outlineLvl w:val="0"/>
+        <w:pStyle w:val="Titolo"/>
+        <w:jc w:val="center"/>
         <w:rPr>
           <w:rFonts w:ascii="Comic Sans MS" w:eastAsia="Times New Roman" w:hAnsi="Comic Sans MS" w:cs="Helvetica"/>
           <w:bCs/>
           <w:color w:val="000000" w:themeColor="text1"/>
+          <w:spacing w:val="0"/>
           <w:kern w:val="36"/>
           <w:sz w:val="24"/>
           <w:szCs w:val="24"/>
@@ -2885,17 +3899,13 @@
     </w:p>
     <w:p>
       <w:pPr>
-        <w:shd w:val="clear" w:color="auto" w:fill="FFFFFF"/>
-        <w:tabs>
-          <w:tab w:val="left" w:pos="4050"/>
-        </w:tabs>
-        <w:spacing w:before="150" w:after="150" w:line="510" w:lineRule="atLeast"/>
-        <w:jc w:val="right"/>
-        <w:outlineLvl w:val="0"/>
+        <w:pStyle w:val="Titolo"/>
+        <w:jc w:val="center"/>
         <w:rPr>
           <w:rFonts w:ascii="Comic Sans MS" w:eastAsia="Times New Roman" w:hAnsi="Comic Sans MS" w:cs="Helvetica"/>
           <w:bCs/>
           <w:color w:val="000000" w:themeColor="text1"/>
+          <w:spacing w:val="0"/>
           <w:kern w:val="36"/>
           <w:sz w:val="24"/>
           <w:szCs w:val="24"/>
@@ -2905,17 +3915,13 @@
     </w:p>
     <w:p>
       <w:pPr>
-        <w:shd w:val="clear" w:color="auto" w:fill="FFFFFF"/>
-        <w:tabs>
-          <w:tab w:val="left" w:pos="4050"/>
-        </w:tabs>
-        <w:spacing w:before="150" w:after="150" w:line="510" w:lineRule="atLeast"/>
-        <w:jc w:val="right"/>
-        <w:outlineLvl w:val="0"/>
+        <w:pStyle w:val="Titolo"/>
+        <w:jc w:val="center"/>
         <w:rPr>
           <w:rFonts w:ascii="Comic Sans MS" w:eastAsia="Times New Roman" w:hAnsi="Comic Sans MS" w:cs="Helvetica"/>
           <w:bCs/>
           <w:color w:val="000000" w:themeColor="text1"/>
+          <w:spacing w:val="0"/>
           <w:kern w:val="36"/>
           <w:sz w:val="24"/>
           <w:szCs w:val="24"/>
@@ -2925,17 +3931,13 @@
     </w:p>
     <w:p>
       <w:pPr>
-        <w:shd w:val="clear" w:color="auto" w:fill="FFFFFF"/>
-        <w:tabs>
-          <w:tab w:val="left" w:pos="4050"/>
-        </w:tabs>
-        <w:spacing w:before="150" w:after="150" w:line="510" w:lineRule="atLeast"/>
-        <w:jc w:val="right"/>
-        <w:outlineLvl w:val="0"/>
+        <w:pStyle w:val="Titolo"/>
+        <w:jc w:val="center"/>
         <w:rPr>
           <w:rFonts w:ascii="Comic Sans MS" w:eastAsia="Times New Roman" w:hAnsi="Comic Sans MS" w:cs="Helvetica"/>
           <w:bCs/>
           <w:color w:val="000000" w:themeColor="text1"/>
+          <w:spacing w:val="0"/>
           <w:kern w:val="36"/>
           <w:sz w:val="24"/>
           <w:szCs w:val="24"/>
@@ -2945,17 +3947,13 @@
     </w:p>
     <w:p>
       <w:pPr>
-        <w:shd w:val="clear" w:color="auto" w:fill="FFFFFF"/>
-        <w:tabs>
-          <w:tab w:val="left" w:pos="4050"/>
-        </w:tabs>
-        <w:spacing w:before="150" w:after="150" w:line="510" w:lineRule="atLeast"/>
-        <w:jc w:val="right"/>
-        <w:outlineLvl w:val="0"/>
+        <w:pStyle w:val="Titolo"/>
+        <w:jc w:val="center"/>
         <w:rPr>
           <w:rFonts w:ascii="Comic Sans MS" w:eastAsia="Times New Roman" w:hAnsi="Comic Sans MS" w:cs="Helvetica"/>
           <w:bCs/>
           <w:color w:val="000000" w:themeColor="text1"/>
+          <w:spacing w:val="0"/>
           <w:kern w:val="36"/>
           <w:sz w:val="24"/>
           <w:szCs w:val="24"/>
@@ -2965,17 +3963,13 @@
     </w:p>
     <w:p>
       <w:pPr>
-        <w:shd w:val="clear" w:color="auto" w:fill="FFFFFF"/>
-        <w:tabs>
-          <w:tab w:val="left" w:pos="4050"/>
-        </w:tabs>
-        <w:spacing w:before="150" w:after="150" w:line="510" w:lineRule="atLeast"/>
-        <w:jc w:val="right"/>
-        <w:outlineLvl w:val="0"/>
+        <w:pStyle w:val="Titolo"/>
+        <w:jc w:val="center"/>
         <w:rPr>
           <w:rFonts w:ascii="Comic Sans MS" w:eastAsia="Times New Roman" w:hAnsi="Comic Sans MS" w:cs="Helvetica"/>
           <w:bCs/>
           <w:color w:val="000000" w:themeColor="text1"/>
+          <w:spacing w:val="0"/>
           <w:kern w:val="36"/>
           <w:sz w:val="24"/>
           <w:szCs w:val="24"/>
@@ -2985,17 +3979,13 @@
     </w:p>
     <w:p>
       <w:pPr>
-        <w:shd w:val="clear" w:color="auto" w:fill="FFFFFF"/>
-        <w:tabs>
-          <w:tab w:val="left" w:pos="4050"/>
-        </w:tabs>
-        <w:spacing w:before="150" w:after="150" w:line="510" w:lineRule="atLeast"/>
-        <w:jc w:val="right"/>
-        <w:outlineLvl w:val="0"/>
+        <w:pStyle w:val="Titolo"/>
+        <w:jc w:val="center"/>
         <w:rPr>
           <w:rFonts w:ascii="Comic Sans MS" w:eastAsia="Times New Roman" w:hAnsi="Comic Sans MS" w:cs="Helvetica"/>
           <w:bCs/>
           <w:color w:val="000000" w:themeColor="text1"/>
+          <w:spacing w:val="0"/>
           <w:kern w:val="36"/>
           <w:sz w:val="24"/>
           <w:szCs w:val="24"/>
@@ -3005,17 +3995,13 @@
     </w:p>
     <w:p>
       <w:pPr>
-        <w:shd w:val="clear" w:color="auto" w:fill="FFFFFF"/>
-        <w:tabs>
-          <w:tab w:val="left" w:pos="4050"/>
-        </w:tabs>
-        <w:spacing w:before="150" w:after="150" w:line="510" w:lineRule="atLeast"/>
-        <w:jc w:val="right"/>
-        <w:outlineLvl w:val="0"/>
+        <w:pStyle w:val="Titolo"/>
+        <w:jc w:val="center"/>
         <w:rPr>
           <w:rFonts w:ascii="Comic Sans MS" w:eastAsia="Times New Roman" w:hAnsi="Comic Sans MS" w:cs="Helvetica"/>
           <w:bCs/>
           <w:color w:val="000000" w:themeColor="text1"/>
+          <w:spacing w:val="0"/>
           <w:kern w:val="36"/>
           <w:sz w:val="24"/>
           <w:szCs w:val="24"/>
@@ -3028,12 +4014,188 @@
         <w:pStyle w:val="Titolo"/>
         <w:jc w:val="center"/>
         <w:rPr>
+          <w:rFonts w:ascii="Comic Sans MS" w:eastAsia="Times New Roman" w:hAnsi="Comic Sans MS" w:cs="Helvetica"/>
+          <w:bCs/>
+          <w:color w:val="000000" w:themeColor="text1"/>
+          <w:spacing w:val="0"/>
+          <w:kern w:val="36"/>
+          <w:sz w:val="24"/>
+          <w:szCs w:val="24"/>
+          <w:lang w:eastAsia="it-IT"/>
+        </w:rPr>
+      </w:pPr>
+    </w:p>
+    <w:p>
+      <w:pPr>
+        <w:pStyle w:val="Titolo"/>
+        <w:jc w:val="center"/>
+        <w:rPr>
+          <w:rFonts w:ascii="Comic Sans MS" w:eastAsia="Times New Roman" w:hAnsi="Comic Sans MS" w:cs="Helvetica"/>
+          <w:bCs/>
+          <w:color w:val="000000" w:themeColor="text1"/>
+          <w:spacing w:val="0"/>
+          <w:kern w:val="36"/>
+          <w:sz w:val="24"/>
+          <w:szCs w:val="24"/>
+          <w:lang w:eastAsia="it-IT"/>
+        </w:rPr>
+      </w:pPr>
+    </w:p>
+    <w:p>
+      <w:pPr>
+        <w:pStyle w:val="Titolo"/>
+        <w:jc w:val="center"/>
+        <w:rPr>
+          <w:rFonts w:ascii="Comic Sans MS" w:eastAsia="Times New Roman" w:hAnsi="Comic Sans MS" w:cs="Helvetica"/>
+          <w:bCs/>
+          <w:color w:val="000000" w:themeColor="text1"/>
+          <w:spacing w:val="0"/>
+          <w:kern w:val="36"/>
+          <w:sz w:val="24"/>
+          <w:szCs w:val="24"/>
+          <w:lang w:eastAsia="it-IT"/>
+        </w:rPr>
+      </w:pPr>
+    </w:p>
+    <w:p>
+      <w:pPr>
+        <w:pStyle w:val="Titolo"/>
+        <w:jc w:val="center"/>
+        <w:rPr>
+          <w:rFonts w:ascii="Comic Sans MS" w:eastAsia="Times New Roman" w:hAnsi="Comic Sans MS" w:cs="Helvetica"/>
+          <w:bCs/>
+          <w:color w:val="000000" w:themeColor="text1"/>
+          <w:spacing w:val="0"/>
+          <w:kern w:val="36"/>
+          <w:sz w:val="24"/>
+          <w:szCs w:val="24"/>
+          <w:lang w:eastAsia="it-IT"/>
+        </w:rPr>
+      </w:pPr>
+    </w:p>
+    <w:p>
+      <w:pPr>
+        <w:pStyle w:val="Titolo"/>
+        <w:jc w:val="center"/>
+        <w:rPr>
+          <w:rFonts w:ascii="Comic Sans MS" w:eastAsia="Times New Roman" w:hAnsi="Comic Sans MS" w:cs="Helvetica"/>
+          <w:bCs/>
+          <w:color w:val="000000" w:themeColor="text1"/>
+          <w:spacing w:val="0"/>
+          <w:kern w:val="36"/>
+          <w:sz w:val="24"/>
+          <w:szCs w:val="24"/>
+          <w:lang w:eastAsia="it-IT"/>
+        </w:rPr>
+      </w:pPr>
+    </w:p>
+    <w:p>
+      <w:pPr>
+        <w:pStyle w:val="Titolo"/>
+        <w:jc w:val="center"/>
+        <w:rPr>
+          <w:rFonts w:ascii="Comic Sans MS" w:eastAsia="Times New Roman" w:hAnsi="Comic Sans MS" w:cs="Helvetica"/>
+          <w:bCs/>
+          <w:color w:val="000000" w:themeColor="text1"/>
+          <w:spacing w:val="0"/>
+          <w:kern w:val="36"/>
+          <w:sz w:val="24"/>
+          <w:szCs w:val="24"/>
+          <w:lang w:eastAsia="it-IT"/>
+        </w:rPr>
+      </w:pPr>
+    </w:p>
+    <w:p>
+      <w:pPr>
+        <w:pStyle w:val="Titolo"/>
+        <w:jc w:val="center"/>
+        <w:rPr>
+          <w:rFonts w:ascii="Comic Sans MS" w:eastAsia="Times New Roman" w:hAnsi="Comic Sans MS" w:cs="Helvetica"/>
+          <w:bCs/>
+          <w:color w:val="000000" w:themeColor="text1"/>
+          <w:spacing w:val="0"/>
+          <w:kern w:val="36"/>
+          <w:sz w:val="24"/>
+          <w:szCs w:val="24"/>
+          <w:lang w:eastAsia="it-IT"/>
+        </w:rPr>
+      </w:pPr>
+    </w:p>
+    <w:p>
+      <w:pPr>
+        <w:pStyle w:val="Titolo"/>
+        <w:jc w:val="center"/>
+        <w:rPr>
+          <w:rFonts w:ascii="Comic Sans MS" w:eastAsia="Times New Roman" w:hAnsi="Comic Sans MS" w:cs="Helvetica"/>
+          <w:bCs/>
+          <w:color w:val="000000" w:themeColor="text1"/>
+          <w:spacing w:val="0"/>
+          <w:kern w:val="36"/>
+          <w:sz w:val="24"/>
+          <w:szCs w:val="24"/>
+          <w:lang w:eastAsia="it-IT"/>
+        </w:rPr>
+      </w:pPr>
+    </w:p>
+    <w:p>
+      <w:pPr>
+        <w:pStyle w:val="Titolo"/>
+        <w:jc w:val="center"/>
+        <w:rPr>
+          <w:rFonts w:ascii="Comic Sans MS" w:eastAsia="Times New Roman" w:hAnsi="Comic Sans MS" w:cs="Helvetica"/>
+          <w:bCs/>
+          <w:color w:val="000000" w:themeColor="text1"/>
+          <w:spacing w:val="0"/>
+          <w:kern w:val="36"/>
+          <w:sz w:val="24"/>
+          <w:szCs w:val="24"/>
+          <w:lang w:eastAsia="it-IT"/>
+        </w:rPr>
+      </w:pPr>
+    </w:p>
+    <w:p>
+      <w:pPr>
+        <w:pStyle w:val="Titolo"/>
+        <w:jc w:val="center"/>
+        <w:rPr>
+          <w:rFonts w:ascii="Comic Sans MS" w:eastAsia="Times New Roman" w:hAnsi="Comic Sans MS" w:cs="Helvetica"/>
+          <w:bCs/>
+          <w:color w:val="000000" w:themeColor="text1"/>
+          <w:spacing w:val="0"/>
+          <w:kern w:val="36"/>
+          <w:sz w:val="24"/>
+          <w:szCs w:val="24"/>
+          <w:lang w:eastAsia="it-IT"/>
+        </w:rPr>
+      </w:pPr>
+    </w:p>
+    <w:p>
+      <w:pPr>
+        <w:pStyle w:val="Titolo"/>
+        <w:jc w:val="center"/>
+        <w:rPr>
+          <w:rFonts w:ascii="Comic Sans MS" w:eastAsia="Times New Roman" w:hAnsi="Comic Sans MS" w:cs="Helvetica"/>
+          <w:bCs/>
+          <w:color w:val="000000" w:themeColor="text1"/>
+          <w:spacing w:val="0"/>
+          <w:kern w:val="36"/>
+          <w:sz w:val="24"/>
+          <w:szCs w:val="24"/>
+          <w:lang w:eastAsia="it-IT"/>
+        </w:rPr>
+      </w:pPr>
+    </w:p>
+    <w:p>
+      <w:pPr>
+        <w:pStyle w:val="Titolo"/>
+        <w:jc w:val="center"/>
+        <w:rPr>
           <w:b/>
           <w:sz w:val="40"/>
           <w:szCs w:val="40"/>
         </w:rPr>
       </w:pPr>
-      <w:bookmarkStart w:id="4" w:name="_Toc56378415"/>
+      <w:bookmarkStart w:id="7" w:name="_Toc56441134"/>
       <w:r>
         <w:rPr>
           <w:b/>
@@ -3042,7 +4204,7 @@
         </w:rPr>
         <w:t>LOGIN</w:t>
       </w:r>
-      <w:bookmarkEnd w:id="4"/>
+      <w:bookmarkEnd w:id="7"/>
     </w:p>
     <w:p>
       <w:pPr>
@@ -3650,68 +4812,6 @@
     </w:tbl>
     <w:p>
       <w:pPr>
-        <w:ind w:right="-1134"/>
-        <w:rPr>
-          <w:b/>
-          <w:sz w:val="32"/>
-          <w:szCs w:val="32"/>
-        </w:rPr>
-      </w:pPr>
-    </w:p>
-    <w:p>
-      <w:pPr>
-        <w:tabs>
-          <w:tab w:val="left" w:pos="3480"/>
-        </w:tabs>
-      </w:pPr>
-    </w:p>
-    <w:p>
-      <w:pPr>
-        <w:jc w:val="center"/>
-      </w:pPr>
-    </w:p>
-    <w:p>
-      <w:pPr>
-        <w:rPr>
-          <w:sz w:val="32"/>
-          <w:szCs w:val="32"/>
-        </w:rPr>
-      </w:pPr>
-    </w:p>
-    <w:p>
-      <w:pPr>
-        <w:rPr>
-          <w:sz w:val="32"/>
-          <w:szCs w:val="32"/>
-        </w:rPr>
-      </w:pPr>
-    </w:p>
-    <w:p>
-      <w:pPr>
-        <w:rPr>
-          <w:sz w:val="32"/>
-          <w:szCs w:val="32"/>
-        </w:rPr>
-      </w:pPr>
-    </w:p>
-    <w:p>
-      <w:pPr>
-        <w:rPr>
-          <w:sz w:val="32"/>
-          <w:szCs w:val="32"/>
-        </w:rPr>
-      </w:pPr>
-    </w:p>
-    <w:p>
-      <w:pPr>
-        <w:rPr>
-          <w:sz w:val="32"/>
-          <w:szCs w:val="32"/>
-        </w:rPr>
-      </w:pPr>
-    </w:p>
-    <w:p>
-      <w:pPr>
         <w:pStyle w:val="Titolo"/>
         <w:jc w:val="center"/>
         <w:rPr>
@@ -3720,71 +4820,16 @@
           <w:szCs w:val="40"/>
         </w:rPr>
       </w:pPr>
-    </w:p>
-    <w:p>
-      <w:pPr>
-        <w:pStyle w:val="Titolo"/>
-        <w:jc w:val="center"/>
+      <w:bookmarkStart w:id="8" w:name="_Toc56441135"/>
+      <w:r>
         <w:rPr>
           <w:b/>
           <w:sz w:val="40"/>
           <w:szCs w:val="40"/>
         </w:rPr>
-      </w:pPr>
-    </w:p>
-    <w:p>
-      <w:pPr>
-        <w:pStyle w:val="Titolo"/>
-        <w:jc w:val="center"/>
-        <w:rPr>
-          <w:b/>
-          <w:sz w:val="40"/>
-          <w:szCs w:val="40"/>
-        </w:rPr>
-      </w:pPr>
-    </w:p>
-    <w:p>
-      <w:pPr>
-        <w:pStyle w:val="Titolo"/>
-        <w:jc w:val="center"/>
-        <w:rPr>
-          <w:b/>
-          <w:sz w:val="40"/>
-          <w:szCs w:val="40"/>
-        </w:rPr>
-      </w:pPr>
-    </w:p>
-    <w:p>
-      <w:pPr>
-        <w:pStyle w:val="Titolo"/>
-        <w:jc w:val="center"/>
-        <w:rPr>
-          <w:b/>
-          <w:sz w:val="40"/>
-          <w:szCs w:val="40"/>
-        </w:rPr>
-      </w:pPr>
-    </w:p>
-    <w:p>
-      <w:pPr>
-        <w:pStyle w:val="Titolo"/>
-        <w:jc w:val="center"/>
-        <w:rPr>
-          <w:b/>
-          <w:sz w:val="40"/>
-          <w:szCs w:val="40"/>
-        </w:rPr>
-      </w:pPr>
-      <w:bookmarkStart w:id="5" w:name="_Toc56378416"/>
-      <w:r>
-        <w:rPr>
-          <w:b/>
-          <w:sz w:val="40"/>
-          <w:szCs w:val="40"/>
-        </w:rPr>
         <w:t>CREAZIONE REPORT</w:t>
       </w:r>
-      <w:bookmarkEnd w:id="5"/>
+      <w:bookmarkEnd w:id="8"/>
     </w:p>
     <w:tbl>
       <w:tblPr>
@@ -4076,7 +5121,7 @@
           <w:szCs w:val="40"/>
         </w:rPr>
       </w:pPr>
-      <w:bookmarkStart w:id="6" w:name="_Toc56378417"/>
+      <w:bookmarkStart w:id="9" w:name="_Toc56441136"/>
       <w:r>
         <w:rPr>
           <w:b/>
@@ -4085,7 +5130,7 @@
         </w:rPr>
         <w:t>ABBINAMENTO</w:t>
       </w:r>
-      <w:bookmarkEnd w:id="6"/>
+      <w:bookmarkEnd w:id="9"/>
     </w:p>
     <w:tbl>
       <w:tblPr>
@@ -4378,7 +5423,6 @@
           </w:p>
           <w:p>
             <w:r>
-              <w:lastRenderedPageBreak/>
               <w:t>3l’utente A si ritrova al passo 1.</w:t>
             </w:r>
           </w:p>
@@ -4401,7 +5445,6 @@
                 <w:sz w:val="36"/>
                 <w:szCs w:val="36"/>
               </w:rPr>
-              <w:lastRenderedPageBreak/>
               <w:t>Eccezione: connection_err</w:t>
             </w:r>
           </w:p>
@@ -4454,16 +5497,126 @@
           <w:szCs w:val="40"/>
         </w:rPr>
       </w:pPr>
-      <w:bookmarkStart w:id="7" w:name="_Toc56378418"/>
-      <w:r>
+    </w:p>
+    <w:p>
+      <w:pPr>
+        <w:pStyle w:val="Titolo"/>
+        <w:jc w:val="center"/>
         <w:rPr>
           <w:b/>
           <w:sz w:val="40"/>
           <w:szCs w:val="40"/>
         </w:rPr>
+      </w:pPr>
+    </w:p>
+    <w:p>
+      <w:pPr>
+        <w:pStyle w:val="Titolo"/>
+        <w:jc w:val="center"/>
+        <w:rPr>
+          <w:b/>
+          <w:sz w:val="40"/>
+          <w:szCs w:val="40"/>
+        </w:rPr>
+      </w:pPr>
+    </w:p>
+    <w:p>
+      <w:pPr>
+        <w:pStyle w:val="Titolo"/>
+        <w:jc w:val="center"/>
+        <w:rPr>
+          <w:b/>
+          <w:sz w:val="40"/>
+          <w:szCs w:val="40"/>
+        </w:rPr>
+      </w:pPr>
+    </w:p>
+    <w:p>
+      <w:pPr>
+        <w:pStyle w:val="Titolo"/>
+        <w:jc w:val="center"/>
+        <w:rPr>
+          <w:b/>
+          <w:sz w:val="40"/>
+          <w:szCs w:val="40"/>
+        </w:rPr>
+      </w:pPr>
+    </w:p>
+    <w:p>
+      <w:pPr>
+        <w:pStyle w:val="Titolo"/>
+        <w:jc w:val="center"/>
+        <w:rPr>
+          <w:b/>
+          <w:sz w:val="40"/>
+          <w:szCs w:val="40"/>
+        </w:rPr>
+      </w:pPr>
+    </w:p>
+    <w:p>
+      <w:pPr>
+        <w:pStyle w:val="Titolo"/>
+        <w:jc w:val="center"/>
+        <w:rPr>
+          <w:b/>
+          <w:sz w:val="40"/>
+          <w:szCs w:val="40"/>
+        </w:rPr>
+      </w:pPr>
+    </w:p>
+    <w:p>
+      <w:pPr>
+        <w:pStyle w:val="Titolo"/>
+        <w:jc w:val="center"/>
+        <w:rPr>
+          <w:b/>
+          <w:sz w:val="40"/>
+          <w:szCs w:val="40"/>
+        </w:rPr>
+      </w:pPr>
+    </w:p>
+    <w:p>
+      <w:pPr>
+        <w:pStyle w:val="Titolo"/>
+        <w:jc w:val="center"/>
+        <w:rPr>
+          <w:b/>
+          <w:sz w:val="40"/>
+          <w:szCs w:val="40"/>
+        </w:rPr>
+      </w:pPr>
+    </w:p>
+    <w:p>
+      <w:pPr>
+        <w:pStyle w:val="Titolo"/>
+        <w:jc w:val="center"/>
+        <w:rPr>
+          <w:b/>
+          <w:sz w:val="40"/>
+          <w:szCs w:val="40"/>
+        </w:rPr>
+      </w:pPr>
+    </w:p>
+    <w:p>
+      <w:pPr>
+        <w:pStyle w:val="Titolo"/>
+        <w:jc w:val="center"/>
+        <w:rPr>
+          <w:b/>
+          <w:sz w:val="40"/>
+          <w:szCs w:val="40"/>
+        </w:rPr>
+      </w:pPr>
+      <w:bookmarkStart w:id="10" w:name="_Toc56441137"/>
+      <w:r>
+        <w:rPr>
+          <w:b/>
+          <w:sz w:val="40"/>
+          <w:szCs w:val="40"/>
+        </w:rPr>
         <w:t>GESTIONE REPORT</w:t>
       </w:r>
-      <w:bookmarkEnd w:id="7"/>
+      <w:bookmarkEnd w:id="10"/>
     </w:p>
     <w:p>
       <w:pPr>
@@ -4501,6 +5654,7 @@
                 <w:sz w:val="36"/>
                 <w:szCs w:val="36"/>
               </w:rPr>
+              <w:lastRenderedPageBreak/>
               <w:t>Nome caso d’uso</w:t>
             </w:r>
           </w:p>
@@ -4777,7 +5931,7 @@
           <w:szCs w:val="40"/>
         </w:rPr>
       </w:pPr>
-      <w:bookmarkStart w:id="8" w:name="_Toc56378419"/>
+      <w:bookmarkStart w:id="11" w:name="_Toc56441138"/>
       <w:r>
         <w:rPr>
           <w:b/>
@@ -4786,7 +5940,7 @@
         </w:rPr>
         <w:t>GESTIONE UTENTI</w:t>
       </w:r>
-      <w:bookmarkEnd w:id="8"/>
+      <w:bookmarkEnd w:id="11"/>
     </w:p>
     <w:p>
       <w:pPr>
@@ -4929,7 +6083,6 @@
           </w:p>
           <w:p>
             <w:r>
-              <w:lastRenderedPageBreak/>
               <w:t>4Trova un altro utente con accesso oltre 1 anno fa e lo elimina.</w:t>
             </w:r>
             <w:r>
@@ -4960,7 +6113,6 @@
                 <w:sz w:val="36"/>
                 <w:szCs w:val="36"/>
               </w:rPr>
-              <w:lastRenderedPageBreak/>
               <w:t>Condizioni d’ingresso</w:t>
             </w:r>
           </w:p>
@@ -5094,7 +6246,7 @@
           <w:szCs w:val="40"/>
         </w:rPr>
       </w:pPr>
-      <w:bookmarkStart w:id="9" w:name="_Toc56378420"/>
+      <w:bookmarkStart w:id="12" w:name="_Toc56441139"/>
       <w:r>
         <w:rPr>
           <w:b/>
@@ -5103,7 +6255,7 @@
         </w:rPr>
         <w:t>GESTIONE DOMANDE</w:t>
       </w:r>
-      <w:bookmarkEnd w:id="9"/>
+      <w:bookmarkEnd w:id="12"/>
     </w:p>
     <w:p>
       <w:pPr>
@@ -5522,11 +6674,13 @@
     <w:p>
       <w:pPr>
         <w:tabs>
-          <w:tab w:val="left" w:pos="1980"/>
+          <w:tab w:val="left" w:pos="2796"/>
+          <w:tab w:val="left" w:pos="4153"/>
         </w:tabs>
         <w:rPr>
-          <w:sz w:val="32"/>
-          <w:szCs w:val="32"/>
+          <w:b/>
+          <w:sz w:val="28"/>
+          <w:szCs w:val="28"/>
         </w:rPr>
       </w:pPr>
     </w:p>
@@ -5546,90 +6700,6 @@
     </w:p>
     <w:p>
       <w:pPr>
-        <w:tabs>
-          <w:tab w:val="left" w:pos="2796"/>
-          <w:tab w:val="left" w:pos="4153"/>
-        </w:tabs>
-        <w:jc w:val="center"/>
-        <w:rPr>
-          <w:b/>
-          <w:sz w:val="28"/>
-          <w:szCs w:val="28"/>
-        </w:rPr>
-      </w:pPr>
-    </w:p>
-    <w:p>
-      <w:pPr>
-        <w:tabs>
-          <w:tab w:val="left" w:pos="2796"/>
-          <w:tab w:val="left" w:pos="4153"/>
-        </w:tabs>
-        <w:jc w:val="center"/>
-        <w:rPr>
-          <w:b/>
-          <w:sz w:val="28"/>
-          <w:szCs w:val="28"/>
-        </w:rPr>
-      </w:pPr>
-    </w:p>
-    <w:p>
-      <w:pPr>
-        <w:tabs>
-          <w:tab w:val="left" w:pos="2796"/>
-          <w:tab w:val="left" w:pos="4153"/>
-        </w:tabs>
-        <w:jc w:val="center"/>
-        <w:rPr>
-          <w:b/>
-          <w:sz w:val="28"/>
-          <w:szCs w:val="28"/>
-        </w:rPr>
-      </w:pPr>
-    </w:p>
-    <w:p>
-      <w:pPr>
-        <w:tabs>
-          <w:tab w:val="left" w:pos="2796"/>
-          <w:tab w:val="left" w:pos="4153"/>
-        </w:tabs>
-        <w:jc w:val="center"/>
-        <w:rPr>
-          <w:b/>
-          <w:sz w:val="28"/>
-          <w:szCs w:val="28"/>
-        </w:rPr>
-      </w:pPr>
-    </w:p>
-    <w:p>
-      <w:pPr>
-        <w:tabs>
-          <w:tab w:val="left" w:pos="2796"/>
-          <w:tab w:val="left" w:pos="4153"/>
-        </w:tabs>
-        <w:jc w:val="center"/>
-        <w:rPr>
-          <w:b/>
-          <w:sz w:val="28"/>
-          <w:szCs w:val="28"/>
-        </w:rPr>
-      </w:pPr>
-    </w:p>
-    <w:p>
-      <w:pPr>
-        <w:tabs>
-          <w:tab w:val="left" w:pos="2796"/>
-          <w:tab w:val="left" w:pos="4153"/>
-        </w:tabs>
-        <w:jc w:val="center"/>
-        <w:rPr>
-          <w:b/>
-          <w:sz w:val="28"/>
-          <w:szCs w:val="28"/>
-        </w:rPr>
-      </w:pPr>
-    </w:p>
-    <w:p>
-      <w:pPr>
         <w:pStyle w:val="Titolo"/>
         <w:jc w:val="center"/>
         <w:rPr>
@@ -5638,16 +6708,72 @@
           <w:szCs w:val="40"/>
         </w:rPr>
       </w:pPr>
-      <w:bookmarkStart w:id="10" w:name="_Toc56378421"/>
-      <w:r>
+    </w:p>
+    <w:p>
+      <w:pPr>
+        <w:pStyle w:val="Titolo"/>
+        <w:jc w:val="center"/>
         <w:rPr>
           <w:b/>
           <w:sz w:val="40"/>
           <w:szCs w:val="40"/>
         </w:rPr>
+      </w:pPr>
+    </w:p>
+    <w:p>
+      <w:pPr>
+        <w:pStyle w:val="Titolo"/>
+        <w:jc w:val="center"/>
+        <w:rPr>
+          <w:b/>
+          <w:sz w:val="40"/>
+          <w:szCs w:val="40"/>
+        </w:rPr>
+      </w:pPr>
+    </w:p>
+    <w:p>
+      <w:pPr>
+        <w:pStyle w:val="Titolo"/>
+        <w:jc w:val="center"/>
+        <w:rPr>
+          <w:b/>
+          <w:sz w:val="40"/>
+          <w:szCs w:val="40"/>
+        </w:rPr>
+      </w:pPr>
+    </w:p>
+    <w:p>
+      <w:pPr>
+        <w:pStyle w:val="Titolo"/>
+        <w:jc w:val="center"/>
+        <w:rPr>
+          <w:b/>
+          <w:sz w:val="40"/>
+          <w:szCs w:val="40"/>
+        </w:rPr>
+      </w:pPr>
+    </w:p>
+    <w:p>
+      <w:pPr>
+        <w:pStyle w:val="Titolo"/>
+        <w:jc w:val="center"/>
+        <w:rPr>
+          <w:b/>
+          <w:sz w:val="40"/>
+          <w:szCs w:val="40"/>
+        </w:rPr>
+      </w:pPr>
+      <w:bookmarkStart w:id="13" w:name="_Toc56441140"/>
+      <w:r>
+        <w:rPr>
+          <w:b/>
+          <w:sz w:val="40"/>
+          <w:szCs w:val="40"/>
+        </w:rPr>
+        <w:lastRenderedPageBreak/>
         <w:t>TABELLA DATI DOMANDA</w:t>
       </w:r>
-      <w:bookmarkEnd w:id="10"/>
+      <w:bookmarkEnd w:id="13"/>
     </w:p>
     <w:p>
       <w:pPr>
@@ -6198,7 +7324,6 @@
                 <w:sz w:val="32"/>
                 <w:szCs w:val="32"/>
               </w:rPr>
-              <w:lastRenderedPageBreak/>
               <w:t>Answer4</w:t>
             </w:r>
           </w:p>
@@ -6259,6 +7384,3486 @@
         </w:rPr>
       </w:pPr>
     </w:p>
+    <w:p>
+      <w:pPr>
+        <w:pStyle w:val="Titolo"/>
+        <w:jc w:val="center"/>
+        <w:rPr>
+          <w:b/>
+          <w:sz w:val="40"/>
+        </w:rPr>
+      </w:pPr>
+    </w:p>
+    <w:p>
+      <w:pPr>
+        <w:pStyle w:val="Titolo"/>
+        <w:jc w:val="center"/>
+        <w:rPr>
+          <w:b/>
+          <w:sz w:val="40"/>
+        </w:rPr>
+      </w:pPr>
+    </w:p>
+    <w:p>
+      <w:pPr>
+        <w:pStyle w:val="Titolo"/>
+        <w:jc w:val="center"/>
+        <w:rPr>
+          <w:b/>
+          <w:sz w:val="40"/>
+        </w:rPr>
+      </w:pPr>
+    </w:p>
+    <w:p>
+      <w:pPr>
+        <w:pStyle w:val="Titolo"/>
+        <w:jc w:val="center"/>
+        <w:rPr>
+          <w:b/>
+          <w:sz w:val="40"/>
+        </w:rPr>
+      </w:pPr>
+    </w:p>
+    <w:p>
+      <w:pPr>
+        <w:pStyle w:val="Titolo"/>
+        <w:jc w:val="center"/>
+        <w:rPr>
+          <w:b/>
+          <w:sz w:val="40"/>
+        </w:rPr>
+      </w:pPr>
+    </w:p>
+    <w:p>
+      <w:pPr>
+        <w:pStyle w:val="Titolo"/>
+        <w:jc w:val="center"/>
+        <w:rPr>
+          <w:b/>
+          <w:sz w:val="40"/>
+        </w:rPr>
+      </w:pPr>
+    </w:p>
+    <w:p>
+      <w:pPr>
+        <w:pStyle w:val="Titolo"/>
+        <w:jc w:val="center"/>
+        <w:rPr>
+          <w:b/>
+          <w:sz w:val="40"/>
+        </w:rPr>
+      </w:pPr>
+    </w:p>
+    <w:p>
+      <w:pPr>
+        <w:pStyle w:val="Titolo"/>
+        <w:jc w:val="center"/>
+        <w:rPr>
+          <w:b/>
+          <w:sz w:val="40"/>
+        </w:rPr>
+      </w:pPr>
+      <w:bookmarkStart w:id="14" w:name="_Toc56441141"/>
+      <w:r>
+        <w:rPr>
+          <w:b/>
+          <w:sz w:val="40"/>
+        </w:rPr>
+        <w:t>SCELTA MODALITA’</w:t>
+      </w:r>
+      <w:bookmarkEnd w:id="14"/>
+    </w:p>
+    <w:tbl>
+      <w:tblPr>
+        <w:tblStyle w:val="Grigliatabella"/>
+        <w:tblpPr w:leftFromText="141" w:rightFromText="141" w:vertAnchor="text" w:horzAnchor="margin" w:tblpY="488"/>
+        <w:tblW w:w="9562" w:type="dxa"/>
+        <w:tblLook w:val="04A0" w:firstRow="1" w:lastRow="0" w:firstColumn="1" w:lastColumn="0" w:noHBand="0" w:noVBand="1"/>
+      </w:tblPr>
+      <w:tblGrid>
+        <w:gridCol w:w="3975"/>
+        <w:gridCol w:w="5587"/>
+      </w:tblGrid>
+      <w:tr>
+        <w:trPr>
+          <w:trHeight w:val="425"/>
+        </w:trPr>
+        <w:tc>
+          <w:tcPr>
+            <w:tcW w:w="3975" w:type="dxa"/>
+          </w:tcPr>
+          <w:p>
+            <w:pPr>
+              <w:pStyle w:val="Paragrafoelenco"/>
+              <w:ind w:left="0"/>
+              <w:rPr>
+                <w:b/>
+                <w:bCs/>
+                <w:sz w:val="28"/>
+                <w:szCs w:val="28"/>
+              </w:rPr>
+            </w:pPr>
+            <w:r>
+              <w:rPr>
+                <w:b/>
+                <w:bCs/>
+                <w:sz w:val="28"/>
+                <w:szCs w:val="28"/>
+              </w:rPr>
+              <w:t>NOME CASO D’USO</w:t>
+            </w:r>
+          </w:p>
+        </w:tc>
+        <w:tc>
+          <w:tcPr>
+            <w:tcW w:w="5587" w:type="dxa"/>
+          </w:tcPr>
+          <w:p>
+            <w:pPr>
+              <w:pStyle w:val="Paragrafoelenco"/>
+              <w:ind w:left="0"/>
+              <w:rPr>
+                <w:sz w:val="32"/>
+                <w:szCs w:val="32"/>
+              </w:rPr>
+            </w:pPr>
+            <w:r>
+              <w:rPr>
+                <w:sz w:val="28"/>
+                <w:szCs w:val="28"/>
+              </w:rPr>
+              <w:t>Scelta modalità                                     [CU-SM]</w:t>
+            </w:r>
+          </w:p>
+        </w:tc>
+      </w:tr>
+      <w:tr>
+        <w:trPr>
+          <w:trHeight w:val="479"/>
+        </w:trPr>
+        <w:tc>
+          <w:tcPr>
+            <w:tcW w:w="3975" w:type="dxa"/>
+          </w:tcPr>
+          <w:p>
+            <w:pPr>
+              <w:pStyle w:val="Paragrafoelenco"/>
+              <w:ind w:left="0"/>
+              <w:rPr>
+                <w:b/>
+                <w:bCs/>
+                <w:sz w:val="44"/>
+                <w:szCs w:val="44"/>
+              </w:rPr>
+            </w:pPr>
+            <w:r>
+              <w:rPr>
+                <w:b/>
+                <w:bCs/>
+                <w:sz w:val="28"/>
+                <w:szCs w:val="28"/>
+              </w:rPr>
+              <w:t>ATTORI</w:t>
+            </w:r>
+          </w:p>
+        </w:tc>
+        <w:tc>
+          <w:tcPr>
+            <w:tcW w:w="5587" w:type="dxa"/>
+          </w:tcPr>
+          <w:p>
+            <w:pPr>
+              <w:pStyle w:val="Paragrafoelenco"/>
+              <w:ind w:left="0"/>
+              <w:rPr>
+                <w:sz w:val="52"/>
+                <w:szCs w:val="52"/>
+              </w:rPr>
+            </w:pPr>
+            <w:r>
+              <w:rPr>
+                <w:sz w:val="28"/>
+                <w:szCs w:val="28"/>
+              </w:rPr>
+              <w:t xml:space="preserve">Utente </w:t>
+            </w:r>
+            <w:r>
+              <w:rPr>
+                <w:sz w:val="28"/>
+                <w:szCs w:val="28"/>
+              </w:rPr>
+              <w:t>registrato</w:t>
+            </w:r>
+          </w:p>
+        </w:tc>
+      </w:tr>
+      <w:tr>
+        <w:trPr>
+          <w:trHeight w:val="817"/>
+        </w:trPr>
+        <w:tc>
+          <w:tcPr>
+            <w:tcW w:w="3975" w:type="dxa"/>
+          </w:tcPr>
+          <w:p>
+            <w:pPr>
+              <w:pStyle w:val="Paragrafoelenco"/>
+              <w:ind w:left="0"/>
+              <w:rPr>
+                <w:b/>
+                <w:bCs/>
+                <w:sz w:val="28"/>
+                <w:szCs w:val="28"/>
+              </w:rPr>
+            </w:pPr>
+            <w:r>
+              <w:rPr>
+                <w:b/>
+                <w:bCs/>
+                <w:sz w:val="28"/>
+                <w:szCs w:val="28"/>
+              </w:rPr>
+              <w:t>FLUSSO DI EVENTI</w:t>
+            </w:r>
+          </w:p>
+        </w:tc>
+        <w:tc>
+          <w:tcPr>
+            <w:tcW w:w="5587" w:type="dxa"/>
+          </w:tcPr>
+          <w:p>
+            <w:pPr>
+              <w:pStyle w:val="Paragrafoelenco"/>
+              <w:numPr>
+                <w:ilvl w:val="0"/>
+                <w:numId w:val="4"/>
+              </w:numPr>
+              <w:rPr>
+                <w:sz w:val="28"/>
+                <w:szCs w:val="28"/>
+              </w:rPr>
+            </w:pPr>
+            <w:r>
+              <w:rPr>
+                <w:sz w:val="24"/>
+                <w:szCs w:val="24"/>
+              </w:rPr>
+              <w:t>L’utente seleziona una delle 3 modalità di gioco possibili: classic, misc e restart</w:t>
+            </w:r>
+            <w:r>
+              <w:rPr>
+                <w:sz w:val="24"/>
+                <w:szCs w:val="24"/>
+              </w:rPr>
+              <w:t>.</w:t>
+            </w:r>
+          </w:p>
+          <w:p>
+            <w:pPr>
+              <w:pStyle w:val="Paragrafoelenco"/>
+              <w:numPr>
+                <w:ilvl w:val="0"/>
+                <w:numId w:val="4"/>
+              </w:numPr>
+              <w:rPr>
+                <w:sz w:val="28"/>
+                <w:szCs w:val="28"/>
+              </w:rPr>
+            </w:pPr>
+            <w:r>
+              <w:rPr>
+                <w:sz w:val="24"/>
+                <w:szCs w:val="24"/>
+              </w:rPr>
+              <w:t>L’utente clicca sul pulsante “PLAY”</w:t>
+            </w:r>
+          </w:p>
+        </w:tc>
+      </w:tr>
+      <w:tr>
+        <w:trPr>
+          <w:trHeight w:val="465"/>
+        </w:trPr>
+        <w:tc>
+          <w:tcPr>
+            <w:tcW w:w="3975" w:type="dxa"/>
+          </w:tcPr>
+          <w:p>
+            <w:pPr>
+              <w:pStyle w:val="Paragrafoelenco"/>
+              <w:ind w:left="0"/>
+              <w:rPr>
+                <w:b/>
+                <w:bCs/>
+                <w:sz w:val="44"/>
+                <w:szCs w:val="44"/>
+              </w:rPr>
+            </w:pPr>
+            <w:r>
+              <w:rPr>
+                <w:b/>
+                <w:bCs/>
+                <w:sz w:val="28"/>
+                <w:szCs w:val="28"/>
+              </w:rPr>
+              <w:t>C</w:t>
+            </w:r>
+            <w:r>
+              <w:rPr>
+                <w:b/>
+                <w:bCs/>
+                <w:sz w:val="28"/>
+                <w:szCs w:val="28"/>
+              </w:rPr>
+              <w:t>ONDIZIONI D’INGRESSO</w:t>
+            </w:r>
+          </w:p>
+        </w:tc>
+        <w:tc>
+          <w:tcPr>
+            <w:tcW w:w="5587" w:type="dxa"/>
+          </w:tcPr>
+          <w:p>
+            <w:pPr>
+              <w:rPr>
+                <w:sz w:val="24"/>
+                <w:szCs w:val="24"/>
+              </w:rPr>
+            </w:pPr>
+            <w:r>
+              <w:rPr>
+                <w:sz w:val="24"/>
+                <w:szCs w:val="24"/>
+              </w:rPr>
+              <w:t xml:space="preserve">L’utente </w:t>
+            </w:r>
+            <w:r>
+              <w:rPr>
+                <w:sz w:val="24"/>
+                <w:szCs w:val="24"/>
+              </w:rPr>
+              <w:t>fa login ed entra nella schermata HOME</w:t>
+            </w:r>
+            <w:r>
+              <w:rPr>
+                <w:sz w:val="24"/>
+                <w:szCs w:val="24"/>
+              </w:rPr>
+              <w:t>.</w:t>
+            </w:r>
+          </w:p>
+        </w:tc>
+      </w:tr>
+      <w:tr>
+        <w:trPr>
+          <w:trHeight w:val="479"/>
+        </w:trPr>
+        <w:tc>
+          <w:tcPr>
+            <w:tcW w:w="3975" w:type="dxa"/>
+          </w:tcPr>
+          <w:p>
+            <w:pPr>
+              <w:pStyle w:val="Paragrafoelenco"/>
+              <w:ind w:left="0"/>
+              <w:rPr>
+                <w:b/>
+                <w:bCs/>
+                <w:sz w:val="44"/>
+                <w:szCs w:val="44"/>
+              </w:rPr>
+            </w:pPr>
+            <w:r>
+              <w:rPr>
+                <w:b/>
+                <w:bCs/>
+                <w:sz w:val="28"/>
+                <w:szCs w:val="28"/>
+              </w:rPr>
+              <w:t>C</w:t>
+            </w:r>
+            <w:r>
+              <w:rPr>
+                <w:b/>
+                <w:bCs/>
+                <w:sz w:val="28"/>
+                <w:szCs w:val="28"/>
+              </w:rPr>
+              <w:t>ONDIZIONI DI USCITA</w:t>
+            </w:r>
+          </w:p>
+        </w:tc>
+        <w:tc>
+          <w:tcPr>
+            <w:tcW w:w="5587" w:type="dxa"/>
+          </w:tcPr>
+          <w:p>
+            <w:pPr>
+              <w:rPr>
+                <w:sz w:val="28"/>
+                <w:szCs w:val="28"/>
+              </w:rPr>
+            </w:pPr>
+            <w:r>
+              <w:rPr>
+                <w:sz w:val="24"/>
+                <w:szCs w:val="24"/>
+              </w:rPr>
+              <w:t>L’utente entra in ABBINAMENTO.</w:t>
+            </w:r>
+          </w:p>
+        </w:tc>
+      </w:tr>
+    </w:tbl>
+    <w:p>
+      <w:pPr>
+        <w:rPr>
+          <w:sz w:val="32"/>
+          <w:szCs w:val="32"/>
+        </w:rPr>
+      </w:pPr>
+    </w:p>
+    <w:tbl>
+      <w:tblPr>
+        <w:tblStyle w:val="Grigliatabella"/>
+        <w:tblpPr w:leftFromText="141" w:rightFromText="141" w:vertAnchor="text" w:horzAnchor="margin" w:tblpY="3957"/>
+        <w:tblW w:w="9562" w:type="dxa"/>
+        <w:tblLook w:val="04A0" w:firstRow="1" w:lastRow="0" w:firstColumn="1" w:lastColumn="0" w:noHBand="0" w:noVBand="1"/>
+      </w:tblPr>
+      <w:tblGrid>
+        <w:gridCol w:w="3975"/>
+        <w:gridCol w:w="5587"/>
+      </w:tblGrid>
+      <w:tr>
+        <w:trPr>
+          <w:trHeight w:val="425"/>
+        </w:trPr>
+        <w:tc>
+          <w:tcPr>
+            <w:tcW w:w="3975" w:type="dxa"/>
+          </w:tcPr>
+          <w:p>
+            <w:pPr>
+              <w:pStyle w:val="Paragrafoelenco"/>
+              <w:ind w:left="0"/>
+              <w:rPr>
+                <w:b/>
+                <w:bCs/>
+                <w:sz w:val="28"/>
+                <w:szCs w:val="28"/>
+              </w:rPr>
+            </w:pPr>
+            <w:r>
+              <w:rPr>
+                <w:b/>
+                <w:bCs/>
+                <w:sz w:val="28"/>
+                <w:szCs w:val="28"/>
+              </w:rPr>
+              <w:t>NOME CASO D’USO</w:t>
+            </w:r>
+          </w:p>
+        </w:tc>
+        <w:tc>
+          <w:tcPr>
+            <w:tcW w:w="5587" w:type="dxa"/>
+          </w:tcPr>
+          <w:p>
+            <w:pPr>
+              <w:pStyle w:val="Paragrafoelenco"/>
+              <w:ind w:left="0"/>
+              <w:rPr>
+                <w:sz w:val="32"/>
+                <w:szCs w:val="32"/>
+              </w:rPr>
+            </w:pPr>
+            <w:r>
+              <w:rPr>
+                <w:sz w:val="28"/>
+                <w:szCs w:val="28"/>
+              </w:rPr>
+              <w:t>Aggiunta</w:t>
+            </w:r>
+            <w:r>
+              <w:rPr>
+                <w:sz w:val="28"/>
+                <w:szCs w:val="28"/>
+              </w:rPr>
+              <w:t xml:space="preserve"> Foto                                         [CU-AF]</w:t>
+            </w:r>
+          </w:p>
+        </w:tc>
+      </w:tr>
+      <w:tr>
+        <w:trPr>
+          <w:trHeight w:val="479"/>
+        </w:trPr>
+        <w:tc>
+          <w:tcPr>
+            <w:tcW w:w="3975" w:type="dxa"/>
+          </w:tcPr>
+          <w:p>
+            <w:pPr>
+              <w:pStyle w:val="Paragrafoelenco"/>
+              <w:ind w:left="0"/>
+              <w:rPr>
+                <w:b/>
+                <w:bCs/>
+                <w:sz w:val="44"/>
+                <w:szCs w:val="44"/>
+              </w:rPr>
+            </w:pPr>
+            <w:r>
+              <w:rPr>
+                <w:b/>
+                <w:bCs/>
+                <w:sz w:val="28"/>
+                <w:szCs w:val="28"/>
+              </w:rPr>
+              <w:t>ATTORI</w:t>
+            </w:r>
+          </w:p>
+        </w:tc>
+        <w:tc>
+          <w:tcPr>
+            <w:tcW w:w="5587" w:type="dxa"/>
+          </w:tcPr>
+          <w:p>
+            <w:pPr>
+              <w:pStyle w:val="Paragrafoelenco"/>
+              <w:ind w:left="0"/>
+              <w:rPr>
+                <w:sz w:val="52"/>
+                <w:szCs w:val="52"/>
+              </w:rPr>
+            </w:pPr>
+            <w:r>
+              <w:rPr>
+                <w:sz w:val="28"/>
+                <w:szCs w:val="28"/>
+              </w:rPr>
+              <w:t xml:space="preserve">Utente </w:t>
+            </w:r>
+            <w:r>
+              <w:rPr>
+                <w:sz w:val="28"/>
+                <w:szCs w:val="28"/>
+              </w:rPr>
+              <w:t>registrato</w:t>
+            </w:r>
+          </w:p>
+        </w:tc>
+      </w:tr>
+      <w:tr>
+        <w:trPr>
+          <w:trHeight w:val="817"/>
+        </w:trPr>
+        <w:tc>
+          <w:tcPr>
+            <w:tcW w:w="3975" w:type="dxa"/>
+          </w:tcPr>
+          <w:p>
+            <w:pPr>
+              <w:pStyle w:val="Paragrafoelenco"/>
+              <w:ind w:left="0"/>
+              <w:rPr>
+                <w:b/>
+                <w:bCs/>
+                <w:sz w:val="28"/>
+                <w:szCs w:val="28"/>
+              </w:rPr>
+            </w:pPr>
+            <w:r>
+              <w:rPr>
+                <w:b/>
+                <w:bCs/>
+                <w:sz w:val="28"/>
+                <w:szCs w:val="28"/>
+              </w:rPr>
+              <w:t>FLUSSO DI EVENTI</w:t>
+            </w:r>
+          </w:p>
+        </w:tc>
+        <w:tc>
+          <w:tcPr>
+            <w:tcW w:w="5587" w:type="dxa"/>
+          </w:tcPr>
+          <w:p>
+            <w:pPr>
+              <w:pStyle w:val="Paragrafoelenco"/>
+              <w:numPr>
+                <w:ilvl w:val="0"/>
+                <w:numId w:val="5"/>
+              </w:numPr>
+              <w:rPr>
+                <w:sz w:val="28"/>
+                <w:szCs w:val="28"/>
+              </w:rPr>
+            </w:pPr>
+            <w:r>
+              <w:rPr>
+                <w:sz w:val="24"/>
+                <w:szCs w:val="24"/>
+              </w:rPr>
+              <w:t>L’ut</w:t>
+            </w:r>
+            <w:r>
+              <w:rPr>
+                <w:sz w:val="24"/>
+                <w:szCs w:val="24"/>
+              </w:rPr>
+              <w:t>ente sceglie una foto dal proprio dispositivo e clicca su di essa per aggiungerla.</w:t>
+            </w:r>
+          </w:p>
+          <w:p>
+            <w:pPr>
+              <w:pStyle w:val="Paragrafoelenco"/>
+              <w:numPr>
+                <w:ilvl w:val="0"/>
+                <w:numId w:val="5"/>
+              </w:numPr>
+              <w:rPr>
+                <w:sz w:val="28"/>
+                <w:szCs w:val="28"/>
+              </w:rPr>
+            </w:pPr>
+            <w:r>
+              <w:rPr>
+                <w:sz w:val="24"/>
+                <w:szCs w:val="24"/>
+              </w:rPr>
+              <w:t>Il sistema mostra all’utente la nuova foto appena aggiunta, nel campo dedicato all’interno della schermata principale del profilo (vedi mk-10)</w:t>
+            </w:r>
+          </w:p>
+        </w:tc>
+      </w:tr>
+      <w:tr>
+        <w:trPr>
+          <w:trHeight w:val="465"/>
+        </w:trPr>
+        <w:tc>
+          <w:tcPr>
+            <w:tcW w:w="3975" w:type="dxa"/>
+          </w:tcPr>
+          <w:p>
+            <w:pPr>
+              <w:pStyle w:val="Paragrafoelenco"/>
+              <w:ind w:left="0"/>
+              <w:rPr>
+                <w:b/>
+                <w:bCs/>
+                <w:sz w:val="44"/>
+                <w:szCs w:val="44"/>
+              </w:rPr>
+            </w:pPr>
+            <w:r>
+              <w:rPr>
+                <w:b/>
+                <w:bCs/>
+                <w:sz w:val="28"/>
+                <w:szCs w:val="28"/>
+              </w:rPr>
+              <w:t>C</w:t>
+            </w:r>
+            <w:r>
+              <w:rPr>
+                <w:b/>
+                <w:bCs/>
+                <w:sz w:val="28"/>
+                <w:szCs w:val="28"/>
+              </w:rPr>
+              <w:t>ONDIZIONI D’INGRESSO</w:t>
+            </w:r>
+          </w:p>
+        </w:tc>
+        <w:tc>
+          <w:tcPr>
+            <w:tcW w:w="5587" w:type="dxa"/>
+          </w:tcPr>
+          <w:p>
+            <w:pPr>
+              <w:rPr>
+                <w:sz w:val="24"/>
+                <w:szCs w:val="24"/>
+              </w:rPr>
+            </w:pPr>
+            <w:r>
+              <w:rPr>
+                <w:sz w:val="24"/>
+                <w:szCs w:val="24"/>
+              </w:rPr>
+              <w:t xml:space="preserve">L’utente </w:t>
+            </w:r>
+            <w:r>
+              <w:rPr>
+                <w:sz w:val="24"/>
+                <w:szCs w:val="24"/>
+              </w:rPr>
+              <w:t>è nella schermata principale del profilo e clicca sul pulsante “aggiungi foto”</w:t>
+            </w:r>
+          </w:p>
+        </w:tc>
+      </w:tr>
+      <w:tr>
+        <w:trPr>
+          <w:trHeight w:val="479"/>
+        </w:trPr>
+        <w:tc>
+          <w:tcPr>
+            <w:tcW w:w="3975" w:type="dxa"/>
+          </w:tcPr>
+          <w:p>
+            <w:pPr>
+              <w:pStyle w:val="Paragrafoelenco"/>
+              <w:ind w:left="0"/>
+              <w:rPr>
+                <w:b/>
+                <w:bCs/>
+                <w:sz w:val="44"/>
+                <w:szCs w:val="44"/>
+              </w:rPr>
+            </w:pPr>
+            <w:r>
+              <w:rPr>
+                <w:b/>
+                <w:bCs/>
+                <w:sz w:val="28"/>
+                <w:szCs w:val="28"/>
+              </w:rPr>
+              <w:t>C</w:t>
+            </w:r>
+            <w:r>
+              <w:rPr>
+                <w:b/>
+                <w:bCs/>
+                <w:sz w:val="28"/>
+                <w:szCs w:val="28"/>
+              </w:rPr>
+              <w:t>ONDIZIONI DI USCITA</w:t>
+            </w:r>
+          </w:p>
+        </w:tc>
+        <w:tc>
+          <w:tcPr>
+            <w:tcW w:w="5587" w:type="dxa"/>
+          </w:tcPr>
+          <w:p>
+            <w:pPr>
+              <w:rPr>
+                <w:sz w:val="28"/>
+                <w:szCs w:val="28"/>
+              </w:rPr>
+            </w:pPr>
+            <w:r>
+              <w:rPr>
+                <w:sz w:val="24"/>
+                <w:szCs w:val="24"/>
+              </w:rPr>
+              <w:t>L’utente</w:t>
+            </w:r>
+            <w:r>
+              <w:rPr>
+                <w:sz w:val="24"/>
+                <w:szCs w:val="24"/>
+              </w:rPr>
+              <w:t xml:space="preserve"> clicca su una foto all’interno del proprio dispositivo e la aggiunge.</w:t>
+            </w:r>
+          </w:p>
+        </w:tc>
+      </w:tr>
+      <w:tr>
+        <w:trPr>
+          <w:trHeight w:val="479"/>
+        </w:trPr>
+        <w:tc>
+          <w:tcPr>
+            <w:tcW w:w="3975" w:type="dxa"/>
+          </w:tcPr>
+          <w:p>
+            <w:pPr>
+              <w:pStyle w:val="Paragrafoelenco"/>
+              <w:ind w:left="0"/>
+              <w:rPr>
+                <w:b/>
+                <w:bCs/>
+                <w:sz w:val="28"/>
+                <w:szCs w:val="28"/>
+              </w:rPr>
+            </w:pPr>
+            <w:r>
+              <w:rPr>
+                <w:b/>
+                <w:bCs/>
+                <w:sz w:val="28"/>
+                <w:szCs w:val="28"/>
+              </w:rPr>
+              <w:t>ECCEZIONE “wrong-extension”</w:t>
+            </w:r>
+          </w:p>
+        </w:tc>
+        <w:tc>
+          <w:tcPr>
+            <w:tcW w:w="5587" w:type="dxa"/>
+          </w:tcPr>
+          <w:p>
+            <w:pPr>
+              <w:rPr>
+                <w:sz w:val="24"/>
+                <w:szCs w:val="24"/>
+              </w:rPr>
+            </w:pPr>
+            <w:r>
+              <w:rPr>
+                <w:sz w:val="24"/>
+                <w:szCs w:val="24"/>
+              </w:rPr>
+              <w:t>Se l’utente sceglie una foto con estensione diversa da png o jpeg, il sistema mostra all’utente un Toast con il seguente messaggio “impossibile aggiungere la foto selezionata, riprovare”</w:t>
+            </w:r>
+          </w:p>
+        </w:tc>
+      </w:tr>
+      <w:tr>
+        <w:trPr>
+          <w:trHeight w:val="479"/>
+        </w:trPr>
+        <w:tc>
+          <w:tcPr>
+            <w:tcW w:w="3975" w:type="dxa"/>
+          </w:tcPr>
+          <w:p>
+            <w:pPr>
+              <w:pStyle w:val="Paragrafoelenco"/>
+              <w:ind w:left="0"/>
+              <w:rPr>
+                <w:b/>
+                <w:bCs/>
+                <w:sz w:val="28"/>
+                <w:szCs w:val="28"/>
+              </w:rPr>
+            </w:pPr>
+            <w:r>
+              <w:rPr>
+                <w:b/>
+                <w:bCs/>
+                <w:sz w:val="28"/>
+                <w:szCs w:val="28"/>
+              </w:rPr>
+              <w:t>ECCEZIONE “wrong-dim”</w:t>
+            </w:r>
+          </w:p>
+        </w:tc>
+        <w:tc>
+          <w:tcPr>
+            <w:tcW w:w="5587" w:type="dxa"/>
+          </w:tcPr>
+          <w:p>
+            <w:pPr>
+              <w:rPr>
+                <w:sz w:val="24"/>
+                <w:szCs w:val="24"/>
+              </w:rPr>
+            </w:pPr>
+            <w:r>
+              <w:rPr>
+                <w:sz w:val="24"/>
+                <w:szCs w:val="24"/>
+              </w:rPr>
+              <w:t>Se l’utente inserisce una foto con dimensioni superiori a 50KB,  il sistema mostra all’utente un Toast con il seguente messaggio “impossibile aggiungere la foto selezionata, riprovare”</w:t>
+            </w:r>
+          </w:p>
+          <w:p>
+            <w:pPr>
+              <w:pStyle w:val="Paragrafoelenco"/>
+              <w:rPr>
+                <w:sz w:val="24"/>
+                <w:szCs w:val="24"/>
+              </w:rPr>
+            </w:pPr>
+          </w:p>
+        </w:tc>
+      </w:tr>
+    </w:tbl>
+    <w:p>
+      <w:pPr>
+        <w:pStyle w:val="Titolo"/>
+        <w:jc w:val="center"/>
+        <w:rPr>
+          <w:b/>
+          <w:sz w:val="40"/>
+        </w:rPr>
+      </w:pPr>
+    </w:p>
+    <w:p>
+      <w:pPr>
+        <w:pStyle w:val="Titolo"/>
+        <w:jc w:val="center"/>
+        <w:rPr>
+          <w:b/>
+          <w:sz w:val="40"/>
+        </w:rPr>
+      </w:pPr>
+      <w:bookmarkStart w:id="15" w:name="_Toc56441142"/>
+      <w:r>
+        <w:rPr>
+          <w:b/>
+          <w:sz w:val="40"/>
+        </w:rPr>
+        <w:t>AGGIUNTA FOTO</w:t>
+      </w:r>
+      <w:bookmarkEnd w:id="15"/>
+    </w:p>
+    <w:p/>
+    <w:p/>
+    <w:p>
+      <w:pPr>
+        <w:pStyle w:val="Titolo"/>
+        <w:jc w:val="center"/>
+        <w:rPr>
+          <w:b/>
+          <w:sz w:val="40"/>
+        </w:rPr>
+      </w:pPr>
+    </w:p>
+    <w:p>
+      <w:pPr>
+        <w:pStyle w:val="Titolo"/>
+        <w:jc w:val="center"/>
+        <w:rPr>
+          <w:b/>
+          <w:sz w:val="40"/>
+        </w:rPr>
+      </w:pPr>
+    </w:p>
+    <w:p>
+      <w:pPr>
+        <w:pStyle w:val="Titolo"/>
+        <w:jc w:val="center"/>
+        <w:rPr>
+          <w:b/>
+          <w:sz w:val="40"/>
+        </w:rPr>
+      </w:pPr>
+    </w:p>
+    <w:p>
+      <w:pPr>
+        <w:pStyle w:val="Titolo"/>
+        <w:jc w:val="center"/>
+        <w:rPr>
+          <w:b/>
+          <w:sz w:val="40"/>
+        </w:rPr>
+      </w:pPr>
+    </w:p>
+    <w:p>
+      <w:pPr>
+        <w:pStyle w:val="Titolo"/>
+        <w:jc w:val="center"/>
+        <w:rPr>
+          <w:b/>
+          <w:sz w:val="40"/>
+        </w:rPr>
+      </w:pPr>
+    </w:p>
+    <w:p>
+      <w:pPr>
+        <w:pStyle w:val="Titolo"/>
+        <w:jc w:val="center"/>
+        <w:rPr>
+          <w:b/>
+          <w:sz w:val="40"/>
+        </w:rPr>
+      </w:pPr>
+    </w:p>
+    <w:p>
+      <w:pPr>
+        <w:pStyle w:val="Titolo"/>
+        <w:jc w:val="center"/>
+        <w:rPr>
+          <w:b/>
+          <w:sz w:val="40"/>
+        </w:rPr>
+      </w:pPr>
+    </w:p>
+    <w:p>
+      <w:pPr>
+        <w:pStyle w:val="Titolo"/>
+        <w:jc w:val="center"/>
+        <w:rPr>
+          <w:b/>
+          <w:sz w:val="40"/>
+        </w:rPr>
+      </w:pPr>
+    </w:p>
+    <w:p>
+      <w:pPr>
+        <w:pStyle w:val="Titolo"/>
+        <w:jc w:val="center"/>
+        <w:rPr>
+          <w:b/>
+          <w:sz w:val="40"/>
+        </w:rPr>
+      </w:pPr>
+    </w:p>
+    <w:p>
+      <w:pPr>
+        <w:pStyle w:val="Titolo"/>
+        <w:jc w:val="center"/>
+        <w:rPr>
+          <w:b/>
+          <w:sz w:val="40"/>
+        </w:rPr>
+      </w:pPr>
+      <w:bookmarkStart w:id="16" w:name="_Toc56441143"/>
+      <w:r>
+        <w:rPr>
+          <w:b/>
+          <w:sz w:val="40"/>
+        </w:rPr>
+        <w:t>VISITA PROFILO</w:t>
+      </w:r>
+      <w:bookmarkEnd w:id="16"/>
+    </w:p>
+    <w:tbl>
+      <w:tblPr>
+        <w:tblStyle w:val="Grigliatabella"/>
+        <w:tblpPr w:leftFromText="141" w:rightFromText="141" w:vertAnchor="text" w:horzAnchor="margin" w:tblpY="338"/>
+        <w:tblW w:w="9918" w:type="dxa"/>
+        <w:tblLook w:val="04A0" w:firstRow="1" w:lastRow="0" w:firstColumn="1" w:lastColumn="0" w:noHBand="0" w:noVBand="1"/>
+      </w:tblPr>
+      <w:tblGrid>
+        <w:gridCol w:w="3975"/>
+        <w:gridCol w:w="5943"/>
+      </w:tblGrid>
+      <w:tr>
+        <w:trPr>
+          <w:trHeight w:val="425"/>
+        </w:trPr>
+        <w:tc>
+          <w:tcPr>
+            <w:tcW w:w="3975" w:type="dxa"/>
+          </w:tcPr>
+          <w:p>
+            <w:pPr>
+              <w:pStyle w:val="Paragrafoelenco"/>
+              <w:ind w:left="0"/>
+              <w:rPr>
+                <w:b/>
+                <w:bCs/>
+                <w:sz w:val="28"/>
+                <w:szCs w:val="28"/>
+              </w:rPr>
+            </w:pPr>
+            <w:r>
+              <w:rPr>
+                <w:b/>
+                <w:bCs/>
+                <w:sz w:val="28"/>
+                <w:szCs w:val="28"/>
+              </w:rPr>
+              <w:t>NOME CASO D’USO</w:t>
+            </w:r>
+          </w:p>
+        </w:tc>
+        <w:tc>
+          <w:tcPr>
+            <w:tcW w:w="5943" w:type="dxa"/>
+          </w:tcPr>
+          <w:p>
+            <w:pPr>
+              <w:pStyle w:val="Paragrafoelenco"/>
+              <w:ind w:left="0"/>
+              <w:rPr>
+                <w:sz w:val="24"/>
+                <w:szCs w:val="24"/>
+              </w:rPr>
+            </w:pPr>
+            <w:r>
+              <w:rPr>
+                <w:sz w:val="24"/>
+                <w:szCs w:val="24"/>
+              </w:rPr>
+              <w:t>Visita profilo                                                          [CU-VP]</w:t>
+            </w:r>
+          </w:p>
+        </w:tc>
+      </w:tr>
+      <w:tr>
+        <w:trPr>
+          <w:trHeight w:val="479"/>
+        </w:trPr>
+        <w:tc>
+          <w:tcPr>
+            <w:tcW w:w="3975" w:type="dxa"/>
+          </w:tcPr>
+          <w:p>
+            <w:pPr>
+              <w:pStyle w:val="Paragrafoelenco"/>
+              <w:ind w:left="0"/>
+              <w:rPr>
+                <w:b/>
+                <w:bCs/>
+                <w:sz w:val="28"/>
+                <w:szCs w:val="28"/>
+              </w:rPr>
+            </w:pPr>
+            <w:r>
+              <w:rPr>
+                <w:b/>
+                <w:bCs/>
+                <w:sz w:val="28"/>
+                <w:szCs w:val="28"/>
+              </w:rPr>
+              <w:t>ATTORI</w:t>
+            </w:r>
+          </w:p>
+        </w:tc>
+        <w:tc>
+          <w:tcPr>
+            <w:tcW w:w="5943" w:type="dxa"/>
+          </w:tcPr>
+          <w:p>
+            <w:pPr>
+              <w:pStyle w:val="Paragrafoelenco"/>
+              <w:ind w:left="0"/>
+              <w:rPr>
+                <w:sz w:val="24"/>
+                <w:szCs w:val="24"/>
+              </w:rPr>
+            </w:pPr>
+            <w:r>
+              <w:rPr>
+                <w:sz w:val="24"/>
+                <w:szCs w:val="24"/>
+              </w:rPr>
+              <w:t>Utente registrato</w:t>
+            </w:r>
+          </w:p>
+        </w:tc>
+      </w:tr>
+      <w:tr>
+        <w:trPr>
+          <w:trHeight w:val="817"/>
+        </w:trPr>
+        <w:tc>
+          <w:tcPr>
+            <w:tcW w:w="3975" w:type="dxa"/>
+          </w:tcPr>
+          <w:p>
+            <w:pPr>
+              <w:pStyle w:val="Paragrafoelenco"/>
+              <w:ind w:left="0"/>
+              <w:rPr>
+                <w:b/>
+                <w:bCs/>
+                <w:sz w:val="28"/>
+                <w:szCs w:val="28"/>
+              </w:rPr>
+            </w:pPr>
+            <w:r>
+              <w:rPr>
+                <w:b/>
+                <w:bCs/>
+                <w:sz w:val="28"/>
+                <w:szCs w:val="28"/>
+              </w:rPr>
+              <w:t>FLUSSO DI EVENTI</w:t>
+            </w:r>
+          </w:p>
+        </w:tc>
+        <w:tc>
+          <w:tcPr>
+            <w:tcW w:w="5943" w:type="dxa"/>
+          </w:tcPr>
+          <w:p>
+            <w:pPr>
+              <w:rPr>
+                <w:sz w:val="24"/>
+                <w:szCs w:val="24"/>
+              </w:rPr>
+            </w:pPr>
+            <w:r>
+              <w:rPr>
+                <w:sz w:val="24"/>
+                <w:szCs w:val="24"/>
+              </w:rPr>
+              <w:t>L’utente si trova nella schermata di profilo principale</w:t>
+            </w:r>
+          </w:p>
+          <w:p>
+            <w:pPr>
+              <w:rPr>
+                <w:sz w:val="24"/>
+                <w:szCs w:val="24"/>
+              </w:rPr>
+            </w:pPr>
+            <w:r>
+              <w:rPr>
+                <w:sz w:val="24"/>
+                <w:szCs w:val="24"/>
+              </w:rPr>
+              <w:t>(vedi [MK-10]) in cui può visionare le proprie informazioni personali</w:t>
+            </w:r>
+          </w:p>
+          <w:p>
+            <w:pPr>
+              <w:tabs>
+                <w:tab w:val="left" w:pos="2340"/>
+              </w:tabs>
+              <w:rPr>
+                <w:sz w:val="24"/>
+                <w:szCs w:val="24"/>
+              </w:rPr>
+            </w:pPr>
+            <w:r>
+              <w:rPr>
+                <w:sz w:val="24"/>
+                <w:szCs w:val="24"/>
+              </w:rPr>
+              <w:tab/>
+            </w:r>
+          </w:p>
+        </w:tc>
+      </w:tr>
+      <w:tr>
+        <w:trPr>
+          <w:trHeight w:val="495"/>
+        </w:trPr>
+        <w:tc>
+          <w:tcPr>
+            <w:tcW w:w="3975" w:type="dxa"/>
+          </w:tcPr>
+          <w:p>
+            <w:pPr>
+              <w:pStyle w:val="Paragrafoelenco"/>
+              <w:ind w:left="0"/>
+              <w:rPr>
+                <w:b/>
+                <w:bCs/>
+                <w:sz w:val="28"/>
+                <w:szCs w:val="28"/>
+              </w:rPr>
+            </w:pPr>
+            <w:r>
+              <w:rPr>
+                <w:b/>
+                <w:bCs/>
+                <w:sz w:val="28"/>
+                <w:szCs w:val="28"/>
+              </w:rPr>
+              <w:t>FLUSSI ALTERNATIVO 1</w:t>
+            </w:r>
+          </w:p>
+        </w:tc>
+        <w:tc>
+          <w:tcPr>
+            <w:tcW w:w="5943" w:type="dxa"/>
+          </w:tcPr>
+          <w:p>
+            <w:pPr>
+              <w:pStyle w:val="Paragrafoelenco"/>
+              <w:numPr>
+                <w:ilvl w:val="0"/>
+                <w:numId w:val="10"/>
+              </w:numPr>
+              <w:rPr>
+                <w:sz w:val="24"/>
+                <w:szCs w:val="24"/>
+              </w:rPr>
+            </w:pPr>
+            <w:r>
+              <w:rPr>
+                <w:sz w:val="24"/>
+                <w:szCs w:val="24"/>
+              </w:rPr>
+              <w:t>L’utente clicca sul pulsante “aggiungi/modifica foto”</w:t>
+            </w:r>
+          </w:p>
+          <w:p>
+            <w:pPr>
+              <w:pStyle w:val="Paragrafoelenco"/>
+              <w:numPr>
+                <w:ilvl w:val="0"/>
+                <w:numId w:val="10"/>
+              </w:numPr>
+              <w:rPr>
+                <w:sz w:val="24"/>
+                <w:szCs w:val="24"/>
+              </w:rPr>
+            </w:pPr>
+            <w:r>
+              <w:rPr>
+                <w:sz w:val="24"/>
+                <w:szCs w:val="24"/>
+              </w:rPr>
+              <w:t xml:space="preserve">L’utente entra in </w:t>
+            </w:r>
+            <w:r>
+              <w:rPr>
+                <w:sz w:val="24"/>
+                <w:szCs w:val="24"/>
+              </w:rPr>
+              <w:t>AGGIUNTA</w:t>
+            </w:r>
+            <w:r>
+              <w:rPr>
+                <w:sz w:val="24"/>
+                <w:szCs w:val="24"/>
+              </w:rPr>
+              <w:t xml:space="preserve"> FOTO. </w:t>
+            </w:r>
+            <w:r>
+              <w:rPr>
+                <w:b/>
+                <w:bCs/>
+                <w:sz w:val="24"/>
+                <w:szCs w:val="24"/>
+              </w:rPr>
+              <w:t>[CU-AF]</w:t>
+            </w:r>
+          </w:p>
+        </w:tc>
+      </w:tr>
+      <w:tr>
+        <w:trPr>
+          <w:trHeight w:val="495"/>
+        </w:trPr>
+        <w:tc>
+          <w:tcPr>
+            <w:tcW w:w="3975" w:type="dxa"/>
+          </w:tcPr>
+          <w:p>
+            <w:pPr>
+              <w:pStyle w:val="Paragrafoelenco"/>
+              <w:ind w:left="0"/>
+              <w:rPr>
+                <w:b/>
+                <w:bCs/>
+                <w:sz w:val="28"/>
+                <w:szCs w:val="28"/>
+              </w:rPr>
+            </w:pPr>
+            <w:r>
+              <w:rPr>
+                <w:b/>
+                <w:bCs/>
+                <w:sz w:val="28"/>
+                <w:szCs w:val="28"/>
+              </w:rPr>
+              <w:t>FLUSSI ALTERNATIVO 2</w:t>
+            </w:r>
+          </w:p>
+        </w:tc>
+        <w:tc>
+          <w:tcPr>
+            <w:tcW w:w="5943" w:type="dxa"/>
+          </w:tcPr>
+          <w:p>
+            <w:pPr>
+              <w:pStyle w:val="Paragrafoelenco"/>
+              <w:numPr>
+                <w:ilvl w:val="0"/>
+                <w:numId w:val="11"/>
+              </w:numPr>
+              <w:rPr>
+                <w:sz w:val="24"/>
+                <w:szCs w:val="24"/>
+              </w:rPr>
+            </w:pPr>
+            <w:r>
+              <w:rPr>
+                <w:sz w:val="24"/>
+                <w:szCs w:val="24"/>
+              </w:rPr>
+              <w:t>L’utente clicca sul pulsante “modifica password”</w:t>
+            </w:r>
+          </w:p>
+          <w:p>
+            <w:pPr>
+              <w:pStyle w:val="Paragrafoelenco"/>
+              <w:numPr>
+                <w:ilvl w:val="0"/>
+                <w:numId w:val="11"/>
+              </w:numPr>
+              <w:rPr>
+                <w:sz w:val="24"/>
+                <w:szCs w:val="24"/>
+              </w:rPr>
+            </w:pPr>
+            <w:r>
+              <w:rPr>
+                <w:sz w:val="24"/>
+                <w:szCs w:val="24"/>
+              </w:rPr>
+              <w:t xml:space="preserve">L’utente entra nel caso MODIFICA PASSWORD </w:t>
+            </w:r>
+            <w:r>
+              <w:rPr>
+                <w:b/>
+                <w:bCs/>
+                <w:sz w:val="24"/>
+                <w:szCs w:val="24"/>
+              </w:rPr>
+              <w:t>[CU-MP]</w:t>
+            </w:r>
+          </w:p>
+        </w:tc>
+      </w:tr>
+      <w:tr>
+        <w:trPr>
+          <w:trHeight w:val="465"/>
+        </w:trPr>
+        <w:tc>
+          <w:tcPr>
+            <w:tcW w:w="3975" w:type="dxa"/>
+          </w:tcPr>
+          <w:p>
+            <w:pPr>
+              <w:pStyle w:val="Paragrafoelenco"/>
+              <w:ind w:left="0"/>
+              <w:rPr>
+                <w:b/>
+                <w:bCs/>
+                <w:sz w:val="28"/>
+                <w:szCs w:val="28"/>
+              </w:rPr>
+            </w:pPr>
+            <w:r>
+              <w:rPr>
+                <w:b/>
+                <w:bCs/>
+                <w:sz w:val="28"/>
+                <w:szCs w:val="28"/>
+              </w:rPr>
+              <w:t>CONDIZIONI D’INGRESSO</w:t>
+            </w:r>
+          </w:p>
+        </w:tc>
+        <w:tc>
+          <w:tcPr>
+            <w:tcW w:w="5943" w:type="dxa"/>
+          </w:tcPr>
+          <w:p>
+            <w:pPr>
+              <w:rPr>
+                <w:sz w:val="24"/>
+                <w:szCs w:val="24"/>
+              </w:rPr>
+            </w:pPr>
+            <w:r>
+              <w:rPr>
+                <w:sz w:val="24"/>
+                <w:szCs w:val="24"/>
+              </w:rPr>
+              <w:t>L’utente è correttamente registrato e si trova nella schermata HOME principale e clicca sul pulsante  in alto a destra con l’icona dell’utente.</w:t>
+            </w:r>
+          </w:p>
+        </w:tc>
+      </w:tr>
+      <w:tr>
+        <w:trPr>
+          <w:trHeight w:val="479"/>
+        </w:trPr>
+        <w:tc>
+          <w:tcPr>
+            <w:tcW w:w="3975" w:type="dxa"/>
+          </w:tcPr>
+          <w:p>
+            <w:pPr>
+              <w:pStyle w:val="Paragrafoelenco"/>
+              <w:ind w:left="0"/>
+              <w:rPr>
+                <w:b/>
+                <w:bCs/>
+                <w:sz w:val="28"/>
+                <w:szCs w:val="28"/>
+              </w:rPr>
+            </w:pPr>
+            <w:r>
+              <w:rPr>
+                <w:b/>
+                <w:bCs/>
+                <w:sz w:val="28"/>
+                <w:szCs w:val="28"/>
+              </w:rPr>
+              <w:t>CONDIZIONI DI USCITA</w:t>
+            </w:r>
+          </w:p>
+        </w:tc>
+        <w:tc>
+          <w:tcPr>
+            <w:tcW w:w="5943" w:type="dxa"/>
+          </w:tcPr>
+          <w:p>
+            <w:pPr>
+              <w:rPr>
+                <w:sz w:val="24"/>
+                <w:szCs w:val="24"/>
+              </w:rPr>
+            </w:pPr>
+            <w:r>
+              <w:rPr>
+                <w:sz w:val="24"/>
+                <w:szCs w:val="24"/>
+              </w:rPr>
+              <w:t>L’utente clicca il pulsante di back sul proprio cellulare ed esce dalla schermata principale del profilo</w:t>
+            </w:r>
+          </w:p>
+        </w:tc>
+      </w:tr>
+      <w:tr>
+        <w:trPr>
+          <w:trHeight w:val="479"/>
+        </w:trPr>
+        <w:tc>
+          <w:tcPr>
+            <w:tcW w:w="3975" w:type="dxa"/>
+          </w:tcPr>
+          <w:p>
+            <w:pPr>
+              <w:pStyle w:val="Paragrafoelenco"/>
+              <w:ind w:left="0"/>
+              <w:rPr>
+                <w:b/>
+                <w:bCs/>
+                <w:sz w:val="28"/>
+                <w:szCs w:val="28"/>
+              </w:rPr>
+            </w:pPr>
+            <w:r>
+              <w:rPr>
+                <w:b/>
+                <w:bCs/>
+                <w:sz w:val="28"/>
+                <w:szCs w:val="28"/>
+              </w:rPr>
+              <w:t>ECCEZIONE “user-locked”</w:t>
+            </w:r>
+          </w:p>
+        </w:tc>
+        <w:tc>
+          <w:tcPr>
+            <w:tcW w:w="5943" w:type="dxa"/>
+          </w:tcPr>
+          <w:p>
+            <w:pPr>
+              <w:rPr>
+                <w:sz w:val="24"/>
+                <w:szCs w:val="24"/>
+              </w:rPr>
+            </w:pPr>
+            <w:r>
+              <w:rPr>
+                <w:sz w:val="24"/>
+                <w:szCs w:val="24"/>
+              </w:rPr>
+              <w:t>Se l’utente è stato bloccato dal gestore degli utenti,</w:t>
+            </w:r>
+          </w:p>
+          <w:p>
+            <w:pPr>
+              <w:rPr>
+                <w:sz w:val="24"/>
+                <w:szCs w:val="24"/>
+              </w:rPr>
+            </w:pPr>
+            <w:r>
+              <w:rPr>
+                <w:sz w:val="24"/>
+                <w:szCs w:val="24"/>
+              </w:rPr>
+              <w:t>nella schermata principale del profilo visionerà un campo di testo con la scritta “sei stato bloccato dal gestore, attendi di essere sbloccato per poter giocare”</w:t>
+            </w:r>
+          </w:p>
+          <w:p>
+            <w:pPr>
+              <w:pStyle w:val="Paragrafoelenco"/>
+              <w:rPr>
+                <w:sz w:val="24"/>
+                <w:szCs w:val="24"/>
+              </w:rPr>
+            </w:pPr>
+          </w:p>
+        </w:tc>
+      </w:tr>
+      <w:tr>
+        <w:trPr>
+          <w:trHeight w:val="479"/>
+        </w:trPr>
+        <w:tc>
+          <w:tcPr>
+            <w:tcW w:w="3975" w:type="dxa"/>
+          </w:tcPr>
+          <w:p>
+            <w:pPr>
+              <w:pStyle w:val="Paragrafoelenco"/>
+              <w:ind w:left="0"/>
+              <w:rPr>
+                <w:b/>
+                <w:bCs/>
+                <w:sz w:val="28"/>
+                <w:szCs w:val="28"/>
+              </w:rPr>
+            </w:pPr>
+            <w:r>
+              <w:rPr>
+                <w:b/>
+                <w:bCs/>
+                <w:sz w:val="28"/>
+                <w:szCs w:val="28"/>
+              </w:rPr>
+              <w:t>ECCEZIONE “connection”</w:t>
+            </w:r>
+          </w:p>
+        </w:tc>
+        <w:tc>
+          <w:tcPr>
+            <w:tcW w:w="5943" w:type="dxa"/>
+          </w:tcPr>
+          <w:p>
+            <w:pPr>
+              <w:rPr>
+                <w:sz w:val="24"/>
+                <w:szCs w:val="24"/>
+              </w:rPr>
+            </w:pPr>
+            <w:r>
+              <w:rPr>
+                <w:sz w:val="24"/>
+                <w:szCs w:val="24"/>
+              </w:rPr>
+              <w:t>Se si perde la connessione il sistema mostra all’utente un messaggio di wait-connection prima di permettere all’utente di accedere alla schermata principale del profilo</w:t>
+            </w:r>
+          </w:p>
+        </w:tc>
+      </w:tr>
+    </w:tbl>
+    <w:p>
+      <w:pPr>
+        <w:rPr>
+          <w:sz w:val="32"/>
+          <w:szCs w:val="32"/>
+        </w:rPr>
+      </w:pPr>
+    </w:p>
+    <w:p>
+      <w:pPr>
+        <w:rPr>
+          <w:sz w:val="32"/>
+          <w:szCs w:val="32"/>
+        </w:rPr>
+      </w:pPr>
+    </w:p>
+    <w:p>
+      <w:pPr>
+        <w:rPr>
+          <w:sz w:val="32"/>
+          <w:szCs w:val="32"/>
+        </w:rPr>
+      </w:pPr>
+    </w:p>
+    <w:p>
+      <w:pPr>
+        <w:rPr>
+          <w:sz w:val="32"/>
+          <w:szCs w:val="32"/>
+        </w:rPr>
+      </w:pPr>
+    </w:p>
+    <w:p>
+      <w:pPr>
+        <w:rPr>
+          <w:sz w:val="32"/>
+          <w:szCs w:val="32"/>
+        </w:rPr>
+      </w:pPr>
+    </w:p>
+    <w:p>
+      <w:pPr>
+        <w:pStyle w:val="Titolo"/>
+        <w:jc w:val="center"/>
+        <w:rPr>
+          <w:b/>
+          <w:sz w:val="40"/>
+        </w:rPr>
+      </w:pPr>
+    </w:p>
+    <w:p>
+      <w:pPr>
+        <w:pStyle w:val="Titolo"/>
+        <w:jc w:val="center"/>
+        <w:rPr>
+          <w:b/>
+          <w:sz w:val="40"/>
+        </w:rPr>
+      </w:pPr>
+    </w:p>
+    <w:p>
+      <w:pPr>
+        <w:pStyle w:val="Titolo"/>
+        <w:jc w:val="center"/>
+        <w:rPr>
+          <w:b/>
+          <w:sz w:val="40"/>
+        </w:rPr>
+      </w:pPr>
+    </w:p>
+    <w:p>
+      <w:pPr>
+        <w:pStyle w:val="Titolo"/>
+        <w:jc w:val="center"/>
+        <w:rPr>
+          <w:b/>
+          <w:sz w:val="40"/>
+        </w:rPr>
+      </w:pPr>
+    </w:p>
+    <w:p>
+      <w:pPr>
+        <w:pStyle w:val="Titolo"/>
+        <w:jc w:val="center"/>
+        <w:rPr>
+          <w:b/>
+          <w:sz w:val="40"/>
+        </w:rPr>
+      </w:pPr>
+    </w:p>
+    <w:p>
+      <w:pPr>
+        <w:pStyle w:val="Titolo"/>
+        <w:jc w:val="center"/>
+        <w:rPr>
+          <w:b/>
+          <w:sz w:val="40"/>
+        </w:rPr>
+      </w:pPr>
+    </w:p>
+    <w:p>
+      <w:pPr>
+        <w:pStyle w:val="Titolo"/>
+        <w:jc w:val="center"/>
+        <w:rPr>
+          <w:b/>
+          <w:sz w:val="40"/>
+        </w:rPr>
+      </w:pPr>
+    </w:p>
+    <w:p>
+      <w:pPr>
+        <w:pStyle w:val="Titolo"/>
+        <w:jc w:val="center"/>
+        <w:rPr>
+          <w:b/>
+          <w:sz w:val="40"/>
+        </w:rPr>
+      </w:pPr>
+    </w:p>
+    <w:p>
+      <w:pPr>
+        <w:pStyle w:val="Titolo"/>
+        <w:jc w:val="center"/>
+        <w:rPr>
+          <w:b/>
+          <w:sz w:val="40"/>
+        </w:rPr>
+      </w:pPr>
+    </w:p>
+    <w:p>
+      <w:pPr>
+        <w:pStyle w:val="Titolo"/>
+        <w:jc w:val="center"/>
+        <w:rPr>
+          <w:b/>
+          <w:sz w:val="40"/>
+        </w:rPr>
+      </w:pPr>
+    </w:p>
+    <w:p>
+      <w:pPr>
+        <w:pStyle w:val="Titolo"/>
+        <w:jc w:val="center"/>
+        <w:rPr>
+          <w:b/>
+          <w:sz w:val="40"/>
+        </w:rPr>
+      </w:pPr>
+      <w:bookmarkStart w:id="17" w:name="_Toc56441144"/>
+      <w:r>
+        <w:rPr>
+          <w:b/>
+          <w:sz w:val="40"/>
+        </w:rPr>
+        <w:t>MODIFICA PASSWORD</w:t>
+      </w:r>
+      <w:bookmarkEnd w:id="17"/>
+    </w:p>
+    <w:tbl>
+      <w:tblPr>
+        <w:tblStyle w:val="Grigliatabella"/>
+        <w:tblpPr w:leftFromText="141" w:rightFromText="141" w:vertAnchor="text" w:horzAnchor="margin" w:tblpY="455"/>
+        <w:tblW w:w="9562" w:type="dxa"/>
+        <w:tblLook w:val="04A0" w:firstRow="1" w:lastRow="0" w:firstColumn="1" w:lastColumn="0" w:noHBand="0" w:noVBand="1"/>
+      </w:tblPr>
+      <w:tblGrid>
+        <w:gridCol w:w="3975"/>
+        <w:gridCol w:w="5587"/>
+      </w:tblGrid>
+      <w:tr>
+        <w:trPr>
+          <w:trHeight w:val="425"/>
+        </w:trPr>
+        <w:tc>
+          <w:tcPr>
+            <w:tcW w:w="3975" w:type="dxa"/>
+          </w:tcPr>
+          <w:p>
+            <w:pPr>
+              <w:pStyle w:val="Paragrafoelenco"/>
+              <w:ind w:left="0"/>
+              <w:rPr>
+                <w:b/>
+                <w:bCs/>
+                <w:sz w:val="28"/>
+                <w:szCs w:val="28"/>
+              </w:rPr>
+            </w:pPr>
+            <w:r>
+              <w:rPr>
+                <w:b/>
+                <w:bCs/>
+                <w:sz w:val="28"/>
+                <w:szCs w:val="28"/>
+              </w:rPr>
+              <w:t>NOME CASO D’USO</w:t>
+            </w:r>
+          </w:p>
+        </w:tc>
+        <w:tc>
+          <w:tcPr>
+            <w:tcW w:w="5587" w:type="dxa"/>
+          </w:tcPr>
+          <w:p>
+            <w:pPr>
+              <w:pStyle w:val="Paragrafoelenco"/>
+              <w:ind w:left="0"/>
+              <w:rPr>
+                <w:sz w:val="24"/>
+                <w:szCs w:val="24"/>
+              </w:rPr>
+            </w:pPr>
+            <w:r>
+              <w:rPr>
+                <w:sz w:val="24"/>
+                <w:szCs w:val="24"/>
+              </w:rPr>
+              <w:t>Modifica password                                                 [CU-VK]</w:t>
+            </w:r>
+          </w:p>
+        </w:tc>
+      </w:tr>
+      <w:tr>
+        <w:trPr>
+          <w:trHeight w:val="479"/>
+        </w:trPr>
+        <w:tc>
+          <w:tcPr>
+            <w:tcW w:w="3975" w:type="dxa"/>
+          </w:tcPr>
+          <w:p>
+            <w:pPr>
+              <w:pStyle w:val="Paragrafoelenco"/>
+              <w:ind w:left="0"/>
+              <w:rPr>
+                <w:b/>
+                <w:bCs/>
+                <w:sz w:val="28"/>
+                <w:szCs w:val="28"/>
+              </w:rPr>
+            </w:pPr>
+            <w:r>
+              <w:rPr>
+                <w:b/>
+                <w:bCs/>
+                <w:sz w:val="28"/>
+                <w:szCs w:val="28"/>
+              </w:rPr>
+              <w:t>ATTORI</w:t>
+            </w:r>
+          </w:p>
+        </w:tc>
+        <w:tc>
+          <w:tcPr>
+            <w:tcW w:w="5587" w:type="dxa"/>
+          </w:tcPr>
+          <w:p>
+            <w:pPr>
+              <w:pStyle w:val="Paragrafoelenco"/>
+              <w:ind w:left="0"/>
+              <w:rPr>
+                <w:sz w:val="24"/>
+                <w:szCs w:val="24"/>
+              </w:rPr>
+            </w:pPr>
+            <w:r>
+              <w:rPr>
+                <w:sz w:val="24"/>
+                <w:szCs w:val="24"/>
+              </w:rPr>
+              <w:t>Utente registrato</w:t>
+            </w:r>
+          </w:p>
+        </w:tc>
+      </w:tr>
+      <w:tr>
+        <w:trPr>
+          <w:trHeight w:val="817"/>
+        </w:trPr>
+        <w:tc>
+          <w:tcPr>
+            <w:tcW w:w="3975" w:type="dxa"/>
+          </w:tcPr>
+          <w:p>
+            <w:pPr>
+              <w:pStyle w:val="Paragrafoelenco"/>
+              <w:ind w:left="0"/>
+              <w:rPr>
+                <w:b/>
+                <w:bCs/>
+                <w:sz w:val="28"/>
+                <w:szCs w:val="28"/>
+              </w:rPr>
+            </w:pPr>
+            <w:r>
+              <w:rPr>
+                <w:b/>
+                <w:bCs/>
+                <w:sz w:val="28"/>
+                <w:szCs w:val="28"/>
+              </w:rPr>
+              <w:t>FLUSSO DI EVENTI</w:t>
+            </w:r>
+          </w:p>
+        </w:tc>
+        <w:tc>
+          <w:tcPr>
+            <w:tcW w:w="5587" w:type="dxa"/>
+          </w:tcPr>
+          <w:p>
+            <w:pPr>
+              <w:pStyle w:val="Paragrafoelenco"/>
+              <w:numPr>
+                <w:ilvl w:val="0"/>
+                <w:numId w:val="12"/>
+              </w:numPr>
+              <w:rPr>
+                <w:sz w:val="24"/>
+                <w:szCs w:val="24"/>
+              </w:rPr>
+            </w:pPr>
+            <w:r>
+              <w:rPr>
+                <w:sz w:val="24"/>
+                <w:szCs w:val="24"/>
+              </w:rPr>
+              <w:t>L’utente è nella schermata “modifica password”</w:t>
+            </w:r>
+          </w:p>
+          <w:p>
+            <w:pPr>
+              <w:pStyle w:val="Paragrafoelenco"/>
+              <w:numPr>
+                <w:ilvl w:val="0"/>
+                <w:numId w:val="12"/>
+              </w:numPr>
+              <w:rPr>
+                <w:sz w:val="24"/>
+                <w:szCs w:val="24"/>
+              </w:rPr>
+            </w:pPr>
+            <w:r>
+              <w:rPr>
+                <w:sz w:val="24"/>
+                <w:szCs w:val="24"/>
+              </w:rPr>
+              <w:t>Il sistema mostra all’utente 3 campi di editing (“inserisci vecchia password”, “inserisci nuova password”, “conferma nuova password”) e un pulsante “SALVA” in basso.</w:t>
+            </w:r>
+            <w:r>
+              <w:rPr>
+                <w:sz w:val="24"/>
+                <w:szCs w:val="24"/>
+              </w:rPr>
+              <w:t xml:space="preserve"> (vedi mk-35)</w:t>
+            </w:r>
+          </w:p>
+          <w:p>
+            <w:pPr>
+              <w:pStyle w:val="Paragrafoelenco"/>
+              <w:numPr>
+                <w:ilvl w:val="0"/>
+                <w:numId w:val="12"/>
+              </w:numPr>
+              <w:rPr>
+                <w:sz w:val="24"/>
+                <w:szCs w:val="24"/>
+              </w:rPr>
+            </w:pPr>
+            <w:r>
+              <w:rPr>
+                <w:sz w:val="24"/>
+                <w:szCs w:val="24"/>
+              </w:rPr>
+              <w:t>L’utente digita correttamente i dati all’interno dei campi</w:t>
+            </w:r>
+          </w:p>
+          <w:p>
+            <w:pPr>
+              <w:pStyle w:val="Paragrafoelenco"/>
+              <w:numPr>
+                <w:ilvl w:val="0"/>
+                <w:numId w:val="12"/>
+              </w:numPr>
+              <w:rPr>
+                <w:sz w:val="24"/>
+                <w:szCs w:val="24"/>
+              </w:rPr>
+            </w:pPr>
+            <w:r>
+              <w:rPr>
+                <w:sz w:val="24"/>
+                <w:szCs w:val="24"/>
+              </w:rPr>
+              <w:t>L’utente clicca sul pulsante “SALVA” in basso.</w:t>
+            </w:r>
+          </w:p>
+        </w:tc>
+      </w:tr>
+      <w:tr>
+        <w:trPr>
+          <w:trHeight w:val="465"/>
+        </w:trPr>
+        <w:tc>
+          <w:tcPr>
+            <w:tcW w:w="3975" w:type="dxa"/>
+          </w:tcPr>
+          <w:p>
+            <w:pPr>
+              <w:pStyle w:val="Paragrafoelenco"/>
+              <w:ind w:left="0"/>
+              <w:rPr>
+                <w:b/>
+                <w:bCs/>
+                <w:sz w:val="28"/>
+                <w:szCs w:val="28"/>
+              </w:rPr>
+            </w:pPr>
+            <w:r>
+              <w:rPr>
+                <w:b/>
+                <w:bCs/>
+                <w:sz w:val="28"/>
+                <w:szCs w:val="28"/>
+              </w:rPr>
+              <w:t>CONDIZIONI D’INGRESSO</w:t>
+            </w:r>
+          </w:p>
+        </w:tc>
+        <w:tc>
+          <w:tcPr>
+            <w:tcW w:w="5587" w:type="dxa"/>
+          </w:tcPr>
+          <w:p>
+            <w:pPr>
+              <w:rPr>
+                <w:sz w:val="24"/>
+                <w:szCs w:val="24"/>
+              </w:rPr>
+            </w:pPr>
+            <w:r>
+              <w:rPr>
+                <w:sz w:val="24"/>
+                <w:szCs w:val="24"/>
+              </w:rPr>
+              <w:t>L’utente è correttamente registrato e dalla schermata del profilo clicca sul pulsante “modifica password”</w:t>
+            </w:r>
+          </w:p>
+        </w:tc>
+      </w:tr>
+      <w:tr>
+        <w:trPr>
+          <w:trHeight w:val="479"/>
+        </w:trPr>
+        <w:tc>
+          <w:tcPr>
+            <w:tcW w:w="3975" w:type="dxa"/>
+          </w:tcPr>
+          <w:p>
+            <w:pPr>
+              <w:pStyle w:val="Paragrafoelenco"/>
+              <w:ind w:left="0"/>
+              <w:rPr>
+                <w:b/>
+                <w:bCs/>
+                <w:sz w:val="28"/>
+                <w:szCs w:val="28"/>
+              </w:rPr>
+            </w:pPr>
+            <w:r>
+              <w:rPr>
+                <w:b/>
+                <w:bCs/>
+                <w:sz w:val="28"/>
+                <w:szCs w:val="28"/>
+              </w:rPr>
+              <w:t>CONDIZIONI DI USCITA</w:t>
+            </w:r>
+          </w:p>
+        </w:tc>
+        <w:tc>
+          <w:tcPr>
+            <w:tcW w:w="5587" w:type="dxa"/>
+          </w:tcPr>
+          <w:p>
+            <w:pPr>
+              <w:rPr>
+                <w:sz w:val="24"/>
+                <w:szCs w:val="24"/>
+              </w:rPr>
+            </w:pPr>
+            <w:r>
+              <w:rPr>
+                <w:sz w:val="24"/>
+                <w:szCs w:val="24"/>
+              </w:rPr>
+              <w:t>L’utente clicca sul pulsante di back del proprio cellulare ed esce dalla schermata “modifica password” entrando di nuovo nella schermata del profilo.</w:t>
+            </w:r>
+          </w:p>
+        </w:tc>
+      </w:tr>
+      <w:tr>
+        <w:trPr>
+          <w:trHeight w:val="479"/>
+        </w:trPr>
+        <w:tc>
+          <w:tcPr>
+            <w:tcW w:w="3975" w:type="dxa"/>
+          </w:tcPr>
+          <w:p>
+            <w:pPr>
+              <w:pStyle w:val="Paragrafoelenco"/>
+              <w:ind w:left="0"/>
+              <w:rPr>
+                <w:b/>
+                <w:bCs/>
+                <w:sz w:val="28"/>
+                <w:szCs w:val="28"/>
+              </w:rPr>
+            </w:pPr>
+            <w:r>
+              <w:rPr>
+                <w:b/>
+                <w:bCs/>
+                <w:sz w:val="28"/>
+                <w:szCs w:val="28"/>
+              </w:rPr>
+              <w:t>ECCEZIONE “old password wrong”</w:t>
+            </w:r>
+          </w:p>
+        </w:tc>
+        <w:tc>
+          <w:tcPr>
+            <w:tcW w:w="5587" w:type="dxa"/>
+          </w:tcPr>
+          <w:p>
+            <w:pPr>
+              <w:rPr>
+                <w:sz w:val="24"/>
+                <w:szCs w:val="24"/>
+              </w:rPr>
+            </w:pPr>
+            <w:r>
+              <w:rPr>
+                <w:sz w:val="24"/>
+                <w:szCs w:val="24"/>
+              </w:rPr>
+              <w:t>Se l’utente sbaglia la propria vecchia password, quando clicca “SALVA” il sistema mostra all’utente un messaggio in cui è scritto “qualcosa è andato storto, compila i campi correttamente e riprova”.</w:t>
+            </w:r>
+          </w:p>
+        </w:tc>
+      </w:tr>
+      <w:tr>
+        <w:trPr>
+          <w:trHeight w:val="479"/>
+        </w:trPr>
+        <w:tc>
+          <w:tcPr>
+            <w:tcW w:w="3975" w:type="dxa"/>
+          </w:tcPr>
+          <w:p>
+            <w:pPr>
+              <w:pStyle w:val="Paragrafoelenco"/>
+              <w:ind w:left="0"/>
+              <w:rPr>
+                <w:b/>
+                <w:bCs/>
+                <w:sz w:val="28"/>
+                <w:szCs w:val="28"/>
+              </w:rPr>
+            </w:pPr>
+            <w:r>
+              <w:rPr>
+                <w:b/>
+                <w:bCs/>
+                <w:sz w:val="28"/>
+                <w:szCs w:val="28"/>
+              </w:rPr>
+              <w:t>ECCEZIONE “new password wrong”</w:t>
+            </w:r>
+          </w:p>
+        </w:tc>
+        <w:tc>
+          <w:tcPr>
+            <w:tcW w:w="5587" w:type="dxa"/>
+          </w:tcPr>
+          <w:p>
+            <w:pPr>
+              <w:rPr>
+                <w:sz w:val="24"/>
+                <w:szCs w:val="24"/>
+              </w:rPr>
+            </w:pPr>
+            <w:r>
+              <w:rPr>
+                <w:sz w:val="24"/>
+                <w:szCs w:val="24"/>
+              </w:rPr>
+              <w:t>Se l’utente digita la nuova password con caratteri minori di 8, oppure non alphanumerico,  il sistema mostra all’utente un messaggio in cui è scritto “password non accettata, inserire una password con più di 8 caratteri alphanumerici, riprovare”.</w:t>
+            </w:r>
+          </w:p>
+        </w:tc>
+      </w:tr>
+      <w:tr>
+        <w:trPr>
+          <w:trHeight w:val="479"/>
+        </w:trPr>
+        <w:tc>
+          <w:tcPr>
+            <w:tcW w:w="3975" w:type="dxa"/>
+          </w:tcPr>
+          <w:p>
+            <w:pPr>
+              <w:pStyle w:val="Paragrafoelenco"/>
+              <w:ind w:left="0"/>
+              <w:rPr>
+                <w:b/>
+                <w:bCs/>
+                <w:sz w:val="28"/>
+                <w:szCs w:val="28"/>
+              </w:rPr>
+            </w:pPr>
+            <w:r>
+              <w:rPr>
+                <w:b/>
+                <w:bCs/>
+                <w:sz w:val="28"/>
+                <w:szCs w:val="28"/>
+              </w:rPr>
+              <w:t>ECCEZIONE “confirm password wrong”</w:t>
+            </w:r>
+          </w:p>
+        </w:tc>
+        <w:tc>
+          <w:tcPr>
+            <w:tcW w:w="5587" w:type="dxa"/>
+          </w:tcPr>
+          <w:p>
+            <w:pPr>
+              <w:rPr>
+                <w:sz w:val="24"/>
+                <w:szCs w:val="24"/>
+              </w:rPr>
+            </w:pPr>
+            <w:r>
+              <w:rPr>
+                <w:sz w:val="24"/>
+                <w:szCs w:val="24"/>
+              </w:rPr>
+              <w:t>Se l’utente digita la password di conferma diversa dalla password digitata nel campo precedente,  il sistema mostra all’utente un messaggio in cui è scritto “password non confermata, riprovare”.</w:t>
+            </w:r>
+          </w:p>
+        </w:tc>
+      </w:tr>
+      <w:tr>
+        <w:trPr>
+          <w:trHeight w:val="479"/>
+        </w:trPr>
+        <w:tc>
+          <w:tcPr>
+            <w:tcW w:w="3975" w:type="dxa"/>
+          </w:tcPr>
+          <w:p>
+            <w:pPr>
+              <w:pStyle w:val="Paragrafoelenco"/>
+              <w:ind w:left="0"/>
+              <w:rPr>
+                <w:b/>
+                <w:bCs/>
+                <w:sz w:val="28"/>
+                <w:szCs w:val="28"/>
+              </w:rPr>
+            </w:pPr>
+            <w:r>
+              <w:rPr>
+                <w:b/>
+                <w:bCs/>
+                <w:sz w:val="28"/>
+                <w:szCs w:val="28"/>
+              </w:rPr>
+              <w:t>ECCEZIONE “cancel”</w:t>
+            </w:r>
+          </w:p>
+        </w:tc>
+        <w:tc>
+          <w:tcPr>
+            <w:tcW w:w="5587" w:type="dxa"/>
+          </w:tcPr>
+          <w:p>
+            <w:pPr>
+              <w:rPr>
+                <w:sz w:val="24"/>
+                <w:szCs w:val="24"/>
+              </w:rPr>
+            </w:pPr>
+            <w:r>
+              <w:rPr>
+                <w:sz w:val="24"/>
+                <w:szCs w:val="24"/>
+              </w:rPr>
+              <w:t>Se l’utente clicca sul pulsante “annulla” oppure sul pulsante di back del proprio cellulare, tornerà alla schermata di profilo senza modificare i propri dati.</w:t>
+            </w:r>
+          </w:p>
+        </w:tc>
+      </w:tr>
+    </w:tbl>
+    <w:p>
+      <w:pPr>
+        <w:rPr>
+          <w:sz w:val="32"/>
+          <w:szCs w:val="32"/>
+        </w:rPr>
+      </w:pPr>
+    </w:p>
+    <w:p>
+      <w:pPr>
+        <w:rPr>
+          <w:sz w:val="32"/>
+          <w:szCs w:val="32"/>
+        </w:rPr>
+      </w:pPr>
+    </w:p>
+    <w:p>
+      <w:pPr>
+        <w:rPr>
+          <w:sz w:val="32"/>
+          <w:szCs w:val="32"/>
+        </w:rPr>
+      </w:pPr>
+    </w:p>
+    <w:p>
+      <w:pPr>
+        <w:rPr>
+          <w:sz w:val="32"/>
+          <w:szCs w:val="32"/>
+        </w:rPr>
+      </w:pPr>
+    </w:p>
+    <w:p>
+      <w:pPr>
+        <w:rPr>
+          <w:sz w:val="32"/>
+          <w:szCs w:val="32"/>
+        </w:rPr>
+      </w:pPr>
+    </w:p>
+    <w:p>
+      <w:pPr>
+        <w:rPr>
+          <w:sz w:val="32"/>
+          <w:szCs w:val="32"/>
+        </w:rPr>
+      </w:pPr>
+    </w:p>
+    <w:p>
+      <w:pPr>
+        <w:rPr>
+          <w:sz w:val="32"/>
+          <w:szCs w:val="32"/>
+        </w:rPr>
+      </w:pPr>
+    </w:p>
+    <w:p>
+      <w:pPr>
+        <w:rPr>
+          <w:sz w:val="32"/>
+          <w:szCs w:val="32"/>
+        </w:rPr>
+      </w:pPr>
+    </w:p>
+    <w:p>
+      <w:pPr>
+        <w:rPr>
+          <w:sz w:val="32"/>
+          <w:szCs w:val="32"/>
+        </w:rPr>
+      </w:pPr>
+    </w:p>
+    <w:p>
+      <w:pPr>
+        <w:rPr>
+          <w:sz w:val="32"/>
+          <w:szCs w:val="32"/>
+        </w:rPr>
+      </w:pPr>
+    </w:p>
+    <w:p>
+      <w:pPr>
+        <w:rPr>
+          <w:sz w:val="32"/>
+          <w:szCs w:val="32"/>
+        </w:rPr>
+      </w:pPr>
+    </w:p>
+    <w:p>
+      <w:pPr>
+        <w:rPr>
+          <w:sz w:val="32"/>
+          <w:szCs w:val="32"/>
+        </w:rPr>
+      </w:pPr>
+    </w:p>
+    <w:p>
+      <w:pPr>
+        <w:pStyle w:val="Titolo"/>
+        <w:jc w:val="center"/>
+        <w:rPr>
+          <w:b/>
+          <w:sz w:val="40"/>
+        </w:rPr>
+      </w:pPr>
+      <w:bookmarkStart w:id="18" w:name="_Toc56441145"/>
+      <w:r>
+        <w:rPr>
+          <w:b/>
+          <w:sz w:val="40"/>
+        </w:rPr>
+        <w:t>CLASSIC/RESTART MODE</w:t>
+      </w:r>
+      <w:bookmarkEnd w:id="18"/>
+    </w:p>
+    <w:tbl>
+      <w:tblPr>
+        <w:tblStyle w:val="Grigliatabella"/>
+        <w:tblpPr w:leftFromText="141" w:rightFromText="141" w:vertAnchor="text" w:horzAnchor="margin" w:tblpY="591"/>
+        <w:tblW w:w="9918" w:type="dxa"/>
+        <w:tblLook w:val="04A0" w:firstRow="1" w:lastRow="0" w:firstColumn="1" w:lastColumn="0" w:noHBand="0" w:noVBand="1"/>
+      </w:tblPr>
+      <w:tblGrid>
+        <w:gridCol w:w="3975"/>
+        <w:gridCol w:w="5943"/>
+      </w:tblGrid>
+      <w:tr>
+        <w:trPr>
+          <w:trHeight w:val="425"/>
+        </w:trPr>
+        <w:tc>
+          <w:tcPr>
+            <w:tcW w:w="3975" w:type="dxa"/>
+          </w:tcPr>
+          <w:p>
+            <w:pPr>
+              <w:pStyle w:val="Paragrafoelenco"/>
+              <w:ind w:left="0"/>
+              <w:rPr>
+                <w:b/>
+                <w:bCs/>
+                <w:sz w:val="28"/>
+                <w:szCs w:val="28"/>
+              </w:rPr>
+            </w:pPr>
+            <w:r>
+              <w:rPr>
+                <w:b/>
+                <w:bCs/>
+                <w:sz w:val="28"/>
+                <w:szCs w:val="28"/>
+              </w:rPr>
+              <w:t>NOME CASO D’USO</w:t>
+            </w:r>
+          </w:p>
+        </w:tc>
+        <w:tc>
+          <w:tcPr>
+            <w:tcW w:w="5943" w:type="dxa"/>
+          </w:tcPr>
+          <w:p>
+            <w:pPr>
+              <w:pStyle w:val="Paragrafoelenco"/>
+              <w:ind w:left="0"/>
+              <w:rPr>
+                <w:sz w:val="32"/>
+                <w:szCs w:val="32"/>
+              </w:rPr>
+            </w:pPr>
+            <w:r>
+              <w:rPr>
+                <w:sz w:val="24"/>
+                <w:szCs w:val="24"/>
+              </w:rPr>
+              <w:t xml:space="preserve"> classic/restart </w:t>
+            </w:r>
+            <w:r>
+              <w:rPr>
+                <w:sz w:val="24"/>
+                <w:szCs w:val="24"/>
+              </w:rPr>
+              <w:t xml:space="preserve">mode                                     </w:t>
+            </w:r>
+            <w:r>
+              <w:rPr>
+                <w:sz w:val="28"/>
+                <w:szCs w:val="28"/>
+              </w:rPr>
+              <w:t>[CU-GC]</w:t>
+            </w:r>
+          </w:p>
+        </w:tc>
+      </w:tr>
+      <w:tr>
+        <w:trPr>
+          <w:trHeight w:val="479"/>
+        </w:trPr>
+        <w:tc>
+          <w:tcPr>
+            <w:tcW w:w="3975" w:type="dxa"/>
+          </w:tcPr>
+          <w:p>
+            <w:pPr>
+              <w:pStyle w:val="Paragrafoelenco"/>
+              <w:ind w:left="0"/>
+              <w:rPr>
+                <w:b/>
+                <w:bCs/>
+                <w:sz w:val="44"/>
+                <w:szCs w:val="44"/>
+              </w:rPr>
+            </w:pPr>
+            <w:r>
+              <w:rPr>
+                <w:b/>
+                <w:bCs/>
+                <w:sz w:val="28"/>
+                <w:szCs w:val="28"/>
+              </w:rPr>
+              <w:t>ATTORI</w:t>
+            </w:r>
+          </w:p>
+        </w:tc>
+        <w:tc>
+          <w:tcPr>
+            <w:tcW w:w="5943" w:type="dxa"/>
+          </w:tcPr>
+          <w:p>
+            <w:pPr>
+              <w:pStyle w:val="Paragrafoelenco"/>
+              <w:ind w:left="0"/>
+              <w:rPr>
+                <w:sz w:val="52"/>
+                <w:szCs w:val="52"/>
+              </w:rPr>
+            </w:pPr>
+            <w:r>
+              <w:rPr>
+                <w:sz w:val="28"/>
+                <w:szCs w:val="28"/>
+              </w:rPr>
+              <w:t xml:space="preserve">Utente </w:t>
+            </w:r>
+            <w:r>
+              <w:rPr>
+                <w:sz w:val="28"/>
+                <w:szCs w:val="28"/>
+              </w:rPr>
+              <w:t>registrato A, Utente registrato B</w:t>
+            </w:r>
+          </w:p>
+        </w:tc>
+      </w:tr>
+      <w:tr>
+        <w:trPr>
+          <w:trHeight w:val="817"/>
+        </w:trPr>
+        <w:tc>
+          <w:tcPr>
+            <w:tcW w:w="3975" w:type="dxa"/>
+          </w:tcPr>
+          <w:p>
+            <w:pPr>
+              <w:pStyle w:val="Paragrafoelenco"/>
+              <w:ind w:left="0"/>
+              <w:rPr>
+                <w:b/>
+                <w:bCs/>
+                <w:sz w:val="28"/>
+                <w:szCs w:val="28"/>
+              </w:rPr>
+            </w:pPr>
+            <w:r>
+              <w:rPr>
+                <w:b/>
+                <w:bCs/>
+                <w:sz w:val="28"/>
+                <w:szCs w:val="28"/>
+              </w:rPr>
+              <w:t>FLUSSO DI EVENTI</w:t>
+            </w:r>
+          </w:p>
+        </w:tc>
+        <w:tc>
+          <w:tcPr>
+            <w:tcW w:w="5943" w:type="dxa"/>
+          </w:tcPr>
+          <w:p>
+            <w:pPr>
+              <w:pStyle w:val="Paragrafoelenco"/>
+              <w:numPr>
+                <w:ilvl w:val="0"/>
+                <w:numId w:val="6"/>
+              </w:numPr>
+              <w:rPr>
+                <w:sz w:val="20"/>
+                <w:szCs w:val="20"/>
+              </w:rPr>
+            </w:pPr>
+            <w:r>
+              <w:rPr>
+                <w:sz w:val="20"/>
+                <w:szCs w:val="20"/>
+              </w:rPr>
+              <w:t>Gli ute</w:t>
+            </w:r>
+            <w:r>
+              <w:rPr>
+                <w:sz w:val="20"/>
+                <w:szCs w:val="20"/>
+              </w:rPr>
+              <w:t xml:space="preserve">nti A e B (in maniera simultanea) si trovano nella </w:t>
+            </w:r>
+            <w:r>
+              <w:rPr>
+                <w:sz w:val="20"/>
+                <w:szCs w:val="20"/>
+              </w:rPr>
+              <w:t xml:space="preserve"> schermata di gioco, selezionano una risposta pigiando su uno dei 4 pulsanti che contengono una specifica risposta.</w:t>
+            </w:r>
+          </w:p>
+          <w:p>
+            <w:pPr>
+              <w:pStyle w:val="Paragrafoelenco"/>
+              <w:numPr>
+                <w:ilvl w:val="0"/>
+                <w:numId w:val="6"/>
+              </w:numPr>
+              <w:rPr>
+                <w:sz w:val="20"/>
+                <w:szCs w:val="20"/>
+              </w:rPr>
+            </w:pPr>
+            <w:r>
+              <w:rPr>
+                <w:sz w:val="20"/>
+                <w:szCs w:val="20"/>
+              </w:rPr>
+              <w:t>Il sistema mostra all’utente la domanda successiva</w:t>
+            </w:r>
+          </w:p>
+          <w:p>
+            <w:pPr>
+              <w:pStyle w:val="Paragrafoelenco"/>
+              <w:rPr>
+                <w:sz w:val="20"/>
+                <w:szCs w:val="20"/>
+              </w:rPr>
+            </w:pPr>
+            <w:r>
+              <w:rPr>
+                <w:sz w:val="20"/>
+                <w:szCs w:val="20"/>
+              </w:rPr>
+              <w:t>-i passi 1 e 2 si ripetono per 9 volte</w:t>
+            </w:r>
+          </w:p>
+          <w:p>
+            <w:pPr>
+              <w:pStyle w:val="Paragrafoelenco"/>
+              <w:numPr>
+                <w:ilvl w:val="0"/>
+                <w:numId w:val="6"/>
+              </w:numPr>
+              <w:rPr>
+                <w:sz w:val="20"/>
+                <w:szCs w:val="20"/>
+              </w:rPr>
+            </w:pPr>
+            <w:r>
+              <w:rPr>
+                <w:sz w:val="20"/>
+                <w:szCs w:val="20"/>
+              </w:rPr>
+              <w:t>Il sistema mostra al singolo utente, queste informazioni</w:t>
+            </w:r>
+            <w:r>
+              <w:rPr>
+                <w:sz w:val="20"/>
+                <w:szCs w:val="20"/>
+              </w:rPr>
+              <w:t>(vedi mk-)</w:t>
+            </w:r>
+          </w:p>
+          <w:p/>
+        </w:tc>
+      </w:tr>
+      <w:tr>
+        <w:trPr>
+          <w:trHeight w:val="495"/>
+        </w:trPr>
+        <w:tc>
+          <w:tcPr>
+            <w:tcW w:w="3975" w:type="dxa"/>
+          </w:tcPr>
+          <w:p>
+            <w:pPr>
+              <w:pStyle w:val="Paragrafoelenco"/>
+              <w:ind w:left="0"/>
+              <w:rPr>
+                <w:b/>
+                <w:bCs/>
+                <w:sz w:val="28"/>
+                <w:szCs w:val="28"/>
+              </w:rPr>
+            </w:pPr>
+            <w:r>
+              <w:rPr>
+                <w:b/>
+                <w:bCs/>
+                <w:sz w:val="28"/>
+                <w:szCs w:val="28"/>
+              </w:rPr>
+              <w:t>FLUSSI ALTERNATIVI</w:t>
+            </w:r>
+          </w:p>
+        </w:tc>
+        <w:tc>
+          <w:tcPr>
+            <w:tcW w:w="5943" w:type="dxa"/>
+          </w:tcPr>
+          <w:p>
+            <w:pPr>
+              <w:rPr>
+                <w:sz w:val="20"/>
+                <w:szCs w:val="20"/>
+              </w:rPr>
+            </w:pPr>
+            <w:r>
+              <w:rPr>
+                <w:sz w:val="20"/>
+                <w:szCs w:val="20"/>
+              </w:rPr>
+              <w:t>(a).</w:t>
+            </w:r>
+          </w:p>
+          <w:p>
+            <w:pPr>
+              <w:pStyle w:val="Paragrafoelenco"/>
+              <w:numPr>
+                <w:ilvl w:val="0"/>
+                <w:numId w:val="8"/>
+              </w:numPr>
+              <w:rPr>
+                <w:sz w:val="20"/>
+                <w:szCs w:val="20"/>
+              </w:rPr>
+            </w:pPr>
+            <w:r>
+              <w:rPr>
+                <w:sz w:val="20"/>
+                <w:szCs w:val="20"/>
+              </w:rPr>
+              <w:t>L’utente A esce volontariamente dal gioco pigiando sul pulsante “exit game”.</w:t>
+            </w:r>
+          </w:p>
+          <w:p>
+            <w:pPr>
+              <w:pStyle w:val="Paragrafoelenco"/>
+              <w:numPr>
+                <w:ilvl w:val="0"/>
+                <w:numId w:val="8"/>
+              </w:numPr>
+              <w:rPr>
+                <w:sz w:val="20"/>
+                <w:szCs w:val="20"/>
+              </w:rPr>
+            </w:pPr>
+            <w:r>
+              <w:rPr>
+                <w:sz w:val="20"/>
+                <w:szCs w:val="20"/>
+              </w:rPr>
+              <w:t>Il sistema mostra all’utente B un Toast in cui c’è scritto che terminerà la partita e gli sarà assegnata la vittoria a tavolino.</w:t>
+            </w:r>
+          </w:p>
+          <w:p>
+            <w:pPr>
+              <w:pStyle w:val="Paragrafoelenco"/>
+              <w:numPr>
+                <w:ilvl w:val="0"/>
+                <w:numId w:val="8"/>
+              </w:numPr>
+              <w:rPr>
+                <w:sz w:val="20"/>
+                <w:szCs w:val="20"/>
+              </w:rPr>
+            </w:pPr>
+            <w:r>
+              <w:rPr>
+                <w:sz w:val="20"/>
+                <w:szCs w:val="20"/>
+              </w:rPr>
+              <w:t>Gli utenti A e B si trovano</w:t>
+            </w:r>
+            <w:r>
+              <w:rPr>
+                <w:sz w:val="20"/>
+                <w:szCs w:val="20"/>
+              </w:rPr>
+              <w:t xml:space="preserve"> sulla schermata principale di </w:t>
+            </w:r>
+            <w:r>
+              <w:rPr>
+                <w:b/>
+                <w:bCs/>
+                <w:sz w:val="20"/>
+                <w:szCs w:val="20"/>
+              </w:rPr>
+              <w:t>HOME</w:t>
+            </w:r>
+            <w:r>
+              <w:rPr>
+                <w:sz w:val="20"/>
+                <w:szCs w:val="20"/>
+              </w:rPr>
+              <w:t>.</w:t>
+            </w:r>
+          </w:p>
+          <w:p>
+            <w:pPr>
+              <w:rPr>
+                <w:sz w:val="20"/>
+                <w:szCs w:val="20"/>
+              </w:rPr>
+            </w:pPr>
+            <w:r>
+              <w:rPr>
+                <w:sz w:val="20"/>
+                <w:szCs w:val="20"/>
+              </w:rPr>
+              <w:t xml:space="preserve">(b).    </w:t>
+            </w:r>
+          </w:p>
+          <w:p>
+            <w:pPr>
+              <w:pStyle w:val="Paragrafoelenco"/>
+              <w:numPr>
+                <w:ilvl w:val="0"/>
+                <w:numId w:val="9"/>
+              </w:numPr>
+            </w:pPr>
+            <w:r>
+              <w:rPr>
+                <w:sz w:val="20"/>
+                <w:szCs w:val="20"/>
+              </w:rPr>
+              <w:t xml:space="preserve">Se A e B hanno scelto la modalità </w:t>
+            </w:r>
+            <w:r>
+              <w:rPr>
+                <w:b/>
+                <w:bCs/>
+                <w:sz w:val="20"/>
+                <w:szCs w:val="20"/>
+              </w:rPr>
+              <w:t>restart mode</w:t>
+            </w:r>
+            <w:r>
+              <w:rPr>
+                <w:sz w:val="20"/>
+                <w:szCs w:val="20"/>
+              </w:rPr>
+              <w:t xml:space="preserve">, </w:t>
+            </w:r>
+            <w:r>
+              <w:rPr>
+                <w:sz w:val="20"/>
+                <w:szCs w:val="20"/>
+              </w:rPr>
+              <w:t>prima dell’abbinamento</w:t>
+            </w:r>
+            <w:r>
+              <w:rPr>
+                <w:sz w:val="20"/>
+                <w:szCs w:val="20"/>
+              </w:rPr>
+              <w:t xml:space="preserve">, </w:t>
+            </w:r>
+            <w:r>
+              <w:rPr>
+                <w:sz w:val="20"/>
+                <w:szCs w:val="20"/>
+              </w:rPr>
+              <w:t>i passi 1 e 2 si ripetono</w:t>
+            </w:r>
+            <w:r>
+              <w:rPr>
+                <w:sz w:val="20"/>
+                <w:szCs w:val="20"/>
+              </w:rPr>
+              <w:t xml:space="preserve"> per 29 volte.</w:t>
+            </w:r>
+          </w:p>
+        </w:tc>
+      </w:tr>
+      <w:tr>
+        <w:trPr>
+          <w:trHeight w:val="465"/>
+        </w:trPr>
+        <w:tc>
+          <w:tcPr>
+            <w:tcW w:w="3975" w:type="dxa"/>
+          </w:tcPr>
+          <w:p>
+            <w:pPr>
+              <w:pStyle w:val="Paragrafoelenco"/>
+              <w:ind w:left="0"/>
+              <w:rPr>
+                <w:b/>
+                <w:bCs/>
+                <w:sz w:val="44"/>
+                <w:szCs w:val="44"/>
+              </w:rPr>
+            </w:pPr>
+            <w:r>
+              <w:rPr>
+                <w:b/>
+                <w:bCs/>
+                <w:sz w:val="28"/>
+                <w:szCs w:val="28"/>
+              </w:rPr>
+              <w:t>C</w:t>
+            </w:r>
+            <w:r>
+              <w:rPr>
+                <w:b/>
+                <w:bCs/>
+                <w:sz w:val="28"/>
+                <w:szCs w:val="28"/>
+              </w:rPr>
+              <w:t>ONDIZIONI D’INGRESSO</w:t>
+            </w:r>
+          </w:p>
+        </w:tc>
+        <w:tc>
+          <w:tcPr>
+            <w:tcW w:w="5943" w:type="dxa"/>
+          </w:tcPr>
+          <w:p>
+            <w:r>
+              <w:t>Utente A e Utente B si trovano nella schermata di ABBINAMENTO e sono abbinati con successo.</w:t>
+            </w:r>
+          </w:p>
+        </w:tc>
+      </w:tr>
+      <w:tr>
+        <w:trPr>
+          <w:trHeight w:val="479"/>
+        </w:trPr>
+        <w:tc>
+          <w:tcPr>
+            <w:tcW w:w="3975" w:type="dxa"/>
+          </w:tcPr>
+          <w:p>
+            <w:pPr>
+              <w:pStyle w:val="Paragrafoelenco"/>
+              <w:ind w:left="0"/>
+              <w:rPr>
+                <w:b/>
+                <w:bCs/>
+                <w:sz w:val="44"/>
+                <w:szCs w:val="44"/>
+              </w:rPr>
+            </w:pPr>
+            <w:r>
+              <w:rPr>
+                <w:b/>
+                <w:bCs/>
+                <w:sz w:val="28"/>
+                <w:szCs w:val="28"/>
+              </w:rPr>
+              <w:t>CONDIZIONI DI USCITA</w:t>
+            </w:r>
+          </w:p>
+        </w:tc>
+        <w:tc>
+          <w:tcPr>
+            <w:tcW w:w="5943" w:type="dxa"/>
+          </w:tcPr>
+          <w:p>
+            <w:pPr>
+              <w:pStyle w:val="Paragrafoelenco"/>
+              <w:numPr>
+                <w:ilvl w:val="0"/>
+                <w:numId w:val="2"/>
+              </w:numPr>
+              <w:rPr>
+                <w:sz w:val="20"/>
+                <w:szCs w:val="20"/>
+              </w:rPr>
+            </w:pPr>
+            <w:r>
+              <w:rPr>
+                <w:sz w:val="20"/>
+                <w:szCs w:val="20"/>
+              </w:rPr>
+              <w:t>L’utente A e B terminano la partita correttamente</w:t>
+            </w:r>
+          </w:p>
+          <w:p>
+            <w:pPr>
+              <w:pStyle w:val="Paragrafoelenco"/>
+              <w:numPr>
+                <w:ilvl w:val="0"/>
+                <w:numId w:val="2"/>
+              </w:numPr>
+            </w:pPr>
+            <w:r>
+              <w:rPr>
+                <w:sz w:val="20"/>
+                <w:szCs w:val="20"/>
+              </w:rPr>
+              <w:t>L’utente A</w:t>
+            </w:r>
+            <w:r>
+              <w:rPr>
+                <w:sz w:val="20"/>
+                <w:szCs w:val="20"/>
+              </w:rPr>
+              <w:t>(</w:t>
+            </w:r>
+            <w:r>
+              <w:rPr>
+                <w:sz w:val="20"/>
+                <w:szCs w:val="20"/>
+              </w:rPr>
+              <w:t>o l’utente B</w:t>
+            </w:r>
+            <w:r>
+              <w:rPr>
+                <w:sz w:val="20"/>
+                <w:szCs w:val="20"/>
+              </w:rPr>
+              <w:t>)</w:t>
+            </w:r>
+            <w:r>
+              <w:rPr>
+                <w:sz w:val="20"/>
+                <w:szCs w:val="20"/>
+              </w:rPr>
+              <w:t xml:space="preserve"> esce volontariamente dalla partita</w:t>
+            </w:r>
+          </w:p>
+        </w:tc>
+      </w:tr>
+      <w:tr>
+        <w:trPr>
+          <w:trHeight w:val="479"/>
+        </w:trPr>
+        <w:tc>
+          <w:tcPr>
+            <w:tcW w:w="3975" w:type="dxa"/>
+          </w:tcPr>
+          <w:p>
+            <w:pPr>
+              <w:pStyle w:val="Paragrafoelenco"/>
+              <w:ind w:left="0"/>
+              <w:rPr>
+                <w:b/>
+                <w:bCs/>
+                <w:sz w:val="28"/>
+                <w:szCs w:val="28"/>
+              </w:rPr>
+            </w:pPr>
+            <w:r>
+              <w:rPr>
+                <w:b/>
+                <w:bCs/>
+                <w:sz w:val="28"/>
+                <w:szCs w:val="28"/>
+              </w:rPr>
+              <w:t>ECCEZIONE “long-time”</w:t>
+            </w:r>
+          </w:p>
+        </w:tc>
+        <w:tc>
+          <w:tcPr>
+            <w:tcW w:w="5943" w:type="dxa"/>
+          </w:tcPr>
+          <w:p>
+            <w:pPr>
+              <w:rPr>
+                <w:sz w:val="18"/>
+                <w:szCs w:val="18"/>
+              </w:rPr>
+            </w:pPr>
+            <w:r>
+              <w:rPr>
+                <w:sz w:val="18"/>
+                <w:szCs w:val="18"/>
+              </w:rPr>
+              <w:t>Al punto (2) , se uno dei due utenti non risponde in 30 secondi: la prima volta che accade, avrà la penalizzazione di -1 punti. La seconda volta sarà cacciato dal gioco.</w:t>
+            </w:r>
+          </w:p>
+          <w:p>
+            <w:pPr>
+              <w:pStyle w:val="Paragrafoelenco"/>
+              <w:numPr>
+                <w:ilvl w:val="0"/>
+                <w:numId w:val="7"/>
+              </w:numPr>
+              <w:rPr>
+                <w:sz w:val="20"/>
+                <w:szCs w:val="20"/>
+              </w:rPr>
+            </w:pPr>
+            <w:r>
+              <w:rPr>
+                <w:sz w:val="20"/>
+                <w:szCs w:val="20"/>
+              </w:rPr>
+              <w:t>Si interrompe la connessione in gioco:</w:t>
+            </w:r>
+          </w:p>
+          <w:p>
+            <w:pPr>
+              <w:pStyle w:val="Paragrafoelenco"/>
+              <w:numPr>
+                <w:ilvl w:val="0"/>
+                <w:numId w:val="2"/>
+              </w:numPr>
+              <w:rPr>
+                <w:sz w:val="20"/>
+                <w:szCs w:val="20"/>
+              </w:rPr>
+            </w:pPr>
+            <w:r>
+              <w:rPr>
+                <w:sz w:val="20"/>
+                <w:szCs w:val="20"/>
+              </w:rPr>
+              <w:t>Il sistema mostra ai due utenti un messaggio:“wait connection”, con un countown di 10 secondi.</w:t>
+            </w:r>
+          </w:p>
+          <w:p>
+            <w:pPr>
+              <w:pStyle w:val="Paragrafoelenco"/>
+              <w:ind w:left="1080"/>
+              <w:rPr>
+                <w:sz w:val="18"/>
+                <w:szCs w:val="18"/>
+              </w:rPr>
+            </w:pPr>
+            <w:r>
+              <w:rPr>
+                <w:b/>
+                <w:bCs/>
+                <w:sz w:val="18"/>
+                <w:szCs w:val="18"/>
+              </w:rPr>
+              <w:t>flusso</w:t>
+            </w:r>
+            <w:r>
+              <w:rPr>
+                <w:b/>
+                <w:bCs/>
+                <w:sz w:val="18"/>
+                <w:szCs w:val="18"/>
+              </w:rPr>
+              <w:t xml:space="preserve"> (1)</w:t>
+            </w:r>
+            <w:r>
+              <w:rPr>
+                <w:sz w:val="18"/>
+                <w:szCs w:val="18"/>
+              </w:rPr>
+              <w:t>: Il sistema riesce ad intercettare una                            connessione entro 10 secondi. Il gioco riprende correttamente.</w:t>
+            </w:r>
+          </w:p>
+          <w:p>
+            <w:pPr>
+              <w:pStyle w:val="Paragrafoelenco"/>
+              <w:ind w:left="1080"/>
+            </w:pPr>
+            <w:r>
+              <w:rPr>
+                <w:b/>
+                <w:bCs/>
+                <w:sz w:val="18"/>
+                <w:szCs w:val="18"/>
+              </w:rPr>
+              <w:t>flusso</w:t>
+            </w:r>
+            <w:r>
+              <w:rPr>
+                <w:b/>
+                <w:bCs/>
+                <w:sz w:val="18"/>
+                <w:szCs w:val="18"/>
+              </w:rPr>
+              <w:t xml:space="preserve"> (2)</w:t>
+            </w:r>
+            <w:r>
+              <w:rPr>
+                <w:sz w:val="18"/>
+                <w:szCs w:val="18"/>
+              </w:rPr>
+              <w:t>: Il sistema non riesce ad intercettare una connessione entro 10 secondi: I due Utenti usciranno dalla partita senza ricevere un esito, andando sulla schermata principale.</w:t>
+            </w:r>
+          </w:p>
+        </w:tc>
+      </w:tr>
+      <w:tr>
+        <w:trPr>
+          <w:trHeight w:val="479"/>
+        </w:trPr>
+        <w:tc>
+          <w:tcPr>
+            <w:tcW w:w="3975" w:type="dxa"/>
+          </w:tcPr>
+          <w:p>
+            <w:pPr>
+              <w:pStyle w:val="Paragrafoelenco"/>
+              <w:ind w:left="0"/>
+              <w:rPr>
+                <w:b/>
+                <w:bCs/>
+                <w:sz w:val="28"/>
+                <w:szCs w:val="28"/>
+              </w:rPr>
+            </w:pPr>
+            <w:r>
+              <w:rPr>
+                <w:b/>
+                <w:bCs/>
+                <w:sz w:val="28"/>
+                <w:szCs w:val="28"/>
+              </w:rPr>
+              <w:t>ECCEZIONE “wait-opponent”</w:t>
+            </w:r>
+          </w:p>
+        </w:tc>
+        <w:tc>
+          <w:tcPr>
+            <w:tcW w:w="5943" w:type="dxa"/>
+          </w:tcPr>
+          <w:p>
+            <w:pPr>
+              <w:rPr>
+                <w:sz w:val="18"/>
+                <w:szCs w:val="18"/>
+              </w:rPr>
+            </w:pPr>
+            <w:r>
+              <w:rPr>
+                <w:sz w:val="18"/>
+                <w:szCs w:val="18"/>
+              </w:rPr>
+              <w:t>Al punto (3) , il singolo utente quando risponde a tutte le domande, deve attendere l’avversario che termina di rispondere, prima di conoscere il proprio risultato. In questo caso, il sistema mostra una schermata all’utente in cui c’è scritto “wait your opponent”</w:t>
+            </w:r>
+          </w:p>
+        </w:tc>
+      </w:tr>
+      <w:tr>
+        <w:trPr>
+          <w:trHeight w:val="479"/>
+        </w:trPr>
+        <w:tc>
+          <w:tcPr>
+            <w:tcW w:w="3975" w:type="dxa"/>
+          </w:tcPr>
+          <w:p>
+            <w:pPr>
+              <w:pStyle w:val="Paragrafoelenco"/>
+              <w:ind w:left="0"/>
+              <w:rPr>
+                <w:b/>
+                <w:bCs/>
+                <w:sz w:val="28"/>
+                <w:szCs w:val="28"/>
+              </w:rPr>
+            </w:pPr>
+            <w:r>
+              <w:rPr>
+                <w:b/>
+                <w:bCs/>
+                <w:sz w:val="28"/>
+                <w:szCs w:val="28"/>
+              </w:rPr>
+              <w:t>ECCEZIONE “connection”</w:t>
+            </w:r>
+          </w:p>
+        </w:tc>
+        <w:tc>
+          <w:tcPr>
+            <w:tcW w:w="5943" w:type="dxa"/>
+          </w:tcPr>
+          <w:p>
+            <w:pPr>
+              <w:rPr>
+                <w:sz w:val="20"/>
+                <w:szCs w:val="20"/>
+              </w:rPr>
+            </w:pPr>
+            <w:r>
+              <w:rPr>
+                <w:sz w:val="20"/>
+                <w:szCs w:val="20"/>
+              </w:rPr>
+              <w:t>Si interrompe la connessione in gioco:</w:t>
+            </w:r>
+          </w:p>
+          <w:p>
+            <w:pPr>
+              <w:rPr>
+                <w:sz w:val="20"/>
+                <w:szCs w:val="20"/>
+              </w:rPr>
+            </w:pPr>
+            <w:r>
+              <w:rPr>
+                <w:sz w:val="20"/>
+                <w:szCs w:val="20"/>
+              </w:rPr>
+              <w:t>Il sistema mostra ai due utenti un messaggio:“wait connection”, con un countown di 10 secondi.</w:t>
+            </w:r>
+          </w:p>
+          <w:p>
+            <w:pPr>
+              <w:rPr>
+                <w:sz w:val="18"/>
+                <w:szCs w:val="18"/>
+              </w:rPr>
+            </w:pPr>
+            <w:r>
+              <w:rPr>
+                <w:b/>
+                <w:bCs/>
+                <w:sz w:val="18"/>
+                <w:szCs w:val="18"/>
+              </w:rPr>
+              <w:t>flusso (1)</w:t>
+            </w:r>
+            <w:r>
+              <w:rPr>
+                <w:sz w:val="18"/>
+                <w:szCs w:val="18"/>
+              </w:rPr>
+              <w:t>: Il sistema riesce ad intercettare una</w:t>
+            </w:r>
+            <w:r>
+              <w:rPr>
+                <w:sz w:val="18"/>
+                <w:szCs w:val="18"/>
+              </w:rPr>
+              <w:t xml:space="preserve"> </w:t>
+            </w:r>
+            <w:r>
+              <w:rPr>
+                <w:sz w:val="18"/>
+                <w:szCs w:val="18"/>
+              </w:rPr>
+              <w:t>connessione entro 10 secondi. Il gioco riprende correttamente.</w:t>
+            </w:r>
+          </w:p>
+          <w:p>
+            <w:pPr>
+              <w:rPr>
+                <w:sz w:val="18"/>
+                <w:szCs w:val="18"/>
+              </w:rPr>
+            </w:pPr>
+            <w:r>
+              <w:rPr>
+                <w:b/>
+                <w:bCs/>
+                <w:sz w:val="18"/>
+                <w:szCs w:val="18"/>
+              </w:rPr>
+              <w:t>flusso</w:t>
+            </w:r>
+            <w:r>
+              <w:rPr>
+                <w:b/>
+                <w:bCs/>
+                <w:sz w:val="18"/>
+                <w:szCs w:val="18"/>
+              </w:rPr>
+              <w:t xml:space="preserve"> (2)</w:t>
+            </w:r>
+            <w:r>
+              <w:rPr>
+                <w:sz w:val="18"/>
+                <w:szCs w:val="18"/>
+              </w:rPr>
+              <w:t xml:space="preserve">: Il sistema non riesce ad intercettare una connessione </w:t>
+            </w:r>
+            <w:r>
+              <w:rPr>
+                <w:sz w:val="18"/>
+                <w:szCs w:val="18"/>
+              </w:rPr>
+              <w:t xml:space="preserve">                          </w:t>
+            </w:r>
+            <w:r>
+              <w:rPr>
+                <w:sz w:val="18"/>
+                <w:szCs w:val="18"/>
+              </w:rPr>
+              <w:t>entro 10 secondi: I due Utenti usciranno dalla partita senza ricevere un esito, andando sulla schermata principale.</w:t>
+            </w:r>
+          </w:p>
+        </w:tc>
+      </w:tr>
+    </w:tbl>
+    <w:p>
+      <w:pPr>
+        <w:rPr>
+          <w:b/>
+          <w:bCs/>
+          <w:sz w:val="32"/>
+          <w:szCs w:val="32"/>
+        </w:rPr>
+      </w:pPr>
+    </w:p>
+    <w:p/>
+    <w:p/>
+    <w:p/>
+    <w:p/>
+    <w:p/>
     <w:sectPr>
       <w:pgSz w:w="11906" w:h="16838"/>
       <w:pgMar w:top="0" w:right="1134" w:bottom="0" w:left="1134" w:header="708" w:footer="708" w:gutter="0"/>
@@ -6317,6 +10922,1191 @@
     </w:p>
   </w:footnote>
 </w:footnotes>
+</file>
+
+<file path=word/numbering.xml><?xml version="1.0" encoding="utf-8"?>
+<w:numbering xmlns:wpc="http://schemas.microsoft.com/office/word/2010/wordprocessingCanvas" xmlns:cx="http://schemas.microsoft.com/office/drawing/2014/chartex" xmlns:mc="http://schemas.openxmlformats.org/markup-compatibility/2006" xmlns:o="urn:schemas-microsoft-com:office:office" xmlns:r="http://schemas.openxmlformats.org/officeDocument/2006/relationships" xmlns:m="http://schemas.openxmlformats.org/officeDocument/2006/math" xmlns:v="urn:schemas-microsoft-com:vml" xmlns:wp14="http://schemas.microsoft.com/office/word/2010/wordprocessingDrawing" xmlns:wp="http://schemas.openxmlformats.org/drawingml/2006/wordprocessingDrawing" xmlns:w10="urn:schemas-microsoft-com:office:word" xmlns:w="http://schemas.openxmlformats.org/wordprocessingml/2006/main" xmlns:w14="http://schemas.microsoft.com/office/word/2010/wordml" xmlns:w15="http://schemas.microsoft.com/office/word/2012/wordml" xmlns:w16se="http://schemas.microsoft.com/office/word/2015/wordml/symex" xmlns:wpg="http://schemas.microsoft.com/office/word/2010/wordprocessingGroup" xmlns:wpi="http://schemas.microsoft.com/office/word/2010/wordprocessingInk" xmlns:wne="http://schemas.microsoft.com/office/word/2006/wordml" xmlns:wps="http://schemas.microsoft.com/office/word/2010/wordprocessingShape" mc:Ignorable="w14 w15 w16se wp14">
+  <w:abstractNum w:abstractNumId="0" w15:restartNumberingAfterBreak="0">
+    <w:nsid w:val="02761373"/>
+    <w:multiLevelType w:val="hybridMultilevel"/>
+    <w:tmpl w:val="327E65D8"/>
+    <w:lvl w:ilvl="0" w:tplc="39A49F1A">
+      <w:start w:val="1"/>
+      <w:numFmt w:val="decimal"/>
+      <w:lvlText w:val="%1."/>
+      <w:lvlJc w:val="left"/>
+      <w:pPr>
+        <w:ind w:left="720" w:hanging="360"/>
+      </w:pPr>
+      <w:rPr>
+        <w:rFonts w:hint="default"/>
+        <w:sz w:val="24"/>
+      </w:rPr>
+    </w:lvl>
+    <w:lvl w:ilvl="1" w:tplc="04100019" w:tentative="1">
+      <w:start w:val="1"/>
+      <w:numFmt w:val="lowerLetter"/>
+      <w:lvlText w:val="%2."/>
+      <w:lvlJc w:val="left"/>
+      <w:pPr>
+        <w:ind w:left="1440" w:hanging="360"/>
+      </w:pPr>
+    </w:lvl>
+    <w:lvl w:ilvl="2" w:tplc="0410001B" w:tentative="1">
+      <w:start w:val="1"/>
+      <w:numFmt w:val="lowerRoman"/>
+      <w:lvlText w:val="%3."/>
+      <w:lvlJc w:val="right"/>
+      <w:pPr>
+        <w:ind w:left="2160" w:hanging="180"/>
+      </w:pPr>
+    </w:lvl>
+    <w:lvl w:ilvl="3" w:tplc="0410000F" w:tentative="1">
+      <w:start w:val="1"/>
+      <w:numFmt w:val="decimal"/>
+      <w:lvlText w:val="%4."/>
+      <w:lvlJc w:val="left"/>
+      <w:pPr>
+        <w:ind w:left="2880" w:hanging="360"/>
+      </w:pPr>
+    </w:lvl>
+    <w:lvl w:ilvl="4" w:tplc="04100019" w:tentative="1">
+      <w:start w:val="1"/>
+      <w:numFmt w:val="lowerLetter"/>
+      <w:lvlText w:val="%5."/>
+      <w:lvlJc w:val="left"/>
+      <w:pPr>
+        <w:ind w:left="3600" w:hanging="360"/>
+      </w:pPr>
+    </w:lvl>
+    <w:lvl w:ilvl="5" w:tplc="0410001B" w:tentative="1">
+      <w:start w:val="1"/>
+      <w:numFmt w:val="lowerRoman"/>
+      <w:lvlText w:val="%6."/>
+      <w:lvlJc w:val="right"/>
+      <w:pPr>
+        <w:ind w:left="4320" w:hanging="180"/>
+      </w:pPr>
+    </w:lvl>
+    <w:lvl w:ilvl="6" w:tplc="0410000F" w:tentative="1">
+      <w:start w:val="1"/>
+      <w:numFmt w:val="decimal"/>
+      <w:lvlText w:val="%7."/>
+      <w:lvlJc w:val="left"/>
+      <w:pPr>
+        <w:ind w:left="5040" w:hanging="360"/>
+      </w:pPr>
+    </w:lvl>
+    <w:lvl w:ilvl="7" w:tplc="04100019" w:tentative="1">
+      <w:start w:val="1"/>
+      <w:numFmt w:val="lowerLetter"/>
+      <w:lvlText w:val="%8."/>
+      <w:lvlJc w:val="left"/>
+      <w:pPr>
+        <w:ind w:left="5760" w:hanging="360"/>
+      </w:pPr>
+    </w:lvl>
+    <w:lvl w:ilvl="8" w:tplc="0410001B" w:tentative="1">
+      <w:start w:val="1"/>
+      <w:numFmt w:val="lowerRoman"/>
+      <w:lvlText w:val="%9."/>
+      <w:lvlJc w:val="right"/>
+      <w:pPr>
+        <w:ind w:left="6480" w:hanging="180"/>
+      </w:pPr>
+    </w:lvl>
+  </w:abstractNum>
+  <w:abstractNum w:abstractNumId="1" w15:restartNumberingAfterBreak="0">
+    <w:nsid w:val="08AB3223"/>
+    <w:multiLevelType w:val="hybridMultilevel"/>
+    <w:tmpl w:val="EDDA844E"/>
+    <w:lvl w:ilvl="0" w:tplc="04100001">
+      <w:start w:val="1"/>
+      <w:numFmt w:val="bullet"/>
+      <w:lvlText w:val=""/>
+      <w:lvlJc w:val="left"/>
+      <w:pPr>
+        <w:ind w:left="720" w:hanging="360"/>
+      </w:pPr>
+      <w:rPr>
+        <w:rFonts w:ascii="Symbol" w:hAnsi="Symbol" w:hint="default"/>
+      </w:rPr>
+    </w:lvl>
+    <w:lvl w:ilvl="1" w:tplc="04100003" w:tentative="1">
+      <w:start w:val="1"/>
+      <w:numFmt w:val="bullet"/>
+      <w:lvlText w:val="o"/>
+      <w:lvlJc w:val="left"/>
+      <w:pPr>
+        <w:ind w:left="1440" w:hanging="360"/>
+      </w:pPr>
+      <w:rPr>
+        <w:rFonts w:ascii="Courier New" w:hAnsi="Courier New" w:cs="Courier New" w:hint="default"/>
+      </w:rPr>
+    </w:lvl>
+    <w:lvl w:ilvl="2" w:tplc="04100005" w:tentative="1">
+      <w:start w:val="1"/>
+      <w:numFmt w:val="bullet"/>
+      <w:lvlText w:val=""/>
+      <w:lvlJc w:val="left"/>
+      <w:pPr>
+        <w:ind w:left="2160" w:hanging="360"/>
+      </w:pPr>
+      <w:rPr>
+        <w:rFonts w:ascii="Wingdings" w:hAnsi="Wingdings" w:hint="default"/>
+      </w:rPr>
+    </w:lvl>
+    <w:lvl w:ilvl="3" w:tplc="04100001" w:tentative="1">
+      <w:start w:val="1"/>
+      <w:numFmt w:val="bullet"/>
+      <w:lvlText w:val=""/>
+      <w:lvlJc w:val="left"/>
+      <w:pPr>
+        <w:ind w:left="2880" w:hanging="360"/>
+      </w:pPr>
+      <w:rPr>
+        <w:rFonts w:ascii="Symbol" w:hAnsi="Symbol" w:hint="default"/>
+      </w:rPr>
+    </w:lvl>
+    <w:lvl w:ilvl="4" w:tplc="04100003" w:tentative="1">
+      <w:start w:val="1"/>
+      <w:numFmt w:val="bullet"/>
+      <w:lvlText w:val="o"/>
+      <w:lvlJc w:val="left"/>
+      <w:pPr>
+        <w:ind w:left="3600" w:hanging="360"/>
+      </w:pPr>
+      <w:rPr>
+        <w:rFonts w:ascii="Courier New" w:hAnsi="Courier New" w:cs="Courier New" w:hint="default"/>
+      </w:rPr>
+    </w:lvl>
+    <w:lvl w:ilvl="5" w:tplc="04100005" w:tentative="1">
+      <w:start w:val="1"/>
+      <w:numFmt w:val="bullet"/>
+      <w:lvlText w:val=""/>
+      <w:lvlJc w:val="left"/>
+      <w:pPr>
+        <w:ind w:left="4320" w:hanging="360"/>
+      </w:pPr>
+      <w:rPr>
+        <w:rFonts w:ascii="Wingdings" w:hAnsi="Wingdings" w:hint="default"/>
+      </w:rPr>
+    </w:lvl>
+    <w:lvl w:ilvl="6" w:tplc="04100001" w:tentative="1">
+      <w:start w:val="1"/>
+      <w:numFmt w:val="bullet"/>
+      <w:lvlText w:val=""/>
+      <w:lvlJc w:val="left"/>
+      <w:pPr>
+        <w:ind w:left="5040" w:hanging="360"/>
+      </w:pPr>
+      <w:rPr>
+        <w:rFonts w:ascii="Symbol" w:hAnsi="Symbol" w:hint="default"/>
+      </w:rPr>
+    </w:lvl>
+    <w:lvl w:ilvl="7" w:tplc="04100003" w:tentative="1">
+      <w:start w:val="1"/>
+      <w:numFmt w:val="bullet"/>
+      <w:lvlText w:val="o"/>
+      <w:lvlJc w:val="left"/>
+      <w:pPr>
+        <w:ind w:left="5760" w:hanging="360"/>
+      </w:pPr>
+      <w:rPr>
+        <w:rFonts w:ascii="Courier New" w:hAnsi="Courier New" w:cs="Courier New" w:hint="default"/>
+      </w:rPr>
+    </w:lvl>
+    <w:lvl w:ilvl="8" w:tplc="04100005" w:tentative="1">
+      <w:start w:val="1"/>
+      <w:numFmt w:val="bullet"/>
+      <w:lvlText w:val=""/>
+      <w:lvlJc w:val="left"/>
+      <w:pPr>
+        <w:ind w:left="6480" w:hanging="360"/>
+      </w:pPr>
+      <w:rPr>
+        <w:rFonts w:ascii="Wingdings" w:hAnsi="Wingdings" w:hint="default"/>
+      </w:rPr>
+    </w:lvl>
+  </w:abstractNum>
+  <w:abstractNum w:abstractNumId="2" w15:restartNumberingAfterBreak="0">
+    <w:nsid w:val="1BA36BBD"/>
+    <w:multiLevelType w:val="hybridMultilevel"/>
+    <w:tmpl w:val="F84AE6F4"/>
+    <w:lvl w:ilvl="0" w:tplc="0410000F">
+      <w:start w:val="1"/>
+      <w:numFmt w:val="decimal"/>
+      <w:lvlText w:val="%1."/>
+      <w:lvlJc w:val="left"/>
+      <w:pPr>
+        <w:ind w:left="720" w:hanging="360"/>
+      </w:pPr>
+      <w:rPr>
+        <w:rFonts w:hint="default"/>
+      </w:rPr>
+    </w:lvl>
+    <w:lvl w:ilvl="1" w:tplc="04100019" w:tentative="1">
+      <w:start w:val="1"/>
+      <w:numFmt w:val="lowerLetter"/>
+      <w:lvlText w:val="%2."/>
+      <w:lvlJc w:val="left"/>
+      <w:pPr>
+        <w:ind w:left="1440" w:hanging="360"/>
+      </w:pPr>
+    </w:lvl>
+    <w:lvl w:ilvl="2" w:tplc="0410001B" w:tentative="1">
+      <w:start w:val="1"/>
+      <w:numFmt w:val="lowerRoman"/>
+      <w:lvlText w:val="%3."/>
+      <w:lvlJc w:val="right"/>
+      <w:pPr>
+        <w:ind w:left="2160" w:hanging="180"/>
+      </w:pPr>
+    </w:lvl>
+    <w:lvl w:ilvl="3" w:tplc="0410000F" w:tentative="1">
+      <w:start w:val="1"/>
+      <w:numFmt w:val="decimal"/>
+      <w:lvlText w:val="%4."/>
+      <w:lvlJc w:val="left"/>
+      <w:pPr>
+        <w:ind w:left="2880" w:hanging="360"/>
+      </w:pPr>
+    </w:lvl>
+    <w:lvl w:ilvl="4" w:tplc="04100019" w:tentative="1">
+      <w:start w:val="1"/>
+      <w:numFmt w:val="lowerLetter"/>
+      <w:lvlText w:val="%5."/>
+      <w:lvlJc w:val="left"/>
+      <w:pPr>
+        <w:ind w:left="3600" w:hanging="360"/>
+      </w:pPr>
+    </w:lvl>
+    <w:lvl w:ilvl="5" w:tplc="0410001B" w:tentative="1">
+      <w:start w:val="1"/>
+      <w:numFmt w:val="lowerRoman"/>
+      <w:lvlText w:val="%6."/>
+      <w:lvlJc w:val="right"/>
+      <w:pPr>
+        <w:ind w:left="4320" w:hanging="180"/>
+      </w:pPr>
+    </w:lvl>
+    <w:lvl w:ilvl="6" w:tplc="0410000F" w:tentative="1">
+      <w:start w:val="1"/>
+      <w:numFmt w:val="decimal"/>
+      <w:lvlText w:val="%7."/>
+      <w:lvlJc w:val="left"/>
+      <w:pPr>
+        <w:ind w:left="5040" w:hanging="360"/>
+      </w:pPr>
+    </w:lvl>
+    <w:lvl w:ilvl="7" w:tplc="04100019" w:tentative="1">
+      <w:start w:val="1"/>
+      <w:numFmt w:val="lowerLetter"/>
+      <w:lvlText w:val="%8."/>
+      <w:lvlJc w:val="left"/>
+      <w:pPr>
+        <w:ind w:left="5760" w:hanging="360"/>
+      </w:pPr>
+    </w:lvl>
+    <w:lvl w:ilvl="8" w:tplc="0410001B" w:tentative="1">
+      <w:start w:val="1"/>
+      <w:numFmt w:val="lowerRoman"/>
+      <w:lvlText w:val="%9."/>
+      <w:lvlJc w:val="right"/>
+      <w:pPr>
+        <w:ind w:left="6480" w:hanging="180"/>
+      </w:pPr>
+    </w:lvl>
+  </w:abstractNum>
+  <w:abstractNum w:abstractNumId="3" w15:restartNumberingAfterBreak="0">
+    <w:nsid w:val="24B1461E"/>
+    <w:multiLevelType w:val="hybridMultilevel"/>
+    <w:tmpl w:val="282EC7A4"/>
+    <w:lvl w:ilvl="0" w:tplc="0410000F">
+      <w:start w:val="1"/>
+      <w:numFmt w:val="decimal"/>
+      <w:lvlText w:val="%1."/>
+      <w:lvlJc w:val="left"/>
+      <w:pPr>
+        <w:ind w:left="720" w:hanging="360"/>
+      </w:pPr>
+      <w:rPr>
+        <w:rFonts w:hint="default"/>
+      </w:rPr>
+    </w:lvl>
+    <w:lvl w:ilvl="1" w:tplc="04100019" w:tentative="1">
+      <w:start w:val="1"/>
+      <w:numFmt w:val="lowerLetter"/>
+      <w:lvlText w:val="%2."/>
+      <w:lvlJc w:val="left"/>
+      <w:pPr>
+        <w:ind w:left="1440" w:hanging="360"/>
+      </w:pPr>
+    </w:lvl>
+    <w:lvl w:ilvl="2" w:tplc="0410001B" w:tentative="1">
+      <w:start w:val="1"/>
+      <w:numFmt w:val="lowerRoman"/>
+      <w:lvlText w:val="%3."/>
+      <w:lvlJc w:val="right"/>
+      <w:pPr>
+        <w:ind w:left="2160" w:hanging="180"/>
+      </w:pPr>
+    </w:lvl>
+    <w:lvl w:ilvl="3" w:tplc="0410000F" w:tentative="1">
+      <w:start w:val="1"/>
+      <w:numFmt w:val="decimal"/>
+      <w:lvlText w:val="%4."/>
+      <w:lvlJc w:val="left"/>
+      <w:pPr>
+        <w:ind w:left="2880" w:hanging="360"/>
+      </w:pPr>
+    </w:lvl>
+    <w:lvl w:ilvl="4" w:tplc="04100019" w:tentative="1">
+      <w:start w:val="1"/>
+      <w:numFmt w:val="lowerLetter"/>
+      <w:lvlText w:val="%5."/>
+      <w:lvlJc w:val="left"/>
+      <w:pPr>
+        <w:ind w:left="3600" w:hanging="360"/>
+      </w:pPr>
+    </w:lvl>
+    <w:lvl w:ilvl="5" w:tplc="0410001B" w:tentative="1">
+      <w:start w:val="1"/>
+      <w:numFmt w:val="lowerRoman"/>
+      <w:lvlText w:val="%6."/>
+      <w:lvlJc w:val="right"/>
+      <w:pPr>
+        <w:ind w:left="4320" w:hanging="180"/>
+      </w:pPr>
+    </w:lvl>
+    <w:lvl w:ilvl="6" w:tplc="0410000F" w:tentative="1">
+      <w:start w:val="1"/>
+      <w:numFmt w:val="decimal"/>
+      <w:lvlText w:val="%7."/>
+      <w:lvlJc w:val="left"/>
+      <w:pPr>
+        <w:ind w:left="5040" w:hanging="360"/>
+      </w:pPr>
+    </w:lvl>
+    <w:lvl w:ilvl="7" w:tplc="04100019" w:tentative="1">
+      <w:start w:val="1"/>
+      <w:numFmt w:val="lowerLetter"/>
+      <w:lvlText w:val="%8."/>
+      <w:lvlJc w:val="left"/>
+      <w:pPr>
+        <w:ind w:left="5760" w:hanging="360"/>
+      </w:pPr>
+    </w:lvl>
+    <w:lvl w:ilvl="8" w:tplc="0410001B" w:tentative="1">
+      <w:start w:val="1"/>
+      <w:numFmt w:val="lowerRoman"/>
+      <w:lvlText w:val="%9."/>
+      <w:lvlJc w:val="right"/>
+      <w:pPr>
+        <w:ind w:left="6480" w:hanging="180"/>
+      </w:pPr>
+    </w:lvl>
+  </w:abstractNum>
+  <w:abstractNum w:abstractNumId="4" w15:restartNumberingAfterBreak="0">
+    <w:nsid w:val="2D2117F6"/>
+    <w:multiLevelType w:val="hybridMultilevel"/>
+    <w:tmpl w:val="327E65D8"/>
+    <w:lvl w:ilvl="0" w:tplc="39A49F1A">
+      <w:start w:val="1"/>
+      <w:numFmt w:val="decimal"/>
+      <w:lvlText w:val="%1."/>
+      <w:lvlJc w:val="left"/>
+      <w:pPr>
+        <w:ind w:left="720" w:hanging="360"/>
+      </w:pPr>
+      <w:rPr>
+        <w:rFonts w:hint="default"/>
+        <w:sz w:val="24"/>
+      </w:rPr>
+    </w:lvl>
+    <w:lvl w:ilvl="1" w:tplc="04100019" w:tentative="1">
+      <w:start w:val="1"/>
+      <w:numFmt w:val="lowerLetter"/>
+      <w:lvlText w:val="%2."/>
+      <w:lvlJc w:val="left"/>
+      <w:pPr>
+        <w:ind w:left="1440" w:hanging="360"/>
+      </w:pPr>
+    </w:lvl>
+    <w:lvl w:ilvl="2" w:tplc="0410001B" w:tentative="1">
+      <w:start w:val="1"/>
+      <w:numFmt w:val="lowerRoman"/>
+      <w:lvlText w:val="%3."/>
+      <w:lvlJc w:val="right"/>
+      <w:pPr>
+        <w:ind w:left="2160" w:hanging="180"/>
+      </w:pPr>
+    </w:lvl>
+    <w:lvl w:ilvl="3" w:tplc="0410000F" w:tentative="1">
+      <w:start w:val="1"/>
+      <w:numFmt w:val="decimal"/>
+      <w:lvlText w:val="%4."/>
+      <w:lvlJc w:val="left"/>
+      <w:pPr>
+        <w:ind w:left="2880" w:hanging="360"/>
+      </w:pPr>
+    </w:lvl>
+    <w:lvl w:ilvl="4" w:tplc="04100019" w:tentative="1">
+      <w:start w:val="1"/>
+      <w:numFmt w:val="lowerLetter"/>
+      <w:lvlText w:val="%5."/>
+      <w:lvlJc w:val="left"/>
+      <w:pPr>
+        <w:ind w:left="3600" w:hanging="360"/>
+      </w:pPr>
+    </w:lvl>
+    <w:lvl w:ilvl="5" w:tplc="0410001B" w:tentative="1">
+      <w:start w:val="1"/>
+      <w:numFmt w:val="lowerRoman"/>
+      <w:lvlText w:val="%6."/>
+      <w:lvlJc w:val="right"/>
+      <w:pPr>
+        <w:ind w:left="4320" w:hanging="180"/>
+      </w:pPr>
+    </w:lvl>
+    <w:lvl w:ilvl="6" w:tplc="0410000F" w:tentative="1">
+      <w:start w:val="1"/>
+      <w:numFmt w:val="decimal"/>
+      <w:lvlText w:val="%7."/>
+      <w:lvlJc w:val="left"/>
+      <w:pPr>
+        <w:ind w:left="5040" w:hanging="360"/>
+      </w:pPr>
+    </w:lvl>
+    <w:lvl w:ilvl="7" w:tplc="04100019" w:tentative="1">
+      <w:start w:val="1"/>
+      <w:numFmt w:val="lowerLetter"/>
+      <w:lvlText w:val="%8."/>
+      <w:lvlJc w:val="left"/>
+      <w:pPr>
+        <w:ind w:left="5760" w:hanging="360"/>
+      </w:pPr>
+    </w:lvl>
+    <w:lvl w:ilvl="8" w:tplc="0410001B" w:tentative="1">
+      <w:start w:val="1"/>
+      <w:numFmt w:val="lowerRoman"/>
+      <w:lvlText w:val="%9."/>
+      <w:lvlJc w:val="right"/>
+      <w:pPr>
+        <w:ind w:left="6480" w:hanging="180"/>
+      </w:pPr>
+    </w:lvl>
+  </w:abstractNum>
+  <w:abstractNum w:abstractNumId="5" w15:restartNumberingAfterBreak="0">
+    <w:nsid w:val="37991DB6"/>
+    <w:multiLevelType w:val="hybridMultilevel"/>
+    <w:tmpl w:val="921CB40A"/>
+    <w:lvl w:ilvl="0" w:tplc="0410000F">
+      <w:start w:val="1"/>
+      <w:numFmt w:val="decimal"/>
+      <w:lvlText w:val="%1."/>
+      <w:lvlJc w:val="left"/>
+      <w:pPr>
+        <w:ind w:left="720" w:hanging="360"/>
+      </w:pPr>
+      <w:rPr>
+        <w:rFonts w:hint="default"/>
+      </w:rPr>
+    </w:lvl>
+    <w:lvl w:ilvl="1" w:tplc="04100019" w:tentative="1">
+      <w:start w:val="1"/>
+      <w:numFmt w:val="lowerLetter"/>
+      <w:lvlText w:val="%2."/>
+      <w:lvlJc w:val="left"/>
+      <w:pPr>
+        <w:ind w:left="1440" w:hanging="360"/>
+      </w:pPr>
+    </w:lvl>
+    <w:lvl w:ilvl="2" w:tplc="0410001B" w:tentative="1">
+      <w:start w:val="1"/>
+      <w:numFmt w:val="lowerRoman"/>
+      <w:lvlText w:val="%3."/>
+      <w:lvlJc w:val="right"/>
+      <w:pPr>
+        <w:ind w:left="2160" w:hanging="180"/>
+      </w:pPr>
+    </w:lvl>
+    <w:lvl w:ilvl="3" w:tplc="0410000F" w:tentative="1">
+      <w:start w:val="1"/>
+      <w:numFmt w:val="decimal"/>
+      <w:lvlText w:val="%4."/>
+      <w:lvlJc w:val="left"/>
+      <w:pPr>
+        <w:ind w:left="2880" w:hanging="360"/>
+      </w:pPr>
+    </w:lvl>
+    <w:lvl w:ilvl="4" w:tplc="04100019" w:tentative="1">
+      <w:start w:val="1"/>
+      <w:numFmt w:val="lowerLetter"/>
+      <w:lvlText w:val="%5."/>
+      <w:lvlJc w:val="left"/>
+      <w:pPr>
+        <w:ind w:left="3600" w:hanging="360"/>
+      </w:pPr>
+    </w:lvl>
+    <w:lvl w:ilvl="5" w:tplc="0410001B" w:tentative="1">
+      <w:start w:val="1"/>
+      <w:numFmt w:val="lowerRoman"/>
+      <w:lvlText w:val="%6."/>
+      <w:lvlJc w:val="right"/>
+      <w:pPr>
+        <w:ind w:left="4320" w:hanging="180"/>
+      </w:pPr>
+    </w:lvl>
+    <w:lvl w:ilvl="6" w:tplc="0410000F" w:tentative="1">
+      <w:start w:val="1"/>
+      <w:numFmt w:val="decimal"/>
+      <w:lvlText w:val="%7."/>
+      <w:lvlJc w:val="left"/>
+      <w:pPr>
+        <w:ind w:left="5040" w:hanging="360"/>
+      </w:pPr>
+    </w:lvl>
+    <w:lvl w:ilvl="7" w:tplc="04100019" w:tentative="1">
+      <w:start w:val="1"/>
+      <w:numFmt w:val="lowerLetter"/>
+      <w:lvlText w:val="%8."/>
+      <w:lvlJc w:val="left"/>
+      <w:pPr>
+        <w:ind w:left="5760" w:hanging="360"/>
+      </w:pPr>
+    </w:lvl>
+    <w:lvl w:ilvl="8" w:tplc="0410001B" w:tentative="1">
+      <w:start w:val="1"/>
+      <w:numFmt w:val="lowerRoman"/>
+      <w:lvlText w:val="%9."/>
+      <w:lvlJc w:val="right"/>
+      <w:pPr>
+        <w:ind w:left="6480" w:hanging="180"/>
+      </w:pPr>
+    </w:lvl>
+  </w:abstractNum>
+  <w:abstractNum w:abstractNumId="6" w15:restartNumberingAfterBreak="0">
+    <w:nsid w:val="3DD4287A"/>
+    <w:multiLevelType w:val="hybridMultilevel"/>
+    <w:tmpl w:val="D0FAB0AC"/>
+    <w:lvl w:ilvl="0" w:tplc="215E9DFC">
+      <w:start w:val="5"/>
+      <w:numFmt w:val="bullet"/>
+      <w:lvlText w:val="-"/>
+      <w:lvlJc w:val="left"/>
+      <w:pPr>
+        <w:ind w:left="1080" w:hanging="360"/>
+      </w:pPr>
+      <w:rPr>
+        <w:rFonts w:ascii="Calibri" w:eastAsiaTheme="minorHAnsi" w:hAnsi="Calibri" w:cs="Calibri" w:hint="default"/>
+        <w:sz w:val="36"/>
+      </w:rPr>
+    </w:lvl>
+    <w:lvl w:ilvl="1" w:tplc="04100003" w:tentative="1">
+      <w:start w:val="1"/>
+      <w:numFmt w:val="bullet"/>
+      <w:lvlText w:val="o"/>
+      <w:lvlJc w:val="left"/>
+      <w:pPr>
+        <w:ind w:left="1800" w:hanging="360"/>
+      </w:pPr>
+      <w:rPr>
+        <w:rFonts w:ascii="Courier New" w:hAnsi="Courier New" w:cs="Courier New" w:hint="default"/>
+      </w:rPr>
+    </w:lvl>
+    <w:lvl w:ilvl="2" w:tplc="04100005" w:tentative="1">
+      <w:start w:val="1"/>
+      <w:numFmt w:val="bullet"/>
+      <w:lvlText w:val=""/>
+      <w:lvlJc w:val="left"/>
+      <w:pPr>
+        <w:ind w:left="2520" w:hanging="360"/>
+      </w:pPr>
+      <w:rPr>
+        <w:rFonts w:ascii="Wingdings" w:hAnsi="Wingdings" w:hint="default"/>
+      </w:rPr>
+    </w:lvl>
+    <w:lvl w:ilvl="3" w:tplc="04100001" w:tentative="1">
+      <w:start w:val="1"/>
+      <w:numFmt w:val="bullet"/>
+      <w:lvlText w:val=""/>
+      <w:lvlJc w:val="left"/>
+      <w:pPr>
+        <w:ind w:left="3240" w:hanging="360"/>
+      </w:pPr>
+      <w:rPr>
+        <w:rFonts w:ascii="Symbol" w:hAnsi="Symbol" w:hint="default"/>
+      </w:rPr>
+    </w:lvl>
+    <w:lvl w:ilvl="4" w:tplc="04100003" w:tentative="1">
+      <w:start w:val="1"/>
+      <w:numFmt w:val="bullet"/>
+      <w:lvlText w:val="o"/>
+      <w:lvlJc w:val="left"/>
+      <w:pPr>
+        <w:ind w:left="3960" w:hanging="360"/>
+      </w:pPr>
+      <w:rPr>
+        <w:rFonts w:ascii="Courier New" w:hAnsi="Courier New" w:cs="Courier New" w:hint="default"/>
+      </w:rPr>
+    </w:lvl>
+    <w:lvl w:ilvl="5" w:tplc="04100005" w:tentative="1">
+      <w:start w:val="1"/>
+      <w:numFmt w:val="bullet"/>
+      <w:lvlText w:val=""/>
+      <w:lvlJc w:val="left"/>
+      <w:pPr>
+        <w:ind w:left="4680" w:hanging="360"/>
+      </w:pPr>
+      <w:rPr>
+        <w:rFonts w:ascii="Wingdings" w:hAnsi="Wingdings" w:hint="default"/>
+      </w:rPr>
+    </w:lvl>
+    <w:lvl w:ilvl="6" w:tplc="04100001" w:tentative="1">
+      <w:start w:val="1"/>
+      <w:numFmt w:val="bullet"/>
+      <w:lvlText w:val=""/>
+      <w:lvlJc w:val="left"/>
+      <w:pPr>
+        <w:ind w:left="5400" w:hanging="360"/>
+      </w:pPr>
+      <w:rPr>
+        <w:rFonts w:ascii="Symbol" w:hAnsi="Symbol" w:hint="default"/>
+      </w:rPr>
+    </w:lvl>
+    <w:lvl w:ilvl="7" w:tplc="04100003" w:tentative="1">
+      <w:start w:val="1"/>
+      <w:numFmt w:val="bullet"/>
+      <w:lvlText w:val="o"/>
+      <w:lvlJc w:val="left"/>
+      <w:pPr>
+        <w:ind w:left="6120" w:hanging="360"/>
+      </w:pPr>
+      <w:rPr>
+        <w:rFonts w:ascii="Courier New" w:hAnsi="Courier New" w:cs="Courier New" w:hint="default"/>
+      </w:rPr>
+    </w:lvl>
+    <w:lvl w:ilvl="8" w:tplc="04100005" w:tentative="1">
+      <w:start w:val="1"/>
+      <w:numFmt w:val="bullet"/>
+      <w:lvlText w:val=""/>
+      <w:lvlJc w:val="left"/>
+      <w:pPr>
+        <w:ind w:left="6840" w:hanging="360"/>
+      </w:pPr>
+      <w:rPr>
+        <w:rFonts w:ascii="Wingdings" w:hAnsi="Wingdings" w:hint="default"/>
+      </w:rPr>
+    </w:lvl>
+  </w:abstractNum>
+  <w:abstractNum w:abstractNumId="7" w15:restartNumberingAfterBreak="0">
+    <w:nsid w:val="4CAB1112"/>
+    <w:multiLevelType w:val="hybridMultilevel"/>
+    <w:tmpl w:val="184ECE00"/>
+    <w:lvl w:ilvl="0" w:tplc="04100001">
+      <w:start w:val="1"/>
+      <w:numFmt w:val="bullet"/>
+      <w:lvlText w:val=""/>
+      <w:lvlJc w:val="left"/>
+      <w:pPr>
+        <w:ind w:left="720" w:hanging="360"/>
+      </w:pPr>
+      <w:rPr>
+        <w:rFonts w:ascii="Symbol" w:hAnsi="Symbol" w:hint="default"/>
+      </w:rPr>
+    </w:lvl>
+    <w:lvl w:ilvl="1" w:tplc="04100003" w:tentative="1">
+      <w:start w:val="1"/>
+      <w:numFmt w:val="bullet"/>
+      <w:lvlText w:val="o"/>
+      <w:lvlJc w:val="left"/>
+      <w:pPr>
+        <w:ind w:left="1440" w:hanging="360"/>
+      </w:pPr>
+      <w:rPr>
+        <w:rFonts w:ascii="Courier New" w:hAnsi="Courier New" w:cs="Courier New" w:hint="default"/>
+      </w:rPr>
+    </w:lvl>
+    <w:lvl w:ilvl="2" w:tplc="04100005" w:tentative="1">
+      <w:start w:val="1"/>
+      <w:numFmt w:val="bullet"/>
+      <w:lvlText w:val=""/>
+      <w:lvlJc w:val="left"/>
+      <w:pPr>
+        <w:ind w:left="2160" w:hanging="360"/>
+      </w:pPr>
+      <w:rPr>
+        <w:rFonts w:ascii="Wingdings" w:hAnsi="Wingdings" w:hint="default"/>
+      </w:rPr>
+    </w:lvl>
+    <w:lvl w:ilvl="3" w:tplc="04100001" w:tentative="1">
+      <w:start w:val="1"/>
+      <w:numFmt w:val="bullet"/>
+      <w:lvlText w:val=""/>
+      <w:lvlJc w:val="left"/>
+      <w:pPr>
+        <w:ind w:left="2880" w:hanging="360"/>
+      </w:pPr>
+      <w:rPr>
+        <w:rFonts w:ascii="Symbol" w:hAnsi="Symbol" w:hint="default"/>
+      </w:rPr>
+    </w:lvl>
+    <w:lvl w:ilvl="4" w:tplc="04100003" w:tentative="1">
+      <w:start w:val="1"/>
+      <w:numFmt w:val="bullet"/>
+      <w:lvlText w:val="o"/>
+      <w:lvlJc w:val="left"/>
+      <w:pPr>
+        <w:ind w:left="3600" w:hanging="360"/>
+      </w:pPr>
+      <w:rPr>
+        <w:rFonts w:ascii="Courier New" w:hAnsi="Courier New" w:cs="Courier New" w:hint="default"/>
+      </w:rPr>
+    </w:lvl>
+    <w:lvl w:ilvl="5" w:tplc="04100005" w:tentative="1">
+      <w:start w:val="1"/>
+      <w:numFmt w:val="bullet"/>
+      <w:lvlText w:val=""/>
+      <w:lvlJc w:val="left"/>
+      <w:pPr>
+        <w:ind w:left="4320" w:hanging="360"/>
+      </w:pPr>
+      <w:rPr>
+        <w:rFonts w:ascii="Wingdings" w:hAnsi="Wingdings" w:hint="default"/>
+      </w:rPr>
+    </w:lvl>
+    <w:lvl w:ilvl="6" w:tplc="04100001" w:tentative="1">
+      <w:start w:val="1"/>
+      <w:numFmt w:val="bullet"/>
+      <w:lvlText w:val=""/>
+      <w:lvlJc w:val="left"/>
+      <w:pPr>
+        <w:ind w:left="5040" w:hanging="360"/>
+      </w:pPr>
+      <w:rPr>
+        <w:rFonts w:ascii="Symbol" w:hAnsi="Symbol" w:hint="default"/>
+      </w:rPr>
+    </w:lvl>
+    <w:lvl w:ilvl="7" w:tplc="04100003" w:tentative="1">
+      <w:start w:val="1"/>
+      <w:numFmt w:val="bullet"/>
+      <w:lvlText w:val="o"/>
+      <w:lvlJc w:val="left"/>
+      <w:pPr>
+        <w:ind w:left="5760" w:hanging="360"/>
+      </w:pPr>
+      <w:rPr>
+        <w:rFonts w:ascii="Courier New" w:hAnsi="Courier New" w:cs="Courier New" w:hint="default"/>
+      </w:rPr>
+    </w:lvl>
+    <w:lvl w:ilvl="8" w:tplc="04100005" w:tentative="1">
+      <w:start w:val="1"/>
+      <w:numFmt w:val="bullet"/>
+      <w:lvlText w:val=""/>
+      <w:lvlJc w:val="left"/>
+      <w:pPr>
+        <w:ind w:left="6480" w:hanging="360"/>
+      </w:pPr>
+      <w:rPr>
+        <w:rFonts w:ascii="Wingdings" w:hAnsi="Wingdings" w:hint="default"/>
+      </w:rPr>
+    </w:lvl>
+  </w:abstractNum>
+  <w:abstractNum w:abstractNumId="8" w15:restartNumberingAfterBreak="0">
+    <w:nsid w:val="549E0705"/>
+    <w:multiLevelType w:val="hybridMultilevel"/>
+    <w:tmpl w:val="F84AE6F4"/>
+    <w:lvl w:ilvl="0" w:tplc="0410000F">
+      <w:start w:val="1"/>
+      <w:numFmt w:val="decimal"/>
+      <w:lvlText w:val="%1."/>
+      <w:lvlJc w:val="left"/>
+      <w:pPr>
+        <w:ind w:left="720" w:hanging="360"/>
+      </w:pPr>
+      <w:rPr>
+        <w:rFonts w:hint="default"/>
+      </w:rPr>
+    </w:lvl>
+    <w:lvl w:ilvl="1" w:tplc="04100019" w:tentative="1">
+      <w:start w:val="1"/>
+      <w:numFmt w:val="lowerLetter"/>
+      <w:lvlText w:val="%2."/>
+      <w:lvlJc w:val="left"/>
+      <w:pPr>
+        <w:ind w:left="1440" w:hanging="360"/>
+      </w:pPr>
+    </w:lvl>
+    <w:lvl w:ilvl="2" w:tplc="0410001B" w:tentative="1">
+      <w:start w:val="1"/>
+      <w:numFmt w:val="lowerRoman"/>
+      <w:lvlText w:val="%3."/>
+      <w:lvlJc w:val="right"/>
+      <w:pPr>
+        <w:ind w:left="2160" w:hanging="180"/>
+      </w:pPr>
+    </w:lvl>
+    <w:lvl w:ilvl="3" w:tplc="0410000F" w:tentative="1">
+      <w:start w:val="1"/>
+      <w:numFmt w:val="decimal"/>
+      <w:lvlText w:val="%4."/>
+      <w:lvlJc w:val="left"/>
+      <w:pPr>
+        <w:ind w:left="2880" w:hanging="360"/>
+      </w:pPr>
+    </w:lvl>
+    <w:lvl w:ilvl="4" w:tplc="04100019" w:tentative="1">
+      <w:start w:val="1"/>
+      <w:numFmt w:val="lowerLetter"/>
+      <w:lvlText w:val="%5."/>
+      <w:lvlJc w:val="left"/>
+      <w:pPr>
+        <w:ind w:left="3600" w:hanging="360"/>
+      </w:pPr>
+    </w:lvl>
+    <w:lvl w:ilvl="5" w:tplc="0410001B" w:tentative="1">
+      <w:start w:val="1"/>
+      <w:numFmt w:val="lowerRoman"/>
+      <w:lvlText w:val="%6."/>
+      <w:lvlJc w:val="right"/>
+      <w:pPr>
+        <w:ind w:left="4320" w:hanging="180"/>
+      </w:pPr>
+    </w:lvl>
+    <w:lvl w:ilvl="6" w:tplc="0410000F" w:tentative="1">
+      <w:start w:val="1"/>
+      <w:numFmt w:val="decimal"/>
+      <w:lvlText w:val="%7."/>
+      <w:lvlJc w:val="left"/>
+      <w:pPr>
+        <w:ind w:left="5040" w:hanging="360"/>
+      </w:pPr>
+    </w:lvl>
+    <w:lvl w:ilvl="7" w:tplc="04100019" w:tentative="1">
+      <w:start w:val="1"/>
+      <w:numFmt w:val="lowerLetter"/>
+      <w:lvlText w:val="%8."/>
+      <w:lvlJc w:val="left"/>
+      <w:pPr>
+        <w:ind w:left="5760" w:hanging="360"/>
+      </w:pPr>
+    </w:lvl>
+    <w:lvl w:ilvl="8" w:tplc="0410001B" w:tentative="1">
+      <w:start w:val="1"/>
+      <w:numFmt w:val="lowerRoman"/>
+      <w:lvlText w:val="%9."/>
+      <w:lvlJc w:val="right"/>
+      <w:pPr>
+        <w:ind w:left="6480" w:hanging="180"/>
+      </w:pPr>
+    </w:lvl>
+  </w:abstractNum>
+  <w:abstractNum w:abstractNumId="9" w15:restartNumberingAfterBreak="0">
+    <w:nsid w:val="6BA861A3"/>
+    <w:multiLevelType w:val="hybridMultilevel"/>
+    <w:tmpl w:val="0FD82510"/>
+    <w:lvl w:ilvl="0" w:tplc="0410000F">
+      <w:start w:val="1"/>
+      <w:numFmt w:val="decimal"/>
+      <w:lvlText w:val="%1."/>
+      <w:lvlJc w:val="left"/>
+      <w:pPr>
+        <w:ind w:left="720" w:hanging="360"/>
+      </w:pPr>
+      <w:rPr>
+        <w:rFonts w:hint="default"/>
+      </w:rPr>
+    </w:lvl>
+    <w:lvl w:ilvl="1" w:tplc="04100019" w:tentative="1">
+      <w:start w:val="1"/>
+      <w:numFmt w:val="lowerLetter"/>
+      <w:lvlText w:val="%2."/>
+      <w:lvlJc w:val="left"/>
+      <w:pPr>
+        <w:ind w:left="1440" w:hanging="360"/>
+      </w:pPr>
+    </w:lvl>
+    <w:lvl w:ilvl="2" w:tplc="0410001B" w:tentative="1">
+      <w:start w:val="1"/>
+      <w:numFmt w:val="lowerRoman"/>
+      <w:lvlText w:val="%3."/>
+      <w:lvlJc w:val="right"/>
+      <w:pPr>
+        <w:ind w:left="2160" w:hanging="180"/>
+      </w:pPr>
+    </w:lvl>
+    <w:lvl w:ilvl="3" w:tplc="0410000F" w:tentative="1">
+      <w:start w:val="1"/>
+      <w:numFmt w:val="decimal"/>
+      <w:lvlText w:val="%4."/>
+      <w:lvlJc w:val="left"/>
+      <w:pPr>
+        <w:ind w:left="2880" w:hanging="360"/>
+      </w:pPr>
+    </w:lvl>
+    <w:lvl w:ilvl="4" w:tplc="04100019" w:tentative="1">
+      <w:start w:val="1"/>
+      <w:numFmt w:val="lowerLetter"/>
+      <w:lvlText w:val="%5."/>
+      <w:lvlJc w:val="left"/>
+      <w:pPr>
+        <w:ind w:left="3600" w:hanging="360"/>
+      </w:pPr>
+    </w:lvl>
+    <w:lvl w:ilvl="5" w:tplc="0410001B" w:tentative="1">
+      <w:start w:val="1"/>
+      <w:numFmt w:val="lowerRoman"/>
+      <w:lvlText w:val="%6."/>
+      <w:lvlJc w:val="right"/>
+      <w:pPr>
+        <w:ind w:left="4320" w:hanging="180"/>
+      </w:pPr>
+    </w:lvl>
+    <w:lvl w:ilvl="6" w:tplc="0410000F" w:tentative="1">
+      <w:start w:val="1"/>
+      <w:numFmt w:val="decimal"/>
+      <w:lvlText w:val="%7."/>
+      <w:lvlJc w:val="left"/>
+      <w:pPr>
+        <w:ind w:left="5040" w:hanging="360"/>
+      </w:pPr>
+    </w:lvl>
+    <w:lvl w:ilvl="7" w:tplc="04100019" w:tentative="1">
+      <w:start w:val="1"/>
+      <w:numFmt w:val="lowerLetter"/>
+      <w:lvlText w:val="%8."/>
+      <w:lvlJc w:val="left"/>
+      <w:pPr>
+        <w:ind w:left="5760" w:hanging="360"/>
+      </w:pPr>
+    </w:lvl>
+    <w:lvl w:ilvl="8" w:tplc="0410001B" w:tentative="1">
+      <w:start w:val="1"/>
+      <w:numFmt w:val="lowerRoman"/>
+      <w:lvlText w:val="%9."/>
+      <w:lvlJc w:val="right"/>
+      <w:pPr>
+        <w:ind w:left="6480" w:hanging="180"/>
+      </w:pPr>
+    </w:lvl>
+  </w:abstractNum>
+  <w:abstractNum w:abstractNumId="10" w15:restartNumberingAfterBreak="0">
+    <w:nsid w:val="6D43700F"/>
+    <w:multiLevelType w:val="hybridMultilevel"/>
+    <w:tmpl w:val="8098C266"/>
+    <w:lvl w:ilvl="0" w:tplc="0410000F">
+      <w:start w:val="1"/>
+      <w:numFmt w:val="decimal"/>
+      <w:lvlText w:val="%1."/>
+      <w:lvlJc w:val="left"/>
+      <w:pPr>
+        <w:ind w:left="720" w:hanging="360"/>
+      </w:pPr>
+      <w:rPr>
+        <w:rFonts w:hint="default"/>
+      </w:rPr>
+    </w:lvl>
+    <w:lvl w:ilvl="1" w:tplc="04100019" w:tentative="1">
+      <w:start w:val="1"/>
+      <w:numFmt w:val="lowerLetter"/>
+      <w:lvlText w:val="%2."/>
+      <w:lvlJc w:val="left"/>
+      <w:pPr>
+        <w:ind w:left="1440" w:hanging="360"/>
+      </w:pPr>
+    </w:lvl>
+    <w:lvl w:ilvl="2" w:tplc="0410001B" w:tentative="1">
+      <w:start w:val="1"/>
+      <w:numFmt w:val="lowerRoman"/>
+      <w:lvlText w:val="%3."/>
+      <w:lvlJc w:val="right"/>
+      <w:pPr>
+        <w:ind w:left="2160" w:hanging="180"/>
+      </w:pPr>
+    </w:lvl>
+    <w:lvl w:ilvl="3" w:tplc="0410000F" w:tentative="1">
+      <w:start w:val="1"/>
+      <w:numFmt w:val="decimal"/>
+      <w:lvlText w:val="%4."/>
+      <w:lvlJc w:val="left"/>
+      <w:pPr>
+        <w:ind w:left="2880" w:hanging="360"/>
+      </w:pPr>
+    </w:lvl>
+    <w:lvl w:ilvl="4" w:tplc="04100019" w:tentative="1">
+      <w:start w:val="1"/>
+      <w:numFmt w:val="lowerLetter"/>
+      <w:lvlText w:val="%5."/>
+      <w:lvlJc w:val="left"/>
+      <w:pPr>
+        <w:ind w:left="3600" w:hanging="360"/>
+      </w:pPr>
+    </w:lvl>
+    <w:lvl w:ilvl="5" w:tplc="0410001B" w:tentative="1">
+      <w:start w:val="1"/>
+      <w:numFmt w:val="lowerRoman"/>
+      <w:lvlText w:val="%6."/>
+      <w:lvlJc w:val="right"/>
+      <w:pPr>
+        <w:ind w:left="4320" w:hanging="180"/>
+      </w:pPr>
+    </w:lvl>
+    <w:lvl w:ilvl="6" w:tplc="0410000F" w:tentative="1">
+      <w:start w:val="1"/>
+      <w:numFmt w:val="decimal"/>
+      <w:lvlText w:val="%7."/>
+      <w:lvlJc w:val="left"/>
+      <w:pPr>
+        <w:ind w:left="5040" w:hanging="360"/>
+      </w:pPr>
+    </w:lvl>
+    <w:lvl w:ilvl="7" w:tplc="04100019" w:tentative="1">
+      <w:start w:val="1"/>
+      <w:numFmt w:val="lowerLetter"/>
+      <w:lvlText w:val="%8."/>
+      <w:lvlJc w:val="left"/>
+      <w:pPr>
+        <w:ind w:left="5760" w:hanging="360"/>
+      </w:pPr>
+    </w:lvl>
+    <w:lvl w:ilvl="8" w:tplc="0410001B" w:tentative="1">
+      <w:start w:val="1"/>
+      <w:numFmt w:val="lowerRoman"/>
+      <w:lvlText w:val="%9."/>
+      <w:lvlJc w:val="right"/>
+      <w:pPr>
+        <w:ind w:left="6480" w:hanging="180"/>
+      </w:pPr>
+    </w:lvl>
+  </w:abstractNum>
+  <w:abstractNum w:abstractNumId="11" w15:restartNumberingAfterBreak="0">
+    <w:nsid w:val="729F0B19"/>
+    <w:multiLevelType w:val="hybridMultilevel"/>
+    <w:tmpl w:val="327E65D8"/>
+    <w:lvl w:ilvl="0" w:tplc="39A49F1A">
+      <w:start w:val="1"/>
+      <w:numFmt w:val="decimal"/>
+      <w:lvlText w:val="%1."/>
+      <w:lvlJc w:val="left"/>
+      <w:pPr>
+        <w:ind w:left="720" w:hanging="360"/>
+      </w:pPr>
+      <w:rPr>
+        <w:rFonts w:hint="default"/>
+        <w:sz w:val="24"/>
+      </w:rPr>
+    </w:lvl>
+    <w:lvl w:ilvl="1" w:tplc="04100019" w:tentative="1">
+      <w:start w:val="1"/>
+      <w:numFmt w:val="lowerLetter"/>
+      <w:lvlText w:val="%2."/>
+      <w:lvlJc w:val="left"/>
+      <w:pPr>
+        <w:ind w:left="1440" w:hanging="360"/>
+      </w:pPr>
+    </w:lvl>
+    <w:lvl w:ilvl="2" w:tplc="0410001B" w:tentative="1">
+      <w:start w:val="1"/>
+      <w:numFmt w:val="lowerRoman"/>
+      <w:lvlText w:val="%3."/>
+      <w:lvlJc w:val="right"/>
+      <w:pPr>
+        <w:ind w:left="2160" w:hanging="180"/>
+      </w:pPr>
+    </w:lvl>
+    <w:lvl w:ilvl="3" w:tplc="0410000F" w:tentative="1">
+      <w:start w:val="1"/>
+      <w:numFmt w:val="decimal"/>
+      <w:lvlText w:val="%4."/>
+      <w:lvlJc w:val="left"/>
+      <w:pPr>
+        <w:ind w:left="2880" w:hanging="360"/>
+      </w:pPr>
+    </w:lvl>
+    <w:lvl w:ilvl="4" w:tplc="04100019" w:tentative="1">
+      <w:start w:val="1"/>
+      <w:numFmt w:val="lowerLetter"/>
+      <w:lvlText w:val="%5."/>
+      <w:lvlJc w:val="left"/>
+      <w:pPr>
+        <w:ind w:left="3600" w:hanging="360"/>
+      </w:pPr>
+    </w:lvl>
+    <w:lvl w:ilvl="5" w:tplc="0410001B" w:tentative="1">
+      <w:start w:val="1"/>
+      <w:numFmt w:val="lowerRoman"/>
+      <w:lvlText w:val="%6."/>
+      <w:lvlJc w:val="right"/>
+      <w:pPr>
+        <w:ind w:left="4320" w:hanging="180"/>
+      </w:pPr>
+    </w:lvl>
+    <w:lvl w:ilvl="6" w:tplc="0410000F" w:tentative="1">
+      <w:start w:val="1"/>
+      <w:numFmt w:val="decimal"/>
+      <w:lvlText w:val="%7."/>
+      <w:lvlJc w:val="left"/>
+      <w:pPr>
+        <w:ind w:left="5040" w:hanging="360"/>
+      </w:pPr>
+    </w:lvl>
+    <w:lvl w:ilvl="7" w:tplc="04100019" w:tentative="1">
+      <w:start w:val="1"/>
+      <w:numFmt w:val="lowerLetter"/>
+      <w:lvlText w:val="%8."/>
+      <w:lvlJc w:val="left"/>
+      <w:pPr>
+        <w:ind w:left="5760" w:hanging="360"/>
+      </w:pPr>
+    </w:lvl>
+    <w:lvl w:ilvl="8" w:tplc="0410001B" w:tentative="1">
+      <w:start w:val="1"/>
+      <w:numFmt w:val="lowerRoman"/>
+      <w:lvlText w:val="%9."/>
+      <w:lvlJc w:val="right"/>
+      <w:pPr>
+        <w:ind w:left="6480" w:hanging="180"/>
+      </w:pPr>
+    </w:lvl>
+  </w:abstractNum>
+  <w:num w:numId="1">
+    <w:abstractNumId w:val="1"/>
+  </w:num>
+  <w:num w:numId="2">
+    <w:abstractNumId w:val="6"/>
+  </w:num>
+  <w:num w:numId="3">
+    <w:abstractNumId w:val="7"/>
+  </w:num>
+  <w:num w:numId="4">
+    <w:abstractNumId w:val="11"/>
+  </w:num>
+  <w:num w:numId="5">
+    <w:abstractNumId w:val="4"/>
+  </w:num>
+  <w:num w:numId="6">
+    <w:abstractNumId w:val="0"/>
+  </w:num>
+  <w:num w:numId="7">
+    <w:abstractNumId w:val="10"/>
+  </w:num>
+  <w:num w:numId="8">
+    <w:abstractNumId w:val="2"/>
+  </w:num>
+  <w:num w:numId="9">
+    <w:abstractNumId w:val="8"/>
+  </w:num>
+  <w:num w:numId="10">
+    <w:abstractNumId w:val="5"/>
+  </w:num>
+  <w:num w:numId="11">
+    <w:abstractNumId w:val="3"/>
+  </w:num>
+  <w:num w:numId="12">
+    <w:abstractNumId w:val="9"/>
+  </w:num>
+</w:numbering>
 </file>
 
 <file path=word/styles.xml><?xml version="1.0" encoding="utf-8"?>
@@ -6987,6 +12777,17 @@
       <w:spacing w:after="0" w:line="240" w:lineRule="auto"/>
     </w:pPr>
   </w:style>
+  <w:style w:type="paragraph" w:styleId="Paragrafoelenco">
+    <w:name w:val="List Paragraph"/>
+    <w:basedOn w:val="Normale"/>
+    <w:uiPriority w:val="34"/>
+    <w:qFormat/>
+    <w:rsid w:val="00F5055D"/>
+    <w:pPr>
+      <w:ind w:left="720"/>
+      <w:contextualSpacing/>
+    </w:pPr>
+  </w:style>
 </w:styles>
 </file>
 
@@ -7256,7 +13057,7 @@
 </file>
 
 <file path=customXml/itemProps1.xml><?xml version="1.0" encoding="utf-8"?>
-<ds:datastoreItem xmlns:ds="http://schemas.openxmlformats.org/officeDocument/2006/customXml" ds:itemID="{704E2C35-5069-4561-A82C-48FAED0F9A57}">
+<ds:datastoreItem xmlns:ds="http://schemas.openxmlformats.org/officeDocument/2006/customXml" ds:itemID="{9991368A-FF70-45A4-83C0-4C1BA7D4BFDA}">
   <ds:schemaRefs>
     <ds:schemaRef ds:uri="http://schemas.openxmlformats.org/officeDocument/2006/bibliography"/>
   </ds:schemaRefs>

--- a/DOCUMENTI DI PROGETTO/Requisiti e casi d'uso.docx
+++ b/DOCUMENTI DI PROGETTO/Requisiti e casi d'uso.docx
@@ -1,6 +1,6 @@
 
 <file path=word/document.xml><?xml version="1.0" encoding="utf-8"?>
-<w:document xmlns:wpc="http://schemas.microsoft.com/office/word/2010/wordprocessingCanvas" xmlns:cx="http://schemas.microsoft.com/office/drawing/2014/chartex" xmlns:mc="http://schemas.openxmlformats.org/markup-compatibility/2006" xmlns:o="urn:schemas-microsoft-com:office:office" xmlns:r="http://schemas.openxmlformats.org/officeDocument/2006/relationships" xmlns:m="http://schemas.openxmlformats.org/officeDocument/2006/math" xmlns:v="urn:schemas-microsoft-com:vml" xmlns:wp14="http://schemas.microsoft.com/office/word/2010/wordprocessingDrawing" xmlns:wp="http://schemas.openxmlformats.org/drawingml/2006/wordprocessingDrawing" xmlns:w10="urn:schemas-microsoft-com:office:word" xmlns:w="http://schemas.openxmlformats.org/wordprocessingml/2006/main" xmlns:w14="http://schemas.microsoft.com/office/word/2010/wordml" xmlns:w15="http://schemas.microsoft.com/office/word/2012/wordml" xmlns:w16se="http://schemas.microsoft.com/office/word/2015/wordml/symex" xmlns:wpg="http://schemas.microsoft.com/office/word/2010/wordprocessingGroup" xmlns:wpi="http://schemas.microsoft.com/office/word/2010/wordprocessingInk" xmlns:wne="http://schemas.microsoft.com/office/word/2006/wordml" xmlns:wps="http://schemas.microsoft.com/office/word/2010/wordprocessingShape" mc:Ignorable="w14 w15 w16se wp14">
+<w:document xmlns:wpc="http://schemas.microsoft.com/office/word/2010/wordprocessingCanvas" xmlns:mc="http://schemas.openxmlformats.org/markup-compatibility/2006" xmlns:o="urn:schemas-microsoft-com:office:office" xmlns:r="http://schemas.openxmlformats.org/officeDocument/2006/relationships" xmlns:m="http://schemas.openxmlformats.org/officeDocument/2006/math" xmlns:v="urn:schemas-microsoft-com:vml" xmlns:wp14="http://schemas.microsoft.com/office/word/2010/wordprocessingDrawing" xmlns:wp="http://schemas.openxmlformats.org/drawingml/2006/wordprocessingDrawing" xmlns:w10="urn:schemas-microsoft-com:office:word" xmlns:w="http://schemas.openxmlformats.org/wordprocessingml/2006/main" xmlns:w14="http://schemas.microsoft.com/office/word/2010/wordml" xmlns:w15="http://schemas.microsoft.com/office/word/2012/wordml" xmlns:wpg="http://schemas.microsoft.com/office/word/2010/wordprocessingGroup" xmlns:wpi="http://schemas.microsoft.com/office/word/2010/wordprocessingInk" xmlns:wne="http://schemas.microsoft.com/office/word/2006/wordml" xmlns:wps="http://schemas.microsoft.com/office/word/2010/wordprocessingShape" mc:Ignorable="w14 w15 wp14">
   <w:body>
     <w:p>
       <w:pPr>
@@ -2662,8 +2662,6 @@
         </w:rPr>
         <w:br w:type="page"/>
       </w:r>
-      <w:bookmarkStart w:id="3" w:name="_GoBack"/>
-      <w:bookmarkEnd w:id="3"/>
     </w:p>
     <w:p>
       <w:pPr>
@@ -2686,7 +2684,7 @@
           <w:szCs w:val="40"/>
         </w:rPr>
       </w:pPr>
-      <w:bookmarkStart w:id="4" w:name="_Toc56443781"/>
+      <w:bookmarkStart w:id="3" w:name="_Toc56443781"/>
       <w:r>
         <w:rPr>
           <w:b/>
@@ -2695,7 +2693,7 @@
         </w:rPr>
         <w:t>REGISTRAZIONE</w:t>
       </w:r>
-      <w:bookmarkEnd w:id="4"/>
+      <w:bookmarkEnd w:id="3"/>
     </w:p>
     <w:p>
       <w:pPr>
@@ -3366,7 +3364,7 @@
           <w:lang w:eastAsia="it-IT"/>
         </w:rPr>
       </w:pPr>
-      <w:bookmarkStart w:id="5" w:name="_Toc56443782"/>
+      <w:bookmarkStart w:id="4" w:name="_Toc56443782"/>
       <w:r>
         <w:rPr>
           <w:rFonts w:eastAsia="Times New Roman"/>
@@ -3377,7 +3375,7 @@
         </w:rPr>
         <w:t>TABELLA CAMPI DI REGISTRAZIONE</w:t>
       </w:r>
-      <w:bookmarkEnd w:id="5"/>
+      <w:bookmarkEnd w:id="4"/>
     </w:p>
     <w:tbl>
       <w:tblPr>
@@ -4259,7 +4257,7 @@
           <w:szCs w:val="40"/>
         </w:rPr>
       </w:pPr>
-      <w:bookmarkStart w:id="6" w:name="_Toc56443783"/>
+      <w:bookmarkStart w:id="5" w:name="_Toc56443783"/>
       <w:r>
         <w:rPr>
           <w:b/>
@@ -4268,7 +4266,7 @@
         </w:rPr>
         <w:t>LOGIN</w:t>
       </w:r>
-      <w:bookmarkEnd w:id="6"/>
+      <w:bookmarkEnd w:id="5"/>
     </w:p>
     <w:p>
       <w:pPr>
@@ -4884,7 +4882,7 @@
           <w:szCs w:val="40"/>
         </w:rPr>
       </w:pPr>
-      <w:bookmarkStart w:id="7" w:name="_Toc56443784"/>
+      <w:bookmarkStart w:id="6" w:name="_Toc56443784"/>
       <w:r>
         <w:rPr>
           <w:b/>
@@ -4893,7 +4891,7 @@
         </w:rPr>
         <w:t>CREAZIONE REPORT</w:t>
       </w:r>
-      <w:bookmarkEnd w:id="7"/>
+      <w:bookmarkEnd w:id="6"/>
     </w:p>
     <w:tbl>
       <w:tblPr>
@@ -5185,7 +5183,7 @@
           <w:szCs w:val="40"/>
         </w:rPr>
       </w:pPr>
-      <w:bookmarkStart w:id="8" w:name="_Toc56443785"/>
+      <w:bookmarkStart w:id="7" w:name="_Toc56443785"/>
       <w:r>
         <w:rPr>
           <w:b/>
@@ -5194,7 +5192,7 @@
         </w:rPr>
         <w:t>ABBINAMENTO</w:t>
       </w:r>
-      <w:bookmarkEnd w:id="8"/>
+      <w:bookmarkEnd w:id="7"/>
     </w:p>
     <w:tbl>
       <w:tblPr>
@@ -5671,7 +5669,7 @@
           <w:szCs w:val="40"/>
         </w:rPr>
       </w:pPr>
-      <w:bookmarkStart w:id="9" w:name="_Toc56443786"/>
+      <w:bookmarkStart w:id="8" w:name="_Toc56443786"/>
       <w:r>
         <w:rPr>
           <w:b/>
@@ -5680,7 +5678,7 @@
         </w:rPr>
         <w:t>GESTIONE REPORT</w:t>
       </w:r>
-      <w:bookmarkEnd w:id="9"/>
+      <w:bookmarkEnd w:id="8"/>
     </w:p>
     <w:p>
       <w:pPr>
@@ -5995,7 +5993,7 @@
           <w:szCs w:val="40"/>
         </w:rPr>
       </w:pPr>
-      <w:bookmarkStart w:id="10" w:name="_Toc56443787"/>
+      <w:bookmarkStart w:id="9" w:name="_Toc56443787"/>
       <w:r>
         <w:rPr>
           <w:b/>
@@ -6004,7 +6002,7 @@
         </w:rPr>
         <w:t>GESTIONE UTENTI</w:t>
       </w:r>
-      <w:bookmarkEnd w:id="10"/>
+      <w:bookmarkEnd w:id="9"/>
     </w:p>
     <w:p>
       <w:pPr>
@@ -6310,7 +6308,7 @@
           <w:szCs w:val="40"/>
         </w:rPr>
       </w:pPr>
-      <w:bookmarkStart w:id="11" w:name="_Toc56443788"/>
+      <w:bookmarkStart w:id="10" w:name="_Toc56443788"/>
       <w:r>
         <w:rPr>
           <w:b/>
@@ -6319,7 +6317,7 @@
         </w:rPr>
         <w:t>GESTIONE DOMANDE</w:t>
       </w:r>
-      <w:bookmarkEnd w:id="11"/>
+      <w:bookmarkEnd w:id="10"/>
     </w:p>
     <w:p>
       <w:pPr>
@@ -6827,7 +6825,7 @@
           <w:szCs w:val="40"/>
         </w:rPr>
       </w:pPr>
-      <w:bookmarkStart w:id="12" w:name="_Toc56443789"/>
+      <w:bookmarkStart w:id="11" w:name="_Toc56443789"/>
       <w:r>
         <w:rPr>
           <w:b/>
@@ -6837,7 +6835,7 @@
         <w:lastRenderedPageBreak/>
         <w:t>TABELLA DATI DOMANDA</w:t>
       </w:r>
-      <w:bookmarkEnd w:id="12"/>
+      <w:bookmarkEnd w:id="11"/>
     </w:p>
     <w:p>
       <w:pPr>
@@ -7527,7 +7525,7 @@
           <w:sz w:val="40"/>
         </w:rPr>
       </w:pPr>
-      <w:bookmarkStart w:id="13" w:name="_Toc56443790"/>
+      <w:bookmarkStart w:id="12" w:name="_Toc56443790"/>
       <w:r>
         <w:rPr>
           <w:b/>
@@ -7535,7 +7533,7 @@
         </w:rPr>
         <w:t>SCELTA MODALITA’</w:t>
       </w:r>
-      <w:bookmarkEnd w:id="13"/>
+      <w:bookmarkEnd w:id="12"/>
     </w:p>
     <w:tbl>
       <w:tblPr>
@@ -8359,7 +8357,7 @@
           <w:sz w:val="40"/>
         </w:rPr>
       </w:pPr>
-      <w:bookmarkStart w:id="14" w:name="_Toc56443791"/>
+      <w:bookmarkStart w:id="13" w:name="_Toc56443791"/>
       <w:r>
         <w:rPr>
           <w:b/>
@@ -8367,7 +8365,7 @@
         </w:rPr>
         <w:t>AGGIUNTA FOTO</w:t>
       </w:r>
-      <w:bookmarkEnd w:id="14"/>
+      <w:bookmarkEnd w:id="13"/>
     </w:p>
     <w:p/>
     <w:p/>
@@ -8470,7 +8468,7 @@
           <w:sz w:val="40"/>
         </w:rPr>
       </w:pPr>
-      <w:bookmarkStart w:id="15" w:name="_Toc56443792"/>
+      <w:bookmarkStart w:id="14" w:name="_Toc56443792"/>
       <w:r>
         <w:rPr>
           <w:b/>
@@ -8478,7 +8476,7 @@
         </w:rPr>
         <w:t>VISITA PROFILO</w:t>
       </w:r>
-      <w:bookmarkEnd w:id="15"/>
+      <w:bookmarkEnd w:id="14"/>
     </w:p>
     <w:tbl>
       <w:tblPr>
@@ -9243,7 +9241,7 @@
           <w:sz w:val="40"/>
         </w:rPr>
       </w:pPr>
-      <w:bookmarkStart w:id="16" w:name="_Toc56443793"/>
+      <w:bookmarkStart w:id="15" w:name="_Toc56443793"/>
       <w:r>
         <w:rPr>
           <w:b/>
@@ -9251,7 +9249,7 @@
         </w:rPr>
         <w:t>MODIFICA PASSWORD</w:t>
       </w:r>
-      <w:bookmarkEnd w:id="16"/>
+      <w:bookmarkEnd w:id="15"/>
     </w:p>
     <w:tbl>
       <w:tblPr>
@@ -9909,7 +9907,7 @@
           <w:sz w:val="40"/>
         </w:rPr>
       </w:pPr>
-      <w:bookmarkStart w:id="17" w:name="_Toc56443794"/>
+      <w:bookmarkStart w:id="16" w:name="_Toc56443794"/>
       <w:r>
         <w:rPr>
           <w:b/>
@@ -9917,7 +9915,7 @@
         </w:rPr>
         <w:t>CLASSIC/RESTART MODE</w:t>
       </w:r>
-      <w:bookmarkEnd w:id="17"/>
+      <w:bookmarkEnd w:id="16"/>
     </w:p>
     <w:tbl>
       <w:tblPr>
@@ -10828,7 +10826,7 @@
           <w:szCs w:val="40"/>
         </w:rPr>
       </w:pPr>
-      <w:bookmarkStart w:id="18" w:name="_Toc56443795"/>
+      <w:bookmarkStart w:id="17" w:name="_Toc56443795"/>
       <w:r>
         <w:rPr>
           <w:b/>
@@ -10837,7 +10835,7 @@
         </w:rPr>
         <w:t>TUTORIAL</w:t>
       </w:r>
-      <w:bookmarkEnd w:id="18"/>
+      <w:bookmarkEnd w:id="17"/>
     </w:p>
     <w:p/>
     <w:p/>
@@ -11278,7 +11276,7 @@
           <w:szCs w:val="40"/>
         </w:rPr>
       </w:pPr>
-      <w:bookmarkStart w:id="19" w:name="_Toc56443796"/>
+      <w:bookmarkStart w:id="18" w:name="_Toc56443796"/>
       <w:r>
         <w:rPr>
           <w:b/>
@@ -11287,7 +11285,7 @@
         </w:rPr>
         <w:t>MISC MODE</w:t>
       </w:r>
-      <w:bookmarkEnd w:id="19"/>
+      <w:bookmarkEnd w:id="18"/>
     </w:p>
     <w:tbl>
       <w:tblPr>
@@ -12013,6 +12011,782 @@
         </w:rPr>
       </w:pPr>
     </w:p>
+    <w:p/>
+    <w:p/>
+    <w:tbl>
+      <w:tblPr>
+        <w:tblStyle w:val="Grigliatabella"/>
+        <w:tblW w:w="9820" w:type="dxa"/>
+        <w:tblLook w:val="04A0" w:firstRow="1" w:lastRow="0" w:firstColumn="1" w:lastColumn="0" w:noHBand="0" w:noVBand="1"/>
+      </w:tblPr>
+      <w:tblGrid>
+        <w:gridCol w:w="3681"/>
+        <w:gridCol w:w="6139"/>
+      </w:tblGrid>
+      <w:tr>
+        <w:trPr>
+          <w:trHeight w:val="726"/>
+        </w:trPr>
+        <w:tc>
+          <w:tcPr>
+            <w:tcW w:w="3681" w:type="dxa"/>
+          </w:tcPr>
+          <w:p>
+            <w:pPr>
+              <w:jc w:val="center"/>
+              <w:rPr>
+                <w:b/>
+                <w:sz w:val="32"/>
+                <w:szCs w:val="32"/>
+              </w:rPr>
+            </w:pPr>
+            <w:r>
+              <w:rPr>
+                <w:b/>
+                <w:color w:val="FF0000"/>
+                <w:sz w:val="32"/>
+                <w:szCs w:val="32"/>
+              </w:rPr>
+              <w:t>CASO D’USO</w:t>
+            </w:r>
+          </w:p>
+        </w:tc>
+        <w:tc>
+          <w:tcPr>
+            <w:tcW w:w="6139" w:type="dxa"/>
+          </w:tcPr>
+          <w:p>
+            <w:pPr>
+              <w:jc w:val="center"/>
+              <w:rPr>
+                <w:b/>
+              </w:rPr>
+            </w:pPr>
+            <w:r>
+              <w:rPr>
+                <w:b/>
+                <w:color w:val="FF0000"/>
+                <w:sz w:val="32"/>
+                <w:szCs w:val="32"/>
+              </w:rPr>
+              <w:t>REQUISITO FUNZIONALE</w:t>
+            </w:r>
+          </w:p>
+        </w:tc>
+      </w:tr>
+      <w:tr>
+        <w:trPr>
+          <w:trHeight w:val="686"/>
+        </w:trPr>
+        <w:tc>
+          <w:tcPr>
+            <w:tcW w:w="3681" w:type="dxa"/>
+          </w:tcPr>
+          <w:p>
+            <w:pPr>
+              <w:rPr>
+                <w:color w:val="000000" w:themeColor="text1"/>
+                <w:sz w:val="36"/>
+                <w:szCs w:val="36"/>
+              </w:rPr>
+            </w:pPr>
+            <w:r>
+              <w:rPr>
+                <w:color w:val="000000" w:themeColor="text1"/>
+                <w:sz w:val="36"/>
+                <w:szCs w:val="36"/>
+              </w:rPr>
+              <w:t>Registrazione</w:t>
+            </w:r>
+          </w:p>
+          <w:p>
+            <w:pPr>
+              <w:rPr>
+                <w:sz w:val="36"/>
+                <w:szCs w:val="36"/>
+              </w:rPr>
+            </w:pPr>
+          </w:p>
+        </w:tc>
+        <w:tc>
+          <w:tcPr>
+            <w:tcW w:w="6139" w:type="dxa"/>
+          </w:tcPr>
+          <w:p>
+            <w:pPr>
+              <w:rPr>
+                <w:sz w:val="36"/>
+                <w:szCs w:val="36"/>
+              </w:rPr>
+            </w:pPr>
+            <w:r>
+              <w:rPr>
+                <w:sz w:val="36"/>
+                <w:szCs w:val="36"/>
+              </w:rPr>
+              <w:t>[FR01], [FR02],</w:t>
+            </w:r>
+          </w:p>
+        </w:tc>
+      </w:tr>
+      <w:tr>
+        <w:trPr>
+          <w:trHeight w:val="726"/>
+        </w:trPr>
+        <w:tc>
+          <w:tcPr>
+            <w:tcW w:w="3681" w:type="dxa"/>
+          </w:tcPr>
+          <w:p>
+            <w:pPr>
+              <w:rPr>
+                <w:sz w:val="36"/>
+                <w:szCs w:val="36"/>
+              </w:rPr>
+            </w:pPr>
+            <w:r>
+              <w:rPr>
+                <w:sz w:val="36"/>
+                <w:szCs w:val="36"/>
+              </w:rPr>
+              <w:t>Login</w:t>
+            </w:r>
+          </w:p>
+        </w:tc>
+        <w:tc>
+          <w:tcPr>
+            <w:tcW w:w="6139" w:type="dxa"/>
+          </w:tcPr>
+          <w:p>
+            <w:pPr>
+              <w:rPr>
+                <w:sz w:val="36"/>
+                <w:szCs w:val="36"/>
+              </w:rPr>
+            </w:pPr>
+            <w:r>
+              <w:rPr>
+                <w:sz w:val="36"/>
+                <w:szCs w:val="36"/>
+              </w:rPr>
+              <w:t>[FR01]</w:t>
+            </w:r>
+            <w:r>
+              <w:rPr>
+                <w:sz w:val="36"/>
+                <w:szCs w:val="36"/>
+              </w:rPr>
+              <w:t>, [FR03],</w:t>
+            </w:r>
+          </w:p>
+        </w:tc>
+      </w:tr>
+      <w:tr>
+        <w:trPr>
+          <w:trHeight w:val="686"/>
+        </w:trPr>
+        <w:tc>
+          <w:tcPr>
+            <w:tcW w:w="3681" w:type="dxa"/>
+          </w:tcPr>
+          <w:p>
+            <w:pPr>
+              <w:rPr>
+                <w:sz w:val="36"/>
+                <w:szCs w:val="36"/>
+              </w:rPr>
+            </w:pPr>
+            <w:r>
+              <w:rPr>
+                <w:sz w:val="36"/>
+                <w:szCs w:val="36"/>
+              </w:rPr>
+              <w:t>Creazione Report</w:t>
+            </w:r>
+          </w:p>
+        </w:tc>
+        <w:tc>
+          <w:tcPr>
+            <w:tcW w:w="6139" w:type="dxa"/>
+          </w:tcPr>
+          <w:p>
+            <w:pPr>
+              <w:rPr>
+                <w:sz w:val="36"/>
+                <w:szCs w:val="36"/>
+              </w:rPr>
+            </w:pPr>
+            <w:r>
+              <w:rPr>
+                <w:sz w:val="36"/>
+                <w:szCs w:val="36"/>
+              </w:rPr>
+              <w:t>[FR03], [FR012],</w:t>
+            </w:r>
+          </w:p>
+        </w:tc>
+      </w:tr>
+      <w:tr>
+        <w:trPr>
+          <w:trHeight w:val="726"/>
+        </w:trPr>
+        <w:tc>
+          <w:tcPr>
+            <w:tcW w:w="3681" w:type="dxa"/>
+          </w:tcPr>
+          <w:p>
+            <w:pPr>
+              <w:rPr>
+                <w:sz w:val="36"/>
+                <w:szCs w:val="36"/>
+              </w:rPr>
+            </w:pPr>
+            <w:r>
+              <w:rPr>
+                <w:sz w:val="36"/>
+                <w:szCs w:val="36"/>
+              </w:rPr>
+              <w:t>Abbinamento</w:t>
+            </w:r>
+          </w:p>
+        </w:tc>
+        <w:tc>
+          <w:tcPr>
+            <w:tcW w:w="6139" w:type="dxa"/>
+          </w:tcPr>
+          <w:p>
+            <w:pPr>
+              <w:rPr>
+                <w:sz w:val="36"/>
+                <w:szCs w:val="36"/>
+              </w:rPr>
+            </w:pPr>
+            <w:r>
+              <w:rPr>
+                <w:sz w:val="36"/>
+                <w:szCs w:val="36"/>
+              </w:rPr>
+              <w:t>[FR03],</w:t>
+            </w:r>
+          </w:p>
+        </w:tc>
+      </w:tr>
+      <w:tr>
+        <w:trPr>
+          <w:trHeight w:val="686"/>
+        </w:trPr>
+        <w:tc>
+          <w:tcPr>
+            <w:tcW w:w="3681" w:type="dxa"/>
+          </w:tcPr>
+          <w:p>
+            <w:pPr>
+              <w:rPr>
+                <w:sz w:val="36"/>
+                <w:szCs w:val="36"/>
+              </w:rPr>
+            </w:pPr>
+            <w:r>
+              <w:rPr>
+                <w:sz w:val="36"/>
+                <w:szCs w:val="36"/>
+              </w:rPr>
+              <w:t>Gestione Report</w:t>
+            </w:r>
+          </w:p>
+        </w:tc>
+        <w:tc>
+          <w:tcPr>
+            <w:tcW w:w="6139" w:type="dxa"/>
+          </w:tcPr>
+          <w:p>
+            <w:pPr>
+              <w:rPr>
+                <w:sz w:val="36"/>
+                <w:szCs w:val="36"/>
+              </w:rPr>
+            </w:pPr>
+            <w:r>
+              <w:rPr>
+                <w:sz w:val="36"/>
+                <w:szCs w:val="36"/>
+              </w:rPr>
+              <w:t>[FR03], [FR04], [FR06], [FR07],</w:t>
+            </w:r>
+          </w:p>
+        </w:tc>
+      </w:tr>
+      <w:tr>
+        <w:trPr>
+          <w:trHeight w:val="726"/>
+        </w:trPr>
+        <w:tc>
+          <w:tcPr>
+            <w:tcW w:w="3681" w:type="dxa"/>
+          </w:tcPr>
+          <w:p>
+            <w:pPr>
+              <w:rPr>
+                <w:sz w:val="36"/>
+                <w:szCs w:val="36"/>
+              </w:rPr>
+            </w:pPr>
+            <w:r>
+              <w:rPr>
+                <w:sz w:val="36"/>
+                <w:szCs w:val="36"/>
+              </w:rPr>
+              <w:t>Gestione Utenti</w:t>
+            </w:r>
+          </w:p>
+        </w:tc>
+        <w:tc>
+          <w:tcPr>
+            <w:tcW w:w="6139" w:type="dxa"/>
+          </w:tcPr>
+          <w:p>
+            <w:pPr>
+              <w:rPr>
+                <w:sz w:val="36"/>
+                <w:szCs w:val="36"/>
+              </w:rPr>
+            </w:pPr>
+            <w:r>
+              <w:rPr>
+                <w:sz w:val="36"/>
+                <w:szCs w:val="36"/>
+              </w:rPr>
+              <w:t>[FR01], [FR02],</w:t>
+            </w:r>
+            <w:r>
+              <w:rPr>
+                <w:sz w:val="36"/>
+                <w:szCs w:val="36"/>
+              </w:rPr>
+              <w:t xml:space="preserve"> [FR03], [FR04], [FR05], [FR06], [FR07],</w:t>
+            </w:r>
+            <w:r>
+              <w:rPr>
+                <w:sz w:val="36"/>
+                <w:szCs w:val="36"/>
+              </w:rPr>
+              <w:t xml:space="preserve"> [FR13],</w:t>
+            </w:r>
+          </w:p>
+        </w:tc>
+      </w:tr>
+      <w:tr>
+        <w:trPr>
+          <w:trHeight w:val="726"/>
+        </w:trPr>
+        <w:tc>
+          <w:tcPr>
+            <w:tcW w:w="3681" w:type="dxa"/>
+          </w:tcPr>
+          <w:p>
+            <w:pPr>
+              <w:rPr>
+                <w:sz w:val="36"/>
+                <w:szCs w:val="36"/>
+              </w:rPr>
+            </w:pPr>
+            <w:r>
+              <w:rPr>
+                <w:sz w:val="36"/>
+                <w:szCs w:val="36"/>
+              </w:rPr>
+              <w:t>Gestione Domande</w:t>
+            </w:r>
+          </w:p>
+        </w:tc>
+        <w:tc>
+          <w:tcPr>
+            <w:tcW w:w="6139" w:type="dxa"/>
+          </w:tcPr>
+          <w:p>
+            <w:pPr>
+              <w:rPr>
+                <w:sz w:val="36"/>
+                <w:szCs w:val="36"/>
+              </w:rPr>
+            </w:pPr>
+            <w:r>
+              <w:rPr>
+                <w:sz w:val="36"/>
+                <w:szCs w:val="36"/>
+              </w:rPr>
+              <w:t>[FR03], [FR04],</w:t>
+            </w:r>
+            <w:r>
+              <w:rPr>
+                <w:sz w:val="36"/>
+                <w:szCs w:val="36"/>
+              </w:rPr>
+              <w:t xml:space="preserve"> [FR08], [FR11],</w:t>
+            </w:r>
+          </w:p>
+        </w:tc>
+      </w:tr>
+      <w:tr>
+        <w:trPr>
+          <w:trHeight w:val="686"/>
+        </w:trPr>
+        <w:tc>
+          <w:tcPr>
+            <w:tcW w:w="3681" w:type="dxa"/>
+          </w:tcPr>
+          <w:p>
+            <w:pPr>
+              <w:rPr>
+                <w:sz w:val="36"/>
+                <w:szCs w:val="36"/>
+              </w:rPr>
+            </w:pPr>
+            <w:r>
+              <w:rPr>
+                <w:sz w:val="36"/>
+                <w:szCs w:val="36"/>
+              </w:rPr>
+              <w:t>Scelta Modalità</w:t>
+            </w:r>
+          </w:p>
+        </w:tc>
+        <w:tc>
+          <w:tcPr>
+            <w:tcW w:w="6139" w:type="dxa"/>
+          </w:tcPr>
+          <w:p>
+            <w:pPr>
+              <w:rPr>
+                <w:sz w:val="36"/>
+                <w:szCs w:val="36"/>
+              </w:rPr>
+            </w:pPr>
+            <w:r>
+              <w:rPr>
+                <w:sz w:val="36"/>
+                <w:szCs w:val="36"/>
+              </w:rPr>
+              <w:t>[FR03],</w:t>
+            </w:r>
+          </w:p>
+        </w:tc>
+      </w:tr>
+      <w:tr>
+        <w:trPr>
+          <w:trHeight w:val="726"/>
+        </w:trPr>
+        <w:tc>
+          <w:tcPr>
+            <w:tcW w:w="3681" w:type="dxa"/>
+          </w:tcPr>
+          <w:p>
+            <w:pPr>
+              <w:rPr>
+                <w:sz w:val="36"/>
+                <w:szCs w:val="36"/>
+              </w:rPr>
+            </w:pPr>
+            <w:r>
+              <w:rPr>
+                <w:sz w:val="36"/>
+                <w:szCs w:val="36"/>
+              </w:rPr>
+              <w:t>Aggiungi Foto</w:t>
+            </w:r>
+          </w:p>
+        </w:tc>
+        <w:tc>
+          <w:tcPr>
+            <w:tcW w:w="6139" w:type="dxa"/>
+          </w:tcPr>
+          <w:p>
+            <w:pPr>
+              <w:rPr>
+                <w:sz w:val="36"/>
+                <w:szCs w:val="36"/>
+              </w:rPr>
+            </w:pPr>
+            <w:r>
+              <w:rPr>
+                <w:sz w:val="36"/>
+                <w:szCs w:val="36"/>
+              </w:rPr>
+              <w:t>[FR03], [FR05],</w:t>
+            </w:r>
+          </w:p>
+        </w:tc>
+      </w:tr>
+      <w:tr>
+        <w:trPr>
+          <w:trHeight w:val="686"/>
+        </w:trPr>
+        <w:tc>
+          <w:tcPr>
+            <w:tcW w:w="3681" w:type="dxa"/>
+          </w:tcPr>
+          <w:p>
+            <w:pPr>
+              <w:rPr>
+                <w:sz w:val="36"/>
+                <w:szCs w:val="36"/>
+              </w:rPr>
+            </w:pPr>
+            <w:r>
+              <w:rPr>
+                <w:sz w:val="36"/>
+                <w:szCs w:val="36"/>
+              </w:rPr>
+              <w:t>Visita Profilo</w:t>
+            </w:r>
+          </w:p>
+        </w:tc>
+        <w:tc>
+          <w:tcPr>
+            <w:tcW w:w="6139" w:type="dxa"/>
+          </w:tcPr>
+          <w:p>
+            <w:pPr>
+              <w:rPr>
+                <w:sz w:val="36"/>
+                <w:szCs w:val="36"/>
+              </w:rPr>
+            </w:pPr>
+            <w:r>
+              <w:rPr>
+                <w:sz w:val="36"/>
+                <w:szCs w:val="36"/>
+              </w:rPr>
+              <w:t>[FR03], [FR05], [FR06],</w:t>
+            </w:r>
+          </w:p>
+        </w:tc>
+      </w:tr>
+      <w:tr>
+        <w:trPr>
+          <w:trHeight w:val="726"/>
+        </w:trPr>
+        <w:tc>
+          <w:tcPr>
+            <w:tcW w:w="3681" w:type="dxa"/>
+          </w:tcPr>
+          <w:p>
+            <w:pPr>
+              <w:rPr>
+                <w:sz w:val="36"/>
+                <w:szCs w:val="36"/>
+              </w:rPr>
+            </w:pPr>
+            <w:r>
+              <w:rPr>
+                <w:sz w:val="36"/>
+                <w:szCs w:val="36"/>
+              </w:rPr>
+              <w:t>Modifica Password</w:t>
+            </w:r>
+          </w:p>
+        </w:tc>
+        <w:tc>
+          <w:tcPr>
+            <w:tcW w:w="6139" w:type="dxa"/>
+          </w:tcPr>
+          <w:p>
+            <w:pPr>
+              <w:rPr>
+                <w:sz w:val="36"/>
+                <w:szCs w:val="36"/>
+              </w:rPr>
+            </w:pPr>
+            <w:r>
+              <w:rPr>
+                <w:sz w:val="36"/>
+                <w:szCs w:val="36"/>
+              </w:rPr>
+              <w:t>[FR03], [FR05],</w:t>
+            </w:r>
+          </w:p>
+        </w:tc>
+      </w:tr>
+      <w:tr>
+        <w:trPr>
+          <w:trHeight w:val="686"/>
+        </w:trPr>
+        <w:tc>
+          <w:tcPr>
+            <w:tcW w:w="3681" w:type="dxa"/>
+          </w:tcPr>
+          <w:p>
+            <w:pPr>
+              <w:rPr>
+                <w:sz w:val="36"/>
+                <w:szCs w:val="36"/>
+              </w:rPr>
+            </w:pPr>
+            <w:r>
+              <w:rPr>
+                <w:sz w:val="36"/>
+                <w:szCs w:val="36"/>
+              </w:rPr>
+              <w:t>Classic/Restart mode</w:t>
+            </w:r>
+          </w:p>
+        </w:tc>
+        <w:tc>
+          <w:tcPr>
+            <w:tcW w:w="6139" w:type="dxa"/>
+          </w:tcPr>
+          <w:p>
+            <w:pPr>
+              <w:rPr>
+                <w:sz w:val="36"/>
+                <w:szCs w:val="36"/>
+              </w:rPr>
+            </w:pPr>
+            <w:r>
+              <w:rPr>
+                <w:sz w:val="36"/>
+                <w:szCs w:val="36"/>
+              </w:rPr>
+              <w:t>[FR03],</w:t>
+            </w:r>
+            <w:r>
+              <w:rPr>
+                <w:sz w:val="36"/>
+                <w:szCs w:val="36"/>
+              </w:rPr>
+              <w:t xml:space="preserve"> [FR09],</w:t>
+            </w:r>
+          </w:p>
+        </w:tc>
+      </w:tr>
+      <w:tr>
+        <w:trPr>
+          <w:trHeight w:val="686"/>
+        </w:trPr>
+        <w:tc>
+          <w:tcPr>
+            <w:tcW w:w="3681" w:type="dxa"/>
+          </w:tcPr>
+          <w:p>
+            <w:pPr>
+              <w:rPr>
+                <w:sz w:val="36"/>
+                <w:szCs w:val="36"/>
+              </w:rPr>
+            </w:pPr>
+            <w:r>
+              <w:rPr>
+                <w:sz w:val="36"/>
+                <w:szCs w:val="36"/>
+              </w:rPr>
+              <w:t>Tutorial</w:t>
+            </w:r>
+          </w:p>
+        </w:tc>
+        <w:tc>
+          <w:tcPr>
+            <w:tcW w:w="6139" w:type="dxa"/>
+          </w:tcPr>
+          <w:p>
+            <w:pPr>
+              <w:rPr>
+                <w:sz w:val="36"/>
+                <w:szCs w:val="36"/>
+              </w:rPr>
+            </w:pPr>
+            <w:r>
+              <w:rPr>
+                <w:sz w:val="36"/>
+                <w:szCs w:val="36"/>
+              </w:rPr>
+              <w:t>[FR03],</w:t>
+            </w:r>
+          </w:p>
+        </w:tc>
+      </w:tr>
+      <w:tr>
+        <w:trPr>
+          <w:trHeight w:val="686"/>
+        </w:trPr>
+        <w:tc>
+          <w:tcPr>
+            <w:tcW w:w="3681" w:type="dxa"/>
+          </w:tcPr>
+          <w:p>
+            <w:pPr>
+              <w:rPr>
+                <w:sz w:val="36"/>
+                <w:szCs w:val="36"/>
+              </w:rPr>
+            </w:pPr>
+            <w:r>
+              <w:rPr>
+                <w:sz w:val="36"/>
+                <w:szCs w:val="36"/>
+              </w:rPr>
+              <w:t>Misc Mode</w:t>
+            </w:r>
+          </w:p>
+        </w:tc>
+        <w:tc>
+          <w:tcPr>
+            <w:tcW w:w="6139" w:type="dxa"/>
+          </w:tcPr>
+          <w:p>
+            <w:pPr>
+              <w:rPr>
+                <w:sz w:val="36"/>
+                <w:szCs w:val="36"/>
+              </w:rPr>
+            </w:pPr>
+            <w:r>
+              <w:rPr>
+                <w:sz w:val="36"/>
+                <w:szCs w:val="36"/>
+              </w:rPr>
+              <w:t>[FR03],</w:t>
+            </w:r>
+            <w:r>
+              <w:rPr>
+                <w:sz w:val="36"/>
+                <w:szCs w:val="36"/>
+              </w:rPr>
+              <w:t xml:space="preserve"> [FR09], [FR11],</w:t>
+            </w:r>
+          </w:p>
+        </w:tc>
+      </w:tr>
+    </w:tbl>
+    <w:p/>
+    <w:p/>
+    <w:p/>
+    <w:p/>
+    <w:p/>
+    <w:p/>
+    <w:p/>
+    <w:p/>
+    <w:p/>
+    <w:p/>
+    <w:p/>
+    <w:p/>
+    <w:p>
+      <w:r>
+        <w:lastRenderedPageBreak/>
+        <w:t xml:space="preserve"> </w:t>
+      </w:r>
+    </w:p>
+    <w:p>
+      <w:pPr>
+        <w:rPr>
+          <w:sz w:val="36"/>
+          <w:szCs w:val="36"/>
+        </w:rPr>
+      </w:pPr>
+    </w:p>
+    <w:p>
+      <w:bookmarkStart w:id="19" w:name="_GoBack"/>
+      <w:bookmarkEnd w:id="19"/>
+    </w:p>
     <w:sectPr>
       <w:pgSz w:w="11906" w:h="16838"/>
       <w:pgMar w:top="0" w:right="1134" w:bottom="0" w:left="1134" w:header="708" w:footer="708" w:gutter="0"/>
@@ -12024,7 +12798,7 @@
 </file>
 
 <file path=word/endnotes.xml><?xml version="1.0" encoding="utf-8"?>
-<w:endnotes xmlns:wpc="http://schemas.microsoft.com/office/word/2010/wordprocessingCanvas" xmlns:cx="http://schemas.microsoft.com/office/drawing/2014/chartex" xmlns:mc="http://schemas.openxmlformats.org/markup-compatibility/2006" xmlns:o="urn:schemas-microsoft-com:office:office" xmlns:r="http://schemas.openxmlformats.org/officeDocument/2006/relationships" xmlns:m="http://schemas.openxmlformats.org/officeDocument/2006/math" xmlns:v="urn:schemas-microsoft-com:vml" xmlns:wp14="http://schemas.microsoft.com/office/word/2010/wordprocessingDrawing" xmlns:wp="http://schemas.openxmlformats.org/drawingml/2006/wordprocessingDrawing" xmlns:w10="urn:schemas-microsoft-com:office:word" xmlns:w="http://schemas.openxmlformats.org/wordprocessingml/2006/main" xmlns:w14="http://schemas.microsoft.com/office/word/2010/wordml" xmlns:w15="http://schemas.microsoft.com/office/word/2012/wordml" xmlns:w16se="http://schemas.microsoft.com/office/word/2015/wordml/symex" xmlns:wpg="http://schemas.microsoft.com/office/word/2010/wordprocessingGroup" xmlns:wpi="http://schemas.microsoft.com/office/word/2010/wordprocessingInk" xmlns:wne="http://schemas.microsoft.com/office/word/2006/wordml" xmlns:wps="http://schemas.microsoft.com/office/word/2010/wordprocessingShape" mc:Ignorable="w14 w15 w16se wp14">
+<w:endnotes xmlns:wpc="http://schemas.microsoft.com/office/word/2010/wordprocessingCanvas" xmlns:mc="http://schemas.openxmlformats.org/markup-compatibility/2006" xmlns:o="urn:schemas-microsoft-com:office:office" xmlns:r="http://schemas.openxmlformats.org/officeDocument/2006/relationships" xmlns:m="http://schemas.openxmlformats.org/officeDocument/2006/math" xmlns:v="urn:schemas-microsoft-com:vml" xmlns:wp14="http://schemas.microsoft.com/office/word/2010/wordprocessingDrawing" xmlns:wp="http://schemas.openxmlformats.org/drawingml/2006/wordprocessingDrawing" xmlns:w10="urn:schemas-microsoft-com:office:word" xmlns:w="http://schemas.openxmlformats.org/wordprocessingml/2006/main" xmlns:w14="http://schemas.microsoft.com/office/word/2010/wordml" xmlns:w15="http://schemas.microsoft.com/office/word/2012/wordml" xmlns:wpg="http://schemas.microsoft.com/office/word/2010/wordprocessingGroup" xmlns:wpi="http://schemas.microsoft.com/office/word/2010/wordprocessingInk" xmlns:wne="http://schemas.microsoft.com/office/word/2006/wordml" xmlns:wps="http://schemas.microsoft.com/office/word/2010/wordprocessingShape" mc:Ignorable="w14 w15 wp14">
   <w:endnote w:type="separator" w:id="-1">
     <w:p>
       <w:pPr>
@@ -12049,7 +12823,7 @@
 </file>
 
 <file path=word/footnotes.xml><?xml version="1.0" encoding="utf-8"?>
-<w:footnotes xmlns:wpc="http://schemas.microsoft.com/office/word/2010/wordprocessingCanvas" xmlns:cx="http://schemas.microsoft.com/office/drawing/2014/chartex" xmlns:mc="http://schemas.openxmlformats.org/markup-compatibility/2006" xmlns:o="urn:schemas-microsoft-com:office:office" xmlns:r="http://schemas.openxmlformats.org/officeDocument/2006/relationships" xmlns:m="http://schemas.openxmlformats.org/officeDocument/2006/math" xmlns:v="urn:schemas-microsoft-com:vml" xmlns:wp14="http://schemas.microsoft.com/office/word/2010/wordprocessingDrawing" xmlns:wp="http://schemas.openxmlformats.org/drawingml/2006/wordprocessingDrawing" xmlns:w10="urn:schemas-microsoft-com:office:word" xmlns:w="http://schemas.openxmlformats.org/wordprocessingml/2006/main" xmlns:w14="http://schemas.microsoft.com/office/word/2010/wordml" xmlns:w15="http://schemas.microsoft.com/office/word/2012/wordml" xmlns:w16se="http://schemas.microsoft.com/office/word/2015/wordml/symex" xmlns:wpg="http://schemas.microsoft.com/office/word/2010/wordprocessingGroup" xmlns:wpi="http://schemas.microsoft.com/office/word/2010/wordprocessingInk" xmlns:wne="http://schemas.microsoft.com/office/word/2006/wordml" xmlns:wps="http://schemas.microsoft.com/office/word/2010/wordprocessingShape" mc:Ignorable="w14 w15 w16se wp14">
+<w:footnotes xmlns:wpc="http://schemas.microsoft.com/office/word/2010/wordprocessingCanvas" xmlns:mc="http://schemas.openxmlformats.org/markup-compatibility/2006" xmlns:o="urn:schemas-microsoft-com:office:office" xmlns:r="http://schemas.openxmlformats.org/officeDocument/2006/relationships" xmlns:m="http://schemas.openxmlformats.org/officeDocument/2006/math" xmlns:v="urn:schemas-microsoft-com:vml" xmlns:wp14="http://schemas.microsoft.com/office/word/2010/wordprocessingDrawing" xmlns:wp="http://schemas.openxmlformats.org/drawingml/2006/wordprocessingDrawing" xmlns:w10="urn:schemas-microsoft-com:office:word" xmlns:w="http://schemas.openxmlformats.org/wordprocessingml/2006/main" xmlns:w14="http://schemas.microsoft.com/office/word/2010/wordml" xmlns:w15="http://schemas.microsoft.com/office/word/2012/wordml" xmlns:wpg="http://schemas.microsoft.com/office/word/2010/wordprocessingGroup" xmlns:wpi="http://schemas.microsoft.com/office/word/2010/wordprocessingInk" xmlns:wne="http://schemas.microsoft.com/office/word/2006/wordml" xmlns:wps="http://schemas.microsoft.com/office/word/2010/wordprocessingShape" mc:Ignorable="w14 w15 wp14">
   <w:footnote w:type="separator" w:id="-1">
     <w:p>
       <w:pPr>
@@ -12074,7 +12848,7 @@
 </file>
 
 <file path=word/numbering.xml><?xml version="1.0" encoding="utf-8"?>
-<w:numbering xmlns:wpc="http://schemas.microsoft.com/office/word/2010/wordprocessingCanvas" xmlns:cx="http://schemas.microsoft.com/office/drawing/2014/chartex" xmlns:mc="http://schemas.openxmlformats.org/markup-compatibility/2006" xmlns:o="urn:schemas-microsoft-com:office:office" xmlns:r="http://schemas.openxmlformats.org/officeDocument/2006/relationships" xmlns:m="http://schemas.openxmlformats.org/officeDocument/2006/math" xmlns:v="urn:schemas-microsoft-com:vml" xmlns:wp14="http://schemas.microsoft.com/office/word/2010/wordprocessingDrawing" xmlns:wp="http://schemas.openxmlformats.org/drawingml/2006/wordprocessingDrawing" xmlns:w10="urn:schemas-microsoft-com:office:word" xmlns:w="http://schemas.openxmlformats.org/wordprocessingml/2006/main" xmlns:w14="http://schemas.microsoft.com/office/word/2010/wordml" xmlns:w15="http://schemas.microsoft.com/office/word/2012/wordml" xmlns:w16se="http://schemas.microsoft.com/office/word/2015/wordml/symex" xmlns:wpg="http://schemas.microsoft.com/office/word/2010/wordprocessingGroup" xmlns:wpi="http://schemas.microsoft.com/office/word/2010/wordprocessingInk" xmlns:wne="http://schemas.microsoft.com/office/word/2006/wordml" xmlns:wps="http://schemas.microsoft.com/office/word/2010/wordprocessingShape" mc:Ignorable="w14 w15 w16se wp14">
+<w:numbering xmlns:wpc="http://schemas.microsoft.com/office/word/2010/wordprocessingCanvas" xmlns:mc="http://schemas.openxmlformats.org/markup-compatibility/2006" xmlns:o="urn:schemas-microsoft-com:office:office" xmlns:r="http://schemas.openxmlformats.org/officeDocument/2006/relationships" xmlns:m="http://schemas.openxmlformats.org/officeDocument/2006/math" xmlns:v="urn:schemas-microsoft-com:vml" xmlns:wp14="http://schemas.microsoft.com/office/word/2010/wordprocessingDrawing" xmlns:wp="http://schemas.openxmlformats.org/drawingml/2006/wordprocessingDrawing" xmlns:w10="urn:schemas-microsoft-com:office:word" xmlns:w="http://schemas.openxmlformats.org/wordprocessingml/2006/main" xmlns:w14="http://schemas.microsoft.com/office/word/2010/wordml" xmlns:w15="http://schemas.microsoft.com/office/word/2012/wordml" xmlns:wpg="http://schemas.microsoft.com/office/word/2010/wordprocessingGroup" xmlns:wpi="http://schemas.microsoft.com/office/word/2010/wordprocessingInk" xmlns:wne="http://schemas.microsoft.com/office/word/2006/wordml" xmlns:wps="http://schemas.microsoft.com/office/word/2010/wordprocessingShape" mc:Ignorable="w14 w15 wp14">
   <w:abstractNum w:abstractNumId="0" w15:restartNumberingAfterBreak="0">
     <w:nsid w:val="02761373"/>
     <w:multiLevelType w:val="hybridMultilevel"/>
@@ -13259,7 +14033,7 @@
 </file>
 
 <file path=word/styles.xml><?xml version="1.0" encoding="utf-8"?>
-<w:styles xmlns:mc="http://schemas.openxmlformats.org/markup-compatibility/2006" xmlns:r="http://schemas.openxmlformats.org/officeDocument/2006/relationships" xmlns:w="http://schemas.openxmlformats.org/wordprocessingml/2006/main" xmlns:w14="http://schemas.microsoft.com/office/word/2010/wordml" xmlns:w15="http://schemas.microsoft.com/office/word/2012/wordml" xmlns:w16se="http://schemas.microsoft.com/office/word/2015/wordml/symex" mc:Ignorable="w14 w15 w16se">
+<w:styles xmlns:mc="http://schemas.openxmlformats.org/markup-compatibility/2006" xmlns:r="http://schemas.openxmlformats.org/officeDocument/2006/relationships" xmlns:w="http://schemas.openxmlformats.org/wordprocessingml/2006/main" xmlns:w14="http://schemas.microsoft.com/office/word/2010/wordml" xmlns:w15="http://schemas.microsoft.com/office/word/2012/wordml" mc:Ignorable="w14 w15">
   <w:docDefaults>
     <w:rPrDefault>
       <w:rPr>
@@ -14206,7 +14980,7 @@
 </file>
 
 <file path=customXml/itemProps1.xml><?xml version="1.0" encoding="utf-8"?>
-<ds:datastoreItem xmlns:ds="http://schemas.openxmlformats.org/officeDocument/2006/customXml" ds:itemID="{86156A47-A9D7-4D35-965D-98B387A54017}">
+<ds:datastoreItem xmlns:ds="http://schemas.openxmlformats.org/officeDocument/2006/customXml" ds:itemID="{24B4EE2E-7295-4D50-B3CE-DD7F221887D3}">
   <ds:schemaRefs>
     <ds:schemaRef ds:uri="http://schemas.openxmlformats.org/officeDocument/2006/bibliography"/>
   </ds:schemaRefs>

--- a/DOCUMENTI DI PROGETTO/Requisiti e casi d'uso.docx
+++ b/DOCUMENTI DI PROGETTO/Requisiti e casi d'uso.docx
@@ -1,6 +1,6 @@
 
 <file path=word/document.xml><?xml version="1.0" encoding="utf-8"?>
-<w:document xmlns:wpc="http://schemas.microsoft.com/office/word/2010/wordprocessingCanvas" xmlns:mc="http://schemas.openxmlformats.org/markup-compatibility/2006" xmlns:o="urn:schemas-microsoft-com:office:office" xmlns:r="http://schemas.openxmlformats.org/officeDocument/2006/relationships" xmlns:m="http://schemas.openxmlformats.org/officeDocument/2006/math" xmlns:v="urn:schemas-microsoft-com:vml" xmlns:wp14="http://schemas.microsoft.com/office/word/2010/wordprocessingDrawing" xmlns:wp="http://schemas.openxmlformats.org/drawingml/2006/wordprocessingDrawing" xmlns:w10="urn:schemas-microsoft-com:office:word" xmlns:w="http://schemas.openxmlformats.org/wordprocessingml/2006/main" xmlns:w14="http://schemas.microsoft.com/office/word/2010/wordml" xmlns:w15="http://schemas.microsoft.com/office/word/2012/wordml" xmlns:wpg="http://schemas.microsoft.com/office/word/2010/wordprocessingGroup" xmlns:wpi="http://schemas.microsoft.com/office/word/2010/wordprocessingInk" xmlns:wne="http://schemas.microsoft.com/office/word/2006/wordml" xmlns:wps="http://schemas.microsoft.com/office/word/2010/wordprocessingShape" mc:Ignorable="w14 w15 wp14">
+<w:document xmlns:wpc="http://schemas.microsoft.com/office/word/2010/wordprocessingCanvas" xmlns:cx="http://schemas.microsoft.com/office/drawing/2014/chartex" xmlns:mc="http://schemas.openxmlformats.org/markup-compatibility/2006" xmlns:o="urn:schemas-microsoft-com:office:office" xmlns:r="http://schemas.openxmlformats.org/officeDocument/2006/relationships" xmlns:m="http://schemas.openxmlformats.org/officeDocument/2006/math" xmlns:v="urn:schemas-microsoft-com:vml" xmlns:wp14="http://schemas.microsoft.com/office/word/2010/wordprocessingDrawing" xmlns:wp="http://schemas.openxmlformats.org/drawingml/2006/wordprocessingDrawing" xmlns:w10="urn:schemas-microsoft-com:office:word" xmlns:w="http://schemas.openxmlformats.org/wordprocessingml/2006/main" xmlns:w14="http://schemas.microsoft.com/office/word/2010/wordml" xmlns:w15="http://schemas.microsoft.com/office/word/2012/wordml" xmlns:w16se="http://schemas.microsoft.com/office/word/2015/wordml/symex" xmlns:wpg="http://schemas.microsoft.com/office/word/2010/wordprocessingGroup" xmlns:wpi="http://schemas.microsoft.com/office/word/2010/wordprocessingInk" xmlns:wne="http://schemas.microsoft.com/office/word/2006/wordml" xmlns:wps="http://schemas.microsoft.com/office/word/2010/wordprocessingShape" mc:Ignorable="w14 w15 w16se wp14">
   <w:body>
     <w:p>
       <w:pPr>
@@ -333,7 +333,7 @@
         </w:rPr>
         <w:fldChar w:fldCharType="separate"/>
       </w:r>
-      <w:hyperlink w:anchor="_Toc56443778" w:history="1">
+      <w:hyperlink w:anchor="_Toc56550892" w:history="1">
         <w:r>
           <w:rPr>
             <w:rStyle w:val="Collegamentoipertestuale"/>
@@ -363,7 +363,7 @@
             <w:noProof/>
             <w:webHidden/>
           </w:rPr>
-          <w:instrText xml:space="preserve"> PAGEREF _Toc56443778 \h </w:instrText>
+          <w:instrText xml:space="preserve"> PAGEREF _Toc56550892 \h </w:instrText>
         </w:r>
         <w:r>
           <w:rPr>
@@ -406,7 +406,7 @@
           <w:lang w:eastAsia="it-IT"/>
         </w:rPr>
       </w:pPr>
-      <w:hyperlink w:anchor="_Toc56443779" w:history="1">
+      <w:hyperlink w:anchor="_Toc56550893" w:history="1">
         <w:r>
           <w:rPr>
             <w:rStyle w:val="Collegamentoipertestuale"/>
@@ -434,7 +434,7 @@
             <w:noProof/>
             <w:webHidden/>
           </w:rPr>
-          <w:instrText xml:space="preserve"> PAGEREF _Toc56443779 \h </w:instrText>
+          <w:instrText xml:space="preserve"> PAGEREF _Toc56550893 \h </w:instrText>
         </w:r>
         <w:r>
           <w:rPr>
@@ -477,7 +477,7 @@
           <w:lang w:eastAsia="it-IT"/>
         </w:rPr>
       </w:pPr>
-      <w:hyperlink w:anchor="_Toc56443780" w:history="1">
+      <w:hyperlink w:anchor="_Toc56550894" w:history="1">
         <w:r>
           <w:rPr>
             <w:rStyle w:val="Collegamentoipertestuale"/>
@@ -505,7 +505,7 @@
             <w:noProof/>
             <w:webHidden/>
           </w:rPr>
-          <w:instrText xml:space="preserve"> PAGEREF _Toc56443780 \h </w:instrText>
+          <w:instrText xml:space="preserve"> PAGEREF _Toc56550894 \h </w:instrText>
         </w:r>
         <w:r>
           <w:rPr>
@@ -548,7 +548,7 @@
           <w:lang w:eastAsia="it-IT"/>
         </w:rPr>
       </w:pPr>
-      <w:hyperlink w:anchor="_Toc56443781" w:history="1">
+      <w:hyperlink w:anchor="_Toc56550895" w:history="1">
         <w:r>
           <w:rPr>
             <w:rStyle w:val="Collegamentoipertestuale"/>
@@ -576,7 +576,7 @@
             <w:noProof/>
             <w:webHidden/>
           </w:rPr>
-          <w:instrText xml:space="preserve"> PAGEREF _Toc56443781 \h </w:instrText>
+          <w:instrText xml:space="preserve"> PAGEREF _Toc56550895 \h </w:instrText>
         </w:r>
         <w:r>
           <w:rPr>
@@ -619,7 +619,7 @@
           <w:lang w:eastAsia="it-IT"/>
         </w:rPr>
       </w:pPr>
-      <w:hyperlink w:anchor="_Toc56443782" w:history="1">
+      <w:hyperlink w:anchor="_Toc56550896" w:history="1">
         <w:r>
           <w:rPr>
             <w:rStyle w:val="Collegamentoipertestuale"/>
@@ -649,7 +649,7 @@
             <w:noProof/>
             <w:webHidden/>
           </w:rPr>
-          <w:instrText xml:space="preserve"> PAGEREF _Toc56443782 \h </w:instrText>
+          <w:instrText xml:space="preserve"> PAGEREF _Toc56550896 \h </w:instrText>
         </w:r>
         <w:r>
           <w:rPr>
@@ -692,7 +692,7 @@
           <w:lang w:eastAsia="it-IT"/>
         </w:rPr>
       </w:pPr>
-      <w:hyperlink w:anchor="_Toc56443783" w:history="1">
+      <w:hyperlink w:anchor="_Toc56550897" w:history="1">
         <w:r>
           <w:rPr>
             <w:rStyle w:val="Collegamentoipertestuale"/>
@@ -720,78 +720,7 @@
             <w:noProof/>
             <w:webHidden/>
           </w:rPr>
-          <w:instrText xml:space="preserve"> PAGEREF _Toc56443783 \h </w:instrText>
-        </w:r>
-        <w:r>
-          <w:rPr>
-            <w:noProof/>
-            <w:webHidden/>
-          </w:rPr>
-        </w:r>
-        <w:r>
-          <w:rPr>
-            <w:noProof/>
-            <w:webHidden/>
-          </w:rPr>
-          <w:fldChar w:fldCharType="separate"/>
-        </w:r>
-        <w:r>
-          <w:rPr>
-            <w:noProof/>
-            <w:webHidden/>
-          </w:rPr>
-          <w:t>5</w:t>
-        </w:r>
-        <w:r>
-          <w:rPr>
-            <w:noProof/>
-            <w:webHidden/>
-          </w:rPr>
-          <w:fldChar w:fldCharType="end"/>
-        </w:r>
-      </w:hyperlink>
-    </w:p>
-    <w:p>
-      <w:pPr>
-        <w:pStyle w:val="Sommario1"/>
-        <w:tabs>
-          <w:tab w:val="right" w:leader="dot" w:pos="9628"/>
-        </w:tabs>
-        <w:rPr>
-          <w:rFonts w:eastAsiaTheme="minorEastAsia"/>
-          <w:noProof/>
-          <w:lang w:eastAsia="it-IT"/>
-        </w:rPr>
-      </w:pPr>
-      <w:hyperlink w:anchor="_Toc56443784" w:history="1">
-        <w:r>
-          <w:rPr>
-            <w:rStyle w:val="Collegamentoipertestuale"/>
-            <w:b/>
-            <w:noProof/>
-          </w:rPr>
-          <w:t>CREAZIONE REPORT</w:t>
-        </w:r>
-        <w:r>
-          <w:rPr>
-            <w:noProof/>
-            <w:webHidden/>
-          </w:rPr>
-          <w:tab/>
-        </w:r>
-        <w:r>
-          <w:rPr>
-            <w:noProof/>
-            <w:webHidden/>
-          </w:rPr>
-          <w:fldChar w:fldCharType="begin"/>
-        </w:r>
-        <w:r>
-          <w:rPr>
-            <w:noProof/>
-            <w:webHidden/>
-          </w:rPr>
-          <w:instrText xml:space="preserve"> PAGEREF _Toc56443784 \h </w:instrText>
+          <w:instrText xml:space="preserve"> PAGEREF _Toc56550897 \h </w:instrText>
         </w:r>
         <w:r>
           <w:rPr>
@@ -834,7 +763,78 @@
           <w:lang w:eastAsia="it-IT"/>
         </w:rPr>
       </w:pPr>
-      <w:hyperlink w:anchor="_Toc56443785" w:history="1">
+      <w:hyperlink w:anchor="_Toc56550898" w:history="1">
+        <w:r>
+          <w:rPr>
+            <w:rStyle w:val="Collegamentoipertestuale"/>
+            <w:b/>
+            <w:noProof/>
+          </w:rPr>
+          <w:t>CREAZIONE REPORT</w:t>
+        </w:r>
+        <w:r>
+          <w:rPr>
+            <w:noProof/>
+            <w:webHidden/>
+          </w:rPr>
+          <w:tab/>
+        </w:r>
+        <w:r>
+          <w:rPr>
+            <w:noProof/>
+            <w:webHidden/>
+          </w:rPr>
+          <w:fldChar w:fldCharType="begin"/>
+        </w:r>
+        <w:r>
+          <w:rPr>
+            <w:noProof/>
+            <w:webHidden/>
+          </w:rPr>
+          <w:instrText xml:space="preserve"> PAGEREF _Toc56550898 \h </w:instrText>
+        </w:r>
+        <w:r>
+          <w:rPr>
+            <w:noProof/>
+            <w:webHidden/>
+          </w:rPr>
+        </w:r>
+        <w:r>
+          <w:rPr>
+            <w:noProof/>
+            <w:webHidden/>
+          </w:rPr>
+          <w:fldChar w:fldCharType="separate"/>
+        </w:r>
+        <w:r>
+          <w:rPr>
+            <w:noProof/>
+            <w:webHidden/>
+          </w:rPr>
+          <w:t>6</w:t>
+        </w:r>
+        <w:r>
+          <w:rPr>
+            <w:noProof/>
+            <w:webHidden/>
+          </w:rPr>
+          <w:fldChar w:fldCharType="end"/>
+        </w:r>
+      </w:hyperlink>
+    </w:p>
+    <w:p>
+      <w:pPr>
+        <w:pStyle w:val="Sommario1"/>
+        <w:tabs>
+          <w:tab w:val="right" w:leader="dot" w:pos="9628"/>
+        </w:tabs>
+        <w:rPr>
+          <w:rFonts w:eastAsiaTheme="minorEastAsia"/>
+          <w:noProof/>
+          <w:lang w:eastAsia="it-IT"/>
+        </w:rPr>
+      </w:pPr>
+      <w:hyperlink w:anchor="_Toc56550899" w:history="1">
         <w:r>
           <w:rPr>
             <w:rStyle w:val="Collegamentoipertestuale"/>
@@ -862,7 +862,7 @@
             <w:noProof/>
             <w:webHidden/>
           </w:rPr>
-          <w:instrText xml:space="preserve"> PAGEREF _Toc56443785 \h </w:instrText>
+          <w:instrText xml:space="preserve"> PAGEREF _Toc56550899 \h </w:instrText>
         </w:r>
         <w:r>
           <w:rPr>
@@ -905,7 +905,7 @@
           <w:lang w:eastAsia="it-IT"/>
         </w:rPr>
       </w:pPr>
-      <w:hyperlink w:anchor="_Toc56443786" w:history="1">
+      <w:hyperlink w:anchor="_Toc56550900" w:history="1">
         <w:r>
           <w:rPr>
             <w:rStyle w:val="Collegamentoipertestuale"/>
@@ -933,78 +933,7 @@
             <w:noProof/>
             <w:webHidden/>
           </w:rPr>
-          <w:instrText xml:space="preserve"> PAGEREF _Toc56443786 \h </w:instrText>
-        </w:r>
-        <w:r>
-          <w:rPr>
-            <w:noProof/>
-            <w:webHidden/>
-          </w:rPr>
-        </w:r>
-        <w:r>
-          <w:rPr>
-            <w:noProof/>
-            <w:webHidden/>
-          </w:rPr>
-          <w:fldChar w:fldCharType="separate"/>
-        </w:r>
-        <w:r>
-          <w:rPr>
-            <w:noProof/>
-            <w:webHidden/>
-          </w:rPr>
-          <w:t>7</w:t>
-        </w:r>
-        <w:r>
-          <w:rPr>
-            <w:noProof/>
-            <w:webHidden/>
-          </w:rPr>
-          <w:fldChar w:fldCharType="end"/>
-        </w:r>
-      </w:hyperlink>
-    </w:p>
-    <w:p>
-      <w:pPr>
-        <w:pStyle w:val="Sommario1"/>
-        <w:tabs>
-          <w:tab w:val="right" w:leader="dot" w:pos="9628"/>
-        </w:tabs>
-        <w:rPr>
-          <w:rFonts w:eastAsiaTheme="minorEastAsia"/>
-          <w:noProof/>
-          <w:lang w:eastAsia="it-IT"/>
-        </w:rPr>
-      </w:pPr>
-      <w:hyperlink w:anchor="_Toc56443787" w:history="1">
-        <w:r>
-          <w:rPr>
-            <w:rStyle w:val="Collegamentoipertestuale"/>
-            <w:b/>
-            <w:noProof/>
-          </w:rPr>
-          <w:t>GESTIONE UTENTI</w:t>
-        </w:r>
-        <w:r>
-          <w:rPr>
-            <w:noProof/>
-            <w:webHidden/>
-          </w:rPr>
-          <w:tab/>
-        </w:r>
-        <w:r>
-          <w:rPr>
-            <w:noProof/>
-            <w:webHidden/>
-          </w:rPr>
-          <w:fldChar w:fldCharType="begin"/>
-        </w:r>
-        <w:r>
-          <w:rPr>
-            <w:noProof/>
-            <w:webHidden/>
-          </w:rPr>
-          <w:instrText xml:space="preserve"> PAGEREF _Toc56443787 \h </w:instrText>
+          <w:instrText xml:space="preserve"> PAGEREF _Toc56550900 \h </w:instrText>
         </w:r>
         <w:r>
           <w:rPr>
@@ -1047,7 +976,78 @@
           <w:lang w:eastAsia="it-IT"/>
         </w:rPr>
       </w:pPr>
-      <w:hyperlink w:anchor="_Toc56443788" w:history="1">
+      <w:hyperlink w:anchor="_Toc56550901" w:history="1">
+        <w:r>
+          <w:rPr>
+            <w:rStyle w:val="Collegamentoipertestuale"/>
+            <w:b/>
+            <w:noProof/>
+          </w:rPr>
+          <w:t>GESTIONE UTENTI</w:t>
+        </w:r>
+        <w:r>
+          <w:rPr>
+            <w:noProof/>
+            <w:webHidden/>
+          </w:rPr>
+          <w:tab/>
+        </w:r>
+        <w:r>
+          <w:rPr>
+            <w:noProof/>
+            <w:webHidden/>
+          </w:rPr>
+          <w:fldChar w:fldCharType="begin"/>
+        </w:r>
+        <w:r>
+          <w:rPr>
+            <w:noProof/>
+            <w:webHidden/>
+          </w:rPr>
+          <w:instrText xml:space="preserve"> PAGEREF _Toc56550901 \h </w:instrText>
+        </w:r>
+        <w:r>
+          <w:rPr>
+            <w:noProof/>
+            <w:webHidden/>
+          </w:rPr>
+        </w:r>
+        <w:r>
+          <w:rPr>
+            <w:noProof/>
+            <w:webHidden/>
+          </w:rPr>
+          <w:fldChar w:fldCharType="separate"/>
+        </w:r>
+        <w:r>
+          <w:rPr>
+            <w:noProof/>
+            <w:webHidden/>
+          </w:rPr>
+          <w:t>8</w:t>
+        </w:r>
+        <w:r>
+          <w:rPr>
+            <w:noProof/>
+            <w:webHidden/>
+          </w:rPr>
+          <w:fldChar w:fldCharType="end"/>
+        </w:r>
+      </w:hyperlink>
+    </w:p>
+    <w:p>
+      <w:pPr>
+        <w:pStyle w:val="Sommario1"/>
+        <w:tabs>
+          <w:tab w:val="right" w:leader="dot" w:pos="9628"/>
+        </w:tabs>
+        <w:rPr>
+          <w:rFonts w:eastAsiaTheme="minorEastAsia"/>
+          <w:noProof/>
+          <w:lang w:eastAsia="it-IT"/>
+        </w:rPr>
+      </w:pPr>
+      <w:hyperlink w:anchor="_Toc56550902" w:history="1">
         <w:r>
           <w:rPr>
             <w:rStyle w:val="Collegamentoipertestuale"/>
@@ -1075,7 +1075,7 @@
             <w:noProof/>
             <w:webHidden/>
           </w:rPr>
-          <w:instrText xml:space="preserve"> PAGEREF _Toc56443788 \h </w:instrText>
+          <w:instrText xml:space="preserve"> PAGEREF _Toc56550902 \h </w:instrText>
         </w:r>
         <w:r>
           <w:rPr>
@@ -1118,7 +1118,7 @@
           <w:lang w:eastAsia="it-IT"/>
         </w:rPr>
       </w:pPr>
-      <w:hyperlink w:anchor="_Toc56443789" w:history="1">
+      <w:hyperlink w:anchor="_Toc56550903" w:history="1">
         <w:r>
           <w:rPr>
             <w:rStyle w:val="Collegamentoipertestuale"/>
@@ -1146,7 +1146,7 @@
             <w:noProof/>
             <w:webHidden/>
           </w:rPr>
-          <w:instrText xml:space="preserve"> PAGEREF _Toc56443789 \h </w:instrText>
+          <w:instrText xml:space="preserve"> PAGEREF _Toc56550903 \h </w:instrText>
         </w:r>
         <w:r>
           <w:rPr>
@@ -1189,7 +1189,7 @@
           <w:lang w:eastAsia="it-IT"/>
         </w:rPr>
       </w:pPr>
-      <w:hyperlink w:anchor="_Toc56443790" w:history="1">
+      <w:hyperlink w:anchor="_Toc56550904" w:history="1">
         <w:r>
           <w:rPr>
             <w:rStyle w:val="Collegamentoipertestuale"/>
@@ -1217,7 +1217,7 @@
             <w:noProof/>
             <w:webHidden/>
           </w:rPr>
-          <w:instrText xml:space="preserve"> PAGEREF _Toc56443790 \h </w:instrText>
+          <w:instrText xml:space="preserve"> PAGEREF _Toc56550904 \h </w:instrText>
         </w:r>
         <w:r>
           <w:rPr>
@@ -1260,7 +1260,7 @@
           <w:lang w:eastAsia="it-IT"/>
         </w:rPr>
       </w:pPr>
-      <w:hyperlink w:anchor="_Toc56443791" w:history="1">
+      <w:hyperlink w:anchor="_Toc56550905" w:history="1">
         <w:r>
           <w:rPr>
             <w:rStyle w:val="Collegamentoipertestuale"/>
@@ -1288,7 +1288,7 @@
             <w:noProof/>
             <w:webHidden/>
           </w:rPr>
-          <w:instrText xml:space="preserve"> PAGEREF _Toc56443791 \h </w:instrText>
+          <w:instrText xml:space="preserve"> PAGEREF _Toc56550905 \h </w:instrText>
         </w:r>
         <w:r>
           <w:rPr>
@@ -1331,7 +1331,7 @@
           <w:lang w:eastAsia="it-IT"/>
         </w:rPr>
       </w:pPr>
-      <w:hyperlink w:anchor="_Toc56443792" w:history="1">
+      <w:hyperlink w:anchor="_Toc56550906" w:history="1">
         <w:r>
           <w:rPr>
             <w:rStyle w:val="Collegamentoipertestuale"/>
@@ -1359,7 +1359,7 @@
             <w:noProof/>
             <w:webHidden/>
           </w:rPr>
-          <w:instrText xml:space="preserve"> PAGEREF _Toc56443792 \h </w:instrText>
+          <w:instrText xml:space="preserve"> PAGEREF _Toc56550906 \h </w:instrText>
         </w:r>
         <w:r>
           <w:rPr>
@@ -1402,7 +1402,7 @@
           <w:lang w:eastAsia="it-IT"/>
         </w:rPr>
       </w:pPr>
-      <w:hyperlink w:anchor="_Toc56443793" w:history="1">
+      <w:hyperlink w:anchor="_Toc56550907" w:history="1">
         <w:r>
           <w:rPr>
             <w:rStyle w:val="Collegamentoipertestuale"/>
@@ -1430,7 +1430,7 @@
             <w:noProof/>
             <w:webHidden/>
           </w:rPr>
-          <w:instrText xml:space="preserve"> PAGEREF _Toc56443793 \h </w:instrText>
+          <w:instrText xml:space="preserve"> PAGEREF _Toc56550907 \h </w:instrText>
         </w:r>
         <w:r>
           <w:rPr>
@@ -1473,7 +1473,7 @@
           <w:lang w:eastAsia="it-IT"/>
         </w:rPr>
       </w:pPr>
-      <w:hyperlink w:anchor="_Toc56443794" w:history="1">
+      <w:hyperlink w:anchor="_Toc56550908" w:history="1">
         <w:r>
           <w:rPr>
             <w:rStyle w:val="Collegamentoipertestuale"/>
@@ -1501,7 +1501,7 @@
             <w:noProof/>
             <w:webHidden/>
           </w:rPr>
-          <w:instrText xml:space="preserve"> PAGEREF _Toc56443794 \h </w:instrText>
+          <w:instrText xml:space="preserve"> PAGEREF _Toc56550908 \h </w:instrText>
         </w:r>
         <w:r>
           <w:rPr>
@@ -1544,7 +1544,7 @@
           <w:lang w:eastAsia="it-IT"/>
         </w:rPr>
       </w:pPr>
-      <w:hyperlink w:anchor="_Toc56443795" w:history="1">
+      <w:hyperlink w:anchor="_Toc56550909" w:history="1">
         <w:r>
           <w:rPr>
             <w:rStyle w:val="Collegamentoipertestuale"/>
@@ -1572,7 +1572,7 @@
             <w:noProof/>
             <w:webHidden/>
           </w:rPr>
-          <w:instrText xml:space="preserve"> PAGEREF _Toc56443795 \h </w:instrText>
+          <w:instrText xml:space="preserve"> PAGEREF _Toc56550909 \h </w:instrText>
         </w:r>
         <w:r>
           <w:rPr>
@@ -1615,14 +1615,30 @@
           <w:lang w:eastAsia="it-IT"/>
         </w:rPr>
       </w:pPr>
-      <w:hyperlink w:anchor="_Toc56443796" w:history="1">
+      <w:hyperlink w:anchor="_Toc56550910" w:history="1">
         <w:r>
           <w:rPr>
             <w:rStyle w:val="Collegamentoipertestuale"/>
             <w:b/>
             <w:noProof/>
           </w:rPr>
-          <w:t>MISC MODE</w:t>
+          <w:t>TABELLA RE</w:t>
+        </w:r>
+        <w:r>
+          <w:rPr>
+            <w:rStyle w:val="Collegamentoipertestuale"/>
+            <w:b/>
+            <w:noProof/>
+          </w:rPr>
+          <w:t>Q</w:t>
+        </w:r>
+        <w:r>
+          <w:rPr>
+            <w:rStyle w:val="Collegamentoipertestuale"/>
+            <w:b/>
+            <w:noProof/>
+          </w:rPr>
+          <w:t>UISITI</w:t>
         </w:r>
         <w:r>
           <w:rPr>
@@ -1643,7 +1659,7 @@
             <w:noProof/>
             <w:webHidden/>
           </w:rPr>
-          <w:instrText xml:space="preserve"> PAGEREF _Toc56443796 \h </w:instrText>
+          <w:instrText xml:space="preserve"> PAGEREF _Toc56550910 \h </w:instrText>
         </w:r>
         <w:r>
           <w:rPr>
@@ -1663,7 +1679,7 @@
             <w:noProof/>
             <w:webHidden/>
           </w:rPr>
-          <w:t>16</w:t>
+          <w:t>17</w:t>
         </w:r>
         <w:r>
           <w:rPr>
@@ -1719,7 +1735,7 @@
           <w:lang w:eastAsia="it-IT"/>
         </w:rPr>
       </w:pPr>
-      <w:bookmarkStart w:id="0" w:name="_Toc56443778"/>
+      <w:bookmarkStart w:id="0" w:name="_Toc56550892"/>
       <w:r>
         <w:rPr>
           <w:rFonts w:eastAsia="Times New Roman"/>
@@ -2113,7 +2129,7 @@
           <w:szCs w:val="40"/>
         </w:rPr>
       </w:pPr>
-      <w:bookmarkStart w:id="1" w:name="_Toc56443779"/>
+      <w:bookmarkStart w:id="1" w:name="_Toc56550893"/>
       <w:r>
         <w:rPr>
           <w:b/>
@@ -2217,7 +2233,16 @@
           <w:sz w:val="36"/>
           <w:szCs w:val="36"/>
         </w:rPr>
-        <w:t>GESTORE DEGLI UTENTI:</w:t>
+        <w:t>USER MANAGER</w:t>
+      </w:r>
+      <w:r>
+        <w:rPr>
+          <w:b/>
+          <w:bCs/>
+          <w:sz w:val="36"/>
+          <w:szCs w:val="36"/>
+        </w:rPr>
+        <w:t>:</w:t>
       </w:r>
       <w:r>
         <w:rPr>
@@ -2343,7 +2368,16 @@
           <w:sz w:val="36"/>
           <w:szCs w:val="36"/>
         </w:rPr>
-        <w:t xml:space="preserve">GESTORE DEL GIOCO: </w:t>
+        <w:t>QUESTION MANAGER</w:t>
+      </w:r>
+      <w:r>
+        <w:rPr>
+          <w:b/>
+          <w:bCs/>
+          <w:sz w:val="36"/>
+          <w:szCs w:val="36"/>
+        </w:rPr>
+        <w:t xml:space="preserve">: </w:t>
       </w:r>
       <w:r>
         <w:rPr>
@@ -2547,14 +2581,57 @@
           <w:szCs w:val="40"/>
         </w:rPr>
       </w:pPr>
-      <w:bookmarkStart w:id="2" w:name="_Toc56443780"/>
-      <w:r>
+    </w:p>
+    <w:p>
+      <w:pPr>
+        <w:pStyle w:val="Titolo"/>
+        <w:jc w:val="center"/>
         <w:rPr>
           <w:b/>
           <w:sz w:val="40"/>
           <w:szCs w:val="40"/>
         </w:rPr>
-        <w:lastRenderedPageBreak/>
+      </w:pPr>
+    </w:p>
+    <w:p>
+      <w:pPr>
+        <w:pStyle w:val="Titolo"/>
+        <w:jc w:val="center"/>
+        <w:rPr>
+          <w:b/>
+          <w:sz w:val="40"/>
+          <w:szCs w:val="40"/>
+        </w:rPr>
+      </w:pPr>
+    </w:p>
+    <w:p>
+      <w:pPr>
+        <w:pStyle w:val="Titolo"/>
+        <w:jc w:val="center"/>
+        <w:rPr>
+          <w:b/>
+          <w:sz w:val="40"/>
+          <w:szCs w:val="40"/>
+        </w:rPr>
+      </w:pPr>
+    </w:p>
+    <w:p>
+      <w:pPr>
+        <w:pStyle w:val="Titolo"/>
+        <w:jc w:val="center"/>
+        <w:rPr>
+          <w:b/>
+          <w:sz w:val="40"/>
+          <w:szCs w:val="40"/>
+        </w:rPr>
+      </w:pPr>
+      <w:bookmarkStart w:id="2" w:name="_Toc56550894"/>
+      <w:r>
+        <w:rPr>
+          <w:b/>
+          <w:sz w:val="40"/>
+          <w:szCs w:val="40"/>
+        </w:rPr>
         <w:t>DIAGRAMMA DELLE GERARCHIE UTENTI</w:t>
       </w:r>
       <w:bookmarkEnd w:id="2"/>
@@ -2588,16 +2665,16 @@
           <w:lang w:eastAsia="it-IT"/>
         </w:rPr>
         <w:drawing>
-          <wp:anchor distT="0" distB="0" distL="114300" distR="114300" simplePos="0" relativeHeight="251659264" behindDoc="0" locked="0" layoutInCell="1" allowOverlap="1" wp14:anchorId="4E883542" wp14:editId="5A7002A3">
+          <wp:anchor distT="0" distB="0" distL="114300" distR="114300" simplePos="0" relativeHeight="251659264" behindDoc="0" locked="0" layoutInCell="1" allowOverlap="1" wp14:anchorId="588267C4" wp14:editId="1DD3ABC3">
             <wp:simplePos x="0" y="0"/>
             <wp:positionH relativeFrom="margin">
-              <wp:posOffset>1254893</wp:posOffset>
+              <wp:posOffset>587271</wp:posOffset>
             </wp:positionH>
             <wp:positionV relativeFrom="margin">
-              <wp:posOffset>973455</wp:posOffset>
+              <wp:posOffset>1722179</wp:posOffset>
             </wp:positionV>
-            <wp:extent cx="3412490" cy="3521710"/>
-            <wp:effectExtent l="0" t="0" r="0" b="2540"/>
+            <wp:extent cx="4986655" cy="5142865"/>
+            <wp:effectExtent l="0" t="0" r="4445" b="635"/>
             <wp:wrapSquare wrapText="bothSides"/>
             <wp:docPr id="3" name="Immagine 3"/>
             <wp:cNvGraphicFramePr>
@@ -2611,7 +2688,7 @@
                     <pic:cNvPicPr/>
                   </pic:nvPicPr>
                   <pic:blipFill>
-                    <a:blip r:embed="rId9">
+                    <a:blip r:embed="rId9" cstate="print">
                       <a:extLst>
                         <a:ext uri="{28A0092B-C50C-407E-A947-70E740481C1C}">
                           <a14:useLocalDpi xmlns:a14="http://schemas.microsoft.com/office/drawing/2010/main" val="0"/>
@@ -2625,7 +2702,7 @@
                   <pic:spPr>
                     <a:xfrm>
                       <a:off x="0" y="0"/>
-                      <a:ext cx="3412490" cy="3521710"/>
+                      <a:ext cx="4986655" cy="5142865"/>
                     </a:xfrm>
                     <a:prstGeom prst="rect">
                       <a:avLst/>
@@ -2684,7 +2761,7 @@
           <w:szCs w:val="40"/>
         </w:rPr>
       </w:pPr>
-      <w:bookmarkStart w:id="3" w:name="_Toc56443781"/>
+      <w:bookmarkStart w:id="3" w:name="_Toc56550895"/>
       <w:r>
         <w:rPr>
           <w:b/>
@@ -2826,7 +2903,13 @@
               <w:rPr>
                 <w:color w:val="000000" w:themeColor="text1"/>
               </w:rPr>
-              <w:t>Utente giocatore</w:t>
+              <w:t xml:space="preserve">Utente </w:t>
+            </w:r>
+            <w:r>
+              <w:rPr>
+                <w:color w:val="000000" w:themeColor="text1"/>
+              </w:rPr>
+              <w:t>generico</w:t>
             </w:r>
           </w:p>
         </w:tc>
@@ -2922,7 +3005,19 @@
               <w:rPr>
                 <w:color w:val="000000" w:themeColor="text1"/>
               </w:rPr>
-              <w:t>3.L’utente preme il pulsante REGISTER.</w:t>
+              <w:t xml:space="preserve">3.L’utente preme il pulsante </w:t>
+            </w:r>
+            <w:r>
+              <w:rPr>
+                <w:color w:val="000000" w:themeColor="text1"/>
+              </w:rPr>
+              <w:t>SIGN IN</w:t>
+            </w:r>
+            <w:r>
+              <w:rPr>
+                <w:color w:val="000000" w:themeColor="text1"/>
+              </w:rPr>
+              <w:t>.</w:t>
             </w:r>
           </w:p>
           <w:p>
@@ -3122,7 +3217,7 @@
       </w:tr>
       <w:tr>
         <w:trPr>
-          <w:trHeight w:val="1600"/>
+          <w:trHeight w:val="70"/>
         </w:trPr>
         <w:tc>
           <w:tcPr>
@@ -3130,19 +3225,20 @@
           </w:tcPr>
           <w:p>
             <w:pPr>
-              <w:rPr>
-                <w:color w:val="000000" w:themeColor="text1"/>
-                <w:sz w:val="36"/>
-                <w:szCs w:val="36"/>
-              </w:rPr>
-            </w:pPr>
-            <w:r>
-              <w:rPr>
-                <w:color w:val="000000" w:themeColor="text1"/>
-                <w:sz w:val="36"/>
-                <w:szCs w:val="36"/>
-              </w:rPr>
-              <w:t>Eccezione: BadData_R</w:t>
+              <w:ind w:left="-120"/>
+              <w:rPr>
+                <w:color w:val="000000" w:themeColor="text1"/>
+                <w:sz w:val="36"/>
+                <w:szCs w:val="36"/>
+              </w:rPr>
+            </w:pPr>
+            <w:r>
+              <w:rPr>
+                <w:color w:val="000000" w:themeColor="text1"/>
+                <w:sz w:val="36"/>
+                <w:szCs w:val="36"/>
+              </w:rPr>
+              <w:t>Flussi alternativi</w:t>
             </w:r>
           </w:p>
         </w:tc>
@@ -3152,52 +3248,44 @@
           </w:tcPr>
           <w:p>
             <w:pPr>
-              <w:rPr>
-                <w:color w:val="000000" w:themeColor="text1"/>
-              </w:rPr>
-            </w:pPr>
-            <w:r>
-              <w:rPr>
-                <w:color w:val="000000" w:themeColor="text1"/>
-              </w:rPr>
-              <w:t xml:space="preserve">Se nel passo 2 il controllo non va a buon fine </w:t>
-            </w:r>
-            <w:r>
-              <w:rPr>
-                <w:color w:val="000000" w:themeColor="text1"/>
-              </w:rPr>
-              <w:t xml:space="preserve">il sistema non permette all’utente di registrarsi e gli chiede di ricompilare i campi </w:t>
-            </w:r>
-            <w:r>
-              <w:rPr>
-                <w:color w:val="000000" w:themeColor="text1"/>
-              </w:rPr>
-              <w:t>mostrandogli</w:t>
-            </w:r>
-            <w:r>
-              <w:rPr>
-                <w:color w:val="000000" w:themeColor="text1"/>
-              </w:rPr>
-              <w:t xml:space="preserve"> gli errori commessi.</w:t>
-            </w:r>
-            <w:r>
-              <w:rPr>
-                <w:color w:val="000000" w:themeColor="text1"/>
-              </w:rPr>
-              <w:t xml:space="preserve"> I messaggi di errore sono riportati nella tabella dei campi di registrazione.(vedi MK2)</w:t>
-            </w:r>
-          </w:p>
-          <w:p>
-            <w:pPr>
-              <w:rPr>
-                <w:color w:val="000000" w:themeColor="text1"/>
-              </w:rPr>
-            </w:pPr>
-            <w:r>
-              <w:rPr>
-                <w:color w:val="000000" w:themeColor="text1"/>
-              </w:rPr>
-              <w:t>Si ritorna al punto 1 del flusso di eventi principale.</w:t>
+              <w:pStyle w:val="Paragrafoelenco"/>
+              <w:numPr>
+                <w:ilvl w:val="0"/>
+                <w:numId w:val="13"/>
+              </w:numPr>
+              <w:rPr>
+                <w:color w:val="000000" w:themeColor="text1"/>
+              </w:rPr>
+            </w:pPr>
+            <w:r>
+              <w:rPr>
+                <w:color w:val="000000" w:themeColor="text1"/>
+              </w:rPr>
+              <w:t>al passo 1 preme il pulsante SIGN-IN WITH FACEBOOK</w:t>
+            </w:r>
+            <w:r>
+              <w:rPr>
+                <w:color w:val="000000" w:themeColor="text1"/>
+              </w:rPr>
+              <w:t xml:space="preserve"> o SIGN-IN WITH GOOGLE</w:t>
+            </w:r>
+          </w:p>
+          <w:p>
+            <w:pPr>
+              <w:pStyle w:val="Paragrafoelenco"/>
+              <w:numPr>
+                <w:ilvl w:val="0"/>
+                <w:numId w:val="13"/>
+              </w:numPr>
+              <w:rPr>
+                <w:color w:val="000000" w:themeColor="text1"/>
+              </w:rPr>
+            </w:pPr>
+            <w:r>
+              <w:rPr>
+                <w:color w:val="000000" w:themeColor="text1"/>
+              </w:rPr>
+              <w:t>la registrazione è gestita esternamente al sistema.</w:t>
             </w:r>
           </w:p>
         </w:tc>
@@ -3224,7 +3312,7 @@
                 <w:sz w:val="36"/>
                 <w:szCs w:val="36"/>
               </w:rPr>
-              <w:t>Eccezione: timeout_mail</w:t>
+              <w:t>Eccezione: BadData_R</w:t>
             </w:r>
           </w:p>
         </w:tc>
@@ -3242,7 +3330,44 @@
               <w:rPr>
                 <w:color w:val="000000" w:themeColor="text1"/>
               </w:rPr>
-              <w:t>Se nel passo 5 l’utente non accetta la mail prima di 1 ora dopo la registrazione il sistema elimina i dati relativi alla registrazione effettuata. Viene inviata una seconda mail per notificare l’utente di ciò.</w:t>
+              <w:t xml:space="preserve">Se nel passo 2 il controllo non va a buon fine </w:t>
+            </w:r>
+            <w:r>
+              <w:rPr>
+                <w:color w:val="000000" w:themeColor="text1"/>
+              </w:rPr>
+              <w:t xml:space="preserve">il sistema non permette all’utente di registrarsi e gli chiede di ricompilare i campi </w:t>
+            </w:r>
+            <w:r>
+              <w:rPr>
+                <w:color w:val="000000" w:themeColor="text1"/>
+              </w:rPr>
+              <w:t>mostrandogli</w:t>
+            </w:r>
+            <w:r>
+              <w:rPr>
+                <w:color w:val="000000" w:themeColor="text1"/>
+              </w:rPr>
+              <w:t xml:space="preserve"> gli errori commessi.</w:t>
+            </w:r>
+            <w:r>
+              <w:rPr>
+                <w:color w:val="000000" w:themeColor="text1"/>
+              </w:rPr>
+              <w:t xml:space="preserve"> I messaggi di errore sono riportati nella tabella dei campi di registrazione.(vedi MK2)</w:t>
+            </w:r>
+          </w:p>
+          <w:p>
+            <w:pPr>
+              <w:rPr>
+                <w:color w:val="000000" w:themeColor="text1"/>
+              </w:rPr>
+            </w:pPr>
+            <w:r>
+              <w:rPr>
+                <w:color w:val="000000" w:themeColor="text1"/>
+              </w:rPr>
+              <w:t>Si ritorna al punto 1 del flusso di eventi principale.</w:t>
             </w:r>
           </w:p>
         </w:tc>
@@ -3269,6 +3394,51 @@
                 <w:sz w:val="36"/>
                 <w:szCs w:val="36"/>
               </w:rPr>
+              <w:t>Eccezione: timeout_mail</w:t>
+            </w:r>
+          </w:p>
+        </w:tc>
+        <w:tc>
+          <w:tcPr>
+            <w:tcW w:w="5091" w:type="dxa"/>
+          </w:tcPr>
+          <w:p>
+            <w:pPr>
+              <w:rPr>
+                <w:color w:val="000000" w:themeColor="text1"/>
+              </w:rPr>
+            </w:pPr>
+            <w:r>
+              <w:rPr>
+                <w:color w:val="000000" w:themeColor="text1"/>
+              </w:rPr>
+              <w:t>Se nel passo 5 l’utente non accetta la mail prima di 1 ora dopo la registrazione il sistema elimina i dati relativi alla registrazione effettuata. Viene inviata una seconda mail per notificare l’utente di ciò.</w:t>
+            </w:r>
+          </w:p>
+        </w:tc>
+      </w:tr>
+      <w:tr>
+        <w:trPr>
+          <w:trHeight w:val="1600"/>
+        </w:trPr>
+        <w:tc>
+          <w:tcPr>
+            <w:tcW w:w="5091" w:type="dxa"/>
+          </w:tcPr>
+          <w:p>
+            <w:pPr>
+              <w:rPr>
+                <w:color w:val="000000" w:themeColor="text1"/>
+                <w:sz w:val="36"/>
+                <w:szCs w:val="36"/>
+              </w:rPr>
+            </w:pPr>
+            <w:r>
+              <w:rPr>
+                <w:color w:val="000000" w:themeColor="text1"/>
+                <w:sz w:val="36"/>
+                <w:szCs w:val="36"/>
+              </w:rPr>
               <w:t>Eccezione: connection_err</w:t>
             </w:r>
           </w:p>
@@ -3364,7 +3534,7 @@
           <w:lang w:eastAsia="it-IT"/>
         </w:rPr>
       </w:pPr>
-      <w:bookmarkStart w:id="4" w:name="_Toc56443782"/>
+      <w:bookmarkStart w:id="4" w:name="_Toc56550896"/>
       <w:r>
         <w:rPr>
           <w:rFonts w:eastAsia="Times New Roman"/>
@@ -4257,7 +4427,7 @@
           <w:szCs w:val="40"/>
         </w:rPr>
       </w:pPr>
-      <w:bookmarkStart w:id="5" w:name="_Toc56443783"/>
+      <w:bookmarkStart w:id="5" w:name="_Toc56550897"/>
       <w:r>
         <w:rPr>
           <w:b/>
@@ -4376,7 +4546,13 @@
               <w:rPr>
                 <w:color w:val="000000" w:themeColor="text1"/>
               </w:rPr>
-              <w:t>Utente giocatore</w:t>
+              <w:t xml:space="preserve">Utente </w:t>
+            </w:r>
+            <w:r>
+              <w:rPr>
+                <w:color w:val="000000" w:themeColor="text1"/>
+              </w:rPr>
+              <w:t>registrato</w:t>
             </w:r>
           </w:p>
         </w:tc>
@@ -4600,7 +4776,7 @@
       </w:tr>
       <w:tr>
         <w:trPr>
-          <w:trHeight w:val="1056"/>
+          <w:trHeight w:val="305"/>
         </w:trPr>
         <w:tc>
           <w:tcPr>
@@ -4608,36 +4784,19 @@
           </w:tcPr>
           <w:p>
             <w:pPr>
-              <w:jc w:val="both"/>
-              <w:rPr>
-                <w:color w:val="000000" w:themeColor="text1"/>
-                <w:sz w:val="36"/>
-                <w:szCs w:val="36"/>
-              </w:rPr>
-            </w:pPr>
-            <w:r>
-              <w:rPr>
-                <w:color w:val="000000" w:themeColor="text1"/>
-                <w:sz w:val="36"/>
-                <w:szCs w:val="36"/>
-              </w:rPr>
-              <w:t>Eccezione:</w:t>
-            </w:r>
-            <w:r>
-              <w:rPr>
-                <w:color w:val="000000" w:themeColor="text1"/>
-                <w:sz w:val="36"/>
-                <w:szCs w:val="36"/>
-              </w:rPr>
-              <w:t xml:space="preserve"> </w:t>
-            </w:r>
-            <w:r>
-              <w:rPr>
-                <w:color w:val="000000" w:themeColor="text1"/>
-                <w:sz w:val="36"/>
-                <w:szCs w:val="36"/>
-              </w:rPr>
-              <w:t>BadData_L</w:t>
+              <w:rPr>
+                <w:color w:val="000000" w:themeColor="text1"/>
+                <w:sz w:val="36"/>
+                <w:szCs w:val="36"/>
+              </w:rPr>
+            </w:pPr>
+            <w:r>
+              <w:rPr>
+                <w:color w:val="000000" w:themeColor="text1"/>
+                <w:sz w:val="36"/>
+                <w:szCs w:val="36"/>
+              </w:rPr>
+              <w:t>Flussi alternativi</w:t>
             </w:r>
           </w:p>
         </w:tc>
@@ -4647,34 +4806,44 @@
           </w:tcPr>
           <w:p>
             <w:pPr>
-              <w:rPr>
-                <w:color w:val="000000" w:themeColor="text1"/>
-              </w:rPr>
-            </w:pPr>
-            <w:r>
-              <w:rPr>
-                <w:color w:val="000000" w:themeColor="text1"/>
-              </w:rPr>
-              <w:t>Se nel passo 2 i campi inseriti dall’utente non corrispondono ad un utente già registrato, il sistema non permette all’utente di accedere e gli chiede di ricompilare i campi mostrandogli un messaggio: “Nickname o password errati, riprovare”.</w:t>
-            </w:r>
-            <w:r>
-              <w:rPr>
-                <w:color w:val="000000" w:themeColor="text1"/>
-              </w:rPr>
-              <w:t xml:space="preserve"> (vedi MK5)</w:t>
-            </w:r>
-          </w:p>
-          <w:p>
-            <w:pPr>
-              <w:rPr>
-                <w:color w:val="000000" w:themeColor="text1"/>
-              </w:rPr>
-            </w:pPr>
-            <w:r>
-              <w:rPr>
-                <w:color w:val="000000" w:themeColor="text1"/>
-              </w:rPr>
-              <w:t>Si ritorna al punto 1 del flusso di eventi principale.</w:t>
+              <w:pStyle w:val="Paragrafoelenco"/>
+              <w:numPr>
+                <w:ilvl w:val="0"/>
+                <w:numId w:val="14"/>
+              </w:numPr>
+              <w:rPr>
+                <w:color w:val="000000" w:themeColor="text1"/>
+              </w:rPr>
+            </w:pPr>
+            <w:r>
+              <w:rPr>
+                <w:color w:val="000000" w:themeColor="text1"/>
+              </w:rPr>
+              <w:t>al passo 1 l’utente clicca su LOGIN WITH FACEBOOK o LOGIN WITH GOOLE</w:t>
+            </w:r>
+          </w:p>
+          <w:p>
+            <w:pPr>
+              <w:pStyle w:val="Paragrafoelenco"/>
+              <w:numPr>
+                <w:ilvl w:val="0"/>
+                <w:numId w:val="14"/>
+              </w:numPr>
+              <w:rPr>
+                <w:color w:val="000000" w:themeColor="text1"/>
+              </w:rPr>
+            </w:pPr>
+            <w:r>
+              <w:rPr>
+                <w:color w:val="000000" w:themeColor="text1"/>
+              </w:rPr>
+              <w:t>La procedura di login è gestita esternamente al sistema</w:t>
+            </w:r>
+            <w:r>
+              <w:rPr>
+                <w:color w:val="000000" w:themeColor="text1"/>
+              </w:rPr>
+              <w:t>.</w:t>
             </w:r>
           </w:p>
         </w:tc>
@@ -4702,7 +4871,23 @@
                 <w:sz w:val="36"/>
                 <w:szCs w:val="36"/>
               </w:rPr>
-              <w:t>Eccezione: NotAccepted</w:t>
+              <w:t>Eccezione:</w:t>
+            </w:r>
+            <w:r>
+              <w:rPr>
+                <w:color w:val="000000" w:themeColor="text1"/>
+                <w:sz w:val="36"/>
+                <w:szCs w:val="36"/>
+              </w:rPr>
+              <w:t xml:space="preserve"> </w:t>
+            </w:r>
+            <w:r>
+              <w:rPr>
+                <w:color w:val="000000" w:themeColor="text1"/>
+                <w:sz w:val="36"/>
+                <w:szCs w:val="36"/>
+              </w:rPr>
+              <w:t>BadData_L</w:t>
             </w:r>
           </w:p>
         </w:tc>
@@ -4720,31 +4905,26 @@
               <w:rPr>
                 <w:color w:val="000000" w:themeColor="text1"/>
               </w:rPr>
-              <w:t xml:space="preserve">Se nel passo 2 i campi inseriti corrispondono a un utente registrato ma non accettato, il sistema fa comparire un messaggio pop-up </w:t>
-            </w:r>
-            <w:r>
-              <w:rPr>
-                <w:color w:val="000000" w:themeColor="text1"/>
-              </w:rPr>
-              <w:t>:”</w:t>
-            </w:r>
-            <w:r>
-              <w:rPr>
-                <w:color w:val="000000" w:themeColor="text1"/>
-              </w:rPr>
-              <w:t>accettare la mail prima di fare il login</w:t>
-            </w:r>
-            <w:r>
-              <w:rPr>
-                <w:color w:val="000000" w:themeColor="text1"/>
-              </w:rPr>
-              <w:t>”</w:t>
-            </w:r>
-            <w:r>
-              <w:rPr>
-                <w:color w:val="000000" w:themeColor="text1"/>
-              </w:rPr>
-              <w:t>.</w:t>
+              <w:t>Se nel passo 2 i campi inseriti dall’utente non corrispondono ad un utente già registrato, il sistema non permette all’utente di accedere e gli chiede di ricompilare i campi mostrandogli un messaggio: “Nickname o password errati, riprovare”.</w:t>
+            </w:r>
+            <w:r>
+              <w:rPr>
+                <w:color w:val="000000" w:themeColor="text1"/>
+              </w:rPr>
+              <w:t xml:space="preserve"> (vedi MK5)</w:t>
+            </w:r>
+          </w:p>
+          <w:p>
+            <w:pPr>
+              <w:rPr>
+                <w:color w:val="000000" w:themeColor="text1"/>
+              </w:rPr>
+            </w:pPr>
+            <w:r>
+              <w:rPr>
+                <w:color w:val="000000" w:themeColor="text1"/>
+              </w:rPr>
+              <w:t>Si ritorna al punto 1 del flusso di eventi principale.</w:t>
             </w:r>
           </w:p>
         </w:tc>
@@ -4772,7 +4952,7 @@
                 <w:sz w:val="36"/>
                 <w:szCs w:val="36"/>
               </w:rPr>
-              <w:t>Eccezione: Connection_err</w:t>
+              <w:t>Eccezione: NotAccepted</w:t>
             </w:r>
           </w:p>
         </w:tc>
@@ -4790,37 +4970,31 @@
               <w:rPr>
                 <w:color w:val="000000" w:themeColor="text1"/>
               </w:rPr>
-              <w:t xml:space="preserve">Se l’utente </w:t>
-            </w:r>
-            <w:r>
-              <w:rPr>
-                <w:color w:val="000000" w:themeColor="text1"/>
-              </w:rPr>
-              <w:t xml:space="preserve">al passo 1 </w:t>
-            </w:r>
-            <w:r>
-              <w:rPr>
-                <w:color w:val="000000" w:themeColor="text1"/>
-              </w:rPr>
-              <w:t>prima di pre</w:t>
-            </w:r>
-            <w:r>
-              <w:rPr>
-                <w:color w:val="000000" w:themeColor="text1"/>
-              </w:rPr>
-              <w:t>mere login perde la connessione</w:t>
-            </w:r>
-            <w:r>
-              <w:rPr>
-                <w:color w:val="000000" w:themeColor="text1"/>
-              </w:rPr>
-              <w:t>, dovrà ricompilare i campi.</w:t>
-            </w:r>
-            <w:r>
-              <w:rPr>
-                <w:color w:val="000000" w:themeColor="text1"/>
-              </w:rPr>
-              <w:t xml:space="preserve"> Il sistema gli mostra un messaggio di errore relativo alla connessione: ”errore di connessione”.</w:t>
+              <w:t xml:space="preserve">Se nel passo 2 i campi inseriti corrispondono a un utente registrato ma non accettato, il sistema fa comparire un messaggio pop-up </w:t>
+            </w:r>
+            <w:r>
+              <w:rPr>
+                <w:color w:val="000000" w:themeColor="text1"/>
+              </w:rPr>
+              <w:t>:”</w:t>
+            </w:r>
+            <w:r>
+              <w:rPr>
+                <w:color w:val="000000" w:themeColor="text1"/>
+              </w:rPr>
+              <w:t>accettare la mail prima di fare il login</w:t>
+            </w:r>
+            <w:r>
+              <w:rPr>
+                <w:color w:val="000000" w:themeColor="text1"/>
+              </w:rPr>
+              <w:t>”</w:t>
+            </w:r>
+            <w:r>
+              <w:rPr>
+                <w:color w:val="000000" w:themeColor="text1"/>
+              </w:rPr>
+              <w:t>.</w:t>
             </w:r>
           </w:p>
         </w:tc>
@@ -4848,6 +5022,82 @@
                 <w:sz w:val="36"/>
                 <w:szCs w:val="36"/>
               </w:rPr>
+              <w:t>Eccezione: Connection_err</w:t>
+            </w:r>
+          </w:p>
+        </w:tc>
+        <w:tc>
+          <w:tcPr>
+            <w:tcW w:w="5127" w:type="dxa"/>
+          </w:tcPr>
+          <w:p>
+            <w:pPr>
+              <w:rPr>
+                <w:color w:val="000000" w:themeColor="text1"/>
+              </w:rPr>
+            </w:pPr>
+            <w:r>
+              <w:rPr>
+                <w:color w:val="000000" w:themeColor="text1"/>
+              </w:rPr>
+              <w:t xml:space="preserve">Se l’utente </w:t>
+            </w:r>
+            <w:r>
+              <w:rPr>
+                <w:color w:val="000000" w:themeColor="text1"/>
+              </w:rPr>
+              <w:t xml:space="preserve">al passo 1 </w:t>
+            </w:r>
+            <w:r>
+              <w:rPr>
+                <w:color w:val="000000" w:themeColor="text1"/>
+              </w:rPr>
+              <w:t>prima di pre</w:t>
+            </w:r>
+            <w:r>
+              <w:rPr>
+                <w:color w:val="000000" w:themeColor="text1"/>
+              </w:rPr>
+              <w:t>mere login perde la connessione</w:t>
+            </w:r>
+            <w:r>
+              <w:rPr>
+                <w:color w:val="000000" w:themeColor="text1"/>
+              </w:rPr>
+              <w:t>, dovrà ricompilare i campi.</w:t>
+            </w:r>
+            <w:r>
+              <w:rPr>
+                <w:color w:val="000000" w:themeColor="text1"/>
+              </w:rPr>
+              <w:t xml:space="preserve"> Il sistema gli mostra un messaggio di errore relativo alla connessione: ”errore di connessione”.</w:t>
+            </w:r>
+          </w:p>
+        </w:tc>
+      </w:tr>
+      <w:tr>
+        <w:trPr>
+          <w:trHeight w:val="1056"/>
+        </w:trPr>
+        <w:tc>
+          <w:tcPr>
+            <w:tcW w:w="5127" w:type="dxa"/>
+          </w:tcPr>
+          <w:p>
+            <w:pPr>
+              <w:jc w:val="both"/>
+              <w:rPr>
+                <w:color w:val="000000" w:themeColor="text1"/>
+                <w:sz w:val="36"/>
+                <w:szCs w:val="36"/>
+              </w:rPr>
+            </w:pPr>
+            <w:r>
+              <w:rPr>
+                <w:color w:val="000000" w:themeColor="text1"/>
+                <w:sz w:val="36"/>
+                <w:szCs w:val="36"/>
+              </w:rPr>
               <w:t>Eccezione:Suspension</w:t>
             </w:r>
           </w:p>
@@ -4882,7 +5132,7 @@
           <w:szCs w:val="40"/>
         </w:rPr>
       </w:pPr>
-      <w:bookmarkStart w:id="6" w:name="_Toc56443784"/>
+      <w:bookmarkStart w:id="6" w:name="_Toc56550898"/>
       <w:r>
         <w:rPr>
           <w:b/>
@@ -4966,7 +5216,19 @@
           </w:tcPr>
           <w:p>
             <w:r>
-              <w:t>Utente A, utente B</w:t>
+              <w:t xml:space="preserve">Utente </w:t>
+            </w:r>
+            <w:r>
+              <w:t xml:space="preserve">registrato </w:t>
+            </w:r>
+            <w:r>
+              <w:t>A, utente</w:t>
+            </w:r>
+            <w:r>
+              <w:t xml:space="preserve"> registrato</w:t>
+            </w:r>
+            <w:r>
+              <w:t xml:space="preserve"> B</w:t>
             </w:r>
           </w:p>
         </w:tc>
@@ -5053,6 +5315,7 @@
                 <w:sz w:val="36"/>
                 <w:szCs w:val="36"/>
               </w:rPr>
+              <w:lastRenderedPageBreak/>
               <w:t>Condizioni d’ingresso</w:t>
             </w:r>
           </w:p>
@@ -5183,7 +5446,7 @@
           <w:szCs w:val="40"/>
         </w:rPr>
       </w:pPr>
-      <w:bookmarkStart w:id="7" w:name="_Toc56443785"/>
+      <w:bookmarkStart w:id="7" w:name="_Toc56550899"/>
       <w:r>
         <w:rPr>
           <w:b/>
@@ -5264,7 +5527,19 @@
           </w:tcPr>
           <w:p>
             <w:r>
-              <w:t>Utente A, utente B</w:t>
+              <w:t xml:space="preserve">Utente </w:t>
+            </w:r>
+            <w:r>
+              <w:t xml:space="preserve">registrato </w:t>
+            </w:r>
+            <w:r>
+              <w:t>A, utente</w:t>
+            </w:r>
+            <w:r>
+              <w:t xml:space="preserve"> registrato</w:t>
+            </w:r>
+            <w:r>
+              <w:t xml:space="preserve"> B</w:t>
             </w:r>
           </w:p>
         </w:tc>
@@ -5669,7 +5944,7 @@
           <w:szCs w:val="40"/>
         </w:rPr>
       </w:pPr>
-      <w:bookmarkStart w:id="8" w:name="_Toc56443786"/>
+      <w:bookmarkStart w:id="8" w:name="_Toc56550900"/>
       <w:r>
         <w:rPr>
           <w:b/>
@@ -5716,7 +5991,6 @@
                 <w:sz w:val="36"/>
                 <w:szCs w:val="36"/>
               </w:rPr>
-              <w:lastRenderedPageBreak/>
               <w:t>Nome caso d’uso</w:t>
             </w:r>
           </w:p>
@@ -5993,7 +6267,7 @@
           <w:szCs w:val="40"/>
         </w:rPr>
       </w:pPr>
-      <w:bookmarkStart w:id="9" w:name="_Toc56443787"/>
+      <w:bookmarkStart w:id="9" w:name="_Toc56550901"/>
       <w:r>
         <w:rPr>
           <w:b/>
@@ -6242,6 +6516,7 @@
                 <w:sz w:val="36"/>
                 <w:szCs w:val="36"/>
               </w:rPr>
+              <w:lastRenderedPageBreak/>
               <w:t>Requisiti qualitativi</w:t>
             </w:r>
           </w:p>
@@ -6308,7 +6583,7 @@
           <w:szCs w:val="40"/>
         </w:rPr>
       </w:pPr>
-      <w:bookmarkStart w:id="10" w:name="_Toc56443788"/>
+      <w:bookmarkStart w:id="10" w:name="_Toc56550902"/>
       <w:r>
         <w:rPr>
           <w:b/>
@@ -6825,14 +7100,13 @@
           <w:szCs w:val="40"/>
         </w:rPr>
       </w:pPr>
-      <w:bookmarkStart w:id="11" w:name="_Toc56443789"/>
+      <w:bookmarkStart w:id="11" w:name="_Toc56550903"/>
       <w:r>
         <w:rPr>
           <w:b/>
           <w:sz w:val="40"/>
           <w:szCs w:val="40"/>
         </w:rPr>
-        <w:lastRenderedPageBreak/>
         <w:t>TABELLA DATI DOMANDA</w:t>
       </w:r>
       <w:bookmarkEnd w:id="11"/>
@@ -7525,7 +7799,7 @@
           <w:sz w:val="40"/>
         </w:rPr>
       </w:pPr>
-      <w:bookmarkStart w:id="12" w:name="_Toc56443790"/>
+      <w:bookmarkStart w:id="12" w:name="_Toc56550904"/>
       <w:r>
         <w:rPr>
           <w:b/>
@@ -8357,7 +8631,7 @@
           <w:sz w:val="40"/>
         </w:rPr>
       </w:pPr>
-      <w:bookmarkStart w:id="13" w:name="_Toc56443791"/>
+      <w:bookmarkStart w:id="13" w:name="_Toc56550905"/>
       <w:r>
         <w:rPr>
           <w:b/>
@@ -8468,7 +8742,7 @@
           <w:sz w:val="40"/>
         </w:rPr>
       </w:pPr>
-      <w:bookmarkStart w:id="14" w:name="_Toc56443792"/>
+      <w:bookmarkStart w:id="14" w:name="_Toc56550906"/>
       <w:r>
         <w:rPr>
           <w:b/>
@@ -9241,7 +9515,7 @@
           <w:sz w:val="40"/>
         </w:rPr>
       </w:pPr>
-      <w:bookmarkStart w:id="15" w:name="_Toc56443793"/>
+      <w:bookmarkStart w:id="15" w:name="_Toc56550907"/>
       <w:r>
         <w:rPr>
           <w:b/>
@@ -9907,7 +10181,7 @@
           <w:sz w:val="40"/>
         </w:rPr>
       </w:pPr>
-      <w:bookmarkStart w:id="16" w:name="_Toc56443794"/>
+      <w:bookmarkStart w:id="16" w:name="_Toc56550908"/>
       <w:r>
         <w:rPr>
           <w:b/>
@@ -10665,6 +10939,7 @@
                 <w:sz w:val="28"/>
                 <w:szCs w:val="28"/>
               </w:rPr>
+              <w:lastRenderedPageBreak/>
               <w:t>ECCEZIONE “wait-opponent”</w:t>
             </w:r>
           </w:p>
@@ -10716,7 +10991,6 @@
                 <w:sz w:val="28"/>
                 <w:szCs w:val="28"/>
               </w:rPr>
-              <w:lastRenderedPageBreak/>
               <w:t>ECCEZIONE “connection”</w:t>
             </w:r>
           </w:p>
@@ -10826,7 +11100,7 @@
           <w:szCs w:val="40"/>
         </w:rPr>
       </w:pPr>
-      <w:bookmarkStart w:id="17" w:name="_Toc56443795"/>
+      <w:bookmarkStart w:id="17" w:name="_Toc56550909"/>
       <w:r>
         <w:rPr>
           <w:b/>
@@ -10844,7 +11118,7 @@
     <w:tbl>
       <w:tblPr>
         <w:tblStyle w:val="Grigliatabella"/>
-        <w:tblpPr w:leftFromText="141" w:rightFromText="141" w:vertAnchor="page" w:horzAnchor="margin" w:tblpY="4756"/>
+        <w:tblpPr w:leftFromText="141" w:rightFromText="141" w:vertAnchor="page" w:horzAnchor="margin" w:tblpY="6330"/>
         <w:tblW w:w="0" w:type="auto"/>
         <w:tblLook w:val="04A0" w:firstRow="1" w:lastRow="0" w:firstColumn="1" w:lastColumn="0" w:noHBand="0" w:noVBand="1"/>
       </w:tblPr>
@@ -10883,11 +11157,15 @@
             <w:pPr>
               <w:rPr>
                 <w:color w:val="000000" w:themeColor="text1"/>
-              </w:rPr>
-            </w:pPr>
-            <w:r>
-              <w:rPr>
-                <w:color w:val="000000" w:themeColor="text1"/>
+                <w:sz w:val="24"/>
+                <w:szCs w:val="24"/>
+              </w:rPr>
+            </w:pPr>
+            <w:r>
+              <w:rPr>
+                <w:color w:val="000000" w:themeColor="text1"/>
+                <w:sz w:val="24"/>
+                <w:szCs w:val="24"/>
               </w:rPr>
               <w:t>Tutorial</w:t>
             </w:r>
@@ -10925,11 +11203,15 @@
             <w:pPr>
               <w:rPr>
                 <w:color w:val="000000" w:themeColor="text1"/>
-              </w:rPr>
-            </w:pPr>
-            <w:r>
-              <w:rPr>
-                <w:color w:val="000000" w:themeColor="text1"/>
+                <w:sz w:val="24"/>
+                <w:szCs w:val="24"/>
+              </w:rPr>
+            </w:pPr>
+            <w:r>
+              <w:rPr>
+                <w:color w:val="000000" w:themeColor="text1"/>
+                <w:sz w:val="24"/>
+                <w:szCs w:val="24"/>
               </w:rPr>
               <w:t>Utente registrato</w:t>
             </w:r>
@@ -10967,11 +11249,15 @@
             <w:pPr>
               <w:rPr>
                 <w:color w:val="000000" w:themeColor="text1"/>
-              </w:rPr>
-            </w:pPr>
-            <w:r>
-              <w:rPr>
-                <w:color w:val="000000" w:themeColor="text1"/>
+                <w:sz w:val="24"/>
+                <w:szCs w:val="24"/>
+              </w:rPr>
+            </w:pPr>
+            <w:r>
+              <w:rPr>
+                <w:color w:val="000000" w:themeColor="text1"/>
+                <w:sz w:val="24"/>
+                <w:szCs w:val="24"/>
               </w:rPr>
               <w:t>1) L’utente legge il regolamento e preme “NEXT”</w:t>
             </w:r>
@@ -10980,11 +11266,15 @@
             <w:pPr>
               <w:rPr>
                 <w:color w:val="000000" w:themeColor="text1"/>
-              </w:rPr>
-            </w:pPr>
-            <w:r>
-              <w:rPr>
-                <w:color w:val="000000" w:themeColor="text1"/>
+                <w:sz w:val="24"/>
+                <w:szCs w:val="24"/>
+              </w:rPr>
+            </w:pPr>
+            <w:r>
+              <w:rPr>
+                <w:color w:val="000000" w:themeColor="text1"/>
+                <w:sz w:val="24"/>
+                <w:szCs w:val="24"/>
               </w:rPr>
               <w:t>2) inizia con le domande. L’utente seleziona la sua risposta e la conferma premendo su “CONFIRM”.</w:t>
             </w:r>
@@ -10993,11 +11283,15 @@
             <w:pPr>
               <w:rPr>
                 <w:color w:val="000000" w:themeColor="text1"/>
-              </w:rPr>
-            </w:pPr>
-            <w:r>
-              <w:rPr>
-                <w:color w:val="000000" w:themeColor="text1"/>
+                <w:sz w:val="24"/>
+                <w:szCs w:val="24"/>
+              </w:rPr>
+            </w:pPr>
+            <w:r>
+              <w:rPr>
+                <w:color w:val="000000" w:themeColor="text1"/>
+                <w:sz w:val="24"/>
+                <w:szCs w:val="24"/>
               </w:rPr>
               <w:t>(vedi MK7)</w:t>
             </w:r>
@@ -11006,11 +11300,15 @@
             <w:pPr>
               <w:rPr>
                 <w:color w:val="000000" w:themeColor="text1"/>
-              </w:rPr>
-            </w:pPr>
-            <w:r>
-              <w:rPr>
-                <w:color w:val="000000" w:themeColor="text1"/>
+                <w:sz w:val="24"/>
+                <w:szCs w:val="24"/>
+              </w:rPr>
+            </w:pPr>
+            <w:r>
+              <w:rPr>
+                <w:color w:val="000000" w:themeColor="text1"/>
+                <w:sz w:val="24"/>
+                <w:szCs w:val="24"/>
               </w:rPr>
               <w:t>3) l’utente seleziona una tipologia tra quelle disponibili</w:t>
             </w:r>
@@ -11019,11 +11317,15 @@
             <w:pPr>
               <w:rPr>
                 <w:color w:val="000000" w:themeColor="text1"/>
-              </w:rPr>
-            </w:pPr>
-            <w:r>
-              <w:rPr>
-                <w:color w:val="000000" w:themeColor="text1"/>
+                <w:sz w:val="24"/>
+                <w:szCs w:val="24"/>
+              </w:rPr>
+            </w:pPr>
+            <w:r>
+              <w:rPr>
+                <w:color w:val="000000" w:themeColor="text1"/>
+                <w:sz w:val="24"/>
+                <w:szCs w:val="24"/>
               </w:rPr>
               <w:t>4)l’utente seleziona una domanda tra quelle disponibili e conferma</w:t>
             </w:r>
@@ -11032,11 +11334,15 @@
             <w:pPr>
               <w:rPr>
                 <w:color w:val="000000" w:themeColor="text1"/>
-              </w:rPr>
-            </w:pPr>
-            <w:r>
-              <w:rPr>
-                <w:color w:val="000000" w:themeColor="text1"/>
+                <w:sz w:val="24"/>
+                <w:szCs w:val="24"/>
+              </w:rPr>
+            </w:pPr>
+            <w:r>
+              <w:rPr>
+                <w:color w:val="000000" w:themeColor="text1"/>
+                <w:sz w:val="24"/>
+                <w:szCs w:val="24"/>
               </w:rPr>
               <w:t xml:space="preserve"> (vedi MK8)</w:t>
             </w:r>
@@ -11045,11 +11351,15 @@
             <w:pPr>
               <w:rPr>
                 <w:color w:val="000000" w:themeColor="text1"/>
-              </w:rPr>
-            </w:pPr>
-            <w:r>
-              <w:rPr>
-                <w:color w:val="000000" w:themeColor="text1"/>
+                <w:sz w:val="24"/>
+                <w:szCs w:val="24"/>
+              </w:rPr>
+            </w:pPr>
+            <w:r>
+              <w:rPr>
+                <w:color w:val="000000" w:themeColor="text1"/>
+                <w:sz w:val="24"/>
+                <w:szCs w:val="24"/>
               </w:rPr>
               <w:t>5) L’utente formula una domanda con la relativa risposta (compilando la domanda e le risposte) e viene inviata al suo pseudo-avversario.</w:t>
             </w:r>
@@ -11058,11 +11368,15 @@
             <w:pPr>
               <w:rPr>
                 <w:color w:val="000000" w:themeColor="text1"/>
-              </w:rPr>
-            </w:pPr>
-            <w:r>
-              <w:rPr>
-                <w:color w:val="000000" w:themeColor="text1"/>
+                <w:sz w:val="24"/>
+                <w:szCs w:val="24"/>
+              </w:rPr>
+            </w:pPr>
+            <w:r>
+              <w:rPr>
+                <w:color w:val="000000" w:themeColor="text1"/>
+                <w:sz w:val="24"/>
+                <w:szCs w:val="24"/>
               </w:rPr>
               <w:t xml:space="preserve"> (vedi MK9)</w:t>
             </w:r>
@@ -11071,11 +11385,15 @@
             <w:pPr>
               <w:rPr>
                 <w:color w:val="000000" w:themeColor="text1"/>
-              </w:rPr>
-            </w:pPr>
-            <w:r>
-              <w:rPr>
-                <w:color w:val="000000" w:themeColor="text1"/>
+                <w:sz w:val="24"/>
+                <w:szCs w:val="24"/>
+              </w:rPr>
+            </w:pPr>
+            <w:r>
+              <w:rPr>
+                <w:color w:val="000000" w:themeColor="text1"/>
+                <w:sz w:val="24"/>
+                <w:szCs w:val="24"/>
               </w:rPr>
               <w:t>6)All’utente appare la schermata HOME (vedi MK10)</w:t>
             </w:r>
@@ -11084,11 +11402,15 @@
             <w:pPr>
               <w:rPr>
                 <w:color w:val="000000" w:themeColor="text1"/>
-              </w:rPr>
-            </w:pPr>
-            <w:r>
-              <w:rPr>
-                <w:color w:val="000000" w:themeColor="text1"/>
+                <w:sz w:val="24"/>
+                <w:szCs w:val="24"/>
+              </w:rPr>
+            </w:pPr>
+            <w:r>
+              <w:rPr>
+                <w:color w:val="000000" w:themeColor="text1"/>
+                <w:sz w:val="24"/>
+                <w:szCs w:val="24"/>
               </w:rPr>
               <w:t>7) l’utente visualizza la schermata KNOWLEDGE dove preme il tasto “Ho Capito”(vedi MK11)</w:t>
             </w:r>
@@ -11126,19 +11448,17 @@
             <w:pPr>
               <w:rPr>
                 <w:color w:val="000000" w:themeColor="text1"/>
-              </w:rPr>
-            </w:pPr>
-            <w:r>
-              <w:rPr>
-                <w:color w:val="000000" w:themeColor="text1"/>
-              </w:rPr>
-              <w:t>L’utente crea un nuovo account ed effet</w:t>
-            </w:r>
-            <w:r>
-              <w:rPr>
-                <w:color w:val="000000" w:themeColor="text1"/>
-              </w:rPr>
-              <w:t xml:space="preserve">tua il login per la prima volta oppure preme sul pulsante “?” sulla schermata KNOWLEDGE </w:t>
+                <w:sz w:val="24"/>
+                <w:szCs w:val="24"/>
+              </w:rPr>
+            </w:pPr>
+            <w:r>
+              <w:rPr>
+                <w:color w:val="000000" w:themeColor="text1"/>
+                <w:sz w:val="24"/>
+                <w:szCs w:val="24"/>
+              </w:rPr>
+              <w:t xml:space="preserve">L’utente crea un nuovo account ed effettua il login per la prima volta oppure preme sul pulsante “?” sulla schermata KNOWLEDGE </w:t>
             </w:r>
           </w:p>
         </w:tc>
@@ -11174,11 +11494,15 @@
             <w:pPr>
               <w:rPr>
                 <w:color w:val="000000" w:themeColor="text1"/>
-              </w:rPr>
-            </w:pPr>
-            <w:r>
-              <w:rPr>
-                <w:color w:val="000000" w:themeColor="text1"/>
+                <w:sz w:val="24"/>
+                <w:szCs w:val="24"/>
+              </w:rPr>
+            </w:pPr>
+            <w:r>
+              <w:rPr>
+                <w:color w:val="000000" w:themeColor="text1"/>
+                <w:sz w:val="24"/>
+                <w:szCs w:val="24"/>
               </w:rPr>
               <w:t xml:space="preserve">Il tutorial finisce e l’Utente viene portato alla home </w:t>
             </w:r>
@@ -11217,6 +11541,19 @@
     </w:p>
     <w:p>
       <w:pPr>
+        <w:jc w:val="center"/>
+      </w:pPr>
+      <w:r>
+        <w:rPr>
+          <w:b/>
+          <w:sz w:val="40"/>
+          <w:szCs w:val="40"/>
+        </w:rPr>
+        <w:t>MISC MODE</w:t>
+      </w:r>
+    </w:p>
+    <w:p>
+      <w:pPr>
         <w:rPr>
           <w:sz w:val="32"/>
           <w:szCs w:val="32"/>
@@ -11224,73 +11561,10 @@
         </w:rPr>
       </w:pPr>
     </w:p>
-    <w:p>
-      <w:pPr>
-        <w:rPr>
-          <w:sz w:val="32"/>
-          <w:szCs w:val="32"/>
-        </w:rPr>
-      </w:pPr>
-    </w:p>
-    <w:p>
-      <w:pPr>
-        <w:framePr w:hSpace="141" w:wrap="around" w:vAnchor="text" w:hAnchor="margin" w:y="359"/>
-        <w:rPr>
-          <w:sz w:val="32"/>
-          <w:szCs w:val="32"/>
-        </w:rPr>
-      </w:pPr>
-    </w:p>
-    <w:p>
-      <w:pPr>
-        <w:framePr w:hSpace="141" w:wrap="around" w:vAnchor="text" w:hAnchor="margin" w:y="359"/>
-        <w:rPr>
-          <w:sz w:val="32"/>
-          <w:szCs w:val="32"/>
-        </w:rPr>
-      </w:pPr>
-    </w:p>
-    <w:p>
-      <w:pPr>
-        <w:rPr>
-          <w:sz w:val="32"/>
-          <w:szCs w:val="32"/>
-        </w:rPr>
-      </w:pPr>
-    </w:p>
-    <w:p>
-      <w:pPr>
-        <w:rPr>
-          <w:sz w:val="32"/>
-          <w:szCs w:val="32"/>
-        </w:rPr>
-      </w:pPr>
-    </w:p>
-    <w:p>
-      <w:pPr>
-        <w:pStyle w:val="Titolo"/>
-        <w:jc w:val="center"/>
-        <w:rPr>
-          <w:b/>
-          <w:sz w:val="40"/>
-          <w:szCs w:val="40"/>
-        </w:rPr>
-      </w:pPr>
-      <w:bookmarkStart w:id="18" w:name="_Toc56443796"/>
-      <w:r>
-        <w:rPr>
-          <w:b/>
-          <w:sz w:val="40"/>
-          <w:szCs w:val="40"/>
-        </w:rPr>
-        <w:t>MISC MODE</w:t>
-      </w:r>
-      <w:bookmarkEnd w:id="18"/>
-    </w:p>
     <w:tbl>
       <w:tblPr>
         <w:tblStyle w:val="Grigliatabella"/>
-        <w:tblpPr w:leftFromText="141" w:rightFromText="141" w:vertAnchor="text" w:horzAnchor="margin" w:tblpY="627"/>
+        <w:tblpPr w:leftFromText="141" w:rightFromText="141" w:vertAnchor="text" w:horzAnchor="margin" w:tblpY="1014"/>
         <w:tblW w:w="0" w:type="auto"/>
         <w:tblLook w:val="04A0" w:firstRow="1" w:lastRow="0" w:firstColumn="1" w:lastColumn="0" w:noHBand="0" w:noVBand="1"/>
       </w:tblPr>
@@ -11443,14 +11717,7 @@
                 <w:sz w:val="24"/>
                 <w:szCs w:val="24"/>
               </w:rPr>
-              <w:t>domanda</w:t>
-            </w:r>
-            <w:r>
-              <w:rPr>
-                <w:sz w:val="24"/>
-                <w:szCs w:val="24"/>
-              </w:rPr>
-              <w:t>, seleziona risposta e conferma.</w:t>
+              <w:t>domanda, seleziona risposta e conferma.</w:t>
             </w:r>
             <w:r>
               <w:rPr>
@@ -11488,28 +11755,7 @@
                 <w:sz w:val="24"/>
                 <w:szCs w:val="24"/>
               </w:rPr>
-              <w:t>-i passi</w:t>
-            </w:r>
-            <w:r>
-              <w:rPr>
-                <w:sz w:val="24"/>
-                <w:szCs w:val="24"/>
-              </w:rPr>
-              <w:t xml:space="preserve"> 1 </w:t>
-            </w:r>
-            <w:r>
-              <w:rPr>
-                <w:sz w:val="24"/>
-                <w:szCs w:val="24"/>
-              </w:rPr>
-              <w:t>e 2 si ripetono</w:t>
-            </w:r>
-            <w:r>
-              <w:rPr>
-                <w:sz w:val="24"/>
-                <w:szCs w:val="24"/>
-              </w:rPr>
-              <w:t xml:space="preserve"> per 6</w:t>
+              <w:t>-i passi 1 e 2 si ripetono per 6</w:t>
             </w:r>
             <w:r>
               <w:rPr>
@@ -11538,14 +11784,7 @@
                 <w:sz w:val="24"/>
                 <w:szCs w:val="24"/>
               </w:rPr>
-              <w:t xml:space="preserve">)all’utente compare la domanda da scegliere. Sceglie la </w:t>
-            </w:r>
-            <w:r>
-              <w:rPr>
-                <w:sz w:val="24"/>
-                <w:szCs w:val="24"/>
-              </w:rPr>
-              <w:t>categoria, seleziona</w:t>
+              <w:t>)all’utente compare la domanda da scegliere. Sceglie la categoria, seleziona</w:t>
             </w:r>
             <w:r>
               <w:rPr>
@@ -11612,14 +11851,7 @@
                 <w:sz w:val="24"/>
                 <w:szCs w:val="24"/>
               </w:rPr>
-              <w:t xml:space="preserve">-i </w:t>
-            </w:r>
-            <w:r>
-              <w:rPr>
-                <w:sz w:val="24"/>
-                <w:szCs w:val="24"/>
-              </w:rPr>
-              <w:t>passi 3,4,5,6 si ripetono per 2 volte</w:t>
+              <w:t>-i passi 3,4,5,6 si ripetono per 2 volte</w:t>
             </w:r>
           </w:p>
           <w:p>
@@ -12003,6 +12235,14 @@
     </w:tbl>
     <w:p>
       <w:pPr>
+        <w:rPr>
+          <w:sz w:val="32"/>
+          <w:szCs w:val="32"/>
+        </w:rPr>
+      </w:pPr>
+    </w:p>
+    <w:p>
+      <w:pPr>
         <w:pStyle w:val="Titolo"/>
         <w:rPr>
           <w:b/>
@@ -12011,11 +12251,55 @@
         </w:rPr>
       </w:pPr>
     </w:p>
+    <w:p>
+      <w:pPr>
+        <w:pStyle w:val="Titolo"/>
+        <w:rPr>
+          <w:b/>
+          <w:sz w:val="40"/>
+          <w:szCs w:val="40"/>
+        </w:rPr>
+      </w:pPr>
+    </w:p>
     <w:p/>
-    <w:p/>
+    <w:p>
+      <w:pPr>
+        <w:pStyle w:val="Titolo"/>
+        <w:jc w:val="center"/>
+        <w:rPr>
+          <w:b/>
+          <w:sz w:val="40"/>
+          <w:szCs w:val="40"/>
+        </w:rPr>
+      </w:pPr>
+    </w:p>
+    <w:p>
+      <w:pPr>
+        <w:pStyle w:val="Titolo"/>
+        <w:jc w:val="center"/>
+        <w:rPr>
+          <w:b/>
+          <w:sz w:val="40"/>
+          <w:szCs w:val="40"/>
+        </w:rPr>
+      </w:pPr>
+      <w:bookmarkStart w:id="18" w:name="_Toc56550910"/>
+      <w:bookmarkStart w:id="19" w:name="_GoBack"/>
+      <w:bookmarkEnd w:id="19"/>
+      <w:r>
+        <w:rPr>
+          <w:b/>
+          <w:sz w:val="40"/>
+          <w:szCs w:val="40"/>
+        </w:rPr>
+        <w:t>TABELLA REQUISITI</w:t>
+      </w:r>
+      <w:bookmarkEnd w:id="18"/>
+    </w:p>
     <w:tbl>
       <w:tblPr>
         <w:tblStyle w:val="Grigliatabella"/>
+        <w:tblpPr w:leftFromText="141" w:rightFromText="141" w:vertAnchor="page" w:horzAnchor="margin" w:tblpY="4171"/>
         <w:tblW w:w="9820" w:type="dxa"/>
         <w:tblLook w:val="04A0" w:firstRow="1" w:lastRow="0" w:firstColumn="1" w:lastColumn="0" w:noHBand="0" w:noVBand="1"/>
       </w:tblPr>
@@ -12047,21 +12331,8 @@
                 <w:sz w:val="32"/>
                 <w:szCs w:val="32"/>
               </w:rPr>
-              <w:t>CASO D’USO</w:t>
-            </w:r>
-          </w:p>
-        </w:tc>
-        <w:tc>
-          <w:tcPr>
-            <w:tcW w:w="6139" w:type="dxa"/>
-          </w:tcPr>
-          <w:p>
-            <w:pPr>
-              <w:jc w:val="center"/>
-              <w:rPr>
-                <w:b/>
-              </w:rPr>
-            </w:pPr>
+              <w:t>CASI</w:t>
+            </w:r>
             <w:r>
               <w:rPr>
                 <w:b/>
@@ -12069,7 +12340,38 @@
                 <w:sz w:val="32"/>
                 <w:szCs w:val="32"/>
               </w:rPr>
-              <w:t>REQUISITO FUNZIONALE</w:t>
+              <w:t xml:space="preserve"> D’USO</w:t>
+            </w:r>
+          </w:p>
+        </w:tc>
+        <w:tc>
+          <w:tcPr>
+            <w:tcW w:w="6139" w:type="dxa"/>
+          </w:tcPr>
+          <w:p>
+            <w:pPr>
+              <w:jc w:val="center"/>
+              <w:rPr>
+                <w:b/>
+              </w:rPr>
+            </w:pPr>
+            <w:r>
+              <w:rPr>
+                <w:b/>
+                <w:color w:val="FF0000"/>
+                <w:sz w:val="32"/>
+                <w:szCs w:val="32"/>
+              </w:rPr>
+              <w:t>REQUISITI</w:t>
+            </w:r>
+            <w:r>
+              <w:rPr>
+                <w:b/>
+                <w:color w:val="FF0000"/>
+                <w:sz w:val="32"/>
+                <w:szCs w:val="32"/>
+              </w:rPr>
+              <w:t xml:space="preserve"> FUNZIONALE</w:t>
             </w:r>
           </w:p>
         </w:tc>
@@ -12169,14 +12471,7 @@
                 <w:sz w:val="36"/>
                 <w:szCs w:val="36"/>
               </w:rPr>
-              <w:t>[FR01]</w:t>
-            </w:r>
-            <w:r>
-              <w:rPr>
-                <w:sz w:val="36"/>
-                <w:szCs w:val="36"/>
-              </w:rPr>
-              <w:t>, [FR03],</w:t>
+              <w:t>[FR01], [FR03],</w:t>
             </w:r>
           </w:p>
         </w:tc>
@@ -12356,21 +12651,7 @@
                 <w:sz w:val="36"/>
                 <w:szCs w:val="36"/>
               </w:rPr>
-              <w:t>[FR01], [FR02],</w:t>
-            </w:r>
-            <w:r>
-              <w:rPr>
-                <w:sz w:val="36"/>
-                <w:szCs w:val="36"/>
-              </w:rPr>
-              <w:t xml:space="preserve"> [FR03], [FR04], [FR05], [FR06], [FR07],</w:t>
-            </w:r>
-            <w:r>
-              <w:rPr>
-                <w:sz w:val="36"/>
-                <w:szCs w:val="36"/>
-              </w:rPr>
-              <w:t xml:space="preserve"> [FR13],</w:t>
+              <w:t>[FR01], [FR02], [FR03], [FR04], [FR05], [FR06], [FR07], [FR13],</w:t>
             </w:r>
           </w:p>
         </w:tc>
@@ -12415,14 +12696,7 @@
                 <w:sz w:val="36"/>
                 <w:szCs w:val="36"/>
               </w:rPr>
-              <w:t>[FR03], [FR04],</w:t>
-            </w:r>
-            <w:r>
-              <w:rPr>
-                <w:sz w:val="36"/>
-                <w:szCs w:val="36"/>
-              </w:rPr>
-              <w:t xml:space="preserve"> [FR08], [FR11],</w:t>
+              <w:t>[FR03], [FR04], [FR08], [FR11],</w:t>
             </w:r>
           </w:p>
         </w:tc>
@@ -12647,14 +12921,7 @@
                 <w:sz w:val="36"/>
                 <w:szCs w:val="36"/>
               </w:rPr>
-              <w:t>[FR03],</w:t>
-            </w:r>
-            <w:r>
-              <w:rPr>
-                <w:sz w:val="36"/>
-                <w:szCs w:val="36"/>
-              </w:rPr>
-              <w:t xml:space="preserve"> [FR09],</w:t>
+              <w:t>[FR03], [FR09],</w:t>
             </w:r>
           </w:p>
         </w:tc>
@@ -12744,14 +13011,7 @@
                 <w:sz w:val="36"/>
                 <w:szCs w:val="36"/>
               </w:rPr>
-              <w:t>[FR03],</w:t>
-            </w:r>
-            <w:r>
-              <w:rPr>
-                <w:sz w:val="36"/>
-                <w:szCs w:val="36"/>
-              </w:rPr>
-              <w:t xml:space="preserve"> [FR09], [FR11],</w:t>
+              <w:t>[FR03], [FR09], [FR11],</w:t>
             </w:r>
           </w:p>
         </w:tc>
@@ -12759,34 +13019,6 @@
     </w:tbl>
     <w:p/>
     <w:p/>
-    <w:p/>
-    <w:p/>
-    <w:p/>
-    <w:p/>
-    <w:p/>
-    <w:p/>
-    <w:p/>
-    <w:p/>
-    <w:p/>
-    <w:p/>
-    <w:p>
-      <w:r>
-        <w:lastRenderedPageBreak/>
-        <w:t xml:space="preserve"> </w:t>
-      </w:r>
-    </w:p>
-    <w:p>
-      <w:pPr>
-        <w:rPr>
-          <w:sz w:val="36"/>
-          <w:szCs w:val="36"/>
-        </w:rPr>
-      </w:pPr>
-    </w:p>
-    <w:p>
-      <w:bookmarkStart w:id="19" w:name="_GoBack"/>
-      <w:bookmarkEnd w:id="19"/>
-    </w:p>
     <w:sectPr>
       <w:pgSz w:w="11906" w:h="16838"/>
       <w:pgMar w:top="0" w:right="1134" w:bottom="0" w:left="1134" w:header="708" w:footer="708" w:gutter="0"/>
@@ -12798,7 +13030,7 @@
 </file>
 
 <file path=word/endnotes.xml><?xml version="1.0" encoding="utf-8"?>
-<w:endnotes xmlns:wpc="http://schemas.microsoft.com/office/word/2010/wordprocessingCanvas" xmlns:mc="http://schemas.openxmlformats.org/markup-compatibility/2006" xmlns:o="urn:schemas-microsoft-com:office:office" xmlns:r="http://schemas.openxmlformats.org/officeDocument/2006/relationships" xmlns:m="http://schemas.openxmlformats.org/officeDocument/2006/math" xmlns:v="urn:schemas-microsoft-com:vml" xmlns:wp14="http://schemas.microsoft.com/office/word/2010/wordprocessingDrawing" xmlns:wp="http://schemas.openxmlformats.org/drawingml/2006/wordprocessingDrawing" xmlns:w10="urn:schemas-microsoft-com:office:word" xmlns:w="http://schemas.openxmlformats.org/wordprocessingml/2006/main" xmlns:w14="http://schemas.microsoft.com/office/word/2010/wordml" xmlns:w15="http://schemas.microsoft.com/office/word/2012/wordml" xmlns:wpg="http://schemas.microsoft.com/office/word/2010/wordprocessingGroup" xmlns:wpi="http://schemas.microsoft.com/office/word/2010/wordprocessingInk" xmlns:wne="http://schemas.microsoft.com/office/word/2006/wordml" xmlns:wps="http://schemas.microsoft.com/office/word/2010/wordprocessingShape" mc:Ignorable="w14 w15 wp14">
+<w:endnotes xmlns:wpc="http://schemas.microsoft.com/office/word/2010/wordprocessingCanvas" xmlns:cx="http://schemas.microsoft.com/office/drawing/2014/chartex" xmlns:mc="http://schemas.openxmlformats.org/markup-compatibility/2006" xmlns:o="urn:schemas-microsoft-com:office:office" xmlns:r="http://schemas.openxmlformats.org/officeDocument/2006/relationships" xmlns:m="http://schemas.openxmlformats.org/officeDocument/2006/math" xmlns:v="urn:schemas-microsoft-com:vml" xmlns:wp14="http://schemas.microsoft.com/office/word/2010/wordprocessingDrawing" xmlns:wp="http://schemas.openxmlformats.org/drawingml/2006/wordprocessingDrawing" xmlns:w10="urn:schemas-microsoft-com:office:word" xmlns:w="http://schemas.openxmlformats.org/wordprocessingml/2006/main" xmlns:w14="http://schemas.microsoft.com/office/word/2010/wordml" xmlns:w15="http://schemas.microsoft.com/office/word/2012/wordml" xmlns:w16se="http://schemas.microsoft.com/office/word/2015/wordml/symex" xmlns:wpg="http://schemas.microsoft.com/office/word/2010/wordprocessingGroup" xmlns:wpi="http://schemas.microsoft.com/office/word/2010/wordprocessingInk" xmlns:wne="http://schemas.microsoft.com/office/word/2006/wordml" xmlns:wps="http://schemas.microsoft.com/office/word/2010/wordprocessingShape" mc:Ignorable="w14 w15 w16se wp14">
   <w:endnote w:type="separator" w:id="-1">
     <w:p>
       <w:pPr>
@@ -12823,7 +13055,7 @@
 </file>
 
 <file path=word/footnotes.xml><?xml version="1.0" encoding="utf-8"?>
-<w:footnotes xmlns:wpc="http://schemas.microsoft.com/office/word/2010/wordprocessingCanvas" xmlns:mc="http://schemas.openxmlformats.org/markup-compatibility/2006" xmlns:o="urn:schemas-microsoft-com:office:office" xmlns:r="http://schemas.openxmlformats.org/officeDocument/2006/relationships" xmlns:m="http://schemas.openxmlformats.org/officeDocument/2006/math" xmlns:v="urn:schemas-microsoft-com:vml" xmlns:wp14="http://schemas.microsoft.com/office/word/2010/wordprocessingDrawing" xmlns:wp="http://schemas.openxmlformats.org/drawingml/2006/wordprocessingDrawing" xmlns:w10="urn:schemas-microsoft-com:office:word" xmlns:w="http://schemas.openxmlformats.org/wordprocessingml/2006/main" xmlns:w14="http://schemas.microsoft.com/office/word/2010/wordml" xmlns:w15="http://schemas.microsoft.com/office/word/2012/wordml" xmlns:wpg="http://schemas.microsoft.com/office/word/2010/wordprocessingGroup" xmlns:wpi="http://schemas.microsoft.com/office/word/2010/wordprocessingInk" xmlns:wne="http://schemas.microsoft.com/office/word/2006/wordml" xmlns:wps="http://schemas.microsoft.com/office/word/2010/wordprocessingShape" mc:Ignorable="w14 w15 wp14">
+<w:footnotes xmlns:wpc="http://schemas.microsoft.com/office/word/2010/wordprocessingCanvas" xmlns:cx="http://schemas.microsoft.com/office/drawing/2014/chartex" xmlns:mc="http://schemas.openxmlformats.org/markup-compatibility/2006" xmlns:o="urn:schemas-microsoft-com:office:office" xmlns:r="http://schemas.openxmlformats.org/officeDocument/2006/relationships" xmlns:m="http://schemas.openxmlformats.org/officeDocument/2006/math" xmlns:v="urn:schemas-microsoft-com:vml" xmlns:wp14="http://schemas.microsoft.com/office/word/2010/wordprocessingDrawing" xmlns:wp="http://schemas.openxmlformats.org/drawingml/2006/wordprocessingDrawing" xmlns:w10="urn:schemas-microsoft-com:office:word" xmlns:w="http://schemas.openxmlformats.org/wordprocessingml/2006/main" xmlns:w14="http://schemas.microsoft.com/office/word/2010/wordml" xmlns:w15="http://schemas.microsoft.com/office/word/2012/wordml" xmlns:w16se="http://schemas.microsoft.com/office/word/2015/wordml/symex" xmlns:wpg="http://schemas.microsoft.com/office/word/2010/wordprocessingGroup" xmlns:wpi="http://schemas.microsoft.com/office/word/2010/wordprocessingInk" xmlns:wne="http://schemas.microsoft.com/office/word/2006/wordml" xmlns:wps="http://schemas.microsoft.com/office/word/2010/wordprocessingShape" mc:Ignorable="w14 w15 w16se wp14">
   <w:footnote w:type="separator" w:id="-1">
     <w:p>
       <w:pPr>
@@ -12848,7 +13080,7 @@
 </file>
 
 <file path=word/numbering.xml><?xml version="1.0" encoding="utf-8"?>
-<w:numbering xmlns:wpc="http://schemas.microsoft.com/office/word/2010/wordprocessingCanvas" xmlns:mc="http://schemas.openxmlformats.org/markup-compatibility/2006" xmlns:o="urn:schemas-microsoft-com:office:office" xmlns:r="http://schemas.openxmlformats.org/officeDocument/2006/relationships" xmlns:m="http://schemas.openxmlformats.org/officeDocument/2006/math" xmlns:v="urn:schemas-microsoft-com:vml" xmlns:wp14="http://schemas.microsoft.com/office/word/2010/wordprocessingDrawing" xmlns:wp="http://schemas.openxmlformats.org/drawingml/2006/wordprocessingDrawing" xmlns:w10="urn:schemas-microsoft-com:office:word" xmlns:w="http://schemas.openxmlformats.org/wordprocessingml/2006/main" xmlns:w14="http://schemas.microsoft.com/office/word/2010/wordml" xmlns:w15="http://schemas.microsoft.com/office/word/2012/wordml" xmlns:wpg="http://schemas.microsoft.com/office/word/2010/wordprocessingGroup" xmlns:wpi="http://schemas.microsoft.com/office/word/2010/wordprocessingInk" xmlns:wne="http://schemas.microsoft.com/office/word/2006/wordml" xmlns:wps="http://schemas.microsoft.com/office/word/2010/wordprocessingShape" mc:Ignorable="w14 w15 wp14">
+<w:numbering xmlns:wpc="http://schemas.microsoft.com/office/word/2010/wordprocessingCanvas" xmlns:cx="http://schemas.microsoft.com/office/drawing/2014/chartex" xmlns:mc="http://schemas.openxmlformats.org/markup-compatibility/2006" xmlns:o="urn:schemas-microsoft-com:office:office" xmlns:r="http://schemas.openxmlformats.org/officeDocument/2006/relationships" xmlns:m="http://schemas.openxmlformats.org/officeDocument/2006/math" xmlns:v="urn:schemas-microsoft-com:vml" xmlns:wp14="http://schemas.microsoft.com/office/word/2010/wordprocessingDrawing" xmlns:wp="http://schemas.openxmlformats.org/drawingml/2006/wordprocessingDrawing" xmlns:w10="urn:schemas-microsoft-com:office:word" xmlns:w="http://schemas.openxmlformats.org/wordprocessingml/2006/main" xmlns:w14="http://schemas.microsoft.com/office/word/2010/wordml" xmlns:w15="http://schemas.microsoft.com/office/word/2012/wordml" xmlns:w16se="http://schemas.microsoft.com/office/word/2015/wordml/symex" xmlns:wpg="http://schemas.microsoft.com/office/word/2010/wordprocessingGroup" xmlns:wpi="http://schemas.microsoft.com/office/word/2010/wordprocessingInk" xmlns:wne="http://schemas.microsoft.com/office/word/2006/wordml" xmlns:wps="http://schemas.microsoft.com/office/word/2010/wordprocessingShape" mc:Ignorable="w14 w15 w16se wp14">
   <w:abstractNum w:abstractNumId="0" w15:restartNumberingAfterBreak="0">
     <w:nsid w:val="02761373"/>
     <w:multiLevelType w:val="hybridMultilevel"/>
@@ -12940,6 +13172,95 @@
     </w:lvl>
   </w:abstractNum>
   <w:abstractNum w:abstractNumId="1" w15:restartNumberingAfterBreak="0">
+    <w:nsid w:val="03C13502"/>
+    <w:multiLevelType w:val="hybridMultilevel"/>
+    <w:tmpl w:val="921806A6"/>
+    <w:lvl w:ilvl="0" w:tplc="0410000F">
+      <w:start w:val="1"/>
+      <w:numFmt w:val="decimal"/>
+      <w:lvlText w:val="%1."/>
+      <w:lvlJc w:val="left"/>
+      <w:pPr>
+        <w:ind w:left="720" w:hanging="360"/>
+      </w:pPr>
+      <w:rPr>
+        <w:rFonts w:hint="default"/>
+      </w:rPr>
+    </w:lvl>
+    <w:lvl w:ilvl="1" w:tplc="04100019" w:tentative="1">
+      <w:start w:val="1"/>
+      <w:numFmt w:val="lowerLetter"/>
+      <w:lvlText w:val="%2."/>
+      <w:lvlJc w:val="left"/>
+      <w:pPr>
+        <w:ind w:left="1440" w:hanging="360"/>
+      </w:pPr>
+    </w:lvl>
+    <w:lvl w:ilvl="2" w:tplc="0410001B" w:tentative="1">
+      <w:start w:val="1"/>
+      <w:numFmt w:val="lowerRoman"/>
+      <w:lvlText w:val="%3."/>
+      <w:lvlJc w:val="right"/>
+      <w:pPr>
+        <w:ind w:left="2160" w:hanging="180"/>
+      </w:pPr>
+    </w:lvl>
+    <w:lvl w:ilvl="3" w:tplc="0410000F" w:tentative="1">
+      <w:start w:val="1"/>
+      <w:numFmt w:val="decimal"/>
+      <w:lvlText w:val="%4."/>
+      <w:lvlJc w:val="left"/>
+      <w:pPr>
+        <w:ind w:left="2880" w:hanging="360"/>
+      </w:pPr>
+    </w:lvl>
+    <w:lvl w:ilvl="4" w:tplc="04100019" w:tentative="1">
+      <w:start w:val="1"/>
+      <w:numFmt w:val="lowerLetter"/>
+      <w:lvlText w:val="%5."/>
+      <w:lvlJc w:val="left"/>
+      <w:pPr>
+        <w:ind w:left="3600" w:hanging="360"/>
+      </w:pPr>
+    </w:lvl>
+    <w:lvl w:ilvl="5" w:tplc="0410001B" w:tentative="1">
+      <w:start w:val="1"/>
+      <w:numFmt w:val="lowerRoman"/>
+      <w:lvlText w:val="%6."/>
+      <w:lvlJc w:val="right"/>
+      <w:pPr>
+        <w:ind w:left="4320" w:hanging="180"/>
+      </w:pPr>
+    </w:lvl>
+    <w:lvl w:ilvl="6" w:tplc="0410000F" w:tentative="1">
+      <w:start w:val="1"/>
+      <w:numFmt w:val="decimal"/>
+      <w:lvlText w:val="%7."/>
+      <w:lvlJc w:val="left"/>
+      <w:pPr>
+        <w:ind w:left="5040" w:hanging="360"/>
+      </w:pPr>
+    </w:lvl>
+    <w:lvl w:ilvl="7" w:tplc="04100019" w:tentative="1">
+      <w:start w:val="1"/>
+      <w:numFmt w:val="lowerLetter"/>
+      <w:lvlText w:val="%8."/>
+      <w:lvlJc w:val="left"/>
+      <w:pPr>
+        <w:ind w:left="5760" w:hanging="360"/>
+      </w:pPr>
+    </w:lvl>
+    <w:lvl w:ilvl="8" w:tplc="0410001B" w:tentative="1">
+      <w:start w:val="1"/>
+      <w:numFmt w:val="lowerRoman"/>
+      <w:lvlText w:val="%9."/>
+      <w:lvlJc w:val="right"/>
+      <w:pPr>
+        <w:ind w:left="6480" w:hanging="180"/>
+      </w:pPr>
+    </w:lvl>
+  </w:abstractNum>
+  <w:abstractNum w:abstractNumId="2" w15:restartNumberingAfterBreak="0">
     <w:nsid w:val="08AB3223"/>
     <w:multiLevelType w:val="hybridMultilevel"/>
     <w:tmpl w:val="EDDA844E"/>
@@ -13052,10 +13373,10 @@
       </w:rPr>
     </w:lvl>
   </w:abstractNum>
-  <w:abstractNum w:abstractNumId="2" w15:restartNumberingAfterBreak="0">
-    <w:nsid w:val="1BA36BBD"/>
+  <w:abstractNum w:abstractNumId="3" w15:restartNumberingAfterBreak="0">
+    <w:nsid w:val="164F0E68"/>
     <w:multiLevelType w:val="hybridMultilevel"/>
-    <w:tmpl w:val="F84AE6F4"/>
+    <w:tmpl w:val="94BA4BA0"/>
     <w:lvl w:ilvl="0" w:tplc="0410000F">
       <w:start w:val="1"/>
       <w:numFmt w:val="decimal"/>
@@ -13141,10 +13462,10 @@
       </w:pPr>
     </w:lvl>
   </w:abstractNum>
-  <w:abstractNum w:abstractNumId="3" w15:restartNumberingAfterBreak="0">
-    <w:nsid w:val="24B1461E"/>
+  <w:abstractNum w:abstractNumId="4" w15:restartNumberingAfterBreak="0">
+    <w:nsid w:val="1BA36BBD"/>
     <w:multiLevelType w:val="hybridMultilevel"/>
-    <w:tmpl w:val="282EC7A4"/>
+    <w:tmpl w:val="F84AE6F4"/>
     <w:lvl w:ilvl="0" w:tplc="0410000F">
       <w:start w:val="1"/>
       <w:numFmt w:val="decimal"/>
@@ -13230,7 +13551,96 @@
       </w:pPr>
     </w:lvl>
   </w:abstractNum>
-  <w:abstractNum w:abstractNumId="4" w15:restartNumberingAfterBreak="0">
+  <w:abstractNum w:abstractNumId="5" w15:restartNumberingAfterBreak="0">
+    <w:nsid w:val="24B1461E"/>
+    <w:multiLevelType w:val="hybridMultilevel"/>
+    <w:tmpl w:val="282EC7A4"/>
+    <w:lvl w:ilvl="0" w:tplc="0410000F">
+      <w:start w:val="1"/>
+      <w:numFmt w:val="decimal"/>
+      <w:lvlText w:val="%1."/>
+      <w:lvlJc w:val="left"/>
+      <w:pPr>
+        <w:ind w:left="720" w:hanging="360"/>
+      </w:pPr>
+      <w:rPr>
+        <w:rFonts w:hint="default"/>
+      </w:rPr>
+    </w:lvl>
+    <w:lvl w:ilvl="1" w:tplc="04100019" w:tentative="1">
+      <w:start w:val="1"/>
+      <w:numFmt w:val="lowerLetter"/>
+      <w:lvlText w:val="%2."/>
+      <w:lvlJc w:val="left"/>
+      <w:pPr>
+        <w:ind w:left="1440" w:hanging="360"/>
+      </w:pPr>
+    </w:lvl>
+    <w:lvl w:ilvl="2" w:tplc="0410001B" w:tentative="1">
+      <w:start w:val="1"/>
+      <w:numFmt w:val="lowerRoman"/>
+      <w:lvlText w:val="%3."/>
+      <w:lvlJc w:val="right"/>
+      <w:pPr>
+        <w:ind w:left="2160" w:hanging="180"/>
+      </w:pPr>
+    </w:lvl>
+    <w:lvl w:ilvl="3" w:tplc="0410000F" w:tentative="1">
+      <w:start w:val="1"/>
+      <w:numFmt w:val="decimal"/>
+      <w:lvlText w:val="%4."/>
+      <w:lvlJc w:val="left"/>
+      <w:pPr>
+        <w:ind w:left="2880" w:hanging="360"/>
+      </w:pPr>
+    </w:lvl>
+    <w:lvl w:ilvl="4" w:tplc="04100019" w:tentative="1">
+      <w:start w:val="1"/>
+      <w:numFmt w:val="lowerLetter"/>
+      <w:lvlText w:val="%5."/>
+      <w:lvlJc w:val="left"/>
+      <w:pPr>
+        <w:ind w:left="3600" w:hanging="360"/>
+      </w:pPr>
+    </w:lvl>
+    <w:lvl w:ilvl="5" w:tplc="0410001B" w:tentative="1">
+      <w:start w:val="1"/>
+      <w:numFmt w:val="lowerRoman"/>
+      <w:lvlText w:val="%6."/>
+      <w:lvlJc w:val="right"/>
+      <w:pPr>
+        <w:ind w:left="4320" w:hanging="180"/>
+      </w:pPr>
+    </w:lvl>
+    <w:lvl w:ilvl="6" w:tplc="0410000F" w:tentative="1">
+      <w:start w:val="1"/>
+      <w:numFmt w:val="decimal"/>
+      <w:lvlText w:val="%7."/>
+      <w:lvlJc w:val="left"/>
+      <w:pPr>
+        <w:ind w:left="5040" w:hanging="360"/>
+      </w:pPr>
+    </w:lvl>
+    <w:lvl w:ilvl="7" w:tplc="04100019" w:tentative="1">
+      <w:start w:val="1"/>
+      <w:numFmt w:val="lowerLetter"/>
+      <w:lvlText w:val="%8."/>
+      <w:lvlJc w:val="left"/>
+      <w:pPr>
+        <w:ind w:left="5760" w:hanging="360"/>
+      </w:pPr>
+    </w:lvl>
+    <w:lvl w:ilvl="8" w:tplc="0410001B" w:tentative="1">
+      <w:start w:val="1"/>
+      <w:numFmt w:val="lowerRoman"/>
+      <w:lvlText w:val="%9."/>
+      <w:lvlJc w:val="right"/>
+      <w:pPr>
+        <w:ind w:left="6480" w:hanging="180"/>
+      </w:pPr>
+    </w:lvl>
+  </w:abstractNum>
+  <w:abstractNum w:abstractNumId="6" w15:restartNumberingAfterBreak="0">
     <w:nsid w:val="2D2117F6"/>
     <w:multiLevelType w:val="hybridMultilevel"/>
     <w:tmpl w:val="327E65D8"/>
@@ -13320,7 +13730,7 @@
       </w:pPr>
     </w:lvl>
   </w:abstractNum>
-  <w:abstractNum w:abstractNumId="5" w15:restartNumberingAfterBreak="0">
+  <w:abstractNum w:abstractNumId="7" w15:restartNumberingAfterBreak="0">
     <w:nsid w:val="37991DB6"/>
     <w:multiLevelType w:val="hybridMultilevel"/>
     <w:tmpl w:val="921CB40A"/>
@@ -13409,7 +13819,7 @@
       </w:pPr>
     </w:lvl>
   </w:abstractNum>
-  <w:abstractNum w:abstractNumId="6" w15:restartNumberingAfterBreak="0">
+  <w:abstractNum w:abstractNumId="8" w15:restartNumberingAfterBreak="0">
     <w:nsid w:val="3DD4287A"/>
     <w:multiLevelType w:val="hybridMultilevel"/>
     <w:tmpl w:val="D0FAB0AC"/>
@@ -13523,7 +13933,7 @@
       </w:rPr>
     </w:lvl>
   </w:abstractNum>
-  <w:abstractNum w:abstractNumId="7" w15:restartNumberingAfterBreak="0">
+  <w:abstractNum w:abstractNumId="9" w15:restartNumberingAfterBreak="0">
     <w:nsid w:val="4CAB1112"/>
     <w:multiLevelType w:val="hybridMultilevel"/>
     <w:tmpl w:val="184ECE00"/>
@@ -13636,7 +14046,7 @@
       </w:rPr>
     </w:lvl>
   </w:abstractNum>
-  <w:abstractNum w:abstractNumId="8" w15:restartNumberingAfterBreak="0">
+  <w:abstractNum w:abstractNumId="10" w15:restartNumberingAfterBreak="0">
     <w:nsid w:val="549E0705"/>
     <w:multiLevelType w:val="hybridMultilevel"/>
     <w:tmpl w:val="F84AE6F4"/>
@@ -13725,7 +14135,7 @@
       </w:pPr>
     </w:lvl>
   </w:abstractNum>
-  <w:abstractNum w:abstractNumId="9" w15:restartNumberingAfterBreak="0">
+  <w:abstractNum w:abstractNumId="11" w15:restartNumberingAfterBreak="0">
     <w:nsid w:val="6BA861A3"/>
     <w:multiLevelType w:val="hybridMultilevel"/>
     <w:tmpl w:val="0FD82510"/>
@@ -13814,7 +14224,7 @@
       </w:pPr>
     </w:lvl>
   </w:abstractNum>
-  <w:abstractNum w:abstractNumId="10" w15:restartNumberingAfterBreak="0">
+  <w:abstractNum w:abstractNumId="12" w15:restartNumberingAfterBreak="0">
     <w:nsid w:val="6D43700F"/>
     <w:multiLevelType w:val="hybridMultilevel"/>
     <w:tmpl w:val="8098C266"/>
@@ -13903,7 +14313,7 @@
       </w:pPr>
     </w:lvl>
   </w:abstractNum>
-  <w:abstractNum w:abstractNumId="11" w15:restartNumberingAfterBreak="0">
+  <w:abstractNum w:abstractNumId="13" w15:restartNumberingAfterBreak="0">
     <w:nsid w:val="729F0B19"/>
     <w:multiLevelType w:val="hybridMultilevel"/>
     <w:tmpl w:val="327E65D8"/>
@@ -13994,46 +14404,52 @@
     </w:lvl>
   </w:abstractNum>
   <w:num w:numId="1">
-    <w:abstractNumId w:val="1"/>
+    <w:abstractNumId w:val="2"/>
   </w:num>
   <w:num w:numId="2">
-    <w:abstractNumId w:val="6"/>
+    <w:abstractNumId w:val="8"/>
   </w:num>
   <w:num w:numId="3">
-    <w:abstractNumId w:val="7"/>
+    <w:abstractNumId w:val="9"/>
   </w:num>
   <w:num w:numId="4">
-    <w:abstractNumId w:val="11"/>
+    <w:abstractNumId w:val="13"/>
   </w:num>
   <w:num w:numId="5">
-    <w:abstractNumId w:val="4"/>
+    <w:abstractNumId w:val="6"/>
   </w:num>
   <w:num w:numId="6">
     <w:abstractNumId w:val="0"/>
   </w:num>
   <w:num w:numId="7">
+    <w:abstractNumId w:val="12"/>
+  </w:num>
+  <w:num w:numId="8">
+    <w:abstractNumId w:val="4"/>
+  </w:num>
+  <w:num w:numId="9">
     <w:abstractNumId w:val="10"/>
   </w:num>
-  <w:num w:numId="8">
-    <w:abstractNumId w:val="2"/>
+  <w:num w:numId="10">
+    <w:abstractNumId w:val="7"/>
   </w:num>
-  <w:num w:numId="9">
-    <w:abstractNumId w:val="8"/>
-  </w:num>
-  <w:num w:numId="10">
+  <w:num w:numId="11">
     <w:abstractNumId w:val="5"/>
   </w:num>
-  <w:num w:numId="11">
+  <w:num w:numId="12">
+    <w:abstractNumId w:val="11"/>
+  </w:num>
+  <w:num w:numId="13">
     <w:abstractNumId w:val="3"/>
   </w:num>
-  <w:num w:numId="12">
-    <w:abstractNumId w:val="9"/>
+  <w:num w:numId="14">
+    <w:abstractNumId w:val="1"/>
   </w:num>
 </w:numbering>
 </file>
 
 <file path=word/styles.xml><?xml version="1.0" encoding="utf-8"?>
-<w:styles xmlns:mc="http://schemas.openxmlformats.org/markup-compatibility/2006" xmlns:r="http://schemas.openxmlformats.org/officeDocument/2006/relationships" xmlns:w="http://schemas.openxmlformats.org/wordprocessingml/2006/main" xmlns:w14="http://schemas.microsoft.com/office/word/2010/wordml" xmlns:w15="http://schemas.microsoft.com/office/word/2012/wordml" mc:Ignorable="w14 w15">
+<w:styles xmlns:mc="http://schemas.openxmlformats.org/markup-compatibility/2006" xmlns:r="http://schemas.openxmlformats.org/officeDocument/2006/relationships" xmlns:w="http://schemas.openxmlformats.org/wordprocessingml/2006/main" xmlns:w14="http://schemas.microsoft.com/office/word/2010/wordml" xmlns:w15="http://schemas.microsoft.com/office/word/2012/wordml" xmlns:w16se="http://schemas.microsoft.com/office/word/2015/wordml/symex" mc:Ignorable="w14 w15 w16se">
   <w:docDefaults>
     <w:rPrDefault>
       <w:rPr>
@@ -14980,7 +15396,7 @@
 </file>
 
 <file path=customXml/itemProps1.xml><?xml version="1.0" encoding="utf-8"?>
-<ds:datastoreItem xmlns:ds="http://schemas.openxmlformats.org/officeDocument/2006/customXml" ds:itemID="{24B4EE2E-7295-4D50-B3CE-DD7F221887D3}">
+<ds:datastoreItem xmlns:ds="http://schemas.openxmlformats.org/officeDocument/2006/customXml" ds:itemID="{27FFA9F8-D211-4BCE-93F8-FDA22B1DC65F}">
   <ds:schemaRefs>
     <ds:schemaRef ds:uri="http://schemas.openxmlformats.org/officeDocument/2006/bibliography"/>
   </ds:schemaRefs>

--- a/DOCUMENTI DI PROGETTO/Requisiti e casi d'uso.docx
+++ b/DOCUMENTI DI PROGETTO/Requisiti e casi d'uso.docx
@@ -287,6 +287,39 @@
     </w:p>
     <w:p>
       <w:pPr>
+        <w:shd w:val="clear" w:color="auto" w:fill="FFFFFF"/>
+        <w:tabs>
+          <w:tab w:val="left" w:pos="4050"/>
+        </w:tabs>
+        <w:spacing w:before="150" w:after="150" w:line="510" w:lineRule="atLeast"/>
+        <w:outlineLvl w:val="0"/>
+        <w:rPr>
+          <w:rFonts w:ascii="Comic Sans MS" w:eastAsia="Times New Roman" w:hAnsi="Comic Sans MS" w:cs="Helvetica"/>
+          <w:bCs/>
+          <w:color w:val="FF0000"/>
+          <w:kern w:val="36"/>
+          <w:sz w:val="36"/>
+          <w:szCs w:val="36"/>
+          <w:lang w:eastAsia="it-IT"/>
+        </w:rPr>
+      </w:pPr>
+      <w:bookmarkStart w:id="0" w:name="_Toc56444200"/>
+      <w:r>
+        <w:rPr>
+          <w:rFonts w:ascii="Comic Sans MS" w:eastAsia="Times New Roman" w:hAnsi="Comic Sans MS" w:cs="Helvetica"/>
+          <w:bCs/>
+          <w:color w:val="FF0000"/>
+          <w:kern w:val="36"/>
+          <w:sz w:val="36"/>
+          <w:szCs w:val="36"/>
+          <w:lang w:eastAsia="it-IT"/>
+        </w:rPr>
+        <w:t>SOMMARIO</w:t>
+      </w:r>
+      <w:bookmarkEnd w:id="0"/>
+    </w:p>
+    <w:p>
+      <w:pPr>
         <w:pStyle w:val="Sommario1"/>
         <w:tabs>
           <w:tab w:val="right" w:leader="dot" w:pos="9628"/>
@@ -770,7 +803,39 @@
             <w:b/>
             <w:noProof/>
           </w:rPr>
-          <w:t>CREAZIONE REPORT</w:t>
+          <w:t>CREA</w:t>
+        </w:r>
+        <w:r>
+          <w:rPr>
+            <w:rStyle w:val="Collegamentoipertestuale"/>
+            <w:b/>
+            <w:noProof/>
+          </w:rPr>
+          <w:t>Z</w:t>
+        </w:r>
+        <w:r>
+          <w:rPr>
+            <w:rStyle w:val="Collegamentoipertestuale"/>
+            <w:b/>
+            <w:noProof/>
+          </w:rPr>
+          <w:t>IO</w:t>
+        </w:r>
+        <w:r>
+          <w:rPr>
+            <w:rStyle w:val="Collegamentoipertestuale"/>
+            <w:b/>
+            <w:noProof/>
+          </w:rPr>
+          <w:t>N</w:t>
+        </w:r>
+        <w:r>
+          <w:rPr>
+            <w:rStyle w:val="Collegamentoipertestuale"/>
+            <w:b/>
+            <w:noProof/>
+          </w:rPr>
+          <w:t>E REPORT</w:t>
         </w:r>
         <w:r>
           <w:rPr>
@@ -983,7 +1048,23 @@
             <w:b/>
             <w:noProof/>
           </w:rPr>
-          <w:t>GESTIONE UTENTI</w:t>
+          <w:t>GESTION</w:t>
+        </w:r>
+        <w:r>
+          <w:rPr>
+            <w:rStyle w:val="Collegamentoipertestuale"/>
+            <w:b/>
+            <w:noProof/>
+          </w:rPr>
+          <w:t>E</w:t>
+        </w:r>
+        <w:r>
+          <w:rPr>
+            <w:rStyle w:val="Collegamentoipertestuale"/>
+            <w:b/>
+            <w:noProof/>
+          </w:rPr>
+          <w:t xml:space="preserve"> UTENTI</w:t>
         </w:r>
         <w:r>
           <w:rPr>
@@ -1196,7 +1277,31 @@
             <w:b/>
             <w:noProof/>
           </w:rPr>
-          <w:t>SCELTA MODALITA’</w:t>
+          <w:t xml:space="preserve">SCELTA </w:t>
+        </w:r>
+        <w:r>
+          <w:rPr>
+            <w:rStyle w:val="Collegamentoipertestuale"/>
+            <w:b/>
+            <w:noProof/>
+          </w:rPr>
+          <w:t>M</w:t>
+        </w:r>
+        <w:r>
+          <w:rPr>
+            <w:rStyle w:val="Collegamentoipertestuale"/>
+            <w:b/>
+            <w:noProof/>
+          </w:rPr>
+          <w:t>O</w:t>
+        </w:r>
+        <w:r>
+          <w:rPr>
+            <w:rStyle w:val="Collegamentoipertestuale"/>
+            <w:b/>
+            <w:noProof/>
+          </w:rPr>
+          <w:t>DALITA’</w:t>
         </w:r>
         <w:r>
           <w:rPr>
@@ -1338,7 +1443,39 @@
             <w:b/>
             <w:noProof/>
           </w:rPr>
-          <w:t>VISITA PROFILO</w:t>
+          <w:t>VISITA</w:t>
+        </w:r>
+        <w:r>
+          <w:rPr>
+            <w:rStyle w:val="Collegamentoipertestuale"/>
+            <w:b/>
+            <w:noProof/>
+          </w:rPr>
+          <w:t xml:space="preserve"> </w:t>
+        </w:r>
+        <w:r>
+          <w:rPr>
+            <w:rStyle w:val="Collegamentoipertestuale"/>
+            <w:b/>
+            <w:noProof/>
+          </w:rPr>
+          <w:t>P</w:t>
+        </w:r>
+        <w:r>
+          <w:rPr>
+            <w:rStyle w:val="Collegamentoipertestuale"/>
+            <w:b/>
+            <w:noProof/>
+          </w:rPr>
+          <w:t>R</w:t>
+        </w:r>
+        <w:r>
+          <w:rPr>
+            <w:rStyle w:val="Collegamentoipertestuale"/>
+            <w:b/>
+            <w:noProof/>
+          </w:rPr>
+          <w:t>OFILO</w:t>
         </w:r>
         <w:r>
           <w:rPr>
@@ -1622,23 +1759,7 @@
             <w:b/>
             <w:noProof/>
           </w:rPr>
-          <w:t>TABELLA RE</w:t>
-        </w:r>
-        <w:r>
-          <w:rPr>
-            <w:rStyle w:val="Collegamentoipertestuale"/>
-            <w:b/>
-            <w:noProof/>
-          </w:rPr>
-          <w:t>Q</w:t>
-        </w:r>
-        <w:r>
-          <w:rPr>
-            <w:rStyle w:val="Collegamentoipertestuale"/>
-            <w:b/>
-            <w:noProof/>
-          </w:rPr>
-          <w:t>UISITI</w:t>
+          <w:t>TABELLA REQUISITI</w:t>
         </w:r>
         <w:r>
           <w:rPr>
@@ -1720,6 +1841,7 @@
           <w:szCs w:val="24"/>
           <w:lang w:eastAsia="it-IT"/>
         </w:rPr>
+        <w:lastRenderedPageBreak/>
         <w:fldChar w:fldCharType="end"/>
       </w:r>
     </w:p>
@@ -1735,7 +1857,7 @@
           <w:lang w:eastAsia="it-IT"/>
         </w:rPr>
       </w:pPr>
-      <w:bookmarkStart w:id="0" w:name="_Toc56550892"/>
+      <w:bookmarkStart w:id="1" w:name="_Toc56550892"/>
       <w:r>
         <w:rPr>
           <w:rFonts w:eastAsia="Times New Roman"/>
@@ -1744,10 +1866,9 @@
           <w:szCs w:val="40"/>
           <w:lang w:eastAsia="it-IT"/>
         </w:rPr>
-        <w:lastRenderedPageBreak/>
         <w:t>TABELLA REVISIONI</w:t>
       </w:r>
-      <w:bookmarkEnd w:id="0"/>
+      <w:bookmarkEnd w:id="1"/>
     </w:p>
     <w:tbl>
       <w:tblPr>
@@ -2129,7 +2250,7 @@
           <w:szCs w:val="40"/>
         </w:rPr>
       </w:pPr>
-      <w:bookmarkStart w:id="1" w:name="_Toc56550893"/>
+      <w:bookmarkStart w:id="2" w:name="_Toc56550893"/>
       <w:r>
         <w:rPr>
           <w:b/>
@@ -2138,7 +2259,7 @@
         </w:rPr>
         <w:t>ATTORI</w:t>
       </w:r>
-      <w:bookmarkEnd w:id="1"/>
+      <w:bookmarkEnd w:id="2"/>
     </w:p>
     <w:p>
       <w:pPr>
@@ -2625,7 +2746,7 @@
           <w:szCs w:val="40"/>
         </w:rPr>
       </w:pPr>
-      <w:bookmarkStart w:id="2" w:name="_Toc56550894"/>
+      <w:bookmarkStart w:id="3" w:name="_Toc56550894"/>
       <w:r>
         <w:rPr>
           <w:b/>
@@ -2634,7 +2755,7 @@
         </w:rPr>
         <w:t>DIAGRAMMA DELLE GERARCHIE UTENTI</w:t>
       </w:r>
-      <w:bookmarkEnd w:id="2"/>
+      <w:bookmarkEnd w:id="3"/>
     </w:p>
     <w:p>
       <w:pPr>
@@ -2761,7 +2882,7 @@
           <w:szCs w:val="40"/>
         </w:rPr>
       </w:pPr>
-      <w:bookmarkStart w:id="3" w:name="_Toc56550895"/>
+      <w:bookmarkStart w:id="4" w:name="_Toc56550895"/>
       <w:r>
         <w:rPr>
           <w:b/>
@@ -2770,7 +2891,7 @@
         </w:rPr>
         <w:t>REGISTRAZIONE</w:t>
       </w:r>
-      <w:bookmarkEnd w:id="3"/>
+      <w:bookmarkEnd w:id="4"/>
     </w:p>
     <w:p>
       <w:pPr>
@@ -2851,7 +2972,13 @@
               <w:rPr>
                 <w:color w:val="000000" w:themeColor="text1"/>
               </w:rPr>
-              <w:t>[UC-R]</w:t>
+              <w:t>[CU</w:t>
+            </w:r>
+            <w:r>
+              <w:rPr>
+                <w:color w:val="000000" w:themeColor="text1"/>
+              </w:rPr>
+              <w:t>-R]</w:t>
             </w:r>
           </w:p>
           <w:p>
@@ -2994,6 +3121,12 @@
               </w:rPr>
               <w:t>, se lo sono permette all’utente di registrarsi.</w:t>
             </w:r>
+            <w:r>
+              <w:rPr>
+                <w:color w:val="000000" w:themeColor="text1"/>
+              </w:rPr>
+              <w:t xml:space="preserve"> (vedi tabella campi di registrazione)</w:t>
+            </w:r>
           </w:p>
           <w:p>
             <w:pPr>
@@ -3217,7 +3350,7 @@
       </w:tr>
       <w:tr>
         <w:trPr>
-          <w:trHeight w:val="70"/>
+          <w:trHeight w:val="1600"/>
         </w:trPr>
         <w:tc>
           <w:tcPr>
@@ -3225,20 +3358,19 @@
           </w:tcPr>
           <w:p>
             <w:pPr>
-              <w:ind w:left="-120"/>
-              <w:rPr>
-                <w:color w:val="000000" w:themeColor="text1"/>
-                <w:sz w:val="36"/>
-                <w:szCs w:val="36"/>
-              </w:rPr>
-            </w:pPr>
-            <w:r>
-              <w:rPr>
-                <w:color w:val="000000" w:themeColor="text1"/>
-                <w:sz w:val="36"/>
-                <w:szCs w:val="36"/>
-              </w:rPr>
-              <w:t>Flussi alternativi</w:t>
+              <w:rPr>
+                <w:color w:val="000000" w:themeColor="text1"/>
+                <w:sz w:val="36"/>
+                <w:szCs w:val="36"/>
+              </w:rPr>
+            </w:pPr>
+            <w:r>
+              <w:rPr>
+                <w:color w:val="000000" w:themeColor="text1"/>
+                <w:sz w:val="36"/>
+                <w:szCs w:val="36"/>
+              </w:rPr>
+              <w:t>Eccezione: BadData_R</w:t>
             </w:r>
           </w:p>
         </w:tc>
@@ -3248,44 +3380,64 @@
           </w:tcPr>
           <w:p>
             <w:pPr>
-              <w:pStyle w:val="Paragrafoelenco"/>
-              <w:numPr>
-                <w:ilvl w:val="0"/>
-                <w:numId w:val="13"/>
-              </w:numPr>
-              <w:rPr>
-                <w:color w:val="000000" w:themeColor="text1"/>
-              </w:rPr>
-            </w:pPr>
-            <w:r>
-              <w:rPr>
-                <w:color w:val="000000" w:themeColor="text1"/>
-              </w:rPr>
-              <w:t>al passo 1 preme il pulsante SIGN-IN WITH FACEBOOK</w:t>
-            </w:r>
-            <w:r>
-              <w:rPr>
-                <w:color w:val="000000" w:themeColor="text1"/>
-              </w:rPr>
-              <w:t xml:space="preserve"> o SIGN-IN WITH GOOGLE</w:t>
-            </w:r>
-          </w:p>
-          <w:p>
-            <w:pPr>
-              <w:pStyle w:val="Paragrafoelenco"/>
-              <w:numPr>
-                <w:ilvl w:val="0"/>
-                <w:numId w:val="13"/>
-              </w:numPr>
-              <w:rPr>
-                <w:color w:val="000000" w:themeColor="text1"/>
-              </w:rPr>
-            </w:pPr>
-            <w:r>
-              <w:rPr>
-                <w:color w:val="000000" w:themeColor="text1"/>
-              </w:rPr>
-              <w:t>la registrazione è gestita esternamente al sistema.</w:t>
+              <w:rPr>
+                <w:color w:val="000000" w:themeColor="text1"/>
+              </w:rPr>
+            </w:pPr>
+            <w:r>
+              <w:rPr>
+                <w:color w:val="000000" w:themeColor="text1"/>
+              </w:rPr>
+              <w:t xml:space="preserve">Se nel passo 2 il controllo non va a buon fine </w:t>
+            </w:r>
+            <w:r>
+              <w:rPr>
+                <w:color w:val="000000" w:themeColor="text1"/>
+              </w:rPr>
+              <w:t xml:space="preserve">il sistema non permette all’utente di registrarsi e gli chiede di ricompilare i campi </w:t>
+            </w:r>
+            <w:r>
+              <w:rPr>
+                <w:color w:val="000000" w:themeColor="text1"/>
+              </w:rPr>
+              <w:t>mostrandogli</w:t>
+            </w:r>
+            <w:r>
+              <w:rPr>
+                <w:color w:val="000000" w:themeColor="text1"/>
+              </w:rPr>
+              <w:t xml:space="preserve"> gli errori commessi.</w:t>
+            </w:r>
+            <w:r>
+              <w:rPr>
+                <w:color w:val="000000" w:themeColor="text1"/>
+              </w:rPr>
+              <w:t xml:space="preserve"> I messaggi di errore sono riportati nella tabella dei campi di registrazione.</w:t>
+            </w:r>
+            <w:r>
+              <w:rPr>
+                <w:color w:val="000000" w:themeColor="text1"/>
+              </w:rPr>
+              <w:t xml:space="preserve"> </w:t>
+            </w:r>
+            <w:r>
+              <w:rPr>
+                <w:color w:val="000000" w:themeColor="text1"/>
+              </w:rPr>
+              <w:t>(vedi MK2)</w:t>
+            </w:r>
+          </w:p>
+          <w:p>
+            <w:pPr>
+              <w:rPr>
+                <w:color w:val="000000" w:themeColor="text1"/>
+              </w:rPr>
+            </w:pPr>
+            <w:r>
+              <w:rPr>
+                <w:color w:val="000000" w:themeColor="text1"/>
+              </w:rPr>
+              <w:t>Si ritorna al punto 1 del flusso di eventi principale.</w:t>
             </w:r>
           </w:p>
         </w:tc>
@@ -3312,7 +3464,7 @@
                 <w:sz w:val="36"/>
                 <w:szCs w:val="36"/>
               </w:rPr>
-              <w:t>Eccezione: BadData_R</w:t>
+              <w:t>Eccezione: timeout_mail</w:t>
             </w:r>
           </w:p>
         </w:tc>
@@ -3330,134 +3482,7 @@
               <w:rPr>
                 <w:color w:val="000000" w:themeColor="text1"/>
               </w:rPr>
-              <w:t xml:space="preserve">Se nel passo 2 il controllo non va a buon fine </w:t>
-            </w:r>
-            <w:r>
-              <w:rPr>
-                <w:color w:val="000000" w:themeColor="text1"/>
-              </w:rPr>
-              <w:t xml:space="preserve">il sistema non permette all’utente di registrarsi e gli chiede di ricompilare i campi </w:t>
-            </w:r>
-            <w:r>
-              <w:rPr>
-                <w:color w:val="000000" w:themeColor="text1"/>
-              </w:rPr>
-              <w:t>mostrandogli</w:t>
-            </w:r>
-            <w:r>
-              <w:rPr>
-                <w:color w:val="000000" w:themeColor="text1"/>
-              </w:rPr>
-              <w:t xml:space="preserve"> gli errori commessi.</w:t>
-            </w:r>
-            <w:r>
-              <w:rPr>
-                <w:color w:val="000000" w:themeColor="text1"/>
-              </w:rPr>
-              <w:t xml:space="preserve"> I messaggi di errore sono riportati nella tabella dei campi di registrazione.(vedi MK2)</w:t>
-            </w:r>
-          </w:p>
-          <w:p>
-            <w:pPr>
-              <w:rPr>
-                <w:color w:val="000000" w:themeColor="text1"/>
-              </w:rPr>
-            </w:pPr>
-            <w:r>
-              <w:rPr>
-                <w:color w:val="000000" w:themeColor="text1"/>
-              </w:rPr>
-              <w:t>Si ritorna al punto 1 del flusso di eventi principale.</w:t>
-            </w:r>
-          </w:p>
-        </w:tc>
-      </w:tr>
-      <w:tr>
-        <w:trPr>
-          <w:trHeight w:val="1600"/>
-        </w:trPr>
-        <w:tc>
-          <w:tcPr>
-            <w:tcW w:w="5091" w:type="dxa"/>
-          </w:tcPr>
-          <w:p>
-            <w:pPr>
-              <w:rPr>
-                <w:color w:val="000000" w:themeColor="text1"/>
-                <w:sz w:val="36"/>
-                <w:szCs w:val="36"/>
-              </w:rPr>
-            </w:pPr>
-            <w:r>
-              <w:rPr>
-                <w:color w:val="000000" w:themeColor="text1"/>
-                <w:sz w:val="36"/>
-                <w:szCs w:val="36"/>
-              </w:rPr>
-              <w:t>Eccezione: timeout_mail</w:t>
-            </w:r>
-          </w:p>
-        </w:tc>
-        <w:tc>
-          <w:tcPr>
-            <w:tcW w:w="5091" w:type="dxa"/>
-          </w:tcPr>
-          <w:p>
-            <w:pPr>
-              <w:rPr>
-                <w:color w:val="000000" w:themeColor="text1"/>
-              </w:rPr>
-            </w:pPr>
-            <w:r>
-              <w:rPr>
-                <w:color w:val="000000" w:themeColor="text1"/>
-              </w:rPr>
               <w:t>Se nel passo 5 l’utente non accetta la mail prima di 1 ora dopo la registrazione il sistema elimina i dati relativi alla registrazione effettuata. Viene inviata una seconda mail per notificare l’utente di ciò.</w:t>
-            </w:r>
-          </w:p>
-        </w:tc>
-      </w:tr>
-      <w:tr>
-        <w:trPr>
-          <w:trHeight w:val="1600"/>
-        </w:trPr>
-        <w:tc>
-          <w:tcPr>
-            <w:tcW w:w="5091" w:type="dxa"/>
-          </w:tcPr>
-          <w:p>
-            <w:pPr>
-              <w:rPr>
-                <w:color w:val="000000" w:themeColor="text1"/>
-                <w:sz w:val="36"/>
-                <w:szCs w:val="36"/>
-              </w:rPr>
-            </w:pPr>
-            <w:r>
-              <w:rPr>
-                <w:color w:val="000000" w:themeColor="text1"/>
-                <w:sz w:val="36"/>
-                <w:szCs w:val="36"/>
-              </w:rPr>
-              <w:t>Eccezione: connection_err</w:t>
-            </w:r>
-          </w:p>
-        </w:tc>
-        <w:tc>
-          <w:tcPr>
-            <w:tcW w:w="5091" w:type="dxa"/>
-          </w:tcPr>
-          <w:p>
-            <w:pPr>
-              <w:rPr>
-                <w:color w:val="000000" w:themeColor="text1"/>
-              </w:rPr>
-            </w:pPr>
-            <w:r>
-              <w:rPr>
-                <w:color w:val="000000" w:themeColor="text1"/>
-              </w:rPr>
-              <w:t>Se l’utente al passo 3 perde la connessione, torna al passo 1 , il sistema gli mostra un messaggio di errore relativo alla connessione: ”errore di connessione”.</w:t>
             </w:r>
           </w:p>
         </w:tc>
@@ -3534,8 +3559,12 @@
           <w:lang w:eastAsia="it-IT"/>
         </w:rPr>
       </w:pPr>
-      <w:bookmarkStart w:id="4" w:name="_Toc56550896"/>
-      <w:r>
+      <w:bookmarkStart w:id="5" w:name="_Toc56550896"/>
+    </w:p>
+    <w:p>
+      <w:pPr>
+        <w:pStyle w:val="Titolo"/>
+        <w:jc w:val="center"/>
         <w:rPr>
           <w:rFonts w:eastAsia="Times New Roman"/>
           <w:b/>
@@ -3543,9 +3572,31 @@
           <w:szCs w:val="40"/>
           <w:lang w:eastAsia="it-IT"/>
         </w:rPr>
+      </w:pPr>
+    </w:p>
+    <w:p>
+      <w:pPr>
+        <w:pStyle w:val="Titolo"/>
+        <w:jc w:val="center"/>
+        <w:rPr>
+          <w:rFonts w:eastAsia="Times New Roman"/>
+          <w:b/>
+          <w:sz w:val="40"/>
+          <w:szCs w:val="40"/>
+          <w:lang w:eastAsia="it-IT"/>
+        </w:rPr>
+      </w:pPr>
+      <w:r>
+        <w:rPr>
+          <w:rFonts w:eastAsia="Times New Roman"/>
+          <w:b/>
+          <w:sz w:val="40"/>
+          <w:szCs w:val="40"/>
+          <w:lang w:eastAsia="it-IT"/>
+        </w:rPr>
         <w:t>TABELLA CAMPI DI REGISTRAZIONE</w:t>
       </w:r>
-      <w:bookmarkEnd w:id="4"/>
+      <w:bookmarkEnd w:id="5"/>
     </w:p>
     <w:tbl>
       <w:tblPr>
@@ -4427,7 +4478,7 @@
           <w:szCs w:val="40"/>
         </w:rPr>
       </w:pPr>
-      <w:bookmarkStart w:id="5" w:name="_Toc56550897"/>
+      <w:bookmarkStart w:id="6" w:name="_Toc56550897"/>
       <w:r>
         <w:rPr>
           <w:b/>
@@ -4436,7 +4487,7 @@
         </w:rPr>
         <w:t>LOGIN</w:t>
       </w:r>
-      <w:bookmarkEnd w:id="5"/>
+      <w:bookmarkEnd w:id="6"/>
     </w:p>
     <w:p>
       <w:pPr>
@@ -4503,6 +4554,18 @@
               </w:rPr>
               <w:t>Login</w:t>
             </w:r>
+            <w:r>
+              <w:rPr>
+                <w:color w:val="000000" w:themeColor="text1"/>
+              </w:rPr>
+              <w:t>[CU</w:t>
+            </w:r>
+            <w:r>
+              <w:rPr>
+                <w:color w:val="000000" w:themeColor="text1"/>
+              </w:rPr>
+              <w:t>-L]</w:t>
+            </w:r>
           </w:p>
         </w:tc>
       </w:tr>
@@ -4796,7 +4859,23 @@
                 <w:sz w:val="36"/>
                 <w:szCs w:val="36"/>
               </w:rPr>
-              <w:t>Flussi alternativi</w:t>
+              <w:t>Flusso</w:t>
+            </w:r>
+            <w:r>
+              <w:rPr>
+                <w:color w:val="000000" w:themeColor="text1"/>
+                <w:sz w:val="36"/>
+                <w:szCs w:val="36"/>
+              </w:rPr>
+              <w:t xml:space="preserve"> alte</w:t>
+            </w:r>
+            <w:r>
+              <w:rPr>
+                <w:color w:val="000000" w:themeColor="text1"/>
+                <w:sz w:val="36"/>
+                <w:szCs w:val="36"/>
+              </w:rPr>
+              <w:t>rnativo: external login</w:t>
             </w:r>
           </w:p>
         </w:tc>
@@ -5022,82 +5101,6 @@
                 <w:sz w:val="36"/>
                 <w:szCs w:val="36"/>
               </w:rPr>
-              <w:t>Eccezione: Connection_err</w:t>
-            </w:r>
-          </w:p>
-        </w:tc>
-        <w:tc>
-          <w:tcPr>
-            <w:tcW w:w="5127" w:type="dxa"/>
-          </w:tcPr>
-          <w:p>
-            <w:pPr>
-              <w:rPr>
-                <w:color w:val="000000" w:themeColor="text1"/>
-              </w:rPr>
-            </w:pPr>
-            <w:r>
-              <w:rPr>
-                <w:color w:val="000000" w:themeColor="text1"/>
-              </w:rPr>
-              <w:t xml:space="preserve">Se l’utente </w:t>
-            </w:r>
-            <w:r>
-              <w:rPr>
-                <w:color w:val="000000" w:themeColor="text1"/>
-              </w:rPr>
-              <w:t xml:space="preserve">al passo 1 </w:t>
-            </w:r>
-            <w:r>
-              <w:rPr>
-                <w:color w:val="000000" w:themeColor="text1"/>
-              </w:rPr>
-              <w:t>prima di pre</w:t>
-            </w:r>
-            <w:r>
-              <w:rPr>
-                <w:color w:val="000000" w:themeColor="text1"/>
-              </w:rPr>
-              <w:t>mere login perde la connessione</w:t>
-            </w:r>
-            <w:r>
-              <w:rPr>
-                <w:color w:val="000000" w:themeColor="text1"/>
-              </w:rPr>
-              <w:t>, dovrà ricompilare i campi.</w:t>
-            </w:r>
-            <w:r>
-              <w:rPr>
-                <w:color w:val="000000" w:themeColor="text1"/>
-              </w:rPr>
-              <w:t xml:space="preserve"> Il sistema gli mostra un messaggio di errore relativo alla connessione: ”errore di connessione”.</w:t>
-            </w:r>
-          </w:p>
-        </w:tc>
-      </w:tr>
-      <w:tr>
-        <w:trPr>
-          <w:trHeight w:val="1056"/>
-        </w:trPr>
-        <w:tc>
-          <w:tcPr>
-            <w:tcW w:w="5127" w:type="dxa"/>
-          </w:tcPr>
-          <w:p>
-            <w:pPr>
-              <w:jc w:val="both"/>
-              <w:rPr>
-                <w:color w:val="000000" w:themeColor="text1"/>
-                <w:sz w:val="36"/>
-                <w:szCs w:val="36"/>
-              </w:rPr>
-            </w:pPr>
-            <w:r>
-              <w:rPr>
-                <w:color w:val="000000" w:themeColor="text1"/>
-                <w:sz w:val="36"/>
-                <w:szCs w:val="36"/>
-              </w:rPr>
               <w:t>Eccezione:Suspension</w:t>
             </w:r>
           </w:p>
@@ -5132,7 +5135,9 @@
           <w:szCs w:val="40"/>
         </w:rPr>
       </w:pPr>
-      <w:bookmarkStart w:id="6" w:name="_Toc56550898"/>
+      <w:bookmarkStart w:id="7" w:name="_Toc56550898"/>
+      <w:bookmarkStart w:id="8" w:name="_GoBack"/>
+      <w:bookmarkEnd w:id="8"/>
       <w:r>
         <w:rPr>
           <w:b/>
@@ -5141,7 +5146,7 @@
         </w:rPr>
         <w:t>CREAZIONE REPORT</w:t>
       </w:r>
-      <w:bookmarkEnd w:id="6"/>
+      <w:bookmarkEnd w:id="7"/>
     </w:p>
     <w:tbl>
       <w:tblPr>
@@ -5186,6 +5191,12 @@
             <w:r>
               <w:t>Report</w:t>
             </w:r>
+            <w:r>
+              <w:t>[CU</w:t>
+            </w:r>
+            <w:r>
+              <w:t>-CR]</w:t>
+            </w:r>
           </w:p>
         </w:tc>
       </w:tr>
@@ -5315,7 +5326,6 @@
                 <w:sz w:val="36"/>
                 <w:szCs w:val="36"/>
               </w:rPr>
-              <w:lastRenderedPageBreak/>
               <w:t>Condizioni d’ingresso</w:t>
             </w:r>
           </w:p>
@@ -5446,7 +5456,7 @@
           <w:szCs w:val="40"/>
         </w:rPr>
       </w:pPr>
-      <w:bookmarkStart w:id="7" w:name="_Toc56550899"/>
+      <w:bookmarkStart w:id="9" w:name="_Toc56550899"/>
       <w:r>
         <w:rPr>
           <w:b/>
@@ -5455,7 +5465,7 @@
         </w:rPr>
         <w:t>ABBINAMENTO</w:t>
       </w:r>
-      <w:bookmarkEnd w:id="7"/>
+      <w:bookmarkEnd w:id="9"/>
     </w:p>
     <w:tbl>
       <w:tblPr>
@@ -5497,6 +5507,12 @@
             <w:r>
               <w:t>Abbinamento</w:t>
             </w:r>
+            <w:r>
+              <w:t>[CU</w:t>
+            </w:r>
+            <w:r>
+              <w:t>-A]</w:t>
+            </w:r>
           </w:p>
         </w:tc>
       </w:tr>
@@ -5765,48 +5781,6 @@
           </w:p>
         </w:tc>
       </w:tr>
-      <w:tr>
-        <w:tc>
-          <w:tcPr>
-            <w:tcW w:w="4814" w:type="dxa"/>
-          </w:tcPr>
-          <w:p>
-            <w:pPr>
-              <w:rPr>
-                <w:sz w:val="36"/>
-                <w:szCs w:val="36"/>
-              </w:rPr>
-            </w:pPr>
-            <w:r>
-              <w:rPr>
-                <w:sz w:val="36"/>
-                <w:szCs w:val="36"/>
-              </w:rPr>
-              <w:t>Eccezione: connection_err</w:t>
-            </w:r>
-          </w:p>
-        </w:tc>
-        <w:tc>
-          <w:tcPr>
-            <w:tcW w:w="4814" w:type="dxa"/>
-          </w:tcPr>
-          <w:p>
-            <w:r>
-              <w:t>1 al passo 2 l’utente A perde la linea.</w:t>
-            </w:r>
-          </w:p>
-          <w:p>
-            <w:r>
-              <w:t>2Il sistema fa comparire un messaggio dove dice che la connessione è debole.</w:t>
-            </w:r>
-          </w:p>
-          <w:p>
-            <w:r>
-              <w:t>3l’utente A si ritrova al passo 1.</w:t>
-            </w:r>
-          </w:p>
-        </w:tc>
-      </w:tr>
     </w:tbl>
     <w:p>
       <w:pPr>
@@ -5944,16 +5918,49 @@
           <w:szCs w:val="40"/>
         </w:rPr>
       </w:pPr>
-      <w:bookmarkStart w:id="8" w:name="_Toc56550900"/>
-      <w:r>
+      <w:bookmarkStart w:id="10" w:name="_Toc56550900"/>
+    </w:p>
+    <w:p>
+      <w:pPr>
+        <w:pStyle w:val="Titolo"/>
+        <w:jc w:val="center"/>
         <w:rPr>
           <w:b/>
           <w:sz w:val="40"/>
           <w:szCs w:val="40"/>
         </w:rPr>
+      </w:pPr>
+    </w:p>
+    <w:p>
+      <w:pPr>
+        <w:pStyle w:val="Titolo"/>
+        <w:jc w:val="center"/>
+        <w:rPr>
+          <w:b/>
+          <w:sz w:val="40"/>
+          <w:szCs w:val="40"/>
+        </w:rPr>
+      </w:pPr>
+    </w:p>
+    <w:p>
+      <w:pPr>
+        <w:pStyle w:val="Titolo"/>
+        <w:jc w:val="center"/>
+        <w:rPr>
+          <w:b/>
+          <w:sz w:val="40"/>
+          <w:szCs w:val="40"/>
+        </w:rPr>
+      </w:pPr>
+      <w:r>
+        <w:rPr>
+          <w:b/>
+          <w:sz w:val="40"/>
+          <w:szCs w:val="40"/>
+        </w:rPr>
         <w:t>GESTIONE REPORT</w:t>
       </w:r>
-      <w:bookmarkEnd w:id="8"/>
+      <w:bookmarkEnd w:id="10"/>
     </w:p>
     <w:p>
       <w:pPr>
@@ -5991,6 +5998,7 @@
                 <w:sz w:val="36"/>
                 <w:szCs w:val="36"/>
               </w:rPr>
+              <w:lastRenderedPageBreak/>
               <w:t>Nome caso d’uso</w:t>
             </w:r>
           </w:p>
@@ -6002,6 +6010,12 @@
           <w:p>
             <w:r>
               <w:t>Gestione Report</w:t>
+            </w:r>
+            <w:r>
+              <w:t>[CU</w:t>
+            </w:r>
+            <w:r>
+              <w:t>-GR]</w:t>
             </w:r>
           </w:p>
         </w:tc>
@@ -6065,47 +6079,35 @@
           </w:tcPr>
           <w:p>
             <w:r>
-              <w:t>1L’UserManager accede alla sua area utente facendo log in</w:t>
-            </w:r>
-          </w:p>
-          <w:p>
-            <w:r>
-              <w:t>(vedi MK22)</w:t>
-            </w:r>
-          </w:p>
-          <w:p>
-            <w:r>
-              <w:t>2L’UserManager va nella sezione Report</w:t>
-            </w:r>
-          </w:p>
-          <w:p>
-            <w:r>
-              <w:t>(vedi MK23)</w:t>
-            </w:r>
-          </w:p>
-          <w:p>
-            <w:r>
-              <w:t>3L’UserManager seleziona il Report e lo apre</w:t>
-            </w:r>
-          </w:p>
-          <w:p>
-            <w:r>
-              <w:t>4L’UserManager visualizza il testo della domanda segnalata con le sue risposte</w:t>
-            </w:r>
-          </w:p>
-          <w:p>
-            <w:r>
-              <w:t>5L’UserManager valuta la domanda e clicca sul tasto SOSPENDI per sospendere l’utente.</w:t>
-            </w:r>
-          </w:p>
-          <w:p>
-            <w:r>
-              <w:t>(vedi MK26)</w:t>
-            </w:r>
-          </w:p>
-          <w:p>
-            <w:r>
-              <w:t>6Il sistema cancella il Report e sospende l’utente per una settimana.</w:t>
+              <w:t>1</w:t>
+            </w:r>
+            <w:r>
+              <w:t>L’UserManager seleziona il Report e lo apre</w:t>
+            </w:r>
+          </w:p>
+          <w:p>
+            <w:r>
+              <w:t>2</w:t>
+            </w:r>
+            <w:r>
+              <w:t>L’UserManager visualizza il testo della domanda segnalata con le sue risposte</w:t>
+            </w:r>
+            <w:r>
+              <w:t>.</w:t>
+            </w:r>
+          </w:p>
+          <w:p>
+            <w:r>
+              <w:t>3</w:t>
+            </w:r>
+            <w:r>
+              <w:t>L’UserManager val</w:t>
+            </w:r>
+            <w:r>
+              <w:t xml:space="preserve">uta la domanda e decide di non fare nulla </w:t>
+            </w:r>
+            <w:r>
+              <w:t>uscendo dalla sezione.</w:t>
             </w:r>
           </w:p>
         </w:tc>
@@ -6137,7 +6139,10 @@
           </w:tcPr>
           <w:p>
             <w:r>
-              <w:t>L’UserManager è stato notificato del report</w:t>
+              <w:t xml:space="preserve">L’UserManager è </w:t>
+            </w:r>
+            <w:r>
+              <w:t>entrato nella sezione REPORT della sua area utente (vedi MK23)</w:t>
             </w:r>
           </w:p>
         </w:tc>
@@ -6169,7 +6174,7 @@
           </w:tcPr>
           <w:p>
             <w:r>
-              <w:t>Il Report viene cancellato</w:t>
+              <w:t>L’UserManager esce dalla sezione.</w:t>
             </w:r>
           </w:p>
         </w:tc>
@@ -6203,10 +6208,11 @@
             <w:r>
               <w:t>Un report rimane salvato per un massimo di 48 ore</w:t>
             </w:r>
-          </w:p>
-          <w:p>
-            <w:r>
-              <w:t>Le sospensione durano una settimana.</w:t>
+            <w:r>
+              <w:t>.Le sospensioni</w:t>
+            </w:r>
+            <w:r>
+              <w:t xml:space="preserve"> durano una settimana.</w:t>
             </w:r>
           </w:p>
         </w:tc>
@@ -6228,7 +6234,7 @@
                 <w:sz w:val="36"/>
                 <w:szCs w:val="36"/>
               </w:rPr>
-              <w:t>Flussi alternativi</w:t>
+              <w:t>Flusso alternativo:SUS_USER</w:t>
             </w:r>
           </w:p>
         </w:tc>
@@ -6238,12 +6244,107 @@
           </w:tcPr>
           <w:p>
             <w:r>
-              <w:t>1.Se al passo 5 la domanda segnalata non ha nulla di sbagliato, l’userManager non sospende l’utente che l’ha creata, il sistema cancella comunque il report.</w:t>
-            </w:r>
-          </w:p>
-          <w:p>
-            <w:r>
-              <w:t>2.Se al passo 5 l’userManager valuta la domanda creata molto grave, clicca sul pulsante ELIMINA UTENTE e l’utente viene cancellato definitivamente dal sistema.</w:t>
+              <w:t>1</w:t>
+            </w:r>
+            <w:r>
+              <w:t xml:space="preserve"> al passo 5 la domanda seg</w:t>
+            </w:r>
+            <w:r>
+              <w:t xml:space="preserve">nalata non è valida, l’userManager  </w:t>
+            </w:r>
+            <w:r>
+              <w:t xml:space="preserve"> sospende l’utente che l’ha creata,</w:t>
+            </w:r>
+            <w:r>
+              <w:t xml:space="preserve"> cliccando su SUSPEND.</w:t>
+            </w:r>
+          </w:p>
+          <w:p>
+            <w:r>
+              <w:t>2L’UserManager entra nel caso d’uso SOSPENDI UTENTE.</w:t>
+            </w:r>
+          </w:p>
+          <w:p>
+            <w:r>
+              <w:t>3</w:t>
+            </w:r>
+            <w:r>
+              <w:t xml:space="preserve"> il siste</w:t>
+            </w:r>
+            <w:r>
+              <w:t>ma cancella il report.</w:t>
+            </w:r>
+          </w:p>
+        </w:tc>
+      </w:tr>
+      <w:tr>
+        <w:tc>
+          <w:tcPr>
+            <w:tcW w:w="4814" w:type="dxa"/>
+          </w:tcPr>
+          <w:p>
+            <w:pPr>
+              <w:rPr>
+                <w:sz w:val="36"/>
+                <w:szCs w:val="36"/>
+              </w:rPr>
+            </w:pPr>
+            <w:r>
+              <w:rPr>
+                <w:sz w:val="36"/>
+                <w:szCs w:val="36"/>
+              </w:rPr>
+              <w:t>Flusso alternativo:</w:t>
+            </w:r>
+            <w:r>
+              <w:rPr>
+                <w:sz w:val="36"/>
+                <w:szCs w:val="36"/>
+              </w:rPr>
+              <w:t>DEL_USER</w:t>
+            </w:r>
+          </w:p>
+        </w:tc>
+        <w:tc>
+          <w:tcPr>
+            <w:tcW w:w="4814" w:type="dxa"/>
+          </w:tcPr>
+          <w:p>
+            <w:r>
+              <w:t>1</w:t>
+            </w:r>
+            <w:r>
+              <w:t xml:space="preserve"> passo 5 l’userManager valuta</w:t>
+            </w:r>
+            <w:r>
+              <w:t xml:space="preserve"> la domanda creata molto grave.</w:t>
+            </w:r>
+          </w:p>
+          <w:p>
+            <w:r>
+              <w:t>2</w:t>
+            </w:r>
+            <w:r>
+              <w:t>clicc</w:t>
+            </w:r>
+            <w:r>
+              <w:t>a sul pulsante ELIMINA UTENTE .</w:t>
+            </w:r>
+          </w:p>
+          <w:p>
+            <w:r>
+              <w:t>3</w:t>
+            </w:r>
+            <w:r>
+              <w:t xml:space="preserve"> entra nel caso d’uso CANCELLA UTENTE</w:t>
+            </w:r>
+            <w:r>
+              <w:t>.</w:t>
+            </w:r>
+          </w:p>
+          <w:p>
+            <w:r>
+              <w:t>4Il sistema cancella il report.</w:t>
             </w:r>
           </w:p>
         </w:tc>
@@ -6267,29 +6368,27 @@
           <w:szCs w:val="40"/>
         </w:rPr>
       </w:pPr>
-      <w:bookmarkStart w:id="9" w:name="_Toc56550901"/>
       <w:r>
         <w:rPr>
           <w:b/>
           <w:sz w:val="40"/>
           <w:szCs w:val="40"/>
         </w:rPr>
-        <w:t>GESTIONE UTENTI</w:t>
+        <w:t xml:space="preserve">Gestione </w:t>
       </w:r>
-      <w:bookmarkEnd w:id="9"/>
-    </w:p>
-    <w:p>
-      <w:pPr>
-        <w:rPr>
-          <w:sz w:val="32"/>
-          <w:szCs w:val="32"/>
-        </w:rPr>
-      </w:pPr>
+      <w:r>
+        <w:rPr>
+          <w:b/>
+          <w:sz w:val="40"/>
+          <w:szCs w:val="40"/>
+        </w:rPr>
+        <w:t>UTENTI</w:t>
+      </w:r>
     </w:p>
     <w:tbl>
       <w:tblPr>
         <w:tblStyle w:val="Grigliatabella"/>
-        <w:tblpPr w:leftFromText="141" w:rightFromText="141" w:vertAnchor="text" w:horzAnchor="margin" w:tblpY="43"/>
+        <w:tblpPr w:leftFromText="141" w:rightFromText="141" w:vertAnchor="text" w:horzAnchor="margin" w:tblpY="344"/>
         <w:tblW w:w="9628" w:type="dxa"/>
         <w:tblLook w:val="04A0" w:firstRow="1" w:lastRow="0" w:firstColumn="1" w:lastColumn="0" w:noHBand="0" w:noVBand="1"/>
       </w:tblPr>
@@ -6324,7 +6423,19 @@
           </w:tcPr>
           <w:p>
             <w:r>
-              <w:t>Gestione Utenti</w:t>
+              <w:t>Gestione</w:t>
+            </w:r>
+            <w:r>
+              <w:t xml:space="preserve"> Utenti</w:t>
+            </w:r>
+            <w:r>
+              <w:t>[CU</w:t>
+            </w:r>
+            <w:r>
+              <w:t>-G</w:t>
+            </w:r>
+            <w:r>
+              <w:t>U]</w:t>
             </w:r>
           </w:p>
         </w:tc>
@@ -6394,35 +6505,37 @@
           </w:tcPr>
           <w:p>
             <w:r>
-              <w:t>1L’UserManager entra nella sezione utenti</w:t>
-            </w:r>
-          </w:p>
-          <w:p>
-            <w:r>
-              <w:t>(vedi MK23)</w:t>
-            </w:r>
-          </w:p>
-          <w:p>
-            <w:r>
-              <w:t>2Visualizza la lista di utenti del sistema dove per ogni utente visualizza il nickname, la foto e l’ultimo accesso e anche un pulsante ELIMINA</w:t>
-            </w:r>
-          </w:p>
-          <w:p>
-            <w:r>
-              <w:t>(vedi MK24)</w:t>
-            </w:r>
-          </w:p>
-          <w:p>
-            <w:r>
-              <w:t>3L’UserManager vede il primo utente, vede una foto utente non idonea ed elimina la foto.</w:t>
-            </w:r>
-          </w:p>
-          <w:p>
-            <w:r>
-              <w:t>4Trova un altro utente con accesso oltre 1 anno fa e lo elimina.</w:t>
-            </w:r>
-            <w:r>
-              <w:t xml:space="preserve"> </w:t>
+              <w:t>1</w:t>
+            </w:r>
+            <w:r>
+              <w:t xml:space="preserve">L’UserManager vede il primo utente, vede una foto non idonea e decide di </w:t>
+            </w:r>
+            <w:r>
+              <w:t>eliminarlo</w:t>
+            </w:r>
+            <w:r>
+              <w:t xml:space="preserve">, </w:t>
+            </w:r>
+            <w:r>
+              <w:t>cliccando su DELETE.</w:t>
+            </w:r>
+          </w:p>
+          <w:p>
+            <w:r>
+              <w:t>2L’UserManager entra nel caso d’uso CANCELLA UTENTE.</w:t>
+            </w:r>
+          </w:p>
+          <w:p>
+            <w:r>
+              <w:t>4Trova un altro utente e decide di sospenderlo, clicca su SUSPEND.</w:t>
+            </w:r>
+          </w:p>
+          <w:p>
+            <w:r>
+              <w:t>5L’UserManager entra nel caso d’uso SOSPENDI UTENTE</w:t>
+            </w:r>
+            <w:r>
+              <w:t xml:space="preserve">. </w:t>
             </w:r>
           </w:p>
           <w:p>
@@ -6459,10 +6572,22 @@
           </w:tcPr>
           <w:p>
             <w:r>
-              <w:t>L’Usermanager accede alla sua area utente facendo log in</w:t>
-            </w:r>
-            <w:r>
-              <w:t>(vedi MK22)</w:t>
+              <w:t xml:space="preserve">L’Usermanager </w:t>
+            </w:r>
+            <w:r>
+              <w:t xml:space="preserve">entra </w:t>
+            </w:r>
+            <w:r>
+              <w:t>nella sezione utenti de</w:t>
+            </w:r>
+            <w:r>
+              <w:t xml:space="preserve">lla sua area utente </w:t>
+            </w:r>
+            <w:r>
+              <w:t>(vedi MK23</w:t>
+            </w:r>
+            <w:r>
+              <w:t>)</w:t>
             </w:r>
           </w:p>
         </w:tc>
@@ -6516,7 +6641,6 @@
                 <w:sz w:val="36"/>
                 <w:szCs w:val="36"/>
               </w:rPr>
-              <w:lastRenderedPageBreak/>
               <w:t>Requisiti qualitativi</w:t>
             </w:r>
           </w:p>
@@ -6528,6 +6652,139 @@
           <w:p>
             <w:r>
               <w:t>Il sistema dovrà caricare l’elenco di utenti in meno di 10 secondi.</w:t>
+            </w:r>
+          </w:p>
+        </w:tc>
+      </w:tr>
+    </w:tbl>
+    <w:p>
+      <w:pPr>
+        <w:rPr>
+          <w:sz w:val="32"/>
+          <w:szCs w:val="32"/>
+        </w:rPr>
+      </w:pPr>
+    </w:p>
+    <w:p>
+      <w:pPr>
+        <w:rPr>
+          <w:sz w:val="32"/>
+          <w:szCs w:val="32"/>
+        </w:rPr>
+      </w:pPr>
+    </w:p>
+    <w:p>
+      <w:pPr>
+        <w:pStyle w:val="Titolo"/>
+        <w:jc w:val="center"/>
+        <w:rPr>
+          <w:b/>
+          <w:sz w:val="40"/>
+          <w:szCs w:val="40"/>
+        </w:rPr>
+      </w:pPr>
+    </w:p>
+    <w:p>
+      <w:pPr>
+        <w:pStyle w:val="Titolo"/>
+        <w:jc w:val="center"/>
+        <w:rPr>
+          <w:b/>
+          <w:sz w:val="40"/>
+          <w:szCs w:val="40"/>
+        </w:rPr>
+      </w:pPr>
+    </w:p>
+    <w:p>
+      <w:pPr>
+        <w:pStyle w:val="Titolo"/>
+        <w:jc w:val="center"/>
+        <w:rPr>
+          <w:b/>
+          <w:sz w:val="40"/>
+          <w:szCs w:val="40"/>
+        </w:rPr>
+      </w:pPr>
+    </w:p>
+    <w:p>
+      <w:pPr>
+        <w:pStyle w:val="Titolo"/>
+        <w:jc w:val="center"/>
+        <w:rPr>
+          <w:b/>
+          <w:sz w:val="40"/>
+          <w:szCs w:val="40"/>
+        </w:rPr>
+      </w:pPr>
+    </w:p>
+    <w:p>
+      <w:pPr>
+        <w:pStyle w:val="Titolo"/>
+        <w:jc w:val="center"/>
+        <w:rPr>
+          <w:b/>
+          <w:sz w:val="40"/>
+          <w:szCs w:val="40"/>
+        </w:rPr>
+      </w:pPr>
+      <w:r>
+        <w:rPr>
+          <w:b/>
+          <w:sz w:val="40"/>
+          <w:szCs w:val="40"/>
+        </w:rPr>
+        <w:lastRenderedPageBreak/>
+        <w:t>Cancella Utente</w:t>
+      </w:r>
+    </w:p>
+    <w:tbl>
+      <w:tblPr>
+        <w:tblStyle w:val="Grigliatabella"/>
+        <w:tblpPr w:leftFromText="141" w:rightFromText="141" w:vertAnchor="text" w:horzAnchor="margin" w:tblpY="344"/>
+        <w:tblW w:w="9628" w:type="dxa"/>
+        <w:tblLook w:val="04A0" w:firstRow="1" w:lastRow="0" w:firstColumn="1" w:lastColumn="0" w:noHBand="0" w:noVBand="1"/>
+      </w:tblPr>
+      <w:tblGrid>
+        <w:gridCol w:w="4814"/>
+        <w:gridCol w:w="4814"/>
+      </w:tblGrid>
+      <w:tr>
+        <w:tc>
+          <w:tcPr>
+            <w:tcW w:w="4814" w:type="dxa"/>
+          </w:tcPr>
+          <w:p>
+            <w:pPr>
+              <w:rPr>
+                <w:sz w:val="36"/>
+                <w:szCs w:val="36"/>
+              </w:rPr>
+            </w:pPr>
+            <w:r>
+              <w:rPr>
+                <w:sz w:val="36"/>
+                <w:szCs w:val="36"/>
+              </w:rPr>
+              <w:t>Nome caso d’uso</w:t>
+            </w:r>
+          </w:p>
+        </w:tc>
+        <w:tc>
+          <w:tcPr>
+            <w:tcW w:w="4814" w:type="dxa"/>
+          </w:tcPr>
+          <w:p>
+            <w:r>
+              <w:t>Cancella Utente</w:t>
+            </w:r>
+            <w:r>
+              <w:t>[CU</w:t>
+            </w:r>
+            <w:r>
+              <w:t>-C</w:t>
+            </w:r>
+            <w:r>
+              <w:t>U]</w:t>
             </w:r>
           </w:p>
         </w:tc>
@@ -6549,7 +6806,7 @@
                 <w:sz w:val="36"/>
                 <w:szCs w:val="36"/>
               </w:rPr>
-              <w:t>Eccezione: connection_err</w:t>
+              <w:t>Attori partecipanti</w:t>
             </w:r>
           </w:p>
         </w:tc>
@@ -6558,8 +6815,197 @@
             <w:tcW w:w="4814" w:type="dxa"/>
           </w:tcPr>
           <w:p>
-            <w:r>
-              <w:t>Se l’UserManager perder la connessione mentre elimina o modifica i dati di un utente, le modifiche apportate dall’UserManager non saranno apportate.</w:t>
+            <w:pPr>
+              <w:rPr>
+                <w:sz w:val="32"/>
+                <w:szCs w:val="32"/>
+              </w:rPr>
+            </w:pPr>
+            <w:r>
+              <w:t>UserManager</w:t>
+            </w:r>
+          </w:p>
+        </w:tc>
+      </w:tr>
+      <w:tr>
+        <w:tc>
+          <w:tcPr>
+            <w:tcW w:w="4814" w:type="dxa"/>
+          </w:tcPr>
+          <w:p>
+            <w:pPr>
+              <w:rPr>
+                <w:sz w:val="36"/>
+                <w:szCs w:val="36"/>
+              </w:rPr>
+            </w:pPr>
+            <w:r>
+              <w:rPr>
+                <w:sz w:val="36"/>
+                <w:szCs w:val="36"/>
+              </w:rPr>
+              <w:t>Flusso di eventi</w:t>
+            </w:r>
+          </w:p>
+        </w:tc>
+        <w:tc>
+          <w:tcPr>
+            <w:tcW w:w="4814" w:type="dxa"/>
+          </w:tcPr>
+          <w:p>
+            <w:r>
+              <w:t>1L’UserManager visualizza una finestra pop-up di conferma per la cancellazionee dell’utente desiderato. (vedi MK24)</w:t>
+            </w:r>
+          </w:p>
+          <w:p>
+            <w:r>
+              <w:t>2L’UserManager clicca su SI</w:t>
+            </w:r>
+          </w:p>
+          <w:p>
+            <w:r>
+              <w:t>3Il sistema cancella l’utente.</w:t>
+            </w:r>
+          </w:p>
+        </w:tc>
+      </w:tr>
+      <w:tr>
+        <w:tc>
+          <w:tcPr>
+            <w:tcW w:w="4814" w:type="dxa"/>
+          </w:tcPr>
+          <w:p>
+            <w:pPr>
+              <w:rPr>
+                <w:sz w:val="36"/>
+                <w:szCs w:val="36"/>
+              </w:rPr>
+            </w:pPr>
+            <w:r>
+              <w:rPr>
+                <w:sz w:val="36"/>
+                <w:szCs w:val="36"/>
+              </w:rPr>
+              <w:t>Condizioni d’ingresso</w:t>
+            </w:r>
+          </w:p>
+        </w:tc>
+        <w:tc>
+          <w:tcPr>
+            <w:tcW w:w="4814" w:type="dxa"/>
+          </w:tcPr>
+          <w:p>
+            <w:r>
+              <w:t xml:space="preserve">L’Usermanager </w:t>
+            </w:r>
+            <w:r>
+              <w:t>ha cliccato su DELETE nella sezione utenti o nella sezione report</w:t>
+            </w:r>
+          </w:p>
+        </w:tc>
+      </w:tr>
+      <w:tr>
+        <w:tc>
+          <w:tcPr>
+            <w:tcW w:w="4814" w:type="dxa"/>
+          </w:tcPr>
+          <w:p>
+            <w:pPr>
+              <w:rPr>
+                <w:sz w:val="36"/>
+                <w:szCs w:val="36"/>
+              </w:rPr>
+            </w:pPr>
+            <w:r>
+              <w:rPr>
+                <w:sz w:val="36"/>
+                <w:szCs w:val="36"/>
+              </w:rPr>
+              <w:t>Condizioni d’uscita</w:t>
+            </w:r>
+          </w:p>
+        </w:tc>
+        <w:tc>
+          <w:tcPr>
+            <w:tcW w:w="4814" w:type="dxa"/>
+          </w:tcPr>
+          <w:p>
+            <w:r>
+              <w:t>L’UserManager fa logout</w:t>
+            </w:r>
+          </w:p>
+        </w:tc>
+      </w:tr>
+      <w:tr>
+        <w:tc>
+          <w:tcPr>
+            <w:tcW w:w="4814" w:type="dxa"/>
+          </w:tcPr>
+          <w:p>
+            <w:pPr>
+              <w:rPr>
+                <w:sz w:val="36"/>
+                <w:szCs w:val="36"/>
+              </w:rPr>
+            </w:pPr>
+            <w:r>
+              <w:rPr>
+                <w:sz w:val="36"/>
+                <w:szCs w:val="36"/>
+              </w:rPr>
+              <w:t>Requisiti qualitativi</w:t>
+            </w:r>
+          </w:p>
+        </w:tc>
+        <w:tc>
+          <w:tcPr>
+            <w:tcW w:w="4814" w:type="dxa"/>
+          </w:tcPr>
+          <w:p>
+            <w:r>
+              <w:t>Il sistema dovrà caricare l’elenco di utenti in meno di 10 secondi.</w:t>
+            </w:r>
+          </w:p>
+        </w:tc>
+      </w:tr>
+      <w:tr>
+        <w:tc>
+          <w:tcPr>
+            <w:tcW w:w="4814" w:type="dxa"/>
+          </w:tcPr>
+          <w:p>
+            <w:pPr>
+              <w:rPr>
+                <w:sz w:val="36"/>
+                <w:szCs w:val="36"/>
+              </w:rPr>
+            </w:pPr>
+            <w:r>
+              <w:rPr>
+                <w:sz w:val="36"/>
+                <w:szCs w:val="36"/>
+              </w:rPr>
+              <w:t>Flusso alternativo:declined</w:t>
+            </w:r>
+          </w:p>
+        </w:tc>
+        <w:tc>
+          <w:tcPr>
+            <w:tcW w:w="4814" w:type="dxa"/>
+          </w:tcPr>
+          <w:p>
+            <w:r>
+              <w:t>1Al passo 2 l’usermanager clicca su NO</w:t>
+            </w:r>
+          </w:p>
+          <w:p>
+            <w:r>
+              <w:t xml:space="preserve">2il sistema non cancella l’utente </w:t>
+            </w:r>
+          </w:p>
+          <w:p>
+            <w:r>
+              <w:t>3 l’usermanager si ritrova nel caso d’uso precedente.</w:t>
             </w:r>
           </w:p>
         </w:tc>
@@ -6583,16 +7029,383 @@
           <w:szCs w:val="40"/>
         </w:rPr>
       </w:pPr>
-      <w:bookmarkStart w:id="10" w:name="_Toc56550902"/>
       <w:r>
         <w:rPr>
           <w:b/>
           <w:sz w:val="40"/>
           <w:szCs w:val="40"/>
         </w:rPr>
+        <w:t>Sospendi Utente</w:t>
+      </w:r>
+    </w:p>
+    <w:tbl>
+      <w:tblPr>
+        <w:tblStyle w:val="Grigliatabella"/>
+        <w:tblpPr w:leftFromText="141" w:rightFromText="141" w:vertAnchor="text" w:horzAnchor="margin" w:tblpY="344"/>
+        <w:tblW w:w="9628" w:type="dxa"/>
+        <w:tblLook w:val="04A0" w:firstRow="1" w:lastRow="0" w:firstColumn="1" w:lastColumn="0" w:noHBand="0" w:noVBand="1"/>
+      </w:tblPr>
+      <w:tblGrid>
+        <w:gridCol w:w="4814"/>
+        <w:gridCol w:w="4814"/>
+      </w:tblGrid>
+      <w:tr>
+        <w:tc>
+          <w:tcPr>
+            <w:tcW w:w="4814" w:type="dxa"/>
+          </w:tcPr>
+          <w:p>
+            <w:pPr>
+              <w:rPr>
+                <w:sz w:val="36"/>
+                <w:szCs w:val="36"/>
+              </w:rPr>
+            </w:pPr>
+            <w:r>
+              <w:rPr>
+                <w:sz w:val="36"/>
+                <w:szCs w:val="36"/>
+              </w:rPr>
+              <w:t>Nome caso d’uso</w:t>
+            </w:r>
+          </w:p>
+        </w:tc>
+        <w:tc>
+          <w:tcPr>
+            <w:tcW w:w="4814" w:type="dxa"/>
+          </w:tcPr>
+          <w:p>
+            <w:r>
+              <w:t>Sospendi Utente</w:t>
+            </w:r>
+            <w:r>
+              <w:t>[CU</w:t>
+            </w:r>
+            <w:r>
+              <w:t>-S</w:t>
+            </w:r>
+            <w:r>
+              <w:t>U]</w:t>
+            </w:r>
+          </w:p>
+        </w:tc>
+      </w:tr>
+      <w:tr>
+        <w:tc>
+          <w:tcPr>
+            <w:tcW w:w="4814" w:type="dxa"/>
+          </w:tcPr>
+          <w:p>
+            <w:pPr>
+              <w:rPr>
+                <w:sz w:val="36"/>
+                <w:szCs w:val="36"/>
+              </w:rPr>
+            </w:pPr>
+            <w:r>
+              <w:rPr>
+                <w:sz w:val="36"/>
+                <w:szCs w:val="36"/>
+              </w:rPr>
+              <w:t>Attori partecipanti</w:t>
+            </w:r>
+          </w:p>
+        </w:tc>
+        <w:tc>
+          <w:tcPr>
+            <w:tcW w:w="4814" w:type="dxa"/>
+          </w:tcPr>
+          <w:p>
+            <w:pPr>
+              <w:rPr>
+                <w:sz w:val="32"/>
+                <w:szCs w:val="32"/>
+              </w:rPr>
+            </w:pPr>
+            <w:r>
+              <w:t>UserManager</w:t>
+            </w:r>
+          </w:p>
+        </w:tc>
+      </w:tr>
+      <w:tr>
+        <w:tc>
+          <w:tcPr>
+            <w:tcW w:w="4814" w:type="dxa"/>
+          </w:tcPr>
+          <w:p>
+            <w:pPr>
+              <w:rPr>
+                <w:sz w:val="36"/>
+                <w:szCs w:val="36"/>
+              </w:rPr>
+            </w:pPr>
+            <w:r>
+              <w:rPr>
+                <w:sz w:val="36"/>
+                <w:szCs w:val="36"/>
+              </w:rPr>
+              <w:t>Flusso di eventi</w:t>
+            </w:r>
+          </w:p>
+        </w:tc>
+        <w:tc>
+          <w:tcPr>
+            <w:tcW w:w="4814" w:type="dxa"/>
+          </w:tcPr>
+          <w:p>
+            <w:r>
+              <w:t>1L’UserManager visualizza una finestra pop-up di conferma per la sospensione dell’utente desiderato. (vedi MK26)</w:t>
+            </w:r>
+          </w:p>
+          <w:p>
+            <w:r>
+              <w:t>2L’UserManager clicca su SI</w:t>
+            </w:r>
+          </w:p>
+          <w:p>
+            <w:r>
+              <w:t>3Il sistema sospende l’utente per 1 settimana.</w:t>
+            </w:r>
+          </w:p>
+        </w:tc>
+      </w:tr>
+      <w:tr>
+        <w:tc>
+          <w:tcPr>
+            <w:tcW w:w="4814" w:type="dxa"/>
+          </w:tcPr>
+          <w:p>
+            <w:pPr>
+              <w:rPr>
+                <w:sz w:val="36"/>
+                <w:szCs w:val="36"/>
+              </w:rPr>
+            </w:pPr>
+            <w:r>
+              <w:rPr>
+                <w:sz w:val="36"/>
+                <w:szCs w:val="36"/>
+              </w:rPr>
+              <w:t>Condizioni d’ingresso</w:t>
+            </w:r>
+          </w:p>
+        </w:tc>
+        <w:tc>
+          <w:tcPr>
+            <w:tcW w:w="4814" w:type="dxa"/>
+          </w:tcPr>
+          <w:p>
+            <w:r>
+              <w:t xml:space="preserve">L’Usermanager </w:t>
+            </w:r>
+            <w:r>
+              <w:t>ha cliccato su SUSPEND nella sezione utenti o nella sezione report</w:t>
+            </w:r>
+          </w:p>
+        </w:tc>
+      </w:tr>
+      <w:tr>
+        <w:tc>
+          <w:tcPr>
+            <w:tcW w:w="4814" w:type="dxa"/>
+          </w:tcPr>
+          <w:p>
+            <w:pPr>
+              <w:rPr>
+                <w:sz w:val="36"/>
+                <w:szCs w:val="36"/>
+              </w:rPr>
+            </w:pPr>
+            <w:r>
+              <w:rPr>
+                <w:sz w:val="36"/>
+                <w:szCs w:val="36"/>
+              </w:rPr>
+              <w:t>Condizioni d’uscita</w:t>
+            </w:r>
+          </w:p>
+        </w:tc>
+        <w:tc>
+          <w:tcPr>
+            <w:tcW w:w="4814" w:type="dxa"/>
+          </w:tcPr>
+          <w:p>
+            <w:r>
+              <w:t>L’UserManager fa logout</w:t>
+            </w:r>
+          </w:p>
+        </w:tc>
+      </w:tr>
+      <w:tr>
+        <w:tc>
+          <w:tcPr>
+            <w:tcW w:w="4814" w:type="dxa"/>
+          </w:tcPr>
+          <w:p>
+            <w:pPr>
+              <w:rPr>
+                <w:sz w:val="36"/>
+                <w:szCs w:val="36"/>
+              </w:rPr>
+            </w:pPr>
+            <w:r>
+              <w:rPr>
+                <w:sz w:val="36"/>
+                <w:szCs w:val="36"/>
+              </w:rPr>
+              <w:t>Requisiti qualitativi</w:t>
+            </w:r>
+          </w:p>
+        </w:tc>
+        <w:tc>
+          <w:tcPr>
+            <w:tcW w:w="4814" w:type="dxa"/>
+          </w:tcPr>
+          <w:p>
+            <w:r>
+              <w:t>Il sistema dovrà caricare l’elenco di utenti in meno di 10 secondi.</w:t>
+            </w:r>
+          </w:p>
+        </w:tc>
+      </w:tr>
+      <w:tr>
+        <w:tc>
+          <w:tcPr>
+            <w:tcW w:w="4814" w:type="dxa"/>
+          </w:tcPr>
+          <w:p>
+            <w:pPr>
+              <w:rPr>
+                <w:sz w:val="36"/>
+                <w:szCs w:val="36"/>
+              </w:rPr>
+            </w:pPr>
+            <w:r>
+              <w:rPr>
+                <w:sz w:val="36"/>
+                <w:szCs w:val="36"/>
+              </w:rPr>
+              <w:t>Flusso alternativo:declined</w:t>
+            </w:r>
+          </w:p>
+        </w:tc>
+        <w:tc>
+          <w:tcPr>
+            <w:tcW w:w="4814" w:type="dxa"/>
+          </w:tcPr>
+          <w:p>
+            <w:r>
+              <w:t>1Al passo 2 l’usermanager clicca su NO</w:t>
+            </w:r>
+          </w:p>
+          <w:p>
+            <w:r>
+              <w:t xml:space="preserve">2il sistema non sospende l’utente </w:t>
+            </w:r>
+          </w:p>
+          <w:p>
+            <w:r>
+              <w:t>3 l’usermanager si ritrova nel caso d’uso precedente.</w:t>
+            </w:r>
+          </w:p>
+        </w:tc>
+      </w:tr>
+    </w:tbl>
+    <w:p>
+      <w:pPr>
+        <w:rPr>
+          <w:sz w:val="32"/>
+          <w:szCs w:val="32"/>
+        </w:rPr>
+      </w:pPr>
+    </w:p>
+    <w:p>
+      <w:pPr>
+        <w:pStyle w:val="Titolo"/>
+        <w:jc w:val="center"/>
+        <w:rPr>
+          <w:b/>
+          <w:sz w:val="40"/>
+          <w:szCs w:val="40"/>
+        </w:rPr>
+      </w:pPr>
+      <w:bookmarkStart w:id="11" w:name="_Toc56550902"/>
+    </w:p>
+    <w:p>
+      <w:pPr>
+        <w:pStyle w:val="Titolo"/>
+        <w:jc w:val="center"/>
+        <w:rPr>
+          <w:b/>
+          <w:sz w:val="40"/>
+          <w:szCs w:val="40"/>
+        </w:rPr>
+      </w:pPr>
+    </w:p>
+    <w:p>
+      <w:pPr>
+        <w:pStyle w:val="Titolo"/>
+        <w:jc w:val="center"/>
+        <w:rPr>
+          <w:b/>
+          <w:sz w:val="40"/>
+          <w:szCs w:val="40"/>
+        </w:rPr>
+      </w:pPr>
+    </w:p>
+    <w:p>
+      <w:pPr>
+        <w:pStyle w:val="Titolo"/>
+        <w:jc w:val="center"/>
+        <w:rPr>
+          <w:b/>
+          <w:sz w:val="40"/>
+          <w:szCs w:val="40"/>
+        </w:rPr>
+      </w:pPr>
+    </w:p>
+    <w:p>
+      <w:pPr>
+        <w:pStyle w:val="Titolo"/>
+        <w:jc w:val="center"/>
+        <w:rPr>
+          <w:b/>
+          <w:sz w:val="40"/>
+          <w:szCs w:val="40"/>
+        </w:rPr>
+      </w:pPr>
+    </w:p>
+    <w:p>
+      <w:pPr>
+        <w:pStyle w:val="Titolo"/>
+        <w:jc w:val="center"/>
+        <w:rPr>
+          <w:b/>
+          <w:sz w:val="40"/>
+          <w:szCs w:val="40"/>
+        </w:rPr>
+      </w:pPr>
+    </w:p>
+    <w:p>
+      <w:pPr>
+        <w:pStyle w:val="Titolo"/>
+        <w:jc w:val="center"/>
+        <w:rPr>
+          <w:b/>
+          <w:sz w:val="40"/>
+          <w:szCs w:val="40"/>
+        </w:rPr>
+      </w:pPr>
+      <w:r>
+        <w:rPr>
+          <w:b/>
+          <w:sz w:val="40"/>
+          <w:szCs w:val="40"/>
+        </w:rPr>
         <w:t>GESTIONE DOMANDE</w:t>
       </w:r>
-      <w:bookmarkEnd w:id="10"/>
+      <w:bookmarkEnd w:id="11"/>
     </w:p>
     <w:p>
       <w:pPr>
@@ -6632,6 +7445,7 @@
                 <w:sz w:val="36"/>
                 <w:szCs w:val="36"/>
               </w:rPr>
+              <w:lastRenderedPageBreak/>
               <w:t>Nome caso d’uso</w:t>
             </w:r>
           </w:p>
@@ -6648,6 +7462,15 @@
             </w:pPr>
             <w:r>
               <w:t>Gestione domande</w:t>
+            </w:r>
+            <w:r>
+              <w:t>[CU</w:t>
+            </w:r>
+            <w:r>
+              <w:t>-</w:t>
+            </w:r>
+            <w:r>
+              <w:t>GD]</w:t>
             </w:r>
           </w:p>
         </w:tc>
@@ -7100,7 +7923,7 @@
           <w:szCs w:val="40"/>
         </w:rPr>
       </w:pPr>
-      <w:bookmarkStart w:id="11" w:name="_Toc56550903"/>
+      <w:bookmarkStart w:id="12" w:name="_Toc56550903"/>
       <w:r>
         <w:rPr>
           <w:b/>
@@ -7109,7 +7932,7 @@
         </w:rPr>
         <w:t>TABELLA DATI DOMANDA</w:t>
       </w:r>
-      <w:bookmarkEnd w:id="11"/>
+      <w:bookmarkEnd w:id="12"/>
     </w:p>
     <w:p>
       <w:pPr>
@@ -7159,6 +7982,7 @@
                 <w:sz w:val="32"/>
                 <w:szCs w:val="32"/>
               </w:rPr>
+              <w:lastRenderedPageBreak/>
               <w:t>NOME CAMPO</w:t>
             </w:r>
           </w:p>
@@ -7799,7 +8623,7 @@
           <w:sz w:val="40"/>
         </w:rPr>
       </w:pPr>
-      <w:bookmarkStart w:id="12" w:name="_Toc56550904"/>
+      <w:bookmarkStart w:id="13" w:name="_Toc56550904"/>
       <w:r>
         <w:rPr>
           <w:b/>
@@ -7807,7 +8631,7 @@
         </w:rPr>
         <w:t>SCELTA MODALITA’</w:t>
       </w:r>
-      <w:bookmarkEnd w:id="12"/>
+      <w:bookmarkEnd w:id="13"/>
     </w:p>
     <w:tbl>
       <w:tblPr>
@@ -8631,7 +9455,7 @@
           <w:sz w:val="40"/>
         </w:rPr>
       </w:pPr>
-      <w:bookmarkStart w:id="13" w:name="_Toc56550905"/>
+      <w:bookmarkStart w:id="14" w:name="_Toc56550905"/>
       <w:r>
         <w:rPr>
           <w:b/>
@@ -8639,7 +9463,7 @@
         </w:rPr>
         <w:t>AGGIUNTA FOTO</w:t>
       </w:r>
-      <w:bookmarkEnd w:id="13"/>
+      <w:bookmarkEnd w:id="14"/>
     </w:p>
     <w:p/>
     <w:p/>
@@ -8742,7 +9566,7 @@
           <w:sz w:val="40"/>
         </w:rPr>
       </w:pPr>
-      <w:bookmarkStart w:id="14" w:name="_Toc56550906"/>
+      <w:bookmarkStart w:id="15" w:name="_Toc56550906"/>
       <w:r>
         <w:rPr>
           <w:b/>
@@ -8750,7 +9574,7 @@
         </w:rPr>
         <w:t>VISITA PROFILO</w:t>
       </w:r>
-      <w:bookmarkEnd w:id="14"/>
+      <w:bookmarkEnd w:id="15"/>
     </w:p>
     <w:tbl>
       <w:tblPr>
@@ -9024,7 +9848,14 @@
                 <w:sz w:val="24"/>
                 <w:szCs w:val="24"/>
               </w:rPr>
-              <w:t xml:space="preserve">L’utente entra in </w:t>
+              <w:t>L’utente entra nel caso d’uso</w:t>
+            </w:r>
+            <w:r>
+              <w:rPr>
+                <w:sz w:val="24"/>
+                <w:szCs w:val="24"/>
+              </w:rPr>
+              <w:t xml:space="preserve"> </w:t>
             </w:r>
             <w:r>
               <w:rPr>
@@ -9123,7 +9954,21 @@
                 <w:sz w:val="24"/>
                 <w:szCs w:val="24"/>
               </w:rPr>
-              <w:t xml:space="preserve">L’utente entra nel caso MODIFICA PASSWORD </w:t>
+              <w:t>L’utente entra nel caso</w:t>
+            </w:r>
+            <w:r>
+              <w:rPr>
+                <w:sz w:val="24"/>
+                <w:szCs w:val="24"/>
+              </w:rPr>
+              <w:t xml:space="preserve"> d’uso</w:t>
+            </w:r>
+            <w:r>
+              <w:rPr>
+                <w:sz w:val="24"/>
+                <w:szCs w:val="24"/>
+              </w:rPr>
+              <w:t xml:space="preserve"> MODIFICA PASSWORD </w:t>
             </w:r>
             <w:r>
               <w:rPr>
@@ -9239,132 +10084,6 @@
           </w:p>
         </w:tc>
       </w:tr>
-      <w:tr>
-        <w:trPr>
-          <w:trHeight w:val="479"/>
-        </w:trPr>
-        <w:tc>
-          <w:tcPr>
-            <w:tcW w:w="3975" w:type="dxa"/>
-          </w:tcPr>
-          <w:p>
-            <w:pPr>
-              <w:pStyle w:val="Paragrafoelenco"/>
-              <w:ind w:left="0"/>
-              <w:rPr>
-                <w:b/>
-                <w:bCs/>
-                <w:sz w:val="28"/>
-                <w:szCs w:val="28"/>
-              </w:rPr>
-            </w:pPr>
-            <w:r>
-              <w:rPr>
-                <w:b/>
-                <w:bCs/>
-                <w:sz w:val="28"/>
-                <w:szCs w:val="28"/>
-              </w:rPr>
-              <w:t>ECCEZIONE “user-locked”</w:t>
-            </w:r>
-          </w:p>
-        </w:tc>
-        <w:tc>
-          <w:tcPr>
-            <w:tcW w:w="5943" w:type="dxa"/>
-          </w:tcPr>
-          <w:p>
-            <w:pPr>
-              <w:rPr>
-                <w:sz w:val="24"/>
-                <w:szCs w:val="24"/>
-              </w:rPr>
-            </w:pPr>
-            <w:r>
-              <w:rPr>
-                <w:sz w:val="24"/>
-                <w:szCs w:val="24"/>
-              </w:rPr>
-              <w:t>Se l’utente è stato bloccato dal gestore degli utenti,</w:t>
-            </w:r>
-          </w:p>
-          <w:p>
-            <w:pPr>
-              <w:rPr>
-                <w:sz w:val="24"/>
-                <w:szCs w:val="24"/>
-              </w:rPr>
-            </w:pPr>
-            <w:r>
-              <w:rPr>
-                <w:sz w:val="24"/>
-                <w:szCs w:val="24"/>
-              </w:rPr>
-              <w:t>nella schermata principale del profilo visionerà un campo di testo con la scritta “sei stato bloccato dal gestore, attendi di essere sbloccato per poter giocare”</w:t>
-            </w:r>
-          </w:p>
-          <w:p>
-            <w:pPr>
-              <w:pStyle w:val="Paragrafoelenco"/>
-              <w:rPr>
-                <w:sz w:val="24"/>
-                <w:szCs w:val="24"/>
-              </w:rPr>
-            </w:pPr>
-          </w:p>
-        </w:tc>
-      </w:tr>
-      <w:tr>
-        <w:trPr>
-          <w:trHeight w:val="479"/>
-        </w:trPr>
-        <w:tc>
-          <w:tcPr>
-            <w:tcW w:w="3975" w:type="dxa"/>
-          </w:tcPr>
-          <w:p>
-            <w:pPr>
-              <w:pStyle w:val="Paragrafoelenco"/>
-              <w:ind w:left="0"/>
-              <w:rPr>
-                <w:b/>
-                <w:bCs/>
-                <w:sz w:val="28"/>
-                <w:szCs w:val="28"/>
-              </w:rPr>
-            </w:pPr>
-            <w:r>
-              <w:rPr>
-                <w:b/>
-                <w:bCs/>
-                <w:sz w:val="28"/>
-                <w:szCs w:val="28"/>
-              </w:rPr>
-              <w:t>ECCEZIONE “connection”</w:t>
-            </w:r>
-          </w:p>
-        </w:tc>
-        <w:tc>
-          <w:tcPr>
-            <w:tcW w:w="5943" w:type="dxa"/>
-          </w:tcPr>
-          <w:p>
-            <w:pPr>
-              <w:rPr>
-                <w:sz w:val="24"/>
-                <w:szCs w:val="24"/>
-              </w:rPr>
-            </w:pPr>
-            <w:r>
-              <w:rPr>
-                <w:sz w:val="24"/>
-                <w:szCs w:val="24"/>
-              </w:rPr>
-              <w:t>Se si perde la connessione il sistema mostra all’utente un messaggio di wait-connection prima di permettere all’utente di accedere alla schermata principale del profilo</w:t>
-            </w:r>
-          </w:p>
-        </w:tc>
-      </w:tr>
     </w:tbl>
     <w:p>
       <w:pPr>
@@ -9515,15 +10234,46 @@
           <w:sz w:val="40"/>
         </w:rPr>
       </w:pPr>
-      <w:bookmarkStart w:id="15" w:name="_Toc56550907"/>
+      <w:bookmarkStart w:id="16" w:name="_Toc56550907"/>
+    </w:p>
+    <w:p>
+      <w:pPr>
+        <w:pStyle w:val="Titolo"/>
+        <w:jc w:val="center"/>
+        <w:rPr>
+          <w:b/>
+          <w:sz w:val="40"/>
+        </w:rPr>
+      </w:pPr>
+    </w:p>
+    <w:p>
+      <w:pPr>
+        <w:pStyle w:val="Titolo"/>
+        <w:jc w:val="center"/>
+        <w:rPr>
+          <w:b/>
+          <w:sz w:val="40"/>
+        </w:rPr>
+      </w:pPr>
+    </w:p>
+    <w:p>
+      <w:pPr>
+        <w:pStyle w:val="Titolo"/>
+        <w:jc w:val="center"/>
+        <w:rPr>
+          <w:b/>
+          <w:sz w:val="40"/>
+        </w:rPr>
+      </w:pPr>
       <w:r>
         <w:rPr>
           <w:b/>
           <w:sz w:val="40"/>
         </w:rPr>
+        <w:lastRenderedPageBreak/>
         <w:t>MODIFICA PASSWORD</w:t>
       </w:r>
-      <w:bookmarkEnd w:id="15"/>
+      <w:bookmarkEnd w:id="16"/>
     </w:p>
     <w:tbl>
       <w:tblPr>
@@ -10181,7 +10931,37 @@
           <w:sz w:val="40"/>
         </w:rPr>
       </w:pPr>
-      <w:bookmarkStart w:id="16" w:name="_Toc56550908"/>
+      <w:bookmarkStart w:id="17" w:name="_Toc56550908"/>
+    </w:p>
+    <w:p>
+      <w:pPr>
+        <w:pStyle w:val="Titolo"/>
+        <w:jc w:val="center"/>
+        <w:rPr>
+          <w:b/>
+          <w:sz w:val="40"/>
+        </w:rPr>
+      </w:pPr>
+    </w:p>
+    <w:p>
+      <w:pPr>
+        <w:pStyle w:val="Titolo"/>
+        <w:jc w:val="center"/>
+        <w:rPr>
+          <w:b/>
+          <w:sz w:val="40"/>
+        </w:rPr>
+      </w:pPr>
+    </w:p>
+    <w:p>
+      <w:pPr>
+        <w:pStyle w:val="Titolo"/>
+        <w:jc w:val="center"/>
+        <w:rPr>
+          <w:b/>
+          <w:sz w:val="40"/>
+        </w:rPr>
+      </w:pPr>
       <w:r>
         <w:rPr>
           <w:b/>
@@ -10189,7 +10969,7 @@
         </w:rPr>
         <w:t>CLASSIC/RESTART MODE</w:t>
       </w:r>
-      <w:bookmarkEnd w:id="16"/>
+      <w:bookmarkEnd w:id="17"/>
     </w:p>
     <w:tbl>
       <w:tblPr>
@@ -10359,7 +11139,7 @@
                 <w:sz w:val="24"/>
                 <w:szCs w:val="24"/>
               </w:rPr>
-              <w:t>Gli utenti A e B (in maniera simultanea) si trovano nella  schermata di gioco, selezionano una risposta pigiando su uno dei 4 pulsanti che contengono una specifica risposta.</w:t>
+              <w:t>Gli utenti A e B selezionano una risposta pigiando su uno dei 4 pulsanti che contengono una specifica risposta.</w:t>
             </w:r>
           </w:p>
           <w:p>
@@ -10542,7 +11322,21 @@
                 <w:sz w:val="24"/>
                 <w:szCs w:val="24"/>
               </w:rPr>
-              <w:t>Il sistema mostra all’utente B un Toast in cui c’è scritto che terminerà la partita e gli sarà assegnata la vittoria a tavolino.</w:t>
+              <w:t>Il sist</w:t>
+            </w:r>
+            <w:r>
+              <w:rPr>
+                <w:sz w:val="24"/>
+                <w:szCs w:val="24"/>
+              </w:rPr>
+              <w:t>ema mostra all’utente B un messaggio</w:t>
+            </w:r>
+            <w:r>
+              <w:rPr>
+                <w:sz w:val="24"/>
+                <w:szCs w:val="24"/>
+              </w:rPr>
+              <w:t xml:space="preserve"> in cui c’è scritto che terminerà la partita e gli sarà assegnata la vittoria a tavolino.</w:t>
             </w:r>
           </w:p>
           <w:p>
@@ -10689,7 +11483,21 @@
                 <w:sz w:val="24"/>
                 <w:szCs w:val="24"/>
               </w:rPr>
-              <w:t>Utente A e Utente B si trovano nella schermata di ABBINAMENTO e sono abbinati con successo.</w:t>
+              <w:t xml:space="preserve">Utente A e Utente B si trovano nella schermata di </w:t>
+            </w:r>
+            <w:r>
+              <w:rPr>
+                <w:sz w:val="24"/>
+                <w:szCs w:val="24"/>
+              </w:rPr>
+              <w:t>gioco</w:t>
+            </w:r>
+            <w:r>
+              <w:rPr>
+                <w:sz w:val="24"/>
+                <w:szCs w:val="24"/>
+              </w:rPr>
+              <w:t>.</w:t>
             </w:r>
           </w:p>
         </w:tc>
@@ -10819,98 +11627,6 @@
               <w:t>Al punto (2) , se uno dei due utenti non risponde in 30 secondi: la prima volta che accade, avrà la penalizzazione di -1 punti. La seconda volta sarà cacciato dal gioco.</w:t>
             </w:r>
           </w:p>
-          <w:p>
-            <w:pPr>
-              <w:pStyle w:val="Paragrafoelenco"/>
-              <w:numPr>
-                <w:ilvl w:val="0"/>
-                <w:numId w:val="7"/>
-              </w:numPr>
-              <w:rPr>
-                <w:sz w:val="24"/>
-                <w:szCs w:val="24"/>
-              </w:rPr>
-            </w:pPr>
-            <w:r>
-              <w:rPr>
-                <w:sz w:val="24"/>
-                <w:szCs w:val="24"/>
-              </w:rPr>
-              <w:t>Si interrompe la connessione in gioco:</w:t>
-            </w:r>
-          </w:p>
-          <w:p>
-            <w:pPr>
-              <w:pStyle w:val="Paragrafoelenco"/>
-              <w:numPr>
-                <w:ilvl w:val="0"/>
-                <w:numId w:val="2"/>
-              </w:numPr>
-              <w:rPr>
-                <w:sz w:val="24"/>
-                <w:szCs w:val="24"/>
-              </w:rPr>
-            </w:pPr>
-            <w:r>
-              <w:rPr>
-                <w:sz w:val="24"/>
-                <w:szCs w:val="24"/>
-              </w:rPr>
-              <w:t>Il sistema mostra ai due utenti un messaggio:“wait connection”, con un countown di 10 secondi.</w:t>
-            </w:r>
-          </w:p>
-          <w:p>
-            <w:pPr>
-              <w:pStyle w:val="Paragrafoelenco"/>
-              <w:ind w:left="1080"/>
-              <w:rPr>
-                <w:sz w:val="24"/>
-                <w:szCs w:val="24"/>
-              </w:rPr>
-            </w:pPr>
-            <w:r>
-              <w:rPr>
-                <w:b/>
-                <w:bCs/>
-                <w:sz w:val="24"/>
-                <w:szCs w:val="24"/>
-              </w:rPr>
-              <w:t>flusso (1)</w:t>
-            </w:r>
-            <w:r>
-              <w:rPr>
-                <w:sz w:val="24"/>
-                <w:szCs w:val="24"/>
-              </w:rPr>
-              <w:t>: Il sistema riesce ad intercettare una                            connessione entro 10 secondi. Il gioco riprende correttamente.</w:t>
-            </w:r>
-          </w:p>
-          <w:p>
-            <w:pPr>
-              <w:pStyle w:val="Paragrafoelenco"/>
-              <w:ind w:left="1080"/>
-              <w:rPr>
-                <w:sz w:val="24"/>
-                <w:szCs w:val="24"/>
-              </w:rPr>
-            </w:pPr>
-            <w:r>
-              <w:rPr>
-                <w:b/>
-                <w:bCs/>
-                <w:sz w:val="24"/>
-                <w:szCs w:val="24"/>
-              </w:rPr>
-              <w:t>flusso (2)</w:t>
-            </w:r>
-            <w:r>
-              <w:rPr>
-                <w:sz w:val="24"/>
-                <w:szCs w:val="24"/>
-              </w:rPr>
-              <w:t>: Il sistema non riesce ad intercettare una connessione entro 10 secondi: I due Utenti usciranno dalla partita senza ricevere un esito, andando sulla schermata principale.</w:t>
-            </w:r>
-          </w:p>
         </w:tc>
       </w:tr>
       <w:tr>
@@ -10939,7 +11655,6 @@
                 <w:sz w:val="28"/>
                 <w:szCs w:val="28"/>
               </w:rPr>
-              <w:lastRenderedPageBreak/>
               <w:t>ECCEZIONE “wait-opponent”</w:t>
             </w:r>
           </w:p>
@@ -10961,120 +11676,6 @@
                 <w:szCs w:val="24"/>
               </w:rPr>
               <w:t>Al punto (3) , il singolo utente quando risponde a tutte le domande, deve attendere l’avversario che termina di rispondere, prima di conoscere il proprio risultato. In questo caso, il sistema mostra una schermata all’utente in cui c’è scritto “wait your opponent”</w:t>
-            </w:r>
-          </w:p>
-        </w:tc>
-      </w:tr>
-      <w:tr>
-        <w:trPr>
-          <w:trHeight w:val="479"/>
-        </w:trPr>
-        <w:tc>
-          <w:tcPr>
-            <w:tcW w:w="3975" w:type="dxa"/>
-          </w:tcPr>
-          <w:p>
-            <w:pPr>
-              <w:pStyle w:val="Paragrafoelenco"/>
-              <w:ind w:left="0"/>
-              <w:rPr>
-                <w:b/>
-                <w:bCs/>
-                <w:sz w:val="28"/>
-                <w:szCs w:val="28"/>
-              </w:rPr>
-            </w:pPr>
-            <w:r>
-              <w:rPr>
-                <w:b/>
-                <w:bCs/>
-                <w:sz w:val="28"/>
-                <w:szCs w:val="28"/>
-              </w:rPr>
-              <w:t>ECCEZIONE “connection”</w:t>
-            </w:r>
-          </w:p>
-        </w:tc>
-        <w:tc>
-          <w:tcPr>
-            <w:tcW w:w="5943" w:type="dxa"/>
-          </w:tcPr>
-          <w:p>
-            <w:pPr>
-              <w:rPr>
-                <w:sz w:val="24"/>
-                <w:szCs w:val="24"/>
-              </w:rPr>
-            </w:pPr>
-            <w:r>
-              <w:rPr>
-                <w:sz w:val="24"/>
-                <w:szCs w:val="24"/>
-              </w:rPr>
-              <w:t>Si interrompe la connessione in gioco:</w:t>
-            </w:r>
-          </w:p>
-          <w:p>
-            <w:pPr>
-              <w:rPr>
-                <w:sz w:val="24"/>
-                <w:szCs w:val="24"/>
-              </w:rPr>
-            </w:pPr>
-            <w:r>
-              <w:rPr>
-                <w:sz w:val="24"/>
-                <w:szCs w:val="24"/>
-              </w:rPr>
-              <w:t>Il sistema mostra ai due utenti un messaggio:“wait connection”, con un countown di 10 secondi.</w:t>
-            </w:r>
-          </w:p>
-          <w:p>
-            <w:pPr>
-              <w:rPr>
-                <w:sz w:val="24"/>
-                <w:szCs w:val="24"/>
-              </w:rPr>
-            </w:pPr>
-            <w:r>
-              <w:rPr>
-                <w:b/>
-                <w:bCs/>
-                <w:sz w:val="24"/>
-                <w:szCs w:val="24"/>
-              </w:rPr>
-              <w:t>flusso (1)</w:t>
-            </w:r>
-            <w:r>
-              <w:rPr>
-                <w:sz w:val="24"/>
-                <w:szCs w:val="24"/>
-              </w:rPr>
-              <w:t>: Il sistema riesce ad intercettare una connessione entro 10 secondi. Il gioco riprende correttamente.</w:t>
-            </w:r>
-          </w:p>
-          <w:p>
-            <w:pPr>
-              <w:rPr>
-                <w:sz w:val="24"/>
-                <w:szCs w:val="24"/>
-              </w:rPr>
-            </w:pPr>
-            <w:r>
-              <w:rPr>
-                <w:b/>
-                <w:bCs/>
-                <w:sz w:val="24"/>
-                <w:szCs w:val="24"/>
-              </w:rPr>
-              <w:t>flusso (2)</w:t>
-            </w:r>
-            <w:r>
-              <w:rPr>
-                <w:sz w:val="24"/>
-                <w:szCs w:val="24"/>
-              </w:rPr>
-              <w:t>: Il sistema non riesce ad intercettare una connessione                           entro 10 secondi: I due Utenti usciranno dalla partita senza ricevere un esito, andando sulla schermata principale.</w:t>
             </w:r>
           </w:p>
         </w:tc>
@@ -11100,25 +11701,112 @@
           <w:szCs w:val="40"/>
         </w:rPr>
       </w:pPr>
-      <w:bookmarkStart w:id="17" w:name="_Toc56550909"/>
-      <w:r>
+      <w:bookmarkStart w:id="18" w:name="_Toc56550909"/>
+    </w:p>
+    <w:p>
+      <w:pPr>
+        <w:pStyle w:val="Titolo"/>
+        <w:jc w:val="center"/>
         <w:rPr>
           <w:b/>
           <w:sz w:val="40"/>
           <w:szCs w:val="40"/>
         </w:rPr>
-        <w:t>TUTORIAL</w:t>
-      </w:r>
-      <w:bookmarkEnd w:id="17"/>
-    </w:p>
-    <w:p/>
-    <w:p/>
-    <w:p/>
+      </w:pPr>
+    </w:p>
+    <w:p>
+      <w:pPr>
+        <w:pStyle w:val="Titolo"/>
+        <w:jc w:val="center"/>
+        <w:rPr>
+          <w:b/>
+          <w:sz w:val="40"/>
+          <w:szCs w:val="40"/>
+        </w:rPr>
+      </w:pPr>
+    </w:p>
+    <w:p>
+      <w:pPr>
+        <w:pStyle w:val="Titolo"/>
+        <w:jc w:val="center"/>
+        <w:rPr>
+          <w:b/>
+          <w:sz w:val="40"/>
+          <w:szCs w:val="40"/>
+        </w:rPr>
+      </w:pPr>
+    </w:p>
+    <w:p>
+      <w:pPr>
+        <w:pStyle w:val="Titolo"/>
+        <w:jc w:val="center"/>
+        <w:rPr>
+          <w:b/>
+          <w:sz w:val="40"/>
+          <w:szCs w:val="40"/>
+        </w:rPr>
+      </w:pPr>
+    </w:p>
+    <w:p>
+      <w:pPr>
+        <w:pStyle w:val="Titolo"/>
+        <w:jc w:val="center"/>
+        <w:rPr>
+          <w:b/>
+          <w:sz w:val="40"/>
+          <w:szCs w:val="40"/>
+        </w:rPr>
+      </w:pPr>
+    </w:p>
+    <w:p>
+      <w:pPr>
+        <w:pStyle w:val="Titolo"/>
+        <w:jc w:val="center"/>
+        <w:rPr>
+          <w:b/>
+          <w:sz w:val="40"/>
+          <w:szCs w:val="40"/>
+        </w:rPr>
+      </w:pPr>
+    </w:p>
+    <w:p>
+      <w:pPr>
+        <w:pStyle w:val="Titolo"/>
+        <w:jc w:val="center"/>
+        <w:rPr>
+          <w:b/>
+          <w:sz w:val="40"/>
+          <w:szCs w:val="40"/>
+        </w:rPr>
+      </w:pPr>
+    </w:p>
+    <w:p>
+      <w:pPr>
+        <w:pStyle w:val="Titolo"/>
+        <w:jc w:val="center"/>
+        <w:rPr>
+          <w:b/>
+          <w:sz w:val="40"/>
+          <w:szCs w:val="40"/>
+        </w:rPr>
+      </w:pPr>
+    </w:p>
+    <w:p>
+      <w:pPr>
+        <w:pStyle w:val="Titolo"/>
+        <w:jc w:val="center"/>
+        <w:rPr>
+          <w:b/>
+          <w:sz w:val="40"/>
+          <w:szCs w:val="40"/>
+        </w:rPr>
+      </w:pPr>
+    </w:p>
     <w:p/>
     <w:tbl>
       <w:tblPr>
         <w:tblStyle w:val="Grigliatabella"/>
-        <w:tblpPr w:leftFromText="141" w:rightFromText="141" w:vertAnchor="page" w:horzAnchor="margin" w:tblpY="6330"/>
+        <w:tblpPr w:leftFromText="141" w:rightFromText="141" w:vertAnchor="page" w:horzAnchor="margin" w:tblpY="2713"/>
         <w:tblW w:w="0" w:type="auto"/>
         <w:tblLook w:val="04A0" w:firstRow="1" w:lastRow="0" w:firstColumn="1" w:lastColumn="0" w:noHBand="0" w:noVBand="1"/>
       </w:tblPr>
@@ -11512,30 +12200,75 @@
     </w:tbl>
     <w:p>
       <w:pPr>
-        <w:tabs>
-          <w:tab w:val="left" w:pos="1980"/>
-        </w:tabs>
-        <w:rPr>
-          <w:sz w:val="32"/>
-          <w:szCs w:val="32"/>
-        </w:rPr>
-      </w:pPr>
-    </w:p>
-    <w:p>
-      <w:pPr>
-        <w:jc w:val="right"/>
-        <w:rPr>
-          <w:sz w:val="32"/>
-          <w:szCs w:val="32"/>
-        </w:rPr>
-      </w:pPr>
-    </w:p>
-    <w:p>
-      <w:pPr>
-        <w:jc w:val="right"/>
-        <w:rPr>
-          <w:sz w:val="32"/>
-          <w:szCs w:val="32"/>
+        <w:pStyle w:val="Titolo"/>
+        <w:jc w:val="center"/>
+        <w:rPr>
+          <w:b/>
+          <w:sz w:val="40"/>
+          <w:szCs w:val="40"/>
+        </w:rPr>
+      </w:pPr>
+      <w:r>
+        <w:rPr>
+          <w:b/>
+          <w:sz w:val="40"/>
+          <w:szCs w:val="40"/>
+        </w:rPr>
+        <w:t>TUTORIAL</w:t>
+      </w:r>
+      <w:bookmarkEnd w:id="18"/>
+    </w:p>
+    <w:p/>
+    <w:p/>
+    <w:p/>
+    <w:p/>
+    <w:p>
+      <w:pPr>
+        <w:jc w:val="center"/>
+        <w:rPr>
+          <w:b/>
+          <w:sz w:val="40"/>
+          <w:szCs w:val="40"/>
+        </w:rPr>
+      </w:pPr>
+    </w:p>
+    <w:p>
+      <w:pPr>
+        <w:jc w:val="center"/>
+        <w:rPr>
+          <w:b/>
+          <w:sz w:val="40"/>
+          <w:szCs w:val="40"/>
+        </w:rPr>
+      </w:pPr>
+    </w:p>
+    <w:p>
+      <w:pPr>
+        <w:jc w:val="center"/>
+        <w:rPr>
+          <w:b/>
+          <w:sz w:val="40"/>
+          <w:szCs w:val="40"/>
+        </w:rPr>
+      </w:pPr>
+    </w:p>
+    <w:p>
+      <w:pPr>
+        <w:jc w:val="center"/>
+        <w:rPr>
+          <w:b/>
+          <w:sz w:val="40"/>
+          <w:szCs w:val="40"/>
+        </w:rPr>
+      </w:pPr>
+    </w:p>
+    <w:p>
+      <w:pPr>
+        <w:jc w:val="center"/>
+        <w:rPr>
+          <w:b/>
+          <w:sz w:val="40"/>
+          <w:szCs w:val="40"/>
         </w:rPr>
       </w:pPr>
     </w:p>
@@ -11590,6 +12323,7 @@
                 <w:sz w:val="40"/>
                 <w:szCs w:val="40"/>
               </w:rPr>
+              <w:lastRenderedPageBreak/>
               <w:t>Nome caso d’uso</w:t>
             </w:r>
           </w:p>
@@ -12142,6 +12876,7 @@
             <w:pPr>
               <w:jc w:val="center"/>
               <w:rPr>
+                <w:color w:val="000000" w:themeColor="text1"/>
                 <w:sz w:val="40"/>
                 <w:szCs w:val="40"/>
               </w:rPr>
@@ -12152,7 +12887,7 @@
                 <w:sz w:val="40"/>
                 <w:szCs w:val="40"/>
               </w:rPr>
-              <w:t>Eccezione:connection_err</w:t>
+              <w:t>Eccezione:waiting</w:t>
             </w:r>
           </w:p>
         </w:tc>
@@ -12177,56 +12912,6 @@
                 <w:sz w:val="24"/>
                 <w:szCs w:val="24"/>
               </w:rPr>
-              <w:t xml:space="preserve">Se salta la connessione l’utente viene rispedito sulla home page e viene assegnata la vittoria al suo avversario. L’utente visiona un pop-up che lo avvisa dell’accaduto. </w:t>
-            </w:r>
-          </w:p>
-        </w:tc>
-      </w:tr>
-      <w:tr>
-        <w:tc>
-          <w:tcPr>
-            <w:tcW w:w="4814" w:type="dxa"/>
-          </w:tcPr>
-          <w:p>
-            <w:pPr>
-              <w:jc w:val="center"/>
-              <w:rPr>
-                <w:color w:val="000000" w:themeColor="text1"/>
-                <w:sz w:val="40"/>
-                <w:szCs w:val="40"/>
-              </w:rPr>
-            </w:pPr>
-            <w:r>
-              <w:rPr>
-                <w:color w:val="000000" w:themeColor="text1"/>
-                <w:sz w:val="40"/>
-                <w:szCs w:val="40"/>
-              </w:rPr>
-              <w:t>Eccezione:waiting</w:t>
-            </w:r>
-          </w:p>
-        </w:tc>
-        <w:tc>
-          <w:tcPr>
-            <w:tcW w:w="4814" w:type="dxa"/>
-          </w:tcPr>
-          <w:p>
-            <w:pPr>
-              <w:tabs>
-                <w:tab w:val="left" w:pos="1980"/>
-              </w:tabs>
-              <w:rPr>
-                <w:color w:val="000000" w:themeColor="text1"/>
-                <w:sz w:val="24"/>
-                <w:szCs w:val="24"/>
-              </w:rPr>
-            </w:pPr>
-            <w:r>
-              <w:rPr>
-                <w:color w:val="000000" w:themeColor="text1"/>
-                <w:sz w:val="24"/>
-                <w:szCs w:val="24"/>
-              </w:rPr>
               <w:t>Ai passi 2,4,6,9,11 se l’utente B non ha ancora terminato all’utente A appare una  schermata di attesa(vedi MK20).</w:t>
             </w:r>
           </w:p>
@@ -12283,9 +12968,7 @@
           <w:szCs w:val="40"/>
         </w:rPr>
       </w:pPr>
-      <w:bookmarkStart w:id="18" w:name="_Toc56550910"/>
-      <w:bookmarkStart w:id="19" w:name="_GoBack"/>
-      <w:bookmarkEnd w:id="19"/>
+      <w:bookmarkStart w:id="19" w:name="_Toc56550910"/>
       <w:r>
         <w:rPr>
           <w:b/>
@@ -12294,7 +12977,7 @@
         </w:rPr>
         <w:t>TABELLA REQUISITI</w:t>
       </w:r>
-      <w:bookmarkEnd w:id="18"/>
+      <w:bookmarkEnd w:id="19"/>
     </w:p>
     <w:tbl>
       <w:tblPr>
@@ -12331,6 +13014,7 @@
                 <w:sz w:val="32"/>
                 <w:szCs w:val="32"/>
               </w:rPr>
+              <w:lastRenderedPageBreak/>
               <w:t>CASI</w:t>
             </w:r>
             <w:r>
@@ -15396,7 +16080,7 @@
 </file>
 
 <file path=customXml/itemProps1.xml><?xml version="1.0" encoding="utf-8"?>
-<ds:datastoreItem xmlns:ds="http://schemas.openxmlformats.org/officeDocument/2006/customXml" ds:itemID="{27FFA9F8-D211-4BCE-93F8-FDA22B1DC65F}">
+<ds:datastoreItem xmlns:ds="http://schemas.openxmlformats.org/officeDocument/2006/customXml" ds:itemID="{EDFD0FB9-95D8-49AE-BB81-3F6767C7882F}">
   <ds:schemaRefs>
     <ds:schemaRef ds:uri="http://schemas.openxmlformats.org/officeDocument/2006/bibliography"/>
   </ds:schemaRefs>

--- a/DOCUMENTI DI PROGETTO/Requisiti e casi d'uso.docx
+++ b/DOCUMENTI DI PROGETTO/Requisiti e casi d'uso.docx
@@ -1622,23 +1622,7 @@
             <w:b/>
             <w:noProof/>
           </w:rPr>
-          <w:t>TABELLA RE</w:t>
-        </w:r>
-        <w:r>
-          <w:rPr>
-            <w:rStyle w:val="Collegamentoipertestuale"/>
-            <w:b/>
-            <w:noProof/>
-          </w:rPr>
-          <w:t>Q</w:t>
-        </w:r>
-        <w:r>
-          <w:rPr>
-            <w:rStyle w:val="Collegamentoipertestuale"/>
-            <w:b/>
-            <w:noProof/>
-          </w:rPr>
-          <w:t>UISITI</w:t>
+          <w:t>TABELLA REQUISITI</w:t>
         </w:r>
         <w:r>
           <w:rPr>
@@ -2177,7 +2161,21 @@
           <w:sz w:val="36"/>
           <w:szCs w:val="36"/>
         </w:rPr>
-        <w:t>Accede a tutte le funzionalità dell’app.</w:t>
+        <w:t xml:space="preserve">Accede a tutte le funzionalità </w:t>
+      </w:r>
+      <w:r>
+        <w:rPr>
+          <w:sz w:val="36"/>
+          <w:szCs w:val="36"/>
+        </w:rPr>
+        <w:t xml:space="preserve">di gioco </w:t>
+      </w:r>
+      <w:r>
+        <w:rPr>
+          <w:sz w:val="36"/>
+          <w:szCs w:val="36"/>
+        </w:rPr>
+        <w:t>dell’app.</w:t>
       </w:r>
     </w:p>
     <w:p>
@@ -2190,8 +2188,8 @@
         <w:rPr>
           <w:b/>
           <w:bCs/>
-          <w:sz w:val="48"/>
-          <w:szCs w:val="48"/>
+          <w:sz w:val="40"/>
+          <w:szCs w:val="40"/>
         </w:rPr>
       </w:pPr>
       <w:r>
@@ -2201,64 +2199,23 @@
           <w:sz w:val="36"/>
           <w:szCs w:val="36"/>
         </w:rPr>
-        <w:t xml:space="preserve">UTENTE GENERICO: </w:t>
+        <w:t>USER MANAGER</w:t>
       </w:r>
       <w:r>
         <w:rPr>
+          <w:b/>
           <w:bCs/>
           <w:sz w:val="36"/>
           <w:szCs w:val="36"/>
         </w:rPr>
-        <w:t>esegue la registrazione.</w:t>
-      </w:r>
-    </w:p>
-    <w:p>
-      <w:pPr>
-        <w:pStyle w:val="Paragrafoelenco"/>
-        <w:numPr>
-          <w:ilvl w:val="0"/>
-          <w:numId w:val="1"/>
-        </w:numPr>
-        <w:rPr>
-          <w:b/>
-          <w:bCs/>
-          <w:sz w:val="40"/>
-          <w:szCs w:val="40"/>
-        </w:rPr>
-      </w:pPr>
-      <w:r>
-        <w:rPr>
-          <w:b/>
-          <w:bCs/>
-          <w:sz w:val="36"/>
-          <w:szCs w:val="36"/>
-        </w:rPr>
-        <w:t>USER MANAGER</w:t>
-      </w:r>
-      <w:r>
-        <w:rPr>
-          <w:b/>
-          <w:bCs/>
-          <w:sz w:val="36"/>
-          <w:szCs w:val="36"/>
-        </w:rPr>
         <w:t>:</w:t>
       </w:r>
       <w:r>
         <w:rPr>
-          <w:b/>
-          <w:bCs/>
-          <w:sz w:val="44"/>
-          <w:szCs w:val="44"/>
-        </w:rPr>
-        <w:t xml:space="preserve"> </w:t>
-      </w:r>
-      <w:r>
-        <w:rPr>
           <w:sz w:val="36"/>
           <w:szCs w:val="36"/>
         </w:rPr>
-        <w:t>Utente che accede a tutte le funzionalità dell’app e amministra gli altri utenti all’intero del sistema.</w:t>
+        <w:t xml:space="preserve"> amministra gli altri utenti all’intero del sistema.</w:t>
       </w:r>
     </w:p>
     <w:p>
@@ -2384,7 +2341,21 @@
           <w:sz w:val="36"/>
           <w:szCs w:val="36"/>
         </w:rPr>
-        <w:t>Utente che accede a tutte le funzionalità dell’app e amministra il gioco.</w:t>
+        <w:t>amministra il gioco</w:t>
+      </w:r>
+      <w:r>
+        <w:rPr>
+          <w:sz w:val="36"/>
+          <w:szCs w:val="36"/>
+        </w:rPr>
+        <w:t xml:space="preserve"> inserendo o togliendo categorie e domande</w:t>
+      </w:r>
+      <w:r>
+        <w:rPr>
+          <w:sz w:val="36"/>
+          <w:szCs w:val="36"/>
+        </w:rPr>
+        <w:t>.</w:t>
       </w:r>
     </w:p>
     <w:p>
@@ -2435,7 +2406,7 @@
           <w:sz w:val="32"/>
           <w:szCs w:val="32"/>
         </w:rPr>
-        <w:t>Aggiungere una categoria e le corrispettive domande</w:t>
+        <w:t xml:space="preserve">Aggiungere una categoria </w:t>
       </w:r>
     </w:p>
     <w:p>
@@ -2479,14 +2450,7 @@
           <w:sz w:val="32"/>
           <w:szCs w:val="32"/>
         </w:rPr>
-        <w:t>Ag</w:t>
-      </w:r>
-      <w:r>
-        <w:rPr>
-          <w:sz w:val="32"/>
-          <w:szCs w:val="32"/>
-        </w:rPr>
-        <w:t>giungere una modalità di gioco</w:t>
+        <w:t>Aggiungere domande</w:t>
       </w:r>
     </w:p>
     <w:p>
@@ -2508,13 +2472,21 @@
           <w:sz w:val="32"/>
           <w:szCs w:val="32"/>
         </w:rPr>
-        <w:t>Rimuovere una modalità di gioco</w:t>
+        <w:t>Rimuovere domande</w:t>
       </w:r>
     </w:p>
     <w:p>
       <w:pPr>
-        <w:pStyle w:val="Paragrafoelenco"/>
-        <w:ind w:left="1080"/>
+        <w:ind w:left="720"/>
+        <w:rPr>
+          <w:sz w:val="24"/>
+          <w:szCs w:val="24"/>
+        </w:rPr>
+      </w:pPr>
+    </w:p>
+    <w:p>
+      <w:pPr>
+        <w:ind w:left="720"/>
         <w:rPr>
           <w:sz w:val="24"/>
           <w:szCs w:val="24"/>
@@ -3030,7 +3002,26 @@
               <w:rPr>
                 <w:color w:val="000000" w:themeColor="text1"/>
               </w:rPr>
-              <w:t>4.Il sistema invia una mail all’indirizzo specificato dall’utente e lo avvisa di confermarla per validare l’account.</w:t>
+              <w:t>4.Il sistema controlla che il  nickname usato non sia già in uso.</w:t>
+            </w:r>
+          </w:p>
+          <w:p>
+            <w:pPr>
+              <w:rPr>
+                <w:color w:val="000000" w:themeColor="text1"/>
+              </w:rPr>
+            </w:pPr>
+            <w:r>
+              <w:rPr>
+                <w:color w:val="000000" w:themeColor="text1"/>
+              </w:rPr>
+              <w:t>5</w:t>
+            </w:r>
+            <w:r>
+              <w:rPr>
+                <w:color w:val="000000" w:themeColor="text1"/>
+              </w:rPr>
+              <w:t>.Il sistema invia una mail all’indirizzo specificato dall’utente e lo avvisa di confermarla per validare l’account.</w:t>
             </w:r>
             <w:r>
               <w:rPr>
@@ -3049,7 +3040,13 @@
               <w:rPr>
                 <w:color w:val="000000" w:themeColor="text1"/>
               </w:rPr>
-              <w:t>5.</w:t>
+              <w:t>6</w:t>
+            </w:r>
+            <w:r>
+              <w:rPr>
+                <w:color w:val="000000" w:themeColor="text1"/>
+              </w:rPr>
+              <w:t>.</w:t>
             </w:r>
             <w:r>
               <w:rPr>
@@ -3068,7 +3065,13 @@
               <w:rPr>
                 <w:color w:val="000000" w:themeColor="text1"/>
               </w:rPr>
-              <w:t>6.Il sistema salva i dati inseriti come utente registrato.</w:t>
+              <w:t>7</w:t>
+            </w:r>
+            <w:r>
+              <w:rPr>
+                <w:color w:val="000000" w:themeColor="text1"/>
+              </w:rPr>
+              <w:t>.Il sistema salva i dati inseriti come utente registrato.</w:t>
             </w:r>
           </w:p>
         </w:tc>
@@ -3217,7 +3220,7 @@
       </w:tr>
       <w:tr>
         <w:trPr>
-          <w:trHeight w:val="70"/>
+          <w:trHeight w:val="1600"/>
         </w:trPr>
         <w:tc>
           <w:tcPr>
@@ -3225,20 +3228,19 @@
           </w:tcPr>
           <w:p>
             <w:pPr>
-              <w:ind w:left="-120"/>
-              <w:rPr>
-                <w:color w:val="000000" w:themeColor="text1"/>
-                <w:sz w:val="36"/>
-                <w:szCs w:val="36"/>
-              </w:rPr>
-            </w:pPr>
-            <w:r>
-              <w:rPr>
-                <w:color w:val="000000" w:themeColor="text1"/>
-                <w:sz w:val="36"/>
-                <w:szCs w:val="36"/>
-              </w:rPr>
-              <w:t>Flussi alternativi</w:t>
+              <w:rPr>
+                <w:color w:val="000000" w:themeColor="text1"/>
+                <w:sz w:val="36"/>
+                <w:szCs w:val="36"/>
+              </w:rPr>
+            </w:pPr>
+            <w:r>
+              <w:rPr>
+                <w:color w:val="000000" w:themeColor="text1"/>
+                <w:sz w:val="36"/>
+                <w:szCs w:val="36"/>
+              </w:rPr>
+              <w:t>Eccezione: BadData_R</w:t>
             </w:r>
           </w:p>
         </w:tc>
@@ -3248,44 +3250,52 @@
           </w:tcPr>
           <w:p>
             <w:pPr>
-              <w:pStyle w:val="Paragrafoelenco"/>
-              <w:numPr>
-                <w:ilvl w:val="0"/>
-                <w:numId w:val="13"/>
-              </w:numPr>
-              <w:rPr>
-                <w:color w:val="000000" w:themeColor="text1"/>
-              </w:rPr>
-            </w:pPr>
-            <w:r>
-              <w:rPr>
-                <w:color w:val="000000" w:themeColor="text1"/>
-              </w:rPr>
-              <w:t>al passo 1 preme il pulsante SIGN-IN WITH FACEBOOK</w:t>
-            </w:r>
-            <w:r>
-              <w:rPr>
-                <w:color w:val="000000" w:themeColor="text1"/>
-              </w:rPr>
-              <w:t xml:space="preserve"> o SIGN-IN WITH GOOGLE</w:t>
-            </w:r>
-          </w:p>
-          <w:p>
-            <w:pPr>
-              <w:pStyle w:val="Paragrafoelenco"/>
-              <w:numPr>
-                <w:ilvl w:val="0"/>
-                <w:numId w:val="13"/>
-              </w:numPr>
-              <w:rPr>
-                <w:color w:val="000000" w:themeColor="text1"/>
-              </w:rPr>
-            </w:pPr>
-            <w:r>
-              <w:rPr>
-                <w:color w:val="000000" w:themeColor="text1"/>
-              </w:rPr>
-              <w:t>la registrazione è gestita esternamente al sistema.</w:t>
+              <w:rPr>
+                <w:color w:val="000000" w:themeColor="text1"/>
+              </w:rPr>
+            </w:pPr>
+            <w:r>
+              <w:rPr>
+                <w:color w:val="000000" w:themeColor="text1"/>
+              </w:rPr>
+              <w:t xml:space="preserve">Se nel passo 2 il controllo non va a buon fine </w:t>
+            </w:r>
+            <w:r>
+              <w:rPr>
+                <w:color w:val="000000" w:themeColor="text1"/>
+              </w:rPr>
+              <w:t xml:space="preserve">il sistema non permette all’utente di registrarsi e gli chiede di ricompilare i campi </w:t>
+            </w:r>
+            <w:r>
+              <w:rPr>
+                <w:color w:val="000000" w:themeColor="text1"/>
+              </w:rPr>
+              <w:t>mostrandogli</w:t>
+            </w:r>
+            <w:r>
+              <w:rPr>
+                <w:color w:val="000000" w:themeColor="text1"/>
+              </w:rPr>
+              <w:t xml:space="preserve"> gli errori commessi.</w:t>
+            </w:r>
+            <w:r>
+              <w:rPr>
+                <w:color w:val="000000" w:themeColor="text1"/>
+              </w:rPr>
+              <w:t xml:space="preserve"> I messaggi di errore sono riportati nella tabella dei campi di registrazione.(vedi MK2)</w:t>
+            </w:r>
+          </w:p>
+          <w:p>
+            <w:pPr>
+              <w:rPr>
+                <w:color w:val="000000" w:themeColor="text1"/>
+              </w:rPr>
+            </w:pPr>
+            <w:r>
+              <w:rPr>
+                <w:color w:val="000000" w:themeColor="text1"/>
+              </w:rPr>
+              <w:t>Si ritorna al punto 1 del flusso di eventi principale.</w:t>
             </w:r>
           </w:p>
         </w:tc>
@@ -3312,7 +3322,7 @@
                 <w:sz w:val="36"/>
                 <w:szCs w:val="36"/>
               </w:rPr>
-              <w:t>Eccezione: BadData_R</w:t>
+              <w:t>Eccezione: timeout_mail</w:t>
             </w:r>
           </w:p>
         </w:tc>
@@ -3330,44 +3340,13 @@
               <w:rPr>
                 <w:color w:val="000000" w:themeColor="text1"/>
               </w:rPr>
-              <w:t xml:space="preserve">Se nel passo 2 il controllo non va a buon fine </w:t>
-            </w:r>
-            <w:r>
-              <w:rPr>
-                <w:color w:val="000000" w:themeColor="text1"/>
-              </w:rPr>
-              <w:t xml:space="preserve">il sistema non permette all’utente di registrarsi e gli chiede di ricompilare i campi </w:t>
-            </w:r>
-            <w:r>
-              <w:rPr>
-                <w:color w:val="000000" w:themeColor="text1"/>
-              </w:rPr>
-              <w:t>mostrandogli</w:t>
-            </w:r>
-            <w:r>
-              <w:rPr>
-                <w:color w:val="000000" w:themeColor="text1"/>
-              </w:rPr>
-              <w:t xml:space="preserve"> gli errori commessi.</w:t>
-            </w:r>
-            <w:r>
-              <w:rPr>
-                <w:color w:val="000000" w:themeColor="text1"/>
-              </w:rPr>
-              <w:t xml:space="preserve"> I messaggi di errore sono riportati nella tabella dei campi di registrazione.(vedi MK2)</w:t>
-            </w:r>
-          </w:p>
-          <w:p>
-            <w:pPr>
-              <w:rPr>
-                <w:color w:val="000000" w:themeColor="text1"/>
-              </w:rPr>
-            </w:pPr>
-            <w:r>
-              <w:rPr>
-                <w:color w:val="000000" w:themeColor="text1"/>
-              </w:rPr>
-              <w:t>Si ritorna al punto 1 del flusso di eventi principale.</w:t>
+              <w:t>Se nel passo 6</w:t>
+            </w:r>
+            <w:r>
+              <w:rPr>
+                <w:color w:val="000000" w:themeColor="text1"/>
+              </w:rPr>
+              <w:t xml:space="preserve"> l’utente non accetta la mail prima di 1 ora dopo la registrazione il sistema elimina i dati relativi alla registrazione effettuata. Viene inviata una seconda mail per notificare l’utente di ciò.</w:t>
             </w:r>
           </w:p>
         </w:tc>
@@ -3394,7 +3373,7 @@
                 <w:sz w:val="36"/>
                 <w:szCs w:val="36"/>
               </w:rPr>
-              <w:t>Eccezione: timeout_mail</w:t>
+              <w:t>Eccezione:usednick</w:t>
             </w:r>
           </w:p>
         </w:tc>
@@ -3412,52 +3391,7 @@
               <w:rPr>
                 <w:color w:val="000000" w:themeColor="text1"/>
               </w:rPr>
-              <w:t>Se nel passo 5 l’utente non accetta la mail prima di 1 ora dopo la registrazione il sistema elimina i dati relativi alla registrazione effettuata. Viene inviata una seconda mail per notificare l’utente di ciò.</w:t>
-            </w:r>
-          </w:p>
-        </w:tc>
-      </w:tr>
-      <w:tr>
-        <w:trPr>
-          <w:trHeight w:val="1600"/>
-        </w:trPr>
-        <w:tc>
-          <w:tcPr>
-            <w:tcW w:w="5091" w:type="dxa"/>
-          </w:tcPr>
-          <w:p>
-            <w:pPr>
-              <w:rPr>
-                <w:color w:val="000000" w:themeColor="text1"/>
-                <w:sz w:val="36"/>
-                <w:szCs w:val="36"/>
-              </w:rPr>
-            </w:pPr>
-            <w:r>
-              <w:rPr>
-                <w:color w:val="000000" w:themeColor="text1"/>
-                <w:sz w:val="36"/>
-                <w:szCs w:val="36"/>
-              </w:rPr>
-              <w:t>Eccezione: connection_err</w:t>
-            </w:r>
-          </w:p>
-        </w:tc>
-        <w:tc>
-          <w:tcPr>
-            <w:tcW w:w="5091" w:type="dxa"/>
-          </w:tcPr>
-          <w:p>
-            <w:pPr>
-              <w:rPr>
-                <w:color w:val="000000" w:themeColor="text1"/>
-              </w:rPr>
-            </w:pPr>
-            <w:r>
-              <w:rPr>
-                <w:color w:val="000000" w:themeColor="text1"/>
-              </w:rPr>
-              <w:t>Se l’utente al passo 3 perde la connessione, torna al passo 1 , il sistema gli mostra un messaggio di errore relativo alla connessione: ”errore di connessione”.</w:t>
+              <w:t>Nel passo 4 il controllo non va a buon fine e il sistema avvisa l’utente. Si ritorna al passo 1.</w:t>
             </w:r>
           </w:p>
         </w:tc>
@@ -4434,6 +4368,7 @@
           <w:sz w:val="40"/>
           <w:szCs w:val="40"/>
         </w:rPr>
+        <w:lastRenderedPageBreak/>
         <w:t>LOGIN</w:t>
       </w:r>
       <w:bookmarkEnd w:id="5"/>
@@ -4559,6 +4494,57 @@
       </w:tr>
       <w:tr>
         <w:trPr>
+          <w:trHeight w:val="246"/>
+        </w:trPr>
+        <w:tc>
+          <w:tcPr>
+            <w:tcW w:w="5127" w:type="dxa"/>
+          </w:tcPr>
+          <w:p>
+            <w:pPr>
+              <w:rPr>
+                <w:color w:val="000000" w:themeColor="text1"/>
+                <w:sz w:val="36"/>
+                <w:szCs w:val="36"/>
+              </w:rPr>
+            </w:pPr>
+            <w:r>
+              <w:rPr>
+                <w:color w:val="000000" w:themeColor="text1"/>
+                <w:sz w:val="36"/>
+                <w:szCs w:val="36"/>
+              </w:rPr>
+              <w:t>Condizioni d’ingresso</w:t>
+            </w:r>
+          </w:p>
+        </w:tc>
+        <w:tc>
+          <w:tcPr>
+            <w:tcW w:w="5127" w:type="dxa"/>
+          </w:tcPr>
+          <w:p>
+            <w:pPr>
+              <w:rPr>
+                <w:color w:val="000000" w:themeColor="text1"/>
+              </w:rPr>
+            </w:pPr>
+            <w:r>
+              <w:rPr>
+                <w:color w:val="000000" w:themeColor="text1"/>
+              </w:rPr>
+              <w:t xml:space="preserve">L’utente apre il sistema dopo molto tempo oppure </w:t>
+            </w:r>
+            <w:r>
+              <w:rPr>
+                <w:color w:val="000000" w:themeColor="text1"/>
+              </w:rPr>
+              <w:t>è entrato cliccando sul link alla mail oppure è entrato dopo aver effettuato la registrazione.</w:t>
+            </w:r>
+          </w:p>
+        </w:tc>
+      </w:tr>
+      <w:tr>
+        <w:trPr>
           <w:trHeight w:val="758"/>
         </w:trPr>
         <w:tc>
@@ -4617,6 +4603,51 @@
                 <w:color w:val="000000" w:themeColor="text1"/>
               </w:rPr>
               <w:t>2.Il sistema controlla che i campi corrispondono a un account già registrato, se corrispondono il sistema fa accedere l’utente.</w:t>
+            </w:r>
+          </w:p>
+        </w:tc>
+      </w:tr>
+      <w:tr>
+        <w:trPr>
+          <w:trHeight w:val="297"/>
+        </w:trPr>
+        <w:tc>
+          <w:tcPr>
+            <w:tcW w:w="5127" w:type="dxa"/>
+          </w:tcPr>
+          <w:p>
+            <w:pPr>
+              <w:rPr>
+                <w:color w:val="000000" w:themeColor="text1"/>
+                <w:sz w:val="36"/>
+                <w:szCs w:val="36"/>
+              </w:rPr>
+            </w:pPr>
+            <w:r>
+              <w:rPr>
+                <w:color w:val="000000" w:themeColor="text1"/>
+                <w:sz w:val="36"/>
+                <w:szCs w:val="36"/>
+              </w:rPr>
+              <w:t>Condizioni d’uscita</w:t>
+            </w:r>
+          </w:p>
+        </w:tc>
+        <w:tc>
+          <w:tcPr>
+            <w:tcW w:w="5127" w:type="dxa"/>
+          </w:tcPr>
+          <w:p>
+            <w:pPr>
+              <w:rPr>
+                <w:color w:val="000000" w:themeColor="text1"/>
+              </w:rPr>
+            </w:pPr>
+            <w:r>
+              <w:rPr>
+                <w:color w:val="000000" w:themeColor="text1"/>
+              </w:rPr>
+              <w:t>L’utente clicca sul pulsante LOGIN e il sistema accetta i dati.</w:t>
             </w:r>
           </w:p>
         </w:tc>
@@ -4643,7 +4674,7 @@
                 <w:sz w:val="36"/>
                 <w:szCs w:val="36"/>
               </w:rPr>
-              <w:t>Condizioni d’ingresso</w:t>
+              <w:t>Requisiti qualitativi</w:t>
             </w:r>
           </w:p>
         </w:tc>
@@ -4661,189 +4692,7 @@
               <w:rPr>
                 <w:color w:val="000000" w:themeColor="text1"/>
               </w:rPr>
-              <w:t xml:space="preserve">L’utente apre il sistema dopo molto tempo oppure </w:t>
-            </w:r>
-            <w:r>
-              <w:rPr>
-                <w:color w:val="000000" w:themeColor="text1"/>
-              </w:rPr>
-              <w:t xml:space="preserve">è entrato cliccando sul link alla mail oppure è entrato dopo aver effettuato </w:t>
-            </w:r>
-            <w:r>
-              <w:rPr>
-                <w:color w:val="000000" w:themeColor="text1"/>
-              </w:rPr>
-              <w:t>la registrazione</w:t>
-            </w:r>
-            <w:r>
-              <w:rPr>
-                <w:color w:val="000000" w:themeColor="text1"/>
-              </w:rPr>
-              <w:t>.</w:t>
-            </w:r>
-          </w:p>
-        </w:tc>
-      </w:tr>
-      <w:tr>
-        <w:trPr>
-          <w:trHeight w:val="297"/>
-        </w:trPr>
-        <w:tc>
-          <w:tcPr>
-            <w:tcW w:w="5127" w:type="dxa"/>
-          </w:tcPr>
-          <w:p>
-            <w:pPr>
-              <w:rPr>
-                <w:color w:val="000000" w:themeColor="text1"/>
-                <w:sz w:val="36"/>
-                <w:szCs w:val="36"/>
-              </w:rPr>
-            </w:pPr>
-            <w:r>
-              <w:rPr>
-                <w:color w:val="000000" w:themeColor="text1"/>
-                <w:sz w:val="36"/>
-                <w:szCs w:val="36"/>
-              </w:rPr>
-              <w:t>Condizioni d’uscita</w:t>
-            </w:r>
-          </w:p>
-        </w:tc>
-        <w:tc>
-          <w:tcPr>
-            <w:tcW w:w="5127" w:type="dxa"/>
-          </w:tcPr>
-          <w:p>
-            <w:pPr>
-              <w:rPr>
-                <w:color w:val="000000" w:themeColor="text1"/>
-              </w:rPr>
-            </w:pPr>
-            <w:r>
-              <w:rPr>
-                <w:color w:val="000000" w:themeColor="text1"/>
-              </w:rPr>
-              <w:t>L’utente clicca sul pulsante LOGIN e il sistema accetta i dati.</w:t>
-            </w:r>
-          </w:p>
-        </w:tc>
-      </w:tr>
-      <w:tr>
-        <w:trPr>
-          <w:trHeight w:val="305"/>
-        </w:trPr>
-        <w:tc>
-          <w:tcPr>
-            <w:tcW w:w="5127" w:type="dxa"/>
-          </w:tcPr>
-          <w:p>
-            <w:pPr>
-              <w:rPr>
-                <w:color w:val="000000" w:themeColor="text1"/>
-                <w:sz w:val="36"/>
-                <w:szCs w:val="36"/>
-              </w:rPr>
-            </w:pPr>
-            <w:r>
-              <w:rPr>
-                <w:color w:val="000000" w:themeColor="text1"/>
-                <w:sz w:val="36"/>
-                <w:szCs w:val="36"/>
-              </w:rPr>
-              <w:t>Requisiti qualitativi</w:t>
-            </w:r>
-          </w:p>
-        </w:tc>
-        <w:tc>
-          <w:tcPr>
-            <w:tcW w:w="5127" w:type="dxa"/>
-          </w:tcPr>
-          <w:p>
-            <w:pPr>
-              <w:rPr>
-                <w:color w:val="000000" w:themeColor="text1"/>
-              </w:rPr>
-            </w:pPr>
-            <w:r>
-              <w:rPr>
-                <w:color w:val="000000" w:themeColor="text1"/>
-              </w:rPr>
               <w:t>Il sistema dovrà rispondere in un tempo minore di 10 secondi.</w:t>
-            </w:r>
-          </w:p>
-        </w:tc>
-      </w:tr>
-      <w:tr>
-        <w:trPr>
-          <w:trHeight w:val="305"/>
-        </w:trPr>
-        <w:tc>
-          <w:tcPr>
-            <w:tcW w:w="5127" w:type="dxa"/>
-          </w:tcPr>
-          <w:p>
-            <w:pPr>
-              <w:rPr>
-                <w:color w:val="000000" w:themeColor="text1"/>
-                <w:sz w:val="36"/>
-                <w:szCs w:val="36"/>
-              </w:rPr>
-            </w:pPr>
-            <w:r>
-              <w:rPr>
-                <w:color w:val="000000" w:themeColor="text1"/>
-                <w:sz w:val="36"/>
-                <w:szCs w:val="36"/>
-              </w:rPr>
-              <w:t>Flussi alternativi</w:t>
-            </w:r>
-          </w:p>
-        </w:tc>
-        <w:tc>
-          <w:tcPr>
-            <w:tcW w:w="5127" w:type="dxa"/>
-          </w:tcPr>
-          <w:p>
-            <w:pPr>
-              <w:pStyle w:val="Paragrafoelenco"/>
-              <w:numPr>
-                <w:ilvl w:val="0"/>
-                <w:numId w:val="14"/>
-              </w:numPr>
-              <w:rPr>
-                <w:color w:val="000000" w:themeColor="text1"/>
-              </w:rPr>
-            </w:pPr>
-            <w:r>
-              <w:rPr>
-                <w:color w:val="000000" w:themeColor="text1"/>
-              </w:rPr>
-              <w:t>al passo 1 l’utente clicca su LOGIN WITH FACEBOOK o LOGIN WITH GOOLE</w:t>
-            </w:r>
-          </w:p>
-          <w:p>
-            <w:pPr>
-              <w:pStyle w:val="Paragrafoelenco"/>
-              <w:numPr>
-                <w:ilvl w:val="0"/>
-                <w:numId w:val="14"/>
-              </w:numPr>
-              <w:rPr>
-                <w:color w:val="000000" w:themeColor="text1"/>
-              </w:rPr>
-            </w:pPr>
-            <w:r>
-              <w:rPr>
-                <w:color w:val="000000" w:themeColor="text1"/>
-              </w:rPr>
-              <w:t>La procedura di login è gestita esternamente al sistema</w:t>
-            </w:r>
-            <w:r>
-              <w:rPr>
-                <w:color w:val="000000" w:themeColor="text1"/>
-              </w:rPr>
-              <w:t>.</w:t>
             </w:r>
           </w:p>
         </w:tc>
@@ -5022,7 +4871,7 @@
                 <w:sz w:val="36"/>
                 <w:szCs w:val="36"/>
               </w:rPr>
-              <w:t>Eccezione: Connection_err</w:t>
+              <w:t>Eccezione:Suspension</w:t>
             </w:r>
           </w:p>
         </w:tc>
@@ -5040,37 +4889,7 @@
               <w:rPr>
                 <w:color w:val="000000" w:themeColor="text1"/>
               </w:rPr>
-              <w:t xml:space="preserve">Se l’utente </w:t>
-            </w:r>
-            <w:r>
-              <w:rPr>
-                <w:color w:val="000000" w:themeColor="text1"/>
-              </w:rPr>
-              <w:t xml:space="preserve">al passo 1 </w:t>
-            </w:r>
-            <w:r>
-              <w:rPr>
-                <w:color w:val="000000" w:themeColor="text1"/>
-              </w:rPr>
-              <w:t>prima di pre</w:t>
-            </w:r>
-            <w:r>
-              <w:rPr>
-                <w:color w:val="000000" w:themeColor="text1"/>
-              </w:rPr>
-              <w:t>mere login perde la connessione</w:t>
-            </w:r>
-            <w:r>
-              <w:rPr>
-                <w:color w:val="000000" w:themeColor="text1"/>
-              </w:rPr>
-              <w:t>, dovrà ricompilare i campi.</w:t>
-            </w:r>
-            <w:r>
-              <w:rPr>
-                <w:color w:val="000000" w:themeColor="text1"/>
-              </w:rPr>
-              <w:t xml:space="preserve"> Il sistema gli mostra un messaggio di errore relativo alla connessione: ”errore di connessione”.</w:t>
+              <w:t>Se l’utente è stato sospeso in precedenza quando fa login con le sue credenziali il sistema gli mostra il messaggio: ”Sei stato sospeso, attendi 7 giorni”</w:t>
             </w:r>
           </w:p>
         </w:tc>
@@ -5098,7 +4917,7 @@
                 <w:sz w:val="36"/>
                 <w:szCs w:val="36"/>
               </w:rPr>
-              <w:t>Eccezione:Suspension</w:t>
+              <w:t xml:space="preserve">Flusso alternativo: Tutorial </w:t>
             </w:r>
           </w:p>
         </w:tc>
@@ -5112,12 +4931,6 @@
                 <w:color w:val="000000" w:themeColor="text1"/>
               </w:rPr>
             </w:pPr>
-            <w:r>
-              <w:rPr>
-                <w:color w:val="000000" w:themeColor="text1"/>
-              </w:rPr>
-              <w:t>Se l’utente è stato sospeso in precedenza quando fa login con le sue credenziali il sistema gli mostra il messaggio: ”Sei stato sospeso, attendi 7 giorni”</w:t>
-            </w:r>
           </w:p>
         </w:tc>
       </w:tr>
@@ -5315,7 +5128,6 @@
                 <w:sz w:val="36"/>
                 <w:szCs w:val="36"/>
               </w:rPr>
-              <w:lastRenderedPageBreak/>
               <w:t>Condizioni d’ingresso</w:t>
             </w:r>
           </w:p>
@@ -5412,6 +5224,7 @@
                 <w:sz w:val="36"/>
                 <w:szCs w:val="36"/>
               </w:rPr>
+              <w:lastRenderedPageBreak/>
               <w:t>Eccezione: NotConfirm</w:t>
             </w:r>
           </w:p>
@@ -5991,6 +5804,7 @@
                 <w:sz w:val="36"/>
                 <w:szCs w:val="36"/>
               </w:rPr>
+              <w:lastRenderedPageBreak/>
               <w:t>Nome caso d’uso</w:t>
             </w:r>
           </w:p>
@@ -6516,7 +6330,6 @@
                 <w:sz w:val="36"/>
                 <w:szCs w:val="36"/>
               </w:rPr>
-              <w:lastRenderedPageBreak/>
               <w:t>Requisiti qualitativi</w:t>
             </w:r>
           </w:p>
@@ -7107,6 +6920,7 @@
           <w:sz w:val="40"/>
           <w:szCs w:val="40"/>
         </w:rPr>
+        <w:lastRenderedPageBreak/>
         <w:t>TABELLA DATI DOMANDA</w:t>
       </w:r>
       <w:bookmarkEnd w:id="11"/>
@@ -10187,7 +10001,14 @@
           <w:b/>
           <w:sz w:val="40"/>
         </w:rPr>
-        <w:t>CLASSIC/RESTART MODE</w:t>
+        <w:t>CLASSIC</w:t>
+      </w:r>
+      <w:r>
+        <w:rPr>
+          <w:b/>
+          <w:sz w:val="40"/>
+        </w:rPr>
+        <w:t xml:space="preserve"> MODE</w:t>
       </w:r>
       <w:bookmarkEnd w:id="16"/>
     </w:p>
@@ -10250,7 +10071,7 @@
                 <w:sz w:val="24"/>
                 <w:szCs w:val="24"/>
               </w:rPr>
-              <w:t xml:space="preserve"> classic/restart mode                                     [CU-GC]</w:t>
+              <w:t xml:space="preserve"> classic mode                                     [CU-GC]</w:t>
             </w:r>
           </w:p>
         </w:tc>
@@ -10482,7 +10303,7 @@
                 <w:sz w:val="28"/>
                 <w:szCs w:val="28"/>
               </w:rPr>
-              <w:t>FLUSSI ALTERNATIVI</w:t>
+              <w:t>FLUSSI ALTERNATIVO: exit game</w:t>
             </w:r>
           </w:p>
         </w:tc>
@@ -10497,13 +10318,6 @@
                 <w:szCs w:val="24"/>
               </w:rPr>
             </w:pPr>
-            <w:r>
-              <w:rPr>
-                <w:sz w:val="24"/>
-                <w:szCs w:val="24"/>
-              </w:rPr>
-              <w:t>(a).</w:t>
-            </w:r>
           </w:p>
           <w:p>
             <w:pPr>
@@ -10588,49 +10402,6 @@
                 <w:szCs w:val="24"/>
               </w:rPr>
             </w:pPr>
-            <w:r>
-              <w:rPr>
-                <w:sz w:val="24"/>
-                <w:szCs w:val="24"/>
-              </w:rPr>
-              <w:t xml:space="preserve">(b).    </w:t>
-            </w:r>
-          </w:p>
-          <w:p>
-            <w:pPr>
-              <w:pStyle w:val="Paragrafoelenco"/>
-              <w:numPr>
-                <w:ilvl w:val="0"/>
-                <w:numId w:val="9"/>
-              </w:numPr>
-              <w:rPr>
-                <w:sz w:val="24"/>
-                <w:szCs w:val="24"/>
-              </w:rPr>
-            </w:pPr>
-            <w:r>
-              <w:rPr>
-                <w:sz w:val="24"/>
-                <w:szCs w:val="24"/>
-              </w:rPr>
-              <w:t xml:space="preserve">Se A e B hanno scelto la modalità </w:t>
-            </w:r>
-            <w:r>
-              <w:rPr>
-                <w:b/>
-                <w:bCs/>
-                <w:sz w:val="24"/>
-                <w:szCs w:val="24"/>
-              </w:rPr>
-              <w:t>restart mode</w:t>
-            </w:r>
-            <w:r>
-              <w:rPr>
-                <w:sz w:val="24"/>
-                <w:szCs w:val="24"/>
-              </w:rPr>
-              <w:t>, prima dell’abbinamento, i passi 1 e 2 si ripetono per 29 volte.</w:t>
-            </w:r>
           </w:p>
         </w:tc>
       </w:tr>
@@ -10819,12 +10590,280 @@
               <w:t>Al punto (2) , se uno dei due utenti non risponde in 30 secondi: la prima volta che accade, avrà la penalizzazione di -1 punti. La seconda volta sarà cacciato dal gioco.</w:t>
             </w:r>
           </w:p>
+        </w:tc>
+      </w:tr>
+      <w:tr>
+        <w:trPr>
+          <w:trHeight w:val="479"/>
+        </w:trPr>
+        <w:tc>
+          <w:tcPr>
+            <w:tcW w:w="3975" w:type="dxa"/>
+          </w:tcPr>
+          <w:p>
+            <w:pPr>
+              <w:pStyle w:val="Paragrafoelenco"/>
+              <w:ind w:left="0"/>
+              <w:rPr>
+                <w:b/>
+                <w:bCs/>
+                <w:sz w:val="28"/>
+                <w:szCs w:val="28"/>
+              </w:rPr>
+            </w:pPr>
+            <w:r>
+              <w:rPr>
+                <w:b/>
+                <w:bCs/>
+                <w:sz w:val="28"/>
+                <w:szCs w:val="28"/>
+              </w:rPr>
+              <w:t>ECCEZIONE “wait-opponent”</w:t>
+            </w:r>
+          </w:p>
+        </w:tc>
+        <w:tc>
+          <w:tcPr>
+            <w:tcW w:w="5943" w:type="dxa"/>
+          </w:tcPr>
+          <w:p>
+            <w:pPr>
+              <w:rPr>
+                <w:sz w:val="24"/>
+                <w:szCs w:val="24"/>
+              </w:rPr>
+            </w:pPr>
+            <w:r>
+              <w:rPr>
+                <w:sz w:val="24"/>
+                <w:szCs w:val="24"/>
+              </w:rPr>
+              <w:t>Al punto (3) , il singolo utente quando risponde a tutte le domande, deve attendere l’avversario che termina di rispondere, prima di conoscere il proprio risultato. In questo caso, il sistema mostra una schermata all’utente in cui c’è scritto “wait your opponent”</w:t>
+            </w:r>
+          </w:p>
+        </w:tc>
+      </w:tr>
+    </w:tbl>
+    <w:p>
+      <w:pPr>
+        <w:rPr>
+          <w:b/>
+          <w:bCs/>
+          <w:sz w:val="32"/>
+          <w:szCs w:val="32"/>
+        </w:rPr>
+      </w:pPr>
+    </w:p>
+    <w:p>
+      <w:pPr>
+        <w:pStyle w:val="Titolo"/>
+        <w:jc w:val="center"/>
+        <w:rPr>
+          <w:b/>
+          <w:sz w:val="40"/>
+          <w:szCs w:val="40"/>
+        </w:rPr>
+      </w:pPr>
+      <w:bookmarkStart w:id="17" w:name="_Toc56550909"/>
+    </w:p>
+    <w:p>
+      <w:pPr>
+        <w:pStyle w:val="Titolo"/>
+        <w:jc w:val="center"/>
+        <w:rPr>
+          <w:b/>
+          <w:sz w:val="40"/>
+          <w:szCs w:val="40"/>
+        </w:rPr>
+      </w:pPr>
+    </w:p>
+    <w:p>
+      <w:pPr>
+        <w:pStyle w:val="Titolo"/>
+        <w:jc w:val="center"/>
+        <w:rPr>
+          <w:b/>
+          <w:sz w:val="40"/>
+          <w:szCs w:val="40"/>
+        </w:rPr>
+      </w:pPr>
+    </w:p>
+    <w:p>
+      <w:pPr>
+        <w:pStyle w:val="Titolo"/>
+        <w:jc w:val="center"/>
+        <w:rPr>
+          <w:b/>
+          <w:sz w:val="40"/>
+          <w:szCs w:val="40"/>
+        </w:rPr>
+      </w:pPr>
+      <w:r>
+        <w:rPr>
+          <w:b/>
+          <w:sz w:val="40"/>
+          <w:szCs w:val="40"/>
+        </w:rPr>
+        <w:t>RESTART MODE</w:t>
+      </w:r>
+    </w:p>
+    <w:tbl>
+      <w:tblPr>
+        <w:tblStyle w:val="Grigliatabella"/>
+        <w:tblpPr w:leftFromText="141" w:rightFromText="141" w:vertAnchor="text" w:horzAnchor="margin" w:tblpY="591"/>
+        <w:tblW w:w="9918" w:type="dxa"/>
+        <w:tblLook w:val="04A0" w:firstRow="1" w:lastRow="0" w:firstColumn="1" w:lastColumn="0" w:noHBand="0" w:noVBand="1"/>
+      </w:tblPr>
+      <w:tblGrid>
+        <w:gridCol w:w="3975"/>
+        <w:gridCol w:w="5943"/>
+      </w:tblGrid>
+      <w:tr>
+        <w:trPr>
+          <w:trHeight w:val="425"/>
+        </w:trPr>
+        <w:tc>
+          <w:tcPr>
+            <w:tcW w:w="3975" w:type="dxa"/>
+          </w:tcPr>
+          <w:p>
+            <w:pPr>
+              <w:pStyle w:val="Paragrafoelenco"/>
+              <w:ind w:left="0"/>
+              <w:rPr>
+                <w:b/>
+                <w:bCs/>
+                <w:sz w:val="28"/>
+                <w:szCs w:val="28"/>
+              </w:rPr>
+            </w:pPr>
+            <w:r>
+              <w:rPr>
+                <w:b/>
+                <w:bCs/>
+                <w:sz w:val="28"/>
+                <w:szCs w:val="28"/>
+              </w:rPr>
+              <w:t>NOME CASO D’USO</w:t>
+            </w:r>
+          </w:p>
+        </w:tc>
+        <w:tc>
+          <w:tcPr>
+            <w:tcW w:w="5943" w:type="dxa"/>
+          </w:tcPr>
+          <w:p>
+            <w:pPr>
+              <w:pStyle w:val="Paragrafoelenco"/>
+              <w:ind w:left="0"/>
+              <w:rPr>
+                <w:sz w:val="24"/>
+                <w:szCs w:val="24"/>
+              </w:rPr>
+            </w:pPr>
+            <w:r>
+              <w:rPr>
+                <w:sz w:val="24"/>
+                <w:szCs w:val="24"/>
+              </w:rPr>
+              <w:t xml:space="preserve"> restart mode                                     [CU-GC]</w:t>
+            </w:r>
+          </w:p>
+        </w:tc>
+      </w:tr>
+      <w:tr>
+        <w:trPr>
+          <w:trHeight w:val="479"/>
+        </w:trPr>
+        <w:tc>
+          <w:tcPr>
+            <w:tcW w:w="3975" w:type="dxa"/>
+          </w:tcPr>
+          <w:p>
+            <w:pPr>
+              <w:pStyle w:val="Paragrafoelenco"/>
+              <w:ind w:left="0"/>
+              <w:rPr>
+                <w:b/>
+                <w:bCs/>
+                <w:sz w:val="44"/>
+                <w:szCs w:val="44"/>
+              </w:rPr>
+            </w:pPr>
+            <w:r>
+              <w:rPr>
+                <w:b/>
+                <w:bCs/>
+                <w:sz w:val="28"/>
+                <w:szCs w:val="28"/>
+              </w:rPr>
+              <w:t>ATTORI</w:t>
+            </w:r>
+          </w:p>
+        </w:tc>
+        <w:tc>
+          <w:tcPr>
+            <w:tcW w:w="5943" w:type="dxa"/>
+          </w:tcPr>
+          <w:p>
+            <w:pPr>
+              <w:pStyle w:val="Paragrafoelenco"/>
+              <w:ind w:left="0"/>
+              <w:rPr>
+                <w:sz w:val="24"/>
+                <w:szCs w:val="24"/>
+              </w:rPr>
+            </w:pPr>
+            <w:r>
+              <w:rPr>
+                <w:sz w:val="24"/>
+                <w:szCs w:val="24"/>
+              </w:rPr>
+              <w:t>Utente registrato A, Utente registrato B</w:t>
+            </w:r>
+          </w:p>
+        </w:tc>
+      </w:tr>
+      <w:tr>
+        <w:trPr>
+          <w:trHeight w:val="817"/>
+        </w:trPr>
+        <w:tc>
+          <w:tcPr>
+            <w:tcW w:w="3975" w:type="dxa"/>
+          </w:tcPr>
+          <w:p>
+            <w:pPr>
+              <w:pStyle w:val="Paragrafoelenco"/>
+              <w:ind w:left="0"/>
+              <w:rPr>
+                <w:b/>
+                <w:bCs/>
+                <w:sz w:val="28"/>
+                <w:szCs w:val="28"/>
+              </w:rPr>
+            </w:pPr>
+            <w:r>
+              <w:rPr>
+                <w:b/>
+                <w:bCs/>
+                <w:sz w:val="28"/>
+                <w:szCs w:val="28"/>
+              </w:rPr>
+              <w:t>FLUSSO DI EVENTI</w:t>
+            </w:r>
+          </w:p>
+        </w:tc>
+        <w:tc>
+          <w:tcPr>
+            <w:tcW w:w="5943" w:type="dxa"/>
+          </w:tcPr>
           <w:p>
             <w:pPr>
               <w:pStyle w:val="Paragrafoelenco"/>
               <w:numPr>
                 <w:ilvl w:val="0"/>
-                <w:numId w:val="7"/>
+                <w:numId w:val="6"/>
               </w:numPr>
               <w:rPr>
                 <w:sz w:val="24"/>
@@ -10836,9 +10875,348 @@
                 <w:sz w:val="24"/>
                 <w:szCs w:val="24"/>
               </w:rPr>
-              <w:t>Si interrompe la connessione in gioco:</w:t>
-            </w:r>
-          </w:p>
+              <w:t xml:space="preserve">Gli utenti A e B (in maniera simultanea) si trovano nella  schermata di gioco, selezionano una risposta </w:t>
+            </w:r>
+            <w:r>
+              <w:rPr>
+                <w:sz w:val="24"/>
+                <w:szCs w:val="24"/>
+              </w:rPr>
+              <w:lastRenderedPageBreak/>
+              <w:t>pigiando su uno dei 4 pulsanti che contengono una specifica risposta.</w:t>
+            </w:r>
+          </w:p>
+          <w:p>
+            <w:pPr>
+              <w:pStyle w:val="Paragrafoelenco"/>
+              <w:numPr>
+                <w:ilvl w:val="0"/>
+                <w:numId w:val="6"/>
+              </w:numPr>
+              <w:rPr>
+                <w:sz w:val="24"/>
+                <w:szCs w:val="24"/>
+              </w:rPr>
+            </w:pPr>
+            <w:r>
+              <w:rPr>
+                <w:sz w:val="24"/>
+                <w:szCs w:val="24"/>
+              </w:rPr>
+              <w:t>Il sistema mostra all’utente la domanda successiva</w:t>
+            </w:r>
+          </w:p>
+          <w:p>
+            <w:pPr>
+              <w:pStyle w:val="Paragrafoelenco"/>
+              <w:rPr>
+                <w:sz w:val="24"/>
+                <w:szCs w:val="24"/>
+              </w:rPr>
+            </w:pPr>
+            <w:r>
+              <w:rPr>
+                <w:sz w:val="24"/>
+                <w:szCs w:val="24"/>
+              </w:rPr>
+              <w:t xml:space="preserve">-i passi 1 e 2 si ripetono per </w:t>
+            </w:r>
+            <w:r>
+              <w:rPr>
+                <w:sz w:val="24"/>
+                <w:szCs w:val="24"/>
+              </w:rPr>
+              <w:t>2</w:t>
+            </w:r>
+            <w:r>
+              <w:rPr>
+                <w:sz w:val="24"/>
+                <w:szCs w:val="24"/>
+              </w:rPr>
+              <w:t>9 volte</w:t>
+            </w:r>
+          </w:p>
+          <w:p>
+            <w:pPr>
+              <w:pStyle w:val="Paragrafoelenco"/>
+              <w:numPr>
+                <w:ilvl w:val="0"/>
+                <w:numId w:val="6"/>
+              </w:numPr>
+              <w:rPr>
+                <w:sz w:val="24"/>
+                <w:szCs w:val="24"/>
+              </w:rPr>
+            </w:pPr>
+            <w:r>
+              <w:rPr>
+                <w:sz w:val="24"/>
+                <w:szCs w:val="24"/>
+              </w:rPr>
+              <w:t>Il sistema mostra al singolo utente, queste informazioni</w:t>
+            </w:r>
+            <w:r>
+              <w:rPr>
+                <w:sz w:val="24"/>
+                <w:szCs w:val="24"/>
+              </w:rPr>
+              <w:t xml:space="preserve"> </w:t>
+            </w:r>
+            <w:r>
+              <w:rPr>
+                <w:sz w:val="24"/>
+                <w:szCs w:val="24"/>
+              </w:rPr>
+              <w:t>(vedi MK</w:t>
+            </w:r>
+            <w:r>
+              <w:rPr>
+                <w:sz w:val="24"/>
+                <w:szCs w:val="24"/>
+              </w:rPr>
+              <w:t>19</w:t>
+            </w:r>
+            <w:r>
+              <w:rPr>
+                <w:sz w:val="24"/>
+                <w:szCs w:val="24"/>
+              </w:rPr>
+              <w:t>)</w:t>
+            </w:r>
+          </w:p>
+          <w:p>
+            <w:pPr>
+              <w:rPr>
+                <w:sz w:val="24"/>
+                <w:szCs w:val="24"/>
+              </w:rPr>
+            </w:pPr>
+          </w:p>
+        </w:tc>
+      </w:tr>
+      <w:tr>
+        <w:trPr>
+          <w:trHeight w:val="495"/>
+        </w:trPr>
+        <w:tc>
+          <w:tcPr>
+            <w:tcW w:w="3975" w:type="dxa"/>
+          </w:tcPr>
+          <w:p>
+            <w:pPr>
+              <w:pStyle w:val="Paragrafoelenco"/>
+              <w:ind w:left="0"/>
+              <w:rPr>
+                <w:b/>
+                <w:bCs/>
+                <w:sz w:val="28"/>
+                <w:szCs w:val="28"/>
+              </w:rPr>
+            </w:pPr>
+            <w:r>
+              <w:rPr>
+                <w:b/>
+                <w:bCs/>
+                <w:sz w:val="28"/>
+                <w:szCs w:val="28"/>
+              </w:rPr>
+              <w:lastRenderedPageBreak/>
+              <w:t>FLUSSI ALTERNATIVO: exit game</w:t>
+            </w:r>
+          </w:p>
+        </w:tc>
+        <w:tc>
+          <w:tcPr>
+            <w:tcW w:w="5943" w:type="dxa"/>
+          </w:tcPr>
+          <w:p>
+            <w:pPr>
+              <w:rPr>
+                <w:sz w:val="24"/>
+                <w:szCs w:val="24"/>
+              </w:rPr>
+            </w:pPr>
+          </w:p>
+          <w:p>
+            <w:pPr>
+              <w:pStyle w:val="Paragrafoelenco"/>
+              <w:numPr>
+                <w:ilvl w:val="0"/>
+                <w:numId w:val="8"/>
+              </w:numPr>
+              <w:rPr>
+                <w:sz w:val="24"/>
+                <w:szCs w:val="24"/>
+              </w:rPr>
+            </w:pPr>
+            <w:r>
+              <w:rPr>
+                <w:sz w:val="24"/>
+                <w:szCs w:val="24"/>
+              </w:rPr>
+              <w:t>L’utente A esce volontariamente dal gioco pigiando sul pulsante “exit game”.</w:t>
+            </w:r>
+          </w:p>
+          <w:p>
+            <w:pPr>
+              <w:pStyle w:val="Paragrafoelenco"/>
+              <w:numPr>
+                <w:ilvl w:val="0"/>
+                <w:numId w:val="8"/>
+              </w:numPr>
+              <w:rPr>
+                <w:sz w:val="24"/>
+                <w:szCs w:val="24"/>
+              </w:rPr>
+            </w:pPr>
+            <w:r>
+              <w:rPr>
+                <w:sz w:val="24"/>
+                <w:szCs w:val="24"/>
+              </w:rPr>
+              <w:t>Il sistema mostra all’utente B un Toast in cui c’è scritto che terminerà la partita e gli sarà assegnata la vittoria a tavolino.</w:t>
+            </w:r>
+          </w:p>
+          <w:p>
+            <w:pPr>
+              <w:pStyle w:val="Paragrafoelenco"/>
+              <w:numPr>
+                <w:ilvl w:val="0"/>
+                <w:numId w:val="8"/>
+              </w:numPr>
+              <w:rPr>
+                <w:sz w:val="24"/>
+                <w:szCs w:val="24"/>
+              </w:rPr>
+            </w:pPr>
+            <w:r>
+              <w:rPr>
+                <w:sz w:val="24"/>
+                <w:szCs w:val="24"/>
+              </w:rPr>
+              <w:t xml:space="preserve">Gli utenti A e B si trovano sulla schermata principale di </w:t>
+            </w:r>
+            <w:r>
+              <w:rPr>
+                <w:b/>
+                <w:bCs/>
+                <w:sz w:val="24"/>
+                <w:szCs w:val="24"/>
+              </w:rPr>
+              <w:t>HOME</w:t>
+            </w:r>
+            <w:r>
+              <w:rPr>
+                <w:sz w:val="24"/>
+                <w:szCs w:val="24"/>
+              </w:rPr>
+              <w:t>.</w:t>
+            </w:r>
+          </w:p>
+          <w:p>
+            <w:pPr>
+              <w:rPr>
+                <w:sz w:val="24"/>
+                <w:szCs w:val="24"/>
+              </w:rPr>
+            </w:pPr>
+          </w:p>
+        </w:tc>
+      </w:tr>
+      <w:tr>
+        <w:trPr>
+          <w:trHeight w:val="465"/>
+        </w:trPr>
+        <w:tc>
+          <w:tcPr>
+            <w:tcW w:w="3975" w:type="dxa"/>
+          </w:tcPr>
+          <w:p>
+            <w:pPr>
+              <w:pStyle w:val="Paragrafoelenco"/>
+              <w:ind w:left="0"/>
+              <w:rPr>
+                <w:b/>
+                <w:bCs/>
+                <w:sz w:val="44"/>
+                <w:szCs w:val="44"/>
+              </w:rPr>
+            </w:pPr>
+            <w:r>
+              <w:rPr>
+                <w:b/>
+                <w:bCs/>
+                <w:sz w:val="28"/>
+                <w:szCs w:val="28"/>
+              </w:rPr>
+              <w:t>C</w:t>
+            </w:r>
+            <w:r>
+              <w:rPr>
+                <w:b/>
+                <w:bCs/>
+                <w:sz w:val="28"/>
+                <w:szCs w:val="28"/>
+              </w:rPr>
+              <w:t>ONDIZIONI D’INGRESSO</w:t>
+            </w:r>
+          </w:p>
+        </w:tc>
+        <w:tc>
+          <w:tcPr>
+            <w:tcW w:w="5943" w:type="dxa"/>
+          </w:tcPr>
+          <w:p>
+            <w:pPr>
+              <w:rPr>
+                <w:sz w:val="24"/>
+                <w:szCs w:val="24"/>
+              </w:rPr>
+            </w:pPr>
+            <w:r>
+              <w:rPr>
+                <w:sz w:val="24"/>
+                <w:szCs w:val="24"/>
+              </w:rPr>
+              <w:t>Utente A e Utente B si trovano nella schermata di ABBINAMENTO e sono abbinati con successo.</w:t>
+            </w:r>
+          </w:p>
+        </w:tc>
+      </w:tr>
+      <w:tr>
+        <w:trPr>
+          <w:trHeight w:val="479"/>
+        </w:trPr>
+        <w:tc>
+          <w:tcPr>
+            <w:tcW w:w="3975" w:type="dxa"/>
+          </w:tcPr>
+          <w:p>
+            <w:pPr>
+              <w:pStyle w:val="Paragrafoelenco"/>
+              <w:ind w:left="0"/>
+              <w:rPr>
+                <w:b/>
+                <w:bCs/>
+                <w:sz w:val="44"/>
+                <w:szCs w:val="44"/>
+              </w:rPr>
+            </w:pPr>
+            <w:r>
+              <w:rPr>
+                <w:b/>
+                <w:bCs/>
+                <w:sz w:val="28"/>
+                <w:szCs w:val="28"/>
+              </w:rPr>
+              <w:t>CONDIZIONI DI USCITA</w:t>
+            </w:r>
+          </w:p>
+        </w:tc>
+        <w:tc>
+          <w:tcPr>
+            <w:tcW w:w="5943" w:type="dxa"/>
+          </w:tcPr>
           <w:p>
             <w:pPr>
               <w:pStyle w:val="Paragrafoelenco"/>
@@ -10856,59 +11234,27 @@
                 <w:sz w:val="24"/>
                 <w:szCs w:val="24"/>
               </w:rPr>
-              <w:t>Il sistema mostra ai due utenti un messaggio:“wait connection”, con un countown di 10 secondi.</w:t>
+              <w:t>L’utente A e B terminano la partita correttamente</w:t>
             </w:r>
           </w:p>
           <w:p>
             <w:pPr>
               <w:pStyle w:val="Paragrafoelenco"/>
-              <w:ind w:left="1080"/>
-              <w:rPr>
-                <w:sz w:val="24"/>
-                <w:szCs w:val="24"/>
-              </w:rPr>
-            </w:pPr>
-            <w:r>
-              <w:rPr>
-                <w:b/>
-                <w:bCs/>
-                <w:sz w:val="24"/>
-                <w:szCs w:val="24"/>
-              </w:rPr>
-              <w:t>flusso (1)</w:t>
-            </w:r>
-            <w:r>
-              <w:rPr>
-                <w:sz w:val="24"/>
-                <w:szCs w:val="24"/>
-              </w:rPr>
-              <w:t>: Il sistema riesce ad intercettare una                            connessione entro 10 secondi. Il gioco riprende correttamente.</w:t>
-            </w:r>
-          </w:p>
-          <w:p>
-            <w:pPr>
-              <w:pStyle w:val="Paragrafoelenco"/>
-              <w:ind w:left="1080"/>
-              <w:rPr>
-                <w:sz w:val="24"/>
-                <w:szCs w:val="24"/>
-              </w:rPr>
-            </w:pPr>
-            <w:r>
-              <w:rPr>
-                <w:b/>
-                <w:bCs/>
-                <w:sz w:val="24"/>
-                <w:szCs w:val="24"/>
-              </w:rPr>
-              <w:t>flusso (2)</w:t>
-            </w:r>
-            <w:r>
-              <w:rPr>
-                <w:sz w:val="24"/>
-                <w:szCs w:val="24"/>
-              </w:rPr>
-              <w:t>: Il sistema non riesce ad intercettare una connessione entro 10 secondi: I due Utenti usciranno dalla partita senza ricevere un esito, andando sulla schermata principale.</w:t>
+              <w:numPr>
+                <w:ilvl w:val="0"/>
+                <w:numId w:val="2"/>
+              </w:numPr>
+              <w:rPr>
+                <w:sz w:val="24"/>
+                <w:szCs w:val="24"/>
+              </w:rPr>
+            </w:pPr>
+            <w:r>
+              <w:rPr>
+                <w:sz w:val="24"/>
+                <w:szCs w:val="24"/>
+              </w:rPr>
+              <w:t>L’utente A(o l’utente B) esce volontariamente dalla partita</w:t>
             </w:r>
           </w:p>
         </w:tc>
@@ -10939,8 +11285,7 @@
                 <w:sz w:val="28"/>
                 <w:szCs w:val="28"/>
               </w:rPr>
-              <w:lastRenderedPageBreak/>
-              <w:t>ECCEZIONE “wait-opponent”</w:t>
+              <w:t>ECCEZIONE “long-time”</w:t>
             </w:r>
           </w:p>
         </w:tc>
@@ -10960,7 +11305,7 @@
                 <w:sz w:val="24"/>
                 <w:szCs w:val="24"/>
               </w:rPr>
-              <w:t>Al punto (3) , il singolo utente quando risponde a tutte le domande, deve attendere l’avversario che termina di rispondere, prima di conoscere il proprio risultato. In questo caso, il sistema mostra una schermata all’utente in cui c’è scritto “wait your opponent”</w:t>
+              <w:t>Al punto (2) , se uno dei due utenti non risponde in 30 secondi: la prima volta che accade, avrà la penalizzazione di -1 punti. La seconda volta sarà cacciato dal gioco.</w:t>
             </w:r>
           </w:p>
         </w:tc>
@@ -10991,7 +11336,7 @@
                 <w:sz w:val="28"/>
                 <w:szCs w:val="28"/>
               </w:rPr>
-              <w:t>ECCEZIONE “connection”</w:t>
+              <w:t>ECCEZIONE “wait-opponent”</w:t>
             </w:r>
           </w:p>
         </w:tc>
@@ -11011,70 +11356,7 @@
                 <w:sz w:val="24"/>
                 <w:szCs w:val="24"/>
               </w:rPr>
-              <w:t>Si interrompe la connessione in gioco:</w:t>
-            </w:r>
-          </w:p>
-          <w:p>
-            <w:pPr>
-              <w:rPr>
-                <w:sz w:val="24"/>
-                <w:szCs w:val="24"/>
-              </w:rPr>
-            </w:pPr>
-            <w:r>
-              <w:rPr>
-                <w:sz w:val="24"/>
-                <w:szCs w:val="24"/>
-              </w:rPr>
-              <w:t>Il sistema mostra ai due utenti un messaggio:“wait connection”, con un countown di 10 secondi.</w:t>
-            </w:r>
-          </w:p>
-          <w:p>
-            <w:pPr>
-              <w:rPr>
-                <w:sz w:val="24"/>
-                <w:szCs w:val="24"/>
-              </w:rPr>
-            </w:pPr>
-            <w:r>
-              <w:rPr>
-                <w:b/>
-                <w:bCs/>
-                <w:sz w:val="24"/>
-                <w:szCs w:val="24"/>
-              </w:rPr>
-              <w:t>flusso (1)</w:t>
-            </w:r>
-            <w:r>
-              <w:rPr>
-                <w:sz w:val="24"/>
-                <w:szCs w:val="24"/>
-              </w:rPr>
-              <w:t>: Il sistema riesce ad intercettare una connessione entro 10 secondi. Il gioco riprende correttamente.</w:t>
-            </w:r>
-          </w:p>
-          <w:p>
-            <w:pPr>
-              <w:rPr>
-                <w:sz w:val="24"/>
-                <w:szCs w:val="24"/>
-              </w:rPr>
-            </w:pPr>
-            <w:r>
-              <w:rPr>
-                <w:b/>
-                <w:bCs/>
-                <w:sz w:val="24"/>
-                <w:szCs w:val="24"/>
-              </w:rPr>
-              <w:t>flusso (2)</w:t>
-            </w:r>
-            <w:r>
-              <w:rPr>
-                <w:sz w:val="24"/>
-                <w:szCs w:val="24"/>
-              </w:rPr>
-              <w:t>: Il sistema non riesce ad intercettare una connessione                           entro 10 secondi: I due Utenti usciranno dalla partita senza ricevere un esito, andando sulla schermata principale.</w:t>
+              <w:t>Al punto (3) , il singolo utente quando risponde a tutte le domande, deve attendere l’avversario che termina di rispondere, prima di conoscere il proprio risultato. In questo caso, il sistema mostra una schermata all’utente in cui c’è scritto “wait your opponent”</w:t>
             </w:r>
           </w:p>
         </w:tc>
@@ -11082,16 +11364,6 @@
     </w:tbl>
     <w:p>
       <w:pPr>
-        <w:rPr>
-          <w:b/>
-          <w:bCs/>
-          <w:sz w:val="32"/>
-          <w:szCs w:val="32"/>
-        </w:rPr>
-      </w:pPr>
-    </w:p>
-    <w:p>
-      <w:pPr>
         <w:pStyle w:val="Titolo"/>
         <w:jc w:val="center"/>
         <w:rPr>
@@ -11100,7 +11372,294 @@
           <w:szCs w:val="40"/>
         </w:rPr>
       </w:pPr>
-      <w:bookmarkStart w:id="17" w:name="_Toc56550909"/>
+    </w:p>
+    <w:p>
+      <w:pPr>
+        <w:pStyle w:val="Titolo"/>
+        <w:jc w:val="center"/>
+        <w:rPr>
+          <w:b/>
+          <w:sz w:val="40"/>
+          <w:szCs w:val="40"/>
+        </w:rPr>
+      </w:pPr>
+    </w:p>
+    <w:p>
+      <w:pPr>
+        <w:pStyle w:val="Titolo"/>
+        <w:jc w:val="center"/>
+        <w:rPr>
+          <w:b/>
+          <w:sz w:val="40"/>
+          <w:szCs w:val="40"/>
+        </w:rPr>
+      </w:pPr>
+    </w:p>
+    <w:p>
+      <w:pPr>
+        <w:pStyle w:val="Titolo"/>
+        <w:jc w:val="center"/>
+        <w:rPr>
+          <w:b/>
+          <w:sz w:val="40"/>
+          <w:szCs w:val="40"/>
+        </w:rPr>
+      </w:pPr>
+    </w:p>
+    <w:p>
+      <w:pPr>
+        <w:pStyle w:val="Titolo"/>
+        <w:jc w:val="center"/>
+        <w:rPr>
+          <w:b/>
+          <w:sz w:val="40"/>
+          <w:szCs w:val="40"/>
+        </w:rPr>
+      </w:pPr>
+    </w:p>
+    <w:p>
+      <w:pPr>
+        <w:pStyle w:val="Titolo"/>
+        <w:jc w:val="center"/>
+        <w:rPr>
+          <w:b/>
+          <w:sz w:val="40"/>
+          <w:szCs w:val="40"/>
+        </w:rPr>
+      </w:pPr>
+    </w:p>
+    <w:p>
+      <w:pPr>
+        <w:pStyle w:val="Titolo"/>
+        <w:jc w:val="center"/>
+        <w:rPr>
+          <w:b/>
+          <w:sz w:val="40"/>
+          <w:szCs w:val="40"/>
+        </w:rPr>
+      </w:pPr>
+    </w:p>
+    <w:p>
+      <w:pPr>
+        <w:pStyle w:val="Titolo"/>
+        <w:jc w:val="center"/>
+        <w:rPr>
+          <w:b/>
+          <w:sz w:val="40"/>
+          <w:szCs w:val="40"/>
+        </w:rPr>
+      </w:pPr>
+    </w:p>
+    <w:p>
+      <w:pPr>
+        <w:pStyle w:val="Titolo"/>
+        <w:jc w:val="center"/>
+        <w:rPr>
+          <w:b/>
+          <w:sz w:val="40"/>
+          <w:szCs w:val="40"/>
+        </w:rPr>
+      </w:pPr>
+    </w:p>
+    <w:p>
+      <w:pPr>
+        <w:pStyle w:val="Titolo"/>
+        <w:jc w:val="center"/>
+        <w:rPr>
+          <w:b/>
+          <w:sz w:val="40"/>
+          <w:szCs w:val="40"/>
+        </w:rPr>
+      </w:pPr>
+    </w:p>
+    <w:p>
+      <w:pPr>
+        <w:pStyle w:val="Titolo"/>
+        <w:jc w:val="center"/>
+        <w:rPr>
+          <w:b/>
+          <w:sz w:val="40"/>
+          <w:szCs w:val="40"/>
+        </w:rPr>
+      </w:pPr>
+    </w:p>
+    <w:p>
+      <w:pPr>
+        <w:pStyle w:val="Titolo"/>
+        <w:jc w:val="center"/>
+        <w:rPr>
+          <w:b/>
+          <w:sz w:val="40"/>
+          <w:szCs w:val="40"/>
+        </w:rPr>
+      </w:pPr>
+    </w:p>
+    <w:p>
+      <w:pPr>
+        <w:pStyle w:val="Titolo"/>
+        <w:jc w:val="center"/>
+        <w:rPr>
+          <w:b/>
+          <w:sz w:val="40"/>
+          <w:szCs w:val="40"/>
+        </w:rPr>
+      </w:pPr>
+    </w:p>
+    <w:p>
+      <w:pPr>
+        <w:pStyle w:val="Titolo"/>
+        <w:jc w:val="center"/>
+        <w:rPr>
+          <w:b/>
+          <w:sz w:val="40"/>
+          <w:szCs w:val="40"/>
+        </w:rPr>
+      </w:pPr>
+    </w:p>
+    <w:p>
+      <w:pPr>
+        <w:pStyle w:val="Titolo"/>
+        <w:jc w:val="center"/>
+        <w:rPr>
+          <w:b/>
+          <w:sz w:val="40"/>
+          <w:szCs w:val="40"/>
+        </w:rPr>
+      </w:pPr>
+    </w:p>
+    <w:p>
+      <w:pPr>
+        <w:pStyle w:val="Titolo"/>
+        <w:jc w:val="center"/>
+        <w:rPr>
+          <w:b/>
+          <w:sz w:val="40"/>
+          <w:szCs w:val="40"/>
+        </w:rPr>
+      </w:pPr>
+    </w:p>
+    <w:p>
+      <w:pPr>
+        <w:pStyle w:val="Titolo"/>
+        <w:jc w:val="center"/>
+        <w:rPr>
+          <w:b/>
+          <w:sz w:val="40"/>
+          <w:szCs w:val="40"/>
+        </w:rPr>
+      </w:pPr>
+    </w:p>
+    <w:p>
+      <w:pPr>
+        <w:pStyle w:val="Titolo"/>
+        <w:jc w:val="center"/>
+        <w:rPr>
+          <w:b/>
+          <w:sz w:val="40"/>
+          <w:szCs w:val="40"/>
+        </w:rPr>
+      </w:pPr>
+    </w:p>
+    <w:p>
+      <w:pPr>
+        <w:pStyle w:val="Titolo"/>
+        <w:jc w:val="center"/>
+        <w:rPr>
+          <w:b/>
+          <w:sz w:val="40"/>
+          <w:szCs w:val="40"/>
+        </w:rPr>
+      </w:pPr>
+    </w:p>
+    <w:p>
+      <w:pPr>
+        <w:pStyle w:val="Titolo"/>
+        <w:jc w:val="center"/>
+        <w:rPr>
+          <w:b/>
+          <w:sz w:val="40"/>
+          <w:szCs w:val="40"/>
+        </w:rPr>
+      </w:pPr>
+    </w:p>
+    <w:p>
+      <w:pPr>
+        <w:pStyle w:val="Titolo"/>
+        <w:jc w:val="center"/>
+        <w:rPr>
+          <w:b/>
+          <w:sz w:val="40"/>
+          <w:szCs w:val="40"/>
+        </w:rPr>
+      </w:pPr>
+    </w:p>
+    <w:p>
+      <w:pPr>
+        <w:pStyle w:val="Titolo"/>
+        <w:jc w:val="center"/>
+        <w:rPr>
+          <w:b/>
+          <w:sz w:val="40"/>
+          <w:szCs w:val="40"/>
+        </w:rPr>
+      </w:pPr>
+    </w:p>
+    <w:p>
+      <w:pPr>
+        <w:pStyle w:val="Titolo"/>
+        <w:jc w:val="center"/>
+        <w:rPr>
+          <w:b/>
+          <w:sz w:val="40"/>
+          <w:szCs w:val="40"/>
+        </w:rPr>
+      </w:pPr>
+    </w:p>
+    <w:p>
+      <w:pPr>
+        <w:pStyle w:val="Titolo"/>
+        <w:jc w:val="center"/>
+        <w:rPr>
+          <w:b/>
+          <w:sz w:val="40"/>
+          <w:szCs w:val="40"/>
+        </w:rPr>
+      </w:pPr>
+    </w:p>
+    <w:p>
+      <w:pPr>
+        <w:pStyle w:val="Titolo"/>
+        <w:jc w:val="center"/>
+        <w:rPr>
+          <w:b/>
+          <w:sz w:val="40"/>
+          <w:szCs w:val="40"/>
+        </w:rPr>
+      </w:pPr>
+    </w:p>
+    <w:p>
+      <w:pPr>
+        <w:pStyle w:val="Titolo"/>
+        <w:jc w:val="center"/>
+        <w:rPr>
+          <w:b/>
+          <w:sz w:val="40"/>
+          <w:szCs w:val="40"/>
+        </w:rPr>
+      </w:pPr>
+    </w:p>
+    <w:p>
+      <w:pPr>
+        <w:pStyle w:val="Titolo"/>
+        <w:jc w:val="center"/>
+        <w:rPr>
+          <w:b/>
+          <w:sz w:val="40"/>
+          <w:szCs w:val="40"/>
+        </w:rPr>
+      </w:pPr>
+      <w:bookmarkStart w:id="18" w:name="_GoBack"/>
+      <w:bookmarkEnd w:id="18"/>
       <w:r>
         <w:rPr>
           <w:b/>
@@ -12202,6 +12761,7 @@
                 <w:sz w:val="40"/>
                 <w:szCs w:val="40"/>
               </w:rPr>
+              <w:lastRenderedPageBreak/>
               <w:t>Eccezione:waiting</w:t>
             </w:r>
           </w:p>
@@ -12283,9 +12843,7 @@
           <w:szCs w:val="40"/>
         </w:rPr>
       </w:pPr>
-      <w:bookmarkStart w:id="18" w:name="_Toc56550910"/>
-      <w:bookmarkStart w:id="19" w:name="_GoBack"/>
-      <w:bookmarkEnd w:id="19"/>
+      <w:bookmarkStart w:id="19" w:name="_Toc56550910"/>
       <w:r>
         <w:rPr>
           <w:b/>
@@ -12294,7 +12852,7 @@
         </w:rPr>
         <w:t>TABELLA REQUISITI</w:t>
       </w:r>
-      <w:bookmarkEnd w:id="18"/>
+      <w:bookmarkEnd w:id="19"/>
     </w:p>
     <w:tbl>
       <w:tblPr>
@@ -15396,7 +15954,7 @@
 </file>
 
 <file path=customXml/itemProps1.xml><?xml version="1.0" encoding="utf-8"?>
-<ds:datastoreItem xmlns:ds="http://schemas.openxmlformats.org/officeDocument/2006/customXml" ds:itemID="{27FFA9F8-D211-4BCE-93F8-FDA22B1DC65F}">
+<ds:datastoreItem xmlns:ds="http://schemas.openxmlformats.org/officeDocument/2006/customXml" ds:itemID="{95C3C82B-727E-4CD3-BCC3-B1F93A03492C}">
   <ds:schemaRefs>
     <ds:schemaRef ds:uri="http://schemas.openxmlformats.org/officeDocument/2006/bibliography"/>
   </ds:schemaRefs>

--- a/DOCUMENTI DI PROGETTO/Requisiti e casi d'uso.docx
+++ b/DOCUMENTI DI PROGETTO/Requisiti e casi d'uso.docx
@@ -1,6 +1,6 @@
 
 <file path=word/document.xml><?xml version="1.0" encoding="utf-8"?>
-<w:document xmlns:wpc="http://schemas.microsoft.com/office/word/2010/wordprocessingCanvas" xmlns:cx="http://schemas.microsoft.com/office/drawing/2014/chartex" xmlns:mc="http://schemas.openxmlformats.org/markup-compatibility/2006" xmlns:o="urn:schemas-microsoft-com:office:office" xmlns:r="http://schemas.openxmlformats.org/officeDocument/2006/relationships" xmlns:m="http://schemas.openxmlformats.org/officeDocument/2006/math" xmlns:v="urn:schemas-microsoft-com:vml" xmlns:wp14="http://schemas.microsoft.com/office/word/2010/wordprocessingDrawing" xmlns:wp="http://schemas.openxmlformats.org/drawingml/2006/wordprocessingDrawing" xmlns:w10="urn:schemas-microsoft-com:office:word" xmlns:w="http://schemas.openxmlformats.org/wordprocessingml/2006/main" xmlns:w14="http://schemas.microsoft.com/office/word/2010/wordml" xmlns:w15="http://schemas.microsoft.com/office/word/2012/wordml" xmlns:w16se="http://schemas.microsoft.com/office/word/2015/wordml/symex" xmlns:wpg="http://schemas.microsoft.com/office/word/2010/wordprocessingGroup" xmlns:wpi="http://schemas.microsoft.com/office/word/2010/wordprocessingInk" xmlns:wne="http://schemas.microsoft.com/office/word/2006/wordml" xmlns:wps="http://schemas.microsoft.com/office/word/2010/wordprocessingShape" mc:Ignorable="w14 w15 w16se wp14">
+<w:document xmlns:wpc="http://schemas.microsoft.com/office/word/2010/wordprocessingCanvas" xmlns:mc="http://schemas.openxmlformats.org/markup-compatibility/2006" xmlns:o="urn:schemas-microsoft-com:office:office" xmlns:r="http://schemas.openxmlformats.org/officeDocument/2006/relationships" xmlns:m="http://schemas.openxmlformats.org/officeDocument/2006/math" xmlns:v="urn:schemas-microsoft-com:vml" xmlns:wp14="http://schemas.microsoft.com/office/word/2010/wordprocessingDrawing" xmlns:wp="http://schemas.openxmlformats.org/drawingml/2006/wordprocessingDrawing" xmlns:w10="urn:schemas-microsoft-com:office:word" xmlns:w="http://schemas.openxmlformats.org/wordprocessingml/2006/main" xmlns:w14="http://schemas.microsoft.com/office/word/2010/wordml" xmlns:w15="http://schemas.microsoft.com/office/word/2012/wordml" xmlns:wpg="http://schemas.microsoft.com/office/word/2010/wordprocessingGroup" xmlns:wpi="http://schemas.microsoft.com/office/word/2010/wordprocessingInk" xmlns:wne="http://schemas.microsoft.com/office/word/2006/wordml" xmlns:wps="http://schemas.microsoft.com/office/word/2010/wordprocessingShape" mc:Ignorable="w14 w15 wp14">
   <w:body>
     <w:p>
       <w:pPr>
@@ -2623,9 +2623,10 @@
         <w:pStyle w:val="Paragrafoelenco"/>
         <w:rPr>
           <w:b/>
-          <w:bCs/>
-          <w:sz w:val="44"/>
-          <w:szCs w:val="44"/>
+          <w:noProof/>
+          <w:sz w:val="40"/>
+          <w:szCs w:val="40"/>
+          <w:lang w:eastAsia="it-IT"/>
         </w:rPr>
       </w:pPr>
       <w:r>
@@ -2636,19 +2637,114 @@
           <w:szCs w:val="40"/>
           <w:lang w:eastAsia="it-IT"/>
         </w:rPr>
+        <w:pict>
+          <v:shapetype id="_x0000_t75" coordsize="21600,21600" o:spt="75" o:preferrelative="t" path="m@4@5l@4@11@9@11@9@5xe" filled="f" stroked="f">
+            <v:stroke joinstyle="miter"/>
+            <v:formulas>
+              <v:f eqn="if lineDrawn pixelLineWidth 0"/>
+              <v:f eqn="sum @0 1 0"/>
+              <v:f eqn="sum 0 0 @1"/>
+              <v:f eqn="prod @2 1 2"/>
+              <v:f eqn="prod @3 21600 pixelWidth"/>
+              <v:f eqn="prod @3 21600 pixelHeight"/>
+              <v:f eqn="sum @0 0 1"/>
+              <v:f eqn="prod @6 1 2"/>
+              <v:f eqn="prod @7 21600 pixelWidth"/>
+              <v:f eqn="sum @8 21600 0"/>
+              <v:f eqn="prod @7 21600 pixelHeight"/>
+              <v:f eqn="sum @10 21600 0"/>
+            </v:formulas>
+            <v:path o:extrusionok="f" gradientshapeok="t" o:connecttype="rect"/>
+            <o:lock v:ext="edit" aspectratio="t"/>
+          </v:shapetype>
+          <v:shape id="_x0000_i1025" type="#_x0000_t75" style="width:433.65pt;height:169.1pt">
+            <v:imagedata r:id="rId9" o:title="gerarchia utenti (3)"/>
+          </v:shape>
+        </w:pict>
+      </w:r>
+    </w:p>
+    <w:p>
+      <w:pPr>
+        <w:pStyle w:val="Paragrafoelenco"/>
+        <w:rPr>
+          <w:b/>
+          <w:noProof/>
+          <w:sz w:val="40"/>
+          <w:szCs w:val="40"/>
+          <w:lang w:eastAsia="it-IT"/>
+        </w:rPr>
+      </w:pPr>
+    </w:p>
+    <w:p>
+      <w:pPr>
+        <w:pStyle w:val="Paragrafoelenco"/>
+        <w:rPr>
+          <w:b/>
+          <w:noProof/>
+          <w:sz w:val="40"/>
+          <w:szCs w:val="40"/>
+          <w:lang w:eastAsia="it-IT"/>
+        </w:rPr>
+      </w:pPr>
+    </w:p>
+    <w:p>
+      <w:pPr>
+        <w:pStyle w:val="Paragrafoelenco"/>
+        <w:rPr>
+          <w:b/>
+          <w:noProof/>
+          <w:sz w:val="40"/>
+          <w:szCs w:val="40"/>
+          <w:lang w:eastAsia="it-IT"/>
+        </w:rPr>
+      </w:pPr>
+    </w:p>
+    <w:p>
+      <w:pPr>
+        <w:pStyle w:val="Paragrafoelenco"/>
+        <w:rPr>
+          <w:b/>
+          <w:noProof/>
+          <w:sz w:val="40"/>
+          <w:szCs w:val="40"/>
+          <w:lang w:eastAsia="it-IT"/>
+        </w:rPr>
+      </w:pPr>
+    </w:p>
+    <w:p>
+      <w:pPr>
+        <w:pStyle w:val="Paragrafoelenco"/>
+        <w:rPr>
+          <w:b/>
+          <w:bCs/>
+          <w:sz w:val="44"/>
+          <w:szCs w:val="44"/>
+        </w:rPr>
+      </w:pPr>
+    </w:p>
+    <w:p>
+      <w:pPr>
+        <w:rPr>
+          <w:b/>
+          <w:bCs/>
+          <w:sz w:val="44"/>
+          <w:szCs w:val="44"/>
+        </w:rPr>
+      </w:pPr>
+      <w:r>
+        <w:rPr>
+          <w:b/>
+          <w:bCs/>
+          <w:noProof/>
+          <w:sz w:val="44"/>
+          <w:szCs w:val="44"/>
+          <w:lang w:eastAsia="it-IT"/>
+        </w:rPr>
         <w:drawing>
-          <wp:anchor distT="0" distB="0" distL="114300" distR="114300" simplePos="0" relativeHeight="251659264" behindDoc="0" locked="0" layoutInCell="1" allowOverlap="1" wp14:anchorId="588267C4" wp14:editId="1DD3ABC3">
-            <wp:simplePos x="0" y="0"/>
-            <wp:positionH relativeFrom="margin">
-              <wp:posOffset>587271</wp:posOffset>
-            </wp:positionH>
-            <wp:positionV relativeFrom="margin">
-              <wp:posOffset>1722179</wp:posOffset>
-            </wp:positionV>
-            <wp:extent cx="4986655" cy="5142865"/>
-            <wp:effectExtent l="0" t="0" r="4445" b="635"/>
-            <wp:wrapSquare wrapText="bothSides"/>
-            <wp:docPr id="3" name="Immagine 3"/>
+          <wp:inline distT="0" distB="0" distL="0" distR="0" wp14:anchorId="5DBFC0FF" wp14:editId="205BDAF8">
+            <wp:extent cx="6119598" cy="3997429"/>
+            <wp:effectExtent l="0" t="0" r="0" b="3175"/>
+            <wp:docPr id="3" name="Immagine 3" descr="C:\Users\giovy\Desktop\diagrammi\playing.png"/>
             <wp:cNvGraphicFramePr>
               <a:graphicFrameLocks xmlns:a="http://schemas.openxmlformats.org/drawingml/2006/main" noChangeAspect="1"/>
             </wp:cNvGraphicFramePr>
@@ -2656,59 +2752,50 @@
               <a:graphicData uri="http://schemas.openxmlformats.org/drawingml/2006/picture">
                 <pic:pic xmlns:pic="http://schemas.openxmlformats.org/drawingml/2006/picture">
                   <pic:nvPicPr>
-                    <pic:cNvPr id="3" name="Immagine 3"/>
-                    <pic:cNvPicPr/>
+                    <pic:cNvPr id="0" name="Picture 3" descr="C:\Users\giovy\Desktop\diagrammi\playing.png"/>
+                    <pic:cNvPicPr>
+                      <a:picLocks noChangeAspect="1" noChangeArrowheads="1"/>
+                    </pic:cNvPicPr>
                   </pic:nvPicPr>
                   <pic:blipFill>
-                    <a:blip r:embed="rId9" cstate="print">
+                    <a:blip r:embed="rId10">
                       <a:extLst>
                         <a:ext uri="{28A0092B-C50C-407E-A947-70E740481C1C}">
                           <a14:useLocalDpi xmlns:a14="http://schemas.microsoft.com/office/drawing/2010/main" val="0"/>
                         </a:ext>
                       </a:extLst>
                     </a:blip>
+                    <a:srcRect/>
                     <a:stretch>
                       <a:fillRect/>
                     </a:stretch>
                   </pic:blipFill>
-                  <pic:spPr>
+                  <pic:spPr bwMode="auto">
                     <a:xfrm>
                       <a:off x="0" y="0"/>
-                      <a:ext cx="4986655" cy="5142865"/>
+                      <a:ext cx="6127096" cy="4002327"/>
                     </a:xfrm>
                     <a:prstGeom prst="rect">
                       <a:avLst/>
                     </a:prstGeom>
+                    <a:noFill/>
+                    <a:ln>
+                      <a:noFill/>
+                    </a:ln>
                   </pic:spPr>
                 </pic:pic>
               </a:graphicData>
             </a:graphic>
-            <wp14:sizeRelH relativeFrom="margin">
-              <wp14:pctWidth>0</wp14:pctWidth>
-            </wp14:sizeRelH>
-            <wp14:sizeRelV relativeFrom="margin">
-              <wp14:pctHeight>0</wp14:pctHeight>
-            </wp14:sizeRelV>
-          </wp:anchor>
+          </wp:inline>
         </w:drawing>
       </w:r>
-    </w:p>
-    <w:p>
-      <w:pPr>
+      <w:r>
         <w:rPr>
           <w:b/>
           <w:bCs/>
           <w:sz w:val="44"/>
           <w:szCs w:val="44"/>
         </w:rPr>
-      </w:pPr>
-      <w:r>
-        <w:rPr>
-          <w:b/>
-          <w:bCs/>
-          <w:sz w:val="44"/>
-          <w:szCs w:val="44"/>
-        </w:rPr>
         <w:br w:type="page"/>
       </w:r>
     </w:p>
@@ -2724,6 +2811,217 @@
       </w:pPr>
     </w:p>
     <w:p>
+      <w:r>
+        <w:rPr>
+          <w:noProof/>
+          <w:lang w:eastAsia="it-IT"/>
+        </w:rPr>
+        <w:drawing>
+          <wp:inline distT="0" distB="0" distL="0" distR="0">
+            <wp:extent cx="6119219" cy="3530009"/>
+            <wp:effectExtent l="0" t="0" r="0" b="0"/>
+            <wp:docPr id="13" name="Immagine 13" descr="C:\Users\giovy\Desktop\diagrammi\QuestionManagement.png"/>
+            <wp:cNvGraphicFramePr>
+              <a:graphicFrameLocks xmlns:a="http://schemas.openxmlformats.org/drawingml/2006/main" noChangeAspect="1"/>
+            </wp:cNvGraphicFramePr>
+            <a:graphic xmlns:a="http://schemas.openxmlformats.org/drawingml/2006/main">
+              <a:graphicData uri="http://schemas.openxmlformats.org/drawingml/2006/picture">
+                <pic:pic xmlns:pic="http://schemas.openxmlformats.org/drawingml/2006/picture">
+                  <pic:nvPicPr>
+                    <pic:cNvPr id="0" name="Picture 4" descr="C:\Users\giovy\Desktop\diagrammi\QuestionManagement.png"/>
+                    <pic:cNvPicPr>
+                      <a:picLocks noChangeAspect="1" noChangeArrowheads="1"/>
+                    </pic:cNvPicPr>
+                  </pic:nvPicPr>
+                  <pic:blipFill>
+                    <a:blip r:embed="rId11">
+                      <a:extLst>
+                        <a:ext uri="{28A0092B-C50C-407E-A947-70E740481C1C}">
+                          <a14:useLocalDpi xmlns:a14="http://schemas.microsoft.com/office/drawing/2010/main" val="0"/>
+                        </a:ext>
+                      </a:extLst>
+                    </a:blip>
+                    <a:srcRect/>
+                    <a:stretch>
+                      <a:fillRect/>
+                    </a:stretch>
+                  </pic:blipFill>
+                  <pic:spPr bwMode="auto">
+                    <a:xfrm>
+                      <a:off x="0" y="0"/>
+                      <a:ext cx="6127451" cy="3534758"/>
+                    </a:xfrm>
+                    <a:prstGeom prst="rect">
+                      <a:avLst/>
+                    </a:prstGeom>
+                    <a:noFill/>
+                    <a:ln>
+                      <a:noFill/>
+                    </a:ln>
+                  </pic:spPr>
+                </pic:pic>
+              </a:graphicData>
+            </a:graphic>
+          </wp:inline>
+        </w:drawing>
+      </w:r>
+    </w:p>
+    <w:p/>
+    <w:p/>
+    <w:p/>
+    <w:p/>
+    <w:p/>
+    <w:p/>
+    <w:p/>
+    <w:p>
+      <w:r>
+        <w:rPr>
+          <w:noProof/>
+          <w:lang w:eastAsia="it-IT"/>
+        </w:rPr>
+        <w:drawing>
+          <wp:inline distT="0" distB="0" distL="0" distR="0">
+            <wp:extent cx="6119269" cy="3331889"/>
+            <wp:effectExtent l="0" t="0" r="0" b="1905"/>
+            <wp:docPr id="19" name="Immagine 19" descr="C:\Users\giovy\Desktop\diagrammi\reporting.png"/>
+            <wp:cNvGraphicFramePr>
+              <a:graphicFrameLocks xmlns:a="http://schemas.openxmlformats.org/drawingml/2006/main" noChangeAspect="1"/>
+            </wp:cNvGraphicFramePr>
+            <a:graphic xmlns:a="http://schemas.openxmlformats.org/drawingml/2006/main">
+              <a:graphicData uri="http://schemas.openxmlformats.org/drawingml/2006/picture">
+                <pic:pic xmlns:pic="http://schemas.openxmlformats.org/drawingml/2006/picture">
+                  <pic:nvPicPr>
+                    <pic:cNvPr id="0" name="Picture 5" descr="C:\Users\giovy\Desktop\diagrammi\reporting.png"/>
+                    <pic:cNvPicPr>
+                      <a:picLocks noChangeAspect="1" noChangeArrowheads="1"/>
+                    </pic:cNvPicPr>
+                  </pic:nvPicPr>
+                  <pic:blipFill>
+                    <a:blip r:embed="rId12">
+                      <a:extLst>
+                        <a:ext uri="{28A0092B-C50C-407E-A947-70E740481C1C}">
+                          <a14:useLocalDpi xmlns:a14="http://schemas.microsoft.com/office/drawing/2010/main" val="0"/>
+                        </a:ext>
+                      </a:extLst>
+                    </a:blip>
+                    <a:srcRect/>
+                    <a:stretch>
+                      <a:fillRect/>
+                    </a:stretch>
+                  </pic:blipFill>
+                  <pic:spPr bwMode="auto">
+                    <a:xfrm>
+                      <a:off x="0" y="0"/>
+                      <a:ext cx="6131613" cy="3338610"/>
+                    </a:xfrm>
+                    <a:prstGeom prst="rect">
+                      <a:avLst/>
+                    </a:prstGeom>
+                    <a:noFill/>
+                    <a:ln>
+                      <a:noFill/>
+                    </a:ln>
+                  </pic:spPr>
+                </pic:pic>
+              </a:graphicData>
+            </a:graphic>
+          </wp:inline>
+        </w:drawing>
+      </w:r>
+    </w:p>
+    <w:p/>
+    <w:p/>
+    <w:p/>
+    <w:p/>
+    <w:p/>
+    <w:p/>
+    <w:p/>
+    <w:p/>
+    <w:p/>
+    <w:p/>
+    <w:p/>
+    <w:p>
+      <w:r>
+        <w:rPr>
+          <w:noProof/>
+          <w:lang w:eastAsia="it-IT"/>
+        </w:rPr>
+        <w:drawing>
+          <wp:inline distT="0" distB="0" distL="0" distR="0">
+            <wp:extent cx="6120130" cy="5071664"/>
+            <wp:effectExtent l="0" t="0" r="0" b="0"/>
+            <wp:docPr id="20" name="Immagine 20" descr="C:\Users\giovy\Desktop\diagrammi\userManagementPackage.png"/>
+            <wp:cNvGraphicFramePr>
+              <a:graphicFrameLocks xmlns:a="http://schemas.openxmlformats.org/drawingml/2006/main" noChangeAspect="1"/>
+            </wp:cNvGraphicFramePr>
+            <a:graphic xmlns:a="http://schemas.openxmlformats.org/drawingml/2006/main">
+              <a:graphicData uri="http://schemas.openxmlformats.org/drawingml/2006/picture">
+                <pic:pic xmlns:pic="http://schemas.openxmlformats.org/drawingml/2006/picture">
+                  <pic:nvPicPr>
+                    <pic:cNvPr id="0" name="Picture 6" descr="C:\Users\giovy\Desktop\diagrammi\userManagementPackage.png"/>
+                    <pic:cNvPicPr>
+                      <a:picLocks noChangeAspect="1" noChangeArrowheads="1"/>
+                    </pic:cNvPicPr>
+                  </pic:nvPicPr>
+                  <pic:blipFill>
+                    <a:blip r:embed="rId13">
+                      <a:extLst>
+                        <a:ext uri="{28A0092B-C50C-407E-A947-70E740481C1C}">
+                          <a14:useLocalDpi xmlns:a14="http://schemas.microsoft.com/office/drawing/2010/main" val="0"/>
+                        </a:ext>
+                      </a:extLst>
+                    </a:blip>
+                    <a:srcRect/>
+                    <a:stretch>
+                      <a:fillRect/>
+                    </a:stretch>
+                  </pic:blipFill>
+                  <pic:spPr bwMode="auto">
+                    <a:xfrm>
+                      <a:off x="0" y="0"/>
+                      <a:ext cx="6120130" cy="5071664"/>
+                    </a:xfrm>
+                    <a:prstGeom prst="rect">
+                      <a:avLst/>
+                    </a:prstGeom>
+                    <a:noFill/>
+                    <a:ln>
+                      <a:noFill/>
+                    </a:ln>
+                  </pic:spPr>
+                </pic:pic>
+              </a:graphicData>
+            </a:graphic>
+          </wp:inline>
+        </w:drawing>
+      </w:r>
+    </w:p>
+    <w:p/>
+    <w:p/>
+    <w:p/>
+    <w:p/>
+    <w:p/>
+    <w:p/>
+    <w:p/>
+    <w:p/>
+    <w:p/>
+    <w:p/>
+    <w:p/>
+    <w:p/>
+    <w:p>
+      <w:pPr>
+        <w:pStyle w:val="Titolo"/>
+        <w:rPr>
+          <w:rFonts w:asciiTheme="minorHAnsi" w:eastAsiaTheme="minorHAnsi" w:hAnsiTheme="minorHAnsi" w:cstheme="minorBidi"/>
+          <w:spacing w:val="0"/>
+          <w:kern w:val="0"/>
+          <w:sz w:val="22"/>
+          <w:szCs w:val="22"/>
+        </w:rPr>
+      </w:pPr>
+      <w:bookmarkStart w:id="3" w:name="_Toc56550895"/>
+    </w:p>
+    <w:p>
       <w:pPr>
         <w:pStyle w:val="Titolo"/>
         <w:jc w:val="center"/>
@@ -2733,7 +3031,6 @@
           <w:szCs w:val="40"/>
         </w:rPr>
       </w:pPr>
-      <w:bookmarkStart w:id="3" w:name="_Toc56550895"/>
       <w:r>
         <w:rPr>
           <w:b/>
@@ -2743,17 +3040,6 @@
         <w:t>REGISTRAZIONE</w:t>
       </w:r>
       <w:bookmarkEnd w:id="3"/>
-    </w:p>
-    <w:p>
-      <w:pPr>
-        <w:pStyle w:val="Titolo"/>
-        <w:jc w:val="center"/>
-        <w:rPr>
-          <w:b/>
-          <w:sz w:val="40"/>
-          <w:szCs w:val="40"/>
-        </w:rPr>
-      </w:pPr>
     </w:p>
     <w:p>
       <w:pPr>
@@ -2884,6 +3170,58 @@
               <w:t>generico</w:t>
             </w:r>
           </w:p>
+          <w:p>
+            <w:pPr>
+              <w:rPr>
+                <w:color w:val="000000" w:themeColor="text1"/>
+              </w:rPr>
+            </w:pPr>
+          </w:p>
+        </w:tc>
+      </w:tr>
+      <w:tr>
+        <w:trPr>
+          <w:trHeight w:val="437"/>
+        </w:trPr>
+        <w:tc>
+          <w:tcPr>
+            <w:tcW w:w="5091" w:type="dxa"/>
+          </w:tcPr>
+          <w:p>
+            <w:pPr>
+              <w:rPr>
+                <w:color w:val="000000" w:themeColor="text1"/>
+                <w:sz w:val="36"/>
+                <w:szCs w:val="36"/>
+              </w:rPr>
+            </w:pPr>
+            <w:r>
+              <w:rPr>
+                <w:color w:val="000000" w:themeColor="text1"/>
+                <w:sz w:val="36"/>
+                <w:szCs w:val="36"/>
+              </w:rPr>
+              <w:t>Condizioni d’ingresso</w:t>
+            </w:r>
+          </w:p>
+        </w:tc>
+        <w:tc>
+          <w:tcPr>
+            <w:tcW w:w="5091" w:type="dxa"/>
+          </w:tcPr>
+          <w:p>
+            <w:pPr>
+              <w:rPr>
+                <w:color w:val="000000" w:themeColor="text1"/>
+              </w:rPr>
+            </w:pPr>
+            <w:r>
+              <w:rPr>
+                <w:color w:val="000000" w:themeColor="text1"/>
+              </w:rPr>
+              <w:t>L’utente apre il sistema per la prima volta.</w:t>
+            </w:r>
+          </w:p>
         </w:tc>
       </w:tr>
       <w:tr>
@@ -3072,51 +3410,6 @@
                 <w:color w:val="000000" w:themeColor="text1"/>
               </w:rPr>
               <w:t>.Il sistema salva i dati inseriti come utente registrato.</w:t>
-            </w:r>
-          </w:p>
-        </w:tc>
-      </w:tr>
-      <w:tr>
-        <w:trPr>
-          <w:trHeight w:val="437"/>
-        </w:trPr>
-        <w:tc>
-          <w:tcPr>
-            <w:tcW w:w="5091" w:type="dxa"/>
-          </w:tcPr>
-          <w:p>
-            <w:pPr>
-              <w:rPr>
-                <w:color w:val="000000" w:themeColor="text1"/>
-                <w:sz w:val="36"/>
-                <w:szCs w:val="36"/>
-              </w:rPr>
-            </w:pPr>
-            <w:r>
-              <w:rPr>
-                <w:color w:val="000000" w:themeColor="text1"/>
-                <w:sz w:val="36"/>
-                <w:szCs w:val="36"/>
-              </w:rPr>
-              <w:t>Condizioni d’ingresso</w:t>
-            </w:r>
-          </w:p>
-        </w:tc>
-        <w:tc>
-          <w:tcPr>
-            <w:tcW w:w="5091" w:type="dxa"/>
-          </w:tcPr>
-          <w:p>
-            <w:pPr>
-              <w:rPr>
-                <w:color w:val="000000" w:themeColor="text1"/>
-              </w:rPr>
-            </w:pPr>
-            <w:r>
-              <w:rPr>
-                <w:color w:val="000000" w:themeColor="text1"/>
-              </w:rPr>
-              <w:t>L’utente apre il sistema per la prima volta.</w:t>
             </w:r>
           </w:p>
         </w:tc>
@@ -4321,6 +4614,20 @@
     </w:p>
     <w:p>
       <w:pPr>
+        <w:rPr>
+          <w:lang w:eastAsia="it-IT"/>
+        </w:rPr>
+      </w:pPr>
+    </w:p>
+    <w:p>
+      <w:pPr>
+        <w:rPr>
+          <w:lang w:eastAsia="it-IT"/>
+        </w:rPr>
+      </w:pPr>
+    </w:p>
+    <w:p>
+      <w:pPr>
         <w:pStyle w:val="Titolo"/>
         <w:jc w:val="center"/>
         <w:rPr>
@@ -4340,22 +4647,6 @@
         <w:pStyle w:val="Titolo"/>
         <w:jc w:val="center"/>
         <w:rPr>
-          <w:rFonts w:ascii="Comic Sans MS" w:eastAsia="Times New Roman" w:hAnsi="Comic Sans MS" w:cs="Helvetica"/>
-          <w:bCs/>
-          <w:color w:val="000000" w:themeColor="text1"/>
-          <w:spacing w:val="0"/>
-          <w:kern w:val="36"/>
-          <w:sz w:val="24"/>
-          <w:szCs w:val="24"/>
-          <w:lang w:eastAsia="it-IT"/>
-        </w:rPr>
-      </w:pPr>
-    </w:p>
-    <w:p>
-      <w:pPr>
-        <w:pStyle w:val="Titolo"/>
-        <w:jc w:val="center"/>
-        <w:rPr>
           <w:b/>
           <w:sz w:val="40"/>
           <w:szCs w:val="40"/>
@@ -4373,6 +4664,7 @@
       </w:r>
       <w:bookmarkEnd w:id="5"/>
     </w:p>
+    <w:p/>
     <w:p>
       <w:pPr>
         <w:pStyle w:val="Titolo"/>
@@ -5063,7 +5355,7 @@
                 <w:sz w:val="36"/>
                 <w:szCs w:val="36"/>
               </w:rPr>
-              <w:t>Flusso di eventi</w:t>
+              <w:t>Condizioni d’ingresso</w:t>
             </w:r>
           </w:p>
         </w:tc>
@@ -5073,40 +5365,7 @@
           </w:tcPr>
           <w:p>
             <w:r>
-              <w:t>1.L’</w:t>
-            </w:r>
-            <w:r>
-              <w:t>utente A scrive una domanda per l’utente B che contiene frasi offensive o non idonee al gioco.</w:t>
-            </w:r>
-          </w:p>
-          <w:p>
-            <w:r>
-              <w:t>2l’Utente B scrive una domanda per l’utente A, questa domanda è idonea per la partita.</w:t>
-            </w:r>
-          </w:p>
-          <w:p>
-            <w:r>
-              <w:t>3L’utente A risponde alla domanda fatta da B.</w:t>
-            </w:r>
-          </w:p>
-          <w:p>
-            <w:r>
-              <w:t>(vedi MK21)</w:t>
-            </w:r>
-          </w:p>
-          <w:p>
-            <w:r>
-              <w:t>4L’utente B vedendo la domanda segnala l’utente semplicemente premendo il tasto REPORT.</w:t>
-            </w:r>
-          </w:p>
-          <w:p>
-            <w:r>
-              <w:t>5All’utente B appare un pop-up di conferma “vuoi confermare il report?” con SI o NO.</w:t>
-            </w:r>
-          </w:p>
-          <w:p>
-            <w:r>
-              <w:t>6L’utente B clicca su SI</w:t>
+              <w:t>Utente A e utente B si trovano in una partita in modalità MISC</w:t>
             </w:r>
           </w:p>
         </w:tc>
@@ -5128,7 +5387,7 @@
                 <w:sz w:val="36"/>
                 <w:szCs w:val="36"/>
               </w:rPr>
-              <w:t>Condizioni d’ingresso</w:t>
+              <w:t>Flusso di eventi</w:t>
             </w:r>
           </w:p>
         </w:tc>
@@ -5138,7 +5397,40 @@
           </w:tcPr>
           <w:p>
             <w:r>
-              <w:t>Utente A e utente B si trovano in una partita in modalità MISC</w:t>
+              <w:t>1.L’</w:t>
+            </w:r>
+            <w:r>
+              <w:t>utente A scrive una domanda per l’utente B che contiene frasi offensive o non idonee al gioco.</w:t>
+            </w:r>
+          </w:p>
+          <w:p>
+            <w:r>
+              <w:t>2l’Utente B scrive una domanda per l’utente A, questa domanda è idonea per la partita.</w:t>
+            </w:r>
+          </w:p>
+          <w:p>
+            <w:r>
+              <w:t>3L’utente A risponde alla domanda fatta da B.</w:t>
+            </w:r>
+          </w:p>
+          <w:p>
+            <w:r>
+              <w:t>(vedi MK21)</w:t>
+            </w:r>
+          </w:p>
+          <w:p>
+            <w:r>
+              <w:t>4L’utente B vedendo la domanda segnala l’utente semplicemente premendo il tasto REPORT.</w:t>
+            </w:r>
+          </w:p>
+          <w:p>
+            <w:r>
+              <w:t>5All’utente B appare un pop-up di conferma “vuoi confermare il report?” con SI o NO.</w:t>
+            </w:r>
+          </w:p>
+          <w:p>
+            <w:r>
+              <w:t>6L’utente B clicca su SI</w:t>
             </w:r>
           </w:p>
         </w:tc>
@@ -5192,6 +5484,7 @@
                 <w:sz w:val="36"/>
                 <w:szCs w:val="36"/>
               </w:rPr>
+              <w:lastRenderedPageBreak/>
               <w:t>Requisiti qualitativi</w:t>
             </w:r>
           </w:p>
@@ -5224,7 +5517,6 @@
                 <w:sz w:val="36"/>
                 <w:szCs w:val="36"/>
               </w:rPr>
-              <w:lastRenderedPageBreak/>
               <w:t>Eccezione: NotConfirm</w:t>
             </w:r>
           </w:p>
@@ -5374,7 +5666,7 @@
                 <w:sz w:val="36"/>
                 <w:szCs w:val="36"/>
               </w:rPr>
-              <w:t>Flusso di eventi</w:t>
+              <w:t>Condizioni d’ingresso</w:t>
             </w:r>
           </w:p>
         </w:tc>
@@ -5384,55 +5676,7 @@
           </w:tcPr>
           <w:p>
             <w:r>
-              <w:t>1L’utente A sceglie una modalità di gioco e clicca PLAY.</w:t>
-            </w:r>
-            <w:r>
-              <w:t xml:space="preserve"> Gli appare la schermata di caricamento.</w:t>
-            </w:r>
-          </w:p>
-          <w:p>
-            <w:r>
-              <w:t>(vedi MK13)</w:t>
-            </w:r>
-          </w:p>
-          <w:p>
-            <w:r>
-              <w:t xml:space="preserve">2Il sistema mette in coda </w:t>
-            </w:r>
-            <w:r>
-              <w:t xml:space="preserve">l’utente </w:t>
-            </w:r>
-            <w:r>
-              <w:t>A.</w:t>
-            </w:r>
-          </w:p>
-          <w:p>
-            <w:r>
-              <w:t>3 L’utente B sceglie la stessa modalità di gioco di A e clicca PLAY</w:t>
-            </w:r>
-            <w:r>
-              <w:t>. Gli appare la schermata di caricamento.</w:t>
-            </w:r>
-          </w:p>
-          <w:p>
-            <w:r>
-              <w:t>(vedi MK13)</w:t>
-            </w:r>
-          </w:p>
-          <w:p>
-            <w:r>
-              <w:t>4Il sistema mette in coda l’utente B</w:t>
-            </w:r>
-          </w:p>
-          <w:p>
-            <w:r>
-              <w:t>5</w:t>
-            </w:r>
-            <w:r>
-              <w:t>Il sistema abbina A e B.</w:t>
-            </w:r>
-            <w:r>
-              <w:t>(vedi MK14)</w:t>
+              <w:t>Utente A e utente B hanno scelto la stessa modalità di gioco.</w:t>
             </w:r>
           </w:p>
         </w:tc>
@@ -5454,7 +5698,7 @@
                 <w:sz w:val="36"/>
                 <w:szCs w:val="36"/>
               </w:rPr>
-              <w:t>Condizioni d’ingresso</w:t>
+              <w:t>Flusso di eventi</w:t>
             </w:r>
           </w:p>
         </w:tc>
@@ -5464,7 +5708,55 @@
           </w:tcPr>
           <w:p>
             <w:r>
-              <w:t>Utente A e utente B hanno scelto la stessa modalità di gioco.</w:t>
+              <w:t>1L’utente A sceglie una modalità di gioco e clicca PLAY.</w:t>
+            </w:r>
+            <w:r>
+              <w:t xml:space="preserve"> Gli appare la schermata di caricamento.</w:t>
+            </w:r>
+          </w:p>
+          <w:p>
+            <w:r>
+              <w:t>(vedi MK13)</w:t>
+            </w:r>
+          </w:p>
+          <w:p>
+            <w:r>
+              <w:t xml:space="preserve">2Il sistema mette in coda </w:t>
+            </w:r>
+            <w:r>
+              <w:t xml:space="preserve">l’utente </w:t>
+            </w:r>
+            <w:r>
+              <w:t>A.</w:t>
+            </w:r>
+          </w:p>
+          <w:p>
+            <w:r>
+              <w:t>3 L’utente B sceglie la stessa modalità di gioco di A e clicca PLAY</w:t>
+            </w:r>
+            <w:r>
+              <w:t>. Gli appare la schermata di caricamento.</w:t>
+            </w:r>
+          </w:p>
+          <w:p>
+            <w:r>
+              <w:t>(vedi MK13)</w:t>
+            </w:r>
+          </w:p>
+          <w:p>
+            <w:r>
+              <w:t>4Il sistema mette in coda l’utente B</w:t>
+            </w:r>
+          </w:p>
+          <w:p>
+            <w:r>
+              <w:t>5</w:t>
+            </w:r>
+            <w:r>
+              <w:t>Il sistema abbina A e B.</w:t>
+            </w:r>
+            <w:r>
+              <w:t>(vedi MK14)</w:t>
             </w:r>
           </w:p>
         </w:tc>
@@ -5758,6 +6050,28 @@
         </w:rPr>
       </w:pPr>
       <w:bookmarkStart w:id="8" w:name="_Toc56550900"/>
+    </w:p>
+    <w:p>
+      <w:pPr>
+        <w:pStyle w:val="Titolo"/>
+        <w:jc w:val="center"/>
+        <w:rPr>
+          <w:b/>
+          <w:sz w:val="40"/>
+          <w:szCs w:val="40"/>
+        </w:rPr>
+      </w:pPr>
+    </w:p>
+    <w:p>
+      <w:pPr>
+        <w:pStyle w:val="Titolo"/>
+        <w:jc w:val="center"/>
+        <w:rPr>
+          <w:b/>
+          <w:sz w:val="40"/>
+          <w:szCs w:val="40"/>
+        </w:rPr>
+      </w:pPr>
       <w:r>
         <w:rPr>
           <w:b/>
@@ -5804,7 +6118,6 @@
                 <w:sz w:val="36"/>
                 <w:szCs w:val="36"/>
               </w:rPr>
-              <w:lastRenderedPageBreak/>
               <w:t>Nome caso d’uso</w:t>
             </w:r>
           </w:p>
@@ -5869,7 +6182,7 @@
                 <w:sz w:val="36"/>
                 <w:szCs w:val="36"/>
               </w:rPr>
-              <w:t>Flusso di eventi</w:t>
+              <w:t>Condizioni d’ingresso</w:t>
             </w:r>
           </w:p>
         </w:tc>
@@ -5879,47 +6192,7 @@
           </w:tcPr>
           <w:p>
             <w:r>
-              <w:t>1L’UserManager accede alla sua area utente facendo log in</w:t>
-            </w:r>
-          </w:p>
-          <w:p>
-            <w:r>
-              <w:t>(vedi MK22)</w:t>
-            </w:r>
-          </w:p>
-          <w:p>
-            <w:r>
-              <w:t>2L’UserManager va nella sezione Report</w:t>
-            </w:r>
-          </w:p>
-          <w:p>
-            <w:r>
-              <w:t>(vedi MK23)</w:t>
-            </w:r>
-          </w:p>
-          <w:p>
-            <w:r>
-              <w:t>3L’UserManager seleziona il Report e lo apre</w:t>
-            </w:r>
-          </w:p>
-          <w:p>
-            <w:r>
-              <w:t>4L’UserManager visualizza il testo della domanda segnalata con le sue risposte</w:t>
-            </w:r>
-          </w:p>
-          <w:p>
-            <w:r>
-              <w:t>5L’UserManager valuta la domanda e clicca sul tasto SOSPENDI per sospendere l’utente.</w:t>
-            </w:r>
-          </w:p>
-          <w:p>
-            <w:r>
-              <w:t>(vedi MK26)</w:t>
-            </w:r>
-          </w:p>
-          <w:p>
-            <w:r>
-              <w:t>6Il sistema cancella il Report e sospende l’utente per una settimana.</w:t>
+              <w:t>L’UserManager è stato notificato del report</w:t>
             </w:r>
           </w:p>
         </w:tc>
@@ -5941,7 +6214,7 @@
                 <w:sz w:val="36"/>
                 <w:szCs w:val="36"/>
               </w:rPr>
-              <w:t>Condizioni d’ingresso</w:t>
+              <w:t>Flusso di eventi</w:t>
             </w:r>
           </w:p>
         </w:tc>
@@ -5951,7 +6224,47 @@
           </w:tcPr>
           <w:p>
             <w:r>
-              <w:t>L’UserManager è stato notificato del report</w:t>
+              <w:t>1L’UserManager accede alla sua area utente facendo log in</w:t>
+            </w:r>
+          </w:p>
+          <w:p>
+            <w:r>
+              <w:t>(vedi MK22)</w:t>
+            </w:r>
+          </w:p>
+          <w:p>
+            <w:r>
+              <w:t>2L’UserManager va nella sezione Report</w:t>
+            </w:r>
+          </w:p>
+          <w:p>
+            <w:r>
+              <w:t>(vedi MK23)</w:t>
+            </w:r>
+          </w:p>
+          <w:p>
+            <w:r>
+              <w:t>3L’UserManager seleziona il Report e lo apre</w:t>
+            </w:r>
+          </w:p>
+          <w:p>
+            <w:r>
+              <w:t>4L’UserManager visualizza il testo della domanda segnalata con le sue risposte</w:t>
+            </w:r>
+          </w:p>
+          <w:p>
+            <w:r>
+              <w:t>5L’UserManager valuta la domanda e clicca sul tasto SOSPENDI per sospendere l’utente.</w:t>
+            </w:r>
+          </w:p>
+          <w:p>
+            <w:r>
+              <w:t>(vedi MK26)</w:t>
+            </w:r>
+          </w:p>
+          <w:p>
+            <w:r>
+              <w:t>6Il sistema cancella il Report e sospende l’utente per una settimana.</w:t>
             </w:r>
           </w:p>
         </w:tc>
@@ -6073,38 +6386,40 @@
     </w:p>
     <w:p>
       <w:pPr>
-        <w:pStyle w:val="Titolo"/>
+        <w:rPr>
+          <w:sz w:val="32"/>
+          <w:szCs w:val="32"/>
+        </w:rPr>
+      </w:pPr>
+    </w:p>
+    <w:p>
+      <w:pPr>
+        <w:rPr>
+          <w:sz w:val="32"/>
+          <w:szCs w:val="32"/>
+        </w:rPr>
+      </w:pPr>
+    </w:p>
+    <w:p>
+      <w:pPr>
         <w:jc w:val="center"/>
         <w:rPr>
-          <w:b/>
           <w:sz w:val="40"/>
           <w:szCs w:val="40"/>
         </w:rPr>
       </w:pPr>
-      <w:bookmarkStart w:id="9" w:name="_Toc56550901"/>
       <w:r>
         <w:rPr>
-          <w:b/>
           <w:sz w:val="40"/>
           <w:szCs w:val="40"/>
         </w:rPr>
-        <w:t>GESTIONE UTENTI</w:t>
+        <w:t>SOSPENDI UTENTE</w:t>
       </w:r>
-      <w:bookmarkEnd w:id="9"/>
-    </w:p>
-    <w:p>
-      <w:pPr>
-        <w:rPr>
-          <w:sz w:val="32"/>
-          <w:szCs w:val="32"/>
-        </w:rPr>
-      </w:pPr>
     </w:p>
     <w:tbl>
       <w:tblPr>
         <w:tblStyle w:val="Grigliatabella"/>
-        <w:tblpPr w:leftFromText="141" w:rightFromText="141" w:vertAnchor="text" w:horzAnchor="margin" w:tblpY="43"/>
-        <w:tblW w:w="9628" w:type="dxa"/>
+        <w:tblW w:w="0" w:type="auto"/>
         <w:tblLook w:val="04A0" w:firstRow="1" w:lastRow="0" w:firstColumn="1" w:lastColumn="0" w:noHBand="0" w:noVBand="1"/>
       </w:tblPr>
       <w:tblGrid>
@@ -6118,9 +6433,10 @@
           </w:tcPr>
           <w:p>
             <w:pPr>
-              <w:rPr>
-                <w:sz w:val="36"/>
-                <w:szCs w:val="36"/>
+              <w:jc w:val="center"/>
+              <w:rPr>
+                <w:sz w:val="24"/>
+                <w:szCs w:val="24"/>
               </w:rPr>
             </w:pPr>
             <w:r>
@@ -6137,8 +6453,18 @@
             <w:tcW w:w="4814" w:type="dxa"/>
           </w:tcPr>
           <w:p>
-            <w:r>
-              <w:t>Gestione Utenti</w:t>
+            <w:pPr>
+              <w:rPr>
+                <w:sz w:val="24"/>
+                <w:szCs w:val="24"/>
+              </w:rPr>
+            </w:pPr>
+            <w:r>
+              <w:rPr>
+                <w:sz w:val="24"/>
+                <w:szCs w:val="24"/>
+              </w:rPr>
+              <w:t>Sospendi utente</w:t>
             </w:r>
           </w:p>
         </w:tc>
@@ -6150,9 +6476,10 @@
           </w:tcPr>
           <w:p>
             <w:pPr>
-              <w:rPr>
-                <w:sz w:val="36"/>
-                <w:szCs w:val="36"/>
+              <w:jc w:val="center"/>
+              <w:rPr>
+                <w:sz w:val="24"/>
+                <w:szCs w:val="24"/>
               </w:rPr>
             </w:pPr>
             <w:r>
@@ -6171,8 +6498,8 @@
           <w:p>
             <w:pPr>
               <w:rPr>
-                <w:sz w:val="32"/>
-                <w:szCs w:val="32"/>
+                <w:sz w:val="24"/>
+                <w:szCs w:val="24"/>
               </w:rPr>
             </w:pPr>
             <w:r>
@@ -6188,17 +6515,18 @@
           </w:tcPr>
           <w:p>
             <w:pPr>
-              <w:rPr>
-                <w:sz w:val="36"/>
-                <w:szCs w:val="36"/>
-              </w:rPr>
-            </w:pPr>
-            <w:r>
-              <w:rPr>
-                <w:sz w:val="36"/>
-                <w:szCs w:val="36"/>
-              </w:rPr>
-              <w:t>Flusso di eventi</w:t>
+              <w:jc w:val="center"/>
+              <w:rPr>
+                <w:sz w:val="24"/>
+                <w:szCs w:val="24"/>
+              </w:rPr>
+            </w:pPr>
+            <w:r>
+              <w:rPr>
+                <w:sz w:val="36"/>
+                <w:szCs w:val="36"/>
+              </w:rPr>
+              <w:t>Condizioni d’ingresso</w:t>
             </w:r>
           </w:p>
         </w:tc>
@@ -6207,41 +6535,14 @@
             <w:tcW w:w="4814" w:type="dxa"/>
           </w:tcPr>
           <w:p>
-            <w:r>
-              <w:t>1L’UserManager entra nella sezione utenti</w:t>
-            </w:r>
-          </w:p>
-          <w:p>
-            <w:r>
-              <w:t>(vedi MK23)</w:t>
-            </w:r>
-          </w:p>
-          <w:p>
-            <w:r>
-              <w:t>2Visualizza la lista di utenti del sistema dove per ogni utente visualizza il nickname, la foto e l’ultimo accesso e anche un pulsante ELIMINA</w:t>
-            </w:r>
-          </w:p>
-          <w:p>
-            <w:r>
-              <w:t>(vedi MK24)</w:t>
-            </w:r>
-          </w:p>
-          <w:p>
-            <w:r>
-              <w:t>3L’UserManager vede il primo utente, vede una foto utente non idonea ed elimina la foto.</w:t>
-            </w:r>
-          </w:p>
-          <w:p>
-            <w:r>
-              <w:t>4Trova un altro utente con accesso oltre 1 anno fa e lo elimina.</w:t>
-            </w:r>
-            <w:r>
-              <w:t xml:space="preserve"> </w:t>
-            </w:r>
-          </w:p>
-          <w:p>
-            <w:r>
-              <w:t>5L’UserManager finisce di sfogliare l’elenco e fa logout</w:t>
+            <w:pPr>
+              <w:rPr>
+                <w:sz w:val="24"/>
+                <w:szCs w:val="24"/>
+              </w:rPr>
+            </w:pPr>
+            <w:r>
+              <w:t>L’Usermanager accede alla sua area utente facendo log in(vedi MK22)</w:t>
             </w:r>
           </w:p>
         </w:tc>
@@ -6253,17 +6554,18 @@
           </w:tcPr>
           <w:p>
             <w:pPr>
-              <w:rPr>
-                <w:sz w:val="36"/>
-                <w:szCs w:val="36"/>
-              </w:rPr>
-            </w:pPr>
-            <w:r>
-              <w:rPr>
-                <w:sz w:val="36"/>
-                <w:szCs w:val="36"/>
-              </w:rPr>
-              <w:t>Condizioni d’ingresso</w:t>
+              <w:jc w:val="center"/>
+              <w:rPr>
+                <w:sz w:val="24"/>
+                <w:szCs w:val="24"/>
+              </w:rPr>
+            </w:pPr>
+            <w:r>
+              <w:rPr>
+                <w:sz w:val="36"/>
+                <w:szCs w:val="36"/>
+              </w:rPr>
+              <w:t>Flusso di eventi</w:t>
             </w:r>
           </w:p>
         </w:tc>
@@ -6273,10 +6575,22 @@
           </w:tcPr>
           <w:p>
             <w:r>
-              <w:t>L’Usermanager accede alla sua area utente facendo log in</w:t>
-            </w:r>
-            <w:r>
-              <w:t>(vedi MK22)</w:t>
+              <w:t xml:space="preserve">1) Visualizza la lista di utenti del sistema dove per ogni utente visualizza il nickname, la foto e l’ultimo accesso </w:t>
+            </w:r>
+          </w:p>
+          <w:p>
+            <w:pPr>
+              <w:rPr>
+                <w:sz w:val="24"/>
+                <w:szCs w:val="24"/>
+              </w:rPr>
+            </w:pPr>
+            <w:r>
+              <w:rPr>
+                <w:sz w:val="24"/>
+                <w:szCs w:val="24"/>
+              </w:rPr>
+              <w:t>2) visualizza la lista degli utenti e premendo su “SUSPEND” sospende l’account (vedi MK26)</w:t>
             </w:r>
           </w:p>
         </w:tc>
@@ -6288,9 +6602,10 @@
           </w:tcPr>
           <w:p>
             <w:pPr>
-              <w:rPr>
-                <w:sz w:val="36"/>
-                <w:szCs w:val="36"/>
+              <w:jc w:val="center"/>
+              <w:rPr>
+                <w:sz w:val="24"/>
+                <w:szCs w:val="24"/>
               </w:rPr>
             </w:pPr>
             <w:r>
@@ -6307,72 +6622,14 @@
             <w:tcW w:w="4814" w:type="dxa"/>
           </w:tcPr>
           <w:p>
+            <w:pPr>
+              <w:rPr>
+                <w:sz w:val="24"/>
+                <w:szCs w:val="24"/>
+              </w:rPr>
+            </w:pPr>
             <w:r>
               <w:t>L’UserManager fa logout</w:t>
-            </w:r>
-          </w:p>
-        </w:tc>
-      </w:tr>
-      <w:tr>
-        <w:tc>
-          <w:tcPr>
-            <w:tcW w:w="4814" w:type="dxa"/>
-          </w:tcPr>
-          <w:p>
-            <w:pPr>
-              <w:rPr>
-                <w:sz w:val="36"/>
-                <w:szCs w:val="36"/>
-              </w:rPr>
-            </w:pPr>
-            <w:r>
-              <w:rPr>
-                <w:sz w:val="36"/>
-                <w:szCs w:val="36"/>
-              </w:rPr>
-              <w:t>Requisiti qualitativi</w:t>
-            </w:r>
-          </w:p>
-        </w:tc>
-        <w:tc>
-          <w:tcPr>
-            <w:tcW w:w="4814" w:type="dxa"/>
-          </w:tcPr>
-          <w:p>
-            <w:r>
-              <w:t>Il sistema dovrà caricare l’elenco di utenti in meno di 10 secondi.</w:t>
-            </w:r>
-          </w:p>
-        </w:tc>
-      </w:tr>
-      <w:tr>
-        <w:tc>
-          <w:tcPr>
-            <w:tcW w:w="4814" w:type="dxa"/>
-          </w:tcPr>
-          <w:p>
-            <w:pPr>
-              <w:rPr>
-                <w:sz w:val="36"/>
-                <w:szCs w:val="36"/>
-              </w:rPr>
-            </w:pPr>
-            <w:r>
-              <w:rPr>
-                <w:sz w:val="36"/>
-                <w:szCs w:val="36"/>
-              </w:rPr>
-              <w:t>Eccezione: connection_err</w:t>
-            </w:r>
-          </w:p>
-        </w:tc>
-        <w:tc>
-          <w:tcPr>
-            <w:tcW w:w="4814" w:type="dxa"/>
-          </w:tcPr>
-          <w:p>
-            <w:r>
-              <w:t>Se l’UserManager perder la connessione mentre elimina o modifica i dati di un utente, le modifiche apportate dall’UserManager non saranno apportate.</w:t>
             </w:r>
           </w:p>
         </w:tc>
@@ -6380,6 +6637,7 @@
     </w:tbl>
     <w:p>
       <w:pPr>
+        <w:jc w:val="center"/>
         <w:rPr>
           <w:sz w:val="32"/>
           <w:szCs w:val="32"/>
@@ -6388,40 +6646,96 @@
     </w:p>
     <w:p>
       <w:pPr>
-        <w:pStyle w:val="Titolo"/>
         <w:jc w:val="center"/>
         <w:rPr>
-          <w:b/>
+          <w:sz w:val="32"/>
+          <w:szCs w:val="32"/>
+        </w:rPr>
+      </w:pPr>
+    </w:p>
+    <w:p>
+      <w:pPr>
+        <w:jc w:val="center"/>
+        <w:rPr>
+          <w:sz w:val="32"/>
+          <w:szCs w:val="32"/>
+        </w:rPr>
+      </w:pPr>
+    </w:p>
+    <w:p>
+      <w:pPr>
+        <w:jc w:val="center"/>
+        <w:rPr>
+          <w:sz w:val="32"/>
+          <w:szCs w:val="32"/>
+        </w:rPr>
+      </w:pPr>
+    </w:p>
+    <w:p>
+      <w:pPr>
+        <w:jc w:val="center"/>
+        <w:rPr>
+          <w:sz w:val="32"/>
+          <w:szCs w:val="32"/>
+        </w:rPr>
+      </w:pPr>
+    </w:p>
+    <w:p>
+      <w:pPr>
+        <w:jc w:val="center"/>
+        <w:rPr>
+          <w:sz w:val="32"/>
+          <w:szCs w:val="32"/>
+        </w:rPr>
+      </w:pPr>
+    </w:p>
+    <w:p>
+      <w:pPr>
+        <w:jc w:val="center"/>
+        <w:rPr>
+          <w:sz w:val="32"/>
+          <w:szCs w:val="32"/>
+        </w:rPr>
+      </w:pPr>
+    </w:p>
+    <w:p>
+      <w:pPr>
+        <w:jc w:val="center"/>
+        <w:rPr>
+          <w:sz w:val="32"/>
+          <w:szCs w:val="32"/>
+        </w:rPr>
+      </w:pPr>
+    </w:p>
+    <w:p>
+      <w:pPr>
+        <w:jc w:val="center"/>
+        <w:rPr>
+          <w:sz w:val="32"/>
+          <w:szCs w:val="32"/>
+        </w:rPr>
+      </w:pPr>
+    </w:p>
+    <w:p>
+      <w:pPr>
+        <w:jc w:val="center"/>
+        <w:rPr>
           <w:sz w:val="40"/>
           <w:szCs w:val="40"/>
         </w:rPr>
       </w:pPr>
-      <w:bookmarkStart w:id="10" w:name="_Toc56550902"/>
       <w:r>
         <w:rPr>
-          <w:b/>
           <w:sz w:val="40"/>
           <w:szCs w:val="40"/>
         </w:rPr>
-        <w:t>GESTIONE DOMANDE</w:t>
+        <w:t>CANCELLA UTENTE</w:t>
       </w:r>
-      <w:bookmarkEnd w:id="10"/>
-    </w:p>
-    <w:p>
-      <w:pPr>
-        <w:tabs>
-          <w:tab w:val="left" w:pos="1980"/>
-        </w:tabs>
-        <w:rPr>
-          <w:sz w:val="32"/>
-          <w:szCs w:val="32"/>
-        </w:rPr>
-      </w:pPr>
     </w:p>
     <w:tbl>
       <w:tblPr>
         <w:tblStyle w:val="Grigliatabella"/>
-        <w:tblW w:w="9628" w:type="dxa"/>
+        <w:tblW w:w="0" w:type="auto"/>
         <w:tblLook w:val="04A0" w:firstRow="1" w:lastRow="0" w:firstColumn="1" w:lastColumn="0" w:noHBand="0" w:noVBand="1"/>
       </w:tblPr>
       <w:tblGrid>
@@ -6435,9 +6749,10 @@
           </w:tcPr>
           <w:p>
             <w:pPr>
-              <w:rPr>
-                <w:sz w:val="36"/>
-                <w:szCs w:val="36"/>
+              <w:jc w:val="center"/>
+              <w:rPr>
+                <w:sz w:val="24"/>
+                <w:szCs w:val="24"/>
               </w:rPr>
             </w:pPr>
             <w:r>
@@ -6453,6 +6768,1392 @@
           <w:tcPr>
             <w:tcW w:w="4814" w:type="dxa"/>
           </w:tcPr>
+          <w:p>
+            <w:pPr>
+              <w:rPr>
+                <w:sz w:val="24"/>
+                <w:szCs w:val="24"/>
+              </w:rPr>
+            </w:pPr>
+            <w:r>
+              <w:rPr>
+                <w:sz w:val="24"/>
+                <w:szCs w:val="24"/>
+              </w:rPr>
+              <w:t>Cancella Utente</w:t>
+            </w:r>
+          </w:p>
+        </w:tc>
+      </w:tr>
+      <w:tr>
+        <w:tc>
+          <w:tcPr>
+            <w:tcW w:w="4814" w:type="dxa"/>
+          </w:tcPr>
+          <w:p>
+            <w:pPr>
+              <w:jc w:val="center"/>
+              <w:rPr>
+                <w:sz w:val="24"/>
+                <w:szCs w:val="24"/>
+              </w:rPr>
+            </w:pPr>
+            <w:r>
+              <w:rPr>
+                <w:sz w:val="36"/>
+                <w:szCs w:val="36"/>
+              </w:rPr>
+              <w:t>Attori partecipanti</w:t>
+            </w:r>
+          </w:p>
+        </w:tc>
+        <w:tc>
+          <w:tcPr>
+            <w:tcW w:w="4814" w:type="dxa"/>
+          </w:tcPr>
+          <w:p>
+            <w:pPr>
+              <w:rPr>
+                <w:sz w:val="24"/>
+                <w:szCs w:val="24"/>
+              </w:rPr>
+            </w:pPr>
+            <w:r>
+              <w:t>UserManager</w:t>
+            </w:r>
+          </w:p>
+        </w:tc>
+      </w:tr>
+      <w:tr>
+        <w:tc>
+          <w:tcPr>
+            <w:tcW w:w="4814" w:type="dxa"/>
+          </w:tcPr>
+          <w:p>
+            <w:pPr>
+              <w:jc w:val="center"/>
+              <w:rPr>
+                <w:sz w:val="24"/>
+                <w:szCs w:val="24"/>
+              </w:rPr>
+            </w:pPr>
+            <w:r>
+              <w:rPr>
+                <w:sz w:val="36"/>
+                <w:szCs w:val="36"/>
+              </w:rPr>
+              <w:t>Condizioni d’ingresso</w:t>
+            </w:r>
+          </w:p>
+        </w:tc>
+        <w:tc>
+          <w:tcPr>
+            <w:tcW w:w="4814" w:type="dxa"/>
+          </w:tcPr>
+          <w:p>
+            <w:pPr>
+              <w:rPr>
+                <w:sz w:val="24"/>
+                <w:szCs w:val="24"/>
+              </w:rPr>
+            </w:pPr>
+            <w:r>
+              <w:t>L’Usermanager accede alla sua area utente facendo log in(vedi MK22)</w:t>
+            </w:r>
+          </w:p>
+        </w:tc>
+      </w:tr>
+      <w:tr>
+        <w:tc>
+          <w:tcPr>
+            <w:tcW w:w="4814" w:type="dxa"/>
+          </w:tcPr>
+          <w:p>
+            <w:pPr>
+              <w:jc w:val="center"/>
+              <w:rPr>
+                <w:sz w:val="24"/>
+                <w:szCs w:val="24"/>
+              </w:rPr>
+            </w:pPr>
+            <w:r>
+              <w:rPr>
+                <w:sz w:val="36"/>
+                <w:szCs w:val="36"/>
+              </w:rPr>
+              <w:t>Flusso di eventi</w:t>
+            </w:r>
+          </w:p>
+        </w:tc>
+        <w:tc>
+          <w:tcPr>
+            <w:tcW w:w="4814" w:type="dxa"/>
+          </w:tcPr>
+          <w:p>
+            <w:r>
+              <w:t>1) Visualizza la lista di utenti del sistema dove per ogni utente visualizza il nickn</w:t>
+            </w:r>
+            <w:r>
+              <w:t>ame, la foto e l’ultimo accesso</w:t>
+            </w:r>
+          </w:p>
+          <w:p>
+            <w:pPr>
+              <w:rPr>
+                <w:sz w:val="24"/>
+                <w:szCs w:val="24"/>
+              </w:rPr>
+            </w:pPr>
+            <w:r>
+              <w:rPr>
+                <w:sz w:val="24"/>
+                <w:szCs w:val="24"/>
+              </w:rPr>
+              <w:t>2) visualizza gli utenti con inattività di 1 anno e preme su</w:t>
+            </w:r>
+            <w:r>
+              <w:t>l pulsante “ELIMINA”</w:t>
+            </w:r>
+            <w:r>
+              <w:rPr>
+                <w:sz w:val="24"/>
+                <w:szCs w:val="24"/>
+              </w:rPr>
+              <w:t xml:space="preserve"> </w:t>
+            </w:r>
+            <w:r>
+              <w:rPr>
+                <w:sz w:val="24"/>
+                <w:szCs w:val="24"/>
+              </w:rPr>
+              <w:t>(vedi MK24)</w:t>
+            </w:r>
+          </w:p>
+        </w:tc>
+      </w:tr>
+      <w:tr>
+        <w:tc>
+          <w:tcPr>
+            <w:tcW w:w="4814" w:type="dxa"/>
+          </w:tcPr>
+          <w:p>
+            <w:pPr>
+              <w:jc w:val="center"/>
+              <w:rPr>
+                <w:sz w:val="24"/>
+                <w:szCs w:val="24"/>
+              </w:rPr>
+            </w:pPr>
+            <w:r>
+              <w:rPr>
+                <w:sz w:val="36"/>
+                <w:szCs w:val="36"/>
+              </w:rPr>
+              <w:t>Condizioni d’uscita</w:t>
+            </w:r>
+          </w:p>
+        </w:tc>
+        <w:tc>
+          <w:tcPr>
+            <w:tcW w:w="4814" w:type="dxa"/>
+          </w:tcPr>
+          <w:p>
+            <w:pPr>
+              <w:rPr>
+                <w:sz w:val="24"/>
+                <w:szCs w:val="24"/>
+              </w:rPr>
+            </w:pPr>
+            <w:r>
+              <w:t>L’UserManager fa logout</w:t>
+            </w:r>
+          </w:p>
+        </w:tc>
+      </w:tr>
+    </w:tbl>
+    <w:p>
+      <w:pPr>
+        <w:jc w:val="center"/>
+        <w:rPr>
+          <w:sz w:val="32"/>
+          <w:szCs w:val="32"/>
+        </w:rPr>
+      </w:pPr>
+    </w:p>
+    <w:p>
+      <w:pPr>
+        <w:jc w:val="center"/>
+        <w:rPr>
+          <w:sz w:val="32"/>
+          <w:szCs w:val="32"/>
+        </w:rPr>
+      </w:pPr>
+    </w:p>
+    <w:p>
+      <w:pPr>
+        <w:jc w:val="center"/>
+        <w:rPr>
+          <w:sz w:val="32"/>
+          <w:szCs w:val="32"/>
+        </w:rPr>
+      </w:pPr>
+    </w:p>
+    <w:p>
+      <w:pPr>
+        <w:jc w:val="center"/>
+        <w:rPr>
+          <w:sz w:val="32"/>
+          <w:szCs w:val="32"/>
+        </w:rPr>
+      </w:pPr>
+    </w:p>
+    <w:p>
+      <w:pPr>
+        <w:jc w:val="center"/>
+        <w:rPr>
+          <w:sz w:val="32"/>
+          <w:szCs w:val="32"/>
+        </w:rPr>
+      </w:pPr>
+    </w:p>
+    <w:p>
+      <w:pPr>
+        <w:jc w:val="center"/>
+        <w:rPr>
+          <w:sz w:val="40"/>
+          <w:szCs w:val="40"/>
+        </w:rPr>
+      </w:pPr>
+      <w:r>
+        <w:rPr>
+          <w:sz w:val="40"/>
+          <w:szCs w:val="40"/>
+        </w:rPr>
+        <w:t>MODIFICA DATI UTENTE</w:t>
+      </w:r>
+    </w:p>
+    <w:tbl>
+      <w:tblPr>
+        <w:tblStyle w:val="Grigliatabella"/>
+        <w:tblW w:w="0" w:type="auto"/>
+        <w:tblLook w:val="04A0" w:firstRow="1" w:lastRow="0" w:firstColumn="1" w:lastColumn="0" w:noHBand="0" w:noVBand="1"/>
+      </w:tblPr>
+      <w:tblGrid>
+        <w:gridCol w:w="4814"/>
+        <w:gridCol w:w="4814"/>
+      </w:tblGrid>
+      <w:tr>
+        <w:tc>
+          <w:tcPr>
+            <w:tcW w:w="4814" w:type="dxa"/>
+          </w:tcPr>
+          <w:p>
+            <w:pPr>
+              <w:jc w:val="center"/>
+              <w:rPr>
+                <w:sz w:val="24"/>
+                <w:szCs w:val="24"/>
+              </w:rPr>
+            </w:pPr>
+            <w:r>
+              <w:rPr>
+                <w:sz w:val="36"/>
+                <w:szCs w:val="36"/>
+              </w:rPr>
+              <w:t>Nome caso d’uso</w:t>
+            </w:r>
+          </w:p>
+        </w:tc>
+        <w:tc>
+          <w:tcPr>
+            <w:tcW w:w="4814" w:type="dxa"/>
+          </w:tcPr>
+          <w:p>
+            <w:pPr>
+              <w:rPr>
+                <w:sz w:val="24"/>
+                <w:szCs w:val="24"/>
+              </w:rPr>
+            </w:pPr>
+            <w:r>
+              <w:rPr>
+                <w:sz w:val="24"/>
+                <w:szCs w:val="24"/>
+              </w:rPr>
+              <w:t>Modifica dati utente</w:t>
+            </w:r>
+          </w:p>
+        </w:tc>
+      </w:tr>
+      <w:tr>
+        <w:tc>
+          <w:tcPr>
+            <w:tcW w:w="4814" w:type="dxa"/>
+          </w:tcPr>
+          <w:p>
+            <w:pPr>
+              <w:jc w:val="center"/>
+              <w:rPr>
+                <w:sz w:val="24"/>
+                <w:szCs w:val="24"/>
+              </w:rPr>
+            </w:pPr>
+            <w:r>
+              <w:rPr>
+                <w:sz w:val="36"/>
+                <w:szCs w:val="36"/>
+              </w:rPr>
+              <w:t>Attori partecipanti</w:t>
+            </w:r>
+          </w:p>
+        </w:tc>
+        <w:tc>
+          <w:tcPr>
+            <w:tcW w:w="4814" w:type="dxa"/>
+          </w:tcPr>
+          <w:p>
+            <w:pPr>
+              <w:rPr>
+                <w:sz w:val="24"/>
+                <w:szCs w:val="24"/>
+              </w:rPr>
+            </w:pPr>
+            <w:r>
+              <w:t>UserManager</w:t>
+            </w:r>
+          </w:p>
+        </w:tc>
+      </w:tr>
+      <w:tr>
+        <w:tc>
+          <w:tcPr>
+            <w:tcW w:w="4814" w:type="dxa"/>
+          </w:tcPr>
+          <w:p>
+            <w:pPr>
+              <w:jc w:val="center"/>
+              <w:rPr>
+                <w:sz w:val="24"/>
+                <w:szCs w:val="24"/>
+              </w:rPr>
+            </w:pPr>
+            <w:r>
+              <w:rPr>
+                <w:sz w:val="36"/>
+                <w:szCs w:val="36"/>
+              </w:rPr>
+              <w:t>Condizioni d’ingresso</w:t>
+            </w:r>
+          </w:p>
+        </w:tc>
+        <w:tc>
+          <w:tcPr>
+            <w:tcW w:w="4814" w:type="dxa"/>
+          </w:tcPr>
+          <w:p>
+            <w:r>
+              <w:t>L’UserManager entra nella sezione utenti</w:t>
+            </w:r>
+          </w:p>
+          <w:p>
+            <w:r>
+              <w:t>(vedi MK23)</w:t>
+            </w:r>
+          </w:p>
+          <w:p>
+            <w:pPr>
+              <w:rPr>
+                <w:sz w:val="24"/>
+                <w:szCs w:val="24"/>
+              </w:rPr>
+            </w:pPr>
+          </w:p>
+        </w:tc>
+      </w:tr>
+      <w:tr>
+        <w:tc>
+          <w:tcPr>
+            <w:tcW w:w="4814" w:type="dxa"/>
+          </w:tcPr>
+          <w:p>
+            <w:pPr>
+              <w:jc w:val="center"/>
+              <w:rPr>
+                <w:sz w:val="24"/>
+                <w:szCs w:val="24"/>
+              </w:rPr>
+            </w:pPr>
+            <w:r>
+              <w:rPr>
+                <w:sz w:val="36"/>
+                <w:szCs w:val="36"/>
+              </w:rPr>
+              <w:t>Flusso di eventi</w:t>
+            </w:r>
+          </w:p>
+        </w:tc>
+        <w:tc>
+          <w:tcPr>
+            <w:tcW w:w="4814" w:type="dxa"/>
+          </w:tcPr>
+          <w:p>
+            <w:r>
+              <w:t>1) Visualizza la lista di utenti del sistema dove per ogni utente visualizza il nickn</w:t>
+            </w:r>
+            <w:r>
+              <w:t>ame, la foto e l’ultimo accesso</w:t>
+            </w:r>
+          </w:p>
+          <w:p>
+            <w:pPr>
+              <w:rPr>
+                <w:sz w:val="24"/>
+                <w:szCs w:val="24"/>
+              </w:rPr>
+            </w:pPr>
+            <w:r>
+              <w:rPr>
+                <w:sz w:val="24"/>
+                <w:szCs w:val="24"/>
+              </w:rPr>
+              <w:t>2) accede alla figura a destrta dove modifica la foto o eventuali dati</w:t>
+            </w:r>
+          </w:p>
+        </w:tc>
+      </w:tr>
+      <w:tr>
+        <w:tc>
+          <w:tcPr>
+            <w:tcW w:w="4814" w:type="dxa"/>
+          </w:tcPr>
+          <w:p>
+            <w:pPr>
+              <w:jc w:val="center"/>
+              <w:rPr>
+                <w:sz w:val="24"/>
+                <w:szCs w:val="24"/>
+              </w:rPr>
+            </w:pPr>
+            <w:r>
+              <w:rPr>
+                <w:sz w:val="36"/>
+                <w:szCs w:val="36"/>
+              </w:rPr>
+              <w:t>Condizioni d’uscita</w:t>
+            </w:r>
+          </w:p>
+        </w:tc>
+        <w:tc>
+          <w:tcPr>
+            <w:tcW w:w="4814" w:type="dxa"/>
+          </w:tcPr>
+          <w:p>
+            <w:pPr>
+              <w:rPr>
+                <w:sz w:val="24"/>
+                <w:szCs w:val="24"/>
+              </w:rPr>
+            </w:pPr>
+            <w:r>
+              <w:t>L’UserManager fa logout</w:t>
+            </w:r>
+          </w:p>
+        </w:tc>
+      </w:tr>
+    </w:tbl>
+    <w:p>
+      <w:pPr>
+        <w:jc w:val="center"/>
+        <w:rPr>
+          <w:sz w:val="40"/>
+          <w:szCs w:val="40"/>
+        </w:rPr>
+      </w:pPr>
+    </w:p>
+    <w:p>
+      <w:pPr>
+        <w:jc w:val="center"/>
+        <w:rPr>
+          <w:sz w:val="32"/>
+          <w:szCs w:val="32"/>
+        </w:rPr>
+      </w:pPr>
+    </w:p>
+    <w:p>
+      <w:pPr>
+        <w:rPr>
+          <w:sz w:val="32"/>
+          <w:szCs w:val="32"/>
+        </w:rPr>
+      </w:pPr>
+    </w:p>
+    <w:p>
+      <w:pPr>
+        <w:rPr>
+          <w:sz w:val="32"/>
+          <w:szCs w:val="32"/>
+        </w:rPr>
+      </w:pPr>
+    </w:p>
+    <w:p>
+      <w:pPr>
+        <w:rPr>
+          <w:sz w:val="32"/>
+          <w:szCs w:val="32"/>
+        </w:rPr>
+      </w:pPr>
+    </w:p>
+    <w:p>
+      <w:pPr>
+        <w:rPr>
+          <w:sz w:val="32"/>
+          <w:szCs w:val="32"/>
+        </w:rPr>
+      </w:pPr>
+    </w:p>
+    <w:p>
+      <w:pPr>
+        <w:rPr>
+          <w:sz w:val="32"/>
+          <w:szCs w:val="32"/>
+        </w:rPr>
+      </w:pPr>
+    </w:p>
+    <w:p>
+      <w:pPr>
+        <w:rPr>
+          <w:sz w:val="32"/>
+          <w:szCs w:val="32"/>
+        </w:rPr>
+      </w:pPr>
+    </w:p>
+    <w:p>
+      <w:pPr>
+        <w:rPr>
+          <w:sz w:val="32"/>
+          <w:szCs w:val="32"/>
+        </w:rPr>
+      </w:pPr>
+    </w:p>
+    <w:p>
+      <w:pPr>
+        <w:jc w:val="center"/>
+        <w:rPr>
+          <w:sz w:val="32"/>
+          <w:szCs w:val="32"/>
+        </w:rPr>
+      </w:pPr>
+      <w:r>
+        <w:rPr>
+          <w:b/>
+          <w:sz w:val="32"/>
+          <w:szCs w:val="32"/>
+        </w:rPr>
+        <w:t>AGGIUNGI CATEGORIA</w:t>
+      </w:r>
+    </w:p>
+    <w:tbl>
+      <w:tblPr>
+        <w:tblStyle w:val="Grigliatabella"/>
+        <w:tblW w:w="0" w:type="auto"/>
+        <w:tblLook w:val="04A0" w:firstRow="1" w:lastRow="0" w:firstColumn="1" w:lastColumn="0" w:noHBand="0" w:noVBand="1"/>
+      </w:tblPr>
+      <w:tblGrid>
+        <w:gridCol w:w="4814"/>
+        <w:gridCol w:w="4814"/>
+      </w:tblGrid>
+      <w:tr>
+        <w:tc>
+          <w:tcPr>
+            <w:tcW w:w="4814" w:type="dxa"/>
+          </w:tcPr>
+          <w:p>
+            <w:pPr>
+              <w:rPr>
+                <w:sz w:val="32"/>
+                <w:szCs w:val="32"/>
+              </w:rPr>
+            </w:pPr>
+            <w:r>
+              <w:rPr>
+                <w:sz w:val="36"/>
+                <w:szCs w:val="36"/>
+              </w:rPr>
+              <w:t>Nome caso d’uso</w:t>
+            </w:r>
+          </w:p>
+        </w:tc>
+        <w:tc>
+          <w:tcPr>
+            <w:tcW w:w="4814" w:type="dxa"/>
+          </w:tcPr>
+          <w:p>
+            <w:pPr>
+              <w:rPr>
+                <w:sz w:val="24"/>
+                <w:szCs w:val="24"/>
+              </w:rPr>
+            </w:pPr>
+            <w:r>
+              <w:rPr>
+                <w:sz w:val="24"/>
+                <w:szCs w:val="24"/>
+              </w:rPr>
+              <w:t>Aggiungi categoria</w:t>
+            </w:r>
+          </w:p>
+        </w:tc>
+      </w:tr>
+      <w:tr>
+        <w:tc>
+          <w:tcPr>
+            <w:tcW w:w="4814" w:type="dxa"/>
+          </w:tcPr>
+          <w:p>
+            <w:pPr>
+              <w:rPr>
+                <w:sz w:val="32"/>
+                <w:szCs w:val="32"/>
+              </w:rPr>
+            </w:pPr>
+            <w:r>
+              <w:rPr>
+                <w:sz w:val="36"/>
+                <w:szCs w:val="36"/>
+              </w:rPr>
+              <w:t>Attori partecipanti</w:t>
+            </w:r>
+          </w:p>
+        </w:tc>
+        <w:tc>
+          <w:tcPr>
+            <w:tcW w:w="4814" w:type="dxa"/>
+          </w:tcPr>
+          <w:p>
+            <w:pPr>
+              <w:rPr>
+                <w:sz w:val="24"/>
+                <w:szCs w:val="24"/>
+              </w:rPr>
+            </w:pPr>
+            <w:r>
+              <w:t>QuestionManager</w:t>
+            </w:r>
+          </w:p>
+        </w:tc>
+      </w:tr>
+      <w:tr>
+        <w:tc>
+          <w:tcPr>
+            <w:tcW w:w="4814" w:type="dxa"/>
+          </w:tcPr>
+          <w:p>
+            <w:pPr>
+              <w:rPr>
+                <w:sz w:val="32"/>
+                <w:szCs w:val="32"/>
+              </w:rPr>
+            </w:pPr>
+            <w:r>
+              <w:rPr>
+                <w:sz w:val="36"/>
+                <w:szCs w:val="36"/>
+              </w:rPr>
+              <w:t>Condizioni d’ingresso</w:t>
+            </w:r>
+          </w:p>
+        </w:tc>
+        <w:tc>
+          <w:tcPr>
+            <w:tcW w:w="4814" w:type="dxa"/>
+          </w:tcPr>
+          <w:p>
+            <w:pPr>
+              <w:rPr>
+                <w:sz w:val="24"/>
+                <w:szCs w:val="24"/>
+              </w:rPr>
+            </w:pPr>
+            <w:r>
+              <w:t>Il QuestionManager accede alla sua area utente facendo login(vedi MK27)</w:t>
+            </w:r>
+          </w:p>
+        </w:tc>
+      </w:tr>
+      <w:tr>
+        <w:tc>
+          <w:tcPr>
+            <w:tcW w:w="4814" w:type="dxa"/>
+          </w:tcPr>
+          <w:p>
+            <w:pPr>
+              <w:rPr>
+                <w:sz w:val="32"/>
+                <w:szCs w:val="32"/>
+              </w:rPr>
+            </w:pPr>
+            <w:r>
+              <w:rPr>
+                <w:sz w:val="36"/>
+                <w:szCs w:val="36"/>
+              </w:rPr>
+              <w:t>Flusso di eventi</w:t>
+            </w:r>
+          </w:p>
+        </w:tc>
+        <w:tc>
+          <w:tcPr>
+            <w:tcW w:w="4814" w:type="dxa"/>
+          </w:tcPr>
+          <w:p>
+            <w:r>
+              <w:t>1) Il QuestionManager preme su “ADD CATEGORY”</w:t>
+            </w:r>
+          </w:p>
+          <w:p>
+            <w:r>
+              <w:t>2) Digita il nome della categoria</w:t>
+            </w:r>
+          </w:p>
+          <w:p>
+            <w:r>
+              <w:t>3)preme su “CONFIRM”</w:t>
+            </w:r>
+          </w:p>
+        </w:tc>
+      </w:tr>
+      <w:tr>
+        <w:tc>
+          <w:tcPr>
+            <w:tcW w:w="4814" w:type="dxa"/>
+          </w:tcPr>
+          <w:p>
+            <w:pPr>
+              <w:rPr>
+                <w:sz w:val="32"/>
+                <w:szCs w:val="32"/>
+              </w:rPr>
+            </w:pPr>
+            <w:r>
+              <w:rPr>
+                <w:sz w:val="36"/>
+                <w:szCs w:val="36"/>
+              </w:rPr>
+              <w:t>Condizioni d’uscita</w:t>
+            </w:r>
+          </w:p>
+        </w:tc>
+        <w:tc>
+          <w:tcPr>
+            <w:tcW w:w="4814" w:type="dxa"/>
+          </w:tcPr>
+          <w:p>
+            <w:pPr>
+              <w:rPr>
+                <w:sz w:val="24"/>
+                <w:szCs w:val="24"/>
+              </w:rPr>
+            </w:pPr>
+            <w:r>
+              <w:rPr>
+                <w:sz w:val="24"/>
+                <w:szCs w:val="24"/>
+              </w:rPr>
+              <w:t>Una volta premuto su “</w:t>
+            </w:r>
+            <w:r>
+              <w:t>CONFIRM</w:t>
+            </w:r>
+            <w:r>
+              <w:rPr>
+                <w:sz w:val="24"/>
+                <w:szCs w:val="24"/>
+              </w:rPr>
+              <w:t>” la categoria viene aggiunta e si esce dalla schermata</w:t>
+            </w:r>
+          </w:p>
+        </w:tc>
+      </w:tr>
+      <w:tr>
+        <w:tc>
+          <w:tcPr>
+            <w:tcW w:w="4814" w:type="dxa"/>
+          </w:tcPr>
+          <w:p>
+            <w:pPr>
+              <w:rPr>
+                <w:sz w:val="36"/>
+                <w:szCs w:val="36"/>
+              </w:rPr>
+            </w:pPr>
+            <w:r>
+              <w:rPr>
+                <w:sz w:val="36"/>
+                <w:szCs w:val="36"/>
+              </w:rPr>
+              <w:t>Flussi Alternativi</w:t>
+            </w:r>
+          </w:p>
+        </w:tc>
+        <w:tc>
+          <w:tcPr>
+            <w:tcW w:w="4814" w:type="dxa"/>
+          </w:tcPr>
+          <w:p>
+            <w:pPr>
+              <w:rPr>
+                <w:sz w:val="24"/>
+                <w:szCs w:val="24"/>
+              </w:rPr>
+            </w:pPr>
+            <w:r>
+              <w:t>Se il QuestionManager non è convinto della categoria non preme su “CONFIRM” ma su “CANCEL”</w:t>
+            </w:r>
+          </w:p>
+        </w:tc>
+      </w:tr>
+    </w:tbl>
+    <w:p>
+      <w:pPr>
+        <w:rPr>
+          <w:sz w:val="32"/>
+          <w:szCs w:val="32"/>
+        </w:rPr>
+      </w:pPr>
+    </w:p>
+    <w:p>
+      <w:pPr>
+        <w:jc w:val="center"/>
+        <w:rPr>
+          <w:sz w:val="32"/>
+          <w:szCs w:val="32"/>
+        </w:rPr>
+      </w:pPr>
+      <w:r>
+        <w:rPr>
+          <w:b/>
+          <w:sz w:val="32"/>
+          <w:szCs w:val="32"/>
+        </w:rPr>
+        <w:t>ELIMINA CATEGORIA</w:t>
+      </w:r>
+    </w:p>
+    <w:tbl>
+      <w:tblPr>
+        <w:tblStyle w:val="Grigliatabella"/>
+        <w:tblW w:w="0" w:type="auto"/>
+        <w:tblLook w:val="04A0" w:firstRow="1" w:lastRow="0" w:firstColumn="1" w:lastColumn="0" w:noHBand="0" w:noVBand="1"/>
+      </w:tblPr>
+      <w:tblGrid>
+        <w:gridCol w:w="4814"/>
+        <w:gridCol w:w="4814"/>
+      </w:tblGrid>
+      <w:tr>
+        <w:tc>
+          <w:tcPr>
+            <w:tcW w:w="4814" w:type="dxa"/>
+          </w:tcPr>
+          <w:p>
+            <w:pPr>
+              <w:rPr>
+                <w:sz w:val="32"/>
+                <w:szCs w:val="32"/>
+              </w:rPr>
+            </w:pPr>
+            <w:r>
+              <w:rPr>
+                <w:sz w:val="36"/>
+                <w:szCs w:val="36"/>
+              </w:rPr>
+              <w:t>Nome caso d’uso</w:t>
+            </w:r>
+          </w:p>
+        </w:tc>
+        <w:tc>
+          <w:tcPr>
+            <w:tcW w:w="4814" w:type="dxa"/>
+          </w:tcPr>
+          <w:p>
+            <w:pPr>
+              <w:rPr>
+                <w:sz w:val="24"/>
+                <w:szCs w:val="24"/>
+              </w:rPr>
+            </w:pPr>
+            <w:r>
+              <w:rPr>
+                <w:sz w:val="24"/>
+                <w:szCs w:val="24"/>
+              </w:rPr>
+              <w:t>Elimina Categoria</w:t>
+            </w:r>
+          </w:p>
+        </w:tc>
+      </w:tr>
+      <w:tr>
+        <w:tc>
+          <w:tcPr>
+            <w:tcW w:w="4814" w:type="dxa"/>
+          </w:tcPr>
+          <w:p>
+            <w:pPr>
+              <w:rPr>
+                <w:sz w:val="32"/>
+                <w:szCs w:val="32"/>
+              </w:rPr>
+            </w:pPr>
+            <w:r>
+              <w:rPr>
+                <w:sz w:val="36"/>
+                <w:szCs w:val="36"/>
+              </w:rPr>
+              <w:t>Attori partecipanti</w:t>
+            </w:r>
+          </w:p>
+        </w:tc>
+        <w:tc>
+          <w:tcPr>
+            <w:tcW w:w="4814" w:type="dxa"/>
+          </w:tcPr>
+          <w:p>
+            <w:pPr>
+              <w:rPr>
+                <w:sz w:val="24"/>
+                <w:szCs w:val="24"/>
+              </w:rPr>
+            </w:pPr>
+            <w:r>
+              <w:rPr>
+                <w:sz w:val="24"/>
+                <w:szCs w:val="24"/>
+              </w:rPr>
+              <w:t>QuestionManager</w:t>
+            </w:r>
+          </w:p>
+        </w:tc>
+      </w:tr>
+      <w:tr>
+        <w:tc>
+          <w:tcPr>
+            <w:tcW w:w="4814" w:type="dxa"/>
+          </w:tcPr>
+          <w:p>
+            <w:pPr>
+              <w:rPr>
+                <w:sz w:val="32"/>
+                <w:szCs w:val="32"/>
+              </w:rPr>
+            </w:pPr>
+            <w:r>
+              <w:rPr>
+                <w:sz w:val="36"/>
+                <w:szCs w:val="36"/>
+              </w:rPr>
+              <w:t>Condizioni d’ingresso</w:t>
+            </w:r>
+          </w:p>
+        </w:tc>
+        <w:tc>
+          <w:tcPr>
+            <w:tcW w:w="4814" w:type="dxa"/>
+          </w:tcPr>
+          <w:p>
+            <w:pPr>
+              <w:rPr>
+                <w:sz w:val="24"/>
+                <w:szCs w:val="24"/>
+              </w:rPr>
+            </w:pPr>
+            <w:r>
+              <w:t>Il QuestionManager accede alla sua area utente facendo login(vedi MK27)</w:t>
+            </w:r>
+          </w:p>
+        </w:tc>
+      </w:tr>
+      <w:tr>
+        <w:tc>
+          <w:tcPr>
+            <w:tcW w:w="4814" w:type="dxa"/>
+          </w:tcPr>
+          <w:p>
+            <w:pPr>
+              <w:rPr>
+                <w:sz w:val="32"/>
+                <w:szCs w:val="32"/>
+              </w:rPr>
+            </w:pPr>
+            <w:r>
+              <w:rPr>
+                <w:sz w:val="36"/>
+                <w:szCs w:val="36"/>
+              </w:rPr>
+              <w:t>Flusso di eventi</w:t>
+            </w:r>
+          </w:p>
+        </w:tc>
+        <w:tc>
+          <w:tcPr>
+            <w:tcW w:w="4814" w:type="dxa"/>
+          </w:tcPr>
+          <w:p>
+            <w:pPr>
+              <w:rPr>
+                <w:sz w:val="24"/>
+                <w:szCs w:val="24"/>
+              </w:rPr>
+            </w:pPr>
+            <w:r>
+              <w:rPr>
+                <w:sz w:val="24"/>
+                <w:szCs w:val="24"/>
+              </w:rPr>
+              <w:t xml:space="preserve">Il </w:t>
+            </w:r>
+            <w:r>
+              <w:rPr>
+                <w:sz w:val="24"/>
+                <w:szCs w:val="24"/>
+              </w:rPr>
+              <w:t>QuestionManager</w:t>
+            </w:r>
+            <w:r>
+              <w:rPr>
+                <w:sz w:val="24"/>
+                <w:szCs w:val="24"/>
+              </w:rPr>
+              <w:t xml:space="preserve"> preme su “DELETE” ala destra della categoria</w:t>
+            </w:r>
+          </w:p>
+        </w:tc>
+      </w:tr>
+      <w:tr>
+        <w:tc>
+          <w:tcPr>
+            <w:tcW w:w="4814" w:type="dxa"/>
+          </w:tcPr>
+          <w:p>
+            <w:pPr>
+              <w:rPr>
+                <w:sz w:val="32"/>
+                <w:szCs w:val="32"/>
+              </w:rPr>
+            </w:pPr>
+            <w:r>
+              <w:rPr>
+                <w:sz w:val="36"/>
+                <w:szCs w:val="36"/>
+              </w:rPr>
+              <w:t>Condizioni d’uscita</w:t>
+            </w:r>
+          </w:p>
+        </w:tc>
+        <w:tc>
+          <w:tcPr>
+            <w:tcW w:w="4814" w:type="dxa"/>
+          </w:tcPr>
+          <w:p>
+            <w:pPr>
+              <w:rPr>
+                <w:sz w:val="24"/>
+                <w:szCs w:val="24"/>
+              </w:rPr>
+            </w:pPr>
+            <w:r>
+              <w:rPr>
+                <w:sz w:val="24"/>
+                <w:szCs w:val="24"/>
+              </w:rPr>
+              <w:t>Una volta premuto “DELETE” si viene ripostati alla home e si aggiornano le categorie</w:t>
+            </w:r>
+          </w:p>
+        </w:tc>
+      </w:tr>
+    </w:tbl>
+    <w:p>
+      <w:pPr>
+        <w:rPr>
+          <w:sz w:val="32"/>
+          <w:szCs w:val="32"/>
+        </w:rPr>
+      </w:pPr>
+    </w:p>
+    <w:p>
+      <w:pPr>
+        <w:rPr>
+          <w:sz w:val="32"/>
+          <w:szCs w:val="32"/>
+        </w:rPr>
+      </w:pPr>
+    </w:p>
+    <w:p>
+      <w:pPr>
+        <w:rPr>
+          <w:sz w:val="32"/>
+          <w:szCs w:val="32"/>
+        </w:rPr>
+      </w:pPr>
+    </w:p>
+    <w:p>
+      <w:pPr>
+        <w:rPr>
+          <w:sz w:val="32"/>
+          <w:szCs w:val="32"/>
+        </w:rPr>
+      </w:pPr>
+    </w:p>
+    <w:p>
+      <w:pPr>
+        <w:rPr>
+          <w:sz w:val="32"/>
+          <w:szCs w:val="32"/>
+        </w:rPr>
+      </w:pPr>
+    </w:p>
+    <w:p>
+      <w:pPr>
+        <w:rPr>
+          <w:sz w:val="32"/>
+          <w:szCs w:val="32"/>
+        </w:rPr>
+      </w:pPr>
+    </w:p>
+    <w:p>
+      <w:pPr>
+        <w:rPr>
+          <w:sz w:val="32"/>
+          <w:szCs w:val="32"/>
+        </w:rPr>
+      </w:pPr>
+    </w:p>
+    <w:p>
+      <w:pPr>
+        <w:rPr>
+          <w:sz w:val="32"/>
+          <w:szCs w:val="32"/>
+        </w:rPr>
+      </w:pPr>
+    </w:p>
+    <w:p>
+      <w:pPr>
+        <w:rPr>
+          <w:sz w:val="32"/>
+          <w:szCs w:val="32"/>
+        </w:rPr>
+      </w:pPr>
+    </w:p>
+    <w:p>
+      <w:pPr>
+        <w:rPr>
+          <w:sz w:val="32"/>
+          <w:szCs w:val="32"/>
+        </w:rPr>
+      </w:pPr>
+    </w:p>
+    <w:p>
+      <w:pPr>
+        <w:rPr>
+          <w:sz w:val="32"/>
+          <w:szCs w:val="32"/>
+        </w:rPr>
+      </w:pPr>
+    </w:p>
+    <w:p>
+      <w:pPr>
+        <w:rPr>
+          <w:sz w:val="32"/>
+          <w:szCs w:val="32"/>
+        </w:rPr>
+      </w:pPr>
+    </w:p>
+    <w:p>
+      <w:pPr>
+        <w:jc w:val="center"/>
+        <w:rPr>
+          <w:sz w:val="32"/>
+          <w:szCs w:val="32"/>
+        </w:rPr>
+      </w:pPr>
+      <w:r>
+        <w:rPr>
+          <w:b/>
+          <w:sz w:val="32"/>
+          <w:szCs w:val="32"/>
+        </w:rPr>
+        <w:t>AGGIUNGI DOMANDA</w:t>
+      </w:r>
+    </w:p>
+    <w:tbl>
+      <w:tblPr>
+        <w:tblStyle w:val="Grigliatabella"/>
+        <w:tblW w:w="0" w:type="auto"/>
+        <w:tblLook w:val="04A0" w:firstRow="1" w:lastRow="0" w:firstColumn="1" w:lastColumn="0" w:noHBand="0" w:noVBand="1"/>
+      </w:tblPr>
+      <w:tblGrid>
+        <w:gridCol w:w="4814"/>
+        <w:gridCol w:w="4814"/>
+      </w:tblGrid>
+      <w:tr>
+        <w:tc>
+          <w:tcPr>
+            <w:tcW w:w="4814" w:type="dxa"/>
+          </w:tcPr>
+          <w:p>
+            <w:pPr>
+              <w:rPr>
+                <w:sz w:val="32"/>
+                <w:szCs w:val="32"/>
+              </w:rPr>
+            </w:pPr>
+            <w:r>
+              <w:rPr>
+                <w:sz w:val="36"/>
+                <w:szCs w:val="36"/>
+              </w:rPr>
+              <w:t>Nome caso d’uso</w:t>
+            </w:r>
+          </w:p>
+        </w:tc>
+        <w:tc>
+          <w:tcPr>
+            <w:tcW w:w="4814" w:type="dxa"/>
+          </w:tcPr>
+          <w:p>
+            <w:pPr>
+              <w:rPr>
+                <w:sz w:val="24"/>
+                <w:szCs w:val="24"/>
+              </w:rPr>
+            </w:pPr>
+            <w:r>
+              <w:rPr>
+                <w:sz w:val="24"/>
+                <w:szCs w:val="24"/>
+              </w:rPr>
+              <w:t>Aggiungi Domanda</w:t>
+            </w:r>
+          </w:p>
+        </w:tc>
+      </w:tr>
+      <w:tr>
+        <w:tc>
+          <w:tcPr>
+            <w:tcW w:w="4814" w:type="dxa"/>
+          </w:tcPr>
+          <w:p>
+            <w:pPr>
+              <w:rPr>
+                <w:sz w:val="32"/>
+                <w:szCs w:val="32"/>
+              </w:rPr>
+            </w:pPr>
+            <w:r>
+              <w:rPr>
+                <w:sz w:val="36"/>
+                <w:szCs w:val="36"/>
+              </w:rPr>
+              <w:t>Attori partecipanti</w:t>
+            </w:r>
+          </w:p>
+        </w:tc>
+        <w:tc>
+          <w:tcPr>
+            <w:tcW w:w="4814" w:type="dxa"/>
+          </w:tcPr>
+          <w:p>
+            <w:pPr>
+              <w:rPr>
+                <w:sz w:val="24"/>
+                <w:szCs w:val="24"/>
+              </w:rPr>
+            </w:pPr>
+            <w:r>
+              <w:rPr>
+                <w:sz w:val="24"/>
+                <w:szCs w:val="24"/>
+              </w:rPr>
+              <w:t>QuestionManager</w:t>
+            </w:r>
+          </w:p>
+        </w:tc>
+      </w:tr>
+      <w:tr>
+        <w:tc>
+          <w:tcPr>
+            <w:tcW w:w="4814" w:type="dxa"/>
+          </w:tcPr>
+          <w:p>
+            <w:pPr>
+              <w:rPr>
+                <w:sz w:val="32"/>
+                <w:szCs w:val="32"/>
+              </w:rPr>
+            </w:pPr>
+            <w:r>
+              <w:rPr>
+                <w:sz w:val="36"/>
+                <w:szCs w:val="36"/>
+              </w:rPr>
+              <w:t>Condizioni d’ingresso</w:t>
+            </w:r>
+          </w:p>
+        </w:tc>
+        <w:tc>
+          <w:tcPr>
+            <w:tcW w:w="4814" w:type="dxa"/>
+          </w:tcPr>
+          <w:p>
+            <w:pPr>
+              <w:rPr>
+                <w:sz w:val="24"/>
+                <w:szCs w:val="24"/>
+              </w:rPr>
+            </w:pPr>
+            <w:r>
+              <w:t>Il QuestionManager accede a</w:t>
+            </w:r>
+            <w:r>
+              <w:t>lla categoria (MK31)</w:t>
+            </w:r>
+          </w:p>
+        </w:tc>
+      </w:tr>
+      <w:tr>
+        <w:tc>
+          <w:tcPr>
+            <w:tcW w:w="4814" w:type="dxa"/>
+          </w:tcPr>
+          <w:p>
+            <w:pPr>
+              <w:rPr>
+                <w:sz w:val="32"/>
+                <w:szCs w:val="32"/>
+              </w:rPr>
+            </w:pPr>
+            <w:r>
+              <w:rPr>
+                <w:sz w:val="36"/>
+                <w:szCs w:val="36"/>
+              </w:rPr>
+              <w:t>Flusso di eventi</w:t>
+            </w:r>
+          </w:p>
+        </w:tc>
+        <w:tc>
+          <w:tcPr>
+            <w:tcW w:w="4814" w:type="dxa"/>
+          </w:tcPr>
+          <w:p>
+            <w:r>
+              <w:rPr>
+                <w:sz w:val="24"/>
+                <w:szCs w:val="24"/>
+              </w:rPr>
+              <w:t xml:space="preserve">1) IL </w:t>
+            </w:r>
+            <w:r>
+              <w:t xml:space="preserve">QuestionManager PREME SU “ADD QUESTION” </w:t>
+            </w:r>
+          </w:p>
           <w:p>
             <w:pPr>
               <w:tabs>
@@ -6460,7 +8161,18 @@
               </w:tabs>
             </w:pPr>
             <w:r>
-              <w:t>Gestione domande</w:t>
+              <w:t>2) QuestionManager inserisce i dati (vedi tabella dati domanda)</w:t>
+            </w:r>
+          </w:p>
+          <w:p>
+            <w:pPr>
+              <w:rPr>
+                <w:sz w:val="24"/>
+                <w:szCs w:val="24"/>
+              </w:rPr>
+            </w:pPr>
+            <w:r>
+              <w:t>3) QuestionManager esce dalla sua area cliccando prima su BACK TO CATEGORIES e poi su USER VIEW.</w:t>
             </w:r>
           </w:p>
         </w:tc>
@@ -6473,16 +8185,55 @@
           <w:p>
             <w:pPr>
               <w:rPr>
-                <w:sz w:val="36"/>
-                <w:szCs w:val="36"/>
-              </w:rPr>
-            </w:pPr>
-            <w:r>
-              <w:rPr>
-                <w:sz w:val="36"/>
-                <w:szCs w:val="36"/>
-              </w:rPr>
-              <w:t>Attori partecipanti</w:t>
+                <w:sz w:val="32"/>
+                <w:szCs w:val="32"/>
+              </w:rPr>
+            </w:pPr>
+            <w:r>
+              <w:rPr>
+                <w:sz w:val="36"/>
+                <w:szCs w:val="36"/>
+              </w:rPr>
+              <w:t>Condizioni d’uscita</w:t>
+            </w:r>
+          </w:p>
+        </w:tc>
+        <w:tc>
+          <w:tcPr>
+            <w:tcW w:w="4814" w:type="dxa"/>
+          </w:tcPr>
+          <w:p>
+            <w:r>
+              <w:rPr>
+                <w:sz w:val="24"/>
+                <w:szCs w:val="24"/>
+              </w:rPr>
+              <w:t xml:space="preserve">Il </w:t>
+            </w:r>
+            <w:r>
+              <w:t>QuestionManager preme su “CONFIRM” e  la domanda viene aggiunta</w:t>
+            </w:r>
+          </w:p>
+        </w:tc>
+      </w:tr>
+      <w:tr>
+        <w:tc>
+          <w:tcPr>
+            <w:tcW w:w="4814" w:type="dxa"/>
+          </w:tcPr>
+          <w:p>
+            <w:pPr>
+              <w:rPr>
+                <w:sz w:val="36"/>
+                <w:szCs w:val="36"/>
+              </w:rPr>
+            </w:pPr>
+            <w:r>
+              <w:rPr>
+                <w:sz w:val="36"/>
+                <w:szCs w:val="36"/>
+              </w:rPr>
+              <w:t>Flussi alternativi</w:t>
             </w:r>
           </w:p>
         </w:tc>
@@ -6497,7 +8248,112 @@
               </w:tabs>
             </w:pPr>
             <w:r>
-              <w:t>QuestionManager</w:t>
+              <w:t>1.Se al passo 3 il QuestionMAnager inserisce come nome, un nome di una categoria che già esiste, il sistema gli segnala l’errore e non gli permette di confermare la categoria.</w:t>
+            </w:r>
+          </w:p>
+          <w:p>
+            <w:pPr>
+              <w:rPr>
+                <w:sz w:val="24"/>
+                <w:szCs w:val="24"/>
+              </w:rPr>
+            </w:pPr>
+            <w:r>
+              <w:t>2.Se al passo 7 i dati inseriti non sono conformi a come indicati nella tabella dati domanda il sistema segnala l’errore e non permette di confermare la domanda.</w:t>
+            </w:r>
+          </w:p>
+        </w:tc>
+      </w:tr>
+    </w:tbl>
+    <w:p>
+      <w:pPr>
+        <w:rPr>
+          <w:sz w:val="32"/>
+          <w:szCs w:val="32"/>
+        </w:rPr>
+      </w:pPr>
+    </w:p>
+    <w:p>
+      <w:pPr>
+        <w:rPr>
+          <w:sz w:val="32"/>
+          <w:szCs w:val="32"/>
+        </w:rPr>
+      </w:pPr>
+    </w:p>
+    <w:p>
+      <w:pPr>
+        <w:rPr>
+          <w:sz w:val="32"/>
+          <w:szCs w:val="32"/>
+        </w:rPr>
+      </w:pPr>
+    </w:p>
+    <w:p>
+      <w:pPr>
+        <w:jc w:val="center"/>
+        <w:rPr>
+          <w:sz w:val="32"/>
+          <w:szCs w:val="32"/>
+        </w:rPr>
+      </w:pPr>
+      <w:r>
+        <w:rPr>
+          <w:b/>
+          <w:sz w:val="32"/>
+          <w:szCs w:val="32"/>
+        </w:rPr>
+        <w:t>ELIMINA DOMANDA</w:t>
+      </w:r>
+    </w:p>
+    <w:tbl>
+      <w:tblPr>
+        <w:tblStyle w:val="Grigliatabella"/>
+        <w:tblW w:w="0" w:type="auto"/>
+        <w:tblLook w:val="04A0" w:firstRow="1" w:lastRow="0" w:firstColumn="1" w:lastColumn="0" w:noHBand="0" w:noVBand="1"/>
+      </w:tblPr>
+      <w:tblGrid>
+        <w:gridCol w:w="4814"/>
+        <w:gridCol w:w="4814"/>
+      </w:tblGrid>
+      <w:tr>
+        <w:tc>
+          <w:tcPr>
+            <w:tcW w:w="4814" w:type="dxa"/>
+          </w:tcPr>
+          <w:p>
+            <w:pPr>
+              <w:rPr>
+                <w:sz w:val="32"/>
+                <w:szCs w:val="32"/>
+              </w:rPr>
+            </w:pPr>
+            <w:r>
+              <w:rPr>
+                <w:sz w:val="36"/>
+                <w:szCs w:val="36"/>
+              </w:rPr>
+              <w:t>Nome caso d’uso</w:t>
+            </w:r>
+          </w:p>
+        </w:tc>
+        <w:tc>
+          <w:tcPr>
+            <w:tcW w:w="4814" w:type="dxa"/>
+          </w:tcPr>
+          <w:p>
+            <w:pPr>
+              <w:rPr>
+                <w:sz w:val="24"/>
+                <w:szCs w:val="24"/>
+              </w:rPr>
+            </w:pPr>
+            <w:r>
+              <w:rPr>
+                <w:sz w:val="24"/>
+                <w:szCs w:val="24"/>
+              </w:rPr>
+              <w:t>Elimina Domanda</w:t>
             </w:r>
           </w:p>
         </w:tc>
@@ -6510,16 +8366,16 @@
           <w:p>
             <w:pPr>
               <w:rPr>
-                <w:sz w:val="36"/>
-                <w:szCs w:val="36"/>
-              </w:rPr>
-            </w:pPr>
-            <w:r>
-              <w:rPr>
-                <w:sz w:val="36"/>
-                <w:szCs w:val="36"/>
-              </w:rPr>
-              <w:t>Flusso di eventi</w:t>
+                <w:sz w:val="32"/>
+                <w:szCs w:val="32"/>
+              </w:rPr>
+            </w:pPr>
+            <w:r>
+              <w:rPr>
+                <w:sz w:val="36"/>
+                <w:szCs w:val="36"/>
+              </w:rPr>
+              <w:t>Attori partecipanti</w:t>
             </w:r>
           </w:p>
         </w:tc>
@@ -6529,102 +8385,17 @@
           </w:tcPr>
           <w:p>
             <w:pPr>
-              <w:tabs>
-                <w:tab w:val="left" w:pos="1980"/>
-              </w:tabs>
-            </w:pPr>
-            <w:r>
-              <w:t>1Il QuestionManager clicca su ADD CATEGORY</w:t>
-            </w:r>
-          </w:p>
-          <w:p>
-            <w:pPr>
-              <w:tabs>
-                <w:tab w:val="left" w:pos="1980"/>
-              </w:tabs>
-            </w:pPr>
-            <w:r>
-              <w:t>(vedi MK28)</w:t>
-            </w:r>
-          </w:p>
-          <w:p>
-            <w:pPr>
-              <w:tabs>
-                <w:tab w:val="left" w:pos="1980"/>
-              </w:tabs>
-            </w:pPr>
-            <w:r>
-              <w:t>2Si apre una schermata per aggiungere la categoria</w:t>
-            </w:r>
-          </w:p>
-          <w:p>
-            <w:pPr>
-              <w:tabs>
-                <w:tab w:val="left" w:pos="1980"/>
-              </w:tabs>
-            </w:pPr>
-            <w:r>
-              <w:t>(vedi MK29)</w:t>
-            </w:r>
-          </w:p>
-          <w:p>
-            <w:pPr>
-              <w:tabs>
-                <w:tab w:val="left" w:pos="1980"/>
-              </w:tabs>
-            </w:pPr>
-            <w:r>
-              <w:t>3 inserisce il nome e clicca su CONFIRM</w:t>
-            </w:r>
-          </w:p>
-          <w:p>
-            <w:pPr>
-              <w:tabs>
-                <w:tab w:val="left" w:pos="1980"/>
-              </w:tabs>
-            </w:pPr>
-            <w:r>
-              <w:t>4Il sistema aggiunge la categoria alla lista delle categorie (vedi MK30)</w:t>
-            </w:r>
-          </w:p>
-          <w:p>
-            <w:pPr>
-              <w:tabs>
-                <w:tab w:val="left" w:pos="1980"/>
-              </w:tabs>
-            </w:pPr>
-            <w:r>
-              <w:t>5Il QuestionManager clicca su VIEW della categoria appena creta e gli si apre la schermata della categoria. (vedi MK31)</w:t>
-            </w:r>
-          </w:p>
-          <w:p>
-            <w:pPr>
-              <w:tabs>
-                <w:tab w:val="left" w:pos="1980"/>
-              </w:tabs>
-            </w:pPr>
-            <w:r>
-              <w:t>6Il QuestionManager aggiunge una domanda alla categoria cliccando su ADD QUESTION e gli si apre una schermata per creare una domanda (vedi MK23).</w:t>
-            </w:r>
-          </w:p>
-          <w:p>
-            <w:pPr>
-              <w:tabs>
-                <w:tab w:val="left" w:pos="1980"/>
-              </w:tabs>
-            </w:pPr>
-            <w:r>
-              <w:t>7Il QuestionManager inserisce i dati (vedi tabella dati domanda)</w:t>
-            </w:r>
-          </w:p>
-          <w:p>
-            <w:pPr>
-              <w:tabs>
-                <w:tab w:val="left" w:pos="1980"/>
-              </w:tabs>
-            </w:pPr>
-            <w:r>
-              <w:t>8Il QuestionManager esce dalla sua area cliccando prima su BACK TO CATEGORIES e poi su USER VIEW.</w:t>
+              <w:rPr>
+                <w:sz w:val="24"/>
+                <w:szCs w:val="24"/>
+              </w:rPr>
+            </w:pPr>
+            <w:r>
+              <w:rPr>
+                <w:sz w:val="24"/>
+                <w:szCs w:val="24"/>
+              </w:rPr>
+              <w:t>QuestionManager</w:t>
             </w:r>
           </w:p>
         </w:tc>
@@ -6637,8 +8408,8 @@
           <w:p>
             <w:pPr>
               <w:rPr>
-                <w:sz w:val="36"/>
-                <w:szCs w:val="36"/>
+                <w:sz w:val="32"/>
+                <w:szCs w:val="32"/>
               </w:rPr>
             </w:pPr>
             <w:r>
@@ -6656,12 +8427,13 @@
           </w:tcPr>
           <w:p>
             <w:pPr>
-              <w:tabs>
-                <w:tab w:val="left" w:pos="1980"/>
-              </w:tabs>
-            </w:pPr>
-            <w:r>
-              <w:t>Il QuestionManager accede alla sua area utente facendo login(vedi MK27)</w:t>
+              <w:rPr>
+                <w:sz w:val="24"/>
+                <w:szCs w:val="24"/>
+              </w:rPr>
+            </w:pPr>
+            <w:r>
+              <w:t>Il QuestionManager accede alla categoria(MK33)</w:t>
             </w:r>
           </w:p>
         </w:tc>
@@ -6674,16 +8446,16 @@
           <w:p>
             <w:pPr>
               <w:rPr>
-                <w:sz w:val="36"/>
-                <w:szCs w:val="36"/>
-              </w:rPr>
-            </w:pPr>
-            <w:r>
-              <w:rPr>
-                <w:sz w:val="36"/>
-                <w:szCs w:val="36"/>
-              </w:rPr>
-              <w:t>Condizioni d’uscita</w:t>
+                <w:sz w:val="32"/>
+                <w:szCs w:val="32"/>
+              </w:rPr>
+            </w:pPr>
+            <w:r>
+              <w:rPr>
+                <w:sz w:val="36"/>
+                <w:szCs w:val="36"/>
+              </w:rPr>
+              <w:t>Flusso di eventi</w:t>
             </w:r>
           </w:p>
         </w:tc>
@@ -6693,12 +8465,20 @@
           </w:tcPr>
           <w:p>
             <w:pPr>
-              <w:tabs>
-                <w:tab w:val="left" w:pos="1980"/>
-              </w:tabs>
-            </w:pPr>
-            <w:r>
-              <w:t>Il QuestionManager chiude l’app, fa log out o torna alla schermata principale dell’utente.</w:t>
+              <w:rPr>
+                <w:sz w:val="24"/>
+                <w:szCs w:val="24"/>
+              </w:rPr>
+            </w:pPr>
+            <w:r>
+              <w:rPr>
+                <w:sz w:val="24"/>
+                <w:szCs w:val="24"/>
+              </w:rPr>
+              <w:t xml:space="preserve">Il </w:t>
+            </w:r>
+            <w:r>
+              <w:t>QuestionManager digita su “CANC” alla destra della domanda che vuole eliminare</w:t>
             </w:r>
           </w:p>
         </w:tc>
@@ -6711,16 +8491,16 @@
           <w:p>
             <w:pPr>
               <w:rPr>
-                <w:sz w:val="36"/>
-                <w:szCs w:val="36"/>
-              </w:rPr>
-            </w:pPr>
-            <w:r>
-              <w:rPr>
-                <w:sz w:val="36"/>
-                <w:szCs w:val="36"/>
-              </w:rPr>
-              <w:t>Requisiti qualitativi</w:t>
+                <w:sz w:val="32"/>
+                <w:szCs w:val="32"/>
+              </w:rPr>
+            </w:pPr>
+            <w:r>
+              <w:rPr>
+                <w:sz w:val="36"/>
+                <w:szCs w:val="36"/>
+              </w:rPr>
+              <w:t>Condizioni d’uscita</w:t>
             </w:r>
           </w:p>
         </w:tc>
@@ -6730,59 +8510,13 @@
           </w:tcPr>
           <w:p>
             <w:pPr>
-              <w:tabs>
-                <w:tab w:val="left" w:pos="1980"/>
-              </w:tabs>
-            </w:pPr>
-            <w:r>
-              <w:t>Il sistema dovrà caricare gli elenchi di domande e categorie in meno di 10 secondi.</w:t>
-            </w:r>
-          </w:p>
-        </w:tc>
-      </w:tr>
-      <w:tr>
-        <w:tc>
-          <w:tcPr>
-            <w:tcW w:w="4814" w:type="dxa"/>
-          </w:tcPr>
-          <w:p>
-            <w:pPr>
-              <w:rPr>
-                <w:sz w:val="36"/>
-                <w:szCs w:val="36"/>
-              </w:rPr>
-            </w:pPr>
-            <w:r>
-              <w:rPr>
-                <w:sz w:val="36"/>
-                <w:szCs w:val="36"/>
-              </w:rPr>
-              <w:t>Flussi alternativi</w:t>
-            </w:r>
-          </w:p>
-        </w:tc>
-        <w:tc>
-          <w:tcPr>
-            <w:tcW w:w="4814" w:type="dxa"/>
-          </w:tcPr>
-          <w:p>
-            <w:pPr>
-              <w:tabs>
-                <w:tab w:val="left" w:pos="1980"/>
-              </w:tabs>
-            </w:pPr>
-            <w:r>
-              <w:t>1.Se al passo 3 il QuestionMAnager inserisce come nome, un nome di una categoria che già esiste, il sistema gli segnala l’errore e non gli permette di confermare la categoria.</w:t>
-            </w:r>
-          </w:p>
-          <w:p>
-            <w:pPr>
-              <w:tabs>
-                <w:tab w:val="left" w:pos="1980"/>
-              </w:tabs>
-            </w:pPr>
-            <w:r>
-              <w:t>2.Se al passo 7 i dati inseriti non sono conformi a come indicati nella tabella dati domanda il sistema segnala l’errore e non permette di confermare la domanda.</w:t>
+              <w:rPr>
+                <w:sz w:val="24"/>
+                <w:szCs w:val="24"/>
+              </w:rPr>
+            </w:pPr>
+            <w:r>
+              <w:t>Il QuestionManager preme su “CANC”</w:t>
             </w:r>
           </w:p>
         </w:tc>
@@ -6790,68 +8524,7 @@
     </w:tbl>
     <w:p>
       <w:pPr>
-        <w:tabs>
-          <w:tab w:val="left" w:pos="1980"/>
-        </w:tabs>
-        <w:rPr>
-          <w:sz w:val="32"/>
-          <w:szCs w:val="32"/>
-        </w:rPr>
-      </w:pPr>
-    </w:p>
-    <w:p>
-      <w:pPr>
-        <w:tabs>
-          <w:tab w:val="left" w:pos="1980"/>
-        </w:tabs>
-        <w:rPr>
-          <w:sz w:val="32"/>
-          <w:szCs w:val="32"/>
-        </w:rPr>
-      </w:pPr>
-    </w:p>
-    <w:p>
-      <w:pPr>
-        <w:tabs>
-          <w:tab w:val="left" w:pos="1980"/>
-        </w:tabs>
-        <w:rPr>
-          <w:sz w:val="32"/>
-          <w:szCs w:val="32"/>
-        </w:rPr>
-      </w:pPr>
-    </w:p>
-    <w:p>
-      <w:pPr>
-        <w:tabs>
-          <w:tab w:val="left" w:pos="2796"/>
-          <w:tab w:val="left" w:pos="4153"/>
-        </w:tabs>
-        <w:rPr>
-          <w:b/>
-          <w:sz w:val="28"/>
-          <w:szCs w:val="28"/>
-        </w:rPr>
-      </w:pPr>
-    </w:p>
-    <w:p>
-      <w:pPr>
-        <w:tabs>
-          <w:tab w:val="left" w:pos="2796"/>
-          <w:tab w:val="left" w:pos="4153"/>
-        </w:tabs>
-        <w:jc w:val="center"/>
-        <w:rPr>
-          <w:b/>
-          <w:sz w:val="28"/>
-          <w:szCs w:val="28"/>
-        </w:rPr>
-      </w:pPr>
-    </w:p>
-    <w:p>
-      <w:pPr>
         <w:pStyle w:val="Titolo"/>
-        <w:jc w:val="center"/>
         <w:rPr>
           <w:b/>
           <w:sz w:val="40"/>
@@ -6891,6 +8564,7 @@
           <w:szCs w:val="40"/>
         </w:rPr>
       </w:pPr>
+      <w:bookmarkStart w:id="9" w:name="_Toc56550903"/>
     </w:p>
     <w:p>
       <w:pPr>
@@ -6913,17 +8587,70 @@
           <w:szCs w:val="40"/>
         </w:rPr>
       </w:pPr>
-      <w:bookmarkStart w:id="11" w:name="_Toc56550903"/>
-      <w:r>
+    </w:p>
+    <w:p>
+      <w:pPr>
+        <w:pStyle w:val="Titolo"/>
+        <w:jc w:val="center"/>
         <w:rPr>
           <w:b/>
           <w:sz w:val="40"/>
           <w:szCs w:val="40"/>
         </w:rPr>
-        <w:lastRenderedPageBreak/>
+      </w:pPr>
+    </w:p>
+    <w:p>
+      <w:pPr>
+        <w:pStyle w:val="Titolo"/>
+        <w:jc w:val="center"/>
+        <w:rPr>
+          <w:b/>
+          <w:sz w:val="40"/>
+          <w:szCs w:val="40"/>
+        </w:rPr>
+      </w:pPr>
+    </w:p>
+    <w:p>
+      <w:pPr>
+        <w:pStyle w:val="Titolo"/>
+        <w:jc w:val="center"/>
+        <w:rPr>
+          <w:b/>
+          <w:sz w:val="40"/>
+          <w:szCs w:val="40"/>
+        </w:rPr>
+      </w:pPr>
+    </w:p>
+    <w:p>
+      <w:pPr>
+        <w:pStyle w:val="Titolo"/>
+        <w:jc w:val="center"/>
+        <w:rPr>
+          <w:b/>
+          <w:sz w:val="40"/>
+          <w:szCs w:val="40"/>
+        </w:rPr>
+      </w:pPr>
+    </w:p>
+    <w:p>
+      <w:pPr>
+        <w:pStyle w:val="Titolo"/>
+        <w:jc w:val="center"/>
+        <w:rPr>
+          <w:b/>
+          <w:sz w:val="40"/>
+          <w:szCs w:val="40"/>
+        </w:rPr>
+      </w:pPr>
+      <w:r>
+        <w:rPr>
+          <w:b/>
+          <w:sz w:val="40"/>
+          <w:szCs w:val="40"/>
+        </w:rPr>
         <w:t>TABELLA DATI DOMANDA</w:t>
       </w:r>
-      <w:bookmarkEnd w:id="11"/>
+      <w:bookmarkEnd w:id="9"/>
     </w:p>
     <w:p>
       <w:pPr>
@@ -7613,7 +9340,7 @@
           <w:sz w:val="40"/>
         </w:rPr>
       </w:pPr>
-      <w:bookmarkStart w:id="12" w:name="_Toc56550904"/>
+      <w:bookmarkStart w:id="10" w:name="_Toc56550904"/>
       <w:r>
         <w:rPr>
           <w:b/>
@@ -7621,7 +9348,7 @@
         </w:rPr>
         <w:t>SCELTA MODALITA’</w:t>
       </w:r>
-      <w:bookmarkEnd w:id="12"/>
+      <w:bookmarkEnd w:id="10"/>
     </w:p>
     <w:tbl>
       <w:tblPr>
@@ -7749,6 +9476,82 @@
       </w:tr>
       <w:tr>
         <w:trPr>
+          <w:trHeight w:val="479"/>
+        </w:trPr>
+        <w:tc>
+          <w:tcPr>
+            <w:tcW w:w="3975" w:type="dxa"/>
+          </w:tcPr>
+          <w:p>
+            <w:pPr>
+              <w:pStyle w:val="Paragrafoelenco"/>
+              <w:ind w:left="0"/>
+              <w:rPr>
+                <w:b/>
+                <w:bCs/>
+                <w:sz w:val="28"/>
+                <w:szCs w:val="28"/>
+              </w:rPr>
+            </w:pPr>
+            <w:r>
+              <w:rPr>
+                <w:b/>
+                <w:bCs/>
+                <w:sz w:val="28"/>
+                <w:szCs w:val="28"/>
+              </w:rPr>
+              <w:t>C</w:t>
+            </w:r>
+            <w:r>
+              <w:rPr>
+                <w:b/>
+                <w:bCs/>
+                <w:sz w:val="28"/>
+                <w:szCs w:val="28"/>
+              </w:rPr>
+              <w:t>ONDIZIONI D’INGRESSO</w:t>
+            </w:r>
+          </w:p>
+        </w:tc>
+        <w:tc>
+          <w:tcPr>
+            <w:tcW w:w="5587" w:type="dxa"/>
+          </w:tcPr>
+          <w:p>
+            <w:pPr>
+              <w:pStyle w:val="Paragrafoelenco"/>
+              <w:ind w:left="0"/>
+              <w:rPr>
+                <w:sz w:val="28"/>
+                <w:szCs w:val="28"/>
+              </w:rPr>
+            </w:pPr>
+            <w:r>
+              <w:rPr>
+                <w:sz w:val="24"/>
+                <w:szCs w:val="24"/>
+              </w:rPr>
+              <w:t xml:space="preserve">L’utente </w:t>
+            </w:r>
+            <w:r>
+              <w:rPr>
+                <w:sz w:val="24"/>
+                <w:szCs w:val="24"/>
+              </w:rPr>
+              <w:t>fa login ed entra nella schermata HOME</w:t>
+            </w:r>
+            <w:r>
+              <w:rPr>
+                <w:sz w:val="24"/>
+                <w:szCs w:val="24"/>
+              </w:rPr>
+              <w:t>.</w:t>
+            </w:r>
+          </w:p>
+        </w:tc>
+      </w:tr>
+      <w:tr>
+        <w:trPr>
           <w:trHeight w:val="817"/>
         </w:trPr>
         <w:tc>
@@ -7826,80 +9629,6 @@
                 <w:szCs w:val="24"/>
               </w:rPr>
               <w:t>L’utente clicca sul pulsante “PLAY”</w:t>
-            </w:r>
-          </w:p>
-        </w:tc>
-      </w:tr>
-      <w:tr>
-        <w:trPr>
-          <w:trHeight w:val="465"/>
-        </w:trPr>
-        <w:tc>
-          <w:tcPr>
-            <w:tcW w:w="3975" w:type="dxa"/>
-          </w:tcPr>
-          <w:p>
-            <w:pPr>
-              <w:pStyle w:val="Paragrafoelenco"/>
-              <w:ind w:left="0"/>
-              <w:rPr>
-                <w:b/>
-                <w:bCs/>
-                <w:sz w:val="44"/>
-                <w:szCs w:val="44"/>
-              </w:rPr>
-            </w:pPr>
-            <w:r>
-              <w:rPr>
-                <w:b/>
-                <w:bCs/>
-                <w:sz w:val="28"/>
-                <w:szCs w:val="28"/>
-              </w:rPr>
-              <w:t>C</w:t>
-            </w:r>
-            <w:r>
-              <w:rPr>
-                <w:b/>
-                <w:bCs/>
-                <w:sz w:val="28"/>
-                <w:szCs w:val="28"/>
-              </w:rPr>
-              <w:t>ONDIZIONI D’INGRESSO</w:t>
-            </w:r>
-          </w:p>
-        </w:tc>
-        <w:tc>
-          <w:tcPr>
-            <w:tcW w:w="5587" w:type="dxa"/>
-          </w:tcPr>
-          <w:p>
-            <w:pPr>
-              <w:rPr>
-                <w:sz w:val="24"/>
-                <w:szCs w:val="24"/>
-              </w:rPr>
-            </w:pPr>
-            <w:r>
-              <w:rPr>
-                <w:sz w:val="24"/>
-                <w:szCs w:val="24"/>
-              </w:rPr>
-              <w:t xml:space="preserve">L’utente </w:t>
-            </w:r>
-            <w:r>
-              <w:rPr>
-                <w:sz w:val="24"/>
-                <w:szCs w:val="24"/>
-              </w:rPr>
-              <w:t>fa login ed entra nella schermata HOME</w:t>
-            </w:r>
-            <w:r>
-              <w:rPr>
-                <w:sz w:val="24"/>
-                <w:szCs w:val="24"/>
-              </w:rPr>
-              <w:t>.</w:t>
             </w:r>
           </w:p>
         </w:tc>
@@ -8099,6 +9828,75 @@
       </w:tr>
       <w:tr>
         <w:trPr>
+          <w:trHeight w:val="479"/>
+        </w:trPr>
+        <w:tc>
+          <w:tcPr>
+            <w:tcW w:w="3975" w:type="dxa"/>
+          </w:tcPr>
+          <w:p>
+            <w:pPr>
+              <w:pStyle w:val="Paragrafoelenco"/>
+              <w:ind w:left="0"/>
+              <w:rPr>
+                <w:b/>
+                <w:bCs/>
+                <w:sz w:val="28"/>
+                <w:szCs w:val="28"/>
+              </w:rPr>
+            </w:pPr>
+            <w:r>
+              <w:rPr>
+                <w:b/>
+                <w:bCs/>
+                <w:sz w:val="28"/>
+                <w:szCs w:val="28"/>
+              </w:rPr>
+              <w:t>C</w:t>
+            </w:r>
+            <w:r>
+              <w:rPr>
+                <w:b/>
+                <w:bCs/>
+                <w:sz w:val="28"/>
+                <w:szCs w:val="28"/>
+              </w:rPr>
+              <w:t>ONDIZIONI D’INGRESSO</w:t>
+            </w:r>
+          </w:p>
+        </w:tc>
+        <w:tc>
+          <w:tcPr>
+            <w:tcW w:w="5587" w:type="dxa"/>
+          </w:tcPr>
+          <w:p>
+            <w:pPr>
+              <w:pStyle w:val="Paragrafoelenco"/>
+              <w:ind w:left="0"/>
+              <w:rPr>
+                <w:sz w:val="28"/>
+                <w:szCs w:val="28"/>
+              </w:rPr>
+            </w:pPr>
+            <w:r>
+              <w:rPr>
+                <w:sz w:val="24"/>
+                <w:szCs w:val="24"/>
+              </w:rPr>
+              <w:t xml:space="preserve">L’utente </w:t>
+            </w:r>
+            <w:r>
+              <w:rPr>
+                <w:sz w:val="24"/>
+                <w:szCs w:val="24"/>
+              </w:rPr>
+              <w:t>è nella schermata principale del profilo e clicca sul pulsante “aggiungi foto”</w:t>
+            </w:r>
+          </w:p>
+        </w:tc>
+      </w:tr>
+      <w:tr>
+        <w:trPr>
           <w:trHeight w:val="817"/>
         </w:trPr>
         <w:tc>
@@ -8182,7 +9980,7 @@
       </w:tr>
       <w:tr>
         <w:trPr>
-          <w:trHeight w:val="465"/>
+          <w:trHeight w:val="479"/>
         </w:trPr>
         <w:tc>
           <w:tcPr>
@@ -8215,7 +10013,7 @@
                 <w:sz w:val="28"/>
                 <w:szCs w:val="28"/>
               </w:rPr>
-              <w:t>ONDIZIONI D’INGRESSO</w:t>
+              <w:t>ONDIZIONI DI USCITA</w:t>
             </w:r>
           </w:p>
         </w:tc>
@@ -8226,23 +10024,23 @@
           <w:p>
             <w:pPr>
               <w:rPr>
-                <w:sz w:val="24"/>
-                <w:szCs w:val="24"/>
-              </w:rPr>
-            </w:pPr>
-            <w:r>
-              <w:rPr>
-                <w:sz w:val="24"/>
-                <w:szCs w:val="24"/>
-              </w:rPr>
-              <w:t xml:space="preserve">L’utente </w:t>
-            </w:r>
-            <w:r>
-              <w:rPr>
-                <w:sz w:val="24"/>
-                <w:szCs w:val="24"/>
-              </w:rPr>
-              <w:t>è nella schermata principale del profilo e clicca sul pulsante “aggiungi foto”</w:t>
+                <w:sz w:val="28"/>
+                <w:szCs w:val="28"/>
+              </w:rPr>
+            </w:pPr>
+            <w:r>
+              <w:rPr>
+                <w:sz w:val="24"/>
+                <w:szCs w:val="24"/>
+              </w:rPr>
+              <w:t>L’utente</w:t>
+            </w:r>
+            <w:r>
+              <w:rPr>
+                <w:sz w:val="24"/>
+                <w:szCs w:val="24"/>
+              </w:rPr>
+              <w:t xml:space="preserve"> clicca su una foto all’interno del proprio dispositivo e la aggiunge.</w:t>
             </w:r>
           </w:p>
         </w:tc>
@@ -8262,8 +10060,8 @@
               <w:rPr>
                 <w:b/>
                 <w:bCs/>
-                <w:sz w:val="44"/>
-                <w:szCs w:val="44"/>
+                <w:sz w:val="28"/>
+                <w:szCs w:val="28"/>
               </w:rPr>
             </w:pPr>
             <w:r>
@@ -8273,16 +10071,7 @@
                 <w:sz w:val="28"/>
                 <w:szCs w:val="28"/>
               </w:rPr>
-              <w:t>C</w:t>
-            </w:r>
-            <w:r>
-              <w:rPr>
-                <w:b/>
-                <w:bCs/>
-                <w:sz w:val="28"/>
-                <w:szCs w:val="28"/>
-              </w:rPr>
-              <w:t>ONDIZIONI DI USCITA</w:t>
+              <w:t>ECCEZIONE “wrong-extension”</w:t>
             </w:r>
           </w:p>
         </w:tc>
@@ -8293,23 +10082,16 @@
           <w:p>
             <w:pPr>
               <w:rPr>
-                <w:sz w:val="28"/>
-                <w:szCs w:val="28"/>
-              </w:rPr>
-            </w:pPr>
-            <w:r>
-              <w:rPr>
-                <w:sz w:val="24"/>
-                <w:szCs w:val="24"/>
-              </w:rPr>
-              <w:t>L’utente</w:t>
-            </w:r>
-            <w:r>
-              <w:rPr>
-                <w:sz w:val="24"/>
-                <w:szCs w:val="24"/>
-              </w:rPr>
-              <w:t xml:space="preserve"> clicca su una foto all’interno del proprio dispositivo e la aggiunge.</w:t>
+                <w:sz w:val="24"/>
+                <w:szCs w:val="24"/>
+              </w:rPr>
+            </w:pPr>
+            <w:r>
+              <w:rPr>
+                <w:sz w:val="24"/>
+                <w:szCs w:val="24"/>
+              </w:rPr>
+              <w:t>Se l’utente sceglie una foto con estensione diversa da png o jpeg, il sistema mostra all’utente un Toast con il seguente messaggio “impossibile aggiungere la foto selezionata, riprovare”</w:t>
             </w:r>
           </w:p>
         </w:tc>
@@ -8340,57 +10122,6 @@
                 <w:sz w:val="28"/>
                 <w:szCs w:val="28"/>
               </w:rPr>
-              <w:t>ECCEZIONE “wrong-extension”</w:t>
-            </w:r>
-          </w:p>
-        </w:tc>
-        <w:tc>
-          <w:tcPr>
-            <w:tcW w:w="5587" w:type="dxa"/>
-          </w:tcPr>
-          <w:p>
-            <w:pPr>
-              <w:rPr>
-                <w:sz w:val="24"/>
-                <w:szCs w:val="24"/>
-              </w:rPr>
-            </w:pPr>
-            <w:r>
-              <w:rPr>
-                <w:sz w:val="24"/>
-                <w:szCs w:val="24"/>
-              </w:rPr>
-              <w:t>Se l’utente sceglie una foto con estensione diversa da png o jpeg, il sistema mostra all’utente un Toast con il seguente messaggio “impossibile aggiungere la foto selezionata, riprovare”</w:t>
-            </w:r>
-          </w:p>
-        </w:tc>
-      </w:tr>
-      <w:tr>
-        <w:trPr>
-          <w:trHeight w:val="479"/>
-        </w:trPr>
-        <w:tc>
-          <w:tcPr>
-            <w:tcW w:w="3975" w:type="dxa"/>
-          </w:tcPr>
-          <w:p>
-            <w:pPr>
-              <w:pStyle w:val="Paragrafoelenco"/>
-              <w:ind w:left="0"/>
-              <w:rPr>
-                <w:b/>
-                <w:bCs/>
-                <w:sz w:val="28"/>
-                <w:szCs w:val="28"/>
-              </w:rPr>
-            </w:pPr>
-            <w:r>
-              <w:rPr>
-                <w:b/>
-                <w:bCs/>
-                <w:sz w:val="28"/>
-                <w:szCs w:val="28"/>
-              </w:rPr>
               <w:t>ECCEZIONE “wrong-dim”</w:t>
             </w:r>
           </w:p>
@@ -8445,7 +10176,7 @@
           <w:sz w:val="40"/>
         </w:rPr>
       </w:pPr>
-      <w:bookmarkStart w:id="13" w:name="_Toc56550905"/>
+      <w:bookmarkStart w:id="11" w:name="_Toc56550905"/>
       <w:r>
         <w:rPr>
           <w:b/>
@@ -8453,7 +10184,7 @@
         </w:rPr>
         <w:t>AGGIUNTA FOTO</w:t>
       </w:r>
-      <w:bookmarkEnd w:id="13"/>
+      <w:bookmarkEnd w:id="11"/>
     </w:p>
     <w:p/>
     <w:p/>
@@ -8556,7 +10287,7 @@
           <w:sz w:val="40"/>
         </w:rPr>
       </w:pPr>
-      <w:bookmarkStart w:id="14" w:name="_Toc56550906"/>
+      <w:bookmarkStart w:id="12" w:name="_Toc56550906"/>
       <w:r>
         <w:rPr>
           <w:b/>
@@ -8564,7 +10295,7 @@
         </w:rPr>
         <w:t>VISITA PROFILO</w:t>
       </w:r>
-      <w:bookmarkEnd w:id="14"/>
+      <w:bookmarkEnd w:id="12"/>
     </w:p>
     <w:tbl>
       <w:tblPr>
@@ -8685,6 +10416,57 @@
       </w:tr>
       <w:tr>
         <w:trPr>
+          <w:trHeight w:val="479"/>
+        </w:trPr>
+        <w:tc>
+          <w:tcPr>
+            <w:tcW w:w="3975" w:type="dxa"/>
+          </w:tcPr>
+          <w:p>
+            <w:pPr>
+              <w:pStyle w:val="Paragrafoelenco"/>
+              <w:ind w:left="0"/>
+              <w:rPr>
+                <w:b/>
+                <w:bCs/>
+                <w:sz w:val="28"/>
+                <w:szCs w:val="28"/>
+              </w:rPr>
+            </w:pPr>
+            <w:r>
+              <w:rPr>
+                <w:b/>
+                <w:bCs/>
+                <w:sz w:val="28"/>
+                <w:szCs w:val="28"/>
+              </w:rPr>
+              <w:t>CONDIZIONI D’INGRESSO</w:t>
+            </w:r>
+          </w:p>
+        </w:tc>
+        <w:tc>
+          <w:tcPr>
+            <w:tcW w:w="5943" w:type="dxa"/>
+          </w:tcPr>
+          <w:p>
+            <w:pPr>
+              <w:rPr>
+                <w:sz w:val="24"/>
+                <w:szCs w:val="24"/>
+              </w:rPr>
+            </w:pPr>
+            <w:r>
+              <w:rPr>
+                <w:sz w:val="24"/>
+                <w:szCs w:val="24"/>
+              </w:rPr>
+              <w:t>L’utente è correttamente registrato e si trova nella schermata HOME principale e clicca sul pulsante  in alto a destra con l’icona dell’utente.</w:t>
+            </w:r>
+          </w:p>
+        </w:tc>
+      </w:tr>
+      <w:tr>
+        <w:trPr>
           <w:trHeight w:val="817"/>
         </w:trPr>
         <w:tc>
@@ -8953,7 +10735,7 @@
       </w:tr>
       <w:tr>
         <w:trPr>
-          <w:trHeight w:val="465"/>
+          <w:trHeight w:val="479"/>
         </w:trPr>
         <w:tc>
           <w:tcPr>
@@ -8977,7 +10759,7 @@
                 <w:sz w:val="28"/>
                 <w:szCs w:val="28"/>
               </w:rPr>
-              <w:t>CONDIZIONI D’INGRESSO</w:t>
+              <w:t>CONDIZIONI DI USCITA</w:t>
             </w:r>
           </w:p>
         </w:tc>
@@ -8997,7 +10779,7 @@
                 <w:sz w:val="24"/>
                 <w:szCs w:val="24"/>
               </w:rPr>
-              <w:t>L’utente è correttamente registrato e si trova nella schermata HOME principale e clicca sul pulsante  in alto a destra con l’icona dell’utente.</w:t>
+              <w:t>L’utente clicca il pulsante di back sul proprio cellulare ed esce dalla schermata principale del profilo</w:t>
             </w:r>
           </w:p>
         </w:tc>
@@ -9028,7 +10810,7 @@
                 <w:sz w:val="28"/>
                 <w:szCs w:val="28"/>
               </w:rPr>
-              <w:t>CONDIZIONI DI USCITA</w:t>
+              <w:t>ECCEZIONE “user-locked”</w:t>
             </w:r>
           </w:p>
         </w:tc>
@@ -9048,8 +10830,32 @@
                 <w:sz w:val="24"/>
                 <w:szCs w:val="24"/>
               </w:rPr>
-              <w:t>L’utente clicca il pulsante di back sul proprio cellulare ed esce dalla schermata principale del profilo</w:t>
-            </w:r>
+              <w:t>Se l’utente è stato bloccato dal gestore degli utenti,</w:t>
+            </w:r>
+          </w:p>
+          <w:p>
+            <w:pPr>
+              <w:rPr>
+                <w:sz w:val="24"/>
+                <w:szCs w:val="24"/>
+              </w:rPr>
+            </w:pPr>
+            <w:r>
+              <w:rPr>
+                <w:sz w:val="24"/>
+                <w:szCs w:val="24"/>
+              </w:rPr>
+              <w:t>nella schermata principale del profilo visionerà un campo di testo con la scritta “sei stato bloccato dal gestore, attendi di essere sbloccato per poter giocare”</w:t>
+            </w:r>
+          </w:p>
+          <w:p>
+            <w:pPr>
+              <w:pStyle w:val="Paragrafoelenco"/>
+              <w:rPr>
+                <w:sz w:val="24"/>
+                <w:szCs w:val="24"/>
+              </w:rPr>
+            </w:pPr>
           </w:p>
         </w:tc>
       </w:tr>
@@ -9079,81 +10885,6 @@
                 <w:sz w:val="28"/>
                 <w:szCs w:val="28"/>
               </w:rPr>
-              <w:t>ECCEZIONE “user-locked”</w:t>
-            </w:r>
-          </w:p>
-        </w:tc>
-        <w:tc>
-          <w:tcPr>
-            <w:tcW w:w="5943" w:type="dxa"/>
-          </w:tcPr>
-          <w:p>
-            <w:pPr>
-              <w:rPr>
-                <w:sz w:val="24"/>
-                <w:szCs w:val="24"/>
-              </w:rPr>
-            </w:pPr>
-            <w:r>
-              <w:rPr>
-                <w:sz w:val="24"/>
-                <w:szCs w:val="24"/>
-              </w:rPr>
-              <w:t>Se l’utente è stato bloccato dal gestore degli utenti,</w:t>
-            </w:r>
-          </w:p>
-          <w:p>
-            <w:pPr>
-              <w:rPr>
-                <w:sz w:val="24"/>
-                <w:szCs w:val="24"/>
-              </w:rPr>
-            </w:pPr>
-            <w:r>
-              <w:rPr>
-                <w:sz w:val="24"/>
-                <w:szCs w:val="24"/>
-              </w:rPr>
-              <w:t>nella schermata principale del profilo visionerà un campo di testo con la scritta “sei stato bloccato dal gestore, attendi di essere sbloccato per poter giocare”</w:t>
-            </w:r>
-          </w:p>
-          <w:p>
-            <w:pPr>
-              <w:pStyle w:val="Paragrafoelenco"/>
-              <w:rPr>
-                <w:sz w:val="24"/>
-                <w:szCs w:val="24"/>
-              </w:rPr>
-            </w:pPr>
-          </w:p>
-        </w:tc>
-      </w:tr>
-      <w:tr>
-        <w:trPr>
-          <w:trHeight w:val="479"/>
-        </w:trPr>
-        <w:tc>
-          <w:tcPr>
-            <w:tcW w:w="3975" w:type="dxa"/>
-          </w:tcPr>
-          <w:p>
-            <w:pPr>
-              <w:pStyle w:val="Paragrafoelenco"/>
-              <w:ind w:left="0"/>
-              <w:rPr>
-                <w:b/>
-                <w:bCs/>
-                <w:sz w:val="28"/>
-                <w:szCs w:val="28"/>
-              </w:rPr>
-            </w:pPr>
-            <w:r>
-              <w:rPr>
-                <w:b/>
-                <w:bCs/>
-                <w:sz w:val="28"/>
-                <w:szCs w:val="28"/>
-              </w:rPr>
               <w:t>ECCEZIONE “connection”</w:t>
             </w:r>
           </w:p>
@@ -9329,7 +11060,7 @@
           <w:sz w:val="40"/>
         </w:rPr>
       </w:pPr>
-      <w:bookmarkStart w:id="15" w:name="_Toc56550907"/>
+      <w:bookmarkStart w:id="13" w:name="_Toc56550907"/>
       <w:r>
         <w:rPr>
           <w:b/>
@@ -9337,7 +11068,7 @@
         </w:rPr>
         <w:t>MODIFICA PASSWORD</w:t>
       </w:r>
-      <w:bookmarkEnd w:id="15"/>
+      <w:bookmarkEnd w:id="13"/>
     </w:p>
     <w:tbl>
       <w:tblPr>
@@ -9458,6 +11189,59 @@
       </w:tr>
       <w:tr>
         <w:trPr>
+          <w:trHeight w:val="479"/>
+        </w:trPr>
+        <w:tc>
+          <w:tcPr>
+            <w:tcW w:w="3975" w:type="dxa"/>
+          </w:tcPr>
+          <w:p>
+            <w:pPr>
+              <w:pStyle w:val="Paragrafoelenco"/>
+              <w:ind w:left="0"/>
+              <w:rPr>
+                <w:b/>
+                <w:bCs/>
+                <w:sz w:val="28"/>
+                <w:szCs w:val="28"/>
+              </w:rPr>
+            </w:pPr>
+            <w:r>
+              <w:rPr>
+                <w:b/>
+                <w:bCs/>
+                <w:sz w:val="28"/>
+                <w:szCs w:val="28"/>
+              </w:rPr>
+              <w:t>CONDIZIONI D’INGRESSO</w:t>
+            </w:r>
+          </w:p>
+        </w:tc>
+        <w:tc>
+          <w:tcPr>
+            <w:tcW w:w="5587" w:type="dxa"/>
+          </w:tcPr>
+          <w:p>
+            <w:pPr>
+              <w:pStyle w:val="Paragrafoelenco"/>
+              <w:ind w:left="0"/>
+              <w:rPr>
+                <w:sz w:val="24"/>
+                <w:szCs w:val="24"/>
+              </w:rPr>
+            </w:pPr>
+            <w:r>
+              <w:rPr>
+                <w:sz w:val="24"/>
+                <w:szCs w:val="24"/>
+              </w:rPr>
+              <w:t>L’utente è correttamente registrato e dalla schermata del profilo clicca sul pulsante “modifica password”</w:t>
+            </w:r>
+          </w:p>
+        </w:tc>
+      </w:tr>
+      <w:tr>
+        <w:trPr>
           <w:trHeight w:val="817"/>
         </w:trPr>
         <w:tc>
@@ -9581,7 +11365,7 @@
       </w:tr>
       <w:tr>
         <w:trPr>
-          <w:trHeight w:val="465"/>
+          <w:trHeight w:val="479"/>
         </w:trPr>
         <w:tc>
           <w:tcPr>
@@ -9605,7 +11389,7 @@
                 <w:sz w:val="28"/>
                 <w:szCs w:val="28"/>
               </w:rPr>
-              <w:t>CONDIZIONI D’INGRESSO</w:t>
+              <w:t>CONDIZIONI DI USCITA</w:t>
             </w:r>
           </w:p>
         </w:tc>
@@ -9625,7 +11409,7 @@
                 <w:sz w:val="24"/>
                 <w:szCs w:val="24"/>
               </w:rPr>
-              <w:t>L’utente è correttamente registrato e dalla schermata del profilo clicca sul pulsante “modifica password”</w:t>
+              <w:t>L’utente clicca sul pulsante di back del proprio cellulare ed esce dalla schermata “modifica password” entrando di nuovo nella schermata del profilo.</w:t>
             </w:r>
           </w:p>
         </w:tc>
@@ -9656,7 +11440,7 @@
                 <w:sz w:val="28"/>
                 <w:szCs w:val="28"/>
               </w:rPr>
-              <w:t>CONDIZIONI DI USCITA</w:t>
+              <w:t>ECCEZIONE “old password wrong”</w:t>
             </w:r>
           </w:p>
         </w:tc>
@@ -9676,7 +11460,7 @@
                 <w:sz w:val="24"/>
                 <w:szCs w:val="24"/>
               </w:rPr>
-              <w:t>L’utente clicca sul pulsante di back del proprio cellulare ed esce dalla schermata “modifica password” entrando di nuovo nella schermata del profilo.</w:t>
+              <w:t>Se l’utente sbaglia la propria vecchia password, quando clicca “SALVA” il sistema mostra all’utente un messaggio in cui è scritto “qualcosa è andato storto, compila i campi correttamente e riprova”.</w:t>
             </w:r>
           </w:p>
         </w:tc>
@@ -9707,7 +11491,7 @@
                 <w:sz w:val="28"/>
                 <w:szCs w:val="28"/>
               </w:rPr>
-              <w:t>ECCEZIONE “old password wrong”</w:t>
+              <w:t>ECCEZIONE “new password wrong”</w:t>
             </w:r>
           </w:p>
         </w:tc>
@@ -9727,7 +11511,35 @@
                 <w:sz w:val="24"/>
                 <w:szCs w:val="24"/>
               </w:rPr>
-              <w:t>Se l’utente sbaglia la propria vecchia password, quando clicca “SALVA” il sistema mostra all’utente un messaggio in cui è scritto “qualcosa è andato storto, compila i campi correttamente e riprova”.</w:t>
+              <w:t>Se l’utente digita la nuova password con caratt</w:t>
+            </w:r>
+            <w:r>
+              <w:rPr>
+                <w:sz w:val="24"/>
+                <w:szCs w:val="24"/>
+              </w:rPr>
+              <w:t>eri minori di 8, oppure non alf</w:t>
+            </w:r>
+            <w:r>
+              <w:rPr>
+                <w:sz w:val="24"/>
+                <w:szCs w:val="24"/>
+              </w:rPr>
+              <w:t>anumerico,  il sistema mostra all’utente un messaggio in cui è scritto “password non accettata, inserire una pass</w:t>
+            </w:r>
+            <w:r>
+              <w:rPr>
+                <w:sz w:val="24"/>
+                <w:szCs w:val="24"/>
+              </w:rPr>
+              <w:t>word con più di 8 caratteri alf</w:t>
+            </w:r>
+            <w:r>
+              <w:rPr>
+                <w:sz w:val="24"/>
+                <w:szCs w:val="24"/>
+              </w:rPr>
+              <w:t>anumerici, riprovare”.</w:t>
             </w:r>
           </w:p>
         </w:tc>
@@ -9758,7 +11570,7 @@
                 <w:sz w:val="28"/>
                 <w:szCs w:val="28"/>
               </w:rPr>
-              <w:t>ECCEZIONE “new password wrong”</w:t>
+              <w:t>ECCEZIONE “confirm password wrong”</w:t>
             </w:r>
           </w:p>
         </w:tc>
@@ -9778,35 +11590,7 @@
                 <w:sz w:val="24"/>
                 <w:szCs w:val="24"/>
               </w:rPr>
-              <w:t>Se l’utente digita la nuova password con caratt</w:t>
-            </w:r>
-            <w:r>
-              <w:rPr>
-                <w:sz w:val="24"/>
-                <w:szCs w:val="24"/>
-              </w:rPr>
-              <w:t>eri minori di 8, oppure non alf</w:t>
-            </w:r>
-            <w:r>
-              <w:rPr>
-                <w:sz w:val="24"/>
-                <w:szCs w:val="24"/>
-              </w:rPr>
-              <w:t>anumerico,  il sistema mostra all’utente un messaggio in cui è scritto “password non accettata, inserire una pass</w:t>
-            </w:r>
-            <w:r>
-              <w:rPr>
-                <w:sz w:val="24"/>
-                <w:szCs w:val="24"/>
-              </w:rPr>
-              <w:t>word con più di 8 caratteri alf</w:t>
-            </w:r>
-            <w:r>
-              <w:rPr>
-                <w:sz w:val="24"/>
-                <w:szCs w:val="24"/>
-              </w:rPr>
-              <w:t>anumerici, riprovare”.</w:t>
+              <w:t>Se l’utente digita la password di conferma diversa dalla password digitata nel campo precedente,  il sistema mostra all’utente un messaggio in cui è scritto “password non confermata, riprovare”.</w:t>
             </w:r>
           </w:p>
         </w:tc>
@@ -9837,57 +11621,6 @@
                 <w:sz w:val="28"/>
                 <w:szCs w:val="28"/>
               </w:rPr>
-              <w:t>ECCEZIONE “confirm password wrong”</w:t>
-            </w:r>
-          </w:p>
-        </w:tc>
-        <w:tc>
-          <w:tcPr>
-            <w:tcW w:w="5587" w:type="dxa"/>
-          </w:tcPr>
-          <w:p>
-            <w:pPr>
-              <w:rPr>
-                <w:sz w:val="24"/>
-                <w:szCs w:val="24"/>
-              </w:rPr>
-            </w:pPr>
-            <w:r>
-              <w:rPr>
-                <w:sz w:val="24"/>
-                <w:szCs w:val="24"/>
-              </w:rPr>
-              <w:t>Se l’utente digita la password di conferma diversa dalla password digitata nel campo precedente,  il sistema mostra all’utente un messaggio in cui è scritto “password non confermata, riprovare”.</w:t>
-            </w:r>
-          </w:p>
-        </w:tc>
-      </w:tr>
-      <w:tr>
-        <w:trPr>
-          <w:trHeight w:val="479"/>
-        </w:trPr>
-        <w:tc>
-          <w:tcPr>
-            <w:tcW w:w="3975" w:type="dxa"/>
-          </w:tcPr>
-          <w:p>
-            <w:pPr>
-              <w:pStyle w:val="Paragrafoelenco"/>
-              <w:ind w:left="0"/>
-              <w:rPr>
-                <w:b/>
-                <w:bCs/>
-                <w:sz w:val="28"/>
-                <w:szCs w:val="28"/>
-              </w:rPr>
-            </w:pPr>
-            <w:r>
-              <w:rPr>
-                <w:b/>
-                <w:bCs/>
-                <w:sz w:val="28"/>
-                <w:szCs w:val="28"/>
-              </w:rPr>
               <w:t>ECCEZIONE “cancel”</w:t>
             </w:r>
           </w:p>
@@ -9995,7 +11728,7 @@
           <w:sz w:val="40"/>
         </w:rPr>
       </w:pPr>
-      <w:bookmarkStart w:id="16" w:name="_Toc56550908"/>
+      <w:bookmarkStart w:id="14" w:name="_Toc56550908"/>
       <w:r>
         <w:rPr>
           <w:b/>
@@ -10010,7 +11743,7 @@
         </w:rPr>
         <w:t xml:space="preserve"> MODE</w:t>
       </w:r>
-      <w:bookmarkEnd w:id="16"/>
+      <w:bookmarkEnd w:id="14"/>
     </w:p>
     <w:tbl>
       <w:tblPr>
@@ -10131,6 +11864,68 @@
       </w:tr>
       <w:tr>
         <w:trPr>
+          <w:trHeight w:val="479"/>
+        </w:trPr>
+        <w:tc>
+          <w:tcPr>
+            <w:tcW w:w="3975" w:type="dxa"/>
+          </w:tcPr>
+          <w:p>
+            <w:pPr>
+              <w:pStyle w:val="Paragrafoelenco"/>
+              <w:ind w:left="0"/>
+              <w:rPr>
+                <w:b/>
+                <w:bCs/>
+                <w:sz w:val="28"/>
+                <w:szCs w:val="28"/>
+              </w:rPr>
+            </w:pPr>
+            <w:r>
+              <w:rPr>
+                <w:b/>
+                <w:bCs/>
+                <w:sz w:val="28"/>
+                <w:szCs w:val="28"/>
+              </w:rPr>
+              <w:t>C</w:t>
+            </w:r>
+            <w:r>
+              <w:rPr>
+                <w:b/>
+                <w:bCs/>
+                <w:sz w:val="28"/>
+                <w:szCs w:val="28"/>
+              </w:rPr>
+              <w:t>ONDIZIONI D’INGRESSO</w:t>
+            </w:r>
+          </w:p>
+        </w:tc>
+        <w:tc>
+          <w:tcPr>
+            <w:tcW w:w="5943" w:type="dxa"/>
+          </w:tcPr>
+          <w:p>
+            <w:pPr>
+              <w:pStyle w:val="Paragrafoelenco"/>
+              <w:ind w:left="0"/>
+              <w:rPr>
+                <w:sz w:val="24"/>
+                <w:szCs w:val="24"/>
+              </w:rPr>
+            </w:pPr>
+            <w:r>
+              <w:rPr>
+                <w:sz w:val="24"/>
+                <w:szCs w:val="24"/>
+              </w:rPr>
+              <w:t>Utente A e Utente B si trovano nella schermata di ABBINAMENTO e sono abbinati con successo.</w:t>
+            </w:r>
+          </w:p>
+        </w:tc>
+      </w:tr>
+      <w:tr>
+        <w:trPr>
           <w:trHeight w:val="817"/>
         </w:trPr>
         <w:tc>
@@ -10407,7 +12202,7 @@
       </w:tr>
       <w:tr>
         <w:trPr>
-          <w:trHeight w:val="465"/>
+          <w:trHeight w:val="479"/>
         </w:trPr>
         <w:tc>
           <w:tcPr>
@@ -10431,16 +12226,7 @@
                 <w:sz w:val="28"/>
                 <w:szCs w:val="28"/>
               </w:rPr>
-              <w:t>C</w:t>
-            </w:r>
-            <w:r>
-              <w:rPr>
-                <w:b/>
-                <w:bCs/>
-                <w:sz w:val="28"/>
-                <w:szCs w:val="28"/>
-              </w:rPr>
-              <w:t>ONDIZIONI D’INGRESSO</w:t>
+              <w:t>CONDIZIONI DI USCITA</w:t>
             </w:r>
           </w:p>
         </w:tc>
@@ -10450,17 +12236,42 @@
           </w:tcPr>
           <w:p>
             <w:pPr>
-              <w:rPr>
-                <w:sz w:val="24"/>
-                <w:szCs w:val="24"/>
-              </w:rPr>
-            </w:pPr>
-            <w:r>
-              <w:rPr>
-                <w:sz w:val="24"/>
-                <w:szCs w:val="24"/>
-              </w:rPr>
-              <w:t>Utente A e Utente B si trovano nella schermata di ABBINAMENTO e sono abbinati con successo.</w:t>
+              <w:pStyle w:val="Paragrafoelenco"/>
+              <w:numPr>
+                <w:ilvl w:val="0"/>
+                <w:numId w:val="2"/>
+              </w:numPr>
+              <w:rPr>
+                <w:sz w:val="24"/>
+                <w:szCs w:val="24"/>
+              </w:rPr>
+            </w:pPr>
+            <w:r>
+              <w:rPr>
+                <w:sz w:val="24"/>
+                <w:szCs w:val="24"/>
+              </w:rPr>
+              <w:t>L’utente A e B terminano la partita correttamente</w:t>
+            </w:r>
+          </w:p>
+          <w:p>
+            <w:pPr>
+              <w:pStyle w:val="Paragrafoelenco"/>
+              <w:numPr>
+                <w:ilvl w:val="0"/>
+                <w:numId w:val="2"/>
+              </w:numPr>
+              <w:rPr>
+                <w:sz w:val="24"/>
+                <w:szCs w:val="24"/>
+              </w:rPr>
+            </w:pPr>
+            <w:r>
+              <w:rPr>
+                <w:sz w:val="24"/>
+                <w:szCs w:val="24"/>
+              </w:rPr>
+              <w:t>L’utente A(o l’utente B) esce volontariamente dalla partita</w:t>
             </w:r>
           </w:p>
         </w:tc>
@@ -10480,8 +12291,8 @@
               <w:rPr>
                 <w:b/>
                 <w:bCs/>
-                <w:sz w:val="44"/>
-                <w:szCs w:val="44"/>
+                <w:sz w:val="28"/>
+                <w:szCs w:val="28"/>
               </w:rPr>
             </w:pPr>
             <w:r>
@@ -10491,7 +12302,7 @@
                 <w:sz w:val="28"/>
                 <w:szCs w:val="28"/>
               </w:rPr>
-              <w:t>CONDIZIONI DI USCITA</w:t>
+              <w:t>ECCEZIONE “long-time”</w:t>
             </w:r>
           </w:p>
         </w:tc>
@@ -10501,42 +12312,17 @@
           </w:tcPr>
           <w:p>
             <w:pPr>
-              <w:pStyle w:val="Paragrafoelenco"/>
-              <w:numPr>
-                <w:ilvl w:val="0"/>
-                <w:numId w:val="2"/>
-              </w:numPr>
-              <w:rPr>
-                <w:sz w:val="24"/>
-                <w:szCs w:val="24"/>
-              </w:rPr>
-            </w:pPr>
-            <w:r>
-              <w:rPr>
-                <w:sz w:val="24"/>
-                <w:szCs w:val="24"/>
-              </w:rPr>
-              <w:t>L’utente A e B terminano la partita correttamente</w:t>
-            </w:r>
-          </w:p>
-          <w:p>
-            <w:pPr>
-              <w:pStyle w:val="Paragrafoelenco"/>
-              <w:numPr>
-                <w:ilvl w:val="0"/>
-                <w:numId w:val="2"/>
-              </w:numPr>
-              <w:rPr>
-                <w:sz w:val="24"/>
-                <w:szCs w:val="24"/>
-              </w:rPr>
-            </w:pPr>
-            <w:r>
-              <w:rPr>
-                <w:sz w:val="24"/>
-                <w:szCs w:val="24"/>
-              </w:rPr>
-              <w:t>L’utente A(o l’utente B) esce volontariamente dalla partita</w:t>
+              <w:rPr>
+                <w:sz w:val="24"/>
+                <w:szCs w:val="24"/>
+              </w:rPr>
+            </w:pPr>
+            <w:r>
+              <w:rPr>
+                <w:sz w:val="24"/>
+                <w:szCs w:val="24"/>
+              </w:rPr>
+              <w:t>Al punto (2) , se uno dei due utenti non risponde in 30 secondi: la prima volta che accade, avrà la penalizzazione di -1 punti. La seconda volta sarà cacciato dal gioco.</w:t>
             </w:r>
           </w:p>
         </w:tc>
@@ -10567,57 +12353,6 @@
                 <w:sz w:val="28"/>
                 <w:szCs w:val="28"/>
               </w:rPr>
-              <w:t>ECCEZIONE “long-time”</w:t>
-            </w:r>
-          </w:p>
-        </w:tc>
-        <w:tc>
-          <w:tcPr>
-            <w:tcW w:w="5943" w:type="dxa"/>
-          </w:tcPr>
-          <w:p>
-            <w:pPr>
-              <w:rPr>
-                <w:sz w:val="24"/>
-                <w:szCs w:val="24"/>
-              </w:rPr>
-            </w:pPr>
-            <w:r>
-              <w:rPr>
-                <w:sz w:val="24"/>
-                <w:szCs w:val="24"/>
-              </w:rPr>
-              <w:t>Al punto (2) , se uno dei due utenti non risponde in 30 secondi: la prima volta che accade, avrà la penalizzazione di -1 punti. La seconda volta sarà cacciato dal gioco.</w:t>
-            </w:r>
-          </w:p>
-        </w:tc>
-      </w:tr>
-      <w:tr>
-        <w:trPr>
-          <w:trHeight w:val="479"/>
-        </w:trPr>
-        <w:tc>
-          <w:tcPr>
-            <w:tcW w:w="3975" w:type="dxa"/>
-          </w:tcPr>
-          <w:p>
-            <w:pPr>
-              <w:pStyle w:val="Paragrafoelenco"/>
-              <w:ind w:left="0"/>
-              <w:rPr>
-                <w:b/>
-                <w:bCs/>
-                <w:sz w:val="28"/>
-                <w:szCs w:val="28"/>
-              </w:rPr>
-            </w:pPr>
-            <w:r>
-              <w:rPr>
-                <w:b/>
-                <w:bCs/>
-                <w:sz w:val="28"/>
-                <w:szCs w:val="28"/>
-              </w:rPr>
               <w:t>ECCEZIONE “wait-opponent”</w:t>
             </w:r>
           </w:p>
@@ -10664,7 +12399,7 @@
           <w:szCs w:val="40"/>
         </w:rPr>
       </w:pPr>
-      <w:bookmarkStart w:id="17" w:name="_Toc56550909"/>
+      <w:bookmarkStart w:id="15" w:name="_Toc56550909"/>
     </w:p>
     <w:p>
       <w:pPr>
@@ -10688,6 +12423,12 @@
         </w:rPr>
       </w:pPr>
     </w:p>
+    <w:p/>
+    <w:p/>
+    <w:p/>
+    <w:p/>
+    <w:p/>
+    <w:p/>
     <w:p>
       <w:pPr>
         <w:pStyle w:val="Titolo"/>
@@ -10826,6 +12567,68 @@
       </w:tr>
       <w:tr>
         <w:trPr>
+          <w:trHeight w:val="479"/>
+        </w:trPr>
+        <w:tc>
+          <w:tcPr>
+            <w:tcW w:w="3975" w:type="dxa"/>
+          </w:tcPr>
+          <w:p>
+            <w:pPr>
+              <w:pStyle w:val="Paragrafoelenco"/>
+              <w:ind w:left="0"/>
+              <w:rPr>
+                <w:b/>
+                <w:bCs/>
+                <w:sz w:val="28"/>
+                <w:szCs w:val="28"/>
+              </w:rPr>
+            </w:pPr>
+            <w:r>
+              <w:rPr>
+                <w:b/>
+                <w:bCs/>
+                <w:sz w:val="28"/>
+                <w:szCs w:val="28"/>
+              </w:rPr>
+              <w:t>C</w:t>
+            </w:r>
+            <w:r>
+              <w:rPr>
+                <w:b/>
+                <w:bCs/>
+                <w:sz w:val="28"/>
+                <w:szCs w:val="28"/>
+              </w:rPr>
+              <w:t>ONDIZIONI D’INGRESSO</w:t>
+            </w:r>
+          </w:p>
+        </w:tc>
+        <w:tc>
+          <w:tcPr>
+            <w:tcW w:w="5943" w:type="dxa"/>
+          </w:tcPr>
+          <w:p>
+            <w:pPr>
+              <w:pStyle w:val="Paragrafoelenco"/>
+              <w:ind w:left="0"/>
+              <w:rPr>
+                <w:sz w:val="24"/>
+                <w:szCs w:val="24"/>
+              </w:rPr>
+            </w:pPr>
+            <w:r>
+              <w:rPr>
+                <w:sz w:val="24"/>
+                <w:szCs w:val="24"/>
+              </w:rPr>
+              <w:t>Utente A e Utente B si trovano nella schermata di ABBINAMENTO e sono abbinati con successo.</w:t>
+            </w:r>
+          </w:p>
+        </w:tc>
+      </w:tr>
+      <w:tr>
+        <w:trPr>
           <w:trHeight w:val="817"/>
         </w:trPr>
         <w:tc>
@@ -10875,15 +12678,7 @@
                 <w:sz w:val="24"/>
                 <w:szCs w:val="24"/>
               </w:rPr>
-              <w:t xml:space="preserve">Gli utenti A e B (in maniera simultanea) si trovano nella  schermata di gioco, selezionano una risposta </w:t>
-            </w:r>
-            <w:r>
-              <w:rPr>
-                <w:sz w:val="24"/>
-                <w:szCs w:val="24"/>
-              </w:rPr>
-              <w:lastRenderedPageBreak/>
-              <w:t>pigiando su uno dei 4 pulsanti che contengono una specifica risposta.</w:t>
+              <w:t>Gli utenti A e B (in maniera simultanea) si trovano nella  schermata di gioco, selezionano una risposta pigiando su uno dei 4 pulsanti che contengono una specifica risposta.</w:t>
             </w:r>
           </w:p>
           <w:p>
@@ -11020,7 +12815,6 @@
                 <w:sz w:val="28"/>
                 <w:szCs w:val="28"/>
               </w:rPr>
-              <w:lastRenderedPageBreak/>
               <w:t>FLUSSI ALTERNATIVO: exit game</w:t>
             </w:r>
           </w:p>
@@ -11125,7 +12919,7 @@
       </w:tr>
       <w:tr>
         <w:trPr>
-          <w:trHeight w:val="465"/>
+          <w:trHeight w:val="479"/>
         </w:trPr>
         <w:tc>
           <w:tcPr>
@@ -11149,16 +12943,7 @@
                 <w:sz w:val="28"/>
                 <w:szCs w:val="28"/>
               </w:rPr>
-              <w:t>C</w:t>
-            </w:r>
-            <w:r>
-              <w:rPr>
-                <w:b/>
-                <w:bCs/>
-                <w:sz w:val="28"/>
-                <w:szCs w:val="28"/>
-              </w:rPr>
-              <w:t>ONDIZIONI D’INGRESSO</w:t>
+              <w:t>CONDIZIONI DI USCITA</w:t>
             </w:r>
           </w:p>
         </w:tc>
@@ -11168,17 +12953,42 @@
           </w:tcPr>
           <w:p>
             <w:pPr>
-              <w:rPr>
-                <w:sz w:val="24"/>
-                <w:szCs w:val="24"/>
-              </w:rPr>
-            </w:pPr>
-            <w:r>
-              <w:rPr>
-                <w:sz w:val="24"/>
-                <w:szCs w:val="24"/>
-              </w:rPr>
-              <w:t>Utente A e Utente B si trovano nella schermata di ABBINAMENTO e sono abbinati con successo.</w:t>
+              <w:pStyle w:val="Paragrafoelenco"/>
+              <w:numPr>
+                <w:ilvl w:val="0"/>
+                <w:numId w:val="2"/>
+              </w:numPr>
+              <w:rPr>
+                <w:sz w:val="24"/>
+                <w:szCs w:val="24"/>
+              </w:rPr>
+            </w:pPr>
+            <w:r>
+              <w:rPr>
+                <w:sz w:val="24"/>
+                <w:szCs w:val="24"/>
+              </w:rPr>
+              <w:t>L’utente A e B terminano la partita correttamente</w:t>
+            </w:r>
+          </w:p>
+          <w:p>
+            <w:pPr>
+              <w:pStyle w:val="Paragrafoelenco"/>
+              <w:numPr>
+                <w:ilvl w:val="0"/>
+                <w:numId w:val="2"/>
+              </w:numPr>
+              <w:rPr>
+                <w:sz w:val="24"/>
+                <w:szCs w:val="24"/>
+              </w:rPr>
+            </w:pPr>
+            <w:r>
+              <w:rPr>
+                <w:sz w:val="24"/>
+                <w:szCs w:val="24"/>
+              </w:rPr>
+              <w:t>L’utente A(o l’utente B) esce volontariamente dalla partita</w:t>
             </w:r>
           </w:p>
         </w:tc>
@@ -11198,8 +13008,8 @@
               <w:rPr>
                 <w:b/>
                 <w:bCs/>
-                <w:sz w:val="44"/>
-                <w:szCs w:val="44"/>
+                <w:sz w:val="28"/>
+                <w:szCs w:val="28"/>
               </w:rPr>
             </w:pPr>
             <w:r>
@@ -11209,7 +13019,7 @@
                 <w:sz w:val="28"/>
                 <w:szCs w:val="28"/>
               </w:rPr>
-              <w:t>CONDIZIONI DI USCITA</w:t>
+              <w:t>ECCEZIONE “long-time”</w:t>
             </w:r>
           </w:p>
         </w:tc>
@@ -11219,42 +13029,17 @@
           </w:tcPr>
           <w:p>
             <w:pPr>
-              <w:pStyle w:val="Paragrafoelenco"/>
-              <w:numPr>
-                <w:ilvl w:val="0"/>
-                <w:numId w:val="2"/>
-              </w:numPr>
-              <w:rPr>
-                <w:sz w:val="24"/>
-                <w:szCs w:val="24"/>
-              </w:rPr>
-            </w:pPr>
-            <w:r>
-              <w:rPr>
-                <w:sz w:val="24"/>
-                <w:szCs w:val="24"/>
-              </w:rPr>
-              <w:t>L’utente A e B terminano la partita correttamente</w:t>
-            </w:r>
-          </w:p>
-          <w:p>
-            <w:pPr>
-              <w:pStyle w:val="Paragrafoelenco"/>
-              <w:numPr>
-                <w:ilvl w:val="0"/>
-                <w:numId w:val="2"/>
-              </w:numPr>
-              <w:rPr>
-                <w:sz w:val="24"/>
-                <w:szCs w:val="24"/>
-              </w:rPr>
-            </w:pPr>
-            <w:r>
-              <w:rPr>
-                <w:sz w:val="24"/>
-                <w:szCs w:val="24"/>
-              </w:rPr>
-              <w:t>L’utente A(o l’utente B) esce volontariamente dalla partita</w:t>
+              <w:rPr>
+                <w:sz w:val="24"/>
+                <w:szCs w:val="24"/>
+              </w:rPr>
+            </w:pPr>
+            <w:r>
+              <w:rPr>
+                <w:sz w:val="24"/>
+                <w:szCs w:val="24"/>
+              </w:rPr>
+              <w:t>Al punto (2) , se uno dei due utenti non risponde in 30 secondi: la prima volta che accade, avrà la penalizzazione di -1 punti. La seconda volta sarà cacciato dal gioco.</w:t>
             </w:r>
           </w:p>
         </w:tc>
@@ -11285,57 +13070,6 @@
                 <w:sz w:val="28"/>
                 <w:szCs w:val="28"/>
               </w:rPr>
-              <w:t>ECCEZIONE “long-time”</w:t>
-            </w:r>
-          </w:p>
-        </w:tc>
-        <w:tc>
-          <w:tcPr>
-            <w:tcW w:w="5943" w:type="dxa"/>
-          </w:tcPr>
-          <w:p>
-            <w:pPr>
-              <w:rPr>
-                <w:sz w:val="24"/>
-                <w:szCs w:val="24"/>
-              </w:rPr>
-            </w:pPr>
-            <w:r>
-              <w:rPr>
-                <w:sz w:val="24"/>
-                <w:szCs w:val="24"/>
-              </w:rPr>
-              <w:t>Al punto (2) , se uno dei due utenti non risponde in 30 secondi: la prima volta che accade, avrà la penalizzazione di -1 punti. La seconda volta sarà cacciato dal gioco.</w:t>
-            </w:r>
-          </w:p>
-        </w:tc>
-      </w:tr>
-      <w:tr>
-        <w:trPr>
-          <w:trHeight w:val="479"/>
-        </w:trPr>
-        <w:tc>
-          <w:tcPr>
-            <w:tcW w:w="3975" w:type="dxa"/>
-          </w:tcPr>
-          <w:p>
-            <w:pPr>
-              <w:pStyle w:val="Paragrafoelenco"/>
-              <w:ind w:left="0"/>
-              <w:rPr>
-                <w:b/>
-                <w:bCs/>
-                <w:sz w:val="28"/>
-                <w:szCs w:val="28"/>
-              </w:rPr>
-            </w:pPr>
-            <w:r>
-              <w:rPr>
-                <w:b/>
-                <w:bCs/>
-                <w:sz w:val="28"/>
-                <w:szCs w:val="28"/>
-              </w:rPr>
               <w:t>ECCEZIONE “wait-opponent”</w:t>
             </w:r>
           </w:p>
@@ -11387,7 +13121,6 @@
     <w:p>
       <w:pPr>
         <w:pStyle w:val="Titolo"/>
-        <w:jc w:val="center"/>
         <w:rPr>
           <w:b/>
           <w:sz w:val="40"/>
@@ -11417,10 +13150,9 @@
         </w:rPr>
       </w:pPr>
     </w:p>
-    <w:p>
-      <w:pPr>
-        <w:pStyle w:val="Titolo"/>
-        <w:jc w:val="center"/>
+    <w:bookmarkEnd w:id="15"/>
+    <w:p>
+      <w:pPr>
         <w:rPr>
           <w:b/>
           <w:sz w:val="40"/>
@@ -11428,256 +13160,10 @@
         </w:rPr>
       </w:pPr>
     </w:p>
-    <w:p>
-      <w:pPr>
-        <w:pStyle w:val="Titolo"/>
-        <w:jc w:val="center"/>
-        <w:rPr>
-          <w:b/>
-          <w:sz w:val="40"/>
-          <w:szCs w:val="40"/>
-        </w:rPr>
-      </w:pPr>
-    </w:p>
-    <w:p>
-      <w:pPr>
-        <w:pStyle w:val="Titolo"/>
-        <w:jc w:val="center"/>
-        <w:rPr>
-          <w:b/>
-          <w:sz w:val="40"/>
-          <w:szCs w:val="40"/>
-        </w:rPr>
-      </w:pPr>
-    </w:p>
-    <w:p>
-      <w:pPr>
-        <w:pStyle w:val="Titolo"/>
-        <w:jc w:val="center"/>
-        <w:rPr>
-          <w:b/>
-          <w:sz w:val="40"/>
-          <w:szCs w:val="40"/>
-        </w:rPr>
-      </w:pPr>
-    </w:p>
-    <w:p>
-      <w:pPr>
-        <w:pStyle w:val="Titolo"/>
-        <w:jc w:val="center"/>
-        <w:rPr>
-          <w:b/>
-          <w:sz w:val="40"/>
-          <w:szCs w:val="40"/>
-        </w:rPr>
-      </w:pPr>
-    </w:p>
-    <w:p>
-      <w:pPr>
-        <w:pStyle w:val="Titolo"/>
-        <w:jc w:val="center"/>
-        <w:rPr>
-          <w:b/>
-          <w:sz w:val="40"/>
-          <w:szCs w:val="40"/>
-        </w:rPr>
-      </w:pPr>
-    </w:p>
-    <w:p>
-      <w:pPr>
-        <w:pStyle w:val="Titolo"/>
-        <w:jc w:val="center"/>
-        <w:rPr>
-          <w:b/>
-          <w:sz w:val="40"/>
-          <w:szCs w:val="40"/>
-        </w:rPr>
-      </w:pPr>
-    </w:p>
-    <w:p>
-      <w:pPr>
-        <w:pStyle w:val="Titolo"/>
-        <w:jc w:val="center"/>
-        <w:rPr>
-          <w:b/>
-          <w:sz w:val="40"/>
-          <w:szCs w:val="40"/>
-        </w:rPr>
-      </w:pPr>
-    </w:p>
-    <w:p>
-      <w:pPr>
-        <w:pStyle w:val="Titolo"/>
-        <w:jc w:val="center"/>
-        <w:rPr>
-          <w:b/>
-          <w:sz w:val="40"/>
-          <w:szCs w:val="40"/>
-        </w:rPr>
-      </w:pPr>
-    </w:p>
-    <w:p>
-      <w:pPr>
-        <w:pStyle w:val="Titolo"/>
-        <w:jc w:val="center"/>
-        <w:rPr>
-          <w:b/>
-          <w:sz w:val="40"/>
-          <w:szCs w:val="40"/>
-        </w:rPr>
-      </w:pPr>
-    </w:p>
-    <w:p>
-      <w:pPr>
-        <w:pStyle w:val="Titolo"/>
-        <w:jc w:val="center"/>
-        <w:rPr>
-          <w:b/>
-          <w:sz w:val="40"/>
-          <w:szCs w:val="40"/>
-        </w:rPr>
-      </w:pPr>
-    </w:p>
-    <w:p>
-      <w:pPr>
-        <w:pStyle w:val="Titolo"/>
-        <w:jc w:val="center"/>
-        <w:rPr>
-          <w:b/>
-          <w:sz w:val="40"/>
-          <w:szCs w:val="40"/>
-        </w:rPr>
-      </w:pPr>
-    </w:p>
-    <w:p>
-      <w:pPr>
-        <w:pStyle w:val="Titolo"/>
-        <w:jc w:val="center"/>
-        <w:rPr>
-          <w:b/>
-          <w:sz w:val="40"/>
-          <w:szCs w:val="40"/>
-        </w:rPr>
-      </w:pPr>
-    </w:p>
-    <w:p>
-      <w:pPr>
-        <w:pStyle w:val="Titolo"/>
-        <w:jc w:val="center"/>
-        <w:rPr>
-          <w:b/>
-          <w:sz w:val="40"/>
-          <w:szCs w:val="40"/>
-        </w:rPr>
-      </w:pPr>
-    </w:p>
-    <w:p>
-      <w:pPr>
-        <w:pStyle w:val="Titolo"/>
-        <w:jc w:val="center"/>
-        <w:rPr>
-          <w:b/>
-          <w:sz w:val="40"/>
-          <w:szCs w:val="40"/>
-        </w:rPr>
-      </w:pPr>
-    </w:p>
-    <w:p>
-      <w:pPr>
-        <w:pStyle w:val="Titolo"/>
-        <w:jc w:val="center"/>
-        <w:rPr>
-          <w:b/>
-          <w:sz w:val="40"/>
-          <w:szCs w:val="40"/>
-        </w:rPr>
-      </w:pPr>
-    </w:p>
-    <w:p>
-      <w:pPr>
-        <w:pStyle w:val="Titolo"/>
-        <w:jc w:val="center"/>
-        <w:rPr>
-          <w:b/>
-          <w:sz w:val="40"/>
-          <w:szCs w:val="40"/>
-        </w:rPr>
-      </w:pPr>
-    </w:p>
-    <w:p>
-      <w:pPr>
-        <w:pStyle w:val="Titolo"/>
-        <w:jc w:val="center"/>
-        <w:rPr>
-          <w:b/>
-          <w:sz w:val="40"/>
-          <w:szCs w:val="40"/>
-        </w:rPr>
-      </w:pPr>
-    </w:p>
-    <w:p>
-      <w:pPr>
-        <w:pStyle w:val="Titolo"/>
-        <w:jc w:val="center"/>
-        <w:rPr>
-          <w:b/>
-          <w:sz w:val="40"/>
-          <w:szCs w:val="40"/>
-        </w:rPr>
-      </w:pPr>
-    </w:p>
-    <w:p>
-      <w:pPr>
-        <w:pStyle w:val="Titolo"/>
-        <w:jc w:val="center"/>
-        <w:rPr>
-          <w:b/>
-          <w:sz w:val="40"/>
-          <w:szCs w:val="40"/>
-        </w:rPr>
-      </w:pPr>
-    </w:p>
-    <w:p>
-      <w:pPr>
-        <w:pStyle w:val="Titolo"/>
-        <w:jc w:val="center"/>
-        <w:rPr>
-          <w:b/>
-          <w:sz w:val="40"/>
-          <w:szCs w:val="40"/>
-        </w:rPr>
-      </w:pPr>
-    </w:p>
-    <w:p>
-      <w:pPr>
-        <w:pStyle w:val="Titolo"/>
-        <w:jc w:val="center"/>
-        <w:rPr>
-          <w:b/>
-          <w:sz w:val="40"/>
-          <w:szCs w:val="40"/>
-        </w:rPr>
-      </w:pPr>
-      <w:bookmarkStart w:id="18" w:name="_GoBack"/>
-      <w:bookmarkEnd w:id="18"/>
-      <w:r>
-        <w:rPr>
-          <w:b/>
-          <w:sz w:val="40"/>
-          <w:szCs w:val="40"/>
-        </w:rPr>
-        <w:t>TUTORIAL</w:t>
-      </w:r>
-      <w:bookmarkEnd w:id="17"/>
-    </w:p>
-    <w:p/>
-    <w:p/>
-    <w:p/>
-    <w:p/>
     <w:tbl>
       <w:tblPr>
         <w:tblStyle w:val="Grigliatabella"/>
-        <w:tblpPr w:leftFromText="141" w:rightFromText="141" w:vertAnchor="page" w:horzAnchor="margin" w:tblpY="6330"/>
+        <w:tblpPr w:leftFromText="141" w:rightFromText="141" w:vertAnchor="page" w:horzAnchor="margin" w:tblpY="738"/>
         <w:tblW w:w="0" w:type="auto"/>
         <w:tblLook w:val="04A0" w:firstRow="1" w:lastRow="0" w:firstColumn="1" w:lastColumn="0" w:noHBand="0" w:noVBand="1"/>
       </w:tblPr>
@@ -11686,6 +13172,9 @@
         <w:gridCol w:w="4814"/>
       </w:tblGrid>
       <w:tr>
+        <w:trPr>
+          <w:trHeight w:val="558"/>
+        </w:trPr>
         <w:tc>
           <w:tcPr>
             <w:tcW w:w="4814" w:type="dxa"/>
@@ -11704,6 +13193,7 @@
                 <w:sz w:val="36"/>
                 <w:szCs w:val="36"/>
               </w:rPr>
+              <w:lastRenderedPageBreak/>
               <w:t>Nome caso d’uso</w:t>
             </w:r>
           </w:p>
@@ -11796,7 +13286,7 @@
                 <w:sz w:val="36"/>
                 <w:szCs w:val="36"/>
               </w:rPr>
-              <w:t>Flusso di eventi</w:t>
+              <w:t>Condizioni d’ingresso</w:t>
             </w:r>
           </w:p>
         </w:tc>
@@ -11818,160 +13308,7 @@
                 <w:sz w:val="24"/>
                 <w:szCs w:val="24"/>
               </w:rPr>
-              <w:t>1) L’utente legge il regolamento e preme “NEXT”</w:t>
-            </w:r>
-          </w:p>
-          <w:p>
-            <w:pPr>
-              <w:rPr>
-                <w:color w:val="000000" w:themeColor="text1"/>
-                <w:sz w:val="24"/>
-                <w:szCs w:val="24"/>
-              </w:rPr>
-            </w:pPr>
-            <w:r>
-              <w:rPr>
-                <w:color w:val="000000" w:themeColor="text1"/>
-                <w:sz w:val="24"/>
-                <w:szCs w:val="24"/>
-              </w:rPr>
-              <w:t>2) inizia con le domande. L’utente seleziona la sua risposta e la conferma premendo su “CONFIRM”.</w:t>
-            </w:r>
-          </w:p>
-          <w:p>
-            <w:pPr>
-              <w:rPr>
-                <w:color w:val="000000" w:themeColor="text1"/>
-                <w:sz w:val="24"/>
-                <w:szCs w:val="24"/>
-              </w:rPr>
-            </w:pPr>
-            <w:r>
-              <w:rPr>
-                <w:color w:val="000000" w:themeColor="text1"/>
-                <w:sz w:val="24"/>
-                <w:szCs w:val="24"/>
-              </w:rPr>
-              <w:t>(vedi MK7)</w:t>
-            </w:r>
-          </w:p>
-          <w:p>
-            <w:pPr>
-              <w:rPr>
-                <w:color w:val="000000" w:themeColor="text1"/>
-                <w:sz w:val="24"/>
-                <w:szCs w:val="24"/>
-              </w:rPr>
-            </w:pPr>
-            <w:r>
-              <w:rPr>
-                <w:color w:val="000000" w:themeColor="text1"/>
-                <w:sz w:val="24"/>
-                <w:szCs w:val="24"/>
-              </w:rPr>
-              <w:t>3) l’utente seleziona una tipologia tra quelle disponibili</w:t>
-            </w:r>
-          </w:p>
-          <w:p>
-            <w:pPr>
-              <w:rPr>
-                <w:color w:val="000000" w:themeColor="text1"/>
-                <w:sz w:val="24"/>
-                <w:szCs w:val="24"/>
-              </w:rPr>
-            </w:pPr>
-            <w:r>
-              <w:rPr>
-                <w:color w:val="000000" w:themeColor="text1"/>
-                <w:sz w:val="24"/>
-                <w:szCs w:val="24"/>
-              </w:rPr>
-              <w:t>4)l’utente seleziona una domanda tra quelle disponibili e conferma</w:t>
-            </w:r>
-          </w:p>
-          <w:p>
-            <w:pPr>
-              <w:rPr>
-                <w:color w:val="000000" w:themeColor="text1"/>
-                <w:sz w:val="24"/>
-                <w:szCs w:val="24"/>
-              </w:rPr>
-            </w:pPr>
-            <w:r>
-              <w:rPr>
-                <w:color w:val="000000" w:themeColor="text1"/>
-                <w:sz w:val="24"/>
-                <w:szCs w:val="24"/>
-              </w:rPr>
-              <w:t xml:space="preserve"> (vedi MK8)</w:t>
-            </w:r>
-          </w:p>
-          <w:p>
-            <w:pPr>
-              <w:rPr>
-                <w:color w:val="000000" w:themeColor="text1"/>
-                <w:sz w:val="24"/>
-                <w:szCs w:val="24"/>
-              </w:rPr>
-            </w:pPr>
-            <w:r>
-              <w:rPr>
-                <w:color w:val="000000" w:themeColor="text1"/>
-                <w:sz w:val="24"/>
-                <w:szCs w:val="24"/>
-              </w:rPr>
-              <w:t>5) L’utente formula una domanda con la relativa risposta (compilando la domanda e le risposte) e viene inviata al suo pseudo-avversario.</w:t>
-            </w:r>
-          </w:p>
-          <w:p>
-            <w:pPr>
-              <w:rPr>
-                <w:color w:val="000000" w:themeColor="text1"/>
-                <w:sz w:val="24"/>
-                <w:szCs w:val="24"/>
-              </w:rPr>
-            </w:pPr>
-            <w:r>
-              <w:rPr>
-                <w:color w:val="000000" w:themeColor="text1"/>
-                <w:sz w:val="24"/>
-                <w:szCs w:val="24"/>
-              </w:rPr>
-              <w:t xml:space="preserve"> (vedi MK9)</w:t>
-            </w:r>
-          </w:p>
-          <w:p>
-            <w:pPr>
-              <w:rPr>
-                <w:color w:val="000000" w:themeColor="text1"/>
-                <w:sz w:val="24"/>
-                <w:szCs w:val="24"/>
-              </w:rPr>
-            </w:pPr>
-            <w:r>
-              <w:rPr>
-                <w:color w:val="000000" w:themeColor="text1"/>
-                <w:sz w:val="24"/>
-                <w:szCs w:val="24"/>
-              </w:rPr>
-              <w:t>6)All’utente appare la schermata HOME (vedi MK10)</w:t>
-            </w:r>
-          </w:p>
-          <w:p>
-            <w:pPr>
-              <w:rPr>
-                <w:color w:val="000000" w:themeColor="text1"/>
-                <w:sz w:val="24"/>
-                <w:szCs w:val="24"/>
-              </w:rPr>
-            </w:pPr>
-            <w:r>
-              <w:rPr>
-                <w:color w:val="000000" w:themeColor="text1"/>
-                <w:sz w:val="24"/>
-                <w:szCs w:val="24"/>
-              </w:rPr>
-              <w:t>7) l’utente visualizza la schermata KNOWLEDGE dove preme il tasto “Ho Capito”(vedi MK11)</w:t>
+              <w:t xml:space="preserve">L’utente crea un nuovo account ed effettua il login per la prima volta oppure preme sul pulsante “?” sulla schermata KNOWLEDGE </w:t>
             </w:r>
           </w:p>
         </w:tc>
@@ -11995,7 +13332,7 @@
                 <w:sz w:val="36"/>
                 <w:szCs w:val="36"/>
               </w:rPr>
-              <w:t>Condizioni d’ingresso</w:t>
+              <w:t>Flusso di eventi</w:t>
             </w:r>
           </w:p>
         </w:tc>
@@ -12017,7 +13354,160 @@
                 <w:sz w:val="24"/>
                 <w:szCs w:val="24"/>
               </w:rPr>
-              <w:t xml:space="preserve">L’utente crea un nuovo account ed effettua il login per la prima volta oppure preme sul pulsante “?” sulla schermata KNOWLEDGE </w:t>
+              <w:t>1) L’utente legge il regolamento e preme “NEXT”</w:t>
+            </w:r>
+          </w:p>
+          <w:p>
+            <w:pPr>
+              <w:rPr>
+                <w:color w:val="000000" w:themeColor="text1"/>
+                <w:sz w:val="24"/>
+                <w:szCs w:val="24"/>
+              </w:rPr>
+            </w:pPr>
+            <w:r>
+              <w:rPr>
+                <w:color w:val="000000" w:themeColor="text1"/>
+                <w:sz w:val="24"/>
+                <w:szCs w:val="24"/>
+              </w:rPr>
+              <w:t>2) inizia con le domande. L’utente seleziona la sua risposta e la conferma premendo su “CONFIRM”.</w:t>
+            </w:r>
+          </w:p>
+          <w:p>
+            <w:pPr>
+              <w:rPr>
+                <w:color w:val="000000" w:themeColor="text1"/>
+                <w:sz w:val="24"/>
+                <w:szCs w:val="24"/>
+              </w:rPr>
+            </w:pPr>
+            <w:r>
+              <w:rPr>
+                <w:color w:val="000000" w:themeColor="text1"/>
+                <w:sz w:val="24"/>
+                <w:szCs w:val="24"/>
+              </w:rPr>
+              <w:t>(vedi MK7)</w:t>
+            </w:r>
+          </w:p>
+          <w:p>
+            <w:pPr>
+              <w:rPr>
+                <w:color w:val="000000" w:themeColor="text1"/>
+                <w:sz w:val="24"/>
+                <w:szCs w:val="24"/>
+              </w:rPr>
+            </w:pPr>
+            <w:r>
+              <w:rPr>
+                <w:color w:val="000000" w:themeColor="text1"/>
+                <w:sz w:val="24"/>
+                <w:szCs w:val="24"/>
+              </w:rPr>
+              <w:t>3) l’utente seleziona una tipologia tra quelle disponibili</w:t>
+            </w:r>
+          </w:p>
+          <w:p>
+            <w:pPr>
+              <w:rPr>
+                <w:color w:val="000000" w:themeColor="text1"/>
+                <w:sz w:val="24"/>
+                <w:szCs w:val="24"/>
+              </w:rPr>
+            </w:pPr>
+            <w:r>
+              <w:rPr>
+                <w:color w:val="000000" w:themeColor="text1"/>
+                <w:sz w:val="24"/>
+                <w:szCs w:val="24"/>
+              </w:rPr>
+              <w:t>4)l’utente seleziona una domanda tra quelle disponibili e conferma</w:t>
+            </w:r>
+          </w:p>
+          <w:p>
+            <w:pPr>
+              <w:rPr>
+                <w:color w:val="000000" w:themeColor="text1"/>
+                <w:sz w:val="24"/>
+                <w:szCs w:val="24"/>
+              </w:rPr>
+            </w:pPr>
+            <w:r>
+              <w:rPr>
+                <w:color w:val="000000" w:themeColor="text1"/>
+                <w:sz w:val="24"/>
+                <w:szCs w:val="24"/>
+              </w:rPr>
+              <w:t xml:space="preserve"> (vedi MK8)</w:t>
+            </w:r>
+          </w:p>
+          <w:p>
+            <w:pPr>
+              <w:rPr>
+                <w:color w:val="000000" w:themeColor="text1"/>
+                <w:sz w:val="24"/>
+                <w:szCs w:val="24"/>
+              </w:rPr>
+            </w:pPr>
+            <w:r>
+              <w:rPr>
+                <w:color w:val="000000" w:themeColor="text1"/>
+                <w:sz w:val="24"/>
+                <w:szCs w:val="24"/>
+              </w:rPr>
+              <w:t>5) L’utente formula una domanda con la relativa risposta (compilando la domanda e le risposte) e viene inviata al suo pseudo-avversario.</w:t>
+            </w:r>
+          </w:p>
+          <w:p>
+            <w:pPr>
+              <w:rPr>
+                <w:color w:val="000000" w:themeColor="text1"/>
+                <w:sz w:val="24"/>
+                <w:szCs w:val="24"/>
+              </w:rPr>
+            </w:pPr>
+            <w:r>
+              <w:rPr>
+                <w:color w:val="000000" w:themeColor="text1"/>
+                <w:sz w:val="24"/>
+                <w:szCs w:val="24"/>
+              </w:rPr>
+              <w:t xml:space="preserve"> (vedi MK9)</w:t>
+            </w:r>
+          </w:p>
+          <w:p>
+            <w:pPr>
+              <w:rPr>
+                <w:color w:val="000000" w:themeColor="text1"/>
+                <w:sz w:val="24"/>
+                <w:szCs w:val="24"/>
+              </w:rPr>
+            </w:pPr>
+            <w:r>
+              <w:rPr>
+                <w:color w:val="000000" w:themeColor="text1"/>
+                <w:sz w:val="24"/>
+                <w:szCs w:val="24"/>
+              </w:rPr>
+              <w:t>6)All’utente appare la schermata HOME (vedi MK10)</w:t>
+            </w:r>
+          </w:p>
+          <w:p>
+            <w:pPr>
+              <w:rPr>
+                <w:color w:val="000000" w:themeColor="text1"/>
+                <w:sz w:val="24"/>
+                <w:szCs w:val="24"/>
+              </w:rPr>
+            </w:pPr>
+            <w:r>
+              <w:rPr>
+                <w:color w:val="000000" w:themeColor="text1"/>
+                <w:sz w:val="24"/>
+                <w:szCs w:val="24"/>
+              </w:rPr>
+              <w:t>7) l’utente visualizza la schermata KNOWLEDGE dove preme il tasto “Ho Capito”(vedi MK11)</w:t>
             </w:r>
           </w:p>
         </w:tc>
@@ -12071,54 +13561,163 @@
     </w:tbl>
     <w:p>
       <w:pPr>
-        <w:tabs>
-          <w:tab w:val="left" w:pos="1980"/>
-        </w:tabs>
-        <w:rPr>
-          <w:sz w:val="32"/>
-          <w:szCs w:val="32"/>
-        </w:rPr>
-      </w:pPr>
-    </w:p>
-    <w:p>
-      <w:pPr>
-        <w:jc w:val="right"/>
-        <w:rPr>
-          <w:sz w:val="32"/>
-          <w:szCs w:val="32"/>
-        </w:rPr>
-      </w:pPr>
-    </w:p>
-    <w:p>
-      <w:pPr>
-        <w:jc w:val="right"/>
-        <w:rPr>
-          <w:sz w:val="32"/>
-          <w:szCs w:val="32"/>
-        </w:rPr>
-      </w:pPr>
-    </w:p>
-    <w:p>
-      <w:pPr>
         <w:jc w:val="center"/>
-      </w:pPr>
-      <w:r>
         <w:rPr>
           <w:b/>
           <w:sz w:val="40"/>
           <w:szCs w:val="40"/>
         </w:rPr>
+      </w:pPr>
+      <w:r>
+        <w:rPr>
+          <w:b/>
+          <w:sz w:val="40"/>
+          <w:szCs w:val="40"/>
+        </w:rPr>
+        <w:t>TUTORIAL</w:t>
+      </w:r>
+    </w:p>
+    <w:p>
+      <w:pPr>
+        <w:jc w:val="center"/>
+        <w:rPr>
+          <w:b/>
+          <w:sz w:val="40"/>
+          <w:szCs w:val="40"/>
+        </w:rPr>
+      </w:pPr>
+    </w:p>
+    <w:p>
+      <w:pPr>
+        <w:jc w:val="center"/>
+        <w:rPr>
+          <w:b/>
+          <w:sz w:val="40"/>
+          <w:szCs w:val="40"/>
+        </w:rPr>
+      </w:pPr>
+    </w:p>
+    <w:p>
+      <w:pPr>
+        <w:jc w:val="center"/>
+        <w:rPr>
+          <w:b/>
+          <w:sz w:val="40"/>
+          <w:szCs w:val="40"/>
+        </w:rPr>
+      </w:pPr>
+    </w:p>
+    <w:p>
+      <w:pPr>
+        <w:jc w:val="center"/>
+        <w:rPr>
+          <w:b/>
+          <w:sz w:val="40"/>
+          <w:szCs w:val="40"/>
+        </w:rPr>
+      </w:pPr>
+    </w:p>
+    <w:p>
+      <w:pPr>
+        <w:jc w:val="center"/>
+        <w:rPr>
+          <w:b/>
+          <w:sz w:val="40"/>
+          <w:szCs w:val="40"/>
+        </w:rPr>
+      </w:pPr>
+    </w:p>
+    <w:p>
+      <w:pPr>
+        <w:jc w:val="center"/>
+        <w:rPr>
+          <w:b/>
+          <w:sz w:val="40"/>
+          <w:szCs w:val="40"/>
+        </w:rPr>
+      </w:pPr>
+    </w:p>
+    <w:p>
+      <w:pPr>
+        <w:jc w:val="center"/>
+        <w:rPr>
+          <w:b/>
+          <w:sz w:val="40"/>
+          <w:szCs w:val="40"/>
+        </w:rPr>
+      </w:pPr>
+    </w:p>
+    <w:p>
+      <w:pPr>
+        <w:jc w:val="center"/>
+        <w:rPr>
+          <w:b/>
+          <w:sz w:val="40"/>
+          <w:szCs w:val="40"/>
+        </w:rPr>
+      </w:pPr>
+    </w:p>
+    <w:p>
+      <w:pPr>
+        <w:jc w:val="center"/>
+        <w:rPr>
+          <w:b/>
+          <w:sz w:val="40"/>
+          <w:szCs w:val="40"/>
+        </w:rPr>
+      </w:pPr>
+    </w:p>
+    <w:p>
+      <w:pPr>
+        <w:jc w:val="center"/>
+        <w:rPr>
+          <w:b/>
+          <w:sz w:val="40"/>
+          <w:szCs w:val="40"/>
+        </w:rPr>
+      </w:pPr>
+    </w:p>
+    <w:p>
+      <w:pPr>
+        <w:jc w:val="center"/>
+        <w:rPr>
+          <w:b/>
+          <w:sz w:val="40"/>
+          <w:szCs w:val="40"/>
+        </w:rPr>
+      </w:pPr>
+    </w:p>
+    <w:p>
+      <w:pPr>
+        <w:jc w:val="center"/>
+        <w:rPr>
+          <w:b/>
+          <w:sz w:val="40"/>
+          <w:szCs w:val="40"/>
+        </w:rPr>
+      </w:pPr>
+    </w:p>
+    <w:p>
+      <w:pPr>
+        <w:rPr>
+          <w:b/>
+          <w:sz w:val="40"/>
+          <w:szCs w:val="40"/>
+        </w:rPr>
+      </w:pPr>
+    </w:p>
+    <w:p>
+      <w:pPr>
+        <w:jc w:val="center"/>
+      </w:pPr>
+      <w:r>
+        <w:rPr>
+          <w:b/>
+          <w:sz w:val="40"/>
+          <w:szCs w:val="40"/>
+        </w:rPr>
         <w:t>MISC MODE</w:t>
       </w:r>
-    </w:p>
-    <w:p>
-      <w:pPr>
-        <w:rPr>
-          <w:sz w:val="32"/>
-          <w:szCs w:val="32"/>
-          <w:u w:val="single"/>
-        </w:rPr>
-      </w:pPr>
     </w:p>
     <w:tbl>
       <w:tblPr>
@@ -12239,340 +13838,10 @@
           <w:p>
             <w:pPr>
               <w:rPr>
-                <w:sz w:val="40"/>
-                <w:szCs w:val="40"/>
-              </w:rPr>
-            </w:pPr>
-            <w:r>
-              <w:rPr>
                 <w:color w:val="000000" w:themeColor="text1"/>
                 <w:sz w:val="40"/>
                 <w:szCs w:val="40"/>
               </w:rPr>
-              <w:t>Flusso di eventi</w:t>
-            </w:r>
-          </w:p>
-        </w:tc>
-        <w:tc>
-          <w:tcPr>
-            <w:tcW w:w="4814" w:type="dxa"/>
-          </w:tcPr>
-          <w:p>
-            <w:pPr>
-              <w:rPr>
-                <w:sz w:val="24"/>
-                <w:szCs w:val="24"/>
-              </w:rPr>
-            </w:pPr>
-            <w:r>
-              <w:rPr>
-                <w:sz w:val="24"/>
-                <w:szCs w:val="24"/>
-              </w:rPr>
-              <w:t xml:space="preserve">1)all’utente A compare la </w:t>
-            </w:r>
-            <w:r>
-              <w:rPr>
-                <w:sz w:val="24"/>
-                <w:szCs w:val="24"/>
-              </w:rPr>
-              <w:t>domanda, seleziona risposta e conferma.</w:t>
-            </w:r>
-            <w:r>
-              <w:rPr>
-                <w:sz w:val="24"/>
-                <w:szCs w:val="24"/>
-              </w:rPr>
-              <w:t xml:space="preserve"> (vedi MK17)</w:t>
-            </w:r>
-          </w:p>
-          <w:p>
-            <w:pPr>
-              <w:rPr>
-                <w:sz w:val="24"/>
-                <w:szCs w:val="24"/>
-              </w:rPr>
-            </w:pPr>
-            <w:r>
-              <w:rPr>
-                <w:sz w:val="24"/>
-                <w:szCs w:val="24"/>
-              </w:rPr>
-              <w:t>2)Il sistema controlla che anche l’utente B ha terminato.</w:t>
-            </w:r>
-          </w:p>
-          <w:p>
-            <w:pPr>
-              <w:pStyle w:val="Paragrafoelenco"/>
-              <w:rPr>
-                <w:sz w:val="24"/>
-                <w:szCs w:val="24"/>
-              </w:rPr>
-            </w:pPr>
-            <w:r>
-              <w:rPr>
-                <w:sz w:val="24"/>
-                <w:szCs w:val="24"/>
-              </w:rPr>
-              <w:t>-i passi 1 e 2 si ripetono per 6</w:t>
-            </w:r>
-            <w:r>
-              <w:rPr>
-                <w:sz w:val="24"/>
-                <w:szCs w:val="24"/>
-              </w:rPr>
-              <w:t xml:space="preserve"> volte</w:t>
-            </w:r>
-          </w:p>
-          <w:p>
-            <w:pPr>
-              <w:rPr>
-                <w:sz w:val="24"/>
-                <w:szCs w:val="24"/>
-              </w:rPr>
-            </w:pPr>
-            <w:r>
-              <w:rPr>
-                <w:sz w:val="24"/>
-                <w:szCs w:val="24"/>
-              </w:rPr>
-              <w:t>3</w:t>
-            </w:r>
-            <w:r>
-              <w:rPr>
-                <w:sz w:val="24"/>
-                <w:szCs w:val="24"/>
-              </w:rPr>
-              <w:t>)all’utente compare la domanda da scegliere. Sceglie la categoria, seleziona</w:t>
-            </w:r>
-            <w:r>
-              <w:rPr>
-                <w:sz w:val="24"/>
-                <w:szCs w:val="24"/>
-              </w:rPr>
-              <w:t xml:space="preserve"> una domanda e conferma.</w:t>
-            </w:r>
-          </w:p>
-          <w:p>
-            <w:pPr>
-              <w:rPr>
-                <w:sz w:val="24"/>
-                <w:szCs w:val="24"/>
-              </w:rPr>
-            </w:pPr>
-            <w:r>
-              <w:rPr>
-                <w:sz w:val="24"/>
-                <w:szCs w:val="24"/>
-              </w:rPr>
-              <w:t>4) Il sistema controlla che anche l’utente B ha terminato.</w:t>
-            </w:r>
-            <w:r>
-              <w:rPr>
-                <w:sz w:val="24"/>
-                <w:szCs w:val="24"/>
-              </w:rPr>
-              <w:br/>
-              <w:t>5</w:t>
-            </w:r>
-            <w:r>
-              <w:rPr>
-                <w:sz w:val="24"/>
-                <w:szCs w:val="24"/>
-              </w:rPr>
-              <w:t>) L’utente risponde alla domanda scelta dal suo avversario.</w:t>
-            </w:r>
-          </w:p>
-          <w:p>
-            <w:pPr>
-              <w:rPr>
-                <w:sz w:val="24"/>
-                <w:szCs w:val="24"/>
-              </w:rPr>
-            </w:pPr>
-            <w:r>
-              <w:rPr>
-                <w:sz w:val="24"/>
-                <w:szCs w:val="24"/>
-              </w:rPr>
-              <w:t>6) Il sistema controlla che anche l’utente B ha terminato.</w:t>
-            </w:r>
-          </w:p>
-          <w:p>
-            <w:pPr>
-              <w:rPr>
-                <w:sz w:val="24"/>
-                <w:szCs w:val="24"/>
-              </w:rPr>
-            </w:pPr>
-            <w:r>
-              <w:rPr>
-                <w:sz w:val="24"/>
-                <w:szCs w:val="24"/>
-              </w:rPr>
-              <w:t>-i passi 3,4,5,6 si ripetono per 2 volte</w:t>
-            </w:r>
-          </w:p>
-          <w:p>
-            <w:pPr>
-              <w:rPr>
-                <w:sz w:val="24"/>
-                <w:szCs w:val="24"/>
-              </w:rPr>
-            </w:pPr>
-            <w:r>
-              <w:rPr>
-                <w:sz w:val="24"/>
-                <w:szCs w:val="24"/>
-              </w:rPr>
-              <w:t>7</w:t>
-            </w:r>
-            <w:r>
-              <w:rPr>
-                <w:sz w:val="24"/>
-                <w:szCs w:val="24"/>
-              </w:rPr>
-              <w:t>) All’utente appare la prima domanda da creare.</w:t>
-            </w:r>
-          </w:p>
-          <w:p>
-            <w:pPr>
-              <w:rPr>
-                <w:sz w:val="24"/>
-                <w:szCs w:val="24"/>
-              </w:rPr>
-            </w:pPr>
-            <w:r>
-              <w:rPr>
-                <w:sz w:val="24"/>
-                <w:szCs w:val="24"/>
-              </w:rPr>
-              <w:t>8</w:t>
-            </w:r>
-            <w:r>
-              <w:rPr>
-                <w:sz w:val="24"/>
-                <w:szCs w:val="24"/>
-              </w:rPr>
-              <w:t>)Edita il testo della domanda, edita le 4 risposte, seleziona la risposta corretta e conferma.</w:t>
-            </w:r>
-          </w:p>
-          <w:p>
-            <w:pPr>
-              <w:rPr>
-                <w:sz w:val="24"/>
-                <w:szCs w:val="24"/>
-              </w:rPr>
-            </w:pPr>
-            <w:r>
-              <w:rPr>
-                <w:sz w:val="24"/>
-                <w:szCs w:val="24"/>
-              </w:rPr>
-              <w:t>9)Il sistema controlla che anche l’utente B ha terminato.</w:t>
-            </w:r>
-          </w:p>
-          <w:p>
-            <w:pPr>
-              <w:rPr>
-                <w:sz w:val="24"/>
-                <w:szCs w:val="24"/>
-              </w:rPr>
-            </w:pPr>
-            <w:r>
-              <w:rPr>
-                <w:sz w:val="24"/>
-                <w:szCs w:val="24"/>
-              </w:rPr>
-              <w:t>10</w:t>
-            </w:r>
-            <w:r>
-              <w:rPr>
-                <w:sz w:val="24"/>
-                <w:szCs w:val="24"/>
-              </w:rPr>
-              <w:t>)Risponde alla domanda creata dal suo avversario.</w:t>
-            </w:r>
-          </w:p>
-          <w:p>
-            <w:pPr>
-              <w:rPr>
-                <w:sz w:val="24"/>
-                <w:szCs w:val="24"/>
-              </w:rPr>
-            </w:pPr>
-            <w:r>
-              <w:rPr>
-                <w:sz w:val="24"/>
-                <w:szCs w:val="24"/>
-              </w:rPr>
-              <w:t>11)Il sistema controlla che anche l’utente B ha terminato.</w:t>
-            </w:r>
-          </w:p>
-          <w:p>
-            <w:pPr>
-              <w:rPr>
-                <w:sz w:val="24"/>
-                <w:szCs w:val="24"/>
-              </w:rPr>
-            </w:pPr>
-            <w:r>
-              <w:rPr>
-                <w:sz w:val="24"/>
-                <w:szCs w:val="24"/>
-              </w:rPr>
-              <w:t>-i passi 7,8,9,10,11</w:t>
-            </w:r>
-            <w:r>
-              <w:rPr>
-                <w:sz w:val="24"/>
-                <w:szCs w:val="24"/>
-              </w:rPr>
-              <w:t xml:space="preserve"> si ripetono 2 volte</w:t>
-            </w:r>
-          </w:p>
-          <w:p>
-            <w:pPr>
-              <w:rPr>
-                <w:sz w:val="24"/>
-                <w:szCs w:val="24"/>
-              </w:rPr>
-            </w:pPr>
-            <w:r>
-              <w:rPr>
-                <w:sz w:val="24"/>
-                <w:szCs w:val="24"/>
-              </w:rPr>
-              <w:t>12</w:t>
-            </w:r>
-            <w:r>
-              <w:rPr>
-                <w:sz w:val="24"/>
-                <w:szCs w:val="24"/>
-              </w:rPr>
-              <w:t>)All’utente compare la schermata di fine partita.</w:t>
-            </w:r>
-            <w:r>
-              <w:rPr>
-                <w:sz w:val="24"/>
-                <w:szCs w:val="24"/>
-              </w:rPr>
-              <w:t>(vedi MK19)</w:t>
-            </w:r>
-          </w:p>
-        </w:tc>
-      </w:tr>
-      <w:tr>
-        <w:tc>
-          <w:tcPr>
-            <w:tcW w:w="4814" w:type="dxa"/>
-          </w:tcPr>
-          <w:p>
-            <w:pPr>
-              <w:rPr>
-                <w:sz w:val="40"/>
-                <w:szCs w:val="40"/>
-              </w:rPr>
             </w:pPr>
             <w:r>
               <w:rPr>
@@ -12623,7 +13892,7 @@
                 <w:sz w:val="40"/>
                 <w:szCs w:val="40"/>
               </w:rPr>
-              <w:t>Condizioni d’uscita</w:t>
+              <w:t>Flusso di eventi</w:t>
             </w:r>
           </w:p>
         </w:tc>
@@ -12643,7 +13912,295 @@
                 <w:sz w:val="24"/>
                 <w:szCs w:val="24"/>
               </w:rPr>
-              <w:t>Una volta finite le 10 domande e visualizzato il punteggio, l’utente viene rispedito alla home.</w:t>
+              <w:t xml:space="preserve">1)all’utente A compare la </w:t>
+            </w:r>
+            <w:r>
+              <w:rPr>
+                <w:sz w:val="24"/>
+                <w:szCs w:val="24"/>
+              </w:rPr>
+              <w:t>domanda, seleziona risposta e conferma.</w:t>
+            </w:r>
+            <w:r>
+              <w:rPr>
+                <w:sz w:val="24"/>
+                <w:szCs w:val="24"/>
+              </w:rPr>
+              <w:t xml:space="preserve"> (vedi MK17)</w:t>
+            </w:r>
+          </w:p>
+          <w:p>
+            <w:pPr>
+              <w:rPr>
+                <w:sz w:val="24"/>
+                <w:szCs w:val="24"/>
+              </w:rPr>
+            </w:pPr>
+            <w:r>
+              <w:rPr>
+                <w:sz w:val="24"/>
+                <w:szCs w:val="24"/>
+              </w:rPr>
+              <w:t>2)Il sistema controlla che anche l’utente B ha terminato.</w:t>
+            </w:r>
+          </w:p>
+          <w:p>
+            <w:pPr>
+              <w:pStyle w:val="Paragrafoelenco"/>
+              <w:rPr>
+                <w:sz w:val="24"/>
+                <w:szCs w:val="24"/>
+              </w:rPr>
+            </w:pPr>
+            <w:r>
+              <w:rPr>
+                <w:sz w:val="24"/>
+                <w:szCs w:val="24"/>
+              </w:rPr>
+              <w:t>-i passi 1 e 2 si ripetono per 6</w:t>
+            </w:r>
+            <w:r>
+              <w:rPr>
+                <w:sz w:val="24"/>
+                <w:szCs w:val="24"/>
+              </w:rPr>
+              <w:t xml:space="preserve"> volte</w:t>
+            </w:r>
+          </w:p>
+          <w:p>
+            <w:pPr>
+              <w:rPr>
+                <w:sz w:val="24"/>
+                <w:szCs w:val="24"/>
+              </w:rPr>
+            </w:pPr>
+            <w:r>
+              <w:rPr>
+                <w:sz w:val="24"/>
+                <w:szCs w:val="24"/>
+              </w:rPr>
+              <w:t>3</w:t>
+            </w:r>
+            <w:r>
+              <w:rPr>
+                <w:sz w:val="24"/>
+                <w:szCs w:val="24"/>
+              </w:rPr>
+              <w:t>)all’utente compare la domanda da scegliere. Sceglie la categoria, seleziona</w:t>
+            </w:r>
+            <w:r>
+              <w:rPr>
+                <w:sz w:val="24"/>
+                <w:szCs w:val="24"/>
+              </w:rPr>
+              <w:t xml:space="preserve"> una domanda e conferma.</w:t>
+            </w:r>
+          </w:p>
+          <w:p>
+            <w:pPr>
+              <w:rPr>
+                <w:sz w:val="24"/>
+                <w:szCs w:val="24"/>
+              </w:rPr>
+            </w:pPr>
+            <w:r>
+              <w:rPr>
+                <w:sz w:val="24"/>
+                <w:szCs w:val="24"/>
+              </w:rPr>
+              <w:t>4) Il sistema controlla che anche l’utente B ha terminato.</w:t>
+            </w:r>
+            <w:r>
+              <w:rPr>
+                <w:sz w:val="24"/>
+                <w:szCs w:val="24"/>
+              </w:rPr>
+              <w:br/>
+              <w:t>5</w:t>
+            </w:r>
+            <w:r>
+              <w:rPr>
+                <w:sz w:val="24"/>
+                <w:szCs w:val="24"/>
+              </w:rPr>
+              <w:t>) L’utente risponde alla domanda scelta dal suo avversario.</w:t>
+            </w:r>
+          </w:p>
+          <w:p>
+            <w:pPr>
+              <w:rPr>
+                <w:sz w:val="24"/>
+                <w:szCs w:val="24"/>
+              </w:rPr>
+            </w:pPr>
+            <w:r>
+              <w:rPr>
+                <w:sz w:val="24"/>
+                <w:szCs w:val="24"/>
+              </w:rPr>
+              <w:t>6) Il sistema controlla che anche l’utente B ha terminato.</w:t>
+            </w:r>
+          </w:p>
+          <w:p>
+            <w:pPr>
+              <w:rPr>
+                <w:sz w:val="24"/>
+                <w:szCs w:val="24"/>
+              </w:rPr>
+            </w:pPr>
+            <w:r>
+              <w:rPr>
+                <w:sz w:val="24"/>
+                <w:szCs w:val="24"/>
+              </w:rPr>
+              <w:t>-i passi 3,4,5,6 si ripetono per 2 volte</w:t>
+            </w:r>
+          </w:p>
+          <w:p>
+            <w:pPr>
+              <w:rPr>
+                <w:sz w:val="24"/>
+                <w:szCs w:val="24"/>
+              </w:rPr>
+            </w:pPr>
+            <w:r>
+              <w:rPr>
+                <w:sz w:val="24"/>
+                <w:szCs w:val="24"/>
+              </w:rPr>
+              <w:t>7</w:t>
+            </w:r>
+            <w:r>
+              <w:rPr>
+                <w:sz w:val="24"/>
+                <w:szCs w:val="24"/>
+              </w:rPr>
+              <w:t>) All’utente appare la prima domanda da creare.</w:t>
+            </w:r>
+          </w:p>
+          <w:p>
+            <w:pPr>
+              <w:rPr>
+                <w:sz w:val="24"/>
+                <w:szCs w:val="24"/>
+              </w:rPr>
+            </w:pPr>
+            <w:r>
+              <w:rPr>
+                <w:sz w:val="24"/>
+                <w:szCs w:val="24"/>
+              </w:rPr>
+              <w:t>8</w:t>
+            </w:r>
+            <w:r>
+              <w:rPr>
+                <w:sz w:val="24"/>
+                <w:szCs w:val="24"/>
+              </w:rPr>
+              <w:t>)Edita il testo della domanda, edita le 4 risposte, seleziona la risposta corretta e conferma.</w:t>
+            </w:r>
+          </w:p>
+          <w:p>
+            <w:pPr>
+              <w:rPr>
+                <w:sz w:val="24"/>
+                <w:szCs w:val="24"/>
+              </w:rPr>
+            </w:pPr>
+            <w:r>
+              <w:rPr>
+                <w:sz w:val="24"/>
+                <w:szCs w:val="24"/>
+              </w:rPr>
+              <w:t>9)Il sistema controlla che anche l’utente B ha terminato.</w:t>
+            </w:r>
+          </w:p>
+          <w:p>
+            <w:pPr>
+              <w:rPr>
+                <w:sz w:val="24"/>
+                <w:szCs w:val="24"/>
+              </w:rPr>
+            </w:pPr>
+            <w:r>
+              <w:rPr>
+                <w:sz w:val="24"/>
+                <w:szCs w:val="24"/>
+              </w:rPr>
+              <w:t>10</w:t>
+            </w:r>
+            <w:r>
+              <w:rPr>
+                <w:sz w:val="24"/>
+                <w:szCs w:val="24"/>
+              </w:rPr>
+              <w:t>)Risponde alla domanda creata dal suo avversario.</w:t>
+            </w:r>
+          </w:p>
+          <w:p>
+            <w:pPr>
+              <w:rPr>
+                <w:sz w:val="24"/>
+                <w:szCs w:val="24"/>
+              </w:rPr>
+            </w:pPr>
+            <w:r>
+              <w:rPr>
+                <w:sz w:val="24"/>
+                <w:szCs w:val="24"/>
+              </w:rPr>
+              <w:t>11)Il sistema controlla che anche l’utente B ha terminato.</w:t>
+            </w:r>
+          </w:p>
+          <w:p>
+            <w:pPr>
+              <w:rPr>
+                <w:sz w:val="24"/>
+                <w:szCs w:val="24"/>
+              </w:rPr>
+            </w:pPr>
+            <w:r>
+              <w:rPr>
+                <w:sz w:val="24"/>
+                <w:szCs w:val="24"/>
+              </w:rPr>
+              <w:t>-i passi 7,8,9,10,11</w:t>
+            </w:r>
+            <w:r>
+              <w:rPr>
+                <w:sz w:val="24"/>
+                <w:szCs w:val="24"/>
+              </w:rPr>
+              <w:t xml:space="preserve"> si ripetono 2 volte</w:t>
+            </w:r>
+          </w:p>
+          <w:p>
+            <w:pPr>
+              <w:rPr>
+                <w:sz w:val="24"/>
+                <w:szCs w:val="24"/>
+              </w:rPr>
+            </w:pPr>
+            <w:r>
+              <w:rPr>
+                <w:sz w:val="24"/>
+                <w:szCs w:val="24"/>
+              </w:rPr>
+              <w:t>12</w:t>
+            </w:r>
+            <w:r>
+              <w:rPr>
+                <w:sz w:val="24"/>
+                <w:szCs w:val="24"/>
+              </w:rPr>
+              <w:t>)All’utente compare la schermata di fine partita.</w:t>
+            </w:r>
+            <w:r>
+              <w:rPr>
+                <w:sz w:val="24"/>
+                <w:szCs w:val="24"/>
+              </w:rPr>
+              <w:t>(vedi MK19)</w:t>
             </w:r>
           </w:p>
         </w:tc>
@@ -12666,7 +14223,7 @@
                 <w:sz w:val="40"/>
                 <w:szCs w:val="40"/>
               </w:rPr>
-              <w:t>Requisiti qualitativi</w:t>
+              <w:t>Condizioni d’uscita</w:t>
             </w:r>
           </w:p>
         </w:tc>
@@ -12683,11 +14240,10 @@
             </w:pPr>
             <w:r>
               <w:rPr>
-                <w:color w:val="000000" w:themeColor="text1"/>
-                <w:sz w:val="24"/>
-                <w:szCs w:val="24"/>
-              </w:rPr>
-              <w:t>Il sistema alla fine della partita deve elaborare subito le domande e far vedere i risultati agli utenti. L’utente ha 30 secondi per rispondere alle domande.</w:t>
+                <w:sz w:val="24"/>
+                <w:szCs w:val="24"/>
+              </w:rPr>
+              <w:t>Una volta finite le 10 domande e visualizzato il punteggio, l’utente viene rispedito alla home.</w:t>
             </w:r>
           </w:p>
         </w:tc>
@@ -12699,7 +14255,6 @@
           </w:tcPr>
           <w:p>
             <w:pPr>
-              <w:jc w:val="center"/>
               <w:rPr>
                 <w:sz w:val="40"/>
                 <w:szCs w:val="40"/>
@@ -12711,7 +14266,53 @@
                 <w:sz w:val="40"/>
                 <w:szCs w:val="40"/>
               </w:rPr>
-              <w:t>Eccezione:connection_err</w:t>
+              <w:t>Requisiti qualitativi</w:t>
+            </w:r>
+          </w:p>
+        </w:tc>
+        <w:tc>
+          <w:tcPr>
+            <w:tcW w:w="4814" w:type="dxa"/>
+          </w:tcPr>
+          <w:p>
+            <w:pPr>
+              <w:rPr>
+                <w:sz w:val="24"/>
+                <w:szCs w:val="24"/>
+              </w:rPr>
+            </w:pPr>
+            <w:r>
+              <w:rPr>
+                <w:color w:val="000000" w:themeColor="text1"/>
+                <w:sz w:val="24"/>
+                <w:szCs w:val="24"/>
+              </w:rPr>
+              <w:t>Il sistema alla fine della partita deve elaborare subito le domande e far vedere i risultati agli utenti. L’utente ha 30 secondi per rispondere alle domande.</w:t>
+            </w:r>
+          </w:p>
+        </w:tc>
+      </w:tr>
+      <w:tr>
+        <w:tc>
+          <w:tcPr>
+            <w:tcW w:w="4814" w:type="dxa"/>
+          </w:tcPr>
+          <w:p>
+            <w:pPr>
+              <w:jc w:val="center"/>
+              <w:rPr>
+                <w:color w:val="000000" w:themeColor="text1"/>
+                <w:sz w:val="40"/>
+                <w:szCs w:val="40"/>
+              </w:rPr>
+            </w:pPr>
+            <w:r>
+              <w:rPr>
+                <w:color w:val="000000" w:themeColor="text1"/>
+                <w:sz w:val="40"/>
+                <w:szCs w:val="40"/>
+              </w:rPr>
+              <w:t>Eccezione:waiting</w:t>
             </w:r>
           </w:p>
         </w:tc>
@@ -12736,57 +14337,6 @@
                 <w:sz w:val="24"/>
                 <w:szCs w:val="24"/>
               </w:rPr>
-              <w:t xml:space="preserve">Se salta la connessione l’utente viene rispedito sulla home page e viene assegnata la vittoria al suo avversario. L’utente visiona un pop-up che lo avvisa dell’accaduto. </w:t>
-            </w:r>
-          </w:p>
-        </w:tc>
-      </w:tr>
-      <w:tr>
-        <w:tc>
-          <w:tcPr>
-            <w:tcW w:w="4814" w:type="dxa"/>
-          </w:tcPr>
-          <w:p>
-            <w:pPr>
-              <w:jc w:val="center"/>
-              <w:rPr>
-                <w:color w:val="000000" w:themeColor="text1"/>
-                <w:sz w:val="40"/>
-                <w:szCs w:val="40"/>
-              </w:rPr>
-            </w:pPr>
-            <w:r>
-              <w:rPr>
-                <w:color w:val="000000" w:themeColor="text1"/>
-                <w:sz w:val="40"/>
-                <w:szCs w:val="40"/>
-              </w:rPr>
-              <w:lastRenderedPageBreak/>
-              <w:t>Eccezione:waiting</w:t>
-            </w:r>
-          </w:p>
-        </w:tc>
-        <w:tc>
-          <w:tcPr>
-            <w:tcW w:w="4814" w:type="dxa"/>
-          </w:tcPr>
-          <w:p>
-            <w:pPr>
-              <w:tabs>
-                <w:tab w:val="left" w:pos="1980"/>
-              </w:tabs>
-              <w:rPr>
-                <w:color w:val="000000" w:themeColor="text1"/>
-                <w:sz w:val="24"/>
-                <w:szCs w:val="24"/>
-              </w:rPr>
-            </w:pPr>
-            <w:r>
-              <w:rPr>
-                <w:color w:val="000000" w:themeColor="text1"/>
-                <w:sz w:val="24"/>
-                <w:szCs w:val="24"/>
-              </w:rPr>
               <w:t>Ai passi 2,4,6,9,11 se l’utente B non ha ancora terminato all’utente A appare una  schermata di attesa(vedi MK20).</w:t>
             </w:r>
           </w:p>
@@ -12835,24 +14385,18 @@
     </w:p>
     <w:p>
       <w:pPr>
-        <w:pStyle w:val="Titolo"/>
         <w:jc w:val="center"/>
+      </w:pPr>
+      <w:bookmarkStart w:id="16" w:name="_Toc56550910"/>
+      <w:r>
         <w:rPr>
           <w:b/>
           <w:sz w:val="40"/>
           <w:szCs w:val="40"/>
         </w:rPr>
-      </w:pPr>
-      <w:bookmarkStart w:id="19" w:name="_Toc56550910"/>
-      <w:r>
-        <w:rPr>
-          <w:b/>
-          <w:sz w:val="40"/>
-          <w:szCs w:val="40"/>
-        </w:rPr>
         <w:t>TABELLA REQUISITI</w:t>
       </w:r>
-      <w:bookmarkEnd w:id="19"/>
+      <w:bookmarkEnd w:id="16"/>
     </w:p>
     <w:tbl>
       <w:tblPr>
@@ -13189,7 +14733,7 @@
                 <w:sz w:val="36"/>
                 <w:szCs w:val="36"/>
               </w:rPr>
-              <w:t>Gestione Utenti</w:t>
+              <w:t>Sospendi Utente</w:t>
             </w:r>
           </w:p>
         </w:tc>
@@ -13209,7 +14753,7 @@
                 <w:sz w:val="36"/>
                 <w:szCs w:val="36"/>
               </w:rPr>
-              <w:t>[FR01], [FR02], [FR03], [FR04], [FR05], [FR06], [FR07], [FR13],</w:t>
+              <w:t>[FR07],</w:t>
             </w:r>
           </w:p>
         </w:tc>
@@ -13234,7 +14778,7 @@
                 <w:sz w:val="36"/>
                 <w:szCs w:val="36"/>
               </w:rPr>
-              <w:t>Gestione Domande</w:t>
+              <w:t>Elimina Utente</w:t>
             </w:r>
           </w:p>
         </w:tc>
@@ -13254,7 +14798,232 @@
                 <w:sz w:val="36"/>
                 <w:szCs w:val="36"/>
               </w:rPr>
-              <w:t>[FR03], [FR04], [FR08], [FR11],</w:t>
+              <w:t>[FR07],</w:t>
+            </w:r>
+          </w:p>
+        </w:tc>
+      </w:tr>
+      <w:tr>
+        <w:trPr>
+          <w:trHeight w:val="726"/>
+        </w:trPr>
+        <w:tc>
+          <w:tcPr>
+            <w:tcW w:w="3681" w:type="dxa"/>
+          </w:tcPr>
+          <w:p>
+            <w:pPr>
+              <w:rPr>
+                <w:sz w:val="36"/>
+                <w:szCs w:val="36"/>
+              </w:rPr>
+            </w:pPr>
+            <w:r>
+              <w:rPr>
+                <w:sz w:val="36"/>
+                <w:szCs w:val="36"/>
+              </w:rPr>
+              <w:t>Modifica Dati Utente</w:t>
+            </w:r>
+          </w:p>
+        </w:tc>
+        <w:tc>
+          <w:tcPr>
+            <w:tcW w:w="6139" w:type="dxa"/>
+          </w:tcPr>
+          <w:p>
+            <w:pPr>
+              <w:rPr>
+                <w:sz w:val="36"/>
+                <w:szCs w:val="36"/>
+              </w:rPr>
+            </w:pPr>
+            <w:r>
+              <w:rPr>
+                <w:sz w:val="36"/>
+                <w:szCs w:val="36"/>
+              </w:rPr>
+              <w:t>[FR03], [FR04], [FR05],</w:t>
+            </w:r>
+          </w:p>
+        </w:tc>
+      </w:tr>
+      <w:tr>
+        <w:trPr>
+          <w:trHeight w:val="726"/>
+        </w:trPr>
+        <w:tc>
+          <w:tcPr>
+            <w:tcW w:w="3681" w:type="dxa"/>
+          </w:tcPr>
+          <w:p>
+            <w:pPr>
+              <w:rPr>
+                <w:sz w:val="36"/>
+                <w:szCs w:val="36"/>
+              </w:rPr>
+            </w:pPr>
+            <w:r>
+              <w:rPr>
+                <w:sz w:val="36"/>
+                <w:szCs w:val="36"/>
+              </w:rPr>
+              <w:t>Aggiungi Categoria</w:t>
+            </w:r>
+          </w:p>
+        </w:tc>
+        <w:tc>
+          <w:tcPr>
+            <w:tcW w:w="6139" w:type="dxa"/>
+          </w:tcPr>
+          <w:p>
+            <w:pPr>
+              <w:rPr>
+                <w:sz w:val="36"/>
+                <w:szCs w:val="36"/>
+              </w:rPr>
+            </w:pPr>
+            <w:r>
+              <w:rPr>
+                <w:sz w:val="36"/>
+                <w:szCs w:val="36"/>
+              </w:rPr>
+              <w:t>[FR08],</w:t>
+            </w:r>
+          </w:p>
+        </w:tc>
+      </w:tr>
+      <w:tr>
+        <w:trPr>
+          <w:trHeight w:val="726"/>
+        </w:trPr>
+        <w:tc>
+          <w:tcPr>
+            <w:tcW w:w="3681" w:type="dxa"/>
+          </w:tcPr>
+          <w:p>
+            <w:pPr>
+              <w:rPr>
+                <w:sz w:val="36"/>
+                <w:szCs w:val="36"/>
+              </w:rPr>
+            </w:pPr>
+            <w:r>
+              <w:rPr>
+                <w:sz w:val="36"/>
+                <w:szCs w:val="36"/>
+              </w:rPr>
+              <w:t>Elimina Categoria</w:t>
+            </w:r>
+          </w:p>
+        </w:tc>
+        <w:tc>
+          <w:tcPr>
+            <w:tcW w:w="6139" w:type="dxa"/>
+          </w:tcPr>
+          <w:p>
+            <w:pPr>
+              <w:rPr>
+                <w:sz w:val="36"/>
+                <w:szCs w:val="36"/>
+              </w:rPr>
+            </w:pPr>
+            <w:r>
+              <w:rPr>
+                <w:sz w:val="36"/>
+                <w:szCs w:val="36"/>
+              </w:rPr>
+              <w:t>[FR08],</w:t>
+            </w:r>
+          </w:p>
+        </w:tc>
+      </w:tr>
+      <w:tr>
+        <w:trPr>
+          <w:trHeight w:val="726"/>
+        </w:trPr>
+        <w:tc>
+          <w:tcPr>
+            <w:tcW w:w="3681" w:type="dxa"/>
+          </w:tcPr>
+          <w:p>
+            <w:pPr>
+              <w:rPr>
+                <w:sz w:val="36"/>
+                <w:szCs w:val="36"/>
+              </w:rPr>
+            </w:pPr>
+            <w:r>
+              <w:rPr>
+                <w:sz w:val="36"/>
+                <w:szCs w:val="36"/>
+              </w:rPr>
+              <w:t>Aggiungi Domanda</w:t>
+            </w:r>
+          </w:p>
+        </w:tc>
+        <w:tc>
+          <w:tcPr>
+            <w:tcW w:w="6139" w:type="dxa"/>
+          </w:tcPr>
+          <w:p>
+            <w:pPr>
+              <w:rPr>
+                <w:sz w:val="36"/>
+                <w:szCs w:val="36"/>
+              </w:rPr>
+            </w:pPr>
+            <w:r>
+              <w:rPr>
+                <w:sz w:val="36"/>
+                <w:szCs w:val="36"/>
+              </w:rPr>
+              <w:t>[FR03], [FR04], [FR11],</w:t>
+            </w:r>
+          </w:p>
+        </w:tc>
+      </w:tr>
+      <w:tr>
+        <w:trPr>
+          <w:trHeight w:val="726"/>
+        </w:trPr>
+        <w:tc>
+          <w:tcPr>
+            <w:tcW w:w="3681" w:type="dxa"/>
+          </w:tcPr>
+          <w:p>
+            <w:pPr>
+              <w:rPr>
+                <w:sz w:val="36"/>
+                <w:szCs w:val="36"/>
+              </w:rPr>
+            </w:pPr>
+            <w:r>
+              <w:rPr>
+                <w:sz w:val="36"/>
+                <w:szCs w:val="36"/>
+              </w:rPr>
+              <w:t>Elimina Domanda</w:t>
+            </w:r>
+          </w:p>
+        </w:tc>
+        <w:tc>
+          <w:tcPr>
+            <w:tcW w:w="6139" w:type="dxa"/>
+          </w:tcPr>
+          <w:p>
+            <w:pPr>
+              <w:rPr>
+                <w:sz w:val="36"/>
+                <w:szCs w:val="36"/>
+              </w:rPr>
+            </w:pPr>
+            <w:r>
+              <w:rPr>
+                <w:sz w:val="36"/>
+                <w:szCs w:val="36"/>
+              </w:rPr>
+              <w:t>[FR03], [FR04], [FR11],</w:t>
             </w:r>
           </w:p>
         </w:tc>
@@ -13576,6 +15345,2689 @@
       </w:tr>
     </w:tbl>
     <w:p/>
+    <w:p/>
+    <w:p/>
+    <w:p/>
+    <w:p/>
+    <w:p/>
+    <w:p/>
+    <w:p>
+      <w:pPr>
+        <w:pStyle w:val="Titolo1"/>
+        <w:rPr>
+          <w:rStyle w:val="Enfasigrassetto"/>
+          <w:rFonts w:ascii="Comic Sans MS" w:hAnsi="Comic Sans MS" w:cs="Arial"/>
+          <w:b w:val="0"/>
+          <w:bCs w:val="0"/>
+          <w:color w:val="111111"/>
+          <w:sz w:val="24"/>
+          <w:szCs w:val="24"/>
+          <w:shd w:val="clear" w:color="auto" w:fill="FFFFFF"/>
+        </w:rPr>
+      </w:pPr>
+      <w:bookmarkStart w:id="17" w:name="_Toc56444236"/>
+      <w:r>
+        <w:rPr>
+          <w:rStyle w:val="Enfasigrassetto"/>
+          <w:b w:val="0"/>
+          <w:bCs w:val="0"/>
+        </w:rPr>
+        <w:t>LISTA MOK-UP:</w:t>
+      </w:r>
+      <w:bookmarkEnd w:id="17"/>
+    </w:p>
+    <w:p>
+      <w:pPr>
+        <w:pStyle w:val="Titolo2"/>
+        <w:rPr>
+          <w:rStyle w:val="Enfasigrassetto"/>
+        </w:rPr>
+      </w:pPr>
+      <w:bookmarkStart w:id="18" w:name="_Toc56444237"/>
+      <w:r>
+        <w:rPr>
+          <w:rStyle w:val="Enfasigrassetto"/>
+        </w:rPr>
+        <w:t>Registrazione corretta[MK1]</w:t>
+      </w:r>
+      <w:bookmarkEnd w:id="18"/>
+    </w:p>
+    <w:p>
+      <w:r>
+        <w:rPr>
+          <w:noProof/>
+          <w:lang w:eastAsia="it-IT"/>
+        </w:rPr>
+        <w:drawing>
+          <wp:inline distT="0" distB="0" distL="0" distR="0">
+            <wp:extent cx="2147570" cy="3987165"/>
+            <wp:effectExtent l="0" t="0" r="5080" b="0"/>
+            <wp:docPr id="24" name="Immagine 24"/>
+            <wp:cNvGraphicFramePr>
+              <a:graphicFrameLocks xmlns:a="http://schemas.openxmlformats.org/drawingml/2006/main" noChangeAspect="1"/>
+            </wp:cNvGraphicFramePr>
+            <a:graphic xmlns:a="http://schemas.openxmlformats.org/drawingml/2006/main">
+              <a:graphicData uri="http://schemas.openxmlformats.org/drawingml/2006/picture">
+                <pic:pic xmlns:pic="http://schemas.openxmlformats.org/drawingml/2006/picture">
+                  <pic:nvPicPr>
+                    <pic:cNvPr id="0" name="Picture 10"/>
+                    <pic:cNvPicPr>
+                      <a:picLocks noChangeAspect="1" noChangeArrowheads="1"/>
+                    </pic:cNvPicPr>
+                  </pic:nvPicPr>
+                  <pic:blipFill>
+                    <a:blip r:embed="rId14">
+                      <a:extLst>
+                        <a:ext uri="{28A0092B-C50C-407E-A947-70E740481C1C}">
+                          <a14:useLocalDpi xmlns:a14="http://schemas.microsoft.com/office/drawing/2010/main" val="0"/>
+                        </a:ext>
+                      </a:extLst>
+                    </a:blip>
+                    <a:srcRect/>
+                    <a:stretch>
+                      <a:fillRect/>
+                    </a:stretch>
+                  </pic:blipFill>
+                  <pic:spPr bwMode="auto">
+                    <a:xfrm>
+                      <a:off x="0" y="0"/>
+                      <a:ext cx="2147570" cy="3987165"/>
+                    </a:xfrm>
+                    <a:prstGeom prst="rect">
+                      <a:avLst/>
+                    </a:prstGeom>
+                    <a:noFill/>
+                    <a:ln>
+                      <a:noFill/>
+                    </a:ln>
+                  </pic:spPr>
+                </pic:pic>
+              </a:graphicData>
+            </a:graphic>
+          </wp:inline>
+        </w:drawing>
+      </w:r>
+    </w:p>
+    <w:p/>
+    <w:p>
+      <w:pPr>
+        <w:pStyle w:val="Titolo2"/>
+        <w:rPr>
+          <w:rStyle w:val="Enfasigrassetto"/>
+          <w:b w:val="0"/>
+          <w:bCs w:val="0"/>
+        </w:rPr>
+      </w:pPr>
+      <w:bookmarkStart w:id="19" w:name="_Toc56444238"/>
+      <w:r>
+        <w:rPr>
+          <w:rStyle w:val="Enfasigrassetto"/>
+        </w:rPr>
+        <w:t>Registrazione non corretta[MK2]</w:t>
+      </w:r>
+      <w:bookmarkEnd w:id="19"/>
+    </w:p>
+    <w:p>
+      <w:pPr>
+        <w:pStyle w:val="Sottotitolo"/>
+        <w:rPr>
+          <w:rFonts w:cs="Calibri"/>
+          <w:noProof/>
+          <w:sz w:val="24"/>
+          <w:szCs w:val="24"/>
+          <w:lang w:eastAsia="it-IT"/>
+        </w:rPr>
+      </w:pPr>
+      <w:r>
+        <w:rPr>
+          <w:rFonts w:cs="Calibri"/>
+          <w:noProof/>
+          <w:sz w:val="24"/>
+          <w:szCs w:val="24"/>
+          <w:lang w:eastAsia="it-IT"/>
+        </w:rPr>
+        <w:t xml:space="preserve"> </w:t>
+      </w:r>
+      <w:r>
+        <w:rPr>
+          <w:rFonts w:cs="Calibri"/>
+          <w:noProof/>
+          <w:sz w:val="24"/>
+          <w:szCs w:val="24"/>
+          <w:lang w:eastAsia="it-IT"/>
+        </w:rPr>
+        <w:drawing>
+          <wp:inline distT="0" distB="0" distL="0" distR="0">
+            <wp:extent cx="1828800" cy="3551555"/>
+            <wp:effectExtent l="0" t="0" r="0" b="0"/>
+            <wp:docPr id="27" name="Immagine 27"/>
+            <wp:cNvGraphicFramePr>
+              <a:graphicFrameLocks xmlns:a="http://schemas.openxmlformats.org/drawingml/2006/main" noChangeAspect="1"/>
+            </wp:cNvGraphicFramePr>
+            <a:graphic xmlns:a="http://schemas.openxmlformats.org/drawingml/2006/main">
+              <a:graphicData uri="http://schemas.openxmlformats.org/drawingml/2006/picture">
+                <pic:pic xmlns:pic="http://schemas.openxmlformats.org/drawingml/2006/picture">
+                  <pic:nvPicPr>
+                    <pic:cNvPr id="0" name="Picture 12"/>
+                    <pic:cNvPicPr>
+                      <a:picLocks noChangeAspect="1" noChangeArrowheads="1"/>
+                    </pic:cNvPicPr>
+                  </pic:nvPicPr>
+                  <pic:blipFill>
+                    <a:blip r:embed="rId15">
+                      <a:extLst>
+                        <a:ext uri="{28A0092B-C50C-407E-A947-70E740481C1C}">
+                          <a14:useLocalDpi xmlns:a14="http://schemas.microsoft.com/office/drawing/2010/main" val="0"/>
+                        </a:ext>
+                      </a:extLst>
+                    </a:blip>
+                    <a:srcRect/>
+                    <a:stretch>
+                      <a:fillRect/>
+                    </a:stretch>
+                  </pic:blipFill>
+                  <pic:spPr bwMode="auto">
+                    <a:xfrm>
+                      <a:off x="0" y="0"/>
+                      <a:ext cx="1828800" cy="3551555"/>
+                    </a:xfrm>
+                    <a:prstGeom prst="rect">
+                      <a:avLst/>
+                    </a:prstGeom>
+                    <a:noFill/>
+                    <a:ln>
+                      <a:noFill/>
+                    </a:ln>
+                  </pic:spPr>
+                </pic:pic>
+              </a:graphicData>
+            </a:graphic>
+          </wp:inline>
+        </w:drawing>
+      </w:r>
+    </w:p>
+    <w:p>
+      <w:pPr>
+        <w:pStyle w:val="Titolo2"/>
+        <w:rPr>
+          <w:noProof/>
+          <w:lang w:eastAsia="it-IT"/>
+        </w:rPr>
+      </w:pPr>
+      <w:bookmarkStart w:id="20" w:name="_Toc56444239"/>
+      <w:r>
+        <w:rPr>
+          <w:noProof/>
+          <w:lang w:eastAsia="it-IT"/>
+        </w:rPr>
+        <w:lastRenderedPageBreak/>
+        <w:t>Pop-up avviso email[MK3]</w:t>
+      </w:r>
+      <w:bookmarkEnd w:id="20"/>
+    </w:p>
+    <w:p>
+      <w:pPr>
+        <w:pStyle w:val="Sottotitolo"/>
+        <w:rPr>
+          <w:rStyle w:val="Enfasigrassetto"/>
+          <w:rFonts w:ascii="Comic Sans MS" w:hAnsi="Comic Sans MS" w:cs="Arial"/>
+          <w:bCs w:val="0"/>
+          <w:color w:val="111111"/>
+          <w:sz w:val="40"/>
+          <w:szCs w:val="40"/>
+          <w:shd w:val="clear" w:color="auto" w:fill="FFFFFF"/>
+        </w:rPr>
+      </w:pPr>
+      <w:r>
+        <w:rPr>
+          <w:rStyle w:val="Enfasigrassetto"/>
+          <w:rFonts w:ascii="Comic Sans MS" w:hAnsi="Comic Sans MS" w:cs="Arial"/>
+          <w:bCs w:val="0"/>
+          <w:noProof/>
+          <w:color w:val="111111"/>
+          <w:sz w:val="40"/>
+          <w:szCs w:val="40"/>
+          <w:shd w:val="clear" w:color="auto" w:fill="FFFFFF"/>
+          <w:lang w:eastAsia="it-IT"/>
+        </w:rPr>
+        <w:drawing>
+          <wp:inline distT="0" distB="0" distL="0" distR="0">
+            <wp:extent cx="1967230" cy="3816985"/>
+            <wp:effectExtent l="0" t="0" r="0" b="0"/>
+            <wp:docPr id="28" name="Immagine 28"/>
+            <wp:cNvGraphicFramePr>
+              <a:graphicFrameLocks xmlns:a="http://schemas.openxmlformats.org/drawingml/2006/main" noChangeAspect="1"/>
+            </wp:cNvGraphicFramePr>
+            <a:graphic xmlns:a="http://schemas.openxmlformats.org/drawingml/2006/main">
+              <a:graphicData uri="http://schemas.openxmlformats.org/drawingml/2006/picture">
+                <pic:pic xmlns:pic="http://schemas.openxmlformats.org/drawingml/2006/picture">
+                  <pic:nvPicPr>
+                    <pic:cNvPr id="0" name="Picture 13"/>
+                    <pic:cNvPicPr>
+                      <a:picLocks noChangeAspect="1" noChangeArrowheads="1"/>
+                    </pic:cNvPicPr>
+                  </pic:nvPicPr>
+                  <pic:blipFill>
+                    <a:blip r:embed="rId16">
+                      <a:extLst>
+                        <a:ext uri="{28A0092B-C50C-407E-A947-70E740481C1C}">
+                          <a14:useLocalDpi xmlns:a14="http://schemas.microsoft.com/office/drawing/2010/main" val="0"/>
+                        </a:ext>
+                      </a:extLst>
+                    </a:blip>
+                    <a:srcRect/>
+                    <a:stretch>
+                      <a:fillRect/>
+                    </a:stretch>
+                  </pic:blipFill>
+                  <pic:spPr bwMode="auto">
+                    <a:xfrm>
+                      <a:off x="0" y="0"/>
+                      <a:ext cx="1967230" cy="3816985"/>
+                    </a:xfrm>
+                    <a:prstGeom prst="rect">
+                      <a:avLst/>
+                    </a:prstGeom>
+                    <a:noFill/>
+                    <a:ln>
+                      <a:noFill/>
+                    </a:ln>
+                  </pic:spPr>
+                </pic:pic>
+              </a:graphicData>
+            </a:graphic>
+          </wp:inline>
+        </w:drawing>
+      </w:r>
+    </w:p>
+    <w:p>
+      <w:pPr>
+        <w:pStyle w:val="Titolo2"/>
+        <w:rPr>
+          <w:rStyle w:val="Enfasigrassetto"/>
+          <w:b w:val="0"/>
+          <w:bCs w:val="0"/>
+        </w:rPr>
+      </w:pPr>
+      <w:bookmarkStart w:id="21" w:name="_Toc56444240"/>
+      <w:r>
+        <w:rPr>
+          <w:rStyle w:val="Enfasigrassetto"/>
+        </w:rPr>
+        <w:t>Login corretto[MK4]</w:t>
+      </w:r>
+      <w:bookmarkEnd w:id="21"/>
+    </w:p>
+    <w:p>
+      <w:pPr>
+        <w:pStyle w:val="Sottotitolo"/>
+        <w:rPr>
+          <w:rStyle w:val="Enfasigrassetto"/>
+          <w:rFonts w:ascii="Comic Sans MS" w:hAnsi="Comic Sans MS" w:cs="Arial"/>
+          <w:b w:val="0"/>
+          <w:bCs w:val="0"/>
+          <w:color w:val="111111"/>
+          <w:sz w:val="32"/>
+          <w:szCs w:val="32"/>
+          <w:shd w:val="clear" w:color="auto" w:fill="FFFFFF"/>
+        </w:rPr>
+      </w:pPr>
+      <w:r>
+        <w:rPr>
+          <w:rStyle w:val="Enfasigrassetto"/>
+          <w:rFonts w:ascii="Comic Sans MS" w:hAnsi="Comic Sans MS" w:cs="Arial"/>
+          <w:b w:val="0"/>
+          <w:bCs w:val="0"/>
+          <w:noProof/>
+          <w:color w:val="111111"/>
+          <w:sz w:val="32"/>
+          <w:szCs w:val="32"/>
+          <w:shd w:val="clear" w:color="auto" w:fill="FFFFFF"/>
+          <w:lang w:eastAsia="it-IT"/>
+        </w:rPr>
+        <w:drawing>
+          <wp:inline distT="0" distB="0" distL="0" distR="0">
+            <wp:extent cx="1934845" cy="3881120"/>
+            <wp:effectExtent l="0" t="0" r="8255" b="5080"/>
+            <wp:docPr id="29" name="Immagine 29"/>
+            <wp:cNvGraphicFramePr>
+              <a:graphicFrameLocks xmlns:a="http://schemas.openxmlformats.org/drawingml/2006/main" noChangeAspect="1"/>
+            </wp:cNvGraphicFramePr>
+            <a:graphic xmlns:a="http://schemas.openxmlformats.org/drawingml/2006/main">
+              <a:graphicData uri="http://schemas.openxmlformats.org/drawingml/2006/picture">
+                <pic:pic xmlns:pic="http://schemas.openxmlformats.org/drawingml/2006/picture">
+                  <pic:nvPicPr>
+                    <pic:cNvPr id="0" name="Picture 14"/>
+                    <pic:cNvPicPr>
+                      <a:picLocks noChangeAspect="1" noChangeArrowheads="1"/>
+                    </pic:cNvPicPr>
+                  </pic:nvPicPr>
+                  <pic:blipFill>
+                    <a:blip r:embed="rId17">
+                      <a:extLst>
+                        <a:ext uri="{28A0092B-C50C-407E-A947-70E740481C1C}">
+                          <a14:useLocalDpi xmlns:a14="http://schemas.microsoft.com/office/drawing/2010/main" val="0"/>
+                        </a:ext>
+                      </a:extLst>
+                    </a:blip>
+                    <a:srcRect/>
+                    <a:stretch>
+                      <a:fillRect/>
+                    </a:stretch>
+                  </pic:blipFill>
+                  <pic:spPr bwMode="auto">
+                    <a:xfrm>
+                      <a:off x="0" y="0"/>
+                      <a:ext cx="1934845" cy="3881120"/>
+                    </a:xfrm>
+                    <a:prstGeom prst="rect">
+                      <a:avLst/>
+                    </a:prstGeom>
+                    <a:noFill/>
+                    <a:ln>
+                      <a:noFill/>
+                    </a:ln>
+                  </pic:spPr>
+                </pic:pic>
+              </a:graphicData>
+            </a:graphic>
+          </wp:inline>
+        </w:drawing>
+      </w:r>
+    </w:p>
+    <w:p>
+      <w:pPr>
+        <w:pStyle w:val="Titolo2"/>
+        <w:rPr>
+          <w:rStyle w:val="Enfasigrassetto"/>
+          <w:b w:val="0"/>
+          <w:bCs w:val="0"/>
+        </w:rPr>
+      </w:pPr>
+      <w:bookmarkStart w:id="22" w:name="_Toc56444241"/>
+      <w:r>
+        <w:rPr>
+          <w:rStyle w:val="Enfasigrassetto"/>
+        </w:rPr>
+        <w:lastRenderedPageBreak/>
+        <w:t>Login non corretto[MK5]</w:t>
+      </w:r>
+      <w:bookmarkEnd w:id="22"/>
+    </w:p>
+    <w:p>
+      <w:pPr>
+        <w:pStyle w:val="Sottotitolo"/>
+        <w:rPr>
+          <w:rStyle w:val="Enfasigrassetto"/>
+          <w:rFonts w:ascii="Comic Sans MS" w:hAnsi="Comic Sans MS" w:cs="Arial"/>
+          <w:b w:val="0"/>
+          <w:bCs w:val="0"/>
+          <w:color w:val="111111"/>
+          <w:sz w:val="32"/>
+          <w:szCs w:val="32"/>
+          <w:shd w:val="clear" w:color="auto" w:fill="FFFFFF"/>
+        </w:rPr>
+      </w:pPr>
+      <w:r>
+        <w:rPr>
+          <w:rStyle w:val="Enfasigrassetto"/>
+          <w:rFonts w:ascii="Comic Sans MS" w:hAnsi="Comic Sans MS" w:cs="Arial"/>
+          <w:b w:val="0"/>
+          <w:bCs w:val="0"/>
+          <w:noProof/>
+          <w:color w:val="111111"/>
+          <w:sz w:val="32"/>
+          <w:szCs w:val="32"/>
+          <w:shd w:val="clear" w:color="auto" w:fill="FFFFFF"/>
+          <w:lang w:eastAsia="it-IT"/>
+        </w:rPr>
+        <w:drawing>
+          <wp:inline distT="0" distB="0" distL="0" distR="0">
+            <wp:extent cx="1882140" cy="3785235"/>
+            <wp:effectExtent l="0" t="0" r="3810" b="5715"/>
+            <wp:docPr id="30" name="Immagine 30"/>
+            <wp:cNvGraphicFramePr>
+              <a:graphicFrameLocks xmlns:a="http://schemas.openxmlformats.org/drawingml/2006/main" noChangeAspect="1"/>
+            </wp:cNvGraphicFramePr>
+            <a:graphic xmlns:a="http://schemas.openxmlformats.org/drawingml/2006/main">
+              <a:graphicData uri="http://schemas.openxmlformats.org/drawingml/2006/picture">
+                <pic:pic xmlns:pic="http://schemas.openxmlformats.org/drawingml/2006/picture">
+                  <pic:nvPicPr>
+                    <pic:cNvPr id="0" name="Picture 15"/>
+                    <pic:cNvPicPr>
+                      <a:picLocks noChangeAspect="1" noChangeArrowheads="1"/>
+                    </pic:cNvPicPr>
+                  </pic:nvPicPr>
+                  <pic:blipFill>
+                    <a:blip r:embed="rId18">
+                      <a:extLst>
+                        <a:ext uri="{28A0092B-C50C-407E-A947-70E740481C1C}">
+                          <a14:useLocalDpi xmlns:a14="http://schemas.microsoft.com/office/drawing/2010/main" val="0"/>
+                        </a:ext>
+                      </a:extLst>
+                    </a:blip>
+                    <a:srcRect/>
+                    <a:stretch>
+                      <a:fillRect/>
+                    </a:stretch>
+                  </pic:blipFill>
+                  <pic:spPr bwMode="auto">
+                    <a:xfrm>
+                      <a:off x="0" y="0"/>
+                      <a:ext cx="1882140" cy="3785235"/>
+                    </a:xfrm>
+                    <a:prstGeom prst="rect">
+                      <a:avLst/>
+                    </a:prstGeom>
+                    <a:noFill/>
+                    <a:ln>
+                      <a:noFill/>
+                    </a:ln>
+                  </pic:spPr>
+                </pic:pic>
+              </a:graphicData>
+            </a:graphic>
+          </wp:inline>
+        </w:drawing>
+      </w:r>
+      <w:bookmarkStart w:id="23" w:name="_GoBack"/>
+      <w:bookmarkEnd w:id="23"/>
+    </w:p>
+    <w:p>
+      <w:pPr>
+        <w:pStyle w:val="Titolo2"/>
+        <w:rPr>
+          <w:rStyle w:val="Enfasigrassetto"/>
+          <w:b w:val="0"/>
+          <w:bCs w:val="0"/>
+        </w:rPr>
+      </w:pPr>
+      <w:bookmarkStart w:id="24" w:name="_Toc56444242"/>
+      <w:r>
+        <w:rPr>
+          <w:rStyle w:val="Enfasigrassetto"/>
+        </w:rPr>
+        <w:t>Regole gioco[MK6]</w:t>
+      </w:r>
+      <w:bookmarkEnd w:id="24"/>
+    </w:p>
+    <w:p>
+      <w:pPr>
+        <w:pStyle w:val="Sottotitolo"/>
+        <w:rPr>
+          <w:rStyle w:val="Enfasigrassetto"/>
+          <w:rFonts w:ascii="Comic Sans MS" w:hAnsi="Comic Sans MS" w:cs="Arial"/>
+          <w:b w:val="0"/>
+          <w:bCs w:val="0"/>
+          <w:color w:val="111111"/>
+          <w:sz w:val="32"/>
+          <w:szCs w:val="32"/>
+          <w:shd w:val="clear" w:color="auto" w:fill="FFFFFF"/>
+        </w:rPr>
+      </w:pPr>
+      <w:r>
+        <w:rPr>
+          <w:rFonts w:cs="Calibri"/>
+          <w:noProof/>
+          <w:sz w:val="24"/>
+          <w:szCs w:val="24"/>
+          <w:lang w:eastAsia="it-IT"/>
+        </w:rPr>
+        <w:drawing>
+          <wp:inline distT="0" distB="0" distL="0" distR="0" wp14:anchorId="24CE25D9" wp14:editId="138EB84C">
+            <wp:extent cx="1756664" cy="3571875"/>
+            <wp:effectExtent l="0" t="0" r="0" b="0"/>
+            <wp:docPr id="7" name="Immagine 7"/>
+            <wp:cNvGraphicFramePr>
+              <a:graphicFrameLocks xmlns:a="http://schemas.openxmlformats.org/drawingml/2006/main" noChangeAspect="1"/>
+            </wp:cNvGraphicFramePr>
+            <a:graphic xmlns:a="http://schemas.openxmlformats.org/drawingml/2006/main">
+              <a:graphicData uri="http://schemas.openxmlformats.org/drawingml/2006/picture">
+                <pic:pic xmlns:pic="http://schemas.openxmlformats.org/drawingml/2006/picture">
+                  <pic:nvPicPr>
+                    <pic:cNvPr id="10" name="Regole.png"/>
+                    <pic:cNvPicPr/>
+                  </pic:nvPicPr>
+                  <pic:blipFill>
+                    <a:blip r:embed="rId19" cstate="print">
+                      <a:extLst>
+                        <a:ext uri="{28A0092B-C50C-407E-A947-70E740481C1C}">
+                          <a14:useLocalDpi xmlns:a14="http://schemas.microsoft.com/office/drawing/2010/main" val="0"/>
+                        </a:ext>
+                      </a:extLst>
+                    </a:blip>
+                    <a:stretch>
+                      <a:fillRect/>
+                    </a:stretch>
+                  </pic:blipFill>
+                  <pic:spPr>
+                    <a:xfrm>
+                      <a:off x="0" y="0"/>
+                      <a:ext cx="1763941" cy="3586672"/>
+                    </a:xfrm>
+                    <a:prstGeom prst="rect">
+                      <a:avLst/>
+                    </a:prstGeom>
+                  </pic:spPr>
+                </pic:pic>
+              </a:graphicData>
+            </a:graphic>
+          </wp:inline>
+        </w:drawing>
+      </w:r>
+    </w:p>
+    <w:p>
+      <w:pPr>
+        <w:pStyle w:val="Titolo2"/>
+        <w:rPr>
+          <w:rStyle w:val="Enfasigrassetto"/>
+          <w:b w:val="0"/>
+          <w:bCs w:val="0"/>
+        </w:rPr>
+      </w:pPr>
+      <w:bookmarkStart w:id="25" w:name="_Toc56444243"/>
+      <w:r>
+        <w:rPr>
+          <w:rStyle w:val="Enfasigrassetto"/>
+        </w:rPr>
+        <w:lastRenderedPageBreak/>
+        <w:t>Risposta domanda[MK7]</w:t>
+      </w:r>
+      <w:bookmarkEnd w:id="25"/>
+    </w:p>
+    <w:p>
+      <w:pPr>
+        <w:pStyle w:val="Sottotitolo"/>
+        <w:rPr>
+          <w:rStyle w:val="Enfasigrassetto"/>
+          <w:rFonts w:ascii="Comic Sans MS" w:hAnsi="Comic Sans MS" w:cs="Arial"/>
+          <w:b w:val="0"/>
+          <w:bCs w:val="0"/>
+          <w:color w:val="111111"/>
+          <w:sz w:val="32"/>
+          <w:szCs w:val="32"/>
+          <w:shd w:val="clear" w:color="auto" w:fill="FFFFFF"/>
+        </w:rPr>
+      </w:pPr>
+      <w:r>
+        <w:rPr>
+          <w:rFonts w:cs="Calibri"/>
+          <w:noProof/>
+          <w:sz w:val="24"/>
+          <w:szCs w:val="24"/>
+          <w:lang w:eastAsia="it-IT"/>
+        </w:rPr>
+        <w:drawing>
+          <wp:inline distT="0" distB="0" distL="0" distR="0" wp14:anchorId="6540F381" wp14:editId="07CA890A">
+            <wp:extent cx="1800225" cy="3650311"/>
+            <wp:effectExtent l="0" t="0" r="0" b="7620"/>
+            <wp:docPr id="9" name="Immagine 9"/>
+            <wp:cNvGraphicFramePr>
+              <a:graphicFrameLocks xmlns:a="http://schemas.openxmlformats.org/drawingml/2006/main" noChangeAspect="1"/>
+            </wp:cNvGraphicFramePr>
+            <a:graphic xmlns:a="http://schemas.openxmlformats.org/drawingml/2006/main">
+              <a:graphicData uri="http://schemas.openxmlformats.org/drawingml/2006/picture">
+                <pic:pic xmlns:pic="http://schemas.openxmlformats.org/drawingml/2006/picture">
+                  <pic:nvPicPr>
+                    <pic:cNvPr id="11" name="ANSWER QUESTION (1).png"/>
+                    <pic:cNvPicPr/>
+                  </pic:nvPicPr>
+                  <pic:blipFill>
+                    <a:blip r:embed="rId20" cstate="print">
+                      <a:extLst>
+                        <a:ext uri="{28A0092B-C50C-407E-A947-70E740481C1C}">
+                          <a14:useLocalDpi xmlns:a14="http://schemas.microsoft.com/office/drawing/2010/main" val="0"/>
+                        </a:ext>
+                      </a:extLst>
+                    </a:blip>
+                    <a:stretch>
+                      <a:fillRect/>
+                    </a:stretch>
+                  </pic:blipFill>
+                  <pic:spPr>
+                    <a:xfrm>
+                      <a:off x="0" y="0"/>
+                      <a:ext cx="1809293" cy="3668699"/>
+                    </a:xfrm>
+                    <a:prstGeom prst="rect">
+                      <a:avLst/>
+                    </a:prstGeom>
+                  </pic:spPr>
+                </pic:pic>
+              </a:graphicData>
+            </a:graphic>
+          </wp:inline>
+        </w:drawing>
+      </w:r>
+    </w:p>
+    <w:p>
+      <w:pPr>
+        <w:pStyle w:val="Titolo2"/>
+        <w:rPr>
+          <w:rStyle w:val="Enfasigrassetto"/>
+          <w:b w:val="0"/>
+          <w:bCs w:val="0"/>
+        </w:rPr>
+      </w:pPr>
+      <w:bookmarkStart w:id="26" w:name="_Toc56444244"/>
+      <w:r>
+        <w:rPr>
+          <w:rStyle w:val="Enfasigrassetto"/>
+        </w:rPr>
+        <w:t>Scelta domanda[MK8]</w:t>
+      </w:r>
+      <w:bookmarkEnd w:id="26"/>
+    </w:p>
+    <w:p>
+      <w:pPr>
+        <w:pStyle w:val="Sottotitolo"/>
+        <w:rPr>
+          <w:rStyle w:val="Enfasigrassetto"/>
+          <w:rFonts w:ascii="Comic Sans MS" w:hAnsi="Comic Sans MS" w:cs="Arial"/>
+          <w:b w:val="0"/>
+          <w:bCs w:val="0"/>
+          <w:color w:val="111111"/>
+          <w:sz w:val="32"/>
+          <w:szCs w:val="32"/>
+          <w:shd w:val="clear" w:color="auto" w:fill="FFFFFF"/>
+        </w:rPr>
+      </w:pPr>
+      <w:r>
+        <w:rPr>
+          <w:rFonts w:cs="Calibri"/>
+          <w:noProof/>
+          <w:sz w:val="24"/>
+          <w:szCs w:val="24"/>
+          <w:lang w:eastAsia="it-IT"/>
+        </w:rPr>
+        <w:drawing>
+          <wp:inline distT="0" distB="0" distL="0" distR="0" wp14:anchorId="7FF7EAB1" wp14:editId="64F392FE">
+            <wp:extent cx="1678940" cy="3408945"/>
+            <wp:effectExtent l="0" t="0" r="0" b="1270"/>
+            <wp:docPr id="26" name="Immagine 26"/>
+            <wp:cNvGraphicFramePr>
+              <a:graphicFrameLocks xmlns:a="http://schemas.openxmlformats.org/drawingml/2006/main" noChangeAspect="1"/>
+            </wp:cNvGraphicFramePr>
+            <a:graphic xmlns:a="http://schemas.openxmlformats.org/drawingml/2006/main">
+              <a:graphicData uri="http://schemas.openxmlformats.org/drawingml/2006/picture">
+                <pic:pic xmlns:pic="http://schemas.openxmlformats.org/drawingml/2006/picture">
+                  <pic:nvPicPr>
+                    <pic:cNvPr id="12" name="choice question.png"/>
+                    <pic:cNvPicPr/>
+                  </pic:nvPicPr>
+                  <pic:blipFill>
+                    <a:blip r:embed="rId21" cstate="print">
+                      <a:extLst>
+                        <a:ext uri="{28A0092B-C50C-407E-A947-70E740481C1C}">
+                          <a14:useLocalDpi xmlns:a14="http://schemas.microsoft.com/office/drawing/2010/main" val="0"/>
+                        </a:ext>
+                      </a:extLst>
+                    </a:blip>
+                    <a:stretch>
+                      <a:fillRect/>
+                    </a:stretch>
+                  </pic:blipFill>
+                  <pic:spPr>
+                    <a:xfrm>
+                      <a:off x="0" y="0"/>
+                      <a:ext cx="1682756" cy="3416694"/>
+                    </a:xfrm>
+                    <a:prstGeom prst="rect">
+                      <a:avLst/>
+                    </a:prstGeom>
+                  </pic:spPr>
+                </pic:pic>
+              </a:graphicData>
+            </a:graphic>
+          </wp:inline>
+        </w:drawing>
+      </w:r>
+    </w:p>
+    <w:p>
+      <w:pPr>
+        <w:pStyle w:val="Titolo2"/>
+        <w:rPr>
+          <w:rStyle w:val="Enfasigrassetto"/>
+          <w:b w:val="0"/>
+          <w:bCs w:val="0"/>
+        </w:rPr>
+      </w:pPr>
+      <w:bookmarkStart w:id="27" w:name="_Toc56444245"/>
+      <w:r>
+        <w:rPr>
+          <w:rStyle w:val="Enfasigrassetto"/>
+        </w:rPr>
+        <w:lastRenderedPageBreak/>
+        <w:t>Creazione domanda[MK9]</w:t>
+      </w:r>
+      <w:bookmarkEnd w:id="27"/>
+    </w:p>
+    <w:p>
+      <w:pPr>
+        <w:pStyle w:val="Sottotitolo"/>
+        <w:rPr>
+          <w:rStyle w:val="Enfasigrassetto"/>
+          <w:rFonts w:ascii="Comic Sans MS" w:hAnsi="Comic Sans MS" w:cs="Arial"/>
+          <w:b w:val="0"/>
+          <w:bCs w:val="0"/>
+          <w:color w:val="111111"/>
+          <w:sz w:val="32"/>
+          <w:szCs w:val="32"/>
+          <w:shd w:val="clear" w:color="auto" w:fill="FFFFFF"/>
+        </w:rPr>
+      </w:pPr>
+      <w:r>
+        <w:rPr>
+          <w:rFonts w:cs="Calibri"/>
+          <w:noProof/>
+          <w:sz w:val="24"/>
+          <w:szCs w:val="24"/>
+          <w:lang w:eastAsia="it-IT"/>
+        </w:rPr>
+        <w:drawing>
+          <wp:inline distT="0" distB="0" distL="0" distR="0" wp14:anchorId="6F5AFC80" wp14:editId="1095BFBA">
+            <wp:extent cx="1679458" cy="3409950"/>
+            <wp:effectExtent l="0" t="0" r="0" b="0"/>
+            <wp:docPr id="31" name="Immagine 31"/>
+            <wp:cNvGraphicFramePr>
+              <a:graphicFrameLocks xmlns:a="http://schemas.openxmlformats.org/drawingml/2006/main" noChangeAspect="1"/>
+            </wp:cNvGraphicFramePr>
+            <a:graphic xmlns:a="http://schemas.openxmlformats.org/drawingml/2006/main">
+              <a:graphicData uri="http://schemas.openxmlformats.org/drawingml/2006/picture">
+                <pic:pic xmlns:pic="http://schemas.openxmlformats.org/drawingml/2006/picture">
+                  <pic:nvPicPr>
+                    <pic:cNvPr id="16" name="creating question.png"/>
+                    <pic:cNvPicPr/>
+                  </pic:nvPicPr>
+                  <pic:blipFill>
+                    <a:blip r:embed="rId22" cstate="print">
+                      <a:extLst>
+                        <a:ext uri="{28A0092B-C50C-407E-A947-70E740481C1C}">
+                          <a14:useLocalDpi xmlns:a14="http://schemas.microsoft.com/office/drawing/2010/main" val="0"/>
+                        </a:ext>
+                      </a:extLst>
+                    </a:blip>
+                    <a:stretch>
+                      <a:fillRect/>
+                    </a:stretch>
+                  </pic:blipFill>
+                  <pic:spPr>
+                    <a:xfrm>
+                      <a:off x="0" y="0"/>
+                      <a:ext cx="1679458" cy="3409950"/>
+                    </a:xfrm>
+                    <a:prstGeom prst="rect">
+                      <a:avLst/>
+                    </a:prstGeom>
+                  </pic:spPr>
+                </pic:pic>
+              </a:graphicData>
+            </a:graphic>
+          </wp:inline>
+        </w:drawing>
+      </w:r>
+    </w:p>
+    <w:p>
+      <w:pPr>
+        <w:pStyle w:val="Titolo2"/>
+        <w:rPr>
+          <w:rStyle w:val="Enfasigrassetto"/>
+          <w:b w:val="0"/>
+          <w:bCs w:val="0"/>
+        </w:rPr>
+      </w:pPr>
+      <w:bookmarkStart w:id="28" w:name="_Toc56444246"/>
+      <w:r>
+        <w:rPr>
+          <w:rStyle w:val="Enfasigrassetto"/>
+        </w:rPr>
+        <w:t>Schermata principale[MK10]</w:t>
+      </w:r>
+      <w:bookmarkEnd w:id="28"/>
+    </w:p>
+    <w:p>
+      <w:pPr>
+        <w:pStyle w:val="Sottotitolo"/>
+        <w:rPr>
+          <w:rStyle w:val="Enfasigrassetto"/>
+          <w:rFonts w:ascii="Comic Sans MS" w:hAnsi="Comic Sans MS" w:cs="Arial"/>
+          <w:b w:val="0"/>
+          <w:bCs w:val="0"/>
+          <w:color w:val="111111"/>
+          <w:sz w:val="32"/>
+          <w:szCs w:val="32"/>
+          <w:shd w:val="clear" w:color="auto" w:fill="FFFFFF"/>
+        </w:rPr>
+      </w:pPr>
+      <w:r>
+        <w:rPr>
+          <w:rFonts w:cs="Calibri"/>
+          <w:noProof/>
+          <w:sz w:val="24"/>
+          <w:szCs w:val="24"/>
+          <w:lang w:eastAsia="it-IT"/>
+        </w:rPr>
+        <w:drawing>
+          <wp:inline distT="0" distB="0" distL="0" distR="0" wp14:anchorId="5BE8F48C" wp14:editId="12FA7E9F">
+            <wp:extent cx="1732540" cy="3521123"/>
+            <wp:effectExtent l="0" t="0" r="1270" b="3175"/>
+            <wp:docPr id="32" name="Immagine 32"/>
+            <wp:cNvGraphicFramePr>
+              <a:graphicFrameLocks xmlns:a="http://schemas.openxmlformats.org/drawingml/2006/main" noChangeAspect="1"/>
+            </wp:cNvGraphicFramePr>
+            <a:graphic xmlns:a="http://schemas.openxmlformats.org/drawingml/2006/main">
+              <a:graphicData uri="http://schemas.openxmlformats.org/drawingml/2006/picture">
+                <pic:pic xmlns:pic="http://schemas.openxmlformats.org/drawingml/2006/picture">
+                  <pic:nvPicPr>
+                    <pic:cNvPr id="17" name="E-PRINCIPALPAGE-TUTORIAL.png"/>
+                    <pic:cNvPicPr/>
+                  </pic:nvPicPr>
+                  <pic:blipFill>
+                    <a:blip r:embed="rId23" cstate="print">
+                      <a:extLst>
+                        <a:ext uri="{28A0092B-C50C-407E-A947-70E740481C1C}">
+                          <a14:useLocalDpi xmlns:a14="http://schemas.microsoft.com/office/drawing/2010/main" val="0"/>
+                        </a:ext>
+                      </a:extLst>
+                    </a:blip>
+                    <a:stretch>
+                      <a:fillRect/>
+                    </a:stretch>
+                  </pic:blipFill>
+                  <pic:spPr>
+                    <a:xfrm>
+                      <a:off x="0" y="0"/>
+                      <a:ext cx="1752348" cy="3561380"/>
+                    </a:xfrm>
+                    <a:prstGeom prst="rect">
+                      <a:avLst/>
+                    </a:prstGeom>
+                  </pic:spPr>
+                </pic:pic>
+              </a:graphicData>
+            </a:graphic>
+          </wp:inline>
+        </w:drawing>
+      </w:r>
+    </w:p>
+    <w:p>
+      <w:pPr>
+        <w:pStyle w:val="Titolo2"/>
+        <w:rPr>
+          <w:rStyle w:val="Enfasigrassetto"/>
+          <w:b w:val="0"/>
+          <w:bCs w:val="0"/>
+        </w:rPr>
+      </w:pPr>
+      <w:bookmarkStart w:id="29" w:name="_Toc56444247"/>
+      <w:r>
+        <w:rPr>
+          <w:rStyle w:val="Enfasigrassetto"/>
+        </w:rPr>
+        <w:lastRenderedPageBreak/>
+        <w:t>Schermata KNOWLEDGE[MK11]</w:t>
+      </w:r>
+      <w:bookmarkEnd w:id="29"/>
+    </w:p>
+    <w:p>
+      <w:pPr>
+        <w:pStyle w:val="Sottotitolo"/>
+        <w:rPr>
+          <w:rStyle w:val="Enfasigrassetto"/>
+          <w:rFonts w:ascii="Comic Sans MS" w:hAnsi="Comic Sans MS" w:cs="Arial"/>
+          <w:b w:val="0"/>
+          <w:bCs w:val="0"/>
+          <w:color w:val="111111"/>
+          <w:sz w:val="32"/>
+          <w:szCs w:val="32"/>
+          <w:shd w:val="clear" w:color="auto" w:fill="FFFFFF"/>
+        </w:rPr>
+      </w:pPr>
+      <w:r>
+        <w:rPr>
+          <w:rFonts w:cs="Calibri"/>
+          <w:noProof/>
+          <w:sz w:val="24"/>
+          <w:szCs w:val="24"/>
+          <w:lang w:eastAsia="it-IT"/>
+        </w:rPr>
+        <w:drawing>
+          <wp:inline distT="0" distB="0" distL="0" distR="0" wp14:anchorId="2ED8527C" wp14:editId="3BE125C8">
+            <wp:extent cx="1727977" cy="3493826"/>
+            <wp:effectExtent l="0" t="0" r="5715" b="0"/>
+            <wp:docPr id="33" name="Immagine 33"/>
+            <wp:cNvGraphicFramePr>
+              <a:graphicFrameLocks xmlns:a="http://schemas.openxmlformats.org/drawingml/2006/main" noChangeAspect="1"/>
+            </wp:cNvGraphicFramePr>
+            <a:graphic xmlns:a="http://schemas.openxmlformats.org/drawingml/2006/main">
+              <a:graphicData uri="http://schemas.openxmlformats.org/drawingml/2006/picture">
+                <pic:pic xmlns:pic="http://schemas.openxmlformats.org/drawingml/2006/picture">
+                  <pic:nvPicPr>
+                    <pic:cNvPr id="17" name="E-PRINCIPALPAGE-TUTORIAL.png"/>
+                    <pic:cNvPicPr/>
+                  </pic:nvPicPr>
+                  <pic:blipFill>
+                    <a:blip r:embed="rId24" cstate="print">
+                      <a:extLst>
+                        <a:ext uri="{28A0092B-C50C-407E-A947-70E740481C1C}">
+                          <a14:useLocalDpi xmlns:a14="http://schemas.microsoft.com/office/drawing/2010/main" val="0"/>
+                        </a:ext>
+                      </a:extLst>
+                    </a:blip>
+                    <a:stretch>
+                      <a:fillRect/>
+                    </a:stretch>
+                  </pic:blipFill>
+                  <pic:spPr>
+                    <a:xfrm>
+                      <a:off x="0" y="0"/>
+                      <a:ext cx="1745691" cy="3529643"/>
+                    </a:xfrm>
+                    <a:prstGeom prst="rect">
+                      <a:avLst/>
+                    </a:prstGeom>
+                  </pic:spPr>
+                </pic:pic>
+              </a:graphicData>
+            </a:graphic>
+          </wp:inline>
+        </w:drawing>
+      </w:r>
+    </w:p>
+    <w:p>
+      <w:pPr>
+        <w:pStyle w:val="Titolo2"/>
+        <w:rPr>
+          <w:rStyle w:val="Enfasigrassetto"/>
+          <w:b w:val="0"/>
+          <w:bCs w:val="0"/>
+        </w:rPr>
+      </w:pPr>
+      <w:bookmarkStart w:id="30" w:name="_Toc56444248"/>
+      <w:r>
+        <w:rPr>
+          <w:rStyle w:val="Enfasigrassetto"/>
+        </w:rPr>
+        <w:t>Scelta modalità[MK12]</w:t>
+      </w:r>
+      <w:bookmarkEnd w:id="30"/>
+    </w:p>
+    <w:p>
+      <w:pPr>
+        <w:pStyle w:val="Sottotitolo"/>
+        <w:rPr>
+          <w:rStyle w:val="Enfasigrassetto"/>
+          <w:rFonts w:ascii="Comic Sans MS" w:hAnsi="Comic Sans MS" w:cs="Arial"/>
+          <w:b w:val="0"/>
+          <w:bCs w:val="0"/>
+          <w:color w:val="111111"/>
+          <w:sz w:val="32"/>
+          <w:szCs w:val="32"/>
+          <w:shd w:val="clear" w:color="auto" w:fill="FFFFFF"/>
+        </w:rPr>
+      </w:pPr>
+      <w:r>
+        <w:rPr>
+          <w:rFonts w:cs="Calibri"/>
+          <w:noProof/>
+          <w:sz w:val="24"/>
+          <w:szCs w:val="24"/>
+          <w:lang w:eastAsia="it-IT"/>
+        </w:rPr>
+        <w:drawing>
+          <wp:inline distT="0" distB="0" distL="0" distR="0" wp14:anchorId="47732F1D" wp14:editId="28E353FD">
+            <wp:extent cx="1657440" cy="3369976"/>
+            <wp:effectExtent l="0" t="0" r="0" b="1905"/>
+            <wp:docPr id="34" name="Immagine 34"/>
+            <wp:cNvGraphicFramePr>
+              <a:graphicFrameLocks xmlns:a="http://schemas.openxmlformats.org/drawingml/2006/main" noChangeAspect="1"/>
+            </wp:cNvGraphicFramePr>
+            <a:graphic xmlns:a="http://schemas.openxmlformats.org/drawingml/2006/main">
+              <a:graphicData uri="http://schemas.openxmlformats.org/drawingml/2006/picture">
+                <pic:pic xmlns:pic="http://schemas.openxmlformats.org/drawingml/2006/picture">
+                  <pic:nvPicPr>
+                    <pic:cNvPr id="3" name="E-PRINCIPALPAGE.png"/>
+                    <pic:cNvPicPr/>
+                  </pic:nvPicPr>
+                  <pic:blipFill>
+                    <a:blip r:embed="rId25" cstate="print">
+                      <a:extLst>
+                        <a:ext uri="{28A0092B-C50C-407E-A947-70E740481C1C}">
+                          <a14:useLocalDpi xmlns:a14="http://schemas.microsoft.com/office/drawing/2010/main" val="0"/>
+                        </a:ext>
+                      </a:extLst>
+                    </a:blip>
+                    <a:stretch>
+                      <a:fillRect/>
+                    </a:stretch>
+                  </pic:blipFill>
+                  <pic:spPr>
+                    <a:xfrm>
+                      <a:off x="0" y="0"/>
+                      <a:ext cx="1657440" cy="3369976"/>
+                    </a:xfrm>
+                    <a:prstGeom prst="rect">
+                      <a:avLst/>
+                    </a:prstGeom>
+                  </pic:spPr>
+                </pic:pic>
+              </a:graphicData>
+            </a:graphic>
+          </wp:inline>
+        </w:drawing>
+      </w:r>
+    </w:p>
+    <w:p>
+      <w:pPr>
+        <w:pStyle w:val="Titolo2"/>
+        <w:rPr>
+          <w:rStyle w:val="Enfasigrassetto"/>
+          <w:b w:val="0"/>
+          <w:bCs w:val="0"/>
+        </w:rPr>
+      </w:pPr>
+      <w:bookmarkStart w:id="31" w:name="_Toc56444249"/>
+      <w:r>
+        <w:rPr>
+          <w:rStyle w:val="Enfasigrassetto"/>
+        </w:rPr>
+        <w:lastRenderedPageBreak/>
+        <w:t>Caricamento[MK13]</w:t>
+      </w:r>
+      <w:bookmarkEnd w:id="31"/>
+    </w:p>
+    <w:p>
+      <w:pPr>
+        <w:pStyle w:val="Sottotitolo"/>
+        <w:rPr>
+          <w:rStyle w:val="Enfasigrassetto"/>
+          <w:rFonts w:ascii="Comic Sans MS" w:hAnsi="Comic Sans MS" w:cs="Arial"/>
+          <w:b w:val="0"/>
+          <w:bCs w:val="0"/>
+          <w:color w:val="111111"/>
+          <w:sz w:val="32"/>
+          <w:szCs w:val="32"/>
+          <w:shd w:val="clear" w:color="auto" w:fill="FFFFFF"/>
+        </w:rPr>
+      </w:pPr>
+      <w:r>
+        <w:rPr>
+          <w:rFonts w:cs="Calibri"/>
+          <w:noProof/>
+          <w:sz w:val="24"/>
+          <w:szCs w:val="24"/>
+          <w:lang w:eastAsia="it-IT"/>
+        </w:rPr>
+        <w:drawing>
+          <wp:inline distT="0" distB="0" distL="0" distR="0" wp14:anchorId="3419CC54" wp14:editId="5CC08DED">
+            <wp:extent cx="1662351" cy="3369310"/>
+            <wp:effectExtent l="0" t="0" r="0" b="2540"/>
+            <wp:docPr id="35" name="Immagine 35"/>
+            <wp:cNvGraphicFramePr>
+              <a:graphicFrameLocks xmlns:a="http://schemas.openxmlformats.org/drawingml/2006/main" noChangeAspect="1"/>
+            </wp:cNvGraphicFramePr>
+            <a:graphic xmlns:a="http://schemas.openxmlformats.org/drawingml/2006/main">
+              <a:graphicData uri="http://schemas.openxmlformats.org/drawingml/2006/picture">
+                <pic:pic xmlns:pic="http://schemas.openxmlformats.org/drawingml/2006/picture">
+                  <pic:nvPicPr>
+                    <pic:cNvPr id="3" name="E-PRINCIPALPAGE.png"/>
+                    <pic:cNvPicPr/>
+                  </pic:nvPicPr>
+                  <pic:blipFill>
+                    <a:blip r:embed="rId26" cstate="print">
+                      <a:extLst>
+                        <a:ext uri="{28A0092B-C50C-407E-A947-70E740481C1C}">
+                          <a14:useLocalDpi xmlns:a14="http://schemas.microsoft.com/office/drawing/2010/main" val="0"/>
+                        </a:ext>
+                      </a:extLst>
+                    </a:blip>
+                    <a:stretch>
+                      <a:fillRect/>
+                    </a:stretch>
+                  </pic:blipFill>
+                  <pic:spPr>
+                    <a:xfrm>
+                      <a:off x="0" y="0"/>
+                      <a:ext cx="1664154" cy="3372964"/>
+                    </a:xfrm>
+                    <a:prstGeom prst="rect">
+                      <a:avLst/>
+                    </a:prstGeom>
+                  </pic:spPr>
+                </pic:pic>
+              </a:graphicData>
+            </a:graphic>
+          </wp:inline>
+        </w:drawing>
+      </w:r>
+    </w:p>
+    <w:p>
+      <w:pPr>
+        <w:pStyle w:val="Titolo2"/>
+        <w:rPr>
+          <w:rStyle w:val="Enfasigrassetto"/>
+          <w:b w:val="0"/>
+          <w:bCs w:val="0"/>
+        </w:rPr>
+      </w:pPr>
+      <w:bookmarkStart w:id="32" w:name="_Toc56444250"/>
+      <w:r>
+        <w:rPr>
+          <w:rStyle w:val="Enfasigrassetto"/>
+        </w:rPr>
+        <w:t>Caricamento completato[MK14]</w:t>
+      </w:r>
+      <w:bookmarkEnd w:id="32"/>
+    </w:p>
+    <w:p>
+      <w:pPr>
+        <w:pStyle w:val="Sottotitolo"/>
+        <w:rPr>
+          <w:rStyle w:val="Enfasigrassetto"/>
+          <w:rFonts w:ascii="Comic Sans MS" w:hAnsi="Comic Sans MS" w:cs="Arial"/>
+          <w:b w:val="0"/>
+          <w:bCs w:val="0"/>
+          <w:color w:val="111111"/>
+          <w:sz w:val="32"/>
+          <w:szCs w:val="32"/>
+          <w:shd w:val="clear" w:color="auto" w:fill="FFFFFF"/>
+        </w:rPr>
+      </w:pPr>
+      <w:r>
+        <w:rPr>
+          <w:rFonts w:cs="Calibri"/>
+          <w:noProof/>
+          <w:sz w:val="24"/>
+          <w:szCs w:val="24"/>
+          <w:lang w:eastAsia="it-IT"/>
+        </w:rPr>
+        <w:drawing>
+          <wp:inline distT="0" distB="0" distL="0" distR="0" wp14:anchorId="6211AE03" wp14:editId="5B4D9F07">
+            <wp:extent cx="1663700" cy="3362480"/>
+            <wp:effectExtent l="0" t="0" r="0" b="9525"/>
+            <wp:docPr id="36" name="Immagine 36"/>
+            <wp:cNvGraphicFramePr>
+              <a:graphicFrameLocks xmlns:a="http://schemas.openxmlformats.org/drawingml/2006/main" noChangeAspect="1"/>
+            </wp:cNvGraphicFramePr>
+            <a:graphic xmlns:a="http://schemas.openxmlformats.org/drawingml/2006/main">
+              <a:graphicData uri="http://schemas.openxmlformats.org/drawingml/2006/picture">
+                <pic:pic xmlns:pic="http://schemas.openxmlformats.org/drawingml/2006/picture">
+                  <pic:nvPicPr>
+                    <pic:cNvPr id="3" name="E-PRINCIPALPAGE.png"/>
+                    <pic:cNvPicPr/>
+                  </pic:nvPicPr>
+                  <pic:blipFill>
+                    <a:blip r:embed="rId27" cstate="print">
+                      <a:extLst>
+                        <a:ext uri="{28A0092B-C50C-407E-A947-70E740481C1C}">
+                          <a14:useLocalDpi xmlns:a14="http://schemas.microsoft.com/office/drawing/2010/main" val="0"/>
+                        </a:ext>
+                      </a:extLst>
+                    </a:blip>
+                    <a:stretch>
+                      <a:fillRect/>
+                    </a:stretch>
+                  </pic:blipFill>
+                  <pic:spPr>
+                    <a:xfrm>
+                      <a:off x="0" y="0"/>
+                      <a:ext cx="1664613" cy="3364326"/>
+                    </a:xfrm>
+                    <a:prstGeom prst="rect">
+                      <a:avLst/>
+                    </a:prstGeom>
+                  </pic:spPr>
+                </pic:pic>
+              </a:graphicData>
+            </a:graphic>
+          </wp:inline>
+        </w:drawing>
+      </w:r>
+    </w:p>
+    <w:p>
+      <w:pPr>
+        <w:pStyle w:val="Titolo2"/>
+        <w:rPr>
+          <w:rStyle w:val="Enfasigrassetto"/>
+          <w:b w:val="0"/>
+          <w:bCs w:val="0"/>
+        </w:rPr>
+      </w:pPr>
+      <w:bookmarkStart w:id="33" w:name="_Toc56444251"/>
+      <w:r>
+        <w:rPr>
+          <w:rStyle w:val="Enfasigrassetto"/>
+        </w:rPr>
+        <w:lastRenderedPageBreak/>
+        <w:t>Caricamento fallito[MK15]</w:t>
+      </w:r>
+      <w:bookmarkEnd w:id="33"/>
+    </w:p>
+    <w:p>
+      <w:pPr>
+        <w:pStyle w:val="Sottotitolo"/>
+        <w:rPr>
+          <w:rStyle w:val="Enfasigrassetto"/>
+          <w:rFonts w:ascii="Comic Sans MS" w:hAnsi="Comic Sans MS" w:cs="Arial"/>
+          <w:b w:val="0"/>
+          <w:bCs w:val="0"/>
+          <w:color w:val="111111"/>
+          <w:sz w:val="32"/>
+          <w:szCs w:val="32"/>
+          <w:shd w:val="clear" w:color="auto" w:fill="FFFFFF"/>
+        </w:rPr>
+      </w:pPr>
+      <w:r>
+        <w:rPr>
+          <w:rFonts w:cs="Calibri"/>
+          <w:noProof/>
+          <w:sz w:val="24"/>
+          <w:szCs w:val="24"/>
+          <w:lang w:eastAsia="it-IT"/>
+        </w:rPr>
+        <w:drawing>
+          <wp:inline distT="0" distB="0" distL="0" distR="0" wp14:anchorId="4BDAA5A3" wp14:editId="1E112CBE">
+            <wp:extent cx="1663700" cy="3324241"/>
+            <wp:effectExtent l="0" t="0" r="0" b="9525"/>
+            <wp:docPr id="37" name="Immagine 37"/>
+            <wp:cNvGraphicFramePr>
+              <a:graphicFrameLocks xmlns:a="http://schemas.openxmlformats.org/drawingml/2006/main" noChangeAspect="1"/>
+            </wp:cNvGraphicFramePr>
+            <a:graphic xmlns:a="http://schemas.openxmlformats.org/drawingml/2006/main">
+              <a:graphicData uri="http://schemas.openxmlformats.org/drawingml/2006/picture">
+                <pic:pic xmlns:pic="http://schemas.openxmlformats.org/drawingml/2006/picture">
+                  <pic:nvPicPr>
+                    <pic:cNvPr id="21" name="caricamentoFALLITO.png"/>
+                    <pic:cNvPicPr/>
+                  </pic:nvPicPr>
+                  <pic:blipFill>
+                    <a:blip r:embed="rId28" cstate="print">
+                      <a:extLst>
+                        <a:ext uri="{28A0092B-C50C-407E-A947-70E740481C1C}">
+                          <a14:useLocalDpi xmlns:a14="http://schemas.microsoft.com/office/drawing/2010/main" val="0"/>
+                        </a:ext>
+                      </a:extLst>
+                    </a:blip>
+                    <a:stretch>
+                      <a:fillRect/>
+                    </a:stretch>
+                  </pic:blipFill>
+                  <pic:spPr>
+                    <a:xfrm>
+                      <a:off x="0" y="0"/>
+                      <a:ext cx="1669685" cy="3336200"/>
+                    </a:xfrm>
+                    <a:prstGeom prst="rect">
+                      <a:avLst/>
+                    </a:prstGeom>
+                  </pic:spPr>
+                </pic:pic>
+              </a:graphicData>
+            </a:graphic>
+          </wp:inline>
+        </w:drawing>
+      </w:r>
+    </w:p>
+    <w:p>
+      <w:pPr>
+        <w:pStyle w:val="Titolo2"/>
+        <w:rPr>
+          <w:rStyle w:val="Enfasigrassetto"/>
+          <w:b w:val="0"/>
+          <w:bCs w:val="0"/>
+        </w:rPr>
+      </w:pPr>
+      <w:bookmarkStart w:id="34" w:name="_Toc56444252"/>
+      <w:r>
+        <w:rPr>
+          <w:rStyle w:val="Enfasigrassetto"/>
+        </w:rPr>
+        <w:t>Esempio domanda[MK16]</w:t>
+      </w:r>
+      <w:bookmarkEnd w:id="34"/>
+    </w:p>
+    <w:p>
+      <w:pPr>
+        <w:pStyle w:val="Sottotitolo"/>
+        <w:rPr>
+          <w:rStyle w:val="Enfasigrassetto"/>
+          <w:rFonts w:ascii="Comic Sans MS" w:hAnsi="Comic Sans MS" w:cs="Arial"/>
+          <w:b w:val="0"/>
+          <w:bCs w:val="0"/>
+          <w:color w:val="111111"/>
+          <w:sz w:val="32"/>
+          <w:szCs w:val="32"/>
+          <w:shd w:val="clear" w:color="auto" w:fill="FFFFFF"/>
+        </w:rPr>
+      </w:pPr>
+      <w:r>
+        <w:rPr>
+          <w:rFonts w:cs="Calibri"/>
+          <w:noProof/>
+          <w:sz w:val="24"/>
+          <w:szCs w:val="24"/>
+          <w:lang w:eastAsia="it-IT"/>
+        </w:rPr>
+        <w:drawing>
+          <wp:inline distT="0" distB="0" distL="0" distR="0" wp14:anchorId="13EE364A" wp14:editId="34A57060">
+            <wp:extent cx="1665605" cy="3377343"/>
+            <wp:effectExtent l="0" t="0" r="0" b="0"/>
+            <wp:docPr id="38" name="Immagine 38"/>
+            <wp:cNvGraphicFramePr>
+              <a:graphicFrameLocks xmlns:a="http://schemas.openxmlformats.org/drawingml/2006/main" noChangeAspect="1"/>
+            </wp:cNvGraphicFramePr>
+            <a:graphic xmlns:a="http://schemas.openxmlformats.org/drawingml/2006/main">
+              <a:graphicData uri="http://schemas.openxmlformats.org/drawingml/2006/picture">
+                <pic:pic xmlns:pic="http://schemas.openxmlformats.org/drawingml/2006/picture">
+                  <pic:nvPicPr>
+                    <pic:cNvPr id="22" name="ANSWER QUESTION (1).png"/>
+                    <pic:cNvPicPr/>
+                  </pic:nvPicPr>
+                  <pic:blipFill>
+                    <a:blip r:embed="rId29" cstate="print">
+                      <a:extLst>
+                        <a:ext uri="{28A0092B-C50C-407E-A947-70E740481C1C}">
+                          <a14:useLocalDpi xmlns:a14="http://schemas.microsoft.com/office/drawing/2010/main" val="0"/>
+                        </a:ext>
+                      </a:extLst>
+                    </a:blip>
+                    <a:stretch>
+                      <a:fillRect/>
+                    </a:stretch>
+                  </pic:blipFill>
+                  <pic:spPr>
+                    <a:xfrm>
+                      <a:off x="0" y="0"/>
+                      <a:ext cx="1675776" cy="3397967"/>
+                    </a:xfrm>
+                    <a:prstGeom prst="rect">
+                      <a:avLst/>
+                    </a:prstGeom>
+                  </pic:spPr>
+                </pic:pic>
+              </a:graphicData>
+            </a:graphic>
+          </wp:inline>
+        </w:drawing>
+      </w:r>
+    </w:p>
+    <w:p>
+      <w:pPr>
+        <w:pStyle w:val="Titolo2"/>
+        <w:rPr>
+          <w:rStyle w:val="Enfasigrassetto"/>
+          <w:b w:val="0"/>
+          <w:bCs w:val="0"/>
+        </w:rPr>
+      </w:pPr>
+      <w:bookmarkStart w:id="35" w:name="_Toc56444253"/>
+      <w:r>
+        <w:rPr>
+          <w:rStyle w:val="Enfasigrassetto"/>
+        </w:rPr>
+        <w:lastRenderedPageBreak/>
+        <w:t>Esempio domanda[MK17]</w:t>
+      </w:r>
+      <w:bookmarkEnd w:id="35"/>
+    </w:p>
+    <w:p>
+      <w:pPr>
+        <w:pStyle w:val="Sottotitolo"/>
+        <w:rPr>
+          <w:rStyle w:val="Enfasigrassetto"/>
+          <w:rFonts w:ascii="Comic Sans MS" w:hAnsi="Comic Sans MS" w:cs="Arial"/>
+          <w:b w:val="0"/>
+          <w:bCs w:val="0"/>
+          <w:color w:val="111111"/>
+          <w:sz w:val="32"/>
+          <w:szCs w:val="32"/>
+          <w:shd w:val="clear" w:color="auto" w:fill="FFFFFF"/>
+        </w:rPr>
+      </w:pPr>
+      <w:r>
+        <w:rPr>
+          <w:rFonts w:cs="Calibri"/>
+          <w:noProof/>
+          <w:sz w:val="24"/>
+          <w:szCs w:val="24"/>
+          <w:lang w:eastAsia="it-IT"/>
+        </w:rPr>
+        <w:drawing>
+          <wp:inline distT="0" distB="0" distL="0" distR="0" wp14:anchorId="49D4F541" wp14:editId="09D1AB6A">
+            <wp:extent cx="1665816" cy="3357350"/>
+            <wp:effectExtent l="0" t="0" r="0" b="0"/>
+            <wp:docPr id="22" name="Immagine 22"/>
+            <wp:cNvGraphicFramePr>
+              <a:graphicFrameLocks xmlns:a="http://schemas.openxmlformats.org/drawingml/2006/main" noChangeAspect="1"/>
+            </wp:cNvGraphicFramePr>
+            <a:graphic xmlns:a="http://schemas.openxmlformats.org/drawingml/2006/main">
+              <a:graphicData uri="http://schemas.openxmlformats.org/drawingml/2006/picture">
+                <pic:pic xmlns:pic="http://schemas.openxmlformats.org/drawingml/2006/picture">
+                  <pic:nvPicPr>
+                    <pic:cNvPr id="22" name="ANSWER QUESTION (1).png"/>
+                    <pic:cNvPicPr/>
+                  </pic:nvPicPr>
+                  <pic:blipFill>
+                    <a:blip r:embed="rId30" cstate="print">
+                      <a:extLst>
+                        <a:ext uri="{28A0092B-C50C-407E-A947-70E740481C1C}">
+                          <a14:useLocalDpi xmlns:a14="http://schemas.microsoft.com/office/drawing/2010/main" val="0"/>
+                        </a:ext>
+                      </a:extLst>
+                    </a:blip>
+                    <a:stretch>
+                      <a:fillRect/>
+                    </a:stretch>
+                  </pic:blipFill>
+                  <pic:spPr>
+                    <a:xfrm>
+                      <a:off x="0" y="0"/>
+                      <a:ext cx="1681965" cy="3389897"/>
+                    </a:xfrm>
+                    <a:prstGeom prst="rect">
+                      <a:avLst/>
+                    </a:prstGeom>
+                  </pic:spPr>
+                </pic:pic>
+              </a:graphicData>
+            </a:graphic>
+          </wp:inline>
+        </w:drawing>
+      </w:r>
+    </w:p>
+    <w:p>
+      <w:pPr>
+        <w:pStyle w:val="Titolo2"/>
+        <w:rPr>
+          <w:rStyle w:val="Enfasigrassetto"/>
+          <w:b w:val="0"/>
+          <w:bCs w:val="0"/>
+        </w:rPr>
+      </w:pPr>
+      <w:bookmarkStart w:id="36" w:name="_Toc56444254"/>
+      <w:r>
+        <w:rPr>
+          <w:rStyle w:val="Enfasigrassetto"/>
+        </w:rPr>
+        <w:t>Attesa fine partita[MK18]</w:t>
+      </w:r>
+      <w:bookmarkEnd w:id="36"/>
+    </w:p>
+    <w:p>
+      <w:pPr>
+        <w:pStyle w:val="Sottotitolo"/>
+        <w:rPr>
+          <w:rStyle w:val="Enfasigrassetto"/>
+          <w:rFonts w:ascii="Comic Sans MS" w:hAnsi="Comic Sans MS" w:cs="Arial"/>
+          <w:b w:val="0"/>
+          <w:bCs w:val="0"/>
+          <w:color w:val="111111"/>
+          <w:sz w:val="32"/>
+          <w:szCs w:val="32"/>
+          <w:shd w:val="clear" w:color="auto" w:fill="FFFFFF"/>
+        </w:rPr>
+      </w:pPr>
+      <w:r>
+        <w:rPr>
+          <w:rFonts w:cs="Calibri"/>
+          <w:noProof/>
+          <w:sz w:val="24"/>
+          <w:szCs w:val="24"/>
+          <w:lang w:eastAsia="it-IT"/>
+        </w:rPr>
+        <w:drawing>
+          <wp:inline distT="0" distB="0" distL="0" distR="0" wp14:anchorId="4BA9AB18" wp14:editId="47158A4A">
+            <wp:extent cx="1721264" cy="3439236"/>
+            <wp:effectExtent l="0" t="0" r="0" b="0"/>
+            <wp:docPr id="39" name="Immagine 39"/>
+            <wp:cNvGraphicFramePr>
+              <a:graphicFrameLocks xmlns:a="http://schemas.openxmlformats.org/drawingml/2006/main" noChangeAspect="1"/>
+            </wp:cNvGraphicFramePr>
+            <a:graphic xmlns:a="http://schemas.openxmlformats.org/drawingml/2006/main">
+              <a:graphicData uri="http://schemas.openxmlformats.org/drawingml/2006/picture">
+                <pic:pic xmlns:pic="http://schemas.openxmlformats.org/drawingml/2006/picture">
+                  <pic:nvPicPr>
+                    <pic:cNvPr id="24" name="ATTESAFINEPARTITA.png"/>
+                    <pic:cNvPicPr/>
+                  </pic:nvPicPr>
+                  <pic:blipFill>
+                    <a:blip r:embed="rId31" cstate="print">
+                      <a:extLst>
+                        <a:ext uri="{28A0092B-C50C-407E-A947-70E740481C1C}">
+                          <a14:useLocalDpi xmlns:a14="http://schemas.microsoft.com/office/drawing/2010/main" val="0"/>
+                        </a:ext>
+                      </a:extLst>
+                    </a:blip>
+                    <a:stretch>
+                      <a:fillRect/>
+                    </a:stretch>
+                  </pic:blipFill>
+                  <pic:spPr>
+                    <a:xfrm>
+                      <a:off x="0" y="0"/>
+                      <a:ext cx="1731110" cy="3458910"/>
+                    </a:xfrm>
+                    <a:prstGeom prst="rect">
+                      <a:avLst/>
+                    </a:prstGeom>
+                  </pic:spPr>
+                </pic:pic>
+              </a:graphicData>
+            </a:graphic>
+          </wp:inline>
+        </w:drawing>
+      </w:r>
+    </w:p>
+    <w:p>
+      <w:pPr>
+        <w:pStyle w:val="Titolo2"/>
+        <w:rPr>
+          <w:rStyle w:val="Enfasigrassetto"/>
+          <w:b w:val="0"/>
+          <w:bCs w:val="0"/>
+        </w:rPr>
+      </w:pPr>
+      <w:bookmarkStart w:id="37" w:name="_Toc56444255"/>
+      <w:r>
+        <w:rPr>
+          <w:rStyle w:val="Enfasigrassetto"/>
+        </w:rPr>
+        <w:lastRenderedPageBreak/>
+        <w:t>Fine partita[MK19]</w:t>
+      </w:r>
+      <w:bookmarkEnd w:id="37"/>
+    </w:p>
+    <w:p>
+      <w:pPr>
+        <w:pStyle w:val="Sottotitolo"/>
+        <w:rPr>
+          <w:rStyle w:val="Enfasigrassetto"/>
+          <w:rFonts w:ascii="Comic Sans MS" w:hAnsi="Comic Sans MS" w:cs="Arial"/>
+          <w:b w:val="0"/>
+          <w:bCs w:val="0"/>
+          <w:color w:val="111111"/>
+          <w:sz w:val="32"/>
+          <w:szCs w:val="32"/>
+          <w:shd w:val="clear" w:color="auto" w:fill="FFFFFF"/>
+        </w:rPr>
+      </w:pPr>
+      <w:r>
+        <w:rPr>
+          <w:rFonts w:cs="Calibri"/>
+          <w:noProof/>
+          <w:sz w:val="24"/>
+          <w:szCs w:val="24"/>
+          <w:lang w:eastAsia="it-IT"/>
+        </w:rPr>
+        <w:drawing>
+          <wp:inline distT="0" distB="0" distL="0" distR="0" wp14:anchorId="2067192B" wp14:editId="2E3D49C2">
+            <wp:extent cx="1701092" cy="3411941"/>
+            <wp:effectExtent l="0" t="0" r="0" b="0"/>
+            <wp:docPr id="40" name="Immagine 40"/>
+            <wp:cNvGraphicFramePr>
+              <a:graphicFrameLocks xmlns:a="http://schemas.openxmlformats.org/drawingml/2006/main" noChangeAspect="1"/>
+            </wp:cNvGraphicFramePr>
+            <a:graphic xmlns:a="http://schemas.openxmlformats.org/drawingml/2006/main">
+              <a:graphicData uri="http://schemas.openxmlformats.org/drawingml/2006/picture">
+                <pic:pic xmlns:pic="http://schemas.openxmlformats.org/drawingml/2006/picture">
+                  <pic:nvPicPr>
+                    <pic:cNvPr id="24" name="ATTESAFINEPARTITA.png"/>
+                    <pic:cNvPicPr/>
+                  </pic:nvPicPr>
+                  <pic:blipFill>
+                    <a:blip r:embed="rId32" cstate="print">
+                      <a:extLst>
+                        <a:ext uri="{28A0092B-C50C-407E-A947-70E740481C1C}">
+                          <a14:useLocalDpi xmlns:a14="http://schemas.microsoft.com/office/drawing/2010/main" val="0"/>
+                        </a:ext>
+                      </a:extLst>
+                    </a:blip>
+                    <a:stretch>
+                      <a:fillRect/>
+                    </a:stretch>
+                  </pic:blipFill>
+                  <pic:spPr>
+                    <a:xfrm>
+                      <a:off x="0" y="0"/>
+                      <a:ext cx="1711519" cy="3432856"/>
+                    </a:xfrm>
+                    <a:prstGeom prst="rect">
+                      <a:avLst/>
+                    </a:prstGeom>
+                  </pic:spPr>
+                </pic:pic>
+              </a:graphicData>
+            </a:graphic>
+          </wp:inline>
+        </w:drawing>
+      </w:r>
+    </w:p>
+    <w:p>
+      <w:pPr>
+        <w:pStyle w:val="Titolo2"/>
+        <w:rPr>
+          <w:rStyle w:val="Enfasigrassetto"/>
+          <w:b w:val="0"/>
+          <w:bCs w:val="0"/>
+        </w:rPr>
+      </w:pPr>
+      <w:bookmarkStart w:id="38" w:name="_Toc56444256"/>
+      <w:r>
+        <w:rPr>
+          <w:rStyle w:val="Enfasigrassetto"/>
+        </w:rPr>
+        <w:t>Attesa domanda[MK20]</w:t>
+      </w:r>
+      <w:bookmarkEnd w:id="38"/>
+    </w:p>
+    <w:p>
+      <w:pPr>
+        <w:pStyle w:val="Sottotitolo"/>
+        <w:rPr>
+          <w:rStyle w:val="Enfasigrassetto"/>
+          <w:rFonts w:ascii="Comic Sans MS" w:hAnsi="Comic Sans MS" w:cs="Arial"/>
+          <w:b w:val="0"/>
+          <w:bCs w:val="0"/>
+          <w:color w:val="111111"/>
+          <w:sz w:val="32"/>
+          <w:szCs w:val="32"/>
+          <w:shd w:val="clear" w:color="auto" w:fill="FFFFFF"/>
+        </w:rPr>
+      </w:pPr>
+      <w:r>
+        <w:rPr>
+          <w:rFonts w:cs="Calibri"/>
+          <w:noProof/>
+          <w:sz w:val="24"/>
+          <w:szCs w:val="24"/>
+          <w:lang w:eastAsia="it-IT"/>
+        </w:rPr>
+        <w:drawing>
+          <wp:inline distT="0" distB="0" distL="0" distR="0" wp14:anchorId="004367BB" wp14:editId="34EF12A7">
+            <wp:extent cx="1692323" cy="3400549"/>
+            <wp:effectExtent l="0" t="0" r="3175" b="9525"/>
+            <wp:docPr id="41" name="Immagine 41"/>
+            <wp:cNvGraphicFramePr>
+              <a:graphicFrameLocks xmlns:a="http://schemas.openxmlformats.org/drawingml/2006/main" noChangeAspect="1"/>
+            </wp:cNvGraphicFramePr>
+            <a:graphic xmlns:a="http://schemas.openxmlformats.org/drawingml/2006/main">
+              <a:graphicData uri="http://schemas.openxmlformats.org/drawingml/2006/picture">
+                <pic:pic xmlns:pic="http://schemas.openxmlformats.org/drawingml/2006/picture">
+                  <pic:nvPicPr>
+                    <pic:cNvPr id="22" name="ANSWER QUESTION (1).png"/>
+                    <pic:cNvPicPr/>
+                  </pic:nvPicPr>
+                  <pic:blipFill>
+                    <a:blip r:embed="rId33" cstate="print">
+                      <a:extLst>
+                        <a:ext uri="{28A0092B-C50C-407E-A947-70E740481C1C}">
+                          <a14:useLocalDpi xmlns:a14="http://schemas.microsoft.com/office/drawing/2010/main" val="0"/>
+                        </a:ext>
+                      </a:extLst>
+                    </a:blip>
+                    <a:stretch>
+                      <a:fillRect/>
+                    </a:stretch>
+                  </pic:blipFill>
+                  <pic:spPr>
+                    <a:xfrm>
+                      <a:off x="0" y="0"/>
+                      <a:ext cx="1700007" cy="3415990"/>
+                    </a:xfrm>
+                    <a:prstGeom prst="rect">
+                      <a:avLst/>
+                    </a:prstGeom>
+                  </pic:spPr>
+                </pic:pic>
+              </a:graphicData>
+            </a:graphic>
+          </wp:inline>
+        </w:drawing>
+      </w:r>
+    </w:p>
+    <w:p>
+      <w:pPr>
+        <w:pStyle w:val="Titolo2"/>
+        <w:rPr>
+          <w:rStyle w:val="Enfasigrassetto"/>
+          <w:b w:val="0"/>
+          <w:bCs w:val="0"/>
+        </w:rPr>
+      </w:pPr>
+      <w:bookmarkStart w:id="39" w:name="_Toc56444257"/>
+      <w:r>
+        <w:rPr>
+          <w:rStyle w:val="Enfasigrassetto"/>
+        </w:rPr>
+        <w:lastRenderedPageBreak/>
+        <w:t>Risposta domanda con Report[MK21]</w:t>
+      </w:r>
+      <w:bookmarkEnd w:id="39"/>
+    </w:p>
+    <w:p>
+      <w:pPr>
+        <w:pStyle w:val="Sottotitolo"/>
+        <w:rPr>
+          <w:rStyle w:val="Enfasigrassetto"/>
+          <w:rFonts w:ascii="Comic Sans MS" w:hAnsi="Comic Sans MS" w:cs="Arial"/>
+          <w:b w:val="0"/>
+          <w:bCs w:val="0"/>
+          <w:color w:val="111111"/>
+          <w:sz w:val="32"/>
+          <w:szCs w:val="32"/>
+          <w:shd w:val="clear" w:color="auto" w:fill="FFFFFF"/>
+        </w:rPr>
+      </w:pPr>
+      <w:r>
+        <w:rPr>
+          <w:noProof/>
+          <w:shd w:val="clear" w:color="auto" w:fill="FFFFFF"/>
+          <w:lang w:eastAsia="it-IT"/>
+        </w:rPr>
+        <w:drawing>
+          <wp:inline distT="0" distB="0" distL="0" distR="0" wp14:anchorId="52AB6078" wp14:editId="13A0AE9E">
+            <wp:extent cx="1764737" cy="3562066"/>
+            <wp:effectExtent l="0" t="0" r="6985" b="635"/>
+            <wp:docPr id="42" name="Immagine 42"/>
+            <wp:cNvGraphicFramePr>
+              <a:graphicFrameLocks xmlns:a="http://schemas.openxmlformats.org/drawingml/2006/main" noChangeAspect="1"/>
+            </wp:cNvGraphicFramePr>
+            <a:graphic xmlns:a="http://schemas.openxmlformats.org/drawingml/2006/main">
+              <a:graphicData uri="http://schemas.openxmlformats.org/drawingml/2006/picture">
+                <pic:pic xmlns:pic="http://schemas.openxmlformats.org/drawingml/2006/picture">
+                  <pic:nvPicPr>
+                    <pic:cNvPr id="42" name="qw.png"/>
+                    <pic:cNvPicPr/>
+                  </pic:nvPicPr>
+                  <pic:blipFill>
+                    <a:blip r:embed="rId34">
+                      <a:extLst>
+                        <a:ext uri="{28A0092B-C50C-407E-A947-70E740481C1C}">
+                          <a14:useLocalDpi xmlns:a14="http://schemas.microsoft.com/office/drawing/2010/main" val="0"/>
+                        </a:ext>
+                      </a:extLst>
+                    </a:blip>
+                    <a:stretch>
+                      <a:fillRect/>
+                    </a:stretch>
+                  </pic:blipFill>
+                  <pic:spPr>
+                    <a:xfrm>
+                      <a:off x="0" y="0"/>
+                      <a:ext cx="1789997" cy="3613053"/>
+                    </a:xfrm>
+                    <a:prstGeom prst="rect">
+                      <a:avLst/>
+                    </a:prstGeom>
+                  </pic:spPr>
+                </pic:pic>
+              </a:graphicData>
+            </a:graphic>
+          </wp:inline>
+        </w:drawing>
+      </w:r>
+    </w:p>
+    <w:p>
+      <w:pPr>
+        <w:pStyle w:val="Titolo2"/>
+      </w:pPr>
+      <w:bookmarkStart w:id="40" w:name="_Toc56444258"/>
+      <w:r>
+        <w:lastRenderedPageBreak/>
+        <w:t>User-Management Select[MK22]</w:t>
+      </w:r>
+      <w:bookmarkEnd w:id="40"/>
+    </w:p>
+    <w:p>
+      <w:pPr>
+        <w:pStyle w:val="Titolo2"/>
+      </w:pPr>
+      <w:bookmarkStart w:id="41" w:name="_Toc56444259"/>
+      <w:r>
+        <w:rPr>
+          <w:noProof/>
+          <w:lang w:eastAsia="it-IT"/>
+        </w:rPr>
+        <w:drawing>
+          <wp:anchor distT="0" distB="0" distL="114300" distR="114300" simplePos="0" relativeHeight="251663360" behindDoc="0" locked="0" layoutInCell="1" allowOverlap="1" wp14:anchorId="1657A0C5" wp14:editId="3ABF4FFA">
+            <wp:simplePos x="723569" y="214685"/>
+            <wp:positionH relativeFrom="column">
+              <wp:align>left</wp:align>
+            </wp:positionH>
+            <wp:positionV relativeFrom="paragraph">
+              <wp:align>top</wp:align>
+            </wp:positionV>
+            <wp:extent cx="1773141" cy="3603909"/>
+            <wp:effectExtent l="0" t="0" r="0" b="0"/>
+            <wp:wrapSquare wrapText="bothSides"/>
+            <wp:docPr id="52" name="Immagine 52"/>
+            <wp:cNvGraphicFramePr>
+              <a:graphicFrameLocks xmlns:a="http://schemas.openxmlformats.org/drawingml/2006/main" noChangeAspect="1"/>
+            </wp:cNvGraphicFramePr>
+            <a:graphic xmlns:a="http://schemas.openxmlformats.org/drawingml/2006/main">
+              <a:graphicData uri="http://schemas.openxmlformats.org/drawingml/2006/picture">
+                <pic:pic xmlns:pic="http://schemas.openxmlformats.org/drawingml/2006/picture">
+                  <pic:nvPicPr>
+                    <pic:cNvPr id="52" name="manager.png"/>
+                    <pic:cNvPicPr/>
+                  </pic:nvPicPr>
+                  <pic:blipFill>
+                    <a:blip r:embed="rId35">
+                      <a:extLst>
+                        <a:ext uri="{28A0092B-C50C-407E-A947-70E740481C1C}">
+                          <a14:useLocalDpi xmlns:a14="http://schemas.microsoft.com/office/drawing/2010/main" val="0"/>
+                        </a:ext>
+                      </a:extLst>
+                    </a:blip>
+                    <a:stretch>
+                      <a:fillRect/>
+                    </a:stretch>
+                  </pic:blipFill>
+                  <pic:spPr>
+                    <a:xfrm>
+                      <a:off x="0" y="0"/>
+                      <a:ext cx="1773141" cy="3603909"/>
+                    </a:xfrm>
+                    <a:prstGeom prst="rect">
+                      <a:avLst/>
+                    </a:prstGeom>
+                  </pic:spPr>
+                </pic:pic>
+              </a:graphicData>
+            </a:graphic>
+          </wp:anchor>
+        </w:drawing>
+      </w:r>
+      <w:r>
+        <w:br w:type="textWrapping" w:clear="all"/>
+        <w:t>Management Area[MK23]</w:t>
+      </w:r>
+      <w:bookmarkEnd w:id="41"/>
+    </w:p>
+    <w:p>
+      <w:r>
+        <w:rPr>
+          <w:noProof/>
+          <w:lang w:eastAsia="it-IT"/>
+        </w:rPr>
+        <w:drawing>
+          <wp:inline distT="0" distB="0" distL="0" distR="0" wp14:anchorId="586BFC51" wp14:editId="41BB88BE">
+            <wp:extent cx="1772920" cy="3585534"/>
+            <wp:effectExtent l="0" t="0" r="0" b="0"/>
+            <wp:docPr id="53" name="Immagine 53"/>
+            <wp:cNvGraphicFramePr>
+              <a:graphicFrameLocks xmlns:a="http://schemas.openxmlformats.org/drawingml/2006/main" noChangeAspect="1"/>
+            </wp:cNvGraphicFramePr>
+            <a:graphic xmlns:a="http://schemas.openxmlformats.org/drawingml/2006/main">
+              <a:graphicData uri="http://schemas.openxmlformats.org/drawingml/2006/picture">
+                <pic:pic xmlns:pic="http://schemas.openxmlformats.org/drawingml/2006/picture">
+                  <pic:nvPicPr>
+                    <pic:cNvPr id="53" name="UserManageArea.png"/>
+                    <pic:cNvPicPr/>
+                  </pic:nvPicPr>
+                  <pic:blipFill>
+                    <a:blip r:embed="rId36">
+                      <a:extLst>
+                        <a:ext uri="{28A0092B-C50C-407E-A947-70E740481C1C}">
+                          <a14:useLocalDpi xmlns:a14="http://schemas.microsoft.com/office/drawing/2010/main" val="0"/>
+                        </a:ext>
+                      </a:extLst>
+                    </a:blip>
+                    <a:stretch>
+                      <a:fillRect/>
+                    </a:stretch>
+                  </pic:blipFill>
+                  <pic:spPr>
+                    <a:xfrm>
+                      <a:off x="0" y="0"/>
+                      <a:ext cx="1784025" cy="3607993"/>
+                    </a:xfrm>
+                    <a:prstGeom prst="rect">
+                      <a:avLst/>
+                    </a:prstGeom>
+                  </pic:spPr>
+                </pic:pic>
+              </a:graphicData>
+            </a:graphic>
+          </wp:inline>
+        </w:drawing>
+      </w:r>
+    </w:p>
+    <w:p>
+      <w:pPr>
+        <w:pStyle w:val="Titolo2"/>
+      </w:pPr>
+      <w:bookmarkStart w:id="42" w:name="_Toc56444260"/>
+      <w:r>
+        <w:lastRenderedPageBreak/>
+        <w:t>Delete User[MK24]</w:t>
+      </w:r>
+      <w:bookmarkEnd w:id="42"/>
+    </w:p>
+    <w:p>
+      <w:r>
+        <w:rPr>
+          <w:noProof/>
+          <w:lang w:eastAsia="it-IT"/>
+        </w:rPr>
+        <w:drawing>
+          <wp:inline distT="0" distB="0" distL="0" distR="0" wp14:anchorId="5279A848" wp14:editId="2039A208">
+            <wp:extent cx="1828800" cy="3698543"/>
+            <wp:effectExtent l="0" t="0" r="0" b="0"/>
+            <wp:docPr id="54" name="Immagine 54"/>
+            <wp:cNvGraphicFramePr>
+              <a:graphicFrameLocks xmlns:a="http://schemas.openxmlformats.org/drawingml/2006/main" noChangeAspect="1"/>
+            </wp:cNvGraphicFramePr>
+            <a:graphic xmlns:a="http://schemas.openxmlformats.org/drawingml/2006/main">
+              <a:graphicData uri="http://schemas.openxmlformats.org/drawingml/2006/picture">
+                <pic:pic xmlns:pic="http://schemas.openxmlformats.org/drawingml/2006/picture">
+                  <pic:nvPicPr>
+                    <pic:cNvPr id="54" name="deleteuserpng.png"/>
+                    <pic:cNvPicPr/>
+                  </pic:nvPicPr>
+                  <pic:blipFill>
+                    <a:blip r:embed="rId37">
+                      <a:extLst>
+                        <a:ext uri="{28A0092B-C50C-407E-A947-70E740481C1C}">
+                          <a14:useLocalDpi xmlns:a14="http://schemas.microsoft.com/office/drawing/2010/main" val="0"/>
+                        </a:ext>
+                      </a:extLst>
+                    </a:blip>
+                    <a:stretch>
+                      <a:fillRect/>
+                    </a:stretch>
+                  </pic:blipFill>
+                  <pic:spPr>
+                    <a:xfrm>
+                      <a:off x="0" y="0"/>
+                      <a:ext cx="1836680" cy="3714479"/>
+                    </a:xfrm>
+                    <a:prstGeom prst="rect">
+                      <a:avLst/>
+                    </a:prstGeom>
+                  </pic:spPr>
+                </pic:pic>
+              </a:graphicData>
+            </a:graphic>
+          </wp:inline>
+        </w:drawing>
+      </w:r>
+    </w:p>
+    <w:p>
+      <w:pPr>
+        <w:pStyle w:val="Titolo2"/>
+      </w:pPr>
+      <w:bookmarkStart w:id="43" w:name="_Toc56444261"/>
+      <w:r>
+        <w:t>Stats User[MK25]</w:t>
+      </w:r>
+      <w:bookmarkEnd w:id="43"/>
+    </w:p>
+    <w:p>
+      <w:r>
+        <w:rPr>
+          <w:noProof/>
+          <w:lang w:eastAsia="it-IT"/>
+        </w:rPr>
+        <w:drawing>
+          <wp:inline distT="0" distB="0" distL="0" distR="0" wp14:anchorId="5E09D882" wp14:editId="3AC3D7A2">
+            <wp:extent cx="1828800" cy="3698545"/>
+            <wp:effectExtent l="0" t="0" r="0" b="0"/>
+            <wp:docPr id="55" name="Immagine 55"/>
+            <wp:cNvGraphicFramePr>
+              <a:graphicFrameLocks xmlns:a="http://schemas.openxmlformats.org/drawingml/2006/main" noChangeAspect="1"/>
+            </wp:cNvGraphicFramePr>
+            <a:graphic xmlns:a="http://schemas.openxmlformats.org/drawingml/2006/main">
+              <a:graphicData uri="http://schemas.openxmlformats.org/drawingml/2006/picture">
+                <pic:pic xmlns:pic="http://schemas.openxmlformats.org/drawingml/2006/picture">
+                  <pic:nvPicPr>
+                    <pic:cNvPr id="55" name="statsuser.png"/>
+                    <pic:cNvPicPr/>
+                  </pic:nvPicPr>
+                  <pic:blipFill>
+                    <a:blip r:embed="rId38">
+                      <a:extLst>
+                        <a:ext uri="{28A0092B-C50C-407E-A947-70E740481C1C}">
+                          <a14:useLocalDpi xmlns:a14="http://schemas.microsoft.com/office/drawing/2010/main" val="0"/>
+                        </a:ext>
+                      </a:extLst>
+                    </a:blip>
+                    <a:stretch>
+                      <a:fillRect/>
+                    </a:stretch>
+                  </pic:blipFill>
+                  <pic:spPr>
+                    <a:xfrm>
+                      <a:off x="0" y="0"/>
+                      <a:ext cx="1835647" cy="3712393"/>
+                    </a:xfrm>
+                    <a:prstGeom prst="rect">
+                      <a:avLst/>
+                    </a:prstGeom>
+                  </pic:spPr>
+                </pic:pic>
+              </a:graphicData>
+            </a:graphic>
+          </wp:inline>
+        </w:drawing>
+      </w:r>
+    </w:p>
+    <w:p>
+      <w:pPr>
+        <w:pStyle w:val="Titolo2"/>
+      </w:pPr>
+      <w:bookmarkStart w:id="44" w:name="_Toc56444262"/>
+      <w:r>
+        <w:lastRenderedPageBreak/>
+        <w:t>View Report[MK26]</w:t>
+      </w:r>
+      <w:bookmarkEnd w:id="44"/>
+    </w:p>
+    <w:p>
+      <w:r>
+        <w:rPr>
+          <w:noProof/>
+          <w:lang w:eastAsia="it-IT"/>
+        </w:rPr>
+        <w:drawing>
+          <wp:inline distT="0" distB="0" distL="0" distR="0" wp14:anchorId="0634249E" wp14:editId="196D6ECF">
+            <wp:extent cx="1842448" cy="3726144"/>
+            <wp:effectExtent l="0" t="0" r="5715" b="8255"/>
+            <wp:docPr id="56" name="Immagine 56"/>
+            <wp:cNvGraphicFramePr>
+              <a:graphicFrameLocks xmlns:a="http://schemas.openxmlformats.org/drawingml/2006/main" noChangeAspect="1"/>
+            </wp:cNvGraphicFramePr>
+            <a:graphic xmlns:a="http://schemas.openxmlformats.org/drawingml/2006/main">
+              <a:graphicData uri="http://schemas.openxmlformats.org/drawingml/2006/picture">
+                <pic:pic xmlns:pic="http://schemas.openxmlformats.org/drawingml/2006/picture">
+                  <pic:nvPicPr>
+                    <pic:cNvPr id="56" name="VIEWREPORT.png"/>
+                    <pic:cNvPicPr/>
+                  </pic:nvPicPr>
+                  <pic:blipFill>
+                    <a:blip r:embed="rId39">
+                      <a:extLst>
+                        <a:ext uri="{28A0092B-C50C-407E-A947-70E740481C1C}">
+                          <a14:useLocalDpi xmlns:a14="http://schemas.microsoft.com/office/drawing/2010/main" val="0"/>
+                        </a:ext>
+                      </a:extLst>
+                    </a:blip>
+                    <a:stretch>
+                      <a:fillRect/>
+                    </a:stretch>
+                  </pic:blipFill>
+                  <pic:spPr>
+                    <a:xfrm>
+                      <a:off x="0" y="0"/>
+                      <a:ext cx="1849926" cy="3741268"/>
+                    </a:xfrm>
+                    <a:prstGeom prst="rect">
+                      <a:avLst/>
+                    </a:prstGeom>
+                  </pic:spPr>
+                </pic:pic>
+              </a:graphicData>
+            </a:graphic>
+          </wp:inline>
+        </w:drawing>
+      </w:r>
+    </w:p>
+    <w:p>
+      <w:pPr>
+        <w:pStyle w:val="Titolo2"/>
+      </w:pPr>
+      <w:bookmarkStart w:id="45" w:name="_Toc56444263"/>
+      <w:r>
+        <w:t>Enter Question Manager[MK27]</w:t>
+      </w:r>
+      <w:bookmarkEnd w:id="45"/>
+    </w:p>
+    <w:p>
+      <w:r>
+        <w:rPr>
+          <w:noProof/>
+          <w:lang w:eastAsia="it-IT"/>
+        </w:rPr>
+        <w:drawing>
+          <wp:inline distT="0" distB="0" distL="0" distR="0" wp14:anchorId="1640B186" wp14:editId="4AE72F9B">
+            <wp:extent cx="1871806" cy="3799627"/>
+            <wp:effectExtent l="0" t="0" r="0" b="0"/>
+            <wp:docPr id="4" name="Immagine 4"/>
+            <wp:cNvGraphicFramePr>
+              <a:graphicFrameLocks xmlns:a="http://schemas.openxmlformats.org/drawingml/2006/main" noChangeAspect="1"/>
+            </wp:cNvGraphicFramePr>
+            <a:graphic xmlns:a="http://schemas.openxmlformats.org/drawingml/2006/main">
+              <a:graphicData uri="http://schemas.openxmlformats.org/drawingml/2006/picture">
+                <pic:pic xmlns:pic="http://schemas.openxmlformats.org/drawingml/2006/picture">
+                  <pic:nvPicPr>
+                    <pic:cNvPr id="3" name="QuestionEnter.png"/>
+                    <pic:cNvPicPr/>
+                  </pic:nvPicPr>
+                  <pic:blipFill>
+                    <a:blip r:embed="rId40">
+                      <a:extLst>
+                        <a:ext uri="{28A0092B-C50C-407E-A947-70E740481C1C}">
+                          <a14:useLocalDpi xmlns:a14="http://schemas.microsoft.com/office/drawing/2010/main" val="0"/>
+                        </a:ext>
+                      </a:extLst>
+                    </a:blip>
+                    <a:stretch>
+                      <a:fillRect/>
+                    </a:stretch>
+                  </pic:blipFill>
+                  <pic:spPr>
+                    <a:xfrm>
+                      <a:off x="0" y="0"/>
+                      <a:ext cx="1910482" cy="3878135"/>
+                    </a:xfrm>
+                    <a:prstGeom prst="rect">
+                      <a:avLst/>
+                    </a:prstGeom>
+                  </pic:spPr>
+                </pic:pic>
+              </a:graphicData>
+            </a:graphic>
+          </wp:inline>
+        </w:drawing>
+      </w:r>
+    </w:p>
+    <w:p>
+      <w:pPr>
+        <w:pStyle w:val="Titolo2"/>
+      </w:pPr>
+      <w:bookmarkStart w:id="46" w:name="_Toc56444264"/>
+      <w:r>
+        <w:lastRenderedPageBreak/>
+        <w:t>Question Area[MK28]</w:t>
+      </w:r>
+      <w:bookmarkEnd w:id="46"/>
+    </w:p>
+    <w:p>
+      <w:r>
+        <w:rPr>
+          <w:noProof/>
+          <w:lang w:eastAsia="it-IT"/>
+        </w:rPr>
+        <w:drawing>
+          <wp:inline distT="0" distB="0" distL="0" distR="0" wp14:anchorId="221A238E" wp14:editId="5FD2B4AF">
+            <wp:extent cx="2289975" cy="3949237"/>
+            <wp:effectExtent l="0" t="0" r="0" b="0"/>
+            <wp:docPr id="8" name="Immagine 8"/>
+            <wp:cNvGraphicFramePr>
+              <a:graphicFrameLocks xmlns:a="http://schemas.openxmlformats.org/drawingml/2006/main" noChangeAspect="1"/>
+            </wp:cNvGraphicFramePr>
+            <a:graphic xmlns:a="http://schemas.openxmlformats.org/drawingml/2006/main">
+              <a:graphicData uri="http://schemas.openxmlformats.org/drawingml/2006/picture">
+                <pic:pic xmlns:pic="http://schemas.openxmlformats.org/drawingml/2006/picture">
+                  <pic:nvPicPr>
+                    <pic:cNvPr id="8" name="QuestionView.png"/>
+                    <pic:cNvPicPr/>
+                  </pic:nvPicPr>
+                  <pic:blipFill>
+                    <a:blip r:embed="rId41">
+                      <a:extLst>
+                        <a:ext uri="{28A0092B-C50C-407E-A947-70E740481C1C}">
+                          <a14:useLocalDpi xmlns:a14="http://schemas.microsoft.com/office/drawing/2010/main" val="0"/>
+                        </a:ext>
+                      </a:extLst>
+                    </a:blip>
+                    <a:stretch>
+                      <a:fillRect/>
+                    </a:stretch>
+                  </pic:blipFill>
+                  <pic:spPr>
+                    <a:xfrm>
+                      <a:off x="0" y="0"/>
+                      <a:ext cx="2316963" cy="3995780"/>
+                    </a:xfrm>
+                    <a:prstGeom prst="rect">
+                      <a:avLst/>
+                    </a:prstGeom>
+                  </pic:spPr>
+                </pic:pic>
+              </a:graphicData>
+            </a:graphic>
+          </wp:inline>
+        </w:drawing>
+      </w:r>
+    </w:p>
+    <w:p>
+      <w:pPr>
+        <w:pStyle w:val="Titolo2"/>
+      </w:pPr>
+      <w:bookmarkStart w:id="47" w:name="_Toc56444265"/>
+      <w:r>
+        <w:t>Adding Category[MK29]</w:t>
+      </w:r>
+      <w:bookmarkEnd w:id="47"/>
+    </w:p>
+    <w:p>
+      <w:r>
+        <w:rPr>
+          <w:noProof/>
+          <w:lang w:eastAsia="it-IT"/>
+        </w:rPr>
+        <w:drawing>
+          <wp:inline distT="0" distB="0" distL="0" distR="0" wp14:anchorId="316A7CF6" wp14:editId="5D48A59C">
+            <wp:extent cx="2341952" cy="4038876"/>
+            <wp:effectExtent l="0" t="0" r="1270" b="0"/>
+            <wp:docPr id="10" name="Immagine 10"/>
+            <wp:cNvGraphicFramePr>
+              <a:graphicFrameLocks xmlns:a="http://schemas.openxmlformats.org/drawingml/2006/main" noChangeAspect="1"/>
+            </wp:cNvGraphicFramePr>
+            <a:graphic xmlns:a="http://schemas.openxmlformats.org/drawingml/2006/main">
+              <a:graphicData uri="http://schemas.openxmlformats.org/drawingml/2006/picture">
+                <pic:pic xmlns:pic="http://schemas.openxmlformats.org/drawingml/2006/picture">
+                  <pic:nvPicPr>
+                    <pic:cNvPr id="10" name="ADDINDCATEGORY.png"/>
+                    <pic:cNvPicPr/>
+                  </pic:nvPicPr>
+                  <pic:blipFill>
+                    <a:blip r:embed="rId42">
+                      <a:extLst>
+                        <a:ext uri="{28A0092B-C50C-407E-A947-70E740481C1C}">
+                          <a14:useLocalDpi xmlns:a14="http://schemas.microsoft.com/office/drawing/2010/main" val="0"/>
+                        </a:ext>
+                      </a:extLst>
+                    </a:blip>
+                    <a:stretch>
+                      <a:fillRect/>
+                    </a:stretch>
+                  </pic:blipFill>
+                  <pic:spPr>
+                    <a:xfrm>
+                      <a:off x="0" y="0"/>
+                      <a:ext cx="2365908" cy="4080190"/>
+                    </a:xfrm>
+                    <a:prstGeom prst="rect">
+                      <a:avLst/>
+                    </a:prstGeom>
+                  </pic:spPr>
+                </pic:pic>
+              </a:graphicData>
+            </a:graphic>
+          </wp:inline>
+        </w:drawing>
+      </w:r>
+    </w:p>
+    <w:p>
+      <w:pPr>
+        <w:pStyle w:val="Titolo2"/>
+      </w:pPr>
+      <w:bookmarkStart w:id="48" w:name="_Toc56444266"/>
+      <w:r>
+        <w:lastRenderedPageBreak/>
+        <w:t>New Category[MK30]</w:t>
+      </w:r>
+      <w:bookmarkEnd w:id="48"/>
+    </w:p>
+    <w:p>
+      <w:r>
+        <w:rPr>
+          <w:noProof/>
+          <w:lang w:eastAsia="it-IT"/>
+        </w:rPr>
+        <w:drawing>
+          <wp:inline distT="0" distB="0" distL="0" distR="0" wp14:anchorId="47062D02" wp14:editId="52F98FAD">
+            <wp:extent cx="2472855" cy="4260839"/>
+            <wp:effectExtent l="0" t="0" r="3810" b="6985"/>
+            <wp:docPr id="11" name="Immagine 11"/>
+            <wp:cNvGraphicFramePr>
+              <a:graphicFrameLocks xmlns:a="http://schemas.openxmlformats.org/drawingml/2006/main" noChangeAspect="1"/>
+            </wp:cNvGraphicFramePr>
+            <a:graphic xmlns:a="http://schemas.openxmlformats.org/drawingml/2006/main">
+              <a:graphicData uri="http://schemas.openxmlformats.org/drawingml/2006/picture">
+                <pic:pic xmlns:pic="http://schemas.openxmlformats.org/drawingml/2006/picture">
+                  <pic:nvPicPr>
+                    <pic:cNvPr id="11" name="AddedCategorypng.png"/>
+                    <pic:cNvPicPr/>
+                  </pic:nvPicPr>
+                  <pic:blipFill>
+                    <a:blip r:embed="rId43">
+                      <a:extLst>
+                        <a:ext uri="{28A0092B-C50C-407E-A947-70E740481C1C}">
+                          <a14:useLocalDpi xmlns:a14="http://schemas.microsoft.com/office/drawing/2010/main" val="0"/>
+                        </a:ext>
+                      </a:extLst>
+                    </a:blip>
+                    <a:stretch>
+                      <a:fillRect/>
+                    </a:stretch>
+                  </pic:blipFill>
+                  <pic:spPr>
+                    <a:xfrm>
+                      <a:off x="0" y="0"/>
+                      <a:ext cx="2519873" cy="4341853"/>
+                    </a:xfrm>
+                    <a:prstGeom prst="rect">
+                      <a:avLst/>
+                    </a:prstGeom>
+                  </pic:spPr>
+                </pic:pic>
+              </a:graphicData>
+            </a:graphic>
+          </wp:inline>
+        </w:drawing>
+      </w:r>
+    </w:p>
+    <w:p>
+      <w:pPr>
+        <w:pStyle w:val="Titolo2"/>
+      </w:pPr>
+      <w:bookmarkStart w:id="49" w:name="_Toc56444267"/>
+      <w:r>
+        <w:t>View Questions[MK31]</w:t>
+      </w:r>
+      <w:bookmarkEnd w:id="49"/>
+    </w:p>
+    <w:p>
+      <w:pPr>
+        <w:shd w:val="clear" w:color="auto" w:fill="FFFFFF" w:themeFill="background1"/>
+      </w:pPr>
+      <w:r>
+        <w:rPr>
+          <w:noProof/>
+          <w:shd w:val="clear" w:color="auto" w:fill="FFFFFF" w:themeFill="background1"/>
+          <w:lang w:eastAsia="it-IT"/>
+        </w:rPr>
+        <w:drawing>
+          <wp:inline distT="0" distB="0" distL="0" distR="0" wp14:anchorId="4B09B38B" wp14:editId="4E39B137">
+            <wp:extent cx="2430605" cy="4909461"/>
+            <wp:effectExtent l="0" t="0" r="8255" b="5715"/>
+            <wp:docPr id="16" name="Immagine 16"/>
+            <wp:cNvGraphicFramePr>
+              <a:graphicFrameLocks xmlns:a="http://schemas.openxmlformats.org/drawingml/2006/main" noChangeAspect="1"/>
+            </wp:cNvGraphicFramePr>
+            <a:graphic xmlns:a="http://schemas.openxmlformats.org/drawingml/2006/main">
+              <a:graphicData uri="http://schemas.openxmlformats.org/drawingml/2006/picture">
+                <pic:pic xmlns:pic="http://schemas.openxmlformats.org/drawingml/2006/picture">
+                  <pic:nvPicPr>
+                    <pic:cNvPr id="12" name="Add Question.png"/>
+                    <pic:cNvPicPr/>
+                  </pic:nvPicPr>
+                  <pic:blipFill>
+                    <a:blip r:embed="rId44">
+                      <a:extLst>
+                        <a:ext uri="{28A0092B-C50C-407E-A947-70E740481C1C}">
+                          <a14:useLocalDpi xmlns:a14="http://schemas.microsoft.com/office/drawing/2010/main" val="0"/>
+                        </a:ext>
+                      </a:extLst>
+                    </a:blip>
+                    <a:stretch>
+                      <a:fillRect/>
+                    </a:stretch>
+                  </pic:blipFill>
+                  <pic:spPr>
+                    <a:xfrm>
+                      <a:off x="0" y="0"/>
+                      <a:ext cx="2430605" cy="4909461"/>
+                    </a:xfrm>
+                    <a:prstGeom prst="rect">
+                      <a:avLst/>
+                    </a:prstGeom>
+                  </pic:spPr>
+                </pic:pic>
+              </a:graphicData>
+            </a:graphic>
+          </wp:inline>
+        </w:drawing>
+      </w:r>
+    </w:p>
+    <w:p>
+      <w:pPr>
+        <w:pStyle w:val="Titolo2"/>
+      </w:pPr>
+      <w:bookmarkStart w:id="50" w:name="_Toc56444268"/>
+      <w:r>
+        <w:rPr>
+          <w:noProof/>
+          <w:shd w:val="clear" w:color="auto" w:fill="FFFFFF" w:themeFill="background1"/>
+          <w:lang w:eastAsia="it-IT"/>
+        </w:rPr>
+        <w:lastRenderedPageBreak/>
+        <w:drawing>
+          <wp:anchor distT="0" distB="0" distL="114300" distR="114300" simplePos="0" relativeHeight="251664384" behindDoc="0" locked="0" layoutInCell="1" allowOverlap="1" wp14:anchorId="16505D08" wp14:editId="240DAB6A">
+            <wp:simplePos x="0" y="0"/>
+            <wp:positionH relativeFrom="column">
+              <wp:posOffset>-83089</wp:posOffset>
+            </wp:positionH>
+            <wp:positionV relativeFrom="paragraph">
+              <wp:posOffset>222370</wp:posOffset>
+            </wp:positionV>
+            <wp:extent cx="2417196" cy="4882375"/>
+            <wp:effectExtent l="0" t="0" r="2540" b="0"/>
+            <wp:wrapTopAndBottom/>
+            <wp:docPr id="12" name="Immagine 12"/>
+            <wp:cNvGraphicFramePr>
+              <a:graphicFrameLocks xmlns:a="http://schemas.openxmlformats.org/drawingml/2006/main" noChangeAspect="1"/>
+            </wp:cNvGraphicFramePr>
+            <a:graphic xmlns:a="http://schemas.openxmlformats.org/drawingml/2006/main">
+              <a:graphicData uri="http://schemas.openxmlformats.org/drawingml/2006/picture">
+                <pic:pic xmlns:pic="http://schemas.openxmlformats.org/drawingml/2006/picture">
+                  <pic:nvPicPr>
+                    <pic:cNvPr id="12" name="Add Question.png"/>
+                    <pic:cNvPicPr/>
+                  </pic:nvPicPr>
+                  <pic:blipFill>
+                    <a:blip r:embed="rId45">
+                      <a:extLst>
+                        <a:ext uri="{BEBA8EAE-BF5A-486C-A8C5-ECC9F3942E4B}">
+                          <a14:imgProps xmlns:a14="http://schemas.microsoft.com/office/drawing/2010/main">
+                            <a14:imgLayer r:embed="rId46">
+                              <a14:imgEffect>
+                                <a14:brightnessContrast bright="-2000"/>
+                              </a14:imgEffect>
+                            </a14:imgLayer>
+                          </a14:imgProps>
+                        </a:ext>
+                        <a:ext uri="{28A0092B-C50C-407E-A947-70E740481C1C}">
+                          <a14:useLocalDpi xmlns:a14="http://schemas.microsoft.com/office/drawing/2010/main" val="0"/>
+                        </a:ext>
+                      </a:extLst>
+                    </a:blip>
+                    <a:stretch>
+                      <a:fillRect/>
+                    </a:stretch>
+                  </pic:blipFill>
+                  <pic:spPr>
+                    <a:xfrm>
+                      <a:off x="0" y="0"/>
+                      <a:ext cx="2417196" cy="4882375"/>
+                    </a:xfrm>
+                    <a:prstGeom prst="rect">
+                      <a:avLst/>
+                    </a:prstGeom>
+                  </pic:spPr>
+                </pic:pic>
+              </a:graphicData>
+            </a:graphic>
+          </wp:anchor>
+        </w:drawing>
+      </w:r>
+      <w:r>
+        <w:t>Adding Question[MK32]</w:t>
+      </w:r>
+      <w:bookmarkEnd w:id="50"/>
+    </w:p>
+    <w:p/>
+    <w:p>
+      <w:pPr>
+        <w:pStyle w:val="Titolo2"/>
+      </w:pPr>
+      <w:bookmarkStart w:id="51" w:name="_Toc56444269"/>
+      <w:r>
+        <w:t>New Question[MK33]</w:t>
+      </w:r>
+      <w:bookmarkEnd w:id="51"/>
+    </w:p>
+    <w:p>
+      <w:r>
+        <w:rPr>
+          <w:noProof/>
+          <w:lang w:eastAsia="it-IT"/>
+        </w:rPr>
+        <w:drawing>
+          <wp:inline distT="0" distB="0" distL="0" distR="0" wp14:anchorId="3B75BB21" wp14:editId="2E98AE9E">
+            <wp:extent cx="1985931" cy="4011283"/>
+            <wp:effectExtent l="0" t="0" r="0" b="8890"/>
+            <wp:docPr id="17" name="Immagine 17"/>
+            <wp:cNvGraphicFramePr>
+              <a:graphicFrameLocks xmlns:a="http://schemas.openxmlformats.org/drawingml/2006/main" noChangeAspect="1"/>
+            </wp:cNvGraphicFramePr>
+            <a:graphic xmlns:a="http://schemas.openxmlformats.org/drawingml/2006/main">
+              <a:graphicData uri="http://schemas.openxmlformats.org/drawingml/2006/picture">
+                <pic:pic xmlns:pic="http://schemas.openxmlformats.org/drawingml/2006/picture">
+                  <pic:nvPicPr>
+                    <pic:cNvPr id="17" name="NewQuestion.png"/>
+                    <pic:cNvPicPr/>
+                  </pic:nvPicPr>
+                  <pic:blipFill>
+                    <a:blip r:embed="rId47">
+                      <a:extLst>
+                        <a:ext uri="{28A0092B-C50C-407E-A947-70E740481C1C}">
+                          <a14:useLocalDpi xmlns:a14="http://schemas.microsoft.com/office/drawing/2010/main" val="0"/>
+                        </a:ext>
+                      </a:extLst>
+                    </a:blip>
+                    <a:stretch>
+                      <a:fillRect/>
+                    </a:stretch>
+                  </pic:blipFill>
+                  <pic:spPr>
+                    <a:xfrm>
+                      <a:off x="0" y="0"/>
+                      <a:ext cx="2008249" cy="4056363"/>
+                    </a:xfrm>
+                    <a:prstGeom prst="rect">
+                      <a:avLst/>
+                    </a:prstGeom>
+                  </pic:spPr>
+                </pic:pic>
+              </a:graphicData>
+            </a:graphic>
+          </wp:inline>
+        </w:drawing>
+      </w:r>
+    </w:p>
+    <w:p>
+      <w:pPr>
+        <w:pStyle w:val="Titolo2"/>
+      </w:pPr>
+      <w:bookmarkStart w:id="52" w:name="_Toc56444270"/>
+      <w:r>
+        <w:lastRenderedPageBreak/>
+        <w:t>Deleting Category[MK34]</w:t>
+      </w:r>
+      <w:bookmarkEnd w:id="52"/>
+    </w:p>
+    <w:p>
+      <w:r>
+        <w:rPr>
+          <w:noProof/>
+          <w:lang w:eastAsia="it-IT"/>
+        </w:rPr>
+        <w:drawing>
+          <wp:inline distT="0" distB="0" distL="0" distR="0" wp14:anchorId="326F9DC5" wp14:editId="7F045525">
+            <wp:extent cx="2346385" cy="4046520"/>
+            <wp:effectExtent l="0" t="0" r="0" b="0"/>
+            <wp:docPr id="18" name="Immagine 18"/>
+            <wp:cNvGraphicFramePr>
+              <a:graphicFrameLocks xmlns:a="http://schemas.openxmlformats.org/drawingml/2006/main" noChangeAspect="1"/>
+            </wp:cNvGraphicFramePr>
+            <a:graphic xmlns:a="http://schemas.openxmlformats.org/drawingml/2006/main">
+              <a:graphicData uri="http://schemas.openxmlformats.org/drawingml/2006/picture">
+                <pic:pic xmlns:pic="http://schemas.openxmlformats.org/drawingml/2006/picture">
+                  <pic:nvPicPr>
+                    <pic:cNvPr id="18" name="DelCategory.png"/>
+                    <pic:cNvPicPr/>
+                  </pic:nvPicPr>
+                  <pic:blipFill>
+                    <a:blip r:embed="rId48">
+                      <a:extLst>
+                        <a:ext uri="{28A0092B-C50C-407E-A947-70E740481C1C}">
+                          <a14:useLocalDpi xmlns:a14="http://schemas.microsoft.com/office/drawing/2010/main" val="0"/>
+                        </a:ext>
+                      </a:extLst>
+                    </a:blip>
+                    <a:stretch>
+                      <a:fillRect/>
+                    </a:stretch>
+                  </pic:blipFill>
+                  <pic:spPr>
+                    <a:xfrm>
+                      <a:off x="0" y="0"/>
+                      <a:ext cx="2352957" cy="4057854"/>
+                    </a:xfrm>
+                    <a:prstGeom prst="rect">
+                      <a:avLst/>
+                    </a:prstGeom>
+                  </pic:spPr>
+                </pic:pic>
+              </a:graphicData>
+            </a:graphic>
+          </wp:inline>
+        </w:drawing>
+      </w:r>
+    </w:p>
+    <w:p>
+      <w:pPr>
+        <w:pStyle w:val="Titolo2"/>
+      </w:pPr>
+      <w:bookmarkStart w:id="53" w:name="_Toc56444271"/>
+      <w:r>
+        <w:t>Update password [MK35]</w:t>
+      </w:r>
+      <w:bookmarkEnd w:id="53"/>
+    </w:p>
+    <w:p>
+      <w:r>
+        <w:rPr>
+          <w:noProof/>
+          <w:lang w:eastAsia="it-IT"/>
+        </w:rPr>
+        <w:drawing>
+          <wp:inline distT="0" distB="0" distL="0" distR="0" wp14:anchorId="644370B0" wp14:editId="0A4700B5">
+            <wp:extent cx="2438400" cy="3819525"/>
+            <wp:effectExtent l="0" t="0" r="0" b="9525"/>
+            <wp:docPr id="14" name="Immagine 14"/>
+            <wp:cNvGraphicFramePr>
+              <a:graphicFrameLocks xmlns:a="http://schemas.openxmlformats.org/drawingml/2006/main" noChangeAspect="1"/>
+            </wp:cNvGraphicFramePr>
+            <a:graphic xmlns:a="http://schemas.openxmlformats.org/drawingml/2006/main">
+              <a:graphicData uri="http://schemas.openxmlformats.org/drawingml/2006/picture">
+                <pic:pic xmlns:pic="http://schemas.openxmlformats.org/drawingml/2006/picture">
+                  <pic:nvPicPr>
+                    <pic:cNvPr id="14" name="Immagine 14"/>
+                    <pic:cNvPicPr/>
+                  </pic:nvPicPr>
+                  <pic:blipFill>
+                    <a:blip r:embed="rId49">
+                      <a:extLst>
+                        <a:ext uri="{28A0092B-C50C-407E-A947-70E740481C1C}">
+                          <a14:useLocalDpi xmlns:a14="http://schemas.microsoft.com/office/drawing/2010/main" val="0"/>
+                        </a:ext>
+                      </a:extLst>
+                    </a:blip>
+                    <a:stretch>
+                      <a:fillRect/>
+                    </a:stretch>
+                  </pic:blipFill>
+                  <pic:spPr>
+                    <a:xfrm>
+                      <a:off x="0" y="0"/>
+                      <a:ext cx="2438400" cy="3819525"/>
+                    </a:xfrm>
+                    <a:prstGeom prst="rect">
+                      <a:avLst/>
+                    </a:prstGeom>
+                  </pic:spPr>
+                </pic:pic>
+              </a:graphicData>
+            </a:graphic>
+          </wp:inline>
+        </w:drawing>
+      </w:r>
+    </w:p>
     <w:p/>
     <w:sectPr>
       <w:pgSz w:w="11906" w:h="16838"/>
@@ -13588,7 +18040,7 @@
 </file>
 
 <file path=word/endnotes.xml><?xml version="1.0" encoding="utf-8"?>
-<w:endnotes xmlns:wpc="http://schemas.microsoft.com/office/word/2010/wordprocessingCanvas" xmlns:cx="http://schemas.microsoft.com/office/drawing/2014/chartex" xmlns:mc="http://schemas.openxmlformats.org/markup-compatibility/2006" xmlns:o="urn:schemas-microsoft-com:office:office" xmlns:r="http://schemas.openxmlformats.org/officeDocument/2006/relationships" xmlns:m="http://schemas.openxmlformats.org/officeDocument/2006/math" xmlns:v="urn:schemas-microsoft-com:vml" xmlns:wp14="http://schemas.microsoft.com/office/word/2010/wordprocessingDrawing" xmlns:wp="http://schemas.openxmlformats.org/drawingml/2006/wordprocessingDrawing" xmlns:w10="urn:schemas-microsoft-com:office:word" xmlns:w="http://schemas.openxmlformats.org/wordprocessingml/2006/main" xmlns:w14="http://schemas.microsoft.com/office/word/2010/wordml" xmlns:w15="http://schemas.microsoft.com/office/word/2012/wordml" xmlns:w16se="http://schemas.microsoft.com/office/word/2015/wordml/symex" xmlns:wpg="http://schemas.microsoft.com/office/word/2010/wordprocessingGroup" xmlns:wpi="http://schemas.microsoft.com/office/word/2010/wordprocessingInk" xmlns:wne="http://schemas.microsoft.com/office/word/2006/wordml" xmlns:wps="http://schemas.microsoft.com/office/word/2010/wordprocessingShape" mc:Ignorable="w14 w15 w16se wp14">
+<w:endnotes xmlns:wpc="http://schemas.microsoft.com/office/word/2010/wordprocessingCanvas" xmlns:mc="http://schemas.openxmlformats.org/markup-compatibility/2006" xmlns:o="urn:schemas-microsoft-com:office:office" xmlns:r="http://schemas.openxmlformats.org/officeDocument/2006/relationships" xmlns:m="http://schemas.openxmlformats.org/officeDocument/2006/math" xmlns:v="urn:schemas-microsoft-com:vml" xmlns:wp14="http://schemas.microsoft.com/office/word/2010/wordprocessingDrawing" xmlns:wp="http://schemas.openxmlformats.org/drawingml/2006/wordprocessingDrawing" xmlns:w10="urn:schemas-microsoft-com:office:word" xmlns:w="http://schemas.openxmlformats.org/wordprocessingml/2006/main" xmlns:w14="http://schemas.microsoft.com/office/word/2010/wordml" xmlns:w15="http://schemas.microsoft.com/office/word/2012/wordml" xmlns:wpg="http://schemas.microsoft.com/office/word/2010/wordprocessingGroup" xmlns:wpi="http://schemas.microsoft.com/office/word/2010/wordprocessingInk" xmlns:wne="http://schemas.microsoft.com/office/word/2006/wordml" xmlns:wps="http://schemas.microsoft.com/office/word/2010/wordprocessingShape" mc:Ignorable="w14 w15 wp14">
   <w:endnote w:type="separator" w:id="-1">
     <w:p>
       <w:pPr>
@@ -13613,7 +18065,7 @@
 </file>
 
 <file path=word/footnotes.xml><?xml version="1.0" encoding="utf-8"?>
-<w:footnotes xmlns:wpc="http://schemas.microsoft.com/office/word/2010/wordprocessingCanvas" xmlns:cx="http://schemas.microsoft.com/office/drawing/2014/chartex" xmlns:mc="http://schemas.openxmlformats.org/markup-compatibility/2006" xmlns:o="urn:schemas-microsoft-com:office:office" xmlns:r="http://schemas.openxmlformats.org/officeDocument/2006/relationships" xmlns:m="http://schemas.openxmlformats.org/officeDocument/2006/math" xmlns:v="urn:schemas-microsoft-com:vml" xmlns:wp14="http://schemas.microsoft.com/office/word/2010/wordprocessingDrawing" xmlns:wp="http://schemas.openxmlformats.org/drawingml/2006/wordprocessingDrawing" xmlns:w10="urn:schemas-microsoft-com:office:word" xmlns:w="http://schemas.openxmlformats.org/wordprocessingml/2006/main" xmlns:w14="http://schemas.microsoft.com/office/word/2010/wordml" xmlns:w15="http://schemas.microsoft.com/office/word/2012/wordml" xmlns:w16se="http://schemas.microsoft.com/office/word/2015/wordml/symex" xmlns:wpg="http://schemas.microsoft.com/office/word/2010/wordprocessingGroup" xmlns:wpi="http://schemas.microsoft.com/office/word/2010/wordprocessingInk" xmlns:wne="http://schemas.microsoft.com/office/word/2006/wordml" xmlns:wps="http://schemas.microsoft.com/office/word/2010/wordprocessingShape" mc:Ignorable="w14 w15 w16se wp14">
+<w:footnotes xmlns:wpc="http://schemas.microsoft.com/office/word/2010/wordprocessingCanvas" xmlns:mc="http://schemas.openxmlformats.org/markup-compatibility/2006" xmlns:o="urn:schemas-microsoft-com:office:office" xmlns:r="http://schemas.openxmlformats.org/officeDocument/2006/relationships" xmlns:m="http://schemas.openxmlformats.org/officeDocument/2006/math" xmlns:v="urn:schemas-microsoft-com:vml" xmlns:wp14="http://schemas.microsoft.com/office/word/2010/wordprocessingDrawing" xmlns:wp="http://schemas.openxmlformats.org/drawingml/2006/wordprocessingDrawing" xmlns:w10="urn:schemas-microsoft-com:office:word" xmlns:w="http://schemas.openxmlformats.org/wordprocessingml/2006/main" xmlns:w14="http://schemas.microsoft.com/office/word/2010/wordml" xmlns:w15="http://schemas.microsoft.com/office/word/2012/wordml" xmlns:wpg="http://schemas.microsoft.com/office/word/2010/wordprocessingGroup" xmlns:wpi="http://schemas.microsoft.com/office/word/2010/wordprocessingInk" xmlns:wne="http://schemas.microsoft.com/office/word/2006/wordml" xmlns:wps="http://schemas.microsoft.com/office/word/2010/wordprocessingShape" mc:Ignorable="w14 w15 wp14">
   <w:footnote w:type="separator" w:id="-1">
     <w:p>
       <w:pPr>
@@ -13638,7 +18090,7 @@
 </file>
 
 <file path=word/numbering.xml><?xml version="1.0" encoding="utf-8"?>
-<w:numbering xmlns:wpc="http://schemas.microsoft.com/office/word/2010/wordprocessingCanvas" xmlns:cx="http://schemas.microsoft.com/office/drawing/2014/chartex" xmlns:mc="http://schemas.openxmlformats.org/markup-compatibility/2006" xmlns:o="urn:schemas-microsoft-com:office:office" xmlns:r="http://schemas.openxmlformats.org/officeDocument/2006/relationships" xmlns:m="http://schemas.openxmlformats.org/officeDocument/2006/math" xmlns:v="urn:schemas-microsoft-com:vml" xmlns:wp14="http://schemas.microsoft.com/office/word/2010/wordprocessingDrawing" xmlns:wp="http://schemas.openxmlformats.org/drawingml/2006/wordprocessingDrawing" xmlns:w10="urn:schemas-microsoft-com:office:word" xmlns:w="http://schemas.openxmlformats.org/wordprocessingml/2006/main" xmlns:w14="http://schemas.microsoft.com/office/word/2010/wordml" xmlns:w15="http://schemas.microsoft.com/office/word/2012/wordml" xmlns:w16se="http://schemas.microsoft.com/office/word/2015/wordml/symex" xmlns:wpg="http://schemas.microsoft.com/office/word/2010/wordprocessingGroup" xmlns:wpi="http://schemas.microsoft.com/office/word/2010/wordprocessingInk" xmlns:wne="http://schemas.microsoft.com/office/word/2006/wordml" xmlns:wps="http://schemas.microsoft.com/office/word/2010/wordprocessingShape" mc:Ignorable="w14 w15 w16se wp14">
+<w:numbering xmlns:wpc="http://schemas.microsoft.com/office/word/2010/wordprocessingCanvas" xmlns:mc="http://schemas.openxmlformats.org/markup-compatibility/2006" xmlns:o="urn:schemas-microsoft-com:office:office" xmlns:r="http://schemas.openxmlformats.org/officeDocument/2006/relationships" xmlns:m="http://schemas.openxmlformats.org/officeDocument/2006/math" xmlns:v="urn:schemas-microsoft-com:vml" xmlns:wp14="http://schemas.microsoft.com/office/word/2010/wordprocessingDrawing" xmlns:wp="http://schemas.openxmlformats.org/drawingml/2006/wordprocessingDrawing" xmlns:w10="urn:schemas-microsoft-com:office:word" xmlns:w="http://schemas.openxmlformats.org/wordprocessingml/2006/main" xmlns:w14="http://schemas.microsoft.com/office/word/2010/wordml" xmlns:w15="http://schemas.microsoft.com/office/word/2012/wordml" xmlns:wpg="http://schemas.microsoft.com/office/word/2010/wordprocessingGroup" xmlns:wpi="http://schemas.microsoft.com/office/word/2010/wordprocessingInk" xmlns:wne="http://schemas.microsoft.com/office/word/2006/wordml" xmlns:wps="http://schemas.microsoft.com/office/word/2010/wordprocessingShape" mc:Ignorable="w14 w15 wp14">
   <w:abstractNum w:abstractNumId="0" w15:restartNumberingAfterBreak="0">
     <w:nsid w:val="02761373"/>
     <w:multiLevelType w:val="hybridMultilevel"/>
@@ -15007,7 +19459,7 @@
 </file>
 
 <file path=word/styles.xml><?xml version="1.0" encoding="utf-8"?>
-<w:styles xmlns:mc="http://schemas.openxmlformats.org/markup-compatibility/2006" xmlns:r="http://schemas.openxmlformats.org/officeDocument/2006/relationships" xmlns:w="http://schemas.openxmlformats.org/wordprocessingml/2006/main" xmlns:w14="http://schemas.microsoft.com/office/word/2010/wordml" xmlns:w15="http://schemas.microsoft.com/office/word/2012/wordml" xmlns:w16se="http://schemas.microsoft.com/office/word/2015/wordml/symex" mc:Ignorable="w14 w15 w16se">
+<w:styles xmlns:mc="http://schemas.openxmlformats.org/markup-compatibility/2006" xmlns:r="http://schemas.openxmlformats.org/officeDocument/2006/relationships" xmlns:w="http://schemas.openxmlformats.org/wordprocessingml/2006/main" xmlns:w14="http://schemas.microsoft.com/office/word/2010/wordml" xmlns:w15="http://schemas.microsoft.com/office/word/2012/wordml" mc:Ignorable="w14 w15">
   <w:docDefaults>
     <w:rPrDefault>
       <w:rPr>
@@ -15422,6 +19874,28 @@
       <w:szCs w:val="32"/>
     </w:rPr>
   </w:style>
+  <w:style w:type="paragraph" w:styleId="Titolo2">
+    <w:name w:val="heading 2"/>
+    <w:basedOn w:val="Normale"/>
+    <w:next w:val="Normale"/>
+    <w:link w:val="Titolo2Carattere"/>
+    <w:uiPriority w:val="9"/>
+    <w:unhideWhenUsed/>
+    <w:qFormat/>
+    <w:rsid w:val="008A5A9B"/>
+    <w:pPr>
+      <w:keepNext/>
+      <w:keepLines/>
+      <w:spacing w:before="40" w:after="0"/>
+      <w:outlineLvl w:val="1"/>
+    </w:pPr>
+    <w:rPr>
+      <w:rFonts w:asciiTheme="majorHAnsi" w:eastAsiaTheme="majorEastAsia" w:hAnsiTheme="majorHAnsi" w:cstheme="majorBidi"/>
+      <w:color w:val="2E74B5" w:themeColor="accent1" w:themeShade="BF"/>
+      <w:sz w:val="26"/>
+      <w:szCs w:val="26"/>
+    </w:rPr>
+  </w:style>
   <w:style w:type="character" w:default="1" w:styleId="Carpredefinitoparagrafo">
     <w:name w:val="Default Paragraph Font"/>
     <w:uiPriority w:val="1"/>
@@ -15684,6 +20158,50 @@
       <w:ind w:left="720"/>
       <w:contextualSpacing/>
     </w:pPr>
+  </w:style>
+  <w:style w:type="character" w:customStyle="1" w:styleId="Titolo2Carattere">
+    <w:name w:val="Titolo 2 Carattere"/>
+    <w:basedOn w:val="Carpredefinitoparagrafo"/>
+    <w:link w:val="Titolo2"/>
+    <w:uiPriority w:val="9"/>
+    <w:rsid w:val="008A5A9B"/>
+    <w:rPr>
+      <w:rFonts w:asciiTheme="majorHAnsi" w:eastAsiaTheme="majorEastAsia" w:hAnsiTheme="majorHAnsi" w:cstheme="majorBidi"/>
+      <w:color w:val="2E74B5" w:themeColor="accent1" w:themeShade="BF"/>
+      <w:sz w:val="26"/>
+      <w:szCs w:val="26"/>
+    </w:rPr>
+  </w:style>
+  <w:style w:type="paragraph" w:styleId="Sottotitolo">
+    <w:name w:val="Subtitle"/>
+    <w:basedOn w:val="Normale"/>
+    <w:next w:val="Normale"/>
+    <w:link w:val="SottotitoloCarattere"/>
+    <w:uiPriority w:val="11"/>
+    <w:qFormat/>
+    <w:rsid w:val="008A5A9B"/>
+    <w:pPr>
+      <w:numPr>
+        <w:ilvl w:val="1"/>
+      </w:numPr>
+    </w:pPr>
+    <w:rPr>
+      <w:rFonts w:eastAsiaTheme="minorEastAsia"/>
+      <w:color w:val="5A5A5A" w:themeColor="text1" w:themeTint="A5"/>
+      <w:spacing w:val="15"/>
+    </w:rPr>
+  </w:style>
+  <w:style w:type="character" w:customStyle="1" w:styleId="SottotitoloCarattere">
+    <w:name w:val="Sottotitolo Carattere"/>
+    <w:basedOn w:val="Carpredefinitoparagrafo"/>
+    <w:link w:val="Sottotitolo"/>
+    <w:uiPriority w:val="11"/>
+    <w:rsid w:val="008A5A9B"/>
+    <w:rPr>
+      <w:rFonts w:eastAsiaTheme="minorEastAsia"/>
+      <w:color w:val="5A5A5A" w:themeColor="text1" w:themeTint="A5"/>
+      <w:spacing w:val="15"/>
+    </w:rPr>
   </w:style>
 </w:styles>
 </file>
@@ -15954,7 +20472,7 @@
 </file>
 
 <file path=customXml/itemProps1.xml><?xml version="1.0" encoding="utf-8"?>
-<ds:datastoreItem xmlns:ds="http://schemas.openxmlformats.org/officeDocument/2006/customXml" ds:itemID="{95C3C82B-727E-4CD3-BCC3-B1F93A03492C}">
+<ds:datastoreItem xmlns:ds="http://schemas.openxmlformats.org/officeDocument/2006/customXml" ds:itemID="{B6C568E3-C91F-422A-9D4F-5421B85AD04D}">
   <ds:schemaRefs>
     <ds:schemaRef ds:uri="http://schemas.openxmlformats.org/officeDocument/2006/bibliography"/>
   </ds:schemaRefs>

--- a/DOCUMENTI DI PROGETTO/Requisiti e casi d'uso.docx
+++ b/DOCUMENTI DI PROGETTO/Requisiti e casi d'uso.docx
@@ -1,6 +1,6 @@
 
 <file path=word/document.xml><?xml version="1.0" encoding="utf-8"?>
-<w:document xmlns:wpc="http://schemas.microsoft.com/office/word/2010/wordprocessingCanvas" xmlns:mc="http://schemas.openxmlformats.org/markup-compatibility/2006" xmlns:o="urn:schemas-microsoft-com:office:office" xmlns:r="http://schemas.openxmlformats.org/officeDocument/2006/relationships" xmlns:m="http://schemas.openxmlformats.org/officeDocument/2006/math" xmlns:v="urn:schemas-microsoft-com:vml" xmlns:wp14="http://schemas.microsoft.com/office/word/2010/wordprocessingDrawing" xmlns:wp="http://schemas.openxmlformats.org/drawingml/2006/wordprocessingDrawing" xmlns:w10="urn:schemas-microsoft-com:office:word" xmlns:w="http://schemas.openxmlformats.org/wordprocessingml/2006/main" xmlns:w14="http://schemas.microsoft.com/office/word/2010/wordml" xmlns:w15="http://schemas.microsoft.com/office/word/2012/wordml" xmlns:wpg="http://schemas.microsoft.com/office/word/2010/wordprocessingGroup" xmlns:wpi="http://schemas.microsoft.com/office/word/2010/wordprocessingInk" xmlns:wne="http://schemas.microsoft.com/office/word/2006/wordml" xmlns:wps="http://schemas.microsoft.com/office/word/2010/wordprocessingShape" mc:Ignorable="w14 w15 wp14">
+<w:document xmlns:wpc="http://schemas.microsoft.com/office/word/2010/wordprocessingCanvas" xmlns:cx="http://schemas.microsoft.com/office/drawing/2014/chartex" xmlns:mc="http://schemas.openxmlformats.org/markup-compatibility/2006" xmlns:o="urn:schemas-microsoft-com:office:office" xmlns:r="http://schemas.openxmlformats.org/officeDocument/2006/relationships" xmlns:m="http://schemas.openxmlformats.org/officeDocument/2006/math" xmlns:v="urn:schemas-microsoft-com:vml" xmlns:wp14="http://schemas.microsoft.com/office/word/2010/wordprocessingDrawing" xmlns:wp="http://schemas.openxmlformats.org/drawingml/2006/wordprocessingDrawing" xmlns:w10="urn:schemas-microsoft-com:office:word" xmlns:w="http://schemas.openxmlformats.org/wordprocessingml/2006/main" xmlns:w14="http://schemas.microsoft.com/office/word/2010/wordml" xmlns:w15="http://schemas.microsoft.com/office/word/2012/wordml" xmlns:w16se="http://schemas.microsoft.com/office/word/2015/wordml/symex" xmlns:wpg="http://schemas.microsoft.com/office/word/2010/wordprocessingGroup" xmlns:wpi="http://schemas.microsoft.com/office/word/2010/wordprocessingInk" xmlns:wne="http://schemas.microsoft.com/office/word/2006/wordml" xmlns:wps="http://schemas.microsoft.com/office/word/2010/wordprocessingShape" mc:Ignorable="w14 w15 w16se wp14">
   <w:body>
     <w:p>
       <w:pPr>
@@ -2657,7 +2657,7 @@
             <v:path o:extrusionok="f" gradientshapeok="t" o:connecttype="rect"/>
             <o:lock v:ext="edit" aspectratio="t"/>
           </v:shapetype>
-          <v:shape id="_x0000_i1025" type="#_x0000_t75" style="width:433.65pt;height:169.1pt">
+          <v:shape id="_x0000_i1025" type="#_x0000_t75" style="width:433.05pt;height:168.7pt">
             <v:imagedata r:id="rId9" o:title="gerarchia utenti (3)"/>
           </v:shape>
         </w:pict>
@@ -5223,6 +5223,12 @@
                 <w:color w:val="000000" w:themeColor="text1"/>
               </w:rPr>
             </w:pPr>
+            <w:r>
+              <w:rPr>
+                <w:color w:val="000000" w:themeColor="text1"/>
+              </w:rPr>
+              <w:t>Se è la prima volta che l’utente fa login , il sistema lo reindirizza al caso d’uso Tutorial</w:t>
+            </w:r>
           </w:p>
         </w:tc>
       </w:tr>
@@ -5861,48 +5867,6 @@
             </w:r>
             <w:r>
               <w:t xml:space="preserve"> (vedi MK15)</w:t>
-            </w:r>
-          </w:p>
-          <w:p>
-            <w:r>
-              <w:t>3l’utente A si ritrova al passo 1.</w:t>
-            </w:r>
-          </w:p>
-        </w:tc>
-      </w:tr>
-      <w:tr>
-        <w:tc>
-          <w:tcPr>
-            <w:tcW w:w="4814" w:type="dxa"/>
-          </w:tcPr>
-          <w:p>
-            <w:pPr>
-              <w:rPr>
-                <w:sz w:val="36"/>
-                <w:szCs w:val="36"/>
-              </w:rPr>
-            </w:pPr>
-            <w:r>
-              <w:rPr>
-                <w:sz w:val="36"/>
-                <w:szCs w:val="36"/>
-              </w:rPr>
-              <w:t>Eccezione: connection_err</w:t>
-            </w:r>
-          </w:p>
-        </w:tc>
-        <w:tc>
-          <w:tcPr>
-            <w:tcW w:w="4814" w:type="dxa"/>
-          </w:tcPr>
-          <w:p>
-            <w:r>
-              <w:t>1 al passo 2 l’utente A perde la linea.</w:t>
-            </w:r>
-          </w:p>
-          <w:p>
-            <w:r>
-              <w:t>2Il sistema fa comparire un messaggio dove dice che la connessione è debole.</w:t>
             </w:r>
           </w:p>
           <w:p>
@@ -10575,7 +10539,7 @@
                 <w:sz w:val="28"/>
                 <w:szCs w:val="28"/>
               </w:rPr>
-              <w:t>FLUSSI ALTERNATIVO 1</w:t>
+              <w:t>FLUSSI ALTERNATIVO: aggiunta foto</w:t>
             </w:r>
           </w:p>
         </w:tc>
@@ -10600,8 +10564,31 @@
                 <w:sz w:val="24"/>
                 <w:szCs w:val="24"/>
               </w:rPr>
-              <w:t>L’utente clicca sul pulsante “aggiungi/modifica foto”</w:t>
-            </w:r>
+              <w:t xml:space="preserve">L’utente clicca </w:t>
+            </w:r>
+            <w:r>
+              <w:rPr>
+                <w:sz w:val="24"/>
+                <w:szCs w:val="24"/>
+              </w:rPr>
+              <w:t xml:space="preserve">sul pulsante “aggiungi </w:t>
+            </w:r>
+            <w:r>
+              <w:rPr>
+                <w:sz w:val="24"/>
+                <w:szCs w:val="24"/>
+              </w:rPr>
+              <w:t>foto”</w:t>
+            </w:r>
+            <w:r>
+              <w:rPr>
+                <w:sz w:val="24"/>
+                <w:szCs w:val="24"/>
+              </w:rPr>
+              <w:t xml:space="preserve"> o clicca sulla foto</w:t>
+            </w:r>
+            <w:bookmarkStart w:id="13" w:name="_GoBack"/>
+            <w:bookmarkEnd w:id="13"/>
           </w:p>
           <w:p>
             <w:pPr>
@@ -10674,7 +10661,16 @@
                 <w:sz w:val="28"/>
                 <w:szCs w:val="28"/>
               </w:rPr>
-              <w:t>FLUSSI ALTERNATIVO 2</w:t>
+              <w:t xml:space="preserve">FLUSSI </w:t>
+            </w:r>
+            <w:r>
+              <w:rPr>
+                <w:b/>
+                <w:bCs/>
+                <w:sz w:val="28"/>
+                <w:szCs w:val="28"/>
+              </w:rPr>
+              <w:t>ALTERNATIVO: modifica password</w:t>
             </w:r>
           </w:p>
         </w:tc>
@@ -10859,57 +10855,6 @@
           </w:p>
         </w:tc>
       </w:tr>
-      <w:tr>
-        <w:trPr>
-          <w:trHeight w:val="479"/>
-        </w:trPr>
-        <w:tc>
-          <w:tcPr>
-            <w:tcW w:w="3975" w:type="dxa"/>
-          </w:tcPr>
-          <w:p>
-            <w:pPr>
-              <w:pStyle w:val="Paragrafoelenco"/>
-              <w:ind w:left="0"/>
-              <w:rPr>
-                <w:b/>
-                <w:bCs/>
-                <w:sz w:val="28"/>
-                <w:szCs w:val="28"/>
-              </w:rPr>
-            </w:pPr>
-            <w:r>
-              <w:rPr>
-                <w:b/>
-                <w:bCs/>
-                <w:sz w:val="28"/>
-                <w:szCs w:val="28"/>
-              </w:rPr>
-              <w:t>ECCEZIONE “connection”</w:t>
-            </w:r>
-          </w:p>
-        </w:tc>
-        <w:tc>
-          <w:tcPr>
-            <w:tcW w:w="5943" w:type="dxa"/>
-          </w:tcPr>
-          <w:p>
-            <w:pPr>
-              <w:rPr>
-                <w:sz w:val="24"/>
-                <w:szCs w:val="24"/>
-              </w:rPr>
-            </w:pPr>
-            <w:r>
-              <w:rPr>
-                <w:sz w:val="24"/>
-                <w:szCs w:val="24"/>
-              </w:rPr>
-              <w:t>Se si perde la connessione il sistema mostra all’utente un messaggio di wait-connection prima di permettere all’utente di accedere alla schermata principale del profilo</w:t>
-            </w:r>
-          </w:p>
-        </w:tc>
-      </w:tr>
     </w:tbl>
     <w:p>
       <w:pPr>
@@ -11060,7 +11005,7 @@
           <w:sz w:val="40"/>
         </w:rPr>
       </w:pPr>
-      <w:bookmarkStart w:id="13" w:name="_Toc56550907"/>
+      <w:bookmarkStart w:id="14" w:name="_Toc56550907"/>
       <w:r>
         <w:rPr>
           <w:b/>
@@ -11068,7 +11013,7 @@
         </w:rPr>
         <w:t>MODIFICA PASSWORD</w:t>
       </w:r>
-      <w:bookmarkEnd w:id="13"/>
+      <w:bookmarkEnd w:id="14"/>
     </w:p>
     <w:tbl>
       <w:tblPr>
@@ -11728,7 +11673,7 @@
           <w:sz w:val="40"/>
         </w:rPr>
       </w:pPr>
-      <w:bookmarkStart w:id="14" w:name="_Toc56550908"/>
+      <w:bookmarkStart w:id="15" w:name="_Toc56550908"/>
       <w:r>
         <w:rPr>
           <w:b/>
@@ -11743,7 +11688,7 @@
         </w:rPr>
         <w:t xml:space="preserve"> MODE</w:t>
       </w:r>
-      <w:bookmarkEnd w:id="14"/>
+      <w:bookmarkEnd w:id="15"/>
     </w:p>
     <w:tbl>
       <w:tblPr>
@@ -12399,7 +12344,7 @@
           <w:szCs w:val="40"/>
         </w:rPr>
       </w:pPr>
-      <w:bookmarkStart w:id="15" w:name="_Toc56550909"/>
+      <w:bookmarkStart w:id="16" w:name="_Toc56550909"/>
     </w:p>
     <w:p>
       <w:pPr>
@@ -12445,6 +12390,7 @@
           <w:sz w:val="40"/>
           <w:szCs w:val="40"/>
         </w:rPr>
+        <w:lastRenderedPageBreak/>
         <w:t>RESTART MODE</w:t>
       </w:r>
     </w:p>
@@ -13150,7 +13096,7 @@
         </w:rPr>
       </w:pPr>
     </w:p>
-    <w:bookmarkEnd w:id="15"/>
+    <w:bookmarkEnd w:id="16"/>
     <w:p>
       <w:pPr>
         <w:rPr>
@@ -14387,7 +14333,7 @@
       <w:pPr>
         <w:jc w:val="center"/>
       </w:pPr>
-      <w:bookmarkStart w:id="16" w:name="_Toc56550910"/>
+      <w:bookmarkStart w:id="17" w:name="_Toc56550910"/>
       <w:r>
         <w:rPr>
           <w:b/>
@@ -14396,7 +14342,7 @@
         </w:rPr>
         <w:t>TABELLA REQUISITI</w:t>
       </w:r>
-      <w:bookmarkEnd w:id="16"/>
+      <w:bookmarkEnd w:id="17"/>
     </w:p>
     <w:tbl>
       <w:tblPr>
@@ -15365,7 +15311,7 @@
           <w:shd w:val="clear" w:color="auto" w:fill="FFFFFF"/>
         </w:rPr>
       </w:pPr>
-      <w:bookmarkStart w:id="17" w:name="_Toc56444236"/>
+      <w:bookmarkStart w:id="18" w:name="_Toc56444236"/>
       <w:r>
         <w:rPr>
           <w:rStyle w:val="Enfasigrassetto"/>
@@ -15374,7 +15320,7 @@
         </w:rPr>
         <w:t>LISTA MOK-UP:</w:t>
       </w:r>
-      <w:bookmarkEnd w:id="17"/>
+      <w:bookmarkEnd w:id="18"/>
     </w:p>
     <w:p>
       <w:pPr>
@@ -15383,14 +15329,14 @@
           <w:rStyle w:val="Enfasigrassetto"/>
         </w:rPr>
       </w:pPr>
-      <w:bookmarkStart w:id="18" w:name="_Toc56444237"/>
+      <w:bookmarkStart w:id="19" w:name="_Toc56444237"/>
       <w:r>
         <w:rPr>
           <w:rStyle w:val="Enfasigrassetto"/>
         </w:rPr>
         <w:t>Registrazione corretta[MK1]</w:t>
       </w:r>
-      <w:bookmarkEnd w:id="18"/>
+      <w:bookmarkEnd w:id="19"/>
     </w:p>
     <w:p>
       <w:r>
@@ -15458,14 +15404,14 @@
           <w:bCs w:val="0"/>
         </w:rPr>
       </w:pPr>
-      <w:bookmarkStart w:id="19" w:name="_Toc56444238"/>
+      <w:bookmarkStart w:id="20" w:name="_Toc56444238"/>
       <w:r>
         <w:rPr>
           <w:rStyle w:val="Enfasigrassetto"/>
         </w:rPr>
         <w:t>Registrazione non corretta[MK2]</w:t>
       </w:r>
-      <w:bookmarkEnd w:id="19"/>
+      <w:bookmarkEnd w:id="20"/>
     </w:p>
     <w:p>
       <w:pPr>
@@ -15554,7 +15500,7 @@
           <w:lang w:eastAsia="it-IT"/>
         </w:rPr>
       </w:pPr>
-      <w:bookmarkStart w:id="20" w:name="_Toc56444239"/>
+      <w:bookmarkStart w:id="21" w:name="_Toc56444239"/>
       <w:r>
         <w:rPr>
           <w:noProof/>
@@ -15563,7 +15509,7 @@
         <w:lastRenderedPageBreak/>
         <w:t>Pop-up avviso email[MK3]</w:t>
       </w:r>
-      <w:bookmarkEnd w:id="20"/>
+      <w:bookmarkEnd w:id="21"/>
     </w:p>
     <w:p>
       <w:pPr>
@@ -15649,14 +15595,14 @@
           <w:bCs w:val="0"/>
         </w:rPr>
       </w:pPr>
-      <w:bookmarkStart w:id="21" w:name="_Toc56444240"/>
+      <w:bookmarkStart w:id="22" w:name="_Toc56444240"/>
       <w:r>
         <w:rPr>
           <w:rStyle w:val="Enfasigrassetto"/>
         </w:rPr>
         <w:t>Login corretto[MK4]</w:t>
       </w:r>
-      <w:bookmarkEnd w:id="21"/>
+      <w:bookmarkEnd w:id="22"/>
     </w:p>
     <w:p>
       <w:pPr>
@@ -15744,7 +15690,7 @@
           <w:bCs w:val="0"/>
         </w:rPr>
       </w:pPr>
-      <w:bookmarkStart w:id="22" w:name="_Toc56444241"/>
+      <w:bookmarkStart w:id="23" w:name="_Toc56444241"/>
       <w:r>
         <w:rPr>
           <w:rStyle w:val="Enfasigrassetto"/>
@@ -15752,7 +15698,7 @@
         <w:lastRenderedPageBreak/>
         <w:t>Login non corretto[MK5]</w:t>
       </w:r>
-      <w:bookmarkEnd w:id="22"/>
+      <w:bookmarkEnd w:id="23"/>
     </w:p>
     <w:p>
       <w:pPr>
@@ -15830,8 +15776,6 @@
           </wp:inline>
         </w:drawing>
       </w:r>
-      <w:bookmarkStart w:id="23" w:name="_GoBack"/>
-      <w:bookmarkEnd w:id="23"/>
     </w:p>
     <w:p>
       <w:pPr>
@@ -18040,7 +17984,7 @@
 </file>
 
 <file path=word/endnotes.xml><?xml version="1.0" encoding="utf-8"?>
-<w:endnotes xmlns:wpc="http://schemas.microsoft.com/office/word/2010/wordprocessingCanvas" xmlns:mc="http://schemas.openxmlformats.org/markup-compatibility/2006" xmlns:o="urn:schemas-microsoft-com:office:office" xmlns:r="http://schemas.openxmlformats.org/officeDocument/2006/relationships" xmlns:m="http://schemas.openxmlformats.org/officeDocument/2006/math" xmlns:v="urn:schemas-microsoft-com:vml" xmlns:wp14="http://schemas.microsoft.com/office/word/2010/wordprocessingDrawing" xmlns:wp="http://schemas.openxmlformats.org/drawingml/2006/wordprocessingDrawing" xmlns:w10="urn:schemas-microsoft-com:office:word" xmlns:w="http://schemas.openxmlformats.org/wordprocessingml/2006/main" xmlns:w14="http://schemas.microsoft.com/office/word/2010/wordml" xmlns:w15="http://schemas.microsoft.com/office/word/2012/wordml" xmlns:wpg="http://schemas.microsoft.com/office/word/2010/wordprocessingGroup" xmlns:wpi="http://schemas.microsoft.com/office/word/2010/wordprocessingInk" xmlns:wne="http://schemas.microsoft.com/office/word/2006/wordml" xmlns:wps="http://schemas.microsoft.com/office/word/2010/wordprocessingShape" mc:Ignorable="w14 w15 wp14">
+<w:endnotes xmlns:wpc="http://schemas.microsoft.com/office/word/2010/wordprocessingCanvas" xmlns:cx="http://schemas.microsoft.com/office/drawing/2014/chartex" xmlns:mc="http://schemas.openxmlformats.org/markup-compatibility/2006" xmlns:o="urn:schemas-microsoft-com:office:office" xmlns:r="http://schemas.openxmlformats.org/officeDocument/2006/relationships" xmlns:m="http://schemas.openxmlformats.org/officeDocument/2006/math" xmlns:v="urn:schemas-microsoft-com:vml" xmlns:wp14="http://schemas.microsoft.com/office/word/2010/wordprocessingDrawing" xmlns:wp="http://schemas.openxmlformats.org/drawingml/2006/wordprocessingDrawing" xmlns:w10="urn:schemas-microsoft-com:office:word" xmlns:w="http://schemas.openxmlformats.org/wordprocessingml/2006/main" xmlns:w14="http://schemas.microsoft.com/office/word/2010/wordml" xmlns:w15="http://schemas.microsoft.com/office/word/2012/wordml" xmlns:w16se="http://schemas.microsoft.com/office/word/2015/wordml/symex" xmlns:wpg="http://schemas.microsoft.com/office/word/2010/wordprocessingGroup" xmlns:wpi="http://schemas.microsoft.com/office/word/2010/wordprocessingInk" xmlns:wne="http://schemas.microsoft.com/office/word/2006/wordml" xmlns:wps="http://schemas.microsoft.com/office/word/2010/wordprocessingShape" mc:Ignorable="w14 w15 w16se wp14">
   <w:endnote w:type="separator" w:id="-1">
     <w:p>
       <w:pPr>
@@ -18065,7 +18009,7 @@
 </file>
 
 <file path=word/footnotes.xml><?xml version="1.0" encoding="utf-8"?>
-<w:footnotes xmlns:wpc="http://schemas.microsoft.com/office/word/2010/wordprocessingCanvas" xmlns:mc="http://schemas.openxmlformats.org/markup-compatibility/2006" xmlns:o="urn:schemas-microsoft-com:office:office" xmlns:r="http://schemas.openxmlformats.org/officeDocument/2006/relationships" xmlns:m="http://schemas.openxmlformats.org/officeDocument/2006/math" xmlns:v="urn:schemas-microsoft-com:vml" xmlns:wp14="http://schemas.microsoft.com/office/word/2010/wordprocessingDrawing" xmlns:wp="http://schemas.openxmlformats.org/drawingml/2006/wordprocessingDrawing" xmlns:w10="urn:schemas-microsoft-com:office:word" xmlns:w="http://schemas.openxmlformats.org/wordprocessingml/2006/main" xmlns:w14="http://schemas.microsoft.com/office/word/2010/wordml" xmlns:w15="http://schemas.microsoft.com/office/word/2012/wordml" xmlns:wpg="http://schemas.microsoft.com/office/word/2010/wordprocessingGroup" xmlns:wpi="http://schemas.microsoft.com/office/word/2010/wordprocessingInk" xmlns:wne="http://schemas.microsoft.com/office/word/2006/wordml" xmlns:wps="http://schemas.microsoft.com/office/word/2010/wordprocessingShape" mc:Ignorable="w14 w15 wp14">
+<w:footnotes xmlns:wpc="http://schemas.microsoft.com/office/word/2010/wordprocessingCanvas" xmlns:cx="http://schemas.microsoft.com/office/drawing/2014/chartex" xmlns:mc="http://schemas.openxmlformats.org/markup-compatibility/2006" xmlns:o="urn:schemas-microsoft-com:office:office" xmlns:r="http://schemas.openxmlformats.org/officeDocument/2006/relationships" xmlns:m="http://schemas.openxmlformats.org/officeDocument/2006/math" xmlns:v="urn:schemas-microsoft-com:vml" xmlns:wp14="http://schemas.microsoft.com/office/word/2010/wordprocessingDrawing" xmlns:wp="http://schemas.openxmlformats.org/drawingml/2006/wordprocessingDrawing" xmlns:w10="urn:schemas-microsoft-com:office:word" xmlns:w="http://schemas.openxmlformats.org/wordprocessingml/2006/main" xmlns:w14="http://schemas.microsoft.com/office/word/2010/wordml" xmlns:w15="http://schemas.microsoft.com/office/word/2012/wordml" xmlns:w16se="http://schemas.microsoft.com/office/word/2015/wordml/symex" xmlns:wpg="http://schemas.microsoft.com/office/word/2010/wordprocessingGroup" xmlns:wpi="http://schemas.microsoft.com/office/word/2010/wordprocessingInk" xmlns:wne="http://schemas.microsoft.com/office/word/2006/wordml" xmlns:wps="http://schemas.microsoft.com/office/word/2010/wordprocessingShape" mc:Ignorable="w14 w15 w16se wp14">
   <w:footnote w:type="separator" w:id="-1">
     <w:p>
       <w:pPr>
@@ -18090,7 +18034,7 @@
 </file>
 
 <file path=word/numbering.xml><?xml version="1.0" encoding="utf-8"?>
-<w:numbering xmlns:wpc="http://schemas.microsoft.com/office/word/2010/wordprocessingCanvas" xmlns:mc="http://schemas.openxmlformats.org/markup-compatibility/2006" xmlns:o="urn:schemas-microsoft-com:office:office" xmlns:r="http://schemas.openxmlformats.org/officeDocument/2006/relationships" xmlns:m="http://schemas.openxmlformats.org/officeDocument/2006/math" xmlns:v="urn:schemas-microsoft-com:vml" xmlns:wp14="http://schemas.microsoft.com/office/word/2010/wordprocessingDrawing" xmlns:wp="http://schemas.openxmlformats.org/drawingml/2006/wordprocessingDrawing" xmlns:w10="urn:schemas-microsoft-com:office:word" xmlns:w="http://schemas.openxmlformats.org/wordprocessingml/2006/main" xmlns:w14="http://schemas.microsoft.com/office/word/2010/wordml" xmlns:w15="http://schemas.microsoft.com/office/word/2012/wordml" xmlns:wpg="http://schemas.microsoft.com/office/word/2010/wordprocessingGroup" xmlns:wpi="http://schemas.microsoft.com/office/word/2010/wordprocessingInk" xmlns:wne="http://schemas.microsoft.com/office/word/2006/wordml" xmlns:wps="http://schemas.microsoft.com/office/word/2010/wordprocessingShape" mc:Ignorable="w14 w15 wp14">
+<w:numbering xmlns:wpc="http://schemas.microsoft.com/office/word/2010/wordprocessingCanvas" xmlns:cx="http://schemas.microsoft.com/office/drawing/2014/chartex" xmlns:mc="http://schemas.openxmlformats.org/markup-compatibility/2006" xmlns:o="urn:schemas-microsoft-com:office:office" xmlns:r="http://schemas.openxmlformats.org/officeDocument/2006/relationships" xmlns:m="http://schemas.openxmlformats.org/officeDocument/2006/math" xmlns:v="urn:schemas-microsoft-com:vml" xmlns:wp14="http://schemas.microsoft.com/office/word/2010/wordprocessingDrawing" xmlns:wp="http://schemas.openxmlformats.org/drawingml/2006/wordprocessingDrawing" xmlns:w10="urn:schemas-microsoft-com:office:word" xmlns:w="http://schemas.openxmlformats.org/wordprocessingml/2006/main" xmlns:w14="http://schemas.microsoft.com/office/word/2010/wordml" xmlns:w15="http://schemas.microsoft.com/office/word/2012/wordml" xmlns:w16se="http://schemas.microsoft.com/office/word/2015/wordml/symex" xmlns:wpg="http://schemas.microsoft.com/office/word/2010/wordprocessingGroup" xmlns:wpi="http://schemas.microsoft.com/office/word/2010/wordprocessingInk" xmlns:wne="http://schemas.microsoft.com/office/word/2006/wordml" xmlns:wps="http://schemas.microsoft.com/office/word/2010/wordprocessingShape" mc:Ignorable="w14 w15 w16se wp14">
   <w:abstractNum w:abstractNumId="0" w15:restartNumberingAfterBreak="0">
     <w:nsid w:val="02761373"/>
     <w:multiLevelType w:val="hybridMultilevel"/>
@@ -19459,7 +19403,7 @@
 </file>
 
 <file path=word/styles.xml><?xml version="1.0" encoding="utf-8"?>
-<w:styles xmlns:mc="http://schemas.openxmlformats.org/markup-compatibility/2006" xmlns:r="http://schemas.openxmlformats.org/officeDocument/2006/relationships" xmlns:w="http://schemas.openxmlformats.org/wordprocessingml/2006/main" xmlns:w14="http://schemas.microsoft.com/office/word/2010/wordml" xmlns:w15="http://schemas.microsoft.com/office/word/2012/wordml" mc:Ignorable="w14 w15">
+<w:styles xmlns:mc="http://schemas.openxmlformats.org/markup-compatibility/2006" xmlns:r="http://schemas.openxmlformats.org/officeDocument/2006/relationships" xmlns:w="http://schemas.openxmlformats.org/wordprocessingml/2006/main" xmlns:w14="http://schemas.microsoft.com/office/word/2010/wordml" xmlns:w15="http://schemas.microsoft.com/office/word/2012/wordml" xmlns:w16se="http://schemas.microsoft.com/office/word/2015/wordml/symex" mc:Ignorable="w14 w15 w16se">
   <w:docDefaults>
     <w:rPrDefault>
       <w:rPr>
@@ -20472,7 +20416,7 @@
 </file>
 
 <file path=customXml/itemProps1.xml><?xml version="1.0" encoding="utf-8"?>
-<ds:datastoreItem xmlns:ds="http://schemas.openxmlformats.org/officeDocument/2006/customXml" ds:itemID="{B6C568E3-C91F-422A-9D4F-5421B85AD04D}">
+<ds:datastoreItem xmlns:ds="http://schemas.openxmlformats.org/officeDocument/2006/customXml" ds:itemID="{9BCA4559-331A-49A6-BD83-F8F88CB1CFD3}">
   <ds:schemaRefs>
     <ds:schemaRef ds:uri="http://schemas.openxmlformats.org/officeDocument/2006/bibliography"/>
   </ds:schemaRefs>

--- a/DOCUMENTI DI PROGETTO/Requisiti e casi d'uso.docx
+++ b/DOCUMENTI DI PROGETTO/Requisiti e casi d'uso.docx
@@ -1,6 +1,6 @@
 
 <file path=word/document.xml><?xml version="1.0" encoding="utf-8"?>
-<w:document xmlns:wpc="http://schemas.microsoft.com/office/word/2010/wordprocessingCanvas" xmlns:mc="http://schemas.openxmlformats.org/markup-compatibility/2006" xmlns:o="urn:schemas-microsoft-com:office:office" xmlns:r="http://schemas.openxmlformats.org/officeDocument/2006/relationships" xmlns:m="http://schemas.openxmlformats.org/officeDocument/2006/math" xmlns:v="urn:schemas-microsoft-com:vml" xmlns:wp14="http://schemas.microsoft.com/office/word/2010/wordprocessingDrawing" xmlns:wp="http://schemas.openxmlformats.org/drawingml/2006/wordprocessingDrawing" xmlns:w10="urn:schemas-microsoft-com:office:word" xmlns:w="http://schemas.openxmlformats.org/wordprocessingml/2006/main" xmlns:w14="http://schemas.microsoft.com/office/word/2010/wordml" xmlns:w15="http://schemas.microsoft.com/office/word/2012/wordml" xmlns:wpg="http://schemas.microsoft.com/office/word/2010/wordprocessingGroup" xmlns:wpi="http://schemas.microsoft.com/office/word/2010/wordprocessingInk" xmlns:wne="http://schemas.microsoft.com/office/word/2006/wordml" xmlns:wps="http://schemas.microsoft.com/office/word/2010/wordprocessingShape" mc:Ignorable="w14 w15 wp14">
+<w:document xmlns:wpc="http://schemas.microsoft.com/office/word/2010/wordprocessingCanvas" xmlns:cx="http://schemas.microsoft.com/office/drawing/2014/chartex" xmlns:mc="http://schemas.openxmlformats.org/markup-compatibility/2006" xmlns:o="urn:schemas-microsoft-com:office:office" xmlns:r="http://schemas.openxmlformats.org/officeDocument/2006/relationships" xmlns:m="http://schemas.openxmlformats.org/officeDocument/2006/math" xmlns:v="urn:schemas-microsoft-com:vml" xmlns:wp14="http://schemas.microsoft.com/office/word/2010/wordprocessingDrawing" xmlns:wp="http://schemas.openxmlformats.org/drawingml/2006/wordprocessingDrawing" xmlns:w10="urn:schemas-microsoft-com:office:word" xmlns:w="http://schemas.openxmlformats.org/wordprocessingml/2006/main" xmlns:w14="http://schemas.microsoft.com/office/word/2010/wordml" xmlns:w15="http://schemas.microsoft.com/office/word/2012/wordml" xmlns:w16se="http://schemas.microsoft.com/office/word/2015/wordml/symex" xmlns:wpg="http://schemas.microsoft.com/office/word/2010/wordprocessingGroup" xmlns:wpi="http://schemas.microsoft.com/office/word/2010/wordprocessingInk" xmlns:wne="http://schemas.microsoft.com/office/word/2006/wordml" xmlns:wps="http://schemas.microsoft.com/office/word/2010/wordprocessingShape" mc:Ignorable="w14 w15 w16se wp14">
   <w:body>
     <w:p>
       <w:pPr>
@@ -333,7 +333,7 @@
         </w:rPr>
         <w:fldChar w:fldCharType="separate"/>
       </w:r>
-      <w:hyperlink w:anchor="_Toc56550892" w:history="1">
+      <w:hyperlink w:anchor="_Toc57810876" w:history="1">
         <w:r>
           <w:rPr>
             <w:rStyle w:val="Collegamentoipertestuale"/>
@@ -363,7 +363,7 @@
             <w:noProof/>
             <w:webHidden/>
           </w:rPr>
-          <w:instrText xml:space="preserve"> PAGEREF _Toc56550892 \h </w:instrText>
+          <w:instrText xml:space="preserve"> PAGEREF _Toc57810876 \h </w:instrText>
         </w:r>
         <w:r>
           <w:rPr>
@@ -406,7 +406,7 @@
           <w:lang w:eastAsia="it-IT"/>
         </w:rPr>
       </w:pPr>
-      <w:hyperlink w:anchor="_Toc56550893" w:history="1">
+      <w:hyperlink w:anchor="_Toc57810877" w:history="1">
         <w:r>
           <w:rPr>
             <w:rStyle w:val="Collegamentoipertestuale"/>
@@ -434,7 +434,7 @@
             <w:noProof/>
             <w:webHidden/>
           </w:rPr>
-          <w:instrText xml:space="preserve"> PAGEREF _Toc56550893 \h </w:instrText>
+          <w:instrText xml:space="preserve"> PAGEREF _Toc57810877 \h </w:instrText>
         </w:r>
         <w:r>
           <w:rPr>
@@ -454,7 +454,7 @@
             <w:noProof/>
             <w:webHidden/>
           </w:rPr>
-          <w:t>2</w:t>
+          <w:t>3</w:t>
         </w:r>
         <w:r>
           <w:rPr>
@@ -477,7 +477,7 @@
           <w:lang w:eastAsia="it-IT"/>
         </w:rPr>
       </w:pPr>
-      <w:hyperlink w:anchor="_Toc56550894" w:history="1">
+      <w:hyperlink w:anchor="_Toc57810878" w:history="1">
         <w:r>
           <w:rPr>
             <w:rStyle w:val="Collegamentoipertestuale"/>
@@ -505,7 +505,7 @@
             <w:noProof/>
             <w:webHidden/>
           </w:rPr>
-          <w:instrText xml:space="preserve"> PAGEREF _Toc56550894 \h </w:instrText>
+          <w:instrText xml:space="preserve"> PAGEREF _Toc57810878 \h </w:instrText>
         </w:r>
         <w:r>
           <w:rPr>
@@ -548,7 +548,7 @@
           <w:lang w:eastAsia="it-IT"/>
         </w:rPr>
       </w:pPr>
-      <w:hyperlink w:anchor="_Toc56550895" w:history="1">
+      <w:hyperlink w:anchor="_Toc57810879" w:history="1">
         <w:r>
           <w:rPr>
             <w:rStyle w:val="Collegamentoipertestuale"/>
@@ -576,7 +576,7 @@
             <w:noProof/>
             <w:webHidden/>
           </w:rPr>
-          <w:instrText xml:space="preserve"> PAGEREF _Toc56550895 \h </w:instrText>
+          <w:instrText xml:space="preserve"> PAGEREF _Toc57810879 \h </w:instrText>
         </w:r>
         <w:r>
           <w:rPr>
@@ -596,7 +596,7 @@
             <w:noProof/>
             <w:webHidden/>
           </w:rPr>
-          <w:t>4</w:t>
+          <w:t>6</w:t>
         </w:r>
         <w:r>
           <w:rPr>
@@ -619,7 +619,7 @@
           <w:lang w:eastAsia="it-IT"/>
         </w:rPr>
       </w:pPr>
-      <w:hyperlink w:anchor="_Toc56550896" w:history="1">
+      <w:hyperlink w:anchor="_Toc57810880" w:history="1">
         <w:r>
           <w:rPr>
             <w:rStyle w:val="Collegamentoipertestuale"/>
@@ -649,7 +649,7 @@
             <w:noProof/>
             <w:webHidden/>
           </w:rPr>
-          <w:instrText xml:space="preserve"> PAGEREF _Toc56550896 \h </w:instrText>
+          <w:instrText xml:space="preserve"> PAGEREF _Toc57810880 \h </w:instrText>
         </w:r>
         <w:r>
           <w:rPr>
@@ -669,7 +669,7 @@
             <w:noProof/>
             <w:webHidden/>
           </w:rPr>
-          <w:t>5</w:t>
+          <w:t>7</w:t>
         </w:r>
         <w:r>
           <w:rPr>
@@ -692,7 +692,7 @@
           <w:lang w:eastAsia="it-IT"/>
         </w:rPr>
       </w:pPr>
-      <w:hyperlink w:anchor="_Toc56550897" w:history="1">
+      <w:hyperlink w:anchor="_Toc57810881" w:history="1">
         <w:r>
           <w:rPr>
             <w:rStyle w:val="Collegamentoipertestuale"/>
@@ -720,7 +720,7 @@
             <w:noProof/>
             <w:webHidden/>
           </w:rPr>
-          <w:instrText xml:space="preserve"> PAGEREF _Toc56550897 \h </w:instrText>
+          <w:instrText xml:space="preserve"> PAGEREF _Toc57810881 \h </w:instrText>
         </w:r>
         <w:r>
           <w:rPr>
@@ -740,7 +740,7 @@
             <w:noProof/>
             <w:webHidden/>
           </w:rPr>
-          <w:t>6</w:t>
+          <w:t>8</w:t>
         </w:r>
         <w:r>
           <w:rPr>
@@ -763,14 +763,14 @@
           <w:lang w:eastAsia="it-IT"/>
         </w:rPr>
       </w:pPr>
-      <w:hyperlink w:anchor="_Toc56550898" w:history="1">
+      <w:hyperlink w:anchor="_Toc57810882" w:history="1">
         <w:r>
           <w:rPr>
             <w:rStyle w:val="Collegamentoipertestuale"/>
             <w:b/>
             <w:noProof/>
           </w:rPr>
-          <w:t>CREAZIONE REPORT</w:t>
+          <w:t>AGGIUNTA FOTO</w:t>
         </w:r>
         <w:r>
           <w:rPr>
@@ -791,7 +791,7 @@
             <w:noProof/>
             <w:webHidden/>
           </w:rPr>
-          <w:instrText xml:space="preserve"> PAGEREF _Toc56550898 \h </w:instrText>
+          <w:instrText xml:space="preserve"> PAGEREF _Toc57810882 \h </w:instrText>
         </w:r>
         <w:r>
           <w:rPr>
@@ -811,7 +811,7 @@
             <w:noProof/>
             <w:webHidden/>
           </w:rPr>
-          <w:t>6</w:t>
+          <w:t>10</w:t>
         </w:r>
         <w:r>
           <w:rPr>
@@ -834,14 +834,14 @@
           <w:lang w:eastAsia="it-IT"/>
         </w:rPr>
       </w:pPr>
-      <w:hyperlink w:anchor="_Toc56550899" w:history="1">
+      <w:hyperlink w:anchor="_Toc57810883" w:history="1">
         <w:r>
           <w:rPr>
             <w:rStyle w:val="Collegamentoipertestuale"/>
             <w:b/>
             <w:noProof/>
           </w:rPr>
-          <w:t>ABBINAMENTO</w:t>
+          <w:t>VISITA PROFILO</w:t>
         </w:r>
         <w:r>
           <w:rPr>
@@ -862,7 +862,7 @@
             <w:noProof/>
             <w:webHidden/>
           </w:rPr>
-          <w:instrText xml:space="preserve"> PAGEREF _Toc56550899 \h </w:instrText>
+          <w:instrText xml:space="preserve"> PAGEREF _Toc57810883 \h </w:instrText>
         </w:r>
         <w:r>
           <w:rPr>
@@ -882,7 +882,7 @@
             <w:noProof/>
             <w:webHidden/>
           </w:rPr>
-          <w:t>7</w:t>
+          <w:t>11</w:t>
         </w:r>
         <w:r>
           <w:rPr>
@@ -905,14 +905,14 @@
           <w:lang w:eastAsia="it-IT"/>
         </w:rPr>
       </w:pPr>
-      <w:hyperlink w:anchor="_Toc56550900" w:history="1">
+      <w:hyperlink w:anchor="_Toc57810884" w:history="1">
         <w:r>
           <w:rPr>
             <w:rStyle w:val="Collegamentoipertestuale"/>
             <w:b/>
             <w:noProof/>
           </w:rPr>
-          <w:t>GESTIONE REPORT</w:t>
+          <w:t>MODIFICA PASSWORD</w:t>
         </w:r>
         <w:r>
           <w:rPr>
@@ -933,7 +933,7 @@
             <w:noProof/>
             <w:webHidden/>
           </w:rPr>
-          <w:instrText xml:space="preserve"> PAGEREF _Toc56550900 \h </w:instrText>
+          <w:instrText xml:space="preserve"> PAGEREF _Toc57810884 \h </w:instrText>
         </w:r>
         <w:r>
           <w:rPr>
@@ -953,7 +953,7 @@
             <w:noProof/>
             <w:webHidden/>
           </w:rPr>
-          <w:t>8</w:t>
+          <w:t>11</w:t>
         </w:r>
         <w:r>
           <w:rPr>
@@ -976,14 +976,14 @@
           <w:lang w:eastAsia="it-IT"/>
         </w:rPr>
       </w:pPr>
-      <w:hyperlink w:anchor="_Toc56550901" w:history="1">
+      <w:hyperlink w:anchor="_Toc57810885" w:history="1">
         <w:r>
           <w:rPr>
             <w:rStyle w:val="Collegamentoipertestuale"/>
             <w:b/>
             <w:noProof/>
           </w:rPr>
-          <w:t>GESTIONE UTENTI</w:t>
+          <w:t>CREAZIONE REPORT</w:t>
         </w:r>
         <w:r>
           <w:rPr>
@@ -1004,7 +1004,7 @@
             <w:noProof/>
             <w:webHidden/>
           </w:rPr>
-          <w:instrText xml:space="preserve"> PAGEREF _Toc56550901 \h </w:instrText>
+          <w:instrText xml:space="preserve"> PAGEREF _Toc57810885 \h </w:instrText>
         </w:r>
         <w:r>
           <w:rPr>
@@ -1024,7 +1024,7 @@
             <w:noProof/>
             <w:webHidden/>
           </w:rPr>
-          <w:t>8</w:t>
+          <w:t>12</w:t>
         </w:r>
         <w:r>
           <w:rPr>
@@ -1047,14 +1047,14 @@
           <w:lang w:eastAsia="it-IT"/>
         </w:rPr>
       </w:pPr>
-      <w:hyperlink w:anchor="_Toc56550902" w:history="1">
+      <w:hyperlink w:anchor="_Toc57810886" w:history="1">
         <w:r>
           <w:rPr>
             <w:rStyle w:val="Collegamentoipertestuale"/>
             <w:b/>
             <w:noProof/>
           </w:rPr>
-          <w:t>GESTIONE DOMANDE</w:t>
+          <w:t>GESTIONE REPORT</w:t>
         </w:r>
         <w:r>
           <w:rPr>
@@ -1075,7 +1075,7 @@
             <w:noProof/>
             <w:webHidden/>
           </w:rPr>
-          <w:instrText xml:space="preserve"> PAGEREF _Toc56550902 \h </w:instrText>
+          <w:instrText xml:space="preserve"> PAGEREF _Toc57810886 \h </w:instrText>
         </w:r>
         <w:r>
           <w:rPr>
@@ -1095,7 +1095,7 @@
             <w:noProof/>
             <w:webHidden/>
           </w:rPr>
-          <w:t>9</w:t>
+          <w:t>13</w:t>
         </w:r>
         <w:r>
           <w:rPr>
@@ -1118,7 +1118,7 @@
           <w:lang w:eastAsia="it-IT"/>
         </w:rPr>
       </w:pPr>
-      <w:hyperlink w:anchor="_Toc56550903" w:history="1">
+      <w:hyperlink w:anchor="_Toc57810887" w:history="1">
         <w:r>
           <w:rPr>
             <w:rStyle w:val="Collegamentoipertestuale"/>
@@ -1146,7 +1146,7 @@
             <w:noProof/>
             <w:webHidden/>
           </w:rPr>
-          <w:instrText xml:space="preserve"> PAGEREF _Toc56550903 \h </w:instrText>
+          <w:instrText xml:space="preserve"> PAGEREF _Toc57810887 \h </w:instrText>
         </w:r>
         <w:r>
           <w:rPr>
@@ -1166,7 +1166,7 @@
             <w:noProof/>
             <w:webHidden/>
           </w:rPr>
-          <w:t>10</w:t>
+          <w:t>16</w:t>
         </w:r>
         <w:r>
           <w:rPr>
@@ -1189,7 +1189,7 @@
           <w:lang w:eastAsia="it-IT"/>
         </w:rPr>
       </w:pPr>
-      <w:hyperlink w:anchor="_Toc56550904" w:history="1">
+      <w:hyperlink w:anchor="_Toc57810888" w:history="1">
         <w:r>
           <w:rPr>
             <w:rStyle w:val="Collegamentoipertestuale"/>
@@ -1217,7 +1217,7 @@
             <w:noProof/>
             <w:webHidden/>
           </w:rPr>
-          <w:instrText xml:space="preserve"> PAGEREF _Toc56550904 \h </w:instrText>
+          <w:instrText xml:space="preserve"> PAGEREF _Toc57810888 \h </w:instrText>
         </w:r>
         <w:r>
           <w:rPr>
@@ -1237,7 +1237,7 @@
             <w:noProof/>
             <w:webHidden/>
           </w:rPr>
-          <w:t>11</w:t>
+          <w:t>18</w:t>
         </w:r>
         <w:r>
           <w:rPr>
@@ -1260,14 +1260,14 @@
           <w:lang w:eastAsia="it-IT"/>
         </w:rPr>
       </w:pPr>
-      <w:hyperlink w:anchor="_Toc56550905" w:history="1">
+      <w:hyperlink w:anchor="_Toc57810889" w:history="1">
         <w:r>
           <w:rPr>
             <w:rStyle w:val="Collegamentoipertestuale"/>
             <w:b/>
             <w:noProof/>
           </w:rPr>
-          <w:t>AGGIUNTA FOTO</w:t>
+          <w:t>ABBINAMENTO</w:t>
         </w:r>
         <w:r>
           <w:rPr>
@@ -1288,7 +1288,7 @@
             <w:noProof/>
             <w:webHidden/>
           </w:rPr>
-          <w:instrText xml:space="preserve"> PAGEREF _Toc56550905 \h </w:instrText>
+          <w:instrText xml:space="preserve"> PAGEREF _Toc57810889 \h </w:instrText>
         </w:r>
         <w:r>
           <w:rPr>
@@ -1308,7 +1308,7 @@
             <w:noProof/>
             <w:webHidden/>
           </w:rPr>
-          <w:t>11</w:t>
+          <w:t>19</w:t>
         </w:r>
         <w:r>
           <w:rPr>
@@ -1331,14 +1331,14 @@
           <w:lang w:eastAsia="it-IT"/>
         </w:rPr>
       </w:pPr>
-      <w:hyperlink w:anchor="_Toc56550906" w:history="1">
+      <w:hyperlink w:anchor="_Toc57810890" w:history="1">
         <w:r>
           <w:rPr>
             <w:rStyle w:val="Collegamentoipertestuale"/>
             <w:b/>
             <w:noProof/>
           </w:rPr>
-          <w:t>VISITA PROFILO</w:t>
+          <w:t>CLASSIC MODE</w:t>
         </w:r>
         <w:r>
           <w:rPr>
@@ -1359,7 +1359,7 @@
             <w:noProof/>
             <w:webHidden/>
           </w:rPr>
-          <w:instrText xml:space="preserve"> PAGEREF _Toc56550906 \h </w:instrText>
+          <w:instrText xml:space="preserve"> PAGEREF _Toc57810890 \h </w:instrText>
         </w:r>
         <w:r>
           <w:rPr>
@@ -1379,7 +1379,7 @@
             <w:noProof/>
             <w:webHidden/>
           </w:rPr>
-          <w:t>12</w:t>
+          <w:t>20</w:t>
         </w:r>
         <w:r>
           <w:rPr>
@@ -1402,14 +1402,14 @@
           <w:lang w:eastAsia="it-IT"/>
         </w:rPr>
       </w:pPr>
-      <w:hyperlink w:anchor="_Toc56550907" w:history="1">
+      <w:hyperlink w:anchor="_Toc57810891" w:history="1">
         <w:r>
           <w:rPr>
             <w:rStyle w:val="Collegamentoipertestuale"/>
             <w:b/>
             <w:noProof/>
           </w:rPr>
-          <w:t>MODIFICA PASSWORD</w:t>
+          <w:t>RESTART MODE</w:t>
         </w:r>
         <w:r>
           <w:rPr>
@@ -1430,7 +1430,7 @@
             <w:noProof/>
             <w:webHidden/>
           </w:rPr>
-          <w:instrText xml:space="preserve"> PAGEREF _Toc56550907 \h </w:instrText>
+          <w:instrText xml:space="preserve"> PAGEREF _Toc57810891 \h </w:instrText>
         </w:r>
         <w:r>
           <w:rPr>
@@ -1450,7 +1450,7 @@
             <w:noProof/>
             <w:webHidden/>
           </w:rPr>
-          <w:t>13</w:t>
+          <w:t>21</w:t>
         </w:r>
         <w:r>
           <w:rPr>
@@ -1473,14 +1473,14 @@
           <w:lang w:eastAsia="it-IT"/>
         </w:rPr>
       </w:pPr>
-      <w:hyperlink w:anchor="_Toc56550908" w:history="1">
+      <w:hyperlink w:anchor="_Toc57810892" w:history="1">
         <w:r>
           <w:rPr>
             <w:rStyle w:val="Collegamentoipertestuale"/>
             <w:b/>
             <w:noProof/>
           </w:rPr>
-          <w:t>CLASSIC/RESTART MODE</w:t>
+          <w:t>LISTA MOK-UP:</w:t>
         </w:r>
         <w:r>
           <w:rPr>
@@ -1501,7 +1501,7 @@
             <w:noProof/>
             <w:webHidden/>
           </w:rPr>
-          <w:instrText xml:space="preserve"> PAGEREF _Toc56550908 \h </w:instrText>
+          <w:instrText xml:space="preserve"> PAGEREF _Toc57810892 \h </w:instrText>
         </w:r>
         <w:r>
           <w:rPr>
@@ -1521,7 +1521,7 @@
             <w:noProof/>
             <w:webHidden/>
           </w:rPr>
-          <w:t>14</w:t>
+          <w:t>25</w:t>
         </w:r>
         <w:r>
           <w:rPr>
@@ -1534,7 +1534,7 @@
     </w:p>
     <w:p>
       <w:pPr>
-        <w:pStyle w:val="Sommario1"/>
+        <w:pStyle w:val="Sommario2"/>
         <w:tabs>
           <w:tab w:val="right" w:leader="dot" w:pos="9628"/>
         </w:tabs>
@@ -1544,14 +1544,15 @@
           <w:lang w:eastAsia="it-IT"/>
         </w:rPr>
       </w:pPr>
-      <w:hyperlink w:anchor="_Toc56550909" w:history="1">
+      <w:hyperlink w:anchor="_Toc57810893" w:history="1">
         <w:r>
           <w:rPr>
             <w:rStyle w:val="Collegamentoipertestuale"/>
             <w:b/>
-            <w:noProof/>
-          </w:rPr>
-          <w:t>TUTORIAL</w:t>
+            <w:bCs/>
+            <w:noProof/>
+          </w:rPr>
+          <w:t>Registrazione corretta[MK1]</w:t>
         </w:r>
         <w:r>
           <w:rPr>
@@ -1572,7 +1573,7 @@
             <w:noProof/>
             <w:webHidden/>
           </w:rPr>
-          <w:instrText xml:space="preserve"> PAGEREF _Toc56550909 \h </w:instrText>
+          <w:instrText xml:space="preserve"> PAGEREF _Toc57810893 \h </w:instrText>
         </w:r>
         <w:r>
           <w:rPr>
@@ -1592,7 +1593,7 @@
             <w:noProof/>
             <w:webHidden/>
           </w:rPr>
-          <w:t>15</w:t>
+          <w:t>25</w:t>
         </w:r>
         <w:r>
           <w:rPr>
@@ -1605,7 +1606,7 @@
     </w:p>
     <w:p>
       <w:pPr>
-        <w:pStyle w:val="Sommario1"/>
+        <w:pStyle w:val="Sommario2"/>
         <w:tabs>
           <w:tab w:val="right" w:leader="dot" w:pos="9628"/>
         </w:tabs>
@@ -1615,14 +1616,15 @@
           <w:lang w:eastAsia="it-IT"/>
         </w:rPr>
       </w:pPr>
-      <w:hyperlink w:anchor="_Toc56550910" w:history="1">
+      <w:hyperlink w:anchor="_Toc57810894" w:history="1">
         <w:r>
           <w:rPr>
             <w:rStyle w:val="Collegamentoipertestuale"/>
             <w:b/>
-            <w:noProof/>
-          </w:rPr>
-          <w:t>TABELLA REQUISITI</w:t>
+            <w:bCs/>
+            <w:noProof/>
+          </w:rPr>
+          <w:t>Registrazione non corretta[MK2]</w:t>
         </w:r>
         <w:r>
           <w:rPr>
@@ -1643,7 +1645,7 @@
             <w:noProof/>
             <w:webHidden/>
           </w:rPr>
-          <w:instrText xml:space="preserve"> PAGEREF _Toc56550910 \h </w:instrText>
+          <w:instrText xml:space="preserve"> PAGEREF _Toc57810894 \h </w:instrText>
         </w:r>
         <w:r>
           <w:rPr>
@@ -1663,7 +1665,2354 @@
             <w:noProof/>
             <w:webHidden/>
           </w:rPr>
-          <w:t>17</w:t>
+          <w:t>26</w:t>
+        </w:r>
+        <w:r>
+          <w:rPr>
+            <w:noProof/>
+            <w:webHidden/>
+          </w:rPr>
+          <w:fldChar w:fldCharType="end"/>
+        </w:r>
+      </w:hyperlink>
+    </w:p>
+    <w:p>
+      <w:pPr>
+        <w:pStyle w:val="Sommario2"/>
+        <w:tabs>
+          <w:tab w:val="right" w:leader="dot" w:pos="9628"/>
+        </w:tabs>
+        <w:rPr>
+          <w:rFonts w:eastAsiaTheme="minorEastAsia"/>
+          <w:noProof/>
+          <w:lang w:eastAsia="it-IT"/>
+        </w:rPr>
+      </w:pPr>
+      <w:hyperlink w:anchor="_Toc57810895" w:history="1">
+        <w:r>
+          <w:rPr>
+            <w:rStyle w:val="Collegamentoipertestuale"/>
+            <w:noProof/>
+            <w:lang w:eastAsia="it-IT"/>
+          </w:rPr>
+          <w:t>Pop-up avviso email[MK3]</w:t>
+        </w:r>
+        <w:r>
+          <w:rPr>
+            <w:noProof/>
+            <w:webHidden/>
+          </w:rPr>
+          <w:tab/>
+        </w:r>
+        <w:r>
+          <w:rPr>
+            <w:noProof/>
+            <w:webHidden/>
+          </w:rPr>
+          <w:fldChar w:fldCharType="begin"/>
+        </w:r>
+        <w:r>
+          <w:rPr>
+            <w:noProof/>
+            <w:webHidden/>
+          </w:rPr>
+          <w:instrText xml:space="preserve"> PAGEREF _Toc57810895 \h </w:instrText>
+        </w:r>
+        <w:r>
+          <w:rPr>
+            <w:noProof/>
+            <w:webHidden/>
+          </w:rPr>
+        </w:r>
+        <w:r>
+          <w:rPr>
+            <w:noProof/>
+            <w:webHidden/>
+          </w:rPr>
+          <w:fldChar w:fldCharType="separate"/>
+        </w:r>
+        <w:r>
+          <w:rPr>
+            <w:noProof/>
+            <w:webHidden/>
+          </w:rPr>
+          <w:t>26</w:t>
+        </w:r>
+        <w:r>
+          <w:rPr>
+            <w:noProof/>
+            <w:webHidden/>
+          </w:rPr>
+          <w:fldChar w:fldCharType="end"/>
+        </w:r>
+      </w:hyperlink>
+    </w:p>
+    <w:p>
+      <w:pPr>
+        <w:pStyle w:val="Sommario2"/>
+        <w:tabs>
+          <w:tab w:val="right" w:leader="dot" w:pos="9628"/>
+        </w:tabs>
+        <w:rPr>
+          <w:rFonts w:eastAsiaTheme="minorEastAsia"/>
+          <w:noProof/>
+          <w:lang w:eastAsia="it-IT"/>
+        </w:rPr>
+      </w:pPr>
+      <w:hyperlink w:anchor="_Toc57810896" w:history="1">
+        <w:r>
+          <w:rPr>
+            <w:rStyle w:val="Collegamentoipertestuale"/>
+            <w:b/>
+            <w:bCs/>
+            <w:noProof/>
+          </w:rPr>
+          <w:t>Login corretto[MK4]</w:t>
+        </w:r>
+        <w:r>
+          <w:rPr>
+            <w:noProof/>
+            <w:webHidden/>
+          </w:rPr>
+          <w:tab/>
+        </w:r>
+        <w:r>
+          <w:rPr>
+            <w:noProof/>
+            <w:webHidden/>
+          </w:rPr>
+          <w:fldChar w:fldCharType="begin"/>
+        </w:r>
+        <w:r>
+          <w:rPr>
+            <w:noProof/>
+            <w:webHidden/>
+          </w:rPr>
+          <w:instrText xml:space="preserve"> PAGEREF _Toc57810896 \h </w:instrText>
+        </w:r>
+        <w:r>
+          <w:rPr>
+            <w:noProof/>
+            <w:webHidden/>
+          </w:rPr>
+        </w:r>
+        <w:r>
+          <w:rPr>
+            <w:noProof/>
+            <w:webHidden/>
+          </w:rPr>
+          <w:fldChar w:fldCharType="separate"/>
+        </w:r>
+        <w:r>
+          <w:rPr>
+            <w:noProof/>
+            <w:webHidden/>
+          </w:rPr>
+          <w:t>27</w:t>
+        </w:r>
+        <w:r>
+          <w:rPr>
+            <w:noProof/>
+            <w:webHidden/>
+          </w:rPr>
+          <w:fldChar w:fldCharType="end"/>
+        </w:r>
+      </w:hyperlink>
+    </w:p>
+    <w:p>
+      <w:pPr>
+        <w:pStyle w:val="Sommario2"/>
+        <w:tabs>
+          <w:tab w:val="right" w:leader="dot" w:pos="9628"/>
+        </w:tabs>
+        <w:rPr>
+          <w:rFonts w:eastAsiaTheme="minorEastAsia"/>
+          <w:noProof/>
+          <w:lang w:eastAsia="it-IT"/>
+        </w:rPr>
+      </w:pPr>
+      <w:hyperlink w:anchor="_Toc57810897" w:history="1">
+        <w:r>
+          <w:rPr>
+            <w:rStyle w:val="Collegamentoipertestuale"/>
+            <w:b/>
+            <w:bCs/>
+            <w:noProof/>
+          </w:rPr>
+          <w:t>Login non corretto[MK5]</w:t>
+        </w:r>
+        <w:r>
+          <w:rPr>
+            <w:noProof/>
+            <w:webHidden/>
+          </w:rPr>
+          <w:tab/>
+        </w:r>
+        <w:r>
+          <w:rPr>
+            <w:noProof/>
+            <w:webHidden/>
+          </w:rPr>
+          <w:fldChar w:fldCharType="begin"/>
+        </w:r>
+        <w:r>
+          <w:rPr>
+            <w:noProof/>
+            <w:webHidden/>
+          </w:rPr>
+          <w:instrText xml:space="preserve"> PAGEREF _Toc57810897 \h </w:instrText>
+        </w:r>
+        <w:r>
+          <w:rPr>
+            <w:noProof/>
+            <w:webHidden/>
+          </w:rPr>
+        </w:r>
+        <w:r>
+          <w:rPr>
+            <w:noProof/>
+            <w:webHidden/>
+          </w:rPr>
+          <w:fldChar w:fldCharType="separate"/>
+        </w:r>
+        <w:r>
+          <w:rPr>
+            <w:noProof/>
+            <w:webHidden/>
+          </w:rPr>
+          <w:t>27</w:t>
+        </w:r>
+        <w:r>
+          <w:rPr>
+            <w:noProof/>
+            <w:webHidden/>
+          </w:rPr>
+          <w:fldChar w:fldCharType="end"/>
+        </w:r>
+      </w:hyperlink>
+    </w:p>
+    <w:p>
+      <w:pPr>
+        <w:pStyle w:val="Sommario2"/>
+        <w:tabs>
+          <w:tab w:val="right" w:leader="dot" w:pos="9628"/>
+        </w:tabs>
+        <w:rPr>
+          <w:rFonts w:eastAsiaTheme="minorEastAsia"/>
+          <w:noProof/>
+          <w:lang w:eastAsia="it-IT"/>
+        </w:rPr>
+      </w:pPr>
+      <w:hyperlink w:anchor="_Toc57810898" w:history="1">
+        <w:r>
+          <w:rPr>
+            <w:rStyle w:val="Collegamentoipertestuale"/>
+            <w:b/>
+            <w:bCs/>
+            <w:noProof/>
+          </w:rPr>
+          <w:t>Regole gioco[MK6]</w:t>
+        </w:r>
+        <w:r>
+          <w:rPr>
+            <w:noProof/>
+            <w:webHidden/>
+          </w:rPr>
+          <w:tab/>
+        </w:r>
+        <w:r>
+          <w:rPr>
+            <w:noProof/>
+            <w:webHidden/>
+          </w:rPr>
+          <w:fldChar w:fldCharType="begin"/>
+        </w:r>
+        <w:r>
+          <w:rPr>
+            <w:noProof/>
+            <w:webHidden/>
+          </w:rPr>
+          <w:instrText xml:space="preserve"> PAGEREF _Toc57810898 \h </w:instrText>
+        </w:r>
+        <w:r>
+          <w:rPr>
+            <w:noProof/>
+            <w:webHidden/>
+          </w:rPr>
+        </w:r>
+        <w:r>
+          <w:rPr>
+            <w:noProof/>
+            <w:webHidden/>
+          </w:rPr>
+          <w:fldChar w:fldCharType="separate"/>
+        </w:r>
+        <w:r>
+          <w:rPr>
+            <w:noProof/>
+            <w:webHidden/>
+          </w:rPr>
+          <w:t>28</w:t>
+        </w:r>
+        <w:r>
+          <w:rPr>
+            <w:noProof/>
+            <w:webHidden/>
+          </w:rPr>
+          <w:fldChar w:fldCharType="end"/>
+        </w:r>
+      </w:hyperlink>
+    </w:p>
+    <w:p>
+      <w:pPr>
+        <w:pStyle w:val="Sommario2"/>
+        <w:tabs>
+          <w:tab w:val="right" w:leader="dot" w:pos="9628"/>
+        </w:tabs>
+        <w:rPr>
+          <w:rFonts w:eastAsiaTheme="minorEastAsia"/>
+          <w:noProof/>
+          <w:lang w:eastAsia="it-IT"/>
+        </w:rPr>
+      </w:pPr>
+      <w:hyperlink w:anchor="_Toc57810899" w:history="1">
+        <w:r>
+          <w:rPr>
+            <w:rStyle w:val="Collegamentoipertestuale"/>
+            <w:b/>
+            <w:bCs/>
+            <w:noProof/>
+          </w:rPr>
+          <w:t>Risposta domanda[MK7]</w:t>
+        </w:r>
+        <w:r>
+          <w:rPr>
+            <w:noProof/>
+            <w:webHidden/>
+          </w:rPr>
+          <w:tab/>
+        </w:r>
+        <w:r>
+          <w:rPr>
+            <w:noProof/>
+            <w:webHidden/>
+          </w:rPr>
+          <w:fldChar w:fldCharType="begin"/>
+        </w:r>
+        <w:r>
+          <w:rPr>
+            <w:noProof/>
+            <w:webHidden/>
+          </w:rPr>
+          <w:instrText xml:space="preserve"> PAGEREF _Toc57810899 \h </w:instrText>
+        </w:r>
+        <w:r>
+          <w:rPr>
+            <w:noProof/>
+            <w:webHidden/>
+          </w:rPr>
+        </w:r>
+        <w:r>
+          <w:rPr>
+            <w:noProof/>
+            <w:webHidden/>
+          </w:rPr>
+          <w:fldChar w:fldCharType="separate"/>
+        </w:r>
+        <w:r>
+          <w:rPr>
+            <w:noProof/>
+            <w:webHidden/>
+          </w:rPr>
+          <w:t>28</w:t>
+        </w:r>
+        <w:r>
+          <w:rPr>
+            <w:noProof/>
+            <w:webHidden/>
+          </w:rPr>
+          <w:fldChar w:fldCharType="end"/>
+        </w:r>
+      </w:hyperlink>
+    </w:p>
+    <w:p>
+      <w:pPr>
+        <w:pStyle w:val="Sommario2"/>
+        <w:tabs>
+          <w:tab w:val="right" w:leader="dot" w:pos="9628"/>
+        </w:tabs>
+        <w:rPr>
+          <w:rFonts w:eastAsiaTheme="minorEastAsia"/>
+          <w:noProof/>
+          <w:lang w:eastAsia="it-IT"/>
+        </w:rPr>
+      </w:pPr>
+      <w:hyperlink w:anchor="_Toc57810900" w:history="1">
+        <w:r>
+          <w:rPr>
+            <w:rStyle w:val="Collegamentoipertestuale"/>
+            <w:b/>
+            <w:bCs/>
+            <w:noProof/>
+          </w:rPr>
+          <w:t>Scelta domanda[MK8]</w:t>
+        </w:r>
+        <w:r>
+          <w:rPr>
+            <w:noProof/>
+            <w:webHidden/>
+          </w:rPr>
+          <w:tab/>
+        </w:r>
+        <w:r>
+          <w:rPr>
+            <w:noProof/>
+            <w:webHidden/>
+          </w:rPr>
+          <w:fldChar w:fldCharType="begin"/>
+        </w:r>
+        <w:r>
+          <w:rPr>
+            <w:noProof/>
+            <w:webHidden/>
+          </w:rPr>
+          <w:instrText xml:space="preserve"> PAGEREF _Toc57810900 \h </w:instrText>
+        </w:r>
+        <w:r>
+          <w:rPr>
+            <w:noProof/>
+            <w:webHidden/>
+          </w:rPr>
+        </w:r>
+        <w:r>
+          <w:rPr>
+            <w:noProof/>
+            <w:webHidden/>
+          </w:rPr>
+          <w:fldChar w:fldCharType="separate"/>
+        </w:r>
+        <w:r>
+          <w:rPr>
+            <w:noProof/>
+            <w:webHidden/>
+          </w:rPr>
+          <w:t>29</w:t>
+        </w:r>
+        <w:r>
+          <w:rPr>
+            <w:noProof/>
+            <w:webHidden/>
+          </w:rPr>
+          <w:fldChar w:fldCharType="end"/>
+        </w:r>
+      </w:hyperlink>
+    </w:p>
+    <w:p>
+      <w:pPr>
+        <w:pStyle w:val="Sommario2"/>
+        <w:tabs>
+          <w:tab w:val="right" w:leader="dot" w:pos="9628"/>
+        </w:tabs>
+        <w:rPr>
+          <w:rFonts w:eastAsiaTheme="minorEastAsia"/>
+          <w:noProof/>
+          <w:lang w:eastAsia="it-IT"/>
+        </w:rPr>
+      </w:pPr>
+      <w:hyperlink w:anchor="_Toc57810901" w:history="1">
+        <w:r>
+          <w:rPr>
+            <w:rStyle w:val="Collegamentoipertestuale"/>
+            <w:b/>
+            <w:bCs/>
+            <w:noProof/>
+          </w:rPr>
+          <w:t>Creazione domanda[MK9]</w:t>
+        </w:r>
+        <w:r>
+          <w:rPr>
+            <w:noProof/>
+            <w:webHidden/>
+          </w:rPr>
+          <w:tab/>
+        </w:r>
+        <w:r>
+          <w:rPr>
+            <w:noProof/>
+            <w:webHidden/>
+          </w:rPr>
+          <w:fldChar w:fldCharType="begin"/>
+        </w:r>
+        <w:r>
+          <w:rPr>
+            <w:noProof/>
+            <w:webHidden/>
+          </w:rPr>
+          <w:instrText xml:space="preserve"> PAGEREF _Toc57810901 \h </w:instrText>
+        </w:r>
+        <w:r>
+          <w:rPr>
+            <w:noProof/>
+            <w:webHidden/>
+          </w:rPr>
+        </w:r>
+        <w:r>
+          <w:rPr>
+            <w:noProof/>
+            <w:webHidden/>
+          </w:rPr>
+          <w:fldChar w:fldCharType="separate"/>
+        </w:r>
+        <w:r>
+          <w:rPr>
+            <w:noProof/>
+            <w:webHidden/>
+          </w:rPr>
+          <w:t>29</w:t>
+        </w:r>
+        <w:r>
+          <w:rPr>
+            <w:noProof/>
+            <w:webHidden/>
+          </w:rPr>
+          <w:fldChar w:fldCharType="end"/>
+        </w:r>
+      </w:hyperlink>
+    </w:p>
+    <w:p>
+      <w:pPr>
+        <w:pStyle w:val="Sommario2"/>
+        <w:tabs>
+          <w:tab w:val="right" w:leader="dot" w:pos="9628"/>
+        </w:tabs>
+        <w:rPr>
+          <w:rFonts w:eastAsiaTheme="minorEastAsia"/>
+          <w:noProof/>
+          <w:lang w:eastAsia="it-IT"/>
+        </w:rPr>
+      </w:pPr>
+      <w:hyperlink w:anchor="_Toc57810902" w:history="1">
+        <w:r>
+          <w:rPr>
+            <w:rStyle w:val="Collegamentoipertestuale"/>
+            <w:b/>
+            <w:bCs/>
+            <w:noProof/>
+          </w:rPr>
+          <w:t>Schermata principale[MK10]</w:t>
+        </w:r>
+        <w:r>
+          <w:rPr>
+            <w:noProof/>
+            <w:webHidden/>
+          </w:rPr>
+          <w:tab/>
+        </w:r>
+        <w:r>
+          <w:rPr>
+            <w:noProof/>
+            <w:webHidden/>
+          </w:rPr>
+          <w:fldChar w:fldCharType="begin"/>
+        </w:r>
+        <w:r>
+          <w:rPr>
+            <w:noProof/>
+            <w:webHidden/>
+          </w:rPr>
+          <w:instrText xml:space="preserve"> PAGEREF _Toc57810902 \h </w:instrText>
+        </w:r>
+        <w:r>
+          <w:rPr>
+            <w:noProof/>
+            <w:webHidden/>
+          </w:rPr>
+        </w:r>
+        <w:r>
+          <w:rPr>
+            <w:noProof/>
+            <w:webHidden/>
+          </w:rPr>
+          <w:fldChar w:fldCharType="separate"/>
+        </w:r>
+        <w:r>
+          <w:rPr>
+            <w:noProof/>
+            <w:webHidden/>
+          </w:rPr>
+          <w:t>30</w:t>
+        </w:r>
+        <w:r>
+          <w:rPr>
+            <w:noProof/>
+            <w:webHidden/>
+          </w:rPr>
+          <w:fldChar w:fldCharType="end"/>
+        </w:r>
+      </w:hyperlink>
+    </w:p>
+    <w:p>
+      <w:pPr>
+        <w:pStyle w:val="Sommario2"/>
+        <w:tabs>
+          <w:tab w:val="right" w:leader="dot" w:pos="9628"/>
+        </w:tabs>
+        <w:rPr>
+          <w:rFonts w:eastAsiaTheme="minorEastAsia"/>
+          <w:noProof/>
+          <w:lang w:eastAsia="it-IT"/>
+        </w:rPr>
+      </w:pPr>
+      <w:hyperlink w:anchor="_Toc57810903" w:history="1">
+        <w:r>
+          <w:rPr>
+            <w:rStyle w:val="Collegamentoipertestuale"/>
+            <w:b/>
+            <w:bCs/>
+            <w:noProof/>
+          </w:rPr>
+          <w:t>Schermata KNOWLEDGE[MK11]</w:t>
+        </w:r>
+        <w:r>
+          <w:rPr>
+            <w:noProof/>
+            <w:webHidden/>
+          </w:rPr>
+          <w:tab/>
+        </w:r>
+        <w:r>
+          <w:rPr>
+            <w:noProof/>
+            <w:webHidden/>
+          </w:rPr>
+          <w:fldChar w:fldCharType="begin"/>
+        </w:r>
+        <w:r>
+          <w:rPr>
+            <w:noProof/>
+            <w:webHidden/>
+          </w:rPr>
+          <w:instrText xml:space="preserve"> PAGEREF _Toc57810903 \h </w:instrText>
+        </w:r>
+        <w:r>
+          <w:rPr>
+            <w:noProof/>
+            <w:webHidden/>
+          </w:rPr>
+        </w:r>
+        <w:r>
+          <w:rPr>
+            <w:noProof/>
+            <w:webHidden/>
+          </w:rPr>
+          <w:fldChar w:fldCharType="separate"/>
+        </w:r>
+        <w:r>
+          <w:rPr>
+            <w:noProof/>
+            <w:webHidden/>
+          </w:rPr>
+          <w:t>30</w:t>
+        </w:r>
+        <w:r>
+          <w:rPr>
+            <w:noProof/>
+            <w:webHidden/>
+          </w:rPr>
+          <w:fldChar w:fldCharType="end"/>
+        </w:r>
+      </w:hyperlink>
+    </w:p>
+    <w:p>
+      <w:pPr>
+        <w:pStyle w:val="Sommario2"/>
+        <w:tabs>
+          <w:tab w:val="right" w:leader="dot" w:pos="9628"/>
+        </w:tabs>
+        <w:rPr>
+          <w:rFonts w:eastAsiaTheme="minorEastAsia"/>
+          <w:noProof/>
+          <w:lang w:eastAsia="it-IT"/>
+        </w:rPr>
+      </w:pPr>
+      <w:hyperlink w:anchor="_Toc57810904" w:history="1">
+        <w:r>
+          <w:rPr>
+            <w:rStyle w:val="Collegamentoipertestuale"/>
+            <w:b/>
+            <w:bCs/>
+            <w:noProof/>
+          </w:rPr>
+          <w:t>Scelta modalità[MK12]</w:t>
+        </w:r>
+        <w:r>
+          <w:rPr>
+            <w:noProof/>
+            <w:webHidden/>
+          </w:rPr>
+          <w:tab/>
+        </w:r>
+        <w:r>
+          <w:rPr>
+            <w:noProof/>
+            <w:webHidden/>
+          </w:rPr>
+          <w:fldChar w:fldCharType="begin"/>
+        </w:r>
+        <w:r>
+          <w:rPr>
+            <w:noProof/>
+            <w:webHidden/>
+          </w:rPr>
+          <w:instrText xml:space="preserve"> PAGEREF _Toc57810904 \h </w:instrText>
+        </w:r>
+        <w:r>
+          <w:rPr>
+            <w:noProof/>
+            <w:webHidden/>
+          </w:rPr>
+        </w:r>
+        <w:r>
+          <w:rPr>
+            <w:noProof/>
+            <w:webHidden/>
+          </w:rPr>
+          <w:fldChar w:fldCharType="separate"/>
+        </w:r>
+        <w:r>
+          <w:rPr>
+            <w:noProof/>
+            <w:webHidden/>
+          </w:rPr>
+          <w:t>31</w:t>
+        </w:r>
+        <w:r>
+          <w:rPr>
+            <w:noProof/>
+            <w:webHidden/>
+          </w:rPr>
+          <w:fldChar w:fldCharType="end"/>
+        </w:r>
+      </w:hyperlink>
+    </w:p>
+    <w:p>
+      <w:pPr>
+        <w:pStyle w:val="Sommario2"/>
+        <w:tabs>
+          <w:tab w:val="right" w:leader="dot" w:pos="9628"/>
+        </w:tabs>
+        <w:rPr>
+          <w:rFonts w:eastAsiaTheme="minorEastAsia"/>
+          <w:noProof/>
+          <w:lang w:eastAsia="it-IT"/>
+        </w:rPr>
+      </w:pPr>
+      <w:hyperlink w:anchor="_Toc57810905" w:history="1">
+        <w:r>
+          <w:rPr>
+            <w:rStyle w:val="Collegamentoipertestuale"/>
+            <w:b/>
+            <w:bCs/>
+            <w:noProof/>
+          </w:rPr>
+          <w:t>Caricamento[MK13]</w:t>
+        </w:r>
+        <w:r>
+          <w:rPr>
+            <w:noProof/>
+            <w:webHidden/>
+          </w:rPr>
+          <w:tab/>
+        </w:r>
+        <w:r>
+          <w:rPr>
+            <w:noProof/>
+            <w:webHidden/>
+          </w:rPr>
+          <w:fldChar w:fldCharType="begin"/>
+        </w:r>
+        <w:r>
+          <w:rPr>
+            <w:noProof/>
+            <w:webHidden/>
+          </w:rPr>
+          <w:instrText xml:space="preserve"> PAGEREF _Toc57810905 \h </w:instrText>
+        </w:r>
+        <w:r>
+          <w:rPr>
+            <w:noProof/>
+            <w:webHidden/>
+          </w:rPr>
+        </w:r>
+        <w:r>
+          <w:rPr>
+            <w:noProof/>
+            <w:webHidden/>
+          </w:rPr>
+          <w:fldChar w:fldCharType="separate"/>
+        </w:r>
+        <w:r>
+          <w:rPr>
+            <w:noProof/>
+            <w:webHidden/>
+          </w:rPr>
+          <w:t>31</w:t>
+        </w:r>
+        <w:r>
+          <w:rPr>
+            <w:noProof/>
+            <w:webHidden/>
+          </w:rPr>
+          <w:fldChar w:fldCharType="end"/>
+        </w:r>
+      </w:hyperlink>
+    </w:p>
+    <w:p>
+      <w:pPr>
+        <w:pStyle w:val="Sommario2"/>
+        <w:tabs>
+          <w:tab w:val="right" w:leader="dot" w:pos="9628"/>
+        </w:tabs>
+        <w:rPr>
+          <w:rFonts w:eastAsiaTheme="minorEastAsia"/>
+          <w:noProof/>
+          <w:lang w:eastAsia="it-IT"/>
+        </w:rPr>
+      </w:pPr>
+      <w:hyperlink w:anchor="_Toc57810906" w:history="1">
+        <w:r>
+          <w:rPr>
+            <w:rStyle w:val="Collegamentoipertestuale"/>
+            <w:b/>
+            <w:bCs/>
+            <w:noProof/>
+          </w:rPr>
+          <w:t>Caricamento completato[MK14]</w:t>
+        </w:r>
+        <w:r>
+          <w:rPr>
+            <w:noProof/>
+            <w:webHidden/>
+          </w:rPr>
+          <w:tab/>
+        </w:r>
+        <w:r>
+          <w:rPr>
+            <w:noProof/>
+            <w:webHidden/>
+          </w:rPr>
+          <w:fldChar w:fldCharType="begin"/>
+        </w:r>
+        <w:r>
+          <w:rPr>
+            <w:noProof/>
+            <w:webHidden/>
+          </w:rPr>
+          <w:instrText xml:space="preserve"> PAGEREF _Toc57810906 \h </w:instrText>
+        </w:r>
+        <w:r>
+          <w:rPr>
+            <w:noProof/>
+            <w:webHidden/>
+          </w:rPr>
+        </w:r>
+        <w:r>
+          <w:rPr>
+            <w:noProof/>
+            <w:webHidden/>
+          </w:rPr>
+          <w:fldChar w:fldCharType="separate"/>
+        </w:r>
+        <w:r>
+          <w:rPr>
+            <w:noProof/>
+            <w:webHidden/>
+          </w:rPr>
+          <w:t>32</w:t>
+        </w:r>
+        <w:r>
+          <w:rPr>
+            <w:noProof/>
+            <w:webHidden/>
+          </w:rPr>
+          <w:fldChar w:fldCharType="end"/>
+        </w:r>
+      </w:hyperlink>
+    </w:p>
+    <w:p>
+      <w:pPr>
+        <w:pStyle w:val="Sommario2"/>
+        <w:tabs>
+          <w:tab w:val="right" w:leader="dot" w:pos="9628"/>
+        </w:tabs>
+        <w:rPr>
+          <w:rFonts w:eastAsiaTheme="minorEastAsia"/>
+          <w:noProof/>
+          <w:lang w:eastAsia="it-IT"/>
+        </w:rPr>
+      </w:pPr>
+      <w:hyperlink w:anchor="_Toc57810907" w:history="1">
+        <w:r>
+          <w:rPr>
+            <w:rStyle w:val="Collegamentoipertestuale"/>
+            <w:b/>
+            <w:bCs/>
+            <w:noProof/>
+          </w:rPr>
+          <w:t>Caricamento fallito[MK15]</w:t>
+        </w:r>
+        <w:r>
+          <w:rPr>
+            <w:noProof/>
+            <w:webHidden/>
+          </w:rPr>
+          <w:tab/>
+        </w:r>
+        <w:r>
+          <w:rPr>
+            <w:noProof/>
+            <w:webHidden/>
+          </w:rPr>
+          <w:fldChar w:fldCharType="begin"/>
+        </w:r>
+        <w:r>
+          <w:rPr>
+            <w:noProof/>
+            <w:webHidden/>
+          </w:rPr>
+          <w:instrText xml:space="preserve"> PAGEREF _Toc57810907 \h </w:instrText>
+        </w:r>
+        <w:r>
+          <w:rPr>
+            <w:noProof/>
+            <w:webHidden/>
+          </w:rPr>
+        </w:r>
+        <w:r>
+          <w:rPr>
+            <w:noProof/>
+            <w:webHidden/>
+          </w:rPr>
+          <w:fldChar w:fldCharType="separate"/>
+        </w:r>
+        <w:r>
+          <w:rPr>
+            <w:noProof/>
+            <w:webHidden/>
+          </w:rPr>
+          <w:t>32</w:t>
+        </w:r>
+        <w:r>
+          <w:rPr>
+            <w:noProof/>
+            <w:webHidden/>
+          </w:rPr>
+          <w:fldChar w:fldCharType="end"/>
+        </w:r>
+      </w:hyperlink>
+    </w:p>
+    <w:p>
+      <w:pPr>
+        <w:pStyle w:val="Sommario2"/>
+        <w:tabs>
+          <w:tab w:val="right" w:leader="dot" w:pos="9628"/>
+        </w:tabs>
+        <w:rPr>
+          <w:rFonts w:eastAsiaTheme="minorEastAsia"/>
+          <w:noProof/>
+          <w:lang w:eastAsia="it-IT"/>
+        </w:rPr>
+      </w:pPr>
+      <w:hyperlink w:anchor="_Toc57810908" w:history="1">
+        <w:r>
+          <w:rPr>
+            <w:rStyle w:val="Collegamentoipertestuale"/>
+            <w:b/>
+            <w:bCs/>
+            <w:noProof/>
+          </w:rPr>
+          <w:t>Esempio domanda[MK16]</w:t>
+        </w:r>
+        <w:r>
+          <w:rPr>
+            <w:noProof/>
+            <w:webHidden/>
+          </w:rPr>
+          <w:tab/>
+        </w:r>
+        <w:r>
+          <w:rPr>
+            <w:noProof/>
+            <w:webHidden/>
+          </w:rPr>
+          <w:fldChar w:fldCharType="begin"/>
+        </w:r>
+        <w:r>
+          <w:rPr>
+            <w:noProof/>
+            <w:webHidden/>
+          </w:rPr>
+          <w:instrText xml:space="preserve"> PAGEREF _Toc57810908 \h </w:instrText>
+        </w:r>
+        <w:r>
+          <w:rPr>
+            <w:noProof/>
+            <w:webHidden/>
+          </w:rPr>
+        </w:r>
+        <w:r>
+          <w:rPr>
+            <w:noProof/>
+            <w:webHidden/>
+          </w:rPr>
+          <w:fldChar w:fldCharType="separate"/>
+        </w:r>
+        <w:r>
+          <w:rPr>
+            <w:noProof/>
+            <w:webHidden/>
+          </w:rPr>
+          <w:t>33</w:t>
+        </w:r>
+        <w:r>
+          <w:rPr>
+            <w:noProof/>
+            <w:webHidden/>
+          </w:rPr>
+          <w:fldChar w:fldCharType="end"/>
+        </w:r>
+      </w:hyperlink>
+    </w:p>
+    <w:p>
+      <w:pPr>
+        <w:pStyle w:val="Sommario2"/>
+        <w:tabs>
+          <w:tab w:val="right" w:leader="dot" w:pos="9628"/>
+        </w:tabs>
+        <w:rPr>
+          <w:rFonts w:eastAsiaTheme="minorEastAsia"/>
+          <w:noProof/>
+          <w:lang w:eastAsia="it-IT"/>
+        </w:rPr>
+      </w:pPr>
+      <w:hyperlink w:anchor="_Toc57810909" w:history="1">
+        <w:r>
+          <w:rPr>
+            <w:rStyle w:val="Collegamentoipertestuale"/>
+            <w:b/>
+            <w:bCs/>
+            <w:noProof/>
+          </w:rPr>
+          <w:t>Esempio domanda[MK17]</w:t>
+        </w:r>
+        <w:r>
+          <w:rPr>
+            <w:noProof/>
+            <w:webHidden/>
+          </w:rPr>
+          <w:tab/>
+        </w:r>
+        <w:r>
+          <w:rPr>
+            <w:noProof/>
+            <w:webHidden/>
+          </w:rPr>
+          <w:fldChar w:fldCharType="begin"/>
+        </w:r>
+        <w:r>
+          <w:rPr>
+            <w:noProof/>
+            <w:webHidden/>
+          </w:rPr>
+          <w:instrText xml:space="preserve"> PAGEREF _Toc57810909 \h </w:instrText>
+        </w:r>
+        <w:r>
+          <w:rPr>
+            <w:noProof/>
+            <w:webHidden/>
+          </w:rPr>
+        </w:r>
+        <w:r>
+          <w:rPr>
+            <w:noProof/>
+            <w:webHidden/>
+          </w:rPr>
+          <w:fldChar w:fldCharType="separate"/>
+        </w:r>
+        <w:r>
+          <w:rPr>
+            <w:noProof/>
+            <w:webHidden/>
+          </w:rPr>
+          <w:t>33</w:t>
+        </w:r>
+        <w:r>
+          <w:rPr>
+            <w:noProof/>
+            <w:webHidden/>
+          </w:rPr>
+          <w:fldChar w:fldCharType="end"/>
+        </w:r>
+      </w:hyperlink>
+    </w:p>
+    <w:p>
+      <w:pPr>
+        <w:pStyle w:val="Sommario2"/>
+        <w:tabs>
+          <w:tab w:val="right" w:leader="dot" w:pos="9628"/>
+        </w:tabs>
+        <w:rPr>
+          <w:rFonts w:eastAsiaTheme="minorEastAsia"/>
+          <w:noProof/>
+          <w:lang w:eastAsia="it-IT"/>
+        </w:rPr>
+      </w:pPr>
+      <w:hyperlink w:anchor="_Toc57810910" w:history="1">
+        <w:r>
+          <w:rPr>
+            <w:rStyle w:val="Collegamentoipertestuale"/>
+            <w:b/>
+            <w:bCs/>
+            <w:noProof/>
+          </w:rPr>
+          <w:t>Attesa fine partita[MK18]</w:t>
+        </w:r>
+        <w:r>
+          <w:rPr>
+            <w:noProof/>
+            <w:webHidden/>
+          </w:rPr>
+          <w:tab/>
+        </w:r>
+        <w:r>
+          <w:rPr>
+            <w:noProof/>
+            <w:webHidden/>
+          </w:rPr>
+          <w:fldChar w:fldCharType="begin"/>
+        </w:r>
+        <w:r>
+          <w:rPr>
+            <w:noProof/>
+            <w:webHidden/>
+          </w:rPr>
+          <w:instrText xml:space="preserve"> PAGEREF _Toc57810910 \h </w:instrText>
+        </w:r>
+        <w:r>
+          <w:rPr>
+            <w:noProof/>
+            <w:webHidden/>
+          </w:rPr>
+        </w:r>
+        <w:r>
+          <w:rPr>
+            <w:noProof/>
+            <w:webHidden/>
+          </w:rPr>
+          <w:fldChar w:fldCharType="separate"/>
+        </w:r>
+        <w:r>
+          <w:rPr>
+            <w:noProof/>
+            <w:webHidden/>
+          </w:rPr>
+          <w:t>34</w:t>
+        </w:r>
+        <w:r>
+          <w:rPr>
+            <w:noProof/>
+            <w:webHidden/>
+          </w:rPr>
+          <w:fldChar w:fldCharType="end"/>
+        </w:r>
+      </w:hyperlink>
+    </w:p>
+    <w:p>
+      <w:pPr>
+        <w:pStyle w:val="Sommario2"/>
+        <w:tabs>
+          <w:tab w:val="right" w:leader="dot" w:pos="9628"/>
+        </w:tabs>
+        <w:rPr>
+          <w:rFonts w:eastAsiaTheme="minorEastAsia"/>
+          <w:noProof/>
+          <w:lang w:eastAsia="it-IT"/>
+        </w:rPr>
+      </w:pPr>
+      <w:hyperlink w:anchor="_Toc57810911" w:history="1">
+        <w:r>
+          <w:rPr>
+            <w:rStyle w:val="Collegamentoipertestuale"/>
+            <w:b/>
+            <w:bCs/>
+            <w:noProof/>
+          </w:rPr>
+          <w:t>Fine partita[MK19]</w:t>
+        </w:r>
+        <w:r>
+          <w:rPr>
+            <w:noProof/>
+            <w:webHidden/>
+          </w:rPr>
+          <w:tab/>
+        </w:r>
+        <w:r>
+          <w:rPr>
+            <w:noProof/>
+            <w:webHidden/>
+          </w:rPr>
+          <w:fldChar w:fldCharType="begin"/>
+        </w:r>
+        <w:r>
+          <w:rPr>
+            <w:noProof/>
+            <w:webHidden/>
+          </w:rPr>
+          <w:instrText xml:space="preserve"> PAGEREF _Toc57810911 \h </w:instrText>
+        </w:r>
+        <w:r>
+          <w:rPr>
+            <w:noProof/>
+            <w:webHidden/>
+          </w:rPr>
+        </w:r>
+        <w:r>
+          <w:rPr>
+            <w:noProof/>
+            <w:webHidden/>
+          </w:rPr>
+          <w:fldChar w:fldCharType="separate"/>
+        </w:r>
+        <w:r>
+          <w:rPr>
+            <w:noProof/>
+            <w:webHidden/>
+          </w:rPr>
+          <w:t>34</w:t>
+        </w:r>
+        <w:r>
+          <w:rPr>
+            <w:noProof/>
+            <w:webHidden/>
+          </w:rPr>
+          <w:fldChar w:fldCharType="end"/>
+        </w:r>
+      </w:hyperlink>
+    </w:p>
+    <w:p>
+      <w:pPr>
+        <w:pStyle w:val="Sommario2"/>
+        <w:tabs>
+          <w:tab w:val="right" w:leader="dot" w:pos="9628"/>
+        </w:tabs>
+        <w:rPr>
+          <w:rFonts w:eastAsiaTheme="minorEastAsia"/>
+          <w:noProof/>
+          <w:lang w:eastAsia="it-IT"/>
+        </w:rPr>
+      </w:pPr>
+      <w:hyperlink w:anchor="_Toc57810912" w:history="1">
+        <w:r>
+          <w:rPr>
+            <w:rStyle w:val="Collegamentoipertestuale"/>
+            <w:b/>
+            <w:bCs/>
+            <w:noProof/>
+          </w:rPr>
+          <w:t>Attesa domanda[MK20]</w:t>
+        </w:r>
+        <w:r>
+          <w:rPr>
+            <w:noProof/>
+            <w:webHidden/>
+          </w:rPr>
+          <w:tab/>
+        </w:r>
+        <w:r>
+          <w:rPr>
+            <w:noProof/>
+            <w:webHidden/>
+          </w:rPr>
+          <w:fldChar w:fldCharType="begin"/>
+        </w:r>
+        <w:r>
+          <w:rPr>
+            <w:noProof/>
+            <w:webHidden/>
+          </w:rPr>
+          <w:instrText xml:space="preserve"> PAGEREF _Toc57810912 \h </w:instrText>
+        </w:r>
+        <w:r>
+          <w:rPr>
+            <w:noProof/>
+            <w:webHidden/>
+          </w:rPr>
+        </w:r>
+        <w:r>
+          <w:rPr>
+            <w:noProof/>
+            <w:webHidden/>
+          </w:rPr>
+          <w:fldChar w:fldCharType="separate"/>
+        </w:r>
+        <w:r>
+          <w:rPr>
+            <w:noProof/>
+            <w:webHidden/>
+          </w:rPr>
+          <w:t>35</w:t>
+        </w:r>
+        <w:r>
+          <w:rPr>
+            <w:noProof/>
+            <w:webHidden/>
+          </w:rPr>
+          <w:fldChar w:fldCharType="end"/>
+        </w:r>
+      </w:hyperlink>
+    </w:p>
+    <w:p>
+      <w:pPr>
+        <w:pStyle w:val="Sommario2"/>
+        <w:tabs>
+          <w:tab w:val="right" w:leader="dot" w:pos="9628"/>
+        </w:tabs>
+        <w:rPr>
+          <w:rFonts w:eastAsiaTheme="minorEastAsia"/>
+          <w:noProof/>
+          <w:lang w:eastAsia="it-IT"/>
+        </w:rPr>
+      </w:pPr>
+      <w:hyperlink w:anchor="_Toc57810913" w:history="1">
+        <w:r>
+          <w:rPr>
+            <w:rStyle w:val="Collegamentoipertestuale"/>
+            <w:b/>
+            <w:bCs/>
+            <w:noProof/>
+          </w:rPr>
+          <w:t>Risposta domanda con Report[MK21]</w:t>
+        </w:r>
+        <w:r>
+          <w:rPr>
+            <w:noProof/>
+            <w:webHidden/>
+          </w:rPr>
+          <w:tab/>
+        </w:r>
+        <w:r>
+          <w:rPr>
+            <w:noProof/>
+            <w:webHidden/>
+          </w:rPr>
+          <w:fldChar w:fldCharType="begin"/>
+        </w:r>
+        <w:r>
+          <w:rPr>
+            <w:noProof/>
+            <w:webHidden/>
+          </w:rPr>
+          <w:instrText xml:space="preserve"> PAGEREF _Toc57810913 \h </w:instrText>
+        </w:r>
+        <w:r>
+          <w:rPr>
+            <w:noProof/>
+            <w:webHidden/>
+          </w:rPr>
+        </w:r>
+        <w:r>
+          <w:rPr>
+            <w:noProof/>
+            <w:webHidden/>
+          </w:rPr>
+          <w:fldChar w:fldCharType="separate"/>
+        </w:r>
+        <w:r>
+          <w:rPr>
+            <w:noProof/>
+            <w:webHidden/>
+          </w:rPr>
+          <w:t>35</w:t>
+        </w:r>
+        <w:r>
+          <w:rPr>
+            <w:noProof/>
+            <w:webHidden/>
+          </w:rPr>
+          <w:fldChar w:fldCharType="end"/>
+        </w:r>
+      </w:hyperlink>
+    </w:p>
+    <w:p>
+      <w:pPr>
+        <w:pStyle w:val="Sommario2"/>
+        <w:tabs>
+          <w:tab w:val="right" w:leader="dot" w:pos="9628"/>
+        </w:tabs>
+        <w:rPr>
+          <w:rFonts w:eastAsiaTheme="minorEastAsia"/>
+          <w:noProof/>
+          <w:lang w:eastAsia="it-IT"/>
+        </w:rPr>
+      </w:pPr>
+      <w:hyperlink w:anchor="_Toc57810914" w:history="1">
+        <w:r>
+          <w:rPr>
+            <w:rStyle w:val="Collegamentoipertestuale"/>
+            <w:noProof/>
+          </w:rPr>
+          <w:t>User-Management Select[MK22]</w:t>
+        </w:r>
+        <w:r>
+          <w:rPr>
+            <w:noProof/>
+            <w:webHidden/>
+          </w:rPr>
+          <w:tab/>
+        </w:r>
+        <w:r>
+          <w:rPr>
+            <w:noProof/>
+            <w:webHidden/>
+          </w:rPr>
+          <w:fldChar w:fldCharType="begin"/>
+        </w:r>
+        <w:r>
+          <w:rPr>
+            <w:noProof/>
+            <w:webHidden/>
+          </w:rPr>
+          <w:instrText xml:space="preserve"> PAGEREF _Toc57810914 \h </w:instrText>
+        </w:r>
+        <w:r>
+          <w:rPr>
+            <w:noProof/>
+            <w:webHidden/>
+          </w:rPr>
+        </w:r>
+        <w:r>
+          <w:rPr>
+            <w:noProof/>
+            <w:webHidden/>
+          </w:rPr>
+          <w:fldChar w:fldCharType="separate"/>
+        </w:r>
+        <w:r>
+          <w:rPr>
+            <w:noProof/>
+            <w:webHidden/>
+          </w:rPr>
+          <w:t>36</w:t>
+        </w:r>
+        <w:r>
+          <w:rPr>
+            <w:noProof/>
+            <w:webHidden/>
+          </w:rPr>
+          <w:fldChar w:fldCharType="end"/>
+        </w:r>
+      </w:hyperlink>
+    </w:p>
+    <w:p>
+      <w:pPr>
+        <w:pStyle w:val="Sommario2"/>
+        <w:tabs>
+          <w:tab w:val="right" w:leader="dot" w:pos="9628"/>
+        </w:tabs>
+        <w:rPr>
+          <w:rFonts w:eastAsiaTheme="minorEastAsia"/>
+          <w:noProof/>
+          <w:lang w:eastAsia="it-IT"/>
+        </w:rPr>
+      </w:pPr>
+      <w:hyperlink w:anchor="_Toc57810915" w:history="1">
+        <w:r>
+          <w:rPr>
+            <w:rStyle w:val="Collegamentoipertestuale"/>
+            <w:noProof/>
+          </w:rPr>
+          <w:t xml:space="preserve"> Management Area[MK23]</w:t>
+        </w:r>
+        <w:r>
+          <w:rPr>
+            <w:noProof/>
+            <w:webHidden/>
+          </w:rPr>
+          <w:tab/>
+        </w:r>
+        <w:r>
+          <w:rPr>
+            <w:noProof/>
+            <w:webHidden/>
+          </w:rPr>
+          <w:fldChar w:fldCharType="begin"/>
+        </w:r>
+        <w:r>
+          <w:rPr>
+            <w:noProof/>
+            <w:webHidden/>
+          </w:rPr>
+          <w:instrText xml:space="preserve"> PAGEREF _Toc57810915 \h </w:instrText>
+        </w:r>
+        <w:r>
+          <w:rPr>
+            <w:noProof/>
+            <w:webHidden/>
+          </w:rPr>
+        </w:r>
+        <w:r>
+          <w:rPr>
+            <w:noProof/>
+            <w:webHidden/>
+          </w:rPr>
+          <w:fldChar w:fldCharType="separate"/>
+        </w:r>
+        <w:r>
+          <w:rPr>
+            <w:noProof/>
+            <w:webHidden/>
+          </w:rPr>
+          <w:t>36</w:t>
+        </w:r>
+        <w:r>
+          <w:rPr>
+            <w:noProof/>
+            <w:webHidden/>
+          </w:rPr>
+          <w:fldChar w:fldCharType="end"/>
+        </w:r>
+      </w:hyperlink>
+    </w:p>
+    <w:p>
+      <w:pPr>
+        <w:pStyle w:val="Sommario2"/>
+        <w:tabs>
+          <w:tab w:val="right" w:leader="dot" w:pos="9628"/>
+        </w:tabs>
+        <w:rPr>
+          <w:rFonts w:eastAsiaTheme="minorEastAsia"/>
+          <w:noProof/>
+          <w:lang w:eastAsia="it-IT"/>
+        </w:rPr>
+      </w:pPr>
+      <w:hyperlink w:anchor="_Toc57810916" w:history="1">
+        <w:r>
+          <w:rPr>
+            <w:rStyle w:val="Collegamentoipertestuale"/>
+            <w:noProof/>
+          </w:rPr>
+          <w:t>Delete User[MK24]</w:t>
+        </w:r>
+        <w:r>
+          <w:rPr>
+            <w:noProof/>
+            <w:webHidden/>
+          </w:rPr>
+          <w:tab/>
+        </w:r>
+        <w:r>
+          <w:rPr>
+            <w:noProof/>
+            <w:webHidden/>
+          </w:rPr>
+          <w:fldChar w:fldCharType="begin"/>
+        </w:r>
+        <w:r>
+          <w:rPr>
+            <w:noProof/>
+            <w:webHidden/>
+          </w:rPr>
+          <w:instrText xml:space="preserve"> PAGEREF _Toc57810916 \h </w:instrText>
+        </w:r>
+        <w:r>
+          <w:rPr>
+            <w:noProof/>
+            <w:webHidden/>
+          </w:rPr>
+        </w:r>
+        <w:r>
+          <w:rPr>
+            <w:noProof/>
+            <w:webHidden/>
+          </w:rPr>
+          <w:fldChar w:fldCharType="separate"/>
+        </w:r>
+        <w:r>
+          <w:rPr>
+            <w:noProof/>
+            <w:webHidden/>
+          </w:rPr>
+          <w:t>37</w:t>
+        </w:r>
+        <w:r>
+          <w:rPr>
+            <w:noProof/>
+            <w:webHidden/>
+          </w:rPr>
+          <w:fldChar w:fldCharType="end"/>
+        </w:r>
+      </w:hyperlink>
+    </w:p>
+    <w:p>
+      <w:pPr>
+        <w:pStyle w:val="Sommario2"/>
+        <w:tabs>
+          <w:tab w:val="right" w:leader="dot" w:pos="9628"/>
+        </w:tabs>
+        <w:rPr>
+          <w:rFonts w:eastAsiaTheme="minorEastAsia"/>
+          <w:noProof/>
+          <w:lang w:eastAsia="it-IT"/>
+        </w:rPr>
+      </w:pPr>
+      <w:hyperlink w:anchor="_Toc57810917" w:history="1">
+        <w:r>
+          <w:rPr>
+            <w:rStyle w:val="Collegamentoipertestuale"/>
+            <w:noProof/>
+          </w:rPr>
+          <w:t>Stats User[MK25]</w:t>
+        </w:r>
+        <w:r>
+          <w:rPr>
+            <w:noProof/>
+            <w:webHidden/>
+          </w:rPr>
+          <w:tab/>
+        </w:r>
+        <w:r>
+          <w:rPr>
+            <w:noProof/>
+            <w:webHidden/>
+          </w:rPr>
+          <w:fldChar w:fldCharType="begin"/>
+        </w:r>
+        <w:r>
+          <w:rPr>
+            <w:noProof/>
+            <w:webHidden/>
+          </w:rPr>
+          <w:instrText xml:space="preserve"> PAGER